--- a/dokumentace/rocnikova prace jun.docx
+++ b/dokumentace/rocnikova prace jun.docx
@@ -964,7 +964,7 @@
                 <w:b/>
               </w:rPr>
             </w:pPr>
-            <w:bookmarkStart w:id="0" w:name="_Toc131523937"/>
+            <w:bookmarkStart w:id="0" w:name="_Toc131532918"/>
             <w:r>
               <w:rPr>
                 <w:rFonts w:ascii="Encode Sans" w:hAnsi="Encode Sans"/>
@@ -1937,7 +1937,7 @@
       <w:pPr>
         <w:pStyle w:val="Nadpis2"/>
       </w:pPr>
-      <w:bookmarkStart w:id="1" w:name="_Toc131523938"/>
+      <w:bookmarkStart w:id="1" w:name="_Toc131532919"/>
       <w:r>
         <w:lastRenderedPageBreak/>
         <w:t>Anotace</w:t>
@@ -2070,7 +2070,23 @@
           <w:rFonts w:ascii="Encode Sans" w:hAnsi="Encode Sans"/>
           <w:szCs w:val="22"/>
         </w:rPr>
-        <w:t>Toto interaktivní prostředí umožní uživatelům nejen experimentovat s různými možnostmi ovládání a automatizace domácnosti, ale také lépe porozumět principům fungování IoT a využití různých technologií pro propojení reálného světa s virtuálním.</w:t>
+        <w:t xml:space="preserve">Toto interaktivní prostředí umožní uživatelům nejen experimentovat s různými možnostmi ovládání a automatizace domácnosti, ale také lépe porozumět principům fungování </w:t>
+      </w:r>
+      <w:proofErr w:type="spellStart"/>
+      <w:r>
+        <w:rPr>
+          <w:rFonts w:ascii="Encode Sans" w:hAnsi="Encode Sans"/>
+          <w:szCs w:val="22"/>
+        </w:rPr>
+        <w:t>IoT</w:t>
+      </w:r>
+      <w:proofErr w:type="spellEnd"/>
+      <w:r>
+        <w:rPr>
+          <w:rFonts w:ascii="Encode Sans" w:hAnsi="Encode Sans"/>
+          <w:szCs w:val="22"/>
+        </w:rPr>
+        <w:t xml:space="preserve"> a využití různých technologií pro propojení reálného světa s virtuálním.</w:t>
       </w:r>
     </w:p>
     <w:p>
@@ -2526,7 +2542,7 @@
       <w:pPr>
         <w:pStyle w:val="Nadpis2"/>
       </w:pPr>
-      <w:bookmarkStart w:id="2" w:name="_Toc131523939"/>
+      <w:bookmarkStart w:id="2" w:name="_Toc131532920"/>
       <w:r>
         <w:lastRenderedPageBreak/>
         <w:t>Poděkování</w:t>
@@ -2547,13 +2563,26 @@
         <w:t xml:space="preserve"> pomoc při vývoji softwaru pro ESP8266</w:t>
       </w:r>
       <w:r>
-        <w:t>. Dále poděkování patří</w:t>
-      </w:r>
+        <w:t xml:space="preserve">. Dále poděkování </w:t>
+      </w:r>
+      <w:proofErr w:type="gramStart"/>
+      <w:r>
+        <w:t>patří</w:t>
+      </w:r>
+      <w:proofErr w:type="gramEnd"/>
       <w:r>
         <w:t xml:space="preserve"> učiteli</w:t>
       </w:r>
       <w:r>
-        <w:t xml:space="preserve"> Jiřímu Švihlovi za pomoc při </w:t>
+        <w:t xml:space="preserve"> Jiřímu </w:t>
+      </w:r>
+      <w:proofErr w:type="spellStart"/>
+      <w:r>
+        <w:t>Švihlovi</w:t>
+      </w:r>
+      <w:proofErr w:type="spellEnd"/>
+      <w:r>
+        <w:t xml:space="preserve"> za pomoc při </w:t>
       </w:r>
       <w:r>
         <w:t>realizaci projektu</w:t>
@@ -2635,7 +2664,7 @@
           <w:r>
             <w:fldChar w:fldCharType="separate"/>
           </w:r>
-          <w:hyperlink w:anchor="_Toc131523937" w:history="1">
+          <w:hyperlink w:anchor="_Toc131532918" w:history="1">
             <w:r>
               <w:rPr>
                 <w:rStyle w:val="Hypertextovodkaz"/>
@@ -2663,7 +2692,7 @@
                 <w:noProof/>
                 <w:webHidden/>
               </w:rPr>
-              <w:instrText xml:space="preserve"> PAGEREF _Toc131523937 \h </w:instrText>
+              <w:instrText xml:space="preserve"> PAGEREF _Toc131532918 \h </w:instrText>
             </w:r>
             <w:r>
               <w:rPr>
@@ -2708,7 +2737,7 @@
               <w:szCs w:val="22"/>
             </w:rPr>
           </w:pPr>
-          <w:hyperlink w:anchor="_Toc131523938" w:history="1">
+          <w:hyperlink w:anchor="_Toc131532919" w:history="1">
             <w:r>
               <w:rPr>
                 <w:rStyle w:val="Hypertextovodkaz"/>
@@ -2735,7 +2764,7 @@
                 <w:noProof/>
                 <w:webHidden/>
               </w:rPr>
-              <w:instrText xml:space="preserve"> PAGEREF _Toc131523938 \h </w:instrText>
+              <w:instrText xml:space="preserve"> PAGEREF _Toc131532919 \h </w:instrText>
             </w:r>
             <w:r>
               <w:rPr>
@@ -2780,7 +2809,7 @@
               <w:szCs w:val="22"/>
             </w:rPr>
           </w:pPr>
-          <w:hyperlink w:anchor="_Toc131523939" w:history="1">
+          <w:hyperlink w:anchor="_Toc131532920" w:history="1">
             <w:r>
               <w:rPr>
                 <w:rStyle w:val="Hypertextovodkaz"/>
@@ -2807,7 +2836,7 @@
                 <w:noProof/>
                 <w:webHidden/>
               </w:rPr>
-              <w:instrText xml:space="preserve"> PAGEREF _Toc131523939 \h </w:instrText>
+              <w:instrText xml:space="preserve"> PAGEREF _Toc131532920 \h </w:instrText>
             </w:r>
             <w:r>
               <w:rPr>
@@ -2852,7 +2881,7 @@
               <w:szCs w:val="22"/>
             </w:rPr>
           </w:pPr>
-          <w:hyperlink w:anchor="_Toc131523940" w:history="1">
+          <w:hyperlink w:anchor="_Toc131532921" w:history="1">
             <w:r>
               <w:rPr>
                 <w:rStyle w:val="Hypertextovodkaz"/>
@@ -2879,7 +2908,7 @@
                 <w:noProof/>
                 <w:webHidden/>
               </w:rPr>
-              <w:instrText xml:space="preserve"> PAGEREF _Toc131523940 \h </w:instrText>
+              <w:instrText xml:space="preserve"> PAGEREF _Toc131532921 \h </w:instrText>
             </w:r>
             <w:r>
               <w:rPr>
@@ -2924,7 +2953,7 @@
               <w:szCs w:val="22"/>
             </w:rPr>
           </w:pPr>
-          <w:hyperlink w:anchor="_Toc131523941" w:history="1">
+          <w:hyperlink w:anchor="_Toc131532922" w:history="1">
             <w:r>
               <w:rPr>
                 <w:rStyle w:val="Hypertextovodkaz"/>
@@ -2951,7 +2980,7 @@
                 <w:noProof/>
                 <w:webHidden/>
               </w:rPr>
-              <w:instrText xml:space="preserve"> PAGEREF _Toc131523941 \h </w:instrText>
+              <w:instrText xml:space="preserve"> PAGEREF _Toc131532922 \h </w:instrText>
             </w:r>
             <w:r>
               <w:rPr>
@@ -2996,7 +3025,7 @@
               <w:szCs w:val="22"/>
             </w:rPr>
           </w:pPr>
-          <w:hyperlink w:anchor="_Toc131523942" w:history="1">
+          <w:hyperlink w:anchor="_Toc131532923" w:history="1">
             <w:r>
               <w:rPr>
                 <w:rStyle w:val="Hypertextovodkaz"/>
@@ -3024,7 +3053,7 @@
                 <w:noProof/>
                 <w:webHidden/>
               </w:rPr>
-              <w:instrText xml:space="preserve"> PAGEREF _Toc131523942 \h </w:instrText>
+              <w:instrText xml:space="preserve"> PAGEREF _Toc131532923 \h </w:instrText>
             </w:r>
             <w:r>
               <w:rPr>
@@ -3062,10 +3091,14 @@
               <w:tab w:val="right" w:leader="dot" w:pos="8493"/>
             </w:tabs>
             <w:rPr>
+              <w:rFonts w:asciiTheme="minorHAnsi" w:eastAsiaTheme="minorEastAsia" w:hAnsiTheme="minorHAnsi" w:cstheme="minorBidi"/>
               <w:noProof/>
+              <w:kern w:val="0"/>
+              <w:sz w:val="22"/>
+              <w:szCs w:val="22"/>
             </w:rPr>
           </w:pPr>
-          <w:hyperlink w:anchor="_Toc131523943" w:history="1">
+          <w:hyperlink w:anchor="_Toc131532924" w:history="1">
             <w:r>
               <w:rPr>
                 <w:rStyle w:val="Hypertextovodkaz"/>
@@ -3092,7 +3125,7 @@
                 <w:noProof/>
                 <w:webHidden/>
               </w:rPr>
-              <w:instrText xml:space="preserve"> PAGEREF _Toc131523943 \h </w:instrText>
+              <w:instrText xml:space="preserve"> PAGEREF _Toc131532924 \h </w:instrText>
             </w:r>
             <w:r>
               <w:rPr>
@@ -3130,10 +3163,14 @@
               <w:tab w:val="right" w:leader="dot" w:pos="8493"/>
             </w:tabs>
             <w:rPr>
+              <w:rFonts w:asciiTheme="minorHAnsi" w:eastAsiaTheme="minorEastAsia" w:hAnsiTheme="minorHAnsi" w:cstheme="minorBidi"/>
               <w:noProof/>
+              <w:kern w:val="0"/>
+              <w:sz w:val="22"/>
+              <w:szCs w:val="22"/>
             </w:rPr>
           </w:pPr>
-          <w:hyperlink w:anchor="_Toc131523944" w:history="1">
+          <w:hyperlink w:anchor="_Toc131532925" w:history="1">
             <w:r>
               <w:rPr>
                 <w:rStyle w:val="Hypertextovodkaz"/>
@@ -3160,7 +3197,7 @@
                 <w:noProof/>
                 <w:webHidden/>
               </w:rPr>
-              <w:instrText xml:space="preserve"> PAGEREF _Toc131523944 \h </w:instrText>
+              <w:instrText xml:space="preserve"> PAGEREF _Toc131532925 \h </w:instrText>
             </w:r>
             <w:r>
               <w:rPr>
@@ -3198,10 +3235,14 @@
               <w:tab w:val="right" w:leader="dot" w:pos="8493"/>
             </w:tabs>
             <w:rPr>
+              <w:rFonts w:asciiTheme="minorHAnsi" w:eastAsiaTheme="minorEastAsia" w:hAnsiTheme="minorHAnsi" w:cstheme="minorBidi"/>
               <w:noProof/>
+              <w:kern w:val="0"/>
+              <w:sz w:val="22"/>
+              <w:szCs w:val="22"/>
             </w:rPr>
           </w:pPr>
-          <w:hyperlink w:anchor="_Toc131523945" w:history="1">
+          <w:hyperlink w:anchor="_Toc131532926" w:history="1">
             <w:r>
               <w:rPr>
                 <w:rStyle w:val="Hypertextovodkaz"/>
@@ -3228,7 +3269,7 @@
                 <w:noProof/>
                 <w:webHidden/>
               </w:rPr>
-              <w:instrText xml:space="preserve"> PAGEREF _Toc131523945 \h </w:instrText>
+              <w:instrText xml:space="preserve"> PAGEREF _Toc131532926 \h </w:instrText>
             </w:r>
             <w:r>
               <w:rPr>
@@ -3273,7 +3314,7 @@
               <w:szCs w:val="22"/>
             </w:rPr>
           </w:pPr>
-          <w:hyperlink w:anchor="_Toc131523946" w:history="1">
+          <w:hyperlink w:anchor="_Toc131532927" w:history="1">
             <w:r>
               <w:rPr>
                 <w:rStyle w:val="Hypertextovodkaz"/>
@@ -3300,7 +3341,7 @@
                 <w:noProof/>
                 <w:webHidden/>
               </w:rPr>
-              <w:instrText xml:space="preserve"> PAGEREF _Toc131523946 \h </w:instrText>
+              <w:instrText xml:space="preserve"> PAGEREF _Toc131532927 \h </w:instrText>
             </w:r>
             <w:r>
               <w:rPr>
@@ -3320,7 +3361,151 @@
                 <w:noProof/>
                 <w:webHidden/>
               </w:rPr>
-              <w:t>10</w:t>
+              <w:t>11</w:t>
+            </w:r>
+            <w:r>
+              <w:rPr>
+                <w:noProof/>
+                <w:webHidden/>
+              </w:rPr>
+              <w:fldChar w:fldCharType="end"/>
+            </w:r>
+          </w:hyperlink>
+        </w:p>
+        <w:p>
+          <w:pPr>
+            <w:pStyle w:val="Obsah3"/>
+            <w:tabs>
+              <w:tab w:val="right" w:leader="dot" w:pos="8493"/>
+            </w:tabs>
+            <w:rPr>
+              <w:rFonts w:asciiTheme="minorHAnsi" w:eastAsiaTheme="minorEastAsia" w:hAnsiTheme="minorHAnsi" w:cstheme="minorBidi"/>
+              <w:noProof/>
+              <w:kern w:val="0"/>
+              <w:sz w:val="22"/>
+              <w:szCs w:val="22"/>
+            </w:rPr>
+          </w:pPr>
+          <w:hyperlink w:anchor="_Toc131532928" w:history="1">
+            <w:r>
+              <w:rPr>
+                <w:rStyle w:val="Hypertextovodkaz"/>
+                <w:noProof/>
+              </w:rPr>
+              <w:t>Programovací prostředí</w:t>
+            </w:r>
+            <w:r>
+              <w:rPr>
+                <w:noProof/>
+                <w:webHidden/>
+              </w:rPr>
+              <w:tab/>
+            </w:r>
+            <w:r>
+              <w:rPr>
+                <w:noProof/>
+                <w:webHidden/>
+              </w:rPr>
+              <w:fldChar w:fldCharType="begin"/>
+            </w:r>
+            <w:r>
+              <w:rPr>
+                <w:noProof/>
+                <w:webHidden/>
+              </w:rPr>
+              <w:instrText xml:space="preserve"> PAGEREF _Toc131532928 \h </w:instrText>
+            </w:r>
+            <w:r>
+              <w:rPr>
+                <w:noProof/>
+                <w:webHidden/>
+              </w:rPr>
+            </w:r>
+            <w:r>
+              <w:rPr>
+                <w:noProof/>
+                <w:webHidden/>
+              </w:rPr>
+              <w:fldChar w:fldCharType="separate"/>
+            </w:r>
+            <w:r>
+              <w:rPr>
+                <w:noProof/>
+                <w:webHidden/>
+              </w:rPr>
+              <w:t>11</w:t>
+            </w:r>
+            <w:r>
+              <w:rPr>
+                <w:noProof/>
+                <w:webHidden/>
+              </w:rPr>
+              <w:fldChar w:fldCharType="end"/>
+            </w:r>
+          </w:hyperlink>
+        </w:p>
+        <w:p>
+          <w:pPr>
+            <w:pStyle w:val="Obsah3"/>
+            <w:tabs>
+              <w:tab w:val="right" w:leader="dot" w:pos="8493"/>
+            </w:tabs>
+            <w:rPr>
+              <w:rFonts w:asciiTheme="minorHAnsi" w:eastAsiaTheme="minorEastAsia" w:hAnsiTheme="minorHAnsi" w:cstheme="minorBidi"/>
+              <w:noProof/>
+              <w:kern w:val="0"/>
+              <w:sz w:val="22"/>
+              <w:szCs w:val="22"/>
+            </w:rPr>
+          </w:pPr>
+          <w:hyperlink w:anchor="_Toc131532929" w:history="1">
+            <w:r>
+              <w:rPr>
+                <w:rStyle w:val="Hypertextovodkaz"/>
+                <w:noProof/>
+              </w:rPr>
+              <w:t>Vývoj pluginu</w:t>
+            </w:r>
+            <w:r>
+              <w:rPr>
+                <w:noProof/>
+                <w:webHidden/>
+              </w:rPr>
+              <w:tab/>
+            </w:r>
+            <w:r>
+              <w:rPr>
+                <w:noProof/>
+                <w:webHidden/>
+              </w:rPr>
+              <w:fldChar w:fldCharType="begin"/>
+            </w:r>
+            <w:r>
+              <w:rPr>
+                <w:noProof/>
+                <w:webHidden/>
+              </w:rPr>
+              <w:instrText xml:space="preserve"> PAGEREF _Toc131532929 \h </w:instrText>
+            </w:r>
+            <w:r>
+              <w:rPr>
+                <w:noProof/>
+                <w:webHidden/>
+              </w:rPr>
+            </w:r>
+            <w:r>
+              <w:rPr>
+                <w:noProof/>
+                <w:webHidden/>
+              </w:rPr>
+              <w:fldChar w:fldCharType="separate"/>
+            </w:r>
+            <w:r>
+              <w:rPr>
+                <w:noProof/>
+                <w:webHidden/>
+              </w:rPr>
+              <w:t>11</w:t>
             </w:r>
             <w:r>
               <w:rPr>
@@ -3345,7 +3530,7 @@
               <w:szCs w:val="22"/>
             </w:rPr>
           </w:pPr>
-          <w:hyperlink w:anchor="_Toc131523947" w:history="1">
+          <w:hyperlink w:anchor="_Toc131532930" w:history="1">
             <w:r>
               <w:rPr>
                 <w:rStyle w:val="Hypertextovodkaz"/>
@@ -3372,7 +3557,7 @@
                 <w:noProof/>
                 <w:webHidden/>
               </w:rPr>
-              <w:instrText xml:space="preserve"> PAGEREF _Toc131523947 \h </w:instrText>
+              <w:instrText xml:space="preserve"> PAGEREF _Toc131532930 \h </w:instrText>
             </w:r>
             <w:r>
               <w:rPr>
@@ -3392,7 +3577,7 @@
                 <w:noProof/>
                 <w:webHidden/>
               </w:rPr>
-              <w:t>11</w:t>
+              <w:t>14</w:t>
             </w:r>
             <w:r>
               <w:rPr>
@@ -3417,12 +3602,84 @@
               <w:szCs w:val="22"/>
             </w:rPr>
           </w:pPr>
-          <w:hyperlink w:anchor="_Toc131523948" w:history="1">
+          <w:hyperlink w:anchor="_Toc131532931" w:history="1">
             <w:r>
               <w:rPr>
                 <w:rStyle w:val="Hypertextovodkaz"/>
                 <w:noProof/>
               </w:rPr>
+              <w:t>Komunikace přes MQTT</w:t>
+            </w:r>
+            <w:r>
+              <w:rPr>
+                <w:noProof/>
+                <w:webHidden/>
+              </w:rPr>
+              <w:tab/>
+            </w:r>
+            <w:r>
+              <w:rPr>
+                <w:noProof/>
+                <w:webHidden/>
+              </w:rPr>
+              <w:fldChar w:fldCharType="begin"/>
+            </w:r>
+            <w:r>
+              <w:rPr>
+                <w:noProof/>
+                <w:webHidden/>
+              </w:rPr>
+              <w:instrText xml:space="preserve"> PAGEREF _Toc131532931 \h </w:instrText>
+            </w:r>
+            <w:r>
+              <w:rPr>
+                <w:noProof/>
+                <w:webHidden/>
+              </w:rPr>
+            </w:r>
+            <w:r>
+              <w:rPr>
+                <w:noProof/>
+                <w:webHidden/>
+              </w:rPr>
+              <w:fldChar w:fldCharType="separate"/>
+            </w:r>
+            <w:r>
+              <w:rPr>
+                <w:noProof/>
+                <w:webHidden/>
+              </w:rPr>
+              <w:t>15</w:t>
+            </w:r>
+            <w:r>
+              <w:rPr>
+                <w:noProof/>
+                <w:webHidden/>
+              </w:rPr>
+              <w:fldChar w:fldCharType="end"/>
+            </w:r>
+          </w:hyperlink>
+        </w:p>
+        <w:p>
+          <w:pPr>
+            <w:pStyle w:val="Obsah2"/>
+            <w:tabs>
+              <w:tab w:val="right" w:leader="dot" w:pos="8493"/>
+            </w:tabs>
+            <w:rPr>
+              <w:rFonts w:asciiTheme="minorHAnsi" w:eastAsiaTheme="minorEastAsia" w:hAnsiTheme="minorHAnsi" w:cstheme="minorBidi"/>
+              <w:noProof/>
+              <w:kern w:val="0"/>
+              <w:sz w:val="22"/>
+              <w:szCs w:val="22"/>
+            </w:rPr>
+          </w:pPr>
+          <w:hyperlink w:anchor="_Toc131532932" w:history="1">
+            <w:r>
+              <w:rPr>
+                <w:rStyle w:val="Hypertextovodkaz"/>
+                <w:noProof/>
+              </w:rPr>
               <w:t>Použité zdroje</w:t>
             </w:r>
             <w:r>
@@ -3444,7 +3701,7 @@
                 <w:noProof/>
                 <w:webHidden/>
               </w:rPr>
-              <w:instrText xml:space="preserve"> PAGEREF _Toc131523948 \h </w:instrText>
+              <w:instrText xml:space="preserve"> PAGEREF _Toc131532932 \h </w:instrText>
             </w:r>
             <w:r>
               <w:rPr>
@@ -3464,7 +3721,7 @@
                 <w:noProof/>
                 <w:webHidden/>
               </w:rPr>
-              <w:t>12</w:t>
+              <w:t>16</w:t>
             </w:r>
             <w:r>
               <w:rPr>
@@ -3503,7 +3760,7 @@
         <w:spacing w:line="360" w:lineRule="auto"/>
         <w:jc w:val="both"/>
       </w:pPr>
-      <w:bookmarkStart w:id="3" w:name="_Toc131523940"/>
+      <w:bookmarkStart w:id="3" w:name="_Toc131532921"/>
       <w:r>
         <w:lastRenderedPageBreak/>
         <w:t>Úvod</w:t>
@@ -3616,7 +3873,7 @@
         <w:spacing w:line="360" w:lineRule="auto"/>
         <w:jc w:val="both"/>
       </w:pPr>
-      <w:bookmarkStart w:id="4" w:name="_Toc131523941"/>
+      <w:bookmarkStart w:id="4" w:name="_Toc131532922"/>
       <w:r>
         <w:lastRenderedPageBreak/>
         <w:t>Cíle a požadavky</w:t>
@@ -3646,7 +3903,7 @@
           <w:bCs/>
         </w:rPr>
       </w:pPr>
-      <w:bookmarkStart w:id="5" w:name="_Toc131523942"/>
+      <w:bookmarkStart w:id="5" w:name="_Toc131532923"/>
       <w:r>
         <w:rPr>
           <w:bCs/>
@@ -3663,7 +3920,7 @@
       <w:r>
         <w:tab/>
       </w:r>
-      <w:bookmarkStart w:id="6" w:name="_Toc131523943"/>
+      <w:bookmarkStart w:id="6" w:name="_Toc131532924"/>
       <w:r>
         <w:t>Modelovací prostředí</w:t>
       </w:r>
@@ -3769,7 +4026,7 @@
         <w:ind w:firstLine="709"/>
         <w:jc w:val="both"/>
       </w:pPr>
-      <w:bookmarkStart w:id="7" w:name="_Toc131523944"/>
+      <w:bookmarkStart w:id="7" w:name="_Toc131532925"/>
       <w:r>
         <w:t>Postup modelování</w:t>
       </w:r>
@@ -3810,8 +4067,13 @@
         <w:spacing w:line="360" w:lineRule="auto"/>
         <w:jc w:val="both"/>
       </w:pPr>
-      <w:r>
-        <w:t>Servo – tuto komponentu jsem nakonec umístil pod samotné dveře</w:t>
+      <w:proofErr w:type="spellStart"/>
+      <w:r>
+        <w:t>Servo</w:t>
+      </w:r>
+      <w:proofErr w:type="spellEnd"/>
+      <w:r>
+        <w:t xml:space="preserve"> – tuto komponentu jsem nakonec umístil pod samotné dveře</w:t>
       </w:r>
     </w:p>
     <w:p>
@@ -3826,7 +4088,15 @@
         <w:t>jsem</w:t>
       </w:r>
       <w:r>
-        <w:t xml:space="preserve"> zde také měřítko 1 „block“ materiálu ve hře = 3 cm v programu tedy i později na skutečném modelu.</w:t>
+        <w:t xml:space="preserve"> zde také měřítko 1 „</w:t>
+      </w:r>
+      <w:proofErr w:type="spellStart"/>
+      <w:r>
+        <w:t>block</w:t>
+      </w:r>
+      <w:proofErr w:type="spellEnd"/>
+      <w:r>
+        <w:t>“ materiálu ve hře = 3 cm v programu tedy i později na skutečném modelu.</w:t>
       </w:r>
     </w:p>
     <w:p>
@@ -3917,7 +4187,15 @@
         <w:t>omponentám</w:t>
       </w:r>
       <w:r>
-        <w:t xml:space="preserve">, jako uvedené servo nebo RGB LED, ale také bylo potřeba </w:t>
+        <w:t xml:space="preserve">, jako uvedené </w:t>
+      </w:r>
+      <w:proofErr w:type="spellStart"/>
+      <w:r>
+        <w:t>servo</w:t>
+      </w:r>
+      <w:proofErr w:type="spellEnd"/>
+      <w:r>
+        <w:t xml:space="preserve"> nebo RGB LED, ale také bylo potřeba </w:t>
       </w:r>
       <w:r>
         <w:t>vymyslet,</w:t>
@@ -4010,7 +4288,15 @@
         <w:t>perfektně</w:t>
       </w:r>
       <w:r>
-        <w:t xml:space="preserve"> seděla na stěnách. Důležitá je zde také díra pro RGB LEDku a vývod pro její kabel.</w:t>
+        <w:t xml:space="preserve"> seděla na stěnách. Důležitá je zde také díra pro RGB </w:t>
+      </w:r>
+      <w:proofErr w:type="spellStart"/>
+      <w:r>
+        <w:t>LEDku</w:t>
+      </w:r>
+      <w:proofErr w:type="spellEnd"/>
+      <w:r>
+        <w:t xml:space="preserve"> a vývod pro její kabel.</w:t>
       </w:r>
     </w:p>
     <w:p>
@@ -4386,7 +4672,7 @@
       <w:r>
         <w:tab/>
       </w:r>
-      <w:bookmarkStart w:id="8" w:name="_Toc131523945"/>
+      <w:bookmarkStart w:id="8" w:name="_Toc131532926"/>
       <w:r>
         <w:t>3D tisk</w:t>
       </w:r>
@@ -4405,7 +4691,15 @@
         </w:sectPr>
       </w:pPr>
       <w:r>
-        <w:t>3D tisk je moderní technologie, která umožňuje vytvářet fyzické objekty na základě digitálních modelů. Tento proces spočívá v postupném vrstvení materiálu, čímž se vytváří třírozměrný objekt. 3D tisk se používá v mnoha oblastech, jako jsou průmysl, medicína, architektura, design a mnoho dalších. Díky této technologii lze vytvářet složité geometrické tvary a prototypy, což umožňuje rychlejší a efektivnější vývoj nových</w:t>
+        <w:t xml:space="preserve">3D tisk je moderní technologie, která umožňuje vytvářet fyzické objekty na základě digitálních modelů. Tento proces spočívá v postupném vrstvení materiálu, čímž se </w:t>
+      </w:r>
+      <w:proofErr w:type="gramStart"/>
+      <w:r>
+        <w:t>vytváří</w:t>
+      </w:r>
+      <w:proofErr w:type="gramEnd"/>
+      <w:r>
+        <w:t xml:space="preserve"> třírozměrný objekt. 3D tisk se používá v mnoha oblastech, jako jsou průmysl, medicína, architektura, design a mnoho dalších. Díky této technologii lze vytvářet složité geometrické tvary a prototypy, což umožňuje rychlejší a efektivnější vývoj nových</w:t>
       </w:r>
       <w:r>
         <w:t xml:space="preserve"> </w:t>
@@ -4584,7 +4878,7 @@
         <w:spacing w:line="360" w:lineRule="auto"/>
         <w:jc w:val="both"/>
       </w:pPr>
-      <w:bookmarkStart w:id="9" w:name="_Toc131523946"/>
+      <w:bookmarkStart w:id="9" w:name="_Toc131532927"/>
       <w:r>
         <w:lastRenderedPageBreak/>
         <w:t>Rozšíření pro hru</w:t>
@@ -4599,25 +4893,96 @@
       <w:r>
         <w:tab/>
       </w:r>
+      <w:bookmarkStart w:id="10" w:name="_Toc131532928"/>
       <w:r>
         <w:t>Programovací</w:t>
       </w:r>
       <w:r>
         <w:t xml:space="preserve"> prostředí</w:t>
       </w:r>
-    </w:p>
-    <w:p>
-      <w:pPr>
-        <w:spacing w:line="360" w:lineRule="auto"/>
-      </w:pPr>
-      <w:r>
-        <w:t>IntelliJ IDEA Community je jedním z nejpopulárnějších a nejvíce používaných integrovaných vývojových prostředí (IDE) pro programování v jazyce Java. Jedná se o open-source verzi softwaru IntelliJ IDEA od společnosti JetBrains.</w:t>
-      </w:r>
-      <w:r>
-        <w:t xml:space="preserve"> Verze „Community“ je zdarma </w:t>
-      </w:r>
-      <w:r>
-        <w:t>a nabízí vývojářům mnoho užitečných funkcí, jako jsou například refaktorování kódu, debugování, code completion a mnoho dalšího.</w:t>
+      <w:bookmarkEnd w:id="10"/>
+    </w:p>
+    <w:p>
+      <w:pPr>
+        <w:spacing w:line="360" w:lineRule="auto"/>
+      </w:pPr>
+      <w:proofErr w:type="spellStart"/>
+      <w:r>
+        <w:t>IntelliJ</w:t>
+      </w:r>
+      <w:proofErr w:type="spellEnd"/>
+      <w:r>
+        <w:t xml:space="preserve"> IDEA </w:t>
+      </w:r>
+      <w:proofErr w:type="spellStart"/>
+      <w:r>
+        <w:t>Community</w:t>
+      </w:r>
+      <w:proofErr w:type="spellEnd"/>
+      <w:r>
+        <w:t xml:space="preserve"> je jedním z nejpopulárnějších a nejvíce používaných integrovaných vývojových prostředí (IDE) pro programování v jazyce Java. Jedná se o open-source verzi softwaru </w:t>
+      </w:r>
+      <w:proofErr w:type="spellStart"/>
+      <w:r>
+        <w:t>IntelliJ</w:t>
+      </w:r>
+      <w:proofErr w:type="spellEnd"/>
+      <w:r>
+        <w:t xml:space="preserve"> IDEA od společnosti </w:t>
+      </w:r>
+      <w:proofErr w:type="spellStart"/>
+      <w:r>
+        <w:t>JetBrains</w:t>
+      </w:r>
+      <w:proofErr w:type="spellEnd"/>
+      <w:r>
+        <w:t>.</w:t>
+      </w:r>
+      <w:r>
+        <w:t xml:space="preserve"> Verze „</w:t>
+      </w:r>
+      <w:proofErr w:type="spellStart"/>
+      <w:r>
+        <w:t>Community</w:t>
+      </w:r>
+      <w:proofErr w:type="spellEnd"/>
+      <w:r>
+        <w:t xml:space="preserve">“ je zdarma </w:t>
+      </w:r>
+      <w:r>
+        <w:t xml:space="preserve">a nabízí vývojářům mnoho užitečných funkcí, jako jsou například </w:t>
+      </w:r>
+      <w:proofErr w:type="spellStart"/>
+      <w:r>
+        <w:t>refaktorování</w:t>
+      </w:r>
+      <w:proofErr w:type="spellEnd"/>
+      <w:r>
+        <w:t xml:space="preserve"> kódu, </w:t>
+      </w:r>
+      <w:proofErr w:type="spellStart"/>
+      <w:r>
+        <w:t>debugování</w:t>
+      </w:r>
+      <w:proofErr w:type="spellEnd"/>
+      <w:r>
+        <w:t xml:space="preserve">, </w:t>
+      </w:r>
+      <w:proofErr w:type="spellStart"/>
+      <w:r>
+        <w:t>code</w:t>
+      </w:r>
+      <w:proofErr w:type="spellEnd"/>
+      <w:r>
+        <w:t xml:space="preserve"> </w:t>
+      </w:r>
+      <w:proofErr w:type="spellStart"/>
+      <w:r>
+        <w:t>completion</w:t>
+      </w:r>
+      <w:proofErr w:type="spellEnd"/>
+      <w:r>
+        <w:t xml:space="preserve"> a mnoho dalšího.</w:t>
       </w:r>
       <w:r>
         <w:t xml:space="preserve"> Celkově prostředí tohoto programu je velmi přehledné, ale zároveň velmi obsáhlé.</w:t>
@@ -4633,6 +4998,9 @@
         <w:spacing w:line="360" w:lineRule="auto"/>
       </w:pPr>
       <w:r>
+        <w:rPr>
+          <w:noProof/>
+        </w:rPr>
         <w:drawing>
           <wp:anchor distT="0" distB="0" distL="114300" distR="114300" simplePos="0" relativeHeight="251675648" behindDoc="0" locked="0" layoutInCell="1" allowOverlap="1" wp14:anchorId="0E0979B3" wp14:editId="51CC9F14">
             <wp:simplePos x="0" y="0"/>
@@ -4684,7 +5052,15 @@
         </w:drawing>
       </w:r>
       <w:r>
-        <w:t>Díky rozšíření „Minecraft Development“ se IntelliJ promění ve skvělého pomocníka při vytváření pluginu.</w:t>
+        <w:t xml:space="preserve">Díky rozšíření „Minecraft Development“ se </w:t>
+      </w:r>
+      <w:proofErr w:type="spellStart"/>
+      <w:r>
+        <w:t>IntelliJ</w:t>
+      </w:r>
+      <w:proofErr w:type="spellEnd"/>
+      <w:r>
+        <w:t xml:space="preserve"> promění ve skvělého pomocníka při vytváření pluginu.</w:t>
       </w:r>
       <w:r>
         <w:t xml:space="preserve"> </w:t>
@@ -4707,8 +5083,12 @@
       </w:pPr>
       <w:r>
         <w:tab/>
+      </w:r>
+      <w:bookmarkStart w:id="11" w:name="_Toc131532929"/>
+      <w:r>
         <w:t>Vývoj pluginu</w:t>
       </w:r>
+      <w:bookmarkEnd w:id="11"/>
     </w:p>
     <w:p>
       <w:pPr>
@@ -4759,6 +5139,9 @@
         <w:jc w:val="both"/>
       </w:pPr>
       <w:r>
+        <w:rPr>
+          <w:noProof/>
+        </w:rPr>
         <w:drawing>
           <wp:anchor distT="0" distB="0" distL="114300" distR="114300" simplePos="0" relativeHeight="251682816" behindDoc="0" locked="0" layoutInCell="1" allowOverlap="1" wp14:anchorId="5A12EBAA" wp14:editId="4DA77101">
             <wp:simplePos x="0" y="0"/>
@@ -4843,16 +5226,40 @@
         <w:jc w:val="both"/>
       </w:pPr>
       <w:r>
-        <w:t>„clientID“ slouží pro identifikaci pluginu</w:t>
-      </w:r>
-    </w:p>
-    <w:p>
-      <w:pPr>
-        <w:spacing w:line="360" w:lineRule="auto"/>
-        <w:jc w:val="both"/>
-      </w:pPr>
-      <w:r>
-        <w:t>„topic“ je téma do/ze kterého jsou později posílány/přijímány zprávy</w:t>
+        <w:t>„</w:t>
+      </w:r>
+      <w:proofErr w:type="spellStart"/>
+      <w:r>
+        <w:t>clientID</w:t>
+      </w:r>
+      <w:proofErr w:type="spellEnd"/>
+      <w:r>
+        <w:t xml:space="preserve">“ </w:t>
+      </w:r>
+      <w:proofErr w:type="gramStart"/>
+      <w:r>
+        <w:t>slouží</w:t>
+      </w:r>
+      <w:proofErr w:type="gramEnd"/>
+      <w:r>
+        <w:t xml:space="preserve"> pro identifikaci pluginu</w:t>
+      </w:r>
+    </w:p>
+    <w:p>
+      <w:pPr>
+        <w:spacing w:line="360" w:lineRule="auto"/>
+        <w:jc w:val="both"/>
+      </w:pPr>
+      <w:r>
+        <w:t>„</w:t>
+      </w:r>
+      <w:proofErr w:type="spellStart"/>
+      <w:r>
+        <w:t>topic</w:t>
+      </w:r>
+      <w:proofErr w:type="spellEnd"/>
+      <w:r>
+        <w:t>“ je téma do/ze kterého jsou později posílány/přijímány zprávy</w:t>
       </w:r>
     </w:p>
     <w:p>
@@ -4880,6 +5287,9 @@
         <w:jc w:val="both"/>
       </w:pPr>
       <w:r>
+        <w:rPr>
+          <w:noProof/>
+        </w:rPr>
         <w:lastRenderedPageBreak/>
         <w:drawing>
           <wp:anchor distT="0" distB="0" distL="114300" distR="114300" simplePos="0" relativeHeight="251677696" behindDoc="0" locked="0" layoutInCell="1" allowOverlap="1" wp14:anchorId="3D3E1325" wp14:editId="65FD8D09">
@@ -4959,49 +5369,147 @@
         <w:t>]</w:t>
       </w:r>
       <w:r>
-        <w:t xml:space="preserve"> tak plugin zjistí jestli je na souřadnicích [1,1,-1] </w:t>
+        <w:t xml:space="preserve"> tak plugin </w:t>
+      </w:r>
+      <w:proofErr w:type="gramStart"/>
+      <w:r>
+        <w:t>zjistí</w:t>
+      </w:r>
+      <w:proofErr w:type="gramEnd"/>
+      <w:r>
+        <w:t xml:space="preserve"> jestli je na souřadnicích [1,1,-1] </w:t>
       </w:r>
       <w:r>
         <w:t>„</w:t>
       </w:r>
-      <w:r>
-        <w:t>Redstone torch</w:t>
-      </w:r>
+      <w:proofErr w:type="spellStart"/>
+      <w:r>
+        <w:t>Redstone</w:t>
+      </w:r>
+      <w:proofErr w:type="spellEnd"/>
+      <w:r>
+        <w:t xml:space="preserve"> </w:t>
+      </w:r>
+      <w:proofErr w:type="spellStart"/>
+      <w:r>
+        <w:t>torch</w:t>
+      </w:r>
+      <w:proofErr w:type="spellEnd"/>
       <w:r>
         <w:t>“</w:t>
       </w:r>
       <w:r>
-        <w:t xml:space="preserve"> a pokud ano, tak ji odstraní, čímž zavře dveře a odešle zprávu „closedoor“ na MQTT server. Zároveň zruší akci </w:t>
+        <w:t xml:space="preserve"> a pokud ano, tak ji odstraní, čímž zavře dveře a odešle zprávu „</w:t>
+      </w:r>
+      <w:proofErr w:type="spellStart"/>
+      <w:r>
+        <w:t>closedoor</w:t>
+      </w:r>
+      <w:proofErr w:type="spellEnd"/>
+      <w:r>
+        <w:t xml:space="preserve">“ na MQTT server. Zároveň </w:t>
+      </w:r>
+      <w:proofErr w:type="gramStart"/>
+      <w:r>
+        <w:t>zruší</w:t>
+      </w:r>
+      <w:proofErr w:type="gramEnd"/>
+      <w:r>
+        <w:t xml:space="preserve"> akci </w:t>
       </w:r>
       <w:r>
         <w:t>tlačítka (</w:t>
       </w:r>
       <w:r>
-        <w:t>jelikož je hned u dveří vytváří pro funkčnost negativní redstonový signál)</w:t>
-      </w:r>
-    </w:p>
-    <w:p>
-      <w:pPr>
-        <w:spacing w:line="360" w:lineRule="auto"/>
-        <w:jc w:val="both"/>
-      </w:pPr>
-      <w:r>
-        <w:t>V případě že se zde „torch“ nenachází, tak ji plugin položí, čímž otevře dveře a odešle zprávu „opendoor“ na MQTT server</w:t>
-      </w:r>
-    </w:p>
-    <w:p>
-      <w:pPr>
-        <w:spacing w:line="360" w:lineRule="auto"/>
-        <w:jc w:val="both"/>
-      </w:pPr>
-    </w:p>
-    <w:p>
-      <w:pPr>
-        <w:spacing w:line="360" w:lineRule="auto"/>
-        <w:jc w:val="both"/>
-      </w:pPr>
-      <w:r>
-        <w:t>Tlačítko u světla – funguje na stejném principu jako tlačítko u dveří, ovšem je zde místo „Redstone torche“ použit „Redstone block“</w:t>
+        <w:t xml:space="preserve">jelikož je hned u dveří vytváří pro funkčnost negativní </w:t>
+      </w:r>
+      <w:proofErr w:type="spellStart"/>
+      <w:r>
+        <w:t>redstonový</w:t>
+      </w:r>
+      <w:proofErr w:type="spellEnd"/>
+      <w:r>
+        <w:t xml:space="preserve"> signál)</w:t>
+      </w:r>
+    </w:p>
+    <w:p>
+      <w:pPr>
+        <w:spacing w:line="360" w:lineRule="auto"/>
+        <w:jc w:val="both"/>
+      </w:pPr>
+      <w:r>
+        <w:t>V případě že se zde „</w:t>
+      </w:r>
+      <w:proofErr w:type="spellStart"/>
+      <w:r>
+        <w:t>torch</w:t>
+      </w:r>
+      <w:proofErr w:type="spellEnd"/>
+      <w:r>
+        <w:t xml:space="preserve">“ nenachází, tak ji plugin </w:t>
+      </w:r>
+      <w:proofErr w:type="gramStart"/>
+      <w:r>
+        <w:t>položí</w:t>
+      </w:r>
+      <w:proofErr w:type="gramEnd"/>
+      <w:r>
+        <w:t>, čímž otevře dveře a odešle zprávu „</w:t>
+      </w:r>
+      <w:proofErr w:type="spellStart"/>
+      <w:r>
+        <w:t>opendoor</w:t>
+      </w:r>
+      <w:proofErr w:type="spellEnd"/>
+      <w:r>
+        <w:t>“ na MQTT server</w:t>
+      </w:r>
+    </w:p>
+    <w:p>
+      <w:pPr>
+        <w:spacing w:line="360" w:lineRule="auto"/>
+        <w:jc w:val="both"/>
+      </w:pPr>
+    </w:p>
+    <w:p>
+      <w:pPr>
+        <w:spacing w:line="360" w:lineRule="auto"/>
+        <w:jc w:val="both"/>
+      </w:pPr>
+      <w:r>
+        <w:t>Tlačítko u světla – funguje na stejném principu jako tlačítko u dveří, ovšem je zde místo „</w:t>
+      </w:r>
+      <w:proofErr w:type="spellStart"/>
+      <w:r>
+        <w:t>Redstone</w:t>
+      </w:r>
+      <w:proofErr w:type="spellEnd"/>
+      <w:r>
+        <w:t xml:space="preserve"> </w:t>
+      </w:r>
+      <w:proofErr w:type="spellStart"/>
+      <w:r>
+        <w:t>torche</w:t>
+      </w:r>
+      <w:proofErr w:type="spellEnd"/>
+      <w:r>
+        <w:t>“ použit „</w:t>
+      </w:r>
+      <w:proofErr w:type="spellStart"/>
+      <w:r>
+        <w:t>Redstone</w:t>
+      </w:r>
+      <w:proofErr w:type="spellEnd"/>
+      <w:r>
+        <w:t xml:space="preserve"> </w:t>
+      </w:r>
+      <w:proofErr w:type="spellStart"/>
+      <w:r>
+        <w:t>block</w:t>
+      </w:r>
+      <w:proofErr w:type="spellEnd"/>
+      <w:r>
+        <w:t>“</w:t>
       </w:r>
       <w:r>
         <w:rPr>
@@ -5022,6 +5530,9 @@
         <w:jc w:val="both"/>
       </w:pPr>
       <w:r>
+        <w:rPr>
+          <w:noProof/>
+        </w:rPr>
         <w:drawing>
           <wp:anchor distT="0" distB="0" distL="114300" distR="114300" simplePos="0" relativeHeight="251679744" behindDoc="0" locked="0" layoutInCell="1" allowOverlap="1" wp14:anchorId="4387D228" wp14:editId="51551633">
             <wp:simplePos x="0" y="0"/>
@@ -5121,27 +5632,63 @@
         <w:jc w:val="both"/>
       </w:pPr>
       <w:r>
-        <w:t>Při přijmutí zprávy plugin vypíše přijmutou zprávu do konzole serveru. V případě že je zpráva „</w:t>
-      </w:r>
+        <w:t xml:space="preserve">Při přijmutí zprávy plugin vypíše </w:t>
+      </w:r>
+      <w:proofErr w:type="spellStart"/>
+      <w:r>
+        <w:t>přijmutou</w:t>
+      </w:r>
+      <w:proofErr w:type="spellEnd"/>
+      <w:r>
+        <w:t xml:space="preserve"> zprávu do konzole serveru. V případě že je zpráva „</w:t>
+      </w:r>
+      <w:proofErr w:type="spellStart"/>
       <w:r>
         <w:t>closedoor</w:t>
       </w:r>
-      <w:r>
-        <w:t>“ nebo „open</w:t>
-      </w:r>
-      <w:r>
-        <w:t>door</w:t>
-      </w:r>
-      <w:r>
-        <w:t>“  plugin ovládá dveře opět pomocí „Redstone torche“ Stejně tak funguje světlo.</w:t>
-      </w:r>
-    </w:p>
-    <w:p>
-      <w:pPr>
-        <w:spacing w:line="360" w:lineRule="auto"/>
-        <w:jc w:val="both"/>
-      </w:pPr>
-      <w:r>
+      <w:proofErr w:type="spellEnd"/>
+      <w:r>
+        <w:t>“ nebo „</w:t>
+      </w:r>
+      <w:proofErr w:type="spellStart"/>
+      <w:r>
+        <w:t>opendoor</w:t>
+      </w:r>
+      <w:proofErr w:type="spellEnd"/>
+      <w:proofErr w:type="gramStart"/>
+      <w:r>
+        <w:t>“  plugin</w:t>
+      </w:r>
+      <w:proofErr w:type="gramEnd"/>
+      <w:r>
+        <w:t xml:space="preserve"> ovládá dveře opět pomocí „</w:t>
+      </w:r>
+      <w:proofErr w:type="spellStart"/>
+      <w:r>
+        <w:t>Redstone</w:t>
+      </w:r>
+      <w:proofErr w:type="spellEnd"/>
+      <w:r>
+        <w:t xml:space="preserve"> </w:t>
+      </w:r>
+      <w:proofErr w:type="spellStart"/>
+      <w:r>
+        <w:t>torche</w:t>
+      </w:r>
+      <w:proofErr w:type="spellEnd"/>
+      <w:r>
+        <w:t>“ Stejně tak funguje světlo.</w:t>
+      </w:r>
+    </w:p>
+    <w:p>
+      <w:pPr>
+        <w:spacing w:line="360" w:lineRule="auto"/>
+        <w:jc w:val="both"/>
+      </w:pPr>
+      <w:r>
+        <w:rPr>
+          <w:noProof/>
+        </w:rPr>
         <w:drawing>
           <wp:anchor distT="0" distB="0" distL="114300" distR="114300" simplePos="0" relativeHeight="251680768" behindDoc="0" locked="0" layoutInCell="1" allowOverlap="1" wp14:anchorId="27DC0852" wp14:editId="7F39C666">
             <wp:simplePos x="0" y="0"/>
@@ -5255,12 +5802,12 @@
         <w:spacing w:line="360" w:lineRule="auto"/>
         <w:jc w:val="both"/>
       </w:pPr>
-      <w:bookmarkStart w:id="10" w:name="_Toc131523947"/>
+      <w:bookmarkStart w:id="12" w:name="_Toc131532930"/>
       <w:r>
         <w:lastRenderedPageBreak/>
         <w:t>Vytvoření herního serveru</w:t>
       </w:r>
-      <w:bookmarkEnd w:id="10"/>
+      <w:bookmarkEnd w:id="12"/>
     </w:p>
     <w:p>
       <w:pPr>
@@ -5291,10 +5838,12 @@
       <w:pPr>
         <w:pStyle w:val="Nadpis2"/>
       </w:pPr>
+      <w:bookmarkStart w:id="13" w:name="_Toc131532931"/>
       <w:r>
         <w:lastRenderedPageBreak/>
         <w:t>Komunikace přes MQTT</w:t>
       </w:r>
+      <w:bookmarkEnd w:id="13"/>
     </w:p>
     <w:p>
       <w:pPr>
@@ -5327,12 +5876,12 @@
         <w:spacing w:line="360" w:lineRule="auto"/>
         <w:jc w:val="both"/>
       </w:pPr>
-      <w:bookmarkStart w:id="11" w:name="_Toc131523948"/>
+      <w:bookmarkStart w:id="14" w:name="_Toc131532932"/>
       <w:r>
         <w:lastRenderedPageBreak/>
         <w:t>Použité zdroje</w:t>
       </w:r>
-      <w:bookmarkEnd w:id="11"/>
+      <w:bookmarkEnd w:id="14"/>
     </w:p>
     <w:p>
       <w:pPr>
@@ -5385,7 +5934,15 @@
     </w:r>
     <w:r>
       <w:tab/>
-      <w:t>Mgr. Jan Syřínek, v.r.</w:t>
+      <w:t xml:space="preserve">Mgr. Jan </w:t>
+    </w:r>
+    <w:proofErr w:type="spellStart"/>
+    <w:r>
+      <w:t>Syřínek</w:t>
+    </w:r>
+    <w:proofErr w:type="spellEnd"/>
+    <w:r>
+      <w:t>, v.r.</w:t>
     </w:r>
   </w:p>
   <w:p>

--- a/dokumentace/rocnikova prace jun.docx
+++ b/dokumentace/rocnikova prace jun.docx
@@ -964,7 +964,7 @@
                 <w:b/>
               </w:rPr>
             </w:pPr>
-            <w:bookmarkStart w:id="0" w:name="_Toc131532918"/>
+            <w:bookmarkStart w:id="0" w:name="_Toc132033743"/>
             <w:r>
               <w:rPr>
                 <w:rFonts w:ascii="Encode Sans" w:hAnsi="Encode Sans"/>
@@ -1925,6 +1925,7 @@
         <w:sectPr>
           <w:headerReference w:type="default" r:id="rId9"/>
           <w:footerReference w:type="default" r:id="rId10"/>
+          <w:footerReference w:type="first" r:id="rId11"/>
           <w:pgSz w:w="11905" w:h="16837"/>
           <w:pgMar w:top="709" w:right="1134" w:bottom="1134" w:left="2268" w:header="709" w:footer="709" w:gutter="0"/>
           <w:cols w:space="708"/>
@@ -1937,12 +1938,16 @@
       <w:pPr>
         <w:pStyle w:val="Nadpis2"/>
       </w:pPr>
-      <w:bookmarkStart w:id="1" w:name="_Toc131532919"/>
+      <w:bookmarkStart w:id="1" w:name="_Toc132028304"/>
+      <w:bookmarkStart w:id="2" w:name="_Toc132028336"/>
+      <w:bookmarkStart w:id="3" w:name="_Toc132033744"/>
       <w:r>
         <w:lastRenderedPageBreak/>
         <w:t>Anotace</w:t>
       </w:r>
       <w:bookmarkEnd w:id="1"/>
+      <w:bookmarkEnd w:id="2"/>
+      <w:bookmarkEnd w:id="3"/>
     </w:p>
     <w:p>
       <w:pPr>
@@ -2529,7 +2534,7 @@
           <w:szCs w:val="22"/>
         </w:rPr>
         <w:sectPr>
-          <w:headerReference w:type="default" r:id="rId11"/>
+          <w:headerReference w:type="default" r:id="rId12"/>
           <w:pgSz w:w="11905" w:h="16837"/>
           <w:pgMar w:top="709" w:right="1134" w:bottom="1134" w:left="2268" w:header="709" w:footer="709" w:gutter="0"/>
           <w:cols w:space="708"/>
@@ -2542,12 +2547,16 @@
       <w:pPr>
         <w:pStyle w:val="Nadpis2"/>
       </w:pPr>
-      <w:bookmarkStart w:id="2" w:name="_Toc131532920"/>
+      <w:bookmarkStart w:id="4" w:name="_Toc132028305"/>
+      <w:bookmarkStart w:id="5" w:name="_Toc132028337"/>
+      <w:bookmarkStart w:id="6" w:name="_Toc132033745"/>
       <w:r>
         <w:lastRenderedPageBreak/>
         <w:t>Poděkování</w:t>
       </w:r>
-      <w:bookmarkEnd w:id="2"/>
+      <w:bookmarkEnd w:id="4"/>
+      <w:bookmarkEnd w:id="5"/>
+      <w:bookmarkEnd w:id="6"/>
     </w:p>
     <w:p>
       <w:r>
@@ -2664,7 +2673,7 @@
           <w:r>
             <w:fldChar w:fldCharType="separate"/>
           </w:r>
-          <w:hyperlink w:anchor="_Toc131532918" w:history="1">
+          <w:hyperlink w:anchor="_Toc132033743" w:history="1">
             <w:r>
               <w:rPr>
                 <w:rStyle w:val="Hypertextovodkaz"/>
@@ -2692,7 +2701,7 @@
                 <w:noProof/>
                 <w:webHidden/>
               </w:rPr>
-              <w:instrText xml:space="preserve"> PAGEREF _Toc131532918 \h </w:instrText>
+              <w:instrText xml:space="preserve"> PAGEREF _Toc132033743 \h </w:instrText>
             </w:r>
             <w:r>
               <w:rPr>
@@ -2737,13 +2746,13 @@
               <w:szCs w:val="22"/>
             </w:rPr>
           </w:pPr>
-          <w:hyperlink w:anchor="_Toc131532919" w:history="1">
+          <w:hyperlink w:anchor="_Toc132033746" w:history="1">
             <w:r>
               <w:rPr>
                 <w:rStyle w:val="Hypertextovodkaz"/>
                 <w:noProof/>
               </w:rPr>
-              <w:t>Anotace</w:t>
+              <w:t>Úvod</w:t>
             </w:r>
             <w:r>
               <w:rPr>
@@ -2764,7 +2773,7 @@
                 <w:noProof/>
                 <w:webHidden/>
               </w:rPr>
-              <w:instrText xml:space="preserve"> PAGEREF _Toc131532919 \h </w:instrText>
+              <w:instrText xml:space="preserve"> PAGEREF _Toc132033746 \h </w:instrText>
             </w:r>
             <w:r>
               <w:rPr>
@@ -2784,7 +2793,7 @@
                 <w:noProof/>
                 <w:webHidden/>
               </w:rPr>
-              <w:t>3</w:t>
+              <w:t>6</w:t>
             </w:r>
             <w:r>
               <w:rPr>
@@ -2799,6 +2808,7 @@
           <w:pPr>
             <w:pStyle w:val="Obsah2"/>
             <w:tabs>
+              <w:tab w:val="left" w:pos="660"/>
               <w:tab w:val="right" w:leader="dot" w:pos="8493"/>
             </w:tabs>
             <w:rPr>
@@ -2809,23 +2819,40 @@
               <w:szCs w:val="22"/>
             </w:rPr>
           </w:pPr>
-          <w:hyperlink w:anchor="_Toc131532920" w:history="1">
+          <w:hyperlink w:anchor="_Toc132033747" w:history="1">
             <w:r>
               <w:rPr>
                 <w:rStyle w:val="Hypertextovodkaz"/>
                 <w:noProof/>
               </w:rPr>
-              <w:t>Poděkování</w:t>
-            </w:r>
-            <w:r>
-              <w:rPr>
-                <w:noProof/>
-                <w:webHidden/>
+              <w:t>1.</w:t>
+            </w:r>
+            <w:r>
+              <w:rPr>
+                <w:rFonts w:asciiTheme="minorHAnsi" w:eastAsiaTheme="minorEastAsia" w:hAnsiTheme="minorHAnsi" w:cstheme="minorBidi"/>
+                <w:noProof/>
+                <w:kern w:val="0"/>
+                <w:sz w:val="22"/>
+                <w:szCs w:val="22"/>
               </w:rPr>
               <w:tab/>
             </w:r>
             <w:r>
               <w:rPr>
+                <w:rStyle w:val="Hypertextovodkaz"/>
+                <w:noProof/>
+              </w:rPr>
+              <w:t>Cíle a požadavky</w:t>
+            </w:r>
+            <w:r>
+              <w:rPr>
+                <w:noProof/>
+                <w:webHidden/>
+              </w:rPr>
+              <w:tab/>
+            </w:r>
+            <w:r>
+              <w:rPr>
                 <w:noProof/>
                 <w:webHidden/>
               </w:rPr>
@@ -2836,7 +2863,7 @@
                 <w:noProof/>
                 <w:webHidden/>
               </w:rPr>
-              <w:instrText xml:space="preserve"> PAGEREF _Toc131532920 \h </w:instrText>
+              <w:instrText xml:space="preserve"> PAGEREF _Toc132033747 \h </w:instrText>
             </w:r>
             <w:r>
               <w:rPr>
@@ -2856,7 +2883,7 @@
                 <w:noProof/>
                 <w:webHidden/>
               </w:rPr>
-              <w:t>4</w:t>
+              <w:t>7</w:t>
             </w:r>
             <w:r>
               <w:rPr>
@@ -2869,8 +2896,9 @@
         </w:p>
         <w:p>
           <w:pPr>
-            <w:pStyle w:val="Obsah2"/>
+            <w:pStyle w:val="Obsah3"/>
             <w:tabs>
+              <w:tab w:val="left" w:pos="1100"/>
               <w:tab w:val="right" w:leader="dot" w:pos="8493"/>
             </w:tabs>
             <w:rPr>
@@ -2881,23 +2909,40 @@
               <w:szCs w:val="22"/>
             </w:rPr>
           </w:pPr>
-          <w:hyperlink w:anchor="_Toc131532921" w:history="1">
+          <w:hyperlink w:anchor="_Toc132033748" w:history="1">
             <w:r>
               <w:rPr>
                 <w:rStyle w:val="Hypertextovodkaz"/>
                 <w:noProof/>
               </w:rPr>
-              <w:t>Úvod</w:t>
-            </w:r>
-            <w:r>
-              <w:rPr>
-                <w:noProof/>
-                <w:webHidden/>
+              <w:t>1.1.</w:t>
+            </w:r>
+            <w:r>
+              <w:rPr>
+                <w:rFonts w:asciiTheme="minorHAnsi" w:eastAsiaTheme="minorEastAsia" w:hAnsiTheme="minorHAnsi" w:cstheme="minorBidi"/>
+                <w:noProof/>
+                <w:kern w:val="0"/>
+                <w:sz w:val="22"/>
+                <w:szCs w:val="22"/>
               </w:rPr>
               <w:tab/>
             </w:r>
             <w:r>
               <w:rPr>
+                <w:rStyle w:val="Hypertextovodkaz"/>
+                <w:noProof/>
+              </w:rPr>
+              <w:t>Skutečný model domu</w:t>
+            </w:r>
+            <w:r>
+              <w:rPr>
+                <w:noProof/>
+                <w:webHidden/>
+              </w:rPr>
+              <w:tab/>
+            </w:r>
+            <w:r>
+              <w:rPr>
                 <w:noProof/>
                 <w:webHidden/>
               </w:rPr>
@@ -2908,7 +2953,7 @@
                 <w:noProof/>
                 <w:webHidden/>
               </w:rPr>
-              <w:instrText xml:space="preserve"> PAGEREF _Toc131532921 \h </w:instrText>
+              <w:instrText xml:space="preserve"> PAGEREF _Toc132033748 \h </w:instrText>
             </w:r>
             <w:r>
               <w:rPr>
@@ -2928,7 +2973,7 @@
                 <w:noProof/>
                 <w:webHidden/>
               </w:rPr>
-              <w:t>6</w:t>
+              <w:t>7</w:t>
             </w:r>
             <w:r>
               <w:rPr>
@@ -2941,8 +2986,9 @@
         </w:p>
         <w:p>
           <w:pPr>
-            <w:pStyle w:val="Obsah2"/>
+            <w:pStyle w:val="Obsah3"/>
             <w:tabs>
+              <w:tab w:val="left" w:pos="1100"/>
               <w:tab w:val="right" w:leader="dot" w:pos="8493"/>
             </w:tabs>
             <w:rPr>
@@ -2953,23 +2999,40 @@
               <w:szCs w:val="22"/>
             </w:rPr>
           </w:pPr>
-          <w:hyperlink w:anchor="_Toc131532922" w:history="1">
+          <w:hyperlink w:anchor="_Toc132033749" w:history="1">
             <w:r>
               <w:rPr>
                 <w:rStyle w:val="Hypertextovodkaz"/>
                 <w:noProof/>
               </w:rPr>
-              <w:t>Cíle a požadavky</w:t>
-            </w:r>
-            <w:r>
-              <w:rPr>
-                <w:noProof/>
-                <w:webHidden/>
+              <w:t>1.2.</w:t>
+            </w:r>
+            <w:r>
+              <w:rPr>
+                <w:rFonts w:asciiTheme="minorHAnsi" w:eastAsiaTheme="minorEastAsia" w:hAnsiTheme="minorHAnsi" w:cstheme="minorBidi"/>
+                <w:noProof/>
+                <w:kern w:val="0"/>
+                <w:sz w:val="22"/>
+                <w:szCs w:val="22"/>
               </w:rPr>
               <w:tab/>
             </w:r>
             <w:r>
               <w:rPr>
+                <w:rStyle w:val="Hypertextovodkaz"/>
+                <w:noProof/>
+              </w:rPr>
+              <w:t>Rozšíření pro hru</w:t>
+            </w:r>
+            <w:r>
+              <w:rPr>
+                <w:noProof/>
+                <w:webHidden/>
+              </w:rPr>
+              <w:tab/>
+            </w:r>
+            <w:r>
+              <w:rPr>
                 <w:noProof/>
                 <w:webHidden/>
               </w:rPr>
@@ -2980,7 +3043,7 @@
                 <w:noProof/>
                 <w:webHidden/>
               </w:rPr>
-              <w:instrText xml:space="preserve"> PAGEREF _Toc131532922 \h </w:instrText>
+              <w:instrText xml:space="preserve"> PAGEREF _Toc132033749 \h </w:instrText>
             </w:r>
             <w:r>
               <w:rPr>
@@ -3013,8 +3076,9 @@
         </w:p>
         <w:p>
           <w:pPr>
-            <w:pStyle w:val="Obsah2"/>
+            <w:pStyle w:val="Obsah3"/>
             <w:tabs>
+              <w:tab w:val="left" w:pos="1100"/>
               <w:tab w:val="right" w:leader="dot" w:pos="8493"/>
             </w:tabs>
             <w:rPr>
@@ -3025,24 +3089,40 @@
               <w:szCs w:val="22"/>
             </w:rPr>
           </w:pPr>
-          <w:hyperlink w:anchor="_Toc131532923" w:history="1">
+          <w:hyperlink w:anchor="_Toc132033750" w:history="1">
             <w:r>
               <w:rPr>
                 <w:rStyle w:val="Hypertextovodkaz"/>
-                <w:bCs/>
-                <w:noProof/>
-              </w:rPr>
-              <w:t>Model domu</w:t>
-            </w:r>
-            <w:r>
-              <w:rPr>
-                <w:noProof/>
-                <w:webHidden/>
+                <w:noProof/>
+              </w:rPr>
+              <w:t>1.3.</w:t>
+            </w:r>
+            <w:r>
+              <w:rPr>
+                <w:rFonts w:asciiTheme="minorHAnsi" w:eastAsiaTheme="minorEastAsia" w:hAnsiTheme="minorHAnsi" w:cstheme="minorBidi"/>
+                <w:noProof/>
+                <w:kern w:val="0"/>
+                <w:sz w:val="22"/>
+                <w:szCs w:val="22"/>
               </w:rPr>
               <w:tab/>
             </w:r>
             <w:r>
               <w:rPr>
+                <w:rStyle w:val="Hypertextovodkaz"/>
+                <w:noProof/>
+              </w:rPr>
+              <w:t>Komunikace mezi hrou a světem</w:t>
+            </w:r>
+            <w:r>
+              <w:rPr>
+                <w:noProof/>
+                <w:webHidden/>
+              </w:rPr>
+              <w:tab/>
+            </w:r>
+            <w:r>
+              <w:rPr>
                 <w:noProof/>
                 <w:webHidden/>
               </w:rPr>
@@ -3053,7 +3133,7 @@
                 <w:noProof/>
                 <w:webHidden/>
               </w:rPr>
-              <w:instrText xml:space="preserve"> PAGEREF _Toc131532923 \h </w:instrText>
+              <w:instrText xml:space="preserve"> PAGEREF _Toc132033750 \h </w:instrText>
             </w:r>
             <w:r>
               <w:rPr>
@@ -3073,7 +3153,7 @@
                 <w:noProof/>
                 <w:webHidden/>
               </w:rPr>
-              <w:t>8</w:t>
+              <w:t>7</w:t>
             </w:r>
             <w:r>
               <w:rPr>
@@ -3086,8 +3166,9 @@
         </w:p>
         <w:p>
           <w:pPr>
-            <w:pStyle w:val="Obsah3"/>
+            <w:pStyle w:val="Obsah2"/>
             <w:tabs>
+              <w:tab w:val="left" w:pos="660"/>
               <w:tab w:val="right" w:leader="dot" w:pos="8493"/>
             </w:tabs>
             <w:rPr>
@@ -3098,23 +3179,42 @@
               <w:szCs w:val="22"/>
             </w:rPr>
           </w:pPr>
-          <w:hyperlink w:anchor="_Toc131532924" w:history="1">
+          <w:hyperlink w:anchor="_Toc132033751" w:history="1">
             <w:r>
               <w:rPr>
                 <w:rStyle w:val="Hypertextovodkaz"/>
-                <w:noProof/>
-              </w:rPr>
-              <w:t>Modelovací prostředí</w:t>
-            </w:r>
-            <w:r>
-              <w:rPr>
-                <w:noProof/>
-                <w:webHidden/>
+                <w:bCs/>
+                <w:noProof/>
+              </w:rPr>
+              <w:t>2.</w:t>
+            </w:r>
+            <w:r>
+              <w:rPr>
+                <w:rFonts w:asciiTheme="minorHAnsi" w:eastAsiaTheme="minorEastAsia" w:hAnsiTheme="minorHAnsi" w:cstheme="minorBidi"/>
+                <w:noProof/>
+                <w:kern w:val="0"/>
+                <w:sz w:val="22"/>
+                <w:szCs w:val="22"/>
               </w:rPr>
               <w:tab/>
             </w:r>
             <w:r>
               <w:rPr>
+                <w:rStyle w:val="Hypertextovodkaz"/>
+                <w:bCs/>
+                <w:noProof/>
+              </w:rPr>
+              <w:t>Model domu</w:t>
+            </w:r>
+            <w:r>
+              <w:rPr>
+                <w:noProof/>
+                <w:webHidden/>
+              </w:rPr>
+              <w:tab/>
+            </w:r>
+            <w:r>
+              <w:rPr>
                 <w:noProof/>
                 <w:webHidden/>
               </w:rPr>
@@ -3125,7 +3225,7 @@
                 <w:noProof/>
                 <w:webHidden/>
               </w:rPr>
-              <w:instrText xml:space="preserve"> PAGEREF _Toc131532924 \h </w:instrText>
+              <w:instrText xml:space="preserve"> PAGEREF _Toc132033751 \h </w:instrText>
             </w:r>
             <w:r>
               <w:rPr>
@@ -3160,6 +3260,7 @@
           <w:pPr>
             <w:pStyle w:val="Obsah3"/>
             <w:tabs>
+              <w:tab w:val="left" w:pos="1100"/>
               <w:tab w:val="right" w:leader="dot" w:pos="8493"/>
             </w:tabs>
             <w:rPr>
@@ -3170,23 +3271,40 @@
               <w:szCs w:val="22"/>
             </w:rPr>
           </w:pPr>
-          <w:hyperlink w:anchor="_Toc131532925" w:history="1">
+          <w:hyperlink w:anchor="_Toc132033752" w:history="1">
             <w:r>
               <w:rPr>
                 <w:rStyle w:val="Hypertextovodkaz"/>
                 <w:noProof/>
               </w:rPr>
-              <w:t>Postup modelování</w:t>
-            </w:r>
-            <w:r>
-              <w:rPr>
-                <w:noProof/>
-                <w:webHidden/>
+              <w:t>2.1.</w:t>
+            </w:r>
+            <w:r>
+              <w:rPr>
+                <w:rFonts w:asciiTheme="minorHAnsi" w:eastAsiaTheme="minorEastAsia" w:hAnsiTheme="minorHAnsi" w:cstheme="minorBidi"/>
+                <w:noProof/>
+                <w:kern w:val="0"/>
+                <w:sz w:val="22"/>
+                <w:szCs w:val="22"/>
               </w:rPr>
               <w:tab/>
             </w:r>
             <w:r>
               <w:rPr>
+                <w:rStyle w:val="Hypertextovodkaz"/>
+                <w:noProof/>
+              </w:rPr>
+              <w:t>Modelovací prostředí</w:t>
+            </w:r>
+            <w:r>
+              <w:rPr>
+                <w:noProof/>
+                <w:webHidden/>
+              </w:rPr>
+              <w:tab/>
+            </w:r>
+            <w:r>
+              <w:rPr>
                 <w:noProof/>
                 <w:webHidden/>
               </w:rPr>
@@ -3197,7 +3315,7 @@
                 <w:noProof/>
                 <w:webHidden/>
               </w:rPr>
-              <w:instrText xml:space="preserve"> PAGEREF _Toc131532925 \h </w:instrText>
+              <w:instrText xml:space="preserve"> PAGEREF _Toc132033752 \h </w:instrText>
             </w:r>
             <w:r>
               <w:rPr>
@@ -3232,6 +3350,7 @@
           <w:pPr>
             <w:pStyle w:val="Obsah3"/>
             <w:tabs>
+              <w:tab w:val="left" w:pos="1100"/>
               <w:tab w:val="right" w:leader="dot" w:pos="8493"/>
             </w:tabs>
             <w:rPr>
@@ -3242,23 +3361,40 @@
               <w:szCs w:val="22"/>
             </w:rPr>
           </w:pPr>
-          <w:hyperlink w:anchor="_Toc131532926" w:history="1">
+          <w:hyperlink w:anchor="_Toc132033753" w:history="1">
             <w:r>
               <w:rPr>
                 <w:rStyle w:val="Hypertextovodkaz"/>
                 <w:noProof/>
               </w:rPr>
-              <w:t>3D tisk</w:t>
-            </w:r>
-            <w:r>
-              <w:rPr>
-                <w:noProof/>
-                <w:webHidden/>
+              <w:t>2.2.</w:t>
+            </w:r>
+            <w:r>
+              <w:rPr>
+                <w:rFonts w:asciiTheme="minorHAnsi" w:eastAsiaTheme="minorEastAsia" w:hAnsiTheme="minorHAnsi" w:cstheme="minorBidi"/>
+                <w:noProof/>
+                <w:kern w:val="0"/>
+                <w:sz w:val="22"/>
+                <w:szCs w:val="22"/>
               </w:rPr>
               <w:tab/>
             </w:r>
             <w:r>
               <w:rPr>
+                <w:rStyle w:val="Hypertextovodkaz"/>
+                <w:noProof/>
+              </w:rPr>
+              <w:t>Postup modelování</w:t>
+            </w:r>
+            <w:r>
+              <w:rPr>
+                <w:noProof/>
+                <w:webHidden/>
+              </w:rPr>
+              <w:tab/>
+            </w:r>
+            <w:r>
+              <w:rPr>
                 <w:noProof/>
                 <w:webHidden/>
               </w:rPr>
@@ -3269,7 +3405,7 @@
                 <w:noProof/>
                 <w:webHidden/>
               </w:rPr>
-              <w:instrText xml:space="preserve"> PAGEREF _Toc131532926 \h </w:instrText>
+              <w:instrText xml:space="preserve"> PAGEREF _Toc132033753 \h </w:instrText>
             </w:r>
             <w:r>
               <w:rPr>
@@ -3289,7 +3425,7 @@
                 <w:noProof/>
                 <w:webHidden/>
               </w:rPr>
-              <w:t>9</w:t>
+              <w:t>8</w:t>
             </w:r>
             <w:r>
               <w:rPr>
@@ -3302,8 +3438,9 @@
         </w:p>
         <w:p>
           <w:pPr>
-            <w:pStyle w:val="Obsah2"/>
+            <w:pStyle w:val="Obsah3"/>
             <w:tabs>
+              <w:tab w:val="left" w:pos="1100"/>
               <w:tab w:val="right" w:leader="dot" w:pos="8493"/>
             </w:tabs>
             <w:rPr>
@@ -3314,23 +3451,40 @@
               <w:szCs w:val="22"/>
             </w:rPr>
           </w:pPr>
-          <w:hyperlink w:anchor="_Toc131532927" w:history="1">
+          <w:hyperlink w:anchor="_Toc132033754" w:history="1">
             <w:r>
               <w:rPr>
                 <w:rStyle w:val="Hypertextovodkaz"/>
                 <w:noProof/>
               </w:rPr>
-              <w:t>Rozšíření pro hru</w:t>
-            </w:r>
-            <w:r>
-              <w:rPr>
-                <w:noProof/>
-                <w:webHidden/>
+              <w:t>2.3.</w:t>
+            </w:r>
+            <w:r>
+              <w:rPr>
+                <w:rFonts w:asciiTheme="minorHAnsi" w:eastAsiaTheme="minorEastAsia" w:hAnsiTheme="minorHAnsi" w:cstheme="minorBidi"/>
+                <w:noProof/>
+                <w:kern w:val="0"/>
+                <w:sz w:val="22"/>
+                <w:szCs w:val="22"/>
               </w:rPr>
               <w:tab/>
             </w:r>
             <w:r>
               <w:rPr>
+                <w:rStyle w:val="Hypertextovodkaz"/>
+                <w:noProof/>
+              </w:rPr>
+              <w:t>3D tisk</w:t>
+            </w:r>
+            <w:r>
+              <w:rPr>
+                <w:noProof/>
+                <w:webHidden/>
+              </w:rPr>
+              <w:tab/>
+            </w:r>
+            <w:r>
+              <w:rPr>
                 <w:noProof/>
                 <w:webHidden/>
               </w:rPr>
@@ -3341,7 +3495,7 @@
                 <w:noProof/>
                 <w:webHidden/>
               </w:rPr>
-              <w:instrText xml:space="preserve"> PAGEREF _Toc131532927 \h </w:instrText>
+              <w:instrText xml:space="preserve"> PAGEREF _Toc132033754 \h </w:instrText>
             </w:r>
             <w:r>
               <w:rPr>
@@ -3361,7 +3515,7 @@
                 <w:noProof/>
                 <w:webHidden/>
               </w:rPr>
-              <w:t>11</w:t>
+              <w:t>10</w:t>
             </w:r>
             <w:r>
               <w:rPr>
@@ -3374,8 +3528,9 @@
         </w:p>
         <w:p>
           <w:pPr>
-            <w:pStyle w:val="Obsah3"/>
+            <w:pStyle w:val="Obsah2"/>
             <w:tabs>
+              <w:tab w:val="left" w:pos="660"/>
               <w:tab w:val="right" w:leader="dot" w:pos="8493"/>
             </w:tabs>
             <w:rPr>
@@ -3386,23 +3541,40 @@
               <w:szCs w:val="22"/>
             </w:rPr>
           </w:pPr>
-          <w:hyperlink w:anchor="_Toc131532928" w:history="1">
+          <w:hyperlink w:anchor="_Toc132033755" w:history="1">
             <w:r>
               <w:rPr>
                 <w:rStyle w:val="Hypertextovodkaz"/>
                 <w:noProof/>
               </w:rPr>
-              <w:t>Programovací prostředí</w:t>
-            </w:r>
-            <w:r>
-              <w:rPr>
-                <w:noProof/>
-                <w:webHidden/>
+              <w:t>3.</w:t>
+            </w:r>
+            <w:r>
+              <w:rPr>
+                <w:rFonts w:asciiTheme="minorHAnsi" w:eastAsiaTheme="minorEastAsia" w:hAnsiTheme="minorHAnsi" w:cstheme="minorBidi"/>
+                <w:noProof/>
+                <w:kern w:val="0"/>
+                <w:sz w:val="22"/>
+                <w:szCs w:val="22"/>
               </w:rPr>
               <w:tab/>
             </w:r>
             <w:r>
               <w:rPr>
+                <w:rStyle w:val="Hypertextovodkaz"/>
+                <w:noProof/>
+              </w:rPr>
+              <w:t>Rozšíření pro hru</w:t>
+            </w:r>
+            <w:r>
+              <w:rPr>
+                <w:noProof/>
+                <w:webHidden/>
+              </w:rPr>
+              <w:tab/>
+            </w:r>
+            <w:r>
+              <w:rPr>
                 <w:noProof/>
                 <w:webHidden/>
               </w:rPr>
@@ -3413,7 +3585,7 @@
                 <w:noProof/>
                 <w:webHidden/>
               </w:rPr>
-              <w:instrText xml:space="preserve"> PAGEREF _Toc131532928 \h </w:instrText>
+              <w:instrText xml:space="preserve"> PAGEREF _Toc132033755 \h </w:instrText>
             </w:r>
             <w:r>
               <w:rPr>
@@ -3448,6 +3620,7 @@
           <w:pPr>
             <w:pStyle w:val="Obsah3"/>
             <w:tabs>
+              <w:tab w:val="left" w:pos="1100"/>
               <w:tab w:val="right" w:leader="dot" w:pos="8493"/>
             </w:tabs>
             <w:rPr>
@@ -3458,23 +3631,40 @@
               <w:szCs w:val="22"/>
             </w:rPr>
           </w:pPr>
-          <w:hyperlink w:anchor="_Toc131532929" w:history="1">
+          <w:hyperlink w:anchor="_Toc132033756" w:history="1">
             <w:r>
               <w:rPr>
                 <w:rStyle w:val="Hypertextovodkaz"/>
                 <w:noProof/>
               </w:rPr>
-              <w:t>Vývoj pluginu</w:t>
-            </w:r>
-            <w:r>
-              <w:rPr>
-                <w:noProof/>
-                <w:webHidden/>
+              <w:t>3.1.</w:t>
+            </w:r>
+            <w:r>
+              <w:rPr>
+                <w:rFonts w:asciiTheme="minorHAnsi" w:eastAsiaTheme="minorEastAsia" w:hAnsiTheme="minorHAnsi" w:cstheme="minorBidi"/>
+                <w:noProof/>
+                <w:kern w:val="0"/>
+                <w:sz w:val="22"/>
+                <w:szCs w:val="22"/>
               </w:rPr>
               <w:tab/>
             </w:r>
             <w:r>
               <w:rPr>
+                <w:rStyle w:val="Hypertextovodkaz"/>
+                <w:noProof/>
+              </w:rPr>
+              <w:t>Programovací prostředí</w:t>
+            </w:r>
+            <w:r>
+              <w:rPr>
+                <w:noProof/>
+                <w:webHidden/>
+              </w:rPr>
+              <w:tab/>
+            </w:r>
+            <w:r>
+              <w:rPr>
                 <w:noProof/>
                 <w:webHidden/>
               </w:rPr>
@@ -3485,7 +3675,7 @@
                 <w:noProof/>
                 <w:webHidden/>
               </w:rPr>
-              <w:instrText xml:space="preserve"> PAGEREF _Toc131532929 \h </w:instrText>
+              <w:instrText xml:space="preserve"> PAGEREF _Toc132033756 \h </w:instrText>
             </w:r>
             <w:r>
               <w:rPr>
@@ -3518,8 +3708,9 @@
         </w:p>
         <w:p>
           <w:pPr>
-            <w:pStyle w:val="Obsah2"/>
+            <w:pStyle w:val="Obsah3"/>
             <w:tabs>
+              <w:tab w:val="left" w:pos="1100"/>
               <w:tab w:val="right" w:leader="dot" w:pos="8493"/>
             </w:tabs>
             <w:rPr>
@@ -3530,23 +3721,40 @@
               <w:szCs w:val="22"/>
             </w:rPr>
           </w:pPr>
-          <w:hyperlink w:anchor="_Toc131532930" w:history="1">
+          <w:hyperlink w:anchor="_Toc132033757" w:history="1">
             <w:r>
               <w:rPr>
                 <w:rStyle w:val="Hypertextovodkaz"/>
                 <w:noProof/>
               </w:rPr>
-              <w:t>Vytvoření herního serveru</w:t>
-            </w:r>
-            <w:r>
-              <w:rPr>
-                <w:noProof/>
-                <w:webHidden/>
+              <w:t>3.2.</w:t>
+            </w:r>
+            <w:r>
+              <w:rPr>
+                <w:rFonts w:asciiTheme="minorHAnsi" w:eastAsiaTheme="minorEastAsia" w:hAnsiTheme="minorHAnsi" w:cstheme="minorBidi"/>
+                <w:noProof/>
+                <w:kern w:val="0"/>
+                <w:sz w:val="22"/>
+                <w:szCs w:val="22"/>
               </w:rPr>
               <w:tab/>
             </w:r>
             <w:r>
               <w:rPr>
+                <w:rStyle w:val="Hypertextovodkaz"/>
+                <w:noProof/>
+              </w:rPr>
+              <w:t>Vývoj pluginu</w:t>
+            </w:r>
+            <w:r>
+              <w:rPr>
+                <w:noProof/>
+                <w:webHidden/>
+              </w:rPr>
+              <w:tab/>
+            </w:r>
+            <w:r>
+              <w:rPr>
                 <w:noProof/>
                 <w:webHidden/>
               </w:rPr>
@@ -3557,7 +3765,7 @@
                 <w:noProof/>
                 <w:webHidden/>
               </w:rPr>
-              <w:instrText xml:space="preserve"> PAGEREF _Toc131532930 \h </w:instrText>
+              <w:instrText xml:space="preserve"> PAGEREF _Toc132033757 \h </w:instrText>
             </w:r>
             <w:r>
               <w:rPr>
@@ -3577,7 +3785,7 @@
                 <w:noProof/>
                 <w:webHidden/>
               </w:rPr>
-              <w:t>14</w:t>
+              <w:t>11</w:t>
             </w:r>
             <w:r>
               <w:rPr>
@@ -3592,6 +3800,7 @@
           <w:pPr>
             <w:pStyle w:val="Obsah2"/>
             <w:tabs>
+              <w:tab w:val="left" w:pos="660"/>
               <w:tab w:val="right" w:leader="dot" w:pos="8493"/>
             </w:tabs>
             <w:rPr>
@@ -3602,23 +3811,40 @@
               <w:szCs w:val="22"/>
             </w:rPr>
           </w:pPr>
-          <w:hyperlink w:anchor="_Toc131532931" w:history="1">
+          <w:hyperlink w:anchor="_Toc132033758" w:history="1">
             <w:r>
               <w:rPr>
                 <w:rStyle w:val="Hypertextovodkaz"/>
                 <w:noProof/>
               </w:rPr>
-              <w:t>Komunikace přes MQTT</w:t>
-            </w:r>
-            <w:r>
-              <w:rPr>
-                <w:noProof/>
-                <w:webHidden/>
+              <w:t>4.</w:t>
+            </w:r>
+            <w:r>
+              <w:rPr>
+                <w:rFonts w:asciiTheme="minorHAnsi" w:eastAsiaTheme="minorEastAsia" w:hAnsiTheme="minorHAnsi" w:cstheme="minorBidi"/>
+                <w:noProof/>
+                <w:kern w:val="0"/>
+                <w:sz w:val="22"/>
+                <w:szCs w:val="22"/>
               </w:rPr>
               <w:tab/>
             </w:r>
             <w:r>
               <w:rPr>
+                <w:rStyle w:val="Hypertextovodkaz"/>
+                <w:noProof/>
+              </w:rPr>
+              <w:t>Vytvoření herního serveru</w:t>
+            </w:r>
+            <w:r>
+              <w:rPr>
+                <w:noProof/>
+                <w:webHidden/>
+              </w:rPr>
+              <w:tab/>
+            </w:r>
+            <w:r>
+              <w:rPr>
                 <w:noProof/>
                 <w:webHidden/>
               </w:rPr>
@@ -3629,7 +3855,7 @@
                 <w:noProof/>
                 <w:webHidden/>
               </w:rPr>
-              <w:instrText xml:space="preserve"> PAGEREF _Toc131532931 \h </w:instrText>
+              <w:instrText xml:space="preserve"> PAGEREF _Toc132033758 \h </w:instrText>
             </w:r>
             <w:r>
               <w:rPr>
@@ -3649,7 +3875,7 @@
                 <w:noProof/>
                 <w:webHidden/>
               </w:rPr>
-              <w:t>15</w:t>
+              <w:t>13</w:t>
             </w:r>
             <w:r>
               <w:rPr>
@@ -3662,8 +3888,9 @@
         </w:p>
         <w:p>
           <w:pPr>
-            <w:pStyle w:val="Obsah2"/>
+            <w:pStyle w:val="Obsah3"/>
             <w:tabs>
+              <w:tab w:val="left" w:pos="1100"/>
               <w:tab w:val="right" w:leader="dot" w:pos="8493"/>
             </w:tabs>
             <w:rPr>
@@ -3674,12 +3901,299 @@
               <w:szCs w:val="22"/>
             </w:rPr>
           </w:pPr>
-          <w:hyperlink w:anchor="_Toc131532932" w:history="1">
+          <w:hyperlink w:anchor="_Toc132033759" w:history="1">
             <w:r>
               <w:rPr>
                 <w:rStyle w:val="Hypertextovodkaz"/>
                 <w:noProof/>
               </w:rPr>
+              <w:t>4.1.</w:t>
+            </w:r>
+            <w:r>
+              <w:rPr>
+                <w:rFonts w:asciiTheme="minorHAnsi" w:eastAsiaTheme="minorEastAsia" w:hAnsiTheme="minorHAnsi" w:cstheme="minorBidi"/>
+                <w:noProof/>
+                <w:kern w:val="0"/>
+                <w:sz w:val="22"/>
+                <w:szCs w:val="22"/>
+              </w:rPr>
+              <w:tab/>
+            </w:r>
+            <w:r>
+              <w:rPr>
+                <w:rStyle w:val="Hypertextovodkaz"/>
+                <w:noProof/>
+              </w:rPr>
+              <w:t>Verze a platforma</w:t>
+            </w:r>
+            <w:r>
+              <w:rPr>
+                <w:noProof/>
+                <w:webHidden/>
+              </w:rPr>
+              <w:tab/>
+            </w:r>
+            <w:r>
+              <w:rPr>
+                <w:noProof/>
+                <w:webHidden/>
+              </w:rPr>
+              <w:fldChar w:fldCharType="begin"/>
+            </w:r>
+            <w:r>
+              <w:rPr>
+                <w:noProof/>
+                <w:webHidden/>
+              </w:rPr>
+              <w:instrText xml:space="preserve"> PAGEREF _Toc132033759 \h </w:instrText>
+            </w:r>
+            <w:r>
+              <w:rPr>
+                <w:noProof/>
+                <w:webHidden/>
+              </w:rPr>
+            </w:r>
+            <w:r>
+              <w:rPr>
+                <w:noProof/>
+                <w:webHidden/>
+              </w:rPr>
+              <w:fldChar w:fldCharType="separate"/>
+            </w:r>
+            <w:r>
+              <w:rPr>
+                <w:noProof/>
+                <w:webHidden/>
+              </w:rPr>
+              <w:t>13</w:t>
+            </w:r>
+            <w:r>
+              <w:rPr>
+                <w:noProof/>
+                <w:webHidden/>
+              </w:rPr>
+              <w:fldChar w:fldCharType="end"/>
+            </w:r>
+          </w:hyperlink>
+        </w:p>
+        <w:p>
+          <w:pPr>
+            <w:pStyle w:val="Obsah3"/>
+            <w:tabs>
+              <w:tab w:val="left" w:pos="1100"/>
+              <w:tab w:val="right" w:leader="dot" w:pos="8493"/>
+            </w:tabs>
+            <w:rPr>
+              <w:rFonts w:asciiTheme="minorHAnsi" w:eastAsiaTheme="minorEastAsia" w:hAnsiTheme="minorHAnsi" w:cstheme="minorBidi"/>
+              <w:noProof/>
+              <w:kern w:val="0"/>
+              <w:sz w:val="22"/>
+              <w:szCs w:val="22"/>
+            </w:rPr>
+          </w:pPr>
+          <w:hyperlink w:anchor="_Toc132033760" w:history="1">
+            <w:r>
+              <w:rPr>
+                <w:rStyle w:val="Hypertextovodkaz"/>
+                <w:noProof/>
+              </w:rPr>
+              <w:t>4.2.</w:t>
+            </w:r>
+            <w:r>
+              <w:rPr>
+                <w:rFonts w:asciiTheme="minorHAnsi" w:eastAsiaTheme="minorEastAsia" w:hAnsiTheme="minorHAnsi" w:cstheme="minorBidi"/>
+                <w:noProof/>
+                <w:kern w:val="0"/>
+                <w:sz w:val="22"/>
+                <w:szCs w:val="22"/>
+              </w:rPr>
+              <w:tab/>
+            </w:r>
+            <w:r>
+              <w:rPr>
+                <w:rStyle w:val="Hypertextovodkaz"/>
+                <w:noProof/>
+              </w:rPr>
+              <w:t>Server</w:t>
+            </w:r>
+            <w:r>
+              <w:rPr>
+                <w:noProof/>
+                <w:webHidden/>
+              </w:rPr>
+              <w:tab/>
+            </w:r>
+            <w:r>
+              <w:rPr>
+                <w:noProof/>
+                <w:webHidden/>
+              </w:rPr>
+              <w:fldChar w:fldCharType="begin"/>
+            </w:r>
+            <w:r>
+              <w:rPr>
+                <w:noProof/>
+                <w:webHidden/>
+              </w:rPr>
+              <w:instrText xml:space="preserve"> PAGEREF _Toc132033760 \h </w:instrText>
+            </w:r>
+            <w:r>
+              <w:rPr>
+                <w:noProof/>
+                <w:webHidden/>
+              </w:rPr>
+            </w:r>
+            <w:r>
+              <w:rPr>
+                <w:noProof/>
+                <w:webHidden/>
+              </w:rPr>
+              <w:fldChar w:fldCharType="separate"/>
+            </w:r>
+            <w:r>
+              <w:rPr>
+                <w:noProof/>
+                <w:webHidden/>
+              </w:rPr>
+              <w:t>13</w:t>
+            </w:r>
+            <w:r>
+              <w:rPr>
+                <w:noProof/>
+                <w:webHidden/>
+              </w:rPr>
+              <w:fldChar w:fldCharType="end"/>
+            </w:r>
+          </w:hyperlink>
+        </w:p>
+        <w:p>
+          <w:pPr>
+            <w:pStyle w:val="Obsah2"/>
+            <w:tabs>
+              <w:tab w:val="left" w:pos="660"/>
+              <w:tab w:val="right" w:leader="dot" w:pos="8493"/>
+            </w:tabs>
+            <w:rPr>
+              <w:rFonts w:asciiTheme="minorHAnsi" w:eastAsiaTheme="minorEastAsia" w:hAnsiTheme="minorHAnsi" w:cstheme="minorBidi"/>
+              <w:noProof/>
+              <w:kern w:val="0"/>
+              <w:sz w:val="22"/>
+              <w:szCs w:val="22"/>
+            </w:rPr>
+          </w:pPr>
+          <w:hyperlink w:anchor="_Toc132033761" w:history="1">
+            <w:r>
+              <w:rPr>
+                <w:rStyle w:val="Hypertextovodkaz"/>
+                <w:noProof/>
+              </w:rPr>
+              <w:t>5.</w:t>
+            </w:r>
+            <w:r>
+              <w:rPr>
+                <w:rFonts w:asciiTheme="minorHAnsi" w:eastAsiaTheme="minorEastAsia" w:hAnsiTheme="minorHAnsi" w:cstheme="minorBidi"/>
+                <w:noProof/>
+                <w:kern w:val="0"/>
+                <w:sz w:val="22"/>
+                <w:szCs w:val="22"/>
+              </w:rPr>
+              <w:tab/>
+            </w:r>
+            <w:r>
+              <w:rPr>
+                <w:rStyle w:val="Hypertextovodkaz"/>
+                <w:noProof/>
+              </w:rPr>
+              <w:t>Komunikace přes MQTT</w:t>
+            </w:r>
+            <w:r>
+              <w:rPr>
+                <w:noProof/>
+                <w:webHidden/>
+              </w:rPr>
+              <w:tab/>
+            </w:r>
+            <w:r>
+              <w:rPr>
+                <w:noProof/>
+                <w:webHidden/>
+              </w:rPr>
+              <w:fldChar w:fldCharType="begin"/>
+            </w:r>
+            <w:r>
+              <w:rPr>
+                <w:noProof/>
+                <w:webHidden/>
+              </w:rPr>
+              <w:instrText xml:space="preserve"> PAGEREF _Toc132033761 \h </w:instrText>
+            </w:r>
+            <w:r>
+              <w:rPr>
+                <w:noProof/>
+                <w:webHidden/>
+              </w:rPr>
+            </w:r>
+            <w:r>
+              <w:rPr>
+                <w:noProof/>
+                <w:webHidden/>
+              </w:rPr>
+              <w:fldChar w:fldCharType="separate"/>
+            </w:r>
+            <w:r>
+              <w:rPr>
+                <w:noProof/>
+                <w:webHidden/>
+              </w:rPr>
+              <w:t>14</w:t>
+            </w:r>
+            <w:r>
+              <w:rPr>
+                <w:noProof/>
+                <w:webHidden/>
+              </w:rPr>
+              <w:fldChar w:fldCharType="end"/>
+            </w:r>
+          </w:hyperlink>
+        </w:p>
+        <w:p>
+          <w:pPr>
+            <w:pStyle w:val="Obsah2"/>
+            <w:tabs>
+              <w:tab w:val="left" w:pos="660"/>
+              <w:tab w:val="right" w:leader="dot" w:pos="8493"/>
+            </w:tabs>
+            <w:rPr>
+              <w:rFonts w:asciiTheme="minorHAnsi" w:eastAsiaTheme="minorEastAsia" w:hAnsiTheme="minorHAnsi" w:cstheme="minorBidi"/>
+              <w:noProof/>
+              <w:kern w:val="0"/>
+              <w:sz w:val="22"/>
+              <w:szCs w:val="22"/>
+            </w:rPr>
+          </w:pPr>
+          <w:hyperlink w:anchor="_Toc132033762" w:history="1">
+            <w:r>
+              <w:rPr>
+                <w:rStyle w:val="Hypertextovodkaz"/>
+                <w:noProof/>
+              </w:rPr>
+              <w:t>6.</w:t>
+            </w:r>
+            <w:r>
+              <w:rPr>
+                <w:rFonts w:asciiTheme="minorHAnsi" w:eastAsiaTheme="minorEastAsia" w:hAnsiTheme="minorHAnsi" w:cstheme="minorBidi"/>
+                <w:noProof/>
+                <w:kern w:val="0"/>
+                <w:sz w:val="22"/>
+                <w:szCs w:val="22"/>
+              </w:rPr>
+              <w:tab/>
+            </w:r>
+            <w:r>
+              <w:rPr>
+                <w:rStyle w:val="Hypertextovodkaz"/>
+                <w:noProof/>
+              </w:rPr>
               <w:t>Použité zdroje</w:t>
             </w:r>
             <w:r>
@@ -3701,7 +4215,7 @@
                 <w:noProof/>
                 <w:webHidden/>
               </w:rPr>
-              <w:instrText xml:space="preserve"> PAGEREF _Toc131532932 \h </w:instrText>
+              <w:instrText xml:space="preserve"> PAGEREF _Toc132033762 \h </w:instrText>
             </w:r>
             <w:r>
               <w:rPr>
@@ -3721,7 +4235,7 @@
                 <w:noProof/>
                 <w:webHidden/>
               </w:rPr>
-              <w:t>16</w:t>
+              <w:t>15</w:t>
             </w:r>
             <w:r>
               <w:rPr>
@@ -3760,12 +4274,12 @@
         <w:spacing w:line="360" w:lineRule="auto"/>
         <w:jc w:val="both"/>
       </w:pPr>
-      <w:bookmarkStart w:id="3" w:name="_Toc131532921"/>
+      <w:bookmarkStart w:id="7" w:name="_Toc132033746"/>
       <w:r>
         <w:lastRenderedPageBreak/>
         <w:t>Úvod</w:t>
       </w:r>
-      <w:bookmarkEnd w:id="3"/>
+      <w:bookmarkEnd w:id="7"/>
     </w:p>
     <w:p>
       <w:pPr>
@@ -3870,19 +4384,180 @@
     <w:p>
       <w:pPr>
         <w:pStyle w:val="Nadpis2"/>
-        <w:spacing w:line="360" w:lineRule="auto"/>
-        <w:jc w:val="both"/>
-      </w:pPr>
-      <w:bookmarkStart w:id="4" w:name="_Toc131532922"/>
+        <w:numPr>
+          <w:ilvl w:val="0"/>
+          <w:numId w:val="5"/>
+        </w:numPr>
+        <w:spacing w:line="360" w:lineRule="auto"/>
+        <w:jc w:val="both"/>
+      </w:pPr>
+      <w:bookmarkStart w:id="8" w:name="_Toc132033747"/>
       <w:r>
         <w:lastRenderedPageBreak/>
         <w:t>Cíle a požadavky</w:t>
       </w:r>
-      <w:bookmarkEnd w:id="4"/>
-    </w:p>
-    <w:p/>
-    <w:p/>
-    <w:p/>
+      <w:bookmarkEnd w:id="8"/>
+    </w:p>
+    <w:p>
+      <w:pPr>
+        <w:pStyle w:val="Nadpis3"/>
+        <w:numPr>
+          <w:ilvl w:val="1"/>
+          <w:numId w:val="5"/>
+        </w:numPr>
+        <w:spacing w:line="360" w:lineRule="auto"/>
+      </w:pPr>
+      <w:bookmarkStart w:id="9" w:name="_Toc132033748"/>
+      <w:r>
+        <w:t>Skutečný model domu</w:t>
+      </w:r>
+      <w:bookmarkEnd w:id="9"/>
+    </w:p>
+    <w:p>
+      <w:pPr>
+        <w:pStyle w:val="Odstavecseseznamem"/>
+        <w:numPr>
+          <w:ilvl w:val="0"/>
+          <w:numId w:val="16"/>
+        </w:numPr>
+        <w:spacing w:line="360" w:lineRule="auto"/>
+      </w:pPr>
+      <w:r>
+        <w:t>Navrhnout a vytvořit detailní 3D model domu v modelovacím prostředí, který bude odpovídat skutečnému domu, včetně jeho architektury, rozměrů, materiálů a dalších podrobností.</w:t>
+      </w:r>
+    </w:p>
+    <w:p>
+      <w:pPr>
+        <w:spacing w:line="360" w:lineRule="auto"/>
+      </w:pPr>
+    </w:p>
+    <w:p>
+      <w:pPr>
+        <w:pStyle w:val="Nadpis3"/>
+        <w:numPr>
+          <w:ilvl w:val="1"/>
+          <w:numId w:val="5"/>
+        </w:numPr>
+        <w:spacing w:line="360" w:lineRule="auto"/>
+      </w:pPr>
+      <w:bookmarkStart w:id="10" w:name="_Toc132033749"/>
+      <w:r>
+        <w:t>Rozšíření pro hru</w:t>
+      </w:r>
+      <w:bookmarkEnd w:id="10"/>
+    </w:p>
+    <w:p>
+      <w:pPr>
+        <w:pStyle w:val="Odstavecseseznamem"/>
+        <w:numPr>
+          <w:ilvl w:val="0"/>
+          <w:numId w:val="15"/>
+        </w:numPr>
+        <w:spacing w:line="360" w:lineRule="auto"/>
+      </w:pPr>
+      <w:r>
+        <w:t>Navrhnout a implementovat rozšíření, které bude rychlé</w:t>
+      </w:r>
+      <w:r>
+        <w:t xml:space="preserve"> a </w:t>
+      </w:r>
+      <w:r>
+        <w:t>umož</w:t>
+      </w:r>
+      <w:r>
+        <w:t>ní</w:t>
+      </w:r>
+      <w:r>
+        <w:t xml:space="preserve"> snadnou interakci s virtuálním modelem domu</w:t>
+      </w:r>
+      <w:r>
+        <w:t>.</w:t>
+      </w:r>
+    </w:p>
+    <w:p>
+      <w:pPr>
+        <w:pStyle w:val="Odstavecseseznamem"/>
+        <w:numPr>
+          <w:ilvl w:val="0"/>
+          <w:numId w:val="15"/>
+        </w:numPr>
+        <w:spacing w:line="360" w:lineRule="auto"/>
+      </w:pPr>
+      <w:r>
+        <w:t>Zajistit, aby rozšíření bylo škálovatelné a flexibilní, umožňující budoucí rozšíření a aktualizace bez výrazného zhoršení výkonu hry.</w:t>
+      </w:r>
+    </w:p>
+    <w:p>
+      <w:pPr>
+        <w:pStyle w:val="Odstavecseseznamem"/>
+        <w:numPr>
+          <w:ilvl w:val="0"/>
+          <w:numId w:val="15"/>
+        </w:numPr>
+        <w:spacing w:line="360" w:lineRule="auto"/>
+      </w:pPr>
+      <w:r>
+        <w:t>Umožnit hráčům různé formy interakce s virtuálním modelem domu, jako je pohyb</w:t>
+      </w:r>
+      <w:r>
+        <w:t xml:space="preserve"> dveřmi a rozsvícení světel</w:t>
+      </w:r>
+    </w:p>
+    <w:p>
+      <w:pPr>
+        <w:pStyle w:val="Nadpis3"/>
+        <w:numPr>
+          <w:ilvl w:val="1"/>
+          <w:numId w:val="5"/>
+        </w:numPr>
+        <w:spacing w:line="360" w:lineRule="auto"/>
+      </w:pPr>
+      <w:bookmarkStart w:id="11" w:name="_Toc132033750"/>
+      <w:r>
+        <w:t>Komunikace mezi hrou a světem</w:t>
+      </w:r>
+      <w:bookmarkEnd w:id="11"/>
+    </w:p>
+    <w:p>
+      <w:pPr>
+        <w:pStyle w:val="Odstavecseseznamem"/>
+        <w:numPr>
+          <w:ilvl w:val="0"/>
+          <w:numId w:val="17"/>
+        </w:numPr>
+        <w:spacing w:line="360" w:lineRule="auto"/>
+      </w:pPr>
+      <w:r>
+        <w:t>I</w:t>
+      </w:r>
+      <w:r>
+        <w:t xml:space="preserve">mplementace komunikace mezi hrou a skutečným modelem domu pomocí MQTT serveru. </w:t>
+      </w:r>
+    </w:p>
+    <w:p>
+      <w:pPr>
+        <w:pStyle w:val="Odstavecseseznamem"/>
+        <w:numPr>
+          <w:ilvl w:val="0"/>
+          <w:numId w:val="17"/>
+        </w:numPr>
+        <w:spacing w:line="360" w:lineRule="auto"/>
+      </w:pPr>
+      <w:r>
+        <w:t xml:space="preserve">Tato komunikace by měla být spolehlivá a umožnit rychlý a efektivní přenos dat mezi </w:t>
+      </w:r>
+      <w:r>
+        <w:t>světem virtuálním a reálným</w:t>
+      </w:r>
+      <w:r>
+        <w:t>.</w:t>
+      </w:r>
+    </w:p>
+    <w:p>
+      <w:pPr>
+        <w:spacing w:line="360" w:lineRule="auto"/>
+      </w:pPr>
+    </w:p>
     <w:p>
       <w:pPr>
         <w:sectPr>
@@ -3897,13 +4572,17 @@
     <w:p>
       <w:pPr>
         <w:pStyle w:val="Nadpis2"/>
+        <w:numPr>
+          <w:ilvl w:val="0"/>
+          <w:numId w:val="5"/>
+        </w:numPr>
         <w:spacing w:line="360" w:lineRule="auto"/>
         <w:jc w:val="both"/>
         <w:rPr>
           <w:bCs/>
         </w:rPr>
       </w:pPr>
-      <w:bookmarkStart w:id="5" w:name="_Toc131532923"/>
+      <w:bookmarkStart w:id="12" w:name="_Toc132033751"/>
       <w:r>
         <w:rPr>
           <w:bCs/>
@@ -3911,20 +4590,21 @@
         <w:lastRenderedPageBreak/>
         <w:t>Model domu</w:t>
       </w:r>
-      <w:bookmarkEnd w:id="5"/>
+      <w:bookmarkEnd w:id="12"/>
     </w:p>
     <w:p>
       <w:pPr>
         <w:pStyle w:val="Nadpis3"/>
-      </w:pPr>
-      <w:r>
-        <w:tab/>
-      </w:r>
-      <w:bookmarkStart w:id="6" w:name="_Toc131532924"/>
+        <w:numPr>
+          <w:ilvl w:val="1"/>
+          <w:numId w:val="5"/>
+        </w:numPr>
+      </w:pPr>
+      <w:bookmarkStart w:id="13" w:name="_Toc132033752"/>
       <w:r>
         <w:t>Modelovací prostředí</w:t>
       </w:r>
-      <w:bookmarkEnd w:id="6"/>
+      <w:bookmarkEnd w:id="13"/>
     </w:p>
     <w:p>
       <w:pPr>
@@ -3941,7 +4621,13 @@
         <w:t xml:space="preserve">. </w:t>
       </w:r>
       <w:r>
-        <w:t xml:space="preserve">Je to profesionální program pro modelování komplexnějších modelů. Například aut, </w:t>
+        <w:t>Je to profesionální program pro modelování komplexnějších modelů.</w:t>
+      </w:r>
+      <w:r>
+        <w:t xml:space="preserve"> Používá se hlavně v průmyslu k modelování n</w:t>
+      </w:r>
+      <w:r>
+        <w:t xml:space="preserve">apříklad aut, </w:t>
       </w:r>
       <w:r>
         <w:t>bagrů, …</w:t>
@@ -3969,16 +4655,16 @@
           <w:noProof/>
         </w:rPr>
         <w:drawing>
-          <wp:anchor distT="0" distB="0" distL="114300" distR="114300" simplePos="0" relativeHeight="251673600" behindDoc="0" locked="0" layoutInCell="1" allowOverlap="1" wp14:anchorId="0B667B21" wp14:editId="46302882">
+          <wp:anchor distT="0" distB="0" distL="114300" distR="114300" simplePos="0" relativeHeight="251673600" behindDoc="0" locked="0" layoutInCell="1" allowOverlap="1" wp14:anchorId="0B667B21" wp14:editId="3CD3F247">
             <wp:simplePos x="0" y="0"/>
             <wp:positionH relativeFrom="margin">
               <wp:align>left</wp:align>
             </wp:positionH>
             <wp:positionV relativeFrom="paragraph">
-              <wp:posOffset>3810</wp:posOffset>
+              <wp:posOffset>12065</wp:posOffset>
             </wp:positionV>
-            <wp:extent cx="4643120" cy="2505710"/>
-            <wp:effectExtent l="0" t="0" r="5080" b="8890"/>
+            <wp:extent cx="4962525" cy="2677795"/>
+            <wp:effectExtent l="0" t="0" r="0" b="8255"/>
             <wp:wrapSquare wrapText="bothSides"/>
             <wp:docPr id="60" name="Obrázek 60"/>
             <wp:cNvGraphicFramePr>
@@ -3992,7 +4678,7 @@
                     <pic:cNvPicPr/>
                   </pic:nvPicPr>
                   <pic:blipFill>
-                    <a:blip r:embed="rId12"/>
+                    <a:blip r:embed="rId13"/>
                     <a:stretch>
                       <a:fillRect/>
                     </a:stretch>
@@ -4000,7 +4686,7 @@
                   <pic:spPr>
                     <a:xfrm>
                       <a:off x="0" y="0"/>
-                      <a:ext cx="4643120" cy="2505710"/>
+                      <a:ext cx="4967718" cy="2680883"/>
                     </a:xfrm>
                     <a:prstGeom prst="rect">
                       <a:avLst/>
@@ -4021,16 +4707,111 @@
     </w:p>
     <w:p>
       <w:pPr>
+        <w:spacing w:line="360" w:lineRule="auto"/>
+        <w:jc w:val="both"/>
+      </w:pPr>
+    </w:p>
+    <w:p>
+      <w:pPr>
+        <w:spacing w:line="360" w:lineRule="auto"/>
+        <w:jc w:val="both"/>
+      </w:pPr>
+    </w:p>
+    <w:p>
+      <w:pPr>
+        <w:spacing w:line="360" w:lineRule="auto"/>
+        <w:jc w:val="both"/>
+      </w:pPr>
+    </w:p>
+    <w:p>
+      <w:pPr>
+        <w:spacing w:line="360" w:lineRule="auto"/>
+        <w:jc w:val="both"/>
+      </w:pPr>
+    </w:p>
+    <w:p>
+      <w:pPr>
+        <w:spacing w:line="360" w:lineRule="auto"/>
+        <w:jc w:val="both"/>
+      </w:pPr>
+    </w:p>
+    <w:p>
+      <w:pPr>
+        <w:spacing w:line="360" w:lineRule="auto"/>
+        <w:jc w:val="both"/>
+      </w:pPr>
+    </w:p>
+    <w:p>
+      <w:pPr>
+        <w:spacing w:line="360" w:lineRule="auto"/>
+        <w:jc w:val="both"/>
+      </w:pPr>
+    </w:p>
+    <w:p>
+      <w:pPr>
+        <w:spacing w:line="360" w:lineRule="auto"/>
+        <w:jc w:val="both"/>
+      </w:pPr>
+    </w:p>
+    <w:p>
+      <w:pPr>
+        <w:spacing w:line="360" w:lineRule="auto"/>
+        <w:jc w:val="both"/>
+      </w:pPr>
+    </w:p>
+    <w:p>
+      <w:pPr>
+        <w:spacing w:line="360" w:lineRule="auto"/>
+        <w:jc w:val="both"/>
+        <w:rPr>
+          <w:rStyle w:val="Zdraznnjemn"/>
+        </w:rPr>
+      </w:pPr>
+      <w:r>
+        <w:rPr>
+          <w:rStyle w:val="Zdraznnjemn"/>
+        </w:rPr>
+        <w:t>Obr. 2.1.1</w:t>
+      </w:r>
+      <w:r>
+        <w:rPr>
+          <w:rStyle w:val="Zdraznnjemn"/>
+        </w:rPr>
+        <w:t xml:space="preserve"> – </w:t>
+      </w:r>
+      <w:r>
+        <w:rPr>
+          <w:rStyle w:val="Zdraznnjemn"/>
+        </w:rPr>
+        <w:t>Modelovací prostředí programu Inventor</w:t>
+      </w:r>
+      <w:r>
+        <w:t xml:space="preserve"> </w:t>
+      </w:r>
+      <w:r>
+        <w:rPr>
+          <w:rStyle w:val="Zdraznnjemn"/>
+          <w:i/>
+          <w:iCs w:val="0"/>
+        </w:rPr>
+        <w:t>[Zdroj: vlastní]</w:t>
+      </w:r>
+    </w:p>
+    <w:p>
+      <w:pPr>
         <w:pStyle w:val="Nadpis3"/>
-        <w:spacing w:line="360" w:lineRule="auto"/>
-        <w:ind w:firstLine="709"/>
-        <w:jc w:val="both"/>
-      </w:pPr>
-      <w:bookmarkStart w:id="7" w:name="_Toc131532925"/>
+        <w:numPr>
+          <w:ilvl w:val="1"/>
+          <w:numId w:val="5"/>
+        </w:numPr>
+        <w:spacing w:line="360" w:lineRule="auto"/>
+        <w:jc w:val="both"/>
+      </w:pPr>
+      <w:bookmarkStart w:id="14" w:name="_Toc132033753"/>
       <w:r>
         <w:t>Postup modelování</w:t>
       </w:r>
-      <w:bookmarkEnd w:id="7"/>
+      <w:bookmarkEnd w:id="14"/>
     </w:p>
     <w:p>
       <w:pPr>
@@ -4103,29 +4884,22 @@
       <w:pPr>
         <w:spacing w:line="360" w:lineRule="auto"/>
         <w:jc w:val="both"/>
-        <w:sectPr>
-          <w:pgSz w:w="11905" w:h="16837"/>
-          <w:pgMar w:top="709" w:right="1134" w:bottom="1134" w:left="2268" w:header="709" w:footer="709" w:gutter="0"/>
-          <w:cols w:space="708"/>
-          <w:titlePg/>
-          <w:docGrid w:linePitch="326"/>
-        </w:sectPr>
       </w:pPr>
       <w:r>
         <w:rPr>
           <w:noProof/>
         </w:rPr>
         <w:drawing>
-          <wp:anchor distT="0" distB="0" distL="114300" distR="114300" simplePos="0" relativeHeight="251660288" behindDoc="0" locked="0" layoutInCell="1" allowOverlap="1" wp14:anchorId="6CF1BB46" wp14:editId="7AA81151">
+          <wp:anchor distT="0" distB="0" distL="114300" distR="114300" simplePos="0" relativeHeight="251660288" behindDoc="0" locked="0" layoutInCell="1" allowOverlap="1" wp14:anchorId="6CF1BB46" wp14:editId="475F99EE">
             <wp:simplePos x="0" y="0"/>
             <wp:positionH relativeFrom="margin">
               <wp:align>right</wp:align>
             </wp:positionH>
             <wp:positionV relativeFrom="paragraph">
-              <wp:posOffset>10160</wp:posOffset>
+              <wp:posOffset>11430</wp:posOffset>
             </wp:positionV>
-            <wp:extent cx="2519258" cy="2196610"/>
-            <wp:effectExtent l="0" t="0" r="0" b="0"/>
+            <wp:extent cx="2174240" cy="1895475"/>
+            <wp:effectExtent l="0" t="0" r="0" b="9525"/>
             <wp:wrapSquare wrapText="bothSides"/>
             <wp:docPr id="53" name="Obrázek 53" descr="Obsah obrázku diagram&#10;&#10;Popis byl vytvořen automaticky"/>
             <wp:cNvGraphicFramePr>
@@ -4139,7 +4913,7 @@
                     <pic:cNvPicPr/>
                   </pic:nvPicPr>
                   <pic:blipFill>
-                    <a:blip r:embed="rId13"/>
+                    <a:blip r:embed="rId14"/>
                     <a:stretch>
                       <a:fillRect/>
                     </a:stretch>
@@ -4147,7 +4921,7 @@
                   <pic:spPr>
                     <a:xfrm>
                       <a:off x="0" y="0"/>
-                      <a:ext cx="2519258" cy="2196610"/>
+                      <a:ext cx="2174240" cy="1895475"/>
                     </a:xfrm>
                     <a:prstGeom prst="rect">
                       <a:avLst/>
@@ -4165,6 +4939,12 @@
           </wp:anchor>
         </w:drawing>
       </w:r>
+    </w:p>
+    <w:p>
+      <w:pPr>
+        <w:spacing w:line="360" w:lineRule="auto"/>
+        <w:jc w:val="both"/>
+      </w:pPr>
       <w:r>
         <w:t xml:space="preserve">Výroba základny byla asi </w:t>
       </w:r>
@@ -4206,6 +4986,126 @@
       <w:r>
         <w:t>.</w:t>
       </w:r>
+    </w:p>
+    <w:p>
+      <w:pPr>
+        <w:spacing w:line="360" w:lineRule="auto"/>
+        <w:jc w:val="both"/>
+      </w:pPr>
+    </w:p>
+    <w:p>
+      <w:pPr>
+        <w:spacing w:line="360" w:lineRule="auto"/>
+        <w:jc w:val="both"/>
+      </w:pPr>
+    </w:p>
+    <w:p>
+      <w:pPr>
+        <w:spacing w:line="360" w:lineRule="auto"/>
+        <w:jc w:val="both"/>
+        <w:rPr>
+          <w:rStyle w:val="Zdraznnjemn"/>
+        </w:rPr>
+      </w:pPr>
+      <w:r>
+        <w:rPr>
+          <w:rStyle w:val="Zdraznnjemn"/>
+        </w:rPr>
+        <w:tab/>
+      </w:r>
+      <w:r>
+        <w:rPr>
+          <w:rStyle w:val="Zdraznnjemn"/>
+        </w:rPr>
+        <w:tab/>
+      </w:r>
+      <w:r>
+        <w:rPr>
+          <w:rStyle w:val="Zdraznnjemn"/>
+        </w:rPr>
+        <w:tab/>
+      </w:r>
+      <w:r>
+        <w:rPr>
+          <w:rStyle w:val="Zdraznnjemn"/>
+        </w:rPr>
+        <w:tab/>
+      </w:r>
+      <w:r>
+        <w:rPr>
+          <w:rStyle w:val="Zdraznnjemn"/>
+        </w:rPr>
+        <w:tab/>
+      </w:r>
+      <w:r>
+        <w:rPr>
+          <w:rStyle w:val="Zdraznnjemn"/>
+        </w:rPr>
+        <w:t xml:space="preserve">     </w:t>
+      </w:r>
+      <w:r>
+        <w:rPr>
+          <w:rStyle w:val="Zdraznnjemn"/>
+        </w:rPr>
+        <w:t>Obr. 2.2.1</w:t>
+      </w:r>
+      <w:r>
+        <w:rPr>
+          <w:rStyle w:val="Zdraznnjemn"/>
+        </w:rPr>
+        <w:t xml:space="preserve"> – M</w:t>
+      </w:r>
+      <w:r>
+        <w:rPr>
+          <w:rStyle w:val="Zdraznnjemn"/>
+        </w:rPr>
+        <w:t>odel</w:t>
+      </w:r>
+      <w:r>
+        <w:rPr>
+          <w:rStyle w:val="Zdraznnjemn"/>
+        </w:rPr>
+        <w:t xml:space="preserve"> </w:t>
+      </w:r>
+      <w:r>
+        <w:rPr>
+          <w:rStyle w:val="Zdraznnjemn"/>
+        </w:rPr>
+        <w:t>základny</w:t>
+      </w:r>
+      <w:r>
+        <w:rPr>
+          <w:rStyle w:val="Zdraznnjemn"/>
+        </w:rPr>
+        <w:t xml:space="preserve"> domu</w:t>
+      </w:r>
+      <w:r>
+        <w:rPr>
+          <w:rStyle w:val="Zdraznnjemn"/>
+        </w:rPr>
+        <w:t xml:space="preserve"> </w:t>
+      </w:r>
+      <w:r>
+        <w:rPr>
+          <w:rStyle w:val="Zdraznnjemn"/>
+          <w:i/>
+          <w:iCs w:val="0"/>
+        </w:rPr>
+        <w:t>[Zdroj: vlastní]</w:t>
+      </w:r>
+    </w:p>
+    <w:p>
+      <w:pPr>
+        <w:spacing w:line="360" w:lineRule="auto"/>
+        <w:jc w:val="both"/>
+        <w:sectPr>
+          <w:pgSz w:w="11905" w:h="16837"/>
+          <w:pgMar w:top="709" w:right="1134" w:bottom="1134" w:left="2268" w:header="709" w:footer="709" w:gutter="0"/>
+          <w:cols w:space="708"/>
+          <w:titlePg/>
+          <w:docGrid w:linePitch="326"/>
+        </w:sectPr>
+      </w:pPr>
     </w:p>
     <w:p>
       <w:pPr>
@@ -4240,7 +5140,7 @@
                     <pic:cNvPicPr/>
                   </pic:nvPicPr>
                   <pic:blipFill>
-                    <a:blip r:embed="rId14"/>
+                    <a:blip r:embed="rId15"/>
                     <a:stretch>
                       <a:fillRect/>
                     </a:stretch>
@@ -4303,6 +5203,30 @@
       <w:pPr>
         <w:spacing w:line="360" w:lineRule="auto"/>
         <w:jc w:val="both"/>
+        <w:rPr>
+          <w:rStyle w:val="Zdraznnjemn"/>
+        </w:rPr>
+      </w:pPr>
+      <w:r>
+        <w:rPr>
+          <w:rStyle w:val="Zdraznnjemn"/>
+        </w:rPr>
+        <w:t xml:space="preserve">Obr. 2.2.2 – Model střechy domu </w:t>
+      </w:r>
+      <w:r>
+        <w:rPr>
+          <w:rStyle w:val="Zdraznnjemn"/>
+          <w:i/>
+          <w:iCs w:val="0"/>
+          <w:kern w:val="0"/>
+        </w:rPr>
+        <w:t>[Zdroj: vlastní]</w:t>
+      </w:r>
+    </w:p>
+    <w:p>
+      <w:pPr>
+        <w:spacing w:line="360" w:lineRule="auto"/>
+        <w:jc w:val="both"/>
       </w:pPr>
       <w:r>
         <w:rPr>
@@ -4332,7 +5256,7 @@
                     <pic:cNvPicPr/>
                   </pic:nvPicPr>
                   <pic:blipFill>
-                    <a:blip r:embed="rId15"/>
+                    <a:blip r:embed="rId16"/>
                     <a:stretch>
                       <a:fillRect/>
                     </a:stretch>
@@ -4394,78 +5318,78 @@
         <w:spacing w:line="360" w:lineRule="auto"/>
         <w:jc w:val="both"/>
         <w:rPr>
+          <w:rStyle w:val="Zdraznnjemn"/>
+        </w:rPr>
+      </w:pPr>
+      <w:r>
+        <w:rPr>
+          <w:rStyle w:val="Zdraznnjemn"/>
+        </w:rPr>
+        <w:t xml:space="preserve">Obr. 2.2.3 – Model </w:t>
+      </w:r>
+      <w:r>
+        <w:rPr>
+          <w:rStyle w:val="Zdraznnjemn"/>
+        </w:rPr>
+        <w:t>střechy domu – pohled zespoda</w:t>
+      </w:r>
+      <w:r>
+        <w:rPr>
+          <w:rStyle w:val="Zdraznnjemn"/>
+        </w:rPr>
+        <w:t xml:space="preserve"> </w:t>
+      </w:r>
+      <w:r>
+        <w:rPr>
+          <w:rStyle w:val="Zdraznnjemn"/>
+          <w:i/>
+          <w:iCs w:val="0"/>
+          <w:kern w:val="0"/>
+        </w:rPr>
+        <w:t>[Zdroj: vlastní]</w:t>
+      </w:r>
+    </w:p>
+    <w:p>
+      <w:pPr>
+        <w:spacing w:line="360" w:lineRule="auto"/>
+        <w:jc w:val="both"/>
+        <w:rPr>
           <w:noProof/>
         </w:rPr>
       </w:pPr>
       <w:r>
+        <w:t>Další nedílnou součástí jsou dveře</w:t>
+      </w:r>
+      <w:r>
         <w:rPr>
           <w:noProof/>
         </w:rPr>
+        <w:t>. Zde bylo potřeba připravit i díru pro pozdější nasazení na servo</w:t>
+      </w:r>
+    </w:p>
+    <w:p>
+      <w:pPr>
+        <w:spacing w:line="360" w:lineRule="auto"/>
+        <w:jc w:val="both"/>
+        <w:rPr>
+          <w:noProof/>
+        </w:rPr>
+      </w:pPr>
+      <w:r>
+        <w:rPr>
+          <w:noProof/>
+        </w:rPr>
         <w:drawing>
-          <wp:anchor distT="0" distB="0" distL="114300" distR="114300" simplePos="0" relativeHeight="251668480" behindDoc="0" locked="0" layoutInCell="1" allowOverlap="1" wp14:anchorId="288EF2AD" wp14:editId="5C938EDC">
+          <wp:anchor distT="0" distB="0" distL="114300" distR="114300" simplePos="0" relativeHeight="251666432" behindDoc="0" locked="0" layoutInCell="1" allowOverlap="1" wp14:anchorId="73BACE17" wp14:editId="40CD501B">
             <wp:simplePos x="0" y="0"/>
             <wp:positionH relativeFrom="margin">
-              <wp:posOffset>2710235</wp:posOffset>
+              <wp:posOffset>1973166</wp:posOffset>
             </wp:positionH>
             <wp:positionV relativeFrom="paragraph">
-              <wp:posOffset>10795</wp:posOffset>
+              <wp:posOffset>16841</wp:posOffset>
             </wp:positionV>
-            <wp:extent cx="1916264" cy="1919819"/>
-            <wp:effectExtent l="0" t="0" r="8255" b="4445"/>
-            <wp:wrapSquare wrapText="bothSides"/>
-            <wp:docPr id="57" name="Obrázek 57" descr="Obsah obrázku Obdélník&#10;&#10;Popis byl vytvořen automaticky"/>
-            <wp:cNvGraphicFramePr>
-              <a:graphicFrameLocks xmlns:a="http://schemas.openxmlformats.org/drawingml/2006/main" noChangeAspect="1"/>
-            </wp:cNvGraphicFramePr>
-            <a:graphic xmlns:a="http://schemas.openxmlformats.org/drawingml/2006/main">
-              <a:graphicData uri="http://schemas.openxmlformats.org/drawingml/2006/picture">
-                <pic:pic xmlns:pic="http://schemas.openxmlformats.org/drawingml/2006/picture">
-                  <pic:nvPicPr>
-                    <pic:cNvPr id="57" name="Obrázek 57" descr="Obsah obrázku Obdélník&#10;&#10;Popis byl vytvořen automaticky"/>
-                    <pic:cNvPicPr/>
-                  </pic:nvPicPr>
-                  <pic:blipFill>
-                    <a:blip r:embed="rId16"/>
-                    <a:stretch>
-                      <a:fillRect/>
-                    </a:stretch>
-                  </pic:blipFill>
-                  <pic:spPr>
-                    <a:xfrm>
-                      <a:off x="0" y="0"/>
-                      <a:ext cx="1916264" cy="1919819"/>
-                    </a:xfrm>
-                    <a:prstGeom prst="rect">
-                      <a:avLst/>
-                    </a:prstGeom>
-                  </pic:spPr>
-                </pic:pic>
-              </a:graphicData>
-            </a:graphic>
-            <wp14:sizeRelH relativeFrom="margin">
-              <wp14:pctWidth>0</wp14:pctWidth>
-            </wp14:sizeRelH>
-            <wp14:sizeRelV relativeFrom="margin">
-              <wp14:pctHeight>0</wp14:pctHeight>
-            </wp14:sizeRelV>
-          </wp:anchor>
-        </w:drawing>
-      </w:r>
-      <w:r>
-        <w:rPr>
-          <w:noProof/>
-        </w:rPr>
-        <w:drawing>
-          <wp:anchor distT="0" distB="0" distL="114300" distR="114300" simplePos="0" relativeHeight="251666432" behindDoc="0" locked="0" layoutInCell="1" allowOverlap="1" wp14:anchorId="73BACE17" wp14:editId="5F7823A7">
-            <wp:simplePos x="0" y="0"/>
-            <wp:positionH relativeFrom="margin">
-              <wp:posOffset>4648670</wp:posOffset>
-            </wp:positionH>
-            <wp:positionV relativeFrom="paragraph">
-              <wp:posOffset>7952</wp:posOffset>
-            </wp:positionV>
-            <wp:extent cx="834390" cy="1901190"/>
-            <wp:effectExtent l="0" t="0" r="3810" b="3810"/>
+            <wp:extent cx="847725" cy="1931035"/>
+            <wp:effectExtent l="0" t="0" r="9525" b="0"/>
             <wp:wrapSquare wrapText="bothSides"/>
             <wp:docPr id="56" name="Obrázek 56"/>
             <wp:cNvGraphicFramePr>
@@ -4487,7 +5411,7 @@
                   <pic:spPr>
                     <a:xfrm>
                       <a:off x="0" y="0"/>
-                      <a:ext cx="834390" cy="1901190"/>
+                      <a:ext cx="847725" cy="1931035"/>
                     </a:xfrm>
                     <a:prstGeom prst="rect">
                       <a:avLst/>
@@ -4506,13 +5430,58 @@
         </w:drawing>
       </w:r>
       <w:r>
-        <w:t>Další nedílnou součástí jsou dveře</w:t>
-      </w:r>
-      <w:r>
         <w:rPr>
           <w:noProof/>
         </w:rPr>
-        <w:t>. Zde bylo potřeba připravit i díru pro pozdější nasazení na servo.</w:t>
+        <w:drawing>
+          <wp:anchor distT="0" distB="0" distL="114300" distR="114300" simplePos="0" relativeHeight="251668480" behindDoc="0" locked="0" layoutInCell="1" allowOverlap="1" wp14:anchorId="288EF2AD" wp14:editId="51B2EEA8">
+            <wp:simplePos x="0" y="0"/>
+            <wp:positionH relativeFrom="margin">
+              <wp:posOffset>22059</wp:posOffset>
+            </wp:positionH>
+            <wp:positionV relativeFrom="paragraph">
+              <wp:posOffset>8918</wp:posOffset>
+            </wp:positionV>
+            <wp:extent cx="1938020" cy="1941830"/>
+            <wp:effectExtent l="0" t="0" r="5080" b="1270"/>
+            <wp:wrapSquare wrapText="bothSides"/>
+            <wp:docPr id="57" name="Obrázek 57" descr="Obsah obrázku Obdélník&#10;&#10;Popis byl vytvořen automaticky"/>
+            <wp:cNvGraphicFramePr>
+              <a:graphicFrameLocks xmlns:a="http://schemas.openxmlformats.org/drawingml/2006/main" noChangeAspect="1"/>
+            </wp:cNvGraphicFramePr>
+            <a:graphic xmlns:a="http://schemas.openxmlformats.org/drawingml/2006/main">
+              <a:graphicData uri="http://schemas.openxmlformats.org/drawingml/2006/picture">
+                <pic:pic xmlns:pic="http://schemas.openxmlformats.org/drawingml/2006/picture">
+                  <pic:nvPicPr>
+                    <pic:cNvPr id="57" name="Obrázek 57" descr="Obsah obrázku Obdélník&#10;&#10;Popis byl vytvořen automaticky"/>
+                    <pic:cNvPicPr/>
+                  </pic:nvPicPr>
+                  <pic:blipFill>
+                    <a:blip r:embed="rId18"/>
+                    <a:stretch>
+                      <a:fillRect/>
+                    </a:stretch>
+                  </pic:blipFill>
+                  <pic:spPr>
+                    <a:xfrm>
+                      <a:off x="0" y="0"/>
+                      <a:ext cx="1938020" cy="1941830"/>
+                    </a:xfrm>
+                    <a:prstGeom prst="rect">
+                      <a:avLst/>
+                    </a:prstGeom>
+                  </pic:spPr>
+                </pic:pic>
+              </a:graphicData>
+            </a:graphic>
+            <wp14:sizeRelH relativeFrom="margin">
+              <wp14:pctWidth>0</wp14:pctWidth>
+            </wp14:sizeRelH>
+            <wp14:sizeRelV relativeFrom="margin">
+              <wp14:pctHeight>0</wp14:pctHeight>
+            </wp14:sizeRelV>
+          </wp:anchor>
+        </w:drawing>
       </w:r>
     </w:p>
     <w:p>
@@ -4559,18 +5528,64 @@
           <w:noProof/>
         </w:rPr>
       </w:pPr>
-      <w:r>
+    </w:p>
+    <w:p>
+      <w:pPr>
+        <w:spacing w:line="360" w:lineRule="auto"/>
+        <w:jc w:val="both"/>
         <w:rPr>
           <w:noProof/>
         </w:rPr>
+      </w:pPr>
+    </w:p>
+    <w:p>
+      <w:pPr>
+        <w:spacing w:line="360" w:lineRule="auto"/>
+        <w:jc w:val="both"/>
+        <w:rPr>
+          <w:iCs/>
+          <w:color w:val="2E74B5" w:themeColor="accent1" w:themeShade="BF"/>
+        </w:rPr>
+      </w:pPr>
+      <w:r>
+        <w:rPr>
+          <w:rStyle w:val="Zdraznnjemn"/>
+        </w:rPr>
+        <w:t>Obr. 2.2.4 – Model dveří – 2 pohledy</w:t>
+      </w:r>
+      <w:r>
+        <w:rPr>
+          <w:rStyle w:val="Zdraznnjemn"/>
+        </w:rPr>
+        <w:t xml:space="preserve"> </w:t>
+      </w:r>
+      <w:r>
+        <w:rPr>
+          <w:rStyle w:val="Zdraznnjemn"/>
+          <w:i/>
+          <w:iCs w:val="0"/>
+          <w:kern w:val="0"/>
+        </w:rPr>
+        <w:t>[Zdroj: vlastní]</w:t>
+      </w:r>
+    </w:p>
+    <w:p>
+      <w:pPr>
+        <w:spacing w:line="360" w:lineRule="auto"/>
+        <w:jc w:val="both"/>
+      </w:pPr>
+      <w:r>
+        <w:rPr>
+          <w:noProof/>
+        </w:rPr>
         <w:drawing>
-          <wp:anchor distT="0" distB="0" distL="114300" distR="114300" simplePos="0" relativeHeight="251670528" behindDoc="0" locked="0" layoutInCell="1" allowOverlap="1" wp14:anchorId="0C549449" wp14:editId="3E52E6E2">
+          <wp:anchor distT="0" distB="0" distL="114300" distR="114300" simplePos="0" relativeHeight="251670528" behindDoc="0" locked="0" layoutInCell="1" allowOverlap="1" wp14:anchorId="0C549449" wp14:editId="2B18159C">
             <wp:simplePos x="0" y="0"/>
             <wp:positionH relativeFrom="margin">
               <wp:align>left</wp:align>
             </wp:positionH>
             <wp:positionV relativeFrom="paragraph">
-              <wp:posOffset>259715</wp:posOffset>
+              <wp:posOffset>22860</wp:posOffset>
             </wp:positionV>
             <wp:extent cx="2877185" cy="2154555"/>
             <wp:effectExtent l="0" t="0" r="0" b="0"/>
@@ -4587,7 +5602,7 @@
                     <pic:cNvPicPr/>
                   </pic:nvPicPr>
                   <pic:blipFill>
-                    <a:blip r:embed="rId18"/>
+                    <a:blip r:embed="rId19"/>
                     <a:stretch>
                       <a:fillRect/>
                     </a:stretch>
@@ -4595,7 +5610,7 @@
                   <pic:spPr>
                     <a:xfrm>
                       <a:off x="0" y="0"/>
-                      <a:ext cx="2878346" cy="2155349"/>
+                      <a:ext cx="2877185" cy="2154555"/>
                     </a:xfrm>
                     <a:prstGeom prst="rect">
                       <a:avLst/>
@@ -4620,68 +5635,72 @@
         <w:jc w:val="both"/>
       </w:pPr>
       <w:r>
-        <w:t xml:space="preserve">Po sestavení </w:t>
-      </w:r>
-      <w:r>
-        <w:t xml:space="preserve">všech </w:t>
-      </w:r>
-      <w:r>
-        <w:t>komponent v Inventoru vypadá domek takto.</w:t>
-      </w:r>
-    </w:p>
-    <w:p>
-      <w:pPr>
-        <w:spacing w:line="360" w:lineRule="auto"/>
-        <w:jc w:val="both"/>
-      </w:pPr>
-    </w:p>
-    <w:p>
-      <w:pPr>
-        <w:spacing w:line="360" w:lineRule="auto"/>
-        <w:jc w:val="both"/>
-      </w:pPr>
-    </w:p>
-    <w:p>
-      <w:pPr>
-        <w:spacing w:line="360" w:lineRule="auto"/>
-        <w:jc w:val="both"/>
-      </w:pPr>
-    </w:p>
-    <w:p>
-      <w:pPr>
-        <w:spacing w:line="360" w:lineRule="auto"/>
-        <w:jc w:val="both"/>
-      </w:pPr>
-    </w:p>
-    <w:p>
-      <w:pPr>
-        <w:spacing w:line="360" w:lineRule="auto"/>
-        <w:jc w:val="both"/>
-      </w:pPr>
-    </w:p>
-    <w:p>
-      <w:pPr>
-        <w:spacing w:line="360" w:lineRule="auto"/>
-        <w:jc w:val="both"/>
-      </w:pPr>
+        <w:t xml:space="preserve">V režimu sestav </w:t>
+      </w:r>
+      <w:r>
+        <w:t>lze sestavit domek pro lepší představu.</w:t>
+      </w:r>
+    </w:p>
+    <w:p>
+      <w:pPr>
+        <w:spacing w:line="360" w:lineRule="auto"/>
+        <w:jc w:val="both"/>
+      </w:pPr>
+    </w:p>
+    <w:p>
+      <w:pPr>
+        <w:spacing w:line="360" w:lineRule="auto"/>
+        <w:jc w:val="both"/>
+      </w:pPr>
+    </w:p>
+    <w:p>
+      <w:pPr>
+        <w:spacing w:line="360" w:lineRule="auto"/>
+        <w:jc w:val="both"/>
+      </w:pPr>
+    </w:p>
+    <w:p>
+      <w:pPr>
+        <w:spacing w:line="360" w:lineRule="auto"/>
+        <w:jc w:val="both"/>
+      </w:pPr>
+    </w:p>
+    <w:p>
+      <w:pPr>
+        <w:spacing w:line="360" w:lineRule="auto"/>
+        <w:jc w:val="both"/>
+      </w:pPr>
+    </w:p>
+    <w:p>
+      <w:pPr>
+        <w:spacing w:line="360" w:lineRule="auto"/>
+        <w:jc w:val="both"/>
+      </w:pPr>
+      <w:r>
+        <w:rPr>
+          <w:rStyle w:val="Zdraznnjemn"/>
+        </w:rPr>
+        <w:t>Obr. 2.2.5 – Sestavený model domu v Inventoru</w:t>
+      </w:r>
+      <w:r>
+        <w:rPr>
+          <w:rStyle w:val="Zdraznnjemn"/>
+        </w:rPr>
+        <w:t xml:space="preserve"> </w:t>
+      </w:r>
+      <w:r>
+        <w:rPr>
+          <w:rStyle w:val="Zdraznnjemn"/>
+          <w:i/>
+          <w:iCs w:val="0"/>
+          <w:kern w:val="0"/>
+        </w:rPr>
+        <w:t>[Zdroj: vlastní]</w:t>
+      </w:r>
     </w:p>
     <w:p>
       <w:pPr>
         <w:pStyle w:val="Nadpis3"/>
-      </w:pPr>
-      <w:r>
-        <w:tab/>
-      </w:r>
-      <w:bookmarkStart w:id="8" w:name="_Toc131532926"/>
-      <w:r>
-        <w:t>3D tisk</w:t>
-      </w:r>
-      <w:bookmarkEnd w:id="8"/>
-    </w:p>
-    <w:p>
-      <w:pPr>
-        <w:spacing w:line="360" w:lineRule="auto"/>
-        <w:jc w:val="both"/>
         <w:sectPr>
           <w:pgSz w:w="11905" w:h="16837"/>
           <w:pgMar w:top="709" w:right="1134" w:bottom="1134" w:left="2268" w:header="709" w:footer="709" w:gutter="0"/>
@@ -4690,6 +5709,27 @@
           <w:docGrid w:linePitch="326"/>
         </w:sectPr>
       </w:pPr>
+    </w:p>
+    <w:p>
+      <w:pPr>
+        <w:pStyle w:val="Nadpis3"/>
+        <w:numPr>
+          <w:ilvl w:val="1"/>
+          <w:numId w:val="5"/>
+        </w:numPr>
+      </w:pPr>
+      <w:bookmarkStart w:id="15" w:name="_Toc132033754"/>
+      <w:r>
+        <w:lastRenderedPageBreak/>
+        <w:t>3D tisk</w:t>
+      </w:r>
+      <w:bookmarkEnd w:id="15"/>
+    </w:p>
+    <w:p>
+      <w:pPr>
+        <w:spacing w:line="360" w:lineRule="auto"/>
+        <w:jc w:val="both"/>
+      </w:pPr>
       <w:r>
         <w:t xml:space="preserve">3D tisk je moderní technologie, která umožňuje vytvářet fyzické objekty na základě digitálních modelů. Tento proces spočívá v postupném vrstvení materiálu, čímž se </w:t>
       </w:r>
@@ -4704,14 +5744,7 @@
       <w:r>
         <w:t xml:space="preserve"> </w:t>
       </w:r>
-    </w:p>
-    <w:p>
-      <w:pPr>
-        <w:spacing w:line="360" w:lineRule="auto"/>
-        <w:jc w:val="both"/>
-      </w:pPr>
-      <w:r>
-        <w:lastRenderedPageBreak/>
+      <w:r>
         <w:t>produktů. 3D tisk se stává stále populárnější a dostupnější pro širokou veřejnost, což umožňuje využití této technologie i pro domácí potřeby a hobby projekty.</w:t>
       </w:r>
     </w:p>
@@ -4719,18 +5752,39 @@
       <w:pPr>
         <w:jc w:val="both"/>
       </w:pPr>
+    </w:p>
+    <w:p>
+      <w:pPr>
+        <w:jc w:val="both"/>
+      </w:pPr>
+      <w:r>
+        <w:t>Tisk všech komponent domku zabral něco okolo 18 h.</w:t>
+      </w:r>
+      <w:r>
+        <w:t xml:space="preserve"> Byla použita 25% výplň a různě barevné filamenty.</w:t>
+      </w:r>
+    </w:p>
+    <w:p>
+      <w:pPr>
+        <w:jc w:val="both"/>
+      </w:pPr>
+    </w:p>
+    <w:p>
+      <w:pPr>
+        <w:jc w:val="both"/>
+      </w:pPr>
       <w:r>
         <w:rPr>
           <w:noProof/>
         </w:rPr>
         <w:drawing>
-          <wp:anchor distT="0" distB="0" distL="114300" distR="114300" simplePos="0" relativeHeight="251671552" behindDoc="0" locked="0" layoutInCell="1" allowOverlap="1" wp14:anchorId="641AC489" wp14:editId="5F725305">
+          <wp:anchor distT="0" distB="0" distL="114300" distR="114300" simplePos="0" relativeHeight="251671552" behindDoc="0" locked="0" layoutInCell="1" allowOverlap="1" wp14:anchorId="641AC489" wp14:editId="4D83AF73">
             <wp:simplePos x="0" y="0"/>
             <wp:positionH relativeFrom="margin">
-              <wp:align>right</wp:align>
+              <wp:align>left</wp:align>
             </wp:positionH>
             <wp:positionV relativeFrom="paragraph">
-              <wp:posOffset>6350</wp:posOffset>
+              <wp:posOffset>5080</wp:posOffset>
             </wp:positionV>
             <wp:extent cx="3791585" cy="2842895"/>
             <wp:effectExtent l="0" t="0" r="0" b="0"/>
@@ -4749,7 +5803,7 @@
                     </pic:cNvPicPr>
                   </pic:nvPicPr>
                   <pic:blipFill>
-                    <a:blip r:embed="rId19" cstate="print">
+                    <a:blip r:embed="rId20" cstate="print">
                       <a:extLst>
                         <a:ext uri="{28A0092B-C50C-407E-A947-70E740481C1C}">
                           <a14:useLocalDpi xmlns:a14="http://schemas.microsoft.com/office/drawing/2010/main" val="0"/>
@@ -4791,78 +5845,78 @@
       <w:pPr>
         <w:jc w:val="both"/>
       </w:pPr>
-      <w:r>
-        <w:t>Tisk všech komponent domku zabral něco okolo 18 h.</w:t>
-      </w:r>
-      <w:r>
-        <w:t xml:space="preserve"> Byla použita 25% výplň a různě barevné filamenty.</w:t>
-      </w:r>
-    </w:p>
-    <w:p>
-      <w:pPr>
-        <w:jc w:val="both"/>
-      </w:pPr>
-    </w:p>
-    <w:p>
-      <w:pPr>
-        <w:jc w:val="both"/>
-      </w:pPr>
-    </w:p>
-    <w:p>
-      <w:pPr>
-        <w:jc w:val="both"/>
-      </w:pPr>
-    </w:p>
-    <w:p>
-      <w:pPr>
-        <w:jc w:val="both"/>
-      </w:pPr>
-    </w:p>
-    <w:p>
-      <w:pPr>
-        <w:jc w:val="both"/>
-      </w:pPr>
-    </w:p>
-    <w:p>
-      <w:pPr>
-        <w:jc w:val="both"/>
-      </w:pPr>
-    </w:p>
-    <w:p>
-      <w:pPr>
-        <w:jc w:val="both"/>
-      </w:pPr>
-    </w:p>
-    <w:p>
-      <w:pPr>
-        <w:jc w:val="both"/>
-      </w:pPr>
-    </w:p>
-    <w:p>
-      <w:pPr>
-        <w:jc w:val="both"/>
-      </w:pPr>
-    </w:p>
-    <w:p>
-      <w:pPr>
-        <w:jc w:val="both"/>
-      </w:pPr>
-    </w:p>
-    <w:p>
-      <w:pPr>
-        <w:jc w:val="both"/>
-      </w:pPr>
-    </w:p>
-    <w:p>
-      <w:pPr>
-        <w:spacing w:line="360" w:lineRule="auto"/>
-        <w:jc w:val="both"/>
-      </w:pPr>
-    </w:p>
-    <w:p>
-      <w:pPr>
-        <w:spacing w:line="360" w:lineRule="auto"/>
-        <w:jc w:val="both"/>
+    </w:p>
+    <w:p>
+      <w:pPr>
+        <w:jc w:val="both"/>
+      </w:pPr>
+    </w:p>
+    <w:p>
+      <w:pPr>
+        <w:jc w:val="both"/>
+      </w:pPr>
+    </w:p>
+    <w:p>
+      <w:pPr>
+        <w:jc w:val="both"/>
+      </w:pPr>
+    </w:p>
+    <w:p>
+      <w:pPr>
+        <w:jc w:val="both"/>
+      </w:pPr>
+    </w:p>
+    <w:p>
+      <w:pPr>
+        <w:jc w:val="both"/>
+      </w:pPr>
+    </w:p>
+    <w:p>
+      <w:pPr>
+        <w:jc w:val="both"/>
+      </w:pPr>
+    </w:p>
+    <w:p>
+      <w:pPr>
+        <w:jc w:val="both"/>
+      </w:pPr>
+    </w:p>
+    <w:p>
+      <w:pPr>
+        <w:jc w:val="both"/>
+      </w:pPr>
+    </w:p>
+    <w:p>
+      <w:pPr>
+        <w:spacing w:line="360" w:lineRule="auto"/>
+        <w:jc w:val="both"/>
+      </w:pPr>
+    </w:p>
+    <w:p>
+      <w:pPr>
+        <w:spacing w:line="360" w:lineRule="auto"/>
+        <w:jc w:val="both"/>
+      </w:pPr>
+    </w:p>
+    <w:p>
+      <w:pPr>
+        <w:spacing w:line="360" w:lineRule="auto"/>
+        <w:jc w:val="both"/>
+      </w:pPr>
+    </w:p>
+    <w:p>
+      <w:pPr>
+        <w:spacing w:line="360" w:lineRule="auto"/>
+        <w:jc w:val="both"/>
+      </w:pPr>
+    </w:p>
+    <w:p>
+      <w:pPr>
+        <w:spacing w:line="360" w:lineRule="auto"/>
+        <w:jc w:val="both"/>
+        <w:rPr>
+          <w:rStyle w:val="Zdraznnjemn"/>
+        </w:rPr>
         <w:sectPr>
           <w:pgSz w:w="11905" w:h="16837"/>
           <w:pgMar w:top="709" w:right="1134" w:bottom="1134" w:left="2268" w:header="709" w:footer="709" w:gutter="0"/>
@@ -4871,36 +5925,62 @@
           <w:docGrid w:linePitch="326"/>
         </w:sectPr>
       </w:pPr>
+      <w:r>
+        <w:rPr>
+          <w:rStyle w:val="Zdraznnjemn"/>
+        </w:rPr>
+        <w:t>Obr. 2.3.1 – Tisk základny domu na 3D tiskárně</w:t>
+      </w:r>
+      <w:r>
+        <w:rPr>
+          <w:rStyle w:val="Zdraznnjemn"/>
+        </w:rPr>
+        <w:t xml:space="preserve"> </w:t>
+      </w:r>
+      <w:r>
+        <w:rPr>
+          <w:rStyle w:val="Zdraznnjemn"/>
+          <w:i/>
+          <w:iCs w:val="0"/>
+          <w:kern w:val="0"/>
+        </w:rPr>
+        <w:t>[Zdroj: vlastní]</w:t>
+      </w:r>
     </w:p>
     <w:p>
       <w:pPr>
         <w:pStyle w:val="Nadpis2"/>
-        <w:spacing w:line="360" w:lineRule="auto"/>
-        <w:jc w:val="both"/>
-      </w:pPr>
-      <w:bookmarkStart w:id="9" w:name="_Toc131532927"/>
+        <w:numPr>
+          <w:ilvl w:val="0"/>
+          <w:numId w:val="5"/>
+        </w:numPr>
+        <w:spacing w:line="360" w:lineRule="auto"/>
+        <w:jc w:val="both"/>
+      </w:pPr>
+      <w:bookmarkStart w:id="16" w:name="_Toc132033755"/>
       <w:r>
         <w:lastRenderedPageBreak/>
         <w:t>Rozšíření pro hru</w:t>
       </w:r>
-      <w:bookmarkEnd w:id="9"/>
+      <w:bookmarkEnd w:id="16"/>
     </w:p>
     <w:p>
       <w:pPr>
         <w:pStyle w:val="Nadpis3"/>
-        <w:spacing w:line="360" w:lineRule="auto"/>
-      </w:pPr>
-      <w:r>
-        <w:tab/>
-      </w:r>
-      <w:bookmarkStart w:id="10" w:name="_Toc131532928"/>
+        <w:numPr>
+          <w:ilvl w:val="1"/>
+          <w:numId w:val="5"/>
+        </w:numPr>
+        <w:spacing w:line="360" w:lineRule="auto"/>
+      </w:pPr>
+      <w:bookmarkStart w:id="17" w:name="_Toc132033756"/>
       <w:r>
         <w:t>Programovací</w:t>
       </w:r>
       <w:r>
         <w:t xml:space="preserve"> prostředí</w:t>
       </w:r>
-      <w:bookmarkEnd w:id="10"/>
+      <w:bookmarkEnd w:id="17"/>
     </w:p>
     <w:p>
       <w:pPr>
@@ -5025,7 +6105,7 @@
                     <pic:cNvPicPr/>
                   </pic:nvPicPr>
                   <pic:blipFill>
-                    <a:blip r:embed="rId20"/>
+                    <a:blip r:embed="rId21"/>
                     <a:stretch>
                       <a:fillRect/>
                     </a:stretch>
@@ -5065,30 +6145,65 @@
       <w:r>
         <w:t xml:space="preserve"> </w:t>
       </w:r>
-    </w:p>
-    <w:p>
-      <w:pPr>
-        <w:spacing w:line="360" w:lineRule="auto"/>
-      </w:pPr>
-    </w:p>
-    <w:p>
-      <w:pPr>
-        <w:spacing w:line="360" w:lineRule="auto"/>
-      </w:pPr>
+      <w:r>
+        <w:t>Pomůže například s importem potřebných knihoven.</w:t>
+      </w:r>
+    </w:p>
+    <w:p>
+      <w:pPr>
+        <w:spacing w:line="360" w:lineRule="auto"/>
+        <w:ind w:left="3545"/>
+      </w:pPr>
+      <w:r>
+        <w:rPr>
+          <w:rStyle w:val="Zdraznnjemn"/>
+        </w:rPr>
+        <w:t xml:space="preserve">Obr. </w:t>
+      </w:r>
+      <w:r>
+        <w:rPr>
+          <w:rStyle w:val="Zdraznnjemn"/>
+        </w:rPr>
+        <w:t xml:space="preserve">3.1.1 – Rozšíření pro </w:t>
+      </w:r>
+      <w:proofErr w:type="spellStart"/>
+      <w:r>
+        <w:rPr>
+          <w:rStyle w:val="Zdraznnjemn"/>
+        </w:rPr>
+        <w:t>IntelliJ</w:t>
+      </w:r>
+      <w:proofErr w:type="spellEnd"/>
+      <w:r>
+        <w:rPr>
+          <w:rStyle w:val="Zdraznnjemn"/>
+        </w:rPr>
+        <w:t xml:space="preserve"> </w:t>
+      </w:r>
+      <w:r>
+        <w:rPr>
+          <w:rStyle w:val="Zdraznnjemn"/>
+          <w:i/>
+          <w:iCs w:val="0"/>
+          <w:kern w:val="0"/>
+        </w:rPr>
+        <w:t>[Zdroj: vlastní]</w:t>
+      </w:r>
     </w:p>
     <w:p>
       <w:pPr>
         <w:pStyle w:val="Nadpis3"/>
-        <w:spacing w:line="360" w:lineRule="auto"/>
-      </w:pPr>
-      <w:r>
-        <w:tab/>
-      </w:r>
-      <w:bookmarkStart w:id="11" w:name="_Toc131532929"/>
+        <w:numPr>
+          <w:ilvl w:val="1"/>
+          <w:numId w:val="5"/>
+        </w:numPr>
+        <w:spacing w:line="360" w:lineRule="auto"/>
+      </w:pPr>
+      <w:bookmarkStart w:id="18" w:name="_Toc132033757"/>
       <w:r>
         <w:t>Vývoj pluginu</w:t>
       </w:r>
-      <w:bookmarkEnd w:id="11"/>
+      <w:bookmarkEnd w:id="18"/>
     </w:p>
     <w:p>
       <w:pPr>
@@ -5139,20 +6254,44 @@
         <w:jc w:val="both"/>
       </w:pPr>
       <w:r>
+        <w:t>Plugin se při zapnutí serveru připojí na MQTT server</w:t>
+      </w:r>
+      <w:r>
+        <w:t xml:space="preserve"> a </w:t>
+      </w:r>
+      <w:r>
+        <w:t xml:space="preserve">začne </w:t>
+      </w:r>
+      <w:r>
+        <w:t>přijímat</w:t>
+      </w:r>
+      <w:r>
+        <w:t xml:space="preserve"> zprávy.</w:t>
+      </w:r>
+      <w:r>
+        <w:t xml:space="preserve"> V konfiguračním souboru pluginu lze upravit údaje MQTT serveru.</w:t>
+      </w:r>
+    </w:p>
+    <w:p>
+      <w:pPr>
+        <w:spacing w:line="360" w:lineRule="auto"/>
+        <w:jc w:val="both"/>
+      </w:pPr>
+      <w:r>
         <w:rPr>
           <w:noProof/>
         </w:rPr>
         <w:drawing>
-          <wp:anchor distT="0" distB="0" distL="114300" distR="114300" simplePos="0" relativeHeight="251682816" behindDoc="0" locked="0" layoutInCell="1" allowOverlap="1" wp14:anchorId="5A12EBAA" wp14:editId="4DA77101">
+          <wp:anchor distT="0" distB="0" distL="114300" distR="114300" simplePos="0" relativeHeight="251682816" behindDoc="0" locked="0" layoutInCell="1" allowOverlap="1" wp14:anchorId="5A12EBAA" wp14:editId="3301E01D">
             <wp:simplePos x="0" y="0"/>
             <wp:positionH relativeFrom="margin">
-              <wp:align>right</wp:align>
+              <wp:align>left</wp:align>
             </wp:positionH>
             <wp:positionV relativeFrom="paragraph">
-              <wp:posOffset>8255</wp:posOffset>
+              <wp:posOffset>12065</wp:posOffset>
             </wp:positionV>
-            <wp:extent cx="1955800" cy="814070"/>
-            <wp:effectExtent l="0" t="0" r="6350" b="5080"/>
+            <wp:extent cx="2356485" cy="981075"/>
+            <wp:effectExtent l="0" t="0" r="5715" b="0"/>
             <wp:wrapSquare wrapText="bothSides"/>
             <wp:docPr id="10" name="Obrázek 10" descr="Obsah obrázku text&#10;&#10;Popis byl vytvořen automaticky"/>
             <wp:cNvGraphicFramePr>
@@ -5166,7 +6305,7 @@
                     <pic:cNvPicPr/>
                   </pic:nvPicPr>
                   <pic:blipFill>
-                    <a:blip r:embed="rId21"/>
+                    <a:blip r:embed="rId22"/>
                     <a:stretch>
                       <a:fillRect/>
                     </a:stretch>
@@ -5174,7 +6313,7 @@
                   <pic:spPr>
                     <a:xfrm>
                       <a:off x="0" y="0"/>
-                      <a:ext cx="1955800" cy="814070"/>
+                      <a:ext cx="2359797" cy="982227"/>
                     </a:xfrm>
                     <a:prstGeom prst="rect">
                       <a:avLst/>
@@ -5193,32 +6332,13 @@
         </w:drawing>
       </w:r>
       <w:r>
-        <w:t>Plugin se při zapnutí serveru připojí na MQTT server</w:t>
-      </w:r>
-      <w:r>
-        <w:t xml:space="preserve"> a </w:t>
-      </w:r>
-      <w:r>
-        <w:t xml:space="preserve">začne </w:t>
-      </w:r>
-      <w:r>
-        <w:t>přijímat</w:t>
-      </w:r>
-      <w:r>
-        <w:t xml:space="preserve"> zprávy.</w:t>
-      </w:r>
-      <w:r>
-        <w:t xml:space="preserve"> V konfiguračním souboru pluginu lze upravit údaje MQTT serveru.</w:t>
-      </w:r>
-    </w:p>
-    <w:p>
-      <w:pPr>
-        <w:spacing w:line="360" w:lineRule="auto"/>
-        <w:jc w:val="both"/>
-      </w:pPr>
-      <w:r>
-        <w:t>„broker“ definuje IP adresu serveru</w:t>
-      </w:r>
+        <w:t xml:space="preserve">„broker“ definuje IP adresu </w:t>
+      </w:r>
+      <w:proofErr w:type="spellStart"/>
+      <w:r>
+        <w:t>serveru</w:t>
+      </w:r>
+      <w:proofErr w:type="spellEnd"/>
     </w:p>
     <w:p>
       <w:pPr>
@@ -5266,7 +6386,40 @@
       <w:pPr>
         <w:spacing w:line="360" w:lineRule="auto"/>
         <w:jc w:val="both"/>
-      </w:pPr>
+        <w:rPr>
+          <w:rStyle w:val="Zdraznnjemn"/>
+        </w:rPr>
+      </w:pPr>
+      <w:r>
+        <w:rPr>
+          <w:rStyle w:val="Zdraznnjemn"/>
+        </w:rPr>
+        <w:t xml:space="preserve">Obr. 3.2.1 </w:t>
+      </w:r>
+      <w:r>
+        <w:rPr>
+          <w:rStyle w:val="Zdraznnjemn"/>
+        </w:rPr>
+        <w:t>–</w:t>
+      </w:r>
+      <w:r>
+        <w:rPr>
+          <w:rStyle w:val="Zdraznnjemn"/>
+        </w:rPr>
+        <w:t xml:space="preserve"> </w:t>
+      </w:r>
+      <w:r>
+        <w:rPr>
+          <w:rStyle w:val="Zdraznnjemn"/>
+        </w:rPr>
+        <w:t>K</w:t>
+      </w:r>
+      <w:r>
+        <w:rPr>
+          <w:rStyle w:val="Zdraznnjemn"/>
+        </w:rPr>
+        <w:t xml:space="preserve">onfigurační soubor </w:t>
+      </w:r>
     </w:p>
     <w:p>
       <w:pPr>
@@ -5280,6 +6433,21 @@
           <w:docGrid w:linePitch="326"/>
         </w:sectPr>
       </w:pPr>
+      <w:r>
+        <w:rPr>
+          <w:rStyle w:val="Zdraznnjemn"/>
+        </w:rPr>
+        <w:t xml:space="preserve">pluginu </w:t>
+      </w:r>
+      <w:r>
+        <w:rPr>
+          <w:rStyle w:val="Zdraznnjemn"/>
+          <w:i/>
+          <w:iCs w:val="0"/>
+          <w:kern w:val="0"/>
+        </w:rPr>
+        <w:t>[Zdroj: vlastní]</w:t>
+      </w:r>
     </w:p>
     <w:p>
       <w:pPr>
@@ -5292,16 +6460,16 @@
         </w:rPr>
         <w:lastRenderedPageBreak/>
         <w:drawing>
-          <wp:anchor distT="0" distB="0" distL="114300" distR="114300" simplePos="0" relativeHeight="251677696" behindDoc="0" locked="0" layoutInCell="1" allowOverlap="1" wp14:anchorId="3D3E1325" wp14:editId="65FD8D09">
+          <wp:anchor distT="0" distB="0" distL="114300" distR="114300" simplePos="0" relativeHeight="251677696" behindDoc="0" locked="0" layoutInCell="1" allowOverlap="1" wp14:anchorId="3D3E1325" wp14:editId="04D411C8">
             <wp:simplePos x="0" y="0"/>
             <wp:positionH relativeFrom="margin">
-              <wp:posOffset>2473325</wp:posOffset>
+              <wp:align>left</wp:align>
             </wp:positionH>
             <wp:positionV relativeFrom="paragraph">
-              <wp:posOffset>8255</wp:posOffset>
+              <wp:posOffset>779780</wp:posOffset>
             </wp:positionV>
-            <wp:extent cx="2925445" cy="1748790"/>
-            <wp:effectExtent l="0" t="0" r="8255" b="3810"/>
+            <wp:extent cx="3209925" cy="1918335"/>
+            <wp:effectExtent l="0" t="0" r="0" b="5715"/>
             <wp:wrapSquare wrapText="bothSides"/>
             <wp:docPr id="6" name="Obrázek 6" descr="Obsah obrázku text&#10;&#10;Popis byl vytvořen automaticky"/>
             <wp:cNvGraphicFramePr>
@@ -5315,7 +6483,7 @@
                     <pic:cNvPicPr/>
                   </pic:nvPicPr>
                   <pic:blipFill>
-                    <a:blip r:embed="rId22"/>
+                    <a:blip r:embed="rId23"/>
                     <a:stretch>
                       <a:fillRect/>
                     </a:stretch>
@@ -5323,7 +6491,7 @@
                   <pic:spPr>
                     <a:xfrm>
                       <a:off x="0" y="0"/>
-                      <a:ext cx="2925445" cy="1748790"/>
+                      <a:ext cx="3227319" cy="1929246"/>
                     </a:xfrm>
                     <a:prstGeom prst="rect">
                       <a:avLst/>
@@ -5463,6 +6631,69 @@
       <w:proofErr w:type="spellEnd"/>
       <w:r>
         <w:t>“ na MQTT server</w:t>
+      </w:r>
+    </w:p>
+    <w:p>
+      <w:pPr>
+        <w:spacing w:line="360" w:lineRule="auto"/>
+        <w:jc w:val="both"/>
+      </w:pPr>
+    </w:p>
+    <w:p>
+      <w:pPr>
+        <w:spacing w:line="360" w:lineRule="auto"/>
+        <w:jc w:val="both"/>
+      </w:pPr>
+      <w:r>
+        <w:rPr>
+          <w:rStyle w:val="Zdraznnjemn"/>
+        </w:rPr>
+        <w:t>Obr. 3.2.</w:t>
+      </w:r>
+      <w:r>
+        <w:rPr>
+          <w:rStyle w:val="Zdraznnjemn"/>
+        </w:rPr>
+        <w:t>2</w:t>
+      </w:r>
+      <w:r>
+        <w:rPr>
+          <w:rStyle w:val="Zdraznnjemn"/>
+        </w:rPr>
+        <w:t xml:space="preserve"> </w:t>
+      </w:r>
+      <w:r>
+        <w:rPr>
+          <w:rStyle w:val="Zdraznnjemn"/>
+        </w:rPr>
+        <w:t>–</w:t>
+      </w:r>
+      <w:r>
+        <w:rPr>
+          <w:rStyle w:val="Zdraznnjemn"/>
+        </w:rPr>
+        <w:t xml:space="preserve"> </w:t>
+      </w:r>
+      <w:r>
+        <w:rPr>
+          <w:rStyle w:val="Zdraznnjemn"/>
+        </w:rPr>
+        <w:t>Kód pro tlačítko na dveřích</w:t>
+      </w:r>
+      <w:r>
+        <w:rPr>
+          <w:rStyle w:val="Zdraznnjemn"/>
+        </w:rPr>
+        <w:t xml:space="preserve"> </w:t>
+      </w:r>
+      <w:r>
+        <w:rPr>
+          <w:rStyle w:val="Zdraznnjemn"/>
+          <w:i/>
+          <w:iCs w:val="0"/>
+          <w:kern w:val="0"/>
+        </w:rPr>
+        <w:t>[Zdroj: vlastní]</w:t>
       </w:r>
     </w:p>
     <w:p>
@@ -5557,7 +6788,7 @@
                     <pic:cNvPicPr/>
                   </pic:nvPicPr>
                   <pic:blipFill>
-                    <a:blip r:embed="rId23"/>
+                    <a:blip r:embed="rId24"/>
                     <a:stretch>
                       <a:fillRect/>
                     </a:stretch>
@@ -5619,6 +6850,63 @@
         <w:spacing w:line="360" w:lineRule="auto"/>
         <w:jc w:val="both"/>
       </w:pPr>
+      <w:r>
+        <w:rPr>
+          <w:rStyle w:val="Zdraznnjemn"/>
+        </w:rPr>
+        <w:t>Obr. 3.2.</w:t>
+      </w:r>
+      <w:r>
+        <w:rPr>
+          <w:rStyle w:val="Zdraznnjemn"/>
+        </w:rPr>
+        <w:t>3 –</w:t>
+      </w:r>
+      <w:r>
+        <w:rPr>
+          <w:rStyle w:val="Zdraznnjemn"/>
+        </w:rPr>
+        <w:t xml:space="preserve"> </w:t>
+      </w:r>
+      <w:r>
+        <w:rPr>
+          <w:rStyle w:val="Zdraznnjemn"/>
+        </w:rPr>
+        <w:t>Kód</w:t>
+      </w:r>
+      <w:r>
+        <w:rPr>
+          <w:rStyle w:val="Zdraznnjemn"/>
+        </w:rPr>
+        <w:t xml:space="preserve"> </w:t>
+      </w:r>
+      <w:r>
+        <w:rPr>
+          <w:rStyle w:val="Zdraznnjemn"/>
+        </w:rPr>
+        <w:t>pro tlačítko na</w:t>
+      </w:r>
+      <w:r>
+        <w:rPr>
+          <w:rStyle w:val="Zdraznnjemn"/>
+        </w:rPr>
+        <w:t xml:space="preserve"> světle</w:t>
+      </w:r>
+      <w:r>
+        <w:rPr>
+          <w:rStyle w:val="Zdraznnjemn"/>
+        </w:rPr>
+        <w:t xml:space="preserve"> </w:t>
+      </w:r>
+      <w:r>
+        <w:rPr>
+          <w:rStyle w:val="Zdraznnjemn"/>
+          <w:i/>
+          <w:iCs w:val="0"/>
+          <w:kern w:val="0"/>
+        </w:rPr>
+        <w:t>[Zdroj: vlastní]</w:t>
+      </w:r>
     </w:p>
     <w:p>
       <w:pPr>
@@ -5655,11 +6943,9 @@
         <w:t>opendoor</w:t>
       </w:r>
       <w:proofErr w:type="spellEnd"/>
-      <w:proofErr w:type="gramStart"/>
-      <w:r>
-        <w:t>“  plugin</w:t>
-      </w:r>
-      <w:proofErr w:type="gramEnd"/>
+      <w:r>
+        <w:t>“ plugin</w:t>
+      </w:r>
       <w:r>
         <w:t xml:space="preserve"> ovládá dveře opět pomocí „</w:t>
       </w:r>
@@ -5713,7 +6999,7 @@
                     <pic:cNvPicPr/>
                   </pic:nvPicPr>
                   <pic:blipFill>
-                    <a:blip r:embed="rId24">
+                    <a:blip r:embed="rId25">
                       <a:extLst>
                         <a:ext uri="{28A0092B-C50C-407E-A947-70E740481C1C}">
                           <a14:useLocalDpi xmlns:a14="http://schemas.microsoft.com/office/drawing/2010/main" val="0"/>
@@ -5762,6 +7048,81 @@
       <w:pPr>
         <w:spacing w:line="360" w:lineRule="auto"/>
         <w:jc w:val="both"/>
+      </w:pPr>
+    </w:p>
+    <w:p>
+      <w:pPr>
+        <w:spacing w:line="360" w:lineRule="auto"/>
+        <w:jc w:val="both"/>
+      </w:pPr>
+    </w:p>
+    <w:p>
+      <w:pPr>
+        <w:spacing w:line="360" w:lineRule="auto"/>
+        <w:jc w:val="both"/>
+      </w:pPr>
+    </w:p>
+    <w:p>
+      <w:pPr>
+        <w:spacing w:line="360" w:lineRule="auto"/>
+        <w:jc w:val="both"/>
+      </w:pPr>
+      <w:r>
+        <w:rPr>
+          <w:rStyle w:val="Zdraznnjemn"/>
+        </w:rPr>
+        <w:t>Obr. 3.2.</w:t>
+      </w:r>
+      <w:r>
+        <w:rPr>
+          <w:rStyle w:val="Zdraznnjemn"/>
+        </w:rPr>
+        <w:t>3 –</w:t>
+      </w:r>
+      <w:r>
+        <w:rPr>
+          <w:rStyle w:val="Zdraznnjemn"/>
+        </w:rPr>
+        <w:t xml:space="preserve"> </w:t>
+      </w:r>
+      <w:r>
+        <w:rPr>
+          <w:rStyle w:val="Zdraznnjemn"/>
+        </w:rPr>
+        <w:t>Kód</w:t>
+      </w:r>
+      <w:r>
+        <w:rPr>
+          <w:rStyle w:val="Zdraznnjemn"/>
+        </w:rPr>
+        <w:t xml:space="preserve"> vykonaný při přijmutí zprávy</w:t>
+      </w:r>
+      <w:r>
+        <w:rPr>
+          <w:rStyle w:val="Zdraznnjemn"/>
+        </w:rPr>
+        <w:t xml:space="preserve"> </w:t>
+      </w:r>
+      <w:r>
+        <w:rPr>
+          <w:rStyle w:val="Zdraznnjemn"/>
+          <w:i/>
+          <w:iCs w:val="0"/>
+          <w:kern w:val="0"/>
+        </w:rPr>
+        <w:t>[Zdroj: vlastní]</w:t>
+      </w:r>
+    </w:p>
+    <w:p>
+      <w:pPr>
+        <w:spacing w:line="360" w:lineRule="auto"/>
+        <w:jc w:val="both"/>
+      </w:pPr>
+    </w:p>
+    <w:p>
+      <w:pPr>
+        <w:spacing w:line="360" w:lineRule="auto"/>
+        <w:jc w:val="both"/>
         <w:sectPr>
           <w:pgSz w:w="11905" w:h="16837"/>
           <w:pgMar w:top="709" w:right="1134" w:bottom="1134" w:left="2268" w:header="709" w:footer="709" w:gutter="0"/>
@@ -5773,15 +7134,428 @@
     </w:p>
     <w:p>
       <w:pPr>
-        <w:spacing w:line="360" w:lineRule="auto"/>
-        <w:jc w:val="both"/>
-      </w:pPr>
-    </w:p>
-    <w:p>
-      <w:pPr>
-        <w:spacing w:line="360" w:lineRule="auto"/>
-        <w:jc w:val="both"/>
-      </w:pPr>
+        <w:pStyle w:val="Nadpis2"/>
+        <w:numPr>
+          <w:ilvl w:val="0"/>
+          <w:numId w:val="5"/>
+        </w:numPr>
+        <w:spacing w:line="360" w:lineRule="auto"/>
+        <w:jc w:val="both"/>
+      </w:pPr>
+      <w:bookmarkStart w:id="19" w:name="_Toc132033758"/>
+      <w:r>
+        <w:lastRenderedPageBreak/>
+        <w:t>Vytvoření herního serveru</w:t>
+      </w:r>
+      <w:bookmarkEnd w:id="19"/>
+    </w:p>
+    <w:p>
+      <w:pPr>
+        <w:pStyle w:val="Nadpis3"/>
+        <w:numPr>
+          <w:ilvl w:val="1"/>
+          <w:numId w:val="5"/>
+        </w:numPr>
+      </w:pPr>
+      <w:bookmarkStart w:id="20" w:name="_Toc132033759"/>
+      <w:r>
+        <w:t>Verze a platforma</w:t>
+      </w:r>
+      <w:bookmarkEnd w:id="20"/>
+    </w:p>
+    <w:p>
+      <w:pPr>
+        <w:spacing w:line="360" w:lineRule="auto"/>
+        <w:jc w:val="both"/>
+      </w:pPr>
+      <w:r>
+        <w:t xml:space="preserve">Pro vytvoření herního serveru byla použita herní verze 1.19.3 Minecraftu. Jako platforma pro provozování serveru byl zvolen </w:t>
+      </w:r>
+      <w:proofErr w:type="spellStart"/>
+      <w:r>
+        <w:t>Paper</w:t>
+      </w:r>
+      <w:proofErr w:type="spellEnd"/>
+      <w:r>
+        <w:t xml:space="preserve"> </w:t>
+      </w:r>
+      <w:proofErr w:type="spellStart"/>
+      <w:r>
+        <w:t>spigot</w:t>
+      </w:r>
+      <w:proofErr w:type="spellEnd"/>
+      <w:r>
+        <w:t xml:space="preserve">, což je upravená verze oficiálního serverového software, který poskytuje široké možnosti konfigurace a optimalizace pro </w:t>
+      </w:r>
+      <w:proofErr w:type="spellStart"/>
+      <w:r>
+        <w:t>multiplayerovou</w:t>
+      </w:r>
+      <w:proofErr w:type="spellEnd"/>
+      <w:r>
+        <w:t xml:space="preserve"> hru. </w:t>
+      </w:r>
+      <w:proofErr w:type="spellStart"/>
+      <w:r>
+        <w:t>Paper</w:t>
+      </w:r>
+      <w:proofErr w:type="spellEnd"/>
+      <w:r>
+        <w:t xml:space="preserve"> </w:t>
+      </w:r>
+      <w:proofErr w:type="spellStart"/>
+      <w:r>
+        <w:t>spigot</w:t>
+      </w:r>
+      <w:proofErr w:type="spellEnd"/>
+      <w:r>
+        <w:t xml:space="preserve"> je populární volbou mezi správci herních serverů díky své stabilitě, výkonu a možnostem rozšíření pomocí pluginů, což umožňuje hráčům</w:t>
+      </w:r>
+      <w:r>
+        <w:t xml:space="preserve"> a vývojářům</w:t>
+      </w:r>
+      <w:r>
+        <w:t xml:space="preserve"> přizpůsobit herní zážitek podle svých potřeb a představ.</w:t>
+      </w:r>
+    </w:p>
+    <w:p>
+      <w:pPr>
+        <w:spacing w:line="360" w:lineRule="auto"/>
+        <w:jc w:val="both"/>
+      </w:pPr>
+    </w:p>
+    <w:p>
+      <w:pPr>
+        <w:pStyle w:val="Nadpis3"/>
+        <w:numPr>
+          <w:ilvl w:val="1"/>
+          <w:numId w:val="5"/>
+        </w:numPr>
+        <w:spacing w:line="360" w:lineRule="auto"/>
+      </w:pPr>
+      <w:bookmarkStart w:id="21" w:name="_Toc132033760"/>
+      <w:r>
+        <w:t>Server</w:t>
+      </w:r>
+      <w:bookmarkEnd w:id="21"/>
+    </w:p>
+    <w:p>
+      <w:pPr>
+        <w:spacing w:line="360" w:lineRule="auto"/>
+      </w:pPr>
+      <w:r>
+        <w:t>Pro provozování herního serveru byla zvolena lokální konfigurace, což znamená, že server bude fungovat pouze na lokálním počítači nebo v rámci místní sítě. Tímto způsobem je zajištěna větší kontrola nad provozem serveru a snadnější administrace.</w:t>
+      </w:r>
+      <w:r>
+        <w:t xml:space="preserve"> </w:t>
+      </w:r>
+    </w:p>
+    <w:p>
+      <w:pPr>
+        <w:spacing w:line="360" w:lineRule="auto"/>
+      </w:pPr>
+      <w:r>
+        <w:t>V konfiguraci serveru byl nastaven port na 25565, vypnuta generace jiných dimenzí, jako je „END“ a „NETHER“, aby byl server co nejméně zatížen.</w:t>
+      </w:r>
+    </w:p>
+    <w:p>
+      <w:pPr>
+        <w:spacing w:line="360" w:lineRule="auto"/>
+      </w:pPr>
+      <w:r>
+        <w:t xml:space="preserve">Před prvním spuštěním serveru bylo také nutné odsouhlasit podmínky End User </w:t>
+      </w:r>
+      <w:proofErr w:type="spellStart"/>
+      <w:r>
+        <w:t>License</w:t>
+      </w:r>
+      <w:proofErr w:type="spellEnd"/>
+      <w:r>
+        <w:t xml:space="preserve"> </w:t>
+      </w:r>
+      <w:proofErr w:type="spellStart"/>
+      <w:r>
+        <w:t>Agreement</w:t>
+      </w:r>
+      <w:proofErr w:type="spellEnd"/>
+      <w:r>
+        <w:t xml:space="preserve"> (EULA) Minecraftu, které upravují používání oficiálního Minecraft serverového software a jeho licenčních podmínek</w:t>
+      </w:r>
+      <w:r>
+        <w:t>.</w:t>
+      </w:r>
+    </w:p>
+    <w:p>
+      <w:pPr>
+        <w:spacing w:line="360" w:lineRule="auto"/>
+      </w:pPr>
+      <w:r>
+        <w:t>Na server byl nahrán svět s virtuální verzí domu. Po spuštění serveru pomocí spouštěcího skriptu se na server lze připojit pomocí hry Minecraft.</w:t>
+      </w:r>
+    </w:p>
+    <w:p>
+      <w:pPr>
+        <w:spacing w:line="360" w:lineRule="auto"/>
+        <w:jc w:val="both"/>
+      </w:pPr>
+      <w:r>
+        <w:drawing>
+          <wp:anchor distT="0" distB="0" distL="114300" distR="114300" simplePos="0" relativeHeight="251685888" behindDoc="0" locked="0" layoutInCell="1" allowOverlap="1" wp14:anchorId="6BAA44F4" wp14:editId="7F9FD2DA">
+            <wp:simplePos x="0" y="0"/>
+            <wp:positionH relativeFrom="column">
+              <wp:posOffset>0</wp:posOffset>
+            </wp:positionH>
+            <wp:positionV relativeFrom="paragraph">
+              <wp:posOffset>-635</wp:posOffset>
+            </wp:positionV>
+            <wp:extent cx="5399405" cy="301625"/>
+            <wp:effectExtent l="0" t="0" r="0" b="3175"/>
+            <wp:wrapNone/>
+            <wp:docPr id="9" name="Obrázek 9"/>
+            <wp:cNvGraphicFramePr>
+              <a:graphicFrameLocks xmlns:a="http://schemas.openxmlformats.org/drawingml/2006/main" noChangeAspect="1"/>
+            </wp:cNvGraphicFramePr>
+            <a:graphic xmlns:a="http://schemas.openxmlformats.org/drawingml/2006/main">
+              <a:graphicData uri="http://schemas.openxmlformats.org/drawingml/2006/picture">
+                <pic:pic xmlns:pic="http://schemas.openxmlformats.org/drawingml/2006/picture">
+                  <pic:nvPicPr>
+                    <pic:cNvPr id="1" name=""/>
+                    <pic:cNvPicPr/>
+                  </pic:nvPicPr>
+                  <pic:blipFill>
+                    <a:blip r:embed="rId26"/>
+                    <a:stretch>
+                      <a:fillRect/>
+                    </a:stretch>
+                  </pic:blipFill>
+                  <pic:spPr>
+                    <a:xfrm>
+                      <a:off x="0" y="0"/>
+                      <a:ext cx="5399405" cy="301625"/>
+                    </a:xfrm>
+                    <a:prstGeom prst="rect">
+                      <a:avLst/>
+                    </a:prstGeom>
+                  </pic:spPr>
+                </pic:pic>
+              </a:graphicData>
+            </a:graphic>
+          </wp:anchor>
+        </w:drawing>
+      </w:r>
+    </w:p>
+    <w:p>
+      <w:pPr>
+        <w:spacing w:line="360" w:lineRule="auto"/>
+        <w:jc w:val="both"/>
+        <w:rPr>
+          <w:rStyle w:val="Zdraznnjemn"/>
+        </w:rPr>
+      </w:pPr>
+      <w:r>
+        <w:rPr>
+          <w:rStyle w:val="Zdraznnjemn"/>
+        </w:rPr>
+        <w:t>Obr. 4.</w:t>
+      </w:r>
+      <w:r>
+        <w:rPr>
+          <w:rStyle w:val="Zdraznnjemn"/>
+        </w:rPr>
+        <w:t>2.1</w:t>
+      </w:r>
+      <w:r>
+        <w:rPr>
+          <w:rStyle w:val="Zdraznnjemn"/>
+        </w:rPr>
+        <w:t xml:space="preserve"> – Spouštěcí skript serveru</w:t>
+      </w:r>
+      <w:r>
+        <w:rPr>
+          <w:rStyle w:val="Zdraznnjemn"/>
+          <w:kern w:val="0"/>
+        </w:rPr>
+        <w:t xml:space="preserve"> </w:t>
+      </w:r>
+      <w:r>
+        <w:rPr>
+          <w:rStyle w:val="Zdraznnjemn"/>
+          <w:i/>
+          <w:iCs w:val="0"/>
+          <w:kern w:val="0"/>
+        </w:rPr>
+        <w:t>[Zdroj: vlastní]</w:t>
+      </w:r>
+    </w:p>
+    <w:p>
+      <w:pPr>
+        <w:spacing w:line="360" w:lineRule="auto"/>
+        <w:jc w:val="both"/>
+      </w:pPr>
+      <w:r>
+        <w:rPr>
+          <w:noProof/>
+        </w:rPr>
+        <w:drawing>
+          <wp:anchor distT="0" distB="0" distL="114300" distR="114300" simplePos="0" relativeHeight="251686912" behindDoc="0" locked="0" layoutInCell="1" allowOverlap="1" wp14:anchorId="46292C05" wp14:editId="2011AA15">
+            <wp:simplePos x="0" y="0"/>
+            <wp:positionH relativeFrom="margin">
+              <wp:align>left</wp:align>
+            </wp:positionH>
+            <wp:positionV relativeFrom="paragraph">
+              <wp:posOffset>6350</wp:posOffset>
+            </wp:positionV>
+            <wp:extent cx="4572000" cy="2394883"/>
+            <wp:effectExtent l="0" t="0" r="0" b="5715"/>
+            <wp:wrapSquare wrapText="bothSides"/>
+            <wp:docPr id="11" name="Obrázek 11"/>
+            <wp:cNvGraphicFramePr>
+              <a:graphicFrameLocks xmlns:a="http://schemas.openxmlformats.org/drawingml/2006/main" noChangeAspect="1"/>
+            </wp:cNvGraphicFramePr>
+            <a:graphic xmlns:a="http://schemas.openxmlformats.org/drawingml/2006/main">
+              <a:graphicData uri="http://schemas.openxmlformats.org/drawingml/2006/picture">
+                <pic:pic xmlns:pic="http://schemas.openxmlformats.org/drawingml/2006/picture">
+                  <pic:nvPicPr>
+                    <pic:cNvPr id="0" name="Picture 1"/>
+                    <pic:cNvPicPr>
+                      <a:picLocks noChangeAspect="1" noChangeArrowheads="1"/>
+                    </pic:cNvPicPr>
+                  </pic:nvPicPr>
+                  <pic:blipFill>
+                    <a:blip r:embed="rId27" cstate="print">
+                      <a:extLst>
+                        <a:ext uri="{28A0092B-C50C-407E-A947-70E740481C1C}">
+                          <a14:useLocalDpi xmlns:a14="http://schemas.microsoft.com/office/drawing/2010/main" val="0"/>
+                        </a:ext>
+                      </a:extLst>
+                    </a:blip>
+                    <a:srcRect/>
+                    <a:stretch>
+                      <a:fillRect/>
+                    </a:stretch>
+                  </pic:blipFill>
+                  <pic:spPr bwMode="auto">
+                    <a:xfrm>
+                      <a:off x="0" y="0"/>
+                      <a:ext cx="4572000" cy="2394883"/>
+                    </a:xfrm>
+                    <a:prstGeom prst="rect">
+                      <a:avLst/>
+                    </a:prstGeom>
+                    <a:noFill/>
+                    <a:ln>
+                      <a:noFill/>
+                    </a:ln>
+                  </pic:spPr>
+                </pic:pic>
+              </a:graphicData>
+            </a:graphic>
+          </wp:anchor>
+        </w:drawing>
+      </w:r>
+    </w:p>
+    <w:p>
+      <w:pPr>
+        <w:spacing w:line="360" w:lineRule="auto"/>
+        <w:jc w:val="both"/>
+      </w:pPr>
+    </w:p>
+    <w:p>
+      <w:pPr>
+        <w:spacing w:line="360" w:lineRule="auto"/>
+        <w:jc w:val="both"/>
+      </w:pPr>
+    </w:p>
+    <w:p>
+      <w:pPr>
+        <w:spacing w:line="360" w:lineRule="auto"/>
+        <w:jc w:val="both"/>
+      </w:pPr>
+    </w:p>
+    <w:p>
+      <w:pPr>
+        <w:spacing w:line="360" w:lineRule="auto"/>
+        <w:jc w:val="both"/>
+      </w:pPr>
+    </w:p>
+    <w:p>
+      <w:pPr>
+        <w:spacing w:line="360" w:lineRule="auto"/>
+        <w:jc w:val="both"/>
+      </w:pPr>
+    </w:p>
+    <w:p>
+      <w:pPr>
+        <w:spacing w:line="360" w:lineRule="auto"/>
+        <w:jc w:val="both"/>
+      </w:pPr>
+    </w:p>
+    <w:p>
+      <w:pPr>
+        <w:spacing w:line="360" w:lineRule="auto"/>
+        <w:jc w:val="both"/>
+      </w:pPr>
+    </w:p>
+    <w:p>
+      <w:pPr>
+        <w:spacing w:line="360" w:lineRule="auto"/>
+        <w:jc w:val="both"/>
+      </w:pPr>
+    </w:p>
+    <w:p>
+      <w:pPr>
+        <w:spacing w:line="360" w:lineRule="auto"/>
+        <w:jc w:val="both"/>
+        <w:rPr>
+          <w:rStyle w:val="Zdraznnjemn"/>
+        </w:rPr>
+      </w:pPr>
+      <w:r>
+        <w:rPr>
+          <w:rStyle w:val="Zdraznnjemn"/>
+        </w:rPr>
+        <w:t>Obr. 4.</w:t>
+      </w:r>
+      <w:r>
+        <w:rPr>
+          <w:rStyle w:val="Zdraznnjemn"/>
+        </w:rPr>
+        <w:t>2.</w:t>
+      </w:r>
+      <w:r>
+        <w:rPr>
+          <w:rStyle w:val="Zdraznnjemn"/>
+        </w:rPr>
+        <w:t>2</w:t>
+      </w:r>
+      <w:r>
+        <w:rPr>
+          <w:rStyle w:val="Zdraznnjemn"/>
+        </w:rPr>
+        <w:t xml:space="preserve"> – </w:t>
+      </w:r>
+      <w:r>
+        <w:rPr>
+          <w:rStyle w:val="Zdraznnjemn"/>
+        </w:rPr>
+        <w:t>Fotka z virtuálního prostředí serveru</w:t>
+      </w:r>
+      <w:r>
+        <w:rPr>
+          <w:rStyle w:val="Zdraznnjemn"/>
+          <w:kern w:val="0"/>
+        </w:rPr>
+        <w:t xml:space="preserve"> </w:t>
+      </w:r>
+      <w:r>
+        <w:rPr>
+          <w:rStyle w:val="Zdraznnjemn"/>
+          <w:i/>
+          <w:iCs w:val="0"/>
+          <w:kern w:val="0"/>
+        </w:rPr>
+        <w:t>[Zdroj: vlastní]</w:t>
+      </w:r>
     </w:p>
     <w:p>
       <w:pPr>
@@ -5799,21 +7573,298 @@
     <w:p>
       <w:pPr>
         <w:pStyle w:val="Nadpis2"/>
-        <w:spacing w:line="360" w:lineRule="auto"/>
-        <w:jc w:val="both"/>
-      </w:pPr>
-      <w:bookmarkStart w:id="12" w:name="_Toc131532930"/>
+        <w:numPr>
+          <w:ilvl w:val="0"/>
+          <w:numId w:val="5"/>
+        </w:numPr>
+        <w:spacing w:line="360" w:lineRule="auto"/>
+      </w:pPr>
+      <w:bookmarkStart w:id="22" w:name="_Toc132033761"/>
       <w:r>
         <w:lastRenderedPageBreak/>
-        <w:t>Vytvoření herního serveru</w:t>
-      </w:r>
-      <w:bookmarkEnd w:id="12"/>
-    </w:p>
-    <w:p>
-      <w:pPr>
-        <w:spacing w:line="360" w:lineRule="auto"/>
-        <w:jc w:val="both"/>
-      </w:pPr>
+        <w:t>Komunikace přes MQTT</w:t>
+      </w:r>
+      <w:bookmarkEnd w:id="22"/>
+    </w:p>
+    <w:p>
+      <w:pPr>
+        <w:spacing w:line="360" w:lineRule="auto"/>
+        <w:jc w:val="both"/>
+      </w:pPr>
+      <w:r>
+        <w:t>MQTT (</w:t>
+      </w:r>
+      <w:proofErr w:type="spellStart"/>
+      <w:r>
+        <w:t>Message</w:t>
+      </w:r>
+      <w:proofErr w:type="spellEnd"/>
+      <w:r>
+        <w:t xml:space="preserve"> </w:t>
+      </w:r>
+      <w:proofErr w:type="spellStart"/>
+      <w:r>
+        <w:t>Queuing</w:t>
+      </w:r>
+      <w:proofErr w:type="spellEnd"/>
+      <w:r>
+        <w:t xml:space="preserve"> Telemetry Transport) je jednoduchý a efektivní protokol pro komunikaci mezi zařízeními v </w:t>
+      </w:r>
+      <w:proofErr w:type="spellStart"/>
+      <w:r>
+        <w:t>IoT</w:t>
+      </w:r>
+      <w:proofErr w:type="spellEnd"/>
+      <w:r>
+        <w:t xml:space="preserve">. Funguje na principu klient-server architektury s MQTT brokerem jako prostředníkem mezi klienty. MQTT je optimalizován pro omezené prostředky a nízkou spotřebu energie, což ho činí ideální volbou pro komunikaci v </w:t>
+      </w:r>
+      <w:proofErr w:type="spellStart"/>
+      <w:r>
+        <w:t>IoT</w:t>
+      </w:r>
+      <w:proofErr w:type="spellEnd"/>
+      <w:r>
+        <w:t xml:space="preserve"> sítích. Poskytuje flexibilitu a škálovatelnost pro různé topologie sítě a je populární volbou pro mnoho aplikací v oblasti </w:t>
+      </w:r>
+      <w:proofErr w:type="gramStart"/>
+      <w:r>
+        <w:t>Internetu</w:t>
+      </w:r>
+      <w:proofErr w:type="gramEnd"/>
+      <w:r>
+        <w:t xml:space="preserve"> věcí.</w:t>
+      </w:r>
+    </w:p>
+    <w:p>
+      <w:pPr>
+        <w:spacing w:line="360" w:lineRule="auto"/>
+        <w:jc w:val="both"/>
+      </w:pPr>
+    </w:p>
+    <w:p>
+      <w:pPr>
+        <w:spacing w:line="360" w:lineRule="auto"/>
+        <w:jc w:val="both"/>
+      </w:pPr>
+      <w:r>
+        <w:t>Zde</w:t>
+      </w:r>
+      <w:r>
+        <w:t xml:space="preserve"> je MQTT protokol používán právě na komunikaci pluginu ze hry s deskou ESP8266.</w:t>
+      </w:r>
+      <w:r>
+        <w:t xml:space="preserve"> Všechn</w:t>
+      </w:r>
+      <w:r>
+        <w:t>a</w:t>
+      </w:r>
+      <w:r>
+        <w:t xml:space="preserve"> zařízení mají nastaven</w:t>
+      </w:r>
+      <w:r>
+        <w:t xml:space="preserve">ý stejný </w:t>
+      </w:r>
+      <w:proofErr w:type="spellStart"/>
+      <w:r>
+        <w:t>topic</w:t>
+      </w:r>
+      <w:proofErr w:type="spellEnd"/>
+      <w:r>
+        <w:t>, v tomto případě „</w:t>
+      </w:r>
+      <w:proofErr w:type="spellStart"/>
+      <w:r>
+        <w:t>minecraftbaracek</w:t>
+      </w:r>
+      <w:proofErr w:type="spellEnd"/>
+      <w:r>
+        <w:t>“</w:t>
+      </w:r>
+      <w:r>
+        <w:t>,</w:t>
+      </w:r>
+      <w:r>
+        <w:t xml:space="preserve"> pro </w:t>
+      </w:r>
+      <w:r>
+        <w:t xml:space="preserve">odesílání a přijímání zpráv. </w:t>
+      </w:r>
+    </w:p>
+    <w:p>
+      <w:pPr>
+        <w:spacing w:line="360" w:lineRule="auto"/>
+        <w:jc w:val="both"/>
+      </w:pPr>
+      <w:r>
+        <w:rPr>
+          <w:noProof/>
+        </w:rPr>
+        <w:drawing>
+          <wp:anchor distT="0" distB="0" distL="114300" distR="114300" simplePos="0" relativeHeight="251683840" behindDoc="0" locked="0" layoutInCell="1" allowOverlap="1" wp14:anchorId="54A27E30" wp14:editId="0EA71FD9">
+            <wp:simplePos x="0" y="0"/>
+            <wp:positionH relativeFrom="margin">
+              <wp:align>left</wp:align>
+            </wp:positionH>
+            <wp:positionV relativeFrom="paragraph">
+              <wp:posOffset>12700</wp:posOffset>
+            </wp:positionV>
+            <wp:extent cx="4433529" cy="2571750"/>
+            <wp:effectExtent l="0" t="0" r="5715" b="0"/>
+            <wp:wrapSquare wrapText="bothSides"/>
+            <wp:docPr id="4" name="Obrázek 4"/>
+            <wp:cNvGraphicFramePr>
+              <a:graphicFrameLocks xmlns:a="http://schemas.openxmlformats.org/drawingml/2006/main" noChangeAspect="1"/>
+            </wp:cNvGraphicFramePr>
+            <a:graphic xmlns:a="http://schemas.openxmlformats.org/drawingml/2006/main">
+              <a:graphicData uri="http://schemas.openxmlformats.org/drawingml/2006/picture">
+                <pic:pic xmlns:pic="http://schemas.openxmlformats.org/drawingml/2006/picture">
+                  <pic:nvPicPr>
+                    <pic:cNvPr id="0" name="Picture 2"/>
+                    <pic:cNvPicPr>
+                      <a:picLocks noChangeAspect="1" noChangeArrowheads="1"/>
+                    </pic:cNvPicPr>
+                  </pic:nvPicPr>
+                  <pic:blipFill>
+                    <a:blip r:embed="rId28" cstate="print">
+                      <a:extLst>
+                        <a:ext uri="{28A0092B-C50C-407E-A947-70E740481C1C}">
+                          <a14:useLocalDpi xmlns:a14="http://schemas.microsoft.com/office/drawing/2010/main" val="0"/>
+                        </a:ext>
+                      </a:extLst>
+                    </a:blip>
+                    <a:srcRect/>
+                    <a:stretch>
+                      <a:fillRect/>
+                    </a:stretch>
+                  </pic:blipFill>
+                  <pic:spPr bwMode="auto">
+                    <a:xfrm>
+                      <a:off x="0" y="0"/>
+                      <a:ext cx="4433529" cy="2571750"/>
+                    </a:xfrm>
+                    <a:prstGeom prst="rect">
+                      <a:avLst/>
+                    </a:prstGeom>
+                    <a:noFill/>
+                    <a:ln>
+                      <a:noFill/>
+                    </a:ln>
+                  </pic:spPr>
+                </pic:pic>
+              </a:graphicData>
+            </a:graphic>
+            <wp14:sizeRelH relativeFrom="page">
+              <wp14:pctWidth>0</wp14:pctWidth>
+            </wp14:sizeRelH>
+            <wp14:sizeRelV relativeFrom="page">
+              <wp14:pctHeight>0</wp14:pctHeight>
+            </wp14:sizeRelV>
+          </wp:anchor>
+        </w:drawing>
+      </w:r>
+    </w:p>
+    <w:p>
+      <w:pPr>
+        <w:spacing w:line="360" w:lineRule="auto"/>
+        <w:jc w:val="both"/>
+      </w:pPr>
+    </w:p>
+    <w:p>
+      <w:pPr>
+        <w:spacing w:line="360" w:lineRule="auto"/>
+        <w:jc w:val="both"/>
+      </w:pPr>
+    </w:p>
+    <w:p>
+      <w:pPr>
+        <w:spacing w:line="360" w:lineRule="auto"/>
+        <w:jc w:val="both"/>
+      </w:pPr>
+    </w:p>
+    <w:p>
+      <w:pPr>
+        <w:spacing w:line="360" w:lineRule="auto"/>
+        <w:jc w:val="both"/>
+      </w:pPr>
+    </w:p>
+    <w:p>
+      <w:pPr>
+        <w:spacing w:line="360" w:lineRule="auto"/>
+        <w:jc w:val="both"/>
+      </w:pPr>
+    </w:p>
+    <w:p>
+      <w:pPr>
+        <w:spacing w:line="360" w:lineRule="auto"/>
+        <w:jc w:val="both"/>
+      </w:pPr>
+    </w:p>
+    <w:p>
+      <w:pPr>
+        <w:spacing w:line="360" w:lineRule="auto"/>
+        <w:jc w:val="both"/>
+      </w:pPr>
+    </w:p>
+    <w:p>
+      <w:pPr>
+        <w:spacing w:line="360" w:lineRule="auto"/>
+        <w:jc w:val="both"/>
+      </w:pPr>
+    </w:p>
+    <w:p>
+      <w:pPr>
+        <w:spacing w:line="360" w:lineRule="auto"/>
+        <w:jc w:val="both"/>
+      </w:pPr>
+    </w:p>
+    <w:p>
+      <w:pPr>
+        <w:spacing w:line="360" w:lineRule="auto"/>
+        <w:jc w:val="both"/>
+        <w:rPr>
+          <w:rStyle w:val="Zdraznnjemn"/>
+        </w:rPr>
+      </w:pPr>
+      <w:r>
+        <w:rPr>
+          <w:rStyle w:val="Zdraznnjemn"/>
+        </w:rPr>
+        <w:t xml:space="preserve">Obr. </w:t>
+      </w:r>
+      <w:r>
+        <w:rPr>
+          <w:rStyle w:val="Zdraznnjemn"/>
+        </w:rPr>
+        <w:t>5.1</w:t>
+      </w:r>
+      <w:r>
+        <w:rPr>
+          <w:rStyle w:val="Zdraznnjemn"/>
+        </w:rPr>
+        <w:t xml:space="preserve"> – </w:t>
+      </w:r>
+      <w:r>
+        <w:rPr>
+          <w:rStyle w:val="Zdraznnjemn"/>
+        </w:rPr>
+        <w:t>Zjednodušené schéma komunikace</w:t>
+      </w:r>
+      <w:r>
+        <w:rPr>
+          <w:rStyle w:val="Zdraznnjemn"/>
+          <w:kern w:val="0"/>
+        </w:rPr>
+        <w:t xml:space="preserve"> </w:t>
+      </w:r>
+      <w:r>
+        <w:rPr>
+          <w:rStyle w:val="Zdraznnjemn"/>
+          <w:i/>
+          <w:iCs w:val="0"/>
+          <w:kern w:val="0"/>
+        </w:rPr>
+        <w:t>[Zdroj: vlastní]</w:t>
+      </w:r>
     </w:p>
     <w:p>
       <w:pPr>
@@ -5837,56 +7888,360 @@
     <w:p>
       <w:pPr>
         <w:pStyle w:val="Nadpis2"/>
-      </w:pPr>
-      <w:bookmarkStart w:id="13" w:name="_Toc131532931"/>
-      <w:r>
-        <w:lastRenderedPageBreak/>
-        <w:t>Komunikace přes MQTT</w:t>
-      </w:r>
-      <w:bookmarkEnd w:id="13"/>
-    </w:p>
-    <w:p>
-      <w:pPr>
-        <w:spacing w:line="360" w:lineRule="auto"/>
-        <w:jc w:val="both"/>
-      </w:pPr>
-    </w:p>
-    <w:p>
-      <w:pPr>
-        <w:spacing w:line="360" w:lineRule="auto"/>
-        <w:jc w:val="both"/>
-      </w:pPr>
-    </w:p>
-    <w:p>
-      <w:pPr>
-        <w:spacing w:line="360" w:lineRule="auto"/>
-        <w:jc w:val="both"/>
-        <w:sectPr>
-          <w:pgSz w:w="11905" w:h="16837"/>
-          <w:pgMar w:top="709" w:right="1134" w:bottom="1134" w:left="2268" w:header="709" w:footer="709" w:gutter="0"/>
-          <w:cols w:space="708"/>
-          <w:titlePg/>
-          <w:docGrid w:linePitch="326"/>
-        </w:sectPr>
-      </w:pPr>
-    </w:p>
-    <w:p>
-      <w:pPr>
-        <w:pStyle w:val="Nadpis2"/>
-        <w:spacing w:line="360" w:lineRule="auto"/>
-        <w:jc w:val="both"/>
-      </w:pPr>
-      <w:bookmarkStart w:id="14" w:name="_Toc131532932"/>
+        <w:numPr>
+          <w:ilvl w:val="0"/>
+          <w:numId w:val="5"/>
+        </w:numPr>
+        <w:spacing w:line="360" w:lineRule="auto"/>
+        <w:jc w:val="both"/>
+      </w:pPr>
+      <w:bookmarkStart w:id="23" w:name="_Toc132033762"/>
       <w:r>
         <w:lastRenderedPageBreak/>
         <w:t>Použité zdroje</w:t>
       </w:r>
-      <w:bookmarkEnd w:id="14"/>
-    </w:p>
-    <w:p>
-      <w:pPr>
-        <w:spacing w:line="360" w:lineRule="auto"/>
-        <w:jc w:val="both"/>
+      <w:bookmarkEnd w:id="23"/>
+    </w:p>
+    <w:p>
+      <w:pPr>
+        <w:spacing w:line="360" w:lineRule="auto"/>
+      </w:pPr>
+      <w:proofErr w:type="spellStart"/>
+      <w:r>
+        <w:t>Eclipse</w:t>
+      </w:r>
+      <w:proofErr w:type="spellEnd"/>
+      <w:r>
+        <w:t xml:space="preserve"> </w:t>
+      </w:r>
+      <w:proofErr w:type="spellStart"/>
+      <w:r>
+        <w:t>Paho</w:t>
+      </w:r>
+      <w:proofErr w:type="spellEnd"/>
+      <w:r>
+        <w:t xml:space="preserve"> – Oficiální</w:t>
+      </w:r>
+      <w:r>
+        <w:t xml:space="preserve"> webová stránka projektu. [Online]. </w:t>
+      </w:r>
+      <w:r>
+        <w:t>[Citováno dne: 10.</w:t>
+      </w:r>
+      <w:r>
+        <w:t>0</w:t>
+      </w:r>
+      <w:r>
+        <w:t>4. 2023].</w:t>
+      </w:r>
+      <w:r>
+        <w:t xml:space="preserve"> </w:t>
+      </w:r>
+      <w:r>
+        <w:t xml:space="preserve">Dostupné z: </w:t>
+      </w:r>
+      <w:hyperlink r:id="rId29" w:history="1">
+        <w:r>
+          <w:rPr>
+            <w:rStyle w:val="Hypertextovodkaz"/>
+          </w:rPr>
+          <w:t>https://www.eclipse.org/paho/</w:t>
+        </w:r>
+      </w:hyperlink>
+    </w:p>
+    <w:p>
+      <w:pPr>
+        <w:spacing w:line="360" w:lineRule="auto"/>
+      </w:pPr>
+    </w:p>
+    <w:p>
+      <w:pPr>
+        <w:spacing w:line="360" w:lineRule="auto"/>
+      </w:pPr>
+      <w:proofErr w:type="spellStart"/>
+      <w:r>
+        <w:t>Mosquitto</w:t>
+      </w:r>
+      <w:proofErr w:type="spellEnd"/>
+      <w:r>
+        <w:t xml:space="preserve"> – Dokumentace</w:t>
+      </w:r>
+      <w:r>
+        <w:t xml:space="preserve">. [Online]. </w:t>
+      </w:r>
+      <w:r>
+        <w:t xml:space="preserve">[Citováno dne: 10.4. 2023]. </w:t>
+      </w:r>
+    </w:p>
+    <w:p>
+      <w:pPr>
+        <w:spacing w:line="360" w:lineRule="auto"/>
+      </w:pPr>
+      <w:r>
+        <w:t xml:space="preserve">Dostupné z: </w:t>
+      </w:r>
+      <w:hyperlink r:id="rId30" w:history="1">
+        <w:r>
+          <w:rPr>
+            <w:rStyle w:val="Hypertextovodkaz"/>
+          </w:rPr>
+          <w:t>https://mosquitto.org/documentation/</w:t>
+        </w:r>
+      </w:hyperlink>
+    </w:p>
+    <w:p>
+      <w:pPr>
+        <w:spacing w:line="360" w:lineRule="auto"/>
+      </w:pPr>
+    </w:p>
+    <w:p>
+      <w:pPr>
+        <w:spacing w:line="360" w:lineRule="auto"/>
+      </w:pPr>
+      <w:proofErr w:type="spellStart"/>
+      <w:r>
+        <w:t>PaperMC</w:t>
+      </w:r>
+      <w:proofErr w:type="spellEnd"/>
+      <w:r>
+        <w:t xml:space="preserve"> – Oficiální</w:t>
+      </w:r>
+      <w:r>
+        <w:t xml:space="preserve"> webová stránka projektu. [Online]. </w:t>
+      </w:r>
+      <w:r>
+        <w:t>[Citováno dne: 10.</w:t>
+      </w:r>
+      <w:r>
+        <w:t>0</w:t>
+      </w:r>
+      <w:r>
+        <w:t xml:space="preserve">4. 2023]. </w:t>
+      </w:r>
+    </w:p>
+    <w:p>
+      <w:pPr>
+        <w:spacing w:line="360" w:lineRule="auto"/>
+      </w:pPr>
+      <w:r>
+        <w:t xml:space="preserve">Dostupné z: </w:t>
+      </w:r>
+      <w:hyperlink r:id="rId31" w:history="1">
+        <w:r>
+          <w:rPr>
+            <w:rStyle w:val="Hypertextovodkaz"/>
+          </w:rPr>
+          <w:t>https://papermc.io/</w:t>
+        </w:r>
+      </w:hyperlink>
+    </w:p>
+    <w:p>
+      <w:pPr>
+        <w:spacing w:line="360" w:lineRule="auto"/>
+      </w:pPr>
+    </w:p>
+    <w:p>
+      <w:pPr>
+        <w:spacing w:line="360" w:lineRule="auto"/>
+      </w:pPr>
+      <w:proofErr w:type="spellStart"/>
+      <w:r>
+        <w:t>JetBrains</w:t>
+      </w:r>
+      <w:proofErr w:type="spellEnd"/>
+      <w:r>
+        <w:t xml:space="preserve"> </w:t>
+      </w:r>
+      <w:proofErr w:type="spellStart"/>
+      <w:r>
+        <w:t>IntelliJ</w:t>
+      </w:r>
+      <w:proofErr w:type="spellEnd"/>
+      <w:r>
+        <w:t xml:space="preserve"> IDEA </w:t>
+      </w:r>
+      <w:proofErr w:type="spellStart"/>
+      <w:r>
+        <w:t>Community</w:t>
+      </w:r>
+      <w:proofErr w:type="spellEnd"/>
+      <w:r>
+        <w:t xml:space="preserve"> </w:t>
+      </w:r>
+      <w:proofErr w:type="spellStart"/>
+      <w:r>
+        <w:t>Edition</w:t>
+      </w:r>
+      <w:proofErr w:type="spellEnd"/>
+      <w:r>
+        <w:t xml:space="preserve"> – Oficiální</w:t>
+      </w:r>
+      <w:r>
+        <w:t xml:space="preserve"> webová stránka produktu. [Online]. </w:t>
+      </w:r>
+      <w:r>
+        <w:t>[Citováno dne: 10.</w:t>
+      </w:r>
+      <w:r>
+        <w:t>0</w:t>
+      </w:r>
+      <w:r>
+        <w:t xml:space="preserve">4. 2023]. </w:t>
+      </w:r>
+    </w:p>
+    <w:p>
+      <w:pPr>
+        <w:spacing w:line="360" w:lineRule="auto"/>
+      </w:pPr>
+      <w:r>
+        <w:t xml:space="preserve">Dostupné z: </w:t>
+      </w:r>
+      <w:hyperlink r:id="rId32" w:history="1">
+        <w:r>
+          <w:rPr>
+            <w:rStyle w:val="Hypertextovodkaz"/>
+          </w:rPr>
+          <w:t>https://www.jetbrains.com/idea/</w:t>
+        </w:r>
+      </w:hyperlink>
+    </w:p>
+    <w:p>
+      <w:pPr>
+        <w:spacing w:line="360" w:lineRule="auto"/>
+      </w:pPr>
+    </w:p>
+    <w:p>
+      <w:pPr>
+        <w:spacing w:line="360" w:lineRule="auto"/>
+      </w:pPr>
+      <w:proofErr w:type="spellStart"/>
+      <w:r>
+        <w:t>SpigotMC</w:t>
+      </w:r>
+      <w:proofErr w:type="spellEnd"/>
+      <w:r>
+        <w:t xml:space="preserve"> – </w:t>
+      </w:r>
+      <w:proofErr w:type="spellStart"/>
+      <w:r>
+        <w:t>Javadoc</w:t>
+      </w:r>
+      <w:proofErr w:type="spellEnd"/>
+      <w:r>
+        <w:t xml:space="preserve"> dokumentace. [Online]. </w:t>
+      </w:r>
+      <w:r>
+        <w:t>[Citováno dne: 10.</w:t>
+      </w:r>
+      <w:r>
+        <w:t>0</w:t>
+      </w:r>
+      <w:r>
+        <w:t xml:space="preserve">4. 2023]. </w:t>
+      </w:r>
+    </w:p>
+    <w:p>
+      <w:pPr>
+        <w:spacing w:line="360" w:lineRule="auto"/>
+      </w:pPr>
+      <w:r>
+        <w:t xml:space="preserve">Dostupné z: </w:t>
+      </w:r>
+      <w:hyperlink r:id="rId33" w:history="1">
+        <w:r>
+          <w:rPr>
+            <w:rStyle w:val="Hypertextovodkaz"/>
+          </w:rPr>
+          <w:t>https://hub.spigotmc.org/javadocs/spigot/</w:t>
+        </w:r>
+      </w:hyperlink>
+    </w:p>
+    <w:p>
+      <w:pPr>
+        <w:spacing w:line="360" w:lineRule="auto"/>
+      </w:pPr>
+    </w:p>
+    <w:p>
+      <w:pPr>
+        <w:spacing w:line="360" w:lineRule="auto"/>
+      </w:pPr>
+      <w:proofErr w:type="spellStart"/>
+      <w:r>
+        <w:t>PaperMC</w:t>
+      </w:r>
+      <w:proofErr w:type="spellEnd"/>
+      <w:r>
+        <w:t xml:space="preserve"> – Dokumentace</w:t>
+      </w:r>
+      <w:r>
+        <w:t xml:space="preserve">. [Online]. </w:t>
+      </w:r>
+      <w:r>
+        <w:t>[Citováno dne: 10.</w:t>
+      </w:r>
+      <w:r>
+        <w:t>0</w:t>
+      </w:r>
+      <w:r>
+        <w:t xml:space="preserve">4. 2023]. </w:t>
+      </w:r>
+    </w:p>
+    <w:p>
+      <w:pPr>
+        <w:spacing w:line="360" w:lineRule="auto"/>
+      </w:pPr>
+      <w:r>
+        <w:t xml:space="preserve">Dostupné z: </w:t>
+      </w:r>
+      <w:hyperlink r:id="rId34" w:history="1">
+        <w:r>
+          <w:rPr>
+            <w:rStyle w:val="Hypertextovodkaz"/>
+          </w:rPr>
+          <w:t>https://docs.papermc.io/paper</w:t>
+        </w:r>
+      </w:hyperlink>
+    </w:p>
+    <w:p>
+      <w:pPr>
+        <w:spacing w:line="360" w:lineRule="auto"/>
+      </w:pPr>
+    </w:p>
+    <w:p>
+      <w:pPr>
+        <w:spacing w:line="360" w:lineRule="auto"/>
+      </w:pPr>
+      <w:r>
+        <w:t xml:space="preserve">Minecraft End User </w:t>
+      </w:r>
+      <w:proofErr w:type="spellStart"/>
+      <w:r>
+        <w:t>License</w:t>
+      </w:r>
+      <w:proofErr w:type="spellEnd"/>
+      <w:r>
+        <w:t xml:space="preserve"> </w:t>
+      </w:r>
+      <w:proofErr w:type="spellStart"/>
+      <w:r>
+        <w:t>Agreement</w:t>
+      </w:r>
+      <w:proofErr w:type="spellEnd"/>
+      <w:r>
+        <w:t xml:space="preserve"> (EULA). Dostupné z: </w:t>
+      </w:r>
+      <w:hyperlink r:id="rId35" w:history="1">
+        <w:r>
+          <w:rPr>
+            <w:rStyle w:val="Hypertextovodkaz"/>
+          </w:rPr>
+          <w:t>https://www.minecraft.net/en-us/eula</w:t>
+        </w:r>
+      </w:hyperlink>
+    </w:p>
+    <w:p>
+      <w:pPr>
+        <w:spacing w:line="360" w:lineRule="auto"/>
       </w:pPr>
     </w:p>
     <w:sectPr>
@@ -5958,6 +8313,16 @@
       <w:tab/>
       <w:t>ředitel školy</w:t>
     </w:r>
+  </w:p>
+</w:ftr>
+</file>
+
+<file path=word/footer2.xml><?xml version="1.0" encoding="utf-8"?>
+<w:ftr xmlns:wpc="http://schemas.microsoft.com/office/word/2010/wordprocessingCanvas" xmlns:cx="http://schemas.microsoft.com/office/drawing/2014/chartex" xmlns:cx1="http://schemas.microsoft.com/office/drawing/2015/9/8/chartex" xmlns:cx2="http://schemas.microsoft.com/office/drawing/2015/10/21/chartex" xmlns:cx3="http://schemas.microsoft.com/office/drawing/2016/5/9/chartex" xmlns:cx4="http://schemas.microsoft.com/office/drawing/2016/5/10/chartex" xmlns:cx5="http://schemas.microsoft.com/office/drawing/2016/5/11/chartex" xmlns:cx6="http://schemas.microsoft.com/office/drawing/2016/5/12/chartex" xmlns:cx7="http://schemas.microsoft.com/office/drawing/2016/5/13/chartex" xmlns:cx8="http://schemas.microsoft.com/office/drawing/2016/5/14/chartex" xmlns:mc="http://schemas.openxmlformats.org/markup-compatibility/2006" xmlns:aink="http://schemas.microsoft.com/office/drawing/2016/ink" xmlns:am3d="http://schemas.microsoft.com/office/drawing/2017/model3d" xmlns:o="urn:schemas-microsoft-com:office:office" xmlns:oel="http://schemas.microsoft.com/office/2019/extlst" xmlns:r="http://schemas.openxmlformats.org/officeDocument/2006/relationships" xmlns:m="http://schemas.openxmlformats.org/officeDocument/2006/math" xmlns:v="urn:schemas-microsoft-com:vml" xmlns:wp14="http://schemas.microsoft.com/office/word/2010/wordprocessingDrawing" xmlns:wp="http://schemas.openxmlformats.org/drawingml/2006/wordprocessingDrawing" xmlns:w10="urn:schemas-microsoft-com:office:word" xmlns:w="http://schemas.openxmlformats.org/wordprocessingml/2006/main" xmlns:w14="http://schemas.microsoft.com/office/word/2010/wordml" xmlns:w15="http://schemas.microsoft.com/office/word/2012/wordml" xmlns:w16cex="http://schemas.microsoft.com/office/word/2018/wordml/cex" xmlns:w16cid="http://schemas.microsoft.com/office/word/2016/wordml/cid" xmlns:w16="http://schemas.microsoft.com/office/word/2018/wordml" xmlns:w16du="http://schemas.microsoft.com/office/word/2023/wordml/word16du" xmlns:w16sdtdh="http://schemas.microsoft.com/office/word/2020/wordml/sdtdatahash" xmlns:w16se="http://schemas.microsoft.com/office/word/2015/wordml/symex" xmlns:wpg="http://schemas.microsoft.com/office/word/2010/wordprocessingGroup" xmlns:wpi="http://schemas.microsoft.com/office/word/2010/wordprocessingInk" xmlns:wne="http://schemas.microsoft.com/office/word/2006/wordml" xmlns:wps="http://schemas.microsoft.com/office/word/2010/wordprocessingShape" mc:Ignorable="w14 w15 w16se w16cid w16 w16cex w16sdtdh wp14">
+  <w:p>
+    <w:pPr>
+      <w:pStyle w:val="Zpat"/>
+    </w:pPr>
   </w:p>
 </w:ftr>
 </file>
@@ -6423,6 +8788,264 @@
 <file path=word/numbering.xml><?xml version="1.0" encoding="utf-8"?>
 <w:numbering xmlns:wpc="http://schemas.microsoft.com/office/word/2010/wordprocessingCanvas" xmlns:cx="http://schemas.microsoft.com/office/drawing/2014/chartex" xmlns:cx1="http://schemas.microsoft.com/office/drawing/2015/9/8/chartex" xmlns:cx2="http://schemas.microsoft.com/office/drawing/2015/10/21/chartex" xmlns:cx3="http://schemas.microsoft.com/office/drawing/2016/5/9/chartex" xmlns:cx4="http://schemas.microsoft.com/office/drawing/2016/5/10/chartex" xmlns:cx5="http://schemas.microsoft.com/office/drawing/2016/5/11/chartex" xmlns:cx6="http://schemas.microsoft.com/office/drawing/2016/5/12/chartex" xmlns:cx7="http://schemas.microsoft.com/office/drawing/2016/5/13/chartex" xmlns:cx8="http://schemas.microsoft.com/office/drawing/2016/5/14/chartex" xmlns:mc="http://schemas.openxmlformats.org/markup-compatibility/2006" xmlns:aink="http://schemas.microsoft.com/office/drawing/2016/ink" xmlns:am3d="http://schemas.microsoft.com/office/drawing/2017/model3d" xmlns:o="urn:schemas-microsoft-com:office:office" xmlns:oel="http://schemas.microsoft.com/office/2019/extlst" xmlns:r="http://schemas.openxmlformats.org/officeDocument/2006/relationships" xmlns:m="http://schemas.openxmlformats.org/officeDocument/2006/math" xmlns:v="urn:schemas-microsoft-com:vml" xmlns:wp14="http://schemas.microsoft.com/office/word/2010/wordprocessingDrawing" xmlns:wp="http://schemas.openxmlformats.org/drawingml/2006/wordprocessingDrawing" xmlns:w10="urn:schemas-microsoft-com:office:word" xmlns:w="http://schemas.openxmlformats.org/wordprocessingml/2006/main" xmlns:w14="http://schemas.microsoft.com/office/word/2010/wordml" xmlns:w15="http://schemas.microsoft.com/office/word/2012/wordml" xmlns:w16cex="http://schemas.microsoft.com/office/word/2018/wordml/cex" xmlns:w16cid="http://schemas.microsoft.com/office/word/2016/wordml/cid" xmlns:w16="http://schemas.microsoft.com/office/word/2018/wordml" xmlns:w16du="http://schemas.microsoft.com/office/word/2023/wordml/word16du" xmlns:w16sdtdh="http://schemas.microsoft.com/office/word/2020/wordml/sdtdatahash" xmlns:w16se="http://schemas.microsoft.com/office/word/2015/wordml/symex" xmlns:wpg="http://schemas.microsoft.com/office/word/2010/wordprocessingGroup" xmlns:wpi="http://schemas.microsoft.com/office/word/2010/wordprocessingInk" xmlns:wne="http://schemas.microsoft.com/office/word/2006/wordml" xmlns:wps="http://schemas.microsoft.com/office/word/2010/wordprocessingShape" mc:Ignorable="w14 w15 w16se w16cid w16 w16cex w16sdtdh wp14">
   <w:abstractNum w:abstractNumId="0" w15:restartNumberingAfterBreak="0">
+    <w:nsid w:val="12EB062D"/>
+    <w:multiLevelType w:val="multilevel"/>
+    <w:tmpl w:val="0405001F"/>
+    <w:lvl w:ilvl="0">
+      <w:start w:val="1"/>
+      <w:numFmt w:val="decimal"/>
+      <w:lvlText w:val="%1."/>
+      <w:lvlJc w:val="left"/>
+      <w:pPr>
+        <w:ind w:left="360" w:hanging="360"/>
+      </w:pPr>
+    </w:lvl>
+    <w:lvl w:ilvl="1">
+      <w:start w:val="1"/>
+      <w:numFmt w:val="decimal"/>
+      <w:lvlText w:val="%1.%2."/>
+      <w:lvlJc w:val="left"/>
+      <w:pPr>
+        <w:ind w:left="792" w:hanging="432"/>
+      </w:pPr>
+    </w:lvl>
+    <w:lvl w:ilvl="2">
+      <w:start w:val="1"/>
+      <w:numFmt w:val="decimal"/>
+      <w:lvlText w:val="%1.%2.%3."/>
+      <w:lvlJc w:val="left"/>
+      <w:pPr>
+        <w:ind w:left="1224" w:hanging="504"/>
+      </w:pPr>
+    </w:lvl>
+    <w:lvl w:ilvl="3">
+      <w:start w:val="1"/>
+      <w:numFmt w:val="decimal"/>
+      <w:lvlText w:val="%1.%2.%3.%4."/>
+      <w:lvlJc w:val="left"/>
+      <w:pPr>
+        <w:ind w:left="1728" w:hanging="648"/>
+      </w:pPr>
+    </w:lvl>
+    <w:lvl w:ilvl="4">
+      <w:start w:val="1"/>
+      <w:numFmt w:val="decimal"/>
+      <w:lvlText w:val="%1.%2.%3.%4.%5."/>
+      <w:lvlJc w:val="left"/>
+      <w:pPr>
+        <w:ind w:left="2232" w:hanging="792"/>
+      </w:pPr>
+    </w:lvl>
+    <w:lvl w:ilvl="5">
+      <w:start w:val="1"/>
+      <w:numFmt w:val="decimal"/>
+      <w:lvlText w:val="%1.%2.%3.%4.%5.%6."/>
+      <w:lvlJc w:val="left"/>
+      <w:pPr>
+        <w:ind w:left="2736" w:hanging="936"/>
+      </w:pPr>
+    </w:lvl>
+    <w:lvl w:ilvl="6">
+      <w:start w:val="1"/>
+      <w:numFmt w:val="decimal"/>
+      <w:lvlText w:val="%1.%2.%3.%4.%5.%6.%7."/>
+      <w:lvlJc w:val="left"/>
+      <w:pPr>
+        <w:ind w:left="3240" w:hanging="1080"/>
+      </w:pPr>
+    </w:lvl>
+    <w:lvl w:ilvl="7">
+      <w:start w:val="1"/>
+      <w:numFmt w:val="decimal"/>
+      <w:lvlText w:val="%1.%2.%3.%4.%5.%6.%7.%8."/>
+      <w:lvlJc w:val="left"/>
+      <w:pPr>
+        <w:ind w:left="3744" w:hanging="1224"/>
+      </w:pPr>
+    </w:lvl>
+    <w:lvl w:ilvl="8">
+      <w:start w:val="1"/>
+      <w:numFmt w:val="decimal"/>
+      <w:lvlText w:val="%1.%2.%3.%4.%5.%6.%7.%8.%9."/>
+      <w:lvlJc w:val="left"/>
+      <w:pPr>
+        <w:ind w:left="4320" w:hanging="1440"/>
+      </w:pPr>
+    </w:lvl>
+  </w:abstractNum>
+  <w:abstractNum w:abstractNumId="1" w15:restartNumberingAfterBreak="0">
+    <w:nsid w:val="16D477F4"/>
+    <w:multiLevelType w:val="multilevel"/>
+    <w:tmpl w:val="0405001F"/>
+    <w:lvl w:ilvl="0">
+      <w:start w:val="1"/>
+      <w:numFmt w:val="decimal"/>
+      <w:lvlText w:val="%1."/>
+      <w:lvlJc w:val="left"/>
+      <w:pPr>
+        <w:ind w:left="360" w:hanging="360"/>
+      </w:pPr>
+    </w:lvl>
+    <w:lvl w:ilvl="1">
+      <w:start w:val="1"/>
+      <w:numFmt w:val="decimal"/>
+      <w:lvlText w:val="%1.%2."/>
+      <w:lvlJc w:val="left"/>
+      <w:pPr>
+        <w:ind w:left="792" w:hanging="432"/>
+      </w:pPr>
+    </w:lvl>
+    <w:lvl w:ilvl="2">
+      <w:start w:val="1"/>
+      <w:numFmt w:val="decimal"/>
+      <w:lvlText w:val="%1.%2.%3."/>
+      <w:lvlJc w:val="left"/>
+      <w:pPr>
+        <w:ind w:left="1224" w:hanging="504"/>
+      </w:pPr>
+    </w:lvl>
+    <w:lvl w:ilvl="3">
+      <w:start w:val="1"/>
+      <w:numFmt w:val="decimal"/>
+      <w:lvlText w:val="%1.%2.%3.%4."/>
+      <w:lvlJc w:val="left"/>
+      <w:pPr>
+        <w:ind w:left="1728" w:hanging="648"/>
+      </w:pPr>
+    </w:lvl>
+    <w:lvl w:ilvl="4">
+      <w:start w:val="1"/>
+      <w:numFmt w:val="decimal"/>
+      <w:lvlText w:val="%1.%2.%3.%4.%5."/>
+      <w:lvlJc w:val="left"/>
+      <w:pPr>
+        <w:ind w:left="2232" w:hanging="792"/>
+      </w:pPr>
+    </w:lvl>
+    <w:lvl w:ilvl="5">
+      <w:start w:val="1"/>
+      <w:numFmt w:val="decimal"/>
+      <w:lvlText w:val="%1.%2.%3.%4.%5.%6."/>
+      <w:lvlJc w:val="left"/>
+      <w:pPr>
+        <w:ind w:left="2736" w:hanging="936"/>
+      </w:pPr>
+    </w:lvl>
+    <w:lvl w:ilvl="6">
+      <w:start w:val="1"/>
+      <w:numFmt w:val="decimal"/>
+      <w:lvlText w:val="%1.%2.%3.%4.%5.%6.%7."/>
+      <w:lvlJc w:val="left"/>
+      <w:pPr>
+        <w:ind w:left="3240" w:hanging="1080"/>
+      </w:pPr>
+    </w:lvl>
+    <w:lvl w:ilvl="7">
+      <w:start w:val="1"/>
+      <w:numFmt w:val="decimal"/>
+      <w:lvlText w:val="%1.%2.%3.%4.%5.%6.%7.%8."/>
+      <w:lvlJc w:val="left"/>
+      <w:pPr>
+        <w:ind w:left="3744" w:hanging="1224"/>
+      </w:pPr>
+    </w:lvl>
+    <w:lvl w:ilvl="8">
+      <w:start w:val="1"/>
+      <w:numFmt w:val="decimal"/>
+      <w:lvlText w:val="%1.%2.%3.%4.%5.%6.%7.%8.%9."/>
+      <w:lvlJc w:val="left"/>
+      <w:pPr>
+        <w:ind w:left="4320" w:hanging="1440"/>
+      </w:pPr>
+    </w:lvl>
+  </w:abstractNum>
+  <w:abstractNum w:abstractNumId="2" w15:restartNumberingAfterBreak="0">
+    <w:nsid w:val="19CF44FA"/>
+    <w:multiLevelType w:val="multilevel"/>
+    <w:tmpl w:val="0405001F"/>
+    <w:lvl w:ilvl="0">
+      <w:start w:val="1"/>
+      <w:numFmt w:val="decimal"/>
+      <w:lvlText w:val="%1."/>
+      <w:lvlJc w:val="left"/>
+      <w:pPr>
+        <w:ind w:left="360" w:hanging="360"/>
+      </w:pPr>
+    </w:lvl>
+    <w:lvl w:ilvl="1">
+      <w:start w:val="1"/>
+      <w:numFmt w:val="decimal"/>
+      <w:lvlText w:val="%1.%2."/>
+      <w:lvlJc w:val="left"/>
+      <w:pPr>
+        <w:ind w:left="792" w:hanging="432"/>
+      </w:pPr>
+    </w:lvl>
+    <w:lvl w:ilvl="2">
+      <w:start w:val="1"/>
+      <w:numFmt w:val="decimal"/>
+      <w:lvlText w:val="%1.%2.%3."/>
+      <w:lvlJc w:val="left"/>
+      <w:pPr>
+        <w:ind w:left="1224" w:hanging="504"/>
+      </w:pPr>
+    </w:lvl>
+    <w:lvl w:ilvl="3">
+      <w:start w:val="1"/>
+      <w:numFmt w:val="decimal"/>
+      <w:lvlText w:val="%1.%2.%3.%4."/>
+      <w:lvlJc w:val="left"/>
+      <w:pPr>
+        <w:ind w:left="1728" w:hanging="648"/>
+      </w:pPr>
+    </w:lvl>
+    <w:lvl w:ilvl="4">
+      <w:start w:val="1"/>
+      <w:numFmt w:val="decimal"/>
+      <w:lvlText w:val="%1.%2.%3.%4.%5."/>
+      <w:lvlJc w:val="left"/>
+      <w:pPr>
+        <w:ind w:left="2232" w:hanging="792"/>
+      </w:pPr>
+    </w:lvl>
+    <w:lvl w:ilvl="5">
+      <w:start w:val="1"/>
+      <w:numFmt w:val="decimal"/>
+      <w:lvlText w:val="%1.%2.%3.%4.%5.%6."/>
+      <w:lvlJc w:val="left"/>
+      <w:pPr>
+        <w:ind w:left="2736" w:hanging="936"/>
+      </w:pPr>
+    </w:lvl>
+    <w:lvl w:ilvl="6">
+      <w:start w:val="1"/>
+      <w:numFmt w:val="decimal"/>
+      <w:lvlText w:val="%1.%2.%3.%4.%5.%6.%7."/>
+      <w:lvlJc w:val="left"/>
+      <w:pPr>
+        <w:ind w:left="3240" w:hanging="1080"/>
+      </w:pPr>
+    </w:lvl>
+    <w:lvl w:ilvl="7">
+      <w:start w:val="1"/>
+      <w:numFmt w:val="decimal"/>
+      <w:lvlText w:val="%1.%2.%3.%4.%5.%6.%7.%8."/>
+      <w:lvlJc w:val="left"/>
+      <w:pPr>
+        <w:ind w:left="3744" w:hanging="1224"/>
+      </w:pPr>
+    </w:lvl>
+    <w:lvl w:ilvl="8">
+      <w:start w:val="1"/>
+      <w:numFmt w:val="decimal"/>
+      <w:lvlText w:val="%1.%2.%3.%4.%5.%6.%7.%8.%9."/>
+      <w:lvlJc w:val="left"/>
+      <w:pPr>
+        <w:ind w:left="4320" w:hanging="1440"/>
+      </w:pPr>
+    </w:lvl>
+  </w:abstractNum>
+  <w:abstractNum w:abstractNumId="3" w15:restartNumberingAfterBreak="0">
     <w:nsid w:val="1C1D4C66"/>
     <w:multiLevelType w:val="hybridMultilevel"/>
     <w:tmpl w:val="6D0E23E4"/>
@@ -6511,7 +9134,948 @@
       </w:pPr>
     </w:lvl>
   </w:abstractNum>
-  <w:abstractNum w:abstractNumId="1" w15:restartNumberingAfterBreak="0">
+  <w:abstractNum w:abstractNumId="4" w15:restartNumberingAfterBreak="0">
+    <w:nsid w:val="1D934729"/>
+    <w:multiLevelType w:val="multilevel"/>
+    <w:tmpl w:val="0405001F"/>
+    <w:lvl w:ilvl="0">
+      <w:start w:val="1"/>
+      <w:numFmt w:val="decimal"/>
+      <w:lvlText w:val="%1."/>
+      <w:lvlJc w:val="left"/>
+      <w:pPr>
+        <w:ind w:left="360" w:hanging="360"/>
+      </w:pPr>
+    </w:lvl>
+    <w:lvl w:ilvl="1">
+      <w:start w:val="1"/>
+      <w:numFmt w:val="decimal"/>
+      <w:lvlText w:val="%1.%2."/>
+      <w:lvlJc w:val="left"/>
+      <w:pPr>
+        <w:ind w:left="792" w:hanging="432"/>
+      </w:pPr>
+    </w:lvl>
+    <w:lvl w:ilvl="2">
+      <w:start w:val="1"/>
+      <w:numFmt w:val="decimal"/>
+      <w:lvlText w:val="%1.%2.%3."/>
+      <w:lvlJc w:val="left"/>
+      <w:pPr>
+        <w:ind w:left="1224" w:hanging="504"/>
+      </w:pPr>
+    </w:lvl>
+    <w:lvl w:ilvl="3">
+      <w:start w:val="1"/>
+      <w:numFmt w:val="decimal"/>
+      <w:lvlText w:val="%1.%2.%3.%4."/>
+      <w:lvlJc w:val="left"/>
+      <w:pPr>
+        <w:ind w:left="1728" w:hanging="648"/>
+      </w:pPr>
+    </w:lvl>
+    <w:lvl w:ilvl="4">
+      <w:start w:val="1"/>
+      <w:numFmt w:val="decimal"/>
+      <w:lvlText w:val="%1.%2.%3.%4.%5."/>
+      <w:lvlJc w:val="left"/>
+      <w:pPr>
+        <w:ind w:left="2232" w:hanging="792"/>
+      </w:pPr>
+    </w:lvl>
+    <w:lvl w:ilvl="5">
+      <w:start w:val="1"/>
+      <w:numFmt w:val="decimal"/>
+      <w:lvlText w:val="%1.%2.%3.%4.%5.%6."/>
+      <w:lvlJc w:val="left"/>
+      <w:pPr>
+        <w:ind w:left="2736" w:hanging="936"/>
+      </w:pPr>
+    </w:lvl>
+    <w:lvl w:ilvl="6">
+      <w:start w:val="1"/>
+      <w:numFmt w:val="decimal"/>
+      <w:lvlText w:val="%1.%2.%3.%4.%5.%6.%7."/>
+      <w:lvlJc w:val="left"/>
+      <w:pPr>
+        <w:ind w:left="3240" w:hanging="1080"/>
+      </w:pPr>
+    </w:lvl>
+    <w:lvl w:ilvl="7">
+      <w:start w:val="1"/>
+      <w:numFmt w:val="decimal"/>
+      <w:lvlText w:val="%1.%2.%3.%4.%5.%6.%7.%8."/>
+      <w:lvlJc w:val="left"/>
+      <w:pPr>
+        <w:ind w:left="3744" w:hanging="1224"/>
+      </w:pPr>
+    </w:lvl>
+    <w:lvl w:ilvl="8">
+      <w:start w:val="1"/>
+      <w:numFmt w:val="decimal"/>
+      <w:lvlText w:val="%1.%2.%3.%4.%5.%6.%7.%8.%9."/>
+      <w:lvlJc w:val="left"/>
+      <w:pPr>
+        <w:ind w:left="4320" w:hanging="1440"/>
+      </w:pPr>
+    </w:lvl>
+  </w:abstractNum>
+  <w:abstractNum w:abstractNumId="5" w15:restartNumberingAfterBreak="0">
+    <w:nsid w:val="1EE154A0"/>
+    <w:multiLevelType w:val="multilevel"/>
+    <w:tmpl w:val="0405001F"/>
+    <w:lvl w:ilvl="0">
+      <w:start w:val="1"/>
+      <w:numFmt w:val="decimal"/>
+      <w:lvlText w:val="%1."/>
+      <w:lvlJc w:val="left"/>
+      <w:pPr>
+        <w:ind w:left="360" w:hanging="360"/>
+      </w:pPr>
+    </w:lvl>
+    <w:lvl w:ilvl="1">
+      <w:start w:val="1"/>
+      <w:numFmt w:val="decimal"/>
+      <w:lvlText w:val="%1.%2."/>
+      <w:lvlJc w:val="left"/>
+      <w:pPr>
+        <w:ind w:left="792" w:hanging="432"/>
+      </w:pPr>
+    </w:lvl>
+    <w:lvl w:ilvl="2">
+      <w:start w:val="1"/>
+      <w:numFmt w:val="decimal"/>
+      <w:lvlText w:val="%1.%2.%3."/>
+      <w:lvlJc w:val="left"/>
+      <w:pPr>
+        <w:ind w:left="1224" w:hanging="504"/>
+      </w:pPr>
+    </w:lvl>
+    <w:lvl w:ilvl="3">
+      <w:start w:val="1"/>
+      <w:numFmt w:val="decimal"/>
+      <w:lvlText w:val="%1.%2.%3.%4."/>
+      <w:lvlJc w:val="left"/>
+      <w:pPr>
+        <w:ind w:left="1728" w:hanging="648"/>
+      </w:pPr>
+    </w:lvl>
+    <w:lvl w:ilvl="4">
+      <w:start w:val="1"/>
+      <w:numFmt w:val="decimal"/>
+      <w:lvlText w:val="%1.%2.%3.%4.%5."/>
+      <w:lvlJc w:val="left"/>
+      <w:pPr>
+        <w:ind w:left="2232" w:hanging="792"/>
+      </w:pPr>
+    </w:lvl>
+    <w:lvl w:ilvl="5">
+      <w:start w:val="1"/>
+      <w:numFmt w:val="decimal"/>
+      <w:lvlText w:val="%1.%2.%3.%4.%5.%6."/>
+      <w:lvlJc w:val="left"/>
+      <w:pPr>
+        <w:ind w:left="2736" w:hanging="936"/>
+      </w:pPr>
+    </w:lvl>
+    <w:lvl w:ilvl="6">
+      <w:start w:val="1"/>
+      <w:numFmt w:val="decimal"/>
+      <w:lvlText w:val="%1.%2.%3.%4.%5.%6.%7."/>
+      <w:lvlJc w:val="left"/>
+      <w:pPr>
+        <w:ind w:left="3240" w:hanging="1080"/>
+      </w:pPr>
+    </w:lvl>
+    <w:lvl w:ilvl="7">
+      <w:start w:val="1"/>
+      <w:numFmt w:val="decimal"/>
+      <w:lvlText w:val="%1.%2.%3.%4.%5.%6.%7.%8."/>
+      <w:lvlJc w:val="left"/>
+      <w:pPr>
+        <w:ind w:left="3744" w:hanging="1224"/>
+      </w:pPr>
+    </w:lvl>
+    <w:lvl w:ilvl="8">
+      <w:start w:val="1"/>
+      <w:numFmt w:val="decimal"/>
+      <w:lvlText w:val="%1.%2.%3.%4.%5.%6.%7.%8.%9."/>
+      <w:lvlJc w:val="left"/>
+      <w:pPr>
+        <w:ind w:left="4320" w:hanging="1440"/>
+      </w:pPr>
+    </w:lvl>
+  </w:abstractNum>
+  <w:abstractNum w:abstractNumId="6" w15:restartNumberingAfterBreak="0">
+    <w:nsid w:val="27F8055C"/>
+    <w:multiLevelType w:val="hybridMultilevel"/>
+    <w:tmpl w:val="76425644"/>
+    <w:lvl w:ilvl="0" w:tplc="04050001">
+      <w:start w:val="1"/>
+      <w:numFmt w:val="bullet"/>
+      <w:lvlText w:val=""/>
+      <w:lvlJc w:val="left"/>
+      <w:pPr>
+        <w:ind w:left="720" w:hanging="360"/>
+      </w:pPr>
+      <w:rPr>
+        <w:rFonts w:ascii="Symbol" w:hAnsi="Symbol" w:hint="default"/>
+      </w:rPr>
+    </w:lvl>
+    <w:lvl w:ilvl="1" w:tplc="04050003" w:tentative="1">
+      <w:start w:val="1"/>
+      <w:numFmt w:val="bullet"/>
+      <w:lvlText w:val="o"/>
+      <w:lvlJc w:val="left"/>
+      <w:pPr>
+        <w:ind w:left="1440" w:hanging="360"/>
+      </w:pPr>
+      <w:rPr>
+        <w:rFonts w:ascii="Courier New" w:hAnsi="Courier New" w:cs="Courier New" w:hint="default"/>
+      </w:rPr>
+    </w:lvl>
+    <w:lvl w:ilvl="2" w:tplc="04050005" w:tentative="1">
+      <w:start w:val="1"/>
+      <w:numFmt w:val="bullet"/>
+      <w:lvlText w:val=""/>
+      <w:lvlJc w:val="left"/>
+      <w:pPr>
+        <w:ind w:left="2160" w:hanging="360"/>
+      </w:pPr>
+      <w:rPr>
+        <w:rFonts w:ascii="Wingdings" w:hAnsi="Wingdings" w:hint="default"/>
+      </w:rPr>
+    </w:lvl>
+    <w:lvl w:ilvl="3" w:tplc="04050001" w:tentative="1">
+      <w:start w:val="1"/>
+      <w:numFmt w:val="bullet"/>
+      <w:lvlText w:val=""/>
+      <w:lvlJc w:val="left"/>
+      <w:pPr>
+        <w:ind w:left="2880" w:hanging="360"/>
+      </w:pPr>
+      <w:rPr>
+        <w:rFonts w:ascii="Symbol" w:hAnsi="Symbol" w:hint="default"/>
+      </w:rPr>
+    </w:lvl>
+    <w:lvl w:ilvl="4" w:tplc="04050003" w:tentative="1">
+      <w:start w:val="1"/>
+      <w:numFmt w:val="bullet"/>
+      <w:lvlText w:val="o"/>
+      <w:lvlJc w:val="left"/>
+      <w:pPr>
+        <w:ind w:left="3600" w:hanging="360"/>
+      </w:pPr>
+      <w:rPr>
+        <w:rFonts w:ascii="Courier New" w:hAnsi="Courier New" w:cs="Courier New" w:hint="default"/>
+      </w:rPr>
+    </w:lvl>
+    <w:lvl w:ilvl="5" w:tplc="04050005" w:tentative="1">
+      <w:start w:val="1"/>
+      <w:numFmt w:val="bullet"/>
+      <w:lvlText w:val=""/>
+      <w:lvlJc w:val="left"/>
+      <w:pPr>
+        <w:ind w:left="4320" w:hanging="360"/>
+      </w:pPr>
+      <w:rPr>
+        <w:rFonts w:ascii="Wingdings" w:hAnsi="Wingdings" w:hint="default"/>
+      </w:rPr>
+    </w:lvl>
+    <w:lvl w:ilvl="6" w:tplc="04050001" w:tentative="1">
+      <w:start w:val="1"/>
+      <w:numFmt w:val="bullet"/>
+      <w:lvlText w:val=""/>
+      <w:lvlJc w:val="left"/>
+      <w:pPr>
+        <w:ind w:left="5040" w:hanging="360"/>
+      </w:pPr>
+      <w:rPr>
+        <w:rFonts w:ascii="Symbol" w:hAnsi="Symbol" w:hint="default"/>
+      </w:rPr>
+    </w:lvl>
+    <w:lvl w:ilvl="7" w:tplc="04050003" w:tentative="1">
+      <w:start w:val="1"/>
+      <w:numFmt w:val="bullet"/>
+      <w:lvlText w:val="o"/>
+      <w:lvlJc w:val="left"/>
+      <w:pPr>
+        <w:ind w:left="5760" w:hanging="360"/>
+      </w:pPr>
+      <w:rPr>
+        <w:rFonts w:ascii="Courier New" w:hAnsi="Courier New" w:cs="Courier New" w:hint="default"/>
+      </w:rPr>
+    </w:lvl>
+    <w:lvl w:ilvl="8" w:tplc="04050005" w:tentative="1">
+      <w:start w:val="1"/>
+      <w:numFmt w:val="bullet"/>
+      <w:lvlText w:val=""/>
+      <w:lvlJc w:val="left"/>
+      <w:pPr>
+        <w:ind w:left="6480" w:hanging="360"/>
+      </w:pPr>
+      <w:rPr>
+        <w:rFonts w:ascii="Wingdings" w:hAnsi="Wingdings" w:hint="default"/>
+      </w:rPr>
+    </w:lvl>
+  </w:abstractNum>
+  <w:abstractNum w:abstractNumId="7" w15:restartNumberingAfterBreak="0">
+    <w:nsid w:val="2B517BE1"/>
+    <w:multiLevelType w:val="multilevel"/>
+    <w:tmpl w:val="0405001F"/>
+    <w:lvl w:ilvl="0">
+      <w:start w:val="1"/>
+      <w:numFmt w:val="decimal"/>
+      <w:lvlText w:val="%1."/>
+      <w:lvlJc w:val="left"/>
+      <w:pPr>
+        <w:ind w:left="360" w:hanging="360"/>
+      </w:pPr>
+    </w:lvl>
+    <w:lvl w:ilvl="1">
+      <w:start w:val="1"/>
+      <w:numFmt w:val="decimal"/>
+      <w:lvlText w:val="%1.%2."/>
+      <w:lvlJc w:val="left"/>
+      <w:pPr>
+        <w:ind w:left="792" w:hanging="432"/>
+      </w:pPr>
+    </w:lvl>
+    <w:lvl w:ilvl="2">
+      <w:start w:val="1"/>
+      <w:numFmt w:val="decimal"/>
+      <w:lvlText w:val="%1.%2.%3."/>
+      <w:lvlJc w:val="left"/>
+      <w:pPr>
+        <w:ind w:left="1224" w:hanging="504"/>
+      </w:pPr>
+    </w:lvl>
+    <w:lvl w:ilvl="3">
+      <w:start w:val="1"/>
+      <w:numFmt w:val="decimal"/>
+      <w:lvlText w:val="%1.%2.%3.%4."/>
+      <w:lvlJc w:val="left"/>
+      <w:pPr>
+        <w:ind w:left="1728" w:hanging="648"/>
+      </w:pPr>
+    </w:lvl>
+    <w:lvl w:ilvl="4">
+      <w:start w:val="1"/>
+      <w:numFmt w:val="decimal"/>
+      <w:lvlText w:val="%1.%2.%3.%4.%5."/>
+      <w:lvlJc w:val="left"/>
+      <w:pPr>
+        <w:ind w:left="2232" w:hanging="792"/>
+      </w:pPr>
+    </w:lvl>
+    <w:lvl w:ilvl="5">
+      <w:start w:val="1"/>
+      <w:numFmt w:val="decimal"/>
+      <w:lvlText w:val="%1.%2.%3.%4.%5.%6."/>
+      <w:lvlJc w:val="left"/>
+      <w:pPr>
+        <w:ind w:left="2736" w:hanging="936"/>
+      </w:pPr>
+    </w:lvl>
+    <w:lvl w:ilvl="6">
+      <w:start w:val="1"/>
+      <w:numFmt w:val="decimal"/>
+      <w:lvlText w:val="%1.%2.%3.%4.%5.%6.%7."/>
+      <w:lvlJc w:val="left"/>
+      <w:pPr>
+        <w:ind w:left="3240" w:hanging="1080"/>
+      </w:pPr>
+    </w:lvl>
+    <w:lvl w:ilvl="7">
+      <w:start w:val="1"/>
+      <w:numFmt w:val="decimal"/>
+      <w:lvlText w:val="%1.%2.%3.%4.%5.%6.%7.%8."/>
+      <w:lvlJc w:val="left"/>
+      <w:pPr>
+        <w:ind w:left="3744" w:hanging="1224"/>
+      </w:pPr>
+    </w:lvl>
+    <w:lvl w:ilvl="8">
+      <w:start w:val="1"/>
+      <w:numFmt w:val="decimal"/>
+      <w:lvlText w:val="%1.%2.%3.%4.%5.%6.%7.%8.%9."/>
+      <w:lvlJc w:val="left"/>
+      <w:pPr>
+        <w:ind w:left="4320" w:hanging="1440"/>
+      </w:pPr>
+    </w:lvl>
+  </w:abstractNum>
+  <w:abstractNum w:abstractNumId="8" w15:restartNumberingAfterBreak="0">
+    <w:nsid w:val="30FA30C3"/>
+    <w:multiLevelType w:val="hybridMultilevel"/>
+    <w:tmpl w:val="D2F6AFD8"/>
+    <w:lvl w:ilvl="0" w:tplc="04050001">
+      <w:start w:val="1"/>
+      <w:numFmt w:val="bullet"/>
+      <w:lvlText w:val=""/>
+      <w:lvlJc w:val="left"/>
+      <w:pPr>
+        <w:ind w:left="720" w:hanging="360"/>
+      </w:pPr>
+      <w:rPr>
+        <w:rFonts w:ascii="Symbol" w:hAnsi="Symbol" w:hint="default"/>
+      </w:rPr>
+    </w:lvl>
+    <w:lvl w:ilvl="1" w:tplc="04050003" w:tentative="1">
+      <w:start w:val="1"/>
+      <w:numFmt w:val="bullet"/>
+      <w:lvlText w:val="o"/>
+      <w:lvlJc w:val="left"/>
+      <w:pPr>
+        <w:ind w:left="1440" w:hanging="360"/>
+      </w:pPr>
+      <w:rPr>
+        <w:rFonts w:ascii="Courier New" w:hAnsi="Courier New" w:cs="Courier New" w:hint="default"/>
+      </w:rPr>
+    </w:lvl>
+    <w:lvl w:ilvl="2" w:tplc="04050005" w:tentative="1">
+      <w:start w:val="1"/>
+      <w:numFmt w:val="bullet"/>
+      <w:lvlText w:val=""/>
+      <w:lvlJc w:val="left"/>
+      <w:pPr>
+        <w:ind w:left="2160" w:hanging="360"/>
+      </w:pPr>
+      <w:rPr>
+        <w:rFonts w:ascii="Wingdings" w:hAnsi="Wingdings" w:hint="default"/>
+      </w:rPr>
+    </w:lvl>
+    <w:lvl w:ilvl="3" w:tplc="04050001" w:tentative="1">
+      <w:start w:val="1"/>
+      <w:numFmt w:val="bullet"/>
+      <w:lvlText w:val=""/>
+      <w:lvlJc w:val="left"/>
+      <w:pPr>
+        <w:ind w:left="2880" w:hanging="360"/>
+      </w:pPr>
+      <w:rPr>
+        <w:rFonts w:ascii="Symbol" w:hAnsi="Symbol" w:hint="default"/>
+      </w:rPr>
+    </w:lvl>
+    <w:lvl w:ilvl="4" w:tplc="04050003" w:tentative="1">
+      <w:start w:val="1"/>
+      <w:numFmt w:val="bullet"/>
+      <w:lvlText w:val="o"/>
+      <w:lvlJc w:val="left"/>
+      <w:pPr>
+        <w:ind w:left="3600" w:hanging="360"/>
+      </w:pPr>
+      <w:rPr>
+        <w:rFonts w:ascii="Courier New" w:hAnsi="Courier New" w:cs="Courier New" w:hint="default"/>
+      </w:rPr>
+    </w:lvl>
+    <w:lvl w:ilvl="5" w:tplc="04050005" w:tentative="1">
+      <w:start w:val="1"/>
+      <w:numFmt w:val="bullet"/>
+      <w:lvlText w:val=""/>
+      <w:lvlJc w:val="left"/>
+      <w:pPr>
+        <w:ind w:left="4320" w:hanging="360"/>
+      </w:pPr>
+      <w:rPr>
+        <w:rFonts w:ascii="Wingdings" w:hAnsi="Wingdings" w:hint="default"/>
+      </w:rPr>
+    </w:lvl>
+    <w:lvl w:ilvl="6" w:tplc="04050001" w:tentative="1">
+      <w:start w:val="1"/>
+      <w:numFmt w:val="bullet"/>
+      <w:lvlText w:val=""/>
+      <w:lvlJc w:val="left"/>
+      <w:pPr>
+        <w:ind w:left="5040" w:hanging="360"/>
+      </w:pPr>
+      <w:rPr>
+        <w:rFonts w:ascii="Symbol" w:hAnsi="Symbol" w:hint="default"/>
+      </w:rPr>
+    </w:lvl>
+    <w:lvl w:ilvl="7" w:tplc="04050003" w:tentative="1">
+      <w:start w:val="1"/>
+      <w:numFmt w:val="bullet"/>
+      <w:lvlText w:val="o"/>
+      <w:lvlJc w:val="left"/>
+      <w:pPr>
+        <w:ind w:left="5760" w:hanging="360"/>
+      </w:pPr>
+      <w:rPr>
+        <w:rFonts w:ascii="Courier New" w:hAnsi="Courier New" w:cs="Courier New" w:hint="default"/>
+      </w:rPr>
+    </w:lvl>
+    <w:lvl w:ilvl="8" w:tplc="04050005" w:tentative="1">
+      <w:start w:val="1"/>
+      <w:numFmt w:val="bullet"/>
+      <w:lvlText w:val=""/>
+      <w:lvlJc w:val="left"/>
+      <w:pPr>
+        <w:ind w:left="6480" w:hanging="360"/>
+      </w:pPr>
+      <w:rPr>
+        <w:rFonts w:ascii="Wingdings" w:hAnsi="Wingdings" w:hint="default"/>
+      </w:rPr>
+    </w:lvl>
+  </w:abstractNum>
+  <w:abstractNum w:abstractNumId="9" w15:restartNumberingAfterBreak="0">
+    <w:nsid w:val="48965928"/>
+    <w:multiLevelType w:val="multilevel"/>
+    <w:tmpl w:val="0405001F"/>
+    <w:lvl w:ilvl="0">
+      <w:start w:val="1"/>
+      <w:numFmt w:val="decimal"/>
+      <w:lvlText w:val="%1."/>
+      <w:lvlJc w:val="left"/>
+      <w:pPr>
+        <w:ind w:left="360" w:hanging="360"/>
+      </w:pPr>
+    </w:lvl>
+    <w:lvl w:ilvl="1">
+      <w:start w:val="1"/>
+      <w:numFmt w:val="decimal"/>
+      <w:lvlText w:val="%1.%2."/>
+      <w:lvlJc w:val="left"/>
+      <w:pPr>
+        <w:ind w:left="792" w:hanging="432"/>
+      </w:pPr>
+    </w:lvl>
+    <w:lvl w:ilvl="2">
+      <w:start w:val="1"/>
+      <w:numFmt w:val="decimal"/>
+      <w:lvlText w:val="%1.%2.%3."/>
+      <w:lvlJc w:val="left"/>
+      <w:pPr>
+        <w:ind w:left="1224" w:hanging="504"/>
+      </w:pPr>
+    </w:lvl>
+    <w:lvl w:ilvl="3">
+      <w:start w:val="1"/>
+      <w:numFmt w:val="decimal"/>
+      <w:lvlText w:val="%1.%2.%3.%4."/>
+      <w:lvlJc w:val="left"/>
+      <w:pPr>
+        <w:ind w:left="1728" w:hanging="648"/>
+      </w:pPr>
+    </w:lvl>
+    <w:lvl w:ilvl="4">
+      <w:start w:val="1"/>
+      <w:numFmt w:val="decimal"/>
+      <w:lvlText w:val="%1.%2.%3.%4.%5."/>
+      <w:lvlJc w:val="left"/>
+      <w:pPr>
+        <w:ind w:left="2232" w:hanging="792"/>
+      </w:pPr>
+    </w:lvl>
+    <w:lvl w:ilvl="5">
+      <w:start w:val="1"/>
+      <w:numFmt w:val="decimal"/>
+      <w:lvlText w:val="%1.%2.%3.%4.%5.%6."/>
+      <w:lvlJc w:val="left"/>
+      <w:pPr>
+        <w:ind w:left="2736" w:hanging="936"/>
+      </w:pPr>
+    </w:lvl>
+    <w:lvl w:ilvl="6">
+      <w:start w:val="1"/>
+      <w:numFmt w:val="decimal"/>
+      <w:lvlText w:val="%1.%2.%3.%4.%5.%6.%7."/>
+      <w:lvlJc w:val="left"/>
+      <w:pPr>
+        <w:ind w:left="3240" w:hanging="1080"/>
+      </w:pPr>
+    </w:lvl>
+    <w:lvl w:ilvl="7">
+      <w:start w:val="1"/>
+      <w:numFmt w:val="decimal"/>
+      <w:lvlText w:val="%1.%2.%3.%4.%5.%6.%7.%8."/>
+      <w:lvlJc w:val="left"/>
+      <w:pPr>
+        <w:ind w:left="3744" w:hanging="1224"/>
+      </w:pPr>
+    </w:lvl>
+    <w:lvl w:ilvl="8">
+      <w:start w:val="1"/>
+      <w:numFmt w:val="decimal"/>
+      <w:lvlText w:val="%1.%2.%3.%4.%5.%6.%7.%8.%9."/>
+      <w:lvlJc w:val="left"/>
+      <w:pPr>
+        <w:ind w:left="4320" w:hanging="1440"/>
+      </w:pPr>
+    </w:lvl>
+  </w:abstractNum>
+  <w:abstractNum w:abstractNumId="10" w15:restartNumberingAfterBreak="0">
+    <w:nsid w:val="4B7B7F7F"/>
+    <w:multiLevelType w:val="multilevel"/>
+    <w:tmpl w:val="0405001F"/>
+    <w:lvl w:ilvl="0">
+      <w:start w:val="1"/>
+      <w:numFmt w:val="decimal"/>
+      <w:lvlText w:val="%1."/>
+      <w:lvlJc w:val="left"/>
+      <w:pPr>
+        <w:ind w:left="360" w:hanging="360"/>
+      </w:pPr>
+    </w:lvl>
+    <w:lvl w:ilvl="1">
+      <w:start w:val="1"/>
+      <w:numFmt w:val="decimal"/>
+      <w:lvlText w:val="%1.%2."/>
+      <w:lvlJc w:val="left"/>
+      <w:pPr>
+        <w:ind w:left="792" w:hanging="432"/>
+      </w:pPr>
+    </w:lvl>
+    <w:lvl w:ilvl="2">
+      <w:start w:val="1"/>
+      <w:numFmt w:val="decimal"/>
+      <w:lvlText w:val="%1.%2.%3."/>
+      <w:lvlJc w:val="left"/>
+      <w:pPr>
+        <w:ind w:left="1224" w:hanging="504"/>
+      </w:pPr>
+    </w:lvl>
+    <w:lvl w:ilvl="3">
+      <w:start w:val="1"/>
+      <w:numFmt w:val="decimal"/>
+      <w:lvlText w:val="%1.%2.%3.%4."/>
+      <w:lvlJc w:val="left"/>
+      <w:pPr>
+        <w:ind w:left="1728" w:hanging="648"/>
+      </w:pPr>
+    </w:lvl>
+    <w:lvl w:ilvl="4">
+      <w:start w:val="1"/>
+      <w:numFmt w:val="decimal"/>
+      <w:lvlText w:val="%1.%2.%3.%4.%5."/>
+      <w:lvlJc w:val="left"/>
+      <w:pPr>
+        <w:ind w:left="2232" w:hanging="792"/>
+      </w:pPr>
+    </w:lvl>
+    <w:lvl w:ilvl="5">
+      <w:start w:val="1"/>
+      <w:numFmt w:val="decimal"/>
+      <w:lvlText w:val="%1.%2.%3.%4.%5.%6."/>
+      <w:lvlJc w:val="left"/>
+      <w:pPr>
+        <w:ind w:left="2736" w:hanging="936"/>
+      </w:pPr>
+    </w:lvl>
+    <w:lvl w:ilvl="6">
+      <w:start w:val="1"/>
+      <w:numFmt w:val="decimal"/>
+      <w:lvlText w:val="%1.%2.%3.%4.%5.%6.%7."/>
+      <w:lvlJc w:val="left"/>
+      <w:pPr>
+        <w:ind w:left="3240" w:hanging="1080"/>
+      </w:pPr>
+    </w:lvl>
+    <w:lvl w:ilvl="7">
+      <w:start w:val="1"/>
+      <w:numFmt w:val="decimal"/>
+      <w:lvlText w:val="%1.%2.%3.%4.%5.%6.%7.%8."/>
+      <w:lvlJc w:val="left"/>
+      <w:pPr>
+        <w:ind w:left="3744" w:hanging="1224"/>
+      </w:pPr>
+    </w:lvl>
+    <w:lvl w:ilvl="8">
+      <w:start w:val="1"/>
+      <w:numFmt w:val="decimal"/>
+      <w:lvlText w:val="%1.%2.%3.%4.%5.%6.%7.%8.%9."/>
+      <w:lvlJc w:val="left"/>
+      <w:pPr>
+        <w:ind w:left="4320" w:hanging="1440"/>
+      </w:pPr>
+    </w:lvl>
+  </w:abstractNum>
+  <w:abstractNum w:abstractNumId="11" w15:restartNumberingAfterBreak="0">
+    <w:nsid w:val="505762B1"/>
+    <w:multiLevelType w:val="multilevel"/>
+    <w:tmpl w:val="0405001F"/>
+    <w:lvl w:ilvl="0">
+      <w:start w:val="1"/>
+      <w:numFmt w:val="decimal"/>
+      <w:lvlText w:val="%1."/>
+      <w:lvlJc w:val="left"/>
+      <w:pPr>
+        <w:ind w:left="360" w:hanging="360"/>
+      </w:pPr>
+    </w:lvl>
+    <w:lvl w:ilvl="1">
+      <w:start w:val="1"/>
+      <w:numFmt w:val="decimal"/>
+      <w:lvlText w:val="%1.%2."/>
+      <w:lvlJc w:val="left"/>
+      <w:pPr>
+        <w:ind w:left="792" w:hanging="432"/>
+      </w:pPr>
+    </w:lvl>
+    <w:lvl w:ilvl="2">
+      <w:start w:val="1"/>
+      <w:numFmt w:val="decimal"/>
+      <w:lvlText w:val="%1.%2.%3."/>
+      <w:lvlJc w:val="left"/>
+      <w:pPr>
+        <w:ind w:left="1224" w:hanging="504"/>
+      </w:pPr>
+    </w:lvl>
+    <w:lvl w:ilvl="3">
+      <w:start w:val="1"/>
+      <w:numFmt w:val="decimal"/>
+      <w:lvlText w:val="%1.%2.%3.%4."/>
+      <w:lvlJc w:val="left"/>
+      <w:pPr>
+        <w:ind w:left="1728" w:hanging="648"/>
+      </w:pPr>
+    </w:lvl>
+    <w:lvl w:ilvl="4">
+      <w:start w:val="1"/>
+      <w:numFmt w:val="decimal"/>
+      <w:lvlText w:val="%1.%2.%3.%4.%5."/>
+      <w:lvlJc w:val="left"/>
+      <w:pPr>
+        <w:ind w:left="2232" w:hanging="792"/>
+      </w:pPr>
+    </w:lvl>
+    <w:lvl w:ilvl="5">
+      <w:start w:val="1"/>
+      <w:numFmt w:val="decimal"/>
+      <w:lvlText w:val="%1.%2.%3.%4.%5.%6."/>
+      <w:lvlJc w:val="left"/>
+      <w:pPr>
+        <w:ind w:left="2736" w:hanging="936"/>
+      </w:pPr>
+    </w:lvl>
+    <w:lvl w:ilvl="6">
+      <w:start w:val="1"/>
+      <w:numFmt w:val="decimal"/>
+      <w:lvlText w:val="%1.%2.%3.%4.%5.%6.%7."/>
+      <w:lvlJc w:val="left"/>
+      <w:pPr>
+        <w:ind w:left="3240" w:hanging="1080"/>
+      </w:pPr>
+    </w:lvl>
+    <w:lvl w:ilvl="7">
+      <w:start w:val="1"/>
+      <w:numFmt w:val="decimal"/>
+      <w:lvlText w:val="%1.%2.%3.%4.%5.%6.%7.%8."/>
+      <w:lvlJc w:val="left"/>
+      <w:pPr>
+        <w:ind w:left="3744" w:hanging="1224"/>
+      </w:pPr>
+    </w:lvl>
+    <w:lvl w:ilvl="8">
+      <w:start w:val="1"/>
+      <w:numFmt w:val="decimal"/>
+      <w:lvlText w:val="%1.%2.%3.%4.%5.%6.%7.%8.%9."/>
+      <w:lvlJc w:val="left"/>
+      <w:pPr>
+        <w:ind w:left="4320" w:hanging="1440"/>
+      </w:pPr>
+    </w:lvl>
+  </w:abstractNum>
+  <w:abstractNum w:abstractNumId="12" w15:restartNumberingAfterBreak="0">
+    <w:nsid w:val="5F2C787D"/>
+    <w:multiLevelType w:val="hybridMultilevel"/>
+    <w:tmpl w:val="70BE87CC"/>
+    <w:lvl w:ilvl="0" w:tplc="04050001">
+      <w:start w:val="1"/>
+      <w:numFmt w:val="bullet"/>
+      <w:lvlText w:val=""/>
+      <w:lvlJc w:val="left"/>
+      <w:pPr>
+        <w:ind w:left="720" w:hanging="360"/>
+      </w:pPr>
+      <w:rPr>
+        <w:rFonts w:ascii="Symbol" w:hAnsi="Symbol" w:hint="default"/>
+      </w:rPr>
+    </w:lvl>
+    <w:lvl w:ilvl="1" w:tplc="04050003" w:tentative="1">
+      <w:start w:val="1"/>
+      <w:numFmt w:val="bullet"/>
+      <w:lvlText w:val="o"/>
+      <w:lvlJc w:val="left"/>
+      <w:pPr>
+        <w:ind w:left="1440" w:hanging="360"/>
+      </w:pPr>
+      <w:rPr>
+        <w:rFonts w:ascii="Courier New" w:hAnsi="Courier New" w:cs="Courier New" w:hint="default"/>
+      </w:rPr>
+    </w:lvl>
+    <w:lvl w:ilvl="2" w:tplc="04050005" w:tentative="1">
+      <w:start w:val="1"/>
+      <w:numFmt w:val="bullet"/>
+      <w:lvlText w:val=""/>
+      <w:lvlJc w:val="left"/>
+      <w:pPr>
+        <w:ind w:left="2160" w:hanging="360"/>
+      </w:pPr>
+      <w:rPr>
+        <w:rFonts w:ascii="Wingdings" w:hAnsi="Wingdings" w:hint="default"/>
+      </w:rPr>
+    </w:lvl>
+    <w:lvl w:ilvl="3" w:tplc="04050001" w:tentative="1">
+      <w:start w:val="1"/>
+      <w:numFmt w:val="bullet"/>
+      <w:lvlText w:val=""/>
+      <w:lvlJc w:val="left"/>
+      <w:pPr>
+        <w:ind w:left="2880" w:hanging="360"/>
+      </w:pPr>
+      <w:rPr>
+        <w:rFonts w:ascii="Symbol" w:hAnsi="Symbol" w:hint="default"/>
+      </w:rPr>
+    </w:lvl>
+    <w:lvl w:ilvl="4" w:tplc="04050003" w:tentative="1">
+      <w:start w:val="1"/>
+      <w:numFmt w:val="bullet"/>
+      <w:lvlText w:val="o"/>
+      <w:lvlJc w:val="left"/>
+      <w:pPr>
+        <w:ind w:left="3600" w:hanging="360"/>
+      </w:pPr>
+      <w:rPr>
+        <w:rFonts w:ascii="Courier New" w:hAnsi="Courier New" w:cs="Courier New" w:hint="default"/>
+      </w:rPr>
+    </w:lvl>
+    <w:lvl w:ilvl="5" w:tplc="04050005" w:tentative="1">
+      <w:start w:val="1"/>
+      <w:numFmt w:val="bullet"/>
+      <w:lvlText w:val=""/>
+      <w:lvlJc w:val="left"/>
+      <w:pPr>
+        <w:ind w:left="4320" w:hanging="360"/>
+      </w:pPr>
+      <w:rPr>
+        <w:rFonts w:ascii="Wingdings" w:hAnsi="Wingdings" w:hint="default"/>
+      </w:rPr>
+    </w:lvl>
+    <w:lvl w:ilvl="6" w:tplc="04050001" w:tentative="1">
+      <w:start w:val="1"/>
+      <w:numFmt w:val="bullet"/>
+      <w:lvlText w:val=""/>
+      <w:lvlJc w:val="left"/>
+      <w:pPr>
+        <w:ind w:left="5040" w:hanging="360"/>
+      </w:pPr>
+      <w:rPr>
+        <w:rFonts w:ascii="Symbol" w:hAnsi="Symbol" w:hint="default"/>
+      </w:rPr>
+    </w:lvl>
+    <w:lvl w:ilvl="7" w:tplc="04050003" w:tentative="1">
+      <w:start w:val="1"/>
+      <w:numFmt w:val="bullet"/>
+      <w:lvlText w:val="o"/>
+      <w:lvlJc w:val="left"/>
+      <w:pPr>
+        <w:ind w:left="5760" w:hanging="360"/>
+      </w:pPr>
+      <w:rPr>
+        <w:rFonts w:ascii="Courier New" w:hAnsi="Courier New" w:cs="Courier New" w:hint="default"/>
+      </w:rPr>
+    </w:lvl>
+    <w:lvl w:ilvl="8" w:tplc="04050005" w:tentative="1">
+      <w:start w:val="1"/>
+      <w:numFmt w:val="bullet"/>
+      <w:lvlText w:val=""/>
+      <w:lvlJc w:val="left"/>
+      <w:pPr>
+        <w:ind w:left="6480" w:hanging="360"/>
+      </w:pPr>
+      <w:rPr>
+        <w:rFonts w:ascii="Wingdings" w:hAnsi="Wingdings" w:hint="default"/>
+      </w:rPr>
+    </w:lvl>
+  </w:abstractNum>
+  <w:abstractNum w:abstractNumId="13" w15:restartNumberingAfterBreak="0">
+    <w:nsid w:val="623E2EED"/>
+    <w:multiLevelType w:val="multilevel"/>
+    <w:tmpl w:val="0405001F"/>
+    <w:lvl w:ilvl="0">
+      <w:start w:val="1"/>
+      <w:numFmt w:val="decimal"/>
+      <w:lvlText w:val="%1."/>
+      <w:lvlJc w:val="left"/>
+      <w:pPr>
+        <w:ind w:left="360" w:hanging="360"/>
+      </w:pPr>
+    </w:lvl>
+    <w:lvl w:ilvl="1">
+      <w:start w:val="1"/>
+      <w:numFmt w:val="decimal"/>
+      <w:lvlText w:val="%1.%2."/>
+      <w:lvlJc w:val="left"/>
+      <w:pPr>
+        <w:ind w:left="792" w:hanging="432"/>
+      </w:pPr>
+    </w:lvl>
+    <w:lvl w:ilvl="2">
+      <w:start w:val="1"/>
+      <w:numFmt w:val="decimal"/>
+      <w:lvlText w:val="%1.%2.%3."/>
+      <w:lvlJc w:val="left"/>
+      <w:pPr>
+        <w:ind w:left="1224" w:hanging="504"/>
+      </w:pPr>
+    </w:lvl>
+    <w:lvl w:ilvl="3">
+      <w:start w:val="1"/>
+      <w:numFmt w:val="decimal"/>
+      <w:lvlText w:val="%1.%2.%3.%4."/>
+      <w:lvlJc w:val="left"/>
+      <w:pPr>
+        <w:ind w:left="1728" w:hanging="648"/>
+      </w:pPr>
+    </w:lvl>
+    <w:lvl w:ilvl="4">
+      <w:start w:val="1"/>
+      <w:numFmt w:val="decimal"/>
+      <w:lvlText w:val="%1.%2.%3.%4.%5."/>
+      <w:lvlJc w:val="left"/>
+      <w:pPr>
+        <w:ind w:left="2232" w:hanging="792"/>
+      </w:pPr>
+    </w:lvl>
+    <w:lvl w:ilvl="5">
+      <w:start w:val="1"/>
+      <w:numFmt w:val="decimal"/>
+      <w:lvlText w:val="%1.%2.%3.%4.%5.%6."/>
+      <w:lvlJc w:val="left"/>
+      <w:pPr>
+        <w:ind w:left="2736" w:hanging="936"/>
+      </w:pPr>
+    </w:lvl>
+    <w:lvl w:ilvl="6">
+      <w:start w:val="1"/>
+      <w:numFmt w:val="decimal"/>
+      <w:lvlText w:val="%1.%2.%3.%4.%5.%6.%7."/>
+      <w:lvlJc w:val="left"/>
+      <w:pPr>
+        <w:ind w:left="3240" w:hanging="1080"/>
+      </w:pPr>
+    </w:lvl>
+    <w:lvl w:ilvl="7">
+      <w:start w:val="1"/>
+      <w:numFmt w:val="decimal"/>
+      <w:lvlText w:val="%1.%2.%3.%4.%5.%6.%7.%8."/>
+      <w:lvlJc w:val="left"/>
+      <w:pPr>
+        <w:ind w:left="3744" w:hanging="1224"/>
+      </w:pPr>
+    </w:lvl>
+    <w:lvl w:ilvl="8">
+      <w:start w:val="1"/>
+      <w:numFmt w:val="decimal"/>
+      <w:lvlText w:val="%1.%2.%3.%4.%5.%6.%7.%8.%9."/>
+      <w:lvlJc w:val="left"/>
+      <w:pPr>
+        <w:ind w:left="4320" w:hanging="1440"/>
+      </w:pPr>
+    </w:lvl>
+  </w:abstractNum>
+  <w:abstractNum w:abstractNumId="14" w15:restartNumberingAfterBreak="0">
     <w:nsid w:val="639D46EF"/>
     <w:multiLevelType w:val="hybridMultilevel"/>
     <w:tmpl w:val="85D6EE80"/>
@@ -6600,7 +10164,7 @@
       </w:pPr>
     </w:lvl>
   </w:abstractNum>
-  <w:abstractNum w:abstractNumId="2" w15:restartNumberingAfterBreak="0">
+  <w:abstractNum w:abstractNumId="15" w15:restartNumberingAfterBreak="0">
     <w:nsid w:val="6E9D4C6C"/>
     <w:multiLevelType w:val="hybridMultilevel"/>
     <w:tmpl w:val="CC2897CA"/>
@@ -6689,7 +10253,7 @@
       </w:pPr>
     </w:lvl>
   </w:abstractNum>
-  <w:abstractNum w:abstractNumId="3" w15:restartNumberingAfterBreak="0">
+  <w:abstractNum w:abstractNumId="16" w15:restartNumberingAfterBreak="0">
     <w:nsid w:val="77BD6DA9"/>
     <w:multiLevelType w:val="hybridMultilevel"/>
     <w:tmpl w:val="5D12D31E"/>
@@ -6779,16 +10343,55 @@
     </w:lvl>
   </w:abstractNum>
   <w:num w:numId="1" w16cid:durableId="217323004">
+    <w:abstractNumId w:val="3"/>
+  </w:num>
+  <w:num w:numId="2" w16cid:durableId="932780365">
+    <w:abstractNumId w:val="14"/>
+  </w:num>
+  <w:num w:numId="3" w16cid:durableId="2082023518">
+    <w:abstractNumId w:val="16"/>
+  </w:num>
+  <w:num w:numId="4" w16cid:durableId="757404085">
+    <w:abstractNumId w:val="15"/>
+  </w:num>
+  <w:num w:numId="5" w16cid:durableId="507326734">
+    <w:abstractNumId w:val="2"/>
+  </w:num>
+  <w:num w:numId="6" w16cid:durableId="1298953322">
+    <w:abstractNumId w:val="13"/>
+  </w:num>
+  <w:num w:numId="7" w16cid:durableId="942692979">
+    <w:abstractNumId w:val="9"/>
+  </w:num>
+  <w:num w:numId="8" w16cid:durableId="1010448617">
     <w:abstractNumId w:val="0"/>
   </w:num>
-  <w:num w:numId="2" w16cid:durableId="932780365">
+  <w:num w:numId="9" w16cid:durableId="1121341759">
+    <w:abstractNumId w:val="4"/>
+  </w:num>
+  <w:num w:numId="10" w16cid:durableId="234055134">
+    <w:abstractNumId w:val="10"/>
+  </w:num>
+  <w:num w:numId="11" w16cid:durableId="958219446">
+    <w:abstractNumId w:val="5"/>
+  </w:num>
+  <w:num w:numId="12" w16cid:durableId="1173497258">
+    <w:abstractNumId w:val="7"/>
+  </w:num>
+  <w:num w:numId="13" w16cid:durableId="1936744876">
+    <w:abstractNumId w:val="11"/>
+  </w:num>
+  <w:num w:numId="14" w16cid:durableId="370612992">
     <w:abstractNumId w:val="1"/>
   </w:num>
-  <w:num w:numId="3" w16cid:durableId="2082023518">
-    <w:abstractNumId w:val="3"/>
+  <w:num w:numId="15" w16cid:durableId="977228065">
+    <w:abstractNumId w:val="8"/>
   </w:num>
-  <w:num w:numId="4" w16cid:durableId="757404085">
-    <w:abstractNumId w:val="2"/>
+  <w:num w:numId="16" w16cid:durableId="1186210957">
+    <w:abstractNumId w:val="12"/>
+  </w:num>
+  <w:num w:numId="17" w16cid:durableId="721445902">
+    <w:abstractNumId w:val="6"/>
   </w:num>
 </w:numbering>
 </file>
@@ -7195,7 +10798,7 @@
   <w:style w:type="paragraph" w:default="1" w:styleId="Normln">
     <w:name w:val="Normal"/>
     <w:qFormat/>
-    <w:rsid w:val="006A63DC"/>
+    <w:rsid w:val="00416888"/>
     <w:rPr>
       <w:rFonts w:ascii="Encode Sans" w:hAnsi="Encode Sans"/>
     </w:rPr>
@@ -7258,6 +10861,29 @@
       <w:b/>
       <w:color w:val="538135" w:themeColor="accent6" w:themeShade="BF"/>
       <w:sz w:val="28"/>
+    </w:rPr>
+  </w:style>
+  <w:style w:type="paragraph" w:styleId="Nadpis4">
+    <w:name w:val="heading 4"/>
+    <w:basedOn w:val="Normln"/>
+    <w:next w:val="Normln"/>
+    <w:link w:val="Nadpis4Char"/>
+    <w:uiPriority w:val="9"/>
+    <w:semiHidden/>
+    <w:unhideWhenUsed/>
+    <w:qFormat/>
+    <w:rsid w:val="00BD7A5B"/>
+    <w:pPr>
+      <w:keepNext/>
+      <w:keepLines/>
+      <w:spacing w:before="40"/>
+      <w:outlineLvl w:val="3"/>
+    </w:pPr>
+    <w:rPr>
+      <w:rFonts w:asciiTheme="majorHAnsi" w:eastAsiaTheme="majorEastAsia" w:hAnsiTheme="majorHAnsi" w:cstheme="majorBidi"/>
+      <w:i/>
+      <w:iCs/>
+      <w:color w:val="2E74B5" w:themeColor="accent1" w:themeShade="BF"/>
     </w:rPr>
   </w:style>
   <w:style w:type="character" w:default="1" w:styleId="Standardnpsmoodstavce">
@@ -7478,6 +11104,57 @@
     <w:pPr>
       <w:spacing w:after="100"/>
       <w:ind w:left="480"/>
+    </w:pPr>
+  </w:style>
+  <w:style w:type="character" w:styleId="Nevyeenzmnka">
+    <w:name w:val="Unresolved Mention"/>
+    <w:basedOn w:val="Standardnpsmoodstavce"/>
+    <w:uiPriority w:val="99"/>
+    <w:semiHidden/>
+    <w:unhideWhenUsed/>
+    <w:rsid w:val="00175F9A"/>
+    <w:rPr>
+      <w:color w:val="605E5C"/>
+      <w:shd w:val="clear" w:color="auto" w:fill="E1DFDD"/>
+    </w:rPr>
+  </w:style>
+  <w:style w:type="character" w:customStyle="1" w:styleId="Nadpis4Char">
+    <w:name w:val="Nadpis 4 Char"/>
+    <w:basedOn w:val="Standardnpsmoodstavce"/>
+    <w:link w:val="Nadpis4"/>
+    <w:uiPriority w:val="9"/>
+    <w:semiHidden/>
+    <w:rsid w:val="00BD7A5B"/>
+    <w:rPr>
+      <w:rFonts w:asciiTheme="majorHAnsi" w:eastAsiaTheme="majorEastAsia" w:hAnsiTheme="majorHAnsi" w:cstheme="majorBidi"/>
+      <w:i/>
+      <w:iCs/>
+      <w:color w:val="2E74B5" w:themeColor="accent1" w:themeShade="BF"/>
+    </w:rPr>
+  </w:style>
+  <w:style w:type="character" w:styleId="Zdraznnjemn">
+    <w:name w:val="Subtle Emphasis"/>
+    <w:aliases w:val="popisky obrazku"/>
+    <w:basedOn w:val="Standardnpsmoodstavce"/>
+    <w:uiPriority w:val="19"/>
+    <w:qFormat/>
+    <w:rsid w:val="00BD7A5B"/>
+    <w:rPr>
+      <w:rFonts w:ascii="Encode Sans" w:hAnsi="Encode Sans"/>
+      <w:i w:val="0"/>
+      <w:iCs/>
+      <w:color w:val="2E74B5" w:themeColor="accent1" w:themeShade="BF"/>
+    </w:rPr>
+  </w:style>
+  <w:style w:type="paragraph" w:styleId="Odstavecseseznamem">
+    <w:name w:val="List Paragraph"/>
+    <w:basedOn w:val="Normln"/>
+    <w:uiPriority w:val="34"/>
+    <w:qFormat/>
+    <w:rsid w:val="00904A46"/>
+    <w:pPr>
+      <w:ind w:left="720"/>
+      <w:contextualSpacing/>
     </w:pPr>
   </w:style>
 </w:styles>

--- a/dokumentace/rocnikova prace jun.docx
+++ b/dokumentace/rocnikova prace jun.docx
@@ -4654,6 +4654,232 @@
         <w:rPr>
           <w:noProof/>
         </w:rPr>
+        <mc:AlternateContent>
+          <mc:Choice Requires="wps">
+            <w:drawing>
+              <wp:anchor distT="0" distB="0" distL="114300" distR="114300" simplePos="0" relativeHeight="251688960" behindDoc="0" locked="0" layoutInCell="1" allowOverlap="1" wp14:anchorId="6B76067E" wp14:editId="6BAEED96">
+                <wp:simplePos x="0" y="0"/>
+                <wp:positionH relativeFrom="column">
+                  <wp:posOffset>0</wp:posOffset>
+                </wp:positionH>
+                <wp:positionV relativeFrom="paragraph">
+                  <wp:posOffset>2747010</wp:posOffset>
+                </wp:positionV>
+                <wp:extent cx="4962525" cy="635"/>
+                <wp:effectExtent l="0" t="0" r="0" b="0"/>
+                <wp:wrapSquare wrapText="bothSides"/>
+                <wp:docPr id="15" name="Textové pole 15"/>
+                <wp:cNvGraphicFramePr/>
+                <a:graphic xmlns:a="http://schemas.openxmlformats.org/drawingml/2006/main">
+                  <a:graphicData uri="http://schemas.microsoft.com/office/word/2010/wordprocessingShape">
+                    <wps:wsp>
+                      <wps:cNvSpPr txBox="1"/>
+                      <wps:spPr>
+                        <a:xfrm>
+                          <a:off x="0" y="0"/>
+                          <a:ext cx="4962525" cy="635"/>
+                        </a:xfrm>
+                        <a:prstGeom prst="rect">
+                          <a:avLst/>
+                        </a:prstGeom>
+                        <a:solidFill>
+                          <a:prstClr val="white"/>
+                        </a:solidFill>
+                        <a:ln>
+                          <a:noFill/>
+                        </a:ln>
+                      </wps:spPr>
+                      <wps:txbx>
+                        <w:txbxContent>
+                          <w:p>
+                            <w:pPr>
+                              <w:pStyle w:val="Titulek"/>
+                              <w:rPr>
+                                <w:rStyle w:val="Zdraznnjemn"/>
+                              </w:rPr>
+                            </w:pPr>
+                            <w:bookmarkStart w:id="14" w:name="_Toc132281809"/>
+                            <w:r>
+                              <w:rPr>
+                                <w:rStyle w:val="Zdraznnjemn"/>
+                              </w:rPr>
+                              <w:t xml:space="preserve">Obrázek </w:t>
+                            </w:r>
+                            <w:r>
+                              <w:rPr>
+                                <w:rStyle w:val="Zdraznnjemn"/>
+                              </w:rPr>
+                              <w:fldChar w:fldCharType="begin"/>
+                            </w:r>
+                            <w:r>
+                              <w:rPr>
+                                <w:rStyle w:val="Zdraznnjemn"/>
+                              </w:rPr>
+                              <w:instrText xml:space="preserve"> SEQ Obrázek \* ARABIC </w:instrText>
+                            </w:r>
+                            <w:r>
+                              <w:rPr>
+                                <w:rStyle w:val="Zdraznnjemn"/>
+                              </w:rPr>
+                              <w:fldChar w:fldCharType="separate"/>
+                            </w:r>
+                            <w:r>
+                              <w:rPr>
+                                <w:rStyle w:val="Zdraznnjemn"/>
+                                <w:noProof/>
+                              </w:rPr>
+                              <w:t>1</w:t>
+                            </w:r>
+                            <w:r>
+                              <w:rPr>
+                                <w:rStyle w:val="Zdraznnjemn"/>
+                              </w:rPr>
+                              <w:fldChar w:fldCharType="end"/>
+                            </w:r>
+                            <w:r>
+                              <w:rPr>
+                                <w:rStyle w:val="Zdraznnjemn"/>
+                              </w:rPr>
+                              <w:t xml:space="preserve"> </w:t>
+                            </w:r>
+                            <w:r>
+                              <w:rPr>
+                                <w:rStyle w:val="Zdraznnjemn"/>
+                              </w:rPr>
+                              <w:t xml:space="preserve">– </w:t>
+                            </w:r>
+                            <w:r>
+                              <w:rPr>
+                                <w:rStyle w:val="Zdraznnjemn"/>
+                              </w:rPr>
+                              <w:t>Modelovací</w:t>
+                            </w:r>
+                            <w:r>
+                              <w:rPr>
+                                <w:rStyle w:val="Zdraznnjemn"/>
+                              </w:rPr>
+                              <w:t xml:space="preserve"> </w:t>
+                            </w:r>
+                            <w:r>
+                              <w:rPr>
+                                <w:rStyle w:val="Zdraznnjemn"/>
+                              </w:rPr>
+                              <w:t>prostředí programu Inventor [Zdroj: vlastní]</w:t>
+                            </w:r>
+                            <w:bookmarkEnd w:id="14"/>
+                          </w:p>
+                        </w:txbxContent>
+                      </wps:txbx>
+                      <wps:bodyPr rot="0" spcFirstLastPara="0" vertOverflow="overflow" horzOverflow="overflow" vert="horz" wrap="square" lIns="0" tIns="0" rIns="0" bIns="0" numCol="1" spcCol="0" rtlCol="0" fromWordArt="0" anchor="t" anchorCtr="0" forceAA="0" compatLnSpc="1">
+                        <a:prstTxWarp prst="textNoShape">
+                          <a:avLst/>
+                        </a:prstTxWarp>
+                        <a:spAutoFit/>
+                      </wps:bodyPr>
+                    </wps:wsp>
+                  </a:graphicData>
+                </a:graphic>
+              </wp:anchor>
+            </w:drawing>
+          </mc:Choice>
+          <mc:Fallback>
+            <w:pict>
+              <v:shapetype w14:anchorId="6B76067E" id="_x0000_t202" coordsize="21600,21600" o:spt="202" path="m,l,21600r21600,l21600,xe">
+                <v:stroke joinstyle="miter"/>
+                <v:path gradientshapeok="t" o:connecttype="rect"/>
+              </v:shapetype>
+              <v:shape id="Textové pole 15" o:spid="_x0000_s1026" type="#_x0000_t202" style="position:absolute;left:0;text-align:left;margin-left:0;margin-top:216.3pt;width:390.75pt;height:.05pt;z-index:251688960;visibility:visible;mso-wrap-style:square;mso-wrap-distance-left:9pt;mso-wrap-distance-top:0;mso-wrap-distance-right:9pt;mso-wrap-distance-bottom:0;mso-position-horizontal:absolute;mso-position-horizontal-relative:text;mso-position-vertical:absolute;mso-position-vertical-relative:text;v-text-anchor:top" o:gfxdata="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" stroked="f">
+                <v:textbox style="mso-fit-shape-to-text:t" inset="0,0,0,0">
+                  <w:txbxContent>
+                    <w:p>
+                      <w:pPr>
+                        <w:pStyle w:val="Titulek"/>
+                        <w:rPr>
+                          <w:rStyle w:val="Zdraznnjemn"/>
+                        </w:rPr>
+                      </w:pPr>
+                      <w:bookmarkStart w:id="15" w:name="_Toc132281809"/>
+                      <w:r>
+                        <w:rPr>
+                          <w:rStyle w:val="Zdraznnjemn"/>
+                        </w:rPr>
+                        <w:t xml:space="preserve">Obrázek </w:t>
+                      </w:r>
+                      <w:r>
+                        <w:rPr>
+                          <w:rStyle w:val="Zdraznnjemn"/>
+                        </w:rPr>
+                        <w:fldChar w:fldCharType="begin"/>
+                      </w:r>
+                      <w:r>
+                        <w:rPr>
+                          <w:rStyle w:val="Zdraznnjemn"/>
+                        </w:rPr>
+                        <w:instrText xml:space="preserve"> SEQ Obrázek \* ARABIC </w:instrText>
+                      </w:r>
+                      <w:r>
+                        <w:rPr>
+                          <w:rStyle w:val="Zdraznnjemn"/>
+                        </w:rPr>
+                        <w:fldChar w:fldCharType="separate"/>
+                      </w:r>
+                      <w:r>
+                        <w:rPr>
+                          <w:rStyle w:val="Zdraznnjemn"/>
+                          <w:noProof/>
+                        </w:rPr>
+                        <w:t>1</w:t>
+                      </w:r>
+                      <w:r>
+                        <w:rPr>
+                          <w:rStyle w:val="Zdraznnjemn"/>
+                        </w:rPr>
+                        <w:fldChar w:fldCharType="end"/>
+                      </w:r>
+                      <w:r>
+                        <w:rPr>
+                          <w:rStyle w:val="Zdraznnjemn"/>
+                        </w:rPr>
+                        <w:t xml:space="preserve"> </w:t>
+                      </w:r>
+                      <w:r>
+                        <w:rPr>
+                          <w:rStyle w:val="Zdraznnjemn"/>
+                        </w:rPr>
+                        <w:t xml:space="preserve">– </w:t>
+                      </w:r>
+                      <w:r>
+                        <w:rPr>
+                          <w:rStyle w:val="Zdraznnjemn"/>
+                        </w:rPr>
+                        <w:t>Modelovací</w:t>
+                      </w:r>
+                      <w:r>
+                        <w:rPr>
+                          <w:rStyle w:val="Zdraznnjemn"/>
+                        </w:rPr>
+                        <w:t xml:space="preserve"> </w:t>
+                      </w:r>
+                      <w:r>
+                        <w:rPr>
+                          <w:rStyle w:val="Zdraznnjemn"/>
+                        </w:rPr>
+                        <w:t>prostředí programu Inventor [Zdroj: vlastní]</w:t>
+                      </w:r>
+                      <w:bookmarkEnd w:id="15"/>
+                    </w:p>
+                  </w:txbxContent>
+                </v:textbox>
+                <w10:wrap type="square"/>
+              </v:shape>
+            </w:pict>
+          </mc:Fallback>
+        </mc:AlternateContent>
+      </w:r>
+      <w:r>
+        <w:rPr>
+          <w:noProof/>
+        </w:rPr>
         <w:drawing>
           <wp:anchor distT="0" distB="0" distL="114300" distR="114300" simplePos="0" relativeHeight="251673600" behindDoc="0" locked="0" layoutInCell="1" allowOverlap="1" wp14:anchorId="0B667B21" wp14:editId="3CD3F247">
             <wp:simplePos x="0" y="0"/>
@@ -4761,44 +4987,6 @@
     </w:p>
     <w:p>
       <w:pPr>
-        <w:spacing w:line="360" w:lineRule="auto"/>
-        <w:jc w:val="both"/>
-        <w:rPr>
-          <w:rStyle w:val="Zdraznnjemn"/>
-        </w:rPr>
-      </w:pPr>
-      <w:r>
-        <w:rPr>
-          <w:rStyle w:val="Zdraznnjemn"/>
-        </w:rPr>
-        <w:t>Obr. 2.1.1</w:t>
-      </w:r>
-      <w:r>
-        <w:rPr>
-          <w:rStyle w:val="Zdraznnjemn"/>
-        </w:rPr>
-        <w:t xml:space="preserve"> – </w:t>
-      </w:r>
-      <w:r>
-        <w:rPr>
-          <w:rStyle w:val="Zdraznnjemn"/>
-        </w:rPr>
-        <w:t>Modelovací prostředí programu Inventor</w:t>
-      </w:r>
-      <w:r>
-        <w:t xml:space="preserve"> </w:t>
-      </w:r>
-      <w:r>
-        <w:rPr>
-          <w:rStyle w:val="Zdraznnjemn"/>
-          <w:i/>
-          <w:iCs w:val="0"/>
-        </w:rPr>
-        <w:t>[Zdroj: vlastní]</w:t>
-      </w:r>
-    </w:p>
-    <w:p>
-      <w:pPr>
         <w:pStyle w:val="Nadpis3"/>
         <w:numPr>
           <w:ilvl w:val="1"/>
@@ -4807,11 +4995,11 @@
         <w:spacing w:line="360" w:lineRule="auto"/>
         <w:jc w:val="both"/>
       </w:pPr>
-      <w:bookmarkStart w:id="14" w:name="_Toc132033753"/>
+      <w:bookmarkStart w:id="16" w:name="_Toc132033753"/>
       <w:r>
         <w:t>Postup modelování</w:t>
       </w:r>
-      <w:bookmarkEnd w:id="14"/>
+      <w:bookmarkEnd w:id="16"/>
     </w:p>
     <w:p>
       <w:pPr>
@@ -4885,6 +5073,180 @@
         <w:spacing w:line="360" w:lineRule="auto"/>
         <w:jc w:val="both"/>
       </w:pPr>
+      <w:r>
+        <w:rPr>
+          <w:noProof/>
+        </w:rPr>
+        <mc:AlternateContent>
+          <mc:Choice Requires="wps">
+            <w:drawing>
+              <wp:anchor distT="0" distB="0" distL="114300" distR="114300" simplePos="0" relativeHeight="251691008" behindDoc="0" locked="0" layoutInCell="1" allowOverlap="1" wp14:anchorId="6DDDA6BA" wp14:editId="3D636EDD">
+                <wp:simplePos x="0" y="0"/>
+                <wp:positionH relativeFrom="column">
+                  <wp:posOffset>3225165</wp:posOffset>
+                </wp:positionH>
+                <wp:positionV relativeFrom="paragraph">
+                  <wp:posOffset>1964055</wp:posOffset>
+                </wp:positionV>
+                <wp:extent cx="2174240" cy="635"/>
+                <wp:effectExtent l="0" t="0" r="0" b="0"/>
+                <wp:wrapSquare wrapText="bothSides"/>
+                <wp:docPr id="16" name="Textové pole 16"/>
+                <wp:cNvGraphicFramePr/>
+                <a:graphic xmlns:a="http://schemas.openxmlformats.org/drawingml/2006/main">
+                  <a:graphicData uri="http://schemas.microsoft.com/office/word/2010/wordprocessingShape">
+                    <wps:wsp>
+                      <wps:cNvSpPr txBox="1"/>
+                      <wps:spPr>
+                        <a:xfrm>
+                          <a:off x="0" y="0"/>
+                          <a:ext cx="2174240" cy="635"/>
+                        </a:xfrm>
+                        <a:prstGeom prst="rect">
+                          <a:avLst/>
+                        </a:prstGeom>
+                        <a:solidFill>
+                          <a:prstClr val="white"/>
+                        </a:solidFill>
+                        <a:ln>
+                          <a:noFill/>
+                        </a:ln>
+                      </wps:spPr>
+                      <wps:txbx>
+                        <w:txbxContent>
+                          <w:p>
+                            <w:pPr>
+                              <w:pStyle w:val="Titulek"/>
+                              <w:rPr>
+                                <w:rStyle w:val="Zdraznnjemn"/>
+                              </w:rPr>
+                            </w:pPr>
+                            <w:bookmarkStart w:id="17" w:name="_Toc132281810"/>
+                            <w:r>
+                              <w:rPr>
+                                <w:rStyle w:val="Zdraznnjemn"/>
+                              </w:rPr>
+                              <w:t xml:space="preserve">Obrázek </w:t>
+                            </w:r>
+                            <w:r>
+                              <w:rPr>
+                                <w:rStyle w:val="Zdraznnjemn"/>
+                              </w:rPr>
+                              <w:fldChar w:fldCharType="begin"/>
+                            </w:r>
+                            <w:r>
+                              <w:rPr>
+                                <w:rStyle w:val="Zdraznnjemn"/>
+                              </w:rPr>
+                              <w:instrText xml:space="preserve"> SEQ Obrázek \* ARABIC </w:instrText>
+                            </w:r>
+                            <w:r>
+                              <w:rPr>
+                                <w:rStyle w:val="Zdraznnjemn"/>
+                              </w:rPr>
+                              <w:fldChar w:fldCharType="separate"/>
+                            </w:r>
+                            <w:r>
+                              <w:rPr>
+                                <w:rStyle w:val="Zdraznnjemn"/>
+                                <w:noProof/>
+                              </w:rPr>
+                              <w:t>2</w:t>
+                            </w:r>
+                            <w:r>
+                              <w:rPr>
+                                <w:rStyle w:val="Zdraznnjemn"/>
+                              </w:rPr>
+                              <w:fldChar w:fldCharType="end"/>
+                            </w:r>
+                            <w:r>
+                              <w:rPr>
+                                <w:rStyle w:val="Zdraznnjemn"/>
+                              </w:rPr>
+                              <w:t xml:space="preserve"> – Model základny domu [Zdroj: vlastní]</w:t>
+                            </w:r>
+                            <w:bookmarkEnd w:id="17"/>
+                          </w:p>
+                        </w:txbxContent>
+                      </wps:txbx>
+                      <wps:bodyPr rot="0" spcFirstLastPara="0" vertOverflow="overflow" horzOverflow="overflow" vert="horz" wrap="square" lIns="0" tIns="0" rIns="0" bIns="0" numCol="1" spcCol="0" rtlCol="0" fromWordArt="0" anchor="t" anchorCtr="0" forceAA="0" compatLnSpc="1">
+                        <a:prstTxWarp prst="textNoShape">
+                          <a:avLst/>
+                        </a:prstTxWarp>
+                        <a:spAutoFit/>
+                      </wps:bodyPr>
+                    </wps:wsp>
+                  </a:graphicData>
+                </a:graphic>
+              </wp:anchor>
+            </w:drawing>
+          </mc:Choice>
+          <mc:Fallback>
+            <w:pict>
+              <v:shape w14:anchorId="6DDDA6BA" id="Textové pole 16" o:spid="_x0000_s1027" type="#_x0000_t202" style="position:absolute;left:0;text-align:left;margin-left:253.95pt;margin-top:154.65pt;width:171.2pt;height:.05pt;z-index:251691008;visibility:visible;mso-wrap-style:square;mso-wrap-distance-left:9pt;mso-wrap-distance-top:0;mso-wrap-distance-right:9pt;mso-wrap-distance-bottom:0;mso-position-horizontal:absolute;mso-position-horizontal-relative:text;mso-position-vertical:absolute;mso-position-vertical-relative:text;v-text-anchor:top" o:gfxdata="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" stroked="f">
+                <v:textbox style="mso-fit-shape-to-text:t" inset="0,0,0,0">
+                  <w:txbxContent>
+                    <w:p>
+                      <w:pPr>
+                        <w:pStyle w:val="Titulek"/>
+                        <w:rPr>
+                          <w:rStyle w:val="Zdraznnjemn"/>
+                        </w:rPr>
+                      </w:pPr>
+                      <w:bookmarkStart w:id="18" w:name="_Toc132281810"/>
+                      <w:r>
+                        <w:rPr>
+                          <w:rStyle w:val="Zdraznnjemn"/>
+                        </w:rPr>
+                        <w:t xml:space="preserve">Obrázek </w:t>
+                      </w:r>
+                      <w:r>
+                        <w:rPr>
+                          <w:rStyle w:val="Zdraznnjemn"/>
+                        </w:rPr>
+                        <w:fldChar w:fldCharType="begin"/>
+                      </w:r>
+                      <w:r>
+                        <w:rPr>
+                          <w:rStyle w:val="Zdraznnjemn"/>
+                        </w:rPr>
+                        <w:instrText xml:space="preserve"> SEQ Obrázek \* ARABIC </w:instrText>
+                      </w:r>
+                      <w:r>
+                        <w:rPr>
+                          <w:rStyle w:val="Zdraznnjemn"/>
+                        </w:rPr>
+                        <w:fldChar w:fldCharType="separate"/>
+                      </w:r>
+                      <w:r>
+                        <w:rPr>
+                          <w:rStyle w:val="Zdraznnjemn"/>
+                          <w:noProof/>
+                        </w:rPr>
+                        <w:t>2</w:t>
+                      </w:r>
+                      <w:r>
+                        <w:rPr>
+                          <w:rStyle w:val="Zdraznnjemn"/>
+                        </w:rPr>
+                        <w:fldChar w:fldCharType="end"/>
+                      </w:r>
+                      <w:r>
+                        <w:rPr>
+                          <w:rStyle w:val="Zdraznnjemn"/>
+                        </w:rPr>
+                        <w:t xml:space="preserve"> – Model základny domu [Zdroj: vlastní]</w:t>
+                      </w:r>
+                      <w:bookmarkEnd w:id="18"/>
+                    </w:p>
+                  </w:txbxContent>
+                </v:textbox>
+                <w10:wrap type="square"/>
+              </v:shape>
+            </w:pict>
+          </mc:Fallback>
+        </mc:AlternateContent>
+      </w:r>
       <w:r>
         <w:rPr>
           <w:noProof/>
@@ -4997,107 +5359,6 @@
       <w:pPr>
         <w:spacing w:line="360" w:lineRule="auto"/>
         <w:jc w:val="both"/>
-      </w:pPr>
-    </w:p>
-    <w:p>
-      <w:pPr>
-        <w:spacing w:line="360" w:lineRule="auto"/>
-        <w:jc w:val="both"/>
-        <w:rPr>
-          <w:rStyle w:val="Zdraznnjemn"/>
-        </w:rPr>
-      </w:pPr>
-      <w:r>
-        <w:rPr>
-          <w:rStyle w:val="Zdraznnjemn"/>
-        </w:rPr>
-        <w:tab/>
-      </w:r>
-      <w:r>
-        <w:rPr>
-          <w:rStyle w:val="Zdraznnjemn"/>
-        </w:rPr>
-        <w:tab/>
-      </w:r>
-      <w:r>
-        <w:rPr>
-          <w:rStyle w:val="Zdraznnjemn"/>
-        </w:rPr>
-        <w:tab/>
-      </w:r>
-      <w:r>
-        <w:rPr>
-          <w:rStyle w:val="Zdraznnjemn"/>
-        </w:rPr>
-        <w:tab/>
-      </w:r>
-      <w:r>
-        <w:rPr>
-          <w:rStyle w:val="Zdraznnjemn"/>
-        </w:rPr>
-        <w:tab/>
-      </w:r>
-      <w:r>
-        <w:rPr>
-          <w:rStyle w:val="Zdraznnjemn"/>
-        </w:rPr>
-        <w:t xml:space="preserve">     </w:t>
-      </w:r>
-      <w:r>
-        <w:rPr>
-          <w:rStyle w:val="Zdraznnjemn"/>
-        </w:rPr>
-        <w:t>Obr. 2.2.1</w:t>
-      </w:r>
-      <w:r>
-        <w:rPr>
-          <w:rStyle w:val="Zdraznnjemn"/>
-        </w:rPr>
-        <w:t xml:space="preserve"> – M</w:t>
-      </w:r>
-      <w:r>
-        <w:rPr>
-          <w:rStyle w:val="Zdraznnjemn"/>
-        </w:rPr>
-        <w:t>odel</w:t>
-      </w:r>
-      <w:r>
-        <w:rPr>
-          <w:rStyle w:val="Zdraznnjemn"/>
-        </w:rPr>
-        <w:t xml:space="preserve"> </w:t>
-      </w:r>
-      <w:r>
-        <w:rPr>
-          <w:rStyle w:val="Zdraznnjemn"/>
-        </w:rPr>
-        <w:t>základny</w:t>
-      </w:r>
-      <w:r>
-        <w:rPr>
-          <w:rStyle w:val="Zdraznnjemn"/>
-        </w:rPr>
-        <w:t xml:space="preserve"> domu</w:t>
-      </w:r>
-      <w:r>
-        <w:rPr>
-          <w:rStyle w:val="Zdraznnjemn"/>
-        </w:rPr>
-        <w:t xml:space="preserve"> </w:t>
-      </w:r>
-      <w:r>
-        <w:rPr>
-          <w:rStyle w:val="Zdraznnjemn"/>
-          <w:i/>
-          <w:iCs w:val="0"/>
-        </w:rPr>
-        <w:t>[Zdroj: vlastní]</w:t>
-      </w:r>
-    </w:p>
-    <w:p>
-      <w:pPr>
-        <w:spacing w:line="360" w:lineRule="auto"/>
-        <w:jc w:val="both"/>
         <w:sectPr>
           <w:pgSz w:w="11905" w:h="16837"/>
           <w:pgMar w:top="709" w:right="1134" w:bottom="1134" w:left="2268" w:header="709" w:footer="709" w:gutter="0"/>
@@ -5117,7 +5378,7 @@
         </w:rPr>
         <w:lastRenderedPageBreak/>
         <w:drawing>
-          <wp:anchor distT="0" distB="0" distL="114300" distR="114300" simplePos="0" relativeHeight="251662336" behindDoc="0" locked="0" layoutInCell="1" allowOverlap="1" wp14:anchorId="2E28C785" wp14:editId="0FE2BE02">
+          <wp:anchor distT="0" distB="0" distL="114300" distR="114300" simplePos="0" relativeHeight="251662336" behindDoc="0" locked="0" layoutInCell="1" allowOverlap="1" wp14:anchorId="2E28C785" wp14:editId="438649F3">
             <wp:simplePos x="0" y="0"/>
             <wp:positionH relativeFrom="margin">
               <wp:align>left</wp:align>
@@ -5173,6 +5434,183 @@
         <w:jc w:val="both"/>
       </w:pPr>
       <w:r>
+        <w:rPr>
+          <w:noProof/>
+        </w:rPr>
+        <mc:AlternateContent>
+          <mc:Choice Requires="wps">
+            <w:drawing>
+              <wp:anchor distT="0" distB="0" distL="114300" distR="114300" simplePos="0" relativeHeight="251693056" behindDoc="0" locked="0" layoutInCell="1" allowOverlap="1" wp14:anchorId="4A48E966" wp14:editId="61321493">
+                <wp:simplePos x="0" y="0"/>
+                <wp:positionH relativeFrom="margin">
+                  <wp:align>left</wp:align>
+                </wp:positionH>
+                <wp:positionV relativeFrom="paragraph">
+                  <wp:posOffset>1347470</wp:posOffset>
+                </wp:positionV>
+                <wp:extent cx="3057525" cy="635"/>
+                <wp:effectExtent l="0" t="0" r="9525" b="4445"/>
+                <wp:wrapSquare wrapText="bothSides"/>
+                <wp:docPr id="17" name="Textové pole 17"/>
+                <wp:cNvGraphicFramePr/>
+                <a:graphic xmlns:a="http://schemas.openxmlformats.org/drawingml/2006/main">
+                  <a:graphicData uri="http://schemas.microsoft.com/office/word/2010/wordprocessingShape">
+                    <wps:wsp>
+                      <wps:cNvSpPr txBox="1"/>
+                      <wps:spPr>
+                        <a:xfrm>
+                          <a:off x="0" y="0"/>
+                          <a:ext cx="3057525" cy="635"/>
+                        </a:xfrm>
+                        <a:prstGeom prst="rect">
+                          <a:avLst/>
+                        </a:prstGeom>
+                        <a:solidFill>
+                          <a:prstClr val="white"/>
+                        </a:solidFill>
+                        <a:ln>
+                          <a:noFill/>
+                        </a:ln>
+                      </wps:spPr>
+                      <wps:txbx>
+                        <w:txbxContent>
+                          <w:p>
+                            <w:pPr>
+                              <w:pStyle w:val="Titulek"/>
+                              <w:rPr>
+                                <w:rStyle w:val="Zdraznnjemn"/>
+                              </w:rPr>
+                            </w:pPr>
+                            <w:bookmarkStart w:id="19" w:name="_Toc132281811"/>
+                            <w:r>
+                              <w:rPr>
+                                <w:rStyle w:val="Zdraznnjemn"/>
+                              </w:rPr>
+                              <w:t xml:space="preserve">Obrázek </w:t>
+                            </w:r>
+                            <w:r>
+                              <w:rPr>
+                                <w:rStyle w:val="Zdraznnjemn"/>
+                              </w:rPr>
+                              <w:fldChar w:fldCharType="begin"/>
+                            </w:r>
+                            <w:r>
+                              <w:rPr>
+                                <w:rStyle w:val="Zdraznnjemn"/>
+                              </w:rPr>
+                              <w:instrText xml:space="preserve"> SEQ Obrázek \* ARABIC </w:instrText>
+                            </w:r>
+                            <w:r>
+                              <w:rPr>
+                                <w:rStyle w:val="Zdraznnjemn"/>
+                              </w:rPr>
+                              <w:fldChar w:fldCharType="separate"/>
+                            </w:r>
+                            <w:r>
+                              <w:rPr>
+                                <w:rStyle w:val="Zdraznnjemn"/>
+                                <w:noProof/>
+                              </w:rPr>
+                              <w:t>3</w:t>
+                            </w:r>
+                            <w:r>
+                              <w:rPr>
+                                <w:rStyle w:val="Zdraznnjemn"/>
+                              </w:rPr>
+                              <w:fldChar w:fldCharType="end"/>
+                            </w:r>
+                            <w:r>
+                              <w:rPr>
+                                <w:rStyle w:val="Zdraznnjemn"/>
+                              </w:rPr>
+                              <w:t xml:space="preserve"> – Model střechy domu [Zdroj: vlastní]</w:t>
+                            </w:r>
+                            <w:bookmarkEnd w:id="19"/>
+                          </w:p>
+                        </w:txbxContent>
+                      </wps:txbx>
+                      <wps:bodyPr rot="0" spcFirstLastPara="0" vertOverflow="overflow" horzOverflow="overflow" vert="horz" wrap="square" lIns="0" tIns="0" rIns="0" bIns="0" numCol="1" spcCol="0" rtlCol="0" fromWordArt="0" anchor="t" anchorCtr="0" forceAA="0" compatLnSpc="1">
+                        <a:prstTxWarp prst="textNoShape">
+                          <a:avLst/>
+                        </a:prstTxWarp>
+                        <a:spAutoFit/>
+                      </wps:bodyPr>
+                    </wps:wsp>
+                  </a:graphicData>
+                </a:graphic>
+                <wp14:sizeRelH relativeFrom="margin">
+                  <wp14:pctWidth>0</wp14:pctWidth>
+                </wp14:sizeRelH>
+              </wp:anchor>
+            </w:drawing>
+          </mc:Choice>
+          <mc:Fallback>
+            <w:pict>
+              <v:shape w14:anchorId="4A48E966" id="Textové pole 17" o:spid="_x0000_s1028" type="#_x0000_t202" style="position:absolute;left:0;text-align:left;margin-left:0;margin-top:106.1pt;width:240.75pt;height:.05pt;z-index:251693056;visibility:visible;mso-wrap-style:square;mso-width-percent:0;mso-wrap-distance-left:9pt;mso-wrap-distance-top:0;mso-wrap-distance-right:9pt;mso-wrap-distance-bottom:0;mso-position-horizontal:left;mso-position-horizontal-relative:margin;mso-position-vertical:absolute;mso-position-vertical-relative:text;mso-width-percent:0;mso-width-relative:margin;v-text-anchor:top" o:gfxdata="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" stroked="f">
+                <v:textbox style="mso-fit-shape-to-text:t" inset="0,0,0,0">
+                  <w:txbxContent>
+                    <w:p>
+                      <w:pPr>
+                        <w:pStyle w:val="Titulek"/>
+                        <w:rPr>
+                          <w:rStyle w:val="Zdraznnjemn"/>
+                        </w:rPr>
+                      </w:pPr>
+                      <w:bookmarkStart w:id="20" w:name="_Toc132281811"/>
+                      <w:r>
+                        <w:rPr>
+                          <w:rStyle w:val="Zdraznnjemn"/>
+                        </w:rPr>
+                        <w:t xml:space="preserve">Obrázek </w:t>
+                      </w:r>
+                      <w:r>
+                        <w:rPr>
+                          <w:rStyle w:val="Zdraznnjemn"/>
+                        </w:rPr>
+                        <w:fldChar w:fldCharType="begin"/>
+                      </w:r>
+                      <w:r>
+                        <w:rPr>
+                          <w:rStyle w:val="Zdraznnjemn"/>
+                        </w:rPr>
+                        <w:instrText xml:space="preserve"> SEQ Obrázek \* ARABIC </w:instrText>
+                      </w:r>
+                      <w:r>
+                        <w:rPr>
+                          <w:rStyle w:val="Zdraznnjemn"/>
+                        </w:rPr>
+                        <w:fldChar w:fldCharType="separate"/>
+                      </w:r>
+                      <w:r>
+                        <w:rPr>
+                          <w:rStyle w:val="Zdraznnjemn"/>
+                          <w:noProof/>
+                        </w:rPr>
+                        <w:t>3</w:t>
+                      </w:r>
+                      <w:r>
+                        <w:rPr>
+                          <w:rStyle w:val="Zdraznnjemn"/>
+                        </w:rPr>
+                        <w:fldChar w:fldCharType="end"/>
+                      </w:r>
+                      <w:r>
+                        <w:rPr>
+                          <w:rStyle w:val="Zdraznnjemn"/>
+                        </w:rPr>
+                        <w:t xml:space="preserve"> – Model střechy domu [Zdroj: vlastní]</w:t>
+                      </w:r>
+                      <w:bookmarkEnd w:id="20"/>
+                    </w:p>
+                  </w:txbxContent>
+                </v:textbox>
+                <w10:wrap type="square" anchorx="margin"/>
+              </v:shape>
+            </w:pict>
+          </mc:Fallback>
+        </mc:AlternateContent>
+      </w:r>
+      <w:r>
         <w:t>V případě modelu střechy bylo potřeba ji udělat</w:t>
       </w:r>
       <w:r>
@@ -5203,25 +5641,7 @@
       <w:pPr>
         <w:spacing w:line="360" w:lineRule="auto"/>
         <w:jc w:val="both"/>
-        <w:rPr>
-          <w:rStyle w:val="Zdraznnjemn"/>
-        </w:rPr>
-      </w:pPr>
-      <w:r>
-        <w:rPr>
-          <w:rStyle w:val="Zdraznnjemn"/>
-        </w:rPr>
-        <w:t xml:space="preserve">Obr. 2.2.2 – Model střechy domu </w:t>
-      </w:r>
-      <w:r>
-        <w:rPr>
-          <w:rStyle w:val="Zdraznnjemn"/>
-          <w:i/>
-          <w:iCs w:val="0"/>
-          <w:kern w:val="0"/>
-        </w:rPr>
-        <w:t>[Zdroj: vlastní]</w:t>
-      </w:r>
+      </w:pPr>
     </w:p>
     <w:p>
       <w:pPr>
@@ -5233,16 +5653,16 @@
           <w:noProof/>
         </w:rPr>
         <w:drawing>
-          <wp:anchor distT="0" distB="0" distL="114300" distR="114300" simplePos="0" relativeHeight="251664384" behindDoc="0" locked="0" layoutInCell="1" allowOverlap="1" wp14:anchorId="421CBD47" wp14:editId="265477DC">
+          <wp:anchor distT="0" distB="0" distL="114300" distR="114300" simplePos="0" relativeHeight="251664384" behindDoc="0" locked="0" layoutInCell="1" allowOverlap="1" wp14:anchorId="421CBD47" wp14:editId="124F8B6A">
             <wp:simplePos x="0" y="0"/>
             <wp:positionH relativeFrom="margin">
-              <wp:posOffset>-1132</wp:posOffset>
+              <wp:align>left</wp:align>
             </wp:positionH>
             <wp:positionV relativeFrom="paragraph">
-              <wp:posOffset>4970</wp:posOffset>
+              <wp:posOffset>6350</wp:posOffset>
             </wp:positionV>
-            <wp:extent cx="1597660" cy="1558925"/>
-            <wp:effectExtent l="0" t="0" r="2540" b="3175"/>
+            <wp:extent cx="1647825" cy="1607820"/>
+            <wp:effectExtent l="0" t="0" r="9525" b="0"/>
             <wp:wrapSquare wrapText="bothSides"/>
             <wp:docPr id="55" name="Obrázek 55" descr="Obsah obrázku tabulka&#10;&#10;Popis byl vytvořen automaticky"/>
             <wp:cNvGraphicFramePr>
@@ -5264,7 +5684,7 @@
                   <pic:spPr>
                     <a:xfrm>
                       <a:off x="0" y="0"/>
-                      <a:ext cx="1597660" cy="1558925"/>
+                      <a:ext cx="1647825" cy="1607820"/>
                     </a:xfrm>
                     <a:prstGeom prst="rect">
                       <a:avLst/>
@@ -5312,6 +5732,183 @@
         <w:spacing w:line="360" w:lineRule="auto"/>
         <w:jc w:val="both"/>
       </w:pPr>
+      <w:r>
+        <w:rPr>
+          <w:noProof/>
+        </w:rPr>
+        <mc:AlternateContent>
+          <mc:Choice Requires="wps">
+            <w:drawing>
+              <wp:anchor distT="0" distB="0" distL="114300" distR="114300" simplePos="0" relativeHeight="251695104" behindDoc="0" locked="0" layoutInCell="1" allowOverlap="1" wp14:anchorId="18EAE1AC" wp14:editId="5AA739D8">
+                <wp:simplePos x="0" y="0"/>
+                <wp:positionH relativeFrom="margin">
+                  <wp:align>left</wp:align>
+                </wp:positionH>
+                <wp:positionV relativeFrom="paragraph">
+                  <wp:posOffset>220980</wp:posOffset>
+                </wp:positionV>
+                <wp:extent cx="2390775" cy="635"/>
+                <wp:effectExtent l="0" t="0" r="9525" b="8890"/>
+                <wp:wrapSquare wrapText="bothSides"/>
+                <wp:docPr id="18" name="Textové pole 18"/>
+                <wp:cNvGraphicFramePr/>
+                <a:graphic xmlns:a="http://schemas.openxmlformats.org/drawingml/2006/main">
+                  <a:graphicData uri="http://schemas.microsoft.com/office/word/2010/wordprocessingShape">
+                    <wps:wsp>
+                      <wps:cNvSpPr txBox="1"/>
+                      <wps:spPr>
+                        <a:xfrm>
+                          <a:off x="0" y="0"/>
+                          <a:ext cx="2390775" cy="635"/>
+                        </a:xfrm>
+                        <a:prstGeom prst="rect">
+                          <a:avLst/>
+                        </a:prstGeom>
+                        <a:solidFill>
+                          <a:prstClr val="white"/>
+                        </a:solidFill>
+                        <a:ln>
+                          <a:noFill/>
+                        </a:ln>
+                      </wps:spPr>
+                      <wps:txbx>
+                        <w:txbxContent>
+                          <w:p>
+                            <w:pPr>
+                              <w:pStyle w:val="Titulek"/>
+                              <w:rPr>
+                                <w:rStyle w:val="Zdraznnjemn"/>
+                              </w:rPr>
+                            </w:pPr>
+                            <w:bookmarkStart w:id="21" w:name="_Toc132281812"/>
+                            <w:r>
+                              <w:rPr>
+                                <w:rStyle w:val="Zdraznnjemn"/>
+                              </w:rPr>
+                              <w:t xml:space="preserve">Obrázek </w:t>
+                            </w:r>
+                            <w:r>
+                              <w:rPr>
+                                <w:rStyle w:val="Zdraznnjemn"/>
+                              </w:rPr>
+                              <w:fldChar w:fldCharType="begin"/>
+                            </w:r>
+                            <w:r>
+                              <w:rPr>
+                                <w:rStyle w:val="Zdraznnjemn"/>
+                              </w:rPr>
+                              <w:instrText xml:space="preserve"> SEQ Obrázek \* ARABIC </w:instrText>
+                            </w:r>
+                            <w:r>
+                              <w:rPr>
+                                <w:rStyle w:val="Zdraznnjemn"/>
+                              </w:rPr>
+                              <w:fldChar w:fldCharType="separate"/>
+                            </w:r>
+                            <w:r>
+                              <w:rPr>
+                                <w:rStyle w:val="Zdraznnjemn"/>
+                                <w:noProof/>
+                              </w:rPr>
+                              <w:t>4</w:t>
+                            </w:r>
+                            <w:r>
+                              <w:rPr>
+                                <w:rStyle w:val="Zdraznnjemn"/>
+                              </w:rPr>
+                              <w:fldChar w:fldCharType="end"/>
+                            </w:r>
+                            <w:r>
+                              <w:rPr>
+                                <w:rStyle w:val="Zdraznnjemn"/>
+                              </w:rPr>
+                              <w:t xml:space="preserve"> – Model střechy domu – pohled zespoda [Zdroj: vlastní]</w:t>
+                            </w:r>
+                            <w:bookmarkEnd w:id="21"/>
+                          </w:p>
+                        </w:txbxContent>
+                      </wps:txbx>
+                      <wps:bodyPr rot="0" spcFirstLastPara="0" vertOverflow="overflow" horzOverflow="overflow" vert="horz" wrap="square" lIns="0" tIns="0" rIns="0" bIns="0" numCol="1" spcCol="0" rtlCol="0" fromWordArt="0" anchor="t" anchorCtr="0" forceAA="0" compatLnSpc="1">
+                        <a:prstTxWarp prst="textNoShape">
+                          <a:avLst/>
+                        </a:prstTxWarp>
+                        <a:spAutoFit/>
+                      </wps:bodyPr>
+                    </wps:wsp>
+                  </a:graphicData>
+                </a:graphic>
+                <wp14:sizeRelH relativeFrom="margin">
+                  <wp14:pctWidth>0</wp14:pctWidth>
+                </wp14:sizeRelH>
+              </wp:anchor>
+            </w:drawing>
+          </mc:Choice>
+          <mc:Fallback>
+            <w:pict>
+              <v:shape w14:anchorId="18EAE1AC" id="Textové pole 18" o:spid="_x0000_s1029" type="#_x0000_t202" style="position:absolute;left:0;text-align:left;margin-left:0;margin-top:17.4pt;width:188.25pt;height:.05pt;z-index:251695104;visibility:visible;mso-wrap-style:square;mso-width-percent:0;mso-wrap-distance-left:9pt;mso-wrap-distance-top:0;mso-wrap-distance-right:9pt;mso-wrap-distance-bottom:0;mso-position-horizontal:left;mso-position-horizontal-relative:margin;mso-position-vertical:absolute;mso-position-vertical-relative:text;mso-width-percent:0;mso-width-relative:margin;v-text-anchor:top" o:gfxdata="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" stroked="f">
+                <v:textbox style="mso-fit-shape-to-text:t" inset="0,0,0,0">
+                  <w:txbxContent>
+                    <w:p>
+                      <w:pPr>
+                        <w:pStyle w:val="Titulek"/>
+                        <w:rPr>
+                          <w:rStyle w:val="Zdraznnjemn"/>
+                        </w:rPr>
+                      </w:pPr>
+                      <w:bookmarkStart w:id="22" w:name="_Toc132281812"/>
+                      <w:r>
+                        <w:rPr>
+                          <w:rStyle w:val="Zdraznnjemn"/>
+                        </w:rPr>
+                        <w:t xml:space="preserve">Obrázek </w:t>
+                      </w:r>
+                      <w:r>
+                        <w:rPr>
+                          <w:rStyle w:val="Zdraznnjemn"/>
+                        </w:rPr>
+                        <w:fldChar w:fldCharType="begin"/>
+                      </w:r>
+                      <w:r>
+                        <w:rPr>
+                          <w:rStyle w:val="Zdraznnjemn"/>
+                        </w:rPr>
+                        <w:instrText xml:space="preserve"> SEQ Obrázek \* ARABIC </w:instrText>
+                      </w:r>
+                      <w:r>
+                        <w:rPr>
+                          <w:rStyle w:val="Zdraznnjemn"/>
+                        </w:rPr>
+                        <w:fldChar w:fldCharType="separate"/>
+                      </w:r>
+                      <w:r>
+                        <w:rPr>
+                          <w:rStyle w:val="Zdraznnjemn"/>
+                          <w:noProof/>
+                        </w:rPr>
+                        <w:t>4</w:t>
+                      </w:r>
+                      <w:r>
+                        <w:rPr>
+                          <w:rStyle w:val="Zdraznnjemn"/>
+                        </w:rPr>
+                        <w:fldChar w:fldCharType="end"/>
+                      </w:r>
+                      <w:r>
+                        <w:rPr>
+                          <w:rStyle w:val="Zdraznnjemn"/>
+                        </w:rPr>
+                        <w:t xml:space="preserve"> – Model střechy domu – pohled zespoda [Zdroj: vlastní]</w:t>
+                      </w:r>
+                      <w:bookmarkEnd w:id="22"/>
+                    </w:p>
+                  </w:txbxContent>
+                </v:textbox>
+                <w10:wrap type="square" anchorx="margin"/>
+              </v:shape>
+            </w:pict>
+          </mc:Fallback>
+        </mc:AlternateContent>
+      </w:r>
     </w:p>
     <w:p>
       <w:pPr>
@@ -5321,33 +5918,12 @@
           <w:rStyle w:val="Zdraznnjemn"/>
         </w:rPr>
       </w:pPr>
-      <w:r>
-        <w:rPr>
-          <w:rStyle w:val="Zdraznnjemn"/>
-        </w:rPr>
-        <w:t xml:space="preserve">Obr. 2.2.3 – Model </w:t>
-      </w:r>
-      <w:r>
-        <w:rPr>
-          <w:rStyle w:val="Zdraznnjemn"/>
-        </w:rPr>
-        <w:t>střechy domu – pohled zespoda</w:t>
-      </w:r>
-      <w:r>
-        <w:rPr>
-          <w:rStyle w:val="Zdraznnjemn"/>
-        </w:rPr>
-        <w:t xml:space="preserve"> </w:t>
-      </w:r>
-      <w:r>
-        <w:rPr>
-          <w:rStyle w:val="Zdraznnjemn"/>
-          <w:i/>
-          <w:iCs w:val="0"/>
-          <w:kern w:val="0"/>
-        </w:rPr>
-        <w:t>[Zdroj: vlastní]</w:t>
-      </w:r>
+    </w:p>
+    <w:p>
+      <w:pPr>
+        <w:spacing w:line="360" w:lineRule="auto"/>
+        <w:jc w:val="both"/>
+      </w:pPr>
     </w:p>
     <w:p>
       <w:pPr>
@@ -5380,16 +5956,16 @@
           <w:noProof/>
         </w:rPr>
         <w:drawing>
-          <wp:anchor distT="0" distB="0" distL="114300" distR="114300" simplePos="0" relativeHeight="251666432" behindDoc="0" locked="0" layoutInCell="1" allowOverlap="1" wp14:anchorId="73BACE17" wp14:editId="40CD501B">
+          <wp:anchor distT="0" distB="0" distL="114300" distR="114300" simplePos="0" relativeHeight="251666432" behindDoc="0" locked="0" layoutInCell="1" allowOverlap="1" wp14:anchorId="73BACE17" wp14:editId="743F5C84">
             <wp:simplePos x="0" y="0"/>
             <wp:positionH relativeFrom="margin">
-              <wp:posOffset>1973166</wp:posOffset>
+              <wp:posOffset>1941195</wp:posOffset>
             </wp:positionH>
             <wp:positionV relativeFrom="paragraph">
-              <wp:posOffset>16841</wp:posOffset>
+              <wp:posOffset>15875</wp:posOffset>
             </wp:positionV>
-            <wp:extent cx="847725" cy="1931035"/>
-            <wp:effectExtent l="0" t="0" r="9525" b="0"/>
+            <wp:extent cx="876300" cy="1931035"/>
+            <wp:effectExtent l="0" t="0" r="0" b="0"/>
             <wp:wrapSquare wrapText="bothSides"/>
             <wp:docPr id="56" name="Obrázek 56"/>
             <wp:cNvGraphicFramePr>
@@ -5411,7 +5987,7 @@
                   <pic:spPr>
                     <a:xfrm>
                       <a:off x="0" y="0"/>
-                      <a:ext cx="847725" cy="1931035"/>
+                      <a:ext cx="876300" cy="1931035"/>
                     </a:xfrm>
                     <a:prstGeom prst="rect">
                       <a:avLst/>
@@ -5434,7 +6010,7 @@
           <w:noProof/>
         </w:rPr>
         <w:drawing>
-          <wp:anchor distT="0" distB="0" distL="114300" distR="114300" simplePos="0" relativeHeight="251668480" behindDoc="0" locked="0" layoutInCell="1" allowOverlap="1" wp14:anchorId="288EF2AD" wp14:editId="51B2EEA8">
+          <wp:anchor distT="0" distB="0" distL="114300" distR="114300" simplePos="0" relativeHeight="251668480" behindDoc="0" locked="0" layoutInCell="1" allowOverlap="1" wp14:anchorId="288EF2AD" wp14:editId="2A1F71A5">
             <wp:simplePos x="0" y="0"/>
             <wp:positionH relativeFrom="margin">
               <wp:posOffset>22059</wp:posOffset>
@@ -5543,37 +6119,409 @@
         <w:spacing w:line="360" w:lineRule="auto"/>
         <w:jc w:val="both"/>
         <w:rPr>
-          <w:iCs/>
-          <w:color w:val="2E74B5" w:themeColor="accent1" w:themeShade="BF"/>
-        </w:rPr>
-      </w:pPr>
-      <w:r>
-        <w:rPr>
-          <w:rStyle w:val="Zdraznnjemn"/>
-        </w:rPr>
-        <w:t>Obr. 2.2.4 – Model dveří – 2 pohledy</w:t>
-      </w:r>
-      <w:r>
-        <w:rPr>
-          <w:rStyle w:val="Zdraznnjemn"/>
-        </w:rPr>
-        <w:t xml:space="preserve"> </w:t>
-      </w:r>
-      <w:r>
-        <w:rPr>
-          <w:rStyle w:val="Zdraznnjemn"/>
-          <w:i/>
-          <w:iCs w:val="0"/>
-          <w:kern w:val="0"/>
-        </w:rPr>
-        <w:t>[Zdroj: vlastní]</w:t>
-      </w:r>
-    </w:p>
-    <w:p>
-      <w:pPr>
-        <w:spacing w:line="360" w:lineRule="auto"/>
-        <w:jc w:val="both"/>
-      </w:pPr>
+          <w:noProof/>
+        </w:rPr>
+      </w:pPr>
+      <w:r>
+        <w:rPr>
+          <w:noProof/>
+        </w:rPr>
+        <mc:AlternateContent>
+          <mc:Choice Requires="wps">
+            <w:drawing>
+              <wp:anchor distT="0" distB="0" distL="114300" distR="114300" simplePos="0" relativeHeight="251697152" behindDoc="0" locked="0" layoutInCell="1" allowOverlap="1" wp14:anchorId="34FB391C" wp14:editId="19C86DF9">
+                <wp:simplePos x="0" y="0"/>
+                <wp:positionH relativeFrom="column">
+                  <wp:posOffset>17145</wp:posOffset>
+                </wp:positionH>
+                <wp:positionV relativeFrom="paragraph">
+                  <wp:posOffset>53340</wp:posOffset>
+                </wp:positionV>
+                <wp:extent cx="3857625" cy="219075"/>
+                <wp:effectExtent l="0" t="0" r="9525" b="9525"/>
+                <wp:wrapSquare wrapText="bothSides"/>
+                <wp:docPr id="19" name="Textové pole 19"/>
+                <wp:cNvGraphicFramePr/>
+                <a:graphic xmlns:a="http://schemas.openxmlformats.org/drawingml/2006/main">
+                  <a:graphicData uri="http://schemas.microsoft.com/office/word/2010/wordprocessingShape">
+                    <wps:wsp>
+                      <wps:cNvSpPr txBox="1"/>
+                      <wps:spPr>
+                        <a:xfrm>
+                          <a:off x="0" y="0"/>
+                          <a:ext cx="3857625" cy="219075"/>
+                        </a:xfrm>
+                        <a:prstGeom prst="rect">
+                          <a:avLst/>
+                        </a:prstGeom>
+                        <a:solidFill>
+                          <a:prstClr val="white"/>
+                        </a:solidFill>
+                        <a:ln>
+                          <a:noFill/>
+                        </a:ln>
+                      </wps:spPr>
+                      <wps:txbx>
+                        <w:txbxContent>
+                          <w:p>
+                            <w:pPr>
+                              <w:spacing w:line="360" w:lineRule="auto"/>
+                              <w:jc w:val="both"/>
+                              <w:rPr>
+                                <w:rStyle w:val="Zdraznnjemn"/>
+                              </w:rPr>
+                            </w:pPr>
+                            <w:bookmarkStart w:id="23" w:name="_Toc132281813"/>
+                            <w:r>
+                              <w:rPr>
+                                <w:rStyle w:val="Zdraznnjemn"/>
+                              </w:rPr>
+                              <w:t xml:space="preserve">Obrázek </w:t>
+                            </w:r>
+                            <w:r>
+                              <w:rPr>
+                                <w:rStyle w:val="Zdraznnjemn"/>
+                              </w:rPr>
+                              <w:fldChar w:fldCharType="begin"/>
+                            </w:r>
+                            <w:r>
+                              <w:rPr>
+                                <w:rStyle w:val="Zdraznnjemn"/>
+                              </w:rPr>
+                              <w:instrText xml:space="preserve"> SEQ Obrázek \* ARABIC </w:instrText>
+                            </w:r>
+                            <w:r>
+                              <w:rPr>
+                                <w:rStyle w:val="Zdraznnjemn"/>
+                              </w:rPr>
+                              <w:fldChar w:fldCharType="separate"/>
+                            </w:r>
+                            <w:r>
+                              <w:rPr>
+                                <w:rStyle w:val="Zdraznnjemn"/>
+                              </w:rPr>
+                              <w:t>5</w:t>
+                            </w:r>
+                            <w:r>
+                              <w:rPr>
+                                <w:rStyle w:val="Zdraznnjemn"/>
+                              </w:rPr>
+                              <w:fldChar w:fldCharType="end"/>
+                            </w:r>
+                            <w:r>
+                              <w:rPr>
+                                <w:rStyle w:val="Zdraznnjemn"/>
+                              </w:rPr>
+                              <w:t xml:space="preserve"> – Model dveří –</w:t>
+                            </w:r>
+                            <w:r>
+                              <w:rPr>
+                                <w:rStyle w:val="Zdraznnjemn"/>
+                              </w:rPr>
+                              <w:t xml:space="preserve"> 2 pohledy </w:t>
+                            </w:r>
+                            <w:r>
+                              <w:rPr>
+                                <w:rStyle w:val="Zdraznnjemn"/>
+                              </w:rPr>
+                              <w:t>[Zdroj: vlastní]</w:t>
+                            </w:r>
+                            <w:bookmarkEnd w:id="23"/>
+                          </w:p>
+                          <w:p>
+                            <w:pPr>
+                              <w:pStyle w:val="Titulek"/>
+                              <w:rPr>
+                                <w:rStyle w:val="Zdraznnjemn"/>
+                              </w:rPr>
+                            </w:pPr>
+                          </w:p>
+                        </w:txbxContent>
+                      </wps:txbx>
+                      <wps:bodyPr rot="0" spcFirstLastPara="0" vertOverflow="overflow" horzOverflow="overflow" vert="horz" wrap="square" lIns="0" tIns="0" rIns="0" bIns="0" numCol="1" spcCol="0" rtlCol="0" fromWordArt="0" anchor="t" anchorCtr="0" forceAA="0" compatLnSpc="1">
+                        <a:prstTxWarp prst="textNoShape">
+                          <a:avLst/>
+                        </a:prstTxWarp>
+                        <a:noAutofit/>
+                      </wps:bodyPr>
+                    </wps:wsp>
+                  </a:graphicData>
+                </a:graphic>
+                <wp14:sizeRelH relativeFrom="margin">
+                  <wp14:pctWidth>0</wp14:pctWidth>
+                </wp14:sizeRelH>
+                <wp14:sizeRelV relativeFrom="margin">
+                  <wp14:pctHeight>0</wp14:pctHeight>
+                </wp14:sizeRelV>
+              </wp:anchor>
+            </w:drawing>
+          </mc:Choice>
+          <mc:Fallback>
+            <w:pict>
+              <v:shape w14:anchorId="34FB391C" id="Textové pole 19" o:spid="_x0000_s1030" type="#_x0000_t202" style="position:absolute;left:0;text-align:left;margin-left:1.35pt;margin-top:4.2pt;width:303.75pt;height:17.25pt;z-index:251697152;visibility:visible;mso-wrap-style:square;mso-width-percent:0;mso-height-percent:0;mso-wrap-distance-left:9pt;mso-wrap-distance-top:0;mso-wrap-distance-right:9pt;mso-wrap-distance-bottom:0;mso-position-horizontal:absolute;mso-position-horizontal-relative:text;mso-position-vertical:absolute;mso-position-vertical-relative:text;mso-width-percent:0;mso-height-percent:0;mso-width-relative:margin;mso-height-relative:margin;v-text-anchor:top" o:gfxdata="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" stroked="f">
+                <v:textbox inset="0,0,0,0">
+                  <w:txbxContent>
+                    <w:p>
+                      <w:pPr>
+                        <w:spacing w:line="360" w:lineRule="auto"/>
+                        <w:jc w:val="both"/>
+                        <w:rPr>
+                          <w:rStyle w:val="Zdraznnjemn"/>
+                        </w:rPr>
+                      </w:pPr>
+                      <w:bookmarkStart w:id="24" w:name="_Toc132281813"/>
+                      <w:r>
+                        <w:rPr>
+                          <w:rStyle w:val="Zdraznnjemn"/>
+                        </w:rPr>
+                        <w:t xml:space="preserve">Obrázek </w:t>
+                      </w:r>
+                      <w:r>
+                        <w:rPr>
+                          <w:rStyle w:val="Zdraznnjemn"/>
+                        </w:rPr>
+                        <w:fldChar w:fldCharType="begin"/>
+                      </w:r>
+                      <w:r>
+                        <w:rPr>
+                          <w:rStyle w:val="Zdraznnjemn"/>
+                        </w:rPr>
+                        <w:instrText xml:space="preserve"> SEQ Obrázek \* ARABIC </w:instrText>
+                      </w:r>
+                      <w:r>
+                        <w:rPr>
+                          <w:rStyle w:val="Zdraznnjemn"/>
+                        </w:rPr>
+                        <w:fldChar w:fldCharType="separate"/>
+                      </w:r>
+                      <w:r>
+                        <w:rPr>
+                          <w:rStyle w:val="Zdraznnjemn"/>
+                        </w:rPr>
+                        <w:t>5</w:t>
+                      </w:r>
+                      <w:r>
+                        <w:rPr>
+                          <w:rStyle w:val="Zdraznnjemn"/>
+                        </w:rPr>
+                        <w:fldChar w:fldCharType="end"/>
+                      </w:r>
+                      <w:r>
+                        <w:rPr>
+                          <w:rStyle w:val="Zdraznnjemn"/>
+                        </w:rPr>
+                        <w:t xml:space="preserve"> – Model dveří –</w:t>
+                      </w:r>
+                      <w:r>
+                        <w:rPr>
+                          <w:rStyle w:val="Zdraznnjemn"/>
+                        </w:rPr>
+                        <w:t xml:space="preserve"> 2 pohledy </w:t>
+                      </w:r>
+                      <w:r>
+                        <w:rPr>
+                          <w:rStyle w:val="Zdraznnjemn"/>
+                        </w:rPr>
+                        <w:t>[Zdroj: vlastní]</w:t>
+                      </w:r>
+                      <w:bookmarkEnd w:id="24"/>
+                    </w:p>
+                    <w:p>
+                      <w:pPr>
+                        <w:pStyle w:val="Titulek"/>
+                        <w:rPr>
+                          <w:rStyle w:val="Zdraznnjemn"/>
+                        </w:rPr>
+                      </w:pPr>
+                    </w:p>
+                  </w:txbxContent>
+                </v:textbox>
+                <w10:wrap type="square"/>
+              </v:shape>
+            </w:pict>
+          </mc:Fallback>
+        </mc:AlternateContent>
+      </w:r>
+    </w:p>
+    <w:p>
+      <w:pPr>
+        <w:spacing w:line="360" w:lineRule="auto"/>
+        <w:jc w:val="both"/>
+      </w:pPr>
+      <w:r>
+        <w:rPr>
+          <w:noProof/>
+        </w:rPr>
+        <mc:AlternateContent>
+          <mc:Choice Requires="wps">
+            <w:drawing>
+              <wp:anchor distT="0" distB="0" distL="114300" distR="114300" simplePos="0" relativeHeight="251699200" behindDoc="0" locked="0" layoutInCell="1" allowOverlap="1" wp14:anchorId="580CED2E" wp14:editId="0DF415B0">
+                <wp:simplePos x="0" y="0"/>
+                <wp:positionH relativeFrom="column">
+                  <wp:posOffset>0</wp:posOffset>
+                </wp:positionH>
+                <wp:positionV relativeFrom="paragraph">
+                  <wp:posOffset>2234565</wp:posOffset>
+                </wp:positionV>
+                <wp:extent cx="2877185" cy="635"/>
+                <wp:effectExtent l="0" t="0" r="0" b="0"/>
+                <wp:wrapSquare wrapText="bothSides"/>
+                <wp:docPr id="20" name="Textové pole 20"/>
+                <wp:cNvGraphicFramePr/>
+                <a:graphic xmlns:a="http://schemas.openxmlformats.org/drawingml/2006/main">
+                  <a:graphicData uri="http://schemas.microsoft.com/office/word/2010/wordprocessingShape">
+                    <wps:wsp>
+                      <wps:cNvSpPr txBox="1"/>
+                      <wps:spPr>
+                        <a:xfrm>
+                          <a:off x="0" y="0"/>
+                          <a:ext cx="2877185" cy="635"/>
+                        </a:xfrm>
+                        <a:prstGeom prst="rect">
+                          <a:avLst/>
+                        </a:prstGeom>
+                        <a:solidFill>
+                          <a:prstClr val="white"/>
+                        </a:solidFill>
+                        <a:ln>
+                          <a:noFill/>
+                        </a:ln>
+                      </wps:spPr>
+                      <wps:txbx>
+                        <w:txbxContent>
+                          <w:p>
+                            <w:pPr>
+                              <w:pStyle w:val="Titulek"/>
+                              <w:rPr>
+                                <w:rStyle w:val="Zdraznnjemn"/>
+                              </w:rPr>
+                            </w:pPr>
+                            <w:bookmarkStart w:id="25" w:name="_Toc132281814"/>
+                            <w:r>
+                              <w:rPr>
+                                <w:rStyle w:val="Zdraznnjemn"/>
+                              </w:rPr>
+                              <w:t xml:space="preserve">Obrázek </w:t>
+                            </w:r>
+                            <w:r>
+                              <w:rPr>
+                                <w:rStyle w:val="Zdraznnjemn"/>
+                              </w:rPr>
+                              <w:fldChar w:fldCharType="begin"/>
+                            </w:r>
+                            <w:r>
+                              <w:rPr>
+                                <w:rStyle w:val="Zdraznnjemn"/>
+                              </w:rPr>
+                              <w:instrText xml:space="preserve"> SEQ Obrázek \* ARABIC </w:instrText>
+                            </w:r>
+                            <w:r>
+                              <w:rPr>
+                                <w:rStyle w:val="Zdraznnjemn"/>
+                              </w:rPr>
+                              <w:fldChar w:fldCharType="separate"/>
+                            </w:r>
+                            <w:r>
+                              <w:rPr>
+                                <w:rStyle w:val="Zdraznnjemn"/>
+                                <w:noProof/>
+                              </w:rPr>
+                              <w:t>6</w:t>
+                            </w:r>
+                            <w:r>
+                              <w:rPr>
+                                <w:rStyle w:val="Zdraznnjemn"/>
+                              </w:rPr>
+                              <w:fldChar w:fldCharType="end"/>
+                            </w:r>
+                            <w:r>
+                              <w:rPr>
+                                <w:rStyle w:val="Zdraznnjemn"/>
+                              </w:rPr>
+                              <w:t xml:space="preserve"> – Sestavený model domu v Inventoru [Zdroj: vlastní]</w:t>
+                            </w:r>
+                            <w:bookmarkEnd w:id="25"/>
+                          </w:p>
+                        </w:txbxContent>
+                      </wps:txbx>
+                      <wps:bodyPr rot="0" spcFirstLastPara="0" vertOverflow="overflow" horzOverflow="overflow" vert="horz" wrap="square" lIns="0" tIns="0" rIns="0" bIns="0" numCol="1" spcCol="0" rtlCol="0" fromWordArt="0" anchor="t" anchorCtr="0" forceAA="0" compatLnSpc="1">
+                        <a:prstTxWarp prst="textNoShape">
+                          <a:avLst/>
+                        </a:prstTxWarp>
+                        <a:spAutoFit/>
+                      </wps:bodyPr>
+                    </wps:wsp>
+                  </a:graphicData>
+                </a:graphic>
+              </wp:anchor>
+            </w:drawing>
+          </mc:Choice>
+          <mc:Fallback>
+            <w:pict>
+              <v:shape w14:anchorId="580CED2E" id="Textové pole 20" o:spid="_x0000_s1031" type="#_x0000_t202" style="position:absolute;left:0;text-align:left;margin-left:0;margin-top:175.95pt;width:226.55pt;height:.05pt;z-index:251699200;visibility:visible;mso-wrap-style:square;mso-wrap-distance-left:9pt;mso-wrap-distance-top:0;mso-wrap-distance-right:9pt;mso-wrap-distance-bottom:0;mso-position-horizontal:absolute;mso-position-horizontal-relative:text;mso-position-vertical:absolute;mso-position-vertical-relative:text;v-text-anchor:top" o:gfxdata="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" stroked="f">
+                <v:textbox style="mso-fit-shape-to-text:t" inset="0,0,0,0">
+                  <w:txbxContent>
+                    <w:p>
+                      <w:pPr>
+                        <w:pStyle w:val="Titulek"/>
+                        <w:rPr>
+                          <w:rStyle w:val="Zdraznnjemn"/>
+                        </w:rPr>
+                      </w:pPr>
+                      <w:bookmarkStart w:id="26" w:name="_Toc132281814"/>
+                      <w:r>
+                        <w:rPr>
+                          <w:rStyle w:val="Zdraznnjemn"/>
+                        </w:rPr>
+                        <w:t xml:space="preserve">Obrázek </w:t>
+                      </w:r>
+                      <w:r>
+                        <w:rPr>
+                          <w:rStyle w:val="Zdraznnjemn"/>
+                        </w:rPr>
+                        <w:fldChar w:fldCharType="begin"/>
+                      </w:r>
+                      <w:r>
+                        <w:rPr>
+                          <w:rStyle w:val="Zdraznnjemn"/>
+                        </w:rPr>
+                        <w:instrText xml:space="preserve"> SEQ Obrázek \* ARABIC </w:instrText>
+                      </w:r>
+                      <w:r>
+                        <w:rPr>
+                          <w:rStyle w:val="Zdraznnjemn"/>
+                        </w:rPr>
+                        <w:fldChar w:fldCharType="separate"/>
+                      </w:r>
+                      <w:r>
+                        <w:rPr>
+                          <w:rStyle w:val="Zdraznnjemn"/>
+                          <w:noProof/>
+                        </w:rPr>
+                        <w:t>6</w:t>
+                      </w:r>
+                      <w:r>
+                        <w:rPr>
+                          <w:rStyle w:val="Zdraznnjemn"/>
+                        </w:rPr>
+                        <w:fldChar w:fldCharType="end"/>
+                      </w:r>
+                      <w:r>
+                        <w:rPr>
+                          <w:rStyle w:val="Zdraznnjemn"/>
+                        </w:rPr>
+                        <w:t xml:space="preserve"> – Sestavený model domu v Inventoru [Zdroj: vlastní]</w:t>
+                      </w:r>
+                      <w:bookmarkEnd w:id="26"/>
+                    </w:p>
+                  </w:txbxContent>
+                </v:textbox>
+                <w10:wrap type="square"/>
+              </v:shape>
+            </w:pict>
+          </mc:Fallback>
+        </mc:AlternateContent>
+      </w:r>
       <w:r>
         <w:rPr>
           <w:noProof/>
@@ -5676,27 +6624,6 @@
         <w:spacing w:line="360" w:lineRule="auto"/>
         <w:jc w:val="both"/>
       </w:pPr>
-      <w:r>
-        <w:rPr>
-          <w:rStyle w:val="Zdraznnjemn"/>
-        </w:rPr>
-        <w:t>Obr. 2.2.5 – Sestavený model domu v Inventoru</w:t>
-      </w:r>
-      <w:r>
-        <w:rPr>
-          <w:rStyle w:val="Zdraznnjemn"/>
-        </w:rPr>
-        <w:t xml:space="preserve"> </w:t>
-      </w:r>
-      <w:r>
-        <w:rPr>
-          <w:rStyle w:val="Zdraznnjemn"/>
-          <w:i/>
-          <w:iCs w:val="0"/>
-          <w:kern w:val="0"/>
-        </w:rPr>
-        <w:t>[Zdroj: vlastní]</w:t>
-      </w:r>
     </w:p>
     <w:p>
       <w:pPr>
@@ -5718,12 +6645,12 @@
           <w:numId w:val="5"/>
         </w:numPr>
       </w:pPr>
-      <w:bookmarkStart w:id="15" w:name="_Toc132033754"/>
+      <w:bookmarkStart w:id="27" w:name="_Toc132033754"/>
       <w:r>
         <w:lastRenderedPageBreak/>
         <w:t>3D tisk</w:t>
       </w:r>
-      <w:bookmarkEnd w:id="15"/>
+      <w:bookmarkEnd w:id="27"/>
     </w:p>
     <w:p>
       <w:pPr>
@@ -5773,6 +6700,180 @@
       <w:pPr>
         <w:jc w:val="both"/>
       </w:pPr>
+      <w:r>
+        <w:rPr>
+          <w:noProof/>
+        </w:rPr>
+        <mc:AlternateContent>
+          <mc:Choice Requires="wps">
+            <w:drawing>
+              <wp:anchor distT="0" distB="0" distL="114300" distR="114300" simplePos="0" relativeHeight="251701248" behindDoc="0" locked="0" layoutInCell="1" allowOverlap="1" wp14:anchorId="773D7597" wp14:editId="6DD4233F">
+                <wp:simplePos x="0" y="0"/>
+                <wp:positionH relativeFrom="column">
+                  <wp:posOffset>0</wp:posOffset>
+                </wp:positionH>
+                <wp:positionV relativeFrom="paragraph">
+                  <wp:posOffset>2905125</wp:posOffset>
+                </wp:positionV>
+                <wp:extent cx="3791585" cy="635"/>
+                <wp:effectExtent l="0" t="0" r="0" b="0"/>
+                <wp:wrapSquare wrapText="bothSides"/>
+                <wp:docPr id="21" name="Textové pole 21"/>
+                <wp:cNvGraphicFramePr/>
+                <a:graphic xmlns:a="http://schemas.openxmlformats.org/drawingml/2006/main">
+                  <a:graphicData uri="http://schemas.microsoft.com/office/word/2010/wordprocessingShape">
+                    <wps:wsp>
+                      <wps:cNvSpPr txBox="1"/>
+                      <wps:spPr>
+                        <a:xfrm>
+                          <a:off x="0" y="0"/>
+                          <a:ext cx="3791585" cy="635"/>
+                        </a:xfrm>
+                        <a:prstGeom prst="rect">
+                          <a:avLst/>
+                        </a:prstGeom>
+                        <a:solidFill>
+                          <a:prstClr val="white"/>
+                        </a:solidFill>
+                        <a:ln>
+                          <a:noFill/>
+                        </a:ln>
+                      </wps:spPr>
+                      <wps:txbx>
+                        <w:txbxContent>
+                          <w:p>
+                            <w:pPr>
+                              <w:pStyle w:val="Titulek"/>
+                              <w:rPr>
+                                <w:rStyle w:val="Zdraznnjemn"/>
+                              </w:rPr>
+                            </w:pPr>
+                            <w:bookmarkStart w:id="28" w:name="_Toc132281815"/>
+                            <w:r>
+                              <w:rPr>
+                                <w:rStyle w:val="Zdraznnjemn"/>
+                              </w:rPr>
+                              <w:t xml:space="preserve">Obrázek </w:t>
+                            </w:r>
+                            <w:r>
+                              <w:rPr>
+                                <w:rStyle w:val="Zdraznnjemn"/>
+                              </w:rPr>
+                              <w:fldChar w:fldCharType="begin"/>
+                            </w:r>
+                            <w:r>
+                              <w:rPr>
+                                <w:rStyle w:val="Zdraznnjemn"/>
+                              </w:rPr>
+                              <w:instrText xml:space="preserve"> SEQ Obrázek \* ARABIC </w:instrText>
+                            </w:r>
+                            <w:r>
+                              <w:rPr>
+                                <w:rStyle w:val="Zdraznnjemn"/>
+                              </w:rPr>
+                              <w:fldChar w:fldCharType="separate"/>
+                            </w:r>
+                            <w:r>
+                              <w:rPr>
+                                <w:rStyle w:val="Zdraznnjemn"/>
+                                <w:noProof/>
+                              </w:rPr>
+                              <w:t>7</w:t>
+                            </w:r>
+                            <w:r>
+                              <w:rPr>
+                                <w:rStyle w:val="Zdraznnjemn"/>
+                              </w:rPr>
+                              <w:fldChar w:fldCharType="end"/>
+                            </w:r>
+                            <w:r>
+                              <w:rPr>
+                                <w:rStyle w:val="Zdraznnjemn"/>
+                              </w:rPr>
+                              <w:t xml:space="preserve"> – Tisk základny domu na 3D tiskárně [Zdroj: vlastní]</w:t>
+                            </w:r>
+                            <w:bookmarkEnd w:id="28"/>
+                          </w:p>
+                        </w:txbxContent>
+                      </wps:txbx>
+                      <wps:bodyPr rot="0" spcFirstLastPara="0" vertOverflow="overflow" horzOverflow="overflow" vert="horz" wrap="square" lIns="0" tIns="0" rIns="0" bIns="0" numCol="1" spcCol="0" rtlCol="0" fromWordArt="0" anchor="t" anchorCtr="0" forceAA="0" compatLnSpc="1">
+                        <a:prstTxWarp prst="textNoShape">
+                          <a:avLst/>
+                        </a:prstTxWarp>
+                        <a:spAutoFit/>
+                      </wps:bodyPr>
+                    </wps:wsp>
+                  </a:graphicData>
+                </a:graphic>
+              </wp:anchor>
+            </w:drawing>
+          </mc:Choice>
+          <mc:Fallback>
+            <w:pict>
+              <v:shape w14:anchorId="773D7597" id="Textové pole 21" o:spid="_x0000_s1032" type="#_x0000_t202" style="position:absolute;left:0;text-align:left;margin-left:0;margin-top:228.75pt;width:298.55pt;height:.05pt;z-index:251701248;visibility:visible;mso-wrap-style:square;mso-wrap-distance-left:9pt;mso-wrap-distance-top:0;mso-wrap-distance-right:9pt;mso-wrap-distance-bottom:0;mso-position-horizontal:absolute;mso-position-horizontal-relative:text;mso-position-vertical:absolute;mso-position-vertical-relative:text;v-text-anchor:top" o:gfxdata="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" stroked="f">
+                <v:textbox style="mso-fit-shape-to-text:t" inset="0,0,0,0">
+                  <w:txbxContent>
+                    <w:p>
+                      <w:pPr>
+                        <w:pStyle w:val="Titulek"/>
+                        <w:rPr>
+                          <w:rStyle w:val="Zdraznnjemn"/>
+                        </w:rPr>
+                      </w:pPr>
+                      <w:bookmarkStart w:id="29" w:name="_Toc132281815"/>
+                      <w:r>
+                        <w:rPr>
+                          <w:rStyle w:val="Zdraznnjemn"/>
+                        </w:rPr>
+                        <w:t xml:space="preserve">Obrázek </w:t>
+                      </w:r>
+                      <w:r>
+                        <w:rPr>
+                          <w:rStyle w:val="Zdraznnjemn"/>
+                        </w:rPr>
+                        <w:fldChar w:fldCharType="begin"/>
+                      </w:r>
+                      <w:r>
+                        <w:rPr>
+                          <w:rStyle w:val="Zdraznnjemn"/>
+                        </w:rPr>
+                        <w:instrText xml:space="preserve"> SEQ Obrázek \* ARABIC </w:instrText>
+                      </w:r>
+                      <w:r>
+                        <w:rPr>
+                          <w:rStyle w:val="Zdraznnjemn"/>
+                        </w:rPr>
+                        <w:fldChar w:fldCharType="separate"/>
+                      </w:r>
+                      <w:r>
+                        <w:rPr>
+                          <w:rStyle w:val="Zdraznnjemn"/>
+                          <w:noProof/>
+                        </w:rPr>
+                        <w:t>7</w:t>
+                      </w:r>
+                      <w:r>
+                        <w:rPr>
+                          <w:rStyle w:val="Zdraznnjemn"/>
+                        </w:rPr>
+                        <w:fldChar w:fldCharType="end"/>
+                      </w:r>
+                      <w:r>
+                        <w:rPr>
+                          <w:rStyle w:val="Zdraznnjemn"/>
+                        </w:rPr>
+                        <w:t xml:space="preserve"> – Tisk základny domu na 3D tiskárně [Zdroj: vlastní]</w:t>
+                      </w:r>
+                      <w:bookmarkEnd w:id="29"/>
+                    </w:p>
+                  </w:txbxContent>
+                </v:textbox>
+                <w10:wrap type="square"/>
+              </v:shape>
+            </w:pict>
+          </mc:Fallback>
+        </mc:AlternateContent>
+      </w:r>
       <w:r>
         <w:rPr>
           <w:noProof/>
@@ -5917,6 +7018,15 @@
         <w:rPr>
           <w:rStyle w:val="Zdraznnjemn"/>
         </w:rPr>
+      </w:pPr>
+    </w:p>
+    <w:p>
+      <w:pPr>
+        <w:spacing w:line="360" w:lineRule="auto"/>
+        <w:jc w:val="both"/>
+        <w:rPr>
+          <w:rStyle w:val="Zdraznnjemn"/>
+        </w:rPr>
         <w:sectPr>
           <w:pgSz w:w="11905" w:h="16837"/>
           <w:pgMar w:top="709" w:right="1134" w:bottom="1134" w:left="2268" w:header="709" w:footer="709" w:gutter="0"/>
@@ -5925,27 +7035,6 @@
           <w:docGrid w:linePitch="326"/>
         </w:sectPr>
       </w:pPr>
-      <w:r>
-        <w:rPr>
-          <w:rStyle w:val="Zdraznnjemn"/>
-        </w:rPr>
-        <w:t>Obr. 2.3.1 – Tisk základny domu na 3D tiskárně</w:t>
-      </w:r>
-      <w:r>
-        <w:rPr>
-          <w:rStyle w:val="Zdraznnjemn"/>
-        </w:rPr>
-        <w:t xml:space="preserve"> </w:t>
-      </w:r>
-      <w:r>
-        <w:rPr>
-          <w:rStyle w:val="Zdraznnjemn"/>
-          <w:i/>
-          <w:iCs w:val="0"/>
-          <w:kern w:val="0"/>
-        </w:rPr>
-        <w:t>[Zdroj: vlastní]</w:t>
-      </w:r>
     </w:p>
     <w:p>
       <w:pPr>
@@ -5957,12 +7046,12 @@
         <w:spacing w:line="360" w:lineRule="auto"/>
         <w:jc w:val="both"/>
       </w:pPr>
-      <w:bookmarkStart w:id="16" w:name="_Toc132033755"/>
+      <w:bookmarkStart w:id="30" w:name="_Toc132033755"/>
       <w:r>
         <w:lastRenderedPageBreak/>
         <w:t>Rozšíření pro hru</w:t>
       </w:r>
-      <w:bookmarkEnd w:id="16"/>
+      <w:bookmarkEnd w:id="30"/>
     </w:p>
     <w:p>
       <w:pPr>
@@ -5973,14 +7062,14 @@
         </w:numPr>
         <w:spacing w:line="360" w:lineRule="auto"/>
       </w:pPr>
-      <w:bookmarkStart w:id="17" w:name="_Toc132033756"/>
+      <w:bookmarkStart w:id="31" w:name="_Toc132033756"/>
       <w:r>
         <w:t>Programovací</w:t>
       </w:r>
       <w:r>
         <w:t xml:space="preserve"> prostředí</w:t>
       </w:r>
-      <w:bookmarkEnd w:id="17"/>
+      <w:bookmarkEnd w:id="31"/>
     </w:p>
     <w:p>
       <w:pPr>
@@ -6077,6 +7166,208 @@
       <w:pPr>
         <w:spacing w:line="360" w:lineRule="auto"/>
       </w:pPr>
+      <w:r>
+        <w:rPr>
+          <w:noProof/>
+        </w:rPr>
+        <mc:AlternateContent>
+          <mc:Choice Requires="wps">
+            <w:drawing>
+              <wp:anchor distT="0" distB="0" distL="114300" distR="114300" simplePos="0" relativeHeight="251703296" behindDoc="0" locked="0" layoutInCell="1" allowOverlap="1" wp14:anchorId="4AB2F63A" wp14:editId="35C2CE91">
+                <wp:simplePos x="0" y="0"/>
+                <wp:positionH relativeFrom="column">
+                  <wp:posOffset>2781935</wp:posOffset>
+                </wp:positionH>
+                <wp:positionV relativeFrom="paragraph">
+                  <wp:posOffset>970280</wp:posOffset>
+                </wp:positionV>
+                <wp:extent cx="2617470" cy="635"/>
+                <wp:effectExtent l="0" t="0" r="0" b="0"/>
+                <wp:wrapSquare wrapText="bothSides"/>
+                <wp:docPr id="22" name="Textové pole 22"/>
+                <wp:cNvGraphicFramePr/>
+                <a:graphic xmlns:a="http://schemas.openxmlformats.org/drawingml/2006/main">
+                  <a:graphicData uri="http://schemas.microsoft.com/office/word/2010/wordprocessingShape">
+                    <wps:wsp>
+                      <wps:cNvSpPr txBox="1"/>
+                      <wps:spPr>
+                        <a:xfrm>
+                          <a:off x="0" y="0"/>
+                          <a:ext cx="2617470" cy="635"/>
+                        </a:xfrm>
+                        <a:prstGeom prst="rect">
+                          <a:avLst/>
+                        </a:prstGeom>
+                        <a:solidFill>
+                          <a:prstClr val="white"/>
+                        </a:solidFill>
+                        <a:ln>
+                          <a:noFill/>
+                        </a:ln>
+                      </wps:spPr>
+                      <wps:txbx>
+                        <w:txbxContent>
+                          <w:p>
+                            <w:pPr>
+                              <w:pStyle w:val="Titulek"/>
+                              <w:rPr>
+                                <w:rStyle w:val="Zdraznnjemn"/>
+                              </w:rPr>
+                            </w:pPr>
+                            <w:bookmarkStart w:id="32" w:name="_Toc132281816"/>
+                            <w:r>
+                              <w:rPr>
+                                <w:rStyle w:val="Zdraznnjemn"/>
+                              </w:rPr>
+                              <w:t xml:space="preserve">Obrázek </w:t>
+                            </w:r>
+                            <w:r>
+                              <w:rPr>
+                                <w:rStyle w:val="Zdraznnjemn"/>
+                              </w:rPr>
+                              <w:fldChar w:fldCharType="begin"/>
+                            </w:r>
+                            <w:r>
+                              <w:rPr>
+                                <w:rStyle w:val="Zdraznnjemn"/>
+                              </w:rPr>
+                              <w:instrText xml:space="preserve"> SEQ Obrázek \* ARABIC </w:instrText>
+                            </w:r>
+                            <w:r>
+                              <w:rPr>
+                                <w:rStyle w:val="Zdraznnjemn"/>
+                              </w:rPr>
+                              <w:fldChar w:fldCharType="separate"/>
+                            </w:r>
+                            <w:r>
+                              <w:rPr>
+                                <w:rStyle w:val="Zdraznnjemn"/>
+                                <w:noProof/>
+                              </w:rPr>
+                              <w:t>8</w:t>
+                            </w:r>
+                            <w:r>
+                              <w:rPr>
+                                <w:rStyle w:val="Zdraznnjemn"/>
+                              </w:rPr>
+                              <w:fldChar w:fldCharType="end"/>
+                            </w:r>
+                            <w:r>
+                              <w:rPr>
+                                <w:rStyle w:val="Zdraznnjemn"/>
+                              </w:rPr>
+                              <w:t xml:space="preserve"> – Rozšíření pro </w:t>
+                            </w:r>
+                            <w:proofErr w:type="spellStart"/>
+                            <w:r>
+                              <w:rPr>
+                                <w:rStyle w:val="Zdraznnjemn"/>
+                              </w:rPr>
+                              <w:t>IntelliJ</w:t>
+                            </w:r>
+                            <w:proofErr w:type="spellEnd"/>
+                            <w:r>
+                              <w:rPr>
+                                <w:rStyle w:val="Zdraznnjemn"/>
+                              </w:rPr>
+                              <w:t xml:space="preserve"> [Zdroj: vlastní]</w:t>
+                            </w:r>
+                            <w:bookmarkEnd w:id="32"/>
+                          </w:p>
+                        </w:txbxContent>
+                      </wps:txbx>
+                      <wps:bodyPr rot="0" spcFirstLastPara="0" vertOverflow="overflow" horzOverflow="overflow" vert="horz" wrap="square" lIns="0" tIns="0" rIns="0" bIns="0" numCol="1" spcCol="0" rtlCol="0" fromWordArt="0" anchor="t" anchorCtr="0" forceAA="0" compatLnSpc="1">
+                        <a:prstTxWarp prst="textNoShape">
+                          <a:avLst/>
+                        </a:prstTxWarp>
+                        <a:spAutoFit/>
+                      </wps:bodyPr>
+                    </wps:wsp>
+                  </a:graphicData>
+                </a:graphic>
+              </wp:anchor>
+            </w:drawing>
+          </mc:Choice>
+          <mc:Fallback>
+            <w:pict>
+              <v:shape w14:anchorId="4AB2F63A" id="Textové pole 22" o:spid="_x0000_s1033" type="#_x0000_t202" style="position:absolute;margin-left:219.05pt;margin-top:76.4pt;width:206.1pt;height:.05pt;z-index:251703296;visibility:visible;mso-wrap-style:square;mso-wrap-distance-left:9pt;mso-wrap-distance-top:0;mso-wrap-distance-right:9pt;mso-wrap-distance-bottom:0;mso-position-horizontal:absolute;mso-position-horizontal-relative:text;mso-position-vertical:absolute;mso-position-vertical-relative:text;v-text-anchor:top" o:gfxdata="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" stroked="f">
+                <v:textbox style="mso-fit-shape-to-text:t" inset="0,0,0,0">
+                  <w:txbxContent>
+                    <w:p>
+                      <w:pPr>
+                        <w:pStyle w:val="Titulek"/>
+                        <w:rPr>
+                          <w:rStyle w:val="Zdraznnjemn"/>
+                        </w:rPr>
+                      </w:pPr>
+                      <w:bookmarkStart w:id="33" w:name="_Toc132281816"/>
+                      <w:r>
+                        <w:rPr>
+                          <w:rStyle w:val="Zdraznnjemn"/>
+                        </w:rPr>
+                        <w:t xml:space="preserve">Obrázek </w:t>
+                      </w:r>
+                      <w:r>
+                        <w:rPr>
+                          <w:rStyle w:val="Zdraznnjemn"/>
+                        </w:rPr>
+                        <w:fldChar w:fldCharType="begin"/>
+                      </w:r>
+                      <w:r>
+                        <w:rPr>
+                          <w:rStyle w:val="Zdraznnjemn"/>
+                        </w:rPr>
+                        <w:instrText xml:space="preserve"> SEQ Obrázek \* ARABIC </w:instrText>
+                      </w:r>
+                      <w:r>
+                        <w:rPr>
+                          <w:rStyle w:val="Zdraznnjemn"/>
+                        </w:rPr>
+                        <w:fldChar w:fldCharType="separate"/>
+                      </w:r>
+                      <w:r>
+                        <w:rPr>
+                          <w:rStyle w:val="Zdraznnjemn"/>
+                          <w:noProof/>
+                        </w:rPr>
+                        <w:t>8</w:t>
+                      </w:r>
+                      <w:r>
+                        <w:rPr>
+                          <w:rStyle w:val="Zdraznnjemn"/>
+                        </w:rPr>
+                        <w:fldChar w:fldCharType="end"/>
+                      </w:r>
+                      <w:r>
+                        <w:rPr>
+                          <w:rStyle w:val="Zdraznnjemn"/>
+                        </w:rPr>
+                        <w:t xml:space="preserve"> – Rozšíření pro </w:t>
+                      </w:r>
+                      <w:proofErr w:type="spellStart"/>
+                      <w:r>
+                        <w:rPr>
+                          <w:rStyle w:val="Zdraznnjemn"/>
+                        </w:rPr>
+                        <w:t>IntelliJ</w:t>
+                      </w:r>
+                      <w:proofErr w:type="spellEnd"/>
+                      <w:r>
+                        <w:rPr>
+                          <w:rStyle w:val="Zdraznnjemn"/>
+                        </w:rPr>
+                        <w:t xml:space="preserve"> [Zdroj: vlastní]</w:t>
+                      </w:r>
+                      <w:bookmarkEnd w:id="33"/>
+                    </w:p>
+                  </w:txbxContent>
+                </v:textbox>
+                <w10:wrap type="square"/>
+              </v:shape>
+            </w:pict>
+          </mc:Fallback>
+        </mc:AlternateContent>
+      </w:r>
       <w:r>
         <w:rPr>
           <w:noProof/>
@@ -6152,43 +7443,7 @@
     <w:p>
       <w:pPr>
         <w:spacing w:line="360" w:lineRule="auto"/>
-        <w:ind w:left="3545"/>
-      </w:pPr>
-      <w:r>
-        <w:rPr>
-          <w:rStyle w:val="Zdraznnjemn"/>
-        </w:rPr>
-        <w:t xml:space="preserve">Obr. </w:t>
-      </w:r>
-      <w:r>
-        <w:rPr>
-          <w:rStyle w:val="Zdraznnjemn"/>
-        </w:rPr>
-        <w:t xml:space="preserve">3.1.1 – Rozšíření pro </w:t>
-      </w:r>
-      <w:proofErr w:type="spellStart"/>
-      <w:r>
-        <w:rPr>
-          <w:rStyle w:val="Zdraznnjemn"/>
-        </w:rPr>
-        <w:t>IntelliJ</w:t>
-      </w:r>
-      <w:proofErr w:type="spellEnd"/>
-      <w:r>
-        <w:rPr>
-          <w:rStyle w:val="Zdraznnjemn"/>
-        </w:rPr>
-        <w:t xml:space="preserve"> </w:t>
-      </w:r>
-      <w:r>
-        <w:rPr>
-          <w:rStyle w:val="Zdraznnjemn"/>
-          <w:i/>
-          <w:iCs w:val="0"/>
-          <w:kern w:val="0"/>
-        </w:rPr>
-        <w:t>[Zdroj: vlastní]</w:t>
-      </w:r>
+      </w:pPr>
     </w:p>
     <w:p>
       <w:pPr>
@@ -6199,11 +7454,11 @@
         </w:numPr>
         <w:spacing w:line="360" w:lineRule="auto"/>
       </w:pPr>
-      <w:bookmarkStart w:id="18" w:name="_Toc132033757"/>
+      <w:bookmarkStart w:id="34" w:name="_Toc132033757"/>
       <w:r>
         <w:t>Vývoj pluginu</w:t>
       </w:r>
-      <w:bookmarkEnd w:id="18"/>
+      <w:bookmarkEnd w:id="34"/>
     </w:p>
     <w:p>
       <w:pPr>
@@ -6281,8 +7536,182 @@
         <w:rPr>
           <w:noProof/>
         </w:rPr>
+        <mc:AlternateContent>
+          <mc:Choice Requires="wps">
+            <w:drawing>
+              <wp:anchor distT="0" distB="0" distL="114300" distR="114300" simplePos="0" relativeHeight="251705344" behindDoc="0" locked="0" layoutInCell="1" allowOverlap="1" wp14:anchorId="2AFFA9BE" wp14:editId="3C82D8DA">
+                <wp:simplePos x="0" y="0"/>
+                <wp:positionH relativeFrom="column">
+                  <wp:posOffset>0</wp:posOffset>
+                </wp:positionH>
+                <wp:positionV relativeFrom="paragraph">
+                  <wp:posOffset>1050290</wp:posOffset>
+                </wp:positionV>
+                <wp:extent cx="2356485" cy="635"/>
+                <wp:effectExtent l="0" t="0" r="0" b="0"/>
+                <wp:wrapSquare wrapText="bothSides"/>
+                <wp:docPr id="25" name="Textové pole 25"/>
+                <wp:cNvGraphicFramePr/>
+                <a:graphic xmlns:a="http://schemas.openxmlformats.org/drawingml/2006/main">
+                  <a:graphicData uri="http://schemas.microsoft.com/office/word/2010/wordprocessingShape">
+                    <wps:wsp>
+                      <wps:cNvSpPr txBox="1"/>
+                      <wps:spPr>
+                        <a:xfrm>
+                          <a:off x="0" y="0"/>
+                          <a:ext cx="2356485" cy="635"/>
+                        </a:xfrm>
+                        <a:prstGeom prst="rect">
+                          <a:avLst/>
+                        </a:prstGeom>
+                        <a:solidFill>
+                          <a:prstClr val="white"/>
+                        </a:solidFill>
+                        <a:ln>
+                          <a:noFill/>
+                        </a:ln>
+                      </wps:spPr>
+                      <wps:txbx>
+                        <w:txbxContent>
+                          <w:p>
+                            <w:pPr>
+                              <w:pStyle w:val="Titulek"/>
+                              <w:rPr>
+                                <w:rStyle w:val="Zdraznnjemn"/>
+                              </w:rPr>
+                            </w:pPr>
+                            <w:bookmarkStart w:id="35" w:name="_Toc132281817"/>
+                            <w:r>
+                              <w:rPr>
+                                <w:rStyle w:val="Zdraznnjemn"/>
+                              </w:rPr>
+                              <w:t xml:space="preserve">Obrázek </w:t>
+                            </w:r>
+                            <w:r>
+                              <w:rPr>
+                                <w:rStyle w:val="Zdraznnjemn"/>
+                              </w:rPr>
+                              <w:fldChar w:fldCharType="begin"/>
+                            </w:r>
+                            <w:r>
+                              <w:rPr>
+                                <w:rStyle w:val="Zdraznnjemn"/>
+                              </w:rPr>
+                              <w:instrText xml:space="preserve"> SEQ Obrázek \* ARABIC </w:instrText>
+                            </w:r>
+                            <w:r>
+                              <w:rPr>
+                                <w:rStyle w:val="Zdraznnjemn"/>
+                              </w:rPr>
+                              <w:fldChar w:fldCharType="separate"/>
+                            </w:r>
+                            <w:r>
+                              <w:rPr>
+                                <w:rStyle w:val="Zdraznnjemn"/>
+                                <w:noProof/>
+                              </w:rPr>
+                              <w:t>9</w:t>
+                            </w:r>
+                            <w:r>
+                              <w:rPr>
+                                <w:rStyle w:val="Zdraznnjemn"/>
+                              </w:rPr>
+                              <w:fldChar w:fldCharType="end"/>
+                            </w:r>
+                            <w:r>
+                              <w:rPr>
+                                <w:rStyle w:val="Zdraznnjemn"/>
+                              </w:rPr>
+                              <w:t xml:space="preserve"> – Konfigurační soubor pluginu [Zdroj: vlastní]</w:t>
+                            </w:r>
+                            <w:bookmarkEnd w:id="35"/>
+                          </w:p>
+                        </w:txbxContent>
+                      </wps:txbx>
+                      <wps:bodyPr rot="0" spcFirstLastPara="0" vertOverflow="overflow" horzOverflow="overflow" vert="horz" wrap="square" lIns="0" tIns="0" rIns="0" bIns="0" numCol="1" spcCol="0" rtlCol="0" fromWordArt="0" anchor="t" anchorCtr="0" forceAA="0" compatLnSpc="1">
+                        <a:prstTxWarp prst="textNoShape">
+                          <a:avLst/>
+                        </a:prstTxWarp>
+                        <a:spAutoFit/>
+                      </wps:bodyPr>
+                    </wps:wsp>
+                  </a:graphicData>
+                </a:graphic>
+              </wp:anchor>
+            </w:drawing>
+          </mc:Choice>
+          <mc:Fallback>
+            <w:pict>
+              <v:shape w14:anchorId="2AFFA9BE" id="Textové pole 25" o:spid="_x0000_s1034" type="#_x0000_t202" style="position:absolute;left:0;text-align:left;margin-left:0;margin-top:82.7pt;width:185.55pt;height:.05pt;z-index:251705344;visibility:visible;mso-wrap-style:square;mso-wrap-distance-left:9pt;mso-wrap-distance-top:0;mso-wrap-distance-right:9pt;mso-wrap-distance-bottom:0;mso-position-horizontal:absolute;mso-position-horizontal-relative:text;mso-position-vertical:absolute;mso-position-vertical-relative:text;v-text-anchor:top" o:gfxdata="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" stroked="f">
+                <v:textbox style="mso-fit-shape-to-text:t" inset="0,0,0,0">
+                  <w:txbxContent>
+                    <w:p>
+                      <w:pPr>
+                        <w:pStyle w:val="Titulek"/>
+                        <w:rPr>
+                          <w:rStyle w:val="Zdraznnjemn"/>
+                        </w:rPr>
+                      </w:pPr>
+                      <w:bookmarkStart w:id="36" w:name="_Toc132281817"/>
+                      <w:r>
+                        <w:rPr>
+                          <w:rStyle w:val="Zdraznnjemn"/>
+                        </w:rPr>
+                        <w:t xml:space="preserve">Obrázek </w:t>
+                      </w:r>
+                      <w:r>
+                        <w:rPr>
+                          <w:rStyle w:val="Zdraznnjemn"/>
+                        </w:rPr>
+                        <w:fldChar w:fldCharType="begin"/>
+                      </w:r>
+                      <w:r>
+                        <w:rPr>
+                          <w:rStyle w:val="Zdraznnjemn"/>
+                        </w:rPr>
+                        <w:instrText xml:space="preserve"> SEQ Obrázek \* ARABIC </w:instrText>
+                      </w:r>
+                      <w:r>
+                        <w:rPr>
+                          <w:rStyle w:val="Zdraznnjemn"/>
+                        </w:rPr>
+                        <w:fldChar w:fldCharType="separate"/>
+                      </w:r>
+                      <w:r>
+                        <w:rPr>
+                          <w:rStyle w:val="Zdraznnjemn"/>
+                          <w:noProof/>
+                        </w:rPr>
+                        <w:t>9</w:t>
+                      </w:r>
+                      <w:r>
+                        <w:rPr>
+                          <w:rStyle w:val="Zdraznnjemn"/>
+                        </w:rPr>
+                        <w:fldChar w:fldCharType="end"/>
+                      </w:r>
+                      <w:r>
+                        <w:rPr>
+                          <w:rStyle w:val="Zdraznnjemn"/>
+                        </w:rPr>
+                        <w:t xml:space="preserve"> – Konfigurační soubor pluginu [Zdroj: vlastní]</w:t>
+                      </w:r>
+                      <w:bookmarkEnd w:id="36"/>
+                    </w:p>
+                  </w:txbxContent>
+                </v:textbox>
+                <w10:wrap type="square"/>
+              </v:shape>
+            </w:pict>
+          </mc:Fallback>
+        </mc:AlternateContent>
+      </w:r>
+      <w:r>
+        <w:rPr>
+          <w:noProof/>
+        </w:rPr>
         <w:drawing>
-          <wp:anchor distT="0" distB="0" distL="114300" distR="114300" simplePos="0" relativeHeight="251682816" behindDoc="0" locked="0" layoutInCell="1" allowOverlap="1" wp14:anchorId="5A12EBAA" wp14:editId="3301E01D">
+          <wp:anchor distT="0" distB="0" distL="114300" distR="114300" simplePos="0" relativeHeight="251682816" behindDoc="0" locked="0" layoutInCell="1" allowOverlap="1" wp14:anchorId="5A12EBAA" wp14:editId="41EA3F8C">
             <wp:simplePos x="0" y="0"/>
             <wp:positionH relativeFrom="margin">
               <wp:align>left</wp:align>
@@ -6332,13 +7761,33 @@
         </w:drawing>
       </w:r>
       <w:r>
-        <w:t xml:space="preserve">„broker“ definuje IP adresu </w:t>
+        <w:t>„broker“ definuje IP adresu serveru</w:t>
+      </w:r>
+    </w:p>
+    <w:p>
+      <w:pPr>
+        <w:spacing w:line="360" w:lineRule="auto"/>
+        <w:jc w:val="both"/>
+      </w:pPr>
+      <w:r>
+        <w:t>„</w:t>
       </w:r>
       <w:proofErr w:type="spellStart"/>
       <w:r>
-        <w:t>serveru</w:t>
+        <w:t>clientID</w:t>
       </w:r>
       <w:proofErr w:type="spellEnd"/>
+      <w:r>
+        <w:t xml:space="preserve">“ </w:t>
+      </w:r>
+      <w:proofErr w:type="gramStart"/>
+      <w:r>
+        <w:t>slouží</w:t>
+      </w:r>
+      <w:proofErr w:type="gramEnd"/>
+      <w:r>
+        <w:t xml:space="preserve"> pro identifikaci pluginu</w:t>
+      </w:r>
     </w:p>
     <w:p>
       <w:pPr>
@@ -6350,35 +7799,10 @@
       </w:r>
       <w:proofErr w:type="spellStart"/>
       <w:r>
-        <w:t>clientID</w:t>
+        <w:t>topic</w:t>
       </w:r>
       <w:proofErr w:type="spellEnd"/>
       <w:r>
-        <w:t xml:space="preserve">“ </w:t>
-      </w:r>
-      <w:proofErr w:type="gramStart"/>
-      <w:r>
-        <w:t>slouží</w:t>
-      </w:r>
-      <w:proofErr w:type="gramEnd"/>
-      <w:r>
-        <w:t xml:space="preserve"> pro identifikaci pluginu</w:t>
-      </w:r>
-    </w:p>
-    <w:p>
-      <w:pPr>
-        <w:spacing w:line="360" w:lineRule="auto"/>
-        <w:jc w:val="both"/>
-      </w:pPr>
-      <w:r>
-        <w:t>„</w:t>
-      </w:r>
-      <w:proofErr w:type="spellStart"/>
-      <w:r>
-        <w:t>topic</w:t>
-      </w:r>
-      <w:proofErr w:type="spellEnd"/>
-      <w:r>
         <w:t>“ je téma do/ze kterého jsou později posílány/přijímány zprávy</w:t>
       </w:r>
     </w:p>
@@ -6386,40 +7810,7 @@
       <w:pPr>
         <w:spacing w:line="360" w:lineRule="auto"/>
         <w:jc w:val="both"/>
-        <w:rPr>
-          <w:rStyle w:val="Zdraznnjemn"/>
-        </w:rPr>
-      </w:pPr>
-      <w:r>
-        <w:rPr>
-          <w:rStyle w:val="Zdraznnjemn"/>
-        </w:rPr>
-        <w:t xml:space="preserve">Obr. 3.2.1 </w:t>
-      </w:r>
-      <w:r>
-        <w:rPr>
-          <w:rStyle w:val="Zdraznnjemn"/>
-        </w:rPr>
-        <w:t>–</w:t>
-      </w:r>
-      <w:r>
-        <w:rPr>
-          <w:rStyle w:val="Zdraznnjemn"/>
-        </w:rPr>
-        <w:t xml:space="preserve"> </w:t>
-      </w:r>
-      <w:r>
-        <w:rPr>
-          <w:rStyle w:val="Zdraznnjemn"/>
-        </w:rPr>
-        <w:t>K</w:t>
-      </w:r>
-      <w:r>
-        <w:rPr>
-          <w:rStyle w:val="Zdraznnjemn"/>
-        </w:rPr>
-        <w:t xml:space="preserve">onfigurační soubor </w:t>
-      </w:r>
+      </w:pPr>
     </w:p>
     <w:p>
       <w:pPr>
@@ -6433,21 +7824,6 @@
           <w:docGrid w:linePitch="326"/>
         </w:sectPr>
       </w:pPr>
-      <w:r>
-        <w:rPr>
-          <w:rStyle w:val="Zdraznnjemn"/>
-        </w:rPr>
-        <w:t xml:space="preserve">pluginu </w:t>
-      </w:r>
-      <w:r>
-        <w:rPr>
-          <w:rStyle w:val="Zdraznnjemn"/>
-          <w:i/>
-          <w:iCs w:val="0"/>
-          <w:kern w:val="0"/>
-        </w:rPr>
-        <w:t>[Zdroj: vlastní]</w:t>
-      </w:r>
     </w:p>
     <w:p>
       <w:pPr>
@@ -6459,6 +7835,180 @@
           <w:noProof/>
         </w:rPr>
         <w:lastRenderedPageBreak/>
+        <mc:AlternateContent>
+          <mc:Choice Requires="wps">
+            <w:drawing>
+              <wp:anchor distT="0" distB="0" distL="114300" distR="114300" simplePos="0" relativeHeight="251707392" behindDoc="0" locked="0" layoutInCell="1" allowOverlap="1" wp14:anchorId="45384168" wp14:editId="1F6F50A0">
+                <wp:simplePos x="0" y="0"/>
+                <wp:positionH relativeFrom="column">
+                  <wp:posOffset>0</wp:posOffset>
+                </wp:positionH>
+                <wp:positionV relativeFrom="paragraph">
+                  <wp:posOffset>2755265</wp:posOffset>
+                </wp:positionV>
+                <wp:extent cx="3209925" cy="635"/>
+                <wp:effectExtent l="0" t="0" r="0" b="0"/>
+                <wp:wrapSquare wrapText="bothSides"/>
+                <wp:docPr id="26" name="Textové pole 26"/>
+                <wp:cNvGraphicFramePr/>
+                <a:graphic xmlns:a="http://schemas.openxmlformats.org/drawingml/2006/main">
+                  <a:graphicData uri="http://schemas.microsoft.com/office/word/2010/wordprocessingShape">
+                    <wps:wsp>
+                      <wps:cNvSpPr txBox="1"/>
+                      <wps:spPr>
+                        <a:xfrm>
+                          <a:off x="0" y="0"/>
+                          <a:ext cx="3209925" cy="635"/>
+                        </a:xfrm>
+                        <a:prstGeom prst="rect">
+                          <a:avLst/>
+                        </a:prstGeom>
+                        <a:solidFill>
+                          <a:prstClr val="white"/>
+                        </a:solidFill>
+                        <a:ln>
+                          <a:noFill/>
+                        </a:ln>
+                      </wps:spPr>
+                      <wps:txbx>
+                        <w:txbxContent>
+                          <w:p>
+                            <w:pPr>
+                              <w:pStyle w:val="Titulek"/>
+                              <w:rPr>
+                                <w:rStyle w:val="Zdraznnjemn"/>
+                              </w:rPr>
+                            </w:pPr>
+                            <w:bookmarkStart w:id="37" w:name="_Toc132281818"/>
+                            <w:r>
+                              <w:rPr>
+                                <w:rStyle w:val="Zdraznnjemn"/>
+                              </w:rPr>
+                              <w:t xml:space="preserve">Obrázek </w:t>
+                            </w:r>
+                            <w:r>
+                              <w:rPr>
+                                <w:rStyle w:val="Zdraznnjemn"/>
+                              </w:rPr>
+                              <w:fldChar w:fldCharType="begin"/>
+                            </w:r>
+                            <w:r>
+                              <w:rPr>
+                                <w:rStyle w:val="Zdraznnjemn"/>
+                              </w:rPr>
+                              <w:instrText xml:space="preserve"> SEQ Obrázek \* ARABIC </w:instrText>
+                            </w:r>
+                            <w:r>
+                              <w:rPr>
+                                <w:rStyle w:val="Zdraznnjemn"/>
+                              </w:rPr>
+                              <w:fldChar w:fldCharType="separate"/>
+                            </w:r>
+                            <w:r>
+                              <w:rPr>
+                                <w:rStyle w:val="Zdraznnjemn"/>
+                                <w:noProof/>
+                              </w:rPr>
+                              <w:t>10</w:t>
+                            </w:r>
+                            <w:r>
+                              <w:rPr>
+                                <w:rStyle w:val="Zdraznnjemn"/>
+                              </w:rPr>
+                              <w:fldChar w:fldCharType="end"/>
+                            </w:r>
+                            <w:r>
+                              <w:rPr>
+                                <w:rStyle w:val="Zdraznnjemn"/>
+                              </w:rPr>
+                              <w:t xml:space="preserve"> – Kód pro tlačítko na dveřích [Zdroj: vlastní]</w:t>
+                            </w:r>
+                            <w:bookmarkEnd w:id="37"/>
+                          </w:p>
+                        </w:txbxContent>
+                      </wps:txbx>
+                      <wps:bodyPr rot="0" spcFirstLastPara="0" vertOverflow="overflow" horzOverflow="overflow" vert="horz" wrap="square" lIns="0" tIns="0" rIns="0" bIns="0" numCol="1" spcCol="0" rtlCol="0" fromWordArt="0" anchor="t" anchorCtr="0" forceAA="0" compatLnSpc="1">
+                        <a:prstTxWarp prst="textNoShape">
+                          <a:avLst/>
+                        </a:prstTxWarp>
+                        <a:spAutoFit/>
+                      </wps:bodyPr>
+                    </wps:wsp>
+                  </a:graphicData>
+                </a:graphic>
+              </wp:anchor>
+            </w:drawing>
+          </mc:Choice>
+          <mc:Fallback>
+            <w:pict>
+              <v:shape w14:anchorId="45384168" id="Textové pole 26" o:spid="_x0000_s1035" type="#_x0000_t202" style="position:absolute;left:0;text-align:left;margin-left:0;margin-top:216.95pt;width:252.75pt;height:.05pt;z-index:251707392;visibility:visible;mso-wrap-style:square;mso-wrap-distance-left:9pt;mso-wrap-distance-top:0;mso-wrap-distance-right:9pt;mso-wrap-distance-bottom:0;mso-position-horizontal:absolute;mso-position-horizontal-relative:text;mso-position-vertical:absolute;mso-position-vertical-relative:text;v-text-anchor:top" o:gfxdata="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" stroked="f">
+                <v:textbox style="mso-fit-shape-to-text:t" inset="0,0,0,0">
+                  <w:txbxContent>
+                    <w:p>
+                      <w:pPr>
+                        <w:pStyle w:val="Titulek"/>
+                        <w:rPr>
+                          <w:rStyle w:val="Zdraznnjemn"/>
+                        </w:rPr>
+                      </w:pPr>
+                      <w:bookmarkStart w:id="38" w:name="_Toc132281818"/>
+                      <w:r>
+                        <w:rPr>
+                          <w:rStyle w:val="Zdraznnjemn"/>
+                        </w:rPr>
+                        <w:t xml:space="preserve">Obrázek </w:t>
+                      </w:r>
+                      <w:r>
+                        <w:rPr>
+                          <w:rStyle w:val="Zdraznnjemn"/>
+                        </w:rPr>
+                        <w:fldChar w:fldCharType="begin"/>
+                      </w:r>
+                      <w:r>
+                        <w:rPr>
+                          <w:rStyle w:val="Zdraznnjemn"/>
+                        </w:rPr>
+                        <w:instrText xml:space="preserve"> SEQ Obrázek \* ARABIC </w:instrText>
+                      </w:r>
+                      <w:r>
+                        <w:rPr>
+                          <w:rStyle w:val="Zdraznnjemn"/>
+                        </w:rPr>
+                        <w:fldChar w:fldCharType="separate"/>
+                      </w:r>
+                      <w:r>
+                        <w:rPr>
+                          <w:rStyle w:val="Zdraznnjemn"/>
+                          <w:noProof/>
+                        </w:rPr>
+                        <w:t>10</w:t>
+                      </w:r>
+                      <w:r>
+                        <w:rPr>
+                          <w:rStyle w:val="Zdraznnjemn"/>
+                        </w:rPr>
+                        <w:fldChar w:fldCharType="end"/>
+                      </w:r>
+                      <w:r>
+                        <w:rPr>
+                          <w:rStyle w:val="Zdraznnjemn"/>
+                        </w:rPr>
+                        <w:t xml:space="preserve"> – Kód pro tlačítko na dveřích [Zdroj: vlastní]</w:t>
+                      </w:r>
+                      <w:bookmarkEnd w:id="38"/>
+                    </w:p>
+                  </w:txbxContent>
+                </v:textbox>
+                <w10:wrap type="square"/>
+              </v:shape>
+            </w:pict>
+          </mc:Fallback>
+        </mc:AlternateContent>
+      </w:r>
+      <w:r>
+        <w:rPr>
+          <w:noProof/>
+        </w:rPr>
         <w:drawing>
           <wp:anchor distT="0" distB="0" distL="114300" distR="114300" simplePos="0" relativeHeight="251677696" behindDoc="0" locked="0" layoutInCell="1" allowOverlap="1" wp14:anchorId="3D3E1325" wp14:editId="04D411C8">
             <wp:simplePos x="0" y="0"/>
@@ -6644,122 +8194,245 @@
         <w:spacing w:line="360" w:lineRule="auto"/>
         <w:jc w:val="both"/>
       </w:pPr>
-      <w:r>
-        <w:rPr>
-          <w:rStyle w:val="Zdraznnjemn"/>
-        </w:rPr>
-        <w:t>Obr. 3.2.</w:t>
-      </w:r>
-      <w:r>
-        <w:rPr>
-          <w:rStyle w:val="Zdraznnjemn"/>
-        </w:rPr>
-        <w:t>2</w:t>
-      </w:r>
-      <w:r>
-        <w:rPr>
-          <w:rStyle w:val="Zdraznnjemn"/>
-        </w:rPr>
+    </w:p>
+    <w:p>
+      <w:pPr>
+        <w:spacing w:line="360" w:lineRule="auto"/>
+        <w:jc w:val="both"/>
+      </w:pPr>
+    </w:p>
+    <w:p>
+      <w:pPr>
+        <w:spacing w:line="360" w:lineRule="auto"/>
+        <w:jc w:val="both"/>
+      </w:pPr>
+      <w:r>
+        <w:t>Tlačítko u světla – funguje na stejném principu jako tlačítko u dveří, ovšem je zde místo „</w:t>
+      </w:r>
+      <w:proofErr w:type="spellStart"/>
+      <w:r>
+        <w:t>Redstone</w:t>
+      </w:r>
+      <w:proofErr w:type="spellEnd"/>
+      <w:r>
         <w:t xml:space="preserve"> </w:t>
       </w:r>
-      <w:r>
-        <w:rPr>
-          <w:rStyle w:val="Zdraznnjemn"/>
-        </w:rPr>
-        <w:t>–</w:t>
-      </w:r>
-      <w:r>
-        <w:rPr>
-          <w:rStyle w:val="Zdraznnjemn"/>
-        </w:rPr>
+      <w:proofErr w:type="spellStart"/>
+      <w:r>
+        <w:t>torche</w:t>
+      </w:r>
+      <w:proofErr w:type="spellEnd"/>
+      <w:r>
+        <w:t>“ použit „</w:t>
+      </w:r>
+      <w:proofErr w:type="spellStart"/>
+      <w:r>
+        <w:t>Redstone</w:t>
+      </w:r>
+      <w:proofErr w:type="spellEnd"/>
+      <w:r>
         <w:t xml:space="preserve"> </w:t>
       </w:r>
-      <w:r>
-        <w:rPr>
-          <w:rStyle w:val="Zdraznnjemn"/>
-        </w:rPr>
-        <w:t>Kód pro tlačítko na dveřích</w:t>
-      </w:r>
-      <w:r>
-        <w:rPr>
-          <w:rStyle w:val="Zdraznnjemn"/>
+      <w:proofErr w:type="spellStart"/>
+      <w:r>
+        <w:t>block</w:t>
+      </w:r>
+      <w:proofErr w:type="spellEnd"/>
+      <w:r>
+        <w:t>“</w:t>
+      </w:r>
+      <w:r>
+        <w:rPr>
+          <w:noProof/>
         </w:rPr>
         <w:t xml:space="preserve"> </w:t>
       </w:r>
       <w:r>
         <w:rPr>
-          <w:rStyle w:val="Zdraznnjemn"/>
-          <w:i/>
-          <w:iCs w:val="0"/>
-          <w:kern w:val="0"/>
-        </w:rPr>
-        <w:t>[Zdroj: vlastní]</w:t>
-      </w:r>
-    </w:p>
-    <w:p>
-      <w:pPr>
-        <w:spacing w:line="360" w:lineRule="auto"/>
-        <w:jc w:val="both"/>
-      </w:pPr>
-    </w:p>
-    <w:p>
-      <w:pPr>
-        <w:spacing w:line="360" w:lineRule="auto"/>
-        <w:jc w:val="both"/>
-      </w:pPr>
-      <w:r>
-        <w:t>Tlačítko u světla – funguje na stejném principu jako tlačítko u dveří, ovšem je zde místo „</w:t>
-      </w:r>
-      <w:proofErr w:type="spellStart"/>
-      <w:r>
-        <w:t>Redstone</w:t>
-      </w:r>
-      <w:proofErr w:type="spellEnd"/>
-      <w:r>
-        <w:t xml:space="preserve"> </w:t>
-      </w:r>
-      <w:proofErr w:type="spellStart"/>
-      <w:r>
-        <w:t>torche</w:t>
-      </w:r>
-      <w:proofErr w:type="spellEnd"/>
-      <w:r>
-        <w:t>“ použit „</w:t>
-      </w:r>
-      <w:proofErr w:type="spellStart"/>
-      <w:r>
-        <w:t>Redstone</w:t>
-      </w:r>
-      <w:proofErr w:type="spellEnd"/>
-      <w:r>
-        <w:t xml:space="preserve"> </w:t>
-      </w:r>
-      <w:proofErr w:type="spellStart"/>
-      <w:r>
-        <w:t>block</w:t>
-      </w:r>
-      <w:proofErr w:type="spellEnd"/>
-      <w:r>
-        <w:t>“</w:t>
-      </w:r>
-      <w:r>
-        <w:rPr>
           <w:noProof/>
         </w:rPr>
-        <w:t xml:space="preserve"> </w:t>
-      </w:r>
+        <w:t>a posílá zprávy „svetlooff“ a „svetloon“</w:t>
+      </w:r>
+    </w:p>
+    <w:p>
+      <w:pPr>
+        <w:spacing w:line="360" w:lineRule="auto"/>
+        <w:jc w:val="both"/>
+      </w:pPr>
       <w:r>
         <w:rPr>
           <w:noProof/>
         </w:rPr>
-        <w:t>a posílá zprávy „svetlooff“ a „svetloon“</w:t>
-      </w:r>
-    </w:p>
-    <w:p>
-      <w:pPr>
-        <w:spacing w:line="360" w:lineRule="auto"/>
-        <w:jc w:val="both"/>
-      </w:pPr>
+        <mc:AlternateContent>
+          <mc:Choice Requires="wps">
+            <w:drawing>
+              <wp:anchor distT="0" distB="0" distL="114300" distR="114300" simplePos="0" relativeHeight="251709440" behindDoc="0" locked="0" layoutInCell="1" allowOverlap="1" wp14:anchorId="2CD19C38" wp14:editId="194ED9B8">
+                <wp:simplePos x="0" y="0"/>
+                <wp:positionH relativeFrom="column">
+                  <wp:posOffset>0</wp:posOffset>
+                </wp:positionH>
+                <wp:positionV relativeFrom="paragraph">
+                  <wp:posOffset>1704340</wp:posOffset>
+                </wp:positionV>
+                <wp:extent cx="3673475" cy="635"/>
+                <wp:effectExtent l="0" t="0" r="0" b="0"/>
+                <wp:wrapSquare wrapText="bothSides"/>
+                <wp:docPr id="27" name="Textové pole 27"/>
+                <wp:cNvGraphicFramePr/>
+                <a:graphic xmlns:a="http://schemas.openxmlformats.org/drawingml/2006/main">
+                  <a:graphicData uri="http://schemas.microsoft.com/office/word/2010/wordprocessingShape">
+                    <wps:wsp>
+                      <wps:cNvSpPr txBox="1"/>
+                      <wps:spPr>
+                        <a:xfrm>
+                          <a:off x="0" y="0"/>
+                          <a:ext cx="3673475" cy="635"/>
+                        </a:xfrm>
+                        <a:prstGeom prst="rect">
+                          <a:avLst/>
+                        </a:prstGeom>
+                        <a:solidFill>
+                          <a:prstClr val="white"/>
+                        </a:solidFill>
+                        <a:ln>
+                          <a:noFill/>
+                        </a:ln>
+                      </wps:spPr>
+                      <wps:txbx>
+                        <w:txbxContent>
+                          <w:p>
+                            <w:pPr>
+                              <w:pStyle w:val="Titulek"/>
+                              <w:rPr>
+                                <w:rStyle w:val="Zdraznnjemn"/>
+                              </w:rPr>
+                            </w:pPr>
+                            <w:bookmarkStart w:id="39" w:name="_Toc132281819"/>
+                            <w:r>
+                              <w:rPr>
+                                <w:rStyle w:val="Zdraznnjemn"/>
+                              </w:rPr>
+                              <w:t xml:space="preserve">Obrázek </w:t>
+                            </w:r>
+                            <w:r>
+                              <w:rPr>
+                                <w:rStyle w:val="Zdraznnjemn"/>
+                              </w:rPr>
+                              <w:fldChar w:fldCharType="begin"/>
+                            </w:r>
+                            <w:r>
+                              <w:rPr>
+                                <w:rStyle w:val="Zdraznnjemn"/>
+                              </w:rPr>
+                              <w:instrText xml:space="preserve"> SEQ Obrázek \* ARABIC </w:instrText>
+                            </w:r>
+                            <w:r>
+                              <w:rPr>
+                                <w:rStyle w:val="Zdraznnjemn"/>
+                              </w:rPr>
+                              <w:fldChar w:fldCharType="separate"/>
+                            </w:r>
+                            <w:r>
+                              <w:rPr>
+                                <w:rStyle w:val="Zdraznnjemn"/>
+                                <w:noProof/>
+                              </w:rPr>
+                              <w:t>11</w:t>
+                            </w:r>
+                            <w:r>
+                              <w:rPr>
+                                <w:rStyle w:val="Zdraznnjemn"/>
+                              </w:rPr>
+                              <w:fldChar w:fldCharType="end"/>
+                            </w:r>
+                            <w:r>
+                              <w:rPr>
+                                <w:rStyle w:val="Zdraznnjemn"/>
+                              </w:rPr>
+                              <w:t xml:space="preserve"> – Kód pro tlačítko na světle [Zdroj: vlastní]</w:t>
+                            </w:r>
+                            <w:bookmarkEnd w:id="39"/>
+                          </w:p>
+                        </w:txbxContent>
+                      </wps:txbx>
+                      <wps:bodyPr rot="0" spcFirstLastPara="0" vertOverflow="overflow" horzOverflow="overflow" vert="horz" wrap="square" lIns="0" tIns="0" rIns="0" bIns="0" numCol="1" spcCol="0" rtlCol="0" fromWordArt="0" anchor="t" anchorCtr="0" forceAA="0" compatLnSpc="1">
+                        <a:prstTxWarp prst="textNoShape">
+                          <a:avLst/>
+                        </a:prstTxWarp>
+                        <a:spAutoFit/>
+                      </wps:bodyPr>
+                    </wps:wsp>
+                  </a:graphicData>
+                </a:graphic>
+              </wp:anchor>
+            </w:drawing>
+          </mc:Choice>
+          <mc:Fallback>
+            <w:pict>
+              <v:shape w14:anchorId="2CD19C38" id="Textové pole 27" o:spid="_x0000_s1036" type="#_x0000_t202" style="position:absolute;left:0;text-align:left;margin-left:0;margin-top:134.2pt;width:289.25pt;height:.05pt;z-index:251709440;visibility:visible;mso-wrap-style:square;mso-wrap-distance-left:9pt;mso-wrap-distance-top:0;mso-wrap-distance-right:9pt;mso-wrap-distance-bottom:0;mso-position-horizontal:absolute;mso-position-horizontal-relative:text;mso-position-vertical:absolute;mso-position-vertical-relative:text;v-text-anchor:top" o:gfxdata="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" stroked="f">
+                <v:textbox style="mso-fit-shape-to-text:t" inset="0,0,0,0">
+                  <w:txbxContent>
+                    <w:p>
+                      <w:pPr>
+                        <w:pStyle w:val="Titulek"/>
+                        <w:rPr>
+                          <w:rStyle w:val="Zdraznnjemn"/>
+                        </w:rPr>
+                      </w:pPr>
+                      <w:bookmarkStart w:id="40" w:name="_Toc132281819"/>
+                      <w:r>
+                        <w:rPr>
+                          <w:rStyle w:val="Zdraznnjemn"/>
+                        </w:rPr>
+                        <w:t xml:space="preserve">Obrázek </w:t>
+                      </w:r>
+                      <w:r>
+                        <w:rPr>
+                          <w:rStyle w:val="Zdraznnjemn"/>
+                        </w:rPr>
+                        <w:fldChar w:fldCharType="begin"/>
+                      </w:r>
+                      <w:r>
+                        <w:rPr>
+                          <w:rStyle w:val="Zdraznnjemn"/>
+                        </w:rPr>
+                        <w:instrText xml:space="preserve"> SEQ Obrázek \* ARABIC </w:instrText>
+                      </w:r>
+                      <w:r>
+                        <w:rPr>
+                          <w:rStyle w:val="Zdraznnjemn"/>
+                        </w:rPr>
+                        <w:fldChar w:fldCharType="separate"/>
+                      </w:r>
+                      <w:r>
+                        <w:rPr>
+                          <w:rStyle w:val="Zdraznnjemn"/>
+                          <w:noProof/>
+                        </w:rPr>
+                        <w:t>11</w:t>
+                      </w:r>
+                      <w:r>
+                        <w:rPr>
+                          <w:rStyle w:val="Zdraznnjemn"/>
+                        </w:rPr>
+                        <w:fldChar w:fldCharType="end"/>
+                      </w:r>
+                      <w:r>
+                        <w:rPr>
+                          <w:rStyle w:val="Zdraznnjemn"/>
+                        </w:rPr>
+                        <w:t xml:space="preserve"> – Kód pro tlačítko na světle [Zdroj: vlastní]</w:t>
+                      </w:r>
+                      <w:bookmarkEnd w:id="40"/>
+                    </w:p>
+                  </w:txbxContent>
+                </v:textbox>
+                <w10:wrap type="square"/>
+              </v:shape>
+            </w:pict>
+          </mc:Fallback>
+        </mc:AlternateContent>
+      </w:r>
       <w:r>
         <w:rPr>
           <w:noProof/>
@@ -6850,119 +8523,62 @@
         <w:spacing w:line="360" w:lineRule="auto"/>
         <w:jc w:val="both"/>
       </w:pPr>
-      <w:r>
-        <w:rPr>
-          <w:rStyle w:val="Zdraznnjemn"/>
-        </w:rPr>
-        <w:t>Obr. 3.2.</w:t>
-      </w:r>
-      <w:r>
-        <w:rPr>
-          <w:rStyle w:val="Zdraznnjemn"/>
-        </w:rPr>
-        <w:t>3 –</w:t>
-      </w:r>
-      <w:r>
-        <w:rPr>
-          <w:rStyle w:val="Zdraznnjemn"/>
-        </w:rPr>
+    </w:p>
+    <w:p>
+      <w:pPr>
+        <w:spacing w:line="360" w:lineRule="auto"/>
+        <w:jc w:val="both"/>
+      </w:pPr>
+    </w:p>
+    <w:p>
+      <w:pPr>
+        <w:spacing w:line="360" w:lineRule="auto"/>
+        <w:jc w:val="both"/>
+      </w:pPr>
+      <w:r>
+        <w:t xml:space="preserve">Při přijmutí zprávy plugin vypíše </w:t>
+      </w:r>
+      <w:proofErr w:type="spellStart"/>
+      <w:r>
+        <w:t>přijmutou</w:t>
+      </w:r>
+      <w:proofErr w:type="spellEnd"/>
+      <w:r>
+        <w:t xml:space="preserve"> zprávu do konzole serveru. V případě že je zpráva „</w:t>
+      </w:r>
+      <w:proofErr w:type="spellStart"/>
+      <w:r>
+        <w:t>closedoor</w:t>
+      </w:r>
+      <w:proofErr w:type="spellEnd"/>
+      <w:r>
+        <w:t>“ nebo „</w:t>
+      </w:r>
+      <w:proofErr w:type="spellStart"/>
+      <w:r>
+        <w:t>opendoor</w:t>
+      </w:r>
+      <w:proofErr w:type="spellEnd"/>
+      <w:r>
+        <w:t>“ plugin</w:t>
+      </w:r>
+      <w:r>
+        <w:t xml:space="preserve"> ovládá dveře opět pomocí „</w:t>
+      </w:r>
+      <w:proofErr w:type="spellStart"/>
+      <w:r>
+        <w:t>Redstone</w:t>
+      </w:r>
+      <w:proofErr w:type="spellEnd"/>
+      <w:r>
         <w:t xml:space="preserve"> </w:t>
       </w:r>
-      <w:r>
-        <w:rPr>
-          <w:rStyle w:val="Zdraznnjemn"/>
-        </w:rPr>
-        <w:t>Kód</w:t>
-      </w:r>
-      <w:r>
-        <w:rPr>
-          <w:rStyle w:val="Zdraznnjemn"/>
-        </w:rPr>
-        <w:t xml:space="preserve"> </w:t>
-      </w:r>
-      <w:r>
-        <w:rPr>
-          <w:rStyle w:val="Zdraznnjemn"/>
-        </w:rPr>
-        <w:t>pro tlačítko na</w:t>
-      </w:r>
-      <w:r>
-        <w:rPr>
-          <w:rStyle w:val="Zdraznnjemn"/>
-        </w:rPr>
-        <w:t xml:space="preserve"> světle</w:t>
-      </w:r>
-      <w:r>
-        <w:rPr>
-          <w:rStyle w:val="Zdraznnjemn"/>
-        </w:rPr>
-        <w:t xml:space="preserve"> </w:t>
-      </w:r>
-      <w:r>
-        <w:rPr>
-          <w:rStyle w:val="Zdraznnjemn"/>
-          <w:i/>
-          <w:iCs w:val="0"/>
-          <w:kern w:val="0"/>
-        </w:rPr>
-        <w:t>[Zdroj: vlastní]</w:t>
-      </w:r>
-    </w:p>
-    <w:p>
-      <w:pPr>
-        <w:spacing w:line="360" w:lineRule="auto"/>
-        <w:jc w:val="both"/>
-      </w:pPr>
-    </w:p>
-    <w:p>
-      <w:pPr>
-        <w:spacing w:line="360" w:lineRule="auto"/>
-        <w:jc w:val="both"/>
-      </w:pPr>
-      <w:r>
-        <w:t xml:space="preserve">Při přijmutí zprávy plugin vypíše </w:t>
-      </w:r>
       <w:proofErr w:type="spellStart"/>
       <w:r>
-        <w:t>přijmutou</w:t>
+        <w:t>torche</w:t>
       </w:r>
       <w:proofErr w:type="spellEnd"/>
       <w:r>
-        <w:t xml:space="preserve"> zprávu do konzole serveru. V případě že je zpráva „</w:t>
-      </w:r>
-      <w:proofErr w:type="spellStart"/>
-      <w:r>
-        <w:t>closedoor</w:t>
-      </w:r>
-      <w:proofErr w:type="spellEnd"/>
-      <w:r>
-        <w:t>“ nebo „</w:t>
-      </w:r>
-      <w:proofErr w:type="spellStart"/>
-      <w:r>
-        <w:t>opendoor</w:t>
-      </w:r>
-      <w:proofErr w:type="spellEnd"/>
-      <w:r>
-        <w:t>“ plugin</w:t>
-      </w:r>
-      <w:r>
-        <w:t xml:space="preserve"> ovládá dveře opět pomocí „</w:t>
-      </w:r>
-      <w:proofErr w:type="spellStart"/>
-      <w:r>
-        <w:t>Redstone</w:t>
-      </w:r>
-      <w:proofErr w:type="spellEnd"/>
-      <w:r>
-        <w:t xml:space="preserve"> </w:t>
-      </w:r>
-      <w:proofErr w:type="spellStart"/>
-      <w:r>
-        <w:t>torche</w:t>
-      </w:r>
-      <w:proofErr w:type="spellEnd"/>
-      <w:r>
         <w:t>“ Stejně tak funguje světlo.</w:t>
       </w:r>
     </w:p>
@@ -6971,6 +8587,180 @@
         <w:spacing w:line="360" w:lineRule="auto"/>
         <w:jc w:val="both"/>
       </w:pPr>
+      <w:r>
+        <w:rPr>
+          <w:noProof/>
+        </w:rPr>
+        <mc:AlternateContent>
+          <mc:Choice Requires="wps">
+            <w:drawing>
+              <wp:anchor distT="0" distB="0" distL="114300" distR="114300" simplePos="0" relativeHeight="251711488" behindDoc="0" locked="0" layoutInCell="1" allowOverlap="1" wp14:anchorId="78507FA8" wp14:editId="45E774DD">
+                <wp:simplePos x="0" y="0"/>
+                <wp:positionH relativeFrom="column">
+                  <wp:posOffset>0</wp:posOffset>
+                </wp:positionH>
+                <wp:positionV relativeFrom="paragraph">
+                  <wp:posOffset>1684020</wp:posOffset>
+                </wp:positionV>
+                <wp:extent cx="3673475" cy="635"/>
+                <wp:effectExtent l="0" t="0" r="0" b="0"/>
+                <wp:wrapSquare wrapText="bothSides"/>
+                <wp:docPr id="28" name="Textové pole 28"/>
+                <wp:cNvGraphicFramePr/>
+                <a:graphic xmlns:a="http://schemas.openxmlformats.org/drawingml/2006/main">
+                  <a:graphicData uri="http://schemas.microsoft.com/office/word/2010/wordprocessingShape">
+                    <wps:wsp>
+                      <wps:cNvSpPr txBox="1"/>
+                      <wps:spPr>
+                        <a:xfrm>
+                          <a:off x="0" y="0"/>
+                          <a:ext cx="3673475" cy="635"/>
+                        </a:xfrm>
+                        <a:prstGeom prst="rect">
+                          <a:avLst/>
+                        </a:prstGeom>
+                        <a:solidFill>
+                          <a:prstClr val="white"/>
+                        </a:solidFill>
+                        <a:ln>
+                          <a:noFill/>
+                        </a:ln>
+                      </wps:spPr>
+                      <wps:txbx>
+                        <w:txbxContent>
+                          <w:p>
+                            <w:pPr>
+                              <w:pStyle w:val="Titulek"/>
+                              <w:rPr>
+                                <w:rStyle w:val="Zdraznnjemn"/>
+                              </w:rPr>
+                            </w:pPr>
+                            <w:bookmarkStart w:id="41" w:name="_Toc132281820"/>
+                            <w:r>
+                              <w:rPr>
+                                <w:rStyle w:val="Zdraznnjemn"/>
+                              </w:rPr>
+                              <w:t xml:space="preserve">Obrázek </w:t>
+                            </w:r>
+                            <w:r>
+                              <w:rPr>
+                                <w:rStyle w:val="Zdraznnjemn"/>
+                              </w:rPr>
+                              <w:fldChar w:fldCharType="begin"/>
+                            </w:r>
+                            <w:r>
+                              <w:rPr>
+                                <w:rStyle w:val="Zdraznnjemn"/>
+                              </w:rPr>
+                              <w:instrText xml:space="preserve"> SEQ Obrázek \* ARABIC </w:instrText>
+                            </w:r>
+                            <w:r>
+                              <w:rPr>
+                                <w:rStyle w:val="Zdraznnjemn"/>
+                              </w:rPr>
+                              <w:fldChar w:fldCharType="separate"/>
+                            </w:r>
+                            <w:r>
+                              <w:rPr>
+                                <w:rStyle w:val="Zdraznnjemn"/>
+                                <w:noProof/>
+                              </w:rPr>
+                              <w:t>12</w:t>
+                            </w:r>
+                            <w:r>
+                              <w:rPr>
+                                <w:rStyle w:val="Zdraznnjemn"/>
+                              </w:rPr>
+                              <w:fldChar w:fldCharType="end"/>
+                            </w:r>
+                            <w:r>
+                              <w:rPr>
+                                <w:rStyle w:val="Zdraznnjemn"/>
+                              </w:rPr>
+                              <w:t xml:space="preserve"> – Kód vykonaný při přijmutí zprávy [Zdroj: vlastní]</w:t>
+                            </w:r>
+                            <w:bookmarkEnd w:id="41"/>
+                          </w:p>
+                        </w:txbxContent>
+                      </wps:txbx>
+                      <wps:bodyPr rot="0" spcFirstLastPara="0" vertOverflow="overflow" horzOverflow="overflow" vert="horz" wrap="square" lIns="0" tIns="0" rIns="0" bIns="0" numCol="1" spcCol="0" rtlCol="0" fromWordArt="0" anchor="t" anchorCtr="0" forceAA="0" compatLnSpc="1">
+                        <a:prstTxWarp prst="textNoShape">
+                          <a:avLst/>
+                        </a:prstTxWarp>
+                        <a:spAutoFit/>
+                      </wps:bodyPr>
+                    </wps:wsp>
+                  </a:graphicData>
+                </a:graphic>
+              </wp:anchor>
+            </w:drawing>
+          </mc:Choice>
+          <mc:Fallback>
+            <w:pict>
+              <v:shape w14:anchorId="78507FA8" id="Textové pole 28" o:spid="_x0000_s1037" type="#_x0000_t202" style="position:absolute;left:0;text-align:left;margin-left:0;margin-top:132.6pt;width:289.25pt;height:.05pt;z-index:251711488;visibility:visible;mso-wrap-style:square;mso-wrap-distance-left:9pt;mso-wrap-distance-top:0;mso-wrap-distance-right:9pt;mso-wrap-distance-bottom:0;mso-position-horizontal:absolute;mso-position-horizontal-relative:text;mso-position-vertical:absolute;mso-position-vertical-relative:text;v-text-anchor:top" o:gfxdata="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" stroked="f">
+                <v:textbox style="mso-fit-shape-to-text:t" inset="0,0,0,0">
+                  <w:txbxContent>
+                    <w:p>
+                      <w:pPr>
+                        <w:pStyle w:val="Titulek"/>
+                        <w:rPr>
+                          <w:rStyle w:val="Zdraznnjemn"/>
+                        </w:rPr>
+                      </w:pPr>
+                      <w:bookmarkStart w:id="42" w:name="_Toc132281820"/>
+                      <w:r>
+                        <w:rPr>
+                          <w:rStyle w:val="Zdraznnjemn"/>
+                        </w:rPr>
+                        <w:t xml:space="preserve">Obrázek </w:t>
+                      </w:r>
+                      <w:r>
+                        <w:rPr>
+                          <w:rStyle w:val="Zdraznnjemn"/>
+                        </w:rPr>
+                        <w:fldChar w:fldCharType="begin"/>
+                      </w:r>
+                      <w:r>
+                        <w:rPr>
+                          <w:rStyle w:val="Zdraznnjemn"/>
+                        </w:rPr>
+                        <w:instrText xml:space="preserve"> SEQ Obrázek \* ARABIC </w:instrText>
+                      </w:r>
+                      <w:r>
+                        <w:rPr>
+                          <w:rStyle w:val="Zdraznnjemn"/>
+                        </w:rPr>
+                        <w:fldChar w:fldCharType="separate"/>
+                      </w:r>
+                      <w:r>
+                        <w:rPr>
+                          <w:rStyle w:val="Zdraznnjemn"/>
+                          <w:noProof/>
+                        </w:rPr>
+                        <w:t>12</w:t>
+                      </w:r>
+                      <w:r>
+                        <w:rPr>
+                          <w:rStyle w:val="Zdraznnjemn"/>
+                        </w:rPr>
+                        <w:fldChar w:fldCharType="end"/>
+                      </w:r>
+                      <w:r>
+                        <w:rPr>
+                          <w:rStyle w:val="Zdraznnjemn"/>
+                        </w:rPr>
+                        <w:t xml:space="preserve"> – Kód vykonaný při přijmutí zprávy [Zdroj: vlastní]</w:t>
+                      </w:r>
+                      <w:bookmarkEnd w:id="42"/>
+                    </w:p>
+                  </w:txbxContent>
+                </v:textbox>
+                <w10:wrap type="square"/>
+              </v:shape>
+            </w:pict>
+          </mc:Fallback>
+        </mc:AlternateContent>
+      </w:r>
       <w:r>
         <w:rPr>
           <w:noProof/>
@@ -7066,63 +8856,18 @@
       <w:pPr>
         <w:spacing w:line="360" w:lineRule="auto"/>
         <w:jc w:val="both"/>
-      </w:pPr>
-      <w:r>
         <w:rPr>
           <w:rStyle w:val="Zdraznnjemn"/>
         </w:rPr>
-        <w:t>Obr. 3.2.</w:t>
-      </w:r>
-      <w:r>
+      </w:pPr>
+    </w:p>
+    <w:p>
+      <w:pPr>
+        <w:spacing w:line="360" w:lineRule="auto"/>
+        <w:jc w:val="both"/>
         <w:rPr>
           <w:rStyle w:val="Zdraznnjemn"/>
         </w:rPr>
-        <w:t>3 –</w:t>
-      </w:r>
-      <w:r>
-        <w:rPr>
-          <w:rStyle w:val="Zdraznnjemn"/>
-        </w:rPr>
-        <w:t xml:space="preserve"> </w:t>
-      </w:r>
-      <w:r>
-        <w:rPr>
-          <w:rStyle w:val="Zdraznnjemn"/>
-        </w:rPr>
-        <w:t>Kód</w:t>
-      </w:r>
-      <w:r>
-        <w:rPr>
-          <w:rStyle w:val="Zdraznnjemn"/>
-        </w:rPr>
-        <w:t xml:space="preserve"> vykonaný při přijmutí zprávy</w:t>
-      </w:r>
-      <w:r>
-        <w:rPr>
-          <w:rStyle w:val="Zdraznnjemn"/>
-        </w:rPr>
-        <w:t xml:space="preserve"> </w:t>
-      </w:r>
-      <w:r>
-        <w:rPr>
-          <w:rStyle w:val="Zdraznnjemn"/>
-          <w:i/>
-          <w:iCs w:val="0"/>
-          <w:kern w:val="0"/>
-        </w:rPr>
-        <w:t>[Zdroj: vlastní]</w:t>
-      </w:r>
-    </w:p>
-    <w:p>
-      <w:pPr>
-        <w:spacing w:line="360" w:lineRule="auto"/>
-        <w:jc w:val="both"/>
-      </w:pPr>
-    </w:p>
-    <w:p>
-      <w:pPr>
-        <w:spacing w:line="360" w:lineRule="auto"/>
-        <w:jc w:val="both"/>
         <w:sectPr>
           <w:pgSz w:w="11905" w:h="16837"/>
           <w:pgMar w:top="709" w:right="1134" w:bottom="1134" w:left="2268" w:header="709" w:footer="709" w:gutter="0"/>
@@ -7142,12 +8887,12 @@
         <w:spacing w:line="360" w:lineRule="auto"/>
         <w:jc w:val="both"/>
       </w:pPr>
-      <w:bookmarkStart w:id="19" w:name="_Toc132033758"/>
+      <w:bookmarkStart w:id="43" w:name="_Toc132033758"/>
       <w:r>
         <w:lastRenderedPageBreak/>
         <w:t>Vytvoření herního serveru</w:t>
       </w:r>
-      <w:bookmarkEnd w:id="19"/>
+      <w:bookmarkEnd w:id="43"/>
     </w:p>
     <w:p>
       <w:pPr>
@@ -7157,11 +8902,11 @@
           <w:numId w:val="5"/>
         </w:numPr>
       </w:pPr>
-      <w:bookmarkStart w:id="20" w:name="_Toc132033759"/>
+      <w:bookmarkStart w:id="44" w:name="_Toc132033759"/>
       <w:r>
         <w:t>Verze a platforma</w:t>
       </w:r>
-      <w:bookmarkEnd w:id="20"/>
+      <w:bookmarkEnd w:id="44"/>
     </w:p>
     <w:p>
       <w:pPr>
@@ -7233,11 +8978,11 @@
         </w:numPr>
         <w:spacing w:line="360" w:lineRule="auto"/>
       </w:pPr>
-      <w:bookmarkStart w:id="21" w:name="_Toc132033760"/>
+      <w:bookmarkStart w:id="45" w:name="_Toc132033760"/>
       <w:r>
         <w:t>Server</w:t>
       </w:r>
-      <w:bookmarkEnd w:id="21"/>
+      <w:bookmarkEnd w:id="45"/>
     </w:p>
     <w:p>
       <w:pPr>
@@ -7299,6 +9044,182 @@
         <w:jc w:val="both"/>
       </w:pPr>
       <w:r>
+        <w:rPr>
+          <w:noProof/>
+        </w:rPr>
+        <mc:AlternateContent>
+          <mc:Choice Requires="wps">
+            <w:drawing>
+              <wp:anchor distT="0" distB="0" distL="114300" distR="114300" simplePos="0" relativeHeight="251713536" behindDoc="0" locked="0" layoutInCell="1" allowOverlap="1" wp14:anchorId="2E2A12D1" wp14:editId="53282ED3">
+                <wp:simplePos x="0" y="0"/>
+                <wp:positionH relativeFrom="column">
+                  <wp:posOffset>0</wp:posOffset>
+                </wp:positionH>
+                <wp:positionV relativeFrom="paragraph">
+                  <wp:posOffset>358140</wp:posOffset>
+                </wp:positionV>
+                <wp:extent cx="5399405" cy="635"/>
+                <wp:effectExtent l="0" t="0" r="0" b="0"/>
+                <wp:wrapNone/>
+                <wp:docPr id="29" name="Textové pole 29"/>
+                <wp:cNvGraphicFramePr/>
+                <a:graphic xmlns:a="http://schemas.openxmlformats.org/drawingml/2006/main">
+                  <a:graphicData uri="http://schemas.microsoft.com/office/word/2010/wordprocessingShape">
+                    <wps:wsp>
+                      <wps:cNvSpPr txBox="1"/>
+                      <wps:spPr>
+                        <a:xfrm>
+                          <a:off x="0" y="0"/>
+                          <a:ext cx="5399405" cy="635"/>
+                        </a:xfrm>
+                        <a:prstGeom prst="rect">
+                          <a:avLst/>
+                        </a:prstGeom>
+                        <a:solidFill>
+                          <a:prstClr val="white"/>
+                        </a:solidFill>
+                        <a:ln>
+                          <a:noFill/>
+                        </a:ln>
+                      </wps:spPr>
+                      <wps:txbx>
+                        <w:txbxContent>
+                          <w:p>
+                            <w:pPr>
+                              <w:pStyle w:val="Titulek"/>
+                              <w:rPr>
+                                <w:rStyle w:val="Zdraznnjemn"/>
+                              </w:rPr>
+                            </w:pPr>
+                            <w:bookmarkStart w:id="46" w:name="_Toc132281821"/>
+                            <w:r>
+                              <w:rPr>
+                                <w:rStyle w:val="Zdraznnjemn"/>
+                              </w:rPr>
+                              <w:t xml:space="preserve">Obrázek </w:t>
+                            </w:r>
+                            <w:r>
+                              <w:rPr>
+                                <w:rStyle w:val="Zdraznnjemn"/>
+                              </w:rPr>
+                              <w:fldChar w:fldCharType="begin"/>
+                            </w:r>
+                            <w:r>
+                              <w:rPr>
+                                <w:rStyle w:val="Zdraznnjemn"/>
+                              </w:rPr>
+                              <w:instrText xml:space="preserve"> SEQ Obrázek \* ARABIC </w:instrText>
+                            </w:r>
+                            <w:r>
+                              <w:rPr>
+                                <w:rStyle w:val="Zdraznnjemn"/>
+                              </w:rPr>
+                              <w:fldChar w:fldCharType="separate"/>
+                            </w:r>
+                            <w:r>
+                              <w:rPr>
+                                <w:rStyle w:val="Zdraznnjemn"/>
+                                <w:noProof/>
+                              </w:rPr>
+                              <w:t>13</w:t>
+                            </w:r>
+                            <w:r>
+                              <w:rPr>
+                                <w:rStyle w:val="Zdraznnjemn"/>
+                              </w:rPr>
+                              <w:fldChar w:fldCharType="end"/>
+                            </w:r>
+                            <w:r>
+                              <w:rPr>
+                                <w:rStyle w:val="Zdraznnjemn"/>
+                              </w:rPr>
+                              <w:t xml:space="preserve"> – Spouštěcí skript serveru [Zdroj: vlastní]</w:t>
+                            </w:r>
+                            <w:bookmarkEnd w:id="46"/>
+                          </w:p>
+                        </w:txbxContent>
+                      </wps:txbx>
+                      <wps:bodyPr rot="0" spcFirstLastPara="0" vertOverflow="overflow" horzOverflow="overflow" vert="horz" wrap="square" lIns="0" tIns="0" rIns="0" bIns="0" numCol="1" spcCol="0" rtlCol="0" fromWordArt="0" anchor="t" anchorCtr="0" forceAA="0" compatLnSpc="1">
+                        <a:prstTxWarp prst="textNoShape">
+                          <a:avLst/>
+                        </a:prstTxWarp>
+                        <a:spAutoFit/>
+                      </wps:bodyPr>
+                    </wps:wsp>
+                  </a:graphicData>
+                </a:graphic>
+              </wp:anchor>
+            </w:drawing>
+          </mc:Choice>
+          <mc:Fallback>
+            <w:pict>
+              <v:shape w14:anchorId="2E2A12D1" id="Textové pole 29" o:spid="_x0000_s1038" type="#_x0000_t202" style="position:absolute;left:0;text-align:left;margin-left:0;margin-top:28.2pt;width:425.15pt;height:.05pt;z-index:251713536;visibility:visible;mso-wrap-style:square;mso-wrap-distance-left:9pt;mso-wrap-distance-top:0;mso-wrap-distance-right:9pt;mso-wrap-distance-bottom:0;mso-position-horizontal:absolute;mso-position-horizontal-relative:text;mso-position-vertical:absolute;mso-position-vertical-relative:text;v-text-anchor:top" o:gfxdata="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" stroked="f">
+                <v:textbox style="mso-fit-shape-to-text:t" inset="0,0,0,0">
+                  <w:txbxContent>
+                    <w:p>
+                      <w:pPr>
+                        <w:pStyle w:val="Titulek"/>
+                        <w:rPr>
+                          <w:rStyle w:val="Zdraznnjemn"/>
+                        </w:rPr>
+                      </w:pPr>
+                      <w:bookmarkStart w:id="47" w:name="_Toc132281821"/>
+                      <w:r>
+                        <w:rPr>
+                          <w:rStyle w:val="Zdraznnjemn"/>
+                        </w:rPr>
+                        <w:t xml:space="preserve">Obrázek </w:t>
+                      </w:r>
+                      <w:r>
+                        <w:rPr>
+                          <w:rStyle w:val="Zdraznnjemn"/>
+                        </w:rPr>
+                        <w:fldChar w:fldCharType="begin"/>
+                      </w:r>
+                      <w:r>
+                        <w:rPr>
+                          <w:rStyle w:val="Zdraznnjemn"/>
+                        </w:rPr>
+                        <w:instrText xml:space="preserve"> SEQ Obrázek \* ARABIC </w:instrText>
+                      </w:r>
+                      <w:r>
+                        <w:rPr>
+                          <w:rStyle w:val="Zdraznnjemn"/>
+                        </w:rPr>
+                        <w:fldChar w:fldCharType="separate"/>
+                      </w:r>
+                      <w:r>
+                        <w:rPr>
+                          <w:rStyle w:val="Zdraznnjemn"/>
+                          <w:noProof/>
+                        </w:rPr>
+                        <w:t>13</w:t>
+                      </w:r>
+                      <w:r>
+                        <w:rPr>
+                          <w:rStyle w:val="Zdraznnjemn"/>
+                        </w:rPr>
+                        <w:fldChar w:fldCharType="end"/>
+                      </w:r>
+                      <w:r>
+                        <w:rPr>
+                          <w:rStyle w:val="Zdraznnjemn"/>
+                        </w:rPr>
+                        <w:t xml:space="preserve"> – Spouštěcí skript serveru [Zdroj: vlastní]</w:t>
+                      </w:r>
+                      <w:bookmarkEnd w:id="47"/>
+                    </w:p>
+                  </w:txbxContent>
+                </v:textbox>
+              </v:shape>
+            </w:pict>
+          </mc:Fallback>
+        </mc:AlternateContent>
+      </w:r>
+      <w:r>
+        <w:rPr>
+          <w:noProof/>
+        </w:rPr>
         <w:drawing>
           <wp:anchor distT="0" distB="0" distL="114300" distR="114300" simplePos="0" relativeHeight="251685888" behindDoc="0" locked="0" layoutInCell="1" allowOverlap="1" wp14:anchorId="6BAA44F4" wp14:editId="7F9FD2DA">
             <wp:simplePos x="0" y="0"/>
@@ -7352,40 +9273,6 @@
           <w:rStyle w:val="Zdraznnjemn"/>
         </w:rPr>
       </w:pPr>
-      <w:r>
-        <w:rPr>
-          <w:rStyle w:val="Zdraznnjemn"/>
-        </w:rPr>
-        <w:t>Obr. 4.</w:t>
-      </w:r>
-      <w:r>
-        <w:rPr>
-          <w:rStyle w:val="Zdraznnjemn"/>
-        </w:rPr>
-        <w:t>2.1</w:t>
-      </w:r>
-      <w:r>
-        <w:rPr>
-          <w:rStyle w:val="Zdraznnjemn"/>
-        </w:rPr>
-        <w:t xml:space="preserve"> – Spouštěcí skript serveru</w:t>
-      </w:r>
-      <w:r>
-        <w:rPr>
-          <w:rStyle w:val="Zdraznnjemn"/>
-          <w:kern w:val="0"/>
-        </w:rPr>
-        <w:t xml:space="preserve"> </w:t>
-      </w:r>
-      <w:r>
-        <w:rPr>
-          <w:rStyle w:val="Zdraznnjemn"/>
-          <w:i/>
-          <w:iCs w:val="0"/>
-          <w:kern w:val="0"/>
-        </w:rPr>
-        <w:t>[Zdroj: vlastní]</w:t>
-      </w:r>
     </w:p>
     <w:p>
       <w:pPr>
@@ -7396,14 +9283,188 @@
         <w:rPr>
           <w:noProof/>
         </w:rPr>
+        <mc:AlternateContent>
+          <mc:Choice Requires="wps">
+            <w:drawing>
+              <wp:anchor distT="0" distB="0" distL="114300" distR="114300" simplePos="0" relativeHeight="251715584" behindDoc="0" locked="0" layoutInCell="1" allowOverlap="1" wp14:anchorId="05D1C99B" wp14:editId="3EC40B42">
+                <wp:simplePos x="0" y="0"/>
+                <wp:positionH relativeFrom="column">
+                  <wp:posOffset>0</wp:posOffset>
+                </wp:positionH>
+                <wp:positionV relativeFrom="paragraph">
+                  <wp:posOffset>2639060</wp:posOffset>
+                </wp:positionV>
+                <wp:extent cx="4572000" cy="635"/>
+                <wp:effectExtent l="0" t="0" r="0" b="0"/>
+                <wp:wrapSquare wrapText="bothSides"/>
+                <wp:docPr id="30" name="Textové pole 30"/>
+                <wp:cNvGraphicFramePr/>
+                <a:graphic xmlns:a="http://schemas.openxmlformats.org/drawingml/2006/main">
+                  <a:graphicData uri="http://schemas.microsoft.com/office/word/2010/wordprocessingShape">
+                    <wps:wsp>
+                      <wps:cNvSpPr txBox="1"/>
+                      <wps:spPr>
+                        <a:xfrm>
+                          <a:off x="0" y="0"/>
+                          <a:ext cx="4572000" cy="635"/>
+                        </a:xfrm>
+                        <a:prstGeom prst="rect">
+                          <a:avLst/>
+                        </a:prstGeom>
+                        <a:solidFill>
+                          <a:prstClr val="white"/>
+                        </a:solidFill>
+                        <a:ln>
+                          <a:noFill/>
+                        </a:ln>
+                      </wps:spPr>
+                      <wps:txbx>
+                        <w:txbxContent>
+                          <w:p>
+                            <w:pPr>
+                              <w:pStyle w:val="Titulek"/>
+                              <w:rPr>
+                                <w:rStyle w:val="Zdraznnjemn"/>
+                              </w:rPr>
+                            </w:pPr>
+                            <w:bookmarkStart w:id="48" w:name="_Toc132281822"/>
+                            <w:r>
+                              <w:rPr>
+                                <w:rStyle w:val="Zdraznnjemn"/>
+                              </w:rPr>
+                              <w:t xml:space="preserve">Obrázek </w:t>
+                            </w:r>
+                            <w:r>
+                              <w:rPr>
+                                <w:rStyle w:val="Zdraznnjemn"/>
+                              </w:rPr>
+                              <w:fldChar w:fldCharType="begin"/>
+                            </w:r>
+                            <w:r>
+                              <w:rPr>
+                                <w:rStyle w:val="Zdraznnjemn"/>
+                              </w:rPr>
+                              <w:instrText xml:space="preserve"> SEQ Obrázek \* ARABIC </w:instrText>
+                            </w:r>
+                            <w:r>
+                              <w:rPr>
+                                <w:rStyle w:val="Zdraznnjemn"/>
+                              </w:rPr>
+                              <w:fldChar w:fldCharType="separate"/>
+                            </w:r>
+                            <w:r>
+                              <w:rPr>
+                                <w:rStyle w:val="Zdraznnjemn"/>
+                                <w:noProof/>
+                              </w:rPr>
+                              <w:t>14</w:t>
+                            </w:r>
+                            <w:r>
+                              <w:rPr>
+                                <w:rStyle w:val="Zdraznnjemn"/>
+                              </w:rPr>
+                              <w:fldChar w:fldCharType="end"/>
+                            </w:r>
+                            <w:r>
+                              <w:rPr>
+                                <w:rStyle w:val="Zdraznnjemn"/>
+                              </w:rPr>
+                              <w:t xml:space="preserve"> – Fotka z virtuálního prostředí serveru [Zdroj: vlastní]</w:t>
+                            </w:r>
+                            <w:bookmarkEnd w:id="48"/>
+                          </w:p>
+                        </w:txbxContent>
+                      </wps:txbx>
+                      <wps:bodyPr rot="0" spcFirstLastPara="0" vertOverflow="overflow" horzOverflow="overflow" vert="horz" wrap="square" lIns="0" tIns="0" rIns="0" bIns="0" numCol="1" spcCol="0" rtlCol="0" fromWordArt="0" anchor="t" anchorCtr="0" forceAA="0" compatLnSpc="1">
+                        <a:prstTxWarp prst="textNoShape">
+                          <a:avLst/>
+                        </a:prstTxWarp>
+                        <a:spAutoFit/>
+                      </wps:bodyPr>
+                    </wps:wsp>
+                  </a:graphicData>
+                </a:graphic>
+              </wp:anchor>
+            </w:drawing>
+          </mc:Choice>
+          <mc:Fallback>
+            <w:pict>
+              <v:shape w14:anchorId="05D1C99B" id="Textové pole 30" o:spid="_x0000_s1039" type="#_x0000_t202" style="position:absolute;left:0;text-align:left;margin-left:0;margin-top:207.8pt;width:5in;height:.05pt;z-index:251715584;visibility:visible;mso-wrap-style:square;mso-wrap-distance-left:9pt;mso-wrap-distance-top:0;mso-wrap-distance-right:9pt;mso-wrap-distance-bottom:0;mso-position-horizontal:absolute;mso-position-horizontal-relative:text;mso-position-vertical:absolute;mso-position-vertical-relative:text;v-text-anchor:top" o:gfxdata="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" stroked="f">
+                <v:textbox style="mso-fit-shape-to-text:t" inset="0,0,0,0">
+                  <w:txbxContent>
+                    <w:p>
+                      <w:pPr>
+                        <w:pStyle w:val="Titulek"/>
+                        <w:rPr>
+                          <w:rStyle w:val="Zdraznnjemn"/>
+                        </w:rPr>
+                      </w:pPr>
+                      <w:bookmarkStart w:id="49" w:name="_Toc132281822"/>
+                      <w:r>
+                        <w:rPr>
+                          <w:rStyle w:val="Zdraznnjemn"/>
+                        </w:rPr>
+                        <w:t xml:space="preserve">Obrázek </w:t>
+                      </w:r>
+                      <w:r>
+                        <w:rPr>
+                          <w:rStyle w:val="Zdraznnjemn"/>
+                        </w:rPr>
+                        <w:fldChar w:fldCharType="begin"/>
+                      </w:r>
+                      <w:r>
+                        <w:rPr>
+                          <w:rStyle w:val="Zdraznnjemn"/>
+                        </w:rPr>
+                        <w:instrText xml:space="preserve"> SEQ Obrázek \* ARABIC </w:instrText>
+                      </w:r>
+                      <w:r>
+                        <w:rPr>
+                          <w:rStyle w:val="Zdraznnjemn"/>
+                        </w:rPr>
+                        <w:fldChar w:fldCharType="separate"/>
+                      </w:r>
+                      <w:r>
+                        <w:rPr>
+                          <w:rStyle w:val="Zdraznnjemn"/>
+                          <w:noProof/>
+                        </w:rPr>
+                        <w:t>14</w:t>
+                      </w:r>
+                      <w:r>
+                        <w:rPr>
+                          <w:rStyle w:val="Zdraznnjemn"/>
+                        </w:rPr>
+                        <w:fldChar w:fldCharType="end"/>
+                      </w:r>
+                      <w:r>
+                        <w:rPr>
+                          <w:rStyle w:val="Zdraznnjemn"/>
+                        </w:rPr>
+                        <w:t xml:space="preserve"> – Fotka z virtuálního prostředí serveru [Zdroj: vlastní]</w:t>
+                      </w:r>
+                      <w:bookmarkEnd w:id="49"/>
+                    </w:p>
+                  </w:txbxContent>
+                </v:textbox>
+                <w10:wrap type="square"/>
+              </v:shape>
+            </w:pict>
+          </mc:Fallback>
+        </mc:AlternateContent>
+      </w:r>
+      <w:r>
+        <w:rPr>
+          <w:noProof/>
+        </w:rPr>
         <w:drawing>
-          <wp:anchor distT="0" distB="0" distL="114300" distR="114300" simplePos="0" relativeHeight="251686912" behindDoc="0" locked="0" layoutInCell="1" allowOverlap="1" wp14:anchorId="46292C05" wp14:editId="2011AA15">
+          <wp:anchor distT="0" distB="0" distL="114300" distR="114300" simplePos="0" relativeHeight="251686912" behindDoc="0" locked="0" layoutInCell="1" allowOverlap="1" wp14:anchorId="46292C05" wp14:editId="24E09777">
             <wp:simplePos x="0" y="0"/>
             <wp:positionH relativeFrom="margin">
               <wp:align>left</wp:align>
             </wp:positionH>
             <wp:positionV relativeFrom="paragraph">
-              <wp:posOffset>6350</wp:posOffset>
+              <wp:posOffset>187325</wp:posOffset>
             </wp:positionV>
             <wp:extent cx="4572000" cy="2394883"/>
             <wp:effectExtent l="0" t="0" r="0" b="5715"/>
@@ -7506,56 +9567,13 @@
       <w:pPr>
         <w:spacing w:line="360" w:lineRule="auto"/>
         <w:jc w:val="both"/>
-        <w:rPr>
-          <w:rStyle w:val="Zdraznnjemn"/>
-        </w:rPr>
-      </w:pPr>
-      <w:r>
-        <w:rPr>
-          <w:rStyle w:val="Zdraznnjemn"/>
-        </w:rPr>
-        <w:t>Obr. 4.</w:t>
-      </w:r>
-      <w:r>
-        <w:rPr>
-          <w:rStyle w:val="Zdraznnjemn"/>
-        </w:rPr>
-        <w:t>2.</w:t>
-      </w:r>
-      <w:r>
-        <w:rPr>
-          <w:rStyle w:val="Zdraznnjemn"/>
-        </w:rPr>
-        <w:t>2</w:t>
-      </w:r>
-      <w:r>
-        <w:rPr>
-          <w:rStyle w:val="Zdraznnjemn"/>
-        </w:rPr>
-        <w:t xml:space="preserve"> – </w:t>
-      </w:r>
-      <w:r>
-        <w:rPr>
-          <w:rStyle w:val="Zdraznnjemn"/>
-        </w:rPr>
-        <w:t>Fotka z virtuálního prostředí serveru</w:t>
-      </w:r>
-      <w:r>
-        <w:rPr>
-          <w:rStyle w:val="Zdraznnjemn"/>
-          <w:kern w:val="0"/>
-        </w:rPr>
-        <w:t xml:space="preserve"> </w:t>
-      </w:r>
-      <w:r>
-        <w:rPr>
-          <w:rStyle w:val="Zdraznnjemn"/>
-          <w:i/>
-          <w:iCs w:val="0"/>
-          <w:kern w:val="0"/>
-        </w:rPr>
-        <w:t>[Zdroj: vlastní]</w:t>
-      </w:r>
+      </w:pPr>
+    </w:p>
+    <w:p>
+      <w:pPr>
+        <w:spacing w:line="360" w:lineRule="auto"/>
+        <w:jc w:val="both"/>
+      </w:pPr>
     </w:p>
     <w:p>
       <w:pPr>
@@ -7579,12 +9597,12 @@
         </w:numPr>
         <w:spacing w:line="360" w:lineRule="auto"/>
       </w:pPr>
-      <w:bookmarkStart w:id="22" w:name="_Toc132033761"/>
+      <w:bookmarkStart w:id="50" w:name="_Toc132033761"/>
       <w:r>
         <w:lastRenderedPageBreak/>
         <w:t>Komunikace přes MQTT</w:t>
       </w:r>
-      <w:bookmarkEnd w:id="22"/>
+      <w:bookmarkEnd w:id="50"/>
     </w:p>
     <w:p>
       <w:pPr>
@@ -7695,6 +9713,178 @@
         <w:spacing w:line="360" w:lineRule="auto"/>
         <w:jc w:val="both"/>
       </w:pPr>
+      <w:r>
+        <w:rPr>
+          <w:noProof/>
+        </w:rPr>
+        <mc:AlternateContent>
+          <mc:Choice Requires="wps">
+            <w:drawing>
+              <wp:anchor distT="0" distB="0" distL="114300" distR="114300" simplePos="0" relativeHeight="251717632" behindDoc="0" locked="0" layoutInCell="1" allowOverlap="1" wp14:anchorId="105692CC" wp14:editId="4AD7EE36">
+                <wp:simplePos x="0" y="0"/>
+                <wp:positionH relativeFrom="column">
+                  <wp:posOffset>0</wp:posOffset>
+                </wp:positionH>
+                <wp:positionV relativeFrom="paragraph">
+                  <wp:posOffset>2641600</wp:posOffset>
+                </wp:positionV>
+                <wp:extent cx="4432935" cy="635"/>
+                <wp:effectExtent l="0" t="0" r="0" b="0"/>
+                <wp:wrapSquare wrapText="bothSides"/>
+                <wp:docPr id="31" name="Textové pole 31"/>
+                <wp:cNvGraphicFramePr/>
+                <a:graphic xmlns:a="http://schemas.openxmlformats.org/drawingml/2006/main">
+                  <a:graphicData uri="http://schemas.microsoft.com/office/word/2010/wordprocessingShape">
+                    <wps:wsp>
+                      <wps:cNvSpPr txBox="1"/>
+                      <wps:spPr>
+                        <a:xfrm>
+                          <a:off x="0" y="0"/>
+                          <a:ext cx="4432935" cy="635"/>
+                        </a:xfrm>
+                        <a:prstGeom prst="rect">
+                          <a:avLst/>
+                        </a:prstGeom>
+                        <a:solidFill>
+                          <a:prstClr val="white"/>
+                        </a:solidFill>
+                        <a:ln>
+                          <a:noFill/>
+                        </a:ln>
+                      </wps:spPr>
+                      <wps:txbx>
+                        <w:txbxContent>
+                          <w:p>
+                            <w:pPr>
+                              <w:pStyle w:val="Titulek"/>
+                              <w:rPr>
+                                <w:rStyle w:val="Zdraznnjemn"/>
+                              </w:rPr>
+                            </w:pPr>
+                            <w:bookmarkStart w:id="51" w:name="_Toc132281823"/>
+                            <w:r>
+                              <w:rPr>
+                                <w:rStyle w:val="Zdraznnjemn"/>
+                              </w:rPr>
+                              <w:t xml:space="preserve">Obrázek </w:t>
+                            </w:r>
+                            <w:r>
+                              <w:rPr>
+                                <w:rStyle w:val="Zdraznnjemn"/>
+                              </w:rPr>
+                              <w:fldChar w:fldCharType="begin"/>
+                            </w:r>
+                            <w:r>
+                              <w:rPr>
+                                <w:rStyle w:val="Zdraznnjemn"/>
+                              </w:rPr>
+                              <w:instrText xml:space="preserve"> SEQ Obrázek \* ARABIC </w:instrText>
+                            </w:r>
+                            <w:r>
+                              <w:rPr>
+                                <w:rStyle w:val="Zdraznnjemn"/>
+                              </w:rPr>
+                              <w:fldChar w:fldCharType="separate"/>
+                            </w:r>
+                            <w:r>
+                              <w:rPr>
+                                <w:rStyle w:val="Zdraznnjemn"/>
+                              </w:rPr>
+                              <w:t>15</w:t>
+                            </w:r>
+                            <w:r>
+                              <w:rPr>
+                                <w:rStyle w:val="Zdraznnjemn"/>
+                              </w:rPr>
+                              <w:fldChar w:fldCharType="end"/>
+                            </w:r>
+                            <w:r>
+                              <w:rPr>
+                                <w:rStyle w:val="Zdraznnjemn"/>
+                              </w:rPr>
+                              <w:t xml:space="preserve"> – Zjednodušené schéma komunikace [Zdroj: vlastní]</w:t>
+                            </w:r>
+                            <w:bookmarkEnd w:id="51"/>
+                          </w:p>
+                        </w:txbxContent>
+                      </wps:txbx>
+                      <wps:bodyPr rot="0" spcFirstLastPara="0" vertOverflow="overflow" horzOverflow="overflow" vert="horz" wrap="square" lIns="0" tIns="0" rIns="0" bIns="0" numCol="1" spcCol="0" rtlCol="0" fromWordArt="0" anchor="t" anchorCtr="0" forceAA="0" compatLnSpc="1">
+                        <a:prstTxWarp prst="textNoShape">
+                          <a:avLst/>
+                        </a:prstTxWarp>
+                        <a:spAutoFit/>
+                      </wps:bodyPr>
+                    </wps:wsp>
+                  </a:graphicData>
+                </a:graphic>
+              </wp:anchor>
+            </w:drawing>
+          </mc:Choice>
+          <mc:Fallback>
+            <w:pict>
+              <v:shape w14:anchorId="105692CC" id="Textové pole 31" o:spid="_x0000_s1040" type="#_x0000_t202" style="position:absolute;left:0;text-align:left;margin-left:0;margin-top:208pt;width:349.05pt;height:.05pt;z-index:251717632;visibility:visible;mso-wrap-style:square;mso-wrap-distance-left:9pt;mso-wrap-distance-top:0;mso-wrap-distance-right:9pt;mso-wrap-distance-bottom:0;mso-position-horizontal:absolute;mso-position-horizontal-relative:text;mso-position-vertical:absolute;mso-position-vertical-relative:text;v-text-anchor:top" o:gfxdata="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" stroked="f">
+                <v:textbox style="mso-fit-shape-to-text:t" inset="0,0,0,0">
+                  <w:txbxContent>
+                    <w:p>
+                      <w:pPr>
+                        <w:pStyle w:val="Titulek"/>
+                        <w:rPr>
+                          <w:rStyle w:val="Zdraznnjemn"/>
+                        </w:rPr>
+                      </w:pPr>
+                      <w:bookmarkStart w:id="52" w:name="_Toc132281823"/>
+                      <w:r>
+                        <w:rPr>
+                          <w:rStyle w:val="Zdraznnjemn"/>
+                        </w:rPr>
+                        <w:t xml:space="preserve">Obrázek </w:t>
+                      </w:r>
+                      <w:r>
+                        <w:rPr>
+                          <w:rStyle w:val="Zdraznnjemn"/>
+                        </w:rPr>
+                        <w:fldChar w:fldCharType="begin"/>
+                      </w:r>
+                      <w:r>
+                        <w:rPr>
+                          <w:rStyle w:val="Zdraznnjemn"/>
+                        </w:rPr>
+                        <w:instrText xml:space="preserve"> SEQ Obrázek \* ARABIC </w:instrText>
+                      </w:r>
+                      <w:r>
+                        <w:rPr>
+                          <w:rStyle w:val="Zdraznnjemn"/>
+                        </w:rPr>
+                        <w:fldChar w:fldCharType="separate"/>
+                      </w:r>
+                      <w:r>
+                        <w:rPr>
+                          <w:rStyle w:val="Zdraznnjemn"/>
+                        </w:rPr>
+                        <w:t>15</w:t>
+                      </w:r>
+                      <w:r>
+                        <w:rPr>
+                          <w:rStyle w:val="Zdraznnjemn"/>
+                        </w:rPr>
+                        <w:fldChar w:fldCharType="end"/>
+                      </w:r>
+                      <w:r>
+                        <w:rPr>
+                          <w:rStyle w:val="Zdraznnjemn"/>
+                        </w:rPr>
+                        <w:t xml:space="preserve"> – Zjednodušené schéma komunikace [Zdroj: vlastní]</w:t>
+                      </w:r>
+                      <w:bookmarkEnd w:id="52"/>
+                    </w:p>
+                  </w:txbxContent>
+                </v:textbox>
+                <w10:wrap type="square"/>
+              </v:shape>
+            </w:pict>
+          </mc:Fallback>
+        </mc:AlternateContent>
+      </w:r>
       <w:r>
         <w:rPr>
           <w:noProof/>
@@ -7821,55 +10011,6 @@
       <w:pPr>
         <w:spacing w:line="360" w:lineRule="auto"/>
         <w:jc w:val="both"/>
-        <w:rPr>
-          <w:rStyle w:val="Zdraznnjemn"/>
-        </w:rPr>
-      </w:pPr>
-      <w:r>
-        <w:rPr>
-          <w:rStyle w:val="Zdraznnjemn"/>
-        </w:rPr>
-        <w:t xml:space="preserve">Obr. </w:t>
-      </w:r>
-      <w:r>
-        <w:rPr>
-          <w:rStyle w:val="Zdraznnjemn"/>
-        </w:rPr>
-        <w:t>5.1</w:t>
-      </w:r>
-      <w:r>
-        <w:rPr>
-          <w:rStyle w:val="Zdraznnjemn"/>
-        </w:rPr>
-        <w:t xml:space="preserve"> – </w:t>
-      </w:r>
-      <w:r>
-        <w:rPr>
-          <w:rStyle w:val="Zdraznnjemn"/>
-        </w:rPr>
-        <w:t>Zjednodušené schéma komunikace</w:t>
-      </w:r>
-      <w:r>
-        <w:rPr>
-          <w:rStyle w:val="Zdraznnjemn"/>
-          <w:kern w:val="0"/>
-        </w:rPr>
-        <w:t xml:space="preserve"> </w:t>
-      </w:r>
-      <w:r>
-        <w:rPr>
-          <w:rStyle w:val="Zdraznnjemn"/>
-          <w:i/>
-          <w:iCs w:val="0"/>
-          <w:kern w:val="0"/>
-        </w:rPr>
-        <w:t>[Zdroj: vlastní]</w:t>
-      </w:r>
-    </w:p>
-    <w:p>
-      <w:pPr>
-        <w:spacing w:line="360" w:lineRule="auto"/>
-        <w:jc w:val="both"/>
       </w:pPr>
     </w:p>
     <w:p>
@@ -7895,12 +10036,12 @@
         <w:spacing w:line="360" w:lineRule="auto"/>
         <w:jc w:val="both"/>
       </w:pPr>
-      <w:bookmarkStart w:id="23" w:name="_Toc132033762"/>
+      <w:bookmarkStart w:id="53" w:name="_Toc132033762"/>
       <w:r>
         <w:lastRenderedPageBreak/>
         <w:t>Použité zdroje</w:t>
       </w:r>
-      <w:bookmarkEnd w:id="23"/>
+      <w:bookmarkEnd w:id="53"/>
     </w:p>
     <w:p>
       <w:pPr>
@@ -7920,10 +10061,7 @@
       </w:r>
       <w:proofErr w:type="spellEnd"/>
       <w:r>
-        <w:t xml:space="preserve"> – Oficiální</w:t>
-      </w:r>
-      <w:r>
-        <w:t xml:space="preserve"> webová stránka projektu. [Online]. </w:t>
+        <w:t xml:space="preserve"> – Oficiální webová stránka projektu. [Online]. </w:t>
       </w:r>
       <w:r>
         <w:t>[Citováno dne: 10.</w:t>
@@ -7932,10 +10070,7 @@
         <w:t>0</w:t>
       </w:r>
       <w:r>
-        <w:t>4. 2023].</w:t>
-      </w:r>
-      <w:r>
-        <w:t xml:space="preserve"> </w:t>
+        <w:t xml:space="preserve">4. 2023]. </w:t>
       </w:r>
       <w:r>
         <w:t xml:space="preserve">Dostupné z: </w:t>
@@ -7964,10 +10099,7 @@
       </w:r>
       <w:proofErr w:type="spellEnd"/>
       <w:r>
-        <w:t xml:space="preserve"> – Dokumentace</w:t>
-      </w:r>
-      <w:r>
-        <w:t xml:space="preserve">. [Online]. </w:t>
+        <w:t xml:space="preserve"> – Dokumentace. [Online]. </w:t>
       </w:r>
       <w:r>
         <w:t xml:space="preserve">[Citováno dne: 10.4. 2023]. </w:t>
@@ -8004,10 +10136,7 @@
       </w:r>
       <w:proofErr w:type="spellEnd"/>
       <w:r>
-        <w:t xml:space="preserve"> – Oficiální</w:t>
-      </w:r>
-      <w:r>
-        <w:t xml:space="preserve"> webová stránka projektu. [Online]. </w:t>
+        <w:t xml:space="preserve"> – Oficiální webová stránka projektu. [Online]. </w:t>
       </w:r>
       <w:r>
         <w:t>[Citováno dne: 10.</w:t>
@@ -8074,10 +10203,7 @@
       </w:r>
       <w:proofErr w:type="spellEnd"/>
       <w:r>
-        <w:t xml:space="preserve"> – Oficiální</w:t>
-      </w:r>
-      <w:r>
-        <w:t xml:space="preserve"> webová stránka produktu. [Online]. </w:t>
+        <w:t xml:space="preserve"> – Oficiální webová stránka produktu. [Online]. </w:t>
       </w:r>
       <w:r>
         <w:t>[Citováno dne: 10.</w:t>
@@ -8171,10 +10297,7 @@
       </w:r>
       <w:proofErr w:type="spellEnd"/>
       <w:r>
-        <w:t xml:space="preserve"> – Dokumentace</w:t>
-      </w:r>
-      <w:r>
-        <w:t xml:space="preserve">. [Online]. </w:t>
+        <w:t xml:space="preserve"> – Dokumentace. [Online]. </w:t>
       </w:r>
       <w:r>
         <w:t>[Citováno dne: 10.</w:t>
@@ -8243,6 +10366,1126 @@
       <w:pPr>
         <w:spacing w:line="360" w:lineRule="auto"/>
       </w:pPr>
+    </w:p>
+    <w:p>
+      <w:pPr>
+        <w:spacing w:line="360" w:lineRule="auto"/>
+        <w:sectPr>
+          <w:pgSz w:w="11905" w:h="16837"/>
+          <w:pgMar w:top="709" w:right="1134" w:bottom="1134" w:left="2268" w:header="709" w:footer="709" w:gutter="0"/>
+          <w:cols w:space="708"/>
+          <w:titlePg/>
+          <w:docGrid w:linePitch="326"/>
+        </w:sectPr>
+      </w:pPr>
+    </w:p>
+    <w:p>
+      <w:pPr>
+        <w:pStyle w:val="Nadpis2"/>
+        <w:numPr>
+          <w:ilvl w:val="0"/>
+          <w:numId w:val="5"/>
+        </w:numPr>
+      </w:pPr>
+      <w:r>
+        <w:lastRenderedPageBreak/>
+        <w:t>Seznam obrázků</w:t>
+      </w:r>
+    </w:p>
+    <w:p>
+      <w:pPr>
+        <w:pStyle w:val="Seznamobrzk"/>
+        <w:tabs>
+          <w:tab w:val="right" w:leader="dot" w:pos="8493"/>
+        </w:tabs>
+        <w:rPr>
+          <w:rFonts w:asciiTheme="minorHAnsi" w:eastAsiaTheme="minorEastAsia" w:hAnsiTheme="minorHAnsi" w:cstheme="minorBidi"/>
+          <w:noProof/>
+          <w:kern w:val="0"/>
+          <w:sz w:val="22"/>
+          <w:szCs w:val="22"/>
+        </w:rPr>
+      </w:pPr>
+      <w:r>
+        <w:fldChar w:fldCharType="begin"/>
+      </w:r>
+      <w:r>
+        <w:instrText xml:space="preserve"> TOC \h \z \c "Obrázek" </w:instrText>
+      </w:r>
+      <w:r>
+        <w:fldChar w:fldCharType="separate"/>
+      </w:r>
+      <w:hyperlink r:id="rId36" w:anchor="_Toc132281809" w:history="1">
+        <w:r>
+          <w:rPr>
+            <w:rStyle w:val="Hypertextovodkaz"/>
+            <w:noProof/>
+          </w:rPr>
+          <w:t>Obrázek 1 – Modelovací prostředí programu Inventor [Zdroj: vlastní]</w:t>
+        </w:r>
+        <w:r>
+          <w:rPr>
+            <w:noProof/>
+            <w:webHidden/>
+          </w:rPr>
+          <w:tab/>
+        </w:r>
+        <w:r>
+          <w:rPr>
+            <w:noProof/>
+            <w:webHidden/>
+          </w:rPr>
+          <w:fldChar w:fldCharType="begin"/>
+        </w:r>
+        <w:r>
+          <w:rPr>
+            <w:noProof/>
+            <w:webHidden/>
+          </w:rPr>
+          <w:instrText xml:space="preserve"> PAGEREF _Toc132281809 \h </w:instrText>
+        </w:r>
+        <w:r>
+          <w:rPr>
+            <w:noProof/>
+            <w:webHidden/>
+          </w:rPr>
+        </w:r>
+        <w:r>
+          <w:rPr>
+            <w:noProof/>
+            <w:webHidden/>
+          </w:rPr>
+          <w:fldChar w:fldCharType="separate"/>
+        </w:r>
+        <w:r>
+          <w:rPr>
+            <w:noProof/>
+            <w:webHidden/>
+          </w:rPr>
+          <w:t>8</w:t>
+        </w:r>
+        <w:r>
+          <w:rPr>
+            <w:noProof/>
+            <w:webHidden/>
+          </w:rPr>
+          <w:fldChar w:fldCharType="end"/>
+        </w:r>
+      </w:hyperlink>
+    </w:p>
+    <w:p>
+      <w:pPr>
+        <w:pStyle w:val="Seznamobrzk"/>
+        <w:tabs>
+          <w:tab w:val="right" w:leader="dot" w:pos="8493"/>
+        </w:tabs>
+        <w:rPr>
+          <w:rFonts w:asciiTheme="minorHAnsi" w:eastAsiaTheme="minorEastAsia" w:hAnsiTheme="minorHAnsi" w:cstheme="minorBidi"/>
+          <w:noProof/>
+          <w:kern w:val="0"/>
+          <w:sz w:val="22"/>
+          <w:szCs w:val="22"/>
+        </w:rPr>
+      </w:pPr>
+      <w:hyperlink r:id="rId37" w:anchor="_Toc132281810" w:history="1">
+        <w:r>
+          <w:rPr>
+            <w:rStyle w:val="Hypertextovodkaz"/>
+            <w:noProof/>
+          </w:rPr>
+          <w:t>Obrázek 2 – Model základny domu [Zdroj: vlastní]</w:t>
+        </w:r>
+        <w:r>
+          <w:rPr>
+            <w:noProof/>
+            <w:webHidden/>
+          </w:rPr>
+          <w:tab/>
+        </w:r>
+        <w:r>
+          <w:rPr>
+            <w:noProof/>
+            <w:webHidden/>
+          </w:rPr>
+          <w:fldChar w:fldCharType="begin"/>
+        </w:r>
+        <w:r>
+          <w:rPr>
+            <w:noProof/>
+            <w:webHidden/>
+          </w:rPr>
+          <w:instrText xml:space="preserve"> PAGEREF _Toc132281810 \h </w:instrText>
+        </w:r>
+        <w:r>
+          <w:rPr>
+            <w:noProof/>
+            <w:webHidden/>
+          </w:rPr>
+        </w:r>
+        <w:r>
+          <w:rPr>
+            <w:noProof/>
+            <w:webHidden/>
+          </w:rPr>
+          <w:fldChar w:fldCharType="separate"/>
+        </w:r>
+        <w:r>
+          <w:rPr>
+            <w:noProof/>
+            <w:webHidden/>
+          </w:rPr>
+          <w:t>8</w:t>
+        </w:r>
+        <w:r>
+          <w:rPr>
+            <w:noProof/>
+            <w:webHidden/>
+          </w:rPr>
+          <w:fldChar w:fldCharType="end"/>
+        </w:r>
+      </w:hyperlink>
+    </w:p>
+    <w:p>
+      <w:pPr>
+        <w:pStyle w:val="Seznamobrzk"/>
+        <w:tabs>
+          <w:tab w:val="right" w:leader="dot" w:pos="8493"/>
+        </w:tabs>
+        <w:rPr>
+          <w:rFonts w:asciiTheme="minorHAnsi" w:eastAsiaTheme="minorEastAsia" w:hAnsiTheme="minorHAnsi" w:cstheme="minorBidi"/>
+          <w:noProof/>
+          <w:kern w:val="0"/>
+          <w:sz w:val="22"/>
+          <w:szCs w:val="22"/>
+        </w:rPr>
+      </w:pPr>
+      <w:hyperlink r:id="rId38" w:anchor="_Toc132281811" w:history="1">
+        <w:r>
+          <w:rPr>
+            <w:rStyle w:val="Hypertextovodkaz"/>
+            <w:noProof/>
+          </w:rPr>
+          <w:t>Obrázek 3 – Model střechy domu [Zdroj: vlastní]</w:t>
+        </w:r>
+        <w:r>
+          <w:rPr>
+            <w:noProof/>
+            <w:webHidden/>
+          </w:rPr>
+          <w:tab/>
+        </w:r>
+        <w:r>
+          <w:rPr>
+            <w:noProof/>
+            <w:webHidden/>
+          </w:rPr>
+          <w:fldChar w:fldCharType="begin"/>
+        </w:r>
+        <w:r>
+          <w:rPr>
+            <w:noProof/>
+            <w:webHidden/>
+          </w:rPr>
+          <w:instrText xml:space="preserve"> PAGEREF _Toc132281811 \h </w:instrText>
+        </w:r>
+        <w:r>
+          <w:rPr>
+            <w:noProof/>
+            <w:webHidden/>
+          </w:rPr>
+        </w:r>
+        <w:r>
+          <w:rPr>
+            <w:noProof/>
+            <w:webHidden/>
+          </w:rPr>
+          <w:fldChar w:fldCharType="separate"/>
+        </w:r>
+        <w:r>
+          <w:rPr>
+            <w:noProof/>
+            <w:webHidden/>
+          </w:rPr>
+          <w:t>9</w:t>
+        </w:r>
+        <w:r>
+          <w:rPr>
+            <w:noProof/>
+            <w:webHidden/>
+          </w:rPr>
+          <w:fldChar w:fldCharType="end"/>
+        </w:r>
+      </w:hyperlink>
+    </w:p>
+    <w:p>
+      <w:pPr>
+        <w:pStyle w:val="Seznamobrzk"/>
+        <w:tabs>
+          <w:tab w:val="right" w:leader="dot" w:pos="8493"/>
+        </w:tabs>
+        <w:rPr>
+          <w:rFonts w:asciiTheme="minorHAnsi" w:eastAsiaTheme="minorEastAsia" w:hAnsiTheme="minorHAnsi" w:cstheme="minorBidi"/>
+          <w:noProof/>
+          <w:kern w:val="0"/>
+          <w:sz w:val="22"/>
+          <w:szCs w:val="22"/>
+        </w:rPr>
+      </w:pPr>
+      <w:hyperlink r:id="rId39" w:anchor="_Toc132281812" w:history="1">
+        <w:r>
+          <w:rPr>
+            <w:rStyle w:val="Hypertextovodkaz"/>
+            <w:noProof/>
+          </w:rPr>
+          <w:t>Obrázek 4 – Model střechy domu – pohled zespoda [Zdroj: vlastní]</w:t>
+        </w:r>
+        <w:r>
+          <w:rPr>
+            <w:noProof/>
+            <w:webHidden/>
+          </w:rPr>
+          <w:tab/>
+        </w:r>
+        <w:r>
+          <w:rPr>
+            <w:noProof/>
+            <w:webHidden/>
+          </w:rPr>
+          <w:fldChar w:fldCharType="begin"/>
+        </w:r>
+        <w:r>
+          <w:rPr>
+            <w:noProof/>
+            <w:webHidden/>
+          </w:rPr>
+          <w:instrText xml:space="preserve"> PAGEREF _Toc132281812 \h </w:instrText>
+        </w:r>
+        <w:r>
+          <w:rPr>
+            <w:noProof/>
+            <w:webHidden/>
+          </w:rPr>
+        </w:r>
+        <w:r>
+          <w:rPr>
+            <w:noProof/>
+            <w:webHidden/>
+          </w:rPr>
+          <w:fldChar w:fldCharType="separate"/>
+        </w:r>
+        <w:r>
+          <w:rPr>
+            <w:noProof/>
+            <w:webHidden/>
+          </w:rPr>
+          <w:t>9</w:t>
+        </w:r>
+        <w:r>
+          <w:rPr>
+            <w:noProof/>
+            <w:webHidden/>
+          </w:rPr>
+          <w:fldChar w:fldCharType="end"/>
+        </w:r>
+      </w:hyperlink>
+    </w:p>
+    <w:p>
+      <w:pPr>
+        <w:pStyle w:val="Seznamobrzk"/>
+        <w:tabs>
+          <w:tab w:val="right" w:leader="dot" w:pos="8493"/>
+        </w:tabs>
+        <w:rPr>
+          <w:rFonts w:asciiTheme="minorHAnsi" w:eastAsiaTheme="minorEastAsia" w:hAnsiTheme="minorHAnsi" w:cstheme="minorBidi"/>
+          <w:noProof/>
+          <w:kern w:val="0"/>
+          <w:sz w:val="22"/>
+          <w:szCs w:val="22"/>
+        </w:rPr>
+      </w:pPr>
+      <w:hyperlink r:id="rId40" w:anchor="_Toc132281813" w:history="1">
+        <w:r>
+          <w:rPr>
+            <w:rStyle w:val="Hypertextovodkaz"/>
+            <w:iCs/>
+            <w:noProof/>
+          </w:rPr>
+          <w:t>Obrázek 5 – Model dveří – 2 pohledy [Zdroj: vlastní]</w:t>
+        </w:r>
+        <w:r>
+          <w:rPr>
+            <w:noProof/>
+            <w:webHidden/>
+          </w:rPr>
+          <w:tab/>
+        </w:r>
+        <w:r>
+          <w:rPr>
+            <w:noProof/>
+            <w:webHidden/>
+          </w:rPr>
+          <w:fldChar w:fldCharType="begin"/>
+        </w:r>
+        <w:r>
+          <w:rPr>
+            <w:noProof/>
+            <w:webHidden/>
+          </w:rPr>
+          <w:instrText xml:space="preserve"> PAGEREF _Toc132281813 \h </w:instrText>
+        </w:r>
+        <w:r>
+          <w:rPr>
+            <w:noProof/>
+            <w:webHidden/>
+          </w:rPr>
+        </w:r>
+        <w:r>
+          <w:rPr>
+            <w:noProof/>
+            <w:webHidden/>
+          </w:rPr>
+          <w:fldChar w:fldCharType="separate"/>
+        </w:r>
+        <w:r>
+          <w:rPr>
+            <w:noProof/>
+            <w:webHidden/>
+          </w:rPr>
+          <w:t>9</w:t>
+        </w:r>
+        <w:r>
+          <w:rPr>
+            <w:noProof/>
+            <w:webHidden/>
+          </w:rPr>
+          <w:fldChar w:fldCharType="end"/>
+        </w:r>
+      </w:hyperlink>
+    </w:p>
+    <w:p>
+      <w:pPr>
+        <w:pStyle w:val="Seznamobrzk"/>
+        <w:tabs>
+          <w:tab w:val="right" w:leader="dot" w:pos="8493"/>
+        </w:tabs>
+        <w:rPr>
+          <w:rFonts w:asciiTheme="minorHAnsi" w:eastAsiaTheme="minorEastAsia" w:hAnsiTheme="minorHAnsi" w:cstheme="minorBidi"/>
+          <w:noProof/>
+          <w:kern w:val="0"/>
+          <w:sz w:val="22"/>
+          <w:szCs w:val="22"/>
+        </w:rPr>
+      </w:pPr>
+      <w:hyperlink r:id="rId41" w:anchor="_Toc132281814" w:history="1">
+        <w:r>
+          <w:rPr>
+            <w:rStyle w:val="Hypertextovodkaz"/>
+            <w:noProof/>
+          </w:rPr>
+          <w:t>Obrázek 6 – Sestavený model domu v Inventoru [Zdroj: vlastní]</w:t>
+        </w:r>
+        <w:r>
+          <w:rPr>
+            <w:noProof/>
+            <w:webHidden/>
+          </w:rPr>
+          <w:tab/>
+        </w:r>
+        <w:r>
+          <w:rPr>
+            <w:noProof/>
+            <w:webHidden/>
+          </w:rPr>
+          <w:fldChar w:fldCharType="begin"/>
+        </w:r>
+        <w:r>
+          <w:rPr>
+            <w:noProof/>
+            <w:webHidden/>
+          </w:rPr>
+          <w:instrText xml:space="preserve"> PAGEREF _Toc132281814 \h </w:instrText>
+        </w:r>
+        <w:r>
+          <w:rPr>
+            <w:noProof/>
+            <w:webHidden/>
+          </w:rPr>
+        </w:r>
+        <w:r>
+          <w:rPr>
+            <w:noProof/>
+            <w:webHidden/>
+          </w:rPr>
+          <w:fldChar w:fldCharType="separate"/>
+        </w:r>
+        <w:r>
+          <w:rPr>
+            <w:noProof/>
+            <w:webHidden/>
+          </w:rPr>
+          <w:t>9</w:t>
+        </w:r>
+        <w:r>
+          <w:rPr>
+            <w:noProof/>
+            <w:webHidden/>
+          </w:rPr>
+          <w:fldChar w:fldCharType="end"/>
+        </w:r>
+      </w:hyperlink>
+    </w:p>
+    <w:p>
+      <w:pPr>
+        <w:pStyle w:val="Seznamobrzk"/>
+        <w:tabs>
+          <w:tab w:val="right" w:leader="dot" w:pos="8493"/>
+        </w:tabs>
+        <w:rPr>
+          <w:rFonts w:asciiTheme="minorHAnsi" w:eastAsiaTheme="minorEastAsia" w:hAnsiTheme="minorHAnsi" w:cstheme="minorBidi"/>
+          <w:noProof/>
+          <w:kern w:val="0"/>
+          <w:sz w:val="22"/>
+          <w:szCs w:val="22"/>
+        </w:rPr>
+      </w:pPr>
+      <w:hyperlink r:id="rId42" w:anchor="_Toc132281815" w:history="1">
+        <w:r>
+          <w:rPr>
+            <w:rStyle w:val="Hypertextovodkaz"/>
+            <w:noProof/>
+          </w:rPr>
+          <w:t>Obrázek 7 – Tisk základny domu na 3D tiskárně [Zdroj: vlastní]</w:t>
+        </w:r>
+        <w:r>
+          <w:rPr>
+            <w:noProof/>
+            <w:webHidden/>
+          </w:rPr>
+          <w:tab/>
+        </w:r>
+        <w:r>
+          <w:rPr>
+            <w:noProof/>
+            <w:webHidden/>
+          </w:rPr>
+          <w:fldChar w:fldCharType="begin"/>
+        </w:r>
+        <w:r>
+          <w:rPr>
+            <w:noProof/>
+            <w:webHidden/>
+          </w:rPr>
+          <w:instrText xml:space="preserve"> PAGEREF _Toc132281815 \h </w:instrText>
+        </w:r>
+        <w:r>
+          <w:rPr>
+            <w:noProof/>
+            <w:webHidden/>
+          </w:rPr>
+        </w:r>
+        <w:r>
+          <w:rPr>
+            <w:noProof/>
+            <w:webHidden/>
+          </w:rPr>
+          <w:fldChar w:fldCharType="separate"/>
+        </w:r>
+        <w:r>
+          <w:rPr>
+            <w:noProof/>
+            <w:webHidden/>
+          </w:rPr>
+          <w:t>10</w:t>
+        </w:r>
+        <w:r>
+          <w:rPr>
+            <w:noProof/>
+            <w:webHidden/>
+          </w:rPr>
+          <w:fldChar w:fldCharType="end"/>
+        </w:r>
+      </w:hyperlink>
+    </w:p>
+    <w:p>
+      <w:pPr>
+        <w:pStyle w:val="Seznamobrzk"/>
+        <w:tabs>
+          <w:tab w:val="right" w:leader="dot" w:pos="8493"/>
+        </w:tabs>
+        <w:rPr>
+          <w:rFonts w:asciiTheme="minorHAnsi" w:eastAsiaTheme="minorEastAsia" w:hAnsiTheme="minorHAnsi" w:cstheme="minorBidi"/>
+          <w:noProof/>
+          <w:kern w:val="0"/>
+          <w:sz w:val="22"/>
+          <w:szCs w:val="22"/>
+        </w:rPr>
+      </w:pPr>
+      <w:hyperlink r:id="rId43" w:anchor="_Toc132281816" w:history="1">
+        <w:r>
+          <w:rPr>
+            <w:rStyle w:val="Hypertextovodkaz"/>
+            <w:noProof/>
+          </w:rPr>
+          <w:t>Obrázek 8 – Rozšíření pro IntelliJ [Zdroj: vlastní]</w:t>
+        </w:r>
+        <w:r>
+          <w:rPr>
+            <w:noProof/>
+            <w:webHidden/>
+          </w:rPr>
+          <w:tab/>
+        </w:r>
+        <w:r>
+          <w:rPr>
+            <w:noProof/>
+            <w:webHidden/>
+          </w:rPr>
+          <w:fldChar w:fldCharType="begin"/>
+        </w:r>
+        <w:r>
+          <w:rPr>
+            <w:noProof/>
+            <w:webHidden/>
+          </w:rPr>
+          <w:instrText xml:space="preserve"> PAGEREF _Toc132281816 \h </w:instrText>
+        </w:r>
+        <w:r>
+          <w:rPr>
+            <w:noProof/>
+            <w:webHidden/>
+          </w:rPr>
+        </w:r>
+        <w:r>
+          <w:rPr>
+            <w:noProof/>
+            <w:webHidden/>
+          </w:rPr>
+          <w:fldChar w:fldCharType="separate"/>
+        </w:r>
+        <w:r>
+          <w:rPr>
+            <w:noProof/>
+            <w:webHidden/>
+          </w:rPr>
+          <w:t>11</w:t>
+        </w:r>
+        <w:r>
+          <w:rPr>
+            <w:noProof/>
+            <w:webHidden/>
+          </w:rPr>
+          <w:fldChar w:fldCharType="end"/>
+        </w:r>
+      </w:hyperlink>
+    </w:p>
+    <w:p>
+      <w:pPr>
+        <w:pStyle w:val="Seznamobrzk"/>
+        <w:tabs>
+          <w:tab w:val="right" w:leader="dot" w:pos="8493"/>
+        </w:tabs>
+        <w:rPr>
+          <w:rFonts w:asciiTheme="minorHAnsi" w:eastAsiaTheme="minorEastAsia" w:hAnsiTheme="minorHAnsi" w:cstheme="minorBidi"/>
+          <w:noProof/>
+          <w:kern w:val="0"/>
+          <w:sz w:val="22"/>
+          <w:szCs w:val="22"/>
+        </w:rPr>
+      </w:pPr>
+      <w:hyperlink r:id="rId44" w:anchor="_Toc132281817" w:history="1">
+        <w:r>
+          <w:rPr>
+            <w:rStyle w:val="Hypertextovodkaz"/>
+            <w:noProof/>
+          </w:rPr>
+          <w:t>Obrázek 9 – Konfigurační soubor pluginu [Zdroj: vlastní]</w:t>
+        </w:r>
+        <w:r>
+          <w:rPr>
+            <w:noProof/>
+            <w:webHidden/>
+          </w:rPr>
+          <w:tab/>
+        </w:r>
+        <w:r>
+          <w:rPr>
+            <w:noProof/>
+            <w:webHidden/>
+          </w:rPr>
+          <w:fldChar w:fldCharType="begin"/>
+        </w:r>
+        <w:r>
+          <w:rPr>
+            <w:noProof/>
+            <w:webHidden/>
+          </w:rPr>
+          <w:instrText xml:space="preserve"> PAGEREF _Toc132281817 \h </w:instrText>
+        </w:r>
+        <w:r>
+          <w:rPr>
+            <w:noProof/>
+            <w:webHidden/>
+          </w:rPr>
+        </w:r>
+        <w:r>
+          <w:rPr>
+            <w:noProof/>
+            <w:webHidden/>
+          </w:rPr>
+          <w:fldChar w:fldCharType="separate"/>
+        </w:r>
+        <w:r>
+          <w:rPr>
+            <w:noProof/>
+            <w:webHidden/>
+          </w:rPr>
+          <w:t>11</w:t>
+        </w:r>
+        <w:r>
+          <w:rPr>
+            <w:noProof/>
+            <w:webHidden/>
+          </w:rPr>
+          <w:fldChar w:fldCharType="end"/>
+        </w:r>
+      </w:hyperlink>
+    </w:p>
+    <w:p>
+      <w:pPr>
+        <w:pStyle w:val="Seznamobrzk"/>
+        <w:tabs>
+          <w:tab w:val="right" w:leader="dot" w:pos="8493"/>
+        </w:tabs>
+        <w:rPr>
+          <w:rFonts w:asciiTheme="minorHAnsi" w:eastAsiaTheme="minorEastAsia" w:hAnsiTheme="minorHAnsi" w:cstheme="minorBidi"/>
+          <w:noProof/>
+          <w:kern w:val="0"/>
+          <w:sz w:val="22"/>
+          <w:szCs w:val="22"/>
+        </w:rPr>
+      </w:pPr>
+      <w:hyperlink r:id="rId45" w:anchor="_Toc132281818" w:history="1">
+        <w:r>
+          <w:rPr>
+            <w:rStyle w:val="Hypertextovodkaz"/>
+            <w:noProof/>
+          </w:rPr>
+          <w:t>Obrázek 10 – Kód pro tlačítko na dveřích [Zdroj: vlastní]</w:t>
+        </w:r>
+        <w:r>
+          <w:rPr>
+            <w:noProof/>
+            <w:webHidden/>
+          </w:rPr>
+          <w:tab/>
+        </w:r>
+        <w:r>
+          <w:rPr>
+            <w:noProof/>
+            <w:webHidden/>
+          </w:rPr>
+          <w:fldChar w:fldCharType="begin"/>
+        </w:r>
+        <w:r>
+          <w:rPr>
+            <w:noProof/>
+            <w:webHidden/>
+          </w:rPr>
+          <w:instrText xml:space="preserve"> PAGEREF _Toc132281818 \h </w:instrText>
+        </w:r>
+        <w:r>
+          <w:rPr>
+            <w:noProof/>
+            <w:webHidden/>
+          </w:rPr>
+        </w:r>
+        <w:r>
+          <w:rPr>
+            <w:noProof/>
+            <w:webHidden/>
+          </w:rPr>
+          <w:fldChar w:fldCharType="separate"/>
+        </w:r>
+        <w:r>
+          <w:rPr>
+            <w:noProof/>
+            <w:webHidden/>
+          </w:rPr>
+          <w:t>12</w:t>
+        </w:r>
+        <w:r>
+          <w:rPr>
+            <w:noProof/>
+            <w:webHidden/>
+          </w:rPr>
+          <w:fldChar w:fldCharType="end"/>
+        </w:r>
+      </w:hyperlink>
+    </w:p>
+    <w:p>
+      <w:pPr>
+        <w:pStyle w:val="Seznamobrzk"/>
+        <w:tabs>
+          <w:tab w:val="right" w:leader="dot" w:pos="8493"/>
+        </w:tabs>
+        <w:rPr>
+          <w:rFonts w:asciiTheme="minorHAnsi" w:eastAsiaTheme="minorEastAsia" w:hAnsiTheme="minorHAnsi" w:cstheme="minorBidi"/>
+          <w:noProof/>
+          <w:kern w:val="0"/>
+          <w:sz w:val="22"/>
+          <w:szCs w:val="22"/>
+        </w:rPr>
+      </w:pPr>
+      <w:hyperlink r:id="rId46" w:anchor="_Toc132281819" w:history="1">
+        <w:r>
+          <w:rPr>
+            <w:rStyle w:val="Hypertextovodkaz"/>
+            <w:noProof/>
+          </w:rPr>
+          <w:t>Obrázek 11 – Kód pro tlačítko na světle [Zdroj: vlastní]</w:t>
+        </w:r>
+        <w:r>
+          <w:rPr>
+            <w:noProof/>
+            <w:webHidden/>
+          </w:rPr>
+          <w:tab/>
+        </w:r>
+        <w:r>
+          <w:rPr>
+            <w:noProof/>
+            <w:webHidden/>
+          </w:rPr>
+          <w:fldChar w:fldCharType="begin"/>
+        </w:r>
+        <w:r>
+          <w:rPr>
+            <w:noProof/>
+            <w:webHidden/>
+          </w:rPr>
+          <w:instrText xml:space="preserve"> PAGEREF _Toc132281819 \h </w:instrText>
+        </w:r>
+        <w:r>
+          <w:rPr>
+            <w:noProof/>
+            <w:webHidden/>
+          </w:rPr>
+        </w:r>
+        <w:r>
+          <w:rPr>
+            <w:noProof/>
+            <w:webHidden/>
+          </w:rPr>
+          <w:fldChar w:fldCharType="separate"/>
+        </w:r>
+        <w:r>
+          <w:rPr>
+            <w:noProof/>
+            <w:webHidden/>
+          </w:rPr>
+          <w:t>12</w:t>
+        </w:r>
+        <w:r>
+          <w:rPr>
+            <w:noProof/>
+            <w:webHidden/>
+          </w:rPr>
+          <w:fldChar w:fldCharType="end"/>
+        </w:r>
+      </w:hyperlink>
+    </w:p>
+    <w:p>
+      <w:pPr>
+        <w:pStyle w:val="Seznamobrzk"/>
+        <w:tabs>
+          <w:tab w:val="right" w:leader="dot" w:pos="8493"/>
+        </w:tabs>
+        <w:rPr>
+          <w:rFonts w:asciiTheme="minorHAnsi" w:eastAsiaTheme="minorEastAsia" w:hAnsiTheme="minorHAnsi" w:cstheme="minorBidi"/>
+          <w:noProof/>
+          <w:kern w:val="0"/>
+          <w:sz w:val="22"/>
+          <w:szCs w:val="22"/>
+        </w:rPr>
+      </w:pPr>
+      <w:hyperlink r:id="rId47" w:anchor="_Toc132281820" w:history="1">
+        <w:r>
+          <w:rPr>
+            <w:rStyle w:val="Hypertextovodkaz"/>
+            <w:noProof/>
+          </w:rPr>
+          <w:t>Obrázek 12 – Kód vykonaný při přijmutí zprávy [Zdroj: vlastní]</w:t>
+        </w:r>
+        <w:r>
+          <w:rPr>
+            <w:noProof/>
+            <w:webHidden/>
+          </w:rPr>
+          <w:tab/>
+        </w:r>
+        <w:r>
+          <w:rPr>
+            <w:noProof/>
+            <w:webHidden/>
+          </w:rPr>
+          <w:fldChar w:fldCharType="begin"/>
+        </w:r>
+        <w:r>
+          <w:rPr>
+            <w:noProof/>
+            <w:webHidden/>
+          </w:rPr>
+          <w:instrText xml:space="preserve"> PAGEREF _Toc132281820 \h </w:instrText>
+        </w:r>
+        <w:r>
+          <w:rPr>
+            <w:noProof/>
+            <w:webHidden/>
+          </w:rPr>
+        </w:r>
+        <w:r>
+          <w:rPr>
+            <w:noProof/>
+            <w:webHidden/>
+          </w:rPr>
+          <w:fldChar w:fldCharType="separate"/>
+        </w:r>
+        <w:r>
+          <w:rPr>
+            <w:noProof/>
+            <w:webHidden/>
+          </w:rPr>
+          <w:t>12</w:t>
+        </w:r>
+        <w:r>
+          <w:rPr>
+            <w:noProof/>
+            <w:webHidden/>
+          </w:rPr>
+          <w:fldChar w:fldCharType="end"/>
+        </w:r>
+      </w:hyperlink>
+    </w:p>
+    <w:p>
+      <w:pPr>
+        <w:pStyle w:val="Seznamobrzk"/>
+        <w:tabs>
+          <w:tab w:val="right" w:leader="dot" w:pos="8493"/>
+        </w:tabs>
+        <w:rPr>
+          <w:rFonts w:asciiTheme="minorHAnsi" w:eastAsiaTheme="minorEastAsia" w:hAnsiTheme="minorHAnsi" w:cstheme="minorBidi"/>
+          <w:noProof/>
+          <w:kern w:val="0"/>
+          <w:sz w:val="22"/>
+          <w:szCs w:val="22"/>
+        </w:rPr>
+      </w:pPr>
+      <w:hyperlink r:id="rId48" w:anchor="_Toc132281821" w:history="1">
+        <w:r>
+          <w:rPr>
+            <w:rStyle w:val="Hypertextovodkaz"/>
+            <w:noProof/>
+          </w:rPr>
+          <w:t>Obrázek 13 – Spouštěcí skript serveru [Zdroj: vlastní]</w:t>
+        </w:r>
+        <w:r>
+          <w:rPr>
+            <w:noProof/>
+            <w:webHidden/>
+          </w:rPr>
+          <w:tab/>
+        </w:r>
+        <w:r>
+          <w:rPr>
+            <w:noProof/>
+            <w:webHidden/>
+          </w:rPr>
+          <w:fldChar w:fldCharType="begin"/>
+        </w:r>
+        <w:r>
+          <w:rPr>
+            <w:noProof/>
+            <w:webHidden/>
+          </w:rPr>
+          <w:instrText xml:space="preserve"> PAGEREF _Toc132281821 \h </w:instrText>
+        </w:r>
+        <w:r>
+          <w:rPr>
+            <w:noProof/>
+            <w:webHidden/>
+          </w:rPr>
+        </w:r>
+        <w:r>
+          <w:rPr>
+            <w:noProof/>
+            <w:webHidden/>
+          </w:rPr>
+          <w:fldChar w:fldCharType="separate"/>
+        </w:r>
+        <w:r>
+          <w:rPr>
+            <w:noProof/>
+            <w:webHidden/>
+          </w:rPr>
+          <w:t>13</w:t>
+        </w:r>
+        <w:r>
+          <w:rPr>
+            <w:noProof/>
+            <w:webHidden/>
+          </w:rPr>
+          <w:fldChar w:fldCharType="end"/>
+        </w:r>
+      </w:hyperlink>
+    </w:p>
+    <w:p>
+      <w:pPr>
+        <w:pStyle w:val="Seznamobrzk"/>
+        <w:tabs>
+          <w:tab w:val="right" w:leader="dot" w:pos="8493"/>
+        </w:tabs>
+        <w:rPr>
+          <w:rFonts w:asciiTheme="minorHAnsi" w:eastAsiaTheme="minorEastAsia" w:hAnsiTheme="minorHAnsi" w:cstheme="minorBidi"/>
+          <w:noProof/>
+          <w:kern w:val="0"/>
+          <w:sz w:val="22"/>
+          <w:szCs w:val="22"/>
+        </w:rPr>
+      </w:pPr>
+      <w:hyperlink r:id="rId49" w:anchor="_Toc132281822" w:history="1">
+        <w:r>
+          <w:rPr>
+            <w:rStyle w:val="Hypertextovodkaz"/>
+            <w:noProof/>
+          </w:rPr>
+          <w:t>Obrázek 14 – Fotka z virtuálního prostředí serveru [Zdroj: vlastní]</w:t>
+        </w:r>
+        <w:r>
+          <w:rPr>
+            <w:noProof/>
+            <w:webHidden/>
+          </w:rPr>
+          <w:tab/>
+        </w:r>
+        <w:r>
+          <w:rPr>
+            <w:noProof/>
+            <w:webHidden/>
+          </w:rPr>
+          <w:fldChar w:fldCharType="begin"/>
+        </w:r>
+        <w:r>
+          <w:rPr>
+            <w:noProof/>
+            <w:webHidden/>
+          </w:rPr>
+          <w:instrText xml:space="preserve"> PAGEREF _Toc132281822 \h </w:instrText>
+        </w:r>
+        <w:r>
+          <w:rPr>
+            <w:noProof/>
+            <w:webHidden/>
+          </w:rPr>
+        </w:r>
+        <w:r>
+          <w:rPr>
+            <w:noProof/>
+            <w:webHidden/>
+          </w:rPr>
+          <w:fldChar w:fldCharType="separate"/>
+        </w:r>
+        <w:r>
+          <w:rPr>
+            <w:noProof/>
+            <w:webHidden/>
+          </w:rPr>
+          <w:t>13</w:t>
+        </w:r>
+        <w:r>
+          <w:rPr>
+            <w:noProof/>
+            <w:webHidden/>
+          </w:rPr>
+          <w:fldChar w:fldCharType="end"/>
+        </w:r>
+      </w:hyperlink>
+    </w:p>
+    <w:p>
+      <w:pPr>
+        <w:pStyle w:val="Seznamobrzk"/>
+        <w:tabs>
+          <w:tab w:val="right" w:leader="dot" w:pos="8493"/>
+        </w:tabs>
+        <w:rPr>
+          <w:rFonts w:asciiTheme="minorHAnsi" w:eastAsiaTheme="minorEastAsia" w:hAnsiTheme="minorHAnsi" w:cstheme="minorBidi"/>
+          <w:noProof/>
+          <w:kern w:val="0"/>
+          <w:sz w:val="22"/>
+          <w:szCs w:val="22"/>
+        </w:rPr>
+      </w:pPr>
+      <w:hyperlink r:id="rId50" w:anchor="_Toc132281823" w:history="1">
+        <w:r>
+          <w:rPr>
+            <w:rStyle w:val="Hypertextovodkaz"/>
+            <w:noProof/>
+          </w:rPr>
+          <w:t>Obrázek 15 – Zjednodušené schéma komunikace [Zdroj: vlastní]</w:t>
+        </w:r>
+        <w:r>
+          <w:rPr>
+            <w:noProof/>
+            <w:webHidden/>
+          </w:rPr>
+          <w:tab/>
+        </w:r>
+        <w:r>
+          <w:rPr>
+            <w:noProof/>
+            <w:webHidden/>
+          </w:rPr>
+          <w:fldChar w:fldCharType="begin"/>
+        </w:r>
+        <w:r>
+          <w:rPr>
+            <w:noProof/>
+            <w:webHidden/>
+          </w:rPr>
+          <w:instrText xml:space="preserve"> PAGEREF _Toc132281823 \h </w:instrText>
+        </w:r>
+        <w:r>
+          <w:rPr>
+            <w:noProof/>
+            <w:webHidden/>
+          </w:rPr>
+        </w:r>
+        <w:r>
+          <w:rPr>
+            <w:noProof/>
+            <w:webHidden/>
+          </w:rPr>
+          <w:fldChar w:fldCharType="separate"/>
+        </w:r>
+        <w:r>
+          <w:rPr>
+            <w:noProof/>
+            <w:webHidden/>
+          </w:rPr>
+          <w:t>14</w:t>
+        </w:r>
+        <w:r>
+          <w:rPr>
+            <w:noProof/>
+            <w:webHidden/>
+          </w:rPr>
+          <w:fldChar w:fldCharType="end"/>
+        </w:r>
+      </w:hyperlink>
+    </w:p>
+    <w:p>
+      <w:r>
+        <w:fldChar w:fldCharType="end"/>
+      </w:r>
     </w:p>
     <w:sectPr>
       <w:pgSz w:w="11905" w:h="16837"/>
@@ -8461,7 +11704,7 @@
               <v:stroke joinstyle="miter"/>
               <v:path gradientshapeok="t" o:connecttype="rect"/>
             </v:shapetype>
-            <v:shape id="Rámec2" o:spid="_x0000_s1026" type="#_x0000_t202" style="position:absolute;margin-left:120.3pt;margin-top:.6pt;width:350.45pt;height:56.7pt;z-index:251659264;visibility:visible;mso-wrap-style:square;mso-width-percent:0;mso-height-percent:0;mso-wrap-distance-left:9pt;mso-wrap-distance-top:0;mso-wrap-distance-right:9pt;mso-wrap-distance-bottom:0;mso-position-horizontal:absolute;mso-position-horizontal-relative:text;mso-position-vertical:absolute;mso-position-vertical-relative:text;mso-width-percent:0;mso-height-percent:0;mso-width-relative:margin;mso-height-relative:margin;v-text-anchor:top" o:gfxdata="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" stroked="f">
+            <v:shape id="Rámec2" o:spid="_x0000_s1041" type="#_x0000_t202" style="position:absolute;margin-left:120.3pt;margin-top:.6pt;width:350.45pt;height:56.7pt;z-index:251659264;visibility:visible;mso-wrap-style:square;mso-width-percent:0;mso-height-percent:0;mso-wrap-distance-left:9pt;mso-wrap-distance-top:0;mso-wrap-distance-right:9pt;mso-wrap-distance-bottom:0;mso-position-horizontal:absolute;mso-position-horizontal-relative:text;mso-position-vertical:absolute;mso-position-vertical-relative:text;mso-width-percent:0;mso-height-percent:0;mso-width-relative:margin;mso-height-relative:margin;v-text-anchor:top" o:gfxdata="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" stroked="f">
               <v:fill opacity="0"/>
               <v:textbox inset="0,0,0,0">
                 <w:txbxContent>
@@ -8679,7 +11922,7 @@
               <v:stroke joinstyle="miter"/>
               <v:path gradientshapeok="t" o:connecttype="rect"/>
             </v:shapetype>
-            <v:shape id="_x0000_s1027" type="#_x0000_t202" style="position:absolute;margin-left:120.3pt;margin-top:.6pt;width:350.45pt;height:56.7pt;z-index:251661312;visibility:visible;mso-wrap-style:square;mso-width-percent:0;mso-height-percent:0;mso-wrap-distance-left:9pt;mso-wrap-distance-top:0;mso-wrap-distance-right:9pt;mso-wrap-distance-bottom:0;mso-position-horizontal:absolute;mso-position-horizontal-relative:text;mso-position-vertical:absolute;mso-position-vertical-relative:text;mso-width-percent:0;mso-height-percent:0;mso-width-relative:margin;mso-height-relative:margin;v-text-anchor:top" o:gfxdata="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" stroked="f">
+            <v:shape id="_x0000_s1042" type="#_x0000_t202" style="position:absolute;margin-left:120.3pt;margin-top:.6pt;width:350.45pt;height:56.7pt;z-index:251661312;visibility:visible;mso-wrap-style:square;mso-width-percent:0;mso-height-percent:0;mso-wrap-distance-left:9pt;mso-wrap-distance-top:0;mso-wrap-distance-right:9pt;mso-wrap-distance-bottom:0;mso-position-horizontal:absolute;mso-position-horizontal-relative:text;mso-position-vertical:absolute;mso-position-vertical-relative:text;mso-width-percent:0;mso-height-percent:0;mso-width-relative:margin;mso-height-relative:margin;v-text-anchor:top" o:gfxdata="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" stroked="f">
               <v:fill opacity="0"/>
               <v:textbox inset="0,0,0,0">
                 <w:txbxContent>
@@ -11138,12 +14381,13 @@
     <w:basedOn w:val="Standardnpsmoodstavce"/>
     <w:uiPriority w:val="19"/>
     <w:qFormat/>
-    <w:rsid w:val="00BD7A5B"/>
+    <w:rsid w:val="002440C3"/>
     <w:rPr>
       <w:rFonts w:ascii="Encode Sans" w:hAnsi="Encode Sans"/>
       <w:i w:val="0"/>
       <w:iCs/>
       <w:color w:val="2E74B5" w:themeColor="accent1" w:themeShade="BF"/>
+      <w:sz w:val="24"/>
     </w:rPr>
   </w:style>
   <w:style w:type="paragraph" w:styleId="Odstavecseseznamem">
@@ -11156,6 +14400,14 @@
       <w:ind w:left="720"/>
       <w:contextualSpacing/>
     </w:pPr>
+  </w:style>
+  <w:style w:type="paragraph" w:styleId="Seznamobrzk">
+    <w:name w:val="table of figures"/>
+    <w:basedOn w:val="Normln"/>
+    <w:next w:val="Normln"/>
+    <w:uiPriority w:val="99"/>
+    <w:unhideWhenUsed/>
+    <w:rsid w:val="007D4AB4"/>
   </w:style>
 </w:styles>
 </file>

--- a/dokumentace/rocnikova prace jun.docx
+++ b/dokumentace/rocnikova prace jun.docx
@@ -1,6 +1,6 @@
 
 <file path=word/document.xml><?xml version="1.0" encoding="utf-8"?>
-<w:document xmlns:wpc="http://schemas.microsoft.com/office/word/2010/wordprocessingCanvas" xmlns:cx="http://schemas.microsoft.com/office/drawing/2014/chartex" xmlns:cx1="http://schemas.microsoft.com/office/drawing/2015/9/8/chartex" xmlns:cx2="http://schemas.microsoft.com/office/drawing/2015/10/21/chartex" xmlns:cx3="http://schemas.microsoft.com/office/drawing/2016/5/9/chartex" xmlns:cx4="http://schemas.microsoft.com/office/drawing/2016/5/10/chartex" xmlns:cx5="http://schemas.microsoft.com/office/drawing/2016/5/11/chartex" xmlns:cx6="http://schemas.microsoft.com/office/drawing/2016/5/12/chartex" xmlns:cx7="http://schemas.microsoft.com/office/drawing/2016/5/13/chartex" xmlns:cx8="http://schemas.microsoft.com/office/drawing/2016/5/14/chartex" xmlns:mc="http://schemas.openxmlformats.org/markup-compatibility/2006" xmlns:aink="http://schemas.microsoft.com/office/drawing/2016/ink" xmlns:am3d="http://schemas.microsoft.com/office/drawing/2017/model3d" xmlns:o="urn:schemas-microsoft-com:office:office" xmlns:oel="http://schemas.microsoft.com/office/2019/extlst" xmlns:r="http://schemas.openxmlformats.org/officeDocument/2006/relationships" xmlns:m="http://schemas.openxmlformats.org/officeDocument/2006/math" xmlns:v="urn:schemas-microsoft-com:vml" xmlns:wp14="http://schemas.microsoft.com/office/word/2010/wordprocessingDrawing" xmlns:wp="http://schemas.openxmlformats.org/drawingml/2006/wordprocessingDrawing" xmlns:w10="urn:schemas-microsoft-com:office:word" xmlns:w="http://schemas.openxmlformats.org/wordprocessingml/2006/main" xmlns:w14="http://schemas.microsoft.com/office/word/2010/wordml" xmlns:w15="http://schemas.microsoft.com/office/word/2012/wordml" xmlns:w16cex="http://schemas.microsoft.com/office/word/2018/wordml/cex" xmlns:w16cid="http://schemas.microsoft.com/office/word/2016/wordml/cid" xmlns:w16="http://schemas.microsoft.com/office/word/2018/wordml" xmlns:w16du="http://schemas.microsoft.com/office/word/2023/wordml/word16du" xmlns:w16sdtdh="http://schemas.microsoft.com/office/word/2020/wordml/sdtdatahash" xmlns:w16se="http://schemas.microsoft.com/office/word/2015/wordml/symex" xmlns:wpg="http://schemas.microsoft.com/office/word/2010/wordprocessingGroup" xmlns:wpi="http://schemas.microsoft.com/office/word/2010/wordprocessingInk" xmlns:wne="http://schemas.microsoft.com/office/word/2006/wordml" xmlns:wps="http://schemas.microsoft.com/office/word/2010/wordprocessingShape" mc:Ignorable="w14 w15 w16se w16cid w16 w16cex w16sdtdh wp14">
+<w:document xmlns:wpc="http://schemas.microsoft.com/office/word/2010/wordprocessingCanvas" xmlns:cx="http://schemas.microsoft.com/office/drawing/2014/chartex" xmlns:cx1="http://schemas.microsoft.com/office/drawing/2015/9/8/chartex" xmlns:cx2="http://schemas.microsoft.com/office/drawing/2015/10/21/chartex" xmlns:cx3="http://schemas.microsoft.com/office/drawing/2016/5/9/chartex" xmlns:cx4="http://schemas.microsoft.com/office/drawing/2016/5/10/chartex" xmlns:cx5="http://schemas.microsoft.com/office/drawing/2016/5/11/chartex" xmlns:cx6="http://schemas.microsoft.com/office/drawing/2016/5/12/chartex" xmlns:cx7="http://schemas.microsoft.com/office/drawing/2016/5/13/chartex" xmlns:cx8="http://schemas.microsoft.com/office/drawing/2016/5/14/chartex" xmlns:mc="http://schemas.openxmlformats.org/markup-compatibility/2006" xmlns:aink="http://schemas.microsoft.com/office/drawing/2016/ink" xmlns:am3d="http://schemas.microsoft.com/office/drawing/2017/model3d" xmlns:o="urn:schemas-microsoft-com:office:office" xmlns:r="http://schemas.openxmlformats.org/officeDocument/2006/relationships" xmlns:m="http://schemas.openxmlformats.org/officeDocument/2006/math" xmlns:v="urn:schemas-microsoft-com:vml" xmlns:wp14="http://schemas.microsoft.com/office/word/2010/wordprocessingDrawing" xmlns:wp="http://schemas.openxmlformats.org/drawingml/2006/wordprocessingDrawing" xmlns:w10="urn:schemas-microsoft-com:office:word" xmlns:w="http://schemas.openxmlformats.org/wordprocessingml/2006/main" xmlns:w14="http://schemas.microsoft.com/office/word/2010/wordml" xmlns:w15="http://schemas.microsoft.com/office/word/2012/wordml" xmlns:w16cid="http://schemas.microsoft.com/office/word/2016/wordml/cid" xmlns:w16se="http://schemas.microsoft.com/office/word/2015/wordml/symex" xmlns:wpg="http://schemas.microsoft.com/office/word/2010/wordprocessingGroup" xmlns:wpi="http://schemas.microsoft.com/office/word/2010/wordprocessingInk" xmlns:wne="http://schemas.microsoft.com/office/word/2006/wordml" xmlns:wps="http://schemas.microsoft.com/office/word/2010/wordprocessingShape" mc:Ignorable="w14 w15 w16se w16cid wp14">
   <w:body>
     <w:p>
       <w:pPr>
@@ -2572,13 +2572,8 @@
         <w:t xml:space="preserve"> pomoc při vývoji softwaru pro ESP8266</w:t>
       </w:r>
       <w:r>
-        <w:t xml:space="preserve">. Dále poděkování </w:t>
-      </w:r>
-      <w:proofErr w:type="gramStart"/>
-      <w:r>
-        <w:t>patří</w:t>
-      </w:r>
-      <w:proofErr w:type="gramEnd"/>
+        <w:t>. Dále poděkování patří</w:t>
+      </w:r>
       <w:r>
         <w:t xml:space="preserve"> učiteli</w:t>
       </w:r>
@@ -2639,8 +2634,12 @@
         <w:p>
           <w:pPr>
             <w:pStyle w:val="Nadpisobsahu"/>
+            <w:spacing w:line="360" w:lineRule="auto"/>
             <w:rPr>
-              <w:rStyle w:val="Nadpis2Char"/>
+              <w:rFonts w:ascii="Encode Sans" w:hAnsi="Encode Sans"/>
+              <w:b/>
+              <w:color w:val="538135" w:themeColor="accent6" w:themeShade="BF"/>
+              <w:szCs w:val="26"/>
             </w:rPr>
           </w:pPr>
           <w:r>
@@ -2649,21 +2648,6 @@
             </w:rPr>
             <w:t>Obsah</w:t>
           </w:r>
-        </w:p>
-        <w:p>
-          <w:pPr>
-            <w:pStyle w:val="Obsah1"/>
-            <w:tabs>
-              <w:tab w:val="right" w:leader="dot" w:pos="8493"/>
-            </w:tabs>
-            <w:rPr>
-              <w:rFonts w:asciiTheme="minorHAnsi" w:eastAsiaTheme="minorEastAsia" w:hAnsiTheme="minorHAnsi" w:cstheme="minorBidi"/>
-              <w:noProof/>
-              <w:kern w:val="0"/>
-              <w:sz w:val="22"/>
-              <w:szCs w:val="22"/>
-            </w:rPr>
-          </w:pPr>
           <w:r>
             <w:fldChar w:fldCharType="begin"/>
           </w:r>
@@ -2673,64 +2657,6 @@
           <w:r>
             <w:fldChar w:fldCharType="separate"/>
           </w:r>
-          <w:hyperlink w:anchor="_Toc132033743" w:history="1">
-            <w:r>
-              <w:rPr>
-                <w:rStyle w:val="Hypertextovodkaz"/>
-                <w:b/>
-                <w:noProof/>
-              </w:rPr>
-              <w:t>Z A D Á N Í     R O Č N Í K O V É    P R Á C E</w:t>
-            </w:r>
-            <w:r>
-              <w:rPr>
-                <w:noProof/>
-                <w:webHidden/>
-              </w:rPr>
-              <w:tab/>
-            </w:r>
-            <w:r>
-              <w:rPr>
-                <w:noProof/>
-                <w:webHidden/>
-              </w:rPr>
-              <w:fldChar w:fldCharType="begin"/>
-            </w:r>
-            <w:r>
-              <w:rPr>
-                <w:noProof/>
-                <w:webHidden/>
-              </w:rPr>
-              <w:instrText xml:space="preserve"> PAGEREF _Toc132033743 \h </w:instrText>
-            </w:r>
-            <w:r>
-              <w:rPr>
-                <w:noProof/>
-                <w:webHidden/>
-              </w:rPr>
-            </w:r>
-            <w:r>
-              <w:rPr>
-                <w:noProof/>
-                <w:webHidden/>
-              </w:rPr>
-              <w:fldChar w:fldCharType="separate"/>
-            </w:r>
-            <w:r>
-              <w:rPr>
-                <w:noProof/>
-                <w:webHidden/>
-              </w:rPr>
-              <w:t>2</w:t>
-            </w:r>
-            <w:r>
-              <w:rPr>
-                <w:noProof/>
-                <w:webHidden/>
-              </w:rPr>
-              <w:fldChar w:fldCharType="end"/>
-            </w:r>
-          </w:hyperlink>
         </w:p>
         <w:p>
           <w:pPr>
@@ -2738,6 +2664,7 @@
             <w:tabs>
               <w:tab w:val="right" w:leader="dot" w:pos="8493"/>
             </w:tabs>
+            <w:spacing w:line="360" w:lineRule="auto"/>
             <w:rPr>
               <w:rFonts w:asciiTheme="minorHAnsi" w:eastAsiaTheme="minorEastAsia" w:hAnsiTheme="minorHAnsi" w:cstheme="minorBidi"/>
               <w:noProof/>
@@ -2811,6 +2738,7 @@
               <w:tab w:val="left" w:pos="660"/>
               <w:tab w:val="right" w:leader="dot" w:pos="8493"/>
             </w:tabs>
+            <w:spacing w:line="360" w:lineRule="auto"/>
             <w:rPr>
               <w:rFonts w:asciiTheme="minorHAnsi" w:eastAsiaTheme="minorEastAsia" w:hAnsiTheme="minorHAnsi" w:cstheme="minorBidi"/>
               <w:noProof/>
@@ -2901,6 +2829,7 @@
               <w:tab w:val="left" w:pos="1100"/>
               <w:tab w:val="right" w:leader="dot" w:pos="8493"/>
             </w:tabs>
+            <w:spacing w:line="360" w:lineRule="auto"/>
             <w:rPr>
               <w:rFonts w:asciiTheme="minorHAnsi" w:eastAsiaTheme="minorEastAsia" w:hAnsiTheme="minorHAnsi" w:cstheme="minorBidi"/>
               <w:noProof/>
@@ -2991,6 +2920,7 @@
               <w:tab w:val="left" w:pos="1100"/>
               <w:tab w:val="right" w:leader="dot" w:pos="8493"/>
             </w:tabs>
+            <w:spacing w:line="360" w:lineRule="auto"/>
             <w:rPr>
               <w:rFonts w:asciiTheme="minorHAnsi" w:eastAsiaTheme="minorEastAsia" w:hAnsiTheme="minorHAnsi" w:cstheme="minorBidi"/>
               <w:noProof/>
@@ -3081,6 +3011,7 @@
               <w:tab w:val="left" w:pos="1100"/>
               <w:tab w:val="right" w:leader="dot" w:pos="8493"/>
             </w:tabs>
+            <w:spacing w:line="360" w:lineRule="auto"/>
             <w:rPr>
               <w:rFonts w:asciiTheme="minorHAnsi" w:eastAsiaTheme="minorEastAsia" w:hAnsiTheme="minorHAnsi" w:cstheme="minorBidi"/>
               <w:noProof/>
@@ -3171,6 +3102,7 @@
               <w:tab w:val="left" w:pos="660"/>
               <w:tab w:val="right" w:leader="dot" w:pos="8493"/>
             </w:tabs>
+            <w:spacing w:line="360" w:lineRule="auto"/>
             <w:rPr>
               <w:rFonts w:asciiTheme="minorHAnsi" w:eastAsiaTheme="minorEastAsia" w:hAnsiTheme="minorHAnsi" w:cstheme="minorBidi"/>
               <w:noProof/>
@@ -3263,6 +3195,7 @@
               <w:tab w:val="left" w:pos="1100"/>
               <w:tab w:val="right" w:leader="dot" w:pos="8493"/>
             </w:tabs>
+            <w:spacing w:line="360" w:lineRule="auto"/>
             <w:rPr>
               <w:rFonts w:asciiTheme="minorHAnsi" w:eastAsiaTheme="minorEastAsia" w:hAnsiTheme="minorHAnsi" w:cstheme="minorBidi"/>
               <w:noProof/>
@@ -3353,6 +3286,7 @@
               <w:tab w:val="left" w:pos="1100"/>
               <w:tab w:val="right" w:leader="dot" w:pos="8493"/>
             </w:tabs>
+            <w:spacing w:line="360" w:lineRule="auto"/>
             <w:rPr>
               <w:rFonts w:asciiTheme="minorHAnsi" w:eastAsiaTheme="minorEastAsia" w:hAnsiTheme="minorHAnsi" w:cstheme="minorBidi"/>
               <w:noProof/>
@@ -3443,6 +3377,7 @@
               <w:tab w:val="left" w:pos="1100"/>
               <w:tab w:val="right" w:leader="dot" w:pos="8493"/>
             </w:tabs>
+            <w:spacing w:line="360" w:lineRule="auto"/>
             <w:rPr>
               <w:rFonts w:asciiTheme="minorHAnsi" w:eastAsiaTheme="minorEastAsia" w:hAnsiTheme="minorHAnsi" w:cstheme="minorBidi"/>
               <w:noProof/>
@@ -3533,6 +3468,7 @@
               <w:tab w:val="left" w:pos="660"/>
               <w:tab w:val="right" w:leader="dot" w:pos="8493"/>
             </w:tabs>
+            <w:spacing w:line="360" w:lineRule="auto"/>
             <w:rPr>
               <w:rFonts w:asciiTheme="minorHAnsi" w:eastAsiaTheme="minorEastAsia" w:hAnsiTheme="minorHAnsi" w:cstheme="minorBidi"/>
               <w:noProof/>
@@ -3623,6 +3559,7 @@
               <w:tab w:val="left" w:pos="1100"/>
               <w:tab w:val="right" w:leader="dot" w:pos="8493"/>
             </w:tabs>
+            <w:spacing w:line="360" w:lineRule="auto"/>
             <w:rPr>
               <w:rFonts w:asciiTheme="minorHAnsi" w:eastAsiaTheme="minorEastAsia" w:hAnsiTheme="minorHAnsi" w:cstheme="minorBidi"/>
               <w:noProof/>
@@ -3713,6 +3650,7 @@
               <w:tab w:val="left" w:pos="1100"/>
               <w:tab w:val="right" w:leader="dot" w:pos="8493"/>
             </w:tabs>
+            <w:spacing w:line="360" w:lineRule="auto"/>
             <w:rPr>
               <w:rFonts w:asciiTheme="minorHAnsi" w:eastAsiaTheme="minorEastAsia" w:hAnsiTheme="minorHAnsi" w:cstheme="minorBidi"/>
               <w:noProof/>
@@ -3803,6 +3741,7 @@
               <w:tab w:val="left" w:pos="660"/>
               <w:tab w:val="right" w:leader="dot" w:pos="8493"/>
             </w:tabs>
+            <w:spacing w:line="360" w:lineRule="auto"/>
             <w:rPr>
               <w:rFonts w:asciiTheme="minorHAnsi" w:eastAsiaTheme="minorEastAsia" w:hAnsiTheme="minorHAnsi" w:cstheme="minorBidi"/>
               <w:noProof/>
@@ -3893,6 +3832,7 @@
               <w:tab w:val="left" w:pos="1100"/>
               <w:tab w:val="right" w:leader="dot" w:pos="8493"/>
             </w:tabs>
+            <w:spacing w:line="360" w:lineRule="auto"/>
             <w:rPr>
               <w:rFonts w:asciiTheme="minorHAnsi" w:eastAsiaTheme="minorEastAsia" w:hAnsiTheme="minorHAnsi" w:cstheme="minorBidi"/>
               <w:noProof/>
@@ -3983,6 +3923,7 @@
               <w:tab w:val="left" w:pos="1100"/>
               <w:tab w:val="right" w:leader="dot" w:pos="8493"/>
             </w:tabs>
+            <w:spacing w:line="360" w:lineRule="auto"/>
             <w:rPr>
               <w:rFonts w:asciiTheme="minorHAnsi" w:eastAsiaTheme="minorEastAsia" w:hAnsiTheme="minorHAnsi" w:cstheme="minorBidi"/>
               <w:noProof/>
@@ -4073,6 +4014,7 @@
               <w:tab w:val="left" w:pos="660"/>
               <w:tab w:val="right" w:leader="dot" w:pos="8493"/>
             </w:tabs>
+            <w:spacing w:line="360" w:lineRule="auto"/>
             <w:rPr>
               <w:rFonts w:asciiTheme="minorHAnsi" w:eastAsiaTheme="minorEastAsia" w:hAnsiTheme="minorHAnsi" w:cstheme="minorBidi"/>
               <w:noProof/>
@@ -4163,6 +4105,7 @@
               <w:tab w:val="left" w:pos="660"/>
               <w:tab w:val="right" w:leader="dot" w:pos="8493"/>
             </w:tabs>
+            <w:spacing w:line="360" w:lineRule="auto"/>
             <w:rPr>
               <w:rFonts w:asciiTheme="minorHAnsi" w:eastAsiaTheme="minorEastAsia" w:hAnsiTheme="minorHAnsi" w:cstheme="minorBidi"/>
               <w:noProof/>
@@ -4247,6 +4190,9 @@
           </w:hyperlink>
         </w:p>
         <w:p>
+          <w:pPr>
+            <w:spacing w:line="360" w:lineRule="auto"/>
+          </w:pPr>
           <w:r>
             <w:rPr>
               <w:b/>
@@ -4698,7 +4644,7 @@
                                 <w:rStyle w:val="Zdraznnjemn"/>
                               </w:rPr>
                             </w:pPr>
-                            <w:bookmarkStart w:id="14" w:name="_Toc132281809"/>
+                            <w:bookmarkStart w:id="14" w:name="_Toc132629544"/>
                             <w:r>
                               <w:rPr>
                                 <w:rStyle w:val="Zdraznnjemn"/>
@@ -4788,7 +4734,7 @@
                 <v:stroke joinstyle="miter"/>
                 <v:path gradientshapeok="t" o:connecttype="rect"/>
               </v:shapetype>
-              <v:shape id="Textové pole 15" o:spid="_x0000_s1026" type="#_x0000_t202" style="position:absolute;left:0;text-align:left;margin-left:0;margin-top:216.3pt;width:390.75pt;height:.05pt;z-index:251688960;visibility:visible;mso-wrap-style:square;mso-wrap-distance-left:9pt;mso-wrap-distance-top:0;mso-wrap-distance-right:9pt;mso-wrap-distance-bottom:0;mso-position-horizontal:absolute;mso-position-horizontal-relative:text;mso-position-vertical:absolute;mso-position-vertical-relative:text;v-text-anchor:top" o:gfxdata="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" stroked="f">
+              <v:shape id="Textové pole 15" o:spid="_x0000_s1026" type="#_x0000_t202" style="position:absolute;left:0;text-align:left;margin-left:0;margin-top:216.3pt;width:390.75pt;height:.05pt;z-index:251688960;visibility:visible;mso-wrap-style:square;mso-wrap-distance-left:9pt;mso-wrap-distance-top:0;mso-wrap-distance-right:9pt;mso-wrap-distance-bottom:0;mso-position-horizontal:absolute;mso-position-horizontal-relative:text;mso-position-vertical:absolute;mso-position-vertical-relative:text;v-text-anchor:top" o:gfxdata="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" stroked="f">
                 <v:textbox style="mso-fit-shape-to-text:t" inset="0,0,0,0">
                   <w:txbxContent>
                     <w:p>
@@ -4798,7 +4744,7 @@
                           <w:rStyle w:val="Zdraznnjemn"/>
                         </w:rPr>
                       </w:pPr>
-                      <w:bookmarkStart w:id="15" w:name="_Toc132281809"/>
+                      <w:bookmarkStart w:id="15" w:name="_Toc132629544"/>
                       <w:r>
                         <w:rPr>
                           <w:rStyle w:val="Zdraznnjemn"/>
@@ -5073,25 +5019,103 @@
         <w:spacing w:line="360" w:lineRule="auto"/>
         <w:jc w:val="both"/>
       </w:pPr>
+    </w:p>
+    <w:p>
+      <w:pPr>
+        <w:spacing w:line="360" w:lineRule="auto"/>
+        <w:jc w:val="both"/>
+      </w:pPr>
+      <w:r>
+        <w:t xml:space="preserve">Výroba základny byla asi </w:t>
+      </w:r>
+      <w:r>
+        <w:t>nejtěžší,</w:t>
+      </w:r>
+      <w:r>
+        <w:t xml:space="preserve"> </w:t>
+      </w:r>
+      <w:r>
+        <w:t>a to nejen</w:t>
+      </w:r>
+      <w:r>
+        <w:t xml:space="preserve"> díky</w:t>
+      </w:r>
+      <w:r>
+        <w:t xml:space="preserve"> k</w:t>
+      </w:r>
+      <w:r>
+        <w:t>omponentám</w:t>
+      </w:r>
+      <w:r>
+        <w:t xml:space="preserve">, jako uvedené </w:t>
+      </w:r>
+      <w:proofErr w:type="spellStart"/>
+      <w:r>
+        <w:t>servo</w:t>
+      </w:r>
+      <w:proofErr w:type="spellEnd"/>
+      <w:r>
+        <w:t xml:space="preserve"> nebo RGB LED, ale také bylo potřeba </w:t>
+      </w:r>
+      <w:r>
+        <w:t>vymyslet,</w:t>
+      </w:r>
+      <w:r>
+        <w:t xml:space="preserve"> jak umístit střechu, aby se nemohla moc pohybovat</w:t>
+      </w:r>
+      <w:r>
+        <w:t>.</w:t>
+      </w:r>
+    </w:p>
+    <w:p>
+      <w:pPr>
+        <w:spacing w:line="360" w:lineRule="auto"/>
+        <w:jc w:val="both"/>
+      </w:pPr>
+    </w:p>
+    <w:p>
+      <w:pPr>
+        <w:spacing w:line="360" w:lineRule="auto"/>
+        <w:jc w:val="both"/>
+      </w:pPr>
+    </w:p>
+    <w:p>
+      <w:pPr>
+        <w:spacing w:line="360" w:lineRule="auto"/>
+        <w:jc w:val="both"/>
+        <w:sectPr>
+          <w:pgSz w:w="11905" w:h="16837"/>
+          <w:pgMar w:top="709" w:right="1134" w:bottom="1134" w:left="2268" w:header="709" w:footer="709" w:gutter="0"/>
+          <w:cols w:space="708"/>
+          <w:titlePg/>
+          <w:docGrid w:linePitch="326"/>
+        </w:sectPr>
+      </w:pPr>
+    </w:p>
+    <w:p>
+      <w:pPr>
+        <w:spacing w:line="360" w:lineRule="auto"/>
+      </w:pPr>
       <w:r>
         <w:rPr>
           <w:noProof/>
         </w:rPr>
+        <w:lastRenderedPageBreak/>
         <mc:AlternateContent>
           <mc:Choice Requires="wps">
             <w:drawing>
-              <wp:anchor distT="0" distB="0" distL="114300" distR="114300" simplePos="0" relativeHeight="251691008" behindDoc="0" locked="0" layoutInCell="1" allowOverlap="1" wp14:anchorId="6DDDA6BA" wp14:editId="3D636EDD">
+              <wp:anchor distT="0" distB="0" distL="114300" distR="114300" simplePos="0" relativeHeight="251693056" behindDoc="0" locked="0" layoutInCell="1" allowOverlap="1" wp14:anchorId="4A48E966" wp14:editId="525530B5">
                 <wp:simplePos x="0" y="0"/>
-                <wp:positionH relativeFrom="column">
-                  <wp:posOffset>3225165</wp:posOffset>
+                <wp:positionH relativeFrom="margin">
+                  <wp:align>right</wp:align>
                 </wp:positionH>
                 <wp:positionV relativeFrom="paragraph">
-                  <wp:posOffset>1964055</wp:posOffset>
+                  <wp:posOffset>1706245</wp:posOffset>
                 </wp:positionV>
-                <wp:extent cx="2174240" cy="635"/>
-                <wp:effectExtent l="0" t="0" r="0" b="0"/>
+                <wp:extent cx="2526030" cy="579120"/>
+                <wp:effectExtent l="0" t="0" r="7620" b="0"/>
                 <wp:wrapSquare wrapText="bothSides"/>
-                <wp:docPr id="16" name="Textové pole 16"/>
+                <wp:docPr id="17" name="Textové pole 17"/>
                 <wp:cNvGraphicFramePr/>
                 <a:graphic xmlns:a="http://schemas.openxmlformats.org/drawingml/2006/main">
                   <a:graphicData uri="http://schemas.microsoft.com/office/word/2010/wordprocessingShape">
@@ -5100,7 +5124,7 @@
                       <wps:spPr>
                         <a:xfrm>
                           <a:off x="0" y="0"/>
-                          <a:ext cx="2174240" cy="635"/>
+                          <a:ext cx="2526030" cy="579120"/>
                         </a:xfrm>
                         <a:prstGeom prst="rect">
                           <a:avLst/>
@@ -5121,7 +5145,7 @@
                                 <w:rStyle w:val="Zdraznnjemn"/>
                               </w:rPr>
                             </w:pPr>
-                            <w:bookmarkStart w:id="17" w:name="_Toc132281810"/>
+                            <w:bookmarkStart w:id="17" w:name="_Toc132629545"/>
                             <w:r>
                               <w:rPr>
                                 <w:rStyle w:val="Zdraznnjemn"/>
@@ -5163,7 +5187,7 @@
                               <w:rPr>
                                 <w:rStyle w:val="Zdraznnjemn"/>
                               </w:rPr>
-                              <w:t xml:space="preserve"> – Model základny domu [Zdroj: vlastní]</w:t>
+                              <w:t xml:space="preserve"> – Model střechy domu [Zdroj: vlastní]</w:t>
                             </w:r>
                             <w:bookmarkEnd w:id="17"/>
                           </w:p>
@@ -5173,18 +5197,24 @@
                         <a:prstTxWarp prst="textNoShape">
                           <a:avLst/>
                         </a:prstTxWarp>
-                        <a:spAutoFit/>
+                        <a:noAutofit/>
                       </wps:bodyPr>
                     </wps:wsp>
                   </a:graphicData>
                 </a:graphic>
+                <wp14:sizeRelH relativeFrom="margin">
+                  <wp14:pctWidth>0</wp14:pctWidth>
+                </wp14:sizeRelH>
+                <wp14:sizeRelV relativeFrom="margin">
+                  <wp14:pctHeight>0</wp14:pctHeight>
+                </wp14:sizeRelV>
               </wp:anchor>
             </w:drawing>
           </mc:Choice>
           <mc:Fallback>
             <w:pict>
-              <v:shape w14:anchorId="6DDDA6BA" id="Textové pole 16" o:spid="_x0000_s1027" type="#_x0000_t202" style="position:absolute;left:0;text-align:left;margin-left:253.95pt;margin-top:154.65pt;width:171.2pt;height:.05pt;z-index:251691008;visibility:visible;mso-wrap-style:square;mso-wrap-distance-left:9pt;mso-wrap-distance-top:0;mso-wrap-distance-right:9pt;mso-wrap-distance-bottom:0;mso-position-horizontal:absolute;mso-position-horizontal-relative:text;mso-position-vertical:absolute;mso-position-vertical-relative:text;v-text-anchor:top" o:gfxdata="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" stroked="f">
-                <v:textbox style="mso-fit-shape-to-text:t" inset="0,0,0,0">
+              <v:shape w14:anchorId="4A48E966" id="Textové pole 17" o:spid="_x0000_s1027" type="#_x0000_t202" style="position:absolute;margin-left:147.7pt;margin-top:134.35pt;width:198.9pt;height:45.6pt;z-index:251693056;visibility:visible;mso-wrap-style:square;mso-width-percent:0;mso-height-percent:0;mso-wrap-distance-left:9pt;mso-wrap-distance-top:0;mso-wrap-distance-right:9pt;mso-wrap-distance-bottom:0;mso-position-horizontal:right;mso-position-horizontal-relative:margin;mso-position-vertical:absolute;mso-position-vertical-relative:text;mso-width-percent:0;mso-height-percent:0;mso-width-relative:margin;mso-height-relative:margin;v-text-anchor:top" o:gfxdata="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" stroked="f">
+                <v:textbox inset="0,0,0,0">
                   <w:txbxContent>
                     <w:p>
                       <w:pPr>
@@ -5193,7 +5223,7 @@
                           <w:rStyle w:val="Zdraznnjemn"/>
                         </w:rPr>
                       </w:pPr>
-                      <w:bookmarkStart w:id="18" w:name="_Toc132281810"/>
+                      <w:bookmarkStart w:id="18" w:name="_Toc132629545"/>
                       <w:r>
                         <w:rPr>
                           <w:rStyle w:val="Zdraznnjemn"/>
@@ -5235,13 +5265,13 @@
                         <w:rPr>
                           <w:rStyle w:val="Zdraznnjemn"/>
                         </w:rPr>
-                        <w:t xml:space="preserve"> – Model základny domu [Zdroj: vlastní]</w:t>
+                        <w:t xml:space="preserve"> – Model střechy domu [Zdroj: vlastní]</w:t>
                       </w:r>
                       <w:bookmarkEnd w:id="18"/>
                     </w:p>
                   </w:txbxContent>
                 </v:textbox>
-                <w10:wrap type="square"/>
+                <w10:wrap type="square" anchorx="margin"/>
               </v:shape>
             </w:pict>
           </mc:Fallback>
@@ -5252,18 +5282,18 @@
           <w:noProof/>
         </w:rPr>
         <w:drawing>
-          <wp:anchor distT="0" distB="0" distL="114300" distR="114300" simplePos="0" relativeHeight="251660288" behindDoc="0" locked="0" layoutInCell="1" allowOverlap="1" wp14:anchorId="6CF1BB46" wp14:editId="475F99EE">
+          <wp:anchor distT="0" distB="0" distL="114300" distR="114300" simplePos="0" relativeHeight="251662336" behindDoc="0" locked="0" layoutInCell="1" allowOverlap="1" wp14:anchorId="2E28C785" wp14:editId="026247D7">
             <wp:simplePos x="0" y="0"/>
             <wp:positionH relativeFrom="margin">
-              <wp:align>right</wp:align>
+              <wp:posOffset>2842260</wp:posOffset>
             </wp:positionH>
             <wp:positionV relativeFrom="paragraph">
-              <wp:posOffset>11430</wp:posOffset>
+              <wp:posOffset>0</wp:posOffset>
             </wp:positionV>
-            <wp:extent cx="2174240" cy="1895475"/>
-            <wp:effectExtent l="0" t="0" r="0" b="9525"/>
+            <wp:extent cx="2611120" cy="1584960"/>
+            <wp:effectExtent l="0" t="0" r="0" b="0"/>
             <wp:wrapSquare wrapText="bothSides"/>
-            <wp:docPr id="53" name="Obrázek 53" descr="Obsah obrázku diagram&#10;&#10;Popis byl vytvořen automaticky"/>
+            <wp:docPr id="54" name="Obrázek 54" descr="Obsah obrázku budova, stavební materiál, cihla&#10;&#10;Popis byl vytvořen automaticky"/>
             <wp:cNvGraphicFramePr>
               <a:graphicFrameLocks xmlns:a="http://schemas.openxmlformats.org/drawingml/2006/main" noChangeAspect="1"/>
             </wp:cNvGraphicFramePr>
@@ -5271,7 +5301,7 @@
               <a:graphicData uri="http://schemas.openxmlformats.org/drawingml/2006/picture">
                 <pic:pic xmlns:pic="http://schemas.openxmlformats.org/drawingml/2006/picture">
                   <pic:nvPicPr>
-                    <pic:cNvPr id="53" name="Obrázek 53" descr="Obsah obrázku diagram&#10;&#10;Popis byl vytvořen automaticky"/>
+                    <pic:cNvPr id="54" name="Obrázek 54" descr="Obsah obrázku budova, stavební materiál, cihla&#10;&#10;Popis byl vytvořen automaticky"/>
                     <pic:cNvPicPr/>
                   </pic:nvPicPr>
                   <pic:blipFill>
@@ -5283,7 +5313,7 @@
                   <pic:spPr>
                     <a:xfrm>
                       <a:off x="0" y="0"/>
-                      <a:ext cx="2174240" cy="1895475"/>
+                      <a:ext cx="2611120" cy="1584960"/>
                     </a:xfrm>
                     <a:prstGeom prst="rect">
                       <a:avLst/>
@@ -5301,95 +5331,23 @@
           </wp:anchor>
         </w:drawing>
       </w:r>
-    </w:p>
-    <w:p>
-      <w:pPr>
-        <w:spacing w:line="360" w:lineRule="auto"/>
-        <w:jc w:val="both"/>
-      </w:pPr>
-      <w:r>
-        <w:t xml:space="preserve">Výroba základny byla asi </w:t>
-      </w:r>
-      <w:r>
-        <w:t>nejtěžší,</w:t>
-      </w:r>
-      <w:r>
-        <w:t xml:space="preserve"> </w:t>
-      </w:r>
-      <w:r>
-        <w:t>a to nejen</w:t>
-      </w:r>
-      <w:r>
-        <w:t xml:space="preserve"> díky</w:t>
-      </w:r>
-      <w:r>
-        <w:t xml:space="preserve"> k</w:t>
-      </w:r>
-      <w:r>
-        <w:t>omponentám</w:t>
-      </w:r>
-      <w:r>
-        <w:t xml:space="preserve">, jako uvedené </w:t>
-      </w:r>
-      <w:proofErr w:type="spellStart"/>
-      <w:r>
-        <w:t>servo</w:t>
-      </w:r>
-      <w:proofErr w:type="spellEnd"/>
-      <w:r>
-        <w:t xml:space="preserve"> nebo RGB LED, ale také bylo potřeba </w:t>
-      </w:r>
-      <w:r>
-        <w:t>vymyslet,</w:t>
-      </w:r>
-      <w:r>
-        <w:t xml:space="preserve"> jak umístit střechu, aby se nemohla moc pohybovat</w:t>
-      </w:r>
-      <w:r>
-        <w:t>.</w:t>
-      </w:r>
-    </w:p>
-    <w:p>
-      <w:pPr>
-        <w:spacing w:line="360" w:lineRule="auto"/>
-        <w:jc w:val="both"/>
-      </w:pPr>
-    </w:p>
-    <w:p>
-      <w:pPr>
-        <w:spacing w:line="360" w:lineRule="auto"/>
-        <w:jc w:val="both"/>
-        <w:sectPr>
-          <w:pgSz w:w="11905" w:h="16837"/>
-          <w:pgMar w:top="709" w:right="1134" w:bottom="1134" w:left="2268" w:header="709" w:footer="709" w:gutter="0"/>
-          <w:cols w:space="708"/>
-          <w:titlePg/>
-          <w:docGrid w:linePitch="326"/>
-        </w:sectPr>
-      </w:pPr>
-    </w:p>
-    <w:p>
-      <w:pPr>
-        <w:spacing w:line="360" w:lineRule="auto"/>
-      </w:pPr>
       <w:r>
         <w:rPr>
           <w:noProof/>
         </w:rPr>
-        <w:lastRenderedPageBreak/>
         <w:drawing>
-          <wp:anchor distT="0" distB="0" distL="114300" distR="114300" simplePos="0" relativeHeight="251662336" behindDoc="0" locked="0" layoutInCell="1" allowOverlap="1" wp14:anchorId="2E28C785" wp14:editId="438649F3">
+          <wp:anchor distT="0" distB="0" distL="114300" distR="114300" simplePos="0" relativeHeight="251660288" behindDoc="0" locked="0" layoutInCell="1" allowOverlap="1" wp14:anchorId="6CF1BB46" wp14:editId="55344720">
             <wp:simplePos x="0" y="0"/>
             <wp:positionH relativeFrom="margin">
               <wp:align>left</wp:align>
             </wp:positionH>
             <wp:positionV relativeFrom="paragraph">
-              <wp:posOffset>86498</wp:posOffset>
+              <wp:posOffset>0</wp:posOffset>
             </wp:positionV>
-            <wp:extent cx="2449002" cy="1486194"/>
-            <wp:effectExtent l="0" t="0" r="8890" b="0"/>
+            <wp:extent cx="2716530" cy="2368550"/>
+            <wp:effectExtent l="0" t="0" r="7620" b="0"/>
             <wp:wrapSquare wrapText="bothSides"/>
-            <wp:docPr id="54" name="Obrázek 54" descr="Obsah obrázku budova, stavební materiál, cihla&#10;&#10;Popis byl vytvořen automaticky"/>
+            <wp:docPr id="53" name="Obrázek 53" descr="Obsah obrázku diagram&#10;&#10;Popis byl vytvořen automaticky"/>
             <wp:cNvGraphicFramePr>
               <a:graphicFrameLocks xmlns:a="http://schemas.openxmlformats.org/drawingml/2006/main" noChangeAspect="1"/>
             </wp:cNvGraphicFramePr>
@@ -5397,7 +5355,7 @@
               <a:graphicData uri="http://schemas.openxmlformats.org/drawingml/2006/picture">
                 <pic:pic xmlns:pic="http://schemas.openxmlformats.org/drawingml/2006/picture">
                   <pic:nvPicPr>
-                    <pic:cNvPr id="54" name="Obrázek 54" descr="Obsah obrázku budova, stavební materiál, cihla&#10;&#10;Popis byl vytvořen automaticky"/>
+                    <pic:cNvPr id="53" name="Obrázek 53" descr="Obsah obrázku diagram&#10;&#10;Popis byl vytvořen automaticky"/>
                     <pic:cNvPicPr/>
                   </pic:nvPicPr>
                   <pic:blipFill>
@@ -5409,7 +5367,7 @@
                   <pic:spPr>
                     <a:xfrm>
                       <a:off x="0" y="0"/>
-                      <a:ext cx="2452704" cy="1488440"/>
+                      <a:ext cx="2716530" cy="2368550"/>
                     </a:xfrm>
                     <a:prstGeom prst="rect">
                       <a:avLst/>
@@ -5432,6 +5390,9 @@
       <w:pPr>
         <w:spacing w:line="360" w:lineRule="auto"/>
         <w:jc w:val="both"/>
+        <w:rPr>
+          <w:noProof/>
+        </w:rPr>
       </w:pPr>
       <w:r>
         <w:rPr>
@@ -5440,18 +5401,18 @@
         <mc:AlternateContent>
           <mc:Choice Requires="wps">
             <w:drawing>
-              <wp:anchor distT="0" distB="0" distL="114300" distR="114300" simplePos="0" relativeHeight="251693056" behindDoc="0" locked="0" layoutInCell="1" allowOverlap="1" wp14:anchorId="4A48E966" wp14:editId="61321493">
+              <wp:anchor distT="0" distB="0" distL="114300" distR="114300" simplePos="0" relativeHeight="251691008" behindDoc="0" locked="0" layoutInCell="1" allowOverlap="1" wp14:anchorId="6DDDA6BA" wp14:editId="7395F60A">
                 <wp:simplePos x="0" y="0"/>
                 <wp:positionH relativeFrom="margin">
                   <wp:align>left</wp:align>
                 </wp:positionH>
                 <wp:positionV relativeFrom="paragraph">
-                  <wp:posOffset>1347470</wp:posOffset>
+                  <wp:posOffset>8255</wp:posOffset>
                 </wp:positionV>
-                <wp:extent cx="3057525" cy="635"/>
-                <wp:effectExtent l="0" t="0" r="9525" b="4445"/>
+                <wp:extent cx="2697480" cy="533400"/>
+                <wp:effectExtent l="0" t="0" r="7620" b="0"/>
                 <wp:wrapSquare wrapText="bothSides"/>
-                <wp:docPr id="17" name="Textové pole 17"/>
+                <wp:docPr id="16" name="Textové pole 16"/>
                 <wp:cNvGraphicFramePr/>
                 <a:graphic xmlns:a="http://schemas.openxmlformats.org/drawingml/2006/main">
                   <a:graphicData uri="http://schemas.microsoft.com/office/word/2010/wordprocessingShape">
@@ -5460,7 +5421,7 @@
                       <wps:spPr>
                         <a:xfrm>
                           <a:off x="0" y="0"/>
-                          <a:ext cx="3057525" cy="635"/>
+                          <a:ext cx="2697480" cy="533400"/>
                         </a:xfrm>
                         <a:prstGeom prst="rect">
                           <a:avLst/>
@@ -5481,7 +5442,7 @@
                                 <w:rStyle w:val="Zdraznnjemn"/>
                               </w:rPr>
                             </w:pPr>
-                            <w:bookmarkStart w:id="19" w:name="_Toc132281811"/>
+                            <w:bookmarkStart w:id="19" w:name="_Toc132629546"/>
                             <w:r>
                               <w:rPr>
                                 <w:rStyle w:val="Zdraznnjemn"/>
@@ -5523,7 +5484,7 @@
                               <w:rPr>
                                 <w:rStyle w:val="Zdraznnjemn"/>
                               </w:rPr>
-                              <w:t xml:space="preserve"> – Model střechy domu [Zdroj: vlastní]</w:t>
+                              <w:t xml:space="preserve"> – Model základny domu [Zdroj: vlastní]</w:t>
                             </w:r>
                             <w:bookmarkEnd w:id="19"/>
                           </w:p>
@@ -5533,7 +5494,7 @@
                         <a:prstTxWarp prst="textNoShape">
                           <a:avLst/>
                         </a:prstTxWarp>
-                        <a:spAutoFit/>
+                        <a:noAutofit/>
                       </wps:bodyPr>
                     </wps:wsp>
                   </a:graphicData>
@@ -5541,13 +5502,16 @@
                 <wp14:sizeRelH relativeFrom="margin">
                   <wp14:pctWidth>0</wp14:pctWidth>
                 </wp14:sizeRelH>
+                <wp14:sizeRelV relativeFrom="margin">
+                  <wp14:pctHeight>0</wp14:pctHeight>
+                </wp14:sizeRelV>
               </wp:anchor>
             </w:drawing>
           </mc:Choice>
           <mc:Fallback>
             <w:pict>
-              <v:shape w14:anchorId="4A48E966" id="Textové pole 17" o:spid="_x0000_s1028" type="#_x0000_t202" style="position:absolute;left:0;text-align:left;margin-left:0;margin-top:106.1pt;width:240.75pt;height:.05pt;z-index:251693056;visibility:visible;mso-wrap-style:square;mso-width-percent:0;mso-wrap-distance-left:9pt;mso-wrap-distance-top:0;mso-wrap-distance-right:9pt;mso-wrap-distance-bottom:0;mso-position-horizontal:left;mso-position-horizontal-relative:margin;mso-position-vertical:absolute;mso-position-vertical-relative:text;mso-width-percent:0;mso-width-relative:margin;v-text-anchor:top" o:gfxdata="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" stroked="f">
-                <v:textbox style="mso-fit-shape-to-text:t" inset="0,0,0,0">
+              <v:shape w14:anchorId="6DDDA6BA" id="Textové pole 16" o:spid="_x0000_s1028" type="#_x0000_t202" style="position:absolute;left:0;text-align:left;margin-left:0;margin-top:.65pt;width:212.4pt;height:42pt;z-index:251691008;visibility:visible;mso-wrap-style:square;mso-width-percent:0;mso-height-percent:0;mso-wrap-distance-left:9pt;mso-wrap-distance-top:0;mso-wrap-distance-right:9pt;mso-wrap-distance-bottom:0;mso-position-horizontal:left;mso-position-horizontal-relative:margin;mso-position-vertical:absolute;mso-position-vertical-relative:text;mso-width-percent:0;mso-height-percent:0;mso-width-relative:margin;mso-height-relative:margin;v-text-anchor:top" o:gfxdata="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" stroked="f">
+                <v:textbox inset="0,0,0,0">
                   <w:txbxContent>
                     <w:p>
                       <w:pPr>
@@ -5556,7 +5520,7 @@
                           <w:rStyle w:val="Zdraznnjemn"/>
                         </w:rPr>
                       </w:pPr>
-                      <w:bookmarkStart w:id="20" w:name="_Toc132281811"/>
+                      <w:bookmarkStart w:id="20" w:name="_Toc132629546"/>
                       <w:r>
                         <w:rPr>
                           <w:rStyle w:val="Zdraznnjemn"/>
@@ -5598,7 +5562,7 @@
                         <w:rPr>
                           <w:rStyle w:val="Zdraznnjemn"/>
                         </w:rPr>
-                        <w:t xml:space="preserve"> – Model střechy domu [Zdroj: vlastní]</w:t>
+                        <w:t xml:space="preserve"> – Model základny domu [Zdroj: vlastní]</w:t>
                       </w:r>
                       <w:bookmarkEnd w:id="20"/>
                     </w:p>
@@ -5610,6 +5574,24 @@
           </mc:Fallback>
         </mc:AlternateContent>
       </w:r>
+    </w:p>
+    <w:p>
+      <w:pPr>
+        <w:spacing w:line="360" w:lineRule="auto"/>
+        <w:jc w:val="both"/>
+      </w:pPr>
+    </w:p>
+    <w:p>
+      <w:pPr>
+        <w:spacing w:line="360" w:lineRule="auto"/>
+        <w:jc w:val="both"/>
+      </w:pPr>
+    </w:p>
+    <w:p>
+      <w:pPr>
+        <w:spacing w:line="360" w:lineRule="auto"/>
+        <w:jc w:val="both"/>
+      </w:pPr>
       <w:r>
         <w:t>V případě modelu střechy bylo potřeba ji udělat</w:t>
       </w:r>
@@ -5642,18 +5624,12 @@
         <w:spacing w:line="360" w:lineRule="auto"/>
         <w:jc w:val="both"/>
       </w:pPr>
-    </w:p>
-    <w:p>
-      <w:pPr>
-        <w:spacing w:line="360" w:lineRule="auto"/>
-        <w:jc w:val="both"/>
-      </w:pPr>
       <w:r>
         <w:rPr>
           <w:noProof/>
         </w:rPr>
         <w:drawing>
-          <wp:anchor distT="0" distB="0" distL="114300" distR="114300" simplePos="0" relativeHeight="251664384" behindDoc="0" locked="0" layoutInCell="1" allowOverlap="1" wp14:anchorId="421CBD47" wp14:editId="124F8B6A">
+          <wp:anchor distT="0" distB="0" distL="114300" distR="114300" simplePos="0" relativeHeight="251664384" behindDoc="0" locked="0" layoutInCell="1" allowOverlap="1" wp14:anchorId="421CBD47" wp14:editId="16E70566">
             <wp:simplePos x="0" y="0"/>
             <wp:positionH relativeFrom="margin">
               <wp:align>left</wp:align>
@@ -5661,8 +5637,8 @@
             <wp:positionV relativeFrom="paragraph">
               <wp:posOffset>6350</wp:posOffset>
             </wp:positionV>
-            <wp:extent cx="1647825" cy="1607820"/>
-            <wp:effectExtent l="0" t="0" r="9525" b="0"/>
+            <wp:extent cx="3215640" cy="3137535"/>
+            <wp:effectExtent l="0" t="0" r="3810" b="5715"/>
             <wp:wrapSquare wrapText="bothSides"/>
             <wp:docPr id="55" name="Obrázek 55" descr="Obsah obrázku tabulka&#10;&#10;Popis byl vytvořen automaticky"/>
             <wp:cNvGraphicFramePr>
@@ -5684,7 +5660,7 @@
                   <pic:spPr>
                     <a:xfrm>
                       <a:off x="0" y="0"/>
-                      <a:ext cx="1647825" cy="1607820"/>
+                      <a:ext cx="3238344" cy="3159725"/>
                     </a:xfrm>
                     <a:prstGeom prst="rect">
                       <a:avLst/>
@@ -5732,6 +5708,27 @@
         <w:spacing w:line="360" w:lineRule="auto"/>
         <w:jc w:val="both"/>
       </w:pPr>
+    </w:p>
+    <w:p>
+      <w:pPr>
+        <w:spacing w:line="360" w:lineRule="auto"/>
+        <w:jc w:val="both"/>
+        <w:rPr>
+          <w:rStyle w:val="Zdraznnjemn"/>
+        </w:rPr>
+      </w:pPr>
+    </w:p>
+    <w:p>
+      <w:pPr>
+        <w:spacing w:line="360" w:lineRule="auto"/>
+        <w:jc w:val="both"/>
+      </w:pPr>
+    </w:p>
+    <w:p>
+      <w:pPr>
+        <w:spacing w:line="360" w:lineRule="auto"/>
+        <w:jc w:val="both"/>
+      </w:pPr>
       <w:r>
         <w:rPr>
           <w:noProof/>
@@ -5739,16 +5736,16 @@
         <mc:AlternateContent>
           <mc:Choice Requires="wps">
             <w:drawing>
-              <wp:anchor distT="0" distB="0" distL="114300" distR="114300" simplePos="0" relativeHeight="251695104" behindDoc="0" locked="0" layoutInCell="1" allowOverlap="1" wp14:anchorId="18EAE1AC" wp14:editId="5AA739D8">
+              <wp:anchor distT="0" distB="0" distL="114300" distR="114300" simplePos="0" relativeHeight="251695104" behindDoc="0" locked="0" layoutInCell="1" allowOverlap="1" wp14:anchorId="18EAE1AC" wp14:editId="5342A8DF">
                 <wp:simplePos x="0" y="0"/>
                 <wp:positionH relativeFrom="margin">
                   <wp:align>left</wp:align>
                 </wp:positionH>
                 <wp:positionV relativeFrom="paragraph">
-                  <wp:posOffset>220980</wp:posOffset>
+                  <wp:posOffset>983615</wp:posOffset>
                 </wp:positionV>
-                <wp:extent cx="2390775" cy="635"/>
-                <wp:effectExtent l="0" t="0" r="9525" b="8890"/>
+                <wp:extent cx="2781300" cy="594360"/>
+                <wp:effectExtent l="0" t="0" r="0" b="0"/>
                 <wp:wrapSquare wrapText="bothSides"/>
                 <wp:docPr id="18" name="Textové pole 18"/>
                 <wp:cNvGraphicFramePr/>
@@ -5759,7 +5756,7 @@
                       <wps:spPr>
                         <a:xfrm>
                           <a:off x="0" y="0"/>
-                          <a:ext cx="2390775" cy="635"/>
+                          <a:ext cx="2781300" cy="594360"/>
                         </a:xfrm>
                         <a:prstGeom prst="rect">
                           <a:avLst/>
@@ -5780,7 +5777,7 @@
                                 <w:rStyle w:val="Zdraznnjemn"/>
                               </w:rPr>
                             </w:pPr>
-                            <w:bookmarkStart w:id="21" w:name="_Toc132281812"/>
+                            <w:bookmarkStart w:id="21" w:name="_Toc132629547"/>
                             <w:r>
                               <w:rPr>
                                 <w:rStyle w:val="Zdraznnjemn"/>
@@ -5832,7 +5829,7 @@
                         <a:prstTxWarp prst="textNoShape">
                           <a:avLst/>
                         </a:prstTxWarp>
-                        <a:spAutoFit/>
+                        <a:noAutofit/>
                       </wps:bodyPr>
                     </wps:wsp>
                   </a:graphicData>
@@ -5840,13 +5837,16 @@
                 <wp14:sizeRelH relativeFrom="margin">
                   <wp14:pctWidth>0</wp14:pctWidth>
                 </wp14:sizeRelH>
+                <wp14:sizeRelV relativeFrom="margin">
+                  <wp14:pctHeight>0</wp14:pctHeight>
+                </wp14:sizeRelV>
               </wp:anchor>
             </w:drawing>
           </mc:Choice>
           <mc:Fallback>
             <w:pict>
-              <v:shape w14:anchorId="18EAE1AC" id="Textové pole 18" o:spid="_x0000_s1029" type="#_x0000_t202" style="position:absolute;left:0;text-align:left;margin-left:0;margin-top:17.4pt;width:188.25pt;height:.05pt;z-index:251695104;visibility:visible;mso-wrap-style:square;mso-width-percent:0;mso-wrap-distance-left:9pt;mso-wrap-distance-top:0;mso-wrap-distance-right:9pt;mso-wrap-distance-bottom:0;mso-position-horizontal:left;mso-position-horizontal-relative:margin;mso-position-vertical:absolute;mso-position-vertical-relative:text;mso-width-percent:0;mso-width-relative:margin;v-text-anchor:top" o:gfxdata="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" stroked="f">
-                <v:textbox style="mso-fit-shape-to-text:t" inset="0,0,0,0">
+              <v:shape w14:anchorId="18EAE1AC" id="Textové pole 18" o:spid="_x0000_s1029" type="#_x0000_t202" style="position:absolute;left:0;text-align:left;margin-left:0;margin-top:77.45pt;width:219pt;height:46.8pt;z-index:251695104;visibility:visible;mso-wrap-style:square;mso-width-percent:0;mso-height-percent:0;mso-wrap-distance-left:9pt;mso-wrap-distance-top:0;mso-wrap-distance-right:9pt;mso-wrap-distance-bottom:0;mso-position-horizontal:left;mso-position-horizontal-relative:margin;mso-position-vertical:absolute;mso-position-vertical-relative:text;mso-width-percent:0;mso-height-percent:0;mso-width-relative:margin;mso-height-relative:margin;v-text-anchor:top" o:gfxdata="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" stroked="f">
+                <v:textbox inset="0,0,0,0">
                   <w:txbxContent>
                     <w:p>
                       <w:pPr>
@@ -5855,7 +5855,7 @@
                           <w:rStyle w:val="Zdraznnjemn"/>
                         </w:rPr>
                       </w:pPr>
-                      <w:bookmarkStart w:id="22" w:name="_Toc132281812"/>
+                      <w:bookmarkStart w:id="22" w:name="_Toc132629547"/>
                       <w:r>
                         <w:rPr>
                           <w:rStyle w:val="Zdraznnjemn"/>
@@ -5914,9 +5914,13 @@
       <w:pPr>
         <w:spacing w:line="360" w:lineRule="auto"/>
         <w:jc w:val="both"/>
-        <w:rPr>
-          <w:rStyle w:val="Zdraznnjemn"/>
-        </w:rPr>
+        <w:sectPr>
+          <w:pgSz w:w="11905" w:h="16837"/>
+          <w:pgMar w:top="709" w:right="1134" w:bottom="1134" w:left="2268" w:header="709" w:footer="709" w:gutter="0"/>
+          <w:cols w:space="708"/>
+          <w:titlePg/>
+          <w:docGrid w:linePitch="326"/>
+        </w:sectPr>
       </w:pPr>
     </w:p>
     <w:p>
@@ -5956,18 +5960,10 @@
           <w:noProof/>
         </w:rPr>
         <w:drawing>
-          <wp:anchor distT="0" distB="0" distL="114300" distR="114300" simplePos="0" relativeHeight="251666432" behindDoc="0" locked="0" layoutInCell="1" allowOverlap="1" wp14:anchorId="73BACE17" wp14:editId="743F5C84">
-            <wp:simplePos x="0" y="0"/>
-            <wp:positionH relativeFrom="margin">
-              <wp:posOffset>1941195</wp:posOffset>
-            </wp:positionH>
-            <wp:positionV relativeFrom="paragraph">
-              <wp:posOffset>15875</wp:posOffset>
-            </wp:positionV>
-            <wp:extent cx="876300" cy="1931035"/>
-            <wp:effectExtent l="0" t="0" r="0" b="0"/>
-            <wp:wrapSquare wrapText="bothSides"/>
-            <wp:docPr id="56" name="Obrázek 56"/>
+          <wp:inline distT="0" distB="0" distL="0" distR="0" wp14:anchorId="1C26EEF8" wp14:editId="790F65B6">
+            <wp:extent cx="3225800" cy="2277284"/>
+            <wp:effectExtent l="0" t="0" r="0" b="8890"/>
+            <wp:docPr id="12" name="Obrázek 12"/>
             <wp:cNvGraphicFramePr>
               <a:graphicFrameLocks xmlns:a="http://schemas.openxmlformats.org/drawingml/2006/main" noChangeAspect="1"/>
             </wp:cNvGraphicFramePr>
@@ -5975,144 +5971,43 @@
               <a:graphicData uri="http://schemas.openxmlformats.org/drawingml/2006/picture">
                 <pic:pic xmlns:pic="http://schemas.openxmlformats.org/drawingml/2006/picture">
                   <pic:nvPicPr>
-                    <pic:cNvPr id="1" name=""/>
-                    <pic:cNvPicPr/>
+                    <pic:cNvPr id="0" name="Picture 1"/>
+                    <pic:cNvPicPr>
+                      <a:picLocks noChangeAspect="1" noChangeArrowheads="1"/>
+                    </pic:cNvPicPr>
                   </pic:nvPicPr>
                   <pic:blipFill>
-                    <a:blip r:embed="rId17"/>
+                    <a:blip r:embed="rId17">
+                      <a:extLst>
+                        <a:ext uri="{28A0092B-C50C-407E-A947-70E740481C1C}">
+                          <a14:useLocalDpi xmlns:a14="http://schemas.microsoft.com/office/drawing/2010/main" val="0"/>
+                        </a:ext>
+                      </a:extLst>
+                    </a:blip>
+                    <a:srcRect/>
                     <a:stretch>
                       <a:fillRect/>
                     </a:stretch>
                   </pic:blipFill>
-                  <pic:spPr>
+                  <pic:spPr bwMode="auto">
                     <a:xfrm>
                       <a:off x="0" y="0"/>
-                      <a:ext cx="876300" cy="1931035"/>
+                      <a:ext cx="3239550" cy="2286991"/>
                     </a:xfrm>
                     <a:prstGeom prst="rect">
                       <a:avLst/>
                     </a:prstGeom>
+                    <a:noFill/>
+                    <a:ln>
+                      <a:noFill/>
+                    </a:ln>
                   </pic:spPr>
                 </pic:pic>
               </a:graphicData>
             </a:graphic>
-            <wp14:sizeRelH relativeFrom="margin">
-              <wp14:pctWidth>0</wp14:pctWidth>
-            </wp14:sizeRelH>
-            <wp14:sizeRelV relativeFrom="margin">
-              <wp14:pctHeight>0</wp14:pctHeight>
-            </wp14:sizeRelV>
-          </wp:anchor>
+          </wp:inline>
         </w:drawing>
       </w:r>
-      <w:r>
-        <w:rPr>
-          <w:noProof/>
-        </w:rPr>
-        <w:drawing>
-          <wp:anchor distT="0" distB="0" distL="114300" distR="114300" simplePos="0" relativeHeight="251668480" behindDoc="0" locked="0" layoutInCell="1" allowOverlap="1" wp14:anchorId="288EF2AD" wp14:editId="2A1F71A5">
-            <wp:simplePos x="0" y="0"/>
-            <wp:positionH relativeFrom="margin">
-              <wp:posOffset>22059</wp:posOffset>
-            </wp:positionH>
-            <wp:positionV relativeFrom="paragraph">
-              <wp:posOffset>8918</wp:posOffset>
-            </wp:positionV>
-            <wp:extent cx="1938020" cy="1941830"/>
-            <wp:effectExtent l="0" t="0" r="5080" b="1270"/>
-            <wp:wrapSquare wrapText="bothSides"/>
-            <wp:docPr id="57" name="Obrázek 57" descr="Obsah obrázku Obdélník&#10;&#10;Popis byl vytvořen automaticky"/>
-            <wp:cNvGraphicFramePr>
-              <a:graphicFrameLocks xmlns:a="http://schemas.openxmlformats.org/drawingml/2006/main" noChangeAspect="1"/>
-            </wp:cNvGraphicFramePr>
-            <a:graphic xmlns:a="http://schemas.openxmlformats.org/drawingml/2006/main">
-              <a:graphicData uri="http://schemas.openxmlformats.org/drawingml/2006/picture">
-                <pic:pic xmlns:pic="http://schemas.openxmlformats.org/drawingml/2006/picture">
-                  <pic:nvPicPr>
-                    <pic:cNvPr id="57" name="Obrázek 57" descr="Obsah obrázku Obdélník&#10;&#10;Popis byl vytvořen automaticky"/>
-                    <pic:cNvPicPr/>
-                  </pic:nvPicPr>
-                  <pic:blipFill>
-                    <a:blip r:embed="rId18"/>
-                    <a:stretch>
-                      <a:fillRect/>
-                    </a:stretch>
-                  </pic:blipFill>
-                  <pic:spPr>
-                    <a:xfrm>
-                      <a:off x="0" y="0"/>
-                      <a:ext cx="1938020" cy="1941830"/>
-                    </a:xfrm>
-                    <a:prstGeom prst="rect">
-                      <a:avLst/>
-                    </a:prstGeom>
-                  </pic:spPr>
-                </pic:pic>
-              </a:graphicData>
-            </a:graphic>
-            <wp14:sizeRelH relativeFrom="margin">
-              <wp14:pctWidth>0</wp14:pctWidth>
-            </wp14:sizeRelH>
-            <wp14:sizeRelV relativeFrom="margin">
-              <wp14:pctHeight>0</wp14:pctHeight>
-            </wp14:sizeRelV>
-          </wp:anchor>
-        </w:drawing>
-      </w:r>
-    </w:p>
-    <w:p>
-      <w:pPr>
-        <w:spacing w:line="360" w:lineRule="auto"/>
-        <w:jc w:val="both"/>
-        <w:rPr>
-          <w:noProof/>
-        </w:rPr>
-      </w:pPr>
-    </w:p>
-    <w:p>
-      <w:pPr>
-        <w:spacing w:line="360" w:lineRule="auto"/>
-        <w:jc w:val="both"/>
-        <w:rPr>
-          <w:noProof/>
-        </w:rPr>
-      </w:pPr>
-    </w:p>
-    <w:p>
-      <w:pPr>
-        <w:spacing w:line="360" w:lineRule="auto"/>
-        <w:jc w:val="both"/>
-        <w:rPr>
-          <w:noProof/>
-        </w:rPr>
-      </w:pPr>
-    </w:p>
-    <w:p>
-      <w:pPr>
-        <w:spacing w:line="360" w:lineRule="auto"/>
-        <w:jc w:val="both"/>
-        <w:rPr>
-          <w:noProof/>
-        </w:rPr>
-      </w:pPr>
-    </w:p>
-    <w:p>
-      <w:pPr>
-        <w:spacing w:line="360" w:lineRule="auto"/>
-        <w:jc w:val="both"/>
-        <w:rPr>
-          <w:noProof/>
-        </w:rPr>
-      </w:pPr>
-    </w:p>
-    <w:p>
-      <w:pPr>
-        <w:spacing w:line="360" w:lineRule="auto"/>
-        <w:jc w:val="both"/>
-        <w:rPr>
-          <w:noProof/>
-        </w:rPr>
-      </w:pPr>
     </w:p>
     <w:p>
       <w:pPr>
@@ -6171,7 +6066,7 @@
                                 <w:rStyle w:val="Zdraznnjemn"/>
                               </w:rPr>
                             </w:pPr>
-                            <w:bookmarkStart w:id="23" w:name="_Toc132281813"/>
+                            <w:bookmarkStart w:id="23" w:name="_Toc132629548"/>
                             <w:r>
                               <w:rPr>
                                 <w:rStyle w:val="Zdraznnjemn"/>
@@ -6199,6 +6094,7 @@
                             <w:r>
                               <w:rPr>
                                 <w:rStyle w:val="Zdraznnjemn"/>
+                                <w:noProof/>
                               </w:rPr>
                               <w:t>5</w:t>
                             </w:r>
@@ -6212,19 +6108,7 @@
                               <w:rPr>
                                 <w:rStyle w:val="Zdraznnjemn"/>
                               </w:rPr>
-                              <w:t xml:space="preserve"> – Model dveří –</w:t>
-                            </w:r>
-                            <w:r>
-                              <w:rPr>
-                                <w:rStyle w:val="Zdraznnjemn"/>
-                              </w:rPr>
-                              <w:t xml:space="preserve"> 2 pohledy </w:t>
-                            </w:r>
-                            <w:r>
-                              <w:rPr>
-                                <w:rStyle w:val="Zdraznnjemn"/>
-                              </w:rPr>
-                              <w:t>[Zdroj: vlastní]</w:t>
+                              <w:t xml:space="preserve"> – Model dveří – 2 pohledy [Zdroj: vlastní]</w:t>
                             </w:r>
                             <w:bookmarkEnd w:id="23"/>
                           </w:p>
@@ -6258,7 +6142,7 @@
           </mc:Choice>
           <mc:Fallback>
             <w:pict>
-              <v:shape w14:anchorId="34FB391C" id="Textové pole 19" o:spid="_x0000_s1030" type="#_x0000_t202" style="position:absolute;left:0;text-align:left;margin-left:1.35pt;margin-top:4.2pt;width:303.75pt;height:17.25pt;z-index:251697152;visibility:visible;mso-wrap-style:square;mso-width-percent:0;mso-height-percent:0;mso-wrap-distance-left:9pt;mso-wrap-distance-top:0;mso-wrap-distance-right:9pt;mso-wrap-distance-bottom:0;mso-position-horizontal:absolute;mso-position-horizontal-relative:text;mso-position-vertical:absolute;mso-position-vertical-relative:text;mso-width-percent:0;mso-height-percent:0;mso-width-relative:margin;mso-height-relative:margin;v-text-anchor:top" o:gfxdata="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" stroked="f">
+              <v:shape w14:anchorId="34FB391C" id="Textové pole 19" o:spid="_x0000_s1030" type="#_x0000_t202" style="position:absolute;left:0;text-align:left;margin-left:1.35pt;margin-top:4.2pt;width:303.75pt;height:17.25pt;z-index:251697152;visibility:visible;mso-wrap-style:square;mso-width-percent:0;mso-height-percent:0;mso-wrap-distance-left:9pt;mso-wrap-distance-top:0;mso-wrap-distance-right:9pt;mso-wrap-distance-bottom:0;mso-position-horizontal:absolute;mso-position-horizontal-relative:text;mso-position-vertical:absolute;mso-position-vertical-relative:text;mso-width-percent:0;mso-height-percent:0;mso-width-relative:margin;mso-height-relative:margin;v-text-anchor:top" o:gfxdata="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" stroked="f">
                 <v:textbox inset="0,0,0,0">
                   <w:txbxContent>
                     <w:p>
@@ -6269,7 +6153,7 @@
                           <w:rStyle w:val="Zdraznnjemn"/>
                         </w:rPr>
                       </w:pPr>
-                      <w:bookmarkStart w:id="24" w:name="_Toc132281813"/>
+                      <w:bookmarkStart w:id="24" w:name="_Toc132629548"/>
                       <w:r>
                         <w:rPr>
                           <w:rStyle w:val="Zdraznnjemn"/>
@@ -6297,6 +6181,7 @@
                       <w:r>
                         <w:rPr>
                           <w:rStyle w:val="Zdraznnjemn"/>
+                          <w:noProof/>
                         </w:rPr>
                         <w:t>5</w:t>
                       </w:r>
@@ -6310,19 +6195,7 @@
                         <w:rPr>
                           <w:rStyle w:val="Zdraznnjemn"/>
                         </w:rPr>
-                        <w:t xml:space="preserve"> – Model dveří –</w:t>
-                      </w:r>
-                      <w:r>
-                        <w:rPr>
-                          <w:rStyle w:val="Zdraznnjemn"/>
-                        </w:rPr>
-                        <w:t xml:space="preserve"> 2 pohledy </w:t>
-                      </w:r>
-                      <w:r>
-                        <w:rPr>
-                          <w:rStyle w:val="Zdraznnjemn"/>
-                        </w:rPr>
-                        <w:t>[Zdroj: vlastní]</w:t>
+                        <w:t xml:space="preserve"> – Model dveří – 2 pohledy [Zdroj: vlastní]</w:t>
                       </w:r>
                       <w:bookmarkEnd w:id="24"/>
                     </w:p>
@@ -6348,6 +6221,111 @@
         <w:spacing w:line="360" w:lineRule="auto"/>
         <w:jc w:val="both"/>
       </w:pPr>
+    </w:p>
+    <w:p>
+      <w:pPr>
+        <w:spacing w:line="360" w:lineRule="auto"/>
+        <w:jc w:val="both"/>
+      </w:pPr>
+      <w:r>
+        <w:t>V režimu sestav lze sestavit domek pro lepší představu.</w:t>
+      </w:r>
+    </w:p>
+    <w:p>
+      <w:pPr>
+        <w:spacing w:line="360" w:lineRule="auto"/>
+        <w:jc w:val="both"/>
+      </w:pPr>
+      <w:r>
+        <w:rPr>
+          <w:noProof/>
+        </w:rPr>
+        <w:drawing>
+          <wp:anchor distT="0" distB="0" distL="114300" distR="114300" simplePos="0" relativeHeight="251670528" behindDoc="0" locked="0" layoutInCell="1" allowOverlap="1" wp14:anchorId="0C549449" wp14:editId="03BFB488">
+            <wp:simplePos x="0" y="0"/>
+            <wp:positionH relativeFrom="margin">
+              <wp:align>left</wp:align>
+            </wp:positionH>
+            <wp:positionV relativeFrom="paragraph">
+              <wp:posOffset>22860</wp:posOffset>
+            </wp:positionV>
+            <wp:extent cx="3854450" cy="2886075"/>
+            <wp:effectExtent l="0" t="0" r="0" b="9525"/>
+            <wp:wrapSquare wrapText="bothSides"/>
+            <wp:docPr id="58" name="Obrázek 58"/>
+            <wp:cNvGraphicFramePr>
+              <a:graphicFrameLocks xmlns:a="http://schemas.openxmlformats.org/drawingml/2006/main" noChangeAspect="1"/>
+            </wp:cNvGraphicFramePr>
+            <a:graphic xmlns:a="http://schemas.openxmlformats.org/drawingml/2006/main">
+              <a:graphicData uri="http://schemas.openxmlformats.org/drawingml/2006/picture">
+                <pic:pic xmlns:pic="http://schemas.openxmlformats.org/drawingml/2006/picture">
+                  <pic:nvPicPr>
+                    <pic:cNvPr id="1" name=""/>
+                    <pic:cNvPicPr/>
+                  </pic:nvPicPr>
+                  <pic:blipFill>
+                    <a:blip r:embed="rId18"/>
+                    <a:stretch>
+                      <a:fillRect/>
+                    </a:stretch>
+                  </pic:blipFill>
+                  <pic:spPr>
+                    <a:xfrm>
+                      <a:off x="0" y="0"/>
+                      <a:ext cx="3859711" cy="2890310"/>
+                    </a:xfrm>
+                    <a:prstGeom prst="rect">
+                      <a:avLst/>
+                    </a:prstGeom>
+                  </pic:spPr>
+                </pic:pic>
+              </a:graphicData>
+            </a:graphic>
+            <wp14:sizeRelH relativeFrom="margin">
+              <wp14:pctWidth>0</wp14:pctWidth>
+            </wp14:sizeRelH>
+            <wp14:sizeRelV relativeFrom="margin">
+              <wp14:pctHeight>0</wp14:pctHeight>
+            </wp14:sizeRelV>
+          </wp:anchor>
+        </w:drawing>
+      </w:r>
+    </w:p>
+    <w:p>
+      <w:pPr>
+        <w:spacing w:line="360" w:lineRule="auto"/>
+        <w:jc w:val="both"/>
+      </w:pPr>
+    </w:p>
+    <w:p>
+      <w:pPr>
+        <w:spacing w:line="360" w:lineRule="auto"/>
+        <w:jc w:val="both"/>
+      </w:pPr>
+    </w:p>
+    <w:p>
+      <w:pPr>
+        <w:spacing w:line="360" w:lineRule="auto"/>
+        <w:jc w:val="both"/>
+      </w:pPr>
+    </w:p>
+    <w:p>
+      <w:pPr>
+        <w:spacing w:line="360" w:lineRule="auto"/>
+        <w:jc w:val="both"/>
+      </w:pPr>
+    </w:p>
+    <w:p>
+      <w:pPr>
+        <w:spacing w:line="360" w:lineRule="auto"/>
+        <w:jc w:val="both"/>
+      </w:pPr>
+    </w:p>
+    <w:p>
+      <w:pPr>
+        <w:spacing w:line="360" w:lineRule="auto"/>
+        <w:jc w:val="both"/>
+      </w:pPr>
       <w:r>
         <w:rPr>
           <w:noProof/>
@@ -6355,16 +6333,16 @@
         <mc:AlternateContent>
           <mc:Choice Requires="wps">
             <w:drawing>
-              <wp:anchor distT="0" distB="0" distL="114300" distR="114300" simplePos="0" relativeHeight="251699200" behindDoc="0" locked="0" layoutInCell="1" allowOverlap="1" wp14:anchorId="580CED2E" wp14:editId="0DF415B0">
+              <wp:anchor distT="0" distB="0" distL="114300" distR="114300" simplePos="0" relativeHeight="251699200" behindDoc="0" locked="0" layoutInCell="1" allowOverlap="1" wp14:anchorId="580CED2E" wp14:editId="0F3304F9">
                 <wp:simplePos x="0" y="0"/>
-                <wp:positionH relativeFrom="column">
-                  <wp:posOffset>0</wp:posOffset>
+                <wp:positionH relativeFrom="margin">
+                  <wp:align>left</wp:align>
                 </wp:positionH>
                 <wp:positionV relativeFrom="paragraph">
-                  <wp:posOffset>2234565</wp:posOffset>
+                  <wp:posOffset>1352973</wp:posOffset>
                 </wp:positionV>
-                <wp:extent cx="2877185" cy="635"/>
-                <wp:effectExtent l="0" t="0" r="0" b="0"/>
+                <wp:extent cx="3854450" cy="635"/>
+                <wp:effectExtent l="0" t="0" r="0" b="4445"/>
                 <wp:wrapSquare wrapText="bothSides"/>
                 <wp:docPr id="20" name="Textové pole 20"/>
                 <wp:cNvGraphicFramePr/>
@@ -6375,7 +6353,7 @@
                       <wps:spPr>
                         <a:xfrm>
                           <a:off x="0" y="0"/>
-                          <a:ext cx="2877185" cy="635"/>
+                          <a:ext cx="3854450" cy="635"/>
                         </a:xfrm>
                         <a:prstGeom prst="rect">
                           <a:avLst/>
@@ -6396,7 +6374,7 @@
                                 <w:rStyle w:val="Zdraznnjemn"/>
                               </w:rPr>
                             </w:pPr>
-                            <w:bookmarkStart w:id="25" w:name="_Toc132281814"/>
+                            <w:bookmarkStart w:id="25" w:name="_Toc132629549"/>
                             <w:r>
                               <w:rPr>
                                 <w:rStyle w:val="Zdraznnjemn"/>
@@ -6453,12 +6431,15 @@
                     </wps:wsp>
                   </a:graphicData>
                 </a:graphic>
+                <wp14:sizeRelH relativeFrom="margin">
+                  <wp14:pctWidth>0</wp14:pctWidth>
+                </wp14:sizeRelH>
               </wp:anchor>
             </w:drawing>
           </mc:Choice>
           <mc:Fallback>
             <w:pict>
-              <v:shape w14:anchorId="580CED2E" id="Textové pole 20" o:spid="_x0000_s1031" type="#_x0000_t202" style="position:absolute;left:0;text-align:left;margin-left:0;margin-top:175.95pt;width:226.55pt;height:.05pt;z-index:251699200;visibility:visible;mso-wrap-style:square;mso-wrap-distance-left:9pt;mso-wrap-distance-top:0;mso-wrap-distance-right:9pt;mso-wrap-distance-bottom:0;mso-position-horizontal:absolute;mso-position-horizontal-relative:text;mso-position-vertical:absolute;mso-position-vertical-relative:text;v-text-anchor:top" o:gfxdata="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" stroked="f">
+              <v:shape w14:anchorId="580CED2E" id="Textové pole 20" o:spid="_x0000_s1031" type="#_x0000_t202" style="position:absolute;left:0;text-align:left;margin-left:0;margin-top:106.55pt;width:303.5pt;height:.05pt;z-index:251699200;visibility:visible;mso-wrap-style:square;mso-width-percent:0;mso-wrap-distance-left:9pt;mso-wrap-distance-top:0;mso-wrap-distance-right:9pt;mso-wrap-distance-bottom:0;mso-position-horizontal:left;mso-position-horizontal-relative:margin;mso-position-vertical:absolute;mso-position-vertical-relative:text;mso-width-percent:0;mso-width-relative:margin;v-text-anchor:top" o:gfxdata="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" stroked="f">
                 <v:textbox style="mso-fit-shape-to-text:t" inset="0,0,0,0">
                   <w:txbxContent>
                     <w:p>
@@ -6468,7 +6449,7 @@
                           <w:rStyle w:val="Zdraznnjemn"/>
                         </w:rPr>
                       </w:pPr>
-                      <w:bookmarkStart w:id="26" w:name="_Toc132281814"/>
+                      <w:bookmarkStart w:id="26" w:name="_Toc132629549"/>
                       <w:r>
                         <w:rPr>
                           <w:rStyle w:val="Zdraznnjemn"/>
@@ -6516,114 +6497,12 @@
                     </w:p>
                   </w:txbxContent>
                 </v:textbox>
-                <w10:wrap type="square"/>
+                <w10:wrap type="square" anchorx="margin"/>
               </v:shape>
             </w:pict>
           </mc:Fallback>
         </mc:AlternateContent>
       </w:r>
-      <w:r>
-        <w:rPr>
-          <w:noProof/>
-        </w:rPr>
-        <w:drawing>
-          <wp:anchor distT="0" distB="0" distL="114300" distR="114300" simplePos="0" relativeHeight="251670528" behindDoc="0" locked="0" layoutInCell="1" allowOverlap="1" wp14:anchorId="0C549449" wp14:editId="2B18159C">
-            <wp:simplePos x="0" y="0"/>
-            <wp:positionH relativeFrom="margin">
-              <wp:align>left</wp:align>
-            </wp:positionH>
-            <wp:positionV relativeFrom="paragraph">
-              <wp:posOffset>22860</wp:posOffset>
-            </wp:positionV>
-            <wp:extent cx="2877185" cy="2154555"/>
-            <wp:effectExtent l="0" t="0" r="0" b="0"/>
-            <wp:wrapSquare wrapText="bothSides"/>
-            <wp:docPr id="58" name="Obrázek 58"/>
-            <wp:cNvGraphicFramePr>
-              <a:graphicFrameLocks xmlns:a="http://schemas.openxmlformats.org/drawingml/2006/main" noChangeAspect="1"/>
-            </wp:cNvGraphicFramePr>
-            <a:graphic xmlns:a="http://schemas.openxmlformats.org/drawingml/2006/main">
-              <a:graphicData uri="http://schemas.openxmlformats.org/drawingml/2006/picture">
-                <pic:pic xmlns:pic="http://schemas.openxmlformats.org/drawingml/2006/picture">
-                  <pic:nvPicPr>
-                    <pic:cNvPr id="1" name=""/>
-                    <pic:cNvPicPr/>
-                  </pic:nvPicPr>
-                  <pic:blipFill>
-                    <a:blip r:embed="rId19"/>
-                    <a:stretch>
-                      <a:fillRect/>
-                    </a:stretch>
-                  </pic:blipFill>
-                  <pic:spPr>
-                    <a:xfrm>
-                      <a:off x="0" y="0"/>
-                      <a:ext cx="2877185" cy="2154555"/>
-                    </a:xfrm>
-                    <a:prstGeom prst="rect">
-                      <a:avLst/>
-                    </a:prstGeom>
-                  </pic:spPr>
-                </pic:pic>
-              </a:graphicData>
-            </a:graphic>
-            <wp14:sizeRelH relativeFrom="margin">
-              <wp14:pctWidth>0</wp14:pctWidth>
-            </wp14:sizeRelH>
-            <wp14:sizeRelV relativeFrom="margin">
-              <wp14:pctHeight>0</wp14:pctHeight>
-            </wp14:sizeRelV>
-          </wp:anchor>
-        </w:drawing>
-      </w:r>
-    </w:p>
-    <w:p>
-      <w:pPr>
-        <w:spacing w:line="360" w:lineRule="auto"/>
-        <w:jc w:val="both"/>
-      </w:pPr>
-      <w:r>
-        <w:t xml:space="preserve">V režimu sestav </w:t>
-      </w:r>
-      <w:r>
-        <w:t>lze sestavit domek pro lepší představu.</w:t>
-      </w:r>
-    </w:p>
-    <w:p>
-      <w:pPr>
-        <w:spacing w:line="360" w:lineRule="auto"/>
-        <w:jc w:val="both"/>
-      </w:pPr>
-    </w:p>
-    <w:p>
-      <w:pPr>
-        <w:spacing w:line="360" w:lineRule="auto"/>
-        <w:jc w:val="both"/>
-      </w:pPr>
-    </w:p>
-    <w:p>
-      <w:pPr>
-        <w:spacing w:line="360" w:lineRule="auto"/>
-        <w:jc w:val="both"/>
-      </w:pPr>
-    </w:p>
-    <w:p>
-      <w:pPr>
-        <w:spacing w:line="360" w:lineRule="auto"/>
-        <w:jc w:val="both"/>
-      </w:pPr>
-    </w:p>
-    <w:p>
-      <w:pPr>
-        <w:spacing w:line="360" w:lineRule="auto"/>
-        <w:jc w:val="both"/>
-      </w:pPr>
-    </w:p>
-    <w:p>
-      <w:pPr>
-        <w:spacing w:line="360" w:lineRule="auto"/>
-        <w:jc w:val="both"/>
-      </w:pPr>
     </w:p>
     <w:p>
       <w:pPr>
@@ -6658,15 +6537,7 @@
         <w:jc w:val="both"/>
       </w:pPr>
       <w:r>
-        <w:t xml:space="preserve">3D tisk je moderní technologie, která umožňuje vytvářet fyzické objekty na základě digitálních modelů. Tento proces spočívá v postupném vrstvení materiálu, čímž se </w:t>
-      </w:r>
-      <w:proofErr w:type="gramStart"/>
-      <w:r>
-        <w:t>vytváří</w:t>
-      </w:r>
-      <w:proofErr w:type="gramEnd"/>
-      <w:r>
-        <w:t xml:space="preserve"> třírozměrný objekt. 3D tisk se používá v mnoha oblastech, jako jsou průmysl, medicína, architektura, design a mnoho dalších. Díky této technologii lze vytvářet složité geometrické tvary a prototypy, což umožňuje rychlejší a efektivnější vývoj nových</w:t>
+        <w:t>3D tisk je moderní technologie, která umožňuje vytvářet fyzické objekty na základě digitálních modelů. Tento proces spočívá v postupném vrstvení materiálu, čímž se vytváří třírozměrný objekt. 3D tisk se používá v mnoha oblastech, jako jsou průmysl, medicína, architektura, design a mnoho dalších. Díky této technologii lze vytvářet složité geometrické tvary a prototypy, což umožňuje rychlejší a efektivnější vývoj nových</w:t>
       </w:r>
       <w:r>
         <w:t xml:space="preserve"> </w:t>
@@ -6748,7 +6619,7 @@
                                 <w:rStyle w:val="Zdraznnjemn"/>
                               </w:rPr>
                             </w:pPr>
-                            <w:bookmarkStart w:id="28" w:name="_Toc132281815"/>
+                            <w:bookmarkStart w:id="28" w:name="_Toc132629550"/>
                             <w:r>
                               <w:rPr>
                                 <w:rStyle w:val="Zdraznnjemn"/>
@@ -6810,7 +6681,7 @@
           </mc:Choice>
           <mc:Fallback>
             <w:pict>
-              <v:shape w14:anchorId="773D7597" id="Textové pole 21" o:spid="_x0000_s1032" type="#_x0000_t202" style="position:absolute;left:0;text-align:left;margin-left:0;margin-top:228.75pt;width:298.55pt;height:.05pt;z-index:251701248;visibility:visible;mso-wrap-style:square;mso-wrap-distance-left:9pt;mso-wrap-distance-top:0;mso-wrap-distance-right:9pt;mso-wrap-distance-bottom:0;mso-position-horizontal:absolute;mso-position-horizontal-relative:text;mso-position-vertical:absolute;mso-position-vertical-relative:text;v-text-anchor:top" o:gfxdata="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" stroked="f">
+              <v:shape w14:anchorId="773D7597" id="Textové pole 21" o:spid="_x0000_s1032" type="#_x0000_t202" style="position:absolute;left:0;text-align:left;margin-left:0;margin-top:228.75pt;width:298.55pt;height:.05pt;z-index:251701248;visibility:visible;mso-wrap-style:square;mso-wrap-distance-left:9pt;mso-wrap-distance-top:0;mso-wrap-distance-right:9pt;mso-wrap-distance-bottom:0;mso-position-horizontal:absolute;mso-position-horizontal-relative:text;mso-position-vertical:absolute;mso-position-vertical-relative:text;v-text-anchor:top" o:gfxdata="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" stroked="f">
                 <v:textbox style="mso-fit-shape-to-text:t" inset="0,0,0,0">
                   <w:txbxContent>
                     <w:p>
@@ -6820,7 +6691,7 @@
                           <w:rStyle w:val="Zdraznnjemn"/>
                         </w:rPr>
                       </w:pPr>
-                      <w:bookmarkStart w:id="29" w:name="_Toc132281815"/>
+                      <w:bookmarkStart w:id="29" w:name="_Toc132629550"/>
                       <w:r>
                         <w:rPr>
                           <w:rStyle w:val="Zdraznnjemn"/>
@@ -6904,7 +6775,7 @@
                     </pic:cNvPicPr>
                   </pic:nvPicPr>
                   <pic:blipFill>
-                    <a:blip r:embed="rId20" cstate="print">
+                    <a:blip r:embed="rId19" cstate="print">
                       <a:extLst>
                         <a:ext uri="{28A0092B-C50C-407E-A947-70E740481C1C}">
                           <a14:useLocalDpi xmlns:a14="http://schemas.microsoft.com/office/drawing/2010/main" val="0"/>
@@ -7214,7 +7085,7 @@
                                 <w:rStyle w:val="Zdraznnjemn"/>
                               </w:rPr>
                             </w:pPr>
-                            <w:bookmarkStart w:id="32" w:name="_Toc132281816"/>
+                            <w:bookmarkStart w:id="32" w:name="_Toc132629551"/>
                             <w:r>
                               <w:rPr>
                                 <w:rStyle w:val="Zdraznnjemn"/>
@@ -7290,7 +7161,7 @@
           </mc:Choice>
           <mc:Fallback>
             <w:pict>
-              <v:shape w14:anchorId="4AB2F63A" id="Textové pole 22" o:spid="_x0000_s1033" type="#_x0000_t202" style="position:absolute;margin-left:219.05pt;margin-top:76.4pt;width:206.1pt;height:.05pt;z-index:251703296;visibility:visible;mso-wrap-style:square;mso-wrap-distance-left:9pt;mso-wrap-distance-top:0;mso-wrap-distance-right:9pt;mso-wrap-distance-bottom:0;mso-position-horizontal:absolute;mso-position-horizontal-relative:text;mso-position-vertical:absolute;mso-position-vertical-relative:text;v-text-anchor:top" o:gfxdata="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" stroked="f">
+              <v:shape w14:anchorId="4AB2F63A" id="Textové pole 22" o:spid="_x0000_s1033" type="#_x0000_t202" style="position:absolute;margin-left:219.05pt;margin-top:76.4pt;width:206.1pt;height:.05pt;z-index:251703296;visibility:visible;mso-wrap-style:square;mso-wrap-distance-left:9pt;mso-wrap-distance-top:0;mso-wrap-distance-right:9pt;mso-wrap-distance-bottom:0;mso-position-horizontal:absolute;mso-position-horizontal-relative:text;mso-position-vertical:absolute;mso-position-vertical-relative:text;v-text-anchor:top" o:gfxdata="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" stroked="f">
                 <v:textbox style="mso-fit-shape-to-text:t" inset="0,0,0,0">
                   <w:txbxContent>
                     <w:p>
@@ -7300,7 +7171,7 @@
                           <w:rStyle w:val="Zdraznnjemn"/>
                         </w:rPr>
                       </w:pPr>
-                      <w:bookmarkStart w:id="33" w:name="_Toc132281816"/>
+                      <w:bookmarkStart w:id="33" w:name="_Toc132629551"/>
                       <w:r>
                         <w:rPr>
                           <w:rStyle w:val="Zdraznnjemn"/>
@@ -7396,7 +7267,7 @@
                     <pic:cNvPicPr/>
                   </pic:nvPicPr>
                   <pic:blipFill>
-                    <a:blip r:embed="rId21"/>
+                    <a:blip r:embed="rId20"/>
                     <a:stretch>
                       <a:fillRect/>
                     </a:stretch>
@@ -7423,7 +7294,23 @@
         </w:drawing>
       </w:r>
       <w:r>
-        <w:t xml:space="preserve">Díky rozšíření „Minecraft Development“ se </w:t>
+        <w:t>Díky rozšíření „</w:t>
+      </w:r>
+      <w:proofErr w:type="spellStart"/>
+      <w:r>
+        <w:t>Minecraft</w:t>
+      </w:r>
+      <w:proofErr w:type="spellEnd"/>
+      <w:r>
+        <w:t xml:space="preserve"> </w:t>
+      </w:r>
+      <w:proofErr w:type="spellStart"/>
+      <w:r>
+        <w:t>Development</w:t>
+      </w:r>
+      <w:proofErr w:type="spellEnd"/>
+      <w:r>
+        <w:t xml:space="preserve">“ se </w:t>
       </w:r>
       <w:proofErr w:type="spellStart"/>
       <w:r>
@@ -7580,7 +7467,7 @@
                                 <w:rStyle w:val="Zdraznnjemn"/>
                               </w:rPr>
                             </w:pPr>
-                            <w:bookmarkStart w:id="35" w:name="_Toc132281817"/>
+                            <w:bookmarkStart w:id="35" w:name="_Toc132629552"/>
                             <w:r>
                               <w:rPr>
                                 <w:rStyle w:val="Zdraznnjemn"/>
@@ -7642,7 +7529,7 @@
           </mc:Choice>
           <mc:Fallback>
             <w:pict>
-              <v:shape w14:anchorId="2AFFA9BE" id="Textové pole 25" o:spid="_x0000_s1034" type="#_x0000_t202" style="position:absolute;left:0;text-align:left;margin-left:0;margin-top:82.7pt;width:185.55pt;height:.05pt;z-index:251705344;visibility:visible;mso-wrap-style:square;mso-wrap-distance-left:9pt;mso-wrap-distance-top:0;mso-wrap-distance-right:9pt;mso-wrap-distance-bottom:0;mso-position-horizontal:absolute;mso-position-horizontal-relative:text;mso-position-vertical:absolute;mso-position-vertical-relative:text;v-text-anchor:top" o:gfxdata="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" stroked="f">
+              <v:shape w14:anchorId="2AFFA9BE" id="Textové pole 25" o:spid="_x0000_s1034" type="#_x0000_t202" style="position:absolute;left:0;text-align:left;margin-left:0;margin-top:82.7pt;width:185.55pt;height:.05pt;z-index:251705344;visibility:visible;mso-wrap-style:square;mso-wrap-distance-left:9pt;mso-wrap-distance-top:0;mso-wrap-distance-right:9pt;mso-wrap-distance-bottom:0;mso-position-horizontal:absolute;mso-position-horizontal-relative:text;mso-position-vertical:absolute;mso-position-vertical-relative:text;v-text-anchor:top" o:gfxdata="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" stroked="f">
                 <v:textbox style="mso-fit-shape-to-text:t" inset="0,0,0,0">
                   <w:txbxContent>
                     <w:p>
@@ -7652,7 +7539,7 @@
                           <w:rStyle w:val="Zdraznnjemn"/>
                         </w:rPr>
                       </w:pPr>
-                      <w:bookmarkStart w:id="36" w:name="_Toc132281817"/>
+                      <w:bookmarkStart w:id="36" w:name="_Toc132629552"/>
                       <w:r>
                         <w:rPr>
                           <w:rStyle w:val="Zdraznnjemn"/>
@@ -7734,7 +7621,7 @@
                     <pic:cNvPicPr/>
                   </pic:nvPicPr>
                   <pic:blipFill>
-                    <a:blip r:embed="rId22"/>
+                    <a:blip r:embed="rId21"/>
                     <a:stretch>
                       <a:fillRect/>
                     </a:stretch>
@@ -7778,15 +7665,7 @@
       </w:r>
       <w:proofErr w:type="spellEnd"/>
       <w:r>
-        <w:t xml:space="preserve">“ </w:t>
-      </w:r>
-      <w:proofErr w:type="gramStart"/>
-      <w:r>
-        <w:t>slouží</w:t>
-      </w:r>
-      <w:proofErr w:type="gramEnd"/>
-      <w:r>
-        <w:t xml:space="preserve"> pro identifikaci pluginu</w:t>
+        <w:t>“ slouží pro identifikaci pluginu</w:t>
       </w:r>
     </w:p>
     <w:p>
@@ -7831,23 +7710,256 @@
         <w:jc w:val="both"/>
       </w:pPr>
       <w:r>
+        <w:lastRenderedPageBreak/>
+        <w:t xml:space="preserve">Tlačítko </w:t>
+      </w:r>
+      <w:r>
+        <w:t xml:space="preserve">na dveřích </w:t>
+      </w:r>
+      <w:r>
+        <w:t>– když hráč klikne na tlačítko na souřadnicích [</w:t>
+      </w:r>
+      <w:r>
+        <w:t>0</w:t>
+      </w:r>
+      <w:r>
+        <w:t>,</w:t>
+      </w:r>
+      <w:r>
+        <w:t>4</w:t>
+      </w:r>
+      <w:r>
+        <w:t>,-</w:t>
+      </w:r>
+      <w:r>
+        <w:t>2</w:t>
+      </w:r>
+      <w:r>
+        <w:t>]</w:t>
+      </w:r>
+      <w:r>
+        <w:t xml:space="preserve"> tak plugin </w:t>
+      </w:r>
+      <w:proofErr w:type="gramStart"/>
+      <w:r>
+        <w:t>zjistí</w:t>
+      </w:r>
+      <w:proofErr w:type="gramEnd"/>
+      <w:r>
+        <w:t xml:space="preserve"> jestli je na souřadnicích [1,1,-1] </w:t>
+      </w:r>
+      <w:r>
+        <w:t>„</w:t>
+      </w:r>
+      <w:proofErr w:type="spellStart"/>
+      <w:r>
+        <w:t>Redstone</w:t>
+      </w:r>
+      <w:proofErr w:type="spellEnd"/>
+      <w:r>
+        <w:t xml:space="preserve"> </w:t>
+      </w:r>
+      <w:proofErr w:type="spellStart"/>
+      <w:r>
+        <w:t>torch</w:t>
+      </w:r>
+      <w:proofErr w:type="spellEnd"/>
+      <w:r>
+        <w:t>“</w:t>
+      </w:r>
+      <w:r>
+        <w:t xml:space="preserve"> a pokud ano, tak ji odstraní, čímž zavře dveře a odešle zprávu „</w:t>
+      </w:r>
+      <w:proofErr w:type="spellStart"/>
+      <w:r>
+        <w:t>closedoor</w:t>
+      </w:r>
+      <w:proofErr w:type="spellEnd"/>
+      <w:r>
+        <w:t xml:space="preserve">“ na MQTT server. Zároveň zruší akci </w:t>
+      </w:r>
+      <w:r>
+        <w:t>tlačítka (</w:t>
+      </w:r>
+      <w:r>
+        <w:t xml:space="preserve">jelikož je hned u dveří vytváří pro funkčnost negativní </w:t>
+      </w:r>
+      <w:proofErr w:type="spellStart"/>
+      <w:r>
+        <w:t>redstonový</w:t>
+      </w:r>
+      <w:proofErr w:type="spellEnd"/>
+      <w:r>
+        <w:t xml:space="preserve"> signál)</w:t>
+      </w:r>
+    </w:p>
+    <w:p>
+      <w:pPr>
+        <w:spacing w:line="360" w:lineRule="auto"/>
+        <w:jc w:val="both"/>
+      </w:pPr>
+      <w:r>
+        <w:t>V případě že se zde „</w:t>
+      </w:r>
+      <w:proofErr w:type="spellStart"/>
+      <w:r>
+        <w:t>torch</w:t>
+      </w:r>
+      <w:proofErr w:type="spellEnd"/>
+      <w:r>
+        <w:t>“ nenachází, tak ji plugin položí, čímž otevře dveře a odešle zprávu „</w:t>
+      </w:r>
+      <w:proofErr w:type="spellStart"/>
+      <w:r>
+        <w:t>opendoor</w:t>
+      </w:r>
+      <w:proofErr w:type="spellEnd"/>
+      <w:r>
+        <w:t>“ na MQTT server</w:t>
+      </w:r>
+    </w:p>
+    <w:p>
+      <w:pPr>
+        <w:spacing w:line="360" w:lineRule="auto"/>
+        <w:jc w:val="both"/>
+      </w:pPr>
+      <w:r>
         <w:rPr>
           <w:noProof/>
         </w:rPr>
-        <w:lastRenderedPageBreak/>
+        <w:drawing>
+          <wp:anchor distT="0" distB="0" distL="114300" distR="114300" simplePos="0" relativeHeight="251677696" behindDoc="0" locked="0" layoutInCell="1" allowOverlap="1" wp14:anchorId="3D3E1325" wp14:editId="2DFECA11">
+            <wp:simplePos x="0" y="0"/>
+            <wp:positionH relativeFrom="margin">
+              <wp:align>left</wp:align>
+            </wp:positionH>
+            <wp:positionV relativeFrom="paragraph">
+              <wp:posOffset>10795</wp:posOffset>
+            </wp:positionV>
+            <wp:extent cx="4808855" cy="2874645"/>
+            <wp:effectExtent l="0" t="0" r="0" b="1905"/>
+            <wp:wrapSquare wrapText="bothSides"/>
+            <wp:docPr id="6" name="Obrázek 6" descr="Obsah obrázku text&#10;&#10;Popis byl vytvořen automaticky"/>
+            <wp:cNvGraphicFramePr>
+              <a:graphicFrameLocks xmlns:a="http://schemas.openxmlformats.org/drawingml/2006/main" noChangeAspect="1"/>
+            </wp:cNvGraphicFramePr>
+            <a:graphic xmlns:a="http://schemas.openxmlformats.org/drawingml/2006/main">
+              <a:graphicData uri="http://schemas.openxmlformats.org/drawingml/2006/picture">
+                <pic:pic xmlns:pic="http://schemas.openxmlformats.org/drawingml/2006/picture">
+                  <pic:nvPicPr>
+                    <pic:cNvPr id="6" name="Obrázek 6" descr="Obsah obrázku text&#10;&#10;Popis byl vytvořen automaticky"/>
+                    <pic:cNvPicPr/>
+                  </pic:nvPicPr>
+                  <pic:blipFill>
+                    <a:blip r:embed="rId22"/>
+                    <a:stretch>
+                      <a:fillRect/>
+                    </a:stretch>
+                  </pic:blipFill>
+                  <pic:spPr>
+                    <a:xfrm>
+                      <a:off x="0" y="0"/>
+                      <a:ext cx="4814968" cy="2878217"/>
+                    </a:xfrm>
+                    <a:prstGeom prst="rect">
+                      <a:avLst/>
+                    </a:prstGeom>
+                  </pic:spPr>
+                </pic:pic>
+              </a:graphicData>
+            </a:graphic>
+            <wp14:sizeRelH relativeFrom="margin">
+              <wp14:pctWidth>0</wp14:pctWidth>
+            </wp14:sizeRelH>
+            <wp14:sizeRelV relativeFrom="margin">
+              <wp14:pctHeight>0</wp14:pctHeight>
+            </wp14:sizeRelV>
+          </wp:anchor>
+        </w:drawing>
+      </w:r>
+    </w:p>
+    <w:p>
+      <w:pPr>
+        <w:spacing w:line="360" w:lineRule="auto"/>
+        <w:jc w:val="both"/>
+      </w:pPr>
+    </w:p>
+    <w:p>
+      <w:pPr>
+        <w:spacing w:line="360" w:lineRule="auto"/>
+        <w:jc w:val="both"/>
+      </w:pPr>
+    </w:p>
+    <w:p>
+      <w:pPr>
+        <w:spacing w:line="360" w:lineRule="auto"/>
+        <w:jc w:val="both"/>
+      </w:pPr>
+    </w:p>
+    <w:p>
+      <w:pPr>
+        <w:spacing w:line="360" w:lineRule="auto"/>
+        <w:jc w:val="both"/>
+      </w:pPr>
+    </w:p>
+    <w:p>
+      <w:pPr>
+        <w:spacing w:line="360" w:lineRule="auto"/>
+        <w:jc w:val="both"/>
+      </w:pPr>
+    </w:p>
+    <w:p>
+      <w:pPr>
+        <w:spacing w:line="360" w:lineRule="auto"/>
+        <w:jc w:val="both"/>
+      </w:pPr>
+    </w:p>
+    <w:p>
+      <w:pPr>
+        <w:spacing w:line="360" w:lineRule="auto"/>
+        <w:jc w:val="both"/>
+      </w:pPr>
+    </w:p>
+    <w:p>
+      <w:pPr>
+        <w:spacing w:line="360" w:lineRule="auto"/>
+        <w:jc w:val="both"/>
+      </w:pPr>
+    </w:p>
+    <w:p>
+      <w:pPr>
+        <w:spacing w:line="360" w:lineRule="auto"/>
+        <w:jc w:val="both"/>
+      </w:pPr>
+    </w:p>
+    <w:p>
+      <w:pPr>
+        <w:spacing w:line="360" w:lineRule="auto"/>
+        <w:jc w:val="both"/>
+      </w:pPr>
+    </w:p>
+    <w:p>
+      <w:pPr>
+        <w:spacing w:line="360" w:lineRule="auto"/>
+        <w:jc w:val="both"/>
+      </w:pPr>
+      <w:r>
+        <w:rPr>
+          <w:noProof/>
+        </w:rPr>
         <mc:AlternateContent>
           <mc:Choice Requires="wps">
             <w:drawing>
-              <wp:anchor distT="0" distB="0" distL="114300" distR="114300" simplePos="0" relativeHeight="251707392" behindDoc="0" locked="0" layoutInCell="1" allowOverlap="1" wp14:anchorId="45384168" wp14:editId="1F6F50A0">
+              <wp:anchor distT="0" distB="0" distL="114300" distR="114300" simplePos="0" relativeHeight="251707392" behindDoc="0" locked="0" layoutInCell="1" allowOverlap="1" wp14:anchorId="45384168" wp14:editId="2205DE01">
                 <wp:simplePos x="0" y="0"/>
-                <wp:positionH relativeFrom="column">
-                  <wp:posOffset>0</wp:posOffset>
+                <wp:positionH relativeFrom="margin">
+                  <wp:align>left</wp:align>
                 </wp:positionH>
                 <wp:positionV relativeFrom="paragraph">
-                  <wp:posOffset>2755265</wp:posOffset>
+                  <wp:posOffset>3810</wp:posOffset>
                 </wp:positionV>
-                <wp:extent cx="3209925" cy="635"/>
-                <wp:effectExtent l="0" t="0" r="0" b="0"/>
+                <wp:extent cx="4537710" cy="635"/>
+                <wp:effectExtent l="0" t="0" r="0" b="4445"/>
                 <wp:wrapSquare wrapText="bothSides"/>
                 <wp:docPr id="26" name="Textové pole 26"/>
                 <wp:cNvGraphicFramePr/>
@@ -7858,7 +7970,7 @@
                       <wps:spPr>
                         <a:xfrm>
                           <a:off x="0" y="0"/>
-                          <a:ext cx="3209925" cy="635"/>
+                          <a:ext cx="4537710" cy="635"/>
                         </a:xfrm>
                         <a:prstGeom prst="rect">
                           <a:avLst/>
@@ -7879,7 +7991,7 @@
                                 <w:rStyle w:val="Zdraznnjemn"/>
                               </w:rPr>
                             </w:pPr>
-                            <w:bookmarkStart w:id="37" w:name="_Toc132281818"/>
+                            <w:bookmarkStart w:id="37" w:name="_Toc132629553"/>
                             <w:r>
                               <w:rPr>
                                 <w:rStyle w:val="Zdraznnjemn"/>
@@ -7936,12 +8048,15 @@
                     </wps:wsp>
                   </a:graphicData>
                 </a:graphic>
+                <wp14:sizeRelH relativeFrom="margin">
+                  <wp14:pctWidth>0</wp14:pctWidth>
+                </wp14:sizeRelH>
               </wp:anchor>
             </w:drawing>
           </mc:Choice>
           <mc:Fallback>
             <w:pict>
-              <v:shape w14:anchorId="45384168" id="Textové pole 26" o:spid="_x0000_s1035" type="#_x0000_t202" style="position:absolute;left:0;text-align:left;margin-left:0;margin-top:216.95pt;width:252.75pt;height:.05pt;z-index:251707392;visibility:visible;mso-wrap-style:square;mso-wrap-distance-left:9pt;mso-wrap-distance-top:0;mso-wrap-distance-right:9pt;mso-wrap-distance-bottom:0;mso-position-horizontal:absolute;mso-position-horizontal-relative:text;mso-position-vertical:absolute;mso-position-vertical-relative:text;v-text-anchor:top" o:gfxdata="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" stroked="f">
+              <v:shape w14:anchorId="45384168" id="Textové pole 26" o:spid="_x0000_s1035" type="#_x0000_t202" style="position:absolute;left:0;text-align:left;margin-left:0;margin-top:.3pt;width:357.3pt;height:.05pt;z-index:251707392;visibility:visible;mso-wrap-style:square;mso-width-percent:0;mso-wrap-distance-left:9pt;mso-wrap-distance-top:0;mso-wrap-distance-right:9pt;mso-wrap-distance-bottom:0;mso-position-horizontal:left;mso-position-horizontal-relative:margin;mso-position-vertical:absolute;mso-position-vertical-relative:text;mso-width-percent:0;mso-width-relative:margin;v-text-anchor:top" o:gfxdata="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" stroked="f">
                 <v:textbox style="mso-fit-shape-to-text:t" inset="0,0,0,0">
                   <w:txbxContent>
                     <w:p>
@@ -7951,7 +8066,7 @@
                           <w:rStyle w:val="Zdraznnjemn"/>
                         </w:rPr>
                       </w:pPr>
-                      <w:bookmarkStart w:id="38" w:name="_Toc132281818"/>
+                      <w:bookmarkStart w:id="38" w:name="_Toc132629553"/>
                       <w:r>
                         <w:rPr>
                           <w:rStyle w:val="Zdraznnjemn"/>
@@ -7999,29 +8114,94 @@
                     </w:p>
                   </w:txbxContent>
                 </v:textbox>
-                <w10:wrap type="square"/>
+                <w10:wrap type="square" anchorx="margin"/>
               </v:shape>
             </w:pict>
           </mc:Fallback>
         </mc:AlternateContent>
       </w:r>
+    </w:p>
+    <w:p>
+      <w:pPr>
+        <w:spacing w:line="360" w:lineRule="auto"/>
+        <w:jc w:val="both"/>
+      </w:pPr>
+    </w:p>
+    <w:p>
+      <w:pPr>
+        <w:spacing w:line="360" w:lineRule="auto"/>
+        <w:jc w:val="both"/>
+      </w:pPr>
+      <w:r>
+        <w:t>Tlačítko u světla – funguje na stejném principu jako tlačítko u dveří, ovšem je zde místo „</w:t>
+      </w:r>
+      <w:proofErr w:type="spellStart"/>
+      <w:r>
+        <w:t>Redstone</w:t>
+      </w:r>
+      <w:proofErr w:type="spellEnd"/>
+      <w:r>
+        <w:t xml:space="preserve"> </w:t>
+      </w:r>
+      <w:proofErr w:type="spellStart"/>
+      <w:r>
+        <w:t>torche</w:t>
+      </w:r>
+      <w:proofErr w:type="spellEnd"/>
+      <w:r>
+        <w:t>“ použit „</w:t>
+      </w:r>
+      <w:proofErr w:type="spellStart"/>
+      <w:r>
+        <w:t>Redstone</w:t>
+      </w:r>
+      <w:proofErr w:type="spellEnd"/>
+      <w:r>
+        <w:t xml:space="preserve"> </w:t>
+      </w:r>
+      <w:proofErr w:type="spellStart"/>
+      <w:r>
+        <w:t>block</w:t>
+      </w:r>
+      <w:proofErr w:type="spellEnd"/>
+      <w:r>
+        <w:t>“</w:t>
+      </w:r>
       <w:r>
         <w:rPr>
           <w:noProof/>
         </w:rPr>
+        <w:t xml:space="preserve"> </w:t>
+      </w:r>
+      <w:r>
+        <w:rPr>
+          <w:noProof/>
+        </w:rPr>
+        <w:t>a posílá zprávy „svetlooff“ a „svetloon“</w:t>
+      </w:r>
+    </w:p>
+    <w:p>
+      <w:pPr>
+        <w:spacing w:line="360" w:lineRule="auto"/>
+        <w:jc w:val="both"/>
+      </w:pPr>
+      <w:r>
+        <w:rPr>
+          <w:noProof/>
+        </w:rPr>
         <w:drawing>
-          <wp:anchor distT="0" distB="0" distL="114300" distR="114300" simplePos="0" relativeHeight="251677696" behindDoc="0" locked="0" layoutInCell="1" allowOverlap="1" wp14:anchorId="3D3E1325" wp14:editId="04D411C8">
+          <wp:anchor distT="0" distB="0" distL="114300" distR="114300" simplePos="0" relativeHeight="251679744" behindDoc="0" locked="0" layoutInCell="1" allowOverlap="1" wp14:anchorId="4387D228" wp14:editId="105AB500">
             <wp:simplePos x="0" y="0"/>
             <wp:positionH relativeFrom="margin">
               <wp:align>left</wp:align>
             </wp:positionH>
             <wp:positionV relativeFrom="paragraph">
-              <wp:posOffset>779780</wp:posOffset>
+              <wp:posOffset>7206</wp:posOffset>
             </wp:positionV>
-            <wp:extent cx="3209925" cy="1918335"/>
-            <wp:effectExtent l="0" t="0" r="0" b="5715"/>
+            <wp:extent cx="4826000" cy="2155190"/>
+            <wp:effectExtent l="0" t="0" r="0" b="0"/>
             <wp:wrapSquare wrapText="bothSides"/>
-            <wp:docPr id="6" name="Obrázek 6" descr="Obsah obrázku text&#10;&#10;Popis byl vytvořen automaticky"/>
+            <wp:docPr id="7" name="Obrázek 7"/>
             <wp:cNvGraphicFramePr>
               <a:graphicFrameLocks xmlns:a="http://schemas.openxmlformats.org/drawingml/2006/main" noChangeAspect="1"/>
             </wp:cNvGraphicFramePr>
@@ -8029,7 +8209,7 @@
               <a:graphicData uri="http://schemas.openxmlformats.org/drawingml/2006/picture">
                 <pic:pic xmlns:pic="http://schemas.openxmlformats.org/drawingml/2006/picture">
                   <pic:nvPicPr>
-                    <pic:cNvPr id="6" name="Obrázek 6" descr="Obsah obrázku text&#10;&#10;Popis byl vytvořen automaticky"/>
+                    <pic:cNvPr id="1" name=""/>
                     <pic:cNvPicPr/>
                   </pic:nvPicPr>
                   <pic:blipFill>
@@ -8041,7 +8221,7 @@
                   <pic:spPr>
                     <a:xfrm>
                       <a:off x="0" y="0"/>
-                      <a:ext cx="3227319" cy="1929246"/>
+                      <a:ext cx="4858491" cy="2170066"/>
                     </a:xfrm>
                     <a:prstGeom prst="rect">
                       <a:avLst/>
@@ -8059,200 +8239,36 @@
           </wp:anchor>
         </w:drawing>
       </w:r>
-      <w:r>
-        <w:t xml:space="preserve">Tlačítko </w:t>
-      </w:r>
-      <w:r>
-        <w:t xml:space="preserve">na dveřích </w:t>
-      </w:r>
-      <w:r>
-        <w:t>– když hráč klikne na tlačítko na souřadnicích [</w:t>
-      </w:r>
-      <w:r>
-        <w:t>0</w:t>
-      </w:r>
-      <w:r>
-        <w:t>,</w:t>
-      </w:r>
-      <w:r>
-        <w:t>4</w:t>
-      </w:r>
-      <w:r>
-        <w:t>,-</w:t>
-      </w:r>
-      <w:r>
-        <w:t>2</w:t>
-      </w:r>
-      <w:r>
-        <w:t>]</w:t>
-      </w:r>
-      <w:r>
-        <w:t xml:space="preserve"> tak plugin </w:t>
-      </w:r>
-      <w:proofErr w:type="gramStart"/>
-      <w:r>
-        <w:t>zjistí</w:t>
-      </w:r>
-      <w:proofErr w:type="gramEnd"/>
-      <w:r>
-        <w:t xml:space="preserve"> jestli je na souřadnicích [1,1,-1] </w:t>
-      </w:r>
-      <w:r>
-        <w:t>„</w:t>
-      </w:r>
-      <w:proofErr w:type="spellStart"/>
-      <w:r>
-        <w:t>Redstone</w:t>
-      </w:r>
-      <w:proofErr w:type="spellEnd"/>
-      <w:r>
-        <w:t xml:space="preserve"> </w:t>
-      </w:r>
-      <w:proofErr w:type="spellStart"/>
-      <w:r>
-        <w:t>torch</w:t>
-      </w:r>
-      <w:proofErr w:type="spellEnd"/>
-      <w:r>
-        <w:t>“</w:t>
-      </w:r>
-      <w:r>
-        <w:t xml:space="preserve"> a pokud ano, tak ji odstraní, čímž zavře dveře a odešle zprávu „</w:t>
-      </w:r>
-      <w:proofErr w:type="spellStart"/>
-      <w:r>
-        <w:t>closedoor</w:t>
-      </w:r>
-      <w:proofErr w:type="spellEnd"/>
-      <w:r>
-        <w:t xml:space="preserve">“ na MQTT server. Zároveň </w:t>
-      </w:r>
-      <w:proofErr w:type="gramStart"/>
-      <w:r>
-        <w:t>zruší</w:t>
-      </w:r>
-      <w:proofErr w:type="gramEnd"/>
-      <w:r>
-        <w:t xml:space="preserve"> akci </w:t>
-      </w:r>
-      <w:r>
-        <w:t>tlačítka (</w:t>
-      </w:r>
-      <w:r>
-        <w:t xml:space="preserve">jelikož je hned u dveří vytváří pro funkčnost negativní </w:t>
-      </w:r>
-      <w:proofErr w:type="spellStart"/>
-      <w:r>
-        <w:t>redstonový</w:t>
-      </w:r>
-      <w:proofErr w:type="spellEnd"/>
-      <w:r>
-        <w:t xml:space="preserve"> signál)</w:t>
-      </w:r>
-    </w:p>
-    <w:p>
-      <w:pPr>
-        <w:spacing w:line="360" w:lineRule="auto"/>
-        <w:jc w:val="both"/>
-      </w:pPr>
-      <w:r>
-        <w:t>V případě že se zde „</w:t>
-      </w:r>
-      <w:proofErr w:type="spellStart"/>
-      <w:r>
-        <w:t>torch</w:t>
-      </w:r>
-      <w:proofErr w:type="spellEnd"/>
-      <w:r>
-        <w:t xml:space="preserve">“ nenachází, tak ji plugin </w:t>
-      </w:r>
-      <w:proofErr w:type="gramStart"/>
-      <w:r>
-        <w:t>položí</w:t>
-      </w:r>
-      <w:proofErr w:type="gramEnd"/>
-      <w:r>
-        <w:t>, čímž otevře dveře a odešle zprávu „</w:t>
-      </w:r>
-      <w:proofErr w:type="spellStart"/>
-      <w:r>
-        <w:t>opendoor</w:t>
-      </w:r>
-      <w:proofErr w:type="spellEnd"/>
-      <w:r>
-        <w:t>“ na MQTT server</w:t>
-      </w:r>
-    </w:p>
-    <w:p>
-      <w:pPr>
-        <w:spacing w:line="360" w:lineRule="auto"/>
-        <w:jc w:val="both"/>
-      </w:pPr>
-    </w:p>
-    <w:p>
-      <w:pPr>
-        <w:spacing w:line="360" w:lineRule="auto"/>
-        <w:jc w:val="both"/>
-      </w:pPr>
-    </w:p>
-    <w:p>
-      <w:pPr>
-        <w:spacing w:line="360" w:lineRule="auto"/>
-        <w:jc w:val="both"/>
-      </w:pPr>
-    </w:p>
-    <w:p>
-      <w:pPr>
-        <w:spacing w:line="360" w:lineRule="auto"/>
-        <w:jc w:val="both"/>
-      </w:pPr>
-      <w:r>
-        <w:t>Tlačítko u světla – funguje na stejném principu jako tlačítko u dveří, ovšem je zde místo „</w:t>
-      </w:r>
-      <w:proofErr w:type="spellStart"/>
-      <w:r>
-        <w:t>Redstone</w:t>
-      </w:r>
-      <w:proofErr w:type="spellEnd"/>
-      <w:r>
-        <w:t xml:space="preserve"> </w:t>
-      </w:r>
-      <w:proofErr w:type="spellStart"/>
-      <w:r>
-        <w:t>torche</w:t>
-      </w:r>
-      <w:proofErr w:type="spellEnd"/>
-      <w:r>
-        <w:t>“ použit „</w:t>
-      </w:r>
-      <w:proofErr w:type="spellStart"/>
-      <w:r>
-        <w:t>Redstone</w:t>
-      </w:r>
-      <w:proofErr w:type="spellEnd"/>
-      <w:r>
-        <w:t xml:space="preserve"> </w:t>
-      </w:r>
-      <w:proofErr w:type="spellStart"/>
-      <w:r>
-        <w:t>block</w:t>
-      </w:r>
-      <w:proofErr w:type="spellEnd"/>
-      <w:r>
-        <w:t>“</w:t>
-      </w:r>
-      <w:r>
-        <w:rPr>
-          <w:noProof/>
-        </w:rPr>
-        <w:t xml:space="preserve"> </w:t>
-      </w:r>
-      <w:r>
-        <w:rPr>
-          <w:noProof/>
-        </w:rPr>
-        <w:t>a posílá zprávy „svetlooff“ a „svetloon“</w:t>
-      </w:r>
+    </w:p>
+    <w:p>
+      <w:pPr>
+        <w:spacing w:line="360" w:lineRule="auto"/>
+        <w:jc w:val="both"/>
+      </w:pPr>
+    </w:p>
+    <w:p>
+      <w:pPr>
+        <w:spacing w:line="360" w:lineRule="auto"/>
+        <w:jc w:val="both"/>
+      </w:pPr>
+    </w:p>
+    <w:p>
+      <w:pPr>
+        <w:spacing w:line="360" w:lineRule="auto"/>
+        <w:jc w:val="both"/>
+      </w:pPr>
+    </w:p>
+    <w:p>
+      <w:pPr>
+        <w:spacing w:line="360" w:lineRule="auto"/>
+        <w:jc w:val="both"/>
+      </w:pPr>
+    </w:p>
+    <w:p>
+      <w:pPr>
+        <w:spacing w:line="360" w:lineRule="auto"/>
+        <w:jc w:val="both"/>
+      </w:pPr>
     </w:p>
     <w:p>
       <w:pPr>
@@ -8266,16 +8282,16 @@
         <mc:AlternateContent>
           <mc:Choice Requires="wps">
             <w:drawing>
-              <wp:anchor distT="0" distB="0" distL="114300" distR="114300" simplePos="0" relativeHeight="251709440" behindDoc="0" locked="0" layoutInCell="1" allowOverlap="1" wp14:anchorId="2CD19C38" wp14:editId="194ED9B8">
+              <wp:anchor distT="0" distB="0" distL="114300" distR="114300" simplePos="0" relativeHeight="251709440" behindDoc="0" locked="0" layoutInCell="1" allowOverlap="1" wp14:anchorId="2CD19C38" wp14:editId="38EB363F">
                 <wp:simplePos x="0" y="0"/>
-                <wp:positionH relativeFrom="column">
-                  <wp:posOffset>0</wp:posOffset>
+                <wp:positionH relativeFrom="margin">
+                  <wp:align>left</wp:align>
                 </wp:positionH>
                 <wp:positionV relativeFrom="paragraph">
-                  <wp:posOffset>1704340</wp:posOffset>
+                  <wp:posOffset>614257</wp:posOffset>
                 </wp:positionV>
                 <wp:extent cx="3673475" cy="635"/>
-                <wp:effectExtent l="0" t="0" r="0" b="0"/>
+                <wp:effectExtent l="0" t="0" r="3175" b="4445"/>
                 <wp:wrapSquare wrapText="bothSides"/>
                 <wp:docPr id="27" name="Textové pole 27"/>
                 <wp:cNvGraphicFramePr/>
@@ -8307,7 +8323,7 @@
                                 <w:rStyle w:val="Zdraznnjemn"/>
                               </w:rPr>
                             </w:pPr>
-                            <w:bookmarkStart w:id="39" w:name="_Toc132281819"/>
+                            <w:bookmarkStart w:id="39" w:name="_Toc132629554"/>
                             <w:r>
                               <w:rPr>
                                 <w:rStyle w:val="Zdraznnjemn"/>
@@ -8369,7 +8385,7 @@
           </mc:Choice>
           <mc:Fallback>
             <w:pict>
-              <v:shape w14:anchorId="2CD19C38" id="Textové pole 27" o:spid="_x0000_s1036" type="#_x0000_t202" style="position:absolute;left:0;text-align:left;margin-left:0;margin-top:134.2pt;width:289.25pt;height:.05pt;z-index:251709440;visibility:visible;mso-wrap-style:square;mso-wrap-distance-left:9pt;mso-wrap-distance-top:0;mso-wrap-distance-right:9pt;mso-wrap-distance-bottom:0;mso-position-horizontal:absolute;mso-position-horizontal-relative:text;mso-position-vertical:absolute;mso-position-vertical-relative:text;v-text-anchor:top" o:gfxdata="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" stroked="f">
+              <v:shape w14:anchorId="2CD19C38" id="Textové pole 27" o:spid="_x0000_s1036" type="#_x0000_t202" style="position:absolute;left:0;text-align:left;margin-left:0;margin-top:48.35pt;width:289.25pt;height:.05pt;z-index:251709440;visibility:visible;mso-wrap-style:square;mso-wrap-distance-left:9pt;mso-wrap-distance-top:0;mso-wrap-distance-right:9pt;mso-wrap-distance-bottom:0;mso-position-horizontal:left;mso-position-horizontal-relative:margin;mso-position-vertical:absolute;mso-position-vertical-relative:text;v-text-anchor:top" o:gfxdata="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" stroked="f">
                 <v:textbox style="mso-fit-shape-to-text:t" inset="0,0,0,0">
                   <w:txbxContent>
                     <w:p>
@@ -8379,7 +8395,7 @@
                           <w:rStyle w:val="Zdraznnjemn"/>
                         </w:rPr>
                       </w:pPr>
-                      <w:bookmarkStart w:id="40" w:name="_Toc132281819"/>
+                      <w:bookmarkStart w:id="40" w:name="_Toc132629554"/>
                       <w:r>
                         <w:rPr>
                           <w:rStyle w:val="Zdraznnjemn"/>
@@ -8427,29 +8443,119 @@
                     </w:p>
                   </w:txbxContent>
                 </v:textbox>
-                <w10:wrap type="square"/>
+                <w10:wrap type="square" anchorx="margin"/>
               </v:shape>
             </w:pict>
           </mc:Fallback>
         </mc:AlternateContent>
       </w:r>
+    </w:p>
+    <w:p>
+      <w:pPr>
+        <w:spacing w:line="360" w:lineRule="auto"/>
+        <w:jc w:val="both"/>
+        <w:sectPr>
+          <w:pgSz w:w="11905" w:h="16837"/>
+          <w:pgMar w:top="709" w:right="1134" w:bottom="1134" w:left="2268" w:header="709" w:footer="709" w:gutter="0"/>
+          <w:cols w:space="708"/>
+          <w:titlePg/>
+          <w:docGrid w:linePitch="326"/>
+        </w:sectPr>
+      </w:pPr>
+    </w:p>
+    <w:p>
+      <w:pPr>
+        <w:spacing w:line="360" w:lineRule="auto"/>
+        <w:jc w:val="both"/>
+      </w:pPr>
+      <w:r>
+        <w:lastRenderedPageBreak/>
+        <w:t xml:space="preserve">Při přijmutí zprávy </w:t>
+      </w:r>
+      <w:proofErr w:type="spellStart"/>
+      <w:r>
+        <w:t>plugin</w:t>
+      </w:r>
+      <w:proofErr w:type="spellEnd"/>
+      <w:r>
+        <w:t xml:space="preserve"> vypíše </w:t>
+      </w:r>
+      <w:proofErr w:type="spellStart"/>
+      <w:r>
+        <w:t>přijmutou</w:t>
+      </w:r>
+      <w:proofErr w:type="spellEnd"/>
+      <w:r>
+        <w:t xml:space="preserve"> zprávu do konzole serveru. V případě že je zpráva „</w:t>
+      </w:r>
+      <w:proofErr w:type="spellStart"/>
+      <w:r>
+        <w:t>closedoor</w:t>
+      </w:r>
+      <w:proofErr w:type="spellEnd"/>
+      <w:r>
+        <w:t>“ nebo „</w:t>
+      </w:r>
+      <w:proofErr w:type="spellStart"/>
+      <w:r>
+        <w:t>opendoor</w:t>
+      </w:r>
+      <w:proofErr w:type="spellEnd"/>
+      <w:r>
+        <w:t xml:space="preserve">“ </w:t>
+      </w:r>
+      <w:proofErr w:type="spellStart"/>
+      <w:r>
+        <w:t>plugin</w:t>
+      </w:r>
+      <w:proofErr w:type="spellEnd"/>
+      <w:r>
+        <w:t xml:space="preserve"> ovládá dveře opět pomocí „</w:t>
+      </w:r>
+      <w:proofErr w:type="spellStart"/>
+      <w:r>
+        <w:t>Redstone</w:t>
+      </w:r>
+      <w:proofErr w:type="spellEnd"/>
+      <w:r>
+        <w:t xml:space="preserve"> </w:t>
+      </w:r>
+      <w:proofErr w:type="spellStart"/>
+      <w:r>
+        <w:t>torche</w:t>
+      </w:r>
+      <w:proofErr w:type="spellEnd"/>
+      <w:r>
+        <w:t xml:space="preserve">“ Stejně tak funguje </w:t>
+      </w:r>
+      <w:proofErr w:type="spellStart"/>
+      <w:r>
+        <w:t>světl</w:t>
+      </w:r>
+      <w:proofErr w:type="spellEnd"/>
+    </w:p>
+    <w:p>
+      <w:pPr>
+        <w:spacing w:line="360" w:lineRule="auto"/>
+        <w:jc w:val="both"/>
+      </w:pPr>
       <w:r>
         <w:rPr>
           <w:noProof/>
         </w:rPr>
         <w:drawing>
-          <wp:anchor distT="0" distB="0" distL="114300" distR="114300" simplePos="0" relativeHeight="251679744" behindDoc="0" locked="0" layoutInCell="1" allowOverlap="1" wp14:anchorId="4387D228" wp14:editId="51551633">
+          <wp:anchor distT="0" distB="0" distL="114300" distR="114300" simplePos="0" relativeHeight="251680768" behindDoc="0" locked="0" layoutInCell="1" allowOverlap="1" wp14:anchorId="27DC0852" wp14:editId="1292F813">
             <wp:simplePos x="0" y="0"/>
             <wp:positionH relativeFrom="margin">
               <wp:align>left</wp:align>
             </wp:positionH>
             <wp:positionV relativeFrom="paragraph">
-              <wp:posOffset>7206</wp:posOffset>
+              <wp:posOffset>-635</wp:posOffset>
             </wp:positionV>
-            <wp:extent cx="3673475" cy="1640205"/>
-            <wp:effectExtent l="0" t="0" r="3175" b="0"/>
+            <wp:extent cx="5054600" cy="2239645"/>
+            <wp:effectExtent l="0" t="0" r="0" b="8255"/>
             <wp:wrapSquare wrapText="bothSides"/>
-            <wp:docPr id="7" name="Obrázek 7"/>
+            <wp:docPr id="8" name="Obrázek 8"/>
             <wp:cNvGraphicFramePr>
               <a:graphicFrameLocks xmlns:a="http://schemas.openxmlformats.org/drawingml/2006/main" noChangeAspect="1"/>
             </wp:cNvGraphicFramePr>
@@ -8461,7 +8567,13 @@
                     <pic:cNvPicPr/>
                   </pic:nvPicPr>
                   <pic:blipFill>
-                    <a:blip r:embed="rId24"/>
+                    <a:blip r:embed="rId24">
+                      <a:extLst>
+                        <a:ext uri="{28A0092B-C50C-407E-A947-70E740481C1C}">
+                          <a14:useLocalDpi xmlns:a14="http://schemas.microsoft.com/office/drawing/2010/main" val="0"/>
+                        </a:ext>
+                      </a:extLst>
+                    </a:blip>
                     <a:stretch>
                       <a:fillRect/>
                     </a:stretch>
@@ -8469,7 +8581,7 @@
                   <pic:spPr>
                     <a:xfrm>
                       <a:off x="0" y="0"/>
-                      <a:ext cx="3683922" cy="1645440"/>
+                      <a:ext cx="5054600" cy="2239645"/>
                     </a:xfrm>
                     <a:prstGeom prst="rect">
                       <a:avLst/>
@@ -8522,70 +8634,9 @@
       <w:pPr>
         <w:spacing w:line="360" w:lineRule="auto"/>
         <w:jc w:val="both"/>
-      </w:pPr>
-    </w:p>
-    <w:p>
-      <w:pPr>
-        <w:spacing w:line="360" w:lineRule="auto"/>
-        <w:jc w:val="both"/>
-      </w:pPr>
-    </w:p>
-    <w:p>
-      <w:pPr>
-        <w:spacing w:line="360" w:lineRule="auto"/>
-        <w:jc w:val="both"/>
-      </w:pPr>
-      <w:r>
-        <w:t xml:space="preserve">Při přijmutí zprávy plugin vypíše </w:t>
-      </w:r>
-      <w:proofErr w:type="spellStart"/>
-      <w:r>
-        <w:t>přijmutou</w:t>
-      </w:r>
-      <w:proofErr w:type="spellEnd"/>
-      <w:r>
-        <w:t xml:space="preserve"> zprávu do konzole serveru. V případě že je zpráva „</w:t>
-      </w:r>
-      <w:proofErr w:type="spellStart"/>
-      <w:r>
-        <w:t>closedoor</w:t>
-      </w:r>
-      <w:proofErr w:type="spellEnd"/>
-      <w:r>
-        <w:t>“ nebo „</w:t>
-      </w:r>
-      <w:proofErr w:type="spellStart"/>
-      <w:r>
-        <w:t>opendoor</w:t>
-      </w:r>
-      <w:proofErr w:type="spellEnd"/>
-      <w:r>
-        <w:t>“ plugin</w:t>
-      </w:r>
-      <w:r>
-        <w:t xml:space="preserve"> ovládá dveře opět pomocí „</w:t>
-      </w:r>
-      <w:proofErr w:type="spellStart"/>
-      <w:r>
-        <w:t>Redstone</w:t>
-      </w:r>
-      <w:proofErr w:type="spellEnd"/>
-      <w:r>
-        <w:t xml:space="preserve"> </w:t>
-      </w:r>
-      <w:proofErr w:type="spellStart"/>
-      <w:r>
-        <w:t>torche</w:t>
-      </w:r>
-      <w:proofErr w:type="spellEnd"/>
-      <w:r>
-        <w:t>“ Stejně tak funguje světlo.</w:t>
-      </w:r>
-    </w:p>
-    <w:p>
-      <w:pPr>
-        <w:spacing w:line="360" w:lineRule="auto"/>
-        <w:jc w:val="both"/>
+        <w:rPr>
+          <w:rStyle w:val="Zdraznnjemn"/>
+        </w:rPr>
       </w:pPr>
       <w:r>
         <w:rPr>
@@ -8594,16 +8645,16 @@
         <mc:AlternateContent>
           <mc:Choice Requires="wps">
             <w:drawing>
-              <wp:anchor distT="0" distB="0" distL="114300" distR="114300" simplePos="0" relativeHeight="251711488" behindDoc="0" locked="0" layoutInCell="1" allowOverlap="1" wp14:anchorId="78507FA8" wp14:editId="45E774DD">
+              <wp:anchor distT="0" distB="0" distL="114300" distR="114300" simplePos="0" relativeHeight="251711488" behindDoc="0" locked="0" layoutInCell="1" allowOverlap="1" wp14:anchorId="78507FA8" wp14:editId="2D295D64">
                 <wp:simplePos x="0" y="0"/>
-                <wp:positionH relativeFrom="column">
-                  <wp:posOffset>0</wp:posOffset>
+                <wp:positionH relativeFrom="margin">
+                  <wp:align>left</wp:align>
                 </wp:positionH>
                 <wp:positionV relativeFrom="paragraph">
-                  <wp:posOffset>1684020</wp:posOffset>
+                  <wp:posOffset>669502</wp:posOffset>
                 </wp:positionV>
-                <wp:extent cx="3673475" cy="635"/>
-                <wp:effectExtent l="0" t="0" r="0" b="0"/>
+                <wp:extent cx="4715510" cy="635"/>
+                <wp:effectExtent l="0" t="0" r="8890" b="4445"/>
                 <wp:wrapSquare wrapText="bothSides"/>
                 <wp:docPr id="28" name="Textové pole 28"/>
                 <wp:cNvGraphicFramePr/>
@@ -8614,7 +8665,7 @@
                       <wps:spPr>
                         <a:xfrm>
                           <a:off x="0" y="0"/>
-                          <a:ext cx="3673475" cy="635"/>
+                          <a:ext cx="4715510" cy="635"/>
                         </a:xfrm>
                         <a:prstGeom prst="rect">
                           <a:avLst/>
@@ -8635,7 +8686,7 @@
                                 <w:rStyle w:val="Zdraznnjemn"/>
                               </w:rPr>
                             </w:pPr>
-                            <w:bookmarkStart w:id="41" w:name="_Toc132281820"/>
+                            <w:bookmarkStart w:id="41" w:name="_Toc132629555"/>
                             <w:r>
                               <w:rPr>
                                 <w:rStyle w:val="Zdraznnjemn"/>
@@ -8692,12 +8743,15 @@
                     </wps:wsp>
                   </a:graphicData>
                 </a:graphic>
+                <wp14:sizeRelH relativeFrom="margin">
+                  <wp14:pctWidth>0</wp14:pctWidth>
+                </wp14:sizeRelH>
               </wp:anchor>
             </w:drawing>
           </mc:Choice>
           <mc:Fallback>
             <w:pict>
-              <v:shape w14:anchorId="78507FA8" id="Textové pole 28" o:spid="_x0000_s1037" type="#_x0000_t202" style="position:absolute;left:0;text-align:left;margin-left:0;margin-top:132.6pt;width:289.25pt;height:.05pt;z-index:251711488;visibility:visible;mso-wrap-style:square;mso-wrap-distance-left:9pt;mso-wrap-distance-top:0;mso-wrap-distance-right:9pt;mso-wrap-distance-bottom:0;mso-position-horizontal:absolute;mso-position-horizontal-relative:text;mso-position-vertical:absolute;mso-position-vertical-relative:text;v-text-anchor:top" o:gfxdata="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" stroked="f">
+              <v:shape w14:anchorId="78507FA8" id="Textové pole 28" o:spid="_x0000_s1037" type="#_x0000_t202" style="position:absolute;left:0;text-align:left;margin-left:0;margin-top:52.7pt;width:371.3pt;height:.05pt;z-index:251711488;visibility:visible;mso-wrap-style:square;mso-width-percent:0;mso-wrap-distance-left:9pt;mso-wrap-distance-top:0;mso-wrap-distance-right:9pt;mso-wrap-distance-bottom:0;mso-position-horizontal:left;mso-position-horizontal-relative:margin;mso-position-vertical:absolute;mso-position-vertical-relative:text;mso-width-percent:0;mso-width-relative:margin;v-text-anchor:top" o:gfxdata="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" stroked="f">
                 <v:textbox style="mso-fit-shape-to-text:t" inset="0,0,0,0">
                   <w:txbxContent>
                     <w:p>
@@ -8707,7 +8761,7 @@
                           <w:rStyle w:val="Zdraznnjemn"/>
                         </w:rPr>
                       </w:pPr>
-                      <w:bookmarkStart w:id="42" w:name="_Toc132281820"/>
+                      <w:bookmarkStart w:id="42" w:name="_Toc132629555"/>
                       <w:r>
                         <w:rPr>
                           <w:rStyle w:val="Zdraznnjemn"/>
@@ -8755,111 +8809,12 @@
                     </w:p>
                   </w:txbxContent>
                 </v:textbox>
-                <w10:wrap type="square"/>
+                <w10:wrap type="square" anchorx="margin"/>
               </v:shape>
             </w:pict>
           </mc:Fallback>
         </mc:AlternateContent>
       </w:r>
-      <w:r>
-        <w:rPr>
-          <w:noProof/>
-        </w:rPr>
-        <w:drawing>
-          <wp:anchor distT="0" distB="0" distL="114300" distR="114300" simplePos="0" relativeHeight="251680768" behindDoc="0" locked="0" layoutInCell="1" allowOverlap="1" wp14:anchorId="27DC0852" wp14:editId="7F39C666">
-            <wp:simplePos x="0" y="0"/>
-            <wp:positionH relativeFrom="margin">
-              <wp:align>left</wp:align>
-            </wp:positionH>
-            <wp:positionV relativeFrom="paragraph">
-              <wp:posOffset>-1270</wp:posOffset>
-            </wp:positionV>
-            <wp:extent cx="3673475" cy="1628140"/>
-            <wp:effectExtent l="0" t="0" r="3175" b="0"/>
-            <wp:wrapSquare wrapText="bothSides"/>
-            <wp:docPr id="8" name="Obrázek 8"/>
-            <wp:cNvGraphicFramePr>
-              <a:graphicFrameLocks xmlns:a="http://schemas.openxmlformats.org/drawingml/2006/main" noChangeAspect="1"/>
-            </wp:cNvGraphicFramePr>
-            <a:graphic xmlns:a="http://schemas.openxmlformats.org/drawingml/2006/main">
-              <a:graphicData uri="http://schemas.openxmlformats.org/drawingml/2006/picture">
-                <pic:pic xmlns:pic="http://schemas.openxmlformats.org/drawingml/2006/picture">
-                  <pic:nvPicPr>
-                    <pic:cNvPr id="1" name=""/>
-                    <pic:cNvPicPr/>
-                  </pic:nvPicPr>
-                  <pic:blipFill>
-                    <a:blip r:embed="rId25">
-                      <a:extLst>
-                        <a:ext uri="{28A0092B-C50C-407E-A947-70E740481C1C}">
-                          <a14:useLocalDpi xmlns:a14="http://schemas.microsoft.com/office/drawing/2010/main" val="0"/>
-                        </a:ext>
-                      </a:extLst>
-                    </a:blip>
-                    <a:stretch>
-                      <a:fillRect/>
-                    </a:stretch>
-                  </pic:blipFill>
-                  <pic:spPr>
-                    <a:xfrm>
-                      <a:off x="0" y="0"/>
-                      <a:ext cx="3673475" cy="1628140"/>
-                    </a:xfrm>
-                    <a:prstGeom prst="rect">
-                      <a:avLst/>
-                    </a:prstGeom>
-                  </pic:spPr>
-                </pic:pic>
-              </a:graphicData>
-            </a:graphic>
-            <wp14:sizeRelH relativeFrom="margin">
-              <wp14:pctWidth>0</wp14:pctWidth>
-            </wp14:sizeRelH>
-            <wp14:sizeRelV relativeFrom="margin">
-              <wp14:pctHeight>0</wp14:pctHeight>
-            </wp14:sizeRelV>
-          </wp:anchor>
-        </w:drawing>
-      </w:r>
-    </w:p>
-    <w:p>
-      <w:pPr>
-        <w:spacing w:line="360" w:lineRule="auto"/>
-        <w:jc w:val="both"/>
-      </w:pPr>
-    </w:p>
-    <w:p>
-      <w:pPr>
-        <w:spacing w:line="360" w:lineRule="auto"/>
-        <w:jc w:val="both"/>
-      </w:pPr>
-    </w:p>
-    <w:p>
-      <w:pPr>
-        <w:spacing w:line="360" w:lineRule="auto"/>
-        <w:jc w:val="both"/>
-      </w:pPr>
-    </w:p>
-    <w:p>
-      <w:pPr>
-        <w:spacing w:line="360" w:lineRule="auto"/>
-        <w:jc w:val="both"/>
-      </w:pPr>
-    </w:p>
-    <w:p>
-      <w:pPr>
-        <w:spacing w:line="360" w:lineRule="auto"/>
-        <w:jc w:val="both"/>
-      </w:pPr>
-    </w:p>
-    <w:p>
-      <w:pPr>
-        <w:spacing w:line="360" w:lineRule="auto"/>
-        <w:jc w:val="both"/>
-        <w:rPr>
-          <w:rStyle w:val="Zdraznnjemn"/>
-        </w:rPr>
-      </w:pPr>
     </w:p>
     <w:p>
       <w:pPr>
@@ -9024,7 +8979,15 @@
       </w:r>
       <w:proofErr w:type="spellEnd"/>
       <w:r>
-        <w:t xml:space="preserve"> (EULA) Minecraftu, které upravují používání oficiálního Minecraft serverového software a jeho licenčních podmínek</w:t>
+        <w:t xml:space="preserve"> (EULA) </w:t>
+      </w:r>
+      <w:proofErr w:type="spellStart"/>
+      <w:r>
+        <w:t>Minecraftu</w:t>
+      </w:r>
+      <w:proofErr w:type="spellEnd"/>
+      <w:r>
+        <w:t>, které upravují používání oficiálního Minecraft serverového software a jeho licenčních podmínek</w:t>
       </w:r>
       <w:r>
         <w:t>.</w:t>
@@ -9091,7 +9054,7 @@
                                 <w:rStyle w:val="Zdraznnjemn"/>
                               </w:rPr>
                             </w:pPr>
-                            <w:bookmarkStart w:id="46" w:name="_Toc132281821"/>
+                            <w:bookmarkStart w:id="46" w:name="_Toc132629556"/>
                             <w:r>
                               <w:rPr>
                                 <w:rStyle w:val="Zdraznnjemn"/>
@@ -9153,7 +9116,7 @@
           </mc:Choice>
           <mc:Fallback>
             <w:pict>
-              <v:shape w14:anchorId="2E2A12D1" id="Textové pole 29" o:spid="_x0000_s1038" type="#_x0000_t202" style="position:absolute;left:0;text-align:left;margin-left:0;margin-top:28.2pt;width:425.15pt;height:.05pt;z-index:251713536;visibility:visible;mso-wrap-style:square;mso-wrap-distance-left:9pt;mso-wrap-distance-top:0;mso-wrap-distance-right:9pt;mso-wrap-distance-bottom:0;mso-position-horizontal:absolute;mso-position-horizontal-relative:text;mso-position-vertical:absolute;mso-position-vertical-relative:text;v-text-anchor:top" o:gfxdata="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" stroked="f">
+              <v:shape w14:anchorId="2E2A12D1" id="Textové pole 29" o:spid="_x0000_s1038" type="#_x0000_t202" style="position:absolute;left:0;text-align:left;margin-left:0;margin-top:28.2pt;width:425.15pt;height:.05pt;z-index:251713536;visibility:visible;mso-wrap-style:square;mso-wrap-distance-left:9pt;mso-wrap-distance-top:0;mso-wrap-distance-right:9pt;mso-wrap-distance-bottom:0;mso-position-horizontal:absolute;mso-position-horizontal-relative:text;mso-position-vertical:absolute;mso-position-vertical-relative:text;v-text-anchor:top" o:gfxdata="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" stroked="f">
                 <v:textbox style="mso-fit-shape-to-text:t" inset="0,0,0,0">
                   <w:txbxContent>
                     <w:p>
@@ -9163,7 +9126,7 @@
                           <w:rStyle w:val="Zdraznnjemn"/>
                         </w:rPr>
                       </w:pPr>
-                      <w:bookmarkStart w:id="47" w:name="_Toc132281821"/>
+                      <w:bookmarkStart w:id="47" w:name="_Toc132629556"/>
                       <w:r>
                         <w:rPr>
                           <w:rStyle w:val="Zdraznnjemn"/>
@@ -9244,7 +9207,7 @@
                     <pic:cNvPicPr/>
                   </pic:nvPicPr>
                   <pic:blipFill>
-                    <a:blip r:embed="rId26"/>
+                    <a:blip r:embed="rId25"/>
                     <a:stretch>
                       <a:fillRect/>
                     </a:stretch>
@@ -9283,10 +9246,77 @@
         <w:rPr>
           <w:noProof/>
         </w:rPr>
+        <w:drawing>
+          <wp:anchor distT="0" distB="0" distL="114300" distR="114300" simplePos="0" relativeHeight="251686912" behindDoc="0" locked="0" layoutInCell="1" allowOverlap="1" wp14:anchorId="46292C05" wp14:editId="403BE224">
+            <wp:simplePos x="0" y="0"/>
+            <wp:positionH relativeFrom="margin">
+              <wp:align>left</wp:align>
+            </wp:positionH>
+            <wp:positionV relativeFrom="paragraph">
+              <wp:posOffset>187325</wp:posOffset>
+            </wp:positionV>
+            <wp:extent cx="4638675" cy="2429510"/>
+            <wp:effectExtent l="0" t="0" r="0" b="8890"/>
+            <wp:wrapSquare wrapText="bothSides"/>
+            <wp:docPr id="11" name="Obrázek 11"/>
+            <wp:cNvGraphicFramePr>
+              <a:graphicFrameLocks xmlns:a="http://schemas.openxmlformats.org/drawingml/2006/main" noChangeAspect="1"/>
+            </wp:cNvGraphicFramePr>
+            <a:graphic xmlns:a="http://schemas.openxmlformats.org/drawingml/2006/main">
+              <a:graphicData uri="http://schemas.openxmlformats.org/drawingml/2006/picture">
+                <pic:pic xmlns:pic="http://schemas.openxmlformats.org/drawingml/2006/picture">
+                  <pic:nvPicPr>
+                    <pic:cNvPr id="0" name="Picture 1"/>
+                    <pic:cNvPicPr>
+                      <a:picLocks noChangeAspect="1" noChangeArrowheads="1"/>
+                    </pic:cNvPicPr>
+                  </pic:nvPicPr>
+                  <pic:blipFill>
+                    <a:blip r:embed="rId26" cstate="print">
+                      <a:extLst>
+                        <a:ext uri="{28A0092B-C50C-407E-A947-70E740481C1C}">
+                          <a14:useLocalDpi xmlns:a14="http://schemas.microsoft.com/office/drawing/2010/main" val="0"/>
+                        </a:ext>
+                      </a:extLst>
+                    </a:blip>
+                    <a:srcRect/>
+                    <a:stretch>
+                      <a:fillRect/>
+                    </a:stretch>
+                  </pic:blipFill>
+                  <pic:spPr bwMode="auto">
+                    <a:xfrm>
+                      <a:off x="0" y="0"/>
+                      <a:ext cx="4644933" cy="2433087"/>
+                    </a:xfrm>
+                    <a:prstGeom prst="rect">
+                      <a:avLst/>
+                    </a:prstGeom>
+                    <a:noFill/>
+                    <a:ln>
+                      <a:noFill/>
+                    </a:ln>
+                  </pic:spPr>
+                </pic:pic>
+              </a:graphicData>
+            </a:graphic>
+            <wp14:sizeRelH relativeFrom="margin">
+              <wp14:pctWidth>0</wp14:pctWidth>
+            </wp14:sizeRelH>
+            <wp14:sizeRelV relativeFrom="margin">
+              <wp14:pctHeight>0</wp14:pctHeight>
+            </wp14:sizeRelV>
+          </wp:anchor>
+        </w:drawing>
+      </w:r>
+      <w:r>
+        <w:rPr>
+          <w:noProof/>
+        </w:rPr>
         <mc:AlternateContent>
           <mc:Choice Requires="wps">
             <w:drawing>
-              <wp:anchor distT="0" distB="0" distL="114300" distR="114300" simplePos="0" relativeHeight="251715584" behindDoc="0" locked="0" layoutInCell="1" allowOverlap="1" wp14:anchorId="05D1C99B" wp14:editId="3EC40B42">
+              <wp:anchor distT="0" distB="0" distL="114300" distR="114300" simplePos="0" relativeHeight="251715584" behindDoc="0" locked="0" layoutInCell="1" allowOverlap="1" wp14:anchorId="05D1C99B" wp14:editId="4DCC8DB5">
                 <wp:simplePos x="0" y="0"/>
                 <wp:positionH relativeFrom="column">
                   <wp:posOffset>0</wp:posOffset>
@@ -9327,7 +9357,7 @@
                                 <w:rStyle w:val="Zdraznnjemn"/>
                               </w:rPr>
                             </w:pPr>
-                            <w:bookmarkStart w:id="48" w:name="_Toc132281822"/>
+                            <w:bookmarkStart w:id="48" w:name="_Toc132629557"/>
                             <w:r>
                               <w:rPr>
                                 <w:rStyle w:val="Zdraznnjemn"/>
@@ -9389,7 +9419,7 @@
           </mc:Choice>
           <mc:Fallback>
             <w:pict>
-              <v:shape w14:anchorId="05D1C99B" id="Textové pole 30" o:spid="_x0000_s1039" type="#_x0000_t202" style="position:absolute;left:0;text-align:left;margin-left:0;margin-top:207.8pt;width:5in;height:.05pt;z-index:251715584;visibility:visible;mso-wrap-style:square;mso-wrap-distance-left:9pt;mso-wrap-distance-top:0;mso-wrap-distance-right:9pt;mso-wrap-distance-bottom:0;mso-position-horizontal:absolute;mso-position-horizontal-relative:text;mso-position-vertical:absolute;mso-position-vertical-relative:text;v-text-anchor:top" o:gfxdata="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" stroked="f">
+              <v:shape w14:anchorId="05D1C99B" id="Textové pole 30" o:spid="_x0000_s1039" type="#_x0000_t202" style="position:absolute;left:0;text-align:left;margin-left:0;margin-top:207.8pt;width:5in;height:.05pt;z-index:251715584;visibility:visible;mso-wrap-style:square;mso-wrap-distance-left:9pt;mso-wrap-distance-top:0;mso-wrap-distance-right:9pt;mso-wrap-distance-bottom:0;mso-position-horizontal:absolute;mso-position-horizontal-relative:text;mso-position-vertical:absolute;mso-position-vertical-relative:text;v-text-anchor:top" o:gfxdata="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" stroked="f">
                 <v:textbox style="mso-fit-shape-to-text:t" inset="0,0,0,0">
                   <w:txbxContent>
                     <w:p>
@@ -9399,7 +9429,7 @@
                           <w:rStyle w:val="Zdraznnjemn"/>
                         </w:rPr>
                       </w:pPr>
-                      <w:bookmarkStart w:id="49" w:name="_Toc132281822"/>
+                      <w:bookmarkStart w:id="49" w:name="_Toc132629557"/>
                       <w:r>
                         <w:rPr>
                           <w:rStyle w:val="Zdraznnjemn"/>
@@ -9453,67 +9483,6 @@
           </mc:Fallback>
         </mc:AlternateContent>
       </w:r>
-      <w:r>
-        <w:rPr>
-          <w:noProof/>
-        </w:rPr>
-        <w:drawing>
-          <wp:anchor distT="0" distB="0" distL="114300" distR="114300" simplePos="0" relativeHeight="251686912" behindDoc="0" locked="0" layoutInCell="1" allowOverlap="1" wp14:anchorId="46292C05" wp14:editId="24E09777">
-            <wp:simplePos x="0" y="0"/>
-            <wp:positionH relativeFrom="margin">
-              <wp:align>left</wp:align>
-            </wp:positionH>
-            <wp:positionV relativeFrom="paragraph">
-              <wp:posOffset>187325</wp:posOffset>
-            </wp:positionV>
-            <wp:extent cx="4572000" cy="2394883"/>
-            <wp:effectExtent l="0" t="0" r="0" b="5715"/>
-            <wp:wrapSquare wrapText="bothSides"/>
-            <wp:docPr id="11" name="Obrázek 11"/>
-            <wp:cNvGraphicFramePr>
-              <a:graphicFrameLocks xmlns:a="http://schemas.openxmlformats.org/drawingml/2006/main" noChangeAspect="1"/>
-            </wp:cNvGraphicFramePr>
-            <a:graphic xmlns:a="http://schemas.openxmlformats.org/drawingml/2006/main">
-              <a:graphicData uri="http://schemas.openxmlformats.org/drawingml/2006/picture">
-                <pic:pic xmlns:pic="http://schemas.openxmlformats.org/drawingml/2006/picture">
-                  <pic:nvPicPr>
-                    <pic:cNvPr id="0" name="Picture 1"/>
-                    <pic:cNvPicPr>
-                      <a:picLocks noChangeAspect="1" noChangeArrowheads="1"/>
-                    </pic:cNvPicPr>
-                  </pic:nvPicPr>
-                  <pic:blipFill>
-                    <a:blip r:embed="rId27" cstate="print">
-                      <a:extLst>
-                        <a:ext uri="{28A0092B-C50C-407E-A947-70E740481C1C}">
-                          <a14:useLocalDpi xmlns:a14="http://schemas.microsoft.com/office/drawing/2010/main" val="0"/>
-                        </a:ext>
-                      </a:extLst>
-                    </a:blip>
-                    <a:srcRect/>
-                    <a:stretch>
-                      <a:fillRect/>
-                    </a:stretch>
-                  </pic:blipFill>
-                  <pic:spPr bwMode="auto">
-                    <a:xfrm>
-                      <a:off x="0" y="0"/>
-                      <a:ext cx="4572000" cy="2394883"/>
-                    </a:xfrm>
-                    <a:prstGeom prst="rect">
-                      <a:avLst/>
-                    </a:prstGeom>
-                    <a:noFill/>
-                    <a:ln>
-                      <a:noFill/>
-                    </a:ln>
-                  </pic:spPr>
-                </pic:pic>
-              </a:graphicData>
-            </a:graphic>
-          </wp:anchor>
-        </w:drawing>
-      </w:r>
     </w:p>
     <w:p>
       <w:pPr>
@@ -9642,15 +9611,7 @@
       </w:r>
       <w:proofErr w:type="spellEnd"/>
       <w:r>
-        <w:t xml:space="preserve"> sítích. Poskytuje flexibilitu a škálovatelnost pro různé topologie sítě a je populární volbou pro mnoho aplikací v oblasti </w:t>
-      </w:r>
-      <w:proofErr w:type="gramStart"/>
-      <w:r>
-        <w:t>Internetu</w:t>
-      </w:r>
-      <w:proofErr w:type="gramEnd"/>
-      <w:r>
-        <w:t xml:space="preserve"> věcí.</w:t>
+        <w:t xml:space="preserve"> sítích. Poskytuje flexibilitu a škálovatelnost pro různé topologie sítě a je populární volbou pro mnoho aplikací v oblasti Internetu věcí.</w:t>
       </w:r>
     </w:p>
     <w:p>
@@ -9761,7 +9722,7 @@
                                 <w:rStyle w:val="Zdraznnjemn"/>
                               </w:rPr>
                             </w:pPr>
-                            <w:bookmarkStart w:id="51" w:name="_Toc132281823"/>
+                            <w:bookmarkStart w:id="51" w:name="_Toc132629558"/>
                             <w:r>
                               <w:rPr>
                                 <w:rStyle w:val="Zdraznnjemn"/>
@@ -9789,6 +9750,7 @@
                             <w:r>
                               <w:rPr>
                                 <w:rStyle w:val="Zdraznnjemn"/>
+                                <w:noProof/>
                               </w:rPr>
                               <w:t>15</w:t>
                             </w:r>
@@ -9822,7 +9784,7 @@
           </mc:Choice>
           <mc:Fallback>
             <w:pict>
-              <v:shape w14:anchorId="105692CC" id="Textové pole 31" o:spid="_x0000_s1040" type="#_x0000_t202" style="position:absolute;left:0;text-align:left;margin-left:0;margin-top:208pt;width:349.05pt;height:.05pt;z-index:251717632;visibility:visible;mso-wrap-style:square;mso-wrap-distance-left:9pt;mso-wrap-distance-top:0;mso-wrap-distance-right:9pt;mso-wrap-distance-bottom:0;mso-position-horizontal:absolute;mso-position-horizontal-relative:text;mso-position-vertical:absolute;mso-position-vertical-relative:text;v-text-anchor:top" o:gfxdata="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" stroked="f">
+              <v:shape w14:anchorId="105692CC" id="Textové pole 31" o:spid="_x0000_s1040" type="#_x0000_t202" style="position:absolute;left:0;text-align:left;margin-left:0;margin-top:208pt;width:349.05pt;height:.05pt;z-index:251717632;visibility:visible;mso-wrap-style:square;mso-wrap-distance-left:9pt;mso-wrap-distance-top:0;mso-wrap-distance-right:9pt;mso-wrap-distance-bottom:0;mso-position-horizontal:absolute;mso-position-horizontal-relative:text;mso-position-vertical:absolute;mso-position-vertical-relative:text;v-text-anchor:top" o:gfxdata="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" stroked="f">
                 <v:textbox style="mso-fit-shape-to-text:t" inset="0,0,0,0">
                   <w:txbxContent>
                     <w:p>
@@ -9832,7 +9794,7 @@
                           <w:rStyle w:val="Zdraznnjemn"/>
                         </w:rPr>
                       </w:pPr>
-                      <w:bookmarkStart w:id="52" w:name="_Toc132281823"/>
+                      <w:bookmarkStart w:id="52" w:name="_Toc132629558"/>
                       <w:r>
                         <w:rPr>
                           <w:rStyle w:val="Zdraznnjemn"/>
@@ -9860,6 +9822,7 @@
                       <w:r>
                         <w:rPr>
                           <w:rStyle w:val="Zdraznnjemn"/>
+                          <w:noProof/>
                         </w:rPr>
                         <w:t>15</w:t>
                       </w:r>
@@ -9915,7 +9878,7 @@
                     </pic:cNvPicPr>
                   </pic:nvPicPr>
                   <pic:blipFill>
-                    <a:blip r:embed="rId28" cstate="print">
+                    <a:blip r:embed="rId27" cstate="print">
                       <a:extLst>
                         <a:ext uri="{28A0092B-C50C-407E-A947-70E740481C1C}">
                           <a14:useLocalDpi xmlns:a14="http://schemas.microsoft.com/office/drawing/2010/main" val="0"/>
@@ -10011,12 +9974,6 @@
       <w:pPr>
         <w:spacing w:line="360" w:lineRule="auto"/>
         <w:jc w:val="both"/>
-      </w:pPr>
-    </w:p>
-    <w:p>
-      <w:pPr>
-        <w:spacing w:line="360" w:lineRule="auto"/>
-        <w:jc w:val="both"/>
         <w:sectPr>
           <w:pgSz w:w="11905" w:h="16837"/>
           <w:pgMar w:top="709" w:right="1134" w:bottom="1134" w:left="2268" w:header="709" w:footer="709" w:gutter="0"/>
@@ -10034,14 +9991,1101 @@
           <w:numId w:val="5"/>
         </w:numPr>
         <w:spacing w:line="360" w:lineRule="auto"/>
-        <w:jc w:val="both"/>
-      </w:pPr>
-      <w:bookmarkStart w:id="53" w:name="_Toc132033762"/>
+      </w:pPr>
+      <w:r>
+        <w:lastRenderedPageBreak/>
+        <w:t>Použité součástky</w:t>
+      </w:r>
+    </w:p>
+    <w:p>
+      <w:pPr>
+        <w:pStyle w:val="Nadpis3"/>
+        <w:spacing w:line="360" w:lineRule="auto"/>
+        <w:ind w:firstLine="360"/>
+      </w:pPr>
+      <w:r>
+        <w:t>6.1</w:t>
+      </w:r>
+      <w:r>
+        <w:tab/>
+        <w:t>Tlačítko</w:t>
+      </w:r>
+    </w:p>
+    <w:p>
+      <w:pPr>
+        <w:spacing w:line="360" w:lineRule="auto"/>
+      </w:pPr>
+      <w:r>
+        <w:t>Jednopólové 12 mm tlačítko je elektronický komponent používaný pro manuální ovládání elektronických zařízení. Tlačítko je jednopólové, což znamená, že obsahuje pouze jeden pól, který se uzavírá nebo otevírá při stisknutí tlačítka.</w:t>
+      </w:r>
+    </w:p>
+    <w:p>
+      <w:pPr>
+        <w:spacing w:line="360" w:lineRule="auto"/>
+      </w:pPr>
+      <w:r>
+        <w:rPr>
+          <w:noProof/>
+        </w:rPr>
+        <w:drawing>
+          <wp:anchor distT="0" distB="0" distL="114300" distR="114300" simplePos="0" relativeHeight="251718656" behindDoc="0" locked="0" layoutInCell="1" allowOverlap="1" wp14:anchorId="27858B43" wp14:editId="4670FDD2">
+            <wp:simplePos x="0" y="0"/>
+            <wp:positionH relativeFrom="margin">
+              <wp:align>left</wp:align>
+            </wp:positionH>
+            <wp:positionV relativeFrom="paragraph">
+              <wp:posOffset>244686</wp:posOffset>
+            </wp:positionV>
+            <wp:extent cx="1371600" cy="1677670"/>
+            <wp:effectExtent l="0" t="0" r="0" b="0"/>
+            <wp:wrapSquare wrapText="bothSides"/>
+            <wp:docPr id="24" name="Obrázek 24" descr="Obrázek"/>
+            <wp:cNvGraphicFramePr>
+              <a:graphicFrameLocks xmlns:a="http://schemas.openxmlformats.org/drawingml/2006/main" noChangeAspect="1"/>
+            </wp:cNvGraphicFramePr>
+            <a:graphic xmlns:a="http://schemas.openxmlformats.org/drawingml/2006/main">
+              <a:graphicData uri="http://schemas.openxmlformats.org/drawingml/2006/picture">
+                <pic:pic xmlns:pic="http://schemas.openxmlformats.org/drawingml/2006/picture">
+                  <pic:nvPicPr>
+                    <pic:cNvPr id="0" name="Picture 14" descr="Obrázek"/>
+                    <pic:cNvPicPr>
+                      <a:picLocks noChangeAspect="1" noChangeArrowheads="1"/>
+                    </pic:cNvPicPr>
+                  </pic:nvPicPr>
+                  <pic:blipFill>
+                    <a:blip r:embed="rId28">
+                      <a:extLst>
+                        <a:ext uri="{28A0092B-C50C-407E-A947-70E740481C1C}">
+                          <a14:useLocalDpi xmlns:a14="http://schemas.microsoft.com/office/drawing/2010/main" val="0"/>
+                        </a:ext>
+                      </a:extLst>
+                    </a:blip>
+                    <a:srcRect/>
+                    <a:stretch>
+                      <a:fillRect/>
+                    </a:stretch>
+                  </pic:blipFill>
+                  <pic:spPr bwMode="auto">
+                    <a:xfrm>
+                      <a:off x="0" y="0"/>
+                      <a:ext cx="1377164" cy="1684911"/>
+                    </a:xfrm>
+                    <a:prstGeom prst="rect">
+                      <a:avLst/>
+                    </a:prstGeom>
+                    <a:noFill/>
+                    <a:ln>
+                      <a:noFill/>
+                    </a:ln>
+                  </pic:spPr>
+                </pic:pic>
+              </a:graphicData>
+            </a:graphic>
+            <wp14:sizeRelH relativeFrom="margin">
+              <wp14:pctWidth>0</wp14:pctWidth>
+            </wp14:sizeRelH>
+            <wp14:sizeRelV relativeFrom="margin">
+              <wp14:pctHeight>0</wp14:pctHeight>
+            </wp14:sizeRelV>
+          </wp:anchor>
+        </w:drawing>
+      </w:r>
+    </w:p>
+    <w:p>
+      <w:pPr>
+        <w:spacing w:line="360" w:lineRule="auto"/>
+      </w:pPr>
+      <w:r>
+        <w:t>V tomto projektu je toto tlačítko použito pro otevírání dveří.</w:t>
+      </w:r>
+    </w:p>
+    <w:p>
+      <w:pPr>
+        <w:spacing w:line="360" w:lineRule="auto"/>
+      </w:pPr>
+    </w:p>
+    <w:p>
+      <w:pPr>
+        <w:spacing w:line="360" w:lineRule="auto"/>
+      </w:pPr>
+    </w:p>
+    <w:p>
+      <w:pPr>
+        <w:spacing w:line="360" w:lineRule="auto"/>
+      </w:pPr>
+    </w:p>
+    <w:p>
+      <w:pPr>
+        <w:spacing w:line="360" w:lineRule="auto"/>
+      </w:pPr>
+    </w:p>
+    <w:p>
+      <w:pPr>
+        <w:spacing w:line="360" w:lineRule="auto"/>
+      </w:pPr>
+    </w:p>
+    <w:p>
+      <w:pPr>
+        <w:spacing w:line="360" w:lineRule="auto"/>
+      </w:pPr>
+      <w:r>
+        <w:rPr>
+          <w:noProof/>
+        </w:rPr>
+        <mc:AlternateContent>
+          <mc:Choice Requires="wps">
+            <w:drawing>
+              <wp:anchor distT="0" distB="0" distL="114300" distR="114300" simplePos="0" relativeHeight="251721728" behindDoc="0" locked="0" layoutInCell="1" allowOverlap="1" wp14:anchorId="6A9D9084" wp14:editId="1CA45A55">
+                <wp:simplePos x="0" y="0"/>
+                <wp:positionH relativeFrom="margin">
+                  <wp:align>left</wp:align>
+                </wp:positionH>
+                <wp:positionV relativeFrom="paragraph">
+                  <wp:posOffset>15240</wp:posOffset>
+                </wp:positionV>
+                <wp:extent cx="2819400" cy="635"/>
+                <wp:effectExtent l="0" t="0" r="0" b="4445"/>
+                <wp:wrapSquare wrapText="bothSides"/>
+                <wp:docPr id="35" name="Textové pole 35"/>
+                <wp:cNvGraphicFramePr/>
+                <a:graphic xmlns:a="http://schemas.openxmlformats.org/drawingml/2006/main">
+                  <a:graphicData uri="http://schemas.microsoft.com/office/word/2010/wordprocessingShape">
+                    <wps:wsp>
+                      <wps:cNvSpPr txBox="1"/>
+                      <wps:spPr>
+                        <a:xfrm>
+                          <a:off x="0" y="0"/>
+                          <a:ext cx="2819400" cy="635"/>
+                        </a:xfrm>
+                        <a:prstGeom prst="rect">
+                          <a:avLst/>
+                        </a:prstGeom>
+                        <a:solidFill>
+                          <a:prstClr val="white"/>
+                        </a:solidFill>
+                        <a:ln>
+                          <a:noFill/>
+                        </a:ln>
+                      </wps:spPr>
+                      <wps:txbx>
+                        <w:txbxContent>
+                          <w:p>
+                            <w:pPr>
+                              <w:pStyle w:val="Titulek"/>
+                              <w:rPr>
+                                <w:rStyle w:val="Zdraznnjemn"/>
+                              </w:rPr>
+                            </w:pPr>
+                            <w:bookmarkStart w:id="53" w:name="_Toc132629559"/>
+                            <w:r>
+                              <w:rPr>
+                                <w:rStyle w:val="Zdraznnjemn"/>
+                              </w:rPr>
+                              <w:t xml:space="preserve">Obrázek </w:t>
+                            </w:r>
+                            <w:r>
+                              <w:rPr>
+                                <w:rStyle w:val="Zdraznnjemn"/>
+                              </w:rPr>
+                              <w:fldChar w:fldCharType="begin"/>
+                            </w:r>
+                            <w:r>
+                              <w:rPr>
+                                <w:rStyle w:val="Zdraznnjemn"/>
+                              </w:rPr>
+                              <w:instrText xml:space="preserve"> SEQ Obrázek \* ARABIC </w:instrText>
+                            </w:r>
+                            <w:r>
+                              <w:rPr>
+                                <w:rStyle w:val="Zdraznnjemn"/>
+                              </w:rPr>
+                              <w:fldChar w:fldCharType="separate"/>
+                            </w:r>
+                            <w:r>
+                              <w:rPr>
+                                <w:rStyle w:val="Zdraznnjemn"/>
+                                <w:noProof/>
+                              </w:rPr>
+                              <w:t>16</w:t>
+                            </w:r>
+                            <w:r>
+                              <w:rPr>
+                                <w:rStyle w:val="Zdraznnjemn"/>
+                              </w:rPr>
+                              <w:fldChar w:fldCharType="end"/>
+                            </w:r>
+                            <w:r>
+                              <w:rPr>
+                                <w:rStyle w:val="Zdraznnjemn"/>
+                              </w:rPr>
+                              <w:t xml:space="preserve"> – </w:t>
+                            </w:r>
+                            <w:r>
+                              <w:rPr>
+                                <w:rStyle w:val="Zdraznnjemn"/>
+                              </w:rPr>
+                              <w:t>Použité tlačítko</w:t>
+                            </w:r>
+                            <w:r>
+                              <w:rPr>
+                                <w:rStyle w:val="Zdraznnjemn"/>
+                              </w:rPr>
+                              <w:t xml:space="preserve"> [Zdroj: vlastní]</w:t>
+                            </w:r>
+                            <w:bookmarkEnd w:id="53"/>
+                          </w:p>
+                        </w:txbxContent>
+                      </wps:txbx>
+                      <wps:bodyPr rot="0" spcFirstLastPara="0" vertOverflow="overflow" horzOverflow="overflow" vert="horz" wrap="square" lIns="0" tIns="0" rIns="0" bIns="0" numCol="1" spcCol="0" rtlCol="0" fromWordArt="0" anchor="t" anchorCtr="0" forceAA="0" compatLnSpc="1">
+                        <a:prstTxWarp prst="textNoShape">
+                          <a:avLst/>
+                        </a:prstTxWarp>
+                        <a:spAutoFit/>
+                      </wps:bodyPr>
+                    </wps:wsp>
+                  </a:graphicData>
+                </a:graphic>
+                <wp14:sizeRelH relativeFrom="margin">
+                  <wp14:pctWidth>0</wp14:pctWidth>
+                </wp14:sizeRelH>
+              </wp:anchor>
+            </w:drawing>
+          </mc:Choice>
+          <mc:Fallback>
+            <w:pict>
+              <v:shape w14:anchorId="6A9D9084" id="Textové pole 35" o:spid="_x0000_s1041" type="#_x0000_t202" style="position:absolute;margin-left:0;margin-top:1.2pt;width:222pt;height:.05pt;z-index:251721728;visibility:visible;mso-wrap-style:square;mso-width-percent:0;mso-wrap-distance-left:9pt;mso-wrap-distance-top:0;mso-wrap-distance-right:9pt;mso-wrap-distance-bottom:0;mso-position-horizontal:left;mso-position-horizontal-relative:margin;mso-position-vertical:absolute;mso-position-vertical-relative:text;mso-width-percent:0;mso-width-relative:margin;v-text-anchor:top" o:gfxdata="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" stroked="f">
+                <v:textbox style="mso-fit-shape-to-text:t" inset="0,0,0,0">
+                  <w:txbxContent>
+                    <w:p>
+                      <w:pPr>
+                        <w:pStyle w:val="Titulek"/>
+                        <w:rPr>
+                          <w:rStyle w:val="Zdraznnjemn"/>
+                        </w:rPr>
+                      </w:pPr>
+                      <w:bookmarkStart w:id="54" w:name="_Toc132629559"/>
+                      <w:r>
+                        <w:rPr>
+                          <w:rStyle w:val="Zdraznnjemn"/>
+                        </w:rPr>
+                        <w:t xml:space="preserve">Obrázek </w:t>
+                      </w:r>
+                      <w:r>
+                        <w:rPr>
+                          <w:rStyle w:val="Zdraznnjemn"/>
+                        </w:rPr>
+                        <w:fldChar w:fldCharType="begin"/>
+                      </w:r>
+                      <w:r>
+                        <w:rPr>
+                          <w:rStyle w:val="Zdraznnjemn"/>
+                        </w:rPr>
+                        <w:instrText xml:space="preserve"> SEQ Obrázek \* ARABIC </w:instrText>
+                      </w:r>
+                      <w:r>
+                        <w:rPr>
+                          <w:rStyle w:val="Zdraznnjemn"/>
+                        </w:rPr>
+                        <w:fldChar w:fldCharType="separate"/>
+                      </w:r>
+                      <w:r>
+                        <w:rPr>
+                          <w:rStyle w:val="Zdraznnjemn"/>
+                          <w:noProof/>
+                        </w:rPr>
+                        <w:t>16</w:t>
+                      </w:r>
+                      <w:r>
+                        <w:rPr>
+                          <w:rStyle w:val="Zdraznnjemn"/>
+                        </w:rPr>
+                        <w:fldChar w:fldCharType="end"/>
+                      </w:r>
+                      <w:r>
+                        <w:rPr>
+                          <w:rStyle w:val="Zdraznnjemn"/>
+                        </w:rPr>
+                        <w:t xml:space="preserve"> – </w:t>
+                      </w:r>
+                      <w:r>
+                        <w:rPr>
+                          <w:rStyle w:val="Zdraznnjemn"/>
+                        </w:rPr>
+                        <w:t>Použité tlačítko</w:t>
+                      </w:r>
+                      <w:r>
+                        <w:rPr>
+                          <w:rStyle w:val="Zdraznnjemn"/>
+                        </w:rPr>
+                        <w:t xml:space="preserve"> [Zdroj: vlastní]</w:t>
+                      </w:r>
+                      <w:bookmarkEnd w:id="54"/>
+                    </w:p>
+                  </w:txbxContent>
+                </v:textbox>
+                <w10:wrap type="square" anchorx="margin"/>
+              </v:shape>
+            </w:pict>
+          </mc:Fallback>
+        </mc:AlternateContent>
+      </w:r>
+    </w:p>
+    <w:p>
+      <w:pPr>
+        <w:pStyle w:val="Nadpis3"/>
+        <w:spacing w:line="360" w:lineRule="auto"/>
+        <w:ind w:firstLine="360"/>
+      </w:pPr>
+    </w:p>
+    <w:p>
+      <w:pPr>
+        <w:pStyle w:val="Nadpis3"/>
+        <w:spacing w:line="360" w:lineRule="auto"/>
+        <w:ind w:firstLine="360"/>
+      </w:pPr>
+      <w:r>
+        <w:t>6.2</w:t>
+      </w:r>
+      <w:r>
+        <w:tab/>
+      </w:r>
+      <w:proofErr w:type="spellStart"/>
+      <w:r>
+        <w:t>Mi</w:t>
+      </w:r>
+      <w:r>
+        <w:t>c</w:t>
+      </w:r>
+      <w:r>
+        <w:t>roservo</w:t>
+      </w:r>
+      <w:proofErr w:type="spellEnd"/>
+    </w:p>
+    <w:p>
+      <w:pPr>
+        <w:spacing w:line="360" w:lineRule="auto"/>
+      </w:pPr>
+      <w:proofErr w:type="spellStart"/>
+      <w:r>
+        <w:t>Microservo</w:t>
+      </w:r>
+      <w:proofErr w:type="spellEnd"/>
+      <w:r>
+        <w:t xml:space="preserve"> SG90 </w:t>
+      </w:r>
+      <w:r>
+        <w:t>9 g</w:t>
+      </w:r>
+      <w:r>
+        <w:t xml:space="preserve"> je miniaturní elektronický motorový mechanismus, který se používá pro ovládání malých mechanických systémů nebo zařízení. Tento </w:t>
+      </w:r>
+      <w:proofErr w:type="spellStart"/>
+      <w:r>
+        <w:t>servo</w:t>
+      </w:r>
+      <w:proofErr w:type="spellEnd"/>
+      <w:r>
+        <w:t xml:space="preserve"> motor má rozměry 23 x 12,2 x 29 mm a hmotnost pouhých 9 gramů, což ho činí ideálním pro aplikace, které vyžadují kompaktní velikost a nízkou hmotnost. SG90 je analogový </w:t>
+      </w:r>
+      <w:proofErr w:type="spellStart"/>
+      <w:r>
+        <w:t>servo</w:t>
+      </w:r>
+      <w:proofErr w:type="spellEnd"/>
+      <w:r>
+        <w:t xml:space="preserve"> motor, který je řízen pulsem šířky modulace (PWM) a umožňuje plynulé ovládání s různými úhly natočení.</w:t>
+      </w:r>
+    </w:p>
+    <w:p>
+      <w:pPr>
+        <w:spacing w:line="360" w:lineRule="auto"/>
+      </w:pPr>
+      <w:r>
+        <w:rPr>
+          <w:noProof/>
+        </w:rPr>
+        <w:drawing>
+          <wp:anchor distT="0" distB="0" distL="114300" distR="114300" simplePos="0" relativeHeight="251719680" behindDoc="0" locked="0" layoutInCell="1" allowOverlap="1" wp14:anchorId="7DBA36A1" wp14:editId="6918150B">
+            <wp:simplePos x="0" y="0"/>
+            <wp:positionH relativeFrom="margin">
+              <wp:align>left</wp:align>
+            </wp:positionH>
+            <wp:positionV relativeFrom="paragraph">
+              <wp:posOffset>1270</wp:posOffset>
+            </wp:positionV>
+            <wp:extent cx="2006600" cy="2350770"/>
+            <wp:effectExtent l="0" t="0" r="0" b="0"/>
+            <wp:wrapSquare wrapText="bothSides"/>
+            <wp:docPr id="23" name="Obrázek 23" descr="Obrázek"/>
+            <wp:cNvGraphicFramePr>
+              <a:graphicFrameLocks xmlns:a="http://schemas.openxmlformats.org/drawingml/2006/main" noChangeAspect="1"/>
+            </wp:cNvGraphicFramePr>
+            <a:graphic xmlns:a="http://schemas.openxmlformats.org/drawingml/2006/main">
+              <a:graphicData uri="http://schemas.openxmlformats.org/drawingml/2006/picture">
+                <pic:pic xmlns:pic="http://schemas.openxmlformats.org/drawingml/2006/picture">
+                  <pic:nvPicPr>
+                    <pic:cNvPr id="0" name="Picture 12" descr="Obrázek"/>
+                    <pic:cNvPicPr>
+                      <a:picLocks noChangeAspect="1" noChangeArrowheads="1"/>
+                    </pic:cNvPicPr>
+                  </pic:nvPicPr>
+                  <pic:blipFill>
+                    <a:blip r:embed="rId29" cstate="print">
+                      <a:extLst>
+                        <a:ext uri="{28A0092B-C50C-407E-A947-70E740481C1C}">
+                          <a14:useLocalDpi xmlns:a14="http://schemas.microsoft.com/office/drawing/2010/main" val="0"/>
+                        </a:ext>
+                      </a:extLst>
+                    </a:blip>
+                    <a:srcRect/>
+                    <a:stretch>
+                      <a:fillRect/>
+                    </a:stretch>
+                  </pic:blipFill>
+                  <pic:spPr bwMode="auto">
+                    <a:xfrm>
+                      <a:off x="0" y="0"/>
+                      <a:ext cx="2006600" cy="2350770"/>
+                    </a:xfrm>
+                    <a:prstGeom prst="rect">
+                      <a:avLst/>
+                    </a:prstGeom>
+                    <a:noFill/>
+                    <a:ln>
+                      <a:noFill/>
+                    </a:ln>
+                  </pic:spPr>
+                </pic:pic>
+              </a:graphicData>
+            </a:graphic>
+            <wp14:sizeRelH relativeFrom="margin">
+              <wp14:pctWidth>0</wp14:pctWidth>
+            </wp14:sizeRelH>
+            <wp14:sizeRelV relativeFrom="margin">
+              <wp14:pctHeight>0</wp14:pctHeight>
+            </wp14:sizeRelV>
+          </wp:anchor>
+        </w:drawing>
+      </w:r>
+      <w:r>
+        <w:t xml:space="preserve">Zde je toto </w:t>
+      </w:r>
+      <w:proofErr w:type="spellStart"/>
+      <w:r>
+        <w:t>servo</w:t>
+      </w:r>
+      <w:proofErr w:type="spellEnd"/>
+      <w:r>
+        <w:t xml:space="preserve"> použito pro otáčení s dveřmi. Je řízeno pomocí signálů z ESP8266.</w:t>
+      </w:r>
+    </w:p>
+    <w:p/>
+    <w:p>
+      <w:r>
+        <w:rPr>
+          <w:noProof/>
+        </w:rPr>
+        <mc:AlternateContent>
+          <mc:Choice Requires="wps">
+            <w:drawing>
+              <wp:anchor distT="0" distB="0" distL="114300" distR="114300" simplePos="0" relativeHeight="251726848" behindDoc="0" locked="0" layoutInCell="1" allowOverlap="1" wp14:anchorId="42C75073" wp14:editId="3581ABC1">
+                <wp:simplePos x="0" y="0"/>
+                <wp:positionH relativeFrom="margin">
+                  <wp:align>left</wp:align>
+                </wp:positionH>
+                <wp:positionV relativeFrom="paragraph">
+                  <wp:posOffset>1661795</wp:posOffset>
+                </wp:positionV>
+                <wp:extent cx="2192655" cy="635"/>
+                <wp:effectExtent l="0" t="0" r="0" b="8890"/>
+                <wp:wrapSquare wrapText="bothSides"/>
+                <wp:docPr id="37" name="Textové pole 37"/>
+                <wp:cNvGraphicFramePr/>
+                <a:graphic xmlns:a="http://schemas.openxmlformats.org/drawingml/2006/main">
+                  <a:graphicData uri="http://schemas.microsoft.com/office/word/2010/wordprocessingShape">
+                    <wps:wsp>
+                      <wps:cNvSpPr txBox="1"/>
+                      <wps:spPr>
+                        <a:xfrm>
+                          <a:off x="0" y="0"/>
+                          <a:ext cx="2192655" cy="635"/>
+                        </a:xfrm>
+                        <a:prstGeom prst="rect">
+                          <a:avLst/>
+                        </a:prstGeom>
+                        <a:solidFill>
+                          <a:prstClr val="white"/>
+                        </a:solidFill>
+                        <a:ln>
+                          <a:noFill/>
+                        </a:ln>
+                      </wps:spPr>
+                      <wps:txbx>
+                        <w:txbxContent>
+                          <w:p>
+                            <w:pPr>
+                              <w:pStyle w:val="Titulek"/>
+                              <w:rPr>
+                                <w:rStyle w:val="Zdraznnjemn"/>
+                              </w:rPr>
+                            </w:pPr>
+                            <w:bookmarkStart w:id="55" w:name="_Toc132629560"/>
+                            <w:r>
+                              <w:rPr>
+                                <w:rStyle w:val="Zdraznnjemn"/>
+                              </w:rPr>
+                              <w:t xml:space="preserve">Obrázek </w:t>
+                            </w:r>
+                            <w:r>
+                              <w:rPr>
+                                <w:rStyle w:val="Zdraznnjemn"/>
+                              </w:rPr>
+                              <w:fldChar w:fldCharType="begin"/>
+                            </w:r>
+                            <w:r>
+                              <w:rPr>
+                                <w:rStyle w:val="Zdraznnjemn"/>
+                              </w:rPr>
+                              <w:instrText xml:space="preserve"> SEQ Obrázek \* ARABIC </w:instrText>
+                            </w:r>
+                            <w:r>
+                              <w:rPr>
+                                <w:rStyle w:val="Zdraznnjemn"/>
+                              </w:rPr>
+                              <w:fldChar w:fldCharType="separate"/>
+                            </w:r>
+                            <w:r>
+                              <w:rPr>
+                                <w:rStyle w:val="Zdraznnjemn"/>
+                                <w:noProof/>
+                              </w:rPr>
+                              <w:t>17</w:t>
+                            </w:r>
+                            <w:r>
+                              <w:rPr>
+                                <w:rStyle w:val="Zdraznnjemn"/>
+                              </w:rPr>
+                              <w:fldChar w:fldCharType="end"/>
+                            </w:r>
+                            <w:r>
+                              <w:rPr>
+                                <w:rStyle w:val="Zdraznnjemn"/>
+                              </w:rPr>
+                              <w:t xml:space="preserve"> – Použité </w:t>
+                            </w:r>
+                            <w:proofErr w:type="spellStart"/>
+                            <w:r>
+                              <w:rPr>
+                                <w:rStyle w:val="Zdraznnjemn"/>
+                              </w:rPr>
+                              <w:t>microservo</w:t>
+                            </w:r>
+                            <w:proofErr w:type="spellEnd"/>
+                            <w:r>
+                              <w:rPr>
+                                <w:rStyle w:val="Zdraznnjemn"/>
+                              </w:rPr>
+                              <w:t xml:space="preserve"> [Zdroj: vlastní]</w:t>
+                            </w:r>
+                            <w:bookmarkEnd w:id="55"/>
+                          </w:p>
+                        </w:txbxContent>
+                      </wps:txbx>
+                      <wps:bodyPr rot="0" spcFirstLastPara="0" vertOverflow="overflow" horzOverflow="overflow" vert="horz" wrap="square" lIns="0" tIns="0" rIns="0" bIns="0" numCol="1" spcCol="0" rtlCol="0" fromWordArt="0" anchor="t" anchorCtr="0" forceAA="0" compatLnSpc="1">
+                        <a:prstTxWarp prst="textNoShape">
+                          <a:avLst/>
+                        </a:prstTxWarp>
+                        <a:spAutoFit/>
+                      </wps:bodyPr>
+                    </wps:wsp>
+                  </a:graphicData>
+                </a:graphic>
+                <wp14:sizeRelH relativeFrom="margin">
+                  <wp14:pctWidth>0</wp14:pctWidth>
+                </wp14:sizeRelH>
+              </wp:anchor>
+            </w:drawing>
+          </mc:Choice>
+          <mc:Fallback>
+            <w:pict>
+              <v:shape w14:anchorId="42C75073" id="Textové pole 37" o:spid="_x0000_s1042" type="#_x0000_t202" style="position:absolute;margin-left:0;margin-top:130.85pt;width:172.65pt;height:.05pt;z-index:251726848;visibility:visible;mso-wrap-style:square;mso-width-percent:0;mso-wrap-distance-left:9pt;mso-wrap-distance-top:0;mso-wrap-distance-right:9pt;mso-wrap-distance-bottom:0;mso-position-horizontal:left;mso-position-horizontal-relative:margin;mso-position-vertical:absolute;mso-position-vertical-relative:text;mso-width-percent:0;mso-width-relative:margin;v-text-anchor:top" o:gfxdata="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" stroked="f">
+                <v:textbox style="mso-fit-shape-to-text:t" inset="0,0,0,0">
+                  <w:txbxContent>
+                    <w:p>
+                      <w:pPr>
+                        <w:pStyle w:val="Titulek"/>
+                        <w:rPr>
+                          <w:rStyle w:val="Zdraznnjemn"/>
+                        </w:rPr>
+                      </w:pPr>
+                      <w:bookmarkStart w:id="56" w:name="_Toc132629560"/>
+                      <w:r>
+                        <w:rPr>
+                          <w:rStyle w:val="Zdraznnjemn"/>
+                        </w:rPr>
+                        <w:t xml:space="preserve">Obrázek </w:t>
+                      </w:r>
+                      <w:r>
+                        <w:rPr>
+                          <w:rStyle w:val="Zdraznnjemn"/>
+                        </w:rPr>
+                        <w:fldChar w:fldCharType="begin"/>
+                      </w:r>
+                      <w:r>
+                        <w:rPr>
+                          <w:rStyle w:val="Zdraznnjemn"/>
+                        </w:rPr>
+                        <w:instrText xml:space="preserve"> SEQ Obrázek \* ARABIC </w:instrText>
+                      </w:r>
+                      <w:r>
+                        <w:rPr>
+                          <w:rStyle w:val="Zdraznnjemn"/>
+                        </w:rPr>
+                        <w:fldChar w:fldCharType="separate"/>
+                      </w:r>
+                      <w:r>
+                        <w:rPr>
+                          <w:rStyle w:val="Zdraznnjemn"/>
+                          <w:noProof/>
+                        </w:rPr>
+                        <w:t>17</w:t>
+                      </w:r>
+                      <w:r>
+                        <w:rPr>
+                          <w:rStyle w:val="Zdraznnjemn"/>
+                        </w:rPr>
+                        <w:fldChar w:fldCharType="end"/>
+                      </w:r>
+                      <w:r>
+                        <w:rPr>
+                          <w:rStyle w:val="Zdraznnjemn"/>
+                        </w:rPr>
+                        <w:t xml:space="preserve"> – Použité </w:t>
+                      </w:r>
+                      <w:proofErr w:type="spellStart"/>
+                      <w:r>
+                        <w:rPr>
+                          <w:rStyle w:val="Zdraznnjemn"/>
+                        </w:rPr>
+                        <w:t>microservo</w:t>
+                      </w:r>
+                      <w:proofErr w:type="spellEnd"/>
+                      <w:r>
+                        <w:rPr>
+                          <w:rStyle w:val="Zdraznnjemn"/>
+                        </w:rPr>
+                        <w:t xml:space="preserve"> [Zdroj: vlastní]</w:t>
+                      </w:r>
+                      <w:bookmarkEnd w:id="56"/>
+                    </w:p>
+                  </w:txbxContent>
+                </v:textbox>
+                <w10:wrap type="square" anchorx="margin"/>
+              </v:shape>
+            </w:pict>
+          </mc:Fallback>
+        </mc:AlternateContent>
+      </w:r>
+    </w:p>
+    <w:p>
+      <w:pPr>
+        <w:sectPr>
+          <w:pgSz w:w="11905" w:h="16837"/>
+          <w:pgMar w:top="709" w:right="1134" w:bottom="1134" w:left="2268" w:header="709" w:footer="709" w:gutter="0"/>
+          <w:cols w:space="708"/>
+          <w:titlePg/>
+          <w:docGrid w:linePitch="326"/>
+        </w:sectPr>
+      </w:pPr>
+    </w:p>
+    <w:p>
+      <w:pPr>
+        <w:pStyle w:val="Nadpis3"/>
+        <w:spacing w:line="360" w:lineRule="auto"/>
+      </w:pPr>
+      <w:bookmarkStart w:id="57" w:name="_GoBack"/>
+      <w:r>
+        <w:lastRenderedPageBreak/>
+        <w:tab/>
+        <w:t>6.3</w:t>
+      </w:r>
+      <w:r>
+        <w:tab/>
+        <w:t xml:space="preserve">RGB </w:t>
+      </w:r>
+      <w:proofErr w:type="spellStart"/>
+      <w:r>
+        <w:t>Ledka</w:t>
+      </w:r>
+      <w:proofErr w:type="spellEnd"/>
+    </w:p>
+    <w:p>
+      <w:pPr>
+        <w:spacing w:line="360" w:lineRule="auto"/>
+        <w:jc w:val="both"/>
+      </w:pPr>
+      <w:r>
+        <w:t xml:space="preserve">RGB LED je zkratka pro </w:t>
+      </w:r>
+      <w:proofErr w:type="spellStart"/>
+      <w:r>
+        <w:t>Light</w:t>
+      </w:r>
+      <w:proofErr w:type="spellEnd"/>
+      <w:r>
+        <w:t xml:space="preserve"> </w:t>
+      </w:r>
+      <w:proofErr w:type="spellStart"/>
+      <w:r>
+        <w:t>Emitting</w:t>
+      </w:r>
+      <w:proofErr w:type="spellEnd"/>
+      <w:r>
+        <w:t xml:space="preserve"> </w:t>
+      </w:r>
+      <w:proofErr w:type="spellStart"/>
+      <w:r>
+        <w:t>Diode</w:t>
+      </w:r>
+      <w:proofErr w:type="spellEnd"/>
+      <w:r>
+        <w:t xml:space="preserve"> (LED) s třemi základními </w:t>
+      </w:r>
+      <w:r>
+        <w:t>barvami – červenou</w:t>
+      </w:r>
+      <w:r>
+        <w:t>, zelenou a modrou.</w:t>
+      </w:r>
+      <w:r>
+        <w:t xml:space="preserve"> </w:t>
+      </w:r>
+      <w:r>
+        <w:t>Jedná se o speciální typ LED diody, který umožňuje nezávislé ovládání těchto tří barev, což umožňuje vytváření široké škály barevných kombinací.</w:t>
+      </w:r>
+    </w:p>
+    <w:p>
+      <w:pPr>
+        <w:spacing w:line="360" w:lineRule="auto"/>
+        <w:jc w:val="both"/>
+      </w:pPr>
+      <w:r>
+        <w:t xml:space="preserve">Byla použita RGB </w:t>
+      </w:r>
+      <w:proofErr w:type="spellStart"/>
+      <w:r>
+        <w:t>Ledka</w:t>
+      </w:r>
+      <w:proofErr w:type="spellEnd"/>
+      <w:r>
+        <w:t xml:space="preserve"> aby bylo možné si světlo později vyladit do barev podle chuti.</w:t>
+      </w:r>
+    </w:p>
+    <w:p>
+      <w:pPr>
+        <w:spacing w:line="360" w:lineRule="auto"/>
+        <w:jc w:val="both"/>
+      </w:pPr>
+      <w:r>
+        <w:rPr>
+          <w:noProof/>
+        </w:rPr>
+        <mc:AlternateContent>
+          <mc:Choice Requires="wps">
+            <w:drawing>
+              <wp:anchor distT="0" distB="0" distL="114300" distR="114300" simplePos="0" relativeHeight="251728896" behindDoc="0" locked="0" layoutInCell="1" allowOverlap="1" wp14:anchorId="3B2EC13D" wp14:editId="7E34C903">
+                <wp:simplePos x="0" y="0"/>
+                <wp:positionH relativeFrom="column">
+                  <wp:posOffset>-635</wp:posOffset>
+                </wp:positionH>
+                <wp:positionV relativeFrom="paragraph">
+                  <wp:posOffset>1154430</wp:posOffset>
+                </wp:positionV>
+                <wp:extent cx="4219575" cy="635"/>
+                <wp:effectExtent l="0" t="0" r="0" b="0"/>
+                <wp:wrapSquare wrapText="bothSides"/>
+                <wp:docPr id="38" name="Textové pole 38"/>
+                <wp:cNvGraphicFramePr/>
+                <a:graphic xmlns:a="http://schemas.openxmlformats.org/drawingml/2006/main">
+                  <a:graphicData uri="http://schemas.microsoft.com/office/word/2010/wordprocessingShape">
+                    <wps:wsp>
+                      <wps:cNvSpPr txBox="1"/>
+                      <wps:spPr>
+                        <a:xfrm>
+                          <a:off x="0" y="0"/>
+                          <a:ext cx="4219575" cy="635"/>
+                        </a:xfrm>
+                        <a:prstGeom prst="rect">
+                          <a:avLst/>
+                        </a:prstGeom>
+                        <a:solidFill>
+                          <a:prstClr val="white"/>
+                        </a:solidFill>
+                        <a:ln>
+                          <a:noFill/>
+                        </a:ln>
+                      </wps:spPr>
+                      <wps:txbx>
+                        <w:txbxContent>
+                          <w:p>
+                            <w:pPr>
+                              <w:pStyle w:val="Titulek"/>
+                              <w:rPr>
+                                <w:rStyle w:val="Zdraznnjemn"/>
+                              </w:rPr>
+                            </w:pPr>
+                            <w:bookmarkStart w:id="58" w:name="_Toc132629561"/>
+                            <w:r>
+                              <w:rPr>
+                                <w:rStyle w:val="Zdraznnjemn"/>
+                              </w:rPr>
+                              <w:t xml:space="preserve">Obrázek </w:t>
+                            </w:r>
+                            <w:r>
+                              <w:rPr>
+                                <w:rStyle w:val="Zdraznnjemn"/>
+                              </w:rPr>
+                              <w:fldChar w:fldCharType="begin"/>
+                            </w:r>
+                            <w:r>
+                              <w:rPr>
+                                <w:rStyle w:val="Zdraznnjemn"/>
+                              </w:rPr>
+                              <w:instrText xml:space="preserve"> SEQ Obrázek \* ARABIC </w:instrText>
+                            </w:r>
+                            <w:r>
+                              <w:rPr>
+                                <w:rStyle w:val="Zdraznnjemn"/>
+                              </w:rPr>
+                              <w:fldChar w:fldCharType="separate"/>
+                            </w:r>
+                            <w:r>
+                              <w:rPr>
+                                <w:rStyle w:val="Zdraznnjemn"/>
+                              </w:rPr>
+                              <w:t>18</w:t>
+                            </w:r>
+                            <w:r>
+                              <w:rPr>
+                                <w:rStyle w:val="Zdraznnjemn"/>
+                              </w:rPr>
+                              <w:fldChar w:fldCharType="end"/>
+                            </w:r>
+                            <w:r>
+                              <w:rPr>
+                                <w:rStyle w:val="Zdraznnjemn"/>
+                              </w:rPr>
+                              <w:t xml:space="preserve"> – Použitá RGB </w:t>
+                            </w:r>
+                            <w:proofErr w:type="spellStart"/>
+                            <w:r>
+                              <w:rPr>
+                                <w:rStyle w:val="Zdraznnjemn"/>
+                              </w:rPr>
+                              <w:t>Ledka</w:t>
+                            </w:r>
+                            <w:proofErr w:type="spellEnd"/>
+                            <w:r>
+                              <w:rPr>
+                                <w:rStyle w:val="Zdraznnjemn"/>
+                              </w:rPr>
+                              <w:t xml:space="preserve"> </w:t>
+                            </w:r>
+                            <w:r>
+                              <w:rPr>
+                                <w:rStyle w:val="Zdraznnjemn"/>
+                              </w:rPr>
+                              <w:t>[Zdroj: vlastní]</w:t>
+                            </w:r>
+                            <w:bookmarkEnd w:id="58"/>
+                          </w:p>
+                        </w:txbxContent>
+                      </wps:txbx>
+                      <wps:bodyPr rot="0" spcFirstLastPara="0" vertOverflow="overflow" horzOverflow="overflow" vert="horz" wrap="square" lIns="0" tIns="0" rIns="0" bIns="0" numCol="1" spcCol="0" rtlCol="0" fromWordArt="0" anchor="t" anchorCtr="0" forceAA="0" compatLnSpc="1">
+                        <a:prstTxWarp prst="textNoShape">
+                          <a:avLst/>
+                        </a:prstTxWarp>
+                        <a:spAutoFit/>
+                      </wps:bodyPr>
+                    </wps:wsp>
+                  </a:graphicData>
+                </a:graphic>
+              </wp:anchor>
+            </w:drawing>
+          </mc:Choice>
+          <mc:Fallback>
+            <w:pict>
+              <v:shape w14:anchorId="3B2EC13D" id="Textové pole 38" o:spid="_x0000_s1043" type="#_x0000_t202" style="position:absolute;left:0;text-align:left;margin-left:-.05pt;margin-top:90.9pt;width:332.25pt;height:.05pt;z-index:251728896;visibility:visible;mso-wrap-style:square;mso-wrap-distance-left:9pt;mso-wrap-distance-top:0;mso-wrap-distance-right:9pt;mso-wrap-distance-bottom:0;mso-position-horizontal:absolute;mso-position-horizontal-relative:text;mso-position-vertical:absolute;mso-position-vertical-relative:text;v-text-anchor:top" o:gfxdata="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" stroked="f">
+                <v:textbox style="mso-fit-shape-to-text:t" inset="0,0,0,0">
+                  <w:txbxContent>
+                    <w:p>
+                      <w:pPr>
+                        <w:pStyle w:val="Titulek"/>
+                        <w:rPr>
+                          <w:rStyle w:val="Zdraznnjemn"/>
+                        </w:rPr>
+                      </w:pPr>
+                      <w:bookmarkStart w:id="59" w:name="_Toc132629561"/>
+                      <w:r>
+                        <w:rPr>
+                          <w:rStyle w:val="Zdraznnjemn"/>
+                        </w:rPr>
+                        <w:t xml:space="preserve">Obrázek </w:t>
+                      </w:r>
+                      <w:r>
+                        <w:rPr>
+                          <w:rStyle w:val="Zdraznnjemn"/>
+                        </w:rPr>
+                        <w:fldChar w:fldCharType="begin"/>
+                      </w:r>
+                      <w:r>
+                        <w:rPr>
+                          <w:rStyle w:val="Zdraznnjemn"/>
+                        </w:rPr>
+                        <w:instrText xml:space="preserve"> SEQ Obrázek \* ARABIC </w:instrText>
+                      </w:r>
+                      <w:r>
+                        <w:rPr>
+                          <w:rStyle w:val="Zdraznnjemn"/>
+                        </w:rPr>
+                        <w:fldChar w:fldCharType="separate"/>
+                      </w:r>
+                      <w:r>
+                        <w:rPr>
+                          <w:rStyle w:val="Zdraznnjemn"/>
+                        </w:rPr>
+                        <w:t>18</w:t>
+                      </w:r>
+                      <w:r>
+                        <w:rPr>
+                          <w:rStyle w:val="Zdraznnjemn"/>
+                        </w:rPr>
+                        <w:fldChar w:fldCharType="end"/>
+                      </w:r>
+                      <w:r>
+                        <w:rPr>
+                          <w:rStyle w:val="Zdraznnjemn"/>
+                        </w:rPr>
+                        <w:t xml:space="preserve"> – Použitá RGB </w:t>
+                      </w:r>
+                      <w:proofErr w:type="spellStart"/>
+                      <w:r>
+                        <w:rPr>
+                          <w:rStyle w:val="Zdraznnjemn"/>
+                        </w:rPr>
+                        <w:t>Ledka</w:t>
+                      </w:r>
+                      <w:proofErr w:type="spellEnd"/>
+                      <w:r>
+                        <w:rPr>
+                          <w:rStyle w:val="Zdraznnjemn"/>
+                        </w:rPr>
+                        <w:t xml:space="preserve"> </w:t>
+                      </w:r>
+                      <w:r>
+                        <w:rPr>
+                          <w:rStyle w:val="Zdraznnjemn"/>
+                        </w:rPr>
+                        <w:t>[Zdroj: vlastní]</w:t>
+                      </w:r>
+                      <w:bookmarkEnd w:id="59"/>
+                    </w:p>
+                  </w:txbxContent>
+                </v:textbox>
+                <w10:wrap type="square"/>
+              </v:shape>
+            </w:pict>
+          </mc:Fallback>
+        </mc:AlternateContent>
+      </w:r>
+      <w:r>
+        <w:drawing>
+          <wp:anchor distT="0" distB="0" distL="114300" distR="114300" simplePos="0" relativeHeight="251724800" behindDoc="0" locked="0" layoutInCell="1" allowOverlap="1" wp14:anchorId="3FAFDDB2" wp14:editId="1E72BD38">
+            <wp:simplePos x="0" y="0"/>
+            <wp:positionH relativeFrom="column">
+              <wp:posOffset>-847</wp:posOffset>
+            </wp:positionH>
+            <wp:positionV relativeFrom="paragraph">
+              <wp:posOffset>2117</wp:posOffset>
+            </wp:positionV>
+            <wp:extent cx="4220164" cy="1095528"/>
+            <wp:effectExtent l="0" t="0" r="9525" b="9525"/>
+            <wp:wrapSquare wrapText="bothSides"/>
+            <wp:docPr id="34" name="Obrázek 34"/>
+            <wp:cNvGraphicFramePr>
+              <a:graphicFrameLocks xmlns:a="http://schemas.openxmlformats.org/drawingml/2006/main" noChangeAspect="1"/>
+            </wp:cNvGraphicFramePr>
+            <a:graphic xmlns:a="http://schemas.openxmlformats.org/drawingml/2006/main">
+              <a:graphicData uri="http://schemas.openxmlformats.org/drawingml/2006/picture">
+                <pic:pic xmlns:pic="http://schemas.openxmlformats.org/drawingml/2006/picture">
+                  <pic:nvPicPr>
+                    <pic:cNvPr id="1" name=""/>
+                    <pic:cNvPicPr/>
+                  </pic:nvPicPr>
+                  <pic:blipFill>
+                    <a:blip r:embed="rId30">
+                      <a:extLst>
+                        <a:ext uri="{28A0092B-C50C-407E-A947-70E740481C1C}">
+                          <a14:useLocalDpi xmlns:a14="http://schemas.microsoft.com/office/drawing/2010/main" val="0"/>
+                        </a:ext>
+                      </a:extLst>
+                    </a:blip>
+                    <a:stretch>
+                      <a:fillRect/>
+                    </a:stretch>
+                  </pic:blipFill>
+                  <pic:spPr>
+                    <a:xfrm>
+                      <a:off x="0" y="0"/>
+                      <a:ext cx="4220164" cy="1095528"/>
+                    </a:xfrm>
+                    <a:prstGeom prst="rect">
+                      <a:avLst/>
+                    </a:prstGeom>
+                  </pic:spPr>
+                </pic:pic>
+              </a:graphicData>
+            </a:graphic>
+          </wp:anchor>
+        </w:drawing>
+      </w:r>
+    </w:p>
+    <w:p>
+      <w:pPr>
+        <w:spacing w:line="360" w:lineRule="auto"/>
+        <w:jc w:val="both"/>
+      </w:pPr>
+    </w:p>
+    <w:bookmarkEnd w:id="57"/>
+    <w:p>
+      <w:pPr>
+        <w:spacing w:line="360" w:lineRule="auto"/>
+        <w:jc w:val="both"/>
+        <w:sectPr>
+          <w:pgSz w:w="11905" w:h="16837"/>
+          <w:pgMar w:top="709" w:right="1134" w:bottom="1134" w:left="2268" w:header="709" w:footer="709" w:gutter="0"/>
+          <w:cols w:space="708"/>
+          <w:titlePg/>
+          <w:docGrid w:linePitch="326"/>
+        </w:sectPr>
+      </w:pPr>
+    </w:p>
+    <w:p>
+      <w:pPr>
+        <w:pStyle w:val="Nadpis2"/>
+        <w:numPr>
+          <w:ilvl w:val="0"/>
+          <w:numId w:val="5"/>
+        </w:numPr>
+        <w:spacing w:line="360" w:lineRule="auto"/>
+        <w:jc w:val="both"/>
+      </w:pPr>
+      <w:bookmarkStart w:id="60" w:name="_Toc132033762"/>
       <w:r>
         <w:lastRenderedPageBreak/>
         <w:t>Použité zdroje</w:t>
       </w:r>
-      <w:bookmarkEnd w:id="53"/>
+      <w:bookmarkEnd w:id="60"/>
     </w:p>
     <w:p>
       <w:pPr>
@@ -10075,7 +11119,7 @@
       <w:r>
         <w:t xml:space="preserve">Dostupné z: </w:t>
       </w:r>
-      <w:hyperlink r:id="rId29" w:history="1">
+      <w:hyperlink r:id="rId31" w:history="1">
         <w:r>
           <w:rPr>
             <w:rStyle w:val="Hypertextovodkaz"/>
@@ -10112,7 +11156,7 @@
       <w:r>
         <w:t xml:space="preserve">Dostupné z: </w:t>
       </w:r>
-      <w:hyperlink r:id="rId30" w:history="1">
+      <w:hyperlink r:id="rId32" w:history="1">
         <w:r>
           <w:rPr>
             <w:rStyle w:val="Hypertextovodkaz"/>
@@ -10155,7 +11199,7 @@
       <w:r>
         <w:t xml:space="preserve">Dostupné z: </w:t>
       </w:r>
-      <w:hyperlink r:id="rId31" w:history="1">
+      <w:hyperlink r:id="rId33" w:history="1">
         <w:r>
           <w:rPr>
             <w:rStyle w:val="Hypertextovodkaz"/>
@@ -10222,7 +11266,7 @@
       <w:r>
         <w:t xml:space="preserve">Dostupné z: </w:t>
       </w:r>
-      <w:hyperlink r:id="rId32" w:history="1">
+      <w:hyperlink r:id="rId34" w:history="1">
         <w:r>
           <w:rPr>
             <w:rStyle w:val="Hypertextovodkaz"/>
@@ -10273,7 +11317,7 @@
       <w:r>
         <w:t xml:space="preserve">Dostupné z: </w:t>
       </w:r>
-      <w:hyperlink r:id="rId33" w:history="1">
+      <w:hyperlink r:id="rId35" w:history="1">
         <w:r>
           <w:rPr>
             <w:rStyle w:val="Hypertextovodkaz"/>
@@ -10316,7 +11360,7 @@
       <w:r>
         <w:t xml:space="preserve">Dostupné z: </w:t>
       </w:r>
-      <w:hyperlink r:id="rId34" w:history="1">
+      <w:hyperlink r:id="rId36" w:history="1">
         <w:r>
           <w:rPr>
             <w:rStyle w:val="Hypertextovodkaz"/>
@@ -10334,11 +11378,16 @@
       <w:pPr>
         <w:spacing w:line="360" w:lineRule="auto"/>
       </w:pPr>
-      <w:r>
-        <w:t xml:space="preserve">Minecraft End User </w:t>
-      </w:r>
       <w:proofErr w:type="spellStart"/>
       <w:r>
+        <w:t>Minecraft</w:t>
+      </w:r>
+      <w:proofErr w:type="spellEnd"/>
+      <w:r>
+        <w:t xml:space="preserve"> End User </w:t>
+      </w:r>
+      <w:proofErr w:type="spellStart"/>
+      <w:r>
         <w:t>License</w:t>
       </w:r>
       <w:proofErr w:type="spellEnd"/>
@@ -10353,7 +11402,7 @@
       <w:r>
         <w:t xml:space="preserve"> (EULA). Dostupné z: </w:t>
       </w:r>
-      <w:hyperlink r:id="rId35" w:history="1">
+      <w:hyperlink r:id="rId37" w:history="1">
         <w:r>
           <w:rPr>
             <w:rStyle w:val="Hypertextovodkaz"/>
@@ -10386,6 +11435,7 @@
           <w:ilvl w:val="0"/>
           <w:numId w:val="5"/>
         </w:numPr>
+        <w:spacing w:line="360" w:lineRule="auto"/>
       </w:pPr>
       <w:r>
         <w:lastRenderedPageBreak/>
@@ -10398,6 +11448,7 @@
         <w:tabs>
           <w:tab w:val="right" w:leader="dot" w:pos="8493"/>
         </w:tabs>
+        <w:spacing w:line="360" w:lineRule="auto"/>
         <w:rPr>
           <w:rFonts w:asciiTheme="minorHAnsi" w:eastAsiaTheme="minorEastAsia" w:hAnsiTheme="minorHAnsi" w:cstheme="minorBidi"/>
           <w:noProof/>
@@ -10415,7 +11466,7 @@
       <w:r>
         <w:fldChar w:fldCharType="separate"/>
       </w:r>
-      <w:hyperlink r:id="rId36" w:anchor="_Toc132281809" w:history="1">
+      <w:hyperlink r:id="rId38" w:anchor="_Toc132629544" w:history="1">
         <w:r>
           <w:rPr>
             <w:rStyle w:val="Hypertextovodkaz"/>
@@ -10442,7 +11493,7 @@
             <w:noProof/>
             <w:webHidden/>
           </w:rPr>
-          <w:instrText xml:space="preserve"> PAGEREF _Toc132281809 \h </w:instrText>
+          <w:instrText xml:space="preserve"> PAGEREF _Toc132629544 \h </w:instrText>
         </w:r>
         <w:r>
           <w:rPr>
@@ -10479,6 +11530,7 @@
         <w:tabs>
           <w:tab w:val="right" w:leader="dot" w:pos="8493"/>
         </w:tabs>
+        <w:spacing w:line="360" w:lineRule="auto"/>
         <w:rPr>
           <w:rFonts w:asciiTheme="minorHAnsi" w:eastAsiaTheme="minorEastAsia" w:hAnsiTheme="minorHAnsi" w:cstheme="minorBidi"/>
           <w:noProof/>
@@ -10487,13 +11539,13 @@
           <w:szCs w:val="22"/>
         </w:rPr>
       </w:pPr>
-      <w:hyperlink r:id="rId37" w:anchor="_Toc132281810" w:history="1">
+      <w:hyperlink r:id="rId39" w:anchor="_Toc132629545" w:history="1">
         <w:r>
           <w:rPr>
             <w:rStyle w:val="Hypertextovodkaz"/>
             <w:noProof/>
           </w:rPr>
-          <w:t>Obrázek 2 – Model základny domu [Zdroj: vlastní]</w:t>
+          <w:t>Obrázek 2 – Model střechy domu [Zdroj: vlastní]</w:t>
         </w:r>
         <w:r>
           <w:rPr>
@@ -10514,79 +11566,7 @@
             <w:noProof/>
             <w:webHidden/>
           </w:rPr>
-          <w:instrText xml:space="preserve"> PAGEREF _Toc132281810 \h </w:instrText>
-        </w:r>
-        <w:r>
-          <w:rPr>
-            <w:noProof/>
-            <w:webHidden/>
-          </w:rPr>
-        </w:r>
-        <w:r>
-          <w:rPr>
-            <w:noProof/>
-            <w:webHidden/>
-          </w:rPr>
-          <w:fldChar w:fldCharType="separate"/>
-        </w:r>
-        <w:r>
-          <w:rPr>
-            <w:noProof/>
-            <w:webHidden/>
-          </w:rPr>
-          <w:t>8</w:t>
-        </w:r>
-        <w:r>
-          <w:rPr>
-            <w:noProof/>
-            <w:webHidden/>
-          </w:rPr>
-          <w:fldChar w:fldCharType="end"/>
-        </w:r>
-      </w:hyperlink>
-    </w:p>
-    <w:p>
-      <w:pPr>
-        <w:pStyle w:val="Seznamobrzk"/>
-        <w:tabs>
-          <w:tab w:val="right" w:leader="dot" w:pos="8493"/>
-        </w:tabs>
-        <w:rPr>
-          <w:rFonts w:asciiTheme="minorHAnsi" w:eastAsiaTheme="minorEastAsia" w:hAnsiTheme="minorHAnsi" w:cstheme="minorBidi"/>
-          <w:noProof/>
-          <w:kern w:val="0"/>
-          <w:sz w:val="22"/>
-          <w:szCs w:val="22"/>
-        </w:rPr>
-      </w:pPr>
-      <w:hyperlink r:id="rId38" w:anchor="_Toc132281811" w:history="1">
-        <w:r>
-          <w:rPr>
-            <w:rStyle w:val="Hypertextovodkaz"/>
-            <w:noProof/>
-          </w:rPr>
-          <w:t>Obrázek 3 – Model střechy domu [Zdroj: vlastní]</w:t>
-        </w:r>
-        <w:r>
-          <w:rPr>
-            <w:noProof/>
-            <w:webHidden/>
-          </w:rPr>
-          <w:tab/>
-        </w:r>
-        <w:r>
-          <w:rPr>
-            <w:noProof/>
-            <w:webHidden/>
-          </w:rPr>
-          <w:fldChar w:fldCharType="begin"/>
-        </w:r>
-        <w:r>
-          <w:rPr>
-            <w:noProof/>
-            <w:webHidden/>
-          </w:rPr>
-          <w:instrText xml:space="preserve"> PAGEREF _Toc132281811 \h </w:instrText>
+          <w:instrText xml:space="preserve"> PAGEREF _Toc132629545 \h </w:instrText>
         </w:r>
         <w:r>
           <w:rPr>
@@ -10623,6 +11603,7 @@
         <w:tabs>
           <w:tab w:val="right" w:leader="dot" w:pos="8493"/>
         </w:tabs>
+        <w:spacing w:line="360" w:lineRule="auto"/>
         <w:rPr>
           <w:rFonts w:asciiTheme="minorHAnsi" w:eastAsiaTheme="minorEastAsia" w:hAnsiTheme="minorHAnsi" w:cstheme="minorBidi"/>
           <w:noProof/>
@@ -10631,13 +11612,13 @@
           <w:szCs w:val="22"/>
         </w:rPr>
       </w:pPr>
-      <w:hyperlink r:id="rId39" w:anchor="_Toc132281812" w:history="1">
+      <w:hyperlink r:id="rId40" w:anchor="_Toc132629546" w:history="1">
         <w:r>
           <w:rPr>
             <w:rStyle w:val="Hypertextovodkaz"/>
             <w:noProof/>
           </w:rPr>
-          <w:t>Obrázek 4 – Model střechy domu – pohled zespoda [Zdroj: vlastní]</w:t>
+          <w:t>Obrázek 3 – Model základny domu [Zdroj: vlastní]</w:t>
         </w:r>
         <w:r>
           <w:rPr>
@@ -10658,7 +11639,7 @@
             <w:noProof/>
             <w:webHidden/>
           </w:rPr>
-          <w:instrText xml:space="preserve"> PAGEREF _Toc132281812 \h </w:instrText>
+          <w:instrText xml:space="preserve"> PAGEREF _Toc132629546 \h </w:instrText>
         </w:r>
         <w:r>
           <w:rPr>
@@ -10695,6 +11676,7 @@
         <w:tabs>
           <w:tab w:val="right" w:leader="dot" w:pos="8493"/>
         </w:tabs>
+        <w:spacing w:line="360" w:lineRule="auto"/>
         <w:rPr>
           <w:rFonts w:asciiTheme="minorHAnsi" w:eastAsiaTheme="minorEastAsia" w:hAnsiTheme="minorHAnsi" w:cstheme="minorBidi"/>
           <w:noProof/>
@@ -10703,14 +11685,13 @@
           <w:szCs w:val="22"/>
         </w:rPr>
       </w:pPr>
-      <w:hyperlink r:id="rId40" w:anchor="_Toc132281813" w:history="1">
+      <w:hyperlink r:id="rId41" w:anchor="_Toc132629547" w:history="1">
         <w:r>
           <w:rPr>
             <w:rStyle w:val="Hypertextovodkaz"/>
-            <w:iCs/>
             <w:noProof/>
           </w:rPr>
-          <w:t>Obrázek 5 – Model dveří – 2 pohledy [Zdroj: vlastní]</w:t>
+          <w:t>Obrázek 4 – Model střechy domu – pohled zespoda [Zdroj: vlastní]</w:t>
         </w:r>
         <w:r>
           <w:rPr>
@@ -10731,7 +11712,7 @@
             <w:noProof/>
             <w:webHidden/>
           </w:rPr>
-          <w:instrText xml:space="preserve"> PAGEREF _Toc132281813 \h </w:instrText>
+          <w:instrText xml:space="preserve"> PAGEREF _Toc132629547 \h </w:instrText>
         </w:r>
         <w:r>
           <w:rPr>
@@ -10768,6 +11749,7 @@
         <w:tabs>
           <w:tab w:val="right" w:leader="dot" w:pos="8493"/>
         </w:tabs>
+        <w:spacing w:line="360" w:lineRule="auto"/>
         <w:rPr>
           <w:rFonts w:asciiTheme="minorHAnsi" w:eastAsiaTheme="minorEastAsia" w:hAnsiTheme="minorHAnsi" w:cstheme="minorBidi"/>
           <w:noProof/>
@@ -10776,13 +11758,14 @@
           <w:szCs w:val="22"/>
         </w:rPr>
       </w:pPr>
-      <w:hyperlink r:id="rId41" w:anchor="_Toc132281814" w:history="1">
+      <w:hyperlink r:id="rId42" w:anchor="_Toc132629548" w:history="1">
         <w:r>
           <w:rPr>
             <w:rStyle w:val="Hypertextovodkaz"/>
+            <w:iCs/>
             <w:noProof/>
           </w:rPr>
-          <w:t>Obrázek 6 – Sestavený model domu v Inventoru [Zdroj: vlastní]</w:t>
+          <w:t>Obrázek 5 – Model dveří – 2 pohledy [Zdroj: vlastní]</w:t>
         </w:r>
         <w:r>
           <w:rPr>
@@ -10803,79 +11786,7 @@
             <w:noProof/>
             <w:webHidden/>
           </w:rPr>
-          <w:instrText xml:space="preserve"> PAGEREF _Toc132281814 \h </w:instrText>
-        </w:r>
-        <w:r>
-          <w:rPr>
-            <w:noProof/>
-            <w:webHidden/>
-          </w:rPr>
-        </w:r>
-        <w:r>
-          <w:rPr>
-            <w:noProof/>
-            <w:webHidden/>
-          </w:rPr>
-          <w:fldChar w:fldCharType="separate"/>
-        </w:r>
-        <w:r>
-          <w:rPr>
-            <w:noProof/>
-            <w:webHidden/>
-          </w:rPr>
-          <w:t>9</w:t>
-        </w:r>
-        <w:r>
-          <w:rPr>
-            <w:noProof/>
-            <w:webHidden/>
-          </w:rPr>
-          <w:fldChar w:fldCharType="end"/>
-        </w:r>
-      </w:hyperlink>
-    </w:p>
-    <w:p>
-      <w:pPr>
-        <w:pStyle w:val="Seznamobrzk"/>
-        <w:tabs>
-          <w:tab w:val="right" w:leader="dot" w:pos="8493"/>
-        </w:tabs>
-        <w:rPr>
-          <w:rFonts w:asciiTheme="minorHAnsi" w:eastAsiaTheme="minorEastAsia" w:hAnsiTheme="minorHAnsi" w:cstheme="minorBidi"/>
-          <w:noProof/>
-          <w:kern w:val="0"/>
-          <w:sz w:val="22"/>
-          <w:szCs w:val="22"/>
-        </w:rPr>
-      </w:pPr>
-      <w:hyperlink r:id="rId42" w:anchor="_Toc132281815" w:history="1">
-        <w:r>
-          <w:rPr>
-            <w:rStyle w:val="Hypertextovodkaz"/>
-            <w:noProof/>
-          </w:rPr>
-          <w:t>Obrázek 7 – Tisk základny domu na 3D tiskárně [Zdroj: vlastní]</w:t>
-        </w:r>
-        <w:r>
-          <w:rPr>
-            <w:noProof/>
-            <w:webHidden/>
-          </w:rPr>
-          <w:tab/>
-        </w:r>
-        <w:r>
-          <w:rPr>
-            <w:noProof/>
-            <w:webHidden/>
-          </w:rPr>
-          <w:fldChar w:fldCharType="begin"/>
-        </w:r>
-        <w:r>
-          <w:rPr>
-            <w:noProof/>
-            <w:webHidden/>
-          </w:rPr>
-          <w:instrText xml:space="preserve"> PAGEREF _Toc132281815 \h </w:instrText>
+          <w:instrText xml:space="preserve"> PAGEREF _Toc132629548 \h </w:instrText>
         </w:r>
         <w:r>
           <w:rPr>
@@ -10912,6 +11823,7 @@
         <w:tabs>
           <w:tab w:val="right" w:leader="dot" w:pos="8493"/>
         </w:tabs>
+        <w:spacing w:line="360" w:lineRule="auto"/>
         <w:rPr>
           <w:rFonts w:asciiTheme="minorHAnsi" w:eastAsiaTheme="minorEastAsia" w:hAnsiTheme="minorHAnsi" w:cstheme="minorBidi"/>
           <w:noProof/>
@@ -10920,13 +11832,13 @@
           <w:szCs w:val="22"/>
         </w:rPr>
       </w:pPr>
-      <w:hyperlink r:id="rId43" w:anchor="_Toc132281816" w:history="1">
+      <w:hyperlink r:id="rId43" w:anchor="_Toc132629549" w:history="1">
         <w:r>
           <w:rPr>
             <w:rStyle w:val="Hypertextovodkaz"/>
             <w:noProof/>
           </w:rPr>
-          <w:t>Obrázek 8 – Rozšíření pro IntelliJ [Zdroj: vlastní]</w:t>
+          <w:t>Obrázek 6 – Sestavený model domu v Inventoru [Zdroj: vlastní]</w:t>
         </w:r>
         <w:r>
           <w:rPr>
@@ -10947,7 +11859,80 @@
             <w:noProof/>
             <w:webHidden/>
           </w:rPr>
-          <w:instrText xml:space="preserve"> PAGEREF _Toc132281816 \h </w:instrText>
+          <w:instrText xml:space="preserve"> PAGEREF _Toc132629549 \h </w:instrText>
+        </w:r>
+        <w:r>
+          <w:rPr>
+            <w:noProof/>
+            <w:webHidden/>
+          </w:rPr>
+        </w:r>
+        <w:r>
+          <w:rPr>
+            <w:noProof/>
+            <w:webHidden/>
+          </w:rPr>
+          <w:fldChar w:fldCharType="separate"/>
+        </w:r>
+        <w:r>
+          <w:rPr>
+            <w:noProof/>
+            <w:webHidden/>
+          </w:rPr>
+          <w:t>10</w:t>
+        </w:r>
+        <w:r>
+          <w:rPr>
+            <w:noProof/>
+            <w:webHidden/>
+          </w:rPr>
+          <w:fldChar w:fldCharType="end"/>
+        </w:r>
+      </w:hyperlink>
+    </w:p>
+    <w:p>
+      <w:pPr>
+        <w:pStyle w:val="Seznamobrzk"/>
+        <w:tabs>
+          <w:tab w:val="right" w:leader="dot" w:pos="8493"/>
+        </w:tabs>
+        <w:spacing w:line="360" w:lineRule="auto"/>
+        <w:rPr>
+          <w:rFonts w:asciiTheme="minorHAnsi" w:eastAsiaTheme="minorEastAsia" w:hAnsiTheme="minorHAnsi" w:cstheme="minorBidi"/>
+          <w:noProof/>
+          <w:kern w:val="0"/>
+          <w:sz w:val="22"/>
+          <w:szCs w:val="22"/>
+        </w:rPr>
+      </w:pPr>
+      <w:hyperlink r:id="rId44" w:anchor="_Toc132629550" w:history="1">
+        <w:r>
+          <w:rPr>
+            <w:rStyle w:val="Hypertextovodkaz"/>
+            <w:noProof/>
+          </w:rPr>
+          <w:t>Obrázek 7 – Tisk základny domu na 3D tiskárně [Zdroj: vlastní]</w:t>
+        </w:r>
+        <w:r>
+          <w:rPr>
+            <w:noProof/>
+            <w:webHidden/>
+          </w:rPr>
+          <w:tab/>
+        </w:r>
+        <w:r>
+          <w:rPr>
+            <w:noProof/>
+            <w:webHidden/>
+          </w:rPr>
+          <w:fldChar w:fldCharType="begin"/>
+        </w:r>
+        <w:r>
+          <w:rPr>
+            <w:noProof/>
+            <w:webHidden/>
+          </w:rPr>
+          <w:instrText xml:space="preserve"> PAGEREF _Toc132629550 \h </w:instrText>
         </w:r>
         <w:r>
           <w:rPr>
@@ -10984,6 +11969,7 @@
         <w:tabs>
           <w:tab w:val="right" w:leader="dot" w:pos="8493"/>
         </w:tabs>
+        <w:spacing w:line="360" w:lineRule="auto"/>
         <w:rPr>
           <w:rFonts w:asciiTheme="minorHAnsi" w:eastAsiaTheme="minorEastAsia" w:hAnsiTheme="minorHAnsi" w:cstheme="minorBidi"/>
           <w:noProof/>
@@ -10992,13 +11978,13 @@
           <w:szCs w:val="22"/>
         </w:rPr>
       </w:pPr>
-      <w:hyperlink r:id="rId44" w:anchor="_Toc132281817" w:history="1">
+      <w:hyperlink r:id="rId45" w:anchor="_Toc132629551" w:history="1">
         <w:r>
           <w:rPr>
             <w:rStyle w:val="Hypertextovodkaz"/>
             <w:noProof/>
           </w:rPr>
-          <w:t>Obrázek 9 – Konfigurační soubor pluginu [Zdroj: vlastní]</w:t>
+          <w:t>Obrázek 8 – Rozšíření pro IntelliJ [Zdroj: vlastní]</w:t>
         </w:r>
         <w:r>
           <w:rPr>
@@ -11019,79 +12005,7 @@
             <w:noProof/>
             <w:webHidden/>
           </w:rPr>
-          <w:instrText xml:space="preserve"> PAGEREF _Toc132281817 \h </w:instrText>
-        </w:r>
-        <w:r>
-          <w:rPr>
-            <w:noProof/>
-            <w:webHidden/>
-          </w:rPr>
-        </w:r>
-        <w:r>
-          <w:rPr>
-            <w:noProof/>
-            <w:webHidden/>
-          </w:rPr>
-          <w:fldChar w:fldCharType="separate"/>
-        </w:r>
-        <w:r>
-          <w:rPr>
-            <w:noProof/>
-            <w:webHidden/>
-          </w:rPr>
-          <w:t>11</w:t>
-        </w:r>
-        <w:r>
-          <w:rPr>
-            <w:noProof/>
-            <w:webHidden/>
-          </w:rPr>
-          <w:fldChar w:fldCharType="end"/>
-        </w:r>
-      </w:hyperlink>
-    </w:p>
-    <w:p>
-      <w:pPr>
-        <w:pStyle w:val="Seznamobrzk"/>
-        <w:tabs>
-          <w:tab w:val="right" w:leader="dot" w:pos="8493"/>
-        </w:tabs>
-        <w:rPr>
-          <w:rFonts w:asciiTheme="minorHAnsi" w:eastAsiaTheme="minorEastAsia" w:hAnsiTheme="minorHAnsi" w:cstheme="minorBidi"/>
-          <w:noProof/>
-          <w:kern w:val="0"/>
-          <w:sz w:val="22"/>
-          <w:szCs w:val="22"/>
-        </w:rPr>
-      </w:pPr>
-      <w:hyperlink r:id="rId45" w:anchor="_Toc132281818" w:history="1">
-        <w:r>
-          <w:rPr>
-            <w:rStyle w:val="Hypertextovodkaz"/>
-            <w:noProof/>
-          </w:rPr>
-          <w:t>Obrázek 10 – Kód pro tlačítko na dveřích [Zdroj: vlastní]</w:t>
-        </w:r>
-        <w:r>
-          <w:rPr>
-            <w:noProof/>
-            <w:webHidden/>
-          </w:rPr>
-          <w:tab/>
-        </w:r>
-        <w:r>
-          <w:rPr>
-            <w:noProof/>
-            <w:webHidden/>
-          </w:rPr>
-          <w:fldChar w:fldCharType="begin"/>
-        </w:r>
-        <w:r>
-          <w:rPr>
-            <w:noProof/>
-            <w:webHidden/>
-          </w:rPr>
-          <w:instrText xml:space="preserve"> PAGEREF _Toc132281818 \h </w:instrText>
+          <w:instrText xml:space="preserve"> PAGEREF _Toc132629551 \h </w:instrText>
         </w:r>
         <w:r>
           <w:rPr>
@@ -11128,6 +12042,7 @@
         <w:tabs>
           <w:tab w:val="right" w:leader="dot" w:pos="8493"/>
         </w:tabs>
+        <w:spacing w:line="360" w:lineRule="auto"/>
         <w:rPr>
           <w:rFonts w:asciiTheme="minorHAnsi" w:eastAsiaTheme="minorEastAsia" w:hAnsiTheme="minorHAnsi" w:cstheme="minorBidi"/>
           <w:noProof/>
@@ -11136,13 +12051,13 @@
           <w:szCs w:val="22"/>
         </w:rPr>
       </w:pPr>
-      <w:hyperlink r:id="rId46" w:anchor="_Toc132281819" w:history="1">
+      <w:hyperlink r:id="rId46" w:anchor="_Toc132629552" w:history="1">
         <w:r>
           <w:rPr>
             <w:rStyle w:val="Hypertextovodkaz"/>
             <w:noProof/>
           </w:rPr>
-          <w:t>Obrázek 11 – Kód pro tlačítko na světle [Zdroj: vlastní]</w:t>
+          <w:t>Obrázek 9 – Konfigurační soubor pluginu [Zdroj: vlastní]</w:t>
         </w:r>
         <w:r>
           <w:rPr>
@@ -11163,7 +12078,7 @@
             <w:noProof/>
             <w:webHidden/>
           </w:rPr>
-          <w:instrText xml:space="preserve"> PAGEREF _Toc132281819 \h </w:instrText>
+          <w:instrText xml:space="preserve"> PAGEREF _Toc132629552 \h </w:instrText>
         </w:r>
         <w:r>
           <w:rPr>
@@ -11200,6 +12115,7 @@
         <w:tabs>
           <w:tab w:val="right" w:leader="dot" w:pos="8493"/>
         </w:tabs>
+        <w:spacing w:line="360" w:lineRule="auto"/>
         <w:rPr>
           <w:rFonts w:asciiTheme="minorHAnsi" w:eastAsiaTheme="minorEastAsia" w:hAnsiTheme="minorHAnsi" w:cstheme="minorBidi"/>
           <w:noProof/>
@@ -11208,13 +12124,13 @@
           <w:szCs w:val="22"/>
         </w:rPr>
       </w:pPr>
-      <w:hyperlink r:id="rId47" w:anchor="_Toc132281820" w:history="1">
+      <w:hyperlink r:id="rId47" w:anchor="_Toc132629553" w:history="1">
         <w:r>
           <w:rPr>
             <w:rStyle w:val="Hypertextovodkaz"/>
             <w:noProof/>
           </w:rPr>
-          <w:t>Obrázek 12 – Kód vykonaný při přijmutí zprávy [Zdroj: vlastní]</w:t>
+          <w:t>Obrázek 10 – Kód pro tlačítko na dveřích [Zdroj: vlastní]</w:t>
         </w:r>
         <w:r>
           <w:rPr>
@@ -11235,79 +12151,7 @@
             <w:noProof/>
             <w:webHidden/>
           </w:rPr>
-          <w:instrText xml:space="preserve"> PAGEREF _Toc132281820 \h </w:instrText>
-        </w:r>
-        <w:r>
-          <w:rPr>
-            <w:noProof/>
-            <w:webHidden/>
-          </w:rPr>
-        </w:r>
-        <w:r>
-          <w:rPr>
-            <w:noProof/>
-            <w:webHidden/>
-          </w:rPr>
-          <w:fldChar w:fldCharType="separate"/>
-        </w:r>
-        <w:r>
-          <w:rPr>
-            <w:noProof/>
-            <w:webHidden/>
-          </w:rPr>
-          <w:t>12</w:t>
-        </w:r>
-        <w:r>
-          <w:rPr>
-            <w:noProof/>
-            <w:webHidden/>
-          </w:rPr>
-          <w:fldChar w:fldCharType="end"/>
-        </w:r>
-      </w:hyperlink>
-    </w:p>
-    <w:p>
-      <w:pPr>
-        <w:pStyle w:val="Seznamobrzk"/>
-        <w:tabs>
-          <w:tab w:val="right" w:leader="dot" w:pos="8493"/>
-        </w:tabs>
-        <w:rPr>
-          <w:rFonts w:asciiTheme="minorHAnsi" w:eastAsiaTheme="minorEastAsia" w:hAnsiTheme="minorHAnsi" w:cstheme="minorBidi"/>
-          <w:noProof/>
-          <w:kern w:val="0"/>
-          <w:sz w:val="22"/>
-          <w:szCs w:val="22"/>
-        </w:rPr>
-      </w:pPr>
-      <w:hyperlink r:id="rId48" w:anchor="_Toc132281821" w:history="1">
-        <w:r>
-          <w:rPr>
-            <w:rStyle w:val="Hypertextovodkaz"/>
-            <w:noProof/>
-          </w:rPr>
-          <w:t>Obrázek 13 – Spouštěcí skript serveru [Zdroj: vlastní]</w:t>
-        </w:r>
-        <w:r>
-          <w:rPr>
-            <w:noProof/>
-            <w:webHidden/>
-          </w:rPr>
-          <w:tab/>
-        </w:r>
-        <w:r>
-          <w:rPr>
-            <w:noProof/>
-            <w:webHidden/>
-          </w:rPr>
-          <w:fldChar w:fldCharType="begin"/>
-        </w:r>
-        <w:r>
-          <w:rPr>
-            <w:noProof/>
-            <w:webHidden/>
-          </w:rPr>
-          <w:instrText xml:space="preserve"> PAGEREF _Toc132281821 \h </w:instrText>
+          <w:instrText xml:space="preserve"> PAGEREF _Toc132629553 \h </w:instrText>
         </w:r>
         <w:r>
           <w:rPr>
@@ -11344,6 +12188,7 @@
         <w:tabs>
           <w:tab w:val="right" w:leader="dot" w:pos="8493"/>
         </w:tabs>
+        <w:spacing w:line="360" w:lineRule="auto"/>
         <w:rPr>
           <w:rFonts w:asciiTheme="minorHAnsi" w:eastAsiaTheme="minorEastAsia" w:hAnsiTheme="minorHAnsi" w:cstheme="minorBidi"/>
           <w:noProof/>
@@ -11352,13 +12197,13 @@
           <w:szCs w:val="22"/>
         </w:rPr>
       </w:pPr>
-      <w:hyperlink r:id="rId49" w:anchor="_Toc132281822" w:history="1">
+      <w:hyperlink r:id="rId48" w:anchor="_Toc132629554" w:history="1">
         <w:r>
           <w:rPr>
             <w:rStyle w:val="Hypertextovodkaz"/>
             <w:noProof/>
           </w:rPr>
-          <w:t>Obrázek 14 – Fotka z virtuálního prostředí serveru [Zdroj: vlastní]</w:t>
+          <w:t>Obrázek 11 – Kód pro tlačítko na světle [Zdroj: vlastní]</w:t>
         </w:r>
         <w:r>
           <w:rPr>
@@ -11379,7 +12224,7 @@
             <w:noProof/>
             <w:webHidden/>
           </w:rPr>
-          <w:instrText xml:space="preserve"> PAGEREF _Toc132281822 \h </w:instrText>
+          <w:instrText xml:space="preserve"> PAGEREF _Toc132629554 \h </w:instrText>
         </w:r>
         <w:r>
           <w:rPr>
@@ -11416,6 +12261,7 @@
         <w:tabs>
           <w:tab w:val="right" w:leader="dot" w:pos="8493"/>
         </w:tabs>
+        <w:spacing w:line="360" w:lineRule="auto"/>
         <w:rPr>
           <w:rFonts w:asciiTheme="minorHAnsi" w:eastAsiaTheme="minorEastAsia" w:hAnsiTheme="minorHAnsi" w:cstheme="minorBidi"/>
           <w:noProof/>
@@ -11424,13 +12270,13 @@
           <w:szCs w:val="22"/>
         </w:rPr>
       </w:pPr>
-      <w:hyperlink r:id="rId50" w:anchor="_Toc132281823" w:history="1">
+      <w:hyperlink r:id="rId49" w:anchor="_Toc132629555" w:history="1">
         <w:r>
           <w:rPr>
             <w:rStyle w:val="Hypertextovodkaz"/>
             <w:noProof/>
           </w:rPr>
-          <w:t>Obrázek 15 – Zjednodušené schéma komunikace [Zdroj: vlastní]</w:t>
+          <w:t>Obrázek 12 – Kód vykonaný při přijmutí zprávy [Zdroj: vlastní]</w:t>
         </w:r>
         <w:r>
           <w:rPr>
@@ -11451,7 +12297,7 @@
             <w:noProof/>
             <w:webHidden/>
           </w:rPr>
-          <w:instrText xml:space="preserve"> PAGEREF _Toc132281823 \h </w:instrText>
+          <w:instrText xml:space="preserve"> PAGEREF _Toc132629555 \h </w:instrText>
         </w:r>
         <w:r>
           <w:rPr>
@@ -11483,6 +12329,447 @@
       </w:hyperlink>
     </w:p>
     <w:p>
+      <w:pPr>
+        <w:pStyle w:val="Seznamobrzk"/>
+        <w:tabs>
+          <w:tab w:val="right" w:leader="dot" w:pos="8493"/>
+        </w:tabs>
+        <w:spacing w:line="360" w:lineRule="auto"/>
+        <w:rPr>
+          <w:rFonts w:asciiTheme="minorHAnsi" w:eastAsiaTheme="minorEastAsia" w:hAnsiTheme="minorHAnsi" w:cstheme="minorBidi"/>
+          <w:noProof/>
+          <w:kern w:val="0"/>
+          <w:sz w:val="22"/>
+          <w:szCs w:val="22"/>
+        </w:rPr>
+      </w:pPr>
+      <w:hyperlink r:id="rId50" w:anchor="_Toc132629556" w:history="1">
+        <w:r>
+          <w:rPr>
+            <w:rStyle w:val="Hypertextovodkaz"/>
+            <w:noProof/>
+          </w:rPr>
+          <w:t>Obrázek 13 – Spouštěcí skript serveru [Zdroj: vlastní]</w:t>
+        </w:r>
+        <w:r>
+          <w:rPr>
+            <w:noProof/>
+            <w:webHidden/>
+          </w:rPr>
+          <w:tab/>
+        </w:r>
+        <w:r>
+          <w:rPr>
+            <w:noProof/>
+            <w:webHidden/>
+          </w:rPr>
+          <w:fldChar w:fldCharType="begin"/>
+        </w:r>
+        <w:r>
+          <w:rPr>
+            <w:noProof/>
+            <w:webHidden/>
+          </w:rPr>
+          <w:instrText xml:space="preserve"> PAGEREF _Toc132629556 \h </w:instrText>
+        </w:r>
+        <w:r>
+          <w:rPr>
+            <w:noProof/>
+            <w:webHidden/>
+          </w:rPr>
+        </w:r>
+        <w:r>
+          <w:rPr>
+            <w:noProof/>
+            <w:webHidden/>
+          </w:rPr>
+          <w:fldChar w:fldCharType="separate"/>
+        </w:r>
+        <w:r>
+          <w:rPr>
+            <w:noProof/>
+            <w:webHidden/>
+          </w:rPr>
+          <w:t>15</w:t>
+        </w:r>
+        <w:r>
+          <w:rPr>
+            <w:noProof/>
+            <w:webHidden/>
+          </w:rPr>
+          <w:fldChar w:fldCharType="end"/>
+        </w:r>
+      </w:hyperlink>
+    </w:p>
+    <w:p>
+      <w:pPr>
+        <w:pStyle w:val="Seznamobrzk"/>
+        <w:tabs>
+          <w:tab w:val="right" w:leader="dot" w:pos="8493"/>
+        </w:tabs>
+        <w:spacing w:line="360" w:lineRule="auto"/>
+        <w:rPr>
+          <w:rFonts w:asciiTheme="minorHAnsi" w:eastAsiaTheme="minorEastAsia" w:hAnsiTheme="minorHAnsi" w:cstheme="minorBidi"/>
+          <w:noProof/>
+          <w:kern w:val="0"/>
+          <w:sz w:val="22"/>
+          <w:szCs w:val="22"/>
+        </w:rPr>
+      </w:pPr>
+      <w:hyperlink r:id="rId51" w:anchor="_Toc132629557" w:history="1">
+        <w:r>
+          <w:rPr>
+            <w:rStyle w:val="Hypertextovodkaz"/>
+            <w:noProof/>
+          </w:rPr>
+          <w:t>Obrázek 14 – Fotka z virtuálního prostředí serveru [Zdroj: vlastní]</w:t>
+        </w:r>
+        <w:r>
+          <w:rPr>
+            <w:noProof/>
+            <w:webHidden/>
+          </w:rPr>
+          <w:tab/>
+        </w:r>
+        <w:r>
+          <w:rPr>
+            <w:noProof/>
+            <w:webHidden/>
+          </w:rPr>
+          <w:fldChar w:fldCharType="begin"/>
+        </w:r>
+        <w:r>
+          <w:rPr>
+            <w:noProof/>
+            <w:webHidden/>
+          </w:rPr>
+          <w:instrText xml:space="preserve"> PAGEREF _Toc132629557 \h </w:instrText>
+        </w:r>
+        <w:r>
+          <w:rPr>
+            <w:noProof/>
+            <w:webHidden/>
+          </w:rPr>
+        </w:r>
+        <w:r>
+          <w:rPr>
+            <w:noProof/>
+            <w:webHidden/>
+          </w:rPr>
+          <w:fldChar w:fldCharType="separate"/>
+        </w:r>
+        <w:r>
+          <w:rPr>
+            <w:noProof/>
+            <w:webHidden/>
+          </w:rPr>
+          <w:t>15</w:t>
+        </w:r>
+        <w:r>
+          <w:rPr>
+            <w:noProof/>
+            <w:webHidden/>
+          </w:rPr>
+          <w:fldChar w:fldCharType="end"/>
+        </w:r>
+      </w:hyperlink>
+    </w:p>
+    <w:p>
+      <w:pPr>
+        <w:pStyle w:val="Seznamobrzk"/>
+        <w:tabs>
+          <w:tab w:val="right" w:leader="dot" w:pos="8493"/>
+        </w:tabs>
+        <w:spacing w:line="360" w:lineRule="auto"/>
+        <w:rPr>
+          <w:rFonts w:asciiTheme="minorHAnsi" w:eastAsiaTheme="minorEastAsia" w:hAnsiTheme="minorHAnsi" w:cstheme="minorBidi"/>
+          <w:noProof/>
+          <w:kern w:val="0"/>
+          <w:sz w:val="22"/>
+          <w:szCs w:val="22"/>
+        </w:rPr>
+      </w:pPr>
+      <w:hyperlink r:id="rId52" w:anchor="_Toc132629558" w:history="1">
+        <w:r>
+          <w:rPr>
+            <w:rStyle w:val="Hypertextovodkaz"/>
+            <w:noProof/>
+          </w:rPr>
+          <w:t>Obrázek 15 – Zjednodušené schéma komunikace [Zdroj: vlastní]</w:t>
+        </w:r>
+        <w:r>
+          <w:rPr>
+            <w:noProof/>
+            <w:webHidden/>
+          </w:rPr>
+          <w:tab/>
+        </w:r>
+        <w:r>
+          <w:rPr>
+            <w:noProof/>
+            <w:webHidden/>
+          </w:rPr>
+          <w:fldChar w:fldCharType="begin"/>
+        </w:r>
+        <w:r>
+          <w:rPr>
+            <w:noProof/>
+            <w:webHidden/>
+          </w:rPr>
+          <w:instrText xml:space="preserve"> PAGEREF _Toc132629558 \h </w:instrText>
+        </w:r>
+        <w:r>
+          <w:rPr>
+            <w:noProof/>
+            <w:webHidden/>
+          </w:rPr>
+        </w:r>
+        <w:r>
+          <w:rPr>
+            <w:noProof/>
+            <w:webHidden/>
+          </w:rPr>
+          <w:fldChar w:fldCharType="separate"/>
+        </w:r>
+        <w:r>
+          <w:rPr>
+            <w:noProof/>
+            <w:webHidden/>
+          </w:rPr>
+          <w:t>16</w:t>
+        </w:r>
+        <w:r>
+          <w:rPr>
+            <w:noProof/>
+            <w:webHidden/>
+          </w:rPr>
+          <w:fldChar w:fldCharType="end"/>
+        </w:r>
+      </w:hyperlink>
+    </w:p>
+    <w:p>
+      <w:pPr>
+        <w:pStyle w:val="Seznamobrzk"/>
+        <w:tabs>
+          <w:tab w:val="right" w:leader="dot" w:pos="8493"/>
+        </w:tabs>
+        <w:spacing w:line="360" w:lineRule="auto"/>
+        <w:rPr>
+          <w:rFonts w:asciiTheme="minorHAnsi" w:eastAsiaTheme="minorEastAsia" w:hAnsiTheme="minorHAnsi" w:cstheme="minorBidi"/>
+          <w:noProof/>
+          <w:kern w:val="0"/>
+          <w:sz w:val="22"/>
+          <w:szCs w:val="22"/>
+        </w:rPr>
+      </w:pPr>
+      <w:hyperlink r:id="rId53" w:anchor="_Toc132629559" w:history="1">
+        <w:r>
+          <w:rPr>
+            <w:rStyle w:val="Hypertextovodkaz"/>
+            <w:noProof/>
+          </w:rPr>
+          <w:t>Obrázek 16 – Použité tlačítko [Zdroj: vlastní]</w:t>
+        </w:r>
+        <w:r>
+          <w:rPr>
+            <w:noProof/>
+            <w:webHidden/>
+          </w:rPr>
+          <w:tab/>
+        </w:r>
+        <w:r>
+          <w:rPr>
+            <w:noProof/>
+            <w:webHidden/>
+          </w:rPr>
+          <w:fldChar w:fldCharType="begin"/>
+        </w:r>
+        <w:r>
+          <w:rPr>
+            <w:noProof/>
+            <w:webHidden/>
+          </w:rPr>
+          <w:instrText xml:space="preserve"> PAGEREF _Toc132629559 \h </w:instrText>
+        </w:r>
+        <w:r>
+          <w:rPr>
+            <w:noProof/>
+            <w:webHidden/>
+          </w:rPr>
+        </w:r>
+        <w:r>
+          <w:rPr>
+            <w:noProof/>
+            <w:webHidden/>
+          </w:rPr>
+          <w:fldChar w:fldCharType="separate"/>
+        </w:r>
+        <w:r>
+          <w:rPr>
+            <w:noProof/>
+            <w:webHidden/>
+          </w:rPr>
+          <w:t>17</w:t>
+        </w:r>
+        <w:r>
+          <w:rPr>
+            <w:noProof/>
+            <w:webHidden/>
+          </w:rPr>
+          <w:fldChar w:fldCharType="end"/>
+        </w:r>
+      </w:hyperlink>
+    </w:p>
+    <w:p>
+      <w:pPr>
+        <w:pStyle w:val="Seznamobrzk"/>
+        <w:tabs>
+          <w:tab w:val="right" w:leader="dot" w:pos="8493"/>
+        </w:tabs>
+        <w:spacing w:line="360" w:lineRule="auto"/>
+        <w:rPr>
+          <w:rFonts w:asciiTheme="minorHAnsi" w:eastAsiaTheme="minorEastAsia" w:hAnsiTheme="minorHAnsi" w:cstheme="minorBidi"/>
+          <w:noProof/>
+          <w:kern w:val="0"/>
+          <w:sz w:val="22"/>
+          <w:szCs w:val="22"/>
+        </w:rPr>
+      </w:pPr>
+      <w:hyperlink r:id="rId54" w:anchor="_Toc132629560" w:history="1">
+        <w:r>
+          <w:rPr>
+            <w:rStyle w:val="Hypertextovodkaz"/>
+            <w:noProof/>
+          </w:rPr>
+          <w:t>Obrázek 17 – Použité microservo [Zdroj: vlastní]</w:t>
+        </w:r>
+        <w:r>
+          <w:rPr>
+            <w:noProof/>
+            <w:webHidden/>
+          </w:rPr>
+          <w:tab/>
+        </w:r>
+        <w:r>
+          <w:rPr>
+            <w:noProof/>
+            <w:webHidden/>
+          </w:rPr>
+          <w:fldChar w:fldCharType="begin"/>
+        </w:r>
+        <w:r>
+          <w:rPr>
+            <w:noProof/>
+            <w:webHidden/>
+          </w:rPr>
+          <w:instrText xml:space="preserve"> PAGEREF _Toc132629560 \h </w:instrText>
+        </w:r>
+        <w:r>
+          <w:rPr>
+            <w:noProof/>
+            <w:webHidden/>
+          </w:rPr>
+        </w:r>
+        <w:r>
+          <w:rPr>
+            <w:noProof/>
+            <w:webHidden/>
+          </w:rPr>
+          <w:fldChar w:fldCharType="separate"/>
+        </w:r>
+        <w:r>
+          <w:rPr>
+            <w:noProof/>
+            <w:webHidden/>
+          </w:rPr>
+          <w:t>17</w:t>
+        </w:r>
+        <w:r>
+          <w:rPr>
+            <w:noProof/>
+            <w:webHidden/>
+          </w:rPr>
+          <w:fldChar w:fldCharType="end"/>
+        </w:r>
+      </w:hyperlink>
+    </w:p>
+    <w:p>
+      <w:pPr>
+        <w:pStyle w:val="Seznamobrzk"/>
+        <w:tabs>
+          <w:tab w:val="right" w:leader="dot" w:pos="8493"/>
+        </w:tabs>
+        <w:spacing w:line="360" w:lineRule="auto"/>
+        <w:rPr>
+          <w:rFonts w:asciiTheme="minorHAnsi" w:eastAsiaTheme="minorEastAsia" w:hAnsiTheme="minorHAnsi" w:cstheme="minorBidi"/>
+          <w:noProof/>
+          <w:kern w:val="0"/>
+          <w:sz w:val="22"/>
+          <w:szCs w:val="22"/>
+        </w:rPr>
+      </w:pPr>
+      <w:hyperlink r:id="rId55" w:anchor="_Toc132629561" w:history="1">
+        <w:r>
+          <w:rPr>
+            <w:rStyle w:val="Hypertextovodkaz"/>
+            <w:noProof/>
+          </w:rPr>
+          <w:t>Obrázek 18 – Použitá RGB Ledka[Zdroj: vlastní]</w:t>
+        </w:r>
+        <w:r>
+          <w:rPr>
+            <w:noProof/>
+            <w:webHidden/>
+          </w:rPr>
+          <w:tab/>
+        </w:r>
+        <w:r>
+          <w:rPr>
+            <w:noProof/>
+            <w:webHidden/>
+          </w:rPr>
+          <w:fldChar w:fldCharType="begin"/>
+        </w:r>
+        <w:r>
+          <w:rPr>
+            <w:noProof/>
+            <w:webHidden/>
+          </w:rPr>
+          <w:instrText xml:space="preserve"> PAGEREF _Toc132629561 \h </w:instrText>
+        </w:r>
+        <w:r>
+          <w:rPr>
+            <w:noProof/>
+            <w:webHidden/>
+          </w:rPr>
+        </w:r>
+        <w:r>
+          <w:rPr>
+            <w:noProof/>
+            <w:webHidden/>
+          </w:rPr>
+          <w:fldChar w:fldCharType="separate"/>
+        </w:r>
+        <w:r>
+          <w:rPr>
+            <w:noProof/>
+            <w:webHidden/>
+          </w:rPr>
+          <w:t>18</w:t>
+        </w:r>
+        <w:r>
+          <w:rPr>
+            <w:noProof/>
+            <w:webHidden/>
+          </w:rPr>
+          <w:fldChar w:fldCharType="end"/>
+        </w:r>
+      </w:hyperlink>
+    </w:p>
+    <w:p>
+      <w:pPr>
+        <w:spacing w:line="360" w:lineRule="auto"/>
+      </w:pPr>
       <w:r>
         <w:fldChar w:fldCharType="end"/>
       </w:r>
@@ -11499,7 +12786,7 @@
 </file>
 
 <file path=word/endnotes.xml><?xml version="1.0" encoding="utf-8"?>
-<w:endnotes xmlns:wpc="http://schemas.microsoft.com/office/word/2010/wordprocessingCanvas" xmlns:cx="http://schemas.microsoft.com/office/drawing/2014/chartex" xmlns:cx1="http://schemas.microsoft.com/office/drawing/2015/9/8/chartex" xmlns:cx2="http://schemas.microsoft.com/office/drawing/2015/10/21/chartex" xmlns:cx3="http://schemas.microsoft.com/office/drawing/2016/5/9/chartex" xmlns:cx4="http://schemas.microsoft.com/office/drawing/2016/5/10/chartex" xmlns:cx5="http://schemas.microsoft.com/office/drawing/2016/5/11/chartex" xmlns:cx6="http://schemas.microsoft.com/office/drawing/2016/5/12/chartex" xmlns:cx7="http://schemas.microsoft.com/office/drawing/2016/5/13/chartex" xmlns:cx8="http://schemas.microsoft.com/office/drawing/2016/5/14/chartex" xmlns:mc="http://schemas.openxmlformats.org/markup-compatibility/2006" xmlns:aink="http://schemas.microsoft.com/office/drawing/2016/ink" xmlns:am3d="http://schemas.microsoft.com/office/drawing/2017/model3d" xmlns:o="urn:schemas-microsoft-com:office:office" xmlns:oel="http://schemas.microsoft.com/office/2019/extlst" xmlns:r="http://schemas.openxmlformats.org/officeDocument/2006/relationships" xmlns:m="http://schemas.openxmlformats.org/officeDocument/2006/math" xmlns:v="urn:schemas-microsoft-com:vml" xmlns:wp14="http://schemas.microsoft.com/office/word/2010/wordprocessingDrawing" xmlns:wp="http://schemas.openxmlformats.org/drawingml/2006/wordprocessingDrawing" xmlns:w10="urn:schemas-microsoft-com:office:word" xmlns:w="http://schemas.openxmlformats.org/wordprocessingml/2006/main" xmlns:w14="http://schemas.microsoft.com/office/word/2010/wordml" xmlns:w15="http://schemas.microsoft.com/office/word/2012/wordml" xmlns:w16cex="http://schemas.microsoft.com/office/word/2018/wordml/cex" xmlns:w16cid="http://schemas.microsoft.com/office/word/2016/wordml/cid" xmlns:w16="http://schemas.microsoft.com/office/word/2018/wordml" xmlns:w16du="http://schemas.microsoft.com/office/word/2023/wordml/word16du" xmlns:w16sdtdh="http://schemas.microsoft.com/office/word/2020/wordml/sdtdatahash" xmlns:w16se="http://schemas.microsoft.com/office/word/2015/wordml/symex" xmlns:wpg="http://schemas.microsoft.com/office/word/2010/wordprocessingGroup" xmlns:wpi="http://schemas.microsoft.com/office/word/2010/wordprocessingInk" xmlns:wne="http://schemas.microsoft.com/office/word/2006/wordml" xmlns:wps="http://schemas.microsoft.com/office/word/2010/wordprocessingShape" mc:Ignorable="w14 w15 w16se w16cid w16 w16cex w16sdtdh wp14">
+<w:endnotes xmlns:wpc="http://schemas.microsoft.com/office/word/2010/wordprocessingCanvas" xmlns:cx="http://schemas.microsoft.com/office/drawing/2014/chartex" xmlns:cx1="http://schemas.microsoft.com/office/drawing/2015/9/8/chartex" xmlns:cx2="http://schemas.microsoft.com/office/drawing/2015/10/21/chartex" xmlns:cx3="http://schemas.microsoft.com/office/drawing/2016/5/9/chartex" xmlns:cx4="http://schemas.microsoft.com/office/drawing/2016/5/10/chartex" xmlns:cx5="http://schemas.microsoft.com/office/drawing/2016/5/11/chartex" xmlns:cx6="http://schemas.microsoft.com/office/drawing/2016/5/12/chartex" xmlns:cx7="http://schemas.microsoft.com/office/drawing/2016/5/13/chartex" xmlns:cx8="http://schemas.microsoft.com/office/drawing/2016/5/14/chartex" xmlns:mc="http://schemas.openxmlformats.org/markup-compatibility/2006" xmlns:aink="http://schemas.microsoft.com/office/drawing/2016/ink" xmlns:am3d="http://schemas.microsoft.com/office/drawing/2017/model3d" xmlns:o="urn:schemas-microsoft-com:office:office" xmlns:r="http://schemas.openxmlformats.org/officeDocument/2006/relationships" xmlns:m="http://schemas.openxmlformats.org/officeDocument/2006/math" xmlns:v="urn:schemas-microsoft-com:vml" xmlns:wp14="http://schemas.microsoft.com/office/word/2010/wordprocessingDrawing" xmlns:wp="http://schemas.openxmlformats.org/drawingml/2006/wordprocessingDrawing" xmlns:w10="urn:schemas-microsoft-com:office:word" xmlns:w="http://schemas.openxmlformats.org/wordprocessingml/2006/main" xmlns:w14="http://schemas.microsoft.com/office/word/2010/wordml" xmlns:w15="http://schemas.microsoft.com/office/word/2012/wordml" xmlns:w16cid="http://schemas.microsoft.com/office/word/2016/wordml/cid" xmlns:w16se="http://schemas.microsoft.com/office/word/2015/wordml/symex" xmlns:wpg="http://schemas.microsoft.com/office/word/2010/wordprocessingGroup" xmlns:wpi="http://schemas.microsoft.com/office/word/2010/wordprocessingInk" xmlns:wne="http://schemas.microsoft.com/office/word/2006/wordml" xmlns:wps="http://schemas.microsoft.com/office/word/2010/wordprocessingShape" mc:Ignorable="w14 w15 w16se w16cid wp14">
   <w:endnote w:type="separator" w:id="-1">
     <w:p>
       <w:r>
@@ -11518,7 +12805,7 @@
 </file>
 
 <file path=word/footer1.xml><?xml version="1.0" encoding="utf-8"?>
-<w:ftr xmlns:wpc="http://schemas.microsoft.com/office/word/2010/wordprocessingCanvas" xmlns:cx="http://schemas.microsoft.com/office/drawing/2014/chartex" xmlns:cx1="http://schemas.microsoft.com/office/drawing/2015/9/8/chartex" xmlns:cx2="http://schemas.microsoft.com/office/drawing/2015/10/21/chartex" xmlns:cx3="http://schemas.microsoft.com/office/drawing/2016/5/9/chartex" xmlns:cx4="http://schemas.microsoft.com/office/drawing/2016/5/10/chartex" xmlns:cx5="http://schemas.microsoft.com/office/drawing/2016/5/11/chartex" xmlns:cx6="http://schemas.microsoft.com/office/drawing/2016/5/12/chartex" xmlns:cx7="http://schemas.microsoft.com/office/drawing/2016/5/13/chartex" xmlns:cx8="http://schemas.microsoft.com/office/drawing/2016/5/14/chartex" xmlns:mc="http://schemas.openxmlformats.org/markup-compatibility/2006" xmlns:aink="http://schemas.microsoft.com/office/drawing/2016/ink" xmlns:am3d="http://schemas.microsoft.com/office/drawing/2017/model3d" xmlns:o="urn:schemas-microsoft-com:office:office" xmlns:oel="http://schemas.microsoft.com/office/2019/extlst" xmlns:r="http://schemas.openxmlformats.org/officeDocument/2006/relationships" xmlns:m="http://schemas.openxmlformats.org/officeDocument/2006/math" xmlns:v="urn:schemas-microsoft-com:vml" xmlns:wp14="http://schemas.microsoft.com/office/word/2010/wordprocessingDrawing" xmlns:wp="http://schemas.openxmlformats.org/drawingml/2006/wordprocessingDrawing" xmlns:w10="urn:schemas-microsoft-com:office:word" xmlns:w="http://schemas.openxmlformats.org/wordprocessingml/2006/main" xmlns:w14="http://schemas.microsoft.com/office/word/2010/wordml" xmlns:w15="http://schemas.microsoft.com/office/word/2012/wordml" xmlns:w16cex="http://schemas.microsoft.com/office/word/2018/wordml/cex" xmlns:w16cid="http://schemas.microsoft.com/office/word/2016/wordml/cid" xmlns:w16="http://schemas.microsoft.com/office/word/2018/wordml" xmlns:w16du="http://schemas.microsoft.com/office/word/2023/wordml/word16du" xmlns:w16sdtdh="http://schemas.microsoft.com/office/word/2020/wordml/sdtdatahash" xmlns:w16se="http://schemas.microsoft.com/office/word/2015/wordml/symex" xmlns:wpg="http://schemas.microsoft.com/office/word/2010/wordprocessingGroup" xmlns:wpi="http://schemas.microsoft.com/office/word/2010/wordprocessingInk" xmlns:wne="http://schemas.microsoft.com/office/word/2006/wordml" xmlns:wps="http://schemas.microsoft.com/office/word/2010/wordprocessingShape" mc:Ignorable="w14 w15 w16se w16cid w16 w16cex w16sdtdh wp14">
+<w:ftr xmlns:wpc="http://schemas.microsoft.com/office/word/2010/wordprocessingCanvas" xmlns:cx="http://schemas.microsoft.com/office/drawing/2014/chartex" xmlns:cx1="http://schemas.microsoft.com/office/drawing/2015/9/8/chartex" xmlns:cx2="http://schemas.microsoft.com/office/drawing/2015/10/21/chartex" xmlns:cx3="http://schemas.microsoft.com/office/drawing/2016/5/9/chartex" xmlns:cx4="http://schemas.microsoft.com/office/drawing/2016/5/10/chartex" xmlns:cx5="http://schemas.microsoft.com/office/drawing/2016/5/11/chartex" xmlns:cx6="http://schemas.microsoft.com/office/drawing/2016/5/12/chartex" xmlns:cx7="http://schemas.microsoft.com/office/drawing/2016/5/13/chartex" xmlns:cx8="http://schemas.microsoft.com/office/drawing/2016/5/14/chartex" xmlns:mc="http://schemas.openxmlformats.org/markup-compatibility/2006" xmlns:aink="http://schemas.microsoft.com/office/drawing/2016/ink" xmlns:am3d="http://schemas.microsoft.com/office/drawing/2017/model3d" xmlns:o="urn:schemas-microsoft-com:office:office" xmlns:r="http://schemas.openxmlformats.org/officeDocument/2006/relationships" xmlns:m="http://schemas.openxmlformats.org/officeDocument/2006/math" xmlns:v="urn:schemas-microsoft-com:vml" xmlns:wp14="http://schemas.microsoft.com/office/word/2010/wordprocessingDrawing" xmlns:wp="http://schemas.openxmlformats.org/drawingml/2006/wordprocessingDrawing" xmlns:w10="urn:schemas-microsoft-com:office:word" xmlns:w="http://schemas.openxmlformats.org/wordprocessingml/2006/main" xmlns:w14="http://schemas.microsoft.com/office/word/2010/wordml" xmlns:w15="http://schemas.microsoft.com/office/word/2012/wordml" xmlns:w16cid="http://schemas.microsoft.com/office/word/2016/wordml/cid" xmlns:w16se="http://schemas.microsoft.com/office/word/2015/wordml/symex" xmlns:wpg="http://schemas.microsoft.com/office/word/2010/wordprocessingGroup" xmlns:wpi="http://schemas.microsoft.com/office/word/2010/wordprocessingInk" xmlns:wne="http://schemas.microsoft.com/office/word/2006/wordml" xmlns:wps="http://schemas.microsoft.com/office/word/2010/wordprocessingShape" mc:Ignorable="w14 w15 w16se w16cid wp14">
   <w:p>
     <w:pPr>
       <w:pStyle w:val="Zpat"/>
@@ -11561,7 +12848,7 @@
 </file>
 
 <file path=word/footer2.xml><?xml version="1.0" encoding="utf-8"?>
-<w:ftr xmlns:wpc="http://schemas.microsoft.com/office/word/2010/wordprocessingCanvas" xmlns:cx="http://schemas.microsoft.com/office/drawing/2014/chartex" xmlns:cx1="http://schemas.microsoft.com/office/drawing/2015/9/8/chartex" xmlns:cx2="http://schemas.microsoft.com/office/drawing/2015/10/21/chartex" xmlns:cx3="http://schemas.microsoft.com/office/drawing/2016/5/9/chartex" xmlns:cx4="http://schemas.microsoft.com/office/drawing/2016/5/10/chartex" xmlns:cx5="http://schemas.microsoft.com/office/drawing/2016/5/11/chartex" xmlns:cx6="http://schemas.microsoft.com/office/drawing/2016/5/12/chartex" xmlns:cx7="http://schemas.microsoft.com/office/drawing/2016/5/13/chartex" xmlns:cx8="http://schemas.microsoft.com/office/drawing/2016/5/14/chartex" xmlns:mc="http://schemas.openxmlformats.org/markup-compatibility/2006" xmlns:aink="http://schemas.microsoft.com/office/drawing/2016/ink" xmlns:am3d="http://schemas.microsoft.com/office/drawing/2017/model3d" xmlns:o="urn:schemas-microsoft-com:office:office" xmlns:oel="http://schemas.microsoft.com/office/2019/extlst" xmlns:r="http://schemas.openxmlformats.org/officeDocument/2006/relationships" xmlns:m="http://schemas.openxmlformats.org/officeDocument/2006/math" xmlns:v="urn:schemas-microsoft-com:vml" xmlns:wp14="http://schemas.microsoft.com/office/word/2010/wordprocessingDrawing" xmlns:wp="http://schemas.openxmlformats.org/drawingml/2006/wordprocessingDrawing" xmlns:w10="urn:schemas-microsoft-com:office:word" xmlns:w="http://schemas.openxmlformats.org/wordprocessingml/2006/main" xmlns:w14="http://schemas.microsoft.com/office/word/2010/wordml" xmlns:w15="http://schemas.microsoft.com/office/word/2012/wordml" xmlns:w16cex="http://schemas.microsoft.com/office/word/2018/wordml/cex" xmlns:w16cid="http://schemas.microsoft.com/office/word/2016/wordml/cid" xmlns:w16="http://schemas.microsoft.com/office/word/2018/wordml" xmlns:w16du="http://schemas.microsoft.com/office/word/2023/wordml/word16du" xmlns:w16sdtdh="http://schemas.microsoft.com/office/word/2020/wordml/sdtdatahash" xmlns:w16se="http://schemas.microsoft.com/office/word/2015/wordml/symex" xmlns:wpg="http://schemas.microsoft.com/office/word/2010/wordprocessingGroup" xmlns:wpi="http://schemas.microsoft.com/office/word/2010/wordprocessingInk" xmlns:wne="http://schemas.microsoft.com/office/word/2006/wordml" xmlns:wps="http://schemas.microsoft.com/office/word/2010/wordprocessingShape" mc:Ignorable="w14 w15 w16se w16cid w16 w16cex w16sdtdh wp14">
+<w:ftr xmlns:wpc="http://schemas.microsoft.com/office/word/2010/wordprocessingCanvas" xmlns:cx="http://schemas.microsoft.com/office/drawing/2014/chartex" xmlns:cx1="http://schemas.microsoft.com/office/drawing/2015/9/8/chartex" xmlns:cx2="http://schemas.microsoft.com/office/drawing/2015/10/21/chartex" xmlns:cx3="http://schemas.microsoft.com/office/drawing/2016/5/9/chartex" xmlns:cx4="http://schemas.microsoft.com/office/drawing/2016/5/10/chartex" xmlns:cx5="http://schemas.microsoft.com/office/drawing/2016/5/11/chartex" xmlns:cx6="http://schemas.microsoft.com/office/drawing/2016/5/12/chartex" xmlns:cx7="http://schemas.microsoft.com/office/drawing/2016/5/13/chartex" xmlns:cx8="http://schemas.microsoft.com/office/drawing/2016/5/14/chartex" xmlns:mc="http://schemas.openxmlformats.org/markup-compatibility/2006" xmlns:aink="http://schemas.microsoft.com/office/drawing/2016/ink" xmlns:am3d="http://schemas.microsoft.com/office/drawing/2017/model3d" xmlns:o="urn:schemas-microsoft-com:office:office" xmlns:r="http://schemas.openxmlformats.org/officeDocument/2006/relationships" xmlns:m="http://schemas.openxmlformats.org/officeDocument/2006/math" xmlns:v="urn:schemas-microsoft-com:vml" xmlns:wp14="http://schemas.microsoft.com/office/word/2010/wordprocessingDrawing" xmlns:wp="http://schemas.openxmlformats.org/drawingml/2006/wordprocessingDrawing" xmlns:w10="urn:schemas-microsoft-com:office:word" xmlns:w="http://schemas.openxmlformats.org/wordprocessingml/2006/main" xmlns:w14="http://schemas.microsoft.com/office/word/2010/wordml" xmlns:w15="http://schemas.microsoft.com/office/word/2012/wordml" xmlns:w16cid="http://schemas.microsoft.com/office/word/2016/wordml/cid" xmlns:w16se="http://schemas.microsoft.com/office/word/2015/wordml/symex" xmlns:wpg="http://schemas.microsoft.com/office/word/2010/wordprocessingGroup" xmlns:wpi="http://schemas.microsoft.com/office/word/2010/wordprocessingInk" xmlns:wne="http://schemas.microsoft.com/office/word/2006/wordml" xmlns:wps="http://schemas.microsoft.com/office/word/2010/wordprocessingShape" mc:Ignorable="w14 w15 w16se w16cid wp14">
   <w:p>
     <w:pPr>
       <w:pStyle w:val="Zpat"/>
@@ -11571,7 +12858,7 @@
 </file>
 
 <file path=word/footnotes.xml><?xml version="1.0" encoding="utf-8"?>
-<w:footnotes xmlns:wpc="http://schemas.microsoft.com/office/word/2010/wordprocessingCanvas" xmlns:cx="http://schemas.microsoft.com/office/drawing/2014/chartex" xmlns:cx1="http://schemas.microsoft.com/office/drawing/2015/9/8/chartex" xmlns:cx2="http://schemas.microsoft.com/office/drawing/2015/10/21/chartex" xmlns:cx3="http://schemas.microsoft.com/office/drawing/2016/5/9/chartex" xmlns:cx4="http://schemas.microsoft.com/office/drawing/2016/5/10/chartex" xmlns:cx5="http://schemas.microsoft.com/office/drawing/2016/5/11/chartex" xmlns:cx6="http://schemas.microsoft.com/office/drawing/2016/5/12/chartex" xmlns:cx7="http://schemas.microsoft.com/office/drawing/2016/5/13/chartex" xmlns:cx8="http://schemas.microsoft.com/office/drawing/2016/5/14/chartex" xmlns:mc="http://schemas.openxmlformats.org/markup-compatibility/2006" xmlns:aink="http://schemas.microsoft.com/office/drawing/2016/ink" xmlns:am3d="http://schemas.microsoft.com/office/drawing/2017/model3d" xmlns:o="urn:schemas-microsoft-com:office:office" xmlns:oel="http://schemas.microsoft.com/office/2019/extlst" xmlns:r="http://schemas.openxmlformats.org/officeDocument/2006/relationships" xmlns:m="http://schemas.openxmlformats.org/officeDocument/2006/math" xmlns:v="urn:schemas-microsoft-com:vml" xmlns:wp14="http://schemas.microsoft.com/office/word/2010/wordprocessingDrawing" xmlns:wp="http://schemas.openxmlformats.org/drawingml/2006/wordprocessingDrawing" xmlns:w10="urn:schemas-microsoft-com:office:word" xmlns:w="http://schemas.openxmlformats.org/wordprocessingml/2006/main" xmlns:w14="http://schemas.microsoft.com/office/word/2010/wordml" xmlns:w15="http://schemas.microsoft.com/office/word/2012/wordml" xmlns:w16cex="http://schemas.microsoft.com/office/word/2018/wordml/cex" xmlns:w16cid="http://schemas.microsoft.com/office/word/2016/wordml/cid" xmlns:w16="http://schemas.microsoft.com/office/word/2018/wordml" xmlns:w16du="http://schemas.microsoft.com/office/word/2023/wordml/word16du" xmlns:w16sdtdh="http://schemas.microsoft.com/office/word/2020/wordml/sdtdatahash" xmlns:w16se="http://schemas.microsoft.com/office/word/2015/wordml/symex" xmlns:wpg="http://schemas.microsoft.com/office/word/2010/wordprocessingGroup" xmlns:wpi="http://schemas.microsoft.com/office/word/2010/wordprocessingInk" xmlns:wne="http://schemas.microsoft.com/office/word/2006/wordml" xmlns:wps="http://schemas.microsoft.com/office/word/2010/wordprocessingShape" mc:Ignorable="w14 w15 w16se w16cid w16 w16cex w16sdtdh wp14">
+<w:footnotes xmlns:wpc="http://schemas.microsoft.com/office/word/2010/wordprocessingCanvas" xmlns:cx="http://schemas.microsoft.com/office/drawing/2014/chartex" xmlns:cx1="http://schemas.microsoft.com/office/drawing/2015/9/8/chartex" xmlns:cx2="http://schemas.microsoft.com/office/drawing/2015/10/21/chartex" xmlns:cx3="http://schemas.microsoft.com/office/drawing/2016/5/9/chartex" xmlns:cx4="http://schemas.microsoft.com/office/drawing/2016/5/10/chartex" xmlns:cx5="http://schemas.microsoft.com/office/drawing/2016/5/11/chartex" xmlns:cx6="http://schemas.microsoft.com/office/drawing/2016/5/12/chartex" xmlns:cx7="http://schemas.microsoft.com/office/drawing/2016/5/13/chartex" xmlns:cx8="http://schemas.microsoft.com/office/drawing/2016/5/14/chartex" xmlns:mc="http://schemas.openxmlformats.org/markup-compatibility/2006" xmlns:aink="http://schemas.microsoft.com/office/drawing/2016/ink" xmlns:am3d="http://schemas.microsoft.com/office/drawing/2017/model3d" xmlns:o="urn:schemas-microsoft-com:office:office" xmlns:r="http://schemas.openxmlformats.org/officeDocument/2006/relationships" xmlns:m="http://schemas.openxmlformats.org/officeDocument/2006/math" xmlns:v="urn:schemas-microsoft-com:vml" xmlns:wp14="http://schemas.microsoft.com/office/word/2010/wordprocessingDrawing" xmlns:wp="http://schemas.openxmlformats.org/drawingml/2006/wordprocessingDrawing" xmlns:w10="urn:schemas-microsoft-com:office:word" xmlns:w="http://schemas.openxmlformats.org/wordprocessingml/2006/main" xmlns:w14="http://schemas.microsoft.com/office/word/2010/wordml" xmlns:w15="http://schemas.microsoft.com/office/word/2012/wordml" xmlns:w16cid="http://schemas.microsoft.com/office/word/2016/wordml/cid" xmlns:w16se="http://schemas.microsoft.com/office/word/2015/wordml/symex" xmlns:wpg="http://schemas.microsoft.com/office/word/2010/wordprocessingGroup" xmlns:wpi="http://schemas.microsoft.com/office/word/2010/wordprocessingInk" xmlns:wne="http://schemas.microsoft.com/office/word/2006/wordml" xmlns:wps="http://schemas.microsoft.com/office/word/2010/wordprocessingShape" mc:Ignorable="w14 w15 w16se w16cid wp14">
   <w:footnote w:type="separator" w:id="-1">
     <w:p>
       <w:r>
@@ -11593,7 +12880,7 @@
 </file>
 
 <file path=word/header1.xml><?xml version="1.0" encoding="utf-8"?>
-<w:hdr xmlns:wpc="http://schemas.microsoft.com/office/word/2010/wordprocessingCanvas" xmlns:cx="http://schemas.microsoft.com/office/drawing/2014/chartex" xmlns:cx1="http://schemas.microsoft.com/office/drawing/2015/9/8/chartex" xmlns:cx2="http://schemas.microsoft.com/office/drawing/2015/10/21/chartex" xmlns:cx3="http://schemas.microsoft.com/office/drawing/2016/5/9/chartex" xmlns:cx4="http://schemas.microsoft.com/office/drawing/2016/5/10/chartex" xmlns:cx5="http://schemas.microsoft.com/office/drawing/2016/5/11/chartex" xmlns:cx6="http://schemas.microsoft.com/office/drawing/2016/5/12/chartex" xmlns:cx7="http://schemas.microsoft.com/office/drawing/2016/5/13/chartex" xmlns:cx8="http://schemas.microsoft.com/office/drawing/2016/5/14/chartex" xmlns:mc="http://schemas.openxmlformats.org/markup-compatibility/2006" xmlns:aink="http://schemas.microsoft.com/office/drawing/2016/ink" xmlns:am3d="http://schemas.microsoft.com/office/drawing/2017/model3d" xmlns:o="urn:schemas-microsoft-com:office:office" xmlns:oel="http://schemas.microsoft.com/office/2019/extlst" xmlns:r="http://schemas.openxmlformats.org/officeDocument/2006/relationships" xmlns:m="http://schemas.openxmlformats.org/officeDocument/2006/math" xmlns:v="urn:schemas-microsoft-com:vml" xmlns:wp14="http://schemas.microsoft.com/office/word/2010/wordprocessingDrawing" xmlns:wp="http://schemas.openxmlformats.org/drawingml/2006/wordprocessingDrawing" xmlns:w10="urn:schemas-microsoft-com:office:word" xmlns:w="http://schemas.openxmlformats.org/wordprocessingml/2006/main" xmlns:w14="http://schemas.microsoft.com/office/word/2010/wordml" xmlns:w15="http://schemas.microsoft.com/office/word/2012/wordml" xmlns:w16cex="http://schemas.microsoft.com/office/word/2018/wordml/cex" xmlns:w16cid="http://schemas.microsoft.com/office/word/2016/wordml/cid" xmlns:w16="http://schemas.microsoft.com/office/word/2018/wordml" xmlns:w16du="http://schemas.microsoft.com/office/word/2023/wordml/word16du" xmlns:w16sdtdh="http://schemas.microsoft.com/office/word/2020/wordml/sdtdatahash" xmlns:w16se="http://schemas.microsoft.com/office/word/2015/wordml/symex" xmlns:wpg="http://schemas.microsoft.com/office/word/2010/wordprocessingGroup" xmlns:wpi="http://schemas.microsoft.com/office/word/2010/wordprocessingInk" xmlns:wne="http://schemas.microsoft.com/office/word/2006/wordml" xmlns:wps="http://schemas.microsoft.com/office/word/2010/wordprocessingShape" mc:Ignorable="w14 w15 w16se w16cid w16 w16cex w16sdtdh wp14">
+<w:hdr xmlns:wpc="http://schemas.microsoft.com/office/word/2010/wordprocessingCanvas" xmlns:cx="http://schemas.microsoft.com/office/drawing/2014/chartex" xmlns:cx1="http://schemas.microsoft.com/office/drawing/2015/9/8/chartex" xmlns:cx2="http://schemas.microsoft.com/office/drawing/2015/10/21/chartex" xmlns:cx3="http://schemas.microsoft.com/office/drawing/2016/5/9/chartex" xmlns:cx4="http://schemas.microsoft.com/office/drawing/2016/5/10/chartex" xmlns:cx5="http://schemas.microsoft.com/office/drawing/2016/5/11/chartex" xmlns:cx6="http://schemas.microsoft.com/office/drawing/2016/5/12/chartex" xmlns:cx7="http://schemas.microsoft.com/office/drawing/2016/5/13/chartex" xmlns:cx8="http://schemas.microsoft.com/office/drawing/2016/5/14/chartex" xmlns:mc="http://schemas.openxmlformats.org/markup-compatibility/2006" xmlns:aink="http://schemas.microsoft.com/office/drawing/2016/ink" xmlns:am3d="http://schemas.microsoft.com/office/drawing/2017/model3d" xmlns:o="urn:schemas-microsoft-com:office:office" xmlns:r="http://schemas.openxmlformats.org/officeDocument/2006/relationships" xmlns:m="http://schemas.openxmlformats.org/officeDocument/2006/math" xmlns:v="urn:schemas-microsoft-com:vml" xmlns:wp14="http://schemas.microsoft.com/office/word/2010/wordprocessingDrawing" xmlns:wp="http://schemas.openxmlformats.org/drawingml/2006/wordprocessingDrawing" xmlns:w10="urn:schemas-microsoft-com:office:word" xmlns:w="http://schemas.openxmlformats.org/wordprocessingml/2006/main" xmlns:w14="http://schemas.microsoft.com/office/word/2010/wordml" xmlns:w15="http://schemas.microsoft.com/office/word/2012/wordml" xmlns:w16cid="http://schemas.microsoft.com/office/word/2016/wordml/cid" xmlns:w16se="http://schemas.microsoft.com/office/word/2015/wordml/symex" xmlns:wpg="http://schemas.microsoft.com/office/word/2010/wordprocessingGroup" xmlns:wpi="http://schemas.microsoft.com/office/word/2010/wordprocessingInk" xmlns:wne="http://schemas.microsoft.com/office/word/2006/wordml" xmlns:wps="http://schemas.microsoft.com/office/word/2010/wordprocessingShape" mc:Ignorable="w14 w15 w16se w16cid wp14">
   <w:p>
     <w:pPr>
       <w:pStyle w:val="Standard"/>
@@ -11704,7 +12991,7 @@
               <v:stroke joinstyle="miter"/>
               <v:path gradientshapeok="t" o:connecttype="rect"/>
             </v:shapetype>
-            <v:shape id="Rámec2" o:spid="_x0000_s1041" type="#_x0000_t202" style="position:absolute;margin-left:120.3pt;margin-top:.6pt;width:350.45pt;height:56.7pt;z-index:251659264;visibility:visible;mso-wrap-style:square;mso-width-percent:0;mso-height-percent:0;mso-wrap-distance-left:9pt;mso-wrap-distance-top:0;mso-wrap-distance-right:9pt;mso-wrap-distance-bottom:0;mso-position-horizontal:absolute;mso-position-horizontal-relative:text;mso-position-vertical:absolute;mso-position-vertical-relative:text;mso-width-percent:0;mso-height-percent:0;mso-width-relative:margin;mso-height-relative:margin;v-text-anchor:top" o:gfxdata="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" stroked="f">
+            <v:shape id="Rámec2" o:spid="_x0000_s1044" type="#_x0000_t202" style="position:absolute;margin-left:120.3pt;margin-top:.6pt;width:350.45pt;height:56.7pt;z-index:251659264;visibility:visible;mso-wrap-style:square;mso-width-percent:0;mso-height-percent:0;mso-wrap-distance-left:9pt;mso-wrap-distance-top:0;mso-wrap-distance-right:9pt;mso-wrap-distance-bottom:0;mso-position-horizontal:absolute;mso-position-horizontal-relative:text;mso-position-vertical:absolute;mso-position-vertical-relative:text;mso-width-percent:0;mso-height-percent:0;mso-width-relative:margin;mso-height-relative:margin;v-text-anchor:top" o:gfxdata="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" stroked="f">
               <v:fill opacity="0"/>
               <v:textbox inset="0,0,0,0">
                 <w:txbxContent>
@@ -11811,7 +13098,7 @@
 </file>
 
 <file path=word/header2.xml><?xml version="1.0" encoding="utf-8"?>
-<w:hdr xmlns:wpc="http://schemas.microsoft.com/office/word/2010/wordprocessingCanvas" xmlns:cx="http://schemas.microsoft.com/office/drawing/2014/chartex" xmlns:cx1="http://schemas.microsoft.com/office/drawing/2015/9/8/chartex" xmlns:cx2="http://schemas.microsoft.com/office/drawing/2015/10/21/chartex" xmlns:cx3="http://schemas.microsoft.com/office/drawing/2016/5/9/chartex" xmlns:cx4="http://schemas.microsoft.com/office/drawing/2016/5/10/chartex" xmlns:cx5="http://schemas.microsoft.com/office/drawing/2016/5/11/chartex" xmlns:cx6="http://schemas.microsoft.com/office/drawing/2016/5/12/chartex" xmlns:cx7="http://schemas.microsoft.com/office/drawing/2016/5/13/chartex" xmlns:cx8="http://schemas.microsoft.com/office/drawing/2016/5/14/chartex" xmlns:mc="http://schemas.openxmlformats.org/markup-compatibility/2006" xmlns:aink="http://schemas.microsoft.com/office/drawing/2016/ink" xmlns:am3d="http://schemas.microsoft.com/office/drawing/2017/model3d" xmlns:o="urn:schemas-microsoft-com:office:office" xmlns:oel="http://schemas.microsoft.com/office/2019/extlst" xmlns:r="http://schemas.openxmlformats.org/officeDocument/2006/relationships" xmlns:m="http://schemas.openxmlformats.org/officeDocument/2006/math" xmlns:v="urn:schemas-microsoft-com:vml" xmlns:wp14="http://schemas.microsoft.com/office/word/2010/wordprocessingDrawing" xmlns:wp="http://schemas.openxmlformats.org/drawingml/2006/wordprocessingDrawing" xmlns:w10="urn:schemas-microsoft-com:office:word" xmlns:w="http://schemas.openxmlformats.org/wordprocessingml/2006/main" xmlns:w14="http://schemas.microsoft.com/office/word/2010/wordml" xmlns:w15="http://schemas.microsoft.com/office/word/2012/wordml" xmlns:w16cex="http://schemas.microsoft.com/office/word/2018/wordml/cex" xmlns:w16cid="http://schemas.microsoft.com/office/word/2016/wordml/cid" xmlns:w16="http://schemas.microsoft.com/office/word/2018/wordml" xmlns:w16du="http://schemas.microsoft.com/office/word/2023/wordml/word16du" xmlns:w16sdtdh="http://schemas.microsoft.com/office/word/2020/wordml/sdtdatahash" xmlns:w16se="http://schemas.microsoft.com/office/word/2015/wordml/symex" xmlns:wpg="http://schemas.microsoft.com/office/word/2010/wordprocessingGroup" xmlns:wpi="http://schemas.microsoft.com/office/word/2010/wordprocessingInk" xmlns:wne="http://schemas.microsoft.com/office/word/2006/wordml" xmlns:wps="http://schemas.microsoft.com/office/word/2010/wordprocessingShape" mc:Ignorable="w14 w15 w16se w16cid w16 w16cex w16sdtdh wp14">
+<w:hdr xmlns:wpc="http://schemas.microsoft.com/office/word/2010/wordprocessingCanvas" xmlns:cx="http://schemas.microsoft.com/office/drawing/2014/chartex" xmlns:cx1="http://schemas.microsoft.com/office/drawing/2015/9/8/chartex" xmlns:cx2="http://schemas.microsoft.com/office/drawing/2015/10/21/chartex" xmlns:cx3="http://schemas.microsoft.com/office/drawing/2016/5/9/chartex" xmlns:cx4="http://schemas.microsoft.com/office/drawing/2016/5/10/chartex" xmlns:cx5="http://schemas.microsoft.com/office/drawing/2016/5/11/chartex" xmlns:cx6="http://schemas.microsoft.com/office/drawing/2016/5/12/chartex" xmlns:cx7="http://schemas.microsoft.com/office/drawing/2016/5/13/chartex" xmlns:cx8="http://schemas.microsoft.com/office/drawing/2016/5/14/chartex" xmlns:mc="http://schemas.openxmlformats.org/markup-compatibility/2006" xmlns:aink="http://schemas.microsoft.com/office/drawing/2016/ink" xmlns:am3d="http://schemas.microsoft.com/office/drawing/2017/model3d" xmlns:o="urn:schemas-microsoft-com:office:office" xmlns:r="http://schemas.openxmlformats.org/officeDocument/2006/relationships" xmlns:m="http://schemas.openxmlformats.org/officeDocument/2006/math" xmlns:v="urn:schemas-microsoft-com:vml" xmlns:wp14="http://schemas.microsoft.com/office/word/2010/wordprocessingDrawing" xmlns:wp="http://schemas.openxmlformats.org/drawingml/2006/wordprocessingDrawing" xmlns:w10="urn:schemas-microsoft-com:office:word" xmlns:w="http://schemas.openxmlformats.org/wordprocessingml/2006/main" xmlns:w14="http://schemas.microsoft.com/office/word/2010/wordml" xmlns:w15="http://schemas.microsoft.com/office/word/2012/wordml" xmlns:w16cid="http://schemas.microsoft.com/office/word/2016/wordml/cid" xmlns:w16se="http://schemas.microsoft.com/office/word/2015/wordml/symex" xmlns:wpg="http://schemas.microsoft.com/office/word/2010/wordprocessingGroup" xmlns:wpi="http://schemas.microsoft.com/office/word/2010/wordprocessingInk" xmlns:wne="http://schemas.microsoft.com/office/word/2006/wordml" xmlns:wps="http://schemas.microsoft.com/office/word/2010/wordprocessingShape" mc:Ignorable="w14 w15 w16se w16cid wp14">
   <w:p>
     <w:pPr>
       <w:pStyle w:val="Standard"/>
@@ -11922,7 +13209,7 @@
               <v:stroke joinstyle="miter"/>
               <v:path gradientshapeok="t" o:connecttype="rect"/>
             </v:shapetype>
-            <v:shape id="_x0000_s1042" type="#_x0000_t202" style="position:absolute;margin-left:120.3pt;margin-top:.6pt;width:350.45pt;height:56.7pt;z-index:251661312;visibility:visible;mso-wrap-style:square;mso-width-percent:0;mso-height-percent:0;mso-wrap-distance-left:9pt;mso-wrap-distance-top:0;mso-wrap-distance-right:9pt;mso-wrap-distance-bottom:0;mso-position-horizontal:absolute;mso-position-horizontal-relative:text;mso-position-vertical:absolute;mso-position-vertical-relative:text;mso-width-percent:0;mso-height-percent:0;mso-width-relative:margin;mso-height-relative:margin;v-text-anchor:top" o:gfxdata="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" stroked="f">
+            <v:shape id="_x0000_s1045" type="#_x0000_t202" style="position:absolute;margin-left:120.3pt;margin-top:.6pt;width:350.45pt;height:56.7pt;z-index:251661312;visibility:visible;mso-wrap-style:square;mso-width-percent:0;mso-height-percent:0;mso-wrap-distance-left:9pt;mso-wrap-distance-top:0;mso-wrap-distance-right:9pt;mso-wrap-distance-bottom:0;mso-position-horizontal:absolute;mso-position-horizontal-relative:text;mso-position-vertical:absolute;mso-position-vertical-relative:text;mso-width-percent:0;mso-height-percent:0;mso-width-relative:margin;mso-height-relative:margin;v-text-anchor:top" o:gfxdata="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" stroked="f">
               <v:fill opacity="0"/>
               <v:textbox inset="0,0,0,0">
                 <w:txbxContent>
@@ -12029,7 +13316,7 @@
 </file>
 
 <file path=word/numbering.xml><?xml version="1.0" encoding="utf-8"?>
-<w:numbering xmlns:wpc="http://schemas.microsoft.com/office/word/2010/wordprocessingCanvas" xmlns:cx="http://schemas.microsoft.com/office/drawing/2014/chartex" xmlns:cx1="http://schemas.microsoft.com/office/drawing/2015/9/8/chartex" xmlns:cx2="http://schemas.microsoft.com/office/drawing/2015/10/21/chartex" xmlns:cx3="http://schemas.microsoft.com/office/drawing/2016/5/9/chartex" xmlns:cx4="http://schemas.microsoft.com/office/drawing/2016/5/10/chartex" xmlns:cx5="http://schemas.microsoft.com/office/drawing/2016/5/11/chartex" xmlns:cx6="http://schemas.microsoft.com/office/drawing/2016/5/12/chartex" xmlns:cx7="http://schemas.microsoft.com/office/drawing/2016/5/13/chartex" xmlns:cx8="http://schemas.microsoft.com/office/drawing/2016/5/14/chartex" xmlns:mc="http://schemas.openxmlformats.org/markup-compatibility/2006" xmlns:aink="http://schemas.microsoft.com/office/drawing/2016/ink" xmlns:am3d="http://schemas.microsoft.com/office/drawing/2017/model3d" xmlns:o="urn:schemas-microsoft-com:office:office" xmlns:oel="http://schemas.microsoft.com/office/2019/extlst" xmlns:r="http://schemas.openxmlformats.org/officeDocument/2006/relationships" xmlns:m="http://schemas.openxmlformats.org/officeDocument/2006/math" xmlns:v="urn:schemas-microsoft-com:vml" xmlns:wp14="http://schemas.microsoft.com/office/word/2010/wordprocessingDrawing" xmlns:wp="http://schemas.openxmlformats.org/drawingml/2006/wordprocessingDrawing" xmlns:w10="urn:schemas-microsoft-com:office:word" xmlns:w="http://schemas.openxmlformats.org/wordprocessingml/2006/main" xmlns:w14="http://schemas.microsoft.com/office/word/2010/wordml" xmlns:w15="http://schemas.microsoft.com/office/word/2012/wordml" xmlns:w16cex="http://schemas.microsoft.com/office/word/2018/wordml/cex" xmlns:w16cid="http://schemas.microsoft.com/office/word/2016/wordml/cid" xmlns:w16="http://schemas.microsoft.com/office/word/2018/wordml" xmlns:w16du="http://schemas.microsoft.com/office/word/2023/wordml/word16du" xmlns:w16sdtdh="http://schemas.microsoft.com/office/word/2020/wordml/sdtdatahash" xmlns:w16se="http://schemas.microsoft.com/office/word/2015/wordml/symex" xmlns:wpg="http://schemas.microsoft.com/office/word/2010/wordprocessingGroup" xmlns:wpi="http://schemas.microsoft.com/office/word/2010/wordprocessingInk" xmlns:wne="http://schemas.microsoft.com/office/word/2006/wordml" xmlns:wps="http://schemas.microsoft.com/office/word/2010/wordprocessingShape" mc:Ignorable="w14 w15 w16se w16cid w16 w16cex w16sdtdh wp14">
+<w:numbering xmlns:wpc="http://schemas.microsoft.com/office/word/2010/wordprocessingCanvas" xmlns:cx="http://schemas.microsoft.com/office/drawing/2014/chartex" xmlns:cx1="http://schemas.microsoft.com/office/drawing/2015/9/8/chartex" xmlns:cx2="http://schemas.microsoft.com/office/drawing/2015/10/21/chartex" xmlns:cx3="http://schemas.microsoft.com/office/drawing/2016/5/9/chartex" xmlns:cx4="http://schemas.microsoft.com/office/drawing/2016/5/10/chartex" xmlns:cx5="http://schemas.microsoft.com/office/drawing/2016/5/11/chartex" xmlns:cx6="http://schemas.microsoft.com/office/drawing/2016/5/12/chartex" xmlns:cx7="http://schemas.microsoft.com/office/drawing/2016/5/13/chartex" xmlns:cx8="http://schemas.microsoft.com/office/drawing/2016/5/14/chartex" xmlns:mc="http://schemas.openxmlformats.org/markup-compatibility/2006" xmlns:aink="http://schemas.microsoft.com/office/drawing/2016/ink" xmlns:am3d="http://schemas.microsoft.com/office/drawing/2017/model3d" xmlns:o="urn:schemas-microsoft-com:office:office" xmlns:r="http://schemas.openxmlformats.org/officeDocument/2006/relationships" xmlns:m="http://schemas.openxmlformats.org/officeDocument/2006/math" xmlns:v="urn:schemas-microsoft-com:vml" xmlns:wp14="http://schemas.microsoft.com/office/word/2010/wordprocessingDrawing" xmlns:wp="http://schemas.openxmlformats.org/drawingml/2006/wordprocessingDrawing" xmlns:w10="urn:schemas-microsoft-com:office:word" xmlns:w="http://schemas.openxmlformats.org/wordprocessingml/2006/main" xmlns:w14="http://schemas.microsoft.com/office/word/2010/wordml" xmlns:w15="http://schemas.microsoft.com/office/word/2012/wordml" xmlns:w16cid="http://schemas.microsoft.com/office/word/2016/wordml/cid" xmlns:w16se="http://schemas.microsoft.com/office/word/2015/wordml/symex" xmlns:wpg="http://schemas.microsoft.com/office/word/2010/wordprocessingGroup" xmlns:wpi="http://schemas.microsoft.com/office/word/2010/wordprocessingInk" xmlns:wne="http://schemas.microsoft.com/office/word/2006/wordml" xmlns:wps="http://schemas.microsoft.com/office/word/2010/wordprocessingShape" mc:Ignorable="w14 w15 w16se w16cid wp14">
   <w:abstractNum w:abstractNumId="0" w15:restartNumberingAfterBreak="0">
     <w:nsid w:val="12EB062D"/>
     <w:multiLevelType w:val="multilevel"/>
@@ -13585,62 +14872,62 @@
       </w:pPr>
     </w:lvl>
   </w:abstractNum>
-  <w:num w:numId="1" w16cid:durableId="217323004">
+  <w:num w:numId="1">
     <w:abstractNumId w:val="3"/>
   </w:num>
-  <w:num w:numId="2" w16cid:durableId="932780365">
+  <w:num w:numId="2">
     <w:abstractNumId w:val="14"/>
   </w:num>
-  <w:num w:numId="3" w16cid:durableId="2082023518">
+  <w:num w:numId="3">
     <w:abstractNumId w:val="16"/>
   </w:num>
-  <w:num w:numId="4" w16cid:durableId="757404085">
+  <w:num w:numId="4">
     <w:abstractNumId w:val="15"/>
   </w:num>
-  <w:num w:numId="5" w16cid:durableId="507326734">
+  <w:num w:numId="5">
     <w:abstractNumId w:val="2"/>
   </w:num>
-  <w:num w:numId="6" w16cid:durableId="1298953322">
+  <w:num w:numId="6">
     <w:abstractNumId w:val="13"/>
   </w:num>
-  <w:num w:numId="7" w16cid:durableId="942692979">
+  <w:num w:numId="7">
     <w:abstractNumId w:val="9"/>
   </w:num>
-  <w:num w:numId="8" w16cid:durableId="1010448617">
+  <w:num w:numId="8">
     <w:abstractNumId w:val="0"/>
   </w:num>
-  <w:num w:numId="9" w16cid:durableId="1121341759">
+  <w:num w:numId="9">
     <w:abstractNumId w:val="4"/>
   </w:num>
-  <w:num w:numId="10" w16cid:durableId="234055134">
+  <w:num w:numId="10">
     <w:abstractNumId w:val="10"/>
   </w:num>
-  <w:num w:numId="11" w16cid:durableId="958219446">
+  <w:num w:numId="11">
     <w:abstractNumId w:val="5"/>
   </w:num>
-  <w:num w:numId="12" w16cid:durableId="1173497258">
+  <w:num w:numId="12">
     <w:abstractNumId w:val="7"/>
   </w:num>
-  <w:num w:numId="13" w16cid:durableId="1936744876">
+  <w:num w:numId="13">
     <w:abstractNumId w:val="11"/>
   </w:num>
-  <w:num w:numId="14" w16cid:durableId="370612992">
+  <w:num w:numId="14">
     <w:abstractNumId w:val="1"/>
   </w:num>
-  <w:num w:numId="15" w16cid:durableId="977228065">
+  <w:num w:numId="15">
     <w:abstractNumId w:val="8"/>
   </w:num>
-  <w:num w:numId="16" w16cid:durableId="1186210957">
+  <w:num w:numId="16">
     <w:abstractNumId w:val="12"/>
   </w:num>
-  <w:num w:numId="17" w16cid:durableId="721445902">
+  <w:num w:numId="17">
     <w:abstractNumId w:val="6"/>
   </w:num>
 </w:numbering>
 </file>
 
 <file path=word/styles.xml><?xml version="1.0" encoding="utf-8"?>
-<w:styles xmlns:mc="http://schemas.openxmlformats.org/markup-compatibility/2006" xmlns:r="http://schemas.openxmlformats.org/officeDocument/2006/relationships" xmlns:w="http://schemas.openxmlformats.org/wordprocessingml/2006/main" xmlns:w14="http://schemas.microsoft.com/office/word/2010/wordml" xmlns:w15="http://schemas.microsoft.com/office/word/2012/wordml" xmlns:w16cex="http://schemas.microsoft.com/office/word/2018/wordml/cex" xmlns:w16cid="http://schemas.microsoft.com/office/word/2016/wordml/cid" xmlns:w16="http://schemas.microsoft.com/office/word/2018/wordml" xmlns:w16sdtdh="http://schemas.microsoft.com/office/word/2020/wordml/sdtdatahash" xmlns:w16se="http://schemas.microsoft.com/office/word/2015/wordml/symex" mc:Ignorable="w14 w15 w16se w16cid w16 w16cex w16sdtdh">
+<w:styles xmlns:mc="http://schemas.openxmlformats.org/markup-compatibility/2006" xmlns:r="http://schemas.openxmlformats.org/officeDocument/2006/relationships" xmlns:w="http://schemas.openxmlformats.org/wordprocessingml/2006/main" xmlns:w14="http://schemas.microsoft.com/office/word/2010/wordml" xmlns:w15="http://schemas.microsoft.com/office/word/2012/wordml" xmlns:w16cid="http://schemas.microsoft.com/office/word/2016/wordml/cid" xmlns:w16se="http://schemas.microsoft.com/office/word/2015/wordml/symex" mc:Ignorable="w14 w15 w16se w16cid">
   <w:docDefaults>
     <w:rPrDefault>
       <w:rPr>
@@ -13660,7 +14947,7 @@
       </w:pPr>
     </w:pPrDefault>
   </w:docDefaults>
-  <w:latentStyles w:defLockedState="0" w:defUIPriority="99" w:defSemiHidden="0" w:defUnhideWhenUsed="0" w:defQFormat="0" w:count="376">
+  <w:latentStyles w:defLockedState="0" w:defUIPriority="99" w:defSemiHidden="0" w:defUnhideWhenUsed="0" w:defQFormat="0" w:count="375">
     <w:lsdException w:name="Normal" w:uiPriority="0" w:qFormat="1"/>
     <w:lsdException w:name="heading 1" w:uiPriority="0" w:qFormat="1"/>
     <w:lsdException w:name="heading 2" w:semiHidden="1" w:uiPriority="9" w:unhideWhenUsed="1" w:qFormat="1"/>
@@ -14036,7 +15323,6 @@
     <w:lsdException w:name="Smart Hyperlink" w:semiHidden="1" w:unhideWhenUsed="1"/>
     <w:lsdException w:name="Hashtag" w:semiHidden="1" w:unhideWhenUsed="1"/>
     <w:lsdException w:name="Unresolved Mention" w:semiHidden="1" w:unhideWhenUsed="1"/>
-    <w:lsdException w:name="Smart Link" w:semiHidden="1" w:unhideWhenUsed="1"/>
   </w:latentStyles>
   <w:style w:type="paragraph" w:default="1" w:styleId="Normln">
     <w:name w:val="Normal"/>
@@ -14678,7 +15964,7 @@
 </file>
 
 <file path=customXml/itemProps1.xml><?xml version="1.0" encoding="utf-8"?>
-<ds:datastoreItem xmlns:ds="http://schemas.openxmlformats.org/officeDocument/2006/customXml" ds:itemID="{E8BEBCEE-191D-405F-9D39-3CFEF40D677D}">
+<ds:datastoreItem xmlns:ds="http://schemas.openxmlformats.org/officeDocument/2006/customXml" ds:itemID="{9EAC7A33-CBD7-4057-98D5-E0DBC5C8A34E}">
   <ds:schemaRefs>
     <ds:schemaRef ds:uri="http://schemas.openxmlformats.org/officeDocument/2006/bibliography"/>
   </ds:schemaRefs>

--- a/dokumentace/rocnikova prace jun.docx
+++ b/dokumentace/rocnikova prace jun.docx
@@ -1,6 +1,6 @@
 
 <file path=word/document.xml><?xml version="1.0" encoding="utf-8"?>
-<w:document xmlns:wpc="http://schemas.microsoft.com/office/word/2010/wordprocessingCanvas" xmlns:cx="http://schemas.microsoft.com/office/drawing/2014/chartex" xmlns:cx1="http://schemas.microsoft.com/office/drawing/2015/9/8/chartex" xmlns:cx2="http://schemas.microsoft.com/office/drawing/2015/10/21/chartex" xmlns:cx3="http://schemas.microsoft.com/office/drawing/2016/5/9/chartex" xmlns:cx4="http://schemas.microsoft.com/office/drawing/2016/5/10/chartex" xmlns:cx5="http://schemas.microsoft.com/office/drawing/2016/5/11/chartex" xmlns:cx6="http://schemas.microsoft.com/office/drawing/2016/5/12/chartex" xmlns:cx7="http://schemas.microsoft.com/office/drawing/2016/5/13/chartex" xmlns:cx8="http://schemas.microsoft.com/office/drawing/2016/5/14/chartex" xmlns:mc="http://schemas.openxmlformats.org/markup-compatibility/2006" xmlns:aink="http://schemas.microsoft.com/office/drawing/2016/ink" xmlns:am3d="http://schemas.microsoft.com/office/drawing/2017/model3d" xmlns:o="urn:schemas-microsoft-com:office:office" xmlns:r="http://schemas.openxmlformats.org/officeDocument/2006/relationships" xmlns:m="http://schemas.openxmlformats.org/officeDocument/2006/math" xmlns:v="urn:schemas-microsoft-com:vml" xmlns:wp14="http://schemas.microsoft.com/office/word/2010/wordprocessingDrawing" xmlns:wp="http://schemas.openxmlformats.org/drawingml/2006/wordprocessingDrawing" xmlns:w10="urn:schemas-microsoft-com:office:word" xmlns:w="http://schemas.openxmlformats.org/wordprocessingml/2006/main" xmlns:w14="http://schemas.microsoft.com/office/word/2010/wordml" xmlns:w15="http://schemas.microsoft.com/office/word/2012/wordml" xmlns:w16cid="http://schemas.microsoft.com/office/word/2016/wordml/cid" xmlns:w16se="http://schemas.microsoft.com/office/word/2015/wordml/symex" xmlns:wpg="http://schemas.microsoft.com/office/word/2010/wordprocessingGroup" xmlns:wpi="http://schemas.microsoft.com/office/word/2010/wordprocessingInk" xmlns:wne="http://schemas.microsoft.com/office/word/2006/wordml" xmlns:wps="http://schemas.microsoft.com/office/word/2010/wordprocessingShape" mc:Ignorable="w14 w15 w16se w16cid wp14">
+<w:document xmlns:wpc="http://schemas.microsoft.com/office/word/2010/wordprocessingCanvas" xmlns:cx="http://schemas.microsoft.com/office/drawing/2014/chartex" xmlns:cx1="http://schemas.microsoft.com/office/drawing/2015/9/8/chartex" xmlns:cx2="http://schemas.microsoft.com/office/drawing/2015/10/21/chartex" xmlns:cx3="http://schemas.microsoft.com/office/drawing/2016/5/9/chartex" xmlns:cx4="http://schemas.microsoft.com/office/drawing/2016/5/10/chartex" xmlns:cx5="http://schemas.microsoft.com/office/drawing/2016/5/11/chartex" xmlns:cx6="http://schemas.microsoft.com/office/drawing/2016/5/12/chartex" xmlns:cx7="http://schemas.microsoft.com/office/drawing/2016/5/13/chartex" xmlns:cx8="http://schemas.microsoft.com/office/drawing/2016/5/14/chartex" xmlns:mc="http://schemas.openxmlformats.org/markup-compatibility/2006" xmlns:aink="http://schemas.microsoft.com/office/drawing/2016/ink" xmlns:am3d="http://schemas.microsoft.com/office/drawing/2017/model3d" xmlns:o="urn:schemas-microsoft-com:office:office" xmlns:oel="http://schemas.microsoft.com/office/2019/extlst" xmlns:r="http://schemas.openxmlformats.org/officeDocument/2006/relationships" xmlns:m="http://schemas.openxmlformats.org/officeDocument/2006/math" xmlns:v="urn:schemas-microsoft-com:vml" xmlns:wp14="http://schemas.microsoft.com/office/word/2010/wordprocessingDrawing" xmlns:wp="http://schemas.openxmlformats.org/drawingml/2006/wordprocessingDrawing" xmlns:w10="urn:schemas-microsoft-com:office:word" xmlns:w="http://schemas.openxmlformats.org/wordprocessingml/2006/main" xmlns:w14="http://schemas.microsoft.com/office/word/2010/wordml" xmlns:w15="http://schemas.microsoft.com/office/word/2012/wordml" xmlns:w16cex="http://schemas.microsoft.com/office/word/2018/wordml/cex" xmlns:w16cid="http://schemas.microsoft.com/office/word/2016/wordml/cid" xmlns:w16="http://schemas.microsoft.com/office/word/2018/wordml" xmlns:w16du="http://schemas.microsoft.com/office/word/2023/wordml/word16du" xmlns:w16sdtdh="http://schemas.microsoft.com/office/word/2020/wordml/sdtdatahash" xmlns:w16se="http://schemas.microsoft.com/office/word/2015/wordml/symex" xmlns:wpg="http://schemas.microsoft.com/office/word/2010/wordprocessingGroup" xmlns:wpi="http://schemas.microsoft.com/office/word/2010/wordprocessingInk" xmlns:wne="http://schemas.microsoft.com/office/word/2006/wordml" xmlns:wps="http://schemas.microsoft.com/office/word/2010/wordprocessingShape" mc:Ignorable="w14 w15 w16se w16cid w16 w16cex w16sdtdh wp14">
   <w:body>
     <w:p>
       <w:pPr>
@@ -888,24 +888,155 @@
     <w:p>
       <w:pPr>
         <w:pStyle w:val="Standard"/>
+        <w:jc w:val="center"/>
         <w:rPr>
           <w:rFonts w:ascii="Encode Sans" w:hAnsi="Encode Sans"/>
         </w:rPr>
       </w:pPr>
+      <w:r>
+        <w:rPr>
+          <w:rFonts w:ascii="Encode Sans" w:hAnsi="Encode Sans"/>
+          <w:b/>
+          <w:bCs/>
+          <w:noProof/>
+          <w:sz w:val="30"/>
+          <w:szCs w:val="30"/>
+        </w:rPr>
+        <w:lastRenderedPageBreak/>
+        <w:drawing>
+          <wp:anchor distT="0" distB="0" distL="114300" distR="114300" simplePos="0" relativeHeight="251730944" behindDoc="0" locked="0" layoutInCell="1" allowOverlap="1" wp14:anchorId="415BA3C7" wp14:editId="73A6F064">
+            <wp:simplePos x="0" y="0"/>
+            <wp:positionH relativeFrom="column">
+              <wp:posOffset>3810</wp:posOffset>
+            </wp:positionH>
+            <wp:positionV relativeFrom="paragraph">
+              <wp:posOffset>129</wp:posOffset>
+            </wp:positionV>
+            <wp:extent cx="683389" cy="684530"/>
+            <wp:effectExtent l="0" t="0" r="2540" b="1270"/>
+            <wp:wrapSquare wrapText="bothSides"/>
+            <wp:docPr id="36" name="Obrázek 36"/>
+            <wp:cNvGraphicFramePr>
+              <a:graphicFrameLocks xmlns:a="http://schemas.openxmlformats.org/drawingml/2006/main" noChangeAspect="1"/>
+            </wp:cNvGraphicFramePr>
+            <a:graphic xmlns:a="http://schemas.openxmlformats.org/drawingml/2006/main">
+              <a:graphicData uri="http://schemas.openxmlformats.org/drawingml/2006/picture">
+                <pic:pic xmlns:pic="http://schemas.openxmlformats.org/drawingml/2006/picture">
+                  <pic:nvPicPr>
+                    <pic:cNvPr id="1" name="logo 1 - original.png"/>
+                    <pic:cNvPicPr/>
+                  </pic:nvPicPr>
+                  <pic:blipFill>
+                    <a:blip r:embed="rId8" cstate="print">
+                      <a:extLst>
+                        <a:ext uri="{28A0092B-C50C-407E-A947-70E740481C1C}">
+                          <a14:useLocalDpi xmlns:a14="http://schemas.microsoft.com/office/drawing/2010/main" val="0"/>
+                        </a:ext>
+                      </a:extLst>
+                    </a:blip>
+                    <a:stretch>
+                      <a:fillRect/>
+                    </a:stretch>
+                  </pic:blipFill>
+                  <pic:spPr>
+                    <a:xfrm>
+                      <a:off x="0" y="0"/>
+                      <a:ext cx="683389" cy="684530"/>
+                    </a:xfrm>
+                    <a:prstGeom prst="rect">
+                      <a:avLst/>
+                    </a:prstGeom>
+                  </pic:spPr>
+                </pic:pic>
+              </a:graphicData>
+            </a:graphic>
+          </wp:anchor>
+        </w:drawing>
+      </w:r>
+      <w:r>
+        <w:rPr>
+          <w:rFonts w:ascii="Encode Sans" w:hAnsi="Encode Sans"/>
+          <w:b/>
+          <w:bCs/>
+          <w:sz w:val="30"/>
+          <w:szCs w:val="30"/>
+        </w:rPr>
+        <w:t>Vyšší odborná škola</w:t>
+      </w:r>
     </w:p>
     <w:p>
       <w:pPr>
         <w:pStyle w:val="Standard"/>
+        <w:jc w:val="center"/>
         <w:rPr>
           <w:rFonts w:ascii="Encode Sans" w:hAnsi="Encode Sans"/>
-        </w:rPr>
-      </w:pPr>
+          <w:b/>
+          <w:bCs/>
+          <w:sz w:val="30"/>
+          <w:szCs w:val="30"/>
+        </w:rPr>
+      </w:pPr>
+      <w:r>
+        <w:rPr>
+          <w:rFonts w:ascii="Encode Sans" w:hAnsi="Encode Sans"/>
+          <w:b/>
+          <w:bCs/>
+          <w:sz w:val="30"/>
+          <w:szCs w:val="30"/>
+        </w:rPr>
+        <w:t>a Střední průmyslová škola elektrotechnická</w:t>
+      </w:r>
     </w:p>
     <w:p>
       <w:pPr>
         <w:pStyle w:val="Standard"/>
+        <w:jc w:val="center"/>
         <w:rPr>
           <w:rFonts w:ascii="Encode Sans" w:hAnsi="Encode Sans"/>
+          <w:b/>
+          <w:bCs/>
+          <w:sz w:val="30"/>
+          <w:szCs w:val="30"/>
+        </w:rPr>
+      </w:pPr>
+      <w:r>
+        <w:rPr>
+          <w:rFonts w:ascii="Encode Sans" w:hAnsi="Encode Sans"/>
+          <w:b/>
+          <w:bCs/>
+          <w:sz w:val="30"/>
+          <w:szCs w:val="30"/>
+        </w:rPr>
+        <w:t>Plzeň, Koterovská 85</w:t>
+      </w:r>
+    </w:p>
+    <w:p>
+      <w:pPr>
+        <w:rPr>
+          <w:b/>
+          <w:bCs/>
+          <w:sz w:val="28"/>
+          <w:szCs w:val="28"/>
+        </w:rPr>
+      </w:pPr>
+    </w:p>
+    <w:p>
+      <w:pPr>
+        <w:rPr>
+          <w:b/>
+          <w:bCs/>
+          <w:sz w:val="28"/>
+          <w:szCs w:val="28"/>
+        </w:rPr>
+      </w:pPr>
+    </w:p>
+    <w:p>
+      <w:pPr>
+        <w:rPr>
+          <w:b/>
+          <w:bCs/>
+          <w:sz w:val="28"/>
+          <w:szCs w:val="28"/>
         </w:rPr>
       </w:pPr>
     </w:p>
@@ -964,7 +1095,7 @@
                 <w:b/>
               </w:rPr>
             </w:pPr>
-            <w:bookmarkStart w:id="0" w:name="_Toc132033743"/>
+            <w:bookmarkStart w:id="0" w:name="_Toc133147059"/>
             <w:r>
               <w:rPr>
                 <w:rFonts w:ascii="Encode Sans" w:hAnsi="Encode Sans"/>
@@ -1536,7 +1667,6 @@
                 <w:numId w:val="1"/>
               </w:numPr>
               <w:snapToGrid w:val="0"/>
-              <w:ind w:left="0"/>
               <w:rPr>
                 <w:rFonts w:ascii="Encode Sans" w:hAnsi="Encode Sans"/>
               </w:rPr>
@@ -1556,7 +1686,6 @@
                 <w:numId w:val="1"/>
               </w:numPr>
               <w:snapToGrid w:val="0"/>
-              <w:ind w:left="0"/>
               <w:rPr>
                 <w:rFonts w:ascii="Encode Sans" w:hAnsi="Encode Sans"/>
               </w:rPr>
@@ -1576,7 +1705,6 @@
                 <w:numId w:val="1"/>
               </w:numPr>
               <w:snapToGrid w:val="0"/>
-              <w:ind w:left="0"/>
               <w:rPr>
                 <w:rFonts w:ascii="Encode Sans" w:hAnsi="Encode Sans"/>
               </w:rPr>
@@ -1596,7 +1724,6 @@
                 <w:numId w:val="1"/>
               </w:numPr>
               <w:snapToGrid w:val="0"/>
-              <w:ind w:left="0"/>
               <w:rPr>
                 <w:rFonts w:ascii="Encode Sans" w:hAnsi="Encode Sans"/>
               </w:rPr>
@@ -1616,7 +1743,6 @@
                 <w:numId w:val="1"/>
               </w:numPr>
               <w:snapToGrid w:val="0"/>
-              <w:ind w:left="0"/>
               <w:rPr>
                 <w:rFonts w:ascii="Encode Sans" w:hAnsi="Encode Sans"/>
               </w:rPr>
@@ -1873,18 +1999,7 @@
     </w:tbl>
     <w:p>
       <w:pPr>
-        <w:pStyle w:val="Standard"/>
-        <w:rPr>
-          <w:rFonts w:ascii="Encode Sans" w:hAnsi="Encode Sans"/>
-        </w:rPr>
-      </w:pPr>
-    </w:p>
-    <w:p>
-      <w:pPr>
-        <w:pStyle w:val="Standard"/>
-        <w:jc w:val="both"/>
-        <w:rPr>
-          <w:rFonts w:ascii="Encode Sans" w:hAnsi="Encode Sans"/>
+        <w:rPr>
           <w:b/>
           <w:bCs/>
           <w:sz w:val="28"/>
@@ -1901,662 +2016,720 @@
           <w:szCs w:val="28"/>
         </w:rPr>
       </w:pPr>
-      <w:r>
+    </w:p>
+    <w:p>
+      <w:pPr>
         <w:rPr>
           <w:b/>
           <w:bCs/>
           <w:sz w:val="28"/>
           <w:szCs w:val="28"/>
         </w:rPr>
-        <w:br w:type="page"/>
-      </w:r>
-    </w:p>
-    <w:p>
-      <w:pPr>
-        <w:pStyle w:val="Standard"/>
-        <w:jc w:val="both"/>
-        <w:rPr>
-          <w:rFonts w:ascii="Encode Sans" w:hAnsi="Encode Sans"/>
+      </w:pPr>
+    </w:p>
+    <w:p>
+      <w:pPr>
+        <w:rPr>
           <w:b/>
           <w:bCs/>
           <w:sz w:val="28"/>
           <w:szCs w:val="28"/>
         </w:rPr>
-        <w:sectPr>
-          <w:headerReference w:type="default" r:id="rId9"/>
-          <w:footerReference w:type="default" r:id="rId10"/>
-          <w:footerReference w:type="first" r:id="rId11"/>
-          <w:pgSz w:w="11905" w:h="16837"/>
-          <w:pgMar w:top="709" w:right="1134" w:bottom="1134" w:left="2268" w:header="709" w:footer="709" w:gutter="0"/>
-          <w:cols w:space="708"/>
-          <w:titlePg/>
-          <w:docGrid w:linePitch="326"/>
-        </w:sectPr>
-      </w:pPr>
+      </w:pPr>
+    </w:p>
+    <w:p>
+      <w:pPr>
+        <w:rPr>
+          <w:b/>
+          <w:bCs/>
+          <w:sz w:val="28"/>
+          <w:szCs w:val="28"/>
+        </w:rPr>
+      </w:pPr>
+    </w:p>
+    <w:p>
+      <w:pPr>
+        <w:rPr>
+          <w:b/>
+          <w:bCs/>
+          <w:sz w:val="28"/>
+          <w:szCs w:val="28"/>
+        </w:rPr>
+      </w:pPr>
+      <w:bookmarkStart w:id="1" w:name="_Toc133141303"/>
+    </w:p>
+    <w:bookmarkEnd w:id="1"/>
+    <w:p>
+      <w:pPr>
+        <w:rPr>
+          <w:b/>
+          <w:bCs/>
+          <w:sz w:val="28"/>
+          <w:szCs w:val="28"/>
+        </w:rPr>
+      </w:pPr>
+    </w:p>
+    <w:p>
+      <w:pPr>
+        <w:pStyle w:val="Zpat"/>
+        <w:tabs>
+          <w:tab w:val="clear" w:pos="4818"/>
+          <w:tab w:val="center" w:pos="7395"/>
+        </w:tabs>
+      </w:pPr>
+      <w:r>
+        <w:t>V Plzni dne: 30. 11. 2022</w:t>
+      </w:r>
+      <w:r>
+        <w:tab/>
+        <w:t xml:space="preserve">Mgr. Jan </w:t>
+      </w:r>
+      <w:proofErr w:type="spellStart"/>
+      <w:r>
+        <w:t>Syřínek</w:t>
+      </w:r>
+      <w:proofErr w:type="spellEnd"/>
+      <w:r>
+        <w:t>, v.r.</w:t>
+      </w:r>
+    </w:p>
+    <w:p>
+      <w:pPr>
+        <w:pStyle w:val="Zpat"/>
+        <w:tabs>
+          <w:tab w:val="clear" w:pos="4818"/>
+          <w:tab w:val="center" w:pos="7395"/>
+        </w:tabs>
+        <w:jc w:val="both"/>
+      </w:pPr>
+      <w:r>
+        <w:tab/>
+        <w:t>ředitel školy</w:t>
+      </w:r>
+    </w:p>
+    <w:p>
+      <w:pPr>
+        <w:rPr>
+          <w:b/>
+          <w:bCs/>
+          <w:sz w:val="28"/>
+          <w:szCs w:val="28"/>
+        </w:rPr>
+      </w:pPr>
+      <w:r>
+        <w:rPr>
+          <w:b/>
+          <w:bCs/>
+          <w:sz w:val="28"/>
+          <w:szCs w:val="28"/>
+        </w:rPr>
+        <w:br w:type="page"/>
+      </w:r>
     </w:p>
     <w:p>
       <w:pPr>
         <w:pStyle w:val="Nadpis2"/>
       </w:pPr>
-      <w:bookmarkStart w:id="1" w:name="_Toc132028304"/>
-      <w:bookmarkStart w:id="2" w:name="_Toc132028336"/>
-      <w:bookmarkStart w:id="3" w:name="_Toc132033744"/>
+      <w:bookmarkStart w:id="2" w:name="_Toc132028304"/>
+      <w:bookmarkStart w:id="3" w:name="_Toc132028336"/>
+      <w:bookmarkStart w:id="4" w:name="_Toc132033744"/>
+      <w:bookmarkStart w:id="5" w:name="_Toc133085739"/>
+      <w:bookmarkStart w:id="6" w:name="_Toc133088408"/>
+      <w:bookmarkStart w:id="7" w:name="_Toc133147060"/>
       <w:r>
         <w:lastRenderedPageBreak/>
         <w:t>Anotace</w:t>
       </w:r>
-      <w:bookmarkEnd w:id="1"/>
       <w:bookmarkEnd w:id="2"/>
       <w:bookmarkEnd w:id="3"/>
-    </w:p>
-    <w:p>
-      <w:pPr>
-        <w:pStyle w:val="Standard"/>
-        <w:jc w:val="both"/>
-        <w:rPr>
-          <w:rFonts w:ascii="Encode Sans" w:hAnsi="Encode Sans"/>
-          <w:szCs w:val="22"/>
-        </w:rPr>
-      </w:pPr>
-      <w:r>
-        <w:rPr>
-          <w:rFonts w:ascii="Encode Sans" w:hAnsi="Encode Sans"/>
-          <w:szCs w:val="22"/>
-        </w:rPr>
-        <w:t>Cílem této ročníkové práce</w:t>
-      </w:r>
-      <w:r>
-        <w:rPr>
-          <w:rFonts w:ascii="Encode Sans" w:hAnsi="Encode Sans"/>
-          <w:szCs w:val="22"/>
-        </w:rPr>
-        <w:t xml:space="preserve"> je propojení reálného modelu domu s jeho virtuální verzí pomocí pluginu do hry </w:t>
-      </w:r>
-      <w:r>
-        <w:rPr>
-          <w:rFonts w:ascii="Encode Sans" w:hAnsi="Encode Sans"/>
-          <w:szCs w:val="22"/>
-        </w:rPr>
-        <w:t>„</w:t>
-      </w:r>
-      <w:r>
-        <w:rPr>
-          <w:rFonts w:ascii="Encode Sans" w:hAnsi="Encode Sans"/>
-          <w:szCs w:val="22"/>
-        </w:rPr>
-        <w:t>Minecraft</w:t>
-      </w:r>
-      <w:r>
-        <w:rPr>
-          <w:rFonts w:ascii="Encode Sans" w:hAnsi="Encode Sans"/>
-          <w:szCs w:val="22"/>
-        </w:rPr>
-        <w:t>“</w:t>
-      </w:r>
-      <w:r>
-        <w:rPr>
-          <w:rFonts w:ascii="Encode Sans" w:hAnsi="Encode Sans"/>
-          <w:szCs w:val="22"/>
-        </w:rPr>
-        <w:t xml:space="preserve"> a vývojové desky </w:t>
-      </w:r>
-      <w:r>
-        <w:rPr>
-          <w:rFonts w:ascii="Encode Sans" w:hAnsi="Encode Sans"/>
-          <w:szCs w:val="22"/>
-        </w:rPr>
-        <w:t>„</w:t>
-      </w:r>
-      <w:r>
-        <w:rPr>
-          <w:rFonts w:ascii="Encode Sans" w:hAnsi="Encode Sans"/>
-          <w:szCs w:val="22"/>
-        </w:rPr>
-        <w:t>ESP8266</w:t>
-      </w:r>
-      <w:r>
-        <w:rPr>
-          <w:rFonts w:ascii="Encode Sans" w:hAnsi="Encode Sans"/>
-          <w:szCs w:val="22"/>
-        </w:rPr>
-        <w:t>“</w:t>
-      </w:r>
-      <w:r>
-        <w:rPr>
-          <w:rFonts w:ascii="Encode Sans" w:hAnsi="Encode Sans"/>
-          <w:szCs w:val="22"/>
-        </w:rPr>
-        <w:t xml:space="preserve">. K jejich </w:t>
-      </w:r>
-      <w:r>
-        <w:rPr>
-          <w:rFonts w:ascii="Encode Sans" w:hAnsi="Encode Sans"/>
-          <w:szCs w:val="22"/>
-        </w:rPr>
-        <w:t xml:space="preserve">komunikaci </w:t>
-      </w:r>
-      <w:r>
-        <w:rPr>
-          <w:rFonts w:ascii="Encode Sans" w:hAnsi="Encode Sans"/>
-          <w:szCs w:val="22"/>
-        </w:rPr>
-        <w:t xml:space="preserve">bude sloužit </w:t>
-      </w:r>
-      <w:r>
-        <w:rPr>
-          <w:rFonts w:ascii="Encode Sans" w:hAnsi="Encode Sans"/>
-          <w:szCs w:val="22"/>
-        </w:rPr>
-        <w:t xml:space="preserve">MQTT server. V reálném čase tedy bude možné ovládat </w:t>
-      </w:r>
-      <w:r>
-        <w:rPr>
-          <w:rFonts w:ascii="Encode Sans" w:hAnsi="Encode Sans"/>
-          <w:szCs w:val="22"/>
-        </w:rPr>
-        <w:t xml:space="preserve">například </w:t>
-      </w:r>
-      <w:r>
-        <w:rPr>
-          <w:rFonts w:ascii="Encode Sans" w:hAnsi="Encode Sans"/>
-          <w:szCs w:val="22"/>
-        </w:rPr>
-        <w:t>světla nebo dveře.</w:t>
-      </w:r>
-      <w:r>
-        <w:rPr>
-          <w:rFonts w:ascii="Encode Sans" w:hAnsi="Encode Sans"/>
-          <w:szCs w:val="22"/>
-        </w:rPr>
-        <w:t xml:space="preserve"> </w:t>
-      </w:r>
-      <w:r>
-        <w:rPr>
-          <w:rFonts w:ascii="Encode Sans" w:hAnsi="Encode Sans"/>
-          <w:szCs w:val="22"/>
-        </w:rPr>
-        <w:t xml:space="preserve">Toto interaktivní prostředí umožní uživatelům nejen experimentovat s různými možnostmi ovládání a automatizace domácnosti, ale také lépe porozumět principům fungování </w:t>
-      </w:r>
-      <w:proofErr w:type="spellStart"/>
-      <w:r>
-        <w:rPr>
-          <w:rFonts w:ascii="Encode Sans" w:hAnsi="Encode Sans"/>
-          <w:szCs w:val="22"/>
-        </w:rPr>
-        <w:t>IoT</w:t>
-      </w:r>
-      <w:proofErr w:type="spellEnd"/>
-      <w:r>
-        <w:rPr>
-          <w:rFonts w:ascii="Encode Sans" w:hAnsi="Encode Sans"/>
-          <w:szCs w:val="22"/>
-        </w:rPr>
-        <w:t xml:space="preserve"> a využití různých technologií pro propojení reálného světa s virtuálním.</w:t>
-      </w:r>
-    </w:p>
-    <w:p>
-      <w:pPr>
-        <w:pStyle w:val="Standard"/>
-        <w:jc w:val="both"/>
-        <w:rPr>
-          <w:rFonts w:ascii="Encode Sans" w:hAnsi="Encode Sans"/>
-          <w:szCs w:val="22"/>
-        </w:rPr>
-      </w:pPr>
-    </w:p>
-    <w:p>
-      <w:pPr>
-        <w:pStyle w:val="Standard"/>
-        <w:jc w:val="both"/>
-        <w:rPr>
-          <w:rFonts w:ascii="Encode Sans" w:hAnsi="Encode Sans"/>
-          <w:szCs w:val="22"/>
-        </w:rPr>
-      </w:pPr>
-    </w:p>
-    <w:p>
-      <w:pPr>
-        <w:pStyle w:val="Standard"/>
-        <w:jc w:val="both"/>
-        <w:rPr>
-          <w:rFonts w:ascii="Encode Sans" w:hAnsi="Encode Sans"/>
-          <w:szCs w:val="22"/>
-        </w:rPr>
-      </w:pPr>
-    </w:p>
-    <w:p>
-      <w:pPr>
-        <w:pStyle w:val="Standard"/>
-        <w:jc w:val="both"/>
-        <w:rPr>
-          <w:rFonts w:ascii="Encode Sans" w:hAnsi="Encode Sans"/>
-          <w:szCs w:val="22"/>
-        </w:rPr>
-      </w:pPr>
-    </w:p>
-    <w:p>
-      <w:pPr>
-        <w:pStyle w:val="Standard"/>
-        <w:jc w:val="both"/>
-        <w:rPr>
-          <w:rFonts w:ascii="Encode Sans" w:hAnsi="Encode Sans"/>
-          <w:szCs w:val="22"/>
-        </w:rPr>
-      </w:pPr>
-    </w:p>
-    <w:p>
-      <w:pPr>
-        <w:pStyle w:val="Standard"/>
-        <w:jc w:val="both"/>
-        <w:rPr>
-          <w:rFonts w:ascii="Encode Sans" w:hAnsi="Encode Sans"/>
-          <w:szCs w:val="22"/>
-        </w:rPr>
-      </w:pPr>
-    </w:p>
-    <w:p>
-      <w:pPr>
-        <w:pStyle w:val="Standard"/>
-        <w:jc w:val="both"/>
-        <w:rPr>
-          <w:rFonts w:ascii="Encode Sans" w:hAnsi="Encode Sans"/>
-          <w:szCs w:val="22"/>
-        </w:rPr>
-      </w:pPr>
-    </w:p>
-    <w:p>
-      <w:pPr>
-        <w:pStyle w:val="Standard"/>
-        <w:jc w:val="both"/>
-        <w:rPr>
-          <w:rFonts w:ascii="Encode Sans" w:hAnsi="Encode Sans"/>
-          <w:szCs w:val="22"/>
-        </w:rPr>
-      </w:pPr>
-    </w:p>
-    <w:p>
-      <w:pPr>
-        <w:pStyle w:val="Standard"/>
-        <w:jc w:val="both"/>
-        <w:rPr>
-          <w:rFonts w:ascii="Encode Sans" w:hAnsi="Encode Sans"/>
-          <w:szCs w:val="22"/>
-        </w:rPr>
-      </w:pPr>
-    </w:p>
-    <w:p>
-      <w:pPr>
-        <w:pStyle w:val="Standard"/>
-        <w:jc w:val="both"/>
-        <w:rPr>
-          <w:rFonts w:ascii="Encode Sans" w:hAnsi="Encode Sans"/>
-          <w:szCs w:val="22"/>
-        </w:rPr>
-      </w:pPr>
-    </w:p>
-    <w:p>
-      <w:pPr>
-        <w:pStyle w:val="Standard"/>
-        <w:jc w:val="both"/>
-        <w:rPr>
-          <w:rFonts w:ascii="Encode Sans" w:hAnsi="Encode Sans"/>
-          <w:szCs w:val="22"/>
-        </w:rPr>
-      </w:pPr>
-    </w:p>
-    <w:p>
-      <w:pPr>
-        <w:pStyle w:val="Standard"/>
-        <w:jc w:val="both"/>
-        <w:rPr>
-          <w:rFonts w:ascii="Encode Sans" w:hAnsi="Encode Sans"/>
-          <w:szCs w:val="22"/>
-        </w:rPr>
-      </w:pPr>
-    </w:p>
-    <w:p>
-      <w:pPr>
-        <w:pStyle w:val="Standard"/>
-        <w:jc w:val="both"/>
-        <w:rPr>
-          <w:rFonts w:ascii="Encode Sans" w:hAnsi="Encode Sans"/>
-          <w:szCs w:val="22"/>
-        </w:rPr>
-      </w:pPr>
-    </w:p>
-    <w:p>
-      <w:pPr>
-        <w:pStyle w:val="Standard"/>
-        <w:jc w:val="both"/>
-        <w:rPr>
-          <w:rFonts w:ascii="Encode Sans" w:hAnsi="Encode Sans"/>
-          <w:szCs w:val="22"/>
-        </w:rPr>
-      </w:pPr>
-    </w:p>
-    <w:p>
-      <w:pPr>
-        <w:pStyle w:val="Standard"/>
-        <w:jc w:val="both"/>
-        <w:rPr>
-          <w:rFonts w:ascii="Encode Sans" w:hAnsi="Encode Sans"/>
-          <w:szCs w:val="22"/>
-        </w:rPr>
-      </w:pPr>
-    </w:p>
-    <w:p>
-      <w:pPr>
-        <w:pStyle w:val="Standard"/>
-        <w:jc w:val="both"/>
-        <w:rPr>
-          <w:rFonts w:ascii="Encode Sans" w:hAnsi="Encode Sans"/>
-          <w:szCs w:val="22"/>
-        </w:rPr>
-      </w:pPr>
-    </w:p>
-    <w:p>
-      <w:pPr>
-        <w:pStyle w:val="Standard"/>
-        <w:jc w:val="both"/>
-        <w:rPr>
-          <w:rFonts w:ascii="Encode Sans" w:hAnsi="Encode Sans"/>
-          <w:szCs w:val="22"/>
-        </w:rPr>
-      </w:pPr>
-    </w:p>
-    <w:p>
-      <w:pPr>
-        <w:pStyle w:val="Standard"/>
-        <w:jc w:val="both"/>
-        <w:rPr>
-          <w:rFonts w:ascii="Encode Sans" w:hAnsi="Encode Sans"/>
-          <w:szCs w:val="22"/>
-        </w:rPr>
-      </w:pPr>
-    </w:p>
-    <w:p>
-      <w:pPr>
-        <w:pStyle w:val="Standard"/>
-        <w:jc w:val="both"/>
-        <w:rPr>
-          <w:rFonts w:ascii="Encode Sans" w:hAnsi="Encode Sans"/>
-          <w:szCs w:val="22"/>
-        </w:rPr>
-      </w:pPr>
-    </w:p>
-    <w:p>
-      <w:pPr>
-        <w:pStyle w:val="Standard"/>
-        <w:jc w:val="both"/>
-        <w:rPr>
-          <w:rFonts w:ascii="Encode Sans" w:hAnsi="Encode Sans"/>
-          <w:szCs w:val="22"/>
-        </w:rPr>
-      </w:pPr>
-    </w:p>
-    <w:p>
-      <w:pPr>
-        <w:pStyle w:val="Standard"/>
-        <w:jc w:val="both"/>
-        <w:rPr>
-          <w:rFonts w:ascii="Encode Sans" w:hAnsi="Encode Sans"/>
-          <w:szCs w:val="22"/>
-        </w:rPr>
-      </w:pPr>
-    </w:p>
-    <w:p>
-      <w:pPr>
-        <w:pStyle w:val="Standard"/>
-        <w:jc w:val="both"/>
-        <w:rPr>
-          <w:rFonts w:ascii="Encode Sans" w:hAnsi="Encode Sans"/>
-          <w:szCs w:val="22"/>
-        </w:rPr>
-      </w:pPr>
-    </w:p>
-    <w:p>
-      <w:pPr>
-        <w:pStyle w:val="Standard"/>
-        <w:jc w:val="both"/>
-        <w:rPr>
-          <w:rFonts w:ascii="Encode Sans" w:hAnsi="Encode Sans"/>
-          <w:szCs w:val="22"/>
-        </w:rPr>
-      </w:pPr>
-    </w:p>
-    <w:p>
-      <w:pPr>
-        <w:pStyle w:val="Standard"/>
-        <w:jc w:val="both"/>
-        <w:rPr>
-          <w:rFonts w:ascii="Encode Sans" w:hAnsi="Encode Sans"/>
-          <w:szCs w:val="22"/>
-        </w:rPr>
-      </w:pPr>
-    </w:p>
-    <w:p>
-      <w:pPr>
-        <w:pStyle w:val="Standard"/>
-        <w:jc w:val="both"/>
-        <w:rPr>
-          <w:rFonts w:ascii="Encode Sans" w:hAnsi="Encode Sans"/>
-          <w:szCs w:val="22"/>
-        </w:rPr>
-      </w:pPr>
-    </w:p>
-    <w:p>
-      <w:pPr>
-        <w:pStyle w:val="Standard"/>
-        <w:jc w:val="both"/>
-        <w:rPr>
-          <w:rFonts w:ascii="Encode Sans" w:hAnsi="Encode Sans"/>
-          <w:szCs w:val="22"/>
-        </w:rPr>
-      </w:pPr>
-    </w:p>
-    <w:p>
-      <w:pPr>
-        <w:pStyle w:val="Standard"/>
-        <w:jc w:val="both"/>
-        <w:rPr>
-          <w:rFonts w:ascii="Encode Sans" w:hAnsi="Encode Sans"/>
-          <w:szCs w:val="22"/>
-        </w:rPr>
-      </w:pPr>
-    </w:p>
-    <w:p>
-      <w:pPr>
-        <w:pStyle w:val="Standard"/>
-        <w:jc w:val="both"/>
-        <w:rPr>
-          <w:rFonts w:ascii="Encode Sans" w:hAnsi="Encode Sans"/>
-          <w:szCs w:val="22"/>
-        </w:rPr>
-      </w:pPr>
-    </w:p>
-    <w:p>
-      <w:pPr>
-        <w:pStyle w:val="Standard"/>
-        <w:jc w:val="both"/>
-        <w:rPr>
-          <w:rFonts w:ascii="Encode Sans" w:hAnsi="Encode Sans"/>
-          <w:szCs w:val="22"/>
-        </w:rPr>
-      </w:pPr>
-    </w:p>
-    <w:p>
-      <w:pPr>
-        <w:pStyle w:val="Standard"/>
-        <w:jc w:val="both"/>
-        <w:rPr>
-          <w:rFonts w:ascii="Encode Sans" w:hAnsi="Encode Sans"/>
-          <w:szCs w:val="22"/>
-        </w:rPr>
-      </w:pPr>
-    </w:p>
-    <w:p>
-      <w:pPr>
-        <w:pStyle w:val="Standard"/>
-        <w:jc w:val="both"/>
-        <w:rPr>
-          <w:rFonts w:ascii="Encode Sans" w:hAnsi="Encode Sans"/>
-          <w:szCs w:val="22"/>
-        </w:rPr>
-      </w:pPr>
-    </w:p>
-    <w:p>
-      <w:pPr>
-        <w:pStyle w:val="Standard"/>
-        <w:jc w:val="both"/>
-        <w:rPr>
-          <w:rFonts w:ascii="Encode Sans" w:hAnsi="Encode Sans"/>
-          <w:szCs w:val="22"/>
-        </w:rPr>
-      </w:pPr>
-    </w:p>
-    <w:p>
-      <w:pPr>
-        <w:pStyle w:val="Standard"/>
-        <w:jc w:val="both"/>
-        <w:rPr>
-          <w:rFonts w:ascii="Encode Sans" w:hAnsi="Encode Sans"/>
-          <w:szCs w:val="22"/>
-        </w:rPr>
-      </w:pPr>
-    </w:p>
-    <w:p>
-      <w:pPr>
-        <w:pStyle w:val="Standard"/>
-        <w:jc w:val="both"/>
-        <w:rPr>
-          <w:rFonts w:ascii="Encode Sans" w:hAnsi="Encode Sans"/>
-          <w:szCs w:val="22"/>
-        </w:rPr>
-      </w:pPr>
-    </w:p>
-    <w:p>
-      <w:pPr>
-        <w:pStyle w:val="Standard"/>
-        <w:jc w:val="both"/>
-        <w:rPr>
-          <w:rFonts w:ascii="Encode Sans" w:hAnsi="Encode Sans"/>
-          <w:szCs w:val="22"/>
-        </w:rPr>
-      </w:pPr>
-    </w:p>
-    <w:p>
-      <w:pPr>
-        <w:pStyle w:val="Standard"/>
-        <w:jc w:val="center"/>
-        <w:rPr>
-          <w:rFonts w:ascii="Encode Sans" w:hAnsi="Encode Sans"/>
-          <w:szCs w:val="22"/>
-        </w:rPr>
-      </w:pPr>
-      <w:r>
-        <w:rPr>
-          <w:rFonts w:ascii="Encode Sans" w:hAnsi="Encode Sans"/>
-          <w:szCs w:val="22"/>
-        </w:rPr>
-        <w:t>„Prohlašuji, že jsem tuto práci vypracoval samostatně a použil(a) literárních pramenů a informací, které</w:t>
-      </w:r>
-      <w:r>
-        <w:rPr>
-          <w:rFonts w:ascii="Encode Sans" w:hAnsi="Encode Sans"/>
-          <w:szCs w:val="22"/>
-        </w:rPr>
-        <w:t xml:space="preserve"> </w:t>
-      </w:r>
-      <w:r>
-        <w:rPr>
-          <w:rFonts w:ascii="Encode Sans" w:hAnsi="Encode Sans"/>
-          <w:szCs w:val="22"/>
-        </w:rPr>
-        <w:t>cituji a uvádím v seznamu použité literatury a zdrojů informací.“</w:t>
-      </w:r>
-      <w:r>
-        <w:rPr>
-          <w:rFonts w:ascii="Encode Sans" w:hAnsi="Encode Sans"/>
-          <w:szCs w:val="22"/>
-        </w:rPr>
-        <w:cr/>
-      </w:r>
-    </w:p>
-    <w:p>
-      <w:pPr>
-        <w:pStyle w:val="Standard"/>
-        <w:jc w:val="center"/>
-        <w:rPr>
-          <w:rFonts w:ascii="Encode Sans" w:hAnsi="Encode Sans"/>
-          <w:szCs w:val="22"/>
-        </w:rPr>
-      </w:pPr>
-    </w:p>
-    <w:p>
-      <w:pPr>
-        <w:pStyle w:val="Standard"/>
-        <w:jc w:val="center"/>
-        <w:rPr>
-          <w:rFonts w:ascii="Encode Sans" w:hAnsi="Encode Sans"/>
-          <w:szCs w:val="22"/>
-        </w:rPr>
-      </w:pPr>
-      <w:r>
-        <w:rPr>
-          <w:rFonts w:ascii="Encode Sans" w:hAnsi="Encode Sans"/>
-          <w:szCs w:val="22"/>
-        </w:rPr>
-        <w:t>V Plzni dne: ........................... Podpis: ..............................</w:t>
-      </w:r>
-    </w:p>
-    <w:p>
-      <w:pPr>
-        <w:pStyle w:val="Standard"/>
-        <w:jc w:val="center"/>
-        <w:rPr>
-          <w:rFonts w:ascii="Encode Sans" w:hAnsi="Encode Sans"/>
-          <w:szCs w:val="22"/>
-        </w:rPr>
-      </w:pPr>
-    </w:p>
-    <w:p>
-      <w:pPr>
-        <w:pStyle w:val="Standard"/>
-        <w:rPr>
-          <w:rFonts w:ascii="Encode Sans" w:hAnsi="Encode Sans"/>
-          <w:szCs w:val="22"/>
-        </w:rPr>
-      </w:pPr>
-    </w:p>
-    <w:p>
-      <w:pPr>
-        <w:rPr>
-          <w:szCs w:val="22"/>
-        </w:rPr>
-        <w:sectPr>
-          <w:headerReference w:type="default" r:id="rId12"/>
-          <w:pgSz w:w="11905" w:h="16837"/>
-          <w:pgMar w:top="709" w:right="1134" w:bottom="1134" w:left="2268" w:header="709" w:footer="709" w:gutter="0"/>
-          <w:cols w:space="708"/>
-          <w:titlePg/>
-          <w:docGrid w:linePitch="326"/>
-        </w:sectPr>
-      </w:pPr>
-    </w:p>
-    <w:p>
-      <w:pPr>
-        <w:pStyle w:val="Nadpis2"/>
-      </w:pPr>
-      <w:bookmarkStart w:id="4" w:name="_Toc132028305"/>
-      <w:bookmarkStart w:id="5" w:name="_Toc132028337"/>
-      <w:bookmarkStart w:id="6" w:name="_Toc132033745"/>
-      <w:r>
-        <w:lastRenderedPageBreak/>
-        <w:t>Poděkování</w:t>
-      </w:r>
       <w:bookmarkEnd w:id="4"/>
       <w:bookmarkEnd w:id="5"/>
       <w:bookmarkEnd w:id="6"/>
+      <w:bookmarkEnd w:id="7"/>
+    </w:p>
+    <w:p>
+      <w:pPr>
+        <w:pStyle w:val="Standard"/>
+        <w:jc w:val="both"/>
+        <w:rPr>
+          <w:rFonts w:ascii="Encode Sans" w:hAnsi="Encode Sans"/>
+          <w:szCs w:val="22"/>
+        </w:rPr>
+      </w:pPr>
+      <w:r>
+        <w:rPr>
+          <w:rFonts w:ascii="Encode Sans" w:hAnsi="Encode Sans"/>
+          <w:szCs w:val="22"/>
+        </w:rPr>
+        <w:t>Cílem této ročníkové práce</w:t>
+      </w:r>
+      <w:r>
+        <w:rPr>
+          <w:rFonts w:ascii="Encode Sans" w:hAnsi="Encode Sans"/>
+          <w:szCs w:val="22"/>
+        </w:rPr>
+        <w:t xml:space="preserve"> je propojení reálného modelu domu s jeho virtuální verzí pomocí pluginu do hry </w:t>
+      </w:r>
+      <w:r>
+        <w:rPr>
+          <w:rFonts w:ascii="Encode Sans" w:hAnsi="Encode Sans"/>
+          <w:szCs w:val="22"/>
+        </w:rPr>
+        <w:t>„</w:t>
+      </w:r>
+      <w:r>
+        <w:rPr>
+          <w:rFonts w:ascii="Encode Sans" w:hAnsi="Encode Sans"/>
+          <w:szCs w:val="22"/>
+        </w:rPr>
+        <w:t>Minecraft</w:t>
+      </w:r>
+      <w:r>
+        <w:rPr>
+          <w:rFonts w:ascii="Encode Sans" w:hAnsi="Encode Sans"/>
+          <w:szCs w:val="22"/>
+        </w:rPr>
+        <w:t>“</w:t>
+      </w:r>
+      <w:r>
+        <w:rPr>
+          <w:rFonts w:ascii="Encode Sans" w:hAnsi="Encode Sans"/>
+          <w:szCs w:val="22"/>
+        </w:rPr>
+        <w:t xml:space="preserve"> a vývojové desky </w:t>
+      </w:r>
+      <w:r>
+        <w:rPr>
+          <w:rFonts w:ascii="Encode Sans" w:hAnsi="Encode Sans"/>
+          <w:szCs w:val="22"/>
+        </w:rPr>
+        <w:t>„</w:t>
+      </w:r>
+      <w:r>
+        <w:rPr>
+          <w:rFonts w:ascii="Encode Sans" w:hAnsi="Encode Sans"/>
+          <w:szCs w:val="22"/>
+        </w:rPr>
+        <w:t>ESP8266</w:t>
+      </w:r>
+      <w:r>
+        <w:rPr>
+          <w:rFonts w:ascii="Encode Sans" w:hAnsi="Encode Sans"/>
+          <w:szCs w:val="22"/>
+        </w:rPr>
+        <w:t>“</w:t>
+      </w:r>
+      <w:r>
+        <w:rPr>
+          <w:rFonts w:ascii="Encode Sans" w:hAnsi="Encode Sans"/>
+          <w:szCs w:val="22"/>
+        </w:rPr>
+        <w:t xml:space="preserve">. K jejich </w:t>
+      </w:r>
+      <w:r>
+        <w:rPr>
+          <w:rFonts w:ascii="Encode Sans" w:hAnsi="Encode Sans"/>
+          <w:szCs w:val="22"/>
+        </w:rPr>
+        <w:t xml:space="preserve">komunikaci </w:t>
+      </w:r>
+      <w:r>
+        <w:rPr>
+          <w:rFonts w:ascii="Encode Sans" w:hAnsi="Encode Sans"/>
+          <w:szCs w:val="22"/>
+        </w:rPr>
+        <w:t xml:space="preserve">bude sloužit </w:t>
+      </w:r>
+      <w:r>
+        <w:rPr>
+          <w:rFonts w:ascii="Encode Sans" w:hAnsi="Encode Sans"/>
+          <w:szCs w:val="22"/>
+        </w:rPr>
+        <w:t xml:space="preserve">MQTT server. V reálném čase tedy bude možné ovládat </w:t>
+      </w:r>
+      <w:r>
+        <w:rPr>
+          <w:rFonts w:ascii="Encode Sans" w:hAnsi="Encode Sans"/>
+          <w:szCs w:val="22"/>
+        </w:rPr>
+        <w:t xml:space="preserve">například </w:t>
+      </w:r>
+      <w:r>
+        <w:rPr>
+          <w:rFonts w:ascii="Encode Sans" w:hAnsi="Encode Sans"/>
+          <w:szCs w:val="22"/>
+        </w:rPr>
+        <w:t>světla nebo dveře.</w:t>
+      </w:r>
+      <w:r>
+        <w:rPr>
+          <w:rFonts w:ascii="Encode Sans" w:hAnsi="Encode Sans"/>
+          <w:szCs w:val="22"/>
+        </w:rPr>
+        <w:t xml:space="preserve"> </w:t>
+      </w:r>
+      <w:r>
+        <w:rPr>
+          <w:rFonts w:ascii="Encode Sans" w:hAnsi="Encode Sans"/>
+          <w:szCs w:val="22"/>
+        </w:rPr>
+        <w:t xml:space="preserve">Toto interaktivní prostředí umožní uživatelům nejen experimentovat s různými možnostmi ovládání a automatizace domácnosti, ale také lépe porozumět principům fungování </w:t>
+      </w:r>
+      <w:proofErr w:type="spellStart"/>
+      <w:r>
+        <w:rPr>
+          <w:rFonts w:ascii="Encode Sans" w:hAnsi="Encode Sans"/>
+          <w:szCs w:val="22"/>
+        </w:rPr>
+        <w:t>IoT</w:t>
+      </w:r>
+      <w:proofErr w:type="spellEnd"/>
+      <w:r>
+        <w:rPr>
+          <w:rFonts w:ascii="Encode Sans" w:hAnsi="Encode Sans"/>
+          <w:szCs w:val="22"/>
+        </w:rPr>
+        <w:t xml:space="preserve"> a využití různých technologií pro propojení reálného světa s virtuálním.</w:t>
+      </w:r>
+    </w:p>
+    <w:p>
+      <w:pPr>
+        <w:pStyle w:val="Standard"/>
+        <w:jc w:val="both"/>
+        <w:rPr>
+          <w:rFonts w:ascii="Encode Sans" w:hAnsi="Encode Sans"/>
+          <w:szCs w:val="22"/>
+        </w:rPr>
+      </w:pPr>
+    </w:p>
+    <w:p>
+      <w:pPr>
+        <w:pStyle w:val="Standard"/>
+        <w:jc w:val="both"/>
+        <w:rPr>
+          <w:rFonts w:ascii="Encode Sans" w:hAnsi="Encode Sans"/>
+          <w:szCs w:val="22"/>
+        </w:rPr>
+      </w:pPr>
+    </w:p>
+    <w:p>
+      <w:pPr>
+        <w:pStyle w:val="Standard"/>
+        <w:jc w:val="both"/>
+        <w:rPr>
+          <w:rFonts w:ascii="Encode Sans" w:hAnsi="Encode Sans"/>
+          <w:szCs w:val="22"/>
+        </w:rPr>
+      </w:pPr>
+    </w:p>
+    <w:p>
+      <w:pPr>
+        <w:pStyle w:val="Standard"/>
+        <w:jc w:val="both"/>
+        <w:rPr>
+          <w:rFonts w:ascii="Encode Sans" w:hAnsi="Encode Sans"/>
+          <w:szCs w:val="22"/>
+        </w:rPr>
+      </w:pPr>
+    </w:p>
+    <w:p>
+      <w:pPr>
+        <w:pStyle w:val="Standard"/>
+        <w:jc w:val="both"/>
+        <w:rPr>
+          <w:rFonts w:ascii="Encode Sans" w:hAnsi="Encode Sans"/>
+          <w:szCs w:val="22"/>
+        </w:rPr>
+      </w:pPr>
+    </w:p>
+    <w:p>
+      <w:pPr>
+        <w:pStyle w:val="Standard"/>
+        <w:jc w:val="both"/>
+        <w:rPr>
+          <w:rFonts w:ascii="Encode Sans" w:hAnsi="Encode Sans"/>
+          <w:szCs w:val="22"/>
+        </w:rPr>
+      </w:pPr>
+    </w:p>
+    <w:p>
+      <w:pPr>
+        <w:pStyle w:val="Standard"/>
+        <w:jc w:val="both"/>
+        <w:rPr>
+          <w:rFonts w:ascii="Encode Sans" w:hAnsi="Encode Sans"/>
+          <w:szCs w:val="22"/>
+        </w:rPr>
+      </w:pPr>
+    </w:p>
+    <w:p>
+      <w:pPr>
+        <w:pStyle w:val="Standard"/>
+        <w:jc w:val="both"/>
+        <w:rPr>
+          <w:rFonts w:ascii="Encode Sans" w:hAnsi="Encode Sans"/>
+          <w:szCs w:val="22"/>
+        </w:rPr>
+      </w:pPr>
+    </w:p>
+    <w:p>
+      <w:pPr>
+        <w:pStyle w:val="Standard"/>
+        <w:jc w:val="both"/>
+        <w:rPr>
+          <w:rFonts w:ascii="Encode Sans" w:hAnsi="Encode Sans"/>
+          <w:szCs w:val="22"/>
+        </w:rPr>
+      </w:pPr>
+    </w:p>
+    <w:p>
+      <w:pPr>
+        <w:pStyle w:val="Standard"/>
+        <w:jc w:val="both"/>
+        <w:rPr>
+          <w:rFonts w:ascii="Encode Sans" w:hAnsi="Encode Sans"/>
+          <w:szCs w:val="22"/>
+        </w:rPr>
+      </w:pPr>
+    </w:p>
+    <w:p>
+      <w:pPr>
+        <w:pStyle w:val="Standard"/>
+        <w:jc w:val="both"/>
+        <w:rPr>
+          <w:rFonts w:ascii="Encode Sans" w:hAnsi="Encode Sans"/>
+          <w:szCs w:val="22"/>
+        </w:rPr>
+      </w:pPr>
+    </w:p>
+    <w:p>
+      <w:pPr>
+        <w:pStyle w:val="Standard"/>
+        <w:jc w:val="both"/>
+        <w:rPr>
+          <w:rFonts w:ascii="Encode Sans" w:hAnsi="Encode Sans"/>
+          <w:szCs w:val="22"/>
+        </w:rPr>
+      </w:pPr>
+    </w:p>
+    <w:p>
+      <w:pPr>
+        <w:pStyle w:val="Standard"/>
+        <w:jc w:val="both"/>
+        <w:rPr>
+          <w:rFonts w:ascii="Encode Sans" w:hAnsi="Encode Sans"/>
+          <w:szCs w:val="22"/>
+        </w:rPr>
+      </w:pPr>
+    </w:p>
+    <w:p>
+      <w:pPr>
+        <w:pStyle w:val="Standard"/>
+        <w:jc w:val="both"/>
+        <w:rPr>
+          <w:rFonts w:ascii="Encode Sans" w:hAnsi="Encode Sans"/>
+          <w:szCs w:val="22"/>
+        </w:rPr>
+      </w:pPr>
+    </w:p>
+    <w:p>
+      <w:pPr>
+        <w:pStyle w:val="Standard"/>
+        <w:jc w:val="both"/>
+        <w:rPr>
+          <w:rFonts w:ascii="Encode Sans" w:hAnsi="Encode Sans"/>
+          <w:szCs w:val="22"/>
+        </w:rPr>
+      </w:pPr>
+    </w:p>
+    <w:p>
+      <w:pPr>
+        <w:pStyle w:val="Standard"/>
+        <w:jc w:val="both"/>
+        <w:rPr>
+          <w:rFonts w:ascii="Encode Sans" w:hAnsi="Encode Sans"/>
+          <w:szCs w:val="22"/>
+        </w:rPr>
+      </w:pPr>
+    </w:p>
+    <w:p>
+      <w:pPr>
+        <w:pStyle w:val="Standard"/>
+        <w:jc w:val="both"/>
+        <w:rPr>
+          <w:rFonts w:ascii="Encode Sans" w:hAnsi="Encode Sans"/>
+          <w:szCs w:val="22"/>
+        </w:rPr>
+      </w:pPr>
+    </w:p>
+    <w:p>
+      <w:pPr>
+        <w:pStyle w:val="Standard"/>
+        <w:jc w:val="both"/>
+        <w:rPr>
+          <w:rFonts w:ascii="Encode Sans" w:hAnsi="Encode Sans"/>
+          <w:szCs w:val="22"/>
+        </w:rPr>
+      </w:pPr>
+    </w:p>
+    <w:p>
+      <w:pPr>
+        <w:pStyle w:val="Standard"/>
+        <w:jc w:val="both"/>
+        <w:rPr>
+          <w:rFonts w:ascii="Encode Sans" w:hAnsi="Encode Sans"/>
+          <w:szCs w:val="22"/>
+        </w:rPr>
+      </w:pPr>
+    </w:p>
+    <w:p>
+      <w:pPr>
+        <w:pStyle w:val="Standard"/>
+        <w:jc w:val="both"/>
+        <w:rPr>
+          <w:rFonts w:ascii="Encode Sans" w:hAnsi="Encode Sans"/>
+          <w:szCs w:val="22"/>
+        </w:rPr>
+      </w:pPr>
+    </w:p>
+    <w:p>
+      <w:pPr>
+        <w:pStyle w:val="Standard"/>
+        <w:jc w:val="both"/>
+        <w:rPr>
+          <w:rFonts w:ascii="Encode Sans" w:hAnsi="Encode Sans"/>
+          <w:szCs w:val="22"/>
+        </w:rPr>
+      </w:pPr>
+    </w:p>
+    <w:p>
+      <w:pPr>
+        <w:pStyle w:val="Standard"/>
+        <w:jc w:val="both"/>
+        <w:rPr>
+          <w:rFonts w:ascii="Encode Sans" w:hAnsi="Encode Sans"/>
+          <w:szCs w:val="22"/>
+        </w:rPr>
+      </w:pPr>
+    </w:p>
+    <w:p>
+      <w:pPr>
+        <w:pStyle w:val="Standard"/>
+        <w:jc w:val="both"/>
+        <w:rPr>
+          <w:rFonts w:ascii="Encode Sans" w:hAnsi="Encode Sans"/>
+          <w:szCs w:val="22"/>
+        </w:rPr>
+      </w:pPr>
+    </w:p>
+    <w:p>
+      <w:pPr>
+        <w:pStyle w:val="Standard"/>
+        <w:jc w:val="both"/>
+        <w:rPr>
+          <w:rFonts w:ascii="Encode Sans" w:hAnsi="Encode Sans"/>
+          <w:szCs w:val="22"/>
+        </w:rPr>
+      </w:pPr>
+    </w:p>
+    <w:p>
+      <w:pPr>
+        <w:pStyle w:val="Standard"/>
+        <w:jc w:val="both"/>
+        <w:rPr>
+          <w:rFonts w:ascii="Encode Sans" w:hAnsi="Encode Sans"/>
+          <w:szCs w:val="22"/>
+        </w:rPr>
+      </w:pPr>
+    </w:p>
+    <w:p>
+      <w:pPr>
+        <w:pStyle w:val="Standard"/>
+        <w:jc w:val="both"/>
+        <w:rPr>
+          <w:rFonts w:ascii="Encode Sans" w:hAnsi="Encode Sans"/>
+          <w:szCs w:val="22"/>
+        </w:rPr>
+      </w:pPr>
+    </w:p>
+    <w:p>
+      <w:pPr>
+        <w:pStyle w:val="Standard"/>
+        <w:jc w:val="both"/>
+        <w:rPr>
+          <w:rFonts w:ascii="Encode Sans" w:hAnsi="Encode Sans"/>
+          <w:szCs w:val="22"/>
+        </w:rPr>
+      </w:pPr>
+    </w:p>
+    <w:p>
+      <w:pPr>
+        <w:pStyle w:val="Standard"/>
+        <w:jc w:val="both"/>
+        <w:rPr>
+          <w:rFonts w:ascii="Encode Sans" w:hAnsi="Encode Sans"/>
+          <w:szCs w:val="22"/>
+        </w:rPr>
+      </w:pPr>
+    </w:p>
+    <w:p>
+      <w:pPr>
+        <w:pStyle w:val="Standard"/>
+        <w:jc w:val="both"/>
+        <w:rPr>
+          <w:rFonts w:ascii="Encode Sans" w:hAnsi="Encode Sans"/>
+          <w:szCs w:val="22"/>
+        </w:rPr>
+      </w:pPr>
+    </w:p>
+    <w:p>
+      <w:pPr>
+        <w:pStyle w:val="Standard"/>
+        <w:jc w:val="both"/>
+        <w:rPr>
+          <w:rFonts w:ascii="Encode Sans" w:hAnsi="Encode Sans"/>
+          <w:szCs w:val="22"/>
+        </w:rPr>
+      </w:pPr>
+    </w:p>
+    <w:p>
+      <w:pPr>
+        <w:pStyle w:val="Standard"/>
+        <w:jc w:val="both"/>
+        <w:rPr>
+          <w:rFonts w:ascii="Encode Sans" w:hAnsi="Encode Sans"/>
+          <w:szCs w:val="22"/>
+        </w:rPr>
+      </w:pPr>
+    </w:p>
+    <w:p>
+      <w:pPr>
+        <w:pStyle w:val="Standard"/>
+        <w:jc w:val="both"/>
+        <w:rPr>
+          <w:rFonts w:ascii="Encode Sans" w:hAnsi="Encode Sans"/>
+          <w:szCs w:val="22"/>
+        </w:rPr>
+      </w:pPr>
+    </w:p>
+    <w:p>
+      <w:pPr>
+        <w:pStyle w:val="Standard"/>
+        <w:jc w:val="both"/>
+        <w:rPr>
+          <w:rFonts w:ascii="Encode Sans" w:hAnsi="Encode Sans"/>
+          <w:szCs w:val="22"/>
+        </w:rPr>
+      </w:pPr>
+    </w:p>
+    <w:p>
+      <w:pPr>
+        <w:pStyle w:val="Standard"/>
+        <w:jc w:val="both"/>
+        <w:rPr>
+          <w:rFonts w:ascii="Encode Sans" w:hAnsi="Encode Sans"/>
+          <w:szCs w:val="22"/>
+        </w:rPr>
+      </w:pPr>
+    </w:p>
+    <w:p>
+      <w:pPr>
+        <w:pStyle w:val="Standard"/>
+        <w:jc w:val="center"/>
+        <w:rPr>
+          <w:rFonts w:ascii="Encode Sans" w:hAnsi="Encode Sans"/>
+          <w:szCs w:val="22"/>
+        </w:rPr>
+      </w:pPr>
+      <w:r>
+        <w:rPr>
+          <w:rFonts w:ascii="Encode Sans" w:hAnsi="Encode Sans"/>
+          <w:szCs w:val="22"/>
+        </w:rPr>
+        <w:t>„Prohlašuji, že jsem tuto práci vypracoval samostatně a použil(a) literárních pramenů a informací, které</w:t>
+      </w:r>
+      <w:r>
+        <w:rPr>
+          <w:rFonts w:ascii="Encode Sans" w:hAnsi="Encode Sans"/>
+          <w:szCs w:val="22"/>
+        </w:rPr>
+        <w:t xml:space="preserve"> </w:t>
+      </w:r>
+      <w:r>
+        <w:rPr>
+          <w:rFonts w:ascii="Encode Sans" w:hAnsi="Encode Sans"/>
+          <w:szCs w:val="22"/>
+        </w:rPr>
+        <w:t>cituji a uvádím v seznamu použité literatury a zdrojů informací.“</w:t>
+      </w:r>
+      <w:r>
+        <w:rPr>
+          <w:rFonts w:ascii="Encode Sans" w:hAnsi="Encode Sans"/>
+          <w:szCs w:val="22"/>
+        </w:rPr>
+        <w:cr/>
+      </w:r>
+    </w:p>
+    <w:p>
+      <w:pPr>
+        <w:pStyle w:val="Standard"/>
+        <w:jc w:val="center"/>
+        <w:rPr>
+          <w:rFonts w:ascii="Encode Sans" w:hAnsi="Encode Sans"/>
+          <w:szCs w:val="22"/>
+        </w:rPr>
+      </w:pPr>
+    </w:p>
+    <w:p>
+      <w:pPr>
+        <w:pStyle w:val="Standard"/>
+        <w:jc w:val="center"/>
+        <w:rPr>
+          <w:rFonts w:ascii="Encode Sans" w:hAnsi="Encode Sans"/>
+          <w:szCs w:val="22"/>
+        </w:rPr>
+      </w:pPr>
+      <w:r>
+        <w:rPr>
+          <w:rFonts w:ascii="Encode Sans" w:hAnsi="Encode Sans"/>
+          <w:szCs w:val="22"/>
+        </w:rPr>
+        <w:t>V Plzni dne: ........................... Podpis: ..............................</w:t>
+      </w:r>
+    </w:p>
+    <w:p>
+      <w:pPr>
+        <w:rPr>
+          <w:szCs w:val="22"/>
+        </w:rPr>
+      </w:pPr>
+      <w:r>
+        <w:rPr>
+          <w:szCs w:val="22"/>
+        </w:rPr>
+        <w:br w:type="page"/>
+      </w:r>
+    </w:p>
+    <w:p>
+      <w:pPr>
+        <w:pStyle w:val="Nadpis2"/>
+      </w:pPr>
+      <w:bookmarkStart w:id="8" w:name="_Toc132028305"/>
+      <w:bookmarkStart w:id="9" w:name="_Toc132028337"/>
+      <w:bookmarkStart w:id="10" w:name="_Toc132033745"/>
+      <w:bookmarkStart w:id="11" w:name="_Toc133085740"/>
+      <w:bookmarkStart w:id="12" w:name="_Toc133088409"/>
+      <w:bookmarkStart w:id="13" w:name="_Toc133147061"/>
+      <w:r>
+        <w:lastRenderedPageBreak/>
+        <w:t>Poděkování</w:t>
+      </w:r>
+      <w:bookmarkEnd w:id="8"/>
+      <w:bookmarkEnd w:id="9"/>
+      <w:bookmarkEnd w:id="10"/>
+      <w:bookmarkEnd w:id="11"/>
+      <w:bookmarkEnd w:id="12"/>
+      <w:bookmarkEnd w:id="13"/>
     </w:p>
     <w:p>
       <w:r>
@@ -2572,8 +2745,13 @@
         <w:t xml:space="preserve"> pomoc při vývoji softwaru pro ESP8266</w:t>
       </w:r>
       <w:r>
-        <w:t>. Dále poděkování patří</w:t>
-      </w:r>
+        <w:t xml:space="preserve">. Dále poděkování </w:t>
+      </w:r>
+      <w:proofErr w:type="gramStart"/>
+      <w:r>
+        <w:t>patří</w:t>
+      </w:r>
+      <w:proofErr w:type="gramEnd"/>
       <w:r>
         <w:t xml:space="preserve"> učiteli</w:t>
       </w:r>
@@ -2595,20 +2773,11 @@
         <w:t>.</w:t>
       </w:r>
     </w:p>
-    <w:p/>
-    <w:p/>
-    <w:p>
-      <w:pPr>
-        <w:sectPr>
-          <w:pgSz w:w="11905" w:h="16837"/>
-          <w:pgMar w:top="709" w:right="1134" w:bottom="1134" w:left="2268" w:header="709" w:footer="709" w:gutter="0"/>
-          <w:cols w:space="708"/>
-          <w:titlePg/>
-          <w:docGrid w:linePitch="326"/>
-        </w:sectPr>
-      </w:pPr>
-    </w:p>
-    <w:p/>
+    <w:p>
+      <w:r>
+        <w:br w:type="page"/>
+      </w:r>
+    </w:p>
     <w:sdt>
       <w:sdtPr>
         <w:rPr>
@@ -2636,10 +2805,7 @@
             <w:pStyle w:val="Nadpisobsahu"/>
             <w:spacing w:line="360" w:lineRule="auto"/>
             <w:rPr>
-              <w:rFonts w:ascii="Encode Sans" w:hAnsi="Encode Sans"/>
-              <w:b/>
-              <w:color w:val="538135" w:themeColor="accent6" w:themeShade="BF"/>
-              <w:szCs w:val="26"/>
+              <w:noProof/>
             </w:rPr>
           </w:pPr>
           <w:r>
@@ -2664,7 +2830,6 @@
             <w:tabs>
               <w:tab w:val="right" w:leader="dot" w:pos="8493"/>
             </w:tabs>
-            <w:spacing w:line="360" w:lineRule="auto"/>
             <w:rPr>
               <w:rFonts w:asciiTheme="minorHAnsi" w:eastAsiaTheme="minorEastAsia" w:hAnsiTheme="minorHAnsi" w:cstheme="minorBidi"/>
               <w:noProof/>
@@ -2673,12 +2838,156 @@
               <w:szCs w:val="22"/>
             </w:rPr>
           </w:pPr>
-          <w:hyperlink w:anchor="_Toc132033746" w:history="1">
+          <w:hyperlink w:anchor="_Toc133147060" w:history="1">
             <w:r>
               <w:rPr>
                 <w:rStyle w:val="Hypertextovodkaz"/>
                 <w:noProof/>
               </w:rPr>
+              <w:t>Anotace</w:t>
+            </w:r>
+            <w:r>
+              <w:rPr>
+                <w:noProof/>
+                <w:webHidden/>
+              </w:rPr>
+              <w:tab/>
+            </w:r>
+            <w:r>
+              <w:rPr>
+                <w:noProof/>
+                <w:webHidden/>
+              </w:rPr>
+              <w:fldChar w:fldCharType="begin"/>
+            </w:r>
+            <w:r>
+              <w:rPr>
+                <w:noProof/>
+                <w:webHidden/>
+              </w:rPr>
+              <w:instrText xml:space="preserve"> PAGEREF _Toc133147060 \h </w:instrText>
+            </w:r>
+            <w:r>
+              <w:rPr>
+                <w:noProof/>
+                <w:webHidden/>
+              </w:rPr>
+            </w:r>
+            <w:r>
+              <w:rPr>
+                <w:noProof/>
+                <w:webHidden/>
+              </w:rPr>
+              <w:fldChar w:fldCharType="separate"/>
+            </w:r>
+            <w:r>
+              <w:rPr>
+                <w:noProof/>
+                <w:webHidden/>
+              </w:rPr>
+              <w:t>2</w:t>
+            </w:r>
+            <w:r>
+              <w:rPr>
+                <w:noProof/>
+                <w:webHidden/>
+              </w:rPr>
+              <w:fldChar w:fldCharType="end"/>
+            </w:r>
+          </w:hyperlink>
+        </w:p>
+        <w:p>
+          <w:pPr>
+            <w:pStyle w:val="Obsah2"/>
+            <w:tabs>
+              <w:tab w:val="right" w:leader="dot" w:pos="8493"/>
+            </w:tabs>
+            <w:rPr>
+              <w:rFonts w:asciiTheme="minorHAnsi" w:eastAsiaTheme="minorEastAsia" w:hAnsiTheme="minorHAnsi" w:cstheme="minorBidi"/>
+              <w:noProof/>
+              <w:kern w:val="0"/>
+              <w:sz w:val="22"/>
+              <w:szCs w:val="22"/>
+            </w:rPr>
+          </w:pPr>
+          <w:hyperlink w:anchor="_Toc133147061" w:history="1">
+            <w:r>
+              <w:rPr>
+                <w:rStyle w:val="Hypertextovodkaz"/>
+                <w:noProof/>
+              </w:rPr>
+              <w:t>Poděkování</w:t>
+            </w:r>
+            <w:r>
+              <w:rPr>
+                <w:noProof/>
+                <w:webHidden/>
+              </w:rPr>
+              <w:tab/>
+            </w:r>
+            <w:r>
+              <w:rPr>
+                <w:noProof/>
+                <w:webHidden/>
+              </w:rPr>
+              <w:fldChar w:fldCharType="begin"/>
+            </w:r>
+            <w:r>
+              <w:rPr>
+                <w:noProof/>
+                <w:webHidden/>
+              </w:rPr>
+              <w:instrText xml:space="preserve"> PAGEREF _Toc133147061 \h </w:instrText>
+            </w:r>
+            <w:r>
+              <w:rPr>
+                <w:noProof/>
+                <w:webHidden/>
+              </w:rPr>
+            </w:r>
+            <w:r>
+              <w:rPr>
+                <w:noProof/>
+                <w:webHidden/>
+              </w:rPr>
+              <w:fldChar w:fldCharType="separate"/>
+            </w:r>
+            <w:r>
+              <w:rPr>
+                <w:noProof/>
+                <w:webHidden/>
+              </w:rPr>
+              <w:t>3</w:t>
+            </w:r>
+            <w:r>
+              <w:rPr>
+                <w:noProof/>
+                <w:webHidden/>
+              </w:rPr>
+              <w:fldChar w:fldCharType="end"/>
+            </w:r>
+          </w:hyperlink>
+        </w:p>
+        <w:p>
+          <w:pPr>
+            <w:pStyle w:val="Obsah2"/>
+            <w:tabs>
+              <w:tab w:val="right" w:leader="dot" w:pos="8493"/>
+            </w:tabs>
+            <w:rPr>
+              <w:rFonts w:asciiTheme="minorHAnsi" w:eastAsiaTheme="minorEastAsia" w:hAnsiTheme="minorHAnsi" w:cstheme="minorBidi"/>
+              <w:noProof/>
+              <w:kern w:val="0"/>
+              <w:sz w:val="22"/>
+              <w:szCs w:val="22"/>
+            </w:rPr>
+          </w:pPr>
+          <w:hyperlink w:anchor="_Toc133147062" w:history="1">
+            <w:r>
+              <w:rPr>
+                <w:rStyle w:val="Hypertextovodkaz"/>
+                <w:noProof/>
+              </w:rPr>
               <w:t>Úvod</w:t>
             </w:r>
             <w:r>
@@ -2700,7 +3009,7 @@
                 <w:noProof/>
                 <w:webHidden/>
               </w:rPr>
-              <w:instrText xml:space="preserve"> PAGEREF _Toc132033746 \h </w:instrText>
+              <w:instrText xml:space="preserve"> PAGEREF _Toc133147062 \h </w:instrText>
             </w:r>
             <w:r>
               <w:rPr>
@@ -2720,7 +3029,7 @@
                 <w:noProof/>
                 <w:webHidden/>
               </w:rPr>
-              <w:t>6</w:t>
+              <w:t>5</w:t>
             </w:r>
             <w:r>
               <w:rPr>
@@ -2738,7 +3047,6 @@
               <w:tab w:val="left" w:pos="660"/>
               <w:tab w:val="right" w:leader="dot" w:pos="8493"/>
             </w:tabs>
-            <w:spacing w:line="360" w:lineRule="auto"/>
             <w:rPr>
               <w:rFonts w:asciiTheme="minorHAnsi" w:eastAsiaTheme="minorEastAsia" w:hAnsiTheme="minorHAnsi" w:cstheme="minorBidi"/>
               <w:noProof/>
@@ -2747,7 +3055,7 @@
               <w:szCs w:val="22"/>
             </w:rPr>
           </w:pPr>
-          <w:hyperlink w:anchor="_Toc132033747" w:history="1">
+          <w:hyperlink w:anchor="_Toc133147063" w:history="1">
             <w:r>
               <w:rPr>
                 <w:rStyle w:val="Hypertextovodkaz"/>
@@ -2791,7 +3099,7 @@
                 <w:noProof/>
                 <w:webHidden/>
               </w:rPr>
-              <w:instrText xml:space="preserve"> PAGEREF _Toc132033747 \h </w:instrText>
+              <w:instrText xml:space="preserve"> PAGEREF _Toc133147063 \h </w:instrText>
             </w:r>
             <w:r>
               <w:rPr>
@@ -2811,7 +3119,7 @@
                 <w:noProof/>
                 <w:webHidden/>
               </w:rPr>
-              <w:t>7</w:t>
+              <w:t>6</w:t>
             </w:r>
             <w:r>
               <w:rPr>
@@ -2829,7 +3137,6 @@
               <w:tab w:val="left" w:pos="1100"/>
               <w:tab w:val="right" w:leader="dot" w:pos="8493"/>
             </w:tabs>
-            <w:spacing w:line="360" w:lineRule="auto"/>
             <w:rPr>
               <w:rFonts w:asciiTheme="minorHAnsi" w:eastAsiaTheme="minorEastAsia" w:hAnsiTheme="minorHAnsi" w:cstheme="minorBidi"/>
               <w:noProof/>
@@ -2838,7 +3145,7 @@
               <w:szCs w:val="22"/>
             </w:rPr>
           </w:pPr>
-          <w:hyperlink w:anchor="_Toc132033748" w:history="1">
+          <w:hyperlink w:anchor="_Toc133147064" w:history="1">
             <w:r>
               <w:rPr>
                 <w:rStyle w:val="Hypertextovodkaz"/>
@@ -2882,7 +3189,7 @@
                 <w:noProof/>
                 <w:webHidden/>
               </w:rPr>
-              <w:instrText xml:space="preserve"> PAGEREF _Toc132033748 \h </w:instrText>
+              <w:instrText xml:space="preserve"> PAGEREF _Toc133147064 \h </w:instrText>
             </w:r>
             <w:r>
               <w:rPr>
@@ -2902,7 +3209,7 @@
                 <w:noProof/>
                 <w:webHidden/>
               </w:rPr>
-              <w:t>7</w:t>
+              <w:t>6</w:t>
             </w:r>
             <w:r>
               <w:rPr>
@@ -2920,7 +3227,6 @@
               <w:tab w:val="left" w:pos="1100"/>
               <w:tab w:val="right" w:leader="dot" w:pos="8493"/>
             </w:tabs>
-            <w:spacing w:line="360" w:lineRule="auto"/>
             <w:rPr>
               <w:rFonts w:asciiTheme="minorHAnsi" w:eastAsiaTheme="minorEastAsia" w:hAnsiTheme="minorHAnsi" w:cstheme="minorBidi"/>
               <w:noProof/>
@@ -2929,7 +3235,7 @@
               <w:szCs w:val="22"/>
             </w:rPr>
           </w:pPr>
-          <w:hyperlink w:anchor="_Toc132033749" w:history="1">
+          <w:hyperlink w:anchor="_Toc133147065" w:history="1">
             <w:r>
               <w:rPr>
                 <w:rStyle w:val="Hypertextovodkaz"/>
@@ -2973,7 +3279,7 @@
                 <w:noProof/>
                 <w:webHidden/>
               </w:rPr>
-              <w:instrText xml:space="preserve"> PAGEREF _Toc132033749 \h </w:instrText>
+              <w:instrText xml:space="preserve"> PAGEREF _Toc133147065 \h </w:instrText>
             </w:r>
             <w:r>
               <w:rPr>
@@ -2993,7 +3299,7 @@
                 <w:noProof/>
                 <w:webHidden/>
               </w:rPr>
-              <w:t>7</w:t>
+              <w:t>6</w:t>
             </w:r>
             <w:r>
               <w:rPr>
@@ -3011,7 +3317,6 @@
               <w:tab w:val="left" w:pos="1100"/>
               <w:tab w:val="right" w:leader="dot" w:pos="8493"/>
             </w:tabs>
-            <w:spacing w:line="360" w:lineRule="auto"/>
             <w:rPr>
               <w:rFonts w:asciiTheme="minorHAnsi" w:eastAsiaTheme="minorEastAsia" w:hAnsiTheme="minorHAnsi" w:cstheme="minorBidi"/>
               <w:noProof/>
@@ -3020,7 +3325,7 @@
               <w:szCs w:val="22"/>
             </w:rPr>
           </w:pPr>
-          <w:hyperlink w:anchor="_Toc132033750" w:history="1">
+          <w:hyperlink w:anchor="_Toc133147066" w:history="1">
             <w:r>
               <w:rPr>
                 <w:rStyle w:val="Hypertextovodkaz"/>
@@ -3064,7 +3369,7 @@
                 <w:noProof/>
                 <w:webHidden/>
               </w:rPr>
-              <w:instrText xml:space="preserve"> PAGEREF _Toc132033750 \h </w:instrText>
+              <w:instrText xml:space="preserve"> PAGEREF _Toc133147066 \h </w:instrText>
             </w:r>
             <w:r>
               <w:rPr>
@@ -3084,7 +3389,7 @@
                 <w:noProof/>
                 <w:webHidden/>
               </w:rPr>
-              <w:t>7</w:t>
+              <w:t>6</w:t>
             </w:r>
             <w:r>
               <w:rPr>
@@ -3102,7 +3407,6 @@
               <w:tab w:val="left" w:pos="660"/>
               <w:tab w:val="right" w:leader="dot" w:pos="8493"/>
             </w:tabs>
-            <w:spacing w:line="360" w:lineRule="auto"/>
             <w:rPr>
               <w:rFonts w:asciiTheme="minorHAnsi" w:eastAsiaTheme="minorEastAsia" w:hAnsiTheme="minorHAnsi" w:cstheme="minorBidi"/>
               <w:noProof/>
@@ -3111,7 +3415,7 @@
               <w:szCs w:val="22"/>
             </w:rPr>
           </w:pPr>
-          <w:hyperlink w:anchor="_Toc132033751" w:history="1">
+          <w:hyperlink w:anchor="_Toc133147067" w:history="1">
             <w:r>
               <w:rPr>
                 <w:rStyle w:val="Hypertextovodkaz"/>
@@ -3157,7 +3461,7 @@
                 <w:noProof/>
                 <w:webHidden/>
               </w:rPr>
-              <w:instrText xml:space="preserve"> PAGEREF _Toc132033751 \h </w:instrText>
+              <w:instrText xml:space="preserve"> PAGEREF _Toc133147067 \h </w:instrText>
             </w:r>
             <w:r>
               <w:rPr>
@@ -3177,7 +3481,7 @@
                 <w:noProof/>
                 <w:webHidden/>
               </w:rPr>
-              <w:t>8</w:t>
+              <w:t>7</w:t>
             </w:r>
             <w:r>
               <w:rPr>
@@ -3195,7 +3499,6 @@
               <w:tab w:val="left" w:pos="1100"/>
               <w:tab w:val="right" w:leader="dot" w:pos="8493"/>
             </w:tabs>
-            <w:spacing w:line="360" w:lineRule="auto"/>
             <w:rPr>
               <w:rFonts w:asciiTheme="minorHAnsi" w:eastAsiaTheme="minorEastAsia" w:hAnsiTheme="minorHAnsi" w:cstheme="minorBidi"/>
               <w:noProof/>
@@ -3204,7 +3507,7 @@
               <w:szCs w:val="22"/>
             </w:rPr>
           </w:pPr>
-          <w:hyperlink w:anchor="_Toc132033752" w:history="1">
+          <w:hyperlink w:anchor="_Toc133147068" w:history="1">
             <w:r>
               <w:rPr>
                 <w:rStyle w:val="Hypertextovodkaz"/>
@@ -3248,7 +3551,7 @@
                 <w:noProof/>
                 <w:webHidden/>
               </w:rPr>
-              <w:instrText xml:space="preserve"> PAGEREF _Toc132033752 \h </w:instrText>
+              <w:instrText xml:space="preserve"> PAGEREF _Toc133147068 \h </w:instrText>
             </w:r>
             <w:r>
               <w:rPr>
@@ -3268,7 +3571,7 @@
                 <w:noProof/>
                 <w:webHidden/>
               </w:rPr>
-              <w:t>8</w:t>
+              <w:t>7</w:t>
             </w:r>
             <w:r>
               <w:rPr>
@@ -3286,7 +3589,6 @@
               <w:tab w:val="left" w:pos="1100"/>
               <w:tab w:val="right" w:leader="dot" w:pos="8493"/>
             </w:tabs>
-            <w:spacing w:line="360" w:lineRule="auto"/>
             <w:rPr>
               <w:rFonts w:asciiTheme="minorHAnsi" w:eastAsiaTheme="minorEastAsia" w:hAnsiTheme="minorHAnsi" w:cstheme="minorBidi"/>
               <w:noProof/>
@@ -3295,7 +3597,7 @@
               <w:szCs w:val="22"/>
             </w:rPr>
           </w:pPr>
-          <w:hyperlink w:anchor="_Toc132033753" w:history="1">
+          <w:hyperlink w:anchor="_Toc133147069" w:history="1">
             <w:r>
               <w:rPr>
                 <w:rStyle w:val="Hypertextovodkaz"/>
@@ -3339,7 +3641,7 @@
                 <w:noProof/>
                 <w:webHidden/>
               </w:rPr>
-              <w:instrText xml:space="preserve"> PAGEREF _Toc132033753 \h </w:instrText>
+              <w:instrText xml:space="preserve"> PAGEREF _Toc133147069 \h </w:instrText>
             </w:r>
             <w:r>
               <w:rPr>
@@ -3359,7 +3661,7 @@
                 <w:noProof/>
                 <w:webHidden/>
               </w:rPr>
-              <w:t>8</w:t>
+              <w:t>7</w:t>
             </w:r>
             <w:r>
               <w:rPr>
@@ -3377,7 +3679,6 @@
               <w:tab w:val="left" w:pos="1100"/>
               <w:tab w:val="right" w:leader="dot" w:pos="8493"/>
             </w:tabs>
-            <w:spacing w:line="360" w:lineRule="auto"/>
             <w:rPr>
               <w:rFonts w:asciiTheme="minorHAnsi" w:eastAsiaTheme="minorEastAsia" w:hAnsiTheme="minorHAnsi" w:cstheme="minorBidi"/>
               <w:noProof/>
@@ -3386,7 +3687,7 @@
               <w:szCs w:val="22"/>
             </w:rPr>
           </w:pPr>
-          <w:hyperlink w:anchor="_Toc132033754" w:history="1">
+          <w:hyperlink w:anchor="_Toc133147070" w:history="1">
             <w:r>
               <w:rPr>
                 <w:rStyle w:val="Hypertextovodkaz"/>
@@ -3430,7 +3731,7 @@
                 <w:noProof/>
                 <w:webHidden/>
               </w:rPr>
-              <w:instrText xml:space="preserve"> PAGEREF _Toc132033754 \h </w:instrText>
+              <w:instrText xml:space="preserve"> PAGEREF _Toc133147070 \h </w:instrText>
             </w:r>
             <w:r>
               <w:rPr>
@@ -3468,7 +3769,6 @@
               <w:tab w:val="left" w:pos="660"/>
               <w:tab w:val="right" w:leader="dot" w:pos="8493"/>
             </w:tabs>
-            <w:spacing w:line="360" w:lineRule="auto"/>
             <w:rPr>
               <w:rFonts w:asciiTheme="minorHAnsi" w:eastAsiaTheme="minorEastAsia" w:hAnsiTheme="minorHAnsi" w:cstheme="minorBidi"/>
               <w:noProof/>
@@ -3477,7 +3777,7 @@
               <w:szCs w:val="22"/>
             </w:rPr>
           </w:pPr>
-          <w:hyperlink w:anchor="_Toc132033755" w:history="1">
+          <w:hyperlink w:anchor="_Toc133147071" w:history="1">
             <w:r>
               <w:rPr>
                 <w:rStyle w:val="Hypertextovodkaz"/>
@@ -3521,7 +3821,7 @@
                 <w:noProof/>
                 <w:webHidden/>
               </w:rPr>
-              <w:instrText xml:space="preserve"> PAGEREF _Toc132033755 \h </w:instrText>
+              <w:instrText xml:space="preserve"> PAGEREF _Toc133147071 \h </w:instrText>
             </w:r>
             <w:r>
               <w:rPr>
@@ -3559,7 +3859,6 @@
               <w:tab w:val="left" w:pos="1100"/>
               <w:tab w:val="right" w:leader="dot" w:pos="8493"/>
             </w:tabs>
-            <w:spacing w:line="360" w:lineRule="auto"/>
             <w:rPr>
               <w:rFonts w:asciiTheme="minorHAnsi" w:eastAsiaTheme="minorEastAsia" w:hAnsiTheme="minorHAnsi" w:cstheme="minorBidi"/>
               <w:noProof/>
@@ -3568,7 +3867,7 @@
               <w:szCs w:val="22"/>
             </w:rPr>
           </w:pPr>
-          <w:hyperlink w:anchor="_Toc132033756" w:history="1">
+          <w:hyperlink w:anchor="_Toc133147072" w:history="1">
             <w:r>
               <w:rPr>
                 <w:rStyle w:val="Hypertextovodkaz"/>
@@ -3612,7 +3911,7 @@
                 <w:noProof/>
                 <w:webHidden/>
               </w:rPr>
-              <w:instrText xml:space="preserve"> PAGEREF _Toc132033756 \h </w:instrText>
+              <w:instrText xml:space="preserve"> PAGEREF _Toc133147072 \h </w:instrText>
             </w:r>
             <w:r>
               <w:rPr>
@@ -3650,7 +3949,6 @@
               <w:tab w:val="left" w:pos="1100"/>
               <w:tab w:val="right" w:leader="dot" w:pos="8493"/>
             </w:tabs>
-            <w:spacing w:line="360" w:lineRule="auto"/>
             <w:rPr>
               <w:rFonts w:asciiTheme="minorHAnsi" w:eastAsiaTheme="minorEastAsia" w:hAnsiTheme="minorHAnsi" w:cstheme="minorBidi"/>
               <w:noProof/>
@@ -3659,7 +3957,7 @@
               <w:szCs w:val="22"/>
             </w:rPr>
           </w:pPr>
-          <w:hyperlink w:anchor="_Toc132033757" w:history="1">
+          <w:hyperlink w:anchor="_Toc133147073" w:history="1">
             <w:r>
               <w:rPr>
                 <w:rStyle w:val="Hypertextovodkaz"/>
@@ -3703,7 +4001,7 @@
                 <w:noProof/>
                 <w:webHidden/>
               </w:rPr>
-              <w:instrText xml:space="preserve"> PAGEREF _Toc132033757 \h </w:instrText>
+              <w:instrText xml:space="preserve"> PAGEREF _Toc133147073 \h </w:instrText>
             </w:r>
             <w:r>
               <w:rPr>
@@ -3741,7 +4039,6 @@
               <w:tab w:val="left" w:pos="660"/>
               <w:tab w:val="right" w:leader="dot" w:pos="8493"/>
             </w:tabs>
-            <w:spacing w:line="360" w:lineRule="auto"/>
             <w:rPr>
               <w:rFonts w:asciiTheme="minorHAnsi" w:eastAsiaTheme="minorEastAsia" w:hAnsiTheme="minorHAnsi" w:cstheme="minorBidi"/>
               <w:noProof/>
@@ -3750,7 +4047,7 @@
               <w:szCs w:val="22"/>
             </w:rPr>
           </w:pPr>
-          <w:hyperlink w:anchor="_Toc132033758" w:history="1">
+          <w:hyperlink w:anchor="_Toc133147074" w:history="1">
             <w:r>
               <w:rPr>
                 <w:rStyle w:val="Hypertextovodkaz"/>
@@ -3794,7 +4091,7 @@
                 <w:noProof/>
                 <w:webHidden/>
               </w:rPr>
-              <w:instrText xml:space="preserve"> PAGEREF _Toc132033758 \h </w:instrText>
+              <w:instrText xml:space="preserve"> PAGEREF _Toc133147074 \h </w:instrText>
             </w:r>
             <w:r>
               <w:rPr>
@@ -3814,7 +4111,7 @@
                 <w:noProof/>
                 <w:webHidden/>
               </w:rPr>
-              <w:t>13</w:t>
+              <w:t>14</w:t>
             </w:r>
             <w:r>
               <w:rPr>
@@ -3832,7 +4129,6 @@
               <w:tab w:val="left" w:pos="1100"/>
               <w:tab w:val="right" w:leader="dot" w:pos="8493"/>
             </w:tabs>
-            <w:spacing w:line="360" w:lineRule="auto"/>
             <w:rPr>
               <w:rFonts w:asciiTheme="minorHAnsi" w:eastAsiaTheme="minorEastAsia" w:hAnsiTheme="minorHAnsi" w:cstheme="minorBidi"/>
               <w:noProof/>
@@ -3841,7 +4137,7 @@
               <w:szCs w:val="22"/>
             </w:rPr>
           </w:pPr>
-          <w:hyperlink w:anchor="_Toc132033759" w:history="1">
+          <w:hyperlink w:anchor="_Toc133147075" w:history="1">
             <w:r>
               <w:rPr>
                 <w:rStyle w:val="Hypertextovodkaz"/>
@@ -3885,7 +4181,7 @@
                 <w:noProof/>
                 <w:webHidden/>
               </w:rPr>
-              <w:instrText xml:space="preserve"> PAGEREF _Toc132033759 \h </w:instrText>
+              <w:instrText xml:space="preserve"> PAGEREF _Toc133147075 \h </w:instrText>
             </w:r>
             <w:r>
               <w:rPr>
@@ -3905,7 +4201,7 @@
                 <w:noProof/>
                 <w:webHidden/>
               </w:rPr>
-              <w:t>13</w:t>
+              <w:t>14</w:t>
             </w:r>
             <w:r>
               <w:rPr>
@@ -3923,7 +4219,6 @@
               <w:tab w:val="left" w:pos="1100"/>
               <w:tab w:val="right" w:leader="dot" w:pos="8493"/>
             </w:tabs>
-            <w:spacing w:line="360" w:lineRule="auto"/>
             <w:rPr>
               <w:rFonts w:asciiTheme="minorHAnsi" w:eastAsiaTheme="minorEastAsia" w:hAnsiTheme="minorHAnsi" w:cstheme="minorBidi"/>
               <w:noProof/>
@@ -3932,7 +4227,7 @@
               <w:szCs w:val="22"/>
             </w:rPr>
           </w:pPr>
-          <w:hyperlink w:anchor="_Toc132033760" w:history="1">
+          <w:hyperlink w:anchor="_Toc133147076" w:history="1">
             <w:r>
               <w:rPr>
                 <w:rStyle w:val="Hypertextovodkaz"/>
@@ -3976,7 +4271,7 @@
                 <w:noProof/>
                 <w:webHidden/>
               </w:rPr>
-              <w:instrText xml:space="preserve"> PAGEREF _Toc132033760 \h </w:instrText>
+              <w:instrText xml:space="preserve"> PAGEREF _Toc133147076 \h </w:instrText>
             </w:r>
             <w:r>
               <w:rPr>
@@ -3996,7 +4291,7 @@
                 <w:noProof/>
                 <w:webHidden/>
               </w:rPr>
-              <w:t>13</w:t>
+              <w:t>14</w:t>
             </w:r>
             <w:r>
               <w:rPr>
@@ -4014,7 +4309,6 @@
               <w:tab w:val="left" w:pos="660"/>
               <w:tab w:val="right" w:leader="dot" w:pos="8493"/>
             </w:tabs>
-            <w:spacing w:line="360" w:lineRule="auto"/>
             <w:rPr>
               <w:rFonts w:asciiTheme="minorHAnsi" w:eastAsiaTheme="minorEastAsia" w:hAnsiTheme="minorHAnsi" w:cstheme="minorBidi"/>
               <w:noProof/>
@@ -4023,7 +4317,7 @@
               <w:szCs w:val="22"/>
             </w:rPr>
           </w:pPr>
-          <w:hyperlink w:anchor="_Toc132033761" w:history="1">
+          <w:hyperlink w:anchor="_Toc133147077" w:history="1">
             <w:r>
               <w:rPr>
                 <w:rStyle w:val="Hypertextovodkaz"/>
@@ -4067,7 +4361,7 @@
                 <w:noProof/>
                 <w:webHidden/>
               </w:rPr>
-              <w:instrText xml:space="preserve"> PAGEREF _Toc132033761 \h </w:instrText>
+              <w:instrText xml:space="preserve"> PAGEREF _Toc133147077 \h </w:instrText>
             </w:r>
             <w:r>
               <w:rPr>
@@ -4087,7 +4381,7 @@
                 <w:noProof/>
                 <w:webHidden/>
               </w:rPr>
-              <w:t>14</w:t>
+              <w:t>15</w:t>
             </w:r>
             <w:r>
               <w:rPr>
@@ -4105,7 +4399,6 @@
               <w:tab w:val="left" w:pos="660"/>
               <w:tab w:val="right" w:leader="dot" w:pos="8493"/>
             </w:tabs>
-            <w:spacing w:line="360" w:lineRule="auto"/>
             <w:rPr>
               <w:rFonts w:asciiTheme="minorHAnsi" w:eastAsiaTheme="minorEastAsia" w:hAnsiTheme="minorHAnsi" w:cstheme="minorBidi"/>
               <w:noProof/>
@@ -4114,7 +4407,7 @@
               <w:szCs w:val="22"/>
             </w:rPr>
           </w:pPr>
-          <w:hyperlink w:anchor="_Toc132033762" w:history="1">
+          <w:hyperlink w:anchor="_Toc133147078" w:history="1">
             <w:r>
               <w:rPr>
                 <w:rStyle w:val="Hypertextovodkaz"/>
@@ -4137,6 +4430,456 @@
                 <w:rStyle w:val="Hypertextovodkaz"/>
                 <w:noProof/>
               </w:rPr>
+              <w:t>Použité součástky</w:t>
+            </w:r>
+            <w:r>
+              <w:rPr>
+                <w:noProof/>
+                <w:webHidden/>
+              </w:rPr>
+              <w:tab/>
+            </w:r>
+            <w:r>
+              <w:rPr>
+                <w:noProof/>
+                <w:webHidden/>
+              </w:rPr>
+              <w:fldChar w:fldCharType="begin"/>
+            </w:r>
+            <w:r>
+              <w:rPr>
+                <w:noProof/>
+                <w:webHidden/>
+              </w:rPr>
+              <w:instrText xml:space="preserve"> PAGEREF _Toc133147078 \h </w:instrText>
+            </w:r>
+            <w:r>
+              <w:rPr>
+                <w:noProof/>
+                <w:webHidden/>
+              </w:rPr>
+            </w:r>
+            <w:r>
+              <w:rPr>
+                <w:noProof/>
+                <w:webHidden/>
+              </w:rPr>
+              <w:fldChar w:fldCharType="separate"/>
+            </w:r>
+            <w:r>
+              <w:rPr>
+                <w:noProof/>
+                <w:webHidden/>
+              </w:rPr>
+              <w:t>16</w:t>
+            </w:r>
+            <w:r>
+              <w:rPr>
+                <w:noProof/>
+                <w:webHidden/>
+              </w:rPr>
+              <w:fldChar w:fldCharType="end"/>
+            </w:r>
+          </w:hyperlink>
+        </w:p>
+        <w:p>
+          <w:pPr>
+            <w:pStyle w:val="Obsah3"/>
+            <w:tabs>
+              <w:tab w:val="left" w:pos="1100"/>
+              <w:tab w:val="right" w:leader="dot" w:pos="8493"/>
+            </w:tabs>
+            <w:rPr>
+              <w:rFonts w:asciiTheme="minorHAnsi" w:eastAsiaTheme="minorEastAsia" w:hAnsiTheme="minorHAnsi" w:cstheme="minorBidi"/>
+              <w:noProof/>
+              <w:kern w:val="0"/>
+              <w:sz w:val="22"/>
+              <w:szCs w:val="22"/>
+            </w:rPr>
+          </w:pPr>
+          <w:hyperlink w:anchor="_Toc133147079" w:history="1">
+            <w:r>
+              <w:rPr>
+                <w:rStyle w:val="Hypertextovodkaz"/>
+                <w:noProof/>
+              </w:rPr>
+              <w:t>6.1</w:t>
+            </w:r>
+            <w:r>
+              <w:rPr>
+                <w:rFonts w:asciiTheme="minorHAnsi" w:eastAsiaTheme="minorEastAsia" w:hAnsiTheme="minorHAnsi" w:cstheme="minorBidi"/>
+                <w:noProof/>
+                <w:kern w:val="0"/>
+                <w:sz w:val="22"/>
+                <w:szCs w:val="22"/>
+              </w:rPr>
+              <w:tab/>
+            </w:r>
+            <w:r>
+              <w:rPr>
+                <w:rStyle w:val="Hypertextovodkaz"/>
+                <w:noProof/>
+              </w:rPr>
+              <w:t>Tlačítko</w:t>
+            </w:r>
+            <w:r>
+              <w:rPr>
+                <w:noProof/>
+                <w:webHidden/>
+              </w:rPr>
+              <w:tab/>
+            </w:r>
+            <w:r>
+              <w:rPr>
+                <w:noProof/>
+                <w:webHidden/>
+              </w:rPr>
+              <w:fldChar w:fldCharType="begin"/>
+            </w:r>
+            <w:r>
+              <w:rPr>
+                <w:noProof/>
+                <w:webHidden/>
+              </w:rPr>
+              <w:instrText xml:space="preserve"> PAGEREF _Toc133147079 \h </w:instrText>
+            </w:r>
+            <w:r>
+              <w:rPr>
+                <w:noProof/>
+                <w:webHidden/>
+              </w:rPr>
+            </w:r>
+            <w:r>
+              <w:rPr>
+                <w:noProof/>
+                <w:webHidden/>
+              </w:rPr>
+              <w:fldChar w:fldCharType="separate"/>
+            </w:r>
+            <w:r>
+              <w:rPr>
+                <w:noProof/>
+                <w:webHidden/>
+              </w:rPr>
+              <w:t>16</w:t>
+            </w:r>
+            <w:r>
+              <w:rPr>
+                <w:noProof/>
+                <w:webHidden/>
+              </w:rPr>
+              <w:fldChar w:fldCharType="end"/>
+            </w:r>
+          </w:hyperlink>
+        </w:p>
+        <w:p>
+          <w:pPr>
+            <w:pStyle w:val="Obsah3"/>
+            <w:tabs>
+              <w:tab w:val="left" w:pos="1100"/>
+              <w:tab w:val="right" w:leader="dot" w:pos="8493"/>
+            </w:tabs>
+            <w:rPr>
+              <w:rFonts w:asciiTheme="minorHAnsi" w:eastAsiaTheme="minorEastAsia" w:hAnsiTheme="minorHAnsi" w:cstheme="minorBidi"/>
+              <w:noProof/>
+              <w:kern w:val="0"/>
+              <w:sz w:val="22"/>
+              <w:szCs w:val="22"/>
+            </w:rPr>
+          </w:pPr>
+          <w:hyperlink w:anchor="_Toc133147080" w:history="1">
+            <w:r>
+              <w:rPr>
+                <w:rStyle w:val="Hypertextovodkaz"/>
+                <w:noProof/>
+              </w:rPr>
+              <w:t>6.2</w:t>
+            </w:r>
+            <w:r>
+              <w:rPr>
+                <w:rFonts w:asciiTheme="minorHAnsi" w:eastAsiaTheme="minorEastAsia" w:hAnsiTheme="minorHAnsi" w:cstheme="minorBidi"/>
+                <w:noProof/>
+                <w:kern w:val="0"/>
+                <w:sz w:val="22"/>
+                <w:szCs w:val="22"/>
+              </w:rPr>
+              <w:tab/>
+            </w:r>
+            <w:r>
+              <w:rPr>
+                <w:rStyle w:val="Hypertextovodkaz"/>
+                <w:noProof/>
+              </w:rPr>
+              <w:t>Microservo</w:t>
+            </w:r>
+            <w:r>
+              <w:rPr>
+                <w:noProof/>
+                <w:webHidden/>
+              </w:rPr>
+              <w:tab/>
+            </w:r>
+            <w:r>
+              <w:rPr>
+                <w:noProof/>
+                <w:webHidden/>
+              </w:rPr>
+              <w:fldChar w:fldCharType="begin"/>
+            </w:r>
+            <w:r>
+              <w:rPr>
+                <w:noProof/>
+                <w:webHidden/>
+              </w:rPr>
+              <w:instrText xml:space="preserve"> PAGEREF _Toc133147080 \h </w:instrText>
+            </w:r>
+            <w:r>
+              <w:rPr>
+                <w:noProof/>
+                <w:webHidden/>
+              </w:rPr>
+            </w:r>
+            <w:r>
+              <w:rPr>
+                <w:noProof/>
+                <w:webHidden/>
+              </w:rPr>
+              <w:fldChar w:fldCharType="separate"/>
+            </w:r>
+            <w:r>
+              <w:rPr>
+                <w:noProof/>
+                <w:webHidden/>
+              </w:rPr>
+              <w:t>16</w:t>
+            </w:r>
+            <w:r>
+              <w:rPr>
+                <w:noProof/>
+                <w:webHidden/>
+              </w:rPr>
+              <w:fldChar w:fldCharType="end"/>
+            </w:r>
+          </w:hyperlink>
+        </w:p>
+        <w:p>
+          <w:pPr>
+            <w:pStyle w:val="Obsah3"/>
+            <w:tabs>
+              <w:tab w:val="left" w:pos="1100"/>
+              <w:tab w:val="right" w:leader="dot" w:pos="8493"/>
+            </w:tabs>
+            <w:rPr>
+              <w:rFonts w:asciiTheme="minorHAnsi" w:eastAsiaTheme="minorEastAsia" w:hAnsiTheme="minorHAnsi" w:cstheme="minorBidi"/>
+              <w:noProof/>
+              <w:kern w:val="0"/>
+              <w:sz w:val="22"/>
+              <w:szCs w:val="22"/>
+            </w:rPr>
+          </w:pPr>
+          <w:hyperlink w:anchor="_Toc133147081" w:history="1">
+            <w:r>
+              <w:rPr>
+                <w:rStyle w:val="Hypertextovodkaz"/>
+                <w:noProof/>
+              </w:rPr>
+              <w:t>6.3</w:t>
+            </w:r>
+            <w:r>
+              <w:rPr>
+                <w:rFonts w:asciiTheme="minorHAnsi" w:eastAsiaTheme="minorEastAsia" w:hAnsiTheme="minorHAnsi" w:cstheme="minorBidi"/>
+                <w:noProof/>
+                <w:kern w:val="0"/>
+                <w:sz w:val="22"/>
+                <w:szCs w:val="22"/>
+              </w:rPr>
+              <w:tab/>
+            </w:r>
+            <w:r>
+              <w:rPr>
+                <w:rStyle w:val="Hypertextovodkaz"/>
+                <w:noProof/>
+              </w:rPr>
+              <w:t>RGB LED</w:t>
+            </w:r>
+            <w:r>
+              <w:rPr>
+                <w:noProof/>
+                <w:webHidden/>
+              </w:rPr>
+              <w:tab/>
+            </w:r>
+            <w:r>
+              <w:rPr>
+                <w:noProof/>
+                <w:webHidden/>
+              </w:rPr>
+              <w:fldChar w:fldCharType="begin"/>
+            </w:r>
+            <w:r>
+              <w:rPr>
+                <w:noProof/>
+                <w:webHidden/>
+              </w:rPr>
+              <w:instrText xml:space="preserve"> PAGEREF _Toc133147081 \h </w:instrText>
+            </w:r>
+            <w:r>
+              <w:rPr>
+                <w:noProof/>
+                <w:webHidden/>
+              </w:rPr>
+            </w:r>
+            <w:r>
+              <w:rPr>
+                <w:noProof/>
+                <w:webHidden/>
+              </w:rPr>
+              <w:fldChar w:fldCharType="separate"/>
+            </w:r>
+            <w:r>
+              <w:rPr>
+                <w:noProof/>
+                <w:webHidden/>
+              </w:rPr>
+              <w:t>17</w:t>
+            </w:r>
+            <w:r>
+              <w:rPr>
+                <w:noProof/>
+                <w:webHidden/>
+              </w:rPr>
+              <w:fldChar w:fldCharType="end"/>
+            </w:r>
+          </w:hyperlink>
+        </w:p>
+        <w:p>
+          <w:pPr>
+            <w:pStyle w:val="Obsah2"/>
+            <w:tabs>
+              <w:tab w:val="left" w:pos="660"/>
+              <w:tab w:val="right" w:leader="dot" w:pos="8493"/>
+            </w:tabs>
+            <w:rPr>
+              <w:rFonts w:asciiTheme="minorHAnsi" w:eastAsiaTheme="minorEastAsia" w:hAnsiTheme="minorHAnsi" w:cstheme="minorBidi"/>
+              <w:noProof/>
+              <w:kern w:val="0"/>
+              <w:sz w:val="22"/>
+              <w:szCs w:val="22"/>
+            </w:rPr>
+          </w:pPr>
+          <w:hyperlink w:anchor="_Toc133147082" w:history="1">
+            <w:r>
+              <w:rPr>
+                <w:rStyle w:val="Hypertextovodkaz"/>
+                <w:noProof/>
+              </w:rPr>
+              <w:t>7.</w:t>
+            </w:r>
+            <w:r>
+              <w:rPr>
+                <w:rFonts w:asciiTheme="minorHAnsi" w:eastAsiaTheme="minorEastAsia" w:hAnsiTheme="minorHAnsi" w:cstheme="minorBidi"/>
+                <w:noProof/>
+                <w:kern w:val="0"/>
+                <w:sz w:val="22"/>
+                <w:szCs w:val="22"/>
+              </w:rPr>
+              <w:tab/>
+            </w:r>
+            <w:r>
+              <w:rPr>
+                <w:rStyle w:val="Hypertextovodkaz"/>
+                <w:noProof/>
+              </w:rPr>
+              <w:t>Závěr</w:t>
+            </w:r>
+            <w:r>
+              <w:rPr>
+                <w:noProof/>
+                <w:webHidden/>
+              </w:rPr>
+              <w:tab/>
+            </w:r>
+            <w:r>
+              <w:rPr>
+                <w:noProof/>
+                <w:webHidden/>
+              </w:rPr>
+              <w:fldChar w:fldCharType="begin"/>
+            </w:r>
+            <w:r>
+              <w:rPr>
+                <w:noProof/>
+                <w:webHidden/>
+              </w:rPr>
+              <w:instrText xml:space="preserve"> PAGEREF _Toc133147082 \h </w:instrText>
+            </w:r>
+            <w:r>
+              <w:rPr>
+                <w:noProof/>
+                <w:webHidden/>
+              </w:rPr>
+            </w:r>
+            <w:r>
+              <w:rPr>
+                <w:noProof/>
+                <w:webHidden/>
+              </w:rPr>
+              <w:fldChar w:fldCharType="separate"/>
+            </w:r>
+            <w:r>
+              <w:rPr>
+                <w:noProof/>
+                <w:webHidden/>
+              </w:rPr>
+              <w:t>18</w:t>
+            </w:r>
+            <w:r>
+              <w:rPr>
+                <w:noProof/>
+                <w:webHidden/>
+              </w:rPr>
+              <w:fldChar w:fldCharType="end"/>
+            </w:r>
+          </w:hyperlink>
+        </w:p>
+        <w:p>
+          <w:pPr>
+            <w:pStyle w:val="Obsah2"/>
+            <w:tabs>
+              <w:tab w:val="left" w:pos="660"/>
+              <w:tab w:val="right" w:leader="dot" w:pos="8493"/>
+            </w:tabs>
+            <w:rPr>
+              <w:rFonts w:asciiTheme="minorHAnsi" w:eastAsiaTheme="minorEastAsia" w:hAnsiTheme="minorHAnsi" w:cstheme="minorBidi"/>
+              <w:noProof/>
+              <w:kern w:val="0"/>
+              <w:sz w:val="22"/>
+              <w:szCs w:val="22"/>
+            </w:rPr>
+          </w:pPr>
+          <w:hyperlink w:anchor="_Toc133147083" w:history="1">
+            <w:r>
+              <w:rPr>
+                <w:rStyle w:val="Hypertextovodkaz"/>
+                <w:noProof/>
+              </w:rPr>
+              <w:t>8.</w:t>
+            </w:r>
+            <w:r>
+              <w:rPr>
+                <w:rFonts w:asciiTheme="minorHAnsi" w:eastAsiaTheme="minorEastAsia" w:hAnsiTheme="minorHAnsi" w:cstheme="minorBidi"/>
+                <w:noProof/>
+                <w:kern w:val="0"/>
+                <w:sz w:val="22"/>
+                <w:szCs w:val="22"/>
+              </w:rPr>
+              <w:tab/>
+            </w:r>
+            <w:r>
+              <w:rPr>
+                <w:rStyle w:val="Hypertextovodkaz"/>
+                <w:noProof/>
+              </w:rPr>
               <w:t>Použité zdroje</w:t>
             </w:r>
             <w:r>
@@ -4158,7 +4901,7 @@
                 <w:noProof/>
                 <w:webHidden/>
               </w:rPr>
-              <w:instrText xml:space="preserve"> PAGEREF _Toc132033762 \h </w:instrText>
+              <w:instrText xml:space="preserve"> PAGEREF _Toc133147083 \h </w:instrText>
             </w:r>
             <w:r>
               <w:rPr>
@@ -4178,7 +4921,169 @@
                 <w:noProof/>
                 <w:webHidden/>
               </w:rPr>
-              <w:t>15</w:t>
+              <w:t>19</w:t>
+            </w:r>
+            <w:r>
+              <w:rPr>
+                <w:noProof/>
+                <w:webHidden/>
+              </w:rPr>
+              <w:fldChar w:fldCharType="end"/>
+            </w:r>
+          </w:hyperlink>
+        </w:p>
+        <w:p>
+          <w:pPr>
+            <w:pStyle w:val="Obsah2"/>
+            <w:tabs>
+              <w:tab w:val="left" w:pos="660"/>
+              <w:tab w:val="right" w:leader="dot" w:pos="8493"/>
+            </w:tabs>
+            <w:rPr>
+              <w:rFonts w:asciiTheme="minorHAnsi" w:eastAsiaTheme="minorEastAsia" w:hAnsiTheme="minorHAnsi" w:cstheme="minorBidi"/>
+              <w:noProof/>
+              <w:kern w:val="0"/>
+              <w:sz w:val="22"/>
+              <w:szCs w:val="22"/>
+            </w:rPr>
+          </w:pPr>
+          <w:hyperlink w:anchor="_Toc133147084" w:history="1">
+            <w:r>
+              <w:rPr>
+                <w:rStyle w:val="Hypertextovodkaz"/>
+                <w:noProof/>
+              </w:rPr>
+              <w:t>9.</w:t>
+            </w:r>
+            <w:r>
+              <w:rPr>
+                <w:rFonts w:asciiTheme="minorHAnsi" w:eastAsiaTheme="minorEastAsia" w:hAnsiTheme="minorHAnsi" w:cstheme="minorBidi"/>
+                <w:noProof/>
+                <w:kern w:val="0"/>
+                <w:sz w:val="22"/>
+                <w:szCs w:val="22"/>
+              </w:rPr>
+              <w:tab/>
+            </w:r>
+            <w:r>
+              <w:rPr>
+                <w:rStyle w:val="Hypertextovodkaz"/>
+                <w:noProof/>
+              </w:rPr>
+              <w:t>Seznam obrázků</w:t>
+            </w:r>
+            <w:r>
+              <w:rPr>
+                <w:noProof/>
+                <w:webHidden/>
+              </w:rPr>
+              <w:tab/>
+            </w:r>
+            <w:r>
+              <w:rPr>
+                <w:noProof/>
+                <w:webHidden/>
+              </w:rPr>
+              <w:fldChar w:fldCharType="begin"/>
+            </w:r>
+            <w:r>
+              <w:rPr>
+                <w:noProof/>
+                <w:webHidden/>
+              </w:rPr>
+              <w:instrText xml:space="preserve"> PAGEREF _Toc133147084 \h </w:instrText>
+            </w:r>
+            <w:r>
+              <w:rPr>
+                <w:noProof/>
+                <w:webHidden/>
+              </w:rPr>
+            </w:r>
+            <w:r>
+              <w:rPr>
+                <w:noProof/>
+                <w:webHidden/>
+              </w:rPr>
+              <w:fldChar w:fldCharType="separate"/>
+            </w:r>
+            <w:r>
+              <w:rPr>
+                <w:noProof/>
+                <w:webHidden/>
+              </w:rPr>
+              <w:t>20</w:t>
+            </w:r>
+            <w:r>
+              <w:rPr>
+                <w:noProof/>
+                <w:webHidden/>
+              </w:rPr>
+              <w:fldChar w:fldCharType="end"/>
+            </w:r>
+          </w:hyperlink>
+        </w:p>
+        <w:p>
+          <w:pPr>
+            <w:pStyle w:val="Obsah2"/>
+            <w:tabs>
+              <w:tab w:val="right" w:leader="dot" w:pos="8493"/>
+            </w:tabs>
+            <w:rPr>
+              <w:rFonts w:asciiTheme="minorHAnsi" w:eastAsiaTheme="minorEastAsia" w:hAnsiTheme="minorHAnsi" w:cstheme="minorBidi"/>
+              <w:noProof/>
+              <w:kern w:val="0"/>
+              <w:sz w:val="22"/>
+              <w:szCs w:val="22"/>
+            </w:rPr>
+          </w:pPr>
+          <w:hyperlink w:anchor="_Toc133147085" w:history="1">
+            <w:r>
+              <w:rPr>
+                <w:rStyle w:val="Hypertextovodkaz"/>
+                <w:noProof/>
+              </w:rPr>
+              <w:t>10. Seznam příloh</w:t>
+            </w:r>
+            <w:r>
+              <w:rPr>
+                <w:noProof/>
+                <w:webHidden/>
+              </w:rPr>
+              <w:tab/>
+            </w:r>
+            <w:r>
+              <w:rPr>
+                <w:noProof/>
+                <w:webHidden/>
+              </w:rPr>
+              <w:fldChar w:fldCharType="begin"/>
+            </w:r>
+            <w:r>
+              <w:rPr>
+                <w:noProof/>
+                <w:webHidden/>
+              </w:rPr>
+              <w:instrText xml:space="preserve"> PAGEREF _Toc133147085 \h </w:instrText>
+            </w:r>
+            <w:r>
+              <w:rPr>
+                <w:noProof/>
+                <w:webHidden/>
+              </w:rPr>
+            </w:r>
+            <w:r>
+              <w:rPr>
+                <w:noProof/>
+                <w:webHidden/>
+              </w:rPr>
+              <w:fldChar w:fldCharType="separate"/>
+            </w:r>
+            <w:r>
+              <w:rPr>
+                <w:noProof/>
+                <w:webHidden/>
+              </w:rPr>
+              <w:t>21</w:t>
             </w:r>
             <w:r>
               <w:rPr>
@@ -4205,14 +5110,24 @@
     </w:sdt>
     <w:p>
       <w:pPr>
+        <w:rPr>
+          <w:b/>
+        </w:rPr>
         <w:sectPr>
+          <w:footerReference w:type="default" r:id="rId9"/>
           <w:pgSz w:w="11905" w:h="16837"/>
           <w:pgMar w:top="709" w:right="1134" w:bottom="1134" w:left="2268" w:header="709" w:footer="709" w:gutter="0"/>
+          <w:pgNumType w:start="0"/>
           <w:cols w:space="708"/>
-          <w:titlePg/>
           <w:docGrid w:linePitch="326"/>
         </w:sectPr>
       </w:pPr>
+      <w:r>
+        <w:rPr>
+          <w:b/>
+        </w:rPr>
+        <w:br w:type="page"/>
+      </w:r>
     </w:p>
     <w:p>
       <w:pPr>
@@ -4220,12 +5135,12 @@
         <w:spacing w:line="360" w:lineRule="auto"/>
         <w:jc w:val="both"/>
       </w:pPr>
-      <w:bookmarkStart w:id="7" w:name="_Toc132033746"/>
+      <w:bookmarkStart w:id="14" w:name="_Toc133147062"/>
       <w:r>
         <w:lastRenderedPageBreak/>
         <w:t>Úvod</w:t>
       </w:r>
-      <w:bookmarkEnd w:id="7"/>
+      <w:bookmarkEnd w:id="14"/>
     </w:p>
     <w:p>
       <w:pPr>
@@ -4239,16 +5154,37 @@
         <w:t>spolužákem</w:t>
       </w:r>
       <w:r>
-        <w:t xml:space="preserve"> Adamem Kolářem rozhodli, že chceme hrát Minecraft i ve škole. A tak nás napadl tento projekt, ve kterém budeme propojovat reálný model domku s jeho virtuální verzí.</w:t>
-      </w:r>
-    </w:p>
-    <w:p>
-      <w:pPr>
-        <w:spacing w:line="360" w:lineRule="auto"/>
-        <w:jc w:val="both"/>
-      </w:pPr>
-      <w:r>
-        <w:t>Na první pohled dosti ambiciózní projekt, ještě s ohledem na to že nemáme moc zkušeností s platformami, na kterých budeme pracovat</w:t>
+        <w:t xml:space="preserve"> Adamem Kolářem rozhodli, že </w:t>
+      </w:r>
+      <w:r>
+        <w:t xml:space="preserve">si </w:t>
+      </w:r>
+      <w:r>
+        <w:t xml:space="preserve">chceme hrát </w:t>
+      </w:r>
+      <w:r>
+        <w:t>s </w:t>
+      </w:r>
+      <w:r>
+        <w:t>Minecraft</w:t>
+      </w:r>
+      <w:r>
+        <w:t xml:space="preserve">em </w:t>
+      </w:r>
+      <w:r>
+        <w:t>i ve škole. A tak nás napadl tento projekt, ve kterém budeme propojovat reálný model domku s jeho virtuální verzí.</w:t>
+      </w:r>
+      <w:r>
+        <w:t xml:space="preserve"> </w:t>
+      </w:r>
+      <w:r>
+        <w:t>Na první pohled dosti ambiciózní projekt, ještě s ohledem na to</w:t>
+      </w:r>
+      <w:r>
+        <w:t>,</w:t>
+      </w:r>
+      <w:r>
+        <w:t xml:space="preserve"> že nemáme moc zkušeností s platformami, na kterých budeme pracovat</w:t>
       </w:r>
       <w:r>
         <w:t xml:space="preserve">. </w:t>
@@ -4266,7 +5202,13 @@
         <w:jc w:val="both"/>
       </w:pPr>
       <w:r>
-        <w:t>Jak jsme se do Minecraftu ponořili více, zjistili jsme, že možnosti této hry jsou neskutečně široké a že prakticky vše, co jsme si představili, bylo možné udělat. Minecraft není jen hra, ale také skvělá platforma pro vzdělávání, tvorbu, design a kreativitu.</w:t>
+        <w:t>Jak jsme se do Minecraftu ponořili více, zjistili jsme, že možnosti této hry jsou neskutečně široké</w:t>
+      </w:r>
+      <w:r>
+        <w:t>,</w:t>
+      </w:r>
+      <w:r>
+        <w:t xml:space="preserve"> a že prakticky vše, co jsme si představili, bylo možné udělat. Minecraft není jen hra, ale také skvělá platforma pro vzdělávání, tvorbu, design a kreativitu.</w:t>
       </w:r>
     </w:p>
     <w:p>
@@ -4299,33 +5241,31 @@
         <w:jc w:val="both"/>
       </w:pPr>
       <w:r>
-        <w:t>A nakonec, ale ne nejméně důležité, je komunita okolo Minecraftu. Existuje celá řada serverů, kde můžete hrát s ostatními hráči a sdílet své zážitky, nápady a projekty.</w:t>
-      </w:r>
-    </w:p>
-    <w:p>
-      <w:pPr>
-        <w:spacing w:line="360" w:lineRule="auto"/>
-        <w:jc w:val="both"/>
-      </w:pPr>
-    </w:p>
-    <w:p>
-      <w:pPr>
-        <w:spacing w:line="360" w:lineRule="auto"/>
-        <w:jc w:val="both"/>
-      </w:pPr>
-    </w:p>
-    <w:p>
-      <w:pPr>
-        <w:spacing w:line="360" w:lineRule="auto"/>
-        <w:jc w:val="both"/>
-        <w:sectPr>
-          <w:pgSz w:w="11905" w:h="16837"/>
-          <w:pgMar w:top="709" w:right="1134" w:bottom="1134" w:left="2268" w:header="709" w:footer="709" w:gutter="0"/>
-          <w:cols w:space="708"/>
-          <w:titlePg/>
-          <w:docGrid w:linePitch="326"/>
-        </w:sectPr>
-      </w:pPr>
+        <w:t xml:space="preserve">Když se pokouším představit hru Minecraft, nemohu nezmínit, jak široká je </w:t>
+      </w:r>
+      <w:r>
+        <w:t xml:space="preserve">komunita okolo </w:t>
+      </w:r>
+      <w:r>
+        <w:t>této hry</w:t>
+      </w:r>
+      <w:r>
+        <w:t>. Existuje celá řada serverů, kde můžete hrát s ostatními hráči a sdílet své zážitky, nápady a projekty.</w:t>
+      </w:r>
+      <w:r>
+        <w:t xml:space="preserve"> Zároveň díky této početné komunitě z celého světa lze rozvíjet </w:t>
+      </w:r>
+      <w:r>
+        <w:t>i</w:t>
+      </w:r>
+      <w:r>
+        <w:t xml:space="preserve"> jazykové dovednosti a rozšiřovat slovní zásobu.</w:t>
+      </w:r>
+    </w:p>
+    <w:p>
+      <w:r>
+        <w:br w:type="page"/>
+      </w:r>
     </w:p>
     <w:p>
       <w:pPr>
@@ -4337,12 +5277,12 @@
         <w:spacing w:line="360" w:lineRule="auto"/>
         <w:jc w:val="both"/>
       </w:pPr>
-      <w:bookmarkStart w:id="8" w:name="_Toc132033747"/>
+      <w:bookmarkStart w:id="15" w:name="_Toc133147063"/>
       <w:r>
         <w:lastRenderedPageBreak/>
         <w:t>Cíle a požadavky</w:t>
       </w:r>
-      <w:bookmarkEnd w:id="8"/>
+      <w:bookmarkEnd w:id="15"/>
     </w:p>
     <w:p>
       <w:pPr>
@@ -4353,11 +5293,11 @@
         </w:numPr>
         <w:spacing w:line="360" w:lineRule="auto"/>
       </w:pPr>
-      <w:bookmarkStart w:id="9" w:name="_Toc132033748"/>
+      <w:bookmarkStart w:id="16" w:name="_Toc133147064"/>
       <w:r>
         <w:t>Skutečný model domu</w:t>
       </w:r>
-      <w:bookmarkEnd w:id="9"/>
+      <w:bookmarkEnd w:id="16"/>
     </w:p>
     <w:p>
       <w:pPr>
@@ -4386,11 +5326,11 @@
         </w:numPr>
         <w:spacing w:line="360" w:lineRule="auto"/>
       </w:pPr>
-      <w:bookmarkStart w:id="10" w:name="_Toc132033749"/>
+      <w:bookmarkStart w:id="17" w:name="_Toc133147065"/>
       <w:r>
         <w:t>Rozšíření pro hru</w:t>
       </w:r>
-      <w:bookmarkEnd w:id="10"/>
+      <w:bookmarkEnd w:id="17"/>
     </w:p>
     <w:p>
       <w:pPr>
@@ -4451,6 +5391,12 @@
     </w:p>
     <w:p>
       <w:pPr>
+        <w:spacing w:line="360" w:lineRule="auto"/>
+        <w:ind w:left="360"/>
+      </w:pPr>
+    </w:p>
+    <w:p>
+      <w:pPr>
         <w:pStyle w:val="Nadpis3"/>
         <w:numPr>
           <w:ilvl w:val="1"/>
@@ -4458,11 +5404,11 @@
         </w:numPr>
         <w:spacing w:line="360" w:lineRule="auto"/>
       </w:pPr>
-      <w:bookmarkStart w:id="11" w:name="_Toc132033750"/>
+      <w:bookmarkStart w:id="18" w:name="_Toc133147066"/>
       <w:r>
         <w:t>Komunikace mezi hrou a světem</w:t>
       </w:r>
-      <w:bookmarkEnd w:id="11"/>
+      <w:bookmarkEnd w:id="18"/>
     </w:p>
     <w:p>
       <w:pPr>
@@ -4500,20 +5446,9 @@
       </w:r>
     </w:p>
     <w:p>
-      <w:pPr>
-        <w:spacing w:line="360" w:lineRule="auto"/>
-      </w:pPr>
-    </w:p>
-    <w:p>
-      <w:pPr>
-        <w:sectPr>
-          <w:pgSz w:w="11905" w:h="16837"/>
-          <w:pgMar w:top="709" w:right="1134" w:bottom="1134" w:left="2268" w:header="709" w:footer="709" w:gutter="0"/>
-          <w:cols w:space="708"/>
-          <w:titlePg/>
-          <w:docGrid w:linePitch="326"/>
-        </w:sectPr>
-      </w:pPr>
+      <w:r>
+        <w:br w:type="page"/>
+      </w:r>
     </w:p>
     <w:p>
       <w:pPr>
@@ -4528,7 +5463,7 @@
           <w:bCs/>
         </w:rPr>
       </w:pPr>
-      <w:bookmarkStart w:id="12" w:name="_Toc132033751"/>
+      <w:bookmarkStart w:id="19" w:name="_Toc133147067"/>
       <w:r>
         <w:rPr>
           <w:bCs/>
@@ -4536,7 +5471,7 @@
         <w:lastRenderedPageBreak/>
         <w:t>Model domu</w:t>
       </w:r>
-      <w:bookmarkEnd w:id="12"/>
+      <w:bookmarkEnd w:id="19"/>
     </w:p>
     <w:p>
       <w:pPr>
@@ -4546,11 +5481,11 @@
           <w:numId w:val="5"/>
         </w:numPr>
       </w:pPr>
-      <w:bookmarkStart w:id="13" w:name="_Toc132033752"/>
+      <w:bookmarkStart w:id="20" w:name="_Toc133147068"/>
       <w:r>
         <w:t>Modelovací prostředí</w:t>
       </w:r>
-      <w:bookmarkEnd w:id="13"/>
+      <w:bookmarkEnd w:id="20"/>
     </w:p>
     <w:p>
       <w:pPr>
@@ -4576,19 +5511,43 @@
         <w:t xml:space="preserve">apříklad aut, </w:t>
       </w:r>
       <w:r>
-        <w:t>bagrů, …</w:t>
-      </w:r>
-    </w:p>
-    <w:p>
-      <w:pPr>
-        <w:spacing w:line="360" w:lineRule="auto"/>
-        <w:jc w:val="both"/>
-      </w:pPr>
-      <w:r>
-        <w:t xml:space="preserve">Mě </w:t>
-      </w:r>
-      <w:r>
-        <w:t>v tomto projektu posloužil k vymodelování jednotlivých součástek domu (Stěny domu, střecha a dveře)</w:t>
+        <w:t>bagrů</w:t>
+      </w:r>
+      <w:r>
+        <w:t xml:space="preserve"> atd.</w:t>
+      </w:r>
+    </w:p>
+    <w:p>
+      <w:pPr>
+        <w:spacing w:line="360" w:lineRule="auto"/>
+        <w:jc w:val="both"/>
+      </w:pPr>
+    </w:p>
+    <w:p>
+      <w:pPr>
+        <w:spacing w:line="360" w:lineRule="auto"/>
+        <w:jc w:val="both"/>
+      </w:pPr>
+      <w:r>
+        <w:t>M</w:t>
+      </w:r>
+      <w:r>
+        <w:t>n</w:t>
+      </w:r>
+      <w:r>
+        <w:t xml:space="preserve">ě </w:t>
+      </w:r>
+      <w:r>
+        <w:t>v tomto projektu posloužil k vymodelování jednotlivých součástek domu (</w:t>
+      </w:r>
+      <w:r>
+        <w:t>s</w:t>
+      </w:r>
+      <w:r>
+        <w:t>těny domu, střecha a dveře)</w:t>
+      </w:r>
+      <w:r>
+        <w:t>.</w:t>
       </w:r>
     </w:p>
     <w:p>
@@ -4644,7 +5603,7 @@
                                 <w:rStyle w:val="Zdraznnjemn"/>
                               </w:rPr>
                             </w:pPr>
-                            <w:bookmarkStart w:id="14" w:name="_Toc132629544"/>
+                            <w:bookmarkStart w:id="21" w:name="_Toc133145256"/>
                             <w:r>
                               <w:rPr>
                                 <w:rStyle w:val="Zdraznnjemn"/>
@@ -4712,7 +5671,7 @@
                               </w:rPr>
                               <w:t>prostředí programu Inventor [Zdroj: vlastní]</w:t>
                             </w:r>
-                            <w:bookmarkEnd w:id="14"/>
+                            <w:bookmarkEnd w:id="21"/>
                           </w:p>
                         </w:txbxContent>
                       </wps:txbx>
@@ -4734,7 +5693,7 @@
                 <v:stroke joinstyle="miter"/>
                 <v:path gradientshapeok="t" o:connecttype="rect"/>
               </v:shapetype>
-              <v:shape id="Textové pole 15" o:spid="_x0000_s1026" type="#_x0000_t202" style="position:absolute;left:0;text-align:left;margin-left:0;margin-top:216.3pt;width:390.75pt;height:.05pt;z-index:251688960;visibility:visible;mso-wrap-style:square;mso-wrap-distance-left:9pt;mso-wrap-distance-top:0;mso-wrap-distance-right:9pt;mso-wrap-distance-bottom:0;mso-position-horizontal:absolute;mso-position-horizontal-relative:text;mso-position-vertical:absolute;mso-position-vertical-relative:text;v-text-anchor:top" o:gfxdata="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" stroked="f">
+              <v:shape id="Textové pole 15" o:spid="_x0000_s1026" type="#_x0000_t202" style="position:absolute;left:0;text-align:left;margin-left:0;margin-top:216.3pt;width:390.75pt;height:.05pt;z-index:251688960;visibility:visible;mso-wrap-style:square;mso-wrap-distance-left:9pt;mso-wrap-distance-top:0;mso-wrap-distance-right:9pt;mso-wrap-distance-bottom:0;mso-position-horizontal:absolute;mso-position-horizontal-relative:text;mso-position-vertical:absolute;mso-position-vertical-relative:text;v-text-anchor:top" o:gfxdata="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" stroked="f">
                 <v:textbox style="mso-fit-shape-to-text:t" inset="0,0,0,0">
                   <w:txbxContent>
                     <w:p>
@@ -4744,7 +5703,7 @@
                           <w:rStyle w:val="Zdraznnjemn"/>
                         </w:rPr>
                       </w:pPr>
-                      <w:bookmarkStart w:id="15" w:name="_Toc132629544"/>
+                      <w:bookmarkStart w:id="22" w:name="_Toc133145256"/>
                       <w:r>
                         <w:rPr>
                           <w:rStyle w:val="Zdraznnjemn"/>
@@ -4812,7 +5771,7 @@
                         </w:rPr>
                         <w:t>prostředí programu Inventor [Zdroj: vlastní]</w:t>
                       </w:r>
-                      <w:bookmarkEnd w:id="15"/>
+                      <w:bookmarkEnd w:id="22"/>
                     </w:p>
                   </w:txbxContent>
                 </v:textbox>
@@ -4850,7 +5809,7 @@
                     <pic:cNvPicPr/>
                   </pic:nvPicPr>
                   <pic:blipFill>
-                    <a:blip r:embed="rId13"/>
+                    <a:blip r:embed="rId10"/>
                     <a:stretch>
                       <a:fillRect/>
                     </a:stretch>
@@ -4933,6 +5892,18 @@
     </w:p>
     <w:p>
       <w:pPr>
+        <w:spacing w:line="360" w:lineRule="auto"/>
+        <w:jc w:val="both"/>
+      </w:pPr>
+    </w:p>
+    <w:p>
+      <w:pPr>
+        <w:spacing w:line="360" w:lineRule="auto"/>
+        <w:jc w:val="both"/>
+      </w:pPr>
+    </w:p>
+    <w:p>
+      <w:pPr>
         <w:pStyle w:val="Nadpis3"/>
         <w:numPr>
           <w:ilvl w:val="1"/>
@@ -4941,11 +5912,11 @@
         <w:spacing w:line="360" w:lineRule="auto"/>
         <w:jc w:val="both"/>
       </w:pPr>
-      <w:bookmarkStart w:id="16" w:name="_Toc132033753"/>
+      <w:bookmarkStart w:id="23" w:name="_Toc133147069"/>
       <w:r>
         <w:t>Postup modelování</w:t>
       </w:r>
-      <w:bookmarkEnd w:id="16"/>
+      <w:bookmarkEnd w:id="23"/>
     </w:p>
     <w:p>
       <w:pPr>
@@ -5026,7 +5997,13 @@
         <w:jc w:val="both"/>
       </w:pPr>
       <w:r>
-        <w:t xml:space="preserve">Výroba základny byla asi </w:t>
+        <w:t xml:space="preserve">Výroba </w:t>
+      </w:r>
+      <w:r>
+        <w:t>dílu „stěny“</w:t>
+      </w:r>
+      <w:r>
+        <w:t xml:space="preserve"> byla asi </w:t>
       </w:r>
       <w:r>
         <w:t>nejtěžší,</w:t>
@@ -5061,36 +6038,28 @@
         <w:t>vymyslet,</w:t>
       </w:r>
       <w:r>
-        <w:t xml:space="preserve"> jak umístit střechu, aby se nemohla moc pohybovat</w:t>
-      </w:r>
-      <w:r>
-        <w:t>.</w:t>
-      </w:r>
-    </w:p>
-    <w:p>
-      <w:pPr>
-        <w:spacing w:line="360" w:lineRule="auto"/>
-        <w:jc w:val="both"/>
-      </w:pPr>
-    </w:p>
-    <w:p>
-      <w:pPr>
-        <w:spacing w:line="360" w:lineRule="auto"/>
-        <w:jc w:val="both"/>
-      </w:pPr>
-    </w:p>
-    <w:p>
-      <w:pPr>
-        <w:spacing w:line="360" w:lineRule="auto"/>
-        <w:jc w:val="both"/>
-        <w:sectPr>
-          <w:pgSz w:w="11905" w:h="16837"/>
-          <w:pgMar w:top="709" w:right="1134" w:bottom="1134" w:left="2268" w:header="709" w:footer="709" w:gutter="0"/>
-          <w:cols w:space="708"/>
-          <w:titlePg/>
-          <w:docGrid w:linePitch="326"/>
-        </w:sectPr>
-      </w:pPr>
+        <w:t xml:space="preserve"> jak umístit střechu, aby se</w:t>
+      </w:r>
+      <w:r>
+        <w:t xml:space="preserve"> </w:t>
+      </w:r>
+      <w:r>
+        <w:t xml:space="preserve">nemohla </w:t>
+      </w:r>
+      <w:r>
+        <w:t xml:space="preserve">samovolně </w:t>
+      </w:r>
+      <w:r>
+        <w:t>pohybovat</w:t>
+      </w:r>
+      <w:r>
+        <w:t>, ale zároveň byla odnímatelná.</w:t>
+      </w:r>
+    </w:p>
+    <w:p>
+      <w:r>
+        <w:br w:type="page"/>
+      </w:r>
     </w:p>
     <w:p>
       <w:pPr>
@@ -5145,7 +6114,7 @@
                                 <w:rStyle w:val="Zdraznnjemn"/>
                               </w:rPr>
                             </w:pPr>
-                            <w:bookmarkStart w:id="17" w:name="_Toc132629545"/>
+                            <w:bookmarkStart w:id="24" w:name="_Toc133145257"/>
                             <w:r>
                               <w:rPr>
                                 <w:rStyle w:val="Zdraznnjemn"/>
@@ -5189,7 +6158,7 @@
                               </w:rPr>
                               <w:t xml:space="preserve"> – Model střechy domu [Zdroj: vlastní]</w:t>
                             </w:r>
-                            <w:bookmarkEnd w:id="17"/>
+                            <w:bookmarkEnd w:id="24"/>
                           </w:p>
                         </w:txbxContent>
                       </wps:txbx>
@@ -5213,7 +6182,7 @@
           </mc:Choice>
           <mc:Fallback>
             <w:pict>
-              <v:shape w14:anchorId="4A48E966" id="Textové pole 17" o:spid="_x0000_s1027" type="#_x0000_t202" style="position:absolute;margin-left:147.7pt;margin-top:134.35pt;width:198.9pt;height:45.6pt;z-index:251693056;visibility:visible;mso-wrap-style:square;mso-width-percent:0;mso-height-percent:0;mso-wrap-distance-left:9pt;mso-wrap-distance-top:0;mso-wrap-distance-right:9pt;mso-wrap-distance-bottom:0;mso-position-horizontal:right;mso-position-horizontal-relative:margin;mso-position-vertical:absolute;mso-position-vertical-relative:text;mso-width-percent:0;mso-height-percent:0;mso-width-relative:margin;mso-height-relative:margin;v-text-anchor:top" o:gfxdata="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" stroked="f">
+              <v:shape w14:anchorId="4A48E966" id="Textové pole 17" o:spid="_x0000_s1027" type="#_x0000_t202" style="position:absolute;margin-left:147.7pt;margin-top:134.35pt;width:198.9pt;height:45.6pt;z-index:251693056;visibility:visible;mso-wrap-style:square;mso-width-percent:0;mso-height-percent:0;mso-wrap-distance-left:9pt;mso-wrap-distance-top:0;mso-wrap-distance-right:9pt;mso-wrap-distance-bottom:0;mso-position-horizontal:right;mso-position-horizontal-relative:margin;mso-position-vertical:absolute;mso-position-vertical-relative:text;mso-width-percent:0;mso-height-percent:0;mso-width-relative:margin;mso-height-relative:margin;v-text-anchor:top" o:gfxdata="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" stroked="f">
                 <v:textbox inset="0,0,0,0">
                   <w:txbxContent>
                     <w:p>
@@ -5223,7 +6192,7 @@
                           <w:rStyle w:val="Zdraznnjemn"/>
                         </w:rPr>
                       </w:pPr>
-                      <w:bookmarkStart w:id="18" w:name="_Toc132629545"/>
+                      <w:bookmarkStart w:id="25" w:name="_Toc133145257"/>
                       <w:r>
                         <w:rPr>
                           <w:rStyle w:val="Zdraznnjemn"/>
@@ -5267,7 +6236,7 @@
                         </w:rPr>
                         <w:t xml:space="preserve"> – Model střechy domu [Zdroj: vlastní]</w:t>
                       </w:r>
-                      <w:bookmarkEnd w:id="18"/>
+                      <w:bookmarkEnd w:id="25"/>
                     </w:p>
                   </w:txbxContent>
                 </v:textbox>
@@ -5305,7 +6274,7 @@
                     <pic:cNvPicPr/>
                   </pic:nvPicPr>
                   <pic:blipFill>
-                    <a:blip r:embed="rId14"/>
+                    <a:blip r:embed="rId11"/>
                     <a:stretch>
                       <a:fillRect/>
                     </a:stretch>
@@ -5359,7 +6328,7 @@
                     <pic:cNvPicPr/>
                   </pic:nvPicPr>
                   <pic:blipFill>
-                    <a:blip r:embed="rId15"/>
+                    <a:blip r:embed="rId12"/>
                     <a:stretch>
                       <a:fillRect/>
                     </a:stretch>
@@ -5442,7 +6411,7 @@
                                 <w:rStyle w:val="Zdraznnjemn"/>
                               </w:rPr>
                             </w:pPr>
-                            <w:bookmarkStart w:id="19" w:name="_Toc132629546"/>
+                            <w:bookmarkStart w:id="26" w:name="_Toc133145258"/>
                             <w:r>
                               <w:rPr>
                                 <w:rStyle w:val="Zdraznnjemn"/>
@@ -5484,9 +6453,21 @@
                               <w:rPr>
                                 <w:rStyle w:val="Zdraznnjemn"/>
                               </w:rPr>
-                              <w:t xml:space="preserve"> – Model základny domu [Zdroj: vlastní]</w:t>
+                              <w:t xml:space="preserve"> – Model </w:t>
                             </w:r>
-                            <w:bookmarkEnd w:id="19"/>
+                            <w:r>
+                              <w:rPr>
+                                <w:rStyle w:val="Zdraznnjemn"/>
+                              </w:rPr>
+                              <w:t>stěn</w:t>
+                            </w:r>
+                            <w:r>
+                              <w:rPr>
+                                <w:rStyle w:val="Zdraznnjemn"/>
+                              </w:rPr>
+                              <w:t xml:space="preserve"> domu [Zdroj: vlastní]</w:t>
+                            </w:r>
+                            <w:bookmarkEnd w:id="26"/>
                           </w:p>
                         </w:txbxContent>
                       </wps:txbx>
@@ -5510,7 +6491,7 @@
           </mc:Choice>
           <mc:Fallback>
             <w:pict>
-              <v:shape w14:anchorId="6DDDA6BA" id="Textové pole 16" o:spid="_x0000_s1028" type="#_x0000_t202" style="position:absolute;left:0;text-align:left;margin-left:0;margin-top:.65pt;width:212.4pt;height:42pt;z-index:251691008;visibility:visible;mso-wrap-style:square;mso-width-percent:0;mso-height-percent:0;mso-wrap-distance-left:9pt;mso-wrap-distance-top:0;mso-wrap-distance-right:9pt;mso-wrap-distance-bottom:0;mso-position-horizontal:left;mso-position-horizontal-relative:margin;mso-position-vertical:absolute;mso-position-vertical-relative:text;mso-width-percent:0;mso-height-percent:0;mso-width-relative:margin;mso-height-relative:margin;v-text-anchor:top" o:gfxdata="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" stroked="f">
+              <v:shape w14:anchorId="6DDDA6BA" id="Textové pole 16" o:spid="_x0000_s1028" type="#_x0000_t202" style="position:absolute;left:0;text-align:left;margin-left:0;margin-top:.65pt;width:212.4pt;height:42pt;z-index:251691008;visibility:visible;mso-wrap-style:square;mso-width-percent:0;mso-height-percent:0;mso-wrap-distance-left:9pt;mso-wrap-distance-top:0;mso-wrap-distance-right:9pt;mso-wrap-distance-bottom:0;mso-position-horizontal:left;mso-position-horizontal-relative:margin;mso-position-vertical:absolute;mso-position-vertical-relative:text;mso-width-percent:0;mso-height-percent:0;mso-width-relative:margin;mso-height-relative:margin;v-text-anchor:top" o:gfxdata="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" stroked="f">
                 <v:textbox inset="0,0,0,0">
                   <w:txbxContent>
                     <w:p>
@@ -5520,7 +6501,7 @@
                           <w:rStyle w:val="Zdraznnjemn"/>
                         </w:rPr>
                       </w:pPr>
-                      <w:bookmarkStart w:id="20" w:name="_Toc132629546"/>
+                      <w:bookmarkStart w:id="27" w:name="_Toc133145258"/>
                       <w:r>
                         <w:rPr>
                           <w:rStyle w:val="Zdraznnjemn"/>
@@ -5562,9 +6543,21 @@
                         <w:rPr>
                           <w:rStyle w:val="Zdraznnjemn"/>
                         </w:rPr>
-                        <w:t xml:space="preserve"> – Model základny domu [Zdroj: vlastní]</w:t>
+                        <w:t xml:space="preserve"> – Model </w:t>
                       </w:r>
-                      <w:bookmarkEnd w:id="20"/>
+                      <w:r>
+                        <w:rPr>
+                          <w:rStyle w:val="Zdraznnjemn"/>
+                        </w:rPr>
+                        <w:t>stěn</w:t>
+                      </w:r>
+                      <w:r>
+                        <w:rPr>
+                          <w:rStyle w:val="Zdraznnjemn"/>
+                        </w:rPr>
+                        <w:t xml:space="preserve"> domu [Zdroj: vlastní]</w:t>
+                      </w:r>
+                      <w:bookmarkEnd w:id="27"/>
                     </w:p>
                   </w:txbxContent>
                 </v:textbox>
@@ -5596,7 +6589,19 @@
         <w:t>V případě modelu střechy bylo potřeba ji udělat</w:t>
       </w:r>
       <w:r>
-        <w:t xml:space="preserve"> ve stejném měřítku, udělat zde </w:t>
+        <w:t xml:space="preserve"> ve stejném měřítku</w:t>
+      </w:r>
+      <w:r>
+        <w:t>.</w:t>
+      </w:r>
+      <w:r>
+        <w:t xml:space="preserve"> </w:t>
+      </w:r>
+      <w:r>
+        <w:t>U</w:t>
+      </w:r>
+      <w:r>
+        <w:t xml:space="preserve">dělat zde </w:t>
       </w:r>
       <w:r>
         <w:t>dostatečně</w:t>
@@ -5652,7 +6657,7 @@
                     <pic:cNvPicPr/>
                   </pic:nvPicPr>
                   <pic:blipFill>
-                    <a:blip r:embed="rId16"/>
+                    <a:blip r:embed="rId13"/>
                     <a:stretch>
                       <a:fillRect/>
                     </a:stretch>
@@ -5777,7 +6782,7 @@
                                 <w:rStyle w:val="Zdraznnjemn"/>
                               </w:rPr>
                             </w:pPr>
-                            <w:bookmarkStart w:id="21" w:name="_Toc132629547"/>
+                            <w:bookmarkStart w:id="28" w:name="_Toc133145259"/>
                             <w:r>
                               <w:rPr>
                                 <w:rStyle w:val="Zdraznnjemn"/>
@@ -5819,9 +6824,21 @@
                               <w:rPr>
                                 <w:rStyle w:val="Zdraznnjemn"/>
                               </w:rPr>
-                              <w:t xml:space="preserve"> – Model střechy domu – pohled zespoda [Zdroj: vlastní]</w:t>
+                              <w:t xml:space="preserve"> – Model střechy domu – pohled zespod</w:t>
                             </w:r>
-                            <w:bookmarkEnd w:id="21"/>
+                            <w:r>
+                              <w:rPr>
+                                <w:rStyle w:val="Zdraznnjemn"/>
+                              </w:rPr>
+                              <w:t>u</w:t>
+                            </w:r>
+                            <w:r>
+                              <w:rPr>
+                                <w:rStyle w:val="Zdraznnjemn"/>
+                              </w:rPr>
+                              <w:t xml:space="preserve"> [Zdroj: vlastní]</w:t>
+                            </w:r>
+                            <w:bookmarkEnd w:id="28"/>
                           </w:p>
                         </w:txbxContent>
                       </wps:txbx>
@@ -5845,7 +6862,7 @@
           </mc:Choice>
           <mc:Fallback>
             <w:pict>
-              <v:shape w14:anchorId="18EAE1AC" id="Textové pole 18" o:spid="_x0000_s1029" type="#_x0000_t202" style="position:absolute;left:0;text-align:left;margin-left:0;margin-top:77.45pt;width:219pt;height:46.8pt;z-index:251695104;visibility:visible;mso-wrap-style:square;mso-width-percent:0;mso-height-percent:0;mso-wrap-distance-left:9pt;mso-wrap-distance-top:0;mso-wrap-distance-right:9pt;mso-wrap-distance-bottom:0;mso-position-horizontal:left;mso-position-horizontal-relative:margin;mso-position-vertical:absolute;mso-position-vertical-relative:text;mso-width-percent:0;mso-height-percent:0;mso-width-relative:margin;mso-height-relative:margin;v-text-anchor:top" o:gfxdata="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" stroked="f">
+              <v:shape w14:anchorId="18EAE1AC" id="Textové pole 18" o:spid="_x0000_s1029" type="#_x0000_t202" style="position:absolute;left:0;text-align:left;margin-left:0;margin-top:77.45pt;width:219pt;height:46.8pt;z-index:251695104;visibility:visible;mso-wrap-style:square;mso-width-percent:0;mso-height-percent:0;mso-wrap-distance-left:9pt;mso-wrap-distance-top:0;mso-wrap-distance-right:9pt;mso-wrap-distance-bottom:0;mso-position-horizontal:left;mso-position-horizontal-relative:margin;mso-position-vertical:absolute;mso-position-vertical-relative:text;mso-width-percent:0;mso-height-percent:0;mso-width-relative:margin;mso-height-relative:margin;v-text-anchor:top" o:gfxdata="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" stroked="f">
                 <v:textbox inset="0,0,0,0">
                   <w:txbxContent>
                     <w:p>
@@ -5855,7 +6872,7 @@
                           <w:rStyle w:val="Zdraznnjemn"/>
                         </w:rPr>
                       </w:pPr>
-                      <w:bookmarkStart w:id="22" w:name="_Toc132629547"/>
+                      <w:bookmarkStart w:id="29" w:name="_Toc133145259"/>
                       <w:r>
                         <w:rPr>
                           <w:rStyle w:val="Zdraznnjemn"/>
@@ -5897,9 +6914,21 @@
                         <w:rPr>
                           <w:rStyle w:val="Zdraznnjemn"/>
                         </w:rPr>
-                        <w:t xml:space="preserve"> – Model střechy domu – pohled zespoda [Zdroj: vlastní]</w:t>
+                        <w:t xml:space="preserve"> – Model střechy domu – pohled zespod</w:t>
                       </w:r>
-                      <w:bookmarkEnd w:id="22"/>
+                      <w:r>
+                        <w:rPr>
+                          <w:rStyle w:val="Zdraznnjemn"/>
+                        </w:rPr>
+                        <w:t>u</w:t>
+                      </w:r>
+                      <w:r>
+                        <w:rPr>
+                          <w:rStyle w:val="Zdraznnjemn"/>
+                        </w:rPr>
+                        <w:t xml:space="preserve"> [Zdroj: vlastní]</w:t>
+                      </w:r>
+                      <w:bookmarkEnd w:id="29"/>
                     </w:p>
                   </w:txbxContent>
                 </v:textbox>
@@ -5911,23 +6940,9 @@
       </w:r>
     </w:p>
     <w:p>
-      <w:pPr>
-        <w:spacing w:line="360" w:lineRule="auto"/>
-        <w:jc w:val="both"/>
-        <w:sectPr>
-          <w:pgSz w:w="11905" w:h="16837"/>
-          <w:pgMar w:top="709" w:right="1134" w:bottom="1134" w:left="2268" w:header="709" w:footer="709" w:gutter="0"/>
-          <w:cols w:space="708"/>
-          <w:titlePg/>
-          <w:docGrid w:linePitch="326"/>
-        </w:sectPr>
-      </w:pPr>
-    </w:p>
-    <w:p>
-      <w:pPr>
-        <w:spacing w:line="360" w:lineRule="auto"/>
-        <w:jc w:val="both"/>
-      </w:pPr>
+      <w:r>
+        <w:br w:type="page"/>
+      </w:r>
     </w:p>
     <w:p>
       <w:pPr>
@@ -5938,6 +6953,7 @@
         </w:rPr>
       </w:pPr>
       <w:r>
+        <w:lastRenderedPageBreak/>
         <w:t>Další nedílnou součástí jsou dveře</w:t>
       </w:r>
       <w:r>
@@ -5945,6 +6961,12 @@
           <w:noProof/>
         </w:rPr>
         <w:t>. Zde bylo potřeba připravit i díru pro pozdější nasazení na servo</w:t>
+      </w:r>
+      <w:r>
+        <w:rPr>
+          <w:noProof/>
+        </w:rPr>
+        <w:t>.</w:t>
       </w:r>
     </w:p>
     <w:p>
@@ -5977,7 +6999,7 @@
                     </pic:cNvPicPr>
                   </pic:nvPicPr>
                   <pic:blipFill>
-                    <a:blip r:embed="rId17">
+                    <a:blip r:embed="rId14">
                       <a:extLst>
                         <a:ext uri="{28A0092B-C50C-407E-A947-70E740481C1C}">
                           <a14:useLocalDpi xmlns:a14="http://schemas.microsoft.com/office/drawing/2010/main" val="0"/>
@@ -6066,7 +7088,7 @@
                                 <w:rStyle w:val="Zdraznnjemn"/>
                               </w:rPr>
                             </w:pPr>
-                            <w:bookmarkStart w:id="23" w:name="_Toc132629548"/>
+                            <w:bookmarkStart w:id="30" w:name="_Toc133145260"/>
                             <w:r>
                               <w:rPr>
                                 <w:rStyle w:val="Zdraznnjemn"/>
@@ -6110,7 +7132,7 @@
                               </w:rPr>
                               <w:t xml:space="preserve"> – Model dveří – 2 pohledy [Zdroj: vlastní]</w:t>
                             </w:r>
-                            <w:bookmarkEnd w:id="23"/>
+                            <w:bookmarkEnd w:id="30"/>
                           </w:p>
                           <w:p>
                             <w:pPr>
@@ -6142,7 +7164,7 @@
           </mc:Choice>
           <mc:Fallback>
             <w:pict>
-              <v:shape w14:anchorId="34FB391C" id="Textové pole 19" o:spid="_x0000_s1030" type="#_x0000_t202" style="position:absolute;left:0;text-align:left;margin-left:1.35pt;margin-top:4.2pt;width:303.75pt;height:17.25pt;z-index:251697152;visibility:visible;mso-wrap-style:square;mso-width-percent:0;mso-height-percent:0;mso-wrap-distance-left:9pt;mso-wrap-distance-top:0;mso-wrap-distance-right:9pt;mso-wrap-distance-bottom:0;mso-position-horizontal:absolute;mso-position-horizontal-relative:text;mso-position-vertical:absolute;mso-position-vertical-relative:text;mso-width-percent:0;mso-height-percent:0;mso-width-relative:margin;mso-height-relative:margin;v-text-anchor:top" o:gfxdata="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" stroked="f">
+              <v:shape w14:anchorId="34FB391C" id="Textové pole 19" o:spid="_x0000_s1030" type="#_x0000_t202" style="position:absolute;left:0;text-align:left;margin-left:1.35pt;margin-top:4.2pt;width:303.75pt;height:17.25pt;z-index:251697152;visibility:visible;mso-wrap-style:square;mso-width-percent:0;mso-height-percent:0;mso-wrap-distance-left:9pt;mso-wrap-distance-top:0;mso-wrap-distance-right:9pt;mso-wrap-distance-bottom:0;mso-position-horizontal:absolute;mso-position-horizontal-relative:text;mso-position-vertical:absolute;mso-position-vertical-relative:text;mso-width-percent:0;mso-height-percent:0;mso-width-relative:margin;mso-height-relative:margin;v-text-anchor:top" o:gfxdata="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" stroked="f">
                 <v:textbox inset="0,0,0,0">
                   <w:txbxContent>
                     <w:p>
@@ -6153,7 +7175,7 @@
                           <w:rStyle w:val="Zdraznnjemn"/>
                         </w:rPr>
                       </w:pPr>
-                      <w:bookmarkStart w:id="24" w:name="_Toc132629548"/>
+                      <w:bookmarkStart w:id="31" w:name="_Toc133145260"/>
                       <w:r>
                         <w:rPr>
                           <w:rStyle w:val="Zdraznnjemn"/>
@@ -6197,7 +7219,7 @@
                         </w:rPr>
                         <w:t xml:space="preserve"> – Model dveří – 2 pohledy [Zdroj: vlastní]</w:t>
                       </w:r>
-                      <w:bookmarkEnd w:id="24"/>
+                      <w:bookmarkEnd w:id="31"/>
                     </w:p>
                     <w:p>
                       <w:pPr>
@@ -6228,7 +7250,13 @@
         <w:jc w:val="both"/>
       </w:pPr>
       <w:r>
-        <w:t>V režimu sestav lze sestavit domek pro lepší představu.</w:t>
+        <w:t xml:space="preserve">V režimu sestav lze </w:t>
+      </w:r>
+      <w:r>
+        <w:t>složit jednotlivé vymodelované díly domku dohromady</w:t>
+      </w:r>
+      <w:r>
+        <w:t xml:space="preserve"> pro lepší představu.</w:t>
       </w:r>
     </w:p>
     <w:p>
@@ -6264,7 +7292,7 @@
                     <pic:cNvPicPr/>
                   </pic:nvPicPr>
                   <pic:blipFill>
-                    <a:blip r:embed="rId18"/>
+                    <a:blip r:embed="rId15"/>
                     <a:stretch>
                       <a:fillRect/>
                     </a:stretch>
@@ -6322,10 +7350,9 @@
       </w:pPr>
     </w:p>
     <w:p>
-      <w:pPr>
-        <w:spacing w:line="360" w:lineRule="auto"/>
-        <w:jc w:val="both"/>
-      </w:pPr>
+      <w:r>
+        <w:br w:type="page"/>
+      </w:r>
       <w:r>
         <w:rPr>
           <w:noProof/>
@@ -6374,7 +7401,7 @@
                                 <w:rStyle w:val="Zdraznnjemn"/>
                               </w:rPr>
                             </w:pPr>
-                            <w:bookmarkStart w:id="25" w:name="_Toc132629549"/>
+                            <w:bookmarkStart w:id="32" w:name="_Toc133145261"/>
                             <w:r>
                               <w:rPr>
                                 <w:rStyle w:val="Zdraznnjemn"/>
@@ -6418,7 +7445,7 @@
                               </w:rPr>
                               <w:t xml:space="preserve"> – Sestavený model domu v Inventoru [Zdroj: vlastní]</w:t>
                             </w:r>
-                            <w:bookmarkEnd w:id="25"/>
+                            <w:bookmarkEnd w:id="32"/>
                           </w:p>
                         </w:txbxContent>
                       </wps:txbx>
@@ -6439,7 +7466,7 @@
           </mc:Choice>
           <mc:Fallback>
             <w:pict>
-              <v:shape w14:anchorId="580CED2E" id="Textové pole 20" o:spid="_x0000_s1031" type="#_x0000_t202" style="position:absolute;left:0;text-align:left;margin-left:0;margin-top:106.55pt;width:303.5pt;height:.05pt;z-index:251699200;visibility:visible;mso-wrap-style:square;mso-width-percent:0;mso-wrap-distance-left:9pt;mso-wrap-distance-top:0;mso-wrap-distance-right:9pt;mso-wrap-distance-bottom:0;mso-position-horizontal:left;mso-position-horizontal-relative:margin;mso-position-vertical:absolute;mso-position-vertical-relative:text;mso-width-percent:0;mso-width-relative:margin;v-text-anchor:top" o:gfxdata="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" stroked="f">
+              <v:shape w14:anchorId="580CED2E" id="Textové pole 20" o:spid="_x0000_s1031" type="#_x0000_t202" style="position:absolute;margin-left:0;margin-top:106.55pt;width:303.5pt;height:.05pt;z-index:251699200;visibility:visible;mso-wrap-style:square;mso-width-percent:0;mso-wrap-distance-left:9pt;mso-wrap-distance-top:0;mso-wrap-distance-right:9pt;mso-wrap-distance-bottom:0;mso-position-horizontal:left;mso-position-horizontal-relative:margin;mso-position-vertical:absolute;mso-position-vertical-relative:text;mso-width-percent:0;mso-width-relative:margin;v-text-anchor:top" o:gfxdata="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" stroked="f">
                 <v:textbox style="mso-fit-shape-to-text:t" inset="0,0,0,0">
                   <w:txbxContent>
                     <w:p>
@@ -6449,7 +7476,7 @@
                           <w:rStyle w:val="Zdraznnjemn"/>
                         </w:rPr>
                       </w:pPr>
-                      <w:bookmarkStart w:id="26" w:name="_Toc132629549"/>
+                      <w:bookmarkStart w:id="33" w:name="_Toc133145261"/>
                       <w:r>
                         <w:rPr>
                           <w:rStyle w:val="Zdraznnjemn"/>
@@ -6493,7 +7520,7 @@
                         </w:rPr>
                         <w:t xml:space="preserve"> – Sestavený model domu v Inventoru [Zdroj: vlastní]</w:t>
                       </w:r>
-                      <w:bookmarkEnd w:id="26"/>
+                      <w:bookmarkEnd w:id="33"/>
                     </w:p>
                   </w:txbxContent>
                 </v:textbox>
@@ -6507,37 +7534,34 @@
     <w:p>
       <w:pPr>
         <w:pStyle w:val="Nadpis3"/>
-        <w:sectPr>
-          <w:pgSz w:w="11905" w:h="16837"/>
-          <w:pgMar w:top="709" w:right="1134" w:bottom="1134" w:left="2268" w:header="709" w:footer="709" w:gutter="0"/>
-          <w:cols w:space="708"/>
-          <w:titlePg/>
-          <w:docGrid w:linePitch="326"/>
-        </w:sectPr>
-      </w:pPr>
-    </w:p>
-    <w:p>
-      <w:pPr>
-        <w:pStyle w:val="Nadpis3"/>
         <w:numPr>
           <w:ilvl w:val="1"/>
           <w:numId w:val="5"/>
         </w:numPr>
-      </w:pPr>
-      <w:bookmarkStart w:id="27" w:name="_Toc132033754"/>
+        <w:spacing w:line="360" w:lineRule="auto"/>
+      </w:pPr>
+      <w:bookmarkStart w:id="34" w:name="_Toc133147070"/>
       <w:r>
         <w:lastRenderedPageBreak/>
         <w:t>3D tisk</w:t>
       </w:r>
-      <w:bookmarkEnd w:id="27"/>
-    </w:p>
-    <w:p>
-      <w:pPr>
-        <w:spacing w:line="360" w:lineRule="auto"/>
-        <w:jc w:val="both"/>
-      </w:pPr>
-      <w:r>
-        <w:t>3D tisk je moderní technologie, která umožňuje vytvářet fyzické objekty na základě digitálních modelů. Tento proces spočívá v postupném vrstvení materiálu, čímž se vytváří třírozměrný objekt. 3D tisk se používá v mnoha oblastech, jako jsou průmysl, medicína, architektura, design a mnoho dalších. Díky této technologii lze vytvářet složité geometrické tvary a prototypy, což umožňuje rychlejší a efektivnější vývoj nových</w:t>
+      <w:bookmarkEnd w:id="34"/>
+    </w:p>
+    <w:p>
+      <w:pPr>
+        <w:spacing w:line="360" w:lineRule="auto"/>
+        <w:jc w:val="both"/>
+      </w:pPr>
+      <w:r>
+        <w:t xml:space="preserve">3D tisk je moderní technologie, která umožňuje vytvářet fyzické objekty na základě digitálních modelů. Tento proces spočívá v postupném vrstvení materiálu, čímž se </w:t>
+      </w:r>
+      <w:proofErr w:type="gramStart"/>
+      <w:r>
+        <w:t>vytváří</w:t>
+      </w:r>
+      <w:proofErr w:type="gramEnd"/>
+      <w:r>
+        <w:t xml:space="preserve"> třírozměrný objekt. 3D tisk se používá v mnoha oblastech, jako jsou průmysl, medicína, architektura, design a mnoho dalších. Díky této technologii lze vytvářet složité geometrické tvary a prototypy, což umožňuje rychlejší a efektivnější vývoj nových</w:t>
       </w:r>
       <w:r>
         <w:t xml:space="preserve"> </w:t>
@@ -6548,24 +7572,44 @@
     </w:p>
     <w:p>
       <w:pPr>
-        <w:jc w:val="both"/>
-      </w:pPr>
-    </w:p>
-    <w:p>
-      <w:pPr>
-        <w:jc w:val="both"/>
-      </w:pPr>
-      <w:r>
-        <w:t>Tisk všech komponent domku zabral něco okolo 18 h.</w:t>
+        <w:spacing w:line="360" w:lineRule="auto"/>
+        <w:jc w:val="both"/>
+      </w:pPr>
+    </w:p>
+    <w:p>
+      <w:pPr>
+        <w:spacing w:line="360" w:lineRule="auto"/>
+        <w:jc w:val="both"/>
+      </w:pPr>
+      <w:r>
+        <w:t xml:space="preserve">Pro tisk všech komponent byla použita 3D tiskárna </w:t>
+      </w:r>
+      <w:proofErr w:type="spellStart"/>
+      <w:r>
+        <w:t>Original</w:t>
+      </w:r>
+      <w:proofErr w:type="spellEnd"/>
+      <w:r>
+        <w:t xml:space="preserve"> Prusa i3 MK3S+</w:t>
+      </w:r>
+      <w:r>
+        <w:t>. T</w:t>
+      </w:r>
+      <w:r>
+        <w:t xml:space="preserve">isk všech komponent domku zabral </w:t>
+      </w:r>
+      <w:r>
+        <w:t xml:space="preserve">cca </w:t>
+      </w:r>
+      <w:r>
+        <w:t>18 h</w:t>
+      </w:r>
+      <w:r>
+        <w:t>.</w:t>
       </w:r>
       <w:r>
         <w:t xml:space="preserve"> Byla použita 25% výplň a různě barevné filamenty.</w:t>
       </w:r>
-    </w:p>
-    <w:p>
-      <w:pPr>
-        <w:jc w:val="both"/>
-      </w:pPr>
     </w:p>
     <w:p>
       <w:pPr>
@@ -6619,7 +7663,7 @@
                                 <w:rStyle w:val="Zdraznnjemn"/>
                               </w:rPr>
                             </w:pPr>
-                            <w:bookmarkStart w:id="28" w:name="_Toc132629550"/>
+                            <w:bookmarkStart w:id="35" w:name="_Toc133145262"/>
                             <w:r>
                               <w:rPr>
                                 <w:rStyle w:val="Zdraznnjemn"/>
@@ -6663,7 +7707,7 @@
                               </w:rPr>
                               <w:t xml:space="preserve"> – Tisk základny domu na 3D tiskárně [Zdroj: vlastní]</w:t>
                             </w:r>
-                            <w:bookmarkEnd w:id="28"/>
+                            <w:bookmarkEnd w:id="35"/>
                           </w:p>
                         </w:txbxContent>
                       </wps:txbx>
@@ -6681,7 +7725,7 @@
           </mc:Choice>
           <mc:Fallback>
             <w:pict>
-              <v:shape w14:anchorId="773D7597" id="Textové pole 21" o:spid="_x0000_s1032" type="#_x0000_t202" style="position:absolute;left:0;text-align:left;margin-left:0;margin-top:228.75pt;width:298.55pt;height:.05pt;z-index:251701248;visibility:visible;mso-wrap-style:square;mso-wrap-distance-left:9pt;mso-wrap-distance-top:0;mso-wrap-distance-right:9pt;mso-wrap-distance-bottom:0;mso-position-horizontal:absolute;mso-position-horizontal-relative:text;mso-position-vertical:absolute;mso-position-vertical-relative:text;v-text-anchor:top" o:gfxdata="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" stroked="f">
+              <v:shape w14:anchorId="773D7597" id="Textové pole 21" o:spid="_x0000_s1032" type="#_x0000_t202" style="position:absolute;left:0;text-align:left;margin-left:0;margin-top:228.75pt;width:298.55pt;height:.05pt;z-index:251701248;visibility:visible;mso-wrap-style:square;mso-wrap-distance-left:9pt;mso-wrap-distance-top:0;mso-wrap-distance-right:9pt;mso-wrap-distance-bottom:0;mso-position-horizontal:absolute;mso-position-horizontal-relative:text;mso-position-vertical:absolute;mso-position-vertical-relative:text;v-text-anchor:top" o:gfxdata="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" stroked="f">
                 <v:textbox style="mso-fit-shape-to-text:t" inset="0,0,0,0">
                   <w:txbxContent>
                     <w:p>
@@ -6691,7 +7735,7 @@
                           <w:rStyle w:val="Zdraznnjemn"/>
                         </w:rPr>
                       </w:pPr>
-                      <w:bookmarkStart w:id="29" w:name="_Toc132629550"/>
+                      <w:bookmarkStart w:id="36" w:name="_Toc133145262"/>
                       <w:r>
                         <w:rPr>
                           <w:rStyle w:val="Zdraznnjemn"/>
@@ -6735,7 +7779,7 @@
                         </w:rPr>
                         <w:t xml:space="preserve"> – Tisk základny domu na 3D tiskárně [Zdroj: vlastní]</w:t>
                       </w:r>
-                      <w:bookmarkEnd w:id="29"/>
+                      <w:bookmarkEnd w:id="36"/>
                     </w:p>
                   </w:txbxContent>
                 </v:textbox>
@@ -6775,7 +7819,7 @@
                     </pic:cNvPicPr>
                   </pic:nvPicPr>
                   <pic:blipFill>
-                    <a:blip r:embed="rId19" cstate="print">
+                    <a:blip r:embed="rId16" cstate="print">
                       <a:extLst>
                         <a:ext uri="{28A0092B-C50C-407E-A947-70E740481C1C}">
                           <a14:useLocalDpi xmlns:a14="http://schemas.microsoft.com/office/drawing/2010/main" val="0"/>
@@ -6877,35 +7921,9 @@
       </w:pPr>
     </w:p>
     <w:p>
-      <w:pPr>
-        <w:spacing w:line="360" w:lineRule="auto"/>
-        <w:jc w:val="both"/>
-      </w:pPr>
-    </w:p>
-    <w:p>
-      <w:pPr>
-        <w:spacing w:line="360" w:lineRule="auto"/>
-        <w:jc w:val="both"/>
-        <w:rPr>
-          <w:rStyle w:val="Zdraznnjemn"/>
-        </w:rPr>
-      </w:pPr>
-    </w:p>
-    <w:p>
-      <w:pPr>
-        <w:spacing w:line="360" w:lineRule="auto"/>
-        <w:jc w:val="both"/>
-        <w:rPr>
-          <w:rStyle w:val="Zdraznnjemn"/>
-        </w:rPr>
-        <w:sectPr>
-          <w:pgSz w:w="11905" w:h="16837"/>
-          <w:pgMar w:top="709" w:right="1134" w:bottom="1134" w:left="2268" w:header="709" w:footer="709" w:gutter="0"/>
-          <w:cols w:space="708"/>
-          <w:titlePg/>
-          <w:docGrid w:linePitch="326"/>
-        </w:sectPr>
-      </w:pPr>
+      <w:r>
+        <w:br w:type="page"/>
+      </w:r>
     </w:p>
     <w:p>
       <w:pPr>
@@ -6917,12 +7935,12 @@
         <w:spacing w:line="360" w:lineRule="auto"/>
         <w:jc w:val="both"/>
       </w:pPr>
-      <w:bookmarkStart w:id="30" w:name="_Toc132033755"/>
+      <w:bookmarkStart w:id="37" w:name="_Toc133147071"/>
       <w:r>
         <w:lastRenderedPageBreak/>
         <w:t>Rozšíření pro hru</w:t>
       </w:r>
-      <w:bookmarkEnd w:id="30"/>
+      <w:bookmarkEnd w:id="37"/>
     </w:p>
     <w:p>
       <w:pPr>
@@ -6933,14 +7951,14 @@
         </w:numPr>
         <w:spacing w:line="360" w:lineRule="auto"/>
       </w:pPr>
-      <w:bookmarkStart w:id="31" w:name="_Toc132033756"/>
+      <w:bookmarkStart w:id="38" w:name="_Toc133147072"/>
       <w:r>
         <w:t>Programovací</w:t>
       </w:r>
       <w:r>
         <w:t xml:space="preserve"> prostředí</w:t>
       </w:r>
-      <w:bookmarkEnd w:id="31"/>
+      <w:bookmarkEnd w:id="38"/>
     </w:p>
     <w:p>
       <w:pPr>
@@ -7025,7 +8043,16 @@
         <w:t xml:space="preserve"> a mnoho dalšího.</w:t>
       </w:r>
       <w:r>
-        <w:t xml:space="preserve"> Celkově prostředí tohoto programu je velmi přehledné, ale zároveň velmi obsáhlé.</w:t>
+        <w:t xml:space="preserve"> Celkově prostředí tohoto programu je velmi přehledné, </w:t>
+      </w:r>
+      <w:r>
+        <w:t xml:space="preserve">uživatelsky přívětivé, </w:t>
+      </w:r>
+      <w:r>
+        <w:t>ale zároveň velmi obsáhlé.</w:t>
+      </w:r>
+      <w:r>
+        <w:t xml:space="preserve"> Z vlastní zkušenosti musím tento software zhodnotit velmi pozitivně.</w:t>
       </w:r>
     </w:p>
     <w:p>
@@ -7085,7 +8112,7 @@
                                 <w:rStyle w:val="Zdraznnjemn"/>
                               </w:rPr>
                             </w:pPr>
-                            <w:bookmarkStart w:id="32" w:name="_Toc132629551"/>
+                            <w:bookmarkStart w:id="39" w:name="_Toc133145263"/>
                             <w:r>
                               <w:rPr>
                                 <w:rStyle w:val="Zdraznnjemn"/>
@@ -7143,7 +8170,7 @@
                               </w:rPr>
                               <w:t xml:space="preserve"> [Zdroj: vlastní]</w:t>
                             </w:r>
-                            <w:bookmarkEnd w:id="32"/>
+                            <w:bookmarkEnd w:id="39"/>
                           </w:p>
                         </w:txbxContent>
                       </wps:txbx>
@@ -7161,7 +8188,7 @@
           </mc:Choice>
           <mc:Fallback>
             <w:pict>
-              <v:shape w14:anchorId="4AB2F63A" id="Textové pole 22" o:spid="_x0000_s1033" type="#_x0000_t202" style="position:absolute;margin-left:219.05pt;margin-top:76.4pt;width:206.1pt;height:.05pt;z-index:251703296;visibility:visible;mso-wrap-style:square;mso-wrap-distance-left:9pt;mso-wrap-distance-top:0;mso-wrap-distance-right:9pt;mso-wrap-distance-bottom:0;mso-position-horizontal:absolute;mso-position-horizontal-relative:text;mso-position-vertical:absolute;mso-position-vertical-relative:text;v-text-anchor:top" o:gfxdata="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" stroked="f">
+              <v:shape w14:anchorId="4AB2F63A" id="Textové pole 22" o:spid="_x0000_s1033" type="#_x0000_t202" style="position:absolute;margin-left:219.05pt;margin-top:76.4pt;width:206.1pt;height:.05pt;z-index:251703296;visibility:visible;mso-wrap-style:square;mso-wrap-distance-left:9pt;mso-wrap-distance-top:0;mso-wrap-distance-right:9pt;mso-wrap-distance-bottom:0;mso-position-horizontal:absolute;mso-position-horizontal-relative:text;mso-position-vertical:absolute;mso-position-vertical-relative:text;v-text-anchor:top" o:gfxdata="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" stroked="f">
                 <v:textbox style="mso-fit-shape-to-text:t" inset="0,0,0,0">
                   <w:txbxContent>
                     <w:p>
@@ -7171,7 +8198,7 @@
                           <w:rStyle w:val="Zdraznnjemn"/>
                         </w:rPr>
                       </w:pPr>
-                      <w:bookmarkStart w:id="33" w:name="_Toc132629551"/>
+                      <w:bookmarkStart w:id="40" w:name="_Toc133145263"/>
                       <w:r>
                         <w:rPr>
                           <w:rStyle w:val="Zdraznnjemn"/>
@@ -7229,7 +8256,7 @@
                         </w:rPr>
                         <w:t xml:space="preserve"> [Zdroj: vlastní]</w:t>
                       </w:r>
-                      <w:bookmarkEnd w:id="33"/>
+                      <w:bookmarkEnd w:id="40"/>
                     </w:p>
                   </w:txbxContent>
                 </v:textbox>
@@ -7267,7 +8294,7 @@
                     <pic:cNvPicPr/>
                   </pic:nvPicPr>
                   <pic:blipFill>
-                    <a:blip r:embed="rId20"/>
+                    <a:blip r:embed="rId17"/>
                     <a:stretch>
                       <a:fillRect/>
                     </a:stretch>
@@ -7294,23 +8321,7 @@
         </w:drawing>
       </w:r>
       <w:r>
-        <w:t>Díky rozšíření „</w:t>
-      </w:r>
-      <w:proofErr w:type="spellStart"/>
-      <w:r>
-        <w:t>Minecraft</w:t>
-      </w:r>
-      <w:proofErr w:type="spellEnd"/>
-      <w:r>
-        <w:t xml:space="preserve"> </w:t>
-      </w:r>
-      <w:proofErr w:type="spellStart"/>
-      <w:r>
-        <w:t>Development</w:t>
-      </w:r>
-      <w:proofErr w:type="spellEnd"/>
-      <w:r>
-        <w:t xml:space="preserve">“ se </w:t>
+        <w:t xml:space="preserve">Díky rozšíření „Minecraft Development“ se </w:t>
       </w:r>
       <w:proofErr w:type="spellStart"/>
       <w:r>
@@ -7341,24 +8352,39 @@
         </w:numPr>
         <w:spacing w:line="360" w:lineRule="auto"/>
       </w:pPr>
-      <w:bookmarkStart w:id="34" w:name="_Toc132033757"/>
+      <w:bookmarkStart w:id="41" w:name="_Toc133147073"/>
       <w:r>
         <w:t>Vývoj pluginu</w:t>
       </w:r>
-      <w:bookmarkEnd w:id="34"/>
-    </w:p>
-    <w:p>
-      <w:pPr>
-        <w:spacing w:line="360" w:lineRule="auto"/>
-      </w:pPr>
-      <w:r>
-        <w:t xml:space="preserve">Nejprve je nutné se rozmyslet co </w:t>
+      <w:bookmarkEnd w:id="41"/>
+    </w:p>
+    <w:p>
+      <w:pPr>
+        <w:spacing w:line="360" w:lineRule="auto"/>
+      </w:pPr>
+      <w:r>
+        <w:t>Nejprve je nutné se rozmyslet</w:t>
+      </w:r>
+      <w:r>
+        <w:t>,</w:t>
+      </w:r>
+      <w:r>
+        <w:t xml:space="preserve"> co </w:t>
       </w:r>
       <w:r>
         <w:t xml:space="preserve">vše </w:t>
       </w:r>
       <w:r>
-        <w:t>tedy plugin má dělat. V tomto případě je potřeba, aby při stisku tlačítka u dveří ve hře plugin poslal zprávu o otevření/zavření na MQTT server a otevřel/zavřel dveře, při stisknutí tlačítka u světla poslal zprávu o rozsvícení/zhasnutí na MQTT server a rozsvítil/zhasl světlo ve hře. Dále je také nutno, aby tyto zprávy přijímal z MQTT serveru. Komunikace tedy musí být oboustranná a docílí se tím synchronizace akcí na modelu virtuálním a reálném.</w:t>
+        <w:t xml:space="preserve">má </w:t>
+      </w:r>
+      <w:r>
+        <w:t xml:space="preserve">plugin dělat. V tomto případě </w:t>
+      </w:r>
+      <w:r>
+        <w:t>bylo</w:t>
+      </w:r>
+      <w:r>
+        <w:t xml:space="preserve"> potřeba, aby při stisku tlačítka u dveří ve hře plugin poslal zprávu o otevření/zavření na MQTT server a otevřel/zavřel dveře, při stisknutí tlačítka u světla poslal zprávu o rozsvícení/zhasnutí na MQTT server a rozsvítil/zhasl světlo ve hře. Dále je také nutno, aby tyto zprávy přijímal z MQTT serveru. Komunikace tedy musí být oboustranná a docílí se tím synchronizace akcí na modelu virtuálním a reálném.</w:t>
       </w:r>
     </w:p>
     <w:p>
@@ -7418,9 +8444,15 @@
       <w:pPr>
         <w:spacing w:line="360" w:lineRule="auto"/>
         <w:jc w:val="both"/>
-      </w:pPr>
-      <w:r>
-        <w:rPr>
+        <w:rPr>
+          <w:i/>
+          <w:iCs/>
+        </w:rPr>
+      </w:pPr>
+      <w:r>
+        <w:rPr>
+          <w:i/>
+          <w:iCs/>
           <w:noProof/>
         </w:rPr>
         <mc:AlternateContent>
@@ -7467,7 +8499,7 @@
                                 <w:rStyle w:val="Zdraznnjemn"/>
                               </w:rPr>
                             </w:pPr>
-                            <w:bookmarkStart w:id="35" w:name="_Toc132629552"/>
+                            <w:bookmarkStart w:id="42" w:name="_Toc133145264"/>
                             <w:r>
                               <w:rPr>
                                 <w:rStyle w:val="Zdraznnjemn"/>
@@ -7511,7 +8543,7 @@
                               </w:rPr>
                               <w:t xml:space="preserve"> – Konfigurační soubor pluginu [Zdroj: vlastní]</w:t>
                             </w:r>
-                            <w:bookmarkEnd w:id="35"/>
+                            <w:bookmarkEnd w:id="42"/>
                           </w:p>
                         </w:txbxContent>
                       </wps:txbx>
@@ -7529,7 +8561,7 @@
           </mc:Choice>
           <mc:Fallback>
             <w:pict>
-              <v:shape w14:anchorId="2AFFA9BE" id="Textové pole 25" o:spid="_x0000_s1034" type="#_x0000_t202" style="position:absolute;left:0;text-align:left;margin-left:0;margin-top:82.7pt;width:185.55pt;height:.05pt;z-index:251705344;visibility:visible;mso-wrap-style:square;mso-wrap-distance-left:9pt;mso-wrap-distance-top:0;mso-wrap-distance-right:9pt;mso-wrap-distance-bottom:0;mso-position-horizontal:absolute;mso-position-horizontal-relative:text;mso-position-vertical:absolute;mso-position-vertical-relative:text;v-text-anchor:top" o:gfxdata="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" stroked="f">
+              <v:shape w14:anchorId="2AFFA9BE" id="Textové pole 25" o:spid="_x0000_s1034" type="#_x0000_t202" style="position:absolute;left:0;text-align:left;margin-left:0;margin-top:82.7pt;width:185.55pt;height:.05pt;z-index:251705344;visibility:visible;mso-wrap-style:square;mso-wrap-distance-left:9pt;mso-wrap-distance-top:0;mso-wrap-distance-right:9pt;mso-wrap-distance-bottom:0;mso-position-horizontal:absolute;mso-position-horizontal-relative:text;mso-position-vertical:absolute;mso-position-vertical-relative:text;v-text-anchor:top" o:gfxdata="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" stroked="f">
                 <v:textbox style="mso-fit-shape-to-text:t" inset="0,0,0,0">
                   <w:txbxContent>
                     <w:p>
@@ -7539,7 +8571,7 @@
                           <w:rStyle w:val="Zdraznnjemn"/>
                         </w:rPr>
                       </w:pPr>
-                      <w:bookmarkStart w:id="36" w:name="_Toc132629552"/>
+                      <w:bookmarkStart w:id="43" w:name="_Toc133145264"/>
                       <w:r>
                         <w:rPr>
                           <w:rStyle w:val="Zdraznnjemn"/>
@@ -7583,7 +8615,7 @@
                         </w:rPr>
                         <w:t xml:space="preserve"> – Konfigurační soubor pluginu [Zdroj: vlastní]</w:t>
                       </w:r>
-                      <w:bookmarkEnd w:id="36"/>
+                      <w:bookmarkEnd w:id="43"/>
                     </w:p>
                   </w:txbxContent>
                 </v:textbox>
@@ -7595,6 +8627,8 @@
       </w:r>
       <w:r>
         <w:rPr>
+          <w:i/>
+          <w:iCs/>
           <w:noProof/>
         </w:rPr>
         <w:drawing>
@@ -7621,7 +8655,7 @@
                     <pic:cNvPicPr/>
                   </pic:nvPicPr>
                   <pic:blipFill>
-                    <a:blip r:embed="rId21"/>
+                    <a:blip r:embed="rId18"/>
                     <a:stretch>
                       <a:fillRect/>
                     </a:stretch>
@@ -7648,6 +8682,10 @@
         </w:drawing>
       </w:r>
       <w:r>
+        <w:rPr>
+          <w:i/>
+          <w:iCs/>
+        </w:rPr>
         <w:t>„broker“ definuje IP adresu serveru</w:t>
       </w:r>
     </w:p>
@@ -7655,54 +8693,90 @@
       <w:pPr>
         <w:spacing w:line="360" w:lineRule="auto"/>
         <w:jc w:val="both"/>
-      </w:pPr>
-      <w:r>
+        <w:rPr>
+          <w:i/>
+          <w:iCs/>
+        </w:rPr>
+      </w:pPr>
+      <w:r>
+        <w:rPr>
+          <w:i/>
+          <w:iCs/>
+        </w:rPr>
         <w:t>„</w:t>
       </w:r>
       <w:proofErr w:type="spellStart"/>
       <w:r>
+        <w:rPr>
+          <w:i/>
+          <w:iCs/>
+        </w:rPr>
         <w:t>clientID</w:t>
       </w:r>
       <w:proofErr w:type="spellEnd"/>
       <w:r>
-        <w:t>“ slouží pro identifikaci pluginu</w:t>
-      </w:r>
-    </w:p>
-    <w:p>
-      <w:pPr>
-        <w:spacing w:line="360" w:lineRule="auto"/>
-        <w:jc w:val="both"/>
-      </w:pPr>
-      <w:r>
+        <w:rPr>
+          <w:i/>
+          <w:iCs/>
+        </w:rPr>
+        <w:t xml:space="preserve">“ </w:t>
+      </w:r>
+      <w:proofErr w:type="gramStart"/>
+      <w:r>
+        <w:rPr>
+          <w:i/>
+          <w:iCs/>
+        </w:rPr>
+        <w:t>slouží</w:t>
+      </w:r>
+      <w:proofErr w:type="gramEnd"/>
+      <w:r>
+        <w:rPr>
+          <w:i/>
+          <w:iCs/>
+        </w:rPr>
+        <w:t xml:space="preserve"> pro identifikaci pluginu</w:t>
+      </w:r>
+    </w:p>
+    <w:p>
+      <w:pPr>
+        <w:spacing w:line="360" w:lineRule="auto"/>
+        <w:jc w:val="both"/>
+        <w:rPr>
+          <w:i/>
+          <w:iCs/>
+        </w:rPr>
+      </w:pPr>
+      <w:r>
+        <w:rPr>
+          <w:i/>
+          <w:iCs/>
+        </w:rPr>
         <w:t>„</w:t>
       </w:r>
       <w:proofErr w:type="spellStart"/>
       <w:r>
+        <w:rPr>
+          <w:i/>
+          <w:iCs/>
+        </w:rPr>
         <w:t>topic</w:t>
       </w:r>
       <w:proofErr w:type="spellEnd"/>
       <w:r>
+        <w:rPr>
+          <w:i/>
+          <w:iCs/>
+        </w:rPr>
         <w:t>“ je téma do/ze kterého jsou později posílány/přijímány zprávy</w:t>
       </w:r>
-    </w:p>
-    <w:p>
-      <w:pPr>
-        <w:spacing w:line="360" w:lineRule="auto"/>
-        <w:jc w:val="both"/>
-      </w:pPr>
-    </w:p>
-    <w:p>
-      <w:pPr>
-        <w:spacing w:line="360" w:lineRule="auto"/>
-        <w:jc w:val="both"/>
-        <w:sectPr>
-          <w:pgSz w:w="11905" w:h="16837"/>
-          <w:pgMar w:top="709" w:right="1134" w:bottom="1134" w:left="2268" w:header="709" w:footer="709" w:gutter="0"/>
-          <w:cols w:space="708"/>
-          <w:titlePg/>
-          <w:docGrid w:linePitch="326"/>
-        </w:sectPr>
-      </w:pPr>
+      <w:r>
+        <w:rPr>
+          <w:i/>
+          <w:iCs/>
+        </w:rPr>
+        <w:br w:type="page"/>
+      </w:r>
     </w:p>
     <w:p>
       <w:pPr>
@@ -7740,24 +8814,87 @@
       <w:r>
         <w:t xml:space="preserve"> tak plugin </w:t>
       </w:r>
+      <w:r>
+        <w:t>zjistí,</w:t>
+      </w:r>
+      <w:r>
+        <w:t xml:space="preserve"> jestli je na souřadnicích [1,1,-1] </w:t>
+      </w:r>
+      <w:r>
+        <w:t>„</w:t>
+      </w:r>
+      <w:proofErr w:type="spellStart"/>
+      <w:r>
+        <w:t>Redstone</w:t>
+      </w:r>
+      <w:proofErr w:type="spellEnd"/>
+      <w:r>
+        <w:t xml:space="preserve"> </w:t>
+      </w:r>
+      <w:proofErr w:type="spellStart"/>
+      <w:r>
+        <w:t>torch</w:t>
+      </w:r>
+      <w:proofErr w:type="spellEnd"/>
+      <w:r>
+        <w:t>“</w:t>
+      </w:r>
+      <w:r>
+        <w:t xml:space="preserve"> a pokud ano, tak ji odstraní, čímž zavře dveře a odešle zprávu „</w:t>
+      </w:r>
+      <w:proofErr w:type="spellStart"/>
+      <w:r>
+        <w:t>closedoor</w:t>
+      </w:r>
+      <w:proofErr w:type="spellEnd"/>
+      <w:r>
+        <w:t xml:space="preserve">“ na MQTT server. Zároveň </w:t>
+      </w:r>
       <w:proofErr w:type="gramStart"/>
       <w:r>
-        <w:t>zjistí</w:t>
+        <w:t>zruší</w:t>
       </w:r>
       <w:proofErr w:type="gramEnd"/>
       <w:r>
-        <w:t xml:space="preserve"> jestli je na souřadnicích [1,1,-1] </w:t>
-      </w:r>
-      <w:r>
-        <w:t>„</w:t>
+        <w:t xml:space="preserve"> akci </w:t>
+      </w:r>
+      <w:r>
+        <w:t>tlačítka (</w:t>
+      </w:r>
+      <w:r>
+        <w:t xml:space="preserve">jelikož je hned u dveří vytváří pro funkčnost negativní </w:t>
       </w:r>
       <w:proofErr w:type="spellStart"/>
       <w:r>
-        <w:t>Redstone</w:t>
+        <w:t>redstonový</w:t>
       </w:r>
       <w:proofErr w:type="spellEnd"/>
       <w:r>
-        <w:t xml:space="preserve"> </w:t>
+        <w:t xml:space="preserve"> signál)</w:t>
+      </w:r>
+      <w:r>
+        <w:t>.</w:t>
+      </w:r>
+    </w:p>
+    <w:p>
+      <w:pPr>
+        <w:spacing w:line="360" w:lineRule="auto"/>
+        <w:jc w:val="both"/>
+      </w:pPr>
+      <w:r>
+        <w:t>V</w:t>
+      </w:r>
+      <w:r>
+        <w:t> </w:t>
+      </w:r>
+      <w:r>
+        <w:t>případě</w:t>
+      </w:r>
+      <w:r>
+        <w:t>,</w:t>
+      </w:r>
+      <w:r>
+        <w:t xml:space="preserve"> že se zde „</w:t>
       </w:r>
       <w:proofErr w:type="spellStart"/>
       <w:r>
@@ -7765,57 +8902,24 @@
       </w:r>
       <w:proofErr w:type="spellEnd"/>
       <w:r>
-        <w:t>“</w:t>
-      </w:r>
-      <w:r>
-        <w:t xml:space="preserve"> a pokud ano, tak ji odstraní, čímž zavře dveře a odešle zprávu „</w:t>
+        <w:t xml:space="preserve">“ nenachází, tak ji plugin </w:t>
+      </w:r>
+      <w:r>
+        <w:t>umístí</w:t>
+      </w:r>
+      <w:r>
+        <w:t>, čímž otevře dveře a odešle zprávu „</w:t>
       </w:r>
       <w:proofErr w:type="spellStart"/>
       <w:r>
-        <w:t>closedoor</w:t>
+        <w:t>opendoor</w:t>
       </w:r>
       <w:proofErr w:type="spellEnd"/>
       <w:r>
-        <w:t xml:space="preserve">“ na MQTT server. Zároveň zruší akci </w:t>
-      </w:r>
-      <w:r>
-        <w:t>tlačítka (</w:t>
-      </w:r>
-      <w:r>
-        <w:t xml:space="preserve">jelikož je hned u dveří vytváří pro funkčnost negativní </w:t>
-      </w:r>
-      <w:proofErr w:type="spellStart"/>
-      <w:r>
-        <w:t>redstonový</w:t>
-      </w:r>
-      <w:proofErr w:type="spellEnd"/>
-      <w:r>
-        <w:t xml:space="preserve"> signál)</w:t>
-      </w:r>
-    </w:p>
-    <w:p>
-      <w:pPr>
-        <w:spacing w:line="360" w:lineRule="auto"/>
-        <w:jc w:val="both"/>
-      </w:pPr>
-      <w:r>
-        <w:t>V případě že se zde „</w:t>
-      </w:r>
-      <w:proofErr w:type="spellStart"/>
-      <w:r>
-        <w:t>torch</w:t>
-      </w:r>
-      <w:proofErr w:type="spellEnd"/>
-      <w:r>
-        <w:t>“ nenachází, tak ji plugin položí, čímž otevře dveře a odešle zprávu „</w:t>
-      </w:r>
-      <w:proofErr w:type="spellStart"/>
-      <w:r>
-        <w:t>opendoor</w:t>
-      </w:r>
-      <w:proofErr w:type="spellEnd"/>
-      <w:r>
         <w:t>“ na MQTT server</w:t>
+      </w:r>
+      <w:r>
+        <w:t>.</w:t>
       </w:r>
     </w:p>
     <w:p>
@@ -7851,7 +8955,7 @@
                     <pic:cNvPicPr/>
                   </pic:nvPicPr>
                   <pic:blipFill>
-                    <a:blip r:embed="rId22"/>
+                    <a:blip r:embed="rId19"/>
                     <a:stretch>
                       <a:fillRect/>
                     </a:stretch>
@@ -7991,7 +9095,7 @@
                                 <w:rStyle w:val="Zdraznnjemn"/>
                               </w:rPr>
                             </w:pPr>
-                            <w:bookmarkStart w:id="37" w:name="_Toc132629553"/>
+                            <w:bookmarkStart w:id="44" w:name="_Toc133145265"/>
                             <w:r>
                               <w:rPr>
                                 <w:rStyle w:val="Zdraznnjemn"/>
@@ -8035,7 +9139,7 @@
                               </w:rPr>
                               <w:t xml:space="preserve"> – Kód pro tlačítko na dveřích [Zdroj: vlastní]</w:t>
                             </w:r>
-                            <w:bookmarkEnd w:id="37"/>
+                            <w:bookmarkEnd w:id="44"/>
                           </w:p>
                         </w:txbxContent>
                       </wps:txbx>
@@ -8056,7 +9160,7 @@
           </mc:Choice>
           <mc:Fallback>
             <w:pict>
-              <v:shape w14:anchorId="45384168" id="Textové pole 26" o:spid="_x0000_s1035" type="#_x0000_t202" style="position:absolute;left:0;text-align:left;margin-left:0;margin-top:.3pt;width:357.3pt;height:.05pt;z-index:251707392;visibility:visible;mso-wrap-style:square;mso-width-percent:0;mso-wrap-distance-left:9pt;mso-wrap-distance-top:0;mso-wrap-distance-right:9pt;mso-wrap-distance-bottom:0;mso-position-horizontal:left;mso-position-horizontal-relative:margin;mso-position-vertical:absolute;mso-position-vertical-relative:text;mso-width-percent:0;mso-width-relative:margin;v-text-anchor:top" o:gfxdata="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" stroked="f">
+              <v:shape w14:anchorId="45384168" id="Textové pole 26" o:spid="_x0000_s1035" type="#_x0000_t202" style="position:absolute;left:0;text-align:left;margin-left:0;margin-top:.3pt;width:357.3pt;height:.05pt;z-index:251707392;visibility:visible;mso-wrap-style:square;mso-width-percent:0;mso-wrap-distance-left:9pt;mso-wrap-distance-top:0;mso-wrap-distance-right:9pt;mso-wrap-distance-bottom:0;mso-position-horizontal:left;mso-position-horizontal-relative:margin;mso-position-vertical:absolute;mso-position-vertical-relative:text;mso-width-percent:0;mso-width-relative:margin;v-text-anchor:top" o:gfxdata="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" stroked="f">
                 <v:textbox style="mso-fit-shape-to-text:t" inset="0,0,0,0">
                   <w:txbxContent>
                     <w:p>
@@ -8066,7 +9170,7 @@
                           <w:rStyle w:val="Zdraznnjemn"/>
                         </w:rPr>
                       </w:pPr>
-                      <w:bookmarkStart w:id="38" w:name="_Toc132629553"/>
+                      <w:bookmarkStart w:id="45" w:name="_Toc133145265"/>
                       <w:r>
                         <w:rPr>
                           <w:rStyle w:val="Zdraznnjemn"/>
@@ -8110,7 +9214,7 @@
                         </w:rPr>
                         <w:t xml:space="preserve"> – Kód pro tlačítko na dveřích [Zdroj: vlastní]</w:t>
                       </w:r>
-                      <w:bookmarkEnd w:id="38"/>
+                      <w:bookmarkEnd w:id="45"/>
                     </w:p>
                   </w:txbxContent>
                 </v:textbox>
@@ -8213,7 +9317,7 @@
                     <pic:cNvPicPr/>
                   </pic:nvPicPr>
                   <pic:blipFill>
-                    <a:blip r:embed="rId23"/>
+                    <a:blip r:embed="rId20"/>
                     <a:stretch>
                       <a:fillRect/>
                     </a:stretch>
@@ -8323,7 +9427,7 @@
                                 <w:rStyle w:val="Zdraznnjemn"/>
                               </w:rPr>
                             </w:pPr>
-                            <w:bookmarkStart w:id="39" w:name="_Toc132629554"/>
+                            <w:bookmarkStart w:id="46" w:name="_Toc133145266"/>
                             <w:r>
                               <w:rPr>
                                 <w:rStyle w:val="Zdraznnjemn"/>
@@ -8367,7 +9471,7 @@
                               </w:rPr>
                               <w:t xml:space="preserve"> – Kód pro tlačítko na světle [Zdroj: vlastní]</w:t>
                             </w:r>
-                            <w:bookmarkEnd w:id="39"/>
+                            <w:bookmarkEnd w:id="46"/>
                           </w:p>
                         </w:txbxContent>
                       </wps:txbx>
@@ -8385,7 +9489,7 @@
           </mc:Choice>
           <mc:Fallback>
             <w:pict>
-              <v:shape w14:anchorId="2CD19C38" id="Textové pole 27" o:spid="_x0000_s1036" type="#_x0000_t202" style="position:absolute;left:0;text-align:left;margin-left:0;margin-top:48.35pt;width:289.25pt;height:.05pt;z-index:251709440;visibility:visible;mso-wrap-style:square;mso-wrap-distance-left:9pt;mso-wrap-distance-top:0;mso-wrap-distance-right:9pt;mso-wrap-distance-bottom:0;mso-position-horizontal:left;mso-position-horizontal-relative:margin;mso-position-vertical:absolute;mso-position-vertical-relative:text;v-text-anchor:top" o:gfxdata="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" stroked="f">
+              <v:shape w14:anchorId="2CD19C38" id="Textové pole 27" o:spid="_x0000_s1036" type="#_x0000_t202" style="position:absolute;left:0;text-align:left;margin-left:0;margin-top:48.35pt;width:289.25pt;height:.05pt;z-index:251709440;visibility:visible;mso-wrap-style:square;mso-wrap-distance-left:9pt;mso-wrap-distance-top:0;mso-wrap-distance-right:9pt;mso-wrap-distance-bottom:0;mso-position-horizontal:left;mso-position-horizontal-relative:margin;mso-position-vertical:absolute;mso-position-vertical-relative:text;v-text-anchor:top" o:gfxdata="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" stroked="f">
                 <v:textbox style="mso-fit-shape-to-text:t" inset="0,0,0,0">
                   <w:txbxContent>
                     <w:p>
@@ -8395,7 +9499,7 @@
                           <w:rStyle w:val="Zdraznnjemn"/>
                         </w:rPr>
                       </w:pPr>
-                      <w:bookmarkStart w:id="40" w:name="_Toc132629554"/>
+                      <w:bookmarkStart w:id="47" w:name="_Toc133145266"/>
                       <w:r>
                         <w:rPr>
                           <w:rStyle w:val="Zdraznnjemn"/>
@@ -8439,7 +9543,7 @@
                         </w:rPr>
                         <w:t xml:space="preserve"> – Kód pro tlačítko na světle [Zdroj: vlastní]</w:t>
                       </w:r>
-                      <w:bookmarkEnd w:id="40"/>
+                      <w:bookmarkEnd w:id="47"/>
                     </w:p>
                   </w:txbxContent>
                 </v:textbox>
@@ -8451,17 +9555,9 @@
       </w:r>
     </w:p>
     <w:p>
-      <w:pPr>
-        <w:spacing w:line="360" w:lineRule="auto"/>
-        <w:jc w:val="both"/>
-        <w:sectPr>
-          <w:pgSz w:w="11905" w:h="16837"/>
-          <w:pgMar w:top="709" w:right="1134" w:bottom="1134" w:left="2268" w:header="709" w:footer="709" w:gutter="0"/>
-          <w:cols w:space="708"/>
-          <w:titlePg/>
-          <w:docGrid w:linePitch="326"/>
-        </w:sectPr>
-      </w:pPr>
+      <w:r>
+        <w:br w:type="page"/>
+      </w:r>
     </w:p>
     <w:p>
       <w:pPr>
@@ -8470,69 +9566,64 @@
       </w:pPr>
       <w:r>
         <w:lastRenderedPageBreak/>
-        <w:t xml:space="preserve">Při přijmutí zprávy </w:t>
+        <w:t xml:space="preserve">Při přijmutí zprávy plugin vypíše </w:t>
+      </w:r>
+      <w:r>
+        <w:t>přijatou</w:t>
+      </w:r>
+      <w:r>
+        <w:t xml:space="preserve"> zprávu do konzole serveru. V případě že je zpráva „</w:t>
       </w:r>
       <w:proofErr w:type="spellStart"/>
       <w:r>
-        <w:t>plugin</w:t>
+        <w:t>closedoor</w:t>
       </w:r>
       <w:proofErr w:type="spellEnd"/>
       <w:r>
-        <w:t xml:space="preserve"> vypíše </w:t>
+        <w:t>“ nebo „</w:t>
       </w:r>
       <w:proofErr w:type="spellStart"/>
       <w:r>
-        <w:t>přijmutou</w:t>
+        <w:t>opendoor</w:t>
       </w:r>
       <w:proofErr w:type="spellEnd"/>
       <w:r>
-        <w:t xml:space="preserve"> zprávu do konzole serveru. V případě že je zpráva „</w:t>
+        <w:t>“ plugin</w:t>
+      </w:r>
+      <w:r>
+        <w:t xml:space="preserve"> ovládá dveře opět pomocí „</w:t>
       </w:r>
       <w:proofErr w:type="spellStart"/>
       <w:r>
-        <w:t>closedoor</w:t>
+        <w:t>Redstone</w:t>
       </w:r>
       <w:proofErr w:type="spellEnd"/>
       <w:r>
-        <w:t>“ nebo „</w:t>
+        <w:t xml:space="preserve"> </w:t>
       </w:r>
       <w:proofErr w:type="spellStart"/>
       <w:r>
-        <w:t>opendoor</w:t>
+        <w:t>torche</w:t>
       </w:r>
       <w:proofErr w:type="spellEnd"/>
       <w:r>
-        <w:t xml:space="preserve">“ </w:t>
-      </w:r>
-      <w:proofErr w:type="spellStart"/>
-      <w:r>
-        <w:t>plugin</w:t>
-      </w:r>
-      <w:proofErr w:type="spellEnd"/>
-      <w:r>
-        <w:t xml:space="preserve"> ovládá dveře opět pomocí „</w:t>
-      </w:r>
-      <w:proofErr w:type="spellStart"/>
-      <w:r>
-        <w:t>Redstone</w:t>
-      </w:r>
-      <w:proofErr w:type="spellEnd"/>
-      <w:r>
-        <w:t xml:space="preserve"> </w:t>
-      </w:r>
-      <w:proofErr w:type="spellStart"/>
-      <w:r>
-        <w:t>torche</w:t>
-      </w:r>
-      <w:proofErr w:type="spellEnd"/>
-      <w:r>
-        <w:t xml:space="preserve">“ Stejně tak funguje </w:t>
-      </w:r>
-      <w:proofErr w:type="spellStart"/>
-      <w:r>
-        <w:t>světl</w:t>
-      </w:r>
-      <w:proofErr w:type="spellEnd"/>
+        <w:t>“</w:t>
+      </w:r>
+      <w:r>
+        <w:t>.</w:t>
+      </w:r>
+      <w:r>
+        <w:t xml:space="preserve"> Stejně tak funguje </w:t>
+      </w:r>
+      <w:r>
+        <w:t xml:space="preserve">pro </w:t>
+      </w:r>
+      <w:r>
+        <w:t xml:space="preserve">ovládání </w:t>
+      </w:r>
+      <w:r>
+        <w:t>světla.</w:t>
+      </w:r>
     </w:p>
     <w:p>
       <w:pPr>
@@ -8567,7 +9658,7 @@
                     <pic:cNvPicPr/>
                   </pic:nvPicPr>
                   <pic:blipFill>
-                    <a:blip r:embed="rId24">
+                    <a:blip r:embed="rId21">
                       <a:extLst>
                         <a:ext uri="{28A0092B-C50C-407E-A947-70E740481C1C}">
                           <a14:useLocalDpi xmlns:a14="http://schemas.microsoft.com/office/drawing/2010/main" val="0"/>
@@ -8645,7 +9736,7 @@
         <mc:AlternateContent>
           <mc:Choice Requires="wps">
             <w:drawing>
-              <wp:anchor distT="0" distB="0" distL="114300" distR="114300" simplePos="0" relativeHeight="251711488" behindDoc="0" locked="0" layoutInCell="1" allowOverlap="1" wp14:anchorId="78507FA8" wp14:editId="2D295D64">
+              <wp:anchor distT="0" distB="0" distL="114300" distR="114300" simplePos="0" relativeHeight="251711488" behindDoc="0" locked="0" layoutInCell="1" allowOverlap="1" wp14:anchorId="78507FA8" wp14:editId="7D42BC49">
                 <wp:simplePos x="0" y="0"/>
                 <wp:positionH relativeFrom="margin">
                   <wp:align>left</wp:align>
@@ -8653,8 +9744,8 @@
                 <wp:positionV relativeFrom="paragraph">
                   <wp:posOffset>669502</wp:posOffset>
                 </wp:positionV>
-                <wp:extent cx="4715510" cy="635"/>
-                <wp:effectExtent l="0" t="0" r="8890" b="4445"/>
+                <wp:extent cx="4999355" cy="635"/>
+                <wp:effectExtent l="0" t="0" r="0" b="4445"/>
                 <wp:wrapSquare wrapText="bothSides"/>
                 <wp:docPr id="28" name="Textové pole 28"/>
                 <wp:cNvGraphicFramePr/>
@@ -8665,7 +9756,7 @@
                       <wps:spPr>
                         <a:xfrm>
                           <a:off x="0" y="0"/>
-                          <a:ext cx="4715510" cy="635"/>
+                          <a:ext cx="4999512" cy="635"/>
                         </a:xfrm>
                         <a:prstGeom prst="rect">
                           <a:avLst/>
@@ -8686,7 +9777,7 @@
                                 <w:rStyle w:val="Zdraznnjemn"/>
                               </w:rPr>
                             </w:pPr>
-                            <w:bookmarkStart w:id="41" w:name="_Toc132629555"/>
+                            <w:bookmarkStart w:id="48" w:name="_Toc133145267"/>
                             <w:r>
                               <w:rPr>
                                 <w:rStyle w:val="Zdraznnjemn"/>
@@ -8728,9 +9819,21 @@
                               <w:rPr>
                                 <w:rStyle w:val="Zdraznnjemn"/>
                               </w:rPr>
-                              <w:t xml:space="preserve"> – Kód vykonaný při přijmutí zprávy [Zdroj: vlastní]</w:t>
+                              <w:t xml:space="preserve"> – Kód vykonaný při přijmutí zprávy</w:t>
                             </w:r>
-                            <w:bookmarkEnd w:id="41"/>
+                            <w:r>
+                              <w:rPr>
+                                <w:rStyle w:val="Zdraznnjemn"/>
+                              </w:rPr>
+                              <w:t xml:space="preserve"> z MQTT serveru</w:t>
+                            </w:r>
+                            <w:r>
+                              <w:rPr>
+                                <w:rStyle w:val="Zdraznnjemn"/>
+                              </w:rPr>
+                              <w:t xml:space="preserve"> [Zdroj: vlastní]</w:t>
+                            </w:r>
+                            <w:bookmarkEnd w:id="48"/>
                           </w:p>
                         </w:txbxContent>
                       </wps:txbx>
@@ -8751,7 +9854,7 @@
           </mc:Choice>
           <mc:Fallback>
             <w:pict>
-              <v:shape w14:anchorId="78507FA8" id="Textové pole 28" o:spid="_x0000_s1037" type="#_x0000_t202" style="position:absolute;left:0;text-align:left;margin-left:0;margin-top:52.7pt;width:371.3pt;height:.05pt;z-index:251711488;visibility:visible;mso-wrap-style:square;mso-width-percent:0;mso-wrap-distance-left:9pt;mso-wrap-distance-top:0;mso-wrap-distance-right:9pt;mso-wrap-distance-bottom:0;mso-position-horizontal:left;mso-position-horizontal-relative:margin;mso-position-vertical:absolute;mso-position-vertical-relative:text;mso-width-percent:0;mso-width-relative:margin;v-text-anchor:top" o:gfxdata="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" stroked="f">
+              <v:shape w14:anchorId="78507FA8" id="Textové pole 28" o:spid="_x0000_s1037" type="#_x0000_t202" style="position:absolute;left:0;text-align:left;margin-left:0;margin-top:52.7pt;width:393.65pt;height:.05pt;z-index:251711488;visibility:visible;mso-wrap-style:square;mso-width-percent:0;mso-wrap-distance-left:9pt;mso-wrap-distance-top:0;mso-wrap-distance-right:9pt;mso-wrap-distance-bottom:0;mso-position-horizontal:left;mso-position-horizontal-relative:margin;mso-position-vertical:absolute;mso-position-vertical-relative:text;mso-width-percent:0;mso-width-relative:margin;v-text-anchor:top" o:gfxdata="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" stroked="f">
                 <v:textbox style="mso-fit-shape-to-text:t" inset="0,0,0,0">
                   <w:txbxContent>
                     <w:p>
@@ -8761,7 +9864,7 @@
                           <w:rStyle w:val="Zdraznnjemn"/>
                         </w:rPr>
                       </w:pPr>
-                      <w:bookmarkStart w:id="42" w:name="_Toc132629555"/>
+                      <w:bookmarkStart w:id="49" w:name="_Toc133145267"/>
                       <w:r>
                         <w:rPr>
                           <w:rStyle w:val="Zdraznnjemn"/>
@@ -8803,9 +9906,21 @@
                         <w:rPr>
                           <w:rStyle w:val="Zdraznnjemn"/>
                         </w:rPr>
-                        <w:t xml:space="preserve"> – Kód vykonaný při přijmutí zprávy [Zdroj: vlastní]</w:t>
+                        <w:t xml:space="preserve"> – Kód vykonaný při přijmutí zprávy</w:t>
                       </w:r>
-                      <w:bookmarkEnd w:id="42"/>
+                      <w:r>
+                        <w:rPr>
+                          <w:rStyle w:val="Zdraznnjemn"/>
+                        </w:rPr>
+                        <w:t xml:space="preserve"> z MQTT serveru</w:t>
+                      </w:r>
+                      <w:r>
+                        <w:rPr>
+                          <w:rStyle w:val="Zdraznnjemn"/>
+                        </w:rPr>
+                        <w:t xml:space="preserve"> [Zdroj: vlastní]</w:t>
+                      </w:r>
+                      <w:bookmarkEnd w:id="49"/>
                     </w:p>
                   </w:txbxContent>
                 </v:textbox>
@@ -8824,10 +9939,11 @@
           <w:rStyle w:val="Zdraznnjemn"/>
         </w:rPr>
         <w:sectPr>
+          <w:footerReference w:type="default" r:id="rId22"/>
           <w:pgSz w:w="11905" w:h="16837"/>
           <w:pgMar w:top="709" w:right="1134" w:bottom="1134" w:left="2268" w:header="709" w:footer="709" w:gutter="0"/>
+          <w:pgNumType w:start="5"/>
           <w:cols w:space="708"/>
-          <w:titlePg/>
           <w:docGrid w:linePitch="326"/>
         </w:sectPr>
       </w:pPr>
@@ -8842,12 +9958,12 @@
         <w:spacing w:line="360" w:lineRule="auto"/>
         <w:jc w:val="both"/>
       </w:pPr>
-      <w:bookmarkStart w:id="43" w:name="_Toc132033758"/>
+      <w:bookmarkStart w:id="50" w:name="_Toc133147074"/>
       <w:r>
         <w:lastRenderedPageBreak/>
         <w:t>Vytvoření herního serveru</w:t>
       </w:r>
-      <w:bookmarkEnd w:id="43"/>
+      <w:bookmarkEnd w:id="50"/>
     </w:p>
     <w:p>
       <w:pPr>
@@ -8856,12 +9972,13 @@
           <w:ilvl w:val="1"/>
           <w:numId w:val="5"/>
         </w:numPr>
-      </w:pPr>
-      <w:bookmarkStart w:id="44" w:name="_Toc132033759"/>
+        <w:spacing w:line="360" w:lineRule="auto"/>
+      </w:pPr>
+      <w:bookmarkStart w:id="51" w:name="_Toc133147075"/>
       <w:r>
         <w:t>Verze a platforma</w:t>
       </w:r>
-      <w:bookmarkEnd w:id="44"/>
+      <w:bookmarkEnd w:id="51"/>
     </w:p>
     <w:p>
       <w:pPr>
@@ -8932,16 +10049,18 @@
           <w:numId w:val="5"/>
         </w:numPr>
         <w:spacing w:line="360" w:lineRule="auto"/>
-      </w:pPr>
-      <w:bookmarkStart w:id="45" w:name="_Toc132033760"/>
+        <w:jc w:val="both"/>
+      </w:pPr>
+      <w:bookmarkStart w:id="52" w:name="_Toc133147076"/>
       <w:r>
         <w:t>Server</w:t>
       </w:r>
-      <w:bookmarkEnd w:id="45"/>
-    </w:p>
-    <w:p>
-      <w:pPr>
-        <w:spacing w:line="360" w:lineRule="auto"/>
+      <w:bookmarkEnd w:id="52"/>
+    </w:p>
+    <w:p>
+      <w:pPr>
+        <w:spacing w:line="360" w:lineRule="auto"/>
+        <w:jc w:val="both"/>
       </w:pPr>
       <w:r>
         <w:t>Pro provozování herního serveru byla zvolena lokální konfigurace, což znamená, že server bude fungovat pouze na lokálním počítači nebo v rámci místní sítě. Tímto způsobem je zajištěna větší kontrola nad provozem serveru a snadnější administrace.</w:t>
@@ -8953,6 +10072,7 @@
     <w:p>
       <w:pPr>
         <w:spacing w:line="360" w:lineRule="auto"/>
+        <w:jc w:val="both"/>
       </w:pPr>
       <w:r>
         <w:t>V konfiguraci serveru byl nastaven port na 25565, vypnuta generace jiných dimenzí, jako je „END“ a „NETHER“, aby byl server co nejméně zatížen.</w:t>
@@ -8961,6 +10081,7 @@
     <w:p>
       <w:pPr>
         <w:spacing w:line="360" w:lineRule="auto"/>
+        <w:jc w:val="both"/>
       </w:pPr>
       <w:r>
         <w:t xml:space="preserve">Před prvním spuštěním serveru bylo také nutné odsouhlasit podmínky End User </w:t>
@@ -8979,15 +10100,7 @@
       </w:r>
       <w:proofErr w:type="spellEnd"/>
       <w:r>
-        <w:t xml:space="preserve"> (EULA) </w:t>
-      </w:r>
-      <w:proofErr w:type="spellStart"/>
-      <w:r>
-        <w:t>Minecraftu</w:t>
-      </w:r>
-      <w:proofErr w:type="spellEnd"/>
-      <w:r>
-        <w:t>, které upravují používání oficiálního Minecraft serverového software a jeho licenčních podmínek</w:t>
+        <w:t xml:space="preserve"> (EULA) Minecraftu, které upravují používání oficiálního Minecraft serverového software a jeho licenčních podmínek</w:t>
       </w:r>
       <w:r>
         <w:t>.</w:t>
@@ -8996,6 +10109,7 @@
     <w:p>
       <w:pPr>
         <w:spacing w:line="360" w:lineRule="auto"/>
+        <w:jc w:val="both"/>
       </w:pPr>
       <w:r>
         <w:t>Na server byl nahrán svět s virtuální verzí domu. Po spuštění serveru pomocí spouštěcího skriptu se na server lze připojit pomocí hry Minecraft.</w:t>
@@ -9054,7 +10168,7 @@
                                 <w:rStyle w:val="Zdraznnjemn"/>
                               </w:rPr>
                             </w:pPr>
-                            <w:bookmarkStart w:id="46" w:name="_Toc132629556"/>
+                            <w:bookmarkStart w:id="53" w:name="_Toc133145268"/>
                             <w:r>
                               <w:rPr>
                                 <w:rStyle w:val="Zdraznnjemn"/>
@@ -9098,7 +10212,7 @@
                               </w:rPr>
                               <w:t xml:space="preserve"> – Spouštěcí skript serveru [Zdroj: vlastní]</w:t>
                             </w:r>
-                            <w:bookmarkEnd w:id="46"/>
+                            <w:bookmarkEnd w:id="53"/>
                           </w:p>
                         </w:txbxContent>
                       </wps:txbx>
@@ -9116,7 +10230,7 @@
           </mc:Choice>
           <mc:Fallback>
             <w:pict>
-              <v:shape w14:anchorId="2E2A12D1" id="Textové pole 29" o:spid="_x0000_s1038" type="#_x0000_t202" style="position:absolute;left:0;text-align:left;margin-left:0;margin-top:28.2pt;width:425.15pt;height:.05pt;z-index:251713536;visibility:visible;mso-wrap-style:square;mso-wrap-distance-left:9pt;mso-wrap-distance-top:0;mso-wrap-distance-right:9pt;mso-wrap-distance-bottom:0;mso-position-horizontal:absolute;mso-position-horizontal-relative:text;mso-position-vertical:absolute;mso-position-vertical-relative:text;v-text-anchor:top" o:gfxdata="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" stroked="f">
+              <v:shape w14:anchorId="2E2A12D1" id="Textové pole 29" o:spid="_x0000_s1038" type="#_x0000_t202" style="position:absolute;left:0;text-align:left;margin-left:0;margin-top:28.2pt;width:425.15pt;height:.05pt;z-index:251713536;visibility:visible;mso-wrap-style:square;mso-wrap-distance-left:9pt;mso-wrap-distance-top:0;mso-wrap-distance-right:9pt;mso-wrap-distance-bottom:0;mso-position-horizontal:absolute;mso-position-horizontal-relative:text;mso-position-vertical:absolute;mso-position-vertical-relative:text;v-text-anchor:top" o:gfxdata="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" stroked="f">
                 <v:textbox style="mso-fit-shape-to-text:t" inset="0,0,0,0">
                   <w:txbxContent>
                     <w:p>
@@ -9126,7 +10240,7 @@
                           <w:rStyle w:val="Zdraznnjemn"/>
                         </w:rPr>
                       </w:pPr>
-                      <w:bookmarkStart w:id="47" w:name="_Toc132629556"/>
+                      <w:bookmarkStart w:id="54" w:name="_Toc133145268"/>
                       <w:r>
                         <w:rPr>
                           <w:rStyle w:val="Zdraznnjemn"/>
@@ -9170,7 +10284,7 @@
                         </w:rPr>
                         <w:t xml:space="preserve"> – Spouštěcí skript serveru [Zdroj: vlastní]</w:t>
                       </w:r>
-                      <w:bookmarkEnd w:id="47"/>
+                      <w:bookmarkEnd w:id="54"/>
                     </w:p>
                   </w:txbxContent>
                 </v:textbox>
@@ -9207,7 +10321,7 @@
                     <pic:cNvPicPr/>
                   </pic:nvPicPr>
                   <pic:blipFill>
-                    <a:blip r:embed="rId25"/>
+                    <a:blip r:embed="rId23"/>
                     <a:stretch>
                       <a:fillRect/>
                     </a:stretch>
@@ -9272,7 +10386,7 @@
                     </pic:cNvPicPr>
                   </pic:nvPicPr>
                   <pic:blipFill>
-                    <a:blip r:embed="rId26" cstate="print">
+                    <a:blip r:embed="rId24" cstate="print">
                       <a:extLst>
                         <a:ext uri="{28A0092B-C50C-407E-A947-70E740481C1C}">
                           <a14:useLocalDpi xmlns:a14="http://schemas.microsoft.com/office/drawing/2010/main" val="0"/>
@@ -9357,7 +10471,7 @@
                                 <w:rStyle w:val="Zdraznnjemn"/>
                               </w:rPr>
                             </w:pPr>
-                            <w:bookmarkStart w:id="48" w:name="_Toc132629557"/>
+                            <w:bookmarkStart w:id="55" w:name="_Toc133145269"/>
                             <w:r>
                               <w:rPr>
                                 <w:rStyle w:val="Zdraznnjemn"/>
@@ -9401,7 +10515,7 @@
                               </w:rPr>
                               <w:t xml:space="preserve"> – Fotka z virtuálního prostředí serveru [Zdroj: vlastní]</w:t>
                             </w:r>
-                            <w:bookmarkEnd w:id="48"/>
+                            <w:bookmarkEnd w:id="55"/>
                           </w:p>
                         </w:txbxContent>
                       </wps:txbx>
@@ -9419,7 +10533,7 @@
           </mc:Choice>
           <mc:Fallback>
             <w:pict>
-              <v:shape w14:anchorId="05D1C99B" id="Textové pole 30" o:spid="_x0000_s1039" type="#_x0000_t202" style="position:absolute;left:0;text-align:left;margin-left:0;margin-top:207.8pt;width:5in;height:.05pt;z-index:251715584;visibility:visible;mso-wrap-style:square;mso-wrap-distance-left:9pt;mso-wrap-distance-top:0;mso-wrap-distance-right:9pt;mso-wrap-distance-bottom:0;mso-position-horizontal:absolute;mso-position-horizontal-relative:text;mso-position-vertical:absolute;mso-position-vertical-relative:text;v-text-anchor:top" o:gfxdata="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" stroked="f">
+              <v:shape w14:anchorId="05D1C99B" id="Textové pole 30" o:spid="_x0000_s1039" type="#_x0000_t202" style="position:absolute;left:0;text-align:left;margin-left:0;margin-top:207.8pt;width:5in;height:.05pt;z-index:251715584;visibility:visible;mso-wrap-style:square;mso-wrap-distance-left:9pt;mso-wrap-distance-top:0;mso-wrap-distance-right:9pt;mso-wrap-distance-bottom:0;mso-position-horizontal:absolute;mso-position-horizontal-relative:text;mso-position-vertical:absolute;mso-position-vertical-relative:text;v-text-anchor:top" o:gfxdata="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" stroked="f">
                 <v:textbox style="mso-fit-shape-to-text:t" inset="0,0,0,0">
                   <w:txbxContent>
                     <w:p>
@@ -9429,7 +10543,7 @@
                           <w:rStyle w:val="Zdraznnjemn"/>
                         </w:rPr>
                       </w:pPr>
-                      <w:bookmarkStart w:id="49" w:name="_Toc132629557"/>
+                      <w:bookmarkStart w:id="56" w:name="_Toc133145269"/>
                       <w:r>
                         <w:rPr>
                           <w:rStyle w:val="Zdraznnjemn"/>
@@ -9473,7 +10587,7 @@
                         </w:rPr>
                         <w:t xml:space="preserve"> – Fotka z virtuálního prostředí serveru [Zdroj: vlastní]</w:t>
                       </w:r>
-                      <w:bookmarkEnd w:id="49"/>
+                      <w:bookmarkEnd w:id="56"/>
                     </w:p>
                   </w:txbxContent>
                 </v:textbox>
@@ -9539,23 +10653,9 @@
       </w:pPr>
     </w:p>
     <w:p>
-      <w:pPr>
-        <w:spacing w:line="360" w:lineRule="auto"/>
-        <w:jc w:val="both"/>
-      </w:pPr>
-    </w:p>
-    <w:p>
-      <w:pPr>
-        <w:spacing w:line="360" w:lineRule="auto"/>
-        <w:jc w:val="both"/>
-        <w:sectPr>
-          <w:pgSz w:w="11905" w:h="16837"/>
-          <w:pgMar w:top="709" w:right="1134" w:bottom="1134" w:left="2268" w:header="709" w:footer="709" w:gutter="0"/>
-          <w:cols w:space="708"/>
-          <w:titlePg/>
-          <w:docGrid w:linePitch="326"/>
-        </w:sectPr>
-      </w:pPr>
+      <w:r>
+        <w:br w:type="page"/>
+      </w:r>
     </w:p>
     <w:p>
       <w:pPr>
@@ -9566,12 +10666,12 @@
         </w:numPr>
         <w:spacing w:line="360" w:lineRule="auto"/>
       </w:pPr>
-      <w:bookmarkStart w:id="50" w:name="_Toc132033761"/>
+      <w:bookmarkStart w:id="57" w:name="_Toc133147077"/>
       <w:r>
         <w:lastRenderedPageBreak/>
         <w:t>Komunikace přes MQTT</w:t>
       </w:r>
-      <w:bookmarkEnd w:id="50"/>
+      <w:bookmarkEnd w:id="57"/>
     </w:p>
     <w:p>
       <w:pPr>
@@ -9611,7 +10711,15 @@
       </w:r>
       <w:proofErr w:type="spellEnd"/>
       <w:r>
-        <w:t xml:space="preserve"> sítích. Poskytuje flexibilitu a škálovatelnost pro různé topologie sítě a je populární volbou pro mnoho aplikací v oblasti Internetu věcí.</w:t>
+        <w:t xml:space="preserve"> sítích. Poskytuje flexibilitu a škálovatelnost pro různé topologie sítě a je populární volbou pro mnoho aplikací v oblasti </w:t>
+      </w:r>
+      <w:proofErr w:type="gramStart"/>
+      <w:r>
+        <w:t>Internetu</w:t>
+      </w:r>
+      <w:proofErr w:type="gramEnd"/>
+      <w:r>
+        <w:t xml:space="preserve"> věcí.</w:t>
       </w:r>
     </w:p>
     <w:p>
@@ -9666,7 +10774,7 @@
         <w:t xml:space="preserve"> pro </w:t>
       </w:r>
       <w:r>
-        <w:t xml:space="preserve">odesílání a přijímání zpráv. </w:t>
+        <w:t>odesílání a přijímání zpráv.</w:t>
       </w:r>
     </w:p>
     <w:p>
@@ -9722,7 +10830,7 @@
                                 <w:rStyle w:val="Zdraznnjemn"/>
                               </w:rPr>
                             </w:pPr>
-                            <w:bookmarkStart w:id="51" w:name="_Toc132629558"/>
+                            <w:bookmarkStart w:id="58" w:name="_Toc133145270"/>
                             <w:r>
                               <w:rPr>
                                 <w:rStyle w:val="Zdraznnjemn"/>
@@ -9766,7 +10874,7 @@
                               </w:rPr>
                               <w:t xml:space="preserve"> – Zjednodušené schéma komunikace [Zdroj: vlastní]</w:t>
                             </w:r>
-                            <w:bookmarkEnd w:id="51"/>
+                            <w:bookmarkEnd w:id="58"/>
                           </w:p>
                         </w:txbxContent>
                       </wps:txbx>
@@ -9784,7 +10892,7 @@
           </mc:Choice>
           <mc:Fallback>
             <w:pict>
-              <v:shape w14:anchorId="105692CC" id="Textové pole 31" o:spid="_x0000_s1040" type="#_x0000_t202" style="position:absolute;left:0;text-align:left;margin-left:0;margin-top:208pt;width:349.05pt;height:.05pt;z-index:251717632;visibility:visible;mso-wrap-style:square;mso-wrap-distance-left:9pt;mso-wrap-distance-top:0;mso-wrap-distance-right:9pt;mso-wrap-distance-bottom:0;mso-position-horizontal:absolute;mso-position-horizontal-relative:text;mso-position-vertical:absolute;mso-position-vertical-relative:text;v-text-anchor:top" o:gfxdata="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" stroked="f">
+              <v:shape w14:anchorId="105692CC" id="Textové pole 31" o:spid="_x0000_s1040" type="#_x0000_t202" style="position:absolute;left:0;text-align:left;margin-left:0;margin-top:208pt;width:349.05pt;height:.05pt;z-index:251717632;visibility:visible;mso-wrap-style:square;mso-wrap-distance-left:9pt;mso-wrap-distance-top:0;mso-wrap-distance-right:9pt;mso-wrap-distance-bottom:0;mso-position-horizontal:absolute;mso-position-horizontal-relative:text;mso-position-vertical:absolute;mso-position-vertical-relative:text;v-text-anchor:top" o:gfxdata="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" stroked="f">
                 <v:textbox style="mso-fit-shape-to-text:t" inset="0,0,0,0">
                   <w:txbxContent>
                     <w:p>
@@ -9794,7 +10902,7 @@
                           <w:rStyle w:val="Zdraznnjemn"/>
                         </w:rPr>
                       </w:pPr>
-                      <w:bookmarkStart w:id="52" w:name="_Toc132629558"/>
+                      <w:bookmarkStart w:id="59" w:name="_Toc133145270"/>
                       <w:r>
                         <w:rPr>
                           <w:rStyle w:val="Zdraznnjemn"/>
@@ -9838,7 +10946,7 @@
                         </w:rPr>
                         <w:t xml:space="preserve"> – Zjednodušené schéma komunikace [Zdroj: vlastní]</w:t>
                       </w:r>
-                      <w:bookmarkEnd w:id="52"/>
+                      <w:bookmarkEnd w:id="59"/>
                     </w:p>
                   </w:txbxContent>
                 </v:textbox>
@@ -9878,7 +10986,7 @@
                     </pic:cNvPicPr>
                   </pic:nvPicPr>
                   <pic:blipFill>
-                    <a:blip r:embed="rId27" cstate="print">
+                    <a:blip r:embed="rId25" cstate="print">
                       <a:extLst>
                         <a:ext uri="{28A0092B-C50C-407E-A947-70E740481C1C}">
                           <a14:useLocalDpi xmlns:a14="http://schemas.microsoft.com/office/drawing/2010/main" val="0"/>
@@ -9965,23 +11073,9 @@
       </w:pPr>
     </w:p>
     <w:p>
-      <w:pPr>
-        <w:spacing w:line="360" w:lineRule="auto"/>
-        <w:jc w:val="both"/>
-      </w:pPr>
-    </w:p>
-    <w:p>
-      <w:pPr>
-        <w:spacing w:line="360" w:lineRule="auto"/>
-        <w:jc w:val="both"/>
-        <w:sectPr>
-          <w:pgSz w:w="11905" w:h="16837"/>
-          <w:pgMar w:top="709" w:right="1134" w:bottom="1134" w:left="2268" w:header="709" w:footer="709" w:gutter="0"/>
-          <w:cols w:space="708"/>
-          <w:titlePg/>
-          <w:docGrid w:linePitch="326"/>
-        </w:sectPr>
-      </w:pPr>
+      <w:r>
+        <w:br w:type="page"/>
+      </w:r>
     </w:p>
     <w:p>
       <w:pPr>
@@ -9992,10 +11086,12 @@
         </w:numPr>
         <w:spacing w:line="360" w:lineRule="auto"/>
       </w:pPr>
+      <w:bookmarkStart w:id="60" w:name="_Toc133147078"/>
       <w:r>
         <w:lastRenderedPageBreak/>
         <w:t>Použité součástky</w:t>
       </w:r>
+      <w:bookmarkEnd w:id="60"/>
     </w:p>
     <w:p>
       <w:pPr>
@@ -10003,6 +11099,7 @@
         <w:spacing w:line="360" w:lineRule="auto"/>
         <w:ind w:firstLine="360"/>
       </w:pPr>
+      <w:bookmarkStart w:id="61" w:name="_Toc133147079"/>
       <w:r>
         <w:t>6.1</w:t>
       </w:r>
@@ -10010,31 +11107,40 @@
         <w:tab/>
         <w:t>Tlačítko</w:t>
       </w:r>
-    </w:p>
-    <w:p>
-      <w:pPr>
-        <w:spacing w:line="360" w:lineRule="auto"/>
-      </w:pPr>
-      <w:r>
-        <w:t>Jednopólové 12 mm tlačítko je elektronický komponent používaný pro manuální ovládání elektronických zařízení. Tlačítko je jednopólové, což znamená, že obsahuje pouze jeden pól, který se uzavírá nebo otevírá při stisknutí tlačítka.</w:t>
-      </w:r>
-    </w:p>
-    <w:p>
-      <w:pPr>
-        <w:spacing w:line="360" w:lineRule="auto"/>
+      <w:bookmarkEnd w:id="61"/>
+    </w:p>
+    <w:p>
+      <w:pPr>
+        <w:spacing w:line="360" w:lineRule="auto"/>
+        <w:jc w:val="both"/>
+      </w:pPr>
+      <w:r>
+        <w:t xml:space="preserve">Jednopólové 12 mm tlačítko je elektronický komponent používaný pro manuální ovládání elektronických zařízení. </w:t>
+      </w:r>
+      <w:r>
+        <w:t>Pól</w:t>
+      </w:r>
+      <w:r>
+        <w:t xml:space="preserve"> se uzavírá nebo otevírá při stisknutí tlačítka.</w:t>
+      </w:r>
+    </w:p>
+    <w:p>
+      <w:pPr>
+        <w:spacing w:line="360" w:lineRule="auto"/>
+        <w:jc w:val="both"/>
       </w:pPr>
       <w:r>
         <w:rPr>
           <w:noProof/>
         </w:rPr>
         <w:drawing>
-          <wp:anchor distT="0" distB="0" distL="114300" distR="114300" simplePos="0" relativeHeight="251718656" behindDoc="0" locked="0" layoutInCell="1" allowOverlap="1" wp14:anchorId="27858B43" wp14:editId="4670FDD2">
+          <wp:anchor distT="0" distB="0" distL="114300" distR="114300" simplePos="0" relativeHeight="251718656" behindDoc="0" locked="0" layoutInCell="1" allowOverlap="1" wp14:anchorId="27858B43" wp14:editId="0BA94242">
             <wp:simplePos x="0" y="0"/>
             <wp:positionH relativeFrom="margin">
               <wp:align>left</wp:align>
             </wp:positionH>
             <wp:positionV relativeFrom="paragraph">
-              <wp:posOffset>244686</wp:posOffset>
+              <wp:posOffset>5936</wp:posOffset>
             </wp:positionV>
             <wp:extent cx="1371600" cy="1677670"/>
             <wp:effectExtent l="0" t="0" r="0" b="0"/>
@@ -10053,7 +11159,7 @@
                     </pic:cNvPicPr>
                   </pic:nvPicPr>
                   <pic:blipFill>
-                    <a:blip r:embed="rId28">
+                    <a:blip r:embed="rId26">
                       <a:extLst>
                         <a:ext uri="{28A0092B-C50C-407E-A947-70E740481C1C}">
                           <a14:useLocalDpi xmlns:a14="http://schemas.microsoft.com/office/drawing/2010/main" val="0"/>
@@ -10068,7 +11174,7 @@
                   <pic:spPr bwMode="auto">
                     <a:xfrm>
                       <a:off x="0" y="0"/>
-                      <a:ext cx="1377164" cy="1684911"/>
+                      <a:ext cx="1371600" cy="1677670"/>
                     </a:xfrm>
                     <a:prstGeom prst="rect">
                       <a:avLst/>
@@ -10094,9 +11200,16 @@
     <w:p>
       <w:pPr>
         <w:spacing w:line="360" w:lineRule="auto"/>
-      </w:pPr>
-      <w:r>
-        <w:t>V tomto projektu je toto tlačítko použito pro otevírání dveří.</w:t>
+        <w:jc w:val="both"/>
+      </w:pPr>
+      <w:r>
+        <w:t xml:space="preserve">V projektu je toto tlačítko použito pro otevírání </w:t>
+      </w:r>
+      <w:r>
+        <w:t xml:space="preserve">a zavírání </w:t>
+      </w:r>
+      <w:r>
+        <w:t>dveří.</w:t>
       </w:r>
     </w:p>
     <w:p>
@@ -10176,7 +11289,7 @@
                                 <w:rStyle w:val="Zdraznnjemn"/>
                               </w:rPr>
                             </w:pPr>
-                            <w:bookmarkStart w:id="53" w:name="_Toc132629559"/>
+                            <w:bookmarkStart w:id="62" w:name="_Toc133145271"/>
                             <w:r>
                               <w:rPr>
                                 <w:rStyle w:val="Zdraznnjemn"/>
@@ -10232,7 +11345,7 @@
                               </w:rPr>
                               <w:t xml:space="preserve"> [Zdroj: vlastní]</w:t>
                             </w:r>
-                            <w:bookmarkEnd w:id="53"/>
+                            <w:bookmarkEnd w:id="62"/>
                           </w:p>
                         </w:txbxContent>
                       </wps:txbx>
@@ -10253,7 +11366,7 @@
           </mc:Choice>
           <mc:Fallback>
             <w:pict>
-              <v:shape w14:anchorId="6A9D9084" id="Textové pole 35" o:spid="_x0000_s1041" type="#_x0000_t202" style="position:absolute;margin-left:0;margin-top:1.2pt;width:222pt;height:.05pt;z-index:251721728;visibility:visible;mso-wrap-style:square;mso-width-percent:0;mso-wrap-distance-left:9pt;mso-wrap-distance-top:0;mso-wrap-distance-right:9pt;mso-wrap-distance-bottom:0;mso-position-horizontal:left;mso-position-horizontal-relative:margin;mso-position-vertical:absolute;mso-position-vertical-relative:text;mso-width-percent:0;mso-width-relative:margin;v-text-anchor:top" o:gfxdata="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" stroked="f">
+              <v:shape w14:anchorId="6A9D9084" id="Textové pole 35" o:spid="_x0000_s1041" type="#_x0000_t202" style="position:absolute;margin-left:0;margin-top:1.2pt;width:222pt;height:.05pt;z-index:251721728;visibility:visible;mso-wrap-style:square;mso-width-percent:0;mso-wrap-distance-left:9pt;mso-wrap-distance-top:0;mso-wrap-distance-right:9pt;mso-wrap-distance-bottom:0;mso-position-horizontal:left;mso-position-horizontal-relative:margin;mso-position-vertical:absolute;mso-position-vertical-relative:text;mso-width-percent:0;mso-width-relative:margin;v-text-anchor:top" o:gfxdata="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" stroked="f">
                 <v:textbox style="mso-fit-shape-to-text:t" inset="0,0,0,0">
                   <w:txbxContent>
                     <w:p>
@@ -10263,7 +11376,7 @@
                           <w:rStyle w:val="Zdraznnjemn"/>
                         </w:rPr>
                       </w:pPr>
-                      <w:bookmarkStart w:id="54" w:name="_Toc132629559"/>
+                      <w:bookmarkStart w:id="63" w:name="_Toc133145271"/>
                       <w:r>
                         <w:rPr>
                           <w:rStyle w:val="Zdraznnjemn"/>
@@ -10319,7 +11432,7 @@
                         </w:rPr>
                         <w:t xml:space="preserve"> [Zdroj: vlastní]</w:t>
                       </w:r>
-                      <w:bookmarkEnd w:id="54"/>
+                      <w:bookmarkEnd w:id="63"/>
                     </w:p>
                   </w:txbxContent>
                 </v:textbox>
@@ -10332,17 +11445,21 @@
     </w:p>
     <w:p>
       <w:pPr>
+        <w:spacing w:line="360" w:lineRule="auto"/>
+      </w:pPr>
+    </w:p>
+    <w:p>
+      <w:pPr>
+        <w:spacing w:line="360" w:lineRule="auto"/>
+      </w:pPr>
+    </w:p>
+    <w:p>
+      <w:pPr>
         <w:pStyle w:val="Nadpis3"/>
         <w:spacing w:line="360" w:lineRule="auto"/>
         <w:ind w:firstLine="360"/>
       </w:pPr>
-    </w:p>
-    <w:p>
-      <w:pPr>
-        <w:pStyle w:val="Nadpis3"/>
-        <w:spacing w:line="360" w:lineRule="auto"/>
-        <w:ind w:firstLine="360"/>
-      </w:pPr>
+      <w:bookmarkStart w:id="64" w:name="_Toc133147080"/>
       <w:r>
         <w:t>6.2</w:t>
       </w:r>
@@ -10359,11 +11476,13 @@
       <w:r>
         <w:t>roservo</w:t>
       </w:r>
+      <w:bookmarkEnd w:id="64"/>
       <w:proofErr w:type="spellEnd"/>
     </w:p>
     <w:p>
       <w:pPr>
         <w:spacing w:line="360" w:lineRule="auto"/>
+        <w:jc w:val="both"/>
       </w:pPr>
       <w:proofErr w:type="spellStart"/>
       <w:r>
@@ -10393,25 +11512,26 @@
       </w:r>
       <w:proofErr w:type="spellEnd"/>
       <w:r>
-        <w:t xml:space="preserve"> motor, který je řízen pulsem šířky modulace (PWM) a umožňuje plynulé ovládání s různými úhly natočení.</w:t>
-      </w:r>
-    </w:p>
-    <w:p>
-      <w:pPr>
-        <w:spacing w:line="360" w:lineRule="auto"/>
+        <w:t xml:space="preserve"> motor, který je řízen PWM a umožňuje plynulé ovládání s různými úhly natočení.</w:t>
+      </w:r>
+    </w:p>
+    <w:p>
+      <w:pPr>
+        <w:spacing w:line="360" w:lineRule="auto"/>
+        <w:jc w:val="both"/>
       </w:pPr>
       <w:r>
         <w:rPr>
           <w:noProof/>
         </w:rPr>
         <w:drawing>
-          <wp:anchor distT="0" distB="0" distL="114300" distR="114300" simplePos="0" relativeHeight="251719680" behindDoc="0" locked="0" layoutInCell="1" allowOverlap="1" wp14:anchorId="7DBA36A1" wp14:editId="6918150B">
+          <wp:anchor distT="0" distB="0" distL="114300" distR="114300" simplePos="0" relativeHeight="251719680" behindDoc="0" locked="0" layoutInCell="1" allowOverlap="1" wp14:anchorId="7DBA36A1" wp14:editId="6DF2AC83">
             <wp:simplePos x="0" y="0"/>
             <wp:positionH relativeFrom="margin">
               <wp:align>left</wp:align>
             </wp:positionH>
             <wp:positionV relativeFrom="paragraph">
-              <wp:posOffset>1270</wp:posOffset>
+              <wp:posOffset>9690</wp:posOffset>
             </wp:positionV>
             <wp:extent cx="2006600" cy="2350770"/>
             <wp:effectExtent l="0" t="0" r="0" b="0"/>
@@ -10430,7 +11550,7 @@
                     </pic:cNvPicPr>
                   </pic:nvPicPr>
                   <pic:blipFill>
-                    <a:blip r:embed="rId29" cstate="print">
+                    <a:blip r:embed="rId27" cstate="print">
                       <a:extLst>
                         <a:ext uri="{28A0092B-C50C-407E-A947-70E740481C1C}">
                           <a14:useLocalDpi xmlns:a14="http://schemas.microsoft.com/office/drawing/2010/main" val="0"/>
@@ -10467,6 +11587,12 @@
           </wp:anchor>
         </w:drawing>
       </w:r>
+    </w:p>
+    <w:p>
+      <w:pPr>
+        <w:spacing w:line="360" w:lineRule="auto"/>
+        <w:jc w:val="both"/>
+      </w:pPr>
       <w:r>
         <w:t xml:space="preserve">Zde je toto </w:t>
       </w:r>
@@ -10488,13 +11614,13 @@
         <mc:AlternateContent>
           <mc:Choice Requires="wps">
             <w:drawing>
-              <wp:anchor distT="0" distB="0" distL="114300" distR="114300" simplePos="0" relativeHeight="251726848" behindDoc="0" locked="0" layoutInCell="1" allowOverlap="1" wp14:anchorId="42C75073" wp14:editId="3581ABC1">
+              <wp:anchor distT="0" distB="0" distL="114300" distR="114300" simplePos="0" relativeHeight="251726848" behindDoc="0" locked="0" layoutInCell="1" allowOverlap="1" wp14:anchorId="42C75073" wp14:editId="63D73532">
                 <wp:simplePos x="0" y="0"/>
                 <wp:positionH relativeFrom="margin">
                   <wp:align>left</wp:align>
                 </wp:positionH>
                 <wp:positionV relativeFrom="paragraph">
-                  <wp:posOffset>1661795</wp:posOffset>
+                  <wp:posOffset>1478915</wp:posOffset>
                 </wp:positionV>
                 <wp:extent cx="2192655" cy="635"/>
                 <wp:effectExtent l="0" t="0" r="0" b="8890"/>
@@ -10529,7 +11655,7 @@
                                 <w:rStyle w:val="Zdraznnjemn"/>
                               </w:rPr>
                             </w:pPr>
-                            <w:bookmarkStart w:id="55" w:name="_Toc132629560"/>
+                            <w:bookmarkStart w:id="65" w:name="_Toc133145272"/>
                             <w:r>
                               <w:rPr>
                                 <w:rStyle w:val="Zdraznnjemn"/>
@@ -10587,7 +11713,7 @@
                               </w:rPr>
                               <w:t xml:space="preserve"> [Zdroj: vlastní]</w:t>
                             </w:r>
-                            <w:bookmarkEnd w:id="55"/>
+                            <w:bookmarkEnd w:id="65"/>
                           </w:p>
                         </w:txbxContent>
                       </wps:txbx>
@@ -10608,7 +11734,7 @@
           </mc:Choice>
           <mc:Fallback>
             <w:pict>
-              <v:shape w14:anchorId="42C75073" id="Textové pole 37" o:spid="_x0000_s1042" type="#_x0000_t202" style="position:absolute;margin-left:0;margin-top:130.85pt;width:172.65pt;height:.05pt;z-index:251726848;visibility:visible;mso-wrap-style:square;mso-width-percent:0;mso-wrap-distance-left:9pt;mso-wrap-distance-top:0;mso-wrap-distance-right:9pt;mso-wrap-distance-bottom:0;mso-position-horizontal:left;mso-position-horizontal-relative:margin;mso-position-vertical:absolute;mso-position-vertical-relative:text;mso-width-percent:0;mso-width-relative:margin;v-text-anchor:top" o:gfxdata="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" stroked="f">
+              <v:shape w14:anchorId="42C75073" id="Textové pole 37" o:spid="_x0000_s1042" type="#_x0000_t202" style="position:absolute;margin-left:0;margin-top:116.45pt;width:172.65pt;height:.05pt;z-index:251726848;visibility:visible;mso-wrap-style:square;mso-width-percent:0;mso-wrap-distance-left:9pt;mso-wrap-distance-top:0;mso-wrap-distance-right:9pt;mso-wrap-distance-bottom:0;mso-position-horizontal:left;mso-position-horizontal-relative:margin;mso-position-vertical:absolute;mso-position-vertical-relative:text;mso-width-percent:0;mso-width-relative:margin;v-text-anchor:top" o:gfxdata="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" stroked="f">
                 <v:textbox style="mso-fit-shape-to-text:t" inset="0,0,0,0">
                   <w:txbxContent>
                     <w:p>
@@ -10618,7 +11744,7 @@
                           <w:rStyle w:val="Zdraznnjemn"/>
                         </w:rPr>
                       </w:pPr>
-                      <w:bookmarkStart w:id="56" w:name="_Toc132629560"/>
+                      <w:bookmarkStart w:id="66" w:name="_Toc133145272"/>
                       <w:r>
                         <w:rPr>
                           <w:rStyle w:val="Zdraznnjemn"/>
@@ -10676,7 +11802,7 @@
                         </w:rPr>
                         <w:t xml:space="preserve"> [Zdroj: vlastní]</w:t>
                       </w:r>
-                      <w:bookmarkEnd w:id="56"/>
+                      <w:bookmarkEnd w:id="66"/>
                     </w:p>
                   </w:txbxContent>
                 </v:textbox>
@@ -10689,47 +11815,58 @@
     </w:p>
     <w:p>
       <w:pPr>
-        <w:sectPr>
-          <w:pgSz w:w="11905" w:h="16837"/>
-          <w:pgMar w:top="709" w:right="1134" w:bottom="1134" w:left="2268" w:header="709" w:footer="709" w:gutter="0"/>
-          <w:cols w:space="708"/>
-          <w:titlePg/>
-          <w:docGrid w:linePitch="326"/>
-        </w:sectPr>
-      </w:pPr>
+        <w:rPr>
+          <w:rFonts w:eastAsiaTheme="majorEastAsia" w:cstheme="majorBidi"/>
+          <w:b/>
+          <w:color w:val="538135" w:themeColor="accent6" w:themeShade="BF"/>
+          <w:sz w:val="28"/>
+        </w:rPr>
+      </w:pPr>
+      <w:r>
+        <w:br w:type="page"/>
+      </w:r>
     </w:p>
     <w:p>
       <w:pPr>
         <w:pStyle w:val="Nadpis3"/>
         <w:spacing w:line="360" w:lineRule="auto"/>
       </w:pPr>
-      <w:bookmarkStart w:id="57" w:name="_GoBack"/>
       <w:r>
         <w:lastRenderedPageBreak/>
         <w:tab/>
+      </w:r>
+      <w:bookmarkStart w:id="67" w:name="_Toc133147081"/>
+      <w:r>
         <w:t>6.3</w:t>
       </w:r>
       <w:r>
         <w:tab/>
         <w:t xml:space="preserve">RGB </w:t>
       </w:r>
+      <w:r>
+        <w:t>LED</w:t>
+      </w:r>
+      <w:bookmarkEnd w:id="67"/>
+    </w:p>
+    <w:p>
+      <w:pPr>
+        <w:spacing w:line="360" w:lineRule="auto"/>
+        <w:jc w:val="both"/>
+      </w:pPr>
+      <w:r>
+        <w:t xml:space="preserve">RGB LED je zkratka pro </w:t>
+      </w:r>
       <w:proofErr w:type="spellStart"/>
       <w:r>
-        <w:t>Ledka</w:t>
+        <w:t>Light</w:t>
       </w:r>
       <w:proofErr w:type="spellEnd"/>
-    </w:p>
-    <w:p>
-      <w:pPr>
-        <w:spacing w:line="360" w:lineRule="auto"/>
-        <w:jc w:val="both"/>
-      </w:pPr>
-      <w:r>
-        <w:t xml:space="preserve">RGB LED je zkratka pro </w:t>
+      <w:r>
+        <w:t xml:space="preserve"> </w:t>
       </w:r>
       <w:proofErr w:type="spellStart"/>
       <w:r>
-        <w:t>Light</w:t>
+        <w:t>Emitting</w:t>
       </w:r>
       <w:proofErr w:type="spellEnd"/>
       <w:r>
@@ -10737,29 +11874,21 @@
       </w:r>
       <w:proofErr w:type="spellStart"/>
       <w:r>
-        <w:t>Emitting</w:t>
+        <w:t>Diode</w:t>
       </w:r>
       <w:proofErr w:type="spellEnd"/>
       <w:r>
+        <w:t xml:space="preserve"> (LED) s třemi základními </w:t>
+      </w:r>
+      <w:r>
+        <w:t>barvami – červenou</w:t>
+      </w:r>
+      <w:r>
+        <w:t>, zelenou a modrou.</w:t>
+      </w:r>
+      <w:r>
         <w:t xml:space="preserve"> </w:t>
       </w:r>
-      <w:proofErr w:type="spellStart"/>
-      <w:r>
-        <w:t>Diode</w:t>
-      </w:r>
-      <w:proofErr w:type="spellEnd"/>
-      <w:r>
-        <w:t xml:space="preserve"> (LED) s třemi základními </w:t>
-      </w:r>
-      <w:r>
-        <w:t>barvami – červenou</w:t>
-      </w:r>
-      <w:r>
-        <w:t>, zelenou a modrou.</w:t>
-      </w:r>
-      <w:r>
-        <w:t xml:space="preserve"> </w:t>
-      </w:r>
       <w:r>
         <w:t>Jedná se o speciální typ LED diody, který umožňuje nezávislé ovládání těchto tří barev, což umožňuje vytváření široké škály barevných kombinací.</w:t>
       </w:r>
@@ -10772,11 +11901,9 @@
       <w:r>
         <w:t xml:space="preserve">Byla použita RGB </w:t>
       </w:r>
-      <w:proofErr w:type="spellStart"/>
-      <w:r>
-        <w:t>Ledka</w:t>
-      </w:r>
-      <w:proofErr w:type="spellEnd"/>
+      <w:r>
+        <w:t>LED,</w:t>
+      </w:r>
       <w:r>
         <w:t xml:space="preserve"> aby bylo možné si světlo později vyladit do barev podle chuti.</w:t>
       </w:r>
@@ -10834,7 +11961,7 @@
                                 <w:rStyle w:val="Zdraznnjemn"/>
                               </w:rPr>
                             </w:pPr>
-                            <w:bookmarkStart w:id="58" w:name="_Toc132629561"/>
+                            <w:bookmarkStart w:id="68" w:name="_Toc133145273"/>
                             <w:r>
                               <w:rPr>
                                 <w:rStyle w:val="Zdraznnjemn"/>
@@ -10897,7 +12024,7 @@
                               </w:rPr>
                               <w:t>[Zdroj: vlastní]</w:t>
                             </w:r>
-                            <w:bookmarkEnd w:id="58"/>
+                            <w:bookmarkEnd w:id="68"/>
                           </w:p>
                         </w:txbxContent>
                       </wps:txbx>
@@ -10915,7 +12042,7 @@
           </mc:Choice>
           <mc:Fallback>
             <w:pict>
-              <v:shape w14:anchorId="3B2EC13D" id="Textové pole 38" o:spid="_x0000_s1043" type="#_x0000_t202" style="position:absolute;left:0;text-align:left;margin-left:-.05pt;margin-top:90.9pt;width:332.25pt;height:.05pt;z-index:251728896;visibility:visible;mso-wrap-style:square;mso-wrap-distance-left:9pt;mso-wrap-distance-top:0;mso-wrap-distance-right:9pt;mso-wrap-distance-bottom:0;mso-position-horizontal:absolute;mso-position-horizontal-relative:text;mso-position-vertical:absolute;mso-position-vertical-relative:text;v-text-anchor:top" o:gfxdata="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" stroked="f">
+              <v:shape w14:anchorId="3B2EC13D" id="Textové pole 38" o:spid="_x0000_s1043" type="#_x0000_t202" style="position:absolute;left:0;text-align:left;margin-left:-.05pt;margin-top:90.9pt;width:332.25pt;height:.05pt;z-index:251728896;visibility:visible;mso-wrap-style:square;mso-wrap-distance-left:9pt;mso-wrap-distance-top:0;mso-wrap-distance-right:9pt;mso-wrap-distance-bottom:0;mso-position-horizontal:absolute;mso-position-horizontal-relative:text;mso-position-vertical:absolute;mso-position-vertical-relative:text;v-text-anchor:top" o:gfxdata="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" stroked="f">
                 <v:textbox style="mso-fit-shape-to-text:t" inset="0,0,0,0">
                   <w:txbxContent>
                     <w:p>
@@ -10925,7 +12052,7 @@
                           <w:rStyle w:val="Zdraznnjemn"/>
                         </w:rPr>
                       </w:pPr>
-                      <w:bookmarkStart w:id="59" w:name="_Toc132629561"/>
+                      <w:bookmarkStart w:id="69" w:name="_Toc133145273"/>
                       <w:r>
                         <w:rPr>
                           <w:rStyle w:val="Zdraznnjemn"/>
@@ -10988,7 +12115,7 @@
                         </w:rPr>
                         <w:t>[Zdroj: vlastní]</w:t>
                       </w:r>
-                      <w:bookmarkEnd w:id="59"/>
+                      <w:bookmarkEnd w:id="69"/>
                     </w:p>
                   </w:txbxContent>
                 </v:textbox>
@@ -10999,6 +12126,9 @@
         </mc:AlternateContent>
       </w:r>
       <w:r>
+        <w:rPr>
+          <w:noProof/>
+        </w:rPr>
         <w:drawing>
           <wp:anchor distT="0" distB="0" distL="114300" distR="114300" simplePos="0" relativeHeight="251724800" behindDoc="0" locked="0" layoutInCell="1" allowOverlap="1" wp14:anchorId="3FAFDDB2" wp14:editId="1E72BD38">
             <wp:simplePos x="0" y="0"/>
@@ -11023,7 +12153,7 @@
                     <pic:cNvPicPr/>
                   </pic:nvPicPr>
                   <pic:blipFill>
-                    <a:blip r:embed="rId30">
+                    <a:blip r:embed="rId28">
                       <a:extLst>
                         <a:ext uri="{28A0092B-C50C-407E-A947-70E740481C1C}">
                           <a14:useLocalDpi xmlns:a14="http://schemas.microsoft.com/office/drawing/2010/main" val="0"/>
@@ -11056,19 +12186,40 @@
         <w:jc w:val="both"/>
       </w:pPr>
     </w:p>
-    <w:bookmarkEnd w:id="57"/>
-    <w:p>
-      <w:pPr>
-        <w:spacing w:line="360" w:lineRule="auto"/>
-        <w:jc w:val="both"/>
-        <w:sectPr>
-          <w:pgSz w:w="11905" w:h="16837"/>
-          <w:pgMar w:top="709" w:right="1134" w:bottom="1134" w:left="2268" w:header="709" w:footer="709" w:gutter="0"/>
-          <w:cols w:space="708"/>
-          <w:titlePg/>
-          <w:docGrid w:linePitch="326"/>
-        </w:sectPr>
-      </w:pPr>
+    <w:p>
+      <w:pPr>
+        <w:spacing w:line="360" w:lineRule="auto"/>
+        <w:jc w:val="both"/>
+      </w:pPr>
+    </w:p>
+    <w:p>
+      <w:pPr>
+        <w:spacing w:line="360" w:lineRule="auto"/>
+        <w:jc w:val="both"/>
+      </w:pPr>
+    </w:p>
+    <w:p>
+      <w:pPr>
+        <w:spacing w:line="360" w:lineRule="auto"/>
+        <w:jc w:val="both"/>
+      </w:pPr>
+    </w:p>
+    <w:p>
+      <w:pPr>
+        <w:spacing w:line="360" w:lineRule="auto"/>
+        <w:jc w:val="both"/>
+      </w:pPr>
+    </w:p>
+    <w:p>
+      <w:pPr>
+        <w:spacing w:line="360" w:lineRule="auto"/>
+        <w:jc w:val="both"/>
+      </w:pPr>
+    </w:p>
+    <w:p>
+      <w:r>
+        <w:br w:type="page"/>
+      </w:r>
     </w:p>
     <w:p>
       <w:pPr>
@@ -11078,14 +12229,276 @@
           <w:numId w:val="5"/>
         </w:numPr>
         <w:spacing w:line="360" w:lineRule="auto"/>
-        <w:jc w:val="both"/>
-      </w:pPr>
-      <w:bookmarkStart w:id="60" w:name="_Toc132033762"/>
+      </w:pPr>
+      <w:bookmarkStart w:id="70" w:name="_Toc133147082"/>
+      <w:r>
+        <w:lastRenderedPageBreak/>
+        <w:t>Závěr</w:t>
+      </w:r>
+      <w:bookmarkEnd w:id="70"/>
+    </w:p>
+    <w:p>
+      <w:pPr>
+        <w:spacing w:line="360" w:lineRule="auto"/>
+        <w:jc w:val="both"/>
+      </w:pPr>
+      <w:r>
+        <w:t xml:space="preserve">V práci se </w:t>
+      </w:r>
+      <w:r>
+        <w:t xml:space="preserve">mi </w:t>
+      </w:r>
+      <w:r>
+        <w:t>podařil</w:t>
+      </w:r>
+      <w:r>
+        <w:t xml:space="preserve">o </w:t>
+      </w:r>
+      <w:r>
+        <w:t xml:space="preserve">navrhnout </w:t>
+      </w:r>
+      <w:r>
+        <w:t xml:space="preserve">a vytisknout </w:t>
+      </w:r>
+      <w:r>
+        <w:t>model domu</w:t>
+      </w:r>
+      <w:r>
+        <w:t xml:space="preserve">, který </w:t>
+      </w:r>
+      <w:r>
+        <w:t>se velmi podobá své virtuální verzi</w:t>
+      </w:r>
+      <w:r>
+        <w:t xml:space="preserve">. </w:t>
+      </w:r>
+      <w:r>
+        <w:t xml:space="preserve">V průběhu projektu jsem musel řešit i různé složité situace. </w:t>
+      </w:r>
+      <w:r>
+        <w:t>Jed</w:t>
+      </w:r>
+      <w:r>
+        <w:t>nou z</w:t>
+      </w:r>
+      <w:r>
+        <w:t xml:space="preserve"> technických </w:t>
+      </w:r>
+      <w:r>
+        <w:t>obtíží</w:t>
+      </w:r>
+      <w:r>
+        <w:t xml:space="preserve"> bylo </w:t>
+      </w:r>
+      <w:r>
+        <w:t xml:space="preserve">například </w:t>
+      </w:r>
+      <w:r>
+        <w:t>přimontova</w:t>
+      </w:r>
+      <w:r>
+        <w:t>ní</w:t>
+      </w:r>
+      <w:r>
+        <w:t xml:space="preserve"> dveř</w:t>
+      </w:r>
+      <w:r>
+        <w:t xml:space="preserve">í a umístění vývojové desky ESP8266 do spodní části domu. Musel jsem zde totiž přidat otvor a vývody kabelů, se kterými se nepočítalo v původním modelu. </w:t>
+      </w:r>
+      <w:r>
+        <w:t>Pokud bych tento model dělal znovu</w:t>
+      </w:r>
+      <w:r>
+        <w:t xml:space="preserve">, </w:t>
+      </w:r>
+      <w:r>
+        <w:t xml:space="preserve">tak by bylo vhodné upravit stěny i dveře tak, aby se </w:t>
+      </w:r>
+      <w:r>
+        <w:t>vše montovalo a sestavovalo</w:t>
+      </w:r>
+      <w:r>
+        <w:t xml:space="preserve"> lépe</w:t>
+      </w:r>
+      <w:r>
+        <w:t xml:space="preserve"> a obsahovalo všechny otvory, které jsme později potřebovali. V rámci aktuálního projektu jsem tuto překážku vyřešil kreativně tak, aby vše bylo v pořádku a funkční. Ukryl jsme vývojovou desku do spodní části domu</w:t>
+      </w:r>
+      <w:r>
+        <w:t xml:space="preserve"> a pro plnou funkčnost dveří (otevírání a zavírání) byl proti původnímu modelu přidán otvor do stěn a drátek.</w:t>
+      </w:r>
+    </w:p>
+    <w:p>
+      <w:pPr>
+        <w:spacing w:line="360" w:lineRule="auto"/>
+        <w:jc w:val="both"/>
+      </w:pPr>
+    </w:p>
+    <w:p>
+      <w:pPr>
+        <w:spacing w:line="360" w:lineRule="auto"/>
+        <w:jc w:val="both"/>
+      </w:pPr>
+      <w:r>
+        <w:t>R</w:t>
+      </w:r>
+      <w:r>
+        <w:t>ozšíření pro hru umožňuje hráčům několik nových možností interakce s</w:t>
+      </w:r>
+      <w:r>
+        <w:t> </w:t>
+      </w:r>
+      <w:r>
+        <w:t>domem</w:t>
+      </w:r>
+      <w:r>
+        <w:t>. V</w:t>
+      </w:r>
+      <w:r>
+        <w:t xml:space="preserve"> konfiguračním souboru, který </w:t>
+      </w:r>
+      <w:r>
+        <w:t>rozšíření samo</w:t>
+      </w:r>
+      <w:r>
+        <w:t xml:space="preserve"> </w:t>
+      </w:r>
+      <w:proofErr w:type="gramStart"/>
+      <w:r>
+        <w:t>vytvoří</w:t>
+      </w:r>
+      <w:proofErr w:type="gramEnd"/>
+      <w:r>
+        <w:t xml:space="preserve">, lze nastavit MQTT broker pro </w:t>
+      </w:r>
+      <w:r>
+        <w:t>komunikaci</w:t>
+      </w:r>
+      <w:r>
+        <w:t xml:space="preserve">. </w:t>
+      </w:r>
+      <w:r>
+        <w:t>Podařilo se mi navrhnout rozšíření takovým způsobem, aby nepřetěžovalo server a nepřinášelo žádný velký pokles výkonu. Jedná se tedy o efektivní a nenáročné řešení, které poskytuje hráčům nové možnost</w:t>
+      </w:r>
+      <w:r>
+        <w:t>i</w:t>
+      </w:r>
+      <w:r>
+        <w:t>.</w:t>
+      </w:r>
+    </w:p>
+    <w:p>
+      <w:pPr>
+        <w:spacing w:line="360" w:lineRule="auto"/>
+        <w:jc w:val="both"/>
+      </w:pPr>
+    </w:p>
+    <w:p>
+      <w:pPr>
+        <w:spacing w:line="360" w:lineRule="auto"/>
+        <w:jc w:val="both"/>
+      </w:pPr>
+      <w:r>
+        <w:t xml:space="preserve">Jsem rád, že jsem v práci mohl použít odborné technické dovednosti, které jsem se naučil ve škole a propojit je s dovednostmi, které jsem získal samostudiem. Propojil jsem například modelování, programování, 3D tisk, elektrotechniku atd. Díky předmětu </w:t>
+      </w:r>
+      <w:r>
+        <w:t>PGD,</w:t>
+      </w:r>
+      <w:r>
+        <w:t xml:space="preserve"> ve kterém se učíme modelovat mi nedělalo problém použít program k vytvoření modelu domu. </w:t>
+      </w:r>
+      <w:r>
+        <w:t xml:space="preserve">Dále jsem využil své dřívější zkušenosti s programem </w:t>
+      </w:r>
+      <w:proofErr w:type="spellStart"/>
+      <w:r>
+        <w:t>IntelliJ</w:t>
+      </w:r>
+      <w:proofErr w:type="spellEnd"/>
+      <w:r>
+        <w:t xml:space="preserve"> k vytvoření rozšíření.</w:t>
+      </w:r>
+      <w:r>
+        <w:t xml:space="preserve"> V předmětu Kybernetika jsem se seznámil s vývojovou deskou a prací s</w:t>
+      </w:r>
+      <w:r>
+        <w:t> </w:t>
+      </w:r>
+      <w:r>
+        <w:t>MQTT</w:t>
+      </w:r>
+      <w:r>
+        <w:t>.</w:t>
+      </w:r>
+      <w:r>
+        <w:t xml:space="preserve"> S technickými výkresy a jejich pravidly jsem se seznámil v předmětu Technické zobrazování. </w:t>
+      </w:r>
+    </w:p>
+    <w:p>
+      <w:pPr>
+        <w:spacing w:line="360" w:lineRule="auto"/>
+        <w:jc w:val="both"/>
+      </w:pPr>
+    </w:p>
+    <w:p>
+      <w:pPr>
+        <w:spacing w:line="360" w:lineRule="auto"/>
+        <w:jc w:val="both"/>
+      </w:pPr>
+      <w:r>
+        <w:t>V průběhu projektu jsem také obohatil své měkké kompetence jako například efektivní komunikac</w:t>
+      </w:r>
+      <w:r>
+        <w:t>i</w:t>
+      </w:r>
+      <w:r>
+        <w:t xml:space="preserve"> a kooperac</w:t>
+      </w:r>
+      <w:r>
+        <w:t>i</w:t>
+      </w:r>
+      <w:r>
+        <w:t xml:space="preserve">. </w:t>
+      </w:r>
+      <w:r>
+        <w:t>Úspěšně nám se spolužákem Adamem</w:t>
+      </w:r>
+      <w:r>
+        <w:t xml:space="preserve"> a jeho částí projektu</w:t>
+      </w:r>
+      <w:r>
+        <w:t xml:space="preserve"> fungovala komunikace </w:t>
+      </w:r>
+      <w:r>
+        <w:t>mezi virtuální a reálnou verzí modelu. Synchronizace fungovala skvěle, měla velmi nízkou latenci až tak, že byla skoro v reálném čase, což je přesně to</w:t>
+      </w:r>
+      <w:r>
+        <w:t>,</w:t>
+      </w:r>
+      <w:r>
+        <w:t xml:space="preserve"> čehož jsme chtěli docílit.</w:t>
+      </w:r>
+    </w:p>
+    <w:p>
+      <w:r>
+        <w:br w:type="page"/>
+      </w:r>
+    </w:p>
+    <w:p>
+      <w:pPr>
+        <w:pStyle w:val="Nadpis2"/>
+        <w:numPr>
+          <w:ilvl w:val="0"/>
+          <w:numId w:val="5"/>
+        </w:numPr>
+        <w:spacing w:line="360" w:lineRule="auto"/>
+        <w:jc w:val="both"/>
+      </w:pPr>
+      <w:bookmarkStart w:id="71" w:name="_Toc133147083"/>
       <w:r>
         <w:lastRenderedPageBreak/>
         <w:t>Použité zdroje</w:t>
       </w:r>
-      <w:bookmarkEnd w:id="60"/>
+      <w:bookmarkEnd w:id="71"/>
     </w:p>
     <w:p>
       <w:pPr>
@@ -11119,7 +12532,7 @@
       <w:r>
         <w:t xml:space="preserve">Dostupné z: </w:t>
       </w:r>
-      <w:hyperlink r:id="rId31" w:history="1">
+      <w:hyperlink r:id="rId29" w:history="1">
         <w:r>
           <w:rPr>
             <w:rStyle w:val="Hypertextovodkaz"/>
@@ -11156,7 +12569,7 @@
       <w:r>
         <w:t xml:space="preserve">Dostupné z: </w:t>
       </w:r>
-      <w:hyperlink r:id="rId32" w:history="1">
+      <w:hyperlink r:id="rId30" w:history="1">
         <w:r>
           <w:rPr>
             <w:rStyle w:val="Hypertextovodkaz"/>
@@ -11199,7 +12612,7 @@
       <w:r>
         <w:t xml:space="preserve">Dostupné z: </w:t>
       </w:r>
-      <w:hyperlink r:id="rId33" w:history="1">
+      <w:hyperlink r:id="rId31" w:history="1">
         <w:r>
           <w:rPr>
             <w:rStyle w:val="Hypertextovodkaz"/>
@@ -11266,7 +12679,7 @@
       <w:r>
         <w:t xml:space="preserve">Dostupné z: </w:t>
       </w:r>
-      <w:hyperlink r:id="rId34" w:history="1">
+      <w:hyperlink r:id="rId32" w:history="1">
         <w:r>
           <w:rPr>
             <w:rStyle w:val="Hypertextovodkaz"/>
@@ -11317,7 +12730,7 @@
       <w:r>
         <w:t xml:space="preserve">Dostupné z: </w:t>
       </w:r>
-      <w:hyperlink r:id="rId35" w:history="1">
+      <w:hyperlink r:id="rId33" w:history="1">
         <w:r>
           <w:rPr>
             <w:rStyle w:val="Hypertextovodkaz"/>
@@ -11360,7 +12773,7 @@
       <w:r>
         <w:t xml:space="preserve">Dostupné z: </w:t>
       </w:r>
-      <w:hyperlink r:id="rId36" w:history="1">
+      <w:hyperlink r:id="rId34" w:history="1">
         <w:r>
           <w:rPr>
             <w:rStyle w:val="Hypertextovodkaz"/>
@@ -11378,31 +12791,26 @@
       <w:pPr>
         <w:spacing w:line="360" w:lineRule="auto"/>
       </w:pPr>
+      <w:r>
+        <w:t xml:space="preserve">Minecraft End User </w:t>
+      </w:r>
       <w:proofErr w:type="spellStart"/>
       <w:r>
-        <w:t>Minecraft</w:t>
+        <w:t>License</w:t>
       </w:r>
       <w:proofErr w:type="spellEnd"/>
       <w:r>
-        <w:t xml:space="preserve"> End User </w:t>
+        <w:t xml:space="preserve"> </w:t>
       </w:r>
       <w:proofErr w:type="spellStart"/>
       <w:r>
-        <w:t>License</w:t>
+        <w:t>Agreement</w:t>
       </w:r>
       <w:proofErr w:type="spellEnd"/>
       <w:r>
-        <w:t xml:space="preserve"> </w:t>
-      </w:r>
-      <w:proofErr w:type="spellStart"/>
-      <w:r>
-        <w:t>Agreement</w:t>
-      </w:r>
-      <w:proofErr w:type="spellEnd"/>
-      <w:r>
         <w:t xml:space="preserve"> (EULA). Dostupné z: </w:t>
       </w:r>
-      <w:hyperlink r:id="rId37" w:history="1">
+      <w:hyperlink r:id="rId35" w:history="1">
         <w:r>
           <w:rPr>
             <w:rStyle w:val="Hypertextovodkaz"/>
@@ -11412,21 +12820,9 @@
       </w:hyperlink>
     </w:p>
     <w:p>
-      <w:pPr>
-        <w:spacing w:line="360" w:lineRule="auto"/>
-      </w:pPr>
-    </w:p>
-    <w:p>
-      <w:pPr>
-        <w:spacing w:line="360" w:lineRule="auto"/>
-        <w:sectPr>
-          <w:pgSz w:w="11905" w:h="16837"/>
-          <w:pgMar w:top="709" w:right="1134" w:bottom="1134" w:left="2268" w:header="709" w:footer="709" w:gutter="0"/>
-          <w:cols w:space="708"/>
-          <w:titlePg/>
-          <w:docGrid w:linePitch="326"/>
-        </w:sectPr>
-      </w:pPr>
+      <w:r>
+        <w:br w:type="page"/>
+      </w:r>
     </w:p>
     <w:p>
       <w:pPr>
@@ -11437,10 +12833,12 @@
         </w:numPr>
         <w:spacing w:line="360" w:lineRule="auto"/>
       </w:pPr>
+      <w:bookmarkStart w:id="72" w:name="_Toc133147084"/>
       <w:r>
         <w:lastRenderedPageBreak/>
         <w:t>Seznam obrázků</w:t>
       </w:r>
+      <w:bookmarkEnd w:id="72"/>
     </w:p>
     <w:p>
       <w:pPr>
@@ -11466,7 +12864,7 @@
       <w:r>
         <w:fldChar w:fldCharType="separate"/>
       </w:r>
-      <w:hyperlink r:id="rId38" w:anchor="_Toc132629544" w:history="1">
+      <w:hyperlink r:id="rId36" w:anchor="_Toc133145256" w:history="1">
         <w:r>
           <w:rPr>
             <w:rStyle w:val="Hypertextovodkaz"/>
@@ -11493,7 +12891,7 @@
             <w:noProof/>
             <w:webHidden/>
           </w:rPr>
-          <w:instrText xml:space="preserve"> PAGEREF _Toc132629544 \h </w:instrText>
+          <w:instrText xml:space="preserve"> PAGEREF _Toc133145256 \h </w:instrText>
         </w:r>
         <w:r>
           <w:rPr>
@@ -11539,7 +12937,7 @@
           <w:szCs w:val="22"/>
         </w:rPr>
       </w:pPr>
-      <w:hyperlink r:id="rId39" w:anchor="_Toc132629545" w:history="1">
+      <w:hyperlink r:id="rId37" w:anchor="_Toc133145257" w:history="1">
         <w:r>
           <w:rPr>
             <w:rStyle w:val="Hypertextovodkaz"/>
@@ -11566,7 +12964,7 @@
             <w:noProof/>
             <w:webHidden/>
           </w:rPr>
-          <w:instrText xml:space="preserve"> PAGEREF _Toc132629545 \h </w:instrText>
+          <w:instrText xml:space="preserve"> PAGEREF _Toc133145257 \h </w:instrText>
         </w:r>
         <w:r>
           <w:rPr>
@@ -11612,13 +13010,13 @@
           <w:szCs w:val="22"/>
         </w:rPr>
       </w:pPr>
-      <w:hyperlink r:id="rId40" w:anchor="_Toc132629546" w:history="1">
+      <w:hyperlink r:id="rId38" w:anchor="_Toc133145258" w:history="1">
         <w:r>
           <w:rPr>
             <w:rStyle w:val="Hypertextovodkaz"/>
             <w:noProof/>
           </w:rPr>
-          <w:t>Obrázek 3 – Model základny domu [Zdroj: vlastní]</w:t>
+          <w:t>Obrázek 3 – Model stěn domu [Zdroj: vlastní]</w:t>
         </w:r>
         <w:r>
           <w:rPr>
@@ -11639,7 +13037,7 @@
             <w:noProof/>
             <w:webHidden/>
           </w:rPr>
-          <w:instrText xml:space="preserve"> PAGEREF _Toc132629546 \h </w:instrText>
+          <w:instrText xml:space="preserve"> PAGEREF _Toc133145258 \h </w:instrText>
         </w:r>
         <w:r>
           <w:rPr>
@@ -11685,13 +13083,13 @@
           <w:szCs w:val="22"/>
         </w:rPr>
       </w:pPr>
-      <w:hyperlink r:id="rId41" w:anchor="_Toc132629547" w:history="1">
+      <w:hyperlink r:id="rId39" w:anchor="_Toc133145259" w:history="1">
         <w:r>
           <w:rPr>
             <w:rStyle w:val="Hypertextovodkaz"/>
             <w:noProof/>
           </w:rPr>
-          <w:t>Obrázek 4 – Model střechy domu – pohled zespoda [Zdroj: vlastní]</w:t>
+          <w:t>Obrázek 4 – Model střechy domu – pohled zespodu [Zdroj: vlastní]</w:t>
         </w:r>
         <w:r>
           <w:rPr>
@@ -11712,7 +13110,7 @@
             <w:noProof/>
             <w:webHidden/>
           </w:rPr>
-          <w:instrText xml:space="preserve"> PAGEREF _Toc132629547 \h </w:instrText>
+          <w:instrText xml:space="preserve"> PAGEREF _Toc133145259 \h </w:instrText>
         </w:r>
         <w:r>
           <w:rPr>
@@ -11758,7 +13156,7 @@
           <w:szCs w:val="22"/>
         </w:rPr>
       </w:pPr>
-      <w:hyperlink r:id="rId42" w:anchor="_Toc132629548" w:history="1">
+      <w:hyperlink r:id="rId40" w:anchor="_Toc133145260" w:history="1">
         <w:r>
           <w:rPr>
             <w:rStyle w:val="Hypertextovodkaz"/>
@@ -11786,7 +13184,7 @@
             <w:noProof/>
             <w:webHidden/>
           </w:rPr>
-          <w:instrText xml:space="preserve"> PAGEREF _Toc132629548 \h </w:instrText>
+          <w:instrText xml:space="preserve"> PAGEREF _Toc133145260 \h </w:instrText>
         </w:r>
         <w:r>
           <w:rPr>
@@ -11832,7 +13230,7 @@
           <w:szCs w:val="22"/>
         </w:rPr>
       </w:pPr>
-      <w:hyperlink r:id="rId43" w:anchor="_Toc132629549" w:history="1">
+      <w:hyperlink r:id="rId41" w:anchor="_Toc133145261" w:history="1">
         <w:r>
           <w:rPr>
             <w:rStyle w:val="Hypertextovodkaz"/>
@@ -11859,7 +13257,7 @@
             <w:noProof/>
             <w:webHidden/>
           </w:rPr>
-          <w:instrText xml:space="preserve"> PAGEREF _Toc132629549 \h </w:instrText>
+          <w:instrText xml:space="preserve"> PAGEREF _Toc133145261 \h </w:instrText>
         </w:r>
         <w:r>
           <w:rPr>
@@ -11905,7 +13303,7 @@
           <w:szCs w:val="22"/>
         </w:rPr>
       </w:pPr>
-      <w:hyperlink r:id="rId44" w:anchor="_Toc132629550" w:history="1">
+      <w:hyperlink r:id="rId42" w:anchor="_Toc133145262" w:history="1">
         <w:r>
           <w:rPr>
             <w:rStyle w:val="Hypertextovodkaz"/>
@@ -11932,7 +13330,7 @@
             <w:noProof/>
             <w:webHidden/>
           </w:rPr>
-          <w:instrText xml:space="preserve"> PAGEREF _Toc132629550 \h </w:instrText>
+          <w:instrText xml:space="preserve"> PAGEREF _Toc133145262 \h </w:instrText>
         </w:r>
         <w:r>
           <w:rPr>
@@ -11978,7 +13376,7 @@
           <w:szCs w:val="22"/>
         </w:rPr>
       </w:pPr>
-      <w:hyperlink r:id="rId45" w:anchor="_Toc132629551" w:history="1">
+      <w:hyperlink r:id="rId43" w:anchor="_Toc133145263" w:history="1">
         <w:r>
           <w:rPr>
             <w:rStyle w:val="Hypertextovodkaz"/>
@@ -12005,7 +13403,7 @@
             <w:noProof/>
             <w:webHidden/>
           </w:rPr>
-          <w:instrText xml:space="preserve"> PAGEREF _Toc132629551 \h </w:instrText>
+          <w:instrText xml:space="preserve"> PAGEREF _Toc133145263 \h </w:instrText>
         </w:r>
         <w:r>
           <w:rPr>
@@ -12051,7 +13449,7 @@
           <w:szCs w:val="22"/>
         </w:rPr>
       </w:pPr>
-      <w:hyperlink r:id="rId46" w:anchor="_Toc132629552" w:history="1">
+      <w:hyperlink r:id="rId44" w:anchor="_Toc133145264" w:history="1">
         <w:r>
           <w:rPr>
             <w:rStyle w:val="Hypertextovodkaz"/>
@@ -12078,7 +13476,7 @@
             <w:noProof/>
             <w:webHidden/>
           </w:rPr>
-          <w:instrText xml:space="preserve"> PAGEREF _Toc132629552 \h </w:instrText>
+          <w:instrText xml:space="preserve"> PAGEREF _Toc133145264 \h </w:instrText>
         </w:r>
         <w:r>
           <w:rPr>
@@ -12124,7 +13522,7 @@
           <w:szCs w:val="22"/>
         </w:rPr>
       </w:pPr>
-      <w:hyperlink r:id="rId47" w:anchor="_Toc132629553" w:history="1">
+      <w:hyperlink r:id="rId45" w:anchor="_Toc133145265" w:history="1">
         <w:r>
           <w:rPr>
             <w:rStyle w:val="Hypertextovodkaz"/>
@@ -12151,7 +13549,7 @@
             <w:noProof/>
             <w:webHidden/>
           </w:rPr>
-          <w:instrText xml:space="preserve"> PAGEREF _Toc132629553 \h </w:instrText>
+          <w:instrText xml:space="preserve"> PAGEREF _Toc133145265 \h </w:instrText>
         </w:r>
         <w:r>
           <w:rPr>
@@ -12197,7 +13595,7 @@
           <w:szCs w:val="22"/>
         </w:rPr>
       </w:pPr>
-      <w:hyperlink r:id="rId48" w:anchor="_Toc132629554" w:history="1">
+      <w:hyperlink r:id="rId46" w:anchor="_Toc133145266" w:history="1">
         <w:r>
           <w:rPr>
             <w:rStyle w:val="Hypertextovodkaz"/>
@@ -12224,7 +13622,7 @@
             <w:noProof/>
             <w:webHidden/>
           </w:rPr>
-          <w:instrText xml:space="preserve"> PAGEREF _Toc132629554 \h </w:instrText>
+          <w:instrText xml:space="preserve"> PAGEREF _Toc133145266 \h </w:instrText>
         </w:r>
         <w:r>
           <w:rPr>
@@ -12270,13 +13668,13 @@
           <w:szCs w:val="22"/>
         </w:rPr>
       </w:pPr>
-      <w:hyperlink r:id="rId49" w:anchor="_Toc132629555" w:history="1">
+      <w:hyperlink r:id="rId47" w:anchor="_Toc133145267" w:history="1">
         <w:r>
           <w:rPr>
             <w:rStyle w:val="Hypertextovodkaz"/>
             <w:noProof/>
           </w:rPr>
-          <w:t>Obrázek 12 – Kód vykonaný při přijmutí zprávy [Zdroj: vlastní]</w:t>
+          <w:t>Obrázek 12 – Kód vykonaný při přijmutí zprávy z MQTT serveru [Zdroj: vlastní]</w:t>
         </w:r>
         <w:r>
           <w:rPr>
@@ -12297,7 +13695,7 @@
             <w:noProof/>
             <w:webHidden/>
           </w:rPr>
-          <w:instrText xml:space="preserve"> PAGEREF _Toc132629555 \h </w:instrText>
+          <w:instrText xml:space="preserve"> PAGEREF _Toc133145267 \h </w:instrText>
         </w:r>
         <w:r>
           <w:rPr>
@@ -12343,7 +13741,7 @@
           <w:szCs w:val="22"/>
         </w:rPr>
       </w:pPr>
-      <w:hyperlink r:id="rId50" w:anchor="_Toc132629556" w:history="1">
+      <w:hyperlink r:id="rId48" w:anchor="_Toc133145268" w:history="1">
         <w:r>
           <w:rPr>
             <w:rStyle w:val="Hypertextovodkaz"/>
@@ -12370,7 +13768,7 @@
             <w:noProof/>
             <w:webHidden/>
           </w:rPr>
-          <w:instrText xml:space="preserve"> PAGEREF _Toc132629556 \h </w:instrText>
+          <w:instrText xml:space="preserve"> PAGEREF _Toc133145268 \h </w:instrText>
         </w:r>
         <w:r>
           <w:rPr>
@@ -12416,7 +13814,7 @@
           <w:szCs w:val="22"/>
         </w:rPr>
       </w:pPr>
-      <w:hyperlink r:id="rId51" w:anchor="_Toc132629557" w:history="1">
+      <w:hyperlink r:id="rId49" w:anchor="_Toc133145269" w:history="1">
         <w:r>
           <w:rPr>
             <w:rStyle w:val="Hypertextovodkaz"/>
@@ -12443,7 +13841,7 @@
             <w:noProof/>
             <w:webHidden/>
           </w:rPr>
-          <w:instrText xml:space="preserve"> PAGEREF _Toc132629557 \h </w:instrText>
+          <w:instrText xml:space="preserve"> PAGEREF _Toc133145269 \h </w:instrText>
         </w:r>
         <w:r>
           <w:rPr>
@@ -12489,7 +13887,7 @@
           <w:szCs w:val="22"/>
         </w:rPr>
       </w:pPr>
-      <w:hyperlink r:id="rId52" w:anchor="_Toc132629558" w:history="1">
+      <w:hyperlink r:id="rId50" w:anchor="_Toc133145270" w:history="1">
         <w:r>
           <w:rPr>
             <w:rStyle w:val="Hypertextovodkaz"/>
@@ -12516,7 +13914,7 @@
             <w:noProof/>
             <w:webHidden/>
           </w:rPr>
-          <w:instrText xml:space="preserve"> PAGEREF _Toc132629558 \h </w:instrText>
+          <w:instrText xml:space="preserve"> PAGEREF _Toc133145270 \h </w:instrText>
         </w:r>
         <w:r>
           <w:rPr>
@@ -12562,7 +13960,7 @@
           <w:szCs w:val="22"/>
         </w:rPr>
       </w:pPr>
-      <w:hyperlink r:id="rId53" w:anchor="_Toc132629559" w:history="1">
+      <w:hyperlink r:id="rId51" w:anchor="_Toc133145271" w:history="1">
         <w:r>
           <w:rPr>
             <w:rStyle w:val="Hypertextovodkaz"/>
@@ -12589,7 +13987,7 @@
             <w:noProof/>
             <w:webHidden/>
           </w:rPr>
-          <w:instrText xml:space="preserve"> PAGEREF _Toc132629559 \h </w:instrText>
+          <w:instrText xml:space="preserve"> PAGEREF _Toc133145271 \h </w:instrText>
         </w:r>
         <w:r>
           <w:rPr>
@@ -12635,7 +14033,7 @@
           <w:szCs w:val="22"/>
         </w:rPr>
       </w:pPr>
-      <w:hyperlink r:id="rId54" w:anchor="_Toc132629560" w:history="1">
+      <w:hyperlink r:id="rId52" w:anchor="_Toc133145272" w:history="1">
         <w:r>
           <w:rPr>
             <w:rStyle w:val="Hypertextovodkaz"/>
@@ -12662,7 +14060,7 @@
             <w:noProof/>
             <w:webHidden/>
           </w:rPr>
-          <w:instrText xml:space="preserve"> PAGEREF _Toc132629560 \h </w:instrText>
+          <w:instrText xml:space="preserve"> PAGEREF _Toc133145272 \h </w:instrText>
         </w:r>
         <w:r>
           <w:rPr>
@@ -12708,13 +14106,13 @@
           <w:szCs w:val="22"/>
         </w:rPr>
       </w:pPr>
-      <w:hyperlink r:id="rId55" w:anchor="_Toc132629561" w:history="1">
+      <w:hyperlink r:id="rId53" w:anchor="_Toc133145273" w:history="1">
         <w:r>
           <w:rPr>
             <w:rStyle w:val="Hypertextovodkaz"/>
             <w:noProof/>
           </w:rPr>
-          <w:t>Obrázek 18 – Použitá RGB Ledka[Zdroj: vlastní]</w:t>
+          <w:t>Obrázek 18 – Použitá RGB Ledka [Zdroj: vlastní]</w:t>
         </w:r>
         <w:r>
           <w:rPr>
@@ -12735,7 +14133,7 @@
             <w:noProof/>
             <w:webHidden/>
           </w:rPr>
-          <w:instrText xml:space="preserve"> PAGEREF _Toc132629561 \h </w:instrText>
+          <w:instrText xml:space="preserve"> PAGEREF _Toc133145273 \h </w:instrText>
         </w:r>
         <w:r>
           <w:rPr>
@@ -12774,6 +14172,28 @@
         <w:fldChar w:fldCharType="end"/>
       </w:r>
     </w:p>
+    <w:p>
+      <w:r>
+        <w:br w:type="page"/>
+      </w:r>
+    </w:p>
+    <w:p>
+      <w:pPr>
+        <w:pStyle w:val="Nadpis2"/>
+        <w:spacing w:line="360" w:lineRule="auto"/>
+      </w:pPr>
+      <w:bookmarkStart w:id="73" w:name="_Toc133147085"/>
+      <w:r>
+        <w:lastRenderedPageBreak/>
+        <w:t>10. Seznam příloh</w:t>
+      </w:r>
+      <w:bookmarkEnd w:id="73"/>
+    </w:p>
+    <w:p>
+      <w:pPr>
+        <w:spacing w:line="360" w:lineRule="auto"/>
+      </w:pPr>
+    </w:p>
     <w:sectPr>
       <w:pgSz w:w="11905" w:h="16837"/>
       <w:pgMar w:top="709" w:right="1134" w:bottom="1134" w:left="2268" w:header="709" w:footer="709" w:gutter="0"/>
@@ -12786,7 +14206,7 @@
 </file>
 
 <file path=word/endnotes.xml><?xml version="1.0" encoding="utf-8"?>
-<w:endnotes xmlns:wpc="http://schemas.microsoft.com/office/word/2010/wordprocessingCanvas" xmlns:cx="http://schemas.microsoft.com/office/drawing/2014/chartex" xmlns:cx1="http://schemas.microsoft.com/office/drawing/2015/9/8/chartex" xmlns:cx2="http://schemas.microsoft.com/office/drawing/2015/10/21/chartex" xmlns:cx3="http://schemas.microsoft.com/office/drawing/2016/5/9/chartex" xmlns:cx4="http://schemas.microsoft.com/office/drawing/2016/5/10/chartex" xmlns:cx5="http://schemas.microsoft.com/office/drawing/2016/5/11/chartex" xmlns:cx6="http://schemas.microsoft.com/office/drawing/2016/5/12/chartex" xmlns:cx7="http://schemas.microsoft.com/office/drawing/2016/5/13/chartex" xmlns:cx8="http://schemas.microsoft.com/office/drawing/2016/5/14/chartex" xmlns:mc="http://schemas.openxmlformats.org/markup-compatibility/2006" xmlns:aink="http://schemas.microsoft.com/office/drawing/2016/ink" xmlns:am3d="http://schemas.microsoft.com/office/drawing/2017/model3d" xmlns:o="urn:schemas-microsoft-com:office:office" xmlns:r="http://schemas.openxmlformats.org/officeDocument/2006/relationships" xmlns:m="http://schemas.openxmlformats.org/officeDocument/2006/math" xmlns:v="urn:schemas-microsoft-com:vml" xmlns:wp14="http://schemas.microsoft.com/office/word/2010/wordprocessingDrawing" xmlns:wp="http://schemas.openxmlformats.org/drawingml/2006/wordprocessingDrawing" xmlns:w10="urn:schemas-microsoft-com:office:word" xmlns:w="http://schemas.openxmlformats.org/wordprocessingml/2006/main" xmlns:w14="http://schemas.microsoft.com/office/word/2010/wordml" xmlns:w15="http://schemas.microsoft.com/office/word/2012/wordml" xmlns:w16cid="http://schemas.microsoft.com/office/word/2016/wordml/cid" xmlns:w16se="http://schemas.microsoft.com/office/word/2015/wordml/symex" xmlns:wpg="http://schemas.microsoft.com/office/word/2010/wordprocessingGroup" xmlns:wpi="http://schemas.microsoft.com/office/word/2010/wordprocessingInk" xmlns:wne="http://schemas.microsoft.com/office/word/2006/wordml" xmlns:wps="http://schemas.microsoft.com/office/word/2010/wordprocessingShape" mc:Ignorable="w14 w15 w16se w16cid wp14">
+<w:endnotes xmlns:wpc="http://schemas.microsoft.com/office/word/2010/wordprocessingCanvas" xmlns:cx="http://schemas.microsoft.com/office/drawing/2014/chartex" xmlns:cx1="http://schemas.microsoft.com/office/drawing/2015/9/8/chartex" xmlns:cx2="http://schemas.microsoft.com/office/drawing/2015/10/21/chartex" xmlns:cx3="http://schemas.microsoft.com/office/drawing/2016/5/9/chartex" xmlns:cx4="http://schemas.microsoft.com/office/drawing/2016/5/10/chartex" xmlns:cx5="http://schemas.microsoft.com/office/drawing/2016/5/11/chartex" xmlns:cx6="http://schemas.microsoft.com/office/drawing/2016/5/12/chartex" xmlns:cx7="http://schemas.microsoft.com/office/drawing/2016/5/13/chartex" xmlns:cx8="http://schemas.microsoft.com/office/drawing/2016/5/14/chartex" xmlns:mc="http://schemas.openxmlformats.org/markup-compatibility/2006" xmlns:aink="http://schemas.microsoft.com/office/drawing/2016/ink" xmlns:am3d="http://schemas.microsoft.com/office/drawing/2017/model3d" xmlns:o="urn:schemas-microsoft-com:office:office" xmlns:oel="http://schemas.microsoft.com/office/2019/extlst" xmlns:r="http://schemas.openxmlformats.org/officeDocument/2006/relationships" xmlns:m="http://schemas.openxmlformats.org/officeDocument/2006/math" xmlns:v="urn:schemas-microsoft-com:vml" xmlns:wp14="http://schemas.microsoft.com/office/word/2010/wordprocessingDrawing" xmlns:wp="http://schemas.openxmlformats.org/drawingml/2006/wordprocessingDrawing" xmlns:w10="urn:schemas-microsoft-com:office:word" xmlns:w="http://schemas.openxmlformats.org/wordprocessingml/2006/main" xmlns:w14="http://schemas.microsoft.com/office/word/2010/wordml" xmlns:w15="http://schemas.microsoft.com/office/word/2012/wordml" xmlns:w16cex="http://schemas.microsoft.com/office/word/2018/wordml/cex" xmlns:w16cid="http://schemas.microsoft.com/office/word/2016/wordml/cid" xmlns:w16="http://schemas.microsoft.com/office/word/2018/wordml" xmlns:w16du="http://schemas.microsoft.com/office/word/2023/wordml/word16du" xmlns:w16sdtdh="http://schemas.microsoft.com/office/word/2020/wordml/sdtdatahash" xmlns:w16se="http://schemas.microsoft.com/office/word/2015/wordml/symex" xmlns:wpg="http://schemas.microsoft.com/office/word/2010/wordprocessingGroup" xmlns:wpi="http://schemas.microsoft.com/office/word/2010/wordprocessingInk" xmlns:wne="http://schemas.microsoft.com/office/word/2006/wordml" xmlns:wps="http://schemas.microsoft.com/office/word/2010/wordprocessingShape" mc:Ignorable="w14 w15 w16se w16cid w16 w16cex w16sdtdh wp14">
   <w:endnote w:type="separator" w:id="-1">
     <w:p>
       <w:r>
@@ -12805,60 +14225,55 @@
 </file>
 
 <file path=word/footer1.xml><?xml version="1.0" encoding="utf-8"?>
-<w:ftr xmlns:wpc="http://schemas.microsoft.com/office/word/2010/wordprocessingCanvas" xmlns:cx="http://schemas.microsoft.com/office/drawing/2014/chartex" xmlns:cx1="http://schemas.microsoft.com/office/drawing/2015/9/8/chartex" xmlns:cx2="http://schemas.microsoft.com/office/drawing/2015/10/21/chartex" xmlns:cx3="http://schemas.microsoft.com/office/drawing/2016/5/9/chartex" xmlns:cx4="http://schemas.microsoft.com/office/drawing/2016/5/10/chartex" xmlns:cx5="http://schemas.microsoft.com/office/drawing/2016/5/11/chartex" xmlns:cx6="http://schemas.microsoft.com/office/drawing/2016/5/12/chartex" xmlns:cx7="http://schemas.microsoft.com/office/drawing/2016/5/13/chartex" xmlns:cx8="http://schemas.microsoft.com/office/drawing/2016/5/14/chartex" xmlns:mc="http://schemas.openxmlformats.org/markup-compatibility/2006" xmlns:aink="http://schemas.microsoft.com/office/drawing/2016/ink" xmlns:am3d="http://schemas.microsoft.com/office/drawing/2017/model3d" xmlns:o="urn:schemas-microsoft-com:office:office" xmlns:r="http://schemas.openxmlformats.org/officeDocument/2006/relationships" xmlns:m="http://schemas.openxmlformats.org/officeDocument/2006/math" xmlns:v="urn:schemas-microsoft-com:vml" xmlns:wp14="http://schemas.microsoft.com/office/word/2010/wordprocessingDrawing" xmlns:wp="http://schemas.openxmlformats.org/drawingml/2006/wordprocessingDrawing" xmlns:w10="urn:schemas-microsoft-com:office:word" xmlns:w="http://schemas.openxmlformats.org/wordprocessingml/2006/main" xmlns:w14="http://schemas.microsoft.com/office/word/2010/wordml" xmlns:w15="http://schemas.microsoft.com/office/word/2012/wordml" xmlns:w16cid="http://schemas.microsoft.com/office/word/2016/wordml/cid" xmlns:w16se="http://schemas.microsoft.com/office/word/2015/wordml/symex" xmlns:wpg="http://schemas.microsoft.com/office/word/2010/wordprocessingGroup" xmlns:wpi="http://schemas.microsoft.com/office/word/2010/wordprocessingInk" xmlns:wne="http://schemas.microsoft.com/office/word/2006/wordml" xmlns:wps="http://schemas.microsoft.com/office/word/2010/wordprocessingShape" mc:Ignorable="w14 w15 w16se w16cid wp14">
+<w:ftr xmlns:wpc="http://schemas.microsoft.com/office/word/2010/wordprocessingCanvas" xmlns:cx="http://schemas.microsoft.com/office/drawing/2014/chartex" xmlns:cx1="http://schemas.microsoft.com/office/drawing/2015/9/8/chartex" xmlns:cx2="http://schemas.microsoft.com/office/drawing/2015/10/21/chartex" xmlns:cx3="http://schemas.microsoft.com/office/drawing/2016/5/9/chartex" xmlns:cx4="http://schemas.microsoft.com/office/drawing/2016/5/10/chartex" xmlns:cx5="http://schemas.microsoft.com/office/drawing/2016/5/11/chartex" xmlns:cx6="http://schemas.microsoft.com/office/drawing/2016/5/12/chartex" xmlns:cx7="http://schemas.microsoft.com/office/drawing/2016/5/13/chartex" xmlns:cx8="http://schemas.microsoft.com/office/drawing/2016/5/14/chartex" xmlns:mc="http://schemas.openxmlformats.org/markup-compatibility/2006" xmlns:aink="http://schemas.microsoft.com/office/drawing/2016/ink" xmlns:am3d="http://schemas.microsoft.com/office/drawing/2017/model3d" xmlns:o="urn:schemas-microsoft-com:office:office" xmlns:oel="http://schemas.microsoft.com/office/2019/extlst" xmlns:r="http://schemas.openxmlformats.org/officeDocument/2006/relationships" xmlns:m="http://schemas.openxmlformats.org/officeDocument/2006/math" xmlns:v="urn:schemas-microsoft-com:vml" xmlns:wp14="http://schemas.microsoft.com/office/word/2010/wordprocessingDrawing" xmlns:wp="http://schemas.openxmlformats.org/drawingml/2006/wordprocessingDrawing" xmlns:w10="urn:schemas-microsoft-com:office:word" xmlns:w="http://schemas.openxmlformats.org/wordprocessingml/2006/main" xmlns:w14="http://schemas.microsoft.com/office/word/2010/wordml" xmlns:w15="http://schemas.microsoft.com/office/word/2012/wordml" xmlns:w16cex="http://schemas.microsoft.com/office/word/2018/wordml/cex" xmlns:w16cid="http://schemas.microsoft.com/office/word/2016/wordml/cid" xmlns:w16="http://schemas.microsoft.com/office/word/2018/wordml" xmlns:w16du="http://schemas.microsoft.com/office/word/2023/wordml/word16du" xmlns:w16sdtdh="http://schemas.microsoft.com/office/word/2020/wordml/sdtdatahash" xmlns:w16se="http://schemas.microsoft.com/office/word/2015/wordml/symex" xmlns:wpg="http://schemas.microsoft.com/office/word/2010/wordprocessingGroup" xmlns:wpi="http://schemas.microsoft.com/office/word/2010/wordprocessingInk" xmlns:wne="http://schemas.microsoft.com/office/word/2006/wordml" xmlns:wps="http://schemas.microsoft.com/office/word/2010/wordprocessingShape" mc:Ignorable="w14 w15 w16se w16cid w16 w16cex w16sdtdh wp14">
   <w:p>
     <w:pPr>
       <w:pStyle w:val="Zpat"/>
-      <w:tabs>
-        <w:tab w:val="clear" w:pos="4818"/>
-        <w:tab w:val="center" w:pos="7395"/>
-      </w:tabs>
+      <w:jc w:val="right"/>
     </w:pPr>
-    <w:r>
-      <w:t>V Plzni dne: 30. 11. 2022</w:t>
-    </w:r>
-    <w:r>
-      <w:tab/>
-      <w:t xml:space="preserve">Mgr. Jan </w:t>
-    </w:r>
-    <w:proofErr w:type="spellStart"/>
-    <w:r>
-      <w:t>Syřínek</w:t>
-    </w:r>
-    <w:proofErr w:type="spellEnd"/>
-    <w:r>
-      <w:t>, v.r.</w:t>
-    </w:r>
-  </w:p>
-  <w:p>
-    <w:pPr>
-      <w:pStyle w:val="Zpat"/>
-      <w:tabs>
-        <w:tab w:val="clear" w:pos="4818"/>
-        <w:tab w:val="center" w:pos="7395"/>
-      </w:tabs>
-      <w:jc w:val="both"/>
-    </w:pPr>
-    <w:r>
-      <w:tab/>
-      <w:t>ředitel školy</w:t>
-    </w:r>
   </w:p>
 </w:ftr>
 </file>
 
 <file path=word/footer2.xml><?xml version="1.0" encoding="utf-8"?>
-<w:ftr xmlns:wpc="http://schemas.microsoft.com/office/word/2010/wordprocessingCanvas" xmlns:cx="http://schemas.microsoft.com/office/drawing/2014/chartex" xmlns:cx1="http://schemas.microsoft.com/office/drawing/2015/9/8/chartex" xmlns:cx2="http://schemas.microsoft.com/office/drawing/2015/10/21/chartex" xmlns:cx3="http://schemas.microsoft.com/office/drawing/2016/5/9/chartex" xmlns:cx4="http://schemas.microsoft.com/office/drawing/2016/5/10/chartex" xmlns:cx5="http://schemas.microsoft.com/office/drawing/2016/5/11/chartex" xmlns:cx6="http://schemas.microsoft.com/office/drawing/2016/5/12/chartex" xmlns:cx7="http://schemas.microsoft.com/office/drawing/2016/5/13/chartex" xmlns:cx8="http://schemas.microsoft.com/office/drawing/2016/5/14/chartex" xmlns:mc="http://schemas.openxmlformats.org/markup-compatibility/2006" xmlns:aink="http://schemas.microsoft.com/office/drawing/2016/ink" xmlns:am3d="http://schemas.microsoft.com/office/drawing/2017/model3d" xmlns:o="urn:schemas-microsoft-com:office:office" xmlns:r="http://schemas.openxmlformats.org/officeDocument/2006/relationships" xmlns:m="http://schemas.openxmlformats.org/officeDocument/2006/math" xmlns:v="urn:schemas-microsoft-com:vml" xmlns:wp14="http://schemas.microsoft.com/office/word/2010/wordprocessingDrawing" xmlns:wp="http://schemas.openxmlformats.org/drawingml/2006/wordprocessingDrawing" xmlns:w10="urn:schemas-microsoft-com:office:word" xmlns:w="http://schemas.openxmlformats.org/wordprocessingml/2006/main" xmlns:w14="http://schemas.microsoft.com/office/word/2010/wordml" xmlns:w15="http://schemas.microsoft.com/office/word/2012/wordml" xmlns:w16cid="http://schemas.microsoft.com/office/word/2016/wordml/cid" xmlns:w16se="http://schemas.microsoft.com/office/word/2015/wordml/symex" xmlns:wpg="http://schemas.microsoft.com/office/word/2010/wordprocessingGroup" xmlns:wpi="http://schemas.microsoft.com/office/word/2010/wordprocessingInk" xmlns:wne="http://schemas.microsoft.com/office/word/2006/wordml" xmlns:wps="http://schemas.microsoft.com/office/word/2010/wordprocessingShape" mc:Ignorable="w14 w15 w16se w16cid wp14">
-  <w:p>
-    <w:pPr>
-      <w:pStyle w:val="Zpat"/>
-    </w:pPr>
-  </w:p>
+<w:ftr xmlns:wpc="http://schemas.microsoft.com/office/word/2010/wordprocessingCanvas" xmlns:cx="http://schemas.microsoft.com/office/drawing/2014/chartex" xmlns:cx1="http://schemas.microsoft.com/office/drawing/2015/9/8/chartex" xmlns:cx2="http://schemas.microsoft.com/office/drawing/2015/10/21/chartex" xmlns:cx3="http://schemas.microsoft.com/office/drawing/2016/5/9/chartex" xmlns:cx4="http://schemas.microsoft.com/office/drawing/2016/5/10/chartex" xmlns:cx5="http://schemas.microsoft.com/office/drawing/2016/5/11/chartex" xmlns:cx6="http://schemas.microsoft.com/office/drawing/2016/5/12/chartex" xmlns:cx7="http://schemas.microsoft.com/office/drawing/2016/5/13/chartex" xmlns:cx8="http://schemas.microsoft.com/office/drawing/2016/5/14/chartex" xmlns:mc="http://schemas.openxmlformats.org/markup-compatibility/2006" xmlns:aink="http://schemas.microsoft.com/office/drawing/2016/ink" xmlns:am3d="http://schemas.microsoft.com/office/drawing/2017/model3d" xmlns:o="urn:schemas-microsoft-com:office:office" xmlns:oel="http://schemas.microsoft.com/office/2019/extlst" xmlns:r="http://schemas.openxmlformats.org/officeDocument/2006/relationships" xmlns:m="http://schemas.openxmlformats.org/officeDocument/2006/math" xmlns:v="urn:schemas-microsoft-com:vml" xmlns:wp14="http://schemas.microsoft.com/office/word/2010/wordprocessingDrawing" xmlns:wp="http://schemas.openxmlformats.org/drawingml/2006/wordprocessingDrawing" xmlns:w10="urn:schemas-microsoft-com:office:word" xmlns:w="http://schemas.openxmlformats.org/wordprocessingml/2006/main" xmlns:w14="http://schemas.microsoft.com/office/word/2010/wordml" xmlns:w15="http://schemas.microsoft.com/office/word/2012/wordml" xmlns:w16cex="http://schemas.microsoft.com/office/word/2018/wordml/cex" xmlns:w16cid="http://schemas.microsoft.com/office/word/2016/wordml/cid" xmlns:w16="http://schemas.microsoft.com/office/word/2018/wordml" xmlns:w16du="http://schemas.microsoft.com/office/word/2023/wordml/word16du" xmlns:w16sdtdh="http://schemas.microsoft.com/office/word/2020/wordml/sdtdatahash" xmlns:w16se="http://schemas.microsoft.com/office/word/2015/wordml/symex" xmlns:wpg="http://schemas.microsoft.com/office/word/2010/wordprocessingGroup" xmlns:wpi="http://schemas.microsoft.com/office/word/2010/wordprocessingInk" xmlns:wne="http://schemas.microsoft.com/office/word/2006/wordml" xmlns:wps="http://schemas.microsoft.com/office/word/2010/wordprocessingShape" mc:Ignorable="w14 w15 w16se w16cid w16 w16cex w16sdtdh wp14">
+  <w:sdt>
+    <w:sdtPr>
+      <w:id w:val="1269975289"/>
+      <w:docPartObj>
+        <w:docPartGallery w:val="Page Numbers (Bottom of Page)"/>
+        <w:docPartUnique/>
+      </w:docPartObj>
+    </w:sdtPr>
+    <w:sdtContent>
+      <w:p>
+        <w:pPr>
+          <w:pStyle w:val="Zpat"/>
+          <w:jc w:val="right"/>
+        </w:pPr>
+        <w:r>
+          <w:fldChar w:fldCharType="begin"/>
+        </w:r>
+        <w:r>
+          <w:instrText>PAGE   \* MERGEFORMAT</w:instrText>
+        </w:r>
+        <w:r>
+          <w:fldChar w:fldCharType="separate"/>
+        </w:r>
+        <w:r>
+          <w:t>2</w:t>
+        </w:r>
+        <w:r>
+          <w:fldChar w:fldCharType="end"/>
+        </w:r>
+      </w:p>
+    </w:sdtContent>
+  </w:sdt>
 </w:ftr>
 </file>
 
 <file path=word/footnotes.xml><?xml version="1.0" encoding="utf-8"?>
-<w:footnotes xmlns:wpc="http://schemas.microsoft.com/office/word/2010/wordprocessingCanvas" xmlns:cx="http://schemas.microsoft.com/office/drawing/2014/chartex" xmlns:cx1="http://schemas.microsoft.com/office/drawing/2015/9/8/chartex" xmlns:cx2="http://schemas.microsoft.com/office/drawing/2015/10/21/chartex" xmlns:cx3="http://schemas.microsoft.com/office/drawing/2016/5/9/chartex" xmlns:cx4="http://schemas.microsoft.com/office/drawing/2016/5/10/chartex" xmlns:cx5="http://schemas.microsoft.com/office/drawing/2016/5/11/chartex" xmlns:cx6="http://schemas.microsoft.com/office/drawing/2016/5/12/chartex" xmlns:cx7="http://schemas.microsoft.com/office/drawing/2016/5/13/chartex" xmlns:cx8="http://schemas.microsoft.com/office/drawing/2016/5/14/chartex" xmlns:mc="http://schemas.openxmlformats.org/markup-compatibility/2006" xmlns:aink="http://schemas.microsoft.com/office/drawing/2016/ink" xmlns:am3d="http://schemas.microsoft.com/office/drawing/2017/model3d" xmlns:o="urn:schemas-microsoft-com:office:office" xmlns:r="http://schemas.openxmlformats.org/officeDocument/2006/relationships" xmlns:m="http://schemas.openxmlformats.org/officeDocument/2006/math" xmlns:v="urn:schemas-microsoft-com:vml" xmlns:wp14="http://schemas.microsoft.com/office/word/2010/wordprocessingDrawing" xmlns:wp="http://schemas.openxmlformats.org/drawingml/2006/wordprocessingDrawing" xmlns:w10="urn:schemas-microsoft-com:office:word" xmlns:w="http://schemas.openxmlformats.org/wordprocessingml/2006/main" xmlns:w14="http://schemas.microsoft.com/office/word/2010/wordml" xmlns:w15="http://schemas.microsoft.com/office/word/2012/wordml" xmlns:w16cid="http://schemas.microsoft.com/office/word/2016/wordml/cid" xmlns:w16se="http://schemas.microsoft.com/office/word/2015/wordml/symex" xmlns:wpg="http://schemas.microsoft.com/office/word/2010/wordprocessingGroup" xmlns:wpi="http://schemas.microsoft.com/office/word/2010/wordprocessingInk" xmlns:wne="http://schemas.microsoft.com/office/word/2006/wordml" xmlns:wps="http://schemas.microsoft.com/office/word/2010/wordprocessingShape" mc:Ignorable="w14 w15 w16se w16cid wp14">
+<w:footnotes xmlns:wpc="http://schemas.microsoft.com/office/word/2010/wordprocessingCanvas" xmlns:cx="http://schemas.microsoft.com/office/drawing/2014/chartex" xmlns:cx1="http://schemas.microsoft.com/office/drawing/2015/9/8/chartex" xmlns:cx2="http://schemas.microsoft.com/office/drawing/2015/10/21/chartex" xmlns:cx3="http://schemas.microsoft.com/office/drawing/2016/5/9/chartex" xmlns:cx4="http://schemas.microsoft.com/office/drawing/2016/5/10/chartex" xmlns:cx5="http://schemas.microsoft.com/office/drawing/2016/5/11/chartex" xmlns:cx6="http://schemas.microsoft.com/office/drawing/2016/5/12/chartex" xmlns:cx7="http://schemas.microsoft.com/office/drawing/2016/5/13/chartex" xmlns:cx8="http://schemas.microsoft.com/office/drawing/2016/5/14/chartex" xmlns:mc="http://schemas.openxmlformats.org/markup-compatibility/2006" xmlns:aink="http://schemas.microsoft.com/office/drawing/2016/ink" xmlns:am3d="http://schemas.microsoft.com/office/drawing/2017/model3d" xmlns:o="urn:schemas-microsoft-com:office:office" xmlns:oel="http://schemas.microsoft.com/office/2019/extlst" xmlns:r="http://schemas.openxmlformats.org/officeDocument/2006/relationships" xmlns:m="http://schemas.openxmlformats.org/officeDocument/2006/math" xmlns:v="urn:schemas-microsoft-com:vml" xmlns:wp14="http://schemas.microsoft.com/office/word/2010/wordprocessingDrawing" xmlns:wp="http://schemas.openxmlformats.org/drawingml/2006/wordprocessingDrawing" xmlns:w10="urn:schemas-microsoft-com:office:word" xmlns:w="http://schemas.openxmlformats.org/wordprocessingml/2006/main" xmlns:w14="http://schemas.microsoft.com/office/word/2010/wordml" xmlns:w15="http://schemas.microsoft.com/office/word/2012/wordml" xmlns:w16cex="http://schemas.microsoft.com/office/word/2018/wordml/cex" xmlns:w16cid="http://schemas.microsoft.com/office/word/2016/wordml/cid" xmlns:w16="http://schemas.microsoft.com/office/word/2018/wordml" xmlns:w16du="http://schemas.microsoft.com/office/word/2023/wordml/word16du" xmlns:w16sdtdh="http://schemas.microsoft.com/office/word/2020/wordml/sdtdatahash" xmlns:w16se="http://schemas.microsoft.com/office/word/2015/wordml/symex" xmlns:wpg="http://schemas.microsoft.com/office/word/2010/wordprocessingGroup" xmlns:wpi="http://schemas.microsoft.com/office/word/2010/wordprocessingInk" xmlns:wne="http://schemas.microsoft.com/office/word/2006/wordml" xmlns:wps="http://schemas.microsoft.com/office/word/2010/wordprocessingShape" mc:Ignorable="w14 w15 w16se w16cid w16 w16cex w16sdtdh wp14">
   <w:footnote w:type="separator" w:id="-1">
     <w:p>
       <w:r>
@@ -12879,444 +14294,8 @@
 </w:footnotes>
 </file>
 
-<file path=word/header1.xml><?xml version="1.0" encoding="utf-8"?>
-<w:hdr xmlns:wpc="http://schemas.microsoft.com/office/word/2010/wordprocessingCanvas" xmlns:cx="http://schemas.microsoft.com/office/drawing/2014/chartex" xmlns:cx1="http://schemas.microsoft.com/office/drawing/2015/9/8/chartex" xmlns:cx2="http://schemas.microsoft.com/office/drawing/2015/10/21/chartex" xmlns:cx3="http://schemas.microsoft.com/office/drawing/2016/5/9/chartex" xmlns:cx4="http://schemas.microsoft.com/office/drawing/2016/5/10/chartex" xmlns:cx5="http://schemas.microsoft.com/office/drawing/2016/5/11/chartex" xmlns:cx6="http://schemas.microsoft.com/office/drawing/2016/5/12/chartex" xmlns:cx7="http://schemas.microsoft.com/office/drawing/2016/5/13/chartex" xmlns:cx8="http://schemas.microsoft.com/office/drawing/2016/5/14/chartex" xmlns:mc="http://schemas.openxmlformats.org/markup-compatibility/2006" xmlns:aink="http://schemas.microsoft.com/office/drawing/2016/ink" xmlns:am3d="http://schemas.microsoft.com/office/drawing/2017/model3d" xmlns:o="urn:schemas-microsoft-com:office:office" xmlns:r="http://schemas.openxmlformats.org/officeDocument/2006/relationships" xmlns:m="http://schemas.openxmlformats.org/officeDocument/2006/math" xmlns:v="urn:schemas-microsoft-com:vml" xmlns:wp14="http://schemas.microsoft.com/office/word/2010/wordprocessingDrawing" xmlns:wp="http://schemas.openxmlformats.org/drawingml/2006/wordprocessingDrawing" xmlns:w10="urn:schemas-microsoft-com:office:word" xmlns:w="http://schemas.openxmlformats.org/wordprocessingml/2006/main" xmlns:w14="http://schemas.microsoft.com/office/word/2010/wordml" xmlns:w15="http://schemas.microsoft.com/office/word/2012/wordml" xmlns:w16cid="http://schemas.microsoft.com/office/word/2016/wordml/cid" xmlns:w16se="http://schemas.microsoft.com/office/word/2015/wordml/symex" xmlns:wpg="http://schemas.microsoft.com/office/word/2010/wordprocessingGroup" xmlns:wpi="http://schemas.microsoft.com/office/word/2010/wordprocessingInk" xmlns:wne="http://schemas.microsoft.com/office/word/2006/wordml" xmlns:wps="http://schemas.microsoft.com/office/word/2010/wordprocessingShape" mc:Ignorable="w14 w15 w16se w16cid wp14">
-  <w:p>
-    <w:pPr>
-      <w:pStyle w:val="Standard"/>
-    </w:pPr>
-    <w:r>
-      <w:rPr>
-        <w:noProof/>
-      </w:rPr>
-      <mc:AlternateContent>
-        <mc:Choice Requires="wps">
-          <w:drawing>
-            <wp:anchor distT="0" distB="0" distL="114300" distR="114300" simplePos="0" relativeHeight="251659264" behindDoc="0" locked="0" layoutInCell="1" allowOverlap="1" wp14:anchorId="2F670EA5" wp14:editId="1FA9945A">
-              <wp:simplePos x="0" y="0"/>
-              <wp:positionH relativeFrom="column">
-                <wp:posOffset>1527810</wp:posOffset>
-              </wp:positionH>
-              <wp:positionV relativeFrom="paragraph">
-                <wp:posOffset>7620</wp:posOffset>
-              </wp:positionV>
-              <wp:extent cx="4450715" cy="720090"/>
-              <wp:effectExtent l="0" t="0" r="0" b="0"/>
-              <wp:wrapSquare wrapText="bothSides"/>
-              <wp:docPr id="2" name="Rámec2"/>
-              <wp:cNvGraphicFramePr>
-                <a:graphicFrameLocks xmlns:a="http://schemas.openxmlformats.org/drawingml/2006/main"/>
-              </wp:cNvGraphicFramePr>
-              <a:graphic xmlns:a="http://schemas.openxmlformats.org/drawingml/2006/main">
-                <a:graphicData uri="http://schemas.microsoft.com/office/word/2010/wordprocessingShape">
-                  <wps:wsp>
-                    <wps:cNvSpPr txBox="1">
-                      <a:spLocks/>
-                    </wps:cNvSpPr>
-                    <wps:spPr>
-                      <a:xfrm>
-                        <a:off x="0" y="0"/>
-                        <a:ext cx="4450715" cy="720090"/>
-                      </a:xfrm>
-                      <a:prstGeom prst="rect">
-                        <a:avLst/>
-                      </a:prstGeom>
-                      <a:solidFill>
-                        <a:srgbClr val="FFFFFF">
-                          <a:alpha val="0"/>
-                        </a:srgbClr>
-                      </a:solidFill>
-                    </wps:spPr>
-                    <wps:txbx>
-                      <w:txbxContent>
-                        <w:p>
-                          <w:pPr>
-                            <w:pStyle w:val="Textbody"/>
-                            <w:jc w:val="center"/>
-                            <w:rPr>
-                              <w:rFonts w:ascii="Encode Sans" w:hAnsi="Encode Sans"/>
-                              <w:b/>
-                              <w:sz w:val="32"/>
-                            </w:rPr>
-                          </w:pPr>
-                          <w:r>
-                            <w:rPr>
-                              <w:rFonts w:ascii="Encode Sans" w:hAnsi="Encode Sans"/>
-                              <w:b/>
-                              <w:sz w:val="30"/>
-                              <w:szCs w:val="30"/>
-                            </w:rPr>
-                            <w:t>Vyšší odborná škola a</w:t>
-                          </w:r>
-                          <w:r>
-                            <w:rPr>
-                              <w:rFonts w:ascii="Encode Sans" w:hAnsi="Encode Sans"/>
-                              <w:b/>
-                              <w:sz w:val="30"/>
-                              <w:szCs w:val="30"/>
-                            </w:rPr>
-                            <w:br/>
-                            <w:t xml:space="preserve"> Střední průmyslová škola elektrotechnická Plzeň, Koterovská 85</w:t>
-                          </w:r>
-                          <w:r>
-                            <w:rPr>
-                              <w:rFonts w:ascii="Encode Sans" w:hAnsi="Encode Sans"/>
-                              <w:b/>
-                              <w:sz w:val="32"/>
-                            </w:rPr>
-                            <w:br/>
-                            <w:t xml:space="preserve"> Plzeň, Koterovská 85</w:t>
-                          </w:r>
-                        </w:p>
-                      </w:txbxContent>
-                    </wps:txbx>
-                    <wps:bodyPr vert="horz" wrap="square" lIns="0" tIns="0" rIns="0" bIns="0" compatLnSpc="0">
-                      <a:noAutofit/>
-                    </wps:bodyPr>
-                  </wps:wsp>
-                </a:graphicData>
-              </a:graphic>
-              <wp14:sizeRelH relativeFrom="margin">
-                <wp14:pctWidth>0</wp14:pctWidth>
-              </wp14:sizeRelH>
-              <wp14:sizeRelV relativeFrom="margin">
-                <wp14:pctHeight>0</wp14:pctHeight>
-              </wp14:sizeRelV>
-            </wp:anchor>
-          </w:drawing>
-        </mc:Choice>
-        <mc:Fallback>
-          <w:pict>
-            <v:shapetype w14:anchorId="2F670EA5" id="_x0000_t202" coordsize="21600,21600" o:spt="202" path="m,l,21600r21600,l21600,xe">
-              <v:stroke joinstyle="miter"/>
-              <v:path gradientshapeok="t" o:connecttype="rect"/>
-            </v:shapetype>
-            <v:shape id="Rámec2" o:spid="_x0000_s1044" type="#_x0000_t202" style="position:absolute;margin-left:120.3pt;margin-top:.6pt;width:350.45pt;height:56.7pt;z-index:251659264;visibility:visible;mso-wrap-style:square;mso-width-percent:0;mso-height-percent:0;mso-wrap-distance-left:9pt;mso-wrap-distance-top:0;mso-wrap-distance-right:9pt;mso-wrap-distance-bottom:0;mso-position-horizontal:absolute;mso-position-horizontal-relative:text;mso-position-vertical:absolute;mso-position-vertical-relative:text;mso-width-percent:0;mso-height-percent:0;mso-width-relative:margin;mso-height-relative:margin;v-text-anchor:top" o:gfxdata="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" stroked="f">
-              <v:fill opacity="0"/>
-              <v:textbox inset="0,0,0,0">
-                <w:txbxContent>
-                  <w:p>
-                    <w:pPr>
-                      <w:pStyle w:val="Textbody"/>
-                      <w:jc w:val="center"/>
-                      <w:rPr>
-                        <w:rFonts w:ascii="Encode Sans" w:hAnsi="Encode Sans"/>
-                        <w:b/>
-                        <w:sz w:val="32"/>
-                      </w:rPr>
-                    </w:pPr>
-                    <w:r>
-                      <w:rPr>
-                        <w:rFonts w:ascii="Encode Sans" w:hAnsi="Encode Sans"/>
-                        <w:b/>
-                        <w:sz w:val="30"/>
-                        <w:szCs w:val="30"/>
-                      </w:rPr>
-                      <w:t>Vyšší odborná škola a</w:t>
-                    </w:r>
-                    <w:r>
-                      <w:rPr>
-                        <w:rFonts w:ascii="Encode Sans" w:hAnsi="Encode Sans"/>
-                        <w:b/>
-                        <w:sz w:val="30"/>
-                        <w:szCs w:val="30"/>
-                      </w:rPr>
-                      <w:br/>
-                      <w:t xml:space="preserve"> Střední průmyslová škola elektrotechnická Plzeň, Koterovská 85</w:t>
-                    </w:r>
-                    <w:r>
-                      <w:rPr>
-                        <w:rFonts w:ascii="Encode Sans" w:hAnsi="Encode Sans"/>
-                        <w:b/>
-                        <w:sz w:val="32"/>
-                      </w:rPr>
-                      <w:br/>
-                      <w:t xml:space="preserve"> Plzeň, Koterovská 85</w:t>
-                    </w:r>
-                  </w:p>
-                </w:txbxContent>
-              </v:textbox>
-              <w10:wrap type="square"/>
-            </v:shape>
-          </w:pict>
-        </mc:Fallback>
-      </mc:AlternateContent>
-    </w:r>
-    <w:r>
-      <w:rPr>
-        <w:noProof/>
-      </w:rPr>
-      <w:drawing>
-        <wp:inline distT="0" distB="0" distL="0" distR="0" wp14:anchorId="47AD1451" wp14:editId="55F1362D">
-          <wp:extent cx="665005" cy="666115"/>
-          <wp:effectExtent l="0" t="0" r="0" b="0"/>
-          <wp:docPr id="50" name="Obrázek 50"/>
-          <wp:cNvGraphicFramePr>
-            <a:graphicFrameLocks xmlns:a="http://schemas.openxmlformats.org/drawingml/2006/main" noChangeAspect="1"/>
-          </wp:cNvGraphicFramePr>
-          <a:graphic xmlns:a="http://schemas.openxmlformats.org/drawingml/2006/main">
-            <a:graphicData uri="http://schemas.openxmlformats.org/drawingml/2006/picture">
-              <pic:pic xmlns:pic="http://schemas.openxmlformats.org/drawingml/2006/picture">
-                <pic:nvPicPr>
-                  <pic:cNvPr id="1" name="logo 1 - original.png"/>
-                  <pic:cNvPicPr/>
-                </pic:nvPicPr>
-                <pic:blipFill>
-                  <a:blip r:embed="rId1" cstate="print">
-                    <a:extLst>
-                      <a:ext uri="{28A0092B-C50C-407E-A947-70E740481C1C}">
-                        <a14:useLocalDpi xmlns:a14="http://schemas.microsoft.com/office/drawing/2010/main" val="0"/>
-                      </a:ext>
-                    </a:extLst>
-                  </a:blip>
-                  <a:stretch>
-                    <a:fillRect/>
-                  </a:stretch>
-                </pic:blipFill>
-                <pic:spPr>
-                  <a:xfrm>
-                    <a:off x="0" y="0"/>
-                    <a:ext cx="677772" cy="678903"/>
-                  </a:xfrm>
-                  <a:prstGeom prst="rect">
-                    <a:avLst/>
-                  </a:prstGeom>
-                </pic:spPr>
-              </pic:pic>
-            </a:graphicData>
-          </a:graphic>
-        </wp:inline>
-      </w:drawing>
-    </w:r>
-  </w:p>
-  <w:p>
-    <w:pPr>
-      <w:pStyle w:val="Zhlav"/>
-    </w:pPr>
-  </w:p>
-</w:hdr>
-</file>
-
-<file path=word/header2.xml><?xml version="1.0" encoding="utf-8"?>
-<w:hdr xmlns:wpc="http://schemas.microsoft.com/office/word/2010/wordprocessingCanvas" xmlns:cx="http://schemas.microsoft.com/office/drawing/2014/chartex" xmlns:cx1="http://schemas.microsoft.com/office/drawing/2015/9/8/chartex" xmlns:cx2="http://schemas.microsoft.com/office/drawing/2015/10/21/chartex" xmlns:cx3="http://schemas.microsoft.com/office/drawing/2016/5/9/chartex" xmlns:cx4="http://schemas.microsoft.com/office/drawing/2016/5/10/chartex" xmlns:cx5="http://schemas.microsoft.com/office/drawing/2016/5/11/chartex" xmlns:cx6="http://schemas.microsoft.com/office/drawing/2016/5/12/chartex" xmlns:cx7="http://schemas.microsoft.com/office/drawing/2016/5/13/chartex" xmlns:cx8="http://schemas.microsoft.com/office/drawing/2016/5/14/chartex" xmlns:mc="http://schemas.openxmlformats.org/markup-compatibility/2006" xmlns:aink="http://schemas.microsoft.com/office/drawing/2016/ink" xmlns:am3d="http://schemas.microsoft.com/office/drawing/2017/model3d" xmlns:o="urn:schemas-microsoft-com:office:office" xmlns:r="http://schemas.openxmlformats.org/officeDocument/2006/relationships" xmlns:m="http://schemas.openxmlformats.org/officeDocument/2006/math" xmlns:v="urn:schemas-microsoft-com:vml" xmlns:wp14="http://schemas.microsoft.com/office/word/2010/wordprocessingDrawing" xmlns:wp="http://schemas.openxmlformats.org/drawingml/2006/wordprocessingDrawing" xmlns:w10="urn:schemas-microsoft-com:office:word" xmlns:w="http://schemas.openxmlformats.org/wordprocessingml/2006/main" xmlns:w14="http://schemas.microsoft.com/office/word/2010/wordml" xmlns:w15="http://schemas.microsoft.com/office/word/2012/wordml" xmlns:w16cid="http://schemas.microsoft.com/office/word/2016/wordml/cid" xmlns:w16se="http://schemas.microsoft.com/office/word/2015/wordml/symex" xmlns:wpg="http://schemas.microsoft.com/office/word/2010/wordprocessingGroup" xmlns:wpi="http://schemas.microsoft.com/office/word/2010/wordprocessingInk" xmlns:wne="http://schemas.microsoft.com/office/word/2006/wordml" xmlns:wps="http://schemas.microsoft.com/office/word/2010/wordprocessingShape" mc:Ignorable="w14 w15 w16se w16cid wp14">
-  <w:p>
-    <w:pPr>
-      <w:pStyle w:val="Standard"/>
-    </w:pPr>
-    <w:r>
-      <w:rPr>
-        <w:noProof/>
-      </w:rPr>
-      <mc:AlternateContent>
-        <mc:Choice Requires="wps">
-          <w:drawing>
-            <wp:anchor distT="0" distB="0" distL="114300" distR="114300" simplePos="0" relativeHeight="251661312" behindDoc="0" locked="0" layoutInCell="1" allowOverlap="1" wp14:anchorId="33AB2A1D" wp14:editId="487B6397">
-              <wp:simplePos x="0" y="0"/>
-              <wp:positionH relativeFrom="column">
-                <wp:posOffset>1527810</wp:posOffset>
-              </wp:positionH>
-              <wp:positionV relativeFrom="paragraph">
-                <wp:posOffset>7620</wp:posOffset>
-              </wp:positionV>
-              <wp:extent cx="4450715" cy="720090"/>
-              <wp:effectExtent l="0" t="0" r="0" b="0"/>
-              <wp:wrapSquare wrapText="bothSides"/>
-              <wp:docPr id="5" name="Rámec2"/>
-              <wp:cNvGraphicFramePr>
-                <a:graphicFrameLocks xmlns:a="http://schemas.openxmlformats.org/drawingml/2006/main"/>
-              </wp:cNvGraphicFramePr>
-              <a:graphic xmlns:a="http://schemas.openxmlformats.org/drawingml/2006/main">
-                <a:graphicData uri="http://schemas.microsoft.com/office/word/2010/wordprocessingShape">
-                  <wps:wsp>
-                    <wps:cNvSpPr txBox="1">
-                      <a:spLocks/>
-                    </wps:cNvSpPr>
-                    <wps:spPr>
-                      <a:xfrm>
-                        <a:off x="0" y="0"/>
-                        <a:ext cx="4450715" cy="720090"/>
-                      </a:xfrm>
-                      <a:prstGeom prst="rect">
-                        <a:avLst/>
-                      </a:prstGeom>
-                      <a:solidFill>
-                        <a:srgbClr val="FFFFFF">
-                          <a:alpha val="0"/>
-                        </a:srgbClr>
-                      </a:solidFill>
-                    </wps:spPr>
-                    <wps:txbx>
-                      <w:txbxContent>
-                        <w:p>
-                          <w:pPr>
-                            <w:pStyle w:val="Textbody"/>
-                            <w:jc w:val="center"/>
-                            <w:rPr>
-                              <w:rFonts w:ascii="Encode Sans" w:hAnsi="Encode Sans"/>
-                              <w:b/>
-                              <w:sz w:val="32"/>
-                            </w:rPr>
-                          </w:pPr>
-                          <w:r>
-                            <w:rPr>
-                              <w:rFonts w:ascii="Encode Sans" w:hAnsi="Encode Sans"/>
-                              <w:b/>
-                              <w:sz w:val="30"/>
-                              <w:szCs w:val="30"/>
-                            </w:rPr>
-                            <w:t>Vyšší odborná škola a</w:t>
-                          </w:r>
-                          <w:r>
-                            <w:rPr>
-                              <w:rFonts w:ascii="Encode Sans" w:hAnsi="Encode Sans"/>
-                              <w:b/>
-                              <w:sz w:val="30"/>
-                              <w:szCs w:val="30"/>
-                            </w:rPr>
-                            <w:br/>
-                            <w:t xml:space="preserve"> Střední průmyslová škola elektrotechnická Plzeň, Koterovská 85</w:t>
-                          </w:r>
-                          <w:r>
-                            <w:rPr>
-                              <w:rFonts w:ascii="Encode Sans" w:hAnsi="Encode Sans"/>
-                              <w:b/>
-                              <w:sz w:val="32"/>
-                            </w:rPr>
-                            <w:br/>
-                            <w:t xml:space="preserve"> Plzeň, Koterovská 85</w:t>
-                          </w:r>
-                        </w:p>
-                      </w:txbxContent>
-                    </wps:txbx>
-                    <wps:bodyPr vert="horz" wrap="square" lIns="0" tIns="0" rIns="0" bIns="0" compatLnSpc="0">
-                      <a:noAutofit/>
-                    </wps:bodyPr>
-                  </wps:wsp>
-                </a:graphicData>
-              </a:graphic>
-              <wp14:sizeRelH relativeFrom="margin">
-                <wp14:pctWidth>0</wp14:pctWidth>
-              </wp14:sizeRelH>
-              <wp14:sizeRelV relativeFrom="margin">
-                <wp14:pctHeight>0</wp14:pctHeight>
-              </wp14:sizeRelV>
-            </wp:anchor>
-          </w:drawing>
-        </mc:Choice>
-        <mc:Fallback>
-          <w:pict>
-            <v:shapetype w14:anchorId="33AB2A1D" id="_x0000_t202" coordsize="21600,21600" o:spt="202" path="m,l,21600r21600,l21600,xe">
-              <v:stroke joinstyle="miter"/>
-              <v:path gradientshapeok="t" o:connecttype="rect"/>
-            </v:shapetype>
-            <v:shape id="_x0000_s1045" type="#_x0000_t202" style="position:absolute;margin-left:120.3pt;margin-top:.6pt;width:350.45pt;height:56.7pt;z-index:251661312;visibility:visible;mso-wrap-style:square;mso-width-percent:0;mso-height-percent:0;mso-wrap-distance-left:9pt;mso-wrap-distance-top:0;mso-wrap-distance-right:9pt;mso-wrap-distance-bottom:0;mso-position-horizontal:absolute;mso-position-horizontal-relative:text;mso-position-vertical:absolute;mso-position-vertical-relative:text;mso-width-percent:0;mso-height-percent:0;mso-width-relative:margin;mso-height-relative:margin;v-text-anchor:top" o:gfxdata="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" stroked="f">
-              <v:fill opacity="0"/>
-              <v:textbox inset="0,0,0,0">
-                <w:txbxContent>
-                  <w:p>
-                    <w:pPr>
-                      <w:pStyle w:val="Textbody"/>
-                      <w:jc w:val="center"/>
-                      <w:rPr>
-                        <w:rFonts w:ascii="Encode Sans" w:hAnsi="Encode Sans"/>
-                        <w:b/>
-                        <w:sz w:val="32"/>
-                      </w:rPr>
-                    </w:pPr>
-                    <w:r>
-                      <w:rPr>
-                        <w:rFonts w:ascii="Encode Sans" w:hAnsi="Encode Sans"/>
-                        <w:b/>
-                        <w:sz w:val="30"/>
-                        <w:szCs w:val="30"/>
-                      </w:rPr>
-                      <w:t>Vyšší odborná škola a</w:t>
-                    </w:r>
-                    <w:r>
-                      <w:rPr>
-                        <w:rFonts w:ascii="Encode Sans" w:hAnsi="Encode Sans"/>
-                        <w:b/>
-                        <w:sz w:val="30"/>
-                        <w:szCs w:val="30"/>
-                      </w:rPr>
-                      <w:br/>
-                      <w:t xml:space="preserve"> Střední průmyslová škola elektrotechnická Plzeň, Koterovská 85</w:t>
-                    </w:r>
-                    <w:r>
-                      <w:rPr>
-                        <w:rFonts w:ascii="Encode Sans" w:hAnsi="Encode Sans"/>
-                        <w:b/>
-                        <w:sz w:val="32"/>
-                      </w:rPr>
-                      <w:br/>
-                      <w:t xml:space="preserve"> Plzeň, Koterovská 85</w:t>
-                    </w:r>
-                  </w:p>
-                </w:txbxContent>
-              </v:textbox>
-              <w10:wrap type="square"/>
-            </v:shape>
-          </w:pict>
-        </mc:Fallback>
-      </mc:AlternateContent>
-    </w:r>
-    <w:r>
-      <w:rPr>
-        <w:noProof/>
-      </w:rPr>
-      <w:drawing>
-        <wp:inline distT="0" distB="0" distL="0" distR="0" wp14:anchorId="40A87584" wp14:editId="19B124BE">
-          <wp:extent cx="665005" cy="666115"/>
-          <wp:effectExtent l="0" t="0" r="0" b="0"/>
-          <wp:docPr id="52" name="Obrázek 52"/>
-          <wp:cNvGraphicFramePr>
-            <a:graphicFrameLocks xmlns:a="http://schemas.openxmlformats.org/drawingml/2006/main" noChangeAspect="1"/>
-          </wp:cNvGraphicFramePr>
-          <a:graphic xmlns:a="http://schemas.openxmlformats.org/drawingml/2006/main">
-            <a:graphicData uri="http://schemas.openxmlformats.org/drawingml/2006/picture">
-              <pic:pic xmlns:pic="http://schemas.openxmlformats.org/drawingml/2006/picture">
-                <pic:nvPicPr>
-                  <pic:cNvPr id="1" name="logo 1 - original.png"/>
-                  <pic:cNvPicPr/>
-                </pic:nvPicPr>
-                <pic:blipFill>
-                  <a:blip r:embed="rId1" cstate="print">
-                    <a:extLst>
-                      <a:ext uri="{28A0092B-C50C-407E-A947-70E740481C1C}">
-                        <a14:useLocalDpi xmlns:a14="http://schemas.microsoft.com/office/drawing/2010/main" val="0"/>
-                      </a:ext>
-                    </a:extLst>
-                  </a:blip>
-                  <a:stretch>
-                    <a:fillRect/>
-                  </a:stretch>
-                </pic:blipFill>
-                <pic:spPr>
-                  <a:xfrm>
-                    <a:off x="0" y="0"/>
-                    <a:ext cx="677772" cy="678903"/>
-                  </a:xfrm>
-                  <a:prstGeom prst="rect">
-                    <a:avLst/>
-                  </a:prstGeom>
-                </pic:spPr>
-              </pic:pic>
-            </a:graphicData>
-          </a:graphic>
-        </wp:inline>
-      </w:drawing>
-    </w:r>
-  </w:p>
-  <w:p>
-    <w:pPr>
-      <w:pStyle w:val="Zhlav"/>
-    </w:pPr>
-  </w:p>
-</w:hdr>
-</file>
-
 <file path=word/numbering.xml><?xml version="1.0" encoding="utf-8"?>
-<w:numbering xmlns:wpc="http://schemas.microsoft.com/office/word/2010/wordprocessingCanvas" xmlns:cx="http://schemas.microsoft.com/office/drawing/2014/chartex" xmlns:cx1="http://schemas.microsoft.com/office/drawing/2015/9/8/chartex" xmlns:cx2="http://schemas.microsoft.com/office/drawing/2015/10/21/chartex" xmlns:cx3="http://schemas.microsoft.com/office/drawing/2016/5/9/chartex" xmlns:cx4="http://schemas.microsoft.com/office/drawing/2016/5/10/chartex" xmlns:cx5="http://schemas.microsoft.com/office/drawing/2016/5/11/chartex" xmlns:cx6="http://schemas.microsoft.com/office/drawing/2016/5/12/chartex" xmlns:cx7="http://schemas.microsoft.com/office/drawing/2016/5/13/chartex" xmlns:cx8="http://schemas.microsoft.com/office/drawing/2016/5/14/chartex" xmlns:mc="http://schemas.openxmlformats.org/markup-compatibility/2006" xmlns:aink="http://schemas.microsoft.com/office/drawing/2016/ink" xmlns:am3d="http://schemas.microsoft.com/office/drawing/2017/model3d" xmlns:o="urn:schemas-microsoft-com:office:office" xmlns:r="http://schemas.openxmlformats.org/officeDocument/2006/relationships" xmlns:m="http://schemas.openxmlformats.org/officeDocument/2006/math" xmlns:v="urn:schemas-microsoft-com:vml" xmlns:wp14="http://schemas.microsoft.com/office/word/2010/wordprocessingDrawing" xmlns:wp="http://schemas.openxmlformats.org/drawingml/2006/wordprocessingDrawing" xmlns:w10="urn:schemas-microsoft-com:office:word" xmlns:w="http://schemas.openxmlformats.org/wordprocessingml/2006/main" xmlns:w14="http://schemas.microsoft.com/office/word/2010/wordml" xmlns:w15="http://schemas.microsoft.com/office/word/2012/wordml" xmlns:w16cid="http://schemas.microsoft.com/office/word/2016/wordml/cid" xmlns:w16se="http://schemas.microsoft.com/office/word/2015/wordml/symex" xmlns:wpg="http://schemas.microsoft.com/office/word/2010/wordprocessingGroup" xmlns:wpi="http://schemas.microsoft.com/office/word/2010/wordprocessingInk" xmlns:wne="http://schemas.microsoft.com/office/word/2006/wordml" xmlns:wps="http://schemas.microsoft.com/office/word/2010/wordprocessingShape" mc:Ignorable="w14 w15 w16se w16cid wp14">
+<w:numbering xmlns:wpc="http://schemas.microsoft.com/office/word/2010/wordprocessingCanvas" xmlns:cx="http://schemas.microsoft.com/office/drawing/2014/chartex" xmlns:cx1="http://schemas.microsoft.com/office/drawing/2015/9/8/chartex" xmlns:cx2="http://schemas.microsoft.com/office/drawing/2015/10/21/chartex" xmlns:cx3="http://schemas.microsoft.com/office/drawing/2016/5/9/chartex" xmlns:cx4="http://schemas.microsoft.com/office/drawing/2016/5/10/chartex" xmlns:cx5="http://schemas.microsoft.com/office/drawing/2016/5/11/chartex" xmlns:cx6="http://schemas.microsoft.com/office/drawing/2016/5/12/chartex" xmlns:cx7="http://schemas.microsoft.com/office/drawing/2016/5/13/chartex" xmlns:cx8="http://schemas.microsoft.com/office/drawing/2016/5/14/chartex" xmlns:mc="http://schemas.openxmlformats.org/markup-compatibility/2006" xmlns:aink="http://schemas.microsoft.com/office/drawing/2016/ink" xmlns:am3d="http://schemas.microsoft.com/office/drawing/2017/model3d" xmlns:o="urn:schemas-microsoft-com:office:office" xmlns:oel="http://schemas.microsoft.com/office/2019/extlst" xmlns:r="http://schemas.openxmlformats.org/officeDocument/2006/relationships" xmlns:m="http://schemas.openxmlformats.org/officeDocument/2006/math" xmlns:v="urn:schemas-microsoft-com:vml" xmlns:wp14="http://schemas.microsoft.com/office/word/2010/wordprocessingDrawing" xmlns:wp="http://schemas.openxmlformats.org/drawingml/2006/wordprocessingDrawing" xmlns:w10="urn:schemas-microsoft-com:office:word" xmlns:w="http://schemas.openxmlformats.org/wordprocessingml/2006/main" xmlns:w14="http://schemas.microsoft.com/office/word/2010/wordml" xmlns:w15="http://schemas.microsoft.com/office/word/2012/wordml" xmlns:w16cex="http://schemas.microsoft.com/office/word/2018/wordml/cex" xmlns:w16cid="http://schemas.microsoft.com/office/word/2016/wordml/cid" xmlns:w16="http://schemas.microsoft.com/office/word/2018/wordml" xmlns:w16du="http://schemas.microsoft.com/office/word/2023/wordml/word16du" xmlns:w16sdtdh="http://schemas.microsoft.com/office/word/2020/wordml/sdtdatahash" xmlns:w16se="http://schemas.microsoft.com/office/word/2015/wordml/symex" xmlns:wpg="http://schemas.microsoft.com/office/word/2010/wordprocessingGroup" xmlns:wpi="http://schemas.microsoft.com/office/word/2010/wordprocessingInk" xmlns:wne="http://schemas.microsoft.com/office/word/2006/wordml" xmlns:wps="http://schemas.microsoft.com/office/word/2010/wordprocessingShape" mc:Ignorable="w14 w15 w16se w16cid w16 w16cex w16sdtdh wp14">
   <w:abstractNum w:abstractNumId="0" w15:restartNumberingAfterBreak="0">
     <w:nsid w:val="12EB062D"/>
     <w:multiLevelType w:val="multilevel"/>
@@ -14872,62 +15851,62 @@
       </w:pPr>
     </w:lvl>
   </w:abstractNum>
-  <w:num w:numId="1">
+  <w:num w:numId="1" w16cid:durableId="1337150996">
     <w:abstractNumId w:val="3"/>
   </w:num>
-  <w:num w:numId="2">
+  <w:num w:numId="2" w16cid:durableId="1310986842">
     <w:abstractNumId w:val="14"/>
   </w:num>
-  <w:num w:numId="3">
+  <w:num w:numId="3" w16cid:durableId="801577550">
     <w:abstractNumId w:val="16"/>
   </w:num>
-  <w:num w:numId="4">
+  <w:num w:numId="4" w16cid:durableId="1310205598">
     <w:abstractNumId w:val="15"/>
   </w:num>
-  <w:num w:numId="5">
+  <w:num w:numId="5" w16cid:durableId="16860141">
     <w:abstractNumId w:val="2"/>
   </w:num>
-  <w:num w:numId="6">
+  <w:num w:numId="6" w16cid:durableId="1084451449">
     <w:abstractNumId w:val="13"/>
   </w:num>
-  <w:num w:numId="7">
+  <w:num w:numId="7" w16cid:durableId="535001891">
     <w:abstractNumId w:val="9"/>
   </w:num>
-  <w:num w:numId="8">
+  <w:num w:numId="8" w16cid:durableId="411050572">
     <w:abstractNumId w:val="0"/>
   </w:num>
-  <w:num w:numId="9">
+  <w:num w:numId="9" w16cid:durableId="736512595">
     <w:abstractNumId w:val="4"/>
   </w:num>
-  <w:num w:numId="10">
+  <w:num w:numId="10" w16cid:durableId="2045935190">
     <w:abstractNumId w:val="10"/>
   </w:num>
-  <w:num w:numId="11">
+  <w:num w:numId="11" w16cid:durableId="829519619">
     <w:abstractNumId w:val="5"/>
   </w:num>
-  <w:num w:numId="12">
+  <w:num w:numId="12" w16cid:durableId="479006216">
     <w:abstractNumId w:val="7"/>
   </w:num>
-  <w:num w:numId="13">
+  <w:num w:numId="13" w16cid:durableId="675419209">
     <w:abstractNumId w:val="11"/>
   </w:num>
-  <w:num w:numId="14">
+  <w:num w:numId="14" w16cid:durableId="1084491832">
     <w:abstractNumId w:val="1"/>
   </w:num>
-  <w:num w:numId="15">
+  <w:num w:numId="15" w16cid:durableId="1653563532">
     <w:abstractNumId w:val="8"/>
   </w:num>
-  <w:num w:numId="16">
+  <w:num w:numId="16" w16cid:durableId="1337608680">
     <w:abstractNumId w:val="12"/>
   </w:num>
-  <w:num w:numId="17">
+  <w:num w:numId="17" w16cid:durableId="1582564071">
     <w:abstractNumId w:val="6"/>
   </w:num>
 </w:numbering>
 </file>
 
 <file path=word/styles.xml><?xml version="1.0" encoding="utf-8"?>
-<w:styles xmlns:mc="http://schemas.openxmlformats.org/markup-compatibility/2006" xmlns:r="http://schemas.openxmlformats.org/officeDocument/2006/relationships" xmlns:w="http://schemas.openxmlformats.org/wordprocessingml/2006/main" xmlns:w14="http://schemas.microsoft.com/office/word/2010/wordml" xmlns:w15="http://schemas.microsoft.com/office/word/2012/wordml" xmlns:w16cid="http://schemas.microsoft.com/office/word/2016/wordml/cid" xmlns:w16se="http://schemas.microsoft.com/office/word/2015/wordml/symex" mc:Ignorable="w14 w15 w16se w16cid">
+<w:styles xmlns:mc="http://schemas.openxmlformats.org/markup-compatibility/2006" xmlns:r="http://schemas.openxmlformats.org/officeDocument/2006/relationships" xmlns:w="http://schemas.openxmlformats.org/wordprocessingml/2006/main" xmlns:w14="http://schemas.microsoft.com/office/word/2010/wordml" xmlns:w15="http://schemas.microsoft.com/office/word/2012/wordml" xmlns:w16cex="http://schemas.microsoft.com/office/word/2018/wordml/cex" xmlns:w16cid="http://schemas.microsoft.com/office/word/2016/wordml/cid" xmlns:w16="http://schemas.microsoft.com/office/word/2018/wordml" xmlns:w16sdtdh="http://schemas.microsoft.com/office/word/2020/wordml/sdtdatahash" xmlns:w16se="http://schemas.microsoft.com/office/word/2015/wordml/symex" mc:Ignorable="w14 w15 w16se w16cid w16 w16cex w16sdtdh">
   <w:docDefaults>
     <w:rPrDefault>
       <w:rPr>
@@ -14947,7 +15926,7 @@
       </w:pPr>
     </w:pPrDefault>
   </w:docDefaults>
-  <w:latentStyles w:defLockedState="0" w:defUIPriority="99" w:defSemiHidden="0" w:defUnhideWhenUsed="0" w:defQFormat="0" w:count="375">
+  <w:latentStyles w:defLockedState="0" w:defUIPriority="99" w:defSemiHidden="0" w:defUnhideWhenUsed="0" w:defQFormat="0" w:count="376">
     <w:lsdException w:name="Normal" w:uiPriority="0" w:qFormat="1"/>
     <w:lsdException w:name="heading 1" w:uiPriority="0" w:qFormat="1"/>
     <w:lsdException w:name="heading 2" w:semiHidden="1" w:uiPriority="9" w:unhideWhenUsed="1" w:qFormat="1"/>
@@ -15323,6 +16302,7 @@
     <w:lsdException w:name="Smart Hyperlink" w:semiHidden="1" w:unhideWhenUsed="1"/>
     <w:lsdException w:name="Hashtag" w:semiHidden="1" w:unhideWhenUsed="1"/>
     <w:lsdException w:name="Unresolved Mention" w:semiHidden="1" w:unhideWhenUsed="1"/>
+    <w:lsdException w:name="Smart Link" w:semiHidden="1" w:unhideWhenUsed="1"/>
   </w:latentStyles>
   <w:style w:type="paragraph" w:default="1" w:styleId="Normln">
     <w:name w:val="Normal"/>

--- a/dokumentace/rocnikova prace jun.docx
+++ b/dokumentace/rocnikova prace jun.docx
@@ -11104,6 +11104,9 @@
         <w:t>6.1</w:t>
       </w:r>
       <w:r>
+        <w:t>.</w:t>
+      </w:r>
+      <w:r>
         <w:tab/>
         <w:t>Tlačítko</w:t>
       </w:r>
@@ -11462,6 +11465,9 @@
       <w:bookmarkStart w:id="64" w:name="_Toc133147080"/>
       <w:r>
         <w:t>6.2</w:t>
+      </w:r>
+      <w:r>
+        <w:t>.</w:t>
       </w:r>
       <w:r>
         <w:tab/>
@@ -11814,14 +11820,6 @@
       </w:r>
     </w:p>
     <w:p>
-      <w:pPr>
-        <w:rPr>
-          <w:rFonts w:eastAsiaTheme="majorEastAsia" w:cstheme="majorBidi"/>
-          <w:b/>
-          <w:color w:val="538135" w:themeColor="accent6" w:themeShade="BF"/>
-          <w:sz w:val="28"/>
-        </w:rPr>
-      </w:pPr>
       <w:r>
         <w:br w:type="page"/>
       </w:r>
@@ -11830,31 +11828,38 @@
       <w:pPr>
         <w:pStyle w:val="Nadpis3"/>
         <w:spacing w:line="360" w:lineRule="auto"/>
+        <w:ind w:firstLine="360"/>
       </w:pPr>
       <w:r>
         <w:lastRenderedPageBreak/>
+        <w:t>6.</w:t>
+      </w:r>
+      <w:r>
+        <w:t>3</w:t>
+      </w:r>
+      <w:r>
+        <w:t>.</w:t>
+      </w:r>
+      <w:r>
         <w:tab/>
       </w:r>
-      <w:bookmarkStart w:id="67" w:name="_Toc133147081"/>
-      <w:r>
-        <w:t>6.3</w:t>
-      </w:r>
-      <w:r>
-        <w:tab/>
-        <w:t xml:space="preserve">RGB </w:t>
-      </w:r>
-      <w:r>
-        <w:t>LED</w:t>
-      </w:r>
-      <w:bookmarkEnd w:id="67"/>
-    </w:p>
-    <w:p>
-      <w:pPr>
-        <w:spacing w:line="360" w:lineRule="auto"/>
-        <w:jc w:val="both"/>
-      </w:pPr>
-      <w:r>
-        <w:t xml:space="preserve">RGB LED je zkratka pro </w:t>
+      <w:r>
+        <w:rPr>
+          <w:kern w:val="0"/>
+        </w:rPr>
+        <w:t>RGB LED</w:t>
+      </w:r>
+    </w:p>
+    <w:p>
+      <w:pPr>
+        <w:spacing w:line="360" w:lineRule="auto"/>
+        <w:jc w:val="both"/>
+      </w:pPr>
+      <w:r>
+        <w:t>R</w:t>
+      </w:r>
+      <w:r>
+        <w:t xml:space="preserve">GB LED je zkratka pro </w:t>
       </w:r>
       <w:proofErr w:type="spellStart"/>
       <w:r>
@@ -11961,7 +11966,7 @@
                                 <w:rStyle w:val="Zdraznnjemn"/>
                               </w:rPr>
                             </w:pPr>
-                            <w:bookmarkStart w:id="68" w:name="_Toc133145273"/>
+                            <w:bookmarkStart w:id="67" w:name="_Toc133145273"/>
                             <w:r>
                               <w:rPr>
                                 <w:rStyle w:val="Zdraznnjemn"/>
@@ -12024,7 +12029,7 @@
                               </w:rPr>
                               <w:t>[Zdroj: vlastní]</w:t>
                             </w:r>
-                            <w:bookmarkEnd w:id="68"/>
+                            <w:bookmarkEnd w:id="67"/>
                           </w:p>
                         </w:txbxContent>
                       </wps:txbx>
@@ -12052,7 +12057,7 @@
                           <w:rStyle w:val="Zdraznnjemn"/>
                         </w:rPr>
                       </w:pPr>
-                      <w:bookmarkStart w:id="69" w:name="_Toc133145273"/>
+                      <w:bookmarkStart w:id="68" w:name="_Toc133145273"/>
                       <w:r>
                         <w:rPr>
                           <w:rStyle w:val="Zdraznnjemn"/>
@@ -12115,7 +12120,7 @@
                         </w:rPr>
                         <w:t>[Zdroj: vlastní]</w:t>
                       </w:r>
-                      <w:bookmarkEnd w:id="69"/>
+                      <w:bookmarkEnd w:id="68"/>
                     </w:p>
                   </w:txbxContent>
                 </v:textbox>
@@ -12230,12 +12235,12 @@
         </w:numPr>
         <w:spacing w:line="360" w:lineRule="auto"/>
       </w:pPr>
-      <w:bookmarkStart w:id="70" w:name="_Toc133147082"/>
+      <w:bookmarkStart w:id="69" w:name="_Toc133147082"/>
       <w:r>
         <w:lastRenderedPageBreak/>
         <w:t>Závěr</w:t>
       </w:r>
-      <w:bookmarkEnd w:id="70"/>
+      <w:bookmarkEnd w:id="69"/>
     </w:p>
     <w:p>
       <w:pPr>
@@ -12493,12 +12498,12 @@
         <w:spacing w:line="360" w:lineRule="auto"/>
         <w:jc w:val="both"/>
       </w:pPr>
-      <w:bookmarkStart w:id="71" w:name="_Toc133147083"/>
+      <w:bookmarkStart w:id="70" w:name="_Toc133147083"/>
       <w:r>
         <w:lastRenderedPageBreak/>
         <w:t>Použité zdroje</w:t>
       </w:r>
-      <w:bookmarkEnd w:id="71"/>
+      <w:bookmarkEnd w:id="70"/>
     </w:p>
     <w:p>
       <w:pPr>
@@ -12833,12 +12838,12 @@
         </w:numPr>
         <w:spacing w:line="360" w:lineRule="auto"/>
       </w:pPr>
-      <w:bookmarkStart w:id="72" w:name="_Toc133147084"/>
+      <w:bookmarkStart w:id="71" w:name="_Toc133147084"/>
       <w:r>
         <w:lastRenderedPageBreak/>
         <w:t>Seznam obrázků</w:t>
       </w:r>
-      <w:bookmarkEnd w:id="72"/>
+      <w:bookmarkEnd w:id="71"/>
     </w:p>
     <w:p>
       <w:pPr>
@@ -14182,12 +14187,12 @@
         <w:pStyle w:val="Nadpis2"/>
         <w:spacing w:line="360" w:lineRule="auto"/>
       </w:pPr>
-      <w:bookmarkStart w:id="73" w:name="_Toc133147085"/>
+      <w:bookmarkStart w:id="72" w:name="_Toc133147085"/>
       <w:r>
         <w:lastRenderedPageBreak/>
         <w:t>10. Seznam příloh</w:t>
       </w:r>
-      <w:bookmarkEnd w:id="73"/>
+      <w:bookmarkEnd w:id="72"/>
     </w:p>
     <w:p>
       <w:pPr>
@@ -16307,7 +16312,7 @@
   <w:style w:type="paragraph" w:default="1" w:styleId="Normln">
     <w:name w:val="Normal"/>
     <w:qFormat/>
-    <w:rsid w:val="00416888"/>
+    <w:rsid w:val="00030C53"/>
     <w:rPr>
       <w:rFonts w:ascii="Encode Sans" w:hAnsi="Encode Sans"/>
     </w:rPr>

--- a/dokumentace/rocnikova prace jun.docx
+++ b/dokumentace/rocnikova prace jun.docx
@@ -1,6 +1,6 @@
 
 <file path=word/document.xml><?xml version="1.0" encoding="utf-8"?>
-<w:document xmlns:wpc="http://schemas.microsoft.com/office/word/2010/wordprocessingCanvas" xmlns:cx="http://schemas.microsoft.com/office/drawing/2014/chartex" xmlns:cx1="http://schemas.microsoft.com/office/drawing/2015/9/8/chartex" xmlns:cx2="http://schemas.microsoft.com/office/drawing/2015/10/21/chartex" xmlns:cx3="http://schemas.microsoft.com/office/drawing/2016/5/9/chartex" xmlns:cx4="http://schemas.microsoft.com/office/drawing/2016/5/10/chartex" xmlns:cx5="http://schemas.microsoft.com/office/drawing/2016/5/11/chartex" xmlns:cx6="http://schemas.microsoft.com/office/drawing/2016/5/12/chartex" xmlns:cx7="http://schemas.microsoft.com/office/drawing/2016/5/13/chartex" xmlns:cx8="http://schemas.microsoft.com/office/drawing/2016/5/14/chartex" xmlns:mc="http://schemas.openxmlformats.org/markup-compatibility/2006" xmlns:aink="http://schemas.microsoft.com/office/drawing/2016/ink" xmlns:am3d="http://schemas.microsoft.com/office/drawing/2017/model3d" xmlns:o="urn:schemas-microsoft-com:office:office" xmlns:oel="http://schemas.microsoft.com/office/2019/extlst" xmlns:r="http://schemas.openxmlformats.org/officeDocument/2006/relationships" xmlns:m="http://schemas.openxmlformats.org/officeDocument/2006/math" xmlns:v="urn:schemas-microsoft-com:vml" xmlns:wp14="http://schemas.microsoft.com/office/word/2010/wordprocessingDrawing" xmlns:wp="http://schemas.openxmlformats.org/drawingml/2006/wordprocessingDrawing" xmlns:w10="urn:schemas-microsoft-com:office:word" xmlns:w="http://schemas.openxmlformats.org/wordprocessingml/2006/main" xmlns:w14="http://schemas.microsoft.com/office/word/2010/wordml" xmlns:w15="http://schemas.microsoft.com/office/word/2012/wordml" xmlns:w16cex="http://schemas.microsoft.com/office/word/2018/wordml/cex" xmlns:w16cid="http://schemas.microsoft.com/office/word/2016/wordml/cid" xmlns:w16="http://schemas.microsoft.com/office/word/2018/wordml" xmlns:w16du="http://schemas.microsoft.com/office/word/2023/wordml/word16du" xmlns:w16sdtdh="http://schemas.microsoft.com/office/word/2020/wordml/sdtdatahash" xmlns:w16se="http://schemas.microsoft.com/office/word/2015/wordml/symex" xmlns:wpg="http://schemas.microsoft.com/office/word/2010/wordprocessingGroup" xmlns:wpi="http://schemas.microsoft.com/office/word/2010/wordprocessingInk" xmlns:wne="http://schemas.microsoft.com/office/word/2006/wordml" xmlns:wps="http://schemas.microsoft.com/office/word/2010/wordprocessingShape" mc:Ignorable="w14 w15 w16se w16cid w16 w16cex w16sdtdh wp14">
+<w:document xmlns:wpc="http://schemas.microsoft.com/office/word/2010/wordprocessingCanvas" xmlns:cx="http://schemas.microsoft.com/office/drawing/2014/chartex" xmlns:cx1="http://schemas.microsoft.com/office/drawing/2015/9/8/chartex" xmlns:cx2="http://schemas.microsoft.com/office/drawing/2015/10/21/chartex" xmlns:cx3="http://schemas.microsoft.com/office/drawing/2016/5/9/chartex" xmlns:cx4="http://schemas.microsoft.com/office/drawing/2016/5/10/chartex" xmlns:cx5="http://schemas.microsoft.com/office/drawing/2016/5/11/chartex" xmlns:cx6="http://schemas.microsoft.com/office/drawing/2016/5/12/chartex" xmlns:cx7="http://schemas.microsoft.com/office/drawing/2016/5/13/chartex" xmlns:cx8="http://schemas.microsoft.com/office/drawing/2016/5/14/chartex" xmlns:mc="http://schemas.openxmlformats.org/markup-compatibility/2006" xmlns:aink="http://schemas.microsoft.com/office/drawing/2016/ink" xmlns:am3d="http://schemas.microsoft.com/office/drawing/2017/model3d" xmlns:o="urn:schemas-microsoft-com:office:office" xmlns:r="http://schemas.openxmlformats.org/officeDocument/2006/relationships" xmlns:m="http://schemas.openxmlformats.org/officeDocument/2006/math" xmlns:v="urn:schemas-microsoft-com:vml" xmlns:wp14="http://schemas.microsoft.com/office/word/2010/wordprocessingDrawing" xmlns:wp="http://schemas.openxmlformats.org/drawingml/2006/wordprocessingDrawing" xmlns:w10="urn:schemas-microsoft-com:office:word" xmlns:w="http://schemas.openxmlformats.org/wordprocessingml/2006/main" xmlns:w14="http://schemas.microsoft.com/office/word/2010/wordml" xmlns:w15="http://schemas.microsoft.com/office/word/2012/wordml" xmlns:w16cid="http://schemas.microsoft.com/office/word/2016/wordml/cid" xmlns:w16se="http://schemas.microsoft.com/office/word/2015/wordml/symex" xmlns:wpg="http://schemas.microsoft.com/office/word/2010/wordprocessingGroup" xmlns:wpi="http://schemas.microsoft.com/office/word/2010/wordprocessingInk" xmlns:wne="http://schemas.microsoft.com/office/word/2006/wordml" xmlns:wps="http://schemas.microsoft.com/office/word/2010/wordprocessingShape" mc:Ignorable="w14 w15 w16se w16cid wp14">
   <w:body>
     <w:p>
       <w:pPr>
@@ -1096,6 +1096,7 @@
               </w:rPr>
             </w:pPr>
             <w:bookmarkStart w:id="0" w:name="_Toc133147059"/>
+            <w:bookmarkStart w:id="1" w:name="_Toc133232313"/>
             <w:r>
               <w:rPr>
                 <w:rFonts w:ascii="Encode Sans" w:hAnsi="Encode Sans"/>
@@ -1104,6 +1105,7 @@
               <w:t>Z A D Á N Í     R O Č N Í K O V É    P R Á C E</w:t>
             </w:r>
             <w:bookmarkEnd w:id="0"/>
+            <w:bookmarkEnd w:id="1"/>
           </w:p>
         </w:tc>
       </w:tr>
@@ -2056,9 +2058,9 @@
           <w:szCs w:val="28"/>
         </w:rPr>
       </w:pPr>
-      <w:bookmarkStart w:id="1" w:name="_Toc133141303"/>
-    </w:p>
-    <w:bookmarkEnd w:id="1"/>
+      <w:bookmarkStart w:id="2" w:name="_Toc133141303"/>
+    </w:p>
+    <w:bookmarkEnd w:id="2"/>
     <w:p>
       <w:pPr>
         <w:rPr>
@@ -2130,22 +2132,22 @@
       <w:pPr>
         <w:pStyle w:val="Nadpis2"/>
       </w:pPr>
-      <w:bookmarkStart w:id="2" w:name="_Toc132028304"/>
-      <w:bookmarkStart w:id="3" w:name="_Toc132028336"/>
-      <w:bookmarkStart w:id="4" w:name="_Toc132033744"/>
-      <w:bookmarkStart w:id="5" w:name="_Toc133085739"/>
-      <w:bookmarkStart w:id="6" w:name="_Toc133088408"/>
-      <w:bookmarkStart w:id="7" w:name="_Toc133147060"/>
+      <w:bookmarkStart w:id="3" w:name="_Toc132028304"/>
+      <w:bookmarkStart w:id="4" w:name="_Toc132028336"/>
+      <w:bookmarkStart w:id="5" w:name="_Toc132033744"/>
+      <w:bookmarkStart w:id="6" w:name="_Toc133085739"/>
+      <w:bookmarkStart w:id="7" w:name="_Toc133088408"/>
+      <w:bookmarkStart w:id="8" w:name="_Toc133232314"/>
       <w:r>
         <w:lastRenderedPageBreak/>
         <w:t>Anotace</w:t>
       </w:r>
-      <w:bookmarkEnd w:id="2"/>
       <w:bookmarkEnd w:id="3"/>
       <w:bookmarkEnd w:id="4"/>
       <w:bookmarkEnd w:id="5"/>
       <w:bookmarkEnd w:id="6"/>
       <w:bookmarkEnd w:id="7"/>
+      <w:bookmarkEnd w:id="8"/>
     </w:p>
     <w:p>
       <w:pPr>
@@ -2714,22 +2716,22 @@
       <w:pPr>
         <w:pStyle w:val="Nadpis2"/>
       </w:pPr>
-      <w:bookmarkStart w:id="8" w:name="_Toc132028305"/>
-      <w:bookmarkStart w:id="9" w:name="_Toc132028337"/>
-      <w:bookmarkStart w:id="10" w:name="_Toc132033745"/>
-      <w:bookmarkStart w:id="11" w:name="_Toc133085740"/>
-      <w:bookmarkStart w:id="12" w:name="_Toc133088409"/>
-      <w:bookmarkStart w:id="13" w:name="_Toc133147061"/>
+      <w:bookmarkStart w:id="9" w:name="_Toc132028305"/>
+      <w:bookmarkStart w:id="10" w:name="_Toc132028337"/>
+      <w:bookmarkStart w:id="11" w:name="_Toc132033745"/>
+      <w:bookmarkStart w:id="12" w:name="_Toc133085740"/>
+      <w:bookmarkStart w:id="13" w:name="_Toc133088409"/>
+      <w:bookmarkStart w:id="14" w:name="_Toc133232315"/>
       <w:r>
         <w:lastRenderedPageBreak/>
         <w:t>Poděkování</w:t>
       </w:r>
-      <w:bookmarkEnd w:id="8"/>
       <w:bookmarkEnd w:id="9"/>
       <w:bookmarkEnd w:id="10"/>
       <w:bookmarkEnd w:id="11"/>
       <w:bookmarkEnd w:id="12"/>
       <w:bookmarkEnd w:id="13"/>
+      <w:bookmarkEnd w:id="14"/>
     </w:p>
     <w:p>
       <w:r>
@@ -2745,13 +2747,8 @@
         <w:t xml:space="preserve"> pomoc při vývoji softwaru pro ESP8266</w:t>
       </w:r>
       <w:r>
-        <w:t xml:space="preserve">. Dále poděkování </w:t>
-      </w:r>
-      <w:proofErr w:type="gramStart"/>
-      <w:r>
-        <w:t>patří</w:t>
-      </w:r>
-      <w:proofErr w:type="gramEnd"/>
+        <w:t>. Dále poděkování patří</w:t>
+      </w:r>
       <w:r>
         <w:t xml:space="preserve"> učiteli</w:t>
       </w:r>
@@ -2838,7 +2835,7 @@
               <w:szCs w:val="22"/>
             </w:rPr>
           </w:pPr>
-          <w:hyperlink w:anchor="_Toc133147060" w:history="1">
+          <w:hyperlink w:anchor="_Toc133232314" w:history="1">
             <w:r>
               <w:rPr>
                 <w:rStyle w:val="Hypertextovodkaz"/>
@@ -2865,7 +2862,7 @@
                 <w:noProof/>
                 <w:webHidden/>
               </w:rPr>
-              <w:instrText xml:space="preserve"> PAGEREF _Toc133147060 \h </w:instrText>
+              <w:instrText xml:space="preserve"> PAGEREF _Toc133232314 \h </w:instrText>
             </w:r>
             <w:r>
               <w:rPr>
@@ -2885,7 +2882,7 @@
                 <w:noProof/>
                 <w:webHidden/>
               </w:rPr>
-              <w:t>2</w:t>
+              <w:t>3</w:t>
             </w:r>
             <w:r>
               <w:rPr>
@@ -2910,7 +2907,7 @@
               <w:szCs w:val="22"/>
             </w:rPr>
           </w:pPr>
-          <w:hyperlink w:anchor="_Toc133147061" w:history="1">
+          <w:hyperlink w:anchor="_Toc133232315" w:history="1">
             <w:r>
               <w:rPr>
                 <w:rStyle w:val="Hypertextovodkaz"/>
@@ -2937,7 +2934,7 @@
                 <w:noProof/>
                 <w:webHidden/>
               </w:rPr>
-              <w:instrText xml:space="preserve"> PAGEREF _Toc133147061 \h </w:instrText>
+              <w:instrText xml:space="preserve"> PAGEREF _Toc133232315 \h </w:instrText>
             </w:r>
             <w:r>
               <w:rPr>
@@ -2957,7 +2954,7 @@
                 <w:noProof/>
                 <w:webHidden/>
               </w:rPr>
-              <w:t>3</w:t>
+              <w:t>4</w:t>
             </w:r>
             <w:r>
               <w:rPr>
@@ -2982,7 +2979,7 @@
               <w:szCs w:val="22"/>
             </w:rPr>
           </w:pPr>
-          <w:hyperlink w:anchor="_Toc133147062" w:history="1">
+          <w:hyperlink w:anchor="_Toc133232316" w:history="1">
             <w:r>
               <w:rPr>
                 <w:rStyle w:val="Hypertextovodkaz"/>
@@ -3009,7 +3006,7 @@
                 <w:noProof/>
                 <w:webHidden/>
               </w:rPr>
-              <w:instrText xml:space="preserve"> PAGEREF _Toc133147062 \h </w:instrText>
+              <w:instrText xml:space="preserve"> PAGEREF _Toc133232316 \h </w:instrText>
             </w:r>
             <w:r>
               <w:rPr>
@@ -3029,7 +3026,7 @@
                 <w:noProof/>
                 <w:webHidden/>
               </w:rPr>
-              <w:t>5</w:t>
+              <w:t>6</w:t>
             </w:r>
             <w:r>
               <w:rPr>
@@ -3055,7 +3052,7 @@
               <w:szCs w:val="22"/>
             </w:rPr>
           </w:pPr>
-          <w:hyperlink w:anchor="_Toc133147063" w:history="1">
+          <w:hyperlink w:anchor="_Toc133232317" w:history="1">
             <w:r>
               <w:rPr>
                 <w:rStyle w:val="Hypertextovodkaz"/>
@@ -3099,7 +3096,7 @@
                 <w:noProof/>
                 <w:webHidden/>
               </w:rPr>
-              <w:instrText xml:space="preserve"> PAGEREF _Toc133147063 \h </w:instrText>
+              <w:instrText xml:space="preserve"> PAGEREF _Toc133232317 \h </w:instrText>
             </w:r>
             <w:r>
               <w:rPr>
@@ -3119,7 +3116,7 @@
                 <w:noProof/>
                 <w:webHidden/>
               </w:rPr>
-              <w:t>6</w:t>
+              <w:t>7</w:t>
             </w:r>
             <w:r>
               <w:rPr>
@@ -3145,7 +3142,7 @@
               <w:szCs w:val="22"/>
             </w:rPr>
           </w:pPr>
-          <w:hyperlink w:anchor="_Toc133147064" w:history="1">
+          <w:hyperlink w:anchor="_Toc133232318" w:history="1">
             <w:r>
               <w:rPr>
                 <w:rStyle w:val="Hypertextovodkaz"/>
@@ -3189,7 +3186,7 @@
                 <w:noProof/>
                 <w:webHidden/>
               </w:rPr>
-              <w:instrText xml:space="preserve"> PAGEREF _Toc133147064 \h </w:instrText>
+              <w:instrText xml:space="preserve"> PAGEREF _Toc133232318 \h </w:instrText>
             </w:r>
             <w:r>
               <w:rPr>
@@ -3209,7 +3206,7 @@
                 <w:noProof/>
                 <w:webHidden/>
               </w:rPr>
-              <w:t>6</w:t>
+              <w:t>7</w:t>
             </w:r>
             <w:r>
               <w:rPr>
@@ -3235,7 +3232,7 @@
               <w:szCs w:val="22"/>
             </w:rPr>
           </w:pPr>
-          <w:hyperlink w:anchor="_Toc133147065" w:history="1">
+          <w:hyperlink w:anchor="_Toc133232319" w:history="1">
             <w:r>
               <w:rPr>
                 <w:rStyle w:val="Hypertextovodkaz"/>
@@ -3279,7 +3276,7 @@
                 <w:noProof/>
                 <w:webHidden/>
               </w:rPr>
-              <w:instrText xml:space="preserve"> PAGEREF _Toc133147065 \h </w:instrText>
+              <w:instrText xml:space="preserve"> PAGEREF _Toc133232319 \h </w:instrText>
             </w:r>
             <w:r>
               <w:rPr>
@@ -3299,7 +3296,7 @@
                 <w:noProof/>
                 <w:webHidden/>
               </w:rPr>
-              <w:t>6</w:t>
+              <w:t>7</w:t>
             </w:r>
             <w:r>
               <w:rPr>
@@ -3325,7 +3322,7 @@
               <w:szCs w:val="22"/>
             </w:rPr>
           </w:pPr>
-          <w:hyperlink w:anchor="_Toc133147066" w:history="1">
+          <w:hyperlink w:anchor="_Toc133232320" w:history="1">
             <w:r>
               <w:rPr>
                 <w:rStyle w:val="Hypertextovodkaz"/>
@@ -3369,7 +3366,7 @@
                 <w:noProof/>
                 <w:webHidden/>
               </w:rPr>
-              <w:instrText xml:space="preserve"> PAGEREF _Toc133147066 \h </w:instrText>
+              <w:instrText xml:space="preserve"> PAGEREF _Toc133232320 \h </w:instrText>
             </w:r>
             <w:r>
               <w:rPr>
@@ -3389,7 +3386,7 @@
                 <w:noProof/>
                 <w:webHidden/>
               </w:rPr>
-              <w:t>6</w:t>
+              <w:t>7</w:t>
             </w:r>
             <w:r>
               <w:rPr>
@@ -3415,7 +3412,7 @@
               <w:szCs w:val="22"/>
             </w:rPr>
           </w:pPr>
-          <w:hyperlink w:anchor="_Toc133147067" w:history="1">
+          <w:hyperlink w:anchor="_Toc133232321" w:history="1">
             <w:r>
               <w:rPr>
                 <w:rStyle w:val="Hypertextovodkaz"/>
@@ -3461,7 +3458,7 @@
                 <w:noProof/>
                 <w:webHidden/>
               </w:rPr>
-              <w:instrText xml:space="preserve"> PAGEREF _Toc133147067 \h </w:instrText>
+              <w:instrText xml:space="preserve"> PAGEREF _Toc133232321 \h </w:instrText>
             </w:r>
             <w:r>
               <w:rPr>
@@ -3481,7 +3478,7 @@
                 <w:noProof/>
                 <w:webHidden/>
               </w:rPr>
-              <w:t>7</w:t>
+              <w:t>8</w:t>
             </w:r>
             <w:r>
               <w:rPr>
@@ -3507,7 +3504,7 @@
               <w:szCs w:val="22"/>
             </w:rPr>
           </w:pPr>
-          <w:hyperlink w:anchor="_Toc133147068" w:history="1">
+          <w:hyperlink w:anchor="_Toc133232322" w:history="1">
             <w:r>
               <w:rPr>
                 <w:rStyle w:val="Hypertextovodkaz"/>
@@ -3551,7 +3548,7 @@
                 <w:noProof/>
                 <w:webHidden/>
               </w:rPr>
-              <w:instrText xml:space="preserve"> PAGEREF _Toc133147068 \h </w:instrText>
+              <w:instrText xml:space="preserve"> PAGEREF _Toc133232322 \h </w:instrText>
             </w:r>
             <w:r>
               <w:rPr>
@@ -3571,7 +3568,7 @@
                 <w:noProof/>
                 <w:webHidden/>
               </w:rPr>
-              <w:t>7</w:t>
+              <w:t>8</w:t>
             </w:r>
             <w:r>
               <w:rPr>
@@ -3597,7 +3594,7 @@
               <w:szCs w:val="22"/>
             </w:rPr>
           </w:pPr>
-          <w:hyperlink w:anchor="_Toc133147069" w:history="1">
+          <w:hyperlink w:anchor="_Toc133232323" w:history="1">
             <w:r>
               <w:rPr>
                 <w:rStyle w:val="Hypertextovodkaz"/>
@@ -3641,7 +3638,7 @@
                 <w:noProof/>
                 <w:webHidden/>
               </w:rPr>
-              <w:instrText xml:space="preserve"> PAGEREF _Toc133147069 \h </w:instrText>
+              <w:instrText xml:space="preserve"> PAGEREF _Toc133232323 \h </w:instrText>
             </w:r>
             <w:r>
               <w:rPr>
@@ -3661,7 +3658,7 @@
                 <w:noProof/>
                 <w:webHidden/>
               </w:rPr>
-              <w:t>7</w:t>
+              <w:t>8</w:t>
             </w:r>
             <w:r>
               <w:rPr>
@@ -3687,7 +3684,7 @@
               <w:szCs w:val="22"/>
             </w:rPr>
           </w:pPr>
-          <w:hyperlink w:anchor="_Toc133147070" w:history="1">
+          <w:hyperlink w:anchor="_Toc133232324" w:history="1">
             <w:r>
               <w:rPr>
                 <w:rStyle w:val="Hypertextovodkaz"/>
@@ -3731,7 +3728,7 @@
                 <w:noProof/>
                 <w:webHidden/>
               </w:rPr>
-              <w:instrText xml:space="preserve"> PAGEREF _Toc133147070 \h </w:instrText>
+              <w:instrText xml:space="preserve"> PAGEREF _Toc133232324 \h </w:instrText>
             </w:r>
             <w:r>
               <w:rPr>
@@ -3751,7 +3748,7 @@
                 <w:noProof/>
                 <w:webHidden/>
               </w:rPr>
-              <w:t>10</w:t>
+              <w:t>11</w:t>
             </w:r>
             <w:r>
               <w:rPr>
@@ -3777,7 +3774,7 @@
               <w:szCs w:val="22"/>
             </w:rPr>
           </w:pPr>
-          <w:hyperlink w:anchor="_Toc133147071" w:history="1">
+          <w:hyperlink w:anchor="_Toc133232325" w:history="1">
             <w:r>
               <w:rPr>
                 <w:rStyle w:val="Hypertextovodkaz"/>
@@ -3821,7 +3818,7 @@
                 <w:noProof/>
                 <w:webHidden/>
               </w:rPr>
-              <w:instrText xml:space="preserve"> PAGEREF _Toc133147071 \h </w:instrText>
+              <w:instrText xml:space="preserve"> PAGEREF _Toc133232325 \h </w:instrText>
             </w:r>
             <w:r>
               <w:rPr>
@@ -3841,7 +3838,7 @@
                 <w:noProof/>
                 <w:webHidden/>
               </w:rPr>
-              <w:t>11</w:t>
+              <w:t>12</w:t>
             </w:r>
             <w:r>
               <w:rPr>
@@ -3867,7 +3864,7 @@
               <w:szCs w:val="22"/>
             </w:rPr>
           </w:pPr>
-          <w:hyperlink w:anchor="_Toc133147072" w:history="1">
+          <w:hyperlink w:anchor="_Toc133232326" w:history="1">
             <w:r>
               <w:rPr>
                 <w:rStyle w:val="Hypertextovodkaz"/>
@@ -3911,7 +3908,7 @@
                 <w:noProof/>
                 <w:webHidden/>
               </w:rPr>
-              <w:instrText xml:space="preserve"> PAGEREF _Toc133147072 \h </w:instrText>
+              <w:instrText xml:space="preserve"> PAGEREF _Toc133232326 \h </w:instrText>
             </w:r>
             <w:r>
               <w:rPr>
@@ -3931,7 +3928,7 @@
                 <w:noProof/>
                 <w:webHidden/>
               </w:rPr>
-              <w:t>11</w:t>
+              <w:t>12</w:t>
             </w:r>
             <w:r>
               <w:rPr>
@@ -3957,7 +3954,7 @@
               <w:szCs w:val="22"/>
             </w:rPr>
           </w:pPr>
-          <w:hyperlink w:anchor="_Toc133147073" w:history="1">
+          <w:hyperlink w:anchor="_Toc133232327" w:history="1">
             <w:r>
               <w:rPr>
                 <w:rStyle w:val="Hypertextovodkaz"/>
@@ -4001,7 +3998,7 @@
                 <w:noProof/>
                 <w:webHidden/>
               </w:rPr>
-              <w:instrText xml:space="preserve"> PAGEREF _Toc133147073 \h </w:instrText>
+              <w:instrText xml:space="preserve"> PAGEREF _Toc133232327 \h </w:instrText>
             </w:r>
             <w:r>
               <w:rPr>
@@ -4021,7 +4018,7 @@
                 <w:noProof/>
                 <w:webHidden/>
               </w:rPr>
-              <w:t>11</w:t>
+              <w:t>12</w:t>
             </w:r>
             <w:r>
               <w:rPr>
@@ -4047,7 +4044,7 @@
               <w:szCs w:val="22"/>
             </w:rPr>
           </w:pPr>
-          <w:hyperlink w:anchor="_Toc133147074" w:history="1">
+          <w:hyperlink w:anchor="_Toc133232328" w:history="1">
             <w:r>
               <w:rPr>
                 <w:rStyle w:val="Hypertextovodkaz"/>
@@ -4091,7 +4088,7 @@
                 <w:noProof/>
                 <w:webHidden/>
               </w:rPr>
-              <w:instrText xml:space="preserve"> PAGEREF _Toc133147074 \h </w:instrText>
+              <w:instrText xml:space="preserve"> PAGEREF _Toc133232328 \h </w:instrText>
             </w:r>
             <w:r>
               <w:rPr>
@@ -4111,7 +4108,7 @@
                 <w:noProof/>
                 <w:webHidden/>
               </w:rPr>
-              <w:t>14</w:t>
+              <w:t>15</w:t>
             </w:r>
             <w:r>
               <w:rPr>
@@ -4137,7 +4134,7 @@
               <w:szCs w:val="22"/>
             </w:rPr>
           </w:pPr>
-          <w:hyperlink w:anchor="_Toc133147075" w:history="1">
+          <w:hyperlink w:anchor="_Toc133232329" w:history="1">
             <w:r>
               <w:rPr>
                 <w:rStyle w:val="Hypertextovodkaz"/>
@@ -4181,7 +4178,7 @@
                 <w:noProof/>
                 <w:webHidden/>
               </w:rPr>
-              <w:instrText xml:space="preserve"> PAGEREF _Toc133147075 \h </w:instrText>
+              <w:instrText xml:space="preserve"> PAGEREF _Toc133232329 \h </w:instrText>
             </w:r>
             <w:r>
               <w:rPr>
@@ -4201,7 +4198,7 @@
                 <w:noProof/>
                 <w:webHidden/>
               </w:rPr>
-              <w:t>14</w:t>
+              <w:t>15</w:t>
             </w:r>
             <w:r>
               <w:rPr>
@@ -4227,7 +4224,7 @@
               <w:szCs w:val="22"/>
             </w:rPr>
           </w:pPr>
-          <w:hyperlink w:anchor="_Toc133147076" w:history="1">
+          <w:hyperlink w:anchor="_Toc133232330" w:history="1">
             <w:r>
               <w:rPr>
                 <w:rStyle w:val="Hypertextovodkaz"/>
@@ -4271,7 +4268,7 @@
                 <w:noProof/>
                 <w:webHidden/>
               </w:rPr>
-              <w:instrText xml:space="preserve"> PAGEREF _Toc133147076 \h </w:instrText>
+              <w:instrText xml:space="preserve"> PAGEREF _Toc133232330 \h </w:instrText>
             </w:r>
             <w:r>
               <w:rPr>
@@ -4291,7 +4288,7 @@
                 <w:noProof/>
                 <w:webHidden/>
               </w:rPr>
-              <w:t>14</w:t>
+              <w:t>15</w:t>
             </w:r>
             <w:r>
               <w:rPr>
@@ -4317,7 +4314,7 @@
               <w:szCs w:val="22"/>
             </w:rPr>
           </w:pPr>
-          <w:hyperlink w:anchor="_Toc133147077" w:history="1">
+          <w:hyperlink w:anchor="_Toc133232331" w:history="1">
             <w:r>
               <w:rPr>
                 <w:rStyle w:val="Hypertextovodkaz"/>
@@ -4361,7 +4358,7 @@
                 <w:noProof/>
                 <w:webHidden/>
               </w:rPr>
-              <w:instrText xml:space="preserve"> PAGEREF _Toc133147077 \h </w:instrText>
+              <w:instrText xml:space="preserve"> PAGEREF _Toc133232331 \h </w:instrText>
             </w:r>
             <w:r>
               <w:rPr>
@@ -4381,7 +4378,7 @@
                 <w:noProof/>
                 <w:webHidden/>
               </w:rPr>
-              <w:t>15</w:t>
+              <w:t>16</w:t>
             </w:r>
             <w:r>
               <w:rPr>
@@ -4407,7 +4404,7 @@
               <w:szCs w:val="22"/>
             </w:rPr>
           </w:pPr>
-          <w:hyperlink w:anchor="_Toc133147078" w:history="1">
+          <w:hyperlink w:anchor="_Toc133232332" w:history="1">
             <w:r>
               <w:rPr>
                 <w:rStyle w:val="Hypertextovodkaz"/>
@@ -4451,7 +4448,7 @@
                 <w:noProof/>
                 <w:webHidden/>
               </w:rPr>
-              <w:instrText xml:space="preserve"> PAGEREF _Toc133147078 \h </w:instrText>
+              <w:instrText xml:space="preserve"> PAGEREF _Toc133232332 \h </w:instrText>
             </w:r>
             <w:r>
               <w:rPr>
@@ -4471,7 +4468,7 @@
                 <w:noProof/>
                 <w:webHidden/>
               </w:rPr>
-              <w:t>16</w:t>
+              <w:t>17</w:t>
             </w:r>
             <w:r>
               <w:rPr>
@@ -4497,13 +4494,13 @@
               <w:szCs w:val="22"/>
             </w:rPr>
           </w:pPr>
-          <w:hyperlink w:anchor="_Toc133147079" w:history="1">
+          <w:hyperlink w:anchor="_Toc133232333" w:history="1">
             <w:r>
               <w:rPr>
                 <w:rStyle w:val="Hypertextovodkaz"/>
                 <w:noProof/>
               </w:rPr>
-              <w:t>6.1</w:t>
+              <w:t>6.1.</w:t>
             </w:r>
             <w:r>
               <w:rPr>
@@ -4541,7 +4538,7 @@
                 <w:noProof/>
                 <w:webHidden/>
               </w:rPr>
-              <w:instrText xml:space="preserve"> PAGEREF _Toc133147079 \h </w:instrText>
+              <w:instrText xml:space="preserve"> PAGEREF _Toc133232333 \h </w:instrText>
             </w:r>
             <w:r>
               <w:rPr>
@@ -4561,7 +4558,7 @@
                 <w:noProof/>
                 <w:webHidden/>
               </w:rPr>
-              <w:t>16</w:t>
+              <w:t>17</w:t>
             </w:r>
             <w:r>
               <w:rPr>
@@ -4587,13 +4584,13 @@
               <w:szCs w:val="22"/>
             </w:rPr>
           </w:pPr>
-          <w:hyperlink w:anchor="_Toc133147080" w:history="1">
+          <w:hyperlink w:anchor="_Toc133232334" w:history="1">
             <w:r>
               <w:rPr>
                 <w:rStyle w:val="Hypertextovodkaz"/>
                 <w:noProof/>
               </w:rPr>
-              <w:t>6.2</w:t>
+              <w:t>6.2.</w:t>
             </w:r>
             <w:r>
               <w:rPr>
@@ -4631,7 +4628,7 @@
                 <w:noProof/>
                 <w:webHidden/>
               </w:rPr>
-              <w:instrText xml:space="preserve"> PAGEREF _Toc133147080 \h </w:instrText>
+              <w:instrText xml:space="preserve"> PAGEREF _Toc133232334 \h </w:instrText>
             </w:r>
             <w:r>
               <w:rPr>
@@ -4651,7 +4648,7 @@
                 <w:noProof/>
                 <w:webHidden/>
               </w:rPr>
-              <w:t>16</w:t>
+              <w:t>17</w:t>
             </w:r>
             <w:r>
               <w:rPr>
@@ -4677,13 +4674,13 @@
               <w:szCs w:val="22"/>
             </w:rPr>
           </w:pPr>
-          <w:hyperlink w:anchor="_Toc133147081" w:history="1">
+          <w:hyperlink w:anchor="_Toc133232335" w:history="1">
             <w:r>
               <w:rPr>
                 <w:rStyle w:val="Hypertextovodkaz"/>
                 <w:noProof/>
               </w:rPr>
-              <w:t>6.3</w:t>
+              <w:t>6.3.</w:t>
             </w:r>
             <w:r>
               <w:rPr>
@@ -4721,7 +4718,7 @@
                 <w:noProof/>
                 <w:webHidden/>
               </w:rPr>
-              <w:instrText xml:space="preserve"> PAGEREF _Toc133147081 \h </w:instrText>
+              <w:instrText xml:space="preserve"> PAGEREF _Toc133232335 \h </w:instrText>
             </w:r>
             <w:r>
               <w:rPr>
@@ -4741,7 +4738,7 @@
                 <w:noProof/>
                 <w:webHidden/>
               </w:rPr>
-              <w:t>17</w:t>
+              <w:t>18</w:t>
             </w:r>
             <w:r>
               <w:rPr>
@@ -4767,7 +4764,7 @@
               <w:szCs w:val="22"/>
             </w:rPr>
           </w:pPr>
-          <w:hyperlink w:anchor="_Toc133147082" w:history="1">
+          <w:hyperlink w:anchor="_Toc133232336" w:history="1">
             <w:r>
               <w:rPr>
                 <w:rStyle w:val="Hypertextovodkaz"/>
@@ -4811,7 +4808,7 @@
                 <w:noProof/>
                 <w:webHidden/>
               </w:rPr>
-              <w:instrText xml:space="preserve"> PAGEREF _Toc133147082 \h </w:instrText>
+              <w:instrText xml:space="preserve"> PAGEREF _Toc133232336 \h </w:instrText>
             </w:r>
             <w:r>
               <w:rPr>
@@ -4831,7 +4828,7 @@
                 <w:noProof/>
                 <w:webHidden/>
               </w:rPr>
-              <w:t>18</w:t>
+              <w:t>19</w:t>
             </w:r>
             <w:r>
               <w:rPr>
@@ -4857,7 +4854,7 @@
               <w:szCs w:val="22"/>
             </w:rPr>
           </w:pPr>
-          <w:hyperlink w:anchor="_Toc133147083" w:history="1">
+          <w:hyperlink w:anchor="_Toc133232337" w:history="1">
             <w:r>
               <w:rPr>
                 <w:rStyle w:val="Hypertextovodkaz"/>
@@ -4901,7 +4898,7 @@
                 <w:noProof/>
                 <w:webHidden/>
               </w:rPr>
-              <w:instrText xml:space="preserve"> PAGEREF _Toc133147083 \h </w:instrText>
+              <w:instrText xml:space="preserve"> PAGEREF _Toc133232337 \h </w:instrText>
             </w:r>
             <w:r>
               <w:rPr>
@@ -4921,7 +4918,7 @@
                 <w:noProof/>
                 <w:webHidden/>
               </w:rPr>
-              <w:t>19</w:t>
+              <w:t>20</w:t>
             </w:r>
             <w:r>
               <w:rPr>
@@ -4947,7 +4944,7 @@
               <w:szCs w:val="22"/>
             </w:rPr>
           </w:pPr>
-          <w:hyperlink w:anchor="_Toc133147084" w:history="1">
+          <w:hyperlink w:anchor="_Toc133232338" w:history="1">
             <w:r>
               <w:rPr>
                 <w:rStyle w:val="Hypertextovodkaz"/>
@@ -4991,7 +4988,7 @@
                 <w:noProof/>
                 <w:webHidden/>
               </w:rPr>
-              <w:instrText xml:space="preserve"> PAGEREF _Toc133147084 \h </w:instrText>
+              <w:instrText xml:space="preserve"> PAGEREF _Toc133232338 \h </w:instrText>
             </w:r>
             <w:r>
               <w:rPr>
@@ -5011,7 +5008,7 @@
                 <w:noProof/>
                 <w:webHidden/>
               </w:rPr>
-              <w:t>20</w:t>
+              <w:t>21</w:t>
             </w:r>
             <w:r>
               <w:rPr>
@@ -5036,7 +5033,7 @@
               <w:szCs w:val="22"/>
             </w:rPr>
           </w:pPr>
-          <w:hyperlink w:anchor="_Toc133147085" w:history="1">
+          <w:hyperlink w:anchor="_Toc133232339" w:history="1">
             <w:r>
               <w:rPr>
                 <w:rStyle w:val="Hypertextovodkaz"/>
@@ -5063,7 +5060,7 @@
                 <w:noProof/>
                 <w:webHidden/>
               </w:rPr>
-              <w:instrText xml:space="preserve"> PAGEREF _Toc133147085 \h </w:instrText>
+              <w:instrText xml:space="preserve"> PAGEREF _Toc133232339 \h </w:instrText>
             </w:r>
             <w:r>
               <w:rPr>
@@ -5083,7 +5080,7 @@
                 <w:noProof/>
                 <w:webHidden/>
               </w:rPr>
-              <w:t>21</w:t>
+              <w:t>22</w:t>
             </w:r>
             <w:r>
               <w:rPr>
@@ -5117,7 +5114,7 @@
           <w:footerReference w:type="default" r:id="rId9"/>
           <w:pgSz w:w="11905" w:h="16837"/>
           <w:pgMar w:top="709" w:right="1134" w:bottom="1134" w:left="2268" w:header="709" w:footer="709" w:gutter="0"/>
-          <w:pgNumType w:start="0"/>
+          <w:pgNumType w:start="1"/>
           <w:cols w:space="708"/>
           <w:docGrid w:linePitch="326"/>
         </w:sectPr>
@@ -5135,12 +5132,12 @@
         <w:spacing w:line="360" w:lineRule="auto"/>
         <w:jc w:val="both"/>
       </w:pPr>
-      <w:bookmarkStart w:id="14" w:name="_Toc133147062"/>
+      <w:bookmarkStart w:id="15" w:name="_Toc133232316"/>
       <w:r>
         <w:lastRenderedPageBreak/>
         <w:t>Úvod</w:t>
       </w:r>
-      <w:bookmarkEnd w:id="14"/>
+      <w:bookmarkEnd w:id="15"/>
     </w:p>
     <w:p>
       <w:pPr>
@@ -5277,12 +5274,12 @@
         <w:spacing w:line="360" w:lineRule="auto"/>
         <w:jc w:val="both"/>
       </w:pPr>
-      <w:bookmarkStart w:id="15" w:name="_Toc133147063"/>
+      <w:bookmarkStart w:id="16" w:name="_Toc133232317"/>
       <w:r>
         <w:lastRenderedPageBreak/>
         <w:t>Cíle a požadavky</w:t>
       </w:r>
-      <w:bookmarkEnd w:id="15"/>
+      <w:bookmarkEnd w:id="16"/>
     </w:p>
     <w:p>
       <w:pPr>
@@ -5293,11 +5290,11 @@
         </w:numPr>
         <w:spacing w:line="360" w:lineRule="auto"/>
       </w:pPr>
-      <w:bookmarkStart w:id="16" w:name="_Toc133147064"/>
+      <w:bookmarkStart w:id="17" w:name="_Toc133232318"/>
       <w:r>
         <w:t>Skutečný model domu</w:t>
       </w:r>
-      <w:bookmarkEnd w:id="16"/>
+      <w:bookmarkEnd w:id="17"/>
     </w:p>
     <w:p>
       <w:pPr>
@@ -5326,11 +5323,11 @@
         </w:numPr>
         <w:spacing w:line="360" w:lineRule="auto"/>
       </w:pPr>
-      <w:bookmarkStart w:id="17" w:name="_Toc133147065"/>
+      <w:bookmarkStart w:id="18" w:name="_Toc133232319"/>
       <w:r>
         <w:t>Rozšíření pro hru</w:t>
       </w:r>
-      <w:bookmarkEnd w:id="17"/>
+      <w:bookmarkEnd w:id="18"/>
     </w:p>
     <w:p>
       <w:pPr>
@@ -5404,11 +5401,11 @@
         </w:numPr>
         <w:spacing w:line="360" w:lineRule="auto"/>
       </w:pPr>
-      <w:bookmarkStart w:id="18" w:name="_Toc133147066"/>
+      <w:bookmarkStart w:id="19" w:name="_Toc133232320"/>
       <w:r>
         <w:t>Komunikace mezi hrou a světem</w:t>
       </w:r>
-      <w:bookmarkEnd w:id="18"/>
+      <w:bookmarkEnd w:id="19"/>
     </w:p>
     <w:p>
       <w:pPr>
@@ -5463,7 +5460,7 @@
           <w:bCs/>
         </w:rPr>
       </w:pPr>
-      <w:bookmarkStart w:id="19" w:name="_Toc133147067"/>
+      <w:bookmarkStart w:id="20" w:name="_Toc133232321"/>
       <w:r>
         <w:rPr>
           <w:bCs/>
@@ -5471,7 +5468,7 @@
         <w:lastRenderedPageBreak/>
         <w:t>Model domu</w:t>
       </w:r>
-      <w:bookmarkEnd w:id="19"/>
+      <w:bookmarkEnd w:id="20"/>
     </w:p>
     <w:p>
       <w:pPr>
@@ -5481,11 +5478,11 @@
           <w:numId w:val="5"/>
         </w:numPr>
       </w:pPr>
-      <w:bookmarkStart w:id="20" w:name="_Toc133147068"/>
+      <w:bookmarkStart w:id="21" w:name="_Toc133232322"/>
       <w:r>
         <w:t>Modelovací prostředí</w:t>
       </w:r>
-      <w:bookmarkEnd w:id="20"/>
+      <w:bookmarkEnd w:id="21"/>
     </w:p>
     <w:p>
       <w:pPr>
@@ -5603,7 +5600,7 @@
                                 <w:rStyle w:val="Zdraznnjemn"/>
                               </w:rPr>
                             </w:pPr>
-                            <w:bookmarkStart w:id="21" w:name="_Toc133145256"/>
+                            <w:bookmarkStart w:id="22" w:name="_Toc133145256"/>
                             <w:r>
                               <w:rPr>
                                 <w:rStyle w:val="Zdraznnjemn"/>
@@ -5671,7 +5668,7 @@
                               </w:rPr>
                               <w:t>prostředí programu Inventor [Zdroj: vlastní]</w:t>
                             </w:r>
-                            <w:bookmarkEnd w:id="21"/>
+                            <w:bookmarkEnd w:id="22"/>
                           </w:p>
                         </w:txbxContent>
                       </wps:txbx>
@@ -5693,7 +5690,7 @@
                 <v:stroke joinstyle="miter"/>
                 <v:path gradientshapeok="t" o:connecttype="rect"/>
               </v:shapetype>
-              <v:shape id="Textové pole 15" o:spid="_x0000_s1026" type="#_x0000_t202" style="position:absolute;left:0;text-align:left;margin-left:0;margin-top:216.3pt;width:390.75pt;height:.05pt;z-index:251688960;visibility:visible;mso-wrap-style:square;mso-wrap-distance-left:9pt;mso-wrap-distance-top:0;mso-wrap-distance-right:9pt;mso-wrap-distance-bottom:0;mso-position-horizontal:absolute;mso-position-horizontal-relative:text;mso-position-vertical:absolute;mso-position-vertical-relative:text;v-text-anchor:top" o:gfxdata="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" stroked="f">
+              <v:shape id="Textové pole 15" o:spid="_x0000_s1026" type="#_x0000_t202" style="position:absolute;left:0;text-align:left;margin-left:0;margin-top:216.3pt;width:390.75pt;height:.05pt;z-index:251688960;visibility:visible;mso-wrap-style:square;mso-wrap-distance-left:9pt;mso-wrap-distance-top:0;mso-wrap-distance-right:9pt;mso-wrap-distance-bottom:0;mso-position-horizontal:absolute;mso-position-horizontal-relative:text;mso-position-vertical:absolute;mso-position-vertical-relative:text;v-text-anchor:top" o:gfxdata="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" stroked="f">
                 <v:textbox style="mso-fit-shape-to-text:t" inset="0,0,0,0">
                   <w:txbxContent>
                     <w:p>
@@ -5703,7 +5700,7 @@
                           <w:rStyle w:val="Zdraznnjemn"/>
                         </w:rPr>
                       </w:pPr>
-                      <w:bookmarkStart w:id="22" w:name="_Toc133145256"/>
+                      <w:bookmarkStart w:id="23" w:name="_Toc133145256"/>
                       <w:r>
                         <w:rPr>
                           <w:rStyle w:val="Zdraznnjemn"/>
@@ -5771,7 +5768,7 @@
                         </w:rPr>
                         <w:t>prostředí programu Inventor [Zdroj: vlastní]</w:t>
                       </w:r>
-                      <w:bookmarkEnd w:id="22"/>
+                      <w:bookmarkEnd w:id="23"/>
                     </w:p>
                   </w:txbxContent>
                 </v:textbox>
@@ -5912,11 +5909,11 @@
         <w:spacing w:line="360" w:lineRule="auto"/>
         <w:jc w:val="both"/>
       </w:pPr>
-      <w:bookmarkStart w:id="23" w:name="_Toc133147069"/>
+      <w:bookmarkStart w:id="24" w:name="_Toc133232323"/>
       <w:r>
         <w:t>Postup modelování</w:t>
       </w:r>
-      <w:bookmarkEnd w:id="23"/>
+      <w:bookmarkEnd w:id="24"/>
     </w:p>
     <w:p>
       <w:pPr>
@@ -6114,7 +6111,7 @@
                                 <w:rStyle w:val="Zdraznnjemn"/>
                               </w:rPr>
                             </w:pPr>
-                            <w:bookmarkStart w:id="24" w:name="_Toc133145257"/>
+                            <w:bookmarkStart w:id="25" w:name="_Toc133145257"/>
                             <w:r>
                               <w:rPr>
                                 <w:rStyle w:val="Zdraznnjemn"/>
@@ -6158,7 +6155,7 @@
                               </w:rPr>
                               <w:t xml:space="preserve"> – Model střechy domu [Zdroj: vlastní]</w:t>
                             </w:r>
-                            <w:bookmarkEnd w:id="24"/>
+                            <w:bookmarkEnd w:id="25"/>
                           </w:p>
                         </w:txbxContent>
                       </wps:txbx>
@@ -6182,7 +6179,7 @@
           </mc:Choice>
           <mc:Fallback>
             <w:pict>
-              <v:shape w14:anchorId="4A48E966" id="Textové pole 17" o:spid="_x0000_s1027" type="#_x0000_t202" style="position:absolute;margin-left:147.7pt;margin-top:134.35pt;width:198.9pt;height:45.6pt;z-index:251693056;visibility:visible;mso-wrap-style:square;mso-width-percent:0;mso-height-percent:0;mso-wrap-distance-left:9pt;mso-wrap-distance-top:0;mso-wrap-distance-right:9pt;mso-wrap-distance-bottom:0;mso-position-horizontal:right;mso-position-horizontal-relative:margin;mso-position-vertical:absolute;mso-position-vertical-relative:text;mso-width-percent:0;mso-height-percent:0;mso-width-relative:margin;mso-height-relative:margin;v-text-anchor:top" o:gfxdata="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" stroked="f">
+              <v:shape w14:anchorId="4A48E966" id="Textové pole 17" o:spid="_x0000_s1027" type="#_x0000_t202" style="position:absolute;margin-left:147.7pt;margin-top:134.35pt;width:198.9pt;height:45.6pt;z-index:251693056;visibility:visible;mso-wrap-style:square;mso-width-percent:0;mso-height-percent:0;mso-wrap-distance-left:9pt;mso-wrap-distance-top:0;mso-wrap-distance-right:9pt;mso-wrap-distance-bottom:0;mso-position-horizontal:right;mso-position-horizontal-relative:margin;mso-position-vertical:absolute;mso-position-vertical-relative:text;mso-width-percent:0;mso-height-percent:0;mso-width-relative:margin;mso-height-relative:margin;v-text-anchor:top" o:gfxdata="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" stroked="f">
                 <v:textbox inset="0,0,0,0">
                   <w:txbxContent>
                     <w:p>
@@ -6192,7 +6189,7 @@
                           <w:rStyle w:val="Zdraznnjemn"/>
                         </w:rPr>
                       </w:pPr>
-                      <w:bookmarkStart w:id="25" w:name="_Toc133145257"/>
+                      <w:bookmarkStart w:id="26" w:name="_Toc133145257"/>
                       <w:r>
                         <w:rPr>
                           <w:rStyle w:val="Zdraznnjemn"/>
@@ -6236,7 +6233,7 @@
                         </w:rPr>
                         <w:t xml:space="preserve"> – Model střechy domu [Zdroj: vlastní]</w:t>
                       </w:r>
-                      <w:bookmarkEnd w:id="25"/>
+                      <w:bookmarkEnd w:id="26"/>
                     </w:p>
                   </w:txbxContent>
                 </v:textbox>
@@ -6411,7 +6408,7 @@
                                 <w:rStyle w:val="Zdraznnjemn"/>
                               </w:rPr>
                             </w:pPr>
-                            <w:bookmarkStart w:id="26" w:name="_Toc133145258"/>
+                            <w:bookmarkStart w:id="27" w:name="_Toc133145258"/>
                             <w:r>
                               <w:rPr>
                                 <w:rStyle w:val="Zdraznnjemn"/>
@@ -6467,7 +6464,7 @@
                               </w:rPr>
                               <w:t xml:space="preserve"> domu [Zdroj: vlastní]</w:t>
                             </w:r>
-                            <w:bookmarkEnd w:id="26"/>
+                            <w:bookmarkEnd w:id="27"/>
                           </w:p>
                         </w:txbxContent>
                       </wps:txbx>
@@ -6491,7 +6488,7 @@
           </mc:Choice>
           <mc:Fallback>
             <w:pict>
-              <v:shape w14:anchorId="6DDDA6BA" id="Textové pole 16" o:spid="_x0000_s1028" type="#_x0000_t202" style="position:absolute;left:0;text-align:left;margin-left:0;margin-top:.65pt;width:212.4pt;height:42pt;z-index:251691008;visibility:visible;mso-wrap-style:square;mso-width-percent:0;mso-height-percent:0;mso-wrap-distance-left:9pt;mso-wrap-distance-top:0;mso-wrap-distance-right:9pt;mso-wrap-distance-bottom:0;mso-position-horizontal:left;mso-position-horizontal-relative:margin;mso-position-vertical:absolute;mso-position-vertical-relative:text;mso-width-percent:0;mso-height-percent:0;mso-width-relative:margin;mso-height-relative:margin;v-text-anchor:top" o:gfxdata="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" stroked="f">
+              <v:shape w14:anchorId="6DDDA6BA" id="Textové pole 16" o:spid="_x0000_s1028" type="#_x0000_t202" style="position:absolute;left:0;text-align:left;margin-left:0;margin-top:.65pt;width:212.4pt;height:42pt;z-index:251691008;visibility:visible;mso-wrap-style:square;mso-width-percent:0;mso-height-percent:0;mso-wrap-distance-left:9pt;mso-wrap-distance-top:0;mso-wrap-distance-right:9pt;mso-wrap-distance-bottom:0;mso-position-horizontal:left;mso-position-horizontal-relative:margin;mso-position-vertical:absolute;mso-position-vertical-relative:text;mso-width-percent:0;mso-height-percent:0;mso-width-relative:margin;mso-height-relative:margin;v-text-anchor:top" o:gfxdata="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" stroked="f">
                 <v:textbox inset="0,0,0,0">
                   <w:txbxContent>
                     <w:p>
@@ -6501,7 +6498,7 @@
                           <w:rStyle w:val="Zdraznnjemn"/>
                         </w:rPr>
                       </w:pPr>
-                      <w:bookmarkStart w:id="27" w:name="_Toc133145258"/>
+                      <w:bookmarkStart w:id="28" w:name="_Toc133145258"/>
                       <w:r>
                         <w:rPr>
                           <w:rStyle w:val="Zdraznnjemn"/>
@@ -6557,7 +6554,7 @@
                         </w:rPr>
                         <w:t xml:space="preserve"> domu [Zdroj: vlastní]</w:t>
                       </w:r>
-                      <w:bookmarkEnd w:id="27"/>
+                      <w:bookmarkEnd w:id="28"/>
                     </w:p>
                   </w:txbxContent>
                 </v:textbox>
@@ -6782,7 +6779,7 @@
                                 <w:rStyle w:val="Zdraznnjemn"/>
                               </w:rPr>
                             </w:pPr>
-                            <w:bookmarkStart w:id="28" w:name="_Toc133145259"/>
+                            <w:bookmarkStart w:id="29" w:name="_Toc133145259"/>
                             <w:r>
                               <w:rPr>
                                 <w:rStyle w:val="Zdraznnjemn"/>
@@ -6838,7 +6835,7 @@
                               </w:rPr>
                               <w:t xml:space="preserve"> [Zdroj: vlastní]</w:t>
                             </w:r>
-                            <w:bookmarkEnd w:id="28"/>
+                            <w:bookmarkEnd w:id="29"/>
                           </w:p>
                         </w:txbxContent>
                       </wps:txbx>
@@ -6862,7 +6859,7 @@
           </mc:Choice>
           <mc:Fallback>
             <w:pict>
-              <v:shape w14:anchorId="18EAE1AC" id="Textové pole 18" o:spid="_x0000_s1029" type="#_x0000_t202" style="position:absolute;left:0;text-align:left;margin-left:0;margin-top:77.45pt;width:219pt;height:46.8pt;z-index:251695104;visibility:visible;mso-wrap-style:square;mso-width-percent:0;mso-height-percent:0;mso-wrap-distance-left:9pt;mso-wrap-distance-top:0;mso-wrap-distance-right:9pt;mso-wrap-distance-bottom:0;mso-position-horizontal:left;mso-position-horizontal-relative:margin;mso-position-vertical:absolute;mso-position-vertical-relative:text;mso-width-percent:0;mso-height-percent:0;mso-width-relative:margin;mso-height-relative:margin;v-text-anchor:top" o:gfxdata="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" stroked="f">
+              <v:shape w14:anchorId="18EAE1AC" id="Textové pole 18" o:spid="_x0000_s1029" type="#_x0000_t202" style="position:absolute;left:0;text-align:left;margin-left:0;margin-top:77.45pt;width:219pt;height:46.8pt;z-index:251695104;visibility:visible;mso-wrap-style:square;mso-width-percent:0;mso-height-percent:0;mso-wrap-distance-left:9pt;mso-wrap-distance-top:0;mso-wrap-distance-right:9pt;mso-wrap-distance-bottom:0;mso-position-horizontal:left;mso-position-horizontal-relative:margin;mso-position-vertical:absolute;mso-position-vertical-relative:text;mso-width-percent:0;mso-height-percent:0;mso-width-relative:margin;mso-height-relative:margin;v-text-anchor:top" o:gfxdata="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" stroked="f">
                 <v:textbox inset="0,0,0,0">
                   <w:txbxContent>
                     <w:p>
@@ -6872,7 +6869,7 @@
                           <w:rStyle w:val="Zdraznnjemn"/>
                         </w:rPr>
                       </w:pPr>
-                      <w:bookmarkStart w:id="29" w:name="_Toc133145259"/>
+                      <w:bookmarkStart w:id="30" w:name="_Toc133145259"/>
                       <w:r>
                         <w:rPr>
                           <w:rStyle w:val="Zdraznnjemn"/>
@@ -6928,7 +6925,7 @@
                         </w:rPr>
                         <w:t xml:space="preserve"> [Zdroj: vlastní]</w:t>
                       </w:r>
-                      <w:bookmarkEnd w:id="29"/>
+                      <w:bookmarkEnd w:id="30"/>
                     </w:p>
                   </w:txbxContent>
                 </v:textbox>
@@ -7088,7 +7085,7 @@
                                 <w:rStyle w:val="Zdraznnjemn"/>
                               </w:rPr>
                             </w:pPr>
-                            <w:bookmarkStart w:id="30" w:name="_Toc133145260"/>
+                            <w:bookmarkStart w:id="31" w:name="_Toc133145260"/>
                             <w:r>
                               <w:rPr>
                                 <w:rStyle w:val="Zdraznnjemn"/>
@@ -7132,7 +7129,7 @@
                               </w:rPr>
                               <w:t xml:space="preserve"> – Model dveří – 2 pohledy [Zdroj: vlastní]</w:t>
                             </w:r>
-                            <w:bookmarkEnd w:id="30"/>
+                            <w:bookmarkEnd w:id="31"/>
                           </w:p>
                           <w:p>
                             <w:pPr>
@@ -7164,7 +7161,7 @@
           </mc:Choice>
           <mc:Fallback>
             <w:pict>
-              <v:shape w14:anchorId="34FB391C" id="Textové pole 19" o:spid="_x0000_s1030" type="#_x0000_t202" style="position:absolute;left:0;text-align:left;margin-left:1.35pt;margin-top:4.2pt;width:303.75pt;height:17.25pt;z-index:251697152;visibility:visible;mso-wrap-style:square;mso-width-percent:0;mso-height-percent:0;mso-wrap-distance-left:9pt;mso-wrap-distance-top:0;mso-wrap-distance-right:9pt;mso-wrap-distance-bottom:0;mso-position-horizontal:absolute;mso-position-horizontal-relative:text;mso-position-vertical:absolute;mso-position-vertical-relative:text;mso-width-percent:0;mso-height-percent:0;mso-width-relative:margin;mso-height-relative:margin;v-text-anchor:top" o:gfxdata="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" stroked="f">
+              <v:shape w14:anchorId="34FB391C" id="Textové pole 19" o:spid="_x0000_s1030" type="#_x0000_t202" style="position:absolute;left:0;text-align:left;margin-left:1.35pt;margin-top:4.2pt;width:303.75pt;height:17.25pt;z-index:251697152;visibility:visible;mso-wrap-style:square;mso-width-percent:0;mso-height-percent:0;mso-wrap-distance-left:9pt;mso-wrap-distance-top:0;mso-wrap-distance-right:9pt;mso-wrap-distance-bottom:0;mso-position-horizontal:absolute;mso-position-horizontal-relative:text;mso-position-vertical:absolute;mso-position-vertical-relative:text;mso-width-percent:0;mso-height-percent:0;mso-width-relative:margin;mso-height-relative:margin;v-text-anchor:top" o:gfxdata="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" stroked="f">
                 <v:textbox inset="0,0,0,0">
                   <w:txbxContent>
                     <w:p>
@@ -7175,7 +7172,7 @@
                           <w:rStyle w:val="Zdraznnjemn"/>
                         </w:rPr>
                       </w:pPr>
-                      <w:bookmarkStart w:id="31" w:name="_Toc133145260"/>
+                      <w:bookmarkStart w:id="32" w:name="_Toc133145260"/>
                       <w:r>
                         <w:rPr>
                           <w:rStyle w:val="Zdraznnjemn"/>
@@ -7219,7 +7216,7 @@
                         </w:rPr>
                         <w:t xml:space="preserve"> – Model dveří – 2 pohledy [Zdroj: vlastní]</w:t>
                       </w:r>
-                      <w:bookmarkEnd w:id="31"/>
+                      <w:bookmarkEnd w:id="32"/>
                     </w:p>
                     <w:p>
                       <w:pPr>
@@ -7401,7 +7398,7 @@
                                 <w:rStyle w:val="Zdraznnjemn"/>
                               </w:rPr>
                             </w:pPr>
-                            <w:bookmarkStart w:id="32" w:name="_Toc133145261"/>
+                            <w:bookmarkStart w:id="33" w:name="_Toc133145261"/>
                             <w:r>
                               <w:rPr>
                                 <w:rStyle w:val="Zdraznnjemn"/>
@@ -7445,7 +7442,7 @@
                               </w:rPr>
                               <w:t xml:space="preserve"> – Sestavený model domu v Inventoru [Zdroj: vlastní]</w:t>
                             </w:r>
-                            <w:bookmarkEnd w:id="32"/>
+                            <w:bookmarkEnd w:id="33"/>
                           </w:p>
                         </w:txbxContent>
                       </wps:txbx>
@@ -7466,7 +7463,7 @@
           </mc:Choice>
           <mc:Fallback>
             <w:pict>
-              <v:shape w14:anchorId="580CED2E" id="Textové pole 20" o:spid="_x0000_s1031" type="#_x0000_t202" style="position:absolute;margin-left:0;margin-top:106.55pt;width:303.5pt;height:.05pt;z-index:251699200;visibility:visible;mso-wrap-style:square;mso-width-percent:0;mso-wrap-distance-left:9pt;mso-wrap-distance-top:0;mso-wrap-distance-right:9pt;mso-wrap-distance-bottom:0;mso-position-horizontal:left;mso-position-horizontal-relative:margin;mso-position-vertical:absolute;mso-position-vertical-relative:text;mso-width-percent:0;mso-width-relative:margin;v-text-anchor:top" o:gfxdata="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" stroked="f">
+              <v:shape w14:anchorId="580CED2E" id="Textové pole 20" o:spid="_x0000_s1031" type="#_x0000_t202" style="position:absolute;margin-left:0;margin-top:106.55pt;width:303.5pt;height:.05pt;z-index:251699200;visibility:visible;mso-wrap-style:square;mso-width-percent:0;mso-wrap-distance-left:9pt;mso-wrap-distance-top:0;mso-wrap-distance-right:9pt;mso-wrap-distance-bottom:0;mso-position-horizontal:left;mso-position-horizontal-relative:margin;mso-position-vertical:absolute;mso-position-vertical-relative:text;mso-width-percent:0;mso-width-relative:margin;v-text-anchor:top" o:gfxdata="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" stroked="f">
                 <v:textbox style="mso-fit-shape-to-text:t" inset="0,0,0,0">
                   <w:txbxContent>
                     <w:p>
@@ -7476,7 +7473,7 @@
                           <w:rStyle w:val="Zdraznnjemn"/>
                         </w:rPr>
                       </w:pPr>
-                      <w:bookmarkStart w:id="33" w:name="_Toc133145261"/>
+                      <w:bookmarkStart w:id="34" w:name="_Toc133145261"/>
                       <w:r>
                         <w:rPr>
                           <w:rStyle w:val="Zdraznnjemn"/>
@@ -7520,7 +7517,7 @@
                         </w:rPr>
                         <w:t xml:space="preserve"> – Sestavený model domu v Inventoru [Zdroj: vlastní]</w:t>
                       </w:r>
-                      <w:bookmarkEnd w:id="33"/>
+                      <w:bookmarkEnd w:id="34"/>
                     </w:p>
                   </w:txbxContent>
                 </v:textbox>
@@ -7540,28 +7537,20 @@
         </w:numPr>
         <w:spacing w:line="360" w:lineRule="auto"/>
       </w:pPr>
-      <w:bookmarkStart w:id="34" w:name="_Toc133147070"/>
+      <w:bookmarkStart w:id="35" w:name="_Toc133232324"/>
       <w:r>
         <w:lastRenderedPageBreak/>
         <w:t>3D tisk</w:t>
       </w:r>
-      <w:bookmarkEnd w:id="34"/>
-    </w:p>
-    <w:p>
-      <w:pPr>
-        <w:spacing w:line="360" w:lineRule="auto"/>
-        <w:jc w:val="both"/>
-      </w:pPr>
-      <w:r>
-        <w:t xml:space="preserve">3D tisk je moderní technologie, která umožňuje vytvářet fyzické objekty na základě digitálních modelů. Tento proces spočívá v postupném vrstvení materiálu, čímž se </w:t>
-      </w:r>
-      <w:proofErr w:type="gramStart"/>
-      <w:r>
-        <w:t>vytváří</w:t>
-      </w:r>
-      <w:proofErr w:type="gramEnd"/>
-      <w:r>
-        <w:t xml:space="preserve"> třírozměrný objekt. 3D tisk se používá v mnoha oblastech, jako jsou průmysl, medicína, architektura, design a mnoho dalších. Díky této technologii lze vytvářet složité geometrické tvary a prototypy, což umožňuje rychlejší a efektivnější vývoj nových</w:t>
+      <w:bookmarkEnd w:id="35"/>
+    </w:p>
+    <w:p>
+      <w:pPr>
+        <w:spacing w:line="360" w:lineRule="auto"/>
+        <w:jc w:val="both"/>
+      </w:pPr>
+      <w:r>
+        <w:t>3D tisk je moderní technologie, která umožňuje vytvářet fyzické objekty na základě digitálních modelů. Tento proces spočívá v postupném vrstvení materiálu, čímž se vytváří třírozměrný objekt. 3D tisk se používá v mnoha oblastech, jako jsou průmysl, medicína, architektura, design a mnoho dalších. Díky této technologii lze vytvářet složité geometrické tvary a prototypy, což umožňuje rychlejší a efektivnější vývoj nových</w:t>
       </w:r>
       <w:r>
         <w:t xml:space="preserve"> </w:t>
@@ -7663,7 +7652,7 @@
                                 <w:rStyle w:val="Zdraznnjemn"/>
                               </w:rPr>
                             </w:pPr>
-                            <w:bookmarkStart w:id="35" w:name="_Toc133145262"/>
+                            <w:bookmarkStart w:id="36" w:name="_Toc133145262"/>
                             <w:r>
                               <w:rPr>
                                 <w:rStyle w:val="Zdraznnjemn"/>
@@ -7707,7 +7696,7 @@
                               </w:rPr>
                               <w:t xml:space="preserve"> – Tisk základny domu na 3D tiskárně [Zdroj: vlastní]</w:t>
                             </w:r>
-                            <w:bookmarkEnd w:id="35"/>
+                            <w:bookmarkEnd w:id="36"/>
                           </w:p>
                         </w:txbxContent>
                       </wps:txbx>
@@ -7725,7 +7714,7 @@
           </mc:Choice>
           <mc:Fallback>
             <w:pict>
-              <v:shape w14:anchorId="773D7597" id="Textové pole 21" o:spid="_x0000_s1032" type="#_x0000_t202" style="position:absolute;left:0;text-align:left;margin-left:0;margin-top:228.75pt;width:298.55pt;height:.05pt;z-index:251701248;visibility:visible;mso-wrap-style:square;mso-wrap-distance-left:9pt;mso-wrap-distance-top:0;mso-wrap-distance-right:9pt;mso-wrap-distance-bottom:0;mso-position-horizontal:absolute;mso-position-horizontal-relative:text;mso-position-vertical:absolute;mso-position-vertical-relative:text;v-text-anchor:top" o:gfxdata="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" stroked="f">
+              <v:shape w14:anchorId="773D7597" id="Textové pole 21" o:spid="_x0000_s1032" type="#_x0000_t202" style="position:absolute;left:0;text-align:left;margin-left:0;margin-top:228.75pt;width:298.55pt;height:.05pt;z-index:251701248;visibility:visible;mso-wrap-style:square;mso-wrap-distance-left:9pt;mso-wrap-distance-top:0;mso-wrap-distance-right:9pt;mso-wrap-distance-bottom:0;mso-position-horizontal:absolute;mso-position-horizontal-relative:text;mso-position-vertical:absolute;mso-position-vertical-relative:text;v-text-anchor:top" o:gfxdata="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" stroked="f">
                 <v:textbox style="mso-fit-shape-to-text:t" inset="0,0,0,0">
                   <w:txbxContent>
                     <w:p>
@@ -7735,7 +7724,7 @@
                           <w:rStyle w:val="Zdraznnjemn"/>
                         </w:rPr>
                       </w:pPr>
-                      <w:bookmarkStart w:id="36" w:name="_Toc133145262"/>
+                      <w:bookmarkStart w:id="37" w:name="_Toc133145262"/>
                       <w:r>
                         <w:rPr>
                           <w:rStyle w:val="Zdraznnjemn"/>
@@ -7779,7 +7768,7 @@
                         </w:rPr>
                         <w:t xml:space="preserve"> – Tisk základny domu na 3D tiskárně [Zdroj: vlastní]</w:t>
                       </w:r>
-                      <w:bookmarkEnd w:id="36"/>
+                      <w:bookmarkEnd w:id="37"/>
                     </w:p>
                   </w:txbxContent>
                 </v:textbox>
@@ -7935,12 +7924,12 @@
         <w:spacing w:line="360" w:lineRule="auto"/>
         <w:jc w:val="both"/>
       </w:pPr>
-      <w:bookmarkStart w:id="37" w:name="_Toc133147071"/>
+      <w:bookmarkStart w:id="38" w:name="_Toc133232325"/>
       <w:r>
         <w:lastRenderedPageBreak/>
         <w:t>Rozšíření pro hru</w:t>
       </w:r>
-      <w:bookmarkEnd w:id="37"/>
+      <w:bookmarkEnd w:id="38"/>
     </w:p>
     <w:p>
       <w:pPr>
@@ -7951,14 +7940,14 @@
         </w:numPr>
         <w:spacing w:line="360" w:lineRule="auto"/>
       </w:pPr>
-      <w:bookmarkStart w:id="38" w:name="_Toc133147072"/>
+      <w:bookmarkStart w:id="39" w:name="_Toc133232326"/>
       <w:r>
         <w:t>Programovací</w:t>
       </w:r>
       <w:r>
         <w:t xml:space="preserve"> prostředí</w:t>
       </w:r>
-      <w:bookmarkEnd w:id="38"/>
+      <w:bookmarkEnd w:id="39"/>
     </w:p>
     <w:p>
       <w:pPr>
@@ -8112,7 +8101,7 @@
                                 <w:rStyle w:val="Zdraznnjemn"/>
                               </w:rPr>
                             </w:pPr>
-                            <w:bookmarkStart w:id="39" w:name="_Toc133145263"/>
+                            <w:bookmarkStart w:id="40" w:name="_Toc133145263"/>
                             <w:r>
                               <w:rPr>
                                 <w:rStyle w:val="Zdraznnjemn"/>
@@ -8170,7 +8159,7 @@
                               </w:rPr>
                               <w:t xml:space="preserve"> [Zdroj: vlastní]</w:t>
                             </w:r>
-                            <w:bookmarkEnd w:id="39"/>
+                            <w:bookmarkEnd w:id="40"/>
                           </w:p>
                         </w:txbxContent>
                       </wps:txbx>
@@ -8188,7 +8177,7 @@
           </mc:Choice>
           <mc:Fallback>
             <w:pict>
-              <v:shape w14:anchorId="4AB2F63A" id="Textové pole 22" o:spid="_x0000_s1033" type="#_x0000_t202" style="position:absolute;margin-left:219.05pt;margin-top:76.4pt;width:206.1pt;height:.05pt;z-index:251703296;visibility:visible;mso-wrap-style:square;mso-wrap-distance-left:9pt;mso-wrap-distance-top:0;mso-wrap-distance-right:9pt;mso-wrap-distance-bottom:0;mso-position-horizontal:absolute;mso-position-horizontal-relative:text;mso-position-vertical:absolute;mso-position-vertical-relative:text;v-text-anchor:top" o:gfxdata="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" stroked="f">
+              <v:shape w14:anchorId="4AB2F63A" id="Textové pole 22" o:spid="_x0000_s1033" type="#_x0000_t202" style="position:absolute;margin-left:219.05pt;margin-top:76.4pt;width:206.1pt;height:.05pt;z-index:251703296;visibility:visible;mso-wrap-style:square;mso-wrap-distance-left:9pt;mso-wrap-distance-top:0;mso-wrap-distance-right:9pt;mso-wrap-distance-bottom:0;mso-position-horizontal:absolute;mso-position-horizontal-relative:text;mso-position-vertical:absolute;mso-position-vertical-relative:text;v-text-anchor:top" o:gfxdata="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" stroked="f">
                 <v:textbox style="mso-fit-shape-to-text:t" inset="0,0,0,0">
                   <w:txbxContent>
                     <w:p>
@@ -8198,7 +8187,7 @@
                           <w:rStyle w:val="Zdraznnjemn"/>
                         </w:rPr>
                       </w:pPr>
-                      <w:bookmarkStart w:id="40" w:name="_Toc133145263"/>
+                      <w:bookmarkStart w:id="41" w:name="_Toc133145263"/>
                       <w:r>
                         <w:rPr>
                           <w:rStyle w:val="Zdraznnjemn"/>
@@ -8256,7 +8245,7 @@
                         </w:rPr>
                         <w:t xml:space="preserve"> [Zdroj: vlastní]</w:t>
                       </w:r>
-                      <w:bookmarkEnd w:id="40"/>
+                      <w:bookmarkEnd w:id="41"/>
                     </w:p>
                   </w:txbxContent>
                 </v:textbox>
@@ -8321,7 +8310,23 @@
         </w:drawing>
       </w:r>
       <w:r>
-        <w:t xml:space="preserve">Díky rozšíření „Minecraft Development“ se </w:t>
+        <w:t>Díky rozšíření „</w:t>
+      </w:r>
+      <w:proofErr w:type="spellStart"/>
+      <w:r>
+        <w:t>Minecraft</w:t>
+      </w:r>
+      <w:proofErr w:type="spellEnd"/>
+      <w:r>
+        <w:t xml:space="preserve"> </w:t>
+      </w:r>
+      <w:proofErr w:type="spellStart"/>
+      <w:r>
+        <w:t>Development</w:t>
+      </w:r>
+      <w:proofErr w:type="spellEnd"/>
+      <w:r>
+        <w:t xml:space="preserve">“ se </w:t>
       </w:r>
       <w:proofErr w:type="spellStart"/>
       <w:r>
@@ -8352,11 +8357,11 @@
         </w:numPr>
         <w:spacing w:line="360" w:lineRule="auto"/>
       </w:pPr>
-      <w:bookmarkStart w:id="41" w:name="_Toc133147073"/>
+      <w:bookmarkStart w:id="42" w:name="_Toc133232327"/>
       <w:r>
         <w:t>Vývoj pluginu</w:t>
       </w:r>
-      <w:bookmarkEnd w:id="41"/>
+      <w:bookmarkEnd w:id="42"/>
     </w:p>
     <w:p>
       <w:pPr>
@@ -8499,7 +8504,7 @@
                                 <w:rStyle w:val="Zdraznnjemn"/>
                               </w:rPr>
                             </w:pPr>
-                            <w:bookmarkStart w:id="42" w:name="_Toc133145264"/>
+                            <w:bookmarkStart w:id="43" w:name="_Toc133145264"/>
                             <w:r>
                               <w:rPr>
                                 <w:rStyle w:val="Zdraznnjemn"/>
@@ -8543,7 +8548,7 @@
                               </w:rPr>
                               <w:t xml:space="preserve"> – Konfigurační soubor pluginu [Zdroj: vlastní]</w:t>
                             </w:r>
-                            <w:bookmarkEnd w:id="42"/>
+                            <w:bookmarkEnd w:id="43"/>
                           </w:p>
                         </w:txbxContent>
                       </wps:txbx>
@@ -8561,7 +8566,7 @@
           </mc:Choice>
           <mc:Fallback>
             <w:pict>
-              <v:shape w14:anchorId="2AFFA9BE" id="Textové pole 25" o:spid="_x0000_s1034" type="#_x0000_t202" style="position:absolute;left:0;text-align:left;margin-left:0;margin-top:82.7pt;width:185.55pt;height:.05pt;z-index:251705344;visibility:visible;mso-wrap-style:square;mso-wrap-distance-left:9pt;mso-wrap-distance-top:0;mso-wrap-distance-right:9pt;mso-wrap-distance-bottom:0;mso-position-horizontal:absolute;mso-position-horizontal-relative:text;mso-position-vertical:absolute;mso-position-vertical-relative:text;v-text-anchor:top" o:gfxdata="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" stroked="f">
+              <v:shape w14:anchorId="2AFFA9BE" id="Textové pole 25" o:spid="_x0000_s1034" type="#_x0000_t202" style="position:absolute;left:0;text-align:left;margin-left:0;margin-top:82.7pt;width:185.55pt;height:.05pt;z-index:251705344;visibility:visible;mso-wrap-style:square;mso-wrap-distance-left:9pt;mso-wrap-distance-top:0;mso-wrap-distance-right:9pt;mso-wrap-distance-bottom:0;mso-position-horizontal:absolute;mso-position-horizontal-relative:text;mso-position-vertical:absolute;mso-position-vertical-relative:text;v-text-anchor:top" o:gfxdata="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" stroked="f">
                 <v:textbox style="mso-fit-shape-to-text:t" inset="0,0,0,0">
                   <w:txbxContent>
                     <w:p>
@@ -8571,7 +8576,7 @@
                           <w:rStyle w:val="Zdraznnjemn"/>
                         </w:rPr>
                       </w:pPr>
-                      <w:bookmarkStart w:id="43" w:name="_Toc133145264"/>
+                      <w:bookmarkStart w:id="44" w:name="_Toc133145264"/>
                       <w:r>
                         <w:rPr>
                           <w:rStyle w:val="Zdraznnjemn"/>
@@ -8615,7 +8620,7 @@
                         </w:rPr>
                         <w:t xml:space="preserve"> – Konfigurační soubor pluginu [Zdroj: vlastní]</w:t>
                       </w:r>
-                      <w:bookmarkEnd w:id="43"/>
+                      <w:bookmarkEnd w:id="44"/>
                     </w:p>
                   </w:txbxContent>
                 </v:textbox>
@@ -8719,62 +8724,46 @@
           <w:i/>
           <w:iCs/>
         </w:rPr>
-        <w:t xml:space="preserve">“ </w:t>
-      </w:r>
-      <w:proofErr w:type="gramStart"/>
-      <w:r>
+        <w:t>“ slouží pro identifikaci pluginu</w:t>
+      </w:r>
+    </w:p>
+    <w:p>
+      <w:pPr>
+        <w:spacing w:line="360" w:lineRule="auto"/>
+        <w:jc w:val="both"/>
         <w:rPr>
           <w:i/>
           <w:iCs/>
         </w:rPr>
-        <w:t>slouží</w:t>
-      </w:r>
-      <w:proofErr w:type="gramEnd"/>
+      </w:pPr>
       <w:r>
         <w:rPr>
           <w:i/>
           <w:iCs/>
         </w:rPr>
-        <w:t xml:space="preserve"> pro identifikaci pluginu</w:t>
-      </w:r>
-    </w:p>
-    <w:p>
-      <w:pPr>
-        <w:spacing w:line="360" w:lineRule="auto"/>
-        <w:jc w:val="both"/>
+        <w:t>„</w:t>
+      </w:r>
+      <w:proofErr w:type="spellStart"/>
+      <w:r>
         <w:rPr>
           <w:i/>
           <w:iCs/>
         </w:rPr>
-      </w:pPr>
+        <w:t>topic</w:t>
+      </w:r>
+      <w:proofErr w:type="spellEnd"/>
       <w:r>
         <w:rPr>
           <w:i/>
           <w:iCs/>
         </w:rPr>
-        <w:t>„</w:t>
-      </w:r>
-      <w:proofErr w:type="spellStart"/>
+        <w:t>“ je téma do/ze kterého jsou později posílány/přijímány zprávy</w:t>
+      </w:r>
       <w:r>
         <w:rPr>
           <w:i/>
           <w:iCs/>
         </w:rPr>
-        <w:t>topic</w:t>
-      </w:r>
-      <w:proofErr w:type="spellEnd"/>
-      <w:r>
-        <w:rPr>
-          <w:i/>
-          <w:iCs/>
-        </w:rPr>
-        <w:t>“ je téma do/ze kterého jsou později posílány/přijímány zprávy</w:t>
-      </w:r>
-      <w:r>
-        <w:rPr>
-          <w:i/>
-          <w:iCs/>
-        </w:rPr>
         <w:br w:type="page"/>
       </w:r>
     </w:p>
@@ -8848,15 +8837,7 @@
       </w:r>
       <w:proofErr w:type="spellEnd"/>
       <w:r>
-        <w:t xml:space="preserve">“ na MQTT server. Zároveň </w:t>
-      </w:r>
-      <w:proofErr w:type="gramStart"/>
-      <w:r>
-        <w:t>zruší</w:t>
-      </w:r>
-      <w:proofErr w:type="gramEnd"/>
-      <w:r>
-        <w:t xml:space="preserve"> akci </w:t>
+        <w:t xml:space="preserve">“ na MQTT server. Zároveň zruší akci </w:t>
       </w:r>
       <w:r>
         <w:t>tlačítka (</w:t>
@@ -9095,7 +9076,7 @@
                                 <w:rStyle w:val="Zdraznnjemn"/>
                               </w:rPr>
                             </w:pPr>
-                            <w:bookmarkStart w:id="44" w:name="_Toc133145265"/>
+                            <w:bookmarkStart w:id="45" w:name="_Toc133145265"/>
                             <w:r>
                               <w:rPr>
                                 <w:rStyle w:val="Zdraznnjemn"/>
@@ -9139,7 +9120,7 @@
                               </w:rPr>
                               <w:t xml:space="preserve"> – Kód pro tlačítko na dveřích [Zdroj: vlastní]</w:t>
                             </w:r>
-                            <w:bookmarkEnd w:id="44"/>
+                            <w:bookmarkEnd w:id="45"/>
                           </w:p>
                         </w:txbxContent>
                       </wps:txbx>
@@ -9160,7 +9141,7 @@
           </mc:Choice>
           <mc:Fallback>
             <w:pict>
-              <v:shape w14:anchorId="45384168" id="Textové pole 26" o:spid="_x0000_s1035" type="#_x0000_t202" style="position:absolute;left:0;text-align:left;margin-left:0;margin-top:.3pt;width:357.3pt;height:.05pt;z-index:251707392;visibility:visible;mso-wrap-style:square;mso-width-percent:0;mso-wrap-distance-left:9pt;mso-wrap-distance-top:0;mso-wrap-distance-right:9pt;mso-wrap-distance-bottom:0;mso-position-horizontal:left;mso-position-horizontal-relative:margin;mso-position-vertical:absolute;mso-position-vertical-relative:text;mso-width-percent:0;mso-width-relative:margin;v-text-anchor:top" o:gfxdata="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" stroked="f">
+              <v:shape w14:anchorId="45384168" id="Textové pole 26" o:spid="_x0000_s1035" type="#_x0000_t202" style="position:absolute;left:0;text-align:left;margin-left:0;margin-top:.3pt;width:357.3pt;height:.05pt;z-index:251707392;visibility:visible;mso-wrap-style:square;mso-width-percent:0;mso-wrap-distance-left:9pt;mso-wrap-distance-top:0;mso-wrap-distance-right:9pt;mso-wrap-distance-bottom:0;mso-position-horizontal:left;mso-position-horizontal-relative:margin;mso-position-vertical:absolute;mso-position-vertical-relative:text;mso-width-percent:0;mso-width-relative:margin;v-text-anchor:top" o:gfxdata="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" stroked="f">
                 <v:textbox style="mso-fit-shape-to-text:t" inset="0,0,0,0">
                   <w:txbxContent>
                     <w:p>
@@ -9170,7 +9151,7 @@
                           <w:rStyle w:val="Zdraznnjemn"/>
                         </w:rPr>
                       </w:pPr>
-                      <w:bookmarkStart w:id="45" w:name="_Toc133145265"/>
+                      <w:bookmarkStart w:id="46" w:name="_Toc133145265"/>
                       <w:r>
                         <w:rPr>
                           <w:rStyle w:val="Zdraznnjemn"/>
@@ -9214,7 +9195,7 @@
                         </w:rPr>
                         <w:t xml:space="preserve"> – Kód pro tlačítko na dveřích [Zdroj: vlastní]</w:t>
                       </w:r>
-                      <w:bookmarkEnd w:id="45"/>
+                      <w:bookmarkEnd w:id="46"/>
                     </w:p>
                   </w:txbxContent>
                 </v:textbox>
@@ -9427,7 +9408,7 @@
                                 <w:rStyle w:val="Zdraznnjemn"/>
                               </w:rPr>
                             </w:pPr>
-                            <w:bookmarkStart w:id="46" w:name="_Toc133145266"/>
+                            <w:bookmarkStart w:id="47" w:name="_Toc133145266"/>
                             <w:r>
                               <w:rPr>
                                 <w:rStyle w:val="Zdraznnjemn"/>
@@ -9471,7 +9452,7 @@
                               </w:rPr>
                               <w:t xml:space="preserve"> – Kód pro tlačítko na světle [Zdroj: vlastní]</w:t>
                             </w:r>
-                            <w:bookmarkEnd w:id="46"/>
+                            <w:bookmarkEnd w:id="47"/>
                           </w:p>
                         </w:txbxContent>
                       </wps:txbx>
@@ -9489,7 +9470,7 @@
           </mc:Choice>
           <mc:Fallback>
             <w:pict>
-              <v:shape w14:anchorId="2CD19C38" id="Textové pole 27" o:spid="_x0000_s1036" type="#_x0000_t202" style="position:absolute;left:0;text-align:left;margin-left:0;margin-top:48.35pt;width:289.25pt;height:.05pt;z-index:251709440;visibility:visible;mso-wrap-style:square;mso-wrap-distance-left:9pt;mso-wrap-distance-top:0;mso-wrap-distance-right:9pt;mso-wrap-distance-bottom:0;mso-position-horizontal:left;mso-position-horizontal-relative:margin;mso-position-vertical:absolute;mso-position-vertical-relative:text;v-text-anchor:top" o:gfxdata="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" stroked="f">
+              <v:shape w14:anchorId="2CD19C38" id="Textové pole 27" o:spid="_x0000_s1036" type="#_x0000_t202" style="position:absolute;left:0;text-align:left;margin-left:0;margin-top:48.35pt;width:289.25pt;height:.05pt;z-index:251709440;visibility:visible;mso-wrap-style:square;mso-wrap-distance-left:9pt;mso-wrap-distance-top:0;mso-wrap-distance-right:9pt;mso-wrap-distance-bottom:0;mso-position-horizontal:left;mso-position-horizontal-relative:margin;mso-position-vertical:absolute;mso-position-vertical-relative:text;v-text-anchor:top" o:gfxdata="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" stroked="f">
                 <v:textbox style="mso-fit-shape-to-text:t" inset="0,0,0,0">
                   <w:txbxContent>
                     <w:p>
@@ -9499,7 +9480,7 @@
                           <w:rStyle w:val="Zdraznnjemn"/>
                         </w:rPr>
                       </w:pPr>
-                      <w:bookmarkStart w:id="47" w:name="_Toc133145266"/>
+                      <w:bookmarkStart w:id="48" w:name="_Toc133145266"/>
                       <w:r>
                         <w:rPr>
                           <w:rStyle w:val="Zdraznnjemn"/>
@@ -9543,7 +9524,7 @@
                         </w:rPr>
                         <w:t xml:space="preserve"> – Kód pro tlačítko na světle [Zdroj: vlastní]</w:t>
                       </w:r>
-                      <w:bookmarkEnd w:id="47"/>
+                      <w:bookmarkEnd w:id="48"/>
                     </w:p>
                   </w:txbxContent>
                 </v:textbox>
@@ -9588,8 +9569,13 @@
       </w:r>
       <w:proofErr w:type="spellEnd"/>
       <w:r>
-        <w:t>“ plugin</w:t>
-      </w:r>
+        <w:t xml:space="preserve">“ </w:t>
+      </w:r>
+      <w:proofErr w:type="spellStart"/>
+      <w:r>
+        <w:t>plugin</w:t>
+      </w:r>
+      <w:proofErr w:type="spellEnd"/>
       <w:r>
         <w:t xml:space="preserve"> ovládá dveře opět pomocí „</w:t>
       </w:r>
@@ -9777,7 +9763,7 @@
                                 <w:rStyle w:val="Zdraznnjemn"/>
                               </w:rPr>
                             </w:pPr>
-                            <w:bookmarkStart w:id="48" w:name="_Toc133145267"/>
+                            <w:bookmarkStart w:id="49" w:name="_Toc133145267"/>
                             <w:r>
                               <w:rPr>
                                 <w:rStyle w:val="Zdraznnjemn"/>
@@ -9833,7 +9819,7 @@
                               </w:rPr>
                               <w:t xml:space="preserve"> [Zdroj: vlastní]</w:t>
                             </w:r>
-                            <w:bookmarkEnd w:id="48"/>
+                            <w:bookmarkEnd w:id="49"/>
                           </w:p>
                         </w:txbxContent>
                       </wps:txbx>
@@ -9854,7 +9840,7 @@
           </mc:Choice>
           <mc:Fallback>
             <w:pict>
-              <v:shape w14:anchorId="78507FA8" id="Textové pole 28" o:spid="_x0000_s1037" type="#_x0000_t202" style="position:absolute;left:0;text-align:left;margin-left:0;margin-top:52.7pt;width:393.65pt;height:.05pt;z-index:251711488;visibility:visible;mso-wrap-style:square;mso-width-percent:0;mso-wrap-distance-left:9pt;mso-wrap-distance-top:0;mso-wrap-distance-right:9pt;mso-wrap-distance-bottom:0;mso-position-horizontal:left;mso-position-horizontal-relative:margin;mso-position-vertical:absolute;mso-position-vertical-relative:text;mso-width-percent:0;mso-width-relative:margin;v-text-anchor:top" o:gfxdata="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" stroked="f">
+              <v:shape w14:anchorId="78507FA8" id="Textové pole 28" o:spid="_x0000_s1037" type="#_x0000_t202" style="position:absolute;left:0;text-align:left;margin-left:0;margin-top:52.7pt;width:393.65pt;height:.05pt;z-index:251711488;visibility:visible;mso-wrap-style:square;mso-width-percent:0;mso-wrap-distance-left:9pt;mso-wrap-distance-top:0;mso-wrap-distance-right:9pt;mso-wrap-distance-bottom:0;mso-position-horizontal:left;mso-position-horizontal-relative:margin;mso-position-vertical:absolute;mso-position-vertical-relative:text;mso-width-percent:0;mso-width-relative:margin;v-text-anchor:top" o:gfxdata="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" stroked="f">
                 <v:textbox style="mso-fit-shape-to-text:t" inset="0,0,0,0">
                   <w:txbxContent>
                     <w:p>
@@ -9864,7 +9850,7 @@
                           <w:rStyle w:val="Zdraznnjemn"/>
                         </w:rPr>
                       </w:pPr>
-                      <w:bookmarkStart w:id="49" w:name="_Toc133145267"/>
+                      <w:bookmarkStart w:id="50" w:name="_Toc133145267"/>
                       <w:r>
                         <w:rPr>
                           <w:rStyle w:val="Zdraznnjemn"/>
@@ -9920,7 +9906,7 @@
                         </w:rPr>
                         <w:t xml:space="preserve"> [Zdroj: vlastní]</w:t>
                       </w:r>
-                      <w:bookmarkEnd w:id="49"/>
+                      <w:bookmarkEnd w:id="50"/>
                     </w:p>
                   </w:txbxContent>
                 </v:textbox>
@@ -9942,7 +9928,7 @@
           <w:footerReference w:type="default" r:id="rId22"/>
           <w:pgSz w:w="11905" w:h="16837"/>
           <w:pgMar w:top="709" w:right="1134" w:bottom="1134" w:left="2268" w:header="709" w:footer="709" w:gutter="0"/>
-          <w:pgNumType w:start="5"/>
+          <w:pgNumType w:start="6"/>
           <w:cols w:space="708"/>
           <w:docGrid w:linePitch="326"/>
         </w:sectPr>
@@ -9958,12 +9944,12 @@
         <w:spacing w:line="360" w:lineRule="auto"/>
         <w:jc w:val="both"/>
       </w:pPr>
-      <w:bookmarkStart w:id="50" w:name="_Toc133147074"/>
+      <w:bookmarkStart w:id="51" w:name="_Toc133232328"/>
       <w:r>
         <w:lastRenderedPageBreak/>
         <w:t>Vytvoření herního serveru</w:t>
       </w:r>
-      <w:bookmarkEnd w:id="50"/>
+      <w:bookmarkEnd w:id="51"/>
     </w:p>
     <w:p>
       <w:pPr>
@@ -9974,11 +9960,11 @@
         </w:numPr>
         <w:spacing w:line="360" w:lineRule="auto"/>
       </w:pPr>
-      <w:bookmarkStart w:id="51" w:name="_Toc133147075"/>
+      <w:bookmarkStart w:id="52" w:name="_Toc133232329"/>
       <w:r>
         <w:t>Verze a platforma</w:t>
       </w:r>
-      <w:bookmarkEnd w:id="51"/>
+      <w:bookmarkEnd w:id="52"/>
     </w:p>
     <w:p>
       <w:pPr>
@@ -10051,11 +10037,11 @@
         <w:spacing w:line="360" w:lineRule="auto"/>
         <w:jc w:val="both"/>
       </w:pPr>
-      <w:bookmarkStart w:id="52" w:name="_Toc133147076"/>
+      <w:bookmarkStart w:id="53" w:name="_Toc133232330"/>
       <w:r>
         <w:t>Server</w:t>
       </w:r>
-      <w:bookmarkEnd w:id="52"/>
+      <w:bookmarkEnd w:id="53"/>
     </w:p>
     <w:p>
       <w:pPr>
@@ -10100,7 +10086,15 @@
       </w:r>
       <w:proofErr w:type="spellEnd"/>
       <w:r>
-        <w:t xml:space="preserve"> (EULA) Minecraftu, které upravují používání oficiálního Minecraft serverového software a jeho licenčních podmínek</w:t>
+        <w:t xml:space="preserve"> (EULA) </w:t>
+      </w:r>
+      <w:proofErr w:type="spellStart"/>
+      <w:r>
+        <w:t>Minecraftu</w:t>
+      </w:r>
+      <w:proofErr w:type="spellEnd"/>
+      <w:r>
+        <w:t>, které upravují používání oficiálního Minecraft serverového software a jeho licenčních podmínek</w:t>
       </w:r>
       <w:r>
         <w:t>.</w:t>
@@ -10168,7 +10162,7 @@
                                 <w:rStyle w:val="Zdraznnjemn"/>
                               </w:rPr>
                             </w:pPr>
-                            <w:bookmarkStart w:id="53" w:name="_Toc133145268"/>
+                            <w:bookmarkStart w:id="54" w:name="_Toc133145268"/>
                             <w:r>
                               <w:rPr>
                                 <w:rStyle w:val="Zdraznnjemn"/>
@@ -10212,7 +10206,7 @@
                               </w:rPr>
                               <w:t xml:space="preserve"> – Spouštěcí skript serveru [Zdroj: vlastní]</w:t>
                             </w:r>
-                            <w:bookmarkEnd w:id="53"/>
+                            <w:bookmarkEnd w:id="54"/>
                           </w:p>
                         </w:txbxContent>
                       </wps:txbx>
@@ -10230,7 +10224,7 @@
           </mc:Choice>
           <mc:Fallback>
             <w:pict>
-              <v:shape w14:anchorId="2E2A12D1" id="Textové pole 29" o:spid="_x0000_s1038" type="#_x0000_t202" style="position:absolute;left:0;text-align:left;margin-left:0;margin-top:28.2pt;width:425.15pt;height:.05pt;z-index:251713536;visibility:visible;mso-wrap-style:square;mso-wrap-distance-left:9pt;mso-wrap-distance-top:0;mso-wrap-distance-right:9pt;mso-wrap-distance-bottom:0;mso-position-horizontal:absolute;mso-position-horizontal-relative:text;mso-position-vertical:absolute;mso-position-vertical-relative:text;v-text-anchor:top" o:gfxdata="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" stroked="f">
+              <v:shape w14:anchorId="2E2A12D1" id="Textové pole 29" o:spid="_x0000_s1038" type="#_x0000_t202" style="position:absolute;left:0;text-align:left;margin-left:0;margin-top:28.2pt;width:425.15pt;height:.05pt;z-index:251713536;visibility:visible;mso-wrap-style:square;mso-wrap-distance-left:9pt;mso-wrap-distance-top:0;mso-wrap-distance-right:9pt;mso-wrap-distance-bottom:0;mso-position-horizontal:absolute;mso-position-horizontal-relative:text;mso-position-vertical:absolute;mso-position-vertical-relative:text;v-text-anchor:top" o:gfxdata="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" stroked="f">
                 <v:textbox style="mso-fit-shape-to-text:t" inset="0,0,0,0">
                   <w:txbxContent>
                     <w:p>
@@ -10240,7 +10234,7 @@
                           <w:rStyle w:val="Zdraznnjemn"/>
                         </w:rPr>
                       </w:pPr>
-                      <w:bookmarkStart w:id="54" w:name="_Toc133145268"/>
+                      <w:bookmarkStart w:id="55" w:name="_Toc133145268"/>
                       <w:r>
                         <w:rPr>
                           <w:rStyle w:val="Zdraznnjemn"/>
@@ -10284,7 +10278,7 @@
                         </w:rPr>
                         <w:t xml:space="preserve"> – Spouštěcí skript serveru [Zdroj: vlastní]</w:t>
                       </w:r>
-                      <w:bookmarkEnd w:id="54"/>
+                      <w:bookmarkEnd w:id="55"/>
                     </w:p>
                   </w:txbxContent>
                 </v:textbox>
@@ -10471,7 +10465,7 @@
                                 <w:rStyle w:val="Zdraznnjemn"/>
                               </w:rPr>
                             </w:pPr>
-                            <w:bookmarkStart w:id="55" w:name="_Toc133145269"/>
+                            <w:bookmarkStart w:id="56" w:name="_Toc133145269"/>
                             <w:r>
                               <w:rPr>
                                 <w:rStyle w:val="Zdraznnjemn"/>
@@ -10515,7 +10509,7 @@
                               </w:rPr>
                               <w:t xml:space="preserve"> – Fotka z virtuálního prostředí serveru [Zdroj: vlastní]</w:t>
                             </w:r>
-                            <w:bookmarkEnd w:id="55"/>
+                            <w:bookmarkEnd w:id="56"/>
                           </w:p>
                         </w:txbxContent>
                       </wps:txbx>
@@ -10533,7 +10527,7 @@
           </mc:Choice>
           <mc:Fallback>
             <w:pict>
-              <v:shape w14:anchorId="05D1C99B" id="Textové pole 30" o:spid="_x0000_s1039" type="#_x0000_t202" style="position:absolute;left:0;text-align:left;margin-left:0;margin-top:207.8pt;width:5in;height:.05pt;z-index:251715584;visibility:visible;mso-wrap-style:square;mso-wrap-distance-left:9pt;mso-wrap-distance-top:0;mso-wrap-distance-right:9pt;mso-wrap-distance-bottom:0;mso-position-horizontal:absolute;mso-position-horizontal-relative:text;mso-position-vertical:absolute;mso-position-vertical-relative:text;v-text-anchor:top" o:gfxdata="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" stroked="f">
+              <v:shape w14:anchorId="05D1C99B" id="Textové pole 30" o:spid="_x0000_s1039" type="#_x0000_t202" style="position:absolute;left:0;text-align:left;margin-left:0;margin-top:207.8pt;width:5in;height:.05pt;z-index:251715584;visibility:visible;mso-wrap-style:square;mso-wrap-distance-left:9pt;mso-wrap-distance-top:0;mso-wrap-distance-right:9pt;mso-wrap-distance-bottom:0;mso-position-horizontal:absolute;mso-position-horizontal-relative:text;mso-position-vertical:absolute;mso-position-vertical-relative:text;v-text-anchor:top" o:gfxdata="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" stroked="f">
                 <v:textbox style="mso-fit-shape-to-text:t" inset="0,0,0,0">
                   <w:txbxContent>
                     <w:p>
@@ -10543,7 +10537,7 @@
                           <w:rStyle w:val="Zdraznnjemn"/>
                         </w:rPr>
                       </w:pPr>
-                      <w:bookmarkStart w:id="56" w:name="_Toc133145269"/>
+                      <w:bookmarkStart w:id="57" w:name="_Toc133145269"/>
                       <w:r>
                         <w:rPr>
                           <w:rStyle w:val="Zdraznnjemn"/>
@@ -10587,7 +10581,7 @@
                         </w:rPr>
                         <w:t xml:space="preserve"> – Fotka z virtuálního prostředí serveru [Zdroj: vlastní]</w:t>
                       </w:r>
-                      <w:bookmarkEnd w:id="56"/>
+                      <w:bookmarkEnd w:id="57"/>
                     </w:p>
                   </w:txbxContent>
                 </v:textbox>
@@ -10666,12 +10660,12 @@
         </w:numPr>
         <w:spacing w:line="360" w:lineRule="auto"/>
       </w:pPr>
-      <w:bookmarkStart w:id="57" w:name="_Toc133147077"/>
+      <w:bookmarkStart w:id="58" w:name="_Toc133232331"/>
       <w:r>
         <w:lastRenderedPageBreak/>
         <w:t>Komunikace přes MQTT</w:t>
       </w:r>
-      <w:bookmarkEnd w:id="57"/>
+      <w:bookmarkEnd w:id="58"/>
     </w:p>
     <w:p>
       <w:pPr>
@@ -10711,15 +10705,7 @@
       </w:r>
       <w:proofErr w:type="spellEnd"/>
       <w:r>
-        <w:t xml:space="preserve"> sítích. Poskytuje flexibilitu a škálovatelnost pro různé topologie sítě a je populární volbou pro mnoho aplikací v oblasti </w:t>
-      </w:r>
-      <w:proofErr w:type="gramStart"/>
-      <w:r>
-        <w:t>Internetu</w:t>
-      </w:r>
-      <w:proofErr w:type="gramEnd"/>
-      <w:r>
-        <w:t xml:space="preserve"> věcí.</w:t>
+        <w:t xml:space="preserve"> sítích. Poskytuje flexibilitu a škálovatelnost pro různé topologie sítě a je populární volbou pro mnoho aplikací v oblasti Internetu věcí.</w:t>
       </w:r>
     </w:p>
     <w:p>
@@ -10830,7 +10816,7 @@
                                 <w:rStyle w:val="Zdraznnjemn"/>
                               </w:rPr>
                             </w:pPr>
-                            <w:bookmarkStart w:id="58" w:name="_Toc133145270"/>
+                            <w:bookmarkStart w:id="59" w:name="_Toc133145270"/>
                             <w:r>
                               <w:rPr>
                                 <w:rStyle w:val="Zdraznnjemn"/>
@@ -10874,7 +10860,7 @@
                               </w:rPr>
                               <w:t xml:space="preserve"> – Zjednodušené schéma komunikace [Zdroj: vlastní]</w:t>
                             </w:r>
-                            <w:bookmarkEnd w:id="58"/>
+                            <w:bookmarkEnd w:id="59"/>
                           </w:p>
                         </w:txbxContent>
                       </wps:txbx>
@@ -10892,7 +10878,7 @@
           </mc:Choice>
           <mc:Fallback>
             <w:pict>
-              <v:shape w14:anchorId="105692CC" id="Textové pole 31" o:spid="_x0000_s1040" type="#_x0000_t202" style="position:absolute;left:0;text-align:left;margin-left:0;margin-top:208pt;width:349.05pt;height:.05pt;z-index:251717632;visibility:visible;mso-wrap-style:square;mso-wrap-distance-left:9pt;mso-wrap-distance-top:0;mso-wrap-distance-right:9pt;mso-wrap-distance-bottom:0;mso-position-horizontal:absolute;mso-position-horizontal-relative:text;mso-position-vertical:absolute;mso-position-vertical-relative:text;v-text-anchor:top" o:gfxdata="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" stroked="f">
+              <v:shape w14:anchorId="105692CC" id="Textové pole 31" o:spid="_x0000_s1040" type="#_x0000_t202" style="position:absolute;left:0;text-align:left;margin-left:0;margin-top:208pt;width:349.05pt;height:.05pt;z-index:251717632;visibility:visible;mso-wrap-style:square;mso-wrap-distance-left:9pt;mso-wrap-distance-top:0;mso-wrap-distance-right:9pt;mso-wrap-distance-bottom:0;mso-position-horizontal:absolute;mso-position-horizontal-relative:text;mso-position-vertical:absolute;mso-position-vertical-relative:text;v-text-anchor:top" o:gfxdata="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" stroked="f">
                 <v:textbox style="mso-fit-shape-to-text:t" inset="0,0,0,0">
                   <w:txbxContent>
                     <w:p>
@@ -10902,7 +10888,7 @@
                           <w:rStyle w:val="Zdraznnjemn"/>
                         </w:rPr>
                       </w:pPr>
-                      <w:bookmarkStart w:id="59" w:name="_Toc133145270"/>
+                      <w:bookmarkStart w:id="60" w:name="_Toc133145270"/>
                       <w:r>
                         <w:rPr>
                           <w:rStyle w:val="Zdraznnjemn"/>
@@ -10946,7 +10932,7 @@
                         </w:rPr>
                         <w:t xml:space="preserve"> – Zjednodušené schéma komunikace [Zdroj: vlastní]</w:t>
                       </w:r>
-                      <w:bookmarkEnd w:id="59"/>
+                      <w:bookmarkEnd w:id="60"/>
                     </w:p>
                   </w:txbxContent>
                 </v:textbox>
@@ -11086,12 +11072,12 @@
         </w:numPr>
         <w:spacing w:line="360" w:lineRule="auto"/>
       </w:pPr>
-      <w:bookmarkStart w:id="60" w:name="_Toc133147078"/>
+      <w:bookmarkStart w:id="61" w:name="_Toc133232332"/>
       <w:r>
         <w:lastRenderedPageBreak/>
         <w:t>Použité součástky</w:t>
       </w:r>
-      <w:bookmarkEnd w:id="60"/>
+      <w:bookmarkEnd w:id="61"/>
     </w:p>
     <w:p>
       <w:pPr>
@@ -11099,7 +11085,7 @@
         <w:spacing w:line="360" w:lineRule="auto"/>
         <w:ind w:firstLine="360"/>
       </w:pPr>
-      <w:bookmarkStart w:id="61" w:name="_Toc133147079"/>
+      <w:bookmarkStart w:id="62" w:name="_Toc133232333"/>
       <w:r>
         <w:t>6.1</w:t>
       </w:r>
@@ -11110,7 +11096,7 @@
         <w:tab/>
         <w:t>Tlačítko</w:t>
       </w:r>
-      <w:bookmarkEnd w:id="61"/>
+      <w:bookmarkEnd w:id="62"/>
     </w:p>
     <w:p>
       <w:pPr>
@@ -11292,7 +11278,7 @@
                                 <w:rStyle w:val="Zdraznnjemn"/>
                               </w:rPr>
                             </w:pPr>
-                            <w:bookmarkStart w:id="62" w:name="_Toc133145271"/>
+                            <w:bookmarkStart w:id="63" w:name="_Toc133145271"/>
                             <w:r>
                               <w:rPr>
                                 <w:rStyle w:val="Zdraznnjemn"/>
@@ -11348,7 +11334,7 @@
                               </w:rPr>
                               <w:t xml:space="preserve"> [Zdroj: vlastní]</w:t>
                             </w:r>
-                            <w:bookmarkEnd w:id="62"/>
+                            <w:bookmarkEnd w:id="63"/>
                           </w:p>
                         </w:txbxContent>
                       </wps:txbx>
@@ -11369,7 +11355,7 @@
           </mc:Choice>
           <mc:Fallback>
             <w:pict>
-              <v:shape w14:anchorId="6A9D9084" id="Textové pole 35" o:spid="_x0000_s1041" type="#_x0000_t202" style="position:absolute;margin-left:0;margin-top:1.2pt;width:222pt;height:.05pt;z-index:251721728;visibility:visible;mso-wrap-style:square;mso-width-percent:0;mso-wrap-distance-left:9pt;mso-wrap-distance-top:0;mso-wrap-distance-right:9pt;mso-wrap-distance-bottom:0;mso-position-horizontal:left;mso-position-horizontal-relative:margin;mso-position-vertical:absolute;mso-position-vertical-relative:text;mso-width-percent:0;mso-width-relative:margin;v-text-anchor:top" o:gfxdata="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" stroked="f">
+              <v:shape w14:anchorId="6A9D9084" id="Textové pole 35" o:spid="_x0000_s1041" type="#_x0000_t202" style="position:absolute;margin-left:0;margin-top:1.2pt;width:222pt;height:.05pt;z-index:251721728;visibility:visible;mso-wrap-style:square;mso-width-percent:0;mso-wrap-distance-left:9pt;mso-wrap-distance-top:0;mso-wrap-distance-right:9pt;mso-wrap-distance-bottom:0;mso-position-horizontal:left;mso-position-horizontal-relative:margin;mso-position-vertical:absolute;mso-position-vertical-relative:text;mso-width-percent:0;mso-width-relative:margin;v-text-anchor:top" o:gfxdata="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" stroked="f">
                 <v:textbox style="mso-fit-shape-to-text:t" inset="0,0,0,0">
                   <w:txbxContent>
                     <w:p>
@@ -11379,7 +11365,7 @@
                           <w:rStyle w:val="Zdraznnjemn"/>
                         </w:rPr>
                       </w:pPr>
-                      <w:bookmarkStart w:id="63" w:name="_Toc133145271"/>
+                      <w:bookmarkStart w:id="64" w:name="_Toc133145271"/>
                       <w:r>
                         <w:rPr>
                           <w:rStyle w:val="Zdraznnjemn"/>
@@ -11435,7 +11421,7 @@
                         </w:rPr>
                         <w:t xml:space="preserve"> [Zdroj: vlastní]</w:t>
                       </w:r>
-                      <w:bookmarkEnd w:id="63"/>
+                      <w:bookmarkEnd w:id="64"/>
                     </w:p>
                   </w:txbxContent>
                 </v:textbox>
@@ -11462,7 +11448,7 @@
         <w:spacing w:line="360" w:lineRule="auto"/>
         <w:ind w:firstLine="360"/>
       </w:pPr>
-      <w:bookmarkStart w:id="64" w:name="_Toc133147080"/>
+      <w:bookmarkStart w:id="65" w:name="_Toc133232334"/>
       <w:r>
         <w:t>6.2</w:t>
       </w:r>
@@ -11482,7 +11468,7 @@
       <w:r>
         <w:t>roservo</w:t>
       </w:r>
-      <w:bookmarkEnd w:id="64"/>
+      <w:bookmarkEnd w:id="65"/>
       <w:proofErr w:type="spellEnd"/>
     </w:p>
     <w:p>
@@ -11661,7 +11647,7 @@
                                 <w:rStyle w:val="Zdraznnjemn"/>
                               </w:rPr>
                             </w:pPr>
-                            <w:bookmarkStart w:id="65" w:name="_Toc133145272"/>
+                            <w:bookmarkStart w:id="66" w:name="_Toc133145272"/>
                             <w:r>
                               <w:rPr>
                                 <w:rStyle w:val="Zdraznnjemn"/>
@@ -11719,7 +11705,7 @@
                               </w:rPr>
                               <w:t xml:space="preserve"> [Zdroj: vlastní]</w:t>
                             </w:r>
-                            <w:bookmarkEnd w:id="65"/>
+                            <w:bookmarkEnd w:id="66"/>
                           </w:p>
                         </w:txbxContent>
                       </wps:txbx>
@@ -11740,7 +11726,7 @@
           </mc:Choice>
           <mc:Fallback>
             <w:pict>
-              <v:shape w14:anchorId="42C75073" id="Textové pole 37" o:spid="_x0000_s1042" type="#_x0000_t202" style="position:absolute;margin-left:0;margin-top:116.45pt;width:172.65pt;height:.05pt;z-index:251726848;visibility:visible;mso-wrap-style:square;mso-width-percent:0;mso-wrap-distance-left:9pt;mso-wrap-distance-top:0;mso-wrap-distance-right:9pt;mso-wrap-distance-bottom:0;mso-position-horizontal:left;mso-position-horizontal-relative:margin;mso-position-vertical:absolute;mso-position-vertical-relative:text;mso-width-percent:0;mso-width-relative:margin;v-text-anchor:top" o:gfxdata="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" stroked="f">
+              <v:shape w14:anchorId="42C75073" id="Textové pole 37" o:spid="_x0000_s1042" type="#_x0000_t202" style="position:absolute;margin-left:0;margin-top:116.45pt;width:172.65pt;height:.05pt;z-index:251726848;visibility:visible;mso-wrap-style:square;mso-width-percent:0;mso-wrap-distance-left:9pt;mso-wrap-distance-top:0;mso-wrap-distance-right:9pt;mso-wrap-distance-bottom:0;mso-position-horizontal:left;mso-position-horizontal-relative:margin;mso-position-vertical:absolute;mso-position-vertical-relative:text;mso-width-percent:0;mso-width-relative:margin;v-text-anchor:top" o:gfxdata="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" stroked="f">
                 <v:textbox style="mso-fit-shape-to-text:t" inset="0,0,0,0">
                   <w:txbxContent>
                     <w:p>
@@ -11750,7 +11736,7 @@
                           <w:rStyle w:val="Zdraznnjemn"/>
                         </w:rPr>
                       </w:pPr>
-                      <w:bookmarkStart w:id="66" w:name="_Toc133145272"/>
+                      <w:bookmarkStart w:id="67" w:name="_Toc133145272"/>
                       <w:r>
                         <w:rPr>
                           <w:rStyle w:val="Zdraznnjemn"/>
@@ -11808,7 +11794,7 @@
                         </w:rPr>
                         <w:t xml:space="preserve"> [Zdroj: vlastní]</w:t>
                       </w:r>
-                      <w:bookmarkEnd w:id="66"/>
+                      <w:bookmarkEnd w:id="67"/>
                     </w:p>
                   </w:txbxContent>
                 </v:textbox>
@@ -11830,15 +11816,10 @@
         <w:spacing w:line="360" w:lineRule="auto"/>
         <w:ind w:firstLine="360"/>
       </w:pPr>
+      <w:bookmarkStart w:id="68" w:name="_Toc133232335"/>
       <w:r>
         <w:lastRenderedPageBreak/>
-        <w:t>6.</w:t>
-      </w:r>
-      <w:r>
-        <w:t>3</w:t>
-      </w:r>
-      <w:r>
-        <w:t>.</w:t>
+        <w:t>6.3.</w:t>
       </w:r>
       <w:r>
         <w:tab/>
@@ -11849,6 +11830,7 @@
         </w:rPr>
         <w:t>RGB LED</w:t>
       </w:r>
+      <w:bookmarkEnd w:id="68"/>
     </w:p>
     <w:p>
       <w:pPr>
@@ -11966,7 +11948,7 @@
                                 <w:rStyle w:val="Zdraznnjemn"/>
                               </w:rPr>
                             </w:pPr>
-                            <w:bookmarkStart w:id="67" w:name="_Toc133145273"/>
+                            <w:bookmarkStart w:id="69" w:name="_Toc133145273"/>
                             <w:r>
                               <w:rPr>
                                 <w:rStyle w:val="Zdraznnjemn"/>
@@ -12029,7 +12011,7 @@
                               </w:rPr>
                               <w:t>[Zdroj: vlastní]</w:t>
                             </w:r>
-                            <w:bookmarkEnd w:id="67"/>
+                            <w:bookmarkEnd w:id="69"/>
                           </w:p>
                         </w:txbxContent>
                       </wps:txbx>
@@ -12047,7 +12029,7 @@
           </mc:Choice>
           <mc:Fallback>
             <w:pict>
-              <v:shape w14:anchorId="3B2EC13D" id="Textové pole 38" o:spid="_x0000_s1043" type="#_x0000_t202" style="position:absolute;left:0;text-align:left;margin-left:-.05pt;margin-top:90.9pt;width:332.25pt;height:.05pt;z-index:251728896;visibility:visible;mso-wrap-style:square;mso-wrap-distance-left:9pt;mso-wrap-distance-top:0;mso-wrap-distance-right:9pt;mso-wrap-distance-bottom:0;mso-position-horizontal:absolute;mso-position-horizontal-relative:text;mso-position-vertical:absolute;mso-position-vertical-relative:text;v-text-anchor:top" o:gfxdata="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" stroked="f">
+              <v:shape w14:anchorId="3B2EC13D" id="Textové pole 38" o:spid="_x0000_s1043" type="#_x0000_t202" style="position:absolute;left:0;text-align:left;margin-left:-.05pt;margin-top:90.9pt;width:332.25pt;height:.05pt;z-index:251728896;visibility:visible;mso-wrap-style:square;mso-wrap-distance-left:9pt;mso-wrap-distance-top:0;mso-wrap-distance-right:9pt;mso-wrap-distance-bottom:0;mso-position-horizontal:absolute;mso-position-horizontal-relative:text;mso-position-vertical:absolute;mso-position-vertical-relative:text;v-text-anchor:top" o:gfxdata="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" stroked="f">
                 <v:textbox style="mso-fit-shape-to-text:t" inset="0,0,0,0">
                   <w:txbxContent>
                     <w:p>
@@ -12057,7 +12039,7 @@
                           <w:rStyle w:val="Zdraznnjemn"/>
                         </w:rPr>
                       </w:pPr>
-                      <w:bookmarkStart w:id="68" w:name="_Toc133145273"/>
+                      <w:bookmarkStart w:id="70" w:name="_Toc133145273"/>
                       <w:r>
                         <w:rPr>
                           <w:rStyle w:val="Zdraznnjemn"/>
@@ -12120,7 +12102,7 @@
                         </w:rPr>
                         <w:t>[Zdroj: vlastní]</w:t>
                       </w:r>
-                      <w:bookmarkEnd w:id="68"/>
+                      <w:bookmarkEnd w:id="70"/>
                     </w:p>
                   </w:txbxContent>
                 </v:textbox>
@@ -12235,12 +12217,12 @@
         </w:numPr>
         <w:spacing w:line="360" w:lineRule="auto"/>
       </w:pPr>
-      <w:bookmarkStart w:id="69" w:name="_Toc133147082"/>
+      <w:bookmarkStart w:id="71" w:name="_Toc133232336"/>
       <w:r>
         <w:lastRenderedPageBreak/>
         <w:t>Závěr</w:t>
       </w:r>
-      <w:bookmarkEnd w:id="69"/>
+      <w:bookmarkEnd w:id="71"/>
     </w:p>
     <w:p>
       <w:pPr>
@@ -12365,13 +12347,8 @@
         <w:t>rozšíření samo</w:t>
       </w:r>
       <w:r>
-        <w:t xml:space="preserve"> </w:t>
-      </w:r>
-      <w:proofErr w:type="gramStart"/>
-      <w:r>
-        <w:t>vytvoří</w:t>
-      </w:r>
-      <w:proofErr w:type="gramEnd"/>
+        <w:t xml:space="preserve"> vytvoří</w:t>
+      </w:r>
       <w:r>
         <w:t xml:space="preserve">, lze nastavit MQTT broker pro </w:t>
       </w:r>
@@ -12498,12 +12475,12 @@
         <w:spacing w:line="360" w:lineRule="auto"/>
         <w:jc w:val="both"/>
       </w:pPr>
-      <w:bookmarkStart w:id="70" w:name="_Toc133147083"/>
+      <w:bookmarkStart w:id="72" w:name="_Toc133232337"/>
       <w:r>
         <w:lastRenderedPageBreak/>
         <w:t>Použité zdroje</w:t>
       </w:r>
-      <w:bookmarkEnd w:id="70"/>
+      <w:bookmarkEnd w:id="72"/>
     </w:p>
     <w:p>
       <w:pPr>
@@ -12796,8 +12773,13 @@
       <w:pPr>
         <w:spacing w:line="360" w:lineRule="auto"/>
       </w:pPr>
-      <w:r>
-        <w:t xml:space="preserve">Minecraft End User </w:t>
+      <w:proofErr w:type="spellStart"/>
+      <w:r>
+        <w:t>Minecraft</w:t>
+      </w:r>
+      <w:proofErr w:type="spellEnd"/>
+      <w:r>
+        <w:t xml:space="preserve"> End User </w:t>
       </w:r>
       <w:proofErr w:type="spellStart"/>
       <w:r>
@@ -12823,6 +12805,8 @@
           <w:t>https://www.minecraft.net/en-us/eula</w:t>
         </w:r>
       </w:hyperlink>
+      <w:bookmarkStart w:id="73" w:name="_GoBack"/>
+      <w:bookmarkEnd w:id="73"/>
     </w:p>
     <w:p>
       <w:r>
@@ -12838,12 +12822,12 @@
         </w:numPr>
         <w:spacing w:line="360" w:lineRule="auto"/>
       </w:pPr>
-      <w:bookmarkStart w:id="71" w:name="_Toc133147084"/>
+      <w:bookmarkStart w:id="74" w:name="_Toc133232338"/>
       <w:r>
         <w:lastRenderedPageBreak/>
         <w:t>Seznam obrázků</w:t>
       </w:r>
-      <w:bookmarkEnd w:id="71"/>
+      <w:bookmarkEnd w:id="74"/>
     </w:p>
     <w:p>
       <w:pPr>
@@ -14187,12 +14171,36 @@
         <w:pStyle w:val="Nadpis2"/>
         <w:spacing w:line="360" w:lineRule="auto"/>
       </w:pPr>
-      <w:bookmarkStart w:id="72" w:name="_Toc133147085"/>
+      <w:bookmarkStart w:id="75" w:name="_Toc133232339"/>
       <w:r>
         <w:lastRenderedPageBreak/>
         <w:t>10. Seznam příloh</w:t>
       </w:r>
-      <w:bookmarkEnd w:id="72"/>
+      <w:bookmarkEnd w:id="75"/>
+    </w:p>
+    <w:p>
+      <w:pPr>
+        <w:spacing w:line="360" w:lineRule="auto"/>
+      </w:pPr>
+      <w:r>
+        <w:t>Příloha 1: Výkres dveří</w:t>
+      </w:r>
+    </w:p>
+    <w:p>
+      <w:pPr>
+        <w:spacing w:line="360" w:lineRule="auto"/>
+      </w:pPr>
+      <w:r>
+        <w:t>Příloha 2: Výkres stěn</w:t>
+      </w:r>
+    </w:p>
+    <w:p>
+      <w:pPr>
+        <w:spacing w:line="360" w:lineRule="auto"/>
+      </w:pPr>
+      <w:r>
+        <w:t>Příloha 3: Výkres střechy</w:t>
+      </w:r>
     </w:p>
     <w:p>
       <w:pPr>
@@ -14211,7 +14219,7 @@
 </file>
 
 <file path=word/endnotes.xml><?xml version="1.0" encoding="utf-8"?>
-<w:endnotes xmlns:wpc="http://schemas.microsoft.com/office/word/2010/wordprocessingCanvas" xmlns:cx="http://schemas.microsoft.com/office/drawing/2014/chartex" xmlns:cx1="http://schemas.microsoft.com/office/drawing/2015/9/8/chartex" xmlns:cx2="http://schemas.microsoft.com/office/drawing/2015/10/21/chartex" xmlns:cx3="http://schemas.microsoft.com/office/drawing/2016/5/9/chartex" xmlns:cx4="http://schemas.microsoft.com/office/drawing/2016/5/10/chartex" xmlns:cx5="http://schemas.microsoft.com/office/drawing/2016/5/11/chartex" xmlns:cx6="http://schemas.microsoft.com/office/drawing/2016/5/12/chartex" xmlns:cx7="http://schemas.microsoft.com/office/drawing/2016/5/13/chartex" xmlns:cx8="http://schemas.microsoft.com/office/drawing/2016/5/14/chartex" xmlns:mc="http://schemas.openxmlformats.org/markup-compatibility/2006" xmlns:aink="http://schemas.microsoft.com/office/drawing/2016/ink" xmlns:am3d="http://schemas.microsoft.com/office/drawing/2017/model3d" xmlns:o="urn:schemas-microsoft-com:office:office" xmlns:oel="http://schemas.microsoft.com/office/2019/extlst" xmlns:r="http://schemas.openxmlformats.org/officeDocument/2006/relationships" xmlns:m="http://schemas.openxmlformats.org/officeDocument/2006/math" xmlns:v="urn:schemas-microsoft-com:vml" xmlns:wp14="http://schemas.microsoft.com/office/word/2010/wordprocessingDrawing" xmlns:wp="http://schemas.openxmlformats.org/drawingml/2006/wordprocessingDrawing" xmlns:w10="urn:schemas-microsoft-com:office:word" xmlns:w="http://schemas.openxmlformats.org/wordprocessingml/2006/main" xmlns:w14="http://schemas.microsoft.com/office/word/2010/wordml" xmlns:w15="http://schemas.microsoft.com/office/word/2012/wordml" xmlns:w16cex="http://schemas.microsoft.com/office/word/2018/wordml/cex" xmlns:w16cid="http://schemas.microsoft.com/office/word/2016/wordml/cid" xmlns:w16="http://schemas.microsoft.com/office/word/2018/wordml" xmlns:w16du="http://schemas.microsoft.com/office/word/2023/wordml/word16du" xmlns:w16sdtdh="http://schemas.microsoft.com/office/word/2020/wordml/sdtdatahash" xmlns:w16se="http://schemas.microsoft.com/office/word/2015/wordml/symex" xmlns:wpg="http://schemas.microsoft.com/office/word/2010/wordprocessingGroup" xmlns:wpi="http://schemas.microsoft.com/office/word/2010/wordprocessingInk" xmlns:wne="http://schemas.microsoft.com/office/word/2006/wordml" xmlns:wps="http://schemas.microsoft.com/office/word/2010/wordprocessingShape" mc:Ignorable="w14 w15 w16se w16cid w16 w16cex w16sdtdh wp14">
+<w:endnotes xmlns:wpc="http://schemas.microsoft.com/office/word/2010/wordprocessingCanvas" xmlns:cx="http://schemas.microsoft.com/office/drawing/2014/chartex" xmlns:cx1="http://schemas.microsoft.com/office/drawing/2015/9/8/chartex" xmlns:cx2="http://schemas.microsoft.com/office/drawing/2015/10/21/chartex" xmlns:cx3="http://schemas.microsoft.com/office/drawing/2016/5/9/chartex" xmlns:cx4="http://schemas.microsoft.com/office/drawing/2016/5/10/chartex" xmlns:cx5="http://schemas.microsoft.com/office/drawing/2016/5/11/chartex" xmlns:cx6="http://schemas.microsoft.com/office/drawing/2016/5/12/chartex" xmlns:cx7="http://schemas.microsoft.com/office/drawing/2016/5/13/chartex" xmlns:cx8="http://schemas.microsoft.com/office/drawing/2016/5/14/chartex" xmlns:mc="http://schemas.openxmlformats.org/markup-compatibility/2006" xmlns:aink="http://schemas.microsoft.com/office/drawing/2016/ink" xmlns:am3d="http://schemas.microsoft.com/office/drawing/2017/model3d" xmlns:o="urn:schemas-microsoft-com:office:office" xmlns:r="http://schemas.openxmlformats.org/officeDocument/2006/relationships" xmlns:m="http://schemas.openxmlformats.org/officeDocument/2006/math" xmlns:v="urn:schemas-microsoft-com:vml" xmlns:wp14="http://schemas.microsoft.com/office/word/2010/wordprocessingDrawing" xmlns:wp="http://schemas.openxmlformats.org/drawingml/2006/wordprocessingDrawing" xmlns:w10="urn:schemas-microsoft-com:office:word" xmlns:w="http://schemas.openxmlformats.org/wordprocessingml/2006/main" xmlns:w14="http://schemas.microsoft.com/office/word/2010/wordml" xmlns:w15="http://schemas.microsoft.com/office/word/2012/wordml" xmlns:w16cid="http://schemas.microsoft.com/office/word/2016/wordml/cid" xmlns:w16se="http://schemas.microsoft.com/office/word/2015/wordml/symex" xmlns:wpg="http://schemas.microsoft.com/office/word/2010/wordprocessingGroup" xmlns:wpi="http://schemas.microsoft.com/office/word/2010/wordprocessingInk" xmlns:wne="http://schemas.microsoft.com/office/word/2006/wordml" xmlns:wps="http://schemas.microsoft.com/office/word/2010/wordprocessingShape" mc:Ignorable="w14 w15 w16se w16cid wp14">
   <w:endnote w:type="separator" w:id="-1">
     <w:p>
       <w:r>
@@ -14230,7 +14238,7 @@
 </file>
 
 <file path=word/footer1.xml><?xml version="1.0" encoding="utf-8"?>
-<w:ftr xmlns:wpc="http://schemas.microsoft.com/office/word/2010/wordprocessingCanvas" xmlns:cx="http://schemas.microsoft.com/office/drawing/2014/chartex" xmlns:cx1="http://schemas.microsoft.com/office/drawing/2015/9/8/chartex" xmlns:cx2="http://schemas.microsoft.com/office/drawing/2015/10/21/chartex" xmlns:cx3="http://schemas.microsoft.com/office/drawing/2016/5/9/chartex" xmlns:cx4="http://schemas.microsoft.com/office/drawing/2016/5/10/chartex" xmlns:cx5="http://schemas.microsoft.com/office/drawing/2016/5/11/chartex" xmlns:cx6="http://schemas.microsoft.com/office/drawing/2016/5/12/chartex" xmlns:cx7="http://schemas.microsoft.com/office/drawing/2016/5/13/chartex" xmlns:cx8="http://schemas.microsoft.com/office/drawing/2016/5/14/chartex" xmlns:mc="http://schemas.openxmlformats.org/markup-compatibility/2006" xmlns:aink="http://schemas.microsoft.com/office/drawing/2016/ink" xmlns:am3d="http://schemas.microsoft.com/office/drawing/2017/model3d" xmlns:o="urn:schemas-microsoft-com:office:office" xmlns:oel="http://schemas.microsoft.com/office/2019/extlst" xmlns:r="http://schemas.openxmlformats.org/officeDocument/2006/relationships" xmlns:m="http://schemas.openxmlformats.org/officeDocument/2006/math" xmlns:v="urn:schemas-microsoft-com:vml" xmlns:wp14="http://schemas.microsoft.com/office/word/2010/wordprocessingDrawing" xmlns:wp="http://schemas.openxmlformats.org/drawingml/2006/wordprocessingDrawing" xmlns:w10="urn:schemas-microsoft-com:office:word" xmlns:w="http://schemas.openxmlformats.org/wordprocessingml/2006/main" xmlns:w14="http://schemas.microsoft.com/office/word/2010/wordml" xmlns:w15="http://schemas.microsoft.com/office/word/2012/wordml" xmlns:w16cex="http://schemas.microsoft.com/office/word/2018/wordml/cex" xmlns:w16cid="http://schemas.microsoft.com/office/word/2016/wordml/cid" xmlns:w16="http://schemas.microsoft.com/office/word/2018/wordml" xmlns:w16du="http://schemas.microsoft.com/office/word/2023/wordml/word16du" xmlns:w16sdtdh="http://schemas.microsoft.com/office/word/2020/wordml/sdtdatahash" xmlns:w16se="http://schemas.microsoft.com/office/word/2015/wordml/symex" xmlns:wpg="http://schemas.microsoft.com/office/word/2010/wordprocessingGroup" xmlns:wpi="http://schemas.microsoft.com/office/word/2010/wordprocessingInk" xmlns:wne="http://schemas.microsoft.com/office/word/2006/wordml" xmlns:wps="http://schemas.microsoft.com/office/word/2010/wordprocessingShape" mc:Ignorable="w14 w15 w16se w16cid w16 w16cex w16sdtdh wp14">
+<w:ftr xmlns:wpc="http://schemas.microsoft.com/office/word/2010/wordprocessingCanvas" xmlns:cx="http://schemas.microsoft.com/office/drawing/2014/chartex" xmlns:cx1="http://schemas.microsoft.com/office/drawing/2015/9/8/chartex" xmlns:cx2="http://schemas.microsoft.com/office/drawing/2015/10/21/chartex" xmlns:cx3="http://schemas.microsoft.com/office/drawing/2016/5/9/chartex" xmlns:cx4="http://schemas.microsoft.com/office/drawing/2016/5/10/chartex" xmlns:cx5="http://schemas.microsoft.com/office/drawing/2016/5/11/chartex" xmlns:cx6="http://schemas.microsoft.com/office/drawing/2016/5/12/chartex" xmlns:cx7="http://schemas.microsoft.com/office/drawing/2016/5/13/chartex" xmlns:cx8="http://schemas.microsoft.com/office/drawing/2016/5/14/chartex" xmlns:mc="http://schemas.openxmlformats.org/markup-compatibility/2006" xmlns:aink="http://schemas.microsoft.com/office/drawing/2016/ink" xmlns:am3d="http://schemas.microsoft.com/office/drawing/2017/model3d" xmlns:o="urn:schemas-microsoft-com:office:office" xmlns:r="http://schemas.openxmlformats.org/officeDocument/2006/relationships" xmlns:m="http://schemas.openxmlformats.org/officeDocument/2006/math" xmlns:v="urn:schemas-microsoft-com:vml" xmlns:wp14="http://schemas.microsoft.com/office/word/2010/wordprocessingDrawing" xmlns:wp="http://schemas.openxmlformats.org/drawingml/2006/wordprocessingDrawing" xmlns:w10="urn:schemas-microsoft-com:office:word" xmlns:w="http://schemas.openxmlformats.org/wordprocessingml/2006/main" xmlns:w14="http://schemas.microsoft.com/office/word/2010/wordml" xmlns:w15="http://schemas.microsoft.com/office/word/2012/wordml" xmlns:w16cid="http://schemas.microsoft.com/office/word/2016/wordml/cid" xmlns:w16se="http://schemas.microsoft.com/office/word/2015/wordml/symex" xmlns:wpg="http://schemas.microsoft.com/office/word/2010/wordprocessingGroup" xmlns:wpi="http://schemas.microsoft.com/office/word/2010/wordprocessingInk" xmlns:wne="http://schemas.microsoft.com/office/word/2006/wordml" xmlns:wps="http://schemas.microsoft.com/office/word/2010/wordprocessingShape" mc:Ignorable="w14 w15 w16se w16cid wp14">
   <w:p>
     <w:pPr>
       <w:pStyle w:val="Zpat"/>
@@ -14241,7 +14249,7 @@
 </file>
 
 <file path=word/footer2.xml><?xml version="1.0" encoding="utf-8"?>
-<w:ftr xmlns:wpc="http://schemas.microsoft.com/office/word/2010/wordprocessingCanvas" xmlns:cx="http://schemas.microsoft.com/office/drawing/2014/chartex" xmlns:cx1="http://schemas.microsoft.com/office/drawing/2015/9/8/chartex" xmlns:cx2="http://schemas.microsoft.com/office/drawing/2015/10/21/chartex" xmlns:cx3="http://schemas.microsoft.com/office/drawing/2016/5/9/chartex" xmlns:cx4="http://schemas.microsoft.com/office/drawing/2016/5/10/chartex" xmlns:cx5="http://schemas.microsoft.com/office/drawing/2016/5/11/chartex" xmlns:cx6="http://schemas.microsoft.com/office/drawing/2016/5/12/chartex" xmlns:cx7="http://schemas.microsoft.com/office/drawing/2016/5/13/chartex" xmlns:cx8="http://schemas.microsoft.com/office/drawing/2016/5/14/chartex" xmlns:mc="http://schemas.openxmlformats.org/markup-compatibility/2006" xmlns:aink="http://schemas.microsoft.com/office/drawing/2016/ink" xmlns:am3d="http://schemas.microsoft.com/office/drawing/2017/model3d" xmlns:o="urn:schemas-microsoft-com:office:office" xmlns:oel="http://schemas.microsoft.com/office/2019/extlst" xmlns:r="http://schemas.openxmlformats.org/officeDocument/2006/relationships" xmlns:m="http://schemas.openxmlformats.org/officeDocument/2006/math" xmlns:v="urn:schemas-microsoft-com:vml" xmlns:wp14="http://schemas.microsoft.com/office/word/2010/wordprocessingDrawing" xmlns:wp="http://schemas.openxmlformats.org/drawingml/2006/wordprocessingDrawing" xmlns:w10="urn:schemas-microsoft-com:office:word" xmlns:w="http://schemas.openxmlformats.org/wordprocessingml/2006/main" xmlns:w14="http://schemas.microsoft.com/office/word/2010/wordml" xmlns:w15="http://schemas.microsoft.com/office/word/2012/wordml" xmlns:w16cex="http://schemas.microsoft.com/office/word/2018/wordml/cex" xmlns:w16cid="http://schemas.microsoft.com/office/word/2016/wordml/cid" xmlns:w16="http://schemas.microsoft.com/office/word/2018/wordml" xmlns:w16du="http://schemas.microsoft.com/office/word/2023/wordml/word16du" xmlns:w16sdtdh="http://schemas.microsoft.com/office/word/2020/wordml/sdtdatahash" xmlns:w16se="http://schemas.microsoft.com/office/word/2015/wordml/symex" xmlns:wpg="http://schemas.microsoft.com/office/word/2010/wordprocessingGroup" xmlns:wpi="http://schemas.microsoft.com/office/word/2010/wordprocessingInk" xmlns:wne="http://schemas.microsoft.com/office/word/2006/wordml" xmlns:wps="http://schemas.microsoft.com/office/word/2010/wordprocessingShape" mc:Ignorable="w14 w15 w16se w16cid w16 w16cex w16sdtdh wp14">
+<w:ftr xmlns:wpc="http://schemas.microsoft.com/office/word/2010/wordprocessingCanvas" xmlns:cx="http://schemas.microsoft.com/office/drawing/2014/chartex" xmlns:cx1="http://schemas.microsoft.com/office/drawing/2015/9/8/chartex" xmlns:cx2="http://schemas.microsoft.com/office/drawing/2015/10/21/chartex" xmlns:cx3="http://schemas.microsoft.com/office/drawing/2016/5/9/chartex" xmlns:cx4="http://schemas.microsoft.com/office/drawing/2016/5/10/chartex" xmlns:cx5="http://schemas.microsoft.com/office/drawing/2016/5/11/chartex" xmlns:cx6="http://schemas.microsoft.com/office/drawing/2016/5/12/chartex" xmlns:cx7="http://schemas.microsoft.com/office/drawing/2016/5/13/chartex" xmlns:cx8="http://schemas.microsoft.com/office/drawing/2016/5/14/chartex" xmlns:mc="http://schemas.openxmlformats.org/markup-compatibility/2006" xmlns:aink="http://schemas.microsoft.com/office/drawing/2016/ink" xmlns:am3d="http://schemas.microsoft.com/office/drawing/2017/model3d" xmlns:o="urn:schemas-microsoft-com:office:office" xmlns:r="http://schemas.openxmlformats.org/officeDocument/2006/relationships" xmlns:m="http://schemas.openxmlformats.org/officeDocument/2006/math" xmlns:v="urn:schemas-microsoft-com:vml" xmlns:wp14="http://schemas.microsoft.com/office/word/2010/wordprocessingDrawing" xmlns:wp="http://schemas.openxmlformats.org/drawingml/2006/wordprocessingDrawing" xmlns:w10="urn:schemas-microsoft-com:office:word" xmlns:w="http://schemas.openxmlformats.org/wordprocessingml/2006/main" xmlns:w14="http://schemas.microsoft.com/office/word/2010/wordml" xmlns:w15="http://schemas.microsoft.com/office/word/2012/wordml" xmlns:w16cid="http://schemas.microsoft.com/office/word/2016/wordml/cid" xmlns:w16se="http://schemas.microsoft.com/office/word/2015/wordml/symex" xmlns:wpg="http://schemas.microsoft.com/office/word/2010/wordprocessingGroup" xmlns:wpi="http://schemas.microsoft.com/office/word/2010/wordprocessingInk" xmlns:wne="http://schemas.microsoft.com/office/word/2006/wordml" xmlns:wps="http://schemas.microsoft.com/office/word/2010/wordprocessingShape" mc:Ignorable="w14 w15 w16se w16cid wp14">
   <w:sdt>
     <w:sdtPr>
       <w:id w:val="1269975289"/>
@@ -14278,7 +14286,7 @@
 </file>
 
 <file path=word/footnotes.xml><?xml version="1.0" encoding="utf-8"?>
-<w:footnotes xmlns:wpc="http://schemas.microsoft.com/office/word/2010/wordprocessingCanvas" xmlns:cx="http://schemas.microsoft.com/office/drawing/2014/chartex" xmlns:cx1="http://schemas.microsoft.com/office/drawing/2015/9/8/chartex" xmlns:cx2="http://schemas.microsoft.com/office/drawing/2015/10/21/chartex" xmlns:cx3="http://schemas.microsoft.com/office/drawing/2016/5/9/chartex" xmlns:cx4="http://schemas.microsoft.com/office/drawing/2016/5/10/chartex" xmlns:cx5="http://schemas.microsoft.com/office/drawing/2016/5/11/chartex" xmlns:cx6="http://schemas.microsoft.com/office/drawing/2016/5/12/chartex" xmlns:cx7="http://schemas.microsoft.com/office/drawing/2016/5/13/chartex" xmlns:cx8="http://schemas.microsoft.com/office/drawing/2016/5/14/chartex" xmlns:mc="http://schemas.openxmlformats.org/markup-compatibility/2006" xmlns:aink="http://schemas.microsoft.com/office/drawing/2016/ink" xmlns:am3d="http://schemas.microsoft.com/office/drawing/2017/model3d" xmlns:o="urn:schemas-microsoft-com:office:office" xmlns:oel="http://schemas.microsoft.com/office/2019/extlst" xmlns:r="http://schemas.openxmlformats.org/officeDocument/2006/relationships" xmlns:m="http://schemas.openxmlformats.org/officeDocument/2006/math" xmlns:v="urn:schemas-microsoft-com:vml" xmlns:wp14="http://schemas.microsoft.com/office/word/2010/wordprocessingDrawing" xmlns:wp="http://schemas.openxmlformats.org/drawingml/2006/wordprocessingDrawing" xmlns:w10="urn:schemas-microsoft-com:office:word" xmlns:w="http://schemas.openxmlformats.org/wordprocessingml/2006/main" xmlns:w14="http://schemas.microsoft.com/office/word/2010/wordml" xmlns:w15="http://schemas.microsoft.com/office/word/2012/wordml" xmlns:w16cex="http://schemas.microsoft.com/office/word/2018/wordml/cex" xmlns:w16cid="http://schemas.microsoft.com/office/word/2016/wordml/cid" xmlns:w16="http://schemas.microsoft.com/office/word/2018/wordml" xmlns:w16du="http://schemas.microsoft.com/office/word/2023/wordml/word16du" xmlns:w16sdtdh="http://schemas.microsoft.com/office/word/2020/wordml/sdtdatahash" xmlns:w16se="http://schemas.microsoft.com/office/word/2015/wordml/symex" xmlns:wpg="http://schemas.microsoft.com/office/word/2010/wordprocessingGroup" xmlns:wpi="http://schemas.microsoft.com/office/word/2010/wordprocessingInk" xmlns:wne="http://schemas.microsoft.com/office/word/2006/wordml" xmlns:wps="http://schemas.microsoft.com/office/word/2010/wordprocessingShape" mc:Ignorable="w14 w15 w16se w16cid w16 w16cex w16sdtdh wp14">
+<w:footnotes xmlns:wpc="http://schemas.microsoft.com/office/word/2010/wordprocessingCanvas" xmlns:cx="http://schemas.microsoft.com/office/drawing/2014/chartex" xmlns:cx1="http://schemas.microsoft.com/office/drawing/2015/9/8/chartex" xmlns:cx2="http://schemas.microsoft.com/office/drawing/2015/10/21/chartex" xmlns:cx3="http://schemas.microsoft.com/office/drawing/2016/5/9/chartex" xmlns:cx4="http://schemas.microsoft.com/office/drawing/2016/5/10/chartex" xmlns:cx5="http://schemas.microsoft.com/office/drawing/2016/5/11/chartex" xmlns:cx6="http://schemas.microsoft.com/office/drawing/2016/5/12/chartex" xmlns:cx7="http://schemas.microsoft.com/office/drawing/2016/5/13/chartex" xmlns:cx8="http://schemas.microsoft.com/office/drawing/2016/5/14/chartex" xmlns:mc="http://schemas.openxmlformats.org/markup-compatibility/2006" xmlns:aink="http://schemas.microsoft.com/office/drawing/2016/ink" xmlns:am3d="http://schemas.microsoft.com/office/drawing/2017/model3d" xmlns:o="urn:schemas-microsoft-com:office:office" xmlns:r="http://schemas.openxmlformats.org/officeDocument/2006/relationships" xmlns:m="http://schemas.openxmlformats.org/officeDocument/2006/math" xmlns:v="urn:schemas-microsoft-com:vml" xmlns:wp14="http://schemas.microsoft.com/office/word/2010/wordprocessingDrawing" xmlns:wp="http://schemas.openxmlformats.org/drawingml/2006/wordprocessingDrawing" xmlns:w10="urn:schemas-microsoft-com:office:word" xmlns:w="http://schemas.openxmlformats.org/wordprocessingml/2006/main" xmlns:w14="http://schemas.microsoft.com/office/word/2010/wordml" xmlns:w15="http://schemas.microsoft.com/office/word/2012/wordml" xmlns:w16cid="http://schemas.microsoft.com/office/word/2016/wordml/cid" xmlns:w16se="http://schemas.microsoft.com/office/word/2015/wordml/symex" xmlns:wpg="http://schemas.microsoft.com/office/word/2010/wordprocessingGroup" xmlns:wpi="http://schemas.microsoft.com/office/word/2010/wordprocessingInk" xmlns:wne="http://schemas.microsoft.com/office/word/2006/wordml" xmlns:wps="http://schemas.microsoft.com/office/word/2010/wordprocessingShape" mc:Ignorable="w14 w15 w16se w16cid wp14">
   <w:footnote w:type="separator" w:id="-1">
     <w:p>
       <w:r>
@@ -14300,7 +14308,7 @@
 </file>
 
 <file path=word/numbering.xml><?xml version="1.0" encoding="utf-8"?>
-<w:numbering xmlns:wpc="http://schemas.microsoft.com/office/word/2010/wordprocessingCanvas" xmlns:cx="http://schemas.microsoft.com/office/drawing/2014/chartex" xmlns:cx1="http://schemas.microsoft.com/office/drawing/2015/9/8/chartex" xmlns:cx2="http://schemas.microsoft.com/office/drawing/2015/10/21/chartex" xmlns:cx3="http://schemas.microsoft.com/office/drawing/2016/5/9/chartex" xmlns:cx4="http://schemas.microsoft.com/office/drawing/2016/5/10/chartex" xmlns:cx5="http://schemas.microsoft.com/office/drawing/2016/5/11/chartex" xmlns:cx6="http://schemas.microsoft.com/office/drawing/2016/5/12/chartex" xmlns:cx7="http://schemas.microsoft.com/office/drawing/2016/5/13/chartex" xmlns:cx8="http://schemas.microsoft.com/office/drawing/2016/5/14/chartex" xmlns:mc="http://schemas.openxmlformats.org/markup-compatibility/2006" xmlns:aink="http://schemas.microsoft.com/office/drawing/2016/ink" xmlns:am3d="http://schemas.microsoft.com/office/drawing/2017/model3d" xmlns:o="urn:schemas-microsoft-com:office:office" xmlns:oel="http://schemas.microsoft.com/office/2019/extlst" xmlns:r="http://schemas.openxmlformats.org/officeDocument/2006/relationships" xmlns:m="http://schemas.openxmlformats.org/officeDocument/2006/math" xmlns:v="urn:schemas-microsoft-com:vml" xmlns:wp14="http://schemas.microsoft.com/office/word/2010/wordprocessingDrawing" xmlns:wp="http://schemas.openxmlformats.org/drawingml/2006/wordprocessingDrawing" xmlns:w10="urn:schemas-microsoft-com:office:word" xmlns:w="http://schemas.openxmlformats.org/wordprocessingml/2006/main" xmlns:w14="http://schemas.microsoft.com/office/word/2010/wordml" xmlns:w15="http://schemas.microsoft.com/office/word/2012/wordml" xmlns:w16cex="http://schemas.microsoft.com/office/word/2018/wordml/cex" xmlns:w16cid="http://schemas.microsoft.com/office/word/2016/wordml/cid" xmlns:w16="http://schemas.microsoft.com/office/word/2018/wordml" xmlns:w16du="http://schemas.microsoft.com/office/word/2023/wordml/word16du" xmlns:w16sdtdh="http://schemas.microsoft.com/office/word/2020/wordml/sdtdatahash" xmlns:w16se="http://schemas.microsoft.com/office/word/2015/wordml/symex" xmlns:wpg="http://schemas.microsoft.com/office/word/2010/wordprocessingGroup" xmlns:wpi="http://schemas.microsoft.com/office/word/2010/wordprocessingInk" xmlns:wne="http://schemas.microsoft.com/office/word/2006/wordml" xmlns:wps="http://schemas.microsoft.com/office/word/2010/wordprocessingShape" mc:Ignorable="w14 w15 w16se w16cid w16 w16cex w16sdtdh wp14">
+<w:numbering xmlns:wpc="http://schemas.microsoft.com/office/word/2010/wordprocessingCanvas" xmlns:cx="http://schemas.microsoft.com/office/drawing/2014/chartex" xmlns:cx1="http://schemas.microsoft.com/office/drawing/2015/9/8/chartex" xmlns:cx2="http://schemas.microsoft.com/office/drawing/2015/10/21/chartex" xmlns:cx3="http://schemas.microsoft.com/office/drawing/2016/5/9/chartex" xmlns:cx4="http://schemas.microsoft.com/office/drawing/2016/5/10/chartex" xmlns:cx5="http://schemas.microsoft.com/office/drawing/2016/5/11/chartex" xmlns:cx6="http://schemas.microsoft.com/office/drawing/2016/5/12/chartex" xmlns:cx7="http://schemas.microsoft.com/office/drawing/2016/5/13/chartex" xmlns:cx8="http://schemas.microsoft.com/office/drawing/2016/5/14/chartex" xmlns:mc="http://schemas.openxmlformats.org/markup-compatibility/2006" xmlns:aink="http://schemas.microsoft.com/office/drawing/2016/ink" xmlns:am3d="http://schemas.microsoft.com/office/drawing/2017/model3d" xmlns:o="urn:schemas-microsoft-com:office:office" xmlns:r="http://schemas.openxmlformats.org/officeDocument/2006/relationships" xmlns:m="http://schemas.openxmlformats.org/officeDocument/2006/math" xmlns:v="urn:schemas-microsoft-com:vml" xmlns:wp14="http://schemas.microsoft.com/office/word/2010/wordprocessingDrawing" xmlns:wp="http://schemas.openxmlformats.org/drawingml/2006/wordprocessingDrawing" xmlns:w10="urn:schemas-microsoft-com:office:word" xmlns:w="http://schemas.openxmlformats.org/wordprocessingml/2006/main" xmlns:w14="http://schemas.microsoft.com/office/word/2010/wordml" xmlns:w15="http://schemas.microsoft.com/office/word/2012/wordml" xmlns:w16cid="http://schemas.microsoft.com/office/word/2016/wordml/cid" xmlns:w16se="http://schemas.microsoft.com/office/word/2015/wordml/symex" xmlns:wpg="http://schemas.microsoft.com/office/word/2010/wordprocessingGroup" xmlns:wpi="http://schemas.microsoft.com/office/word/2010/wordprocessingInk" xmlns:wne="http://schemas.microsoft.com/office/word/2006/wordml" xmlns:wps="http://schemas.microsoft.com/office/word/2010/wordprocessingShape" mc:Ignorable="w14 w15 w16se w16cid wp14">
   <w:abstractNum w:abstractNumId="0" w15:restartNumberingAfterBreak="0">
     <w:nsid w:val="12EB062D"/>
     <w:multiLevelType w:val="multilevel"/>
@@ -15856,62 +15864,62 @@
       </w:pPr>
     </w:lvl>
   </w:abstractNum>
-  <w:num w:numId="1" w16cid:durableId="1337150996">
+  <w:num w:numId="1">
     <w:abstractNumId w:val="3"/>
   </w:num>
-  <w:num w:numId="2" w16cid:durableId="1310986842">
+  <w:num w:numId="2">
     <w:abstractNumId w:val="14"/>
   </w:num>
-  <w:num w:numId="3" w16cid:durableId="801577550">
+  <w:num w:numId="3">
     <w:abstractNumId w:val="16"/>
   </w:num>
-  <w:num w:numId="4" w16cid:durableId="1310205598">
+  <w:num w:numId="4">
     <w:abstractNumId w:val="15"/>
   </w:num>
-  <w:num w:numId="5" w16cid:durableId="16860141">
+  <w:num w:numId="5">
     <w:abstractNumId w:val="2"/>
   </w:num>
-  <w:num w:numId="6" w16cid:durableId="1084451449">
+  <w:num w:numId="6">
     <w:abstractNumId w:val="13"/>
   </w:num>
-  <w:num w:numId="7" w16cid:durableId="535001891">
+  <w:num w:numId="7">
     <w:abstractNumId w:val="9"/>
   </w:num>
-  <w:num w:numId="8" w16cid:durableId="411050572">
+  <w:num w:numId="8">
     <w:abstractNumId w:val="0"/>
   </w:num>
-  <w:num w:numId="9" w16cid:durableId="736512595">
+  <w:num w:numId="9">
     <w:abstractNumId w:val="4"/>
   </w:num>
-  <w:num w:numId="10" w16cid:durableId="2045935190">
+  <w:num w:numId="10">
     <w:abstractNumId w:val="10"/>
   </w:num>
-  <w:num w:numId="11" w16cid:durableId="829519619">
+  <w:num w:numId="11">
     <w:abstractNumId w:val="5"/>
   </w:num>
-  <w:num w:numId="12" w16cid:durableId="479006216">
+  <w:num w:numId="12">
     <w:abstractNumId w:val="7"/>
   </w:num>
-  <w:num w:numId="13" w16cid:durableId="675419209">
+  <w:num w:numId="13">
     <w:abstractNumId w:val="11"/>
   </w:num>
-  <w:num w:numId="14" w16cid:durableId="1084491832">
+  <w:num w:numId="14">
     <w:abstractNumId w:val="1"/>
   </w:num>
-  <w:num w:numId="15" w16cid:durableId="1653563532">
+  <w:num w:numId="15">
     <w:abstractNumId w:val="8"/>
   </w:num>
-  <w:num w:numId="16" w16cid:durableId="1337608680">
+  <w:num w:numId="16">
     <w:abstractNumId w:val="12"/>
   </w:num>
-  <w:num w:numId="17" w16cid:durableId="1582564071">
+  <w:num w:numId="17">
     <w:abstractNumId w:val="6"/>
   </w:num>
 </w:numbering>
 </file>
 
 <file path=word/styles.xml><?xml version="1.0" encoding="utf-8"?>
-<w:styles xmlns:mc="http://schemas.openxmlformats.org/markup-compatibility/2006" xmlns:r="http://schemas.openxmlformats.org/officeDocument/2006/relationships" xmlns:w="http://schemas.openxmlformats.org/wordprocessingml/2006/main" xmlns:w14="http://schemas.microsoft.com/office/word/2010/wordml" xmlns:w15="http://schemas.microsoft.com/office/word/2012/wordml" xmlns:w16cex="http://schemas.microsoft.com/office/word/2018/wordml/cex" xmlns:w16cid="http://schemas.microsoft.com/office/word/2016/wordml/cid" xmlns:w16="http://schemas.microsoft.com/office/word/2018/wordml" xmlns:w16sdtdh="http://schemas.microsoft.com/office/word/2020/wordml/sdtdatahash" xmlns:w16se="http://schemas.microsoft.com/office/word/2015/wordml/symex" mc:Ignorable="w14 w15 w16se w16cid w16 w16cex w16sdtdh">
+<w:styles xmlns:mc="http://schemas.openxmlformats.org/markup-compatibility/2006" xmlns:r="http://schemas.openxmlformats.org/officeDocument/2006/relationships" xmlns:w="http://schemas.openxmlformats.org/wordprocessingml/2006/main" xmlns:w14="http://schemas.microsoft.com/office/word/2010/wordml" xmlns:w15="http://schemas.microsoft.com/office/word/2012/wordml" xmlns:w16cid="http://schemas.microsoft.com/office/word/2016/wordml/cid" xmlns:w16se="http://schemas.microsoft.com/office/word/2015/wordml/symex" mc:Ignorable="w14 w15 w16se w16cid">
   <w:docDefaults>
     <w:rPrDefault>
       <w:rPr>
@@ -15931,7 +15939,7 @@
       </w:pPr>
     </w:pPrDefault>
   </w:docDefaults>
-  <w:latentStyles w:defLockedState="0" w:defUIPriority="99" w:defSemiHidden="0" w:defUnhideWhenUsed="0" w:defQFormat="0" w:count="376">
+  <w:latentStyles w:defLockedState="0" w:defUIPriority="99" w:defSemiHidden="0" w:defUnhideWhenUsed="0" w:defQFormat="0" w:count="375">
     <w:lsdException w:name="Normal" w:uiPriority="0" w:qFormat="1"/>
     <w:lsdException w:name="heading 1" w:uiPriority="0" w:qFormat="1"/>
     <w:lsdException w:name="heading 2" w:semiHidden="1" w:uiPriority="9" w:unhideWhenUsed="1" w:qFormat="1"/>
@@ -16307,7 +16315,6 @@
     <w:lsdException w:name="Smart Hyperlink" w:semiHidden="1" w:unhideWhenUsed="1"/>
     <w:lsdException w:name="Hashtag" w:semiHidden="1" w:unhideWhenUsed="1"/>
     <w:lsdException w:name="Unresolved Mention" w:semiHidden="1" w:unhideWhenUsed="1"/>
-    <w:lsdException w:name="Smart Link" w:semiHidden="1" w:unhideWhenUsed="1"/>
   </w:latentStyles>
   <w:style w:type="paragraph" w:default="1" w:styleId="Normln">
     <w:name w:val="Normal"/>
@@ -16949,7 +16956,7 @@
 </file>
 
 <file path=customXml/itemProps1.xml><?xml version="1.0" encoding="utf-8"?>
-<ds:datastoreItem xmlns:ds="http://schemas.openxmlformats.org/officeDocument/2006/customXml" ds:itemID="{9EAC7A33-CBD7-4057-98D5-E0DBC5C8A34E}">
+<ds:datastoreItem xmlns:ds="http://schemas.openxmlformats.org/officeDocument/2006/customXml" ds:itemID="{DF8F01DC-D28B-4B24-9661-33EB55848E19}">
   <ds:schemaRefs>
     <ds:schemaRef ds:uri="http://schemas.openxmlformats.org/officeDocument/2006/bibliography"/>
   </ds:schemaRefs>

--- a/dokumentace/rocnikova prace jun.docx
+++ b/dokumentace/rocnikova prace jun.docx
@@ -536,27 +536,12 @@
           <w:rFonts w:ascii="Encode Sans" w:hAnsi="Encode Sans"/>
           <w:b/>
           <w:bCs/>
+          <w:sz w:val="28"/>
           <w:szCs w:val="28"/>
         </w:rPr>
         <w:t xml:space="preserve">Matěj </w:t>
       </w:r>
       <w:r>
-        <w:rPr>
-          <w:rFonts w:ascii="Encode Sans" w:hAnsi="Encode Sans"/>
-          <w:b/>
-          <w:bCs/>
-          <w:szCs w:val="28"/>
-        </w:rPr>
-        <w:t>Jun</w:t>
-      </w:r>
-    </w:p>
-    <w:p>
-      <w:pPr>
-        <w:pStyle w:val="Standard"/>
-        <w:tabs>
-          <w:tab w:val="left" w:pos="2445"/>
-        </w:tabs>
-        <w:jc w:val="both"/>
         <w:rPr>
           <w:rFonts w:ascii="Encode Sans" w:hAnsi="Encode Sans"/>
           <w:b/>
@@ -564,6 +549,23 @@
           <w:sz w:val="28"/>
           <w:szCs w:val="28"/>
         </w:rPr>
+        <w:t>Jun</w:t>
+      </w:r>
+    </w:p>
+    <w:p>
+      <w:pPr>
+        <w:pStyle w:val="Standard"/>
+        <w:tabs>
+          <w:tab w:val="left" w:pos="2445"/>
+        </w:tabs>
+        <w:jc w:val="both"/>
+        <w:rPr>
+          <w:rFonts w:ascii="Encode Sans" w:hAnsi="Encode Sans"/>
+          <w:b/>
+          <w:bCs/>
+          <w:sz w:val="32"/>
+          <w:szCs w:val="28"/>
+        </w:rPr>
       </w:pPr>
       <w:r>
         <w:rPr>
@@ -590,6 +592,7 @@
           <w:rFonts w:ascii="Encode Sans" w:hAnsi="Encode Sans"/>
           <w:b/>
           <w:bCs/>
+          <w:sz w:val="28"/>
           <w:szCs w:val="28"/>
         </w:rPr>
         <w:t>78-42-M/01 Technické lyceum</w:t>
@@ -797,7 +800,6 @@
           <w:szCs w:val="28"/>
         </w:rPr>
         <w:tab/>
-        <w:t xml:space="preserve">30. </w:t>
       </w:r>
       <w:r>
         <w:rPr>
@@ -807,7 +809,7 @@
           <w:sz w:val="28"/>
           <w:szCs w:val="28"/>
         </w:rPr>
-        <w:t>3</w:t>
+        <w:t>28</w:t>
       </w:r>
       <w:r>
         <w:rPr>
@@ -817,7 +819,7 @@
           <w:sz w:val="28"/>
           <w:szCs w:val="28"/>
         </w:rPr>
-        <w:t>. 20</w:t>
+        <w:t xml:space="preserve">. </w:t>
       </w:r>
       <w:r>
         <w:rPr>
@@ -827,7 +829,37 @@
           <w:sz w:val="28"/>
           <w:szCs w:val="28"/>
         </w:rPr>
-        <w:t>20</w:t>
+        <w:t>4</w:t>
+      </w:r>
+      <w:r>
+        <w:rPr>
+          <w:rFonts w:ascii="Encode Sans" w:hAnsi="Encode Sans"/>
+          <w:b/>
+          <w:bCs/>
+          <w:sz w:val="28"/>
+          <w:szCs w:val="28"/>
+        </w:rPr>
+        <w:t>. 20</w:t>
+      </w:r>
+      <w:r>
+        <w:rPr>
+          <w:rFonts w:ascii="Encode Sans" w:hAnsi="Encode Sans"/>
+          <w:b/>
+          <w:bCs/>
+          <w:sz w:val="28"/>
+          <w:szCs w:val="28"/>
+        </w:rPr>
+        <w:t>2</w:t>
+      </w:r>
+      <w:r>
+        <w:rPr>
+          <w:rFonts w:ascii="Encode Sans" w:hAnsi="Encode Sans"/>
+          <w:b/>
+          <w:bCs/>
+          <w:sz w:val="28"/>
+          <w:szCs w:val="28"/>
+        </w:rPr>
+        <w:t>3</w:t>
       </w:r>
     </w:p>
     <w:p>
@@ -2131,6 +2163,7 @@
     <w:p>
       <w:pPr>
         <w:pStyle w:val="Nadpis2"/>
+        <w:spacing w:line="360" w:lineRule="auto"/>
       </w:pPr>
       <w:bookmarkStart w:id="3" w:name="_Toc132028304"/>
       <w:bookmarkStart w:id="4" w:name="_Toc132028336"/>
@@ -2152,6 +2185,7 @@
     <w:p>
       <w:pPr>
         <w:pStyle w:val="Standard"/>
+        <w:spacing w:line="360" w:lineRule="auto"/>
         <w:jc w:val="both"/>
         <w:rPr>
           <w:rFonts w:ascii="Encode Sans" w:hAnsi="Encode Sans"/>
@@ -2617,22 +2651,40 @@
     <w:p>
       <w:pPr>
         <w:pStyle w:val="Standard"/>
-        <w:jc w:val="both"/>
+        <w:jc w:val="center"/>
         <w:rPr>
           <w:rFonts w:ascii="Encode Sans" w:hAnsi="Encode Sans"/>
           <w:szCs w:val="22"/>
         </w:rPr>
       </w:pPr>
-    </w:p>
-    <w:p>
-      <w:pPr>
-        <w:pStyle w:val="Standard"/>
-        <w:jc w:val="both"/>
+      <w:r>
         <w:rPr>
           <w:rFonts w:ascii="Encode Sans" w:hAnsi="Encode Sans"/>
           <w:szCs w:val="22"/>
         </w:rPr>
-      </w:pPr>
+        <w:t>„Prohlašuji, že jsem tuto práci vypracoval samostatně a použil(a) literárních pramenů a informací, které</w:t>
+      </w:r>
+      <w:r>
+        <w:rPr>
+          <w:rFonts w:ascii="Encode Sans" w:hAnsi="Encode Sans"/>
+          <w:szCs w:val="22"/>
+        </w:rPr>
+        <w:t xml:space="preserve"> </w:t>
+      </w:r>
+      <w:r>
+        <w:rPr>
+          <w:rFonts w:ascii="Encode Sans" w:hAnsi="Encode Sans"/>
+          <w:szCs w:val="22"/>
+        </w:rPr>
+        <w:t>cituji a uvádím v seznamu použité literatury a zdrojů informací.“</w:t>
+      </w:r>
+      <w:r>
+        <w:rPr>
+          <w:rFonts w:ascii="Encode Sans" w:hAnsi="Encode Sans"/>
+          <w:szCs w:val="22"/>
+        </w:rPr>
+        <w:cr/>
+      </w:r>
     </w:p>
     <w:p>
       <w:pPr>
@@ -2643,78 +2695,41 @@
           <w:szCs w:val="22"/>
         </w:rPr>
       </w:pPr>
-      <w:r>
+    </w:p>
+    <w:p>
+      <w:pPr>
+        <w:pStyle w:val="Standard"/>
+        <w:jc w:val="center"/>
         <w:rPr>
           <w:rFonts w:ascii="Encode Sans" w:hAnsi="Encode Sans"/>
           <w:szCs w:val="22"/>
         </w:rPr>
-        <w:t>„Prohlašuji, že jsem tuto práci vypracoval samostatně a použil(a) literárních pramenů a informací, které</w:t>
-      </w:r>
+      </w:pPr>
       <w:r>
         <w:rPr>
           <w:rFonts w:ascii="Encode Sans" w:hAnsi="Encode Sans"/>
           <w:szCs w:val="22"/>
         </w:rPr>
-        <w:t xml:space="preserve"> </w:t>
-      </w:r>
-      <w:r>
-        <w:rPr>
-          <w:rFonts w:ascii="Encode Sans" w:hAnsi="Encode Sans"/>
+        <w:t>V Plzni dne: ........................... Podpis: ..............................</w:t>
+      </w:r>
+    </w:p>
+    <w:p>
+      <w:pPr>
+        <w:rPr>
           <w:szCs w:val="22"/>
         </w:rPr>
-        <w:t>cituji a uvádím v seznamu použité literatury a zdrojů informací.“</w:t>
-      </w:r>
-      <w:r>
-        <w:rPr>
-          <w:rFonts w:ascii="Encode Sans" w:hAnsi="Encode Sans"/>
+      </w:pPr>
+      <w:r>
+        <w:rPr>
           <w:szCs w:val="22"/>
         </w:rPr>
-        <w:cr/>
-      </w:r>
-    </w:p>
-    <w:p>
-      <w:pPr>
-        <w:pStyle w:val="Standard"/>
-        <w:jc w:val="center"/>
-        <w:rPr>
-          <w:rFonts w:ascii="Encode Sans" w:hAnsi="Encode Sans"/>
-          <w:szCs w:val="22"/>
-        </w:rPr>
-      </w:pPr>
-    </w:p>
-    <w:p>
-      <w:pPr>
-        <w:pStyle w:val="Standard"/>
-        <w:jc w:val="center"/>
-        <w:rPr>
-          <w:rFonts w:ascii="Encode Sans" w:hAnsi="Encode Sans"/>
-          <w:szCs w:val="22"/>
-        </w:rPr>
-      </w:pPr>
-      <w:r>
-        <w:rPr>
-          <w:rFonts w:ascii="Encode Sans" w:hAnsi="Encode Sans"/>
-          <w:szCs w:val="22"/>
-        </w:rPr>
-        <w:t>V Plzni dne: ........................... Podpis: ..............................</w:t>
-      </w:r>
-    </w:p>
-    <w:p>
-      <w:pPr>
-        <w:rPr>
-          <w:szCs w:val="22"/>
-        </w:rPr>
-      </w:pPr>
-      <w:r>
-        <w:rPr>
-          <w:szCs w:val="22"/>
-        </w:rPr>
         <w:br w:type="page"/>
       </w:r>
     </w:p>
     <w:p>
       <w:pPr>
         <w:pStyle w:val="Nadpis2"/>
+        <w:spacing w:line="360" w:lineRule="auto"/>
       </w:pPr>
       <w:bookmarkStart w:id="9" w:name="_Toc132028305"/>
       <w:bookmarkStart w:id="10" w:name="_Toc132028337"/>
@@ -2734,6 +2749,9 @@
       <w:bookmarkEnd w:id="14"/>
     </w:p>
     <w:p>
+      <w:pPr>
+        <w:spacing w:line="360" w:lineRule="auto"/>
+      </w:pPr>
       <w:r>
         <w:t>Tímto bych chtěl poděkovat mému spolužákovi Adam</w:t>
       </w:r>
@@ -5600,7 +5618,7 @@
                                 <w:rStyle w:val="Zdraznnjemn"/>
                               </w:rPr>
                             </w:pPr>
-                            <w:bookmarkStart w:id="22" w:name="_Toc133145256"/>
+                            <w:bookmarkStart w:id="22" w:name="_Toc133237072"/>
                             <w:r>
                               <w:rPr>
                                 <w:rStyle w:val="Zdraznnjemn"/>
@@ -5700,7 +5718,7 @@
                           <w:rStyle w:val="Zdraznnjemn"/>
                         </w:rPr>
                       </w:pPr>
-                      <w:bookmarkStart w:id="23" w:name="_Toc133145256"/>
+                      <w:bookmarkStart w:id="23" w:name="_Toc133237072"/>
                       <w:r>
                         <w:rPr>
                           <w:rStyle w:val="Zdraznnjemn"/>
@@ -6111,7 +6129,7 @@
                                 <w:rStyle w:val="Zdraznnjemn"/>
                               </w:rPr>
                             </w:pPr>
-                            <w:bookmarkStart w:id="25" w:name="_Toc133145257"/>
+                            <w:bookmarkStart w:id="25" w:name="_Toc133237073"/>
                             <w:r>
                               <w:rPr>
                                 <w:rStyle w:val="Zdraznnjemn"/>
@@ -6189,7 +6207,7 @@
                           <w:rStyle w:val="Zdraznnjemn"/>
                         </w:rPr>
                       </w:pPr>
-                      <w:bookmarkStart w:id="26" w:name="_Toc133145257"/>
+                      <w:bookmarkStart w:id="26" w:name="_Toc133237073"/>
                       <w:r>
                         <w:rPr>
                           <w:rStyle w:val="Zdraznnjemn"/>
@@ -6408,7 +6426,7 @@
                                 <w:rStyle w:val="Zdraznnjemn"/>
                               </w:rPr>
                             </w:pPr>
-                            <w:bookmarkStart w:id="27" w:name="_Toc133145258"/>
+                            <w:bookmarkStart w:id="27" w:name="_Toc133237074"/>
                             <w:r>
                               <w:rPr>
                                 <w:rStyle w:val="Zdraznnjemn"/>
@@ -6498,7 +6516,7 @@
                           <w:rStyle w:val="Zdraznnjemn"/>
                         </w:rPr>
                       </w:pPr>
-                      <w:bookmarkStart w:id="28" w:name="_Toc133145258"/>
+                      <w:bookmarkStart w:id="28" w:name="_Toc133237074"/>
                       <w:r>
                         <w:rPr>
                           <w:rStyle w:val="Zdraznnjemn"/>
@@ -6779,7 +6797,7 @@
                                 <w:rStyle w:val="Zdraznnjemn"/>
                               </w:rPr>
                             </w:pPr>
-                            <w:bookmarkStart w:id="29" w:name="_Toc133145259"/>
+                            <w:bookmarkStart w:id="29" w:name="_Toc133237075"/>
                             <w:r>
                               <w:rPr>
                                 <w:rStyle w:val="Zdraznnjemn"/>
@@ -6869,7 +6887,7 @@
                           <w:rStyle w:val="Zdraznnjemn"/>
                         </w:rPr>
                       </w:pPr>
-                      <w:bookmarkStart w:id="30" w:name="_Toc133145259"/>
+                      <w:bookmarkStart w:id="30" w:name="_Toc133237075"/>
                       <w:r>
                         <w:rPr>
                           <w:rStyle w:val="Zdraznnjemn"/>
@@ -6965,6 +6983,12 @@
         </w:rPr>
         <w:t>.</w:t>
       </w:r>
+      <w:r>
+        <w:rPr>
+          <w:noProof/>
+        </w:rPr>
+        <w:t xml:space="preserve"> Dveře jsou oproti virtuální verzi vlevo zaoblené z důvodu funkčnosti.</w:t>
+      </w:r>
     </w:p>
     <w:p>
       <w:pPr>
@@ -7085,7 +7109,7 @@
                                 <w:rStyle w:val="Zdraznnjemn"/>
                               </w:rPr>
                             </w:pPr>
-                            <w:bookmarkStart w:id="31" w:name="_Toc133145260"/>
+                            <w:bookmarkStart w:id="31" w:name="_Toc133237076"/>
                             <w:r>
                               <w:rPr>
                                 <w:rStyle w:val="Zdraznnjemn"/>
@@ -7172,7 +7196,7 @@
                           <w:rStyle w:val="Zdraznnjemn"/>
                         </w:rPr>
                       </w:pPr>
-                      <w:bookmarkStart w:id="32" w:name="_Toc133145260"/>
+                      <w:bookmarkStart w:id="32" w:name="_Toc133237076"/>
                       <w:r>
                         <w:rPr>
                           <w:rStyle w:val="Zdraznnjemn"/>
@@ -7398,7 +7422,7 @@
                                 <w:rStyle w:val="Zdraznnjemn"/>
                               </w:rPr>
                             </w:pPr>
-                            <w:bookmarkStart w:id="33" w:name="_Toc133145261"/>
+                            <w:bookmarkStart w:id="33" w:name="_Toc133237077"/>
                             <w:r>
                               <w:rPr>
                                 <w:rStyle w:val="Zdraznnjemn"/>
@@ -7473,7 +7497,7 @@
                           <w:rStyle w:val="Zdraznnjemn"/>
                         </w:rPr>
                       </w:pPr>
-                      <w:bookmarkStart w:id="34" w:name="_Toc133145261"/>
+                      <w:bookmarkStart w:id="34" w:name="_Toc133237077"/>
                       <w:r>
                         <w:rPr>
                           <w:rStyle w:val="Zdraznnjemn"/>
@@ -7597,7 +7621,15 @@
         <w:t>.</w:t>
       </w:r>
       <w:r>
-        <w:t xml:space="preserve"> Byla použita 25% výplň a různě barevné filamenty.</w:t>
+        <w:t xml:space="preserve"> Byla použita </w:t>
+      </w:r>
+      <w:proofErr w:type="gramStart"/>
+      <w:r>
+        <w:t>5%</w:t>
+      </w:r>
+      <w:proofErr w:type="gramEnd"/>
+      <w:r>
+        <w:t xml:space="preserve"> výplň a různě barevné filamenty.</w:t>
       </w:r>
     </w:p>
     <w:p>
@@ -7652,7 +7684,7 @@
                                 <w:rStyle w:val="Zdraznnjemn"/>
                               </w:rPr>
                             </w:pPr>
-                            <w:bookmarkStart w:id="36" w:name="_Toc133145262"/>
+                            <w:bookmarkStart w:id="36" w:name="_Toc133237078"/>
                             <w:r>
                               <w:rPr>
                                 <w:rStyle w:val="Zdraznnjemn"/>
@@ -7724,7 +7756,7 @@
                           <w:rStyle w:val="Zdraznnjemn"/>
                         </w:rPr>
                       </w:pPr>
-                      <w:bookmarkStart w:id="37" w:name="_Toc133145262"/>
+                      <w:bookmarkStart w:id="37" w:name="_Toc133237078"/>
                       <w:r>
                         <w:rPr>
                           <w:rStyle w:val="Zdraznnjemn"/>
@@ -8101,7 +8133,7 @@
                                 <w:rStyle w:val="Zdraznnjemn"/>
                               </w:rPr>
                             </w:pPr>
-                            <w:bookmarkStart w:id="40" w:name="_Toc133145263"/>
+                            <w:bookmarkStart w:id="40" w:name="_Toc133237079"/>
                             <w:r>
                               <w:rPr>
                                 <w:rStyle w:val="Zdraznnjemn"/>
@@ -8187,7 +8219,7 @@
                           <w:rStyle w:val="Zdraznnjemn"/>
                         </w:rPr>
                       </w:pPr>
-                      <w:bookmarkStart w:id="41" w:name="_Toc133145263"/>
+                      <w:bookmarkStart w:id="41" w:name="_Toc133237079"/>
                       <w:r>
                         <w:rPr>
                           <w:rStyle w:val="Zdraznnjemn"/>
@@ -8504,7 +8536,7 @@
                                 <w:rStyle w:val="Zdraznnjemn"/>
                               </w:rPr>
                             </w:pPr>
-                            <w:bookmarkStart w:id="43" w:name="_Toc133145264"/>
+                            <w:bookmarkStart w:id="43" w:name="_Toc133237080"/>
                             <w:r>
                               <w:rPr>
                                 <w:rStyle w:val="Zdraznnjemn"/>
@@ -8576,7 +8608,7 @@
                           <w:rStyle w:val="Zdraznnjemn"/>
                         </w:rPr>
                       </w:pPr>
-                      <w:bookmarkStart w:id="44" w:name="_Toc133145264"/>
+                      <w:bookmarkStart w:id="44" w:name="_Toc133237080"/>
                       <w:r>
                         <w:rPr>
                           <w:rStyle w:val="Zdraznnjemn"/>
@@ -8810,6 +8842,9 @@
         <w:t xml:space="preserve"> jestli je na souřadnicích [1,1,-1] </w:t>
       </w:r>
       <w:r>
+        <w:t xml:space="preserve">blok </w:t>
+      </w:r>
+      <w:r>
         <w:t>„</w:t>
       </w:r>
       <w:proofErr w:type="spellStart"/>
@@ -8913,7 +8948,7 @@
           <w:noProof/>
         </w:rPr>
         <w:drawing>
-          <wp:anchor distT="0" distB="0" distL="114300" distR="114300" simplePos="0" relativeHeight="251677696" behindDoc="0" locked="0" layoutInCell="1" allowOverlap="1" wp14:anchorId="3D3E1325" wp14:editId="2DFECA11">
+          <wp:anchor distT="0" distB="0" distL="114300" distR="114300" simplePos="0" relativeHeight="251677696" behindDoc="0" locked="0" layoutInCell="1" allowOverlap="1" wp14:anchorId="3D3E1325" wp14:editId="2A82D08E">
             <wp:simplePos x="0" y="0"/>
             <wp:positionH relativeFrom="margin">
               <wp:align>left</wp:align>
@@ -9076,7 +9111,7 @@
                                 <w:rStyle w:val="Zdraznnjemn"/>
                               </w:rPr>
                             </w:pPr>
-                            <w:bookmarkStart w:id="45" w:name="_Toc133145265"/>
+                            <w:bookmarkStart w:id="45" w:name="_Toc133237081"/>
                             <w:r>
                               <w:rPr>
                                 <w:rStyle w:val="Zdraznnjemn"/>
@@ -9151,7 +9186,7 @@
                           <w:rStyle w:val="Zdraznnjemn"/>
                         </w:rPr>
                       </w:pPr>
-                      <w:bookmarkStart w:id="46" w:name="_Toc133145265"/>
+                      <w:bookmarkStart w:id="46" w:name="_Toc133237081"/>
                       <w:r>
                         <w:rPr>
                           <w:rStyle w:val="Zdraznnjemn"/>
@@ -9408,7 +9443,7 @@
                                 <w:rStyle w:val="Zdraznnjemn"/>
                               </w:rPr>
                             </w:pPr>
-                            <w:bookmarkStart w:id="47" w:name="_Toc133145266"/>
+                            <w:bookmarkStart w:id="47" w:name="_Toc133237082"/>
                             <w:r>
                               <w:rPr>
                                 <w:rStyle w:val="Zdraznnjemn"/>
@@ -9480,7 +9515,7 @@
                           <w:rStyle w:val="Zdraznnjemn"/>
                         </w:rPr>
                       </w:pPr>
-                      <w:bookmarkStart w:id="48" w:name="_Toc133145266"/>
+                      <w:bookmarkStart w:id="48" w:name="_Toc133237082"/>
                       <w:r>
                         <w:rPr>
                           <w:rStyle w:val="Zdraznnjemn"/>
@@ -9763,7 +9798,7 @@
                                 <w:rStyle w:val="Zdraznnjemn"/>
                               </w:rPr>
                             </w:pPr>
-                            <w:bookmarkStart w:id="49" w:name="_Toc133145267"/>
+                            <w:bookmarkStart w:id="49" w:name="_Toc133237083"/>
                             <w:r>
                               <w:rPr>
                                 <w:rStyle w:val="Zdraznnjemn"/>
@@ -9850,7 +9885,7 @@
                           <w:rStyle w:val="Zdraznnjemn"/>
                         </w:rPr>
                       </w:pPr>
-                      <w:bookmarkStart w:id="50" w:name="_Toc133145267"/>
+                      <w:bookmarkStart w:id="50" w:name="_Toc133237083"/>
                       <w:r>
                         <w:rPr>
                           <w:rStyle w:val="Zdraznnjemn"/>
@@ -10106,7 +10141,18 @@
         <w:jc w:val="both"/>
       </w:pPr>
       <w:r>
-        <w:t>Na server byl nahrán svět s virtuální verzí domu. Po spuštění serveru pomocí spouštěcího skriptu se na server lze připojit pomocí hry Minecraft.</w:t>
+        <w:t xml:space="preserve">Na server byl nahrán svět s virtuální verzí domu. Po spuštění serveru pomocí spouštěcího skriptu se na server lze připojit pomocí hry </w:t>
+      </w:r>
+      <w:proofErr w:type="spellStart"/>
+      <w:r>
+        <w:t>Minecraft</w:t>
+      </w:r>
+      <w:proofErr w:type="spellEnd"/>
+      <w:r>
+        <w:t>.</w:t>
+      </w:r>
+      <w:r>
+        <w:t xml:space="preserve"> Server má přiděleno 1 GB RAM a maximálně využije až 2 GB. Dále je vypnuto GUI, které jinak ukazuje grafy a využití.</w:t>
       </w:r>
     </w:p>
     <w:p>
@@ -10162,7 +10208,7 @@
                                 <w:rStyle w:val="Zdraznnjemn"/>
                               </w:rPr>
                             </w:pPr>
-                            <w:bookmarkStart w:id="54" w:name="_Toc133145268"/>
+                            <w:bookmarkStart w:id="54" w:name="_Toc133237084"/>
                             <w:r>
                               <w:rPr>
                                 <w:rStyle w:val="Zdraznnjemn"/>
@@ -10234,7 +10280,7 @@
                           <w:rStyle w:val="Zdraznnjemn"/>
                         </w:rPr>
                       </w:pPr>
-                      <w:bookmarkStart w:id="55" w:name="_Toc133145268"/>
+                      <w:bookmarkStart w:id="55" w:name="_Toc133237084"/>
                       <w:r>
                         <w:rPr>
                           <w:rStyle w:val="Zdraznnjemn"/>
@@ -10355,7 +10401,7 @@
           <w:noProof/>
         </w:rPr>
         <w:drawing>
-          <wp:anchor distT="0" distB="0" distL="114300" distR="114300" simplePos="0" relativeHeight="251686912" behindDoc="0" locked="0" layoutInCell="1" allowOverlap="1" wp14:anchorId="46292C05" wp14:editId="403BE224">
+          <wp:anchor distT="0" distB="0" distL="114300" distR="114300" simplePos="0" relativeHeight="251686912" behindDoc="0" locked="0" layoutInCell="1" allowOverlap="1" wp14:anchorId="46292C05" wp14:editId="79A79AB9">
             <wp:simplePos x="0" y="0"/>
             <wp:positionH relativeFrom="margin">
               <wp:align>left</wp:align>
@@ -10363,8 +10409,8 @@
             <wp:positionV relativeFrom="paragraph">
               <wp:posOffset>187325</wp:posOffset>
             </wp:positionV>
-            <wp:extent cx="4638675" cy="2429510"/>
-            <wp:effectExtent l="0" t="0" r="0" b="8890"/>
+            <wp:extent cx="4419600" cy="2314575"/>
+            <wp:effectExtent l="0" t="0" r="0" b="9525"/>
             <wp:wrapSquare wrapText="bothSides"/>
             <wp:docPr id="11" name="Obrázek 11"/>
             <wp:cNvGraphicFramePr>
@@ -10395,7 +10441,7 @@
                   <pic:spPr bwMode="auto">
                     <a:xfrm>
                       <a:off x="0" y="0"/>
-                      <a:ext cx="4644933" cy="2433087"/>
+                      <a:ext cx="4432288" cy="2321700"/>
                     </a:xfrm>
                     <a:prstGeom prst="rect">
                       <a:avLst/>
@@ -10465,7 +10511,7 @@
                                 <w:rStyle w:val="Zdraznnjemn"/>
                               </w:rPr>
                             </w:pPr>
-                            <w:bookmarkStart w:id="56" w:name="_Toc133145269"/>
+                            <w:bookmarkStart w:id="56" w:name="_Toc133237085"/>
                             <w:r>
                               <w:rPr>
                                 <w:rStyle w:val="Zdraznnjemn"/>
@@ -10537,7 +10583,7 @@
                           <w:rStyle w:val="Zdraznnjemn"/>
                         </w:rPr>
                       </w:pPr>
-                      <w:bookmarkStart w:id="57" w:name="_Toc133145269"/>
+                      <w:bookmarkStart w:id="57" w:name="_Toc133237085"/>
                       <w:r>
                         <w:rPr>
                           <w:rStyle w:val="Zdraznnjemn"/>
@@ -10641,12 +10687,6 @@
       </w:pPr>
     </w:p>
     <w:p>
-      <w:pPr>
-        <w:spacing w:line="360" w:lineRule="auto"/>
-        <w:jc w:val="both"/>
-      </w:pPr>
-    </w:p>
-    <w:p>
       <w:r>
         <w:br w:type="page"/>
       </w:r>
@@ -10816,7 +10856,7 @@
                                 <w:rStyle w:val="Zdraznnjemn"/>
                               </w:rPr>
                             </w:pPr>
-                            <w:bookmarkStart w:id="59" w:name="_Toc133145270"/>
+                            <w:bookmarkStart w:id="59" w:name="_Toc133237086"/>
                             <w:r>
                               <w:rPr>
                                 <w:rStyle w:val="Zdraznnjemn"/>
@@ -10888,7 +10928,7 @@
                           <w:rStyle w:val="Zdraznnjemn"/>
                         </w:rPr>
                       </w:pPr>
-                      <w:bookmarkStart w:id="60" w:name="_Toc133145270"/>
+                      <w:bookmarkStart w:id="60" w:name="_Toc133237086"/>
                       <w:r>
                         <w:rPr>
                           <w:rStyle w:val="Zdraznnjemn"/>
@@ -11278,7 +11318,7 @@
                                 <w:rStyle w:val="Zdraznnjemn"/>
                               </w:rPr>
                             </w:pPr>
-                            <w:bookmarkStart w:id="63" w:name="_Toc133145271"/>
+                            <w:bookmarkStart w:id="63" w:name="_Toc133237087"/>
                             <w:r>
                               <w:rPr>
                                 <w:rStyle w:val="Zdraznnjemn"/>
@@ -11365,7 +11405,7 @@
                           <w:rStyle w:val="Zdraznnjemn"/>
                         </w:rPr>
                       </w:pPr>
-                      <w:bookmarkStart w:id="64" w:name="_Toc133145271"/>
+                      <w:bookmarkStart w:id="64" w:name="_Toc133237087"/>
                       <w:r>
                         <w:rPr>
                           <w:rStyle w:val="Zdraznnjemn"/>
@@ -11496,15 +11536,7 @@
       </w:r>
       <w:proofErr w:type="spellEnd"/>
       <w:r>
-        <w:t xml:space="preserve"> motor má rozměry 23 x 12,2 x 29 mm a hmotnost pouhých 9 gramů, což ho činí ideálním pro aplikace, které vyžadují kompaktní velikost a nízkou hmotnost. SG90 je analogový </w:t>
-      </w:r>
-      <w:proofErr w:type="spellStart"/>
-      <w:r>
-        <w:t>servo</w:t>
-      </w:r>
-      <w:proofErr w:type="spellEnd"/>
-      <w:r>
-        <w:t xml:space="preserve"> motor, který je řízen PWM a umožňuje plynulé ovládání s různými úhly natočení.</w:t>
+        <w:t xml:space="preserve"> motor má rozměry 23 x 12,2 x 29 mm a hmotnost pouhých 9 gramů, což ho činí ideálním pro aplikace, které vyžadují kompaktní velikost a nízkou hmotnost. SG90 je řízen PWM a umožňuje plynulé ovládání s různými úhly natočení.</w:t>
       </w:r>
     </w:p>
     <w:p>
@@ -11647,7 +11679,7 @@
                                 <w:rStyle w:val="Zdraznnjemn"/>
                               </w:rPr>
                             </w:pPr>
-                            <w:bookmarkStart w:id="66" w:name="_Toc133145272"/>
+                            <w:bookmarkStart w:id="66" w:name="_Toc133237088"/>
                             <w:r>
                               <w:rPr>
                                 <w:rStyle w:val="Zdraznnjemn"/>
@@ -11736,7 +11768,7 @@
                           <w:rStyle w:val="Zdraznnjemn"/>
                         </w:rPr>
                       </w:pPr>
-                      <w:bookmarkStart w:id="67" w:name="_Toc133145272"/>
+                      <w:bookmarkStart w:id="67" w:name="_Toc133237088"/>
                       <w:r>
                         <w:rPr>
                           <w:rStyle w:val="Zdraznnjemn"/>
@@ -11948,7 +11980,7 @@
                                 <w:rStyle w:val="Zdraznnjemn"/>
                               </w:rPr>
                             </w:pPr>
-                            <w:bookmarkStart w:id="69" w:name="_Toc133145273"/>
+                            <w:bookmarkStart w:id="69" w:name="_Toc133237089"/>
                             <w:r>
                               <w:rPr>
                                 <w:rStyle w:val="Zdraznnjemn"/>
@@ -11976,6 +12008,7 @@
                             <w:r>
                               <w:rPr>
                                 <w:rStyle w:val="Zdraznnjemn"/>
+                                <w:noProof/>
                               </w:rPr>
                               <w:t>18</w:t>
                             </w:r>
@@ -12039,7 +12072,7 @@
                           <w:rStyle w:val="Zdraznnjemn"/>
                         </w:rPr>
                       </w:pPr>
-                      <w:bookmarkStart w:id="70" w:name="_Toc133145273"/>
+                      <w:bookmarkStart w:id="70" w:name="_Toc133237089"/>
                       <w:r>
                         <w:rPr>
                           <w:rStyle w:val="Zdraznnjemn"/>
@@ -12067,6 +12100,7 @@
                       <w:r>
                         <w:rPr>
                           <w:rStyle w:val="Zdraznnjemn"/>
+                          <w:noProof/>
                         </w:rPr>
                         <w:t>18</w:t>
                       </w:r>
@@ -12467,6 +12501,253 @@
     </w:p>
     <w:p>
       <w:pPr>
+        <w:keepNext/>
+      </w:pPr>
+      <w:r>
+        <w:rPr>
+          <w:noProof/>
+        </w:rPr>
+        <w:lastRenderedPageBreak/>
+        <w:drawing>
+          <wp:inline distT="0" distB="0" distL="0" distR="0" wp14:anchorId="12233202" wp14:editId="7781BDED">
+            <wp:extent cx="5394960" cy="4046220"/>
+            <wp:effectExtent l="0" t="0" r="0" b="0"/>
+            <wp:docPr id="13" name="Obrázek 13"/>
+            <wp:cNvGraphicFramePr>
+              <a:graphicFrameLocks xmlns:a="http://schemas.openxmlformats.org/drawingml/2006/main" noChangeAspect="1"/>
+            </wp:cNvGraphicFramePr>
+            <a:graphic xmlns:a="http://schemas.openxmlformats.org/drawingml/2006/main">
+              <a:graphicData uri="http://schemas.openxmlformats.org/drawingml/2006/picture">
+                <pic:pic xmlns:pic="http://schemas.openxmlformats.org/drawingml/2006/picture">
+                  <pic:nvPicPr>
+                    <pic:cNvPr id="0" name="Picture 11"/>
+                    <pic:cNvPicPr>
+                      <a:picLocks noChangeAspect="1" noChangeArrowheads="1"/>
+                    </pic:cNvPicPr>
+                  </pic:nvPicPr>
+                  <pic:blipFill>
+                    <a:blip r:embed="rId29">
+                      <a:extLst>
+                        <a:ext uri="{28A0092B-C50C-407E-A947-70E740481C1C}">
+                          <a14:useLocalDpi xmlns:a14="http://schemas.microsoft.com/office/drawing/2010/main" val="0"/>
+                        </a:ext>
+                      </a:extLst>
+                    </a:blip>
+                    <a:srcRect/>
+                    <a:stretch>
+                      <a:fillRect/>
+                    </a:stretch>
+                  </pic:blipFill>
+                  <pic:spPr bwMode="auto">
+                    <a:xfrm>
+                      <a:off x="0" y="0"/>
+                      <a:ext cx="5394960" cy="4046220"/>
+                    </a:xfrm>
+                    <a:prstGeom prst="rect">
+                      <a:avLst/>
+                    </a:prstGeom>
+                    <a:noFill/>
+                    <a:ln>
+                      <a:noFill/>
+                    </a:ln>
+                  </pic:spPr>
+                </pic:pic>
+              </a:graphicData>
+            </a:graphic>
+          </wp:inline>
+        </w:drawing>
+      </w:r>
+    </w:p>
+    <w:p>
+      <w:pPr>
+        <w:pStyle w:val="Titulek"/>
+        <w:rPr>
+          <w:rStyle w:val="Zdraznnjemn"/>
+        </w:rPr>
+      </w:pPr>
+      <w:bookmarkStart w:id="72" w:name="_Toc133237090"/>
+      <w:r>
+        <w:rPr>
+          <w:rStyle w:val="Zdraznnjemn"/>
+        </w:rPr>
+        <w:t xml:space="preserve">Obrázek </w:t>
+      </w:r>
+      <w:r>
+        <w:rPr>
+          <w:rStyle w:val="Zdraznnjemn"/>
+        </w:rPr>
+        <w:fldChar w:fldCharType="begin"/>
+      </w:r>
+      <w:r>
+        <w:rPr>
+          <w:rStyle w:val="Zdraznnjemn"/>
+        </w:rPr>
+        <w:instrText xml:space="preserve"> SEQ Obrázek \* ARABIC </w:instrText>
+      </w:r>
+      <w:r>
+        <w:rPr>
+          <w:rStyle w:val="Zdraznnjemn"/>
+        </w:rPr>
+        <w:fldChar w:fldCharType="separate"/>
+      </w:r>
+      <w:r>
+        <w:rPr>
+          <w:rStyle w:val="Zdraznnjemn"/>
+          <w:noProof/>
+        </w:rPr>
+        <w:t>19</w:t>
+      </w:r>
+      <w:r>
+        <w:rPr>
+          <w:rStyle w:val="Zdraznnjemn"/>
+        </w:rPr>
+        <w:fldChar w:fldCharType="end"/>
+      </w:r>
+      <w:r>
+        <w:rPr>
+          <w:rStyle w:val="Zdraznnjemn"/>
+        </w:rPr>
+        <w:t xml:space="preserve"> – Hotový výrobek [Zdroj: vlastní]</w:t>
+      </w:r>
+      <w:bookmarkEnd w:id="72"/>
+    </w:p>
+    <w:p/>
+    <w:p>
+      <w:pPr>
+        <w:keepNext/>
+      </w:pPr>
+      <w:r>
+        <w:rPr>
+          <w:noProof/>
+        </w:rPr>
+        <w:drawing>
+          <wp:inline distT="0" distB="0" distL="0" distR="0" wp14:anchorId="76B8EAC4" wp14:editId="792673A7">
+            <wp:extent cx="5394960" cy="4046220"/>
+            <wp:effectExtent l="0" t="0" r="0" b="0"/>
+            <wp:docPr id="14" name="Obrázek 14"/>
+            <wp:cNvGraphicFramePr>
+              <a:graphicFrameLocks xmlns:a="http://schemas.openxmlformats.org/drawingml/2006/main" noChangeAspect="1"/>
+            </wp:cNvGraphicFramePr>
+            <a:graphic xmlns:a="http://schemas.openxmlformats.org/drawingml/2006/main">
+              <a:graphicData uri="http://schemas.openxmlformats.org/drawingml/2006/picture">
+                <pic:pic xmlns:pic="http://schemas.openxmlformats.org/drawingml/2006/picture">
+                  <pic:nvPicPr>
+                    <pic:cNvPr id="0" name="Picture 12"/>
+                    <pic:cNvPicPr>
+                      <a:picLocks noChangeAspect="1" noChangeArrowheads="1"/>
+                    </pic:cNvPicPr>
+                  </pic:nvPicPr>
+                  <pic:blipFill>
+                    <a:blip r:embed="rId30">
+                      <a:extLst>
+                        <a:ext uri="{28A0092B-C50C-407E-A947-70E740481C1C}">
+                          <a14:useLocalDpi xmlns:a14="http://schemas.microsoft.com/office/drawing/2010/main" val="0"/>
+                        </a:ext>
+                      </a:extLst>
+                    </a:blip>
+                    <a:srcRect/>
+                    <a:stretch>
+                      <a:fillRect/>
+                    </a:stretch>
+                  </pic:blipFill>
+                  <pic:spPr bwMode="auto">
+                    <a:xfrm>
+                      <a:off x="0" y="0"/>
+                      <a:ext cx="5394960" cy="4046220"/>
+                    </a:xfrm>
+                    <a:prstGeom prst="rect">
+                      <a:avLst/>
+                    </a:prstGeom>
+                    <a:noFill/>
+                    <a:ln>
+                      <a:noFill/>
+                    </a:ln>
+                  </pic:spPr>
+                </pic:pic>
+              </a:graphicData>
+            </a:graphic>
+          </wp:inline>
+        </w:drawing>
+      </w:r>
+    </w:p>
+    <w:p>
+      <w:pPr>
+        <w:pStyle w:val="Titulek"/>
+        <w:rPr>
+          <w:rStyle w:val="Zdraznnjemn"/>
+        </w:rPr>
+      </w:pPr>
+      <w:bookmarkStart w:id="73" w:name="_Toc133237091"/>
+      <w:r>
+        <w:rPr>
+          <w:rStyle w:val="Zdraznnjemn"/>
+        </w:rPr>
+        <w:t xml:space="preserve">Obrázek </w:t>
+      </w:r>
+      <w:r>
+        <w:rPr>
+          <w:rStyle w:val="Zdraznnjemn"/>
+        </w:rPr>
+        <w:fldChar w:fldCharType="begin"/>
+      </w:r>
+      <w:r>
+        <w:rPr>
+          <w:rStyle w:val="Zdraznnjemn"/>
+        </w:rPr>
+        <w:instrText xml:space="preserve"> SEQ Obrázek \* ARABIC </w:instrText>
+      </w:r>
+      <w:r>
+        <w:rPr>
+          <w:rStyle w:val="Zdraznnjemn"/>
+        </w:rPr>
+        <w:fldChar w:fldCharType="separate"/>
+      </w:r>
+      <w:r>
+        <w:rPr>
+          <w:rStyle w:val="Zdraznnjemn"/>
+        </w:rPr>
+        <w:t>20</w:t>
+      </w:r>
+      <w:r>
+        <w:rPr>
+          <w:rStyle w:val="Zdraznnjemn"/>
+        </w:rPr>
+        <w:fldChar w:fldCharType="end"/>
+      </w:r>
+      <w:r>
+        <w:rPr>
+          <w:rStyle w:val="Zdraznnjemn"/>
+        </w:rPr>
+        <w:t xml:space="preserve"> – Hotový výrobek</w:t>
+      </w:r>
+      <w:r>
+        <w:rPr>
+          <w:rStyle w:val="Zdraznnjemn"/>
+        </w:rPr>
+        <w:t xml:space="preserve"> – </w:t>
+      </w:r>
+      <w:r>
+        <w:rPr>
+          <w:rStyle w:val="Zdraznnjemn"/>
+        </w:rPr>
+        <w:t>otevřené dveře, rozsvícené světlo</w:t>
+      </w:r>
+      <w:r>
+        <w:rPr>
+          <w:rStyle w:val="Zdraznnjemn"/>
+        </w:rPr>
+        <w:t xml:space="preserve"> [Zdroj: vlastní]</w:t>
+      </w:r>
+      <w:bookmarkEnd w:id="73"/>
+    </w:p>
+    <w:p/>
+    <w:p>
+      <w:r>
+        <w:br w:type="page"/>
+      </w:r>
+    </w:p>
+    <w:p>
+      <w:pPr>
         <w:pStyle w:val="Nadpis2"/>
         <w:numPr>
           <w:ilvl w:val="0"/>
@@ -12475,12 +12756,12 @@
         <w:spacing w:line="360" w:lineRule="auto"/>
         <w:jc w:val="both"/>
       </w:pPr>
-      <w:bookmarkStart w:id="72" w:name="_Toc133232337"/>
+      <w:bookmarkStart w:id="74" w:name="_Toc133232337"/>
       <w:r>
         <w:lastRenderedPageBreak/>
         <w:t>Použité zdroje</w:t>
       </w:r>
-      <w:bookmarkEnd w:id="72"/>
+      <w:bookmarkEnd w:id="74"/>
     </w:p>
     <w:p>
       <w:pPr>
@@ -12514,7 +12795,7 @@
       <w:r>
         <w:t xml:space="preserve">Dostupné z: </w:t>
       </w:r>
-      <w:hyperlink r:id="rId29" w:history="1">
+      <w:hyperlink r:id="rId31" w:history="1">
         <w:r>
           <w:rPr>
             <w:rStyle w:val="Hypertextovodkaz"/>
@@ -12551,7 +12832,7 @@
       <w:r>
         <w:t xml:space="preserve">Dostupné z: </w:t>
       </w:r>
-      <w:hyperlink r:id="rId30" w:history="1">
+      <w:hyperlink r:id="rId32" w:history="1">
         <w:r>
           <w:rPr>
             <w:rStyle w:val="Hypertextovodkaz"/>
@@ -12594,7 +12875,7 @@
       <w:r>
         <w:t xml:space="preserve">Dostupné z: </w:t>
       </w:r>
-      <w:hyperlink r:id="rId31" w:history="1">
+      <w:hyperlink r:id="rId33" w:history="1">
         <w:r>
           <w:rPr>
             <w:rStyle w:val="Hypertextovodkaz"/>
@@ -12661,7 +12942,7 @@
       <w:r>
         <w:t xml:space="preserve">Dostupné z: </w:t>
       </w:r>
-      <w:hyperlink r:id="rId32" w:history="1">
+      <w:hyperlink r:id="rId34" w:history="1">
         <w:r>
           <w:rPr>
             <w:rStyle w:val="Hypertextovodkaz"/>
@@ -12712,7 +12993,7 @@
       <w:r>
         <w:t xml:space="preserve">Dostupné z: </w:t>
       </w:r>
-      <w:hyperlink r:id="rId33" w:history="1">
+      <w:hyperlink r:id="rId35" w:history="1">
         <w:r>
           <w:rPr>
             <w:rStyle w:val="Hypertextovodkaz"/>
@@ -12755,7 +13036,7 @@
       <w:r>
         <w:t xml:space="preserve">Dostupné z: </w:t>
       </w:r>
-      <w:hyperlink r:id="rId34" w:history="1">
+      <w:hyperlink r:id="rId36" w:history="1">
         <w:r>
           <w:rPr>
             <w:rStyle w:val="Hypertextovodkaz"/>
@@ -12795,9 +13076,20 @@
       </w:r>
       <w:proofErr w:type="spellEnd"/>
       <w:r>
-        <w:t xml:space="preserve"> (EULA). Dostupné z: </w:t>
-      </w:r>
-      <w:hyperlink r:id="rId35" w:history="1">
+        <w:t xml:space="preserve"> (EULA). </w:t>
+      </w:r>
+    </w:p>
+    <w:p>
+      <w:pPr>
+        <w:spacing w:line="360" w:lineRule="auto"/>
+        <w:rPr>
+          <w:rStyle w:val="Hypertextovodkaz"/>
+        </w:rPr>
+      </w:pPr>
+      <w:r>
+        <w:t xml:space="preserve">Dostupné z: </w:t>
+      </w:r>
+      <w:hyperlink r:id="rId37" w:history="1">
         <w:r>
           <w:rPr>
             <w:rStyle w:val="Hypertextovodkaz"/>
@@ -12805,9 +13097,42 @@
           <w:t>https://www.minecraft.net/en-us/eula</w:t>
         </w:r>
       </w:hyperlink>
-      <w:bookmarkStart w:id="73" w:name="_GoBack"/>
-      <w:bookmarkEnd w:id="73"/>
-    </w:p>
+    </w:p>
+    <w:p>
+      <w:pPr>
+        <w:spacing w:line="360" w:lineRule="auto"/>
+      </w:pPr>
+    </w:p>
+    <w:p>
+      <w:proofErr w:type="spellStart"/>
+      <w:r>
+        <w:t>OpenAI</w:t>
+      </w:r>
+      <w:proofErr w:type="spellEnd"/>
+      <w:r>
+        <w:t>. Chat.</w:t>
+      </w:r>
+      <w:r>
+        <w:t xml:space="preserve"> </w:t>
+      </w:r>
+      <w:r>
+        <w:t xml:space="preserve">[Online]. [Citováno dne: 10.04. 2023]. </w:t>
+      </w:r>
+    </w:p>
+    <w:p>
+      <w:r>
+        <w:t xml:space="preserve">Dostupné z: </w:t>
+      </w:r>
+      <w:hyperlink r:id="rId38" w:tgtFrame="_new" w:history="1">
+        <w:r>
+          <w:rPr>
+            <w:rStyle w:val="Hypertextovodkaz"/>
+          </w:rPr>
+          <w:t>https://chat.openai.com/</w:t>
+        </w:r>
+      </w:hyperlink>
+    </w:p>
+    <w:p/>
     <w:p>
       <w:r>
         <w:br w:type="page"/>
@@ -12822,12 +13147,12 @@
         </w:numPr>
         <w:spacing w:line="360" w:lineRule="auto"/>
       </w:pPr>
-      <w:bookmarkStart w:id="74" w:name="_Toc133232338"/>
+      <w:bookmarkStart w:id="75" w:name="_Toc133232338"/>
       <w:r>
         <w:lastRenderedPageBreak/>
         <w:t>Seznam obrázků</w:t>
       </w:r>
-      <w:bookmarkEnd w:id="74"/>
+      <w:bookmarkEnd w:id="75"/>
     </w:p>
     <w:p>
       <w:pPr>
@@ -12853,7 +13178,7 @@
       <w:r>
         <w:fldChar w:fldCharType="separate"/>
       </w:r>
-      <w:hyperlink r:id="rId36" w:anchor="_Toc133145256" w:history="1">
+      <w:hyperlink r:id="rId39" w:anchor="_Toc133237072" w:history="1">
         <w:r>
           <w:rPr>
             <w:rStyle w:val="Hypertextovodkaz"/>
@@ -12880,7 +13205,7 @@
             <w:noProof/>
             <w:webHidden/>
           </w:rPr>
-          <w:instrText xml:space="preserve"> PAGEREF _Toc133145256 \h </w:instrText>
+          <w:instrText xml:space="preserve"> PAGEREF _Toc133237072 \h </w:instrText>
         </w:r>
         <w:r>
           <w:rPr>
@@ -12926,7 +13251,7 @@
           <w:szCs w:val="22"/>
         </w:rPr>
       </w:pPr>
-      <w:hyperlink r:id="rId37" w:anchor="_Toc133145257" w:history="1">
+      <w:hyperlink r:id="rId40" w:anchor="_Toc133237073" w:history="1">
         <w:r>
           <w:rPr>
             <w:rStyle w:val="Hypertextovodkaz"/>
@@ -12953,7 +13278,7 @@
             <w:noProof/>
             <w:webHidden/>
           </w:rPr>
-          <w:instrText xml:space="preserve"> PAGEREF _Toc133145257 \h </w:instrText>
+          <w:instrText xml:space="preserve"> PAGEREF _Toc133237073 \h </w:instrText>
         </w:r>
         <w:r>
           <w:rPr>
@@ -12999,7 +13324,7 @@
           <w:szCs w:val="22"/>
         </w:rPr>
       </w:pPr>
-      <w:hyperlink r:id="rId38" w:anchor="_Toc133145258" w:history="1">
+      <w:hyperlink r:id="rId41" w:anchor="_Toc133237074" w:history="1">
         <w:r>
           <w:rPr>
             <w:rStyle w:val="Hypertextovodkaz"/>
@@ -13026,7 +13351,7 @@
             <w:noProof/>
             <w:webHidden/>
           </w:rPr>
-          <w:instrText xml:space="preserve"> PAGEREF _Toc133145258 \h </w:instrText>
+          <w:instrText xml:space="preserve"> PAGEREF _Toc133237074 \h </w:instrText>
         </w:r>
         <w:r>
           <w:rPr>
@@ -13072,7 +13397,7 @@
           <w:szCs w:val="22"/>
         </w:rPr>
       </w:pPr>
-      <w:hyperlink r:id="rId39" w:anchor="_Toc133145259" w:history="1">
+      <w:hyperlink r:id="rId42" w:anchor="_Toc133237075" w:history="1">
         <w:r>
           <w:rPr>
             <w:rStyle w:val="Hypertextovodkaz"/>
@@ -13099,7 +13424,7 @@
             <w:noProof/>
             <w:webHidden/>
           </w:rPr>
-          <w:instrText xml:space="preserve"> PAGEREF _Toc133145259 \h </w:instrText>
+          <w:instrText xml:space="preserve"> PAGEREF _Toc133237075 \h </w:instrText>
         </w:r>
         <w:r>
           <w:rPr>
@@ -13145,7 +13470,7 @@
           <w:szCs w:val="22"/>
         </w:rPr>
       </w:pPr>
-      <w:hyperlink r:id="rId40" w:anchor="_Toc133145260" w:history="1">
+      <w:hyperlink r:id="rId43" w:anchor="_Toc133237076" w:history="1">
         <w:r>
           <w:rPr>
             <w:rStyle w:val="Hypertextovodkaz"/>
@@ -13173,7 +13498,7 @@
             <w:noProof/>
             <w:webHidden/>
           </w:rPr>
-          <w:instrText xml:space="preserve"> PAGEREF _Toc133145260 \h </w:instrText>
+          <w:instrText xml:space="preserve"> PAGEREF _Toc133237076 \h </w:instrText>
         </w:r>
         <w:r>
           <w:rPr>
@@ -13219,7 +13544,7 @@
           <w:szCs w:val="22"/>
         </w:rPr>
       </w:pPr>
-      <w:hyperlink r:id="rId41" w:anchor="_Toc133145261" w:history="1">
+      <w:hyperlink r:id="rId44" w:anchor="_Toc133237077" w:history="1">
         <w:r>
           <w:rPr>
             <w:rStyle w:val="Hypertextovodkaz"/>
@@ -13246,7 +13571,7 @@
             <w:noProof/>
             <w:webHidden/>
           </w:rPr>
-          <w:instrText xml:space="preserve"> PAGEREF _Toc133145261 \h </w:instrText>
+          <w:instrText xml:space="preserve"> PAGEREF _Toc133237077 \h </w:instrText>
         </w:r>
         <w:r>
           <w:rPr>
@@ -13292,7 +13617,7 @@
           <w:szCs w:val="22"/>
         </w:rPr>
       </w:pPr>
-      <w:hyperlink r:id="rId42" w:anchor="_Toc133145262" w:history="1">
+      <w:hyperlink r:id="rId45" w:anchor="_Toc133237078" w:history="1">
         <w:r>
           <w:rPr>
             <w:rStyle w:val="Hypertextovodkaz"/>
@@ -13319,7 +13644,7 @@
             <w:noProof/>
             <w:webHidden/>
           </w:rPr>
-          <w:instrText xml:space="preserve"> PAGEREF _Toc133145262 \h </w:instrText>
+          <w:instrText xml:space="preserve"> PAGEREF _Toc133237078 \h </w:instrText>
         </w:r>
         <w:r>
           <w:rPr>
@@ -13365,7 +13690,7 @@
           <w:szCs w:val="22"/>
         </w:rPr>
       </w:pPr>
-      <w:hyperlink r:id="rId43" w:anchor="_Toc133145263" w:history="1">
+      <w:hyperlink r:id="rId46" w:anchor="_Toc133237079" w:history="1">
         <w:r>
           <w:rPr>
             <w:rStyle w:val="Hypertextovodkaz"/>
@@ -13392,7 +13717,7 @@
             <w:noProof/>
             <w:webHidden/>
           </w:rPr>
-          <w:instrText xml:space="preserve"> PAGEREF _Toc133145263 \h </w:instrText>
+          <w:instrText xml:space="preserve"> PAGEREF _Toc133237079 \h </w:instrText>
         </w:r>
         <w:r>
           <w:rPr>
@@ -13438,7 +13763,7 @@
           <w:szCs w:val="22"/>
         </w:rPr>
       </w:pPr>
-      <w:hyperlink r:id="rId44" w:anchor="_Toc133145264" w:history="1">
+      <w:hyperlink r:id="rId47" w:anchor="_Toc133237080" w:history="1">
         <w:r>
           <w:rPr>
             <w:rStyle w:val="Hypertextovodkaz"/>
@@ -13465,7 +13790,7 @@
             <w:noProof/>
             <w:webHidden/>
           </w:rPr>
-          <w:instrText xml:space="preserve"> PAGEREF _Toc133145264 \h </w:instrText>
+          <w:instrText xml:space="preserve"> PAGEREF _Toc133237080 \h </w:instrText>
         </w:r>
         <w:r>
           <w:rPr>
@@ -13511,7 +13836,7 @@
           <w:szCs w:val="22"/>
         </w:rPr>
       </w:pPr>
-      <w:hyperlink r:id="rId45" w:anchor="_Toc133145265" w:history="1">
+      <w:hyperlink r:id="rId48" w:anchor="_Toc133237081" w:history="1">
         <w:r>
           <w:rPr>
             <w:rStyle w:val="Hypertextovodkaz"/>
@@ -13538,7 +13863,7 @@
             <w:noProof/>
             <w:webHidden/>
           </w:rPr>
-          <w:instrText xml:space="preserve"> PAGEREF _Toc133145265 \h </w:instrText>
+          <w:instrText xml:space="preserve"> PAGEREF _Toc133237081 \h </w:instrText>
         </w:r>
         <w:r>
           <w:rPr>
@@ -13584,7 +13909,7 @@
           <w:szCs w:val="22"/>
         </w:rPr>
       </w:pPr>
-      <w:hyperlink r:id="rId46" w:anchor="_Toc133145266" w:history="1">
+      <w:hyperlink r:id="rId49" w:anchor="_Toc133237082" w:history="1">
         <w:r>
           <w:rPr>
             <w:rStyle w:val="Hypertextovodkaz"/>
@@ -13611,7 +13936,7 @@
             <w:noProof/>
             <w:webHidden/>
           </w:rPr>
-          <w:instrText xml:space="preserve"> PAGEREF _Toc133145266 \h </w:instrText>
+          <w:instrText xml:space="preserve"> PAGEREF _Toc133237082 \h </w:instrText>
         </w:r>
         <w:r>
           <w:rPr>
@@ -13657,7 +13982,7 @@
           <w:szCs w:val="22"/>
         </w:rPr>
       </w:pPr>
-      <w:hyperlink r:id="rId47" w:anchor="_Toc133145267" w:history="1">
+      <w:hyperlink r:id="rId50" w:anchor="_Toc133237083" w:history="1">
         <w:r>
           <w:rPr>
             <w:rStyle w:val="Hypertextovodkaz"/>
@@ -13684,7 +14009,7 @@
             <w:noProof/>
             <w:webHidden/>
           </w:rPr>
-          <w:instrText xml:space="preserve"> PAGEREF _Toc133145267 \h </w:instrText>
+          <w:instrText xml:space="preserve"> PAGEREF _Toc133237083 \h </w:instrText>
         </w:r>
         <w:r>
           <w:rPr>
@@ -13730,7 +14055,7 @@
           <w:szCs w:val="22"/>
         </w:rPr>
       </w:pPr>
-      <w:hyperlink r:id="rId48" w:anchor="_Toc133145268" w:history="1">
+      <w:hyperlink r:id="rId51" w:anchor="_Toc133237084" w:history="1">
         <w:r>
           <w:rPr>
             <w:rStyle w:val="Hypertextovodkaz"/>
@@ -13757,7 +14082,7 @@
             <w:noProof/>
             <w:webHidden/>
           </w:rPr>
-          <w:instrText xml:space="preserve"> PAGEREF _Toc133145268 \h </w:instrText>
+          <w:instrText xml:space="preserve"> PAGEREF _Toc133237084 \h </w:instrText>
         </w:r>
         <w:r>
           <w:rPr>
@@ -13803,7 +14128,7 @@
           <w:szCs w:val="22"/>
         </w:rPr>
       </w:pPr>
-      <w:hyperlink r:id="rId49" w:anchor="_Toc133145269" w:history="1">
+      <w:hyperlink r:id="rId52" w:anchor="_Toc133237085" w:history="1">
         <w:r>
           <w:rPr>
             <w:rStyle w:val="Hypertextovodkaz"/>
@@ -13830,7 +14155,7 @@
             <w:noProof/>
             <w:webHidden/>
           </w:rPr>
-          <w:instrText xml:space="preserve"> PAGEREF _Toc133145269 \h </w:instrText>
+          <w:instrText xml:space="preserve"> PAGEREF _Toc133237085 \h </w:instrText>
         </w:r>
         <w:r>
           <w:rPr>
@@ -13876,7 +14201,7 @@
           <w:szCs w:val="22"/>
         </w:rPr>
       </w:pPr>
-      <w:hyperlink r:id="rId50" w:anchor="_Toc133145270" w:history="1">
+      <w:hyperlink r:id="rId53" w:anchor="_Toc133237086" w:history="1">
         <w:r>
           <w:rPr>
             <w:rStyle w:val="Hypertextovodkaz"/>
@@ -13903,7 +14228,7 @@
             <w:noProof/>
             <w:webHidden/>
           </w:rPr>
-          <w:instrText xml:space="preserve"> PAGEREF _Toc133145270 \h </w:instrText>
+          <w:instrText xml:space="preserve"> PAGEREF _Toc133237086 \h </w:instrText>
         </w:r>
         <w:r>
           <w:rPr>
@@ -13949,7 +14274,7 @@
           <w:szCs w:val="22"/>
         </w:rPr>
       </w:pPr>
-      <w:hyperlink r:id="rId51" w:anchor="_Toc133145271" w:history="1">
+      <w:hyperlink r:id="rId54" w:anchor="_Toc133237087" w:history="1">
         <w:r>
           <w:rPr>
             <w:rStyle w:val="Hypertextovodkaz"/>
@@ -13976,7 +14301,7 @@
             <w:noProof/>
             <w:webHidden/>
           </w:rPr>
-          <w:instrText xml:space="preserve"> PAGEREF _Toc133145271 \h </w:instrText>
+          <w:instrText xml:space="preserve"> PAGEREF _Toc133237087 \h </w:instrText>
         </w:r>
         <w:r>
           <w:rPr>
@@ -14022,7 +14347,7 @@
           <w:szCs w:val="22"/>
         </w:rPr>
       </w:pPr>
-      <w:hyperlink r:id="rId52" w:anchor="_Toc133145272" w:history="1">
+      <w:hyperlink r:id="rId55" w:anchor="_Toc133237088" w:history="1">
         <w:r>
           <w:rPr>
             <w:rStyle w:val="Hypertextovodkaz"/>
@@ -14049,7 +14374,7 @@
             <w:noProof/>
             <w:webHidden/>
           </w:rPr>
-          <w:instrText xml:space="preserve"> PAGEREF _Toc133145272 \h </w:instrText>
+          <w:instrText xml:space="preserve"> PAGEREF _Toc133237088 \h </w:instrText>
         </w:r>
         <w:r>
           <w:rPr>
@@ -14095,7 +14420,7 @@
           <w:szCs w:val="22"/>
         </w:rPr>
       </w:pPr>
-      <w:hyperlink r:id="rId53" w:anchor="_Toc133145273" w:history="1">
+      <w:hyperlink r:id="rId56" w:anchor="_Toc133237089" w:history="1">
         <w:r>
           <w:rPr>
             <w:rStyle w:val="Hypertextovodkaz"/>
@@ -14122,7 +14447,7 @@
             <w:noProof/>
             <w:webHidden/>
           </w:rPr>
-          <w:instrText xml:space="preserve"> PAGEREF _Toc133145273 \h </w:instrText>
+          <w:instrText xml:space="preserve"> PAGEREF _Toc133237089 \h </w:instrText>
         </w:r>
         <w:r>
           <w:rPr>
@@ -14155,6 +14480,152 @@
     </w:p>
     <w:p>
       <w:pPr>
+        <w:pStyle w:val="Seznamobrzk"/>
+        <w:tabs>
+          <w:tab w:val="right" w:leader="dot" w:pos="8493"/>
+        </w:tabs>
+        <w:spacing w:line="360" w:lineRule="auto"/>
+        <w:rPr>
+          <w:rFonts w:asciiTheme="minorHAnsi" w:eastAsiaTheme="minorEastAsia" w:hAnsiTheme="minorHAnsi" w:cstheme="minorBidi"/>
+          <w:noProof/>
+          <w:kern w:val="0"/>
+          <w:sz w:val="22"/>
+          <w:szCs w:val="22"/>
+        </w:rPr>
+      </w:pPr>
+      <w:hyperlink w:anchor="_Toc133237090" w:history="1">
+        <w:r>
+          <w:rPr>
+            <w:rStyle w:val="Hypertextovodkaz"/>
+            <w:noProof/>
+          </w:rPr>
+          <w:t>Obrázek 19 – Hotový výrobek [Zdroj: vlastní]</w:t>
+        </w:r>
+        <w:r>
+          <w:rPr>
+            <w:noProof/>
+            <w:webHidden/>
+          </w:rPr>
+          <w:tab/>
+        </w:r>
+        <w:r>
+          <w:rPr>
+            <w:noProof/>
+            <w:webHidden/>
+          </w:rPr>
+          <w:fldChar w:fldCharType="begin"/>
+        </w:r>
+        <w:r>
+          <w:rPr>
+            <w:noProof/>
+            <w:webHidden/>
+          </w:rPr>
+          <w:instrText xml:space="preserve"> PAGEREF _Toc133237090 \h </w:instrText>
+        </w:r>
+        <w:r>
+          <w:rPr>
+            <w:noProof/>
+            <w:webHidden/>
+          </w:rPr>
+        </w:r>
+        <w:r>
+          <w:rPr>
+            <w:noProof/>
+            <w:webHidden/>
+          </w:rPr>
+          <w:fldChar w:fldCharType="separate"/>
+        </w:r>
+        <w:r>
+          <w:rPr>
+            <w:noProof/>
+            <w:webHidden/>
+          </w:rPr>
+          <w:t>20</w:t>
+        </w:r>
+        <w:r>
+          <w:rPr>
+            <w:noProof/>
+            <w:webHidden/>
+          </w:rPr>
+          <w:fldChar w:fldCharType="end"/>
+        </w:r>
+      </w:hyperlink>
+    </w:p>
+    <w:p>
+      <w:pPr>
+        <w:pStyle w:val="Seznamobrzk"/>
+        <w:tabs>
+          <w:tab w:val="right" w:leader="dot" w:pos="8493"/>
+        </w:tabs>
+        <w:spacing w:line="360" w:lineRule="auto"/>
+        <w:rPr>
+          <w:rFonts w:asciiTheme="minorHAnsi" w:eastAsiaTheme="minorEastAsia" w:hAnsiTheme="minorHAnsi" w:cstheme="minorBidi"/>
+          <w:noProof/>
+          <w:kern w:val="0"/>
+          <w:sz w:val="22"/>
+          <w:szCs w:val="22"/>
+        </w:rPr>
+      </w:pPr>
+      <w:hyperlink w:anchor="_Toc133237091" w:history="1">
+        <w:r>
+          <w:rPr>
+            <w:rStyle w:val="Hypertextovodkaz"/>
+            <w:noProof/>
+          </w:rPr>
+          <w:t>Obrázek 20 – Hotový výrobek – otevřené dveře, rozsvícené světlo [Zdroj: vlastní]</w:t>
+        </w:r>
+        <w:r>
+          <w:rPr>
+            <w:noProof/>
+            <w:webHidden/>
+          </w:rPr>
+          <w:tab/>
+        </w:r>
+        <w:r>
+          <w:rPr>
+            <w:noProof/>
+            <w:webHidden/>
+          </w:rPr>
+          <w:fldChar w:fldCharType="begin"/>
+        </w:r>
+        <w:r>
+          <w:rPr>
+            <w:noProof/>
+            <w:webHidden/>
+          </w:rPr>
+          <w:instrText xml:space="preserve"> PAGEREF _Toc133237091 \h </w:instrText>
+        </w:r>
+        <w:r>
+          <w:rPr>
+            <w:noProof/>
+            <w:webHidden/>
+          </w:rPr>
+        </w:r>
+        <w:r>
+          <w:rPr>
+            <w:noProof/>
+            <w:webHidden/>
+          </w:rPr>
+          <w:fldChar w:fldCharType="separate"/>
+        </w:r>
+        <w:r>
+          <w:rPr>
+            <w:noProof/>
+            <w:webHidden/>
+          </w:rPr>
+          <w:t>20</w:t>
+        </w:r>
+        <w:r>
+          <w:rPr>
+            <w:noProof/>
+            <w:webHidden/>
+          </w:rPr>
+          <w:fldChar w:fldCharType="end"/>
+        </w:r>
+      </w:hyperlink>
+    </w:p>
+    <w:p>
+      <w:pPr>
         <w:spacing w:line="360" w:lineRule="auto"/>
       </w:pPr>
       <w:r>
@@ -14165,47 +14636,73 @@
       <w:r>
         <w:br w:type="page"/>
       </w:r>
+      <w:bookmarkStart w:id="76" w:name="_GoBack"/>
+      <w:bookmarkEnd w:id="76"/>
     </w:p>
     <w:p>
       <w:pPr>
         <w:pStyle w:val="Nadpis2"/>
         <w:spacing w:line="360" w:lineRule="auto"/>
       </w:pPr>
-      <w:bookmarkStart w:id="75" w:name="_Toc133232339"/>
+      <w:bookmarkStart w:id="77" w:name="_Toc133232339"/>
       <w:r>
         <w:lastRenderedPageBreak/>
         <w:t>10. Seznam příloh</w:t>
       </w:r>
-      <w:bookmarkEnd w:id="75"/>
-    </w:p>
-    <w:p>
-      <w:pPr>
-        <w:spacing w:line="360" w:lineRule="auto"/>
-      </w:pPr>
-      <w:r>
-        <w:t>Příloha 1: Výkres dveří</w:t>
-      </w:r>
-    </w:p>
-    <w:p>
-      <w:pPr>
-        <w:spacing w:line="360" w:lineRule="auto"/>
-      </w:pPr>
-      <w:r>
-        <w:t>Příloha 2: Výkres stěn</w:t>
-      </w:r>
-    </w:p>
-    <w:p>
-      <w:pPr>
-        <w:spacing w:line="360" w:lineRule="auto"/>
-      </w:pPr>
-      <w:r>
-        <w:t>Příloha 3: Výkres střechy</w:t>
-      </w:r>
-    </w:p>
-    <w:p>
-      <w:pPr>
-        <w:spacing w:line="360" w:lineRule="auto"/>
-      </w:pPr>
+      <w:bookmarkEnd w:id="77"/>
+    </w:p>
+    <w:p>
+      <w:pPr>
+        <w:spacing w:line="360" w:lineRule="auto"/>
+      </w:pPr>
+      <w:r>
+        <w:t xml:space="preserve">Příloha </w:t>
+      </w:r>
+      <w:r>
+        <w:t>I</w:t>
+      </w:r>
+      <w:r>
+        <w:t>: Výkres dveří</w:t>
+      </w:r>
+    </w:p>
+    <w:p>
+      <w:pPr>
+        <w:spacing w:line="360" w:lineRule="auto"/>
+      </w:pPr>
+      <w:r>
+        <w:t xml:space="preserve">Příloha </w:t>
+      </w:r>
+      <w:r>
+        <w:t>II</w:t>
+      </w:r>
+      <w:r>
+        <w:t>: Výkres stěn</w:t>
+      </w:r>
+    </w:p>
+    <w:p>
+      <w:pPr>
+        <w:spacing w:line="360" w:lineRule="auto"/>
+      </w:pPr>
+      <w:r>
+        <w:t xml:space="preserve">Příloha </w:t>
+      </w:r>
+      <w:r>
+        <w:t>III</w:t>
+      </w:r>
+      <w:r>
+        <w:t>: Výkres střechy</w:t>
+      </w:r>
+    </w:p>
+    <w:p>
+      <w:pPr>
+        <w:spacing w:line="360" w:lineRule="auto"/>
+      </w:pPr>
+      <w:r>
+        <w:t>Příloha IV: Veškeré kódy a nastavený server</w:t>
+      </w:r>
+      <w:r>
+        <w:t xml:space="preserve"> (elektronicky)</w:t>
+      </w:r>
     </w:p>
     <w:sectPr>
       <w:pgSz w:w="11905" w:h="16837"/>
@@ -16956,7 +17453,7 @@
 </file>
 
 <file path=customXml/itemProps1.xml><?xml version="1.0" encoding="utf-8"?>
-<ds:datastoreItem xmlns:ds="http://schemas.openxmlformats.org/officeDocument/2006/customXml" ds:itemID="{DF8F01DC-D28B-4B24-9661-33EB55848E19}">
+<ds:datastoreItem xmlns:ds="http://schemas.openxmlformats.org/officeDocument/2006/customXml" ds:itemID="{35D899A1-3344-4484-A955-B2D2C792AB87}">
   <ds:schemaRefs>
     <ds:schemaRef ds:uri="http://schemas.openxmlformats.org/officeDocument/2006/bibliography"/>
   </ds:schemaRefs>

--- a/dokumentace/rocnikova prace jun.docx
+++ b/dokumentace/rocnikova prace jun.docx
@@ -1,6 +1,6 @@
 
 <file path=word/document.xml><?xml version="1.0" encoding="utf-8"?>
-<w:document xmlns:wpc="http://schemas.microsoft.com/office/word/2010/wordprocessingCanvas" xmlns:cx="http://schemas.microsoft.com/office/drawing/2014/chartex" xmlns:cx1="http://schemas.microsoft.com/office/drawing/2015/9/8/chartex" xmlns:cx2="http://schemas.microsoft.com/office/drawing/2015/10/21/chartex" xmlns:cx3="http://schemas.microsoft.com/office/drawing/2016/5/9/chartex" xmlns:cx4="http://schemas.microsoft.com/office/drawing/2016/5/10/chartex" xmlns:cx5="http://schemas.microsoft.com/office/drawing/2016/5/11/chartex" xmlns:cx6="http://schemas.microsoft.com/office/drawing/2016/5/12/chartex" xmlns:cx7="http://schemas.microsoft.com/office/drawing/2016/5/13/chartex" xmlns:cx8="http://schemas.microsoft.com/office/drawing/2016/5/14/chartex" xmlns:mc="http://schemas.openxmlformats.org/markup-compatibility/2006" xmlns:aink="http://schemas.microsoft.com/office/drawing/2016/ink" xmlns:am3d="http://schemas.microsoft.com/office/drawing/2017/model3d" xmlns:o="urn:schemas-microsoft-com:office:office" xmlns:r="http://schemas.openxmlformats.org/officeDocument/2006/relationships" xmlns:m="http://schemas.openxmlformats.org/officeDocument/2006/math" xmlns:v="urn:schemas-microsoft-com:vml" xmlns:wp14="http://schemas.microsoft.com/office/word/2010/wordprocessingDrawing" xmlns:wp="http://schemas.openxmlformats.org/drawingml/2006/wordprocessingDrawing" xmlns:w10="urn:schemas-microsoft-com:office:word" xmlns:w="http://schemas.openxmlformats.org/wordprocessingml/2006/main" xmlns:w14="http://schemas.microsoft.com/office/word/2010/wordml" xmlns:w15="http://schemas.microsoft.com/office/word/2012/wordml" xmlns:w16cid="http://schemas.microsoft.com/office/word/2016/wordml/cid" xmlns:w16se="http://schemas.microsoft.com/office/word/2015/wordml/symex" xmlns:wpg="http://schemas.microsoft.com/office/word/2010/wordprocessingGroup" xmlns:wpi="http://schemas.microsoft.com/office/word/2010/wordprocessingInk" xmlns:wne="http://schemas.microsoft.com/office/word/2006/wordml" xmlns:wps="http://schemas.microsoft.com/office/word/2010/wordprocessingShape" mc:Ignorable="w14 w15 w16se w16cid wp14">
+<w:document xmlns:wpc="http://schemas.microsoft.com/office/word/2010/wordprocessingCanvas" xmlns:cx="http://schemas.microsoft.com/office/drawing/2014/chartex" xmlns:cx1="http://schemas.microsoft.com/office/drawing/2015/9/8/chartex" xmlns:cx2="http://schemas.microsoft.com/office/drawing/2015/10/21/chartex" xmlns:cx3="http://schemas.microsoft.com/office/drawing/2016/5/9/chartex" xmlns:cx4="http://schemas.microsoft.com/office/drawing/2016/5/10/chartex" xmlns:cx5="http://schemas.microsoft.com/office/drawing/2016/5/11/chartex" xmlns:cx6="http://schemas.microsoft.com/office/drawing/2016/5/12/chartex" xmlns:cx7="http://schemas.microsoft.com/office/drawing/2016/5/13/chartex" xmlns:cx8="http://schemas.microsoft.com/office/drawing/2016/5/14/chartex" xmlns:mc="http://schemas.openxmlformats.org/markup-compatibility/2006" xmlns:aink="http://schemas.microsoft.com/office/drawing/2016/ink" xmlns:am3d="http://schemas.microsoft.com/office/drawing/2017/model3d" xmlns:o="urn:schemas-microsoft-com:office:office" xmlns:oel="http://schemas.microsoft.com/office/2019/extlst" xmlns:r="http://schemas.openxmlformats.org/officeDocument/2006/relationships" xmlns:m="http://schemas.openxmlformats.org/officeDocument/2006/math" xmlns:v="urn:schemas-microsoft-com:vml" xmlns:wp14="http://schemas.microsoft.com/office/word/2010/wordprocessingDrawing" xmlns:wp="http://schemas.openxmlformats.org/drawingml/2006/wordprocessingDrawing" xmlns:w10="urn:schemas-microsoft-com:office:word" xmlns:w="http://schemas.openxmlformats.org/wordprocessingml/2006/main" xmlns:w14="http://schemas.microsoft.com/office/word/2010/wordml" xmlns:w15="http://schemas.microsoft.com/office/word/2012/wordml" xmlns:w16cex="http://schemas.microsoft.com/office/word/2018/wordml/cex" xmlns:w16cid="http://schemas.microsoft.com/office/word/2016/wordml/cid" xmlns:w16="http://schemas.microsoft.com/office/word/2018/wordml" xmlns:w16du="http://schemas.microsoft.com/office/word/2023/wordml/word16du" xmlns:w16sdtdh="http://schemas.microsoft.com/office/word/2020/wordml/sdtdatahash" xmlns:w16se="http://schemas.microsoft.com/office/word/2015/wordml/symex" xmlns:wpg="http://schemas.microsoft.com/office/word/2010/wordprocessingGroup" xmlns:wpi="http://schemas.microsoft.com/office/word/2010/wordprocessingInk" xmlns:wne="http://schemas.microsoft.com/office/word/2006/wordml" xmlns:wps="http://schemas.microsoft.com/office/word/2010/wordprocessingShape" mc:Ignorable="w14 w15 w16se w16cid w16 w16cex w16sdtdh wp14">
   <w:body>
     <w:p>
       <w:pPr>
@@ -5618,7 +5618,7 @@
                                 <w:rStyle w:val="Zdraznnjemn"/>
                               </w:rPr>
                             </w:pPr>
-                            <w:bookmarkStart w:id="22" w:name="_Toc133237072"/>
+                            <w:bookmarkStart w:id="22" w:name="_Toc133258186"/>
                             <w:r>
                               <w:rPr>
                                 <w:rStyle w:val="Zdraznnjemn"/>
@@ -5708,7 +5708,7 @@
                 <v:stroke joinstyle="miter"/>
                 <v:path gradientshapeok="t" o:connecttype="rect"/>
               </v:shapetype>
-              <v:shape id="Textové pole 15" o:spid="_x0000_s1026" type="#_x0000_t202" style="position:absolute;left:0;text-align:left;margin-left:0;margin-top:216.3pt;width:390.75pt;height:.05pt;z-index:251688960;visibility:visible;mso-wrap-style:square;mso-wrap-distance-left:9pt;mso-wrap-distance-top:0;mso-wrap-distance-right:9pt;mso-wrap-distance-bottom:0;mso-position-horizontal:absolute;mso-position-horizontal-relative:text;mso-position-vertical:absolute;mso-position-vertical-relative:text;v-text-anchor:top" o:gfxdata="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" stroked="f">
+              <v:shape id="Textové pole 15" o:spid="_x0000_s1026" type="#_x0000_t202" style="position:absolute;left:0;text-align:left;margin-left:0;margin-top:216.3pt;width:390.75pt;height:.05pt;z-index:251688960;visibility:visible;mso-wrap-style:square;mso-wrap-distance-left:9pt;mso-wrap-distance-top:0;mso-wrap-distance-right:9pt;mso-wrap-distance-bottom:0;mso-position-horizontal:absolute;mso-position-horizontal-relative:text;mso-position-vertical:absolute;mso-position-vertical-relative:text;v-text-anchor:top" o:gfxdata="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" stroked="f">
                 <v:textbox style="mso-fit-shape-to-text:t" inset="0,0,0,0">
                   <w:txbxContent>
                     <w:p>
@@ -5718,7 +5718,7 @@
                           <w:rStyle w:val="Zdraznnjemn"/>
                         </w:rPr>
                       </w:pPr>
-                      <w:bookmarkStart w:id="23" w:name="_Toc133237072"/>
+                      <w:bookmarkStart w:id="23" w:name="_Toc133258186"/>
                       <w:r>
                         <w:rPr>
                           <w:rStyle w:val="Zdraznnjemn"/>
@@ -6129,7 +6129,7 @@
                                 <w:rStyle w:val="Zdraznnjemn"/>
                               </w:rPr>
                             </w:pPr>
-                            <w:bookmarkStart w:id="25" w:name="_Toc133237073"/>
+                            <w:bookmarkStart w:id="25" w:name="_Toc133258187"/>
                             <w:r>
                               <w:rPr>
                                 <w:rStyle w:val="Zdraznnjemn"/>
@@ -6197,7 +6197,7 @@
           </mc:Choice>
           <mc:Fallback>
             <w:pict>
-              <v:shape w14:anchorId="4A48E966" id="Textové pole 17" o:spid="_x0000_s1027" type="#_x0000_t202" style="position:absolute;margin-left:147.7pt;margin-top:134.35pt;width:198.9pt;height:45.6pt;z-index:251693056;visibility:visible;mso-wrap-style:square;mso-width-percent:0;mso-height-percent:0;mso-wrap-distance-left:9pt;mso-wrap-distance-top:0;mso-wrap-distance-right:9pt;mso-wrap-distance-bottom:0;mso-position-horizontal:right;mso-position-horizontal-relative:margin;mso-position-vertical:absolute;mso-position-vertical-relative:text;mso-width-percent:0;mso-height-percent:0;mso-width-relative:margin;mso-height-relative:margin;v-text-anchor:top" o:gfxdata="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" stroked="f">
+              <v:shape w14:anchorId="4A48E966" id="Textové pole 17" o:spid="_x0000_s1027" type="#_x0000_t202" style="position:absolute;margin-left:147.7pt;margin-top:134.35pt;width:198.9pt;height:45.6pt;z-index:251693056;visibility:visible;mso-wrap-style:square;mso-width-percent:0;mso-height-percent:0;mso-wrap-distance-left:9pt;mso-wrap-distance-top:0;mso-wrap-distance-right:9pt;mso-wrap-distance-bottom:0;mso-position-horizontal:right;mso-position-horizontal-relative:margin;mso-position-vertical:absolute;mso-position-vertical-relative:text;mso-width-percent:0;mso-height-percent:0;mso-width-relative:margin;mso-height-relative:margin;v-text-anchor:top" o:gfxdata="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" stroked="f">
                 <v:textbox inset="0,0,0,0">
                   <w:txbxContent>
                     <w:p>
@@ -6207,7 +6207,7 @@
                           <w:rStyle w:val="Zdraznnjemn"/>
                         </w:rPr>
                       </w:pPr>
-                      <w:bookmarkStart w:id="26" w:name="_Toc133237073"/>
+                      <w:bookmarkStart w:id="26" w:name="_Toc133258187"/>
                       <w:r>
                         <w:rPr>
                           <w:rStyle w:val="Zdraznnjemn"/>
@@ -6426,7 +6426,7 @@
                                 <w:rStyle w:val="Zdraznnjemn"/>
                               </w:rPr>
                             </w:pPr>
-                            <w:bookmarkStart w:id="27" w:name="_Toc133237074"/>
+                            <w:bookmarkStart w:id="27" w:name="_Toc133258188"/>
                             <w:r>
                               <w:rPr>
                                 <w:rStyle w:val="Zdraznnjemn"/>
@@ -6506,7 +6506,7 @@
           </mc:Choice>
           <mc:Fallback>
             <w:pict>
-              <v:shape w14:anchorId="6DDDA6BA" id="Textové pole 16" o:spid="_x0000_s1028" type="#_x0000_t202" style="position:absolute;left:0;text-align:left;margin-left:0;margin-top:.65pt;width:212.4pt;height:42pt;z-index:251691008;visibility:visible;mso-wrap-style:square;mso-width-percent:0;mso-height-percent:0;mso-wrap-distance-left:9pt;mso-wrap-distance-top:0;mso-wrap-distance-right:9pt;mso-wrap-distance-bottom:0;mso-position-horizontal:left;mso-position-horizontal-relative:margin;mso-position-vertical:absolute;mso-position-vertical-relative:text;mso-width-percent:0;mso-height-percent:0;mso-width-relative:margin;mso-height-relative:margin;v-text-anchor:top" o:gfxdata="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" stroked="f">
+              <v:shape w14:anchorId="6DDDA6BA" id="Textové pole 16" o:spid="_x0000_s1028" type="#_x0000_t202" style="position:absolute;left:0;text-align:left;margin-left:0;margin-top:.65pt;width:212.4pt;height:42pt;z-index:251691008;visibility:visible;mso-wrap-style:square;mso-width-percent:0;mso-height-percent:0;mso-wrap-distance-left:9pt;mso-wrap-distance-top:0;mso-wrap-distance-right:9pt;mso-wrap-distance-bottom:0;mso-position-horizontal:left;mso-position-horizontal-relative:margin;mso-position-vertical:absolute;mso-position-vertical-relative:text;mso-width-percent:0;mso-height-percent:0;mso-width-relative:margin;mso-height-relative:margin;v-text-anchor:top" o:gfxdata="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" stroked="f">
                 <v:textbox inset="0,0,0,0">
                   <w:txbxContent>
                     <w:p>
@@ -6516,7 +6516,7 @@
                           <w:rStyle w:val="Zdraznnjemn"/>
                         </w:rPr>
                       </w:pPr>
-                      <w:bookmarkStart w:id="28" w:name="_Toc133237074"/>
+                      <w:bookmarkStart w:id="28" w:name="_Toc133258188"/>
                       <w:r>
                         <w:rPr>
                           <w:rStyle w:val="Zdraznnjemn"/>
@@ -6797,7 +6797,7 @@
                                 <w:rStyle w:val="Zdraznnjemn"/>
                               </w:rPr>
                             </w:pPr>
-                            <w:bookmarkStart w:id="29" w:name="_Toc133237075"/>
+                            <w:bookmarkStart w:id="29" w:name="_Toc133258189"/>
                             <w:r>
                               <w:rPr>
                                 <w:rStyle w:val="Zdraznnjemn"/>
@@ -6877,7 +6877,7 @@
           </mc:Choice>
           <mc:Fallback>
             <w:pict>
-              <v:shape w14:anchorId="18EAE1AC" id="Textové pole 18" o:spid="_x0000_s1029" type="#_x0000_t202" style="position:absolute;left:0;text-align:left;margin-left:0;margin-top:77.45pt;width:219pt;height:46.8pt;z-index:251695104;visibility:visible;mso-wrap-style:square;mso-width-percent:0;mso-height-percent:0;mso-wrap-distance-left:9pt;mso-wrap-distance-top:0;mso-wrap-distance-right:9pt;mso-wrap-distance-bottom:0;mso-position-horizontal:left;mso-position-horizontal-relative:margin;mso-position-vertical:absolute;mso-position-vertical-relative:text;mso-width-percent:0;mso-height-percent:0;mso-width-relative:margin;mso-height-relative:margin;v-text-anchor:top" o:gfxdata="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" stroked="f">
+              <v:shape w14:anchorId="18EAE1AC" id="Textové pole 18" o:spid="_x0000_s1029" type="#_x0000_t202" style="position:absolute;left:0;text-align:left;margin-left:0;margin-top:77.45pt;width:219pt;height:46.8pt;z-index:251695104;visibility:visible;mso-wrap-style:square;mso-width-percent:0;mso-height-percent:0;mso-wrap-distance-left:9pt;mso-wrap-distance-top:0;mso-wrap-distance-right:9pt;mso-wrap-distance-bottom:0;mso-position-horizontal:left;mso-position-horizontal-relative:margin;mso-position-vertical:absolute;mso-position-vertical-relative:text;mso-width-percent:0;mso-height-percent:0;mso-width-relative:margin;mso-height-relative:margin;v-text-anchor:top" o:gfxdata="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" stroked="f">
                 <v:textbox inset="0,0,0,0">
                   <w:txbxContent>
                     <w:p>
@@ -6887,7 +6887,7 @@
                           <w:rStyle w:val="Zdraznnjemn"/>
                         </w:rPr>
                       </w:pPr>
-                      <w:bookmarkStart w:id="30" w:name="_Toc133237075"/>
+                      <w:bookmarkStart w:id="30" w:name="_Toc133258189"/>
                       <w:r>
                         <w:rPr>
                           <w:rStyle w:val="Zdraznnjemn"/>
@@ -6987,7 +6987,19 @@
         <w:rPr>
           <w:noProof/>
         </w:rPr>
-        <w:t xml:space="preserve"> Dveře jsou oproti virtuální verzi vlevo zaoblené z důvodu funkčnosti.</w:t>
+        <w:t xml:space="preserve"> Dveře jsou oproti virtuální verzi zaoblené </w:t>
+      </w:r>
+      <w:r>
+        <w:rPr>
+          <w:noProof/>
+        </w:rPr>
+        <w:t xml:space="preserve">na levé straně </w:t>
+      </w:r>
+      <w:r>
+        <w:rPr>
+          <w:noProof/>
+        </w:rPr>
+        <w:t>z důvodu funkčnosti.</w:t>
       </w:r>
     </w:p>
     <w:p>
@@ -7109,7 +7121,7 @@
                                 <w:rStyle w:val="Zdraznnjemn"/>
                               </w:rPr>
                             </w:pPr>
-                            <w:bookmarkStart w:id="31" w:name="_Toc133237076"/>
+                            <w:bookmarkStart w:id="31" w:name="_Toc133258190"/>
                             <w:r>
                               <w:rPr>
                                 <w:rStyle w:val="Zdraznnjemn"/>
@@ -7185,7 +7197,7 @@
           </mc:Choice>
           <mc:Fallback>
             <w:pict>
-              <v:shape w14:anchorId="34FB391C" id="Textové pole 19" o:spid="_x0000_s1030" type="#_x0000_t202" style="position:absolute;left:0;text-align:left;margin-left:1.35pt;margin-top:4.2pt;width:303.75pt;height:17.25pt;z-index:251697152;visibility:visible;mso-wrap-style:square;mso-width-percent:0;mso-height-percent:0;mso-wrap-distance-left:9pt;mso-wrap-distance-top:0;mso-wrap-distance-right:9pt;mso-wrap-distance-bottom:0;mso-position-horizontal:absolute;mso-position-horizontal-relative:text;mso-position-vertical:absolute;mso-position-vertical-relative:text;mso-width-percent:0;mso-height-percent:0;mso-width-relative:margin;mso-height-relative:margin;v-text-anchor:top" o:gfxdata="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" stroked="f">
+              <v:shape w14:anchorId="34FB391C" id="Textové pole 19" o:spid="_x0000_s1030" type="#_x0000_t202" style="position:absolute;left:0;text-align:left;margin-left:1.35pt;margin-top:4.2pt;width:303.75pt;height:17.25pt;z-index:251697152;visibility:visible;mso-wrap-style:square;mso-width-percent:0;mso-height-percent:0;mso-wrap-distance-left:9pt;mso-wrap-distance-top:0;mso-wrap-distance-right:9pt;mso-wrap-distance-bottom:0;mso-position-horizontal:absolute;mso-position-horizontal-relative:text;mso-position-vertical:absolute;mso-position-vertical-relative:text;mso-width-percent:0;mso-height-percent:0;mso-width-relative:margin;mso-height-relative:margin;v-text-anchor:top" o:gfxdata="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" stroked="f">
                 <v:textbox inset="0,0,0,0">
                   <w:txbxContent>
                     <w:p>
@@ -7196,7 +7208,7 @@
                           <w:rStyle w:val="Zdraznnjemn"/>
                         </w:rPr>
                       </w:pPr>
-                      <w:bookmarkStart w:id="32" w:name="_Toc133237076"/>
+                      <w:bookmarkStart w:id="32" w:name="_Toc133258190"/>
                       <w:r>
                         <w:rPr>
                           <w:rStyle w:val="Zdraznnjemn"/>
@@ -7422,7 +7434,7 @@
                                 <w:rStyle w:val="Zdraznnjemn"/>
                               </w:rPr>
                             </w:pPr>
-                            <w:bookmarkStart w:id="33" w:name="_Toc133237077"/>
+                            <w:bookmarkStart w:id="33" w:name="_Toc133258191"/>
                             <w:r>
                               <w:rPr>
                                 <w:rStyle w:val="Zdraznnjemn"/>
@@ -7487,7 +7499,7 @@
           </mc:Choice>
           <mc:Fallback>
             <w:pict>
-              <v:shape w14:anchorId="580CED2E" id="Textové pole 20" o:spid="_x0000_s1031" type="#_x0000_t202" style="position:absolute;margin-left:0;margin-top:106.55pt;width:303.5pt;height:.05pt;z-index:251699200;visibility:visible;mso-wrap-style:square;mso-width-percent:0;mso-wrap-distance-left:9pt;mso-wrap-distance-top:0;mso-wrap-distance-right:9pt;mso-wrap-distance-bottom:0;mso-position-horizontal:left;mso-position-horizontal-relative:margin;mso-position-vertical:absolute;mso-position-vertical-relative:text;mso-width-percent:0;mso-width-relative:margin;v-text-anchor:top" o:gfxdata="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" stroked="f">
+              <v:shape w14:anchorId="580CED2E" id="Textové pole 20" o:spid="_x0000_s1031" type="#_x0000_t202" style="position:absolute;margin-left:0;margin-top:106.55pt;width:303.5pt;height:.05pt;z-index:251699200;visibility:visible;mso-wrap-style:square;mso-width-percent:0;mso-wrap-distance-left:9pt;mso-wrap-distance-top:0;mso-wrap-distance-right:9pt;mso-wrap-distance-bottom:0;mso-position-horizontal:left;mso-position-horizontal-relative:margin;mso-position-vertical:absolute;mso-position-vertical-relative:text;mso-width-percent:0;mso-width-relative:margin;v-text-anchor:top" o:gfxdata="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" stroked="f">
                 <v:textbox style="mso-fit-shape-to-text:t" inset="0,0,0,0">
                   <w:txbxContent>
                     <w:p>
@@ -7497,7 +7509,7 @@
                           <w:rStyle w:val="Zdraznnjemn"/>
                         </w:rPr>
                       </w:pPr>
-                      <w:bookmarkStart w:id="34" w:name="_Toc133237077"/>
+                      <w:bookmarkStart w:id="34" w:name="_Toc133258191"/>
                       <w:r>
                         <w:rPr>
                           <w:rStyle w:val="Zdraznnjemn"/>
@@ -7621,15 +7633,7 @@
         <w:t>.</w:t>
       </w:r>
       <w:r>
-        <w:t xml:space="preserve"> Byla použita </w:t>
-      </w:r>
-      <w:proofErr w:type="gramStart"/>
-      <w:r>
-        <w:t>5%</w:t>
-      </w:r>
-      <w:proofErr w:type="gramEnd"/>
-      <w:r>
-        <w:t xml:space="preserve"> výplň a různě barevné filamenty.</w:t>
+        <w:t xml:space="preserve"> Byla použita 5% výplň a různě barevné filamenty.</w:t>
       </w:r>
     </w:p>
     <w:p>
@@ -7684,7 +7688,7 @@
                                 <w:rStyle w:val="Zdraznnjemn"/>
                               </w:rPr>
                             </w:pPr>
-                            <w:bookmarkStart w:id="36" w:name="_Toc133237078"/>
+                            <w:bookmarkStart w:id="36" w:name="_Toc133258192"/>
                             <w:r>
                               <w:rPr>
                                 <w:rStyle w:val="Zdraznnjemn"/>
@@ -7746,7 +7750,7 @@
           </mc:Choice>
           <mc:Fallback>
             <w:pict>
-              <v:shape w14:anchorId="773D7597" id="Textové pole 21" o:spid="_x0000_s1032" type="#_x0000_t202" style="position:absolute;left:0;text-align:left;margin-left:0;margin-top:228.75pt;width:298.55pt;height:.05pt;z-index:251701248;visibility:visible;mso-wrap-style:square;mso-wrap-distance-left:9pt;mso-wrap-distance-top:0;mso-wrap-distance-right:9pt;mso-wrap-distance-bottom:0;mso-position-horizontal:absolute;mso-position-horizontal-relative:text;mso-position-vertical:absolute;mso-position-vertical-relative:text;v-text-anchor:top" o:gfxdata="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" stroked="f">
+              <v:shape w14:anchorId="773D7597" id="Textové pole 21" o:spid="_x0000_s1032" type="#_x0000_t202" style="position:absolute;left:0;text-align:left;margin-left:0;margin-top:228.75pt;width:298.55pt;height:.05pt;z-index:251701248;visibility:visible;mso-wrap-style:square;mso-wrap-distance-left:9pt;mso-wrap-distance-top:0;mso-wrap-distance-right:9pt;mso-wrap-distance-bottom:0;mso-position-horizontal:absolute;mso-position-horizontal-relative:text;mso-position-vertical:absolute;mso-position-vertical-relative:text;v-text-anchor:top" o:gfxdata="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" stroked="f">
                 <v:textbox style="mso-fit-shape-to-text:t" inset="0,0,0,0">
                   <w:txbxContent>
                     <w:p>
@@ -7756,7 +7760,7 @@
                           <w:rStyle w:val="Zdraznnjemn"/>
                         </w:rPr>
                       </w:pPr>
-                      <w:bookmarkStart w:id="37" w:name="_Toc133237078"/>
+                      <w:bookmarkStart w:id="37" w:name="_Toc133258192"/>
                       <w:r>
                         <w:rPr>
                           <w:rStyle w:val="Zdraznnjemn"/>
@@ -8133,7 +8137,7 @@
                                 <w:rStyle w:val="Zdraznnjemn"/>
                               </w:rPr>
                             </w:pPr>
-                            <w:bookmarkStart w:id="40" w:name="_Toc133237079"/>
+                            <w:bookmarkStart w:id="40" w:name="_Toc133258193"/>
                             <w:r>
                               <w:rPr>
                                 <w:rStyle w:val="Zdraznnjemn"/>
@@ -8209,7 +8213,7 @@
           </mc:Choice>
           <mc:Fallback>
             <w:pict>
-              <v:shape w14:anchorId="4AB2F63A" id="Textové pole 22" o:spid="_x0000_s1033" type="#_x0000_t202" style="position:absolute;margin-left:219.05pt;margin-top:76.4pt;width:206.1pt;height:.05pt;z-index:251703296;visibility:visible;mso-wrap-style:square;mso-wrap-distance-left:9pt;mso-wrap-distance-top:0;mso-wrap-distance-right:9pt;mso-wrap-distance-bottom:0;mso-position-horizontal:absolute;mso-position-horizontal-relative:text;mso-position-vertical:absolute;mso-position-vertical-relative:text;v-text-anchor:top" o:gfxdata="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" stroked="f">
+              <v:shape w14:anchorId="4AB2F63A" id="Textové pole 22" o:spid="_x0000_s1033" type="#_x0000_t202" style="position:absolute;margin-left:219.05pt;margin-top:76.4pt;width:206.1pt;height:.05pt;z-index:251703296;visibility:visible;mso-wrap-style:square;mso-wrap-distance-left:9pt;mso-wrap-distance-top:0;mso-wrap-distance-right:9pt;mso-wrap-distance-bottom:0;mso-position-horizontal:absolute;mso-position-horizontal-relative:text;mso-position-vertical:absolute;mso-position-vertical-relative:text;v-text-anchor:top" o:gfxdata="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" stroked="f">
                 <v:textbox style="mso-fit-shape-to-text:t" inset="0,0,0,0">
                   <w:txbxContent>
                     <w:p>
@@ -8219,7 +8223,7 @@
                           <w:rStyle w:val="Zdraznnjemn"/>
                         </w:rPr>
                       </w:pPr>
-                      <w:bookmarkStart w:id="41" w:name="_Toc133237079"/>
+                      <w:bookmarkStart w:id="41" w:name="_Toc133258193"/>
                       <w:r>
                         <w:rPr>
                           <w:rStyle w:val="Zdraznnjemn"/>
@@ -8342,23 +8346,7 @@
         </w:drawing>
       </w:r>
       <w:r>
-        <w:t>Díky rozšíření „</w:t>
-      </w:r>
-      <w:proofErr w:type="spellStart"/>
-      <w:r>
-        <w:t>Minecraft</w:t>
-      </w:r>
-      <w:proofErr w:type="spellEnd"/>
-      <w:r>
-        <w:t xml:space="preserve"> </w:t>
-      </w:r>
-      <w:proofErr w:type="spellStart"/>
-      <w:r>
-        <w:t>Development</w:t>
-      </w:r>
-      <w:proofErr w:type="spellEnd"/>
-      <w:r>
-        <w:t xml:space="preserve">“ se </w:t>
+        <w:t xml:space="preserve">Díky rozšíření „Minecraft Development“ se </w:t>
       </w:r>
       <w:proofErr w:type="spellStart"/>
       <w:r>
@@ -8536,7 +8524,7 @@
                                 <w:rStyle w:val="Zdraznnjemn"/>
                               </w:rPr>
                             </w:pPr>
-                            <w:bookmarkStart w:id="43" w:name="_Toc133237080"/>
+                            <w:bookmarkStart w:id="43" w:name="_Toc133258194"/>
                             <w:r>
                               <w:rPr>
                                 <w:rStyle w:val="Zdraznnjemn"/>
@@ -8598,7 +8586,7 @@
           </mc:Choice>
           <mc:Fallback>
             <w:pict>
-              <v:shape w14:anchorId="2AFFA9BE" id="Textové pole 25" o:spid="_x0000_s1034" type="#_x0000_t202" style="position:absolute;left:0;text-align:left;margin-left:0;margin-top:82.7pt;width:185.55pt;height:.05pt;z-index:251705344;visibility:visible;mso-wrap-style:square;mso-wrap-distance-left:9pt;mso-wrap-distance-top:0;mso-wrap-distance-right:9pt;mso-wrap-distance-bottom:0;mso-position-horizontal:absolute;mso-position-horizontal-relative:text;mso-position-vertical:absolute;mso-position-vertical-relative:text;v-text-anchor:top" o:gfxdata="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" stroked="f">
+              <v:shape w14:anchorId="2AFFA9BE" id="Textové pole 25" o:spid="_x0000_s1034" type="#_x0000_t202" style="position:absolute;left:0;text-align:left;margin-left:0;margin-top:82.7pt;width:185.55pt;height:.05pt;z-index:251705344;visibility:visible;mso-wrap-style:square;mso-wrap-distance-left:9pt;mso-wrap-distance-top:0;mso-wrap-distance-right:9pt;mso-wrap-distance-bottom:0;mso-position-horizontal:absolute;mso-position-horizontal-relative:text;mso-position-vertical:absolute;mso-position-vertical-relative:text;v-text-anchor:top" o:gfxdata="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" stroked="f">
                 <v:textbox style="mso-fit-shape-to-text:t" inset="0,0,0,0">
                   <w:txbxContent>
                     <w:p>
@@ -8608,7 +8596,7 @@
                           <w:rStyle w:val="Zdraznnjemn"/>
                         </w:rPr>
                       </w:pPr>
-                      <w:bookmarkStart w:id="44" w:name="_Toc133237080"/>
+                      <w:bookmarkStart w:id="44" w:name="_Toc133258194"/>
                       <w:r>
                         <w:rPr>
                           <w:rStyle w:val="Zdraznnjemn"/>
@@ -9111,7 +9099,7 @@
                                 <w:rStyle w:val="Zdraznnjemn"/>
                               </w:rPr>
                             </w:pPr>
-                            <w:bookmarkStart w:id="45" w:name="_Toc133237081"/>
+                            <w:bookmarkStart w:id="45" w:name="_Toc133258195"/>
                             <w:r>
                               <w:rPr>
                                 <w:rStyle w:val="Zdraznnjemn"/>
@@ -9176,7 +9164,7 @@
           </mc:Choice>
           <mc:Fallback>
             <w:pict>
-              <v:shape w14:anchorId="45384168" id="Textové pole 26" o:spid="_x0000_s1035" type="#_x0000_t202" style="position:absolute;left:0;text-align:left;margin-left:0;margin-top:.3pt;width:357.3pt;height:.05pt;z-index:251707392;visibility:visible;mso-wrap-style:square;mso-width-percent:0;mso-wrap-distance-left:9pt;mso-wrap-distance-top:0;mso-wrap-distance-right:9pt;mso-wrap-distance-bottom:0;mso-position-horizontal:left;mso-position-horizontal-relative:margin;mso-position-vertical:absolute;mso-position-vertical-relative:text;mso-width-percent:0;mso-width-relative:margin;v-text-anchor:top" o:gfxdata="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" stroked="f">
+              <v:shape w14:anchorId="45384168" id="Textové pole 26" o:spid="_x0000_s1035" type="#_x0000_t202" style="position:absolute;left:0;text-align:left;margin-left:0;margin-top:.3pt;width:357.3pt;height:.05pt;z-index:251707392;visibility:visible;mso-wrap-style:square;mso-width-percent:0;mso-wrap-distance-left:9pt;mso-wrap-distance-top:0;mso-wrap-distance-right:9pt;mso-wrap-distance-bottom:0;mso-position-horizontal:left;mso-position-horizontal-relative:margin;mso-position-vertical:absolute;mso-position-vertical-relative:text;mso-width-percent:0;mso-width-relative:margin;v-text-anchor:top" o:gfxdata="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" stroked="f">
                 <v:textbox style="mso-fit-shape-to-text:t" inset="0,0,0,0">
                   <w:txbxContent>
                     <w:p>
@@ -9186,7 +9174,7 @@
                           <w:rStyle w:val="Zdraznnjemn"/>
                         </w:rPr>
                       </w:pPr>
-                      <w:bookmarkStart w:id="46" w:name="_Toc133237081"/>
+                      <w:bookmarkStart w:id="46" w:name="_Toc133258195"/>
                       <w:r>
                         <w:rPr>
                           <w:rStyle w:val="Zdraznnjemn"/>
@@ -9443,7 +9431,7 @@
                                 <w:rStyle w:val="Zdraznnjemn"/>
                               </w:rPr>
                             </w:pPr>
-                            <w:bookmarkStart w:id="47" w:name="_Toc133237082"/>
+                            <w:bookmarkStart w:id="47" w:name="_Toc133258196"/>
                             <w:r>
                               <w:rPr>
                                 <w:rStyle w:val="Zdraznnjemn"/>
@@ -9505,7 +9493,7 @@
           </mc:Choice>
           <mc:Fallback>
             <w:pict>
-              <v:shape w14:anchorId="2CD19C38" id="Textové pole 27" o:spid="_x0000_s1036" type="#_x0000_t202" style="position:absolute;left:0;text-align:left;margin-left:0;margin-top:48.35pt;width:289.25pt;height:.05pt;z-index:251709440;visibility:visible;mso-wrap-style:square;mso-wrap-distance-left:9pt;mso-wrap-distance-top:0;mso-wrap-distance-right:9pt;mso-wrap-distance-bottom:0;mso-position-horizontal:left;mso-position-horizontal-relative:margin;mso-position-vertical:absolute;mso-position-vertical-relative:text;v-text-anchor:top" o:gfxdata="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" stroked="f">
+              <v:shape w14:anchorId="2CD19C38" id="Textové pole 27" o:spid="_x0000_s1036" type="#_x0000_t202" style="position:absolute;left:0;text-align:left;margin-left:0;margin-top:48.35pt;width:289.25pt;height:.05pt;z-index:251709440;visibility:visible;mso-wrap-style:square;mso-wrap-distance-left:9pt;mso-wrap-distance-top:0;mso-wrap-distance-right:9pt;mso-wrap-distance-bottom:0;mso-position-horizontal:left;mso-position-horizontal-relative:margin;mso-position-vertical:absolute;mso-position-vertical-relative:text;v-text-anchor:top" o:gfxdata="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" stroked="f">
                 <v:textbox style="mso-fit-shape-to-text:t" inset="0,0,0,0">
                   <w:txbxContent>
                     <w:p>
@@ -9515,7 +9503,7 @@
                           <w:rStyle w:val="Zdraznnjemn"/>
                         </w:rPr>
                       </w:pPr>
-                      <w:bookmarkStart w:id="48" w:name="_Toc133237082"/>
+                      <w:bookmarkStart w:id="48" w:name="_Toc133258196"/>
                       <w:r>
                         <w:rPr>
                           <w:rStyle w:val="Zdraznnjemn"/>
@@ -9604,13 +9592,8 @@
       </w:r>
       <w:proofErr w:type="spellEnd"/>
       <w:r>
-        <w:t xml:space="preserve">“ </w:t>
-      </w:r>
-      <w:proofErr w:type="spellStart"/>
-      <w:r>
-        <w:t>plugin</w:t>
-      </w:r>
-      <w:proofErr w:type="spellEnd"/>
+        <w:t>“ plugin</w:t>
+      </w:r>
       <w:r>
         <w:t xml:space="preserve"> ovládá dveře opět pomocí „</w:t>
       </w:r>
@@ -9798,7 +9781,7 @@
                                 <w:rStyle w:val="Zdraznnjemn"/>
                               </w:rPr>
                             </w:pPr>
-                            <w:bookmarkStart w:id="49" w:name="_Toc133237083"/>
+                            <w:bookmarkStart w:id="49" w:name="_Toc133258197"/>
                             <w:r>
                               <w:rPr>
                                 <w:rStyle w:val="Zdraznnjemn"/>
@@ -9875,7 +9858,7 @@
           </mc:Choice>
           <mc:Fallback>
             <w:pict>
-              <v:shape w14:anchorId="78507FA8" id="Textové pole 28" o:spid="_x0000_s1037" type="#_x0000_t202" style="position:absolute;left:0;text-align:left;margin-left:0;margin-top:52.7pt;width:393.65pt;height:.05pt;z-index:251711488;visibility:visible;mso-wrap-style:square;mso-width-percent:0;mso-wrap-distance-left:9pt;mso-wrap-distance-top:0;mso-wrap-distance-right:9pt;mso-wrap-distance-bottom:0;mso-position-horizontal:left;mso-position-horizontal-relative:margin;mso-position-vertical:absolute;mso-position-vertical-relative:text;mso-width-percent:0;mso-width-relative:margin;v-text-anchor:top" o:gfxdata="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" stroked="f">
+              <v:shape w14:anchorId="78507FA8" id="Textové pole 28" o:spid="_x0000_s1037" type="#_x0000_t202" style="position:absolute;left:0;text-align:left;margin-left:0;margin-top:52.7pt;width:393.65pt;height:.05pt;z-index:251711488;visibility:visible;mso-wrap-style:square;mso-width-percent:0;mso-wrap-distance-left:9pt;mso-wrap-distance-top:0;mso-wrap-distance-right:9pt;mso-wrap-distance-bottom:0;mso-position-horizontal:left;mso-position-horizontal-relative:margin;mso-position-vertical:absolute;mso-position-vertical-relative:text;mso-width-percent:0;mso-width-relative:margin;v-text-anchor:top" o:gfxdata="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" stroked="f">
                 <v:textbox style="mso-fit-shape-to-text:t" inset="0,0,0,0">
                   <w:txbxContent>
                     <w:p>
@@ -9885,7 +9868,7 @@
                           <w:rStyle w:val="Zdraznnjemn"/>
                         </w:rPr>
                       </w:pPr>
-                      <w:bookmarkStart w:id="50" w:name="_Toc133237083"/>
+                      <w:bookmarkStart w:id="50" w:name="_Toc133258197"/>
                       <w:r>
                         <w:rPr>
                           <w:rStyle w:val="Zdraznnjemn"/>
@@ -10121,15 +10104,7 @@
       </w:r>
       <w:proofErr w:type="spellEnd"/>
       <w:r>
-        <w:t xml:space="preserve"> (EULA) </w:t>
-      </w:r>
-      <w:proofErr w:type="spellStart"/>
-      <w:r>
-        <w:t>Minecraftu</w:t>
-      </w:r>
-      <w:proofErr w:type="spellEnd"/>
-      <w:r>
-        <w:t>, které upravují používání oficiálního Minecraft serverového software a jeho licenčních podmínek</w:t>
+        <w:t xml:space="preserve"> (EULA) Minecraftu, které upravují používání oficiálního Minecraft serverového software a jeho licenčních podmínek</w:t>
       </w:r>
       <w:r>
         <w:t>.</w:t>
@@ -10141,15 +10116,7 @@
         <w:jc w:val="both"/>
       </w:pPr>
       <w:r>
-        <w:t xml:space="preserve">Na server byl nahrán svět s virtuální verzí domu. Po spuštění serveru pomocí spouštěcího skriptu se na server lze připojit pomocí hry </w:t>
-      </w:r>
-      <w:proofErr w:type="spellStart"/>
-      <w:r>
-        <w:t>Minecraft</w:t>
-      </w:r>
-      <w:proofErr w:type="spellEnd"/>
-      <w:r>
-        <w:t>.</w:t>
+        <w:t>Na server byl nahrán svět s virtuální verzí domu. Po spuštění serveru pomocí spouštěcího skriptu se na server lze připojit pomocí hry Minecraft.</w:t>
       </w:r>
       <w:r>
         <w:t xml:space="preserve"> Server má přiděleno 1 GB RAM a maximálně využije až 2 GB. Dále je vypnuto GUI, které jinak ukazuje grafy a využití.</w:t>
@@ -10208,7 +10175,7 @@
                                 <w:rStyle w:val="Zdraznnjemn"/>
                               </w:rPr>
                             </w:pPr>
-                            <w:bookmarkStart w:id="54" w:name="_Toc133237084"/>
+                            <w:bookmarkStart w:id="54" w:name="_Toc133258198"/>
                             <w:r>
                               <w:rPr>
                                 <w:rStyle w:val="Zdraznnjemn"/>
@@ -10270,7 +10237,7 @@
           </mc:Choice>
           <mc:Fallback>
             <w:pict>
-              <v:shape w14:anchorId="2E2A12D1" id="Textové pole 29" o:spid="_x0000_s1038" type="#_x0000_t202" style="position:absolute;left:0;text-align:left;margin-left:0;margin-top:28.2pt;width:425.15pt;height:.05pt;z-index:251713536;visibility:visible;mso-wrap-style:square;mso-wrap-distance-left:9pt;mso-wrap-distance-top:0;mso-wrap-distance-right:9pt;mso-wrap-distance-bottom:0;mso-position-horizontal:absolute;mso-position-horizontal-relative:text;mso-position-vertical:absolute;mso-position-vertical-relative:text;v-text-anchor:top" o:gfxdata="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" stroked="f">
+              <v:shape w14:anchorId="2E2A12D1" id="Textové pole 29" o:spid="_x0000_s1038" type="#_x0000_t202" style="position:absolute;left:0;text-align:left;margin-left:0;margin-top:28.2pt;width:425.15pt;height:.05pt;z-index:251713536;visibility:visible;mso-wrap-style:square;mso-wrap-distance-left:9pt;mso-wrap-distance-top:0;mso-wrap-distance-right:9pt;mso-wrap-distance-bottom:0;mso-position-horizontal:absolute;mso-position-horizontal-relative:text;mso-position-vertical:absolute;mso-position-vertical-relative:text;v-text-anchor:top" o:gfxdata="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" stroked="f">
                 <v:textbox style="mso-fit-shape-to-text:t" inset="0,0,0,0">
                   <w:txbxContent>
                     <w:p>
@@ -10280,7 +10247,7 @@
                           <w:rStyle w:val="Zdraznnjemn"/>
                         </w:rPr>
                       </w:pPr>
-                      <w:bookmarkStart w:id="55" w:name="_Toc133237084"/>
+                      <w:bookmarkStart w:id="55" w:name="_Toc133258198"/>
                       <w:r>
                         <w:rPr>
                           <w:rStyle w:val="Zdraznnjemn"/>
@@ -10511,7 +10478,7 @@
                                 <w:rStyle w:val="Zdraznnjemn"/>
                               </w:rPr>
                             </w:pPr>
-                            <w:bookmarkStart w:id="56" w:name="_Toc133237085"/>
+                            <w:bookmarkStart w:id="56" w:name="_Toc133258199"/>
                             <w:r>
                               <w:rPr>
                                 <w:rStyle w:val="Zdraznnjemn"/>
@@ -10573,7 +10540,7 @@
           </mc:Choice>
           <mc:Fallback>
             <w:pict>
-              <v:shape w14:anchorId="05D1C99B" id="Textové pole 30" o:spid="_x0000_s1039" type="#_x0000_t202" style="position:absolute;left:0;text-align:left;margin-left:0;margin-top:207.8pt;width:5in;height:.05pt;z-index:251715584;visibility:visible;mso-wrap-style:square;mso-wrap-distance-left:9pt;mso-wrap-distance-top:0;mso-wrap-distance-right:9pt;mso-wrap-distance-bottom:0;mso-position-horizontal:absolute;mso-position-horizontal-relative:text;mso-position-vertical:absolute;mso-position-vertical-relative:text;v-text-anchor:top" o:gfxdata="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" stroked="f">
+              <v:shape w14:anchorId="05D1C99B" id="Textové pole 30" o:spid="_x0000_s1039" type="#_x0000_t202" style="position:absolute;left:0;text-align:left;margin-left:0;margin-top:207.8pt;width:5in;height:.05pt;z-index:251715584;visibility:visible;mso-wrap-style:square;mso-wrap-distance-left:9pt;mso-wrap-distance-top:0;mso-wrap-distance-right:9pt;mso-wrap-distance-bottom:0;mso-position-horizontal:absolute;mso-position-horizontal-relative:text;mso-position-vertical:absolute;mso-position-vertical-relative:text;v-text-anchor:top" o:gfxdata="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" stroked="f">
                 <v:textbox style="mso-fit-shape-to-text:t" inset="0,0,0,0">
                   <w:txbxContent>
                     <w:p>
@@ -10583,7 +10550,7 @@
                           <w:rStyle w:val="Zdraznnjemn"/>
                         </w:rPr>
                       </w:pPr>
-                      <w:bookmarkStart w:id="57" w:name="_Toc133237085"/>
+                      <w:bookmarkStart w:id="57" w:name="_Toc133258199"/>
                       <w:r>
                         <w:rPr>
                           <w:rStyle w:val="Zdraznnjemn"/>
@@ -10856,7 +10823,7 @@
                                 <w:rStyle w:val="Zdraznnjemn"/>
                               </w:rPr>
                             </w:pPr>
-                            <w:bookmarkStart w:id="59" w:name="_Toc133237086"/>
+                            <w:bookmarkStart w:id="59" w:name="_Toc133258200"/>
                             <w:r>
                               <w:rPr>
                                 <w:rStyle w:val="Zdraznnjemn"/>
@@ -10918,7 +10885,7 @@
           </mc:Choice>
           <mc:Fallback>
             <w:pict>
-              <v:shape w14:anchorId="105692CC" id="Textové pole 31" o:spid="_x0000_s1040" type="#_x0000_t202" style="position:absolute;left:0;text-align:left;margin-left:0;margin-top:208pt;width:349.05pt;height:.05pt;z-index:251717632;visibility:visible;mso-wrap-style:square;mso-wrap-distance-left:9pt;mso-wrap-distance-top:0;mso-wrap-distance-right:9pt;mso-wrap-distance-bottom:0;mso-position-horizontal:absolute;mso-position-horizontal-relative:text;mso-position-vertical:absolute;mso-position-vertical-relative:text;v-text-anchor:top" o:gfxdata="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" stroked="f">
+              <v:shape w14:anchorId="105692CC" id="Textové pole 31" o:spid="_x0000_s1040" type="#_x0000_t202" style="position:absolute;left:0;text-align:left;margin-left:0;margin-top:208pt;width:349.05pt;height:.05pt;z-index:251717632;visibility:visible;mso-wrap-style:square;mso-wrap-distance-left:9pt;mso-wrap-distance-top:0;mso-wrap-distance-right:9pt;mso-wrap-distance-bottom:0;mso-position-horizontal:absolute;mso-position-horizontal-relative:text;mso-position-vertical:absolute;mso-position-vertical-relative:text;v-text-anchor:top" o:gfxdata="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" stroked="f">
                 <v:textbox style="mso-fit-shape-to-text:t" inset="0,0,0,0">
                   <w:txbxContent>
                     <w:p>
@@ -10928,7 +10895,7 @@
                           <w:rStyle w:val="Zdraznnjemn"/>
                         </w:rPr>
                       </w:pPr>
-                      <w:bookmarkStart w:id="60" w:name="_Toc133237086"/>
+                      <w:bookmarkStart w:id="60" w:name="_Toc133258200"/>
                       <w:r>
                         <w:rPr>
                           <w:rStyle w:val="Zdraznnjemn"/>
@@ -11318,7 +11285,7 @@
                                 <w:rStyle w:val="Zdraznnjemn"/>
                               </w:rPr>
                             </w:pPr>
-                            <w:bookmarkStart w:id="63" w:name="_Toc133237087"/>
+                            <w:bookmarkStart w:id="63" w:name="_Toc133258201"/>
                             <w:r>
                               <w:rPr>
                                 <w:rStyle w:val="Zdraznnjemn"/>
@@ -11395,7 +11362,7 @@
           </mc:Choice>
           <mc:Fallback>
             <w:pict>
-              <v:shape w14:anchorId="6A9D9084" id="Textové pole 35" o:spid="_x0000_s1041" type="#_x0000_t202" style="position:absolute;margin-left:0;margin-top:1.2pt;width:222pt;height:.05pt;z-index:251721728;visibility:visible;mso-wrap-style:square;mso-width-percent:0;mso-wrap-distance-left:9pt;mso-wrap-distance-top:0;mso-wrap-distance-right:9pt;mso-wrap-distance-bottom:0;mso-position-horizontal:left;mso-position-horizontal-relative:margin;mso-position-vertical:absolute;mso-position-vertical-relative:text;mso-width-percent:0;mso-width-relative:margin;v-text-anchor:top" o:gfxdata="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" stroked="f">
+              <v:shape w14:anchorId="6A9D9084" id="Textové pole 35" o:spid="_x0000_s1041" type="#_x0000_t202" style="position:absolute;margin-left:0;margin-top:1.2pt;width:222pt;height:.05pt;z-index:251721728;visibility:visible;mso-wrap-style:square;mso-width-percent:0;mso-wrap-distance-left:9pt;mso-wrap-distance-top:0;mso-wrap-distance-right:9pt;mso-wrap-distance-bottom:0;mso-position-horizontal:left;mso-position-horizontal-relative:margin;mso-position-vertical:absolute;mso-position-vertical-relative:text;mso-width-percent:0;mso-width-relative:margin;v-text-anchor:top" o:gfxdata="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" stroked="f">
                 <v:textbox style="mso-fit-shape-to-text:t" inset="0,0,0,0">
                   <w:txbxContent>
                     <w:p>
@@ -11405,7 +11372,7 @@
                           <w:rStyle w:val="Zdraznnjemn"/>
                         </w:rPr>
                       </w:pPr>
-                      <w:bookmarkStart w:id="64" w:name="_Toc133237087"/>
+                      <w:bookmarkStart w:id="64" w:name="_Toc133258201"/>
                       <w:r>
                         <w:rPr>
                           <w:rStyle w:val="Zdraznnjemn"/>
@@ -11679,7 +11646,7 @@
                                 <w:rStyle w:val="Zdraznnjemn"/>
                               </w:rPr>
                             </w:pPr>
-                            <w:bookmarkStart w:id="66" w:name="_Toc133237088"/>
+                            <w:bookmarkStart w:id="66" w:name="_Toc133258202"/>
                             <w:r>
                               <w:rPr>
                                 <w:rStyle w:val="Zdraznnjemn"/>
@@ -11758,7 +11725,7 @@
           </mc:Choice>
           <mc:Fallback>
             <w:pict>
-              <v:shape w14:anchorId="42C75073" id="Textové pole 37" o:spid="_x0000_s1042" type="#_x0000_t202" style="position:absolute;margin-left:0;margin-top:116.45pt;width:172.65pt;height:.05pt;z-index:251726848;visibility:visible;mso-wrap-style:square;mso-width-percent:0;mso-wrap-distance-left:9pt;mso-wrap-distance-top:0;mso-wrap-distance-right:9pt;mso-wrap-distance-bottom:0;mso-position-horizontal:left;mso-position-horizontal-relative:margin;mso-position-vertical:absolute;mso-position-vertical-relative:text;mso-width-percent:0;mso-width-relative:margin;v-text-anchor:top" o:gfxdata="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" stroked="f">
+              <v:shape w14:anchorId="42C75073" id="Textové pole 37" o:spid="_x0000_s1042" type="#_x0000_t202" style="position:absolute;margin-left:0;margin-top:116.45pt;width:172.65pt;height:.05pt;z-index:251726848;visibility:visible;mso-wrap-style:square;mso-width-percent:0;mso-wrap-distance-left:9pt;mso-wrap-distance-top:0;mso-wrap-distance-right:9pt;mso-wrap-distance-bottom:0;mso-position-horizontal:left;mso-position-horizontal-relative:margin;mso-position-vertical:absolute;mso-position-vertical-relative:text;mso-width-percent:0;mso-width-relative:margin;v-text-anchor:top" o:gfxdata="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" stroked="f">
                 <v:textbox style="mso-fit-shape-to-text:t" inset="0,0,0,0">
                   <w:txbxContent>
                     <w:p>
@@ -11768,7 +11735,7 @@
                           <w:rStyle w:val="Zdraznnjemn"/>
                         </w:rPr>
                       </w:pPr>
-                      <w:bookmarkStart w:id="67" w:name="_Toc133237088"/>
+                      <w:bookmarkStart w:id="67" w:name="_Toc133258202"/>
                       <w:r>
                         <w:rPr>
                           <w:rStyle w:val="Zdraznnjemn"/>
@@ -11980,7 +11947,7 @@
                                 <w:rStyle w:val="Zdraznnjemn"/>
                               </w:rPr>
                             </w:pPr>
-                            <w:bookmarkStart w:id="69" w:name="_Toc133237089"/>
+                            <w:bookmarkStart w:id="69" w:name="_Toc133258203"/>
                             <w:r>
                               <w:rPr>
                                 <w:rStyle w:val="Zdraznnjemn"/>
@@ -12024,14 +11991,12 @@
                               </w:rPr>
                               <w:t xml:space="preserve"> – Použitá RGB </w:t>
                             </w:r>
-                            <w:proofErr w:type="spellStart"/>
                             <w:r>
                               <w:rPr>
                                 <w:rStyle w:val="Zdraznnjemn"/>
                               </w:rPr>
-                              <w:t>Ledka</w:t>
+                              <w:t>LED</w:t>
                             </w:r>
-                            <w:proofErr w:type="spellEnd"/>
                             <w:r>
                               <w:rPr>
                                 <w:rStyle w:val="Zdraznnjemn"/>
@@ -12062,7 +12027,7 @@
           </mc:Choice>
           <mc:Fallback>
             <w:pict>
-              <v:shape w14:anchorId="3B2EC13D" id="Textové pole 38" o:spid="_x0000_s1043" type="#_x0000_t202" style="position:absolute;left:0;text-align:left;margin-left:-.05pt;margin-top:90.9pt;width:332.25pt;height:.05pt;z-index:251728896;visibility:visible;mso-wrap-style:square;mso-wrap-distance-left:9pt;mso-wrap-distance-top:0;mso-wrap-distance-right:9pt;mso-wrap-distance-bottom:0;mso-position-horizontal:absolute;mso-position-horizontal-relative:text;mso-position-vertical:absolute;mso-position-vertical-relative:text;v-text-anchor:top" o:gfxdata="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" stroked="f">
+              <v:shape w14:anchorId="3B2EC13D" id="Textové pole 38" o:spid="_x0000_s1043" type="#_x0000_t202" style="position:absolute;left:0;text-align:left;margin-left:-.05pt;margin-top:90.9pt;width:332.25pt;height:.05pt;z-index:251728896;visibility:visible;mso-wrap-style:square;mso-wrap-distance-left:9pt;mso-wrap-distance-top:0;mso-wrap-distance-right:9pt;mso-wrap-distance-bottom:0;mso-position-horizontal:absolute;mso-position-horizontal-relative:text;mso-position-vertical:absolute;mso-position-vertical-relative:text;v-text-anchor:top" o:gfxdata="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" stroked="f">
                 <v:textbox style="mso-fit-shape-to-text:t" inset="0,0,0,0">
                   <w:txbxContent>
                     <w:p>
@@ -12072,7 +12037,7 @@
                           <w:rStyle w:val="Zdraznnjemn"/>
                         </w:rPr>
                       </w:pPr>
-                      <w:bookmarkStart w:id="70" w:name="_Toc133237089"/>
+                      <w:bookmarkStart w:id="70" w:name="_Toc133258203"/>
                       <w:r>
                         <w:rPr>
                           <w:rStyle w:val="Zdraznnjemn"/>
@@ -12116,14 +12081,12 @@
                         </w:rPr>
                         <w:t xml:space="preserve"> – Použitá RGB </w:t>
                       </w:r>
-                      <w:proofErr w:type="spellStart"/>
                       <w:r>
                         <w:rPr>
                           <w:rStyle w:val="Zdraznnjemn"/>
                         </w:rPr>
-                        <w:t>Ledka</w:t>
+                        <w:t>LED</w:t>
                       </w:r>
-                      <w:proofErr w:type="spellEnd"/>
                       <w:r>
                         <w:rPr>
                           <w:rStyle w:val="Zdraznnjemn"/>
@@ -12565,7 +12528,7 @@
           <w:rStyle w:val="Zdraznnjemn"/>
         </w:rPr>
       </w:pPr>
-      <w:bookmarkStart w:id="72" w:name="_Toc133237090"/>
+      <w:bookmarkStart w:id="72" w:name="_Toc133258204"/>
       <w:r>
         <w:rPr>
           <w:rStyle w:val="Zdraznnjemn"/>
@@ -12677,7 +12640,7 @@
           <w:rStyle w:val="Zdraznnjemn"/>
         </w:rPr>
       </w:pPr>
-      <w:bookmarkStart w:id="73" w:name="_Toc133237091"/>
+      <w:bookmarkStart w:id="73" w:name="_Toc133258205"/>
       <w:r>
         <w:rPr>
           <w:rStyle w:val="Zdraznnjemn"/>
@@ -12718,13 +12681,7 @@
         <w:rPr>
           <w:rStyle w:val="Zdraznnjemn"/>
         </w:rPr>
-        <w:t xml:space="preserve"> – Hotový výrobek</w:t>
-      </w:r>
-      <w:r>
-        <w:rPr>
-          <w:rStyle w:val="Zdraznnjemn"/>
-        </w:rPr>
-        <w:t xml:space="preserve"> – </w:t>
+        <w:t xml:space="preserve"> – Hotový výrobek – </w:t>
       </w:r>
       <w:r>
         <w:rPr>
@@ -13054,13 +13011,8 @@
       <w:pPr>
         <w:spacing w:line="360" w:lineRule="auto"/>
       </w:pPr>
-      <w:proofErr w:type="spellStart"/>
-      <w:r>
-        <w:t>Minecraft</w:t>
-      </w:r>
-      <w:proofErr w:type="spellEnd"/>
-      <w:r>
-        <w:t xml:space="preserve"> End User </w:t>
+      <w:r>
+        <w:t xml:space="preserve">Minecraft End User </w:t>
       </w:r>
       <w:proofErr w:type="spellStart"/>
       <w:r>
@@ -13110,13 +13062,7 @@
       </w:r>
       <w:proofErr w:type="spellEnd"/>
       <w:r>
-        <w:t>. Chat.</w:t>
-      </w:r>
-      <w:r>
-        <w:t xml:space="preserve"> </w:t>
-      </w:r>
-      <w:r>
-        <w:t xml:space="preserve">[Online]. [Citováno dne: 10.04. 2023]. </w:t>
+        <w:t xml:space="preserve">. Chat. [Online]. [Citováno dne: 10.04. 2023]. </w:t>
       </w:r>
     </w:p>
     <w:p>
@@ -13178,7 +13124,7 @@
       <w:r>
         <w:fldChar w:fldCharType="separate"/>
       </w:r>
-      <w:hyperlink r:id="rId39" w:anchor="_Toc133237072" w:history="1">
+      <w:hyperlink r:id="rId39" w:anchor="_Toc133258186" w:history="1">
         <w:r>
           <w:rPr>
             <w:rStyle w:val="Hypertextovodkaz"/>
@@ -13205,7 +13151,7 @@
             <w:noProof/>
             <w:webHidden/>
           </w:rPr>
-          <w:instrText xml:space="preserve"> PAGEREF _Toc133237072 \h </w:instrText>
+          <w:instrText xml:space="preserve"> PAGEREF _Toc133258186 \h </w:instrText>
         </w:r>
         <w:r>
           <w:rPr>
@@ -13251,7 +13197,7 @@
           <w:szCs w:val="22"/>
         </w:rPr>
       </w:pPr>
-      <w:hyperlink r:id="rId40" w:anchor="_Toc133237073" w:history="1">
+      <w:hyperlink r:id="rId40" w:anchor="_Toc133258187" w:history="1">
         <w:r>
           <w:rPr>
             <w:rStyle w:val="Hypertextovodkaz"/>
@@ -13278,7 +13224,7 @@
             <w:noProof/>
             <w:webHidden/>
           </w:rPr>
-          <w:instrText xml:space="preserve"> PAGEREF _Toc133237073 \h </w:instrText>
+          <w:instrText xml:space="preserve"> PAGEREF _Toc133258187 \h </w:instrText>
         </w:r>
         <w:r>
           <w:rPr>
@@ -13324,7 +13270,7 @@
           <w:szCs w:val="22"/>
         </w:rPr>
       </w:pPr>
-      <w:hyperlink r:id="rId41" w:anchor="_Toc133237074" w:history="1">
+      <w:hyperlink r:id="rId41" w:anchor="_Toc133258188" w:history="1">
         <w:r>
           <w:rPr>
             <w:rStyle w:val="Hypertextovodkaz"/>
@@ -13351,7 +13297,7 @@
             <w:noProof/>
             <w:webHidden/>
           </w:rPr>
-          <w:instrText xml:space="preserve"> PAGEREF _Toc133237074 \h </w:instrText>
+          <w:instrText xml:space="preserve"> PAGEREF _Toc133258188 \h </w:instrText>
         </w:r>
         <w:r>
           <w:rPr>
@@ -13397,7 +13343,7 @@
           <w:szCs w:val="22"/>
         </w:rPr>
       </w:pPr>
-      <w:hyperlink r:id="rId42" w:anchor="_Toc133237075" w:history="1">
+      <w:hyperlink r:id="rId42" w:anchor="_Toc133258189" w:history="1">
         <w:r>
           <w:rPr>
             <w:rStyle w:val="Hypertextovodkaz"/>
@@ -13424,7 +13370,7 @@
             <w:noProof/>
             <w:webHidden/>
           </w:rPr>
-          <w:instrText xml:space="preserve"> PAGEREF _Toc133237075 \h </w:instrText>
+          <w:instrText xml:space="preserve"> PAGEREF _Toc133258189 \h </w:instrText>
         </w:r>
         <w:r>
           <w:rPr>
@@ -13470,7 +13416,7 @@
           <w:szCs w:val="22"/>
         </w:rPr>
       </w:pPr>
-      <w:hyperlink r:id="rId43" w:anchor="_Toc133237076" w:history="1">
+      <w:hyperlink r:id="rId43" w:anchor="_Toc133258190" w:history="1">
         <w:r>
           <w:rPr>
             <w:rStyle w:val="Hypertextovodkaz"/>
@@ -13498,7 +13444,7 @@
             <w:noProof/>
             <w:webHidden/>
           </w:rPr>
-          <w:instrText xml:space="preserve"> PAGEREF _Toc133237076 \h </w:instrText>
+          <w:instrText xml:space="preserve"> PAGEREF _Toc133258190 \h </w:instrText>
         </w:r>
         <w:r>
           <w:rPr>
@@ -13544,7 +13490,7 @@
           <w:szCs w:val="22"/>
         </w:rPr>
       </w:pPr>
-      <w:hyperlink r:id="rId44" w:anchor="_Toc133237077" w:history="1">
+      <w:hyperlink r:id="rId44" w:anchor="_Toc133258191" w:history="1">
         <w:r>
           <w:rPr>
             <w:rStyle w:val="Hypertextovodkaz"/>
@@ -13571,7 +13517,7 @@
             <w:noProof/>
             <w:webHidden/>
           </w:rPr>
-          <w:instrText xml:space="preserve"> PAGEREF _Toc133237077 \h </w:instrText>
+          <w:instrText xml:space="preserve"> PAGEREF _Toc133258191 \h </w:instrText>
         </w:r>
         <w:r>
           <w:rPr>
@@ -13617,7 +13563,7 @@
           <w:szCs w:val="22"/>
         </w:rPr>
       </w:pPr>
-      <w:hyperlink r:id="rId45" w:anchor="_Toc133237078" w:history="1">
+      <w:hyperlink r:id="rId45" w:anchor="_Toc133258192" w:history="1">
         <w:r>
           <w:rPr>
             <w:rStyle w:val="Hypertextovodkaz"/>
@@ -13644,7 +13590,7 @@
             <w:noProof/>
             <w:webHidden/>
           </w:rPr>
-          <w:instrText xml:space="preserve"> PAGEREF _Toc133237078 \h </w:instrText>
+          <w:instrText xml:space="preserve"> PAGEREF _Toc133258192 \h </w:instrText>
         </w:r>
         <w:r>
           <w:rPr>
@@ -13690,7 +13636,7 @@
           <w:szCs w:val="22"/>
         </w:rPr>
       </w:pPr>
-      <w:hyperlink r:id="rId46" w:anchor="_Toc133237079" w:history="1">
+      <w:hyperlink r:id="rId46" w:anchor="_Toc133258193" w:history="1">
         <w:r>
           <w:rPr>
             <w:rStyle w:val="Hypertextovodkaz"/>
@@ -13717,7 +13663,7 @@
             <w:noProof/>
             <w:webHidden/>
           </w:rPr>
-          <w:instrText xml:space="preserve"> PAGEREF _Toc133237079 \h </w:instrText>
+          <w:instrText xml:space="preserve"> PAGEREF _Toc133258193 \h </w:instrText>
         </w:r>
         <w:r>
           <w:rPr>
@@ -13763,7 +13709,7 @@
           <w:szCs w:val="22"/>
         </w:rPr>
       </w:pPr>
-      <w:hyperlink r:id="rId47" w:anchor="_Toc133237080" w:history="1">
+      <w:hyperlink r:id="rId47" w:anchor="_Toc133258194" w:history="1">
         <w:r>
           <w:rPr>
             <w:rStyle w:val="Hypertextovodkaz"/>
@@ -13790,7 +13736,7 @@
             <w:noProof/>
             <w:webHidden/>
           </w:rPr>
-          <w:instrText xml:space="preserve"> PAGEREF _Toc133237080 \h </w:instrText>
+          <w:instrText xml:space="preserve"> PAGEREF _Toc133258194 \h </w:instrText>
         </w:r>
         <w:r>
           <w:rPr>
@@ -13836,7 +13782,7 @@
           <w:szCs w:val="22"/>
         </w:rPr>
       </w:pPr>
-      <w:hyperlink r:id="rId48" w:anchor="_Toc133237081" w:history="1">
+      <w:hyperlink r:id="rId48" w:anchor="_Toc133258195" w:history="1">
         <w:r>
           <w:rPr>
             <w:rStyle w:val="Hypertextovodkaz"/>
@@ -13863,7 +13809,7 @@
             <w:noProof/>
             <w:webHidden/>
           </w:rPr>
-          <w:instrText xml:space="preserve"> PAGEREF _Toc133237081 \h </w:instrText>
+          <w:instrText xml:space="preserve"> PAGEREF _Toc133258195 \h </w:instrText>
         </w:r>
         <w:r>
           <w:rPr>
@@ -13909,7 +13855,7 @@
           <w:szCs w:val="22"/>
         </w:rPr>
       </w:pPr>
-      <w:hyperlink r:id="rId49" w:anchor="_Toc133237082" w:history="1">
+      <w:hyperlink r:id="rId49" w:anchor="_Toc133258196" w:history="1">
         <w:r>
           <w:rPr>
             <w:rStyle w:val="Hypertextovodkaz"/>
@@ -13936,7 +13882,7 @@
             <w:noProof/>
             <w:webHidden/>
           </w:rPr>
-          <w:instrText xml:space="preserve"> PAGEREF _Toc133237082 \h </w:instrText>
+          <w:instrText xml:space="preserve"> PAGEREF _Toc133258196 \h </w:instrText>
         </w:r>
         <w:r>
           <w:rPr>
@@ -13982,7 +13928,7 @@
           <w:szCs w:val="22"/>
         </w:rPr>
       </w:pPr>
-      <w:hyperlink r:id="rId50" w:anchor="_Toc133237083" w:history="1">
+      <w:hyperlink r:id="rId50" w:anchor="_Toc133258197" w:history="1">
         <w:r>
           <w:rPr>
             <w:rStyle w:val="Hypertextovodkaz"/>
@@ -14009,7 +13955,7 @@
             <w:noProof/>
             <w:webHidden/>
           </w:rPr>
-          <w:instrText xml:space="preserve"> PAGEREF _Toc133237083 \h </w:instrText>
+          <w:instrText xml:space="preserve"> PAGEREF _Toc133258197 \h </w:instrText>
         </w:r>
         <w:r>
           <w:rPr>
@@ -14055,7 +14001,7 @@
           <w:szCs w:val="22"/>
         </w:rPr>
       </w:pPr>
-      <w:hyperlink r:id="rId51" w:anchor="_Toc133237084" w:history="1">
+      <w:hyperlink r:id="rId51" w:anchor="_Toc133258198" w:history="1">
         <w:r>
           <w:rPr>
             <w:rStyle w:val="Hypertextovodkaz"/>
@@ -14082,7 +14028,7 @@
             <w:noProof/>
             <w:webHidden/>
           </w:rPr>
-          <w:instrText xml:space="preserve"> PAGEREF _Toc133237084 \h </w:instrText>
+          <w:instrText xml:space="preserve"> PAGEREF _Toc133258198 \h </w:instrText>
         </w:r>
         <w:r>
           <w:rPr>
@@ -14128,7 +14074,7 @@
           <w:szCs w:val="22"/>
         </w:rPr>
       </w:pPr>
-      <w:hyperlink r:id="rId52" w:anchor="_Toc133237085" w:history="1">
+      <w:hyperlink r:id="rId52" w:anchor="_Toc133258199" w:history="1">
         <w:r>
           <w:rPr>
             <w:rStyle w:val="Hypertextovodkaz"/>
@@ -14155,7 +14101,7 @@
             <w:noProof/>
             <w:webHidden/>
           </w:rPr>
-          <w:instrText xml:space="preserve"> PAGEREF _Toc133237085 \h </w:instrText>
+          <w:instrText xml:space="preserve"> PAGEREF _Toc133258199 \h </w:instrText>
         </w:r>
         <w:r>
           <w:rPr>
@@ -14201,7 +14147,7 @@
           <w:szCs w:val="22"/>
         </w:rPr>
       </w:pPr>
-      <w:hyperlink r:id="rId53" w:anchor="_Toc133237086" w:history="1">
+      <w:hyperlink r:id="rId53" w:anchor="_Toc133258200" w:history="1">
         <w:r>
           <w:rPr>
             <w:rStyle w:val="Hypertextovodkaz"/>
@@ -14228,7 +14174,7 @@
             <w:noProof/>
             <w:webHidden/>
           </w:rPr>
-          <w:instrText xml:space="preserve"> PAGEREF _Toc133237086 \h </w:instrText>
+          <w:instrText xml:space="preserve"> PAGEREF _Toc133258200 \h </w:instrText>
         </w:r>
         <w:r>
           <w:rPr>
@@ -14274,7 +14220,7 @@
           <w:szCs w:val="22"/>
         </w:rPr>
       </w:pPr>
-      <w:hyperlink r:id="rId54" w:anchor="_Toc133237087" w:history="1">
+      <w:hyperlink r:id="rId54" w:anchor="_Toc133258201" w:history="1">
         <w:r>
           <w:rPr>
             <w:rStyle w:val="Hypertextovodkaz"/>
@@ -14301,7 +14247,7 @@
             <w:noProof/>
             <w:webHidden/>
           </w:rPr>
-          <w:instrText xml:space="preserve"> PAGEREF _Toc133237087 \h </w:instrText>
+          <w:instrText xml:space="preserve"> PAGEREF _Toc133258201 \h </w:instrText>
         </w:r>
         <w:r>
           <w:rPr>
@@ -14347,7 +14293,7 @@
           <w:szCs w:val="22"/>
         </w:rPr>
       </w:pPr>
-      <w:hyperlink r:id="rId55" w:anchor="_Toc133237088" w:history="1">
+      <w:hyperlink r:id="rId55" w:anchor="_Toc133258202" w:history="1">
         <w:r>
           <w:rPr>
             <w:rStyle w:val="Hypertextovodkaz"/>
@@ -14374,7 +14320,7 @@
             <w:noProof/>
             <w:webHidden/>
           </w:rPr>
-          <w:instrText xml:space="preserve"> PAGEREF _Toc133237088 \h </w:instrText>
+          <w:instrText xml:space="preserve"> PAGEREF _Toc133258202 \h </w:instrText>
         </w:r>
         <w:r>
           <w:rPr>
@@ -14420,13 +14366,13 @@
           <w:szCs w:val="22"/>
         </w:rPr>
       </w:pPr>
-      <w:hyperlink r:id="rId56" w:anchor="_Toc133237089" w:history="1">
+      <w:hyperlink r:id="rId56" w:anchor="_Toc133258203" w:history="1">
         <w:r>
           <w:rPr>
             <w:rStyle w:val="Hypertextovodkaz"/>
             <w:noProof/>
           </w:rPr>
-          <w:t>Obrázek 18 – Použitá RGB Ledka [Zdroj: vlastní]</w:t>
+          <w:t>Obrázek 18 – Použitá RGB LED [Zdroj: vlastní]</w:t>
         </w:r>
         <w:r>
           <w:rPr>
@@ -14447,7 +14393,7 @@
             <w:noProof/>
             <w:webHidden/>
           </w:rPr>
-          <w:instrText xml:space="preserve"> PAGEREF _Toc133237089 \h </w:instrText>
+          <w:instrText xml:space="preserve"> PAGEREF _Toc133258203 \h </w:instrText>
         </w:r>
         <w:r>
           <w:rPr>
@@ -14493,7 +14439,7 @@
           <w:szCs w:val="22"/>
         </w:rPr>
       </w:pPr>
-      <w:hyperlink w:anchor="_Toc133237090" w:history="1">
+      <w:hyperlink w:anchor="_Toc133258204" w:history="1">
         <w:r>
           <w:rPr>
             <w:rStyle w:val="Hypertextovodkaz"/>
@@ -14520,7 +14466,7 @@
             <w:noProof/>
             <w:webHidden/>
           </w:rPr>
-          <w:instrText xml:space="preserve"> PAGEREF _Toc133237090 \h </w:instrText>
+          <w:instrText xml:space="preserve"> PAGEREF _Toc133258204 \h </w:instrText>
         </w:r>
         <w:r>
           <w:rPr>
@@ -14566,7 +14512,7 @@
           <w:szCs w:val="22"/>
         </w:rPr>
       </w:pPr>
-      <w:hyperlink w:anchor="_Toc133237091" w:history="1">
+      <w:hyperlink w:anchor="_Toc133258205" w:history="1">
         <w:r>
           <w:rPr>
             <w:rStyle w:val="Hypertextovodkaz"/>
@@ -14593,7 +14539,7 @@
             <w:noProof/>
             <w:webHidden/>
           </w:rPr>
-          <w:instrText xml:space="preserve"> PAGEREF _Toc133237091 \h </w:instrText>
+          <w:instrText xml:space="preserve"> PAGEREF _Toc133258205 \h </w:instrText>
         </w:r>
         <w:r>
           <w:rPr>
@@ -14636,20 +14582,18 @@
       <w:r>
         <w:br w:type="page"/>
       </w:r>
-      <w:bookmarkStart w:id="76" w:name="_GoBack"/>
-      <w:bookmarkEnd w:id="76"/>
     </w:p>
     <w:p>
       <w:pPr>
         <w:pStyle w:val="Nadpis2"/>
         <w:spacing w:line="360" w:lineRule="auto"/>
       </w:pPr>
-      <w:bookmarkStart w:id="77" w:name="_Toc133232339"/>
+      <w:bookmarkStart w:id="76" w:name="_Toc133232339"/>
       <w:r>
         <w:lastRenderedPageBreak/>
         <w:t>10. Seznam příloh</w:t>
       </w:r>
-      <w:bookmarkEnd w:id="77"/>
+      <w:bookmarkEnd w:id="76"/>
     </w:p>
     <w:p>
       <w:pPr>
@@ -14716,7 +14660,7 @@
 </file>
 
 <file path=word/endnotes.xml><?xml version="1.0" encoding="utf-8"?>
-<w:endnotes xmlns:wpc="http://schemas.microsoft.com/office/word/2010/wordprocessingCanvas" xmlns:cx="http://schemas.microsoft.com/office/drawing/2014/chartex" xmlns:cx1="http://schemas.microsoft.com/office/drawing/2015/9/8/chartex" xmlns:cx2="http://schemas.microsoft.com/office/drawing/2015/10/21/chartex" xmlns:cx3="http://schemas.microsoft.com/office/drawing/2016/5/9/chartex" xmlns:cx4="http://schemas.microsoft.com/office/drawing/2016/5/10/chartex" xmlns:cx5="http://schemas.microsoft.com/office/drawing/2016/5/11/chartex" xmlns:cx6="http://schemas.microsoft.com/office/drawing/2016/5/12/chartex" xmlns:cx7="http://schemas.microsoft.com/office/drawing/2016/5/13/chartex" xmlns:cx8="http://schemas.microsoft.com/office/drawing/2016/5/14/chartex" xmlns:mc="http://schemas.openxmlformats.org/markup-compatibility/2006" xmlns:aink="http://schemas.microsoft.com/office/drawing/2016/ink" xmlns:am3d="http://schemas.microsoft.com/office/drawing/2017/model3d" xmlns:o="urn:schemas-microsoft-com:office:office" xmlns:r="http://schemas.openxmlformats.org/officeDocument/2006/relationships" xmlns:m="http://schemas.openxmlformats.org/officeDocument/2006/math" xmlns:v="urn:schemas-microsoft-com:vml" xmlns:wp14="http://schemas.microsoft.com/office/word/2010/wordprocessingDrawing" xmlns:wp="http://schemas.openxmlformats.org/drawingml/2006/wordprocessingDrawing" xmlns:w10="urn:schemas-microsoft-com:office:word" xmlns:w="http://schemas.openxmlformats.org/wordprocessingml/2006/main" xmlns:w14="http://schemas.microsoft.com/office/word/2010/wordml" xmlns:w15="http://schemas.microsoft.com/office/word/2012/wordml" xmlns:w16cid="http://schemas.microsoft.com/office/word/2016/wordml/cid" xmlns:w16se="http://schemas.microsoft.com/office/word/2015/wordml/symex" xmlns:wpg="http://schemas.microsoft.com/office/word/2010/wordprocessingGroup" xmlns:wpi="http://schemas.microsoft.com/office/word/2010/wordprocessingInk" xmlns:wne="http://schemas.microsoft.com/office/word/2006/wordml" xmlns:wps="http://schemas.microsoft.com/office/word/2010/wordprocessingShape" mc:Ignorable="w14 w15 w16se w16cid wp14">
+<w:endnotes xmlns:wpc="http://schemas.microsoft.com/office/word/2010/wordprocessingCanvas" xmlns:cx="http://schemas.microsoft.com/office/drawing/2014/chartex" xmlns:cx1="http://schemas.microsoft.com/office/drawing/2015/9/8/chartex" xmlns:cx2="http://schemas.microsoft.com/office/drawing/2015/10/21/chartex" xmlns:cx3="http://schemas.microsoft.com/office/drawing/2016/5/9/chartex" xmlns:cx4="http://schemas.microsoft.com/office/drawing/2016/5/10/chartex" xmlns:cx5="http://schemas.microsoft.com/office/drawing/2016/5/11/chartex" xmlns:cx6="http://schemas.microsoft.com/office/drawing/2016/5/12/chartex" xmlns:cx7="http://schemas.microsoft.com/office/drawing/2016/5/13/chartex" xmlns:cx8="http://schemas.microsoft.com/office/drawing/2016/5/14/chartex" xmlns:mc="http://schemas.openxmlformats.org/markup-compatibility/2006" xmlns:aink="http://schemas.microsoft.com/office/drawing/2016/ink" xmlns:am3d="http://schemas.microsoft.com/office/drawing/2017/model3d" xmlns:o="urn:schemas-microsoft-com:office:office" xmlns:oel="http://schemas.microsoft.com/office/2019/extlst" xmlns:r="http://schemas.openxmlformats.org/officeDocument/2006/relationships" xmlns:m="http://schemas.openxmlformats.org/officeDocument/2006/math" xmlns:v="urn:schemas-microsoft-com:vml" xmlns:wp14="http://schemas.microsoft.com/office/word/2010/wordprocessingDrawing" xmlns:wp="http://schemas.openxmlformats.org/drawingml/2006/wordprocessingDrawing" xmlns:w10="urn:schemas-microsoft-com:office:word" xmlns:w="http://schemas.openxmlformats.org/wordprocessingml/2006/main" xmlns:w14="http://schemas.microsoft.com/office/word/2010/wordml" xmlns:w15="http://schemas.microsoft.com/office/word/2012/wordml" xmlns:w16cex="http://schemas.microsoft.com/office/word/2018/wordml/cex" xmlns:w16cid="http://schemas.microsoft.com/office/word/2016/wordml/cid" xmlns:w16="http://schemas.microsoft.com/office/word/2018/wordml" xmlns:w16du="http://schemas.microsoft.com/office/word/2023/wordml/word16du" xmlns:w16sdtdh="http://schemas.microsoft.com/office/word/2020/wordml/sdtdatahash" xmlns:w16se="http://schemas.microsoft.com/office/word/2015/wordml/symex" xmlns:wpg="http://schemas.microsoft.com/office/word/2010/wordprocessingGroup" xmlns:wpi="http://schemas.microsoft.com/office/word/2010/wordprocessingInk" xmlns:wne="http://schemas.microsoft.com/office/word/2006/wordml" xmlns:wps="http://schemas.microsoft.com/office/word/2010/wordprocessingShape" mc:Ignorable="w14 w15 w16se w16cid w16 w16cex w16sdtdh wp14">
   <w:endnote w:type="separator" w:id="-1">
     <w:p>
       <w:r>
@@ -14735,7 +14679,7 @@
 </file>
 
 <file path=word/footer1.xml><?xml version="1.0" encoding="utf-8"?>
-<w:ftr xmlns:wpc="http://schemas.microsoft.com/office/word/2010/wordprocessingCanvas" xmlns:cx="http://schemas.microsoft.com/office/drawing/2014/chartex" xmlns:cx1="http://schemas.microsoft.com/office/drawing/2015/9/8/chartex" xmlns:cx2="http://schemas.microsoft.com/office/drawing/2015/10/21/chartex" xmlns:cx3="http://schemas.microsoft.com/office/drawing/2016/5/9/chartex" xmlns:cx4="http://schemas.microsoft.com/office/drawing/2016/5/10/chartex" xmlns:cx5="http://schemas.microsoft.com/office/drawing/2016/5/11/chartex" xmlns:cx6="http://schemas.microsoft.com/office/drawing/2016/5/12/chartex" xmlns:cx7="http://schemas.microsoft.com/office/drawing/2016/5/13/chartex" xmlns:cx8="http://schemas.microsoft.com/office/drawing/2016/5/14/chartex" xmlns:mc="http://schemas.openxmlformats.org/markup-compatibility/2006" xmlns:aink="http://schemas.microsoft.com/office/drawing/2016/ink" xmlns:am3d="http://schemas.microsoft.com/office/drawing/2017/model3d" xmlns:o="urn:schemas-microsoft-com:office:office" xmlns:r="http://schemas.openxmlformats.org/officeDocument/2006/relationships" xmlns:m="http://schemas.openxmlformats.org/officeDocument/2006/math" xmlns:v="urn:schemas-microsoft-com:vml" xmlns:wp14="http://schemas.microsoft.com/office/word/2010/wordprocessingDrawing" xmlns:wp="http://schemas.openxmlformats.org/drawingml/2006/wordprocessingDrawing" xmlns:w10="urn:schemas-microsoft-com:office:word" xmlns:w="http://schemas.openxmlformats.org/wordprocessingml/2006/main" xmlns:w14="http://schemas.microsoft.com/office/word/2010/wordml" xmlns:w15="http://schemas.microsoft.com/office/word/2012/wordml" xmlns:w16cid="http://schemas.microsoft.com/office/word/2016/wordml/cid" xmlns:w16se="http://schemas.microsoft.com/office/word/2015/wordml/symex" xmlns:wpg="http://schemas.microsoft.com/office/word/2010/wordprocessingGroup" xmlns:wpi="http://schemas.microsoft.com/office/word/2010/wordprocessingInk" xmlns:wne="http://schemas.microsoft.com/office/word/2006/wordml" xmlns:wps="http://schemas.microsoft.com/office/word/2010/wordprocessingShape" mc:Ignorable="w14 w15 w16se w16cid wp14">
+<w:ftr xmlns:wpc="http://schemas.microsoft.com/office/word/2010/wordprocessingCanvas" xmlns:cx="http://schemas.microsoft.com/office/drawing/2014/chartex" xmlns:cx1="http://schemas.microsoft.com/office/drawing/2015/9/8/chartex" xmlns:cx2="http://schemas.microsoft.com/office/drawing/2015/10/21/chartex" xmlns:cx3="http://schemas.microsoft.com/office/drawing/2016/5/9/chartex" xmlns:cx4="http://schemas.microsoft.com/office/drawing/2016/5/10/chartex" xmlns:cx5="http://schemas.microsoft.com/office/drawing/2016/5/11/chartex" xmlns:cx6="http://schemas.microsoft.com/office/drawing/2016/5/12/chartex" xmlns:cx7="http://schemas.microsoft.com/office/drawing/2016/5/13/chartex" xmlns:cx8="http://schemas.microsoft.com/office/drawing/2016/5/14/chartex" xmlns:mc="http://schemas.openxmlformats.org/markup-compatibility/2006" xmlns:aink="http://schemas.microsoft.com/office/drawing/2016/ink" xmlns:am3d="http://schemas.microsoft.com/office/drawing/2017/model3d" xmlns:o="urn:schemas-microsoft-com:office:office" xmlns:oel="http://schemas.microsoft.com/office/2019/extlst" xmlns:r="http://schemas.openxmlformats.org/officeDocument/2006/relationships" xmlns:m="http://schemas.openxmlformats.org/officeDocument/2006/math" xmlns:v="urn:schemas-microsoft-com:vml" xmlns:wp14="http://schemas.microsoft.com/office/word/2010/wordprocessingDrawing" xmlns:wp="http://schemas.openxmlformats.org/drawingml/2006/wordprocessingDrawing" xmlns:w10="urn:schemas-microsoft-com:office:word" xmlns:w="http://schemas.openxmlformats.org/wordprocessingml/2006/main" xmlns:w14="http://schemas.microsoft.com/office/word/2010/wordml" xmlns:w15="http://schemas.microsoft.com/office/word/2012/wordml" xmlns:w16cex="http://schemas.microsoft.com/office/word/2018/wordml/cex" xmlns:w16cid="http://schemas.microsoft.com/office/word/2016/wordml/cid" xmlns:w16="http://schemas.microsoft.com/office/word/2018/wordml" xmlns:w16du="http://schemas.microsoft.com/office/word/2023/wordml/word16du" xmlns:w16sdtdh="http://schemas.microsoft.com/office/word/2020/wordml/sdtdatahash" xmlns:w16se="http://schemas.microsoft.com/office/word/2015/wordml/symex" xmlns:wpg="http://schemas.microsoft.com/office/word/2010/wordprocessingGroup" xmlns:wpi="http://schemas.microsoft.com/office/word/2010/wordprocessingInk" xmlns:wne="http://schemas.microsoft.com/office/word/2006/wordml" xmlns:wps="http://schemas.microsoft.com/office/word/2010/wordprocessingShape" mc:Ignorable="w14 w15 w16se w16cid w16 w16cex w16sdtdh wp14">
   <w:p>
     <w:pPr>
       <w:pStyle w:val="Zpat"/>
@@ -14746,7 +14690,7 @@
 </file>
 
 <file path=word/footer2.xml><?xml version="1.0" encoding="utf-8"?>
-<w:ftr xmlns:wpc="http://schemas.microsoft.com/office/word/2010/wordprocessingCanvas" xmlns:cx="http://schemas.microsoft.com/office/drawing/2014/chartex" xmlns:cx1="http://schemas.microsoft.com/office/drawing/2015/9/8/chartex" xmlns:cx2="http://schemas.microsoft.com/office/drawing/2015/10/21/chartex" xmlns:cx3="http://schemas.microsoft.com/office/drawing/2016/5/9/chartex" xmlns:cx4="http://schemas.microsoft.com/office/drawing/2016/5/10/chartex" xmlns:cx5="http://schemas.microsoft.com/office/drawing/2016/5/11/chartex" xmlns:cx6="http://schemas.microsoft.com/office/drawing/2016/5/12/chartex" xmlns:cx7="http://schemas.microsoft.com/office/drawing/2016/5/13/chartex" xmlns:cx8="http://schemas.microsoft.com/office/drawing/2016/5/14/chartex" xmlns:mc="http://schemas.openxmlformats.org/markup-compatibility/2006" xmlns:aink="http://schemas.microsoft.com/office/drawing/2016/ink" xmlns:am3d="http://schemas.microsoft.com/office/drawing/2017/model3d" xmlns:o="urn:schemas-microsoft-com:office:office" xmlns:r="http://schemas.openxmlformats.org/officeDocument/2006/relationships" xmlns:m="http://schemas.openxmlformats.org/officeDocument/2006/math" xmlns:v="urn:schemas-microsoft-com:vml" xmlns:wp14="http://schemas.microsoft.com/office/word/2010/wordprocessingDrawing" xmlns:wp="http://schemas.openxmlformats.org/drawingml/2006/wordprocessingDrawing" xmlns:w10="urn:schemas-microsoft-com:office:word" xmlns:w="http://schemas.openxmlformats.org/wordprocessingml/2006/main" xmlns:w14="http://schemas.microsoft.com/office/word/2010/wordml" xmlns:w15="http://schemas.microsoft.com/office/word/2012/wordml" xmlns:w16cid="http://schemas.microsoft.com/office/word/2016/wordml/cid" xmlns:w16se="http://schemas.microsoft.com/office/word/2015/wordml/symex" xmlns:wpg="http://schemas.microsoft.com/office/word/2010/wordprocessingGroup" xmlns:wpi="http://schemas.microsoft.com/office/word/2010/wordprocessingInk" xmlns:wne="http://schemas.microsoft.com/office/word/2006/wordml" xmlns:wps="http://schemas.microsoft.com/office/word/2010/wordprocessingShape" mc:Ignorable="w14 w15 w16se w16cid wp14">
+<w:ftr xmlns:wpc="http://schemas.microsoft.com/office/word/2010/wordprocessingCanvas" xmlns:cx="http://schemas.microsoft.com/office/drawing/2014/chartex" xmlns:cx1="http://schemas.microsoft.com/office/drawing/2015/9/8/chartex" xmlns:cx2="http://schemas.microsoft.com/office/drawing/2015/10/21/chartex" xmlns:cx3="http://schemas.microsoft.com/office/drawing/2016/5/9/chartex" xmlns:cx4="http://schemas.microsoft.com/office/drawing/2016/5/10/chartex" xmlns:cx5="http://schemas.microsoft.com/office/drawing/2016/5/11/chartex" xmlns:cx6="http://schemas.microsoft.com/office/drawing/2016/5/12/chartex" xmlns:cx7="http://schemas.microsoft.com/office/drawing/2016/5/13/chartex" xmlns:cx8="http://schemas.microsoft.com/office/drawing/2016/5/14/chartex" xmlns:mc="http://schemas.openxmlformats.org/markup-compatibility/2006" xmlns:aink="http://schemas.microsoft.com/office/drawing/2016/ink" xmlns:am3d="http://schemas.microsoft.com/office/drawing/2017/model3d" xmlns:o="urn:schemas-microsoft-com:office:office" xmlns:oel="http://schemas.microsoft.com/office/2019/extlst" xmlns:r="http://schemas.openxmlformats.org/officeDocument/2006/relationships" xmlns:m="http://schemas.openxmlformats.org/officeDocument/2006/math" xmlns:v="urn:schemas-microsoft-com:vml" xmlns:wp14="http://schemas.microsoft.com/office/word/2010/wordprocessingDrawing" xmlns:wp="http://schemas.openxmlformats.org/drawingml/2006/wordprocessingDrawing" xmlns:w10="urn:schemas-microsoft-com:office:word" xmlns:w="http://schemas.openxmlformats.org/wordprocessingml/2006/main" xmlns:w14="http://schemas.microsoft.com/office/word/2010/wordml" xmlns:w15="http://schemas.microsoft.com/office/word/2012/wordml" xmlns:w16cex="http://schemas.microsoft.com/office/word/2018/wordml/cex" xmlns:w16cid="http://schemas.microsoft.com/office/word/2016/wordml/cid" xmlns:w16="http://schemas.microsoft.com/office/word/2018/wordml" xmlns:w16du="http://schemas.microsoft.com/office/word/2023/wordml/word16du" xmlns:w16sdtdh="http://schemas.microsoft.com/office/word/2020/wordml/sdtdatahash" xmlns:w16se="http://schemas.microsoft.com/office/word/2015/wordml/symex" xmlns:wpg="http://schemas.microsoft.com/office/word/2010/wordprocessingGroup" xmlns:wpi="http://schemas.microsoft.com/office/word/2010/wordprocessingInk" xmlns:wne="http://schemas.microsoft.com/office/word/2006/wordml" xmlns:wps="http://schemas.microsoft.com/office/word/2010/wordprocessingShape" mc:Ignorable="w14 w15 w16se w16cid w16 w16cex w16sdtdh wp14">
   <w:sdt>
     <w:sdtPr>
       <w:id w:val="1269975289"/>
@@ -14783,7 +14727,7 @@
 </file>
 
 <file path=word/footnotes.xml><?xml version="1.0" encoding="utf-8"?>
-<w:footnotes xmlns:wpc="http://schemas.microsoft.com/office/word/2010/wordprocessingCanvas" xmlns:cx="http://schemas.microsoft.com/office/drawing/2014/chartex" xmlns:cx1="http://schemas.microsoft.com/office/drawing/2015/9/8/chartex" xmlns:cx2="http://schemas.microsoft.com/office/drawing/2015/10/21/chartex" xmlns:cx3="http://schemas.microsoft.com/office/drawing/2016/5/9/chartex" xmlns:cx4="http://schemas.microsoft.com/office/drawing/2016/5/10/chartex" xmlns:cx5="http://schemas.microsoft.com/office/drawing/2016/5/11/chartex" xmlns:cx6="http://schemas.microsoft.com/office/drawing/2016/5/12/chartex" xmlns:cx7="http://schemas.microsoft.com/office/drawing/2016/5/13/chartex" xmlns:cx8="http://schemas.microsoft.com/office/drawing/2016/5/14/chartex" xmlns:mc="http://schemas.openxmlformats.org/markup-compatibility/2006" xmlns:aink="http://schemas.microsoft.com/office/drawing/2016/ink" xmlns:am3d="http://schemas.microsoft.com/office/drawing/2017/model3d" xmlns:o="urn:schemas-microsoft-com:office:office" xmlns:r="http://schemas.openxmlformats.org/officeDocument/2006/relationships" xmlns:m="http://schemas.openxmlformats.org/officeDocument/2006/math" xmlns:v="urn:schemas-microsoft-com:vml" xmlns:wp14="http://schemas.microsoft.com/office/word/2010/wordprocessingDrawing" xmlns:wp="http://schemas.openxmlformats.org/drawingml/2006/wordprocessingDrawing" xmlns:w10="urn:schemas-microsoft-com:office:word" xmlns:w="http://schemas.openxmlformats.org/wordprocessingml/2006/main" xmlns:w14="http://schemas.microsoft.com/office/word/2010/wordml" xmlns:w15="http://schemas.microsoft.com/office/word/2012/wordml" xmlns:w16cid="http://schemas.microsoft.com/office/word/2016/wordml/cid" xmlns:w16se="http://schemas.microsoft.com/office/word/2015/wordml/symex" xmlns:wpg="http://schemas.microsoft.com/office/word/2010/wordprocessingGroup" xmlns:wpi="http://schemas.microsoft.com/office/word/2010/wordprocessingInk" xmlns:wne="http://schemas.microsoft.com/office/word/2006/wordml" xmlns:wps="http://schemas.microsoft.com/office/word/2010/wordprocessingShape" mc:Ignorable="w14 w15 w16se w16cid wp14">
+<w:footnotes xmlns:wpc="http://schemas.microsoft.com/office/word/2010/wordprocessingCanvas" xmlns:cx="http://schemas.microsoft.com/office/drawing/2014/chartex" xmlns:cx1="http://schemas.microsoft.com/office/drawing/2015/9/8/chartex" xmlns:cx2="http://schemas.microsoft.com/office/drawing/2015/10/21/chartex" xmlns:cx3="http://schemas.microsoft.com/office/drawing/2016/5/9/chartex" xmlns:cx4="http://schemas.microsoft.com/office/drawing/2016/5/10/chartex" xmlns:cx5="http://schemas.microsoft.com/office/drawing/2016/5/11/chartex" xmlns:cx6="http://schemas.microsoft.com/office/drawing/2016/5/12/chartex" xmlns:cx7="http://schemas.microsoft.com/office/drawing/2016/5/13/chartex" xmlns:cx8="http://schemas.microsoft.com/office/drawing/2016/5/14/chartex" xmlns:mc="http://schemas.openxmlformats.org/markup-compatibility/2006" xmlns:aink="http://schemas.microsoft.com/office/drawing/2016/ink" xmlns:am3d="http://schemas.microsoft.com/office/drawing/2017/model3d" xmlns:o="urn:schemas-microsoft-com:office:office" xmlns:oel="http://schemas.microsoft.com/office/2019/extlst" xmlns:r="http://schemas.openxmlformats.org/officeDocument/2006/relationships" xmlns:m="http://schemas.openxmlformats.org/officeDocument/2006/math" xmlns:v="urn:schemas-microsoft-com:vml" xmlns:wp14="http://schemas.microsoft.com/office/word/2010/wordprocessingDrawing" xmlns:wp="http://schemas.openxmlformats.org/drawingml/2006/wordprocessingDrawing" xmlns:w10="urn:schemas-microsoft-com:office:word" xmlns:w="http://schemas.openxmlformats.org/wordprocessingml/2006/main" xmlns:w14="http://schemas.microsoft.com/office/word/2010/wordml" xmlns:w15="http://schemas.microsoft.com/office/word/2012/wordml" xmlns:w16cex="http://schemas.microsoft.com/office/word/2018/wordml/cex" xmlns:w16cid="http://schemas.microsoft.com/office/word/2016/wordml/cid" xmlns:w16="http://schemas.microsoft.com/office/word/2018/wordml" xmlns:w16du="http://schemas.microsoft.com/office/word/2023/wordml/word16du" xmlns:w16sdtdh="http://schemas.microsoft.com/office/word/2020/wordml/sdtdatahash" xmlns:w16se="http://schemas.microsoft.com/office/word/2015/wordml/symex" xmlns:wpg="http://schemas.microsoft.com/office/word/2010/wordprocessingGroup" xmlns:wpi="http://schemas.microsoft.com/office/word/2010/wordprocessingInk" xmlns:wne="http://schemas.microsoft.com/office/word/2006/wordml" xmlns:wps="http://schemas.microsoft.com/office/word/2010/wordprocessingShape" mc:Ignorable="w14 w15 w16se w16cid w16 w16cex w16sdtdh wp14">
   <w:footnote w:type="separator" w:id="-1">
     <w:p>
       <w:r>
@@ -14805,7 +14749,7 @@
 </file>
 
 <file path=word/numbering.xml><?xml version="1.0" encoding="utf-8"?>
-<w:numbering xmlns:wpc="http://schemas.microsoft.com/office/word/2010/wordprocessingCanvas" xmlns:cx="http://schemas.microsoft.com/office/drawing/2014/chartex" xmlns:cx1="http://schemas.microsoft.com/office/drawing/2015/9/8/chartex" xmlns:cx2="http://schemas.microsoft.com/office/drawing/2015/10/21/chartex" xmlns:cx3="http://schemas.microsoft.com/office/drawing/2016/5/9/chartex" xmlns:cx4="http://schemas.microsoft.com/office/drawing/2016/5/10/chartex" xmlns:cx5="http://schemas.microsoft.com/office/drawing/2016/5/11/chartex" xmlns:cx6="http://schemas.microsoft.com/office/drawing/2016/5/12/chartex" xmlns:cx7="http://schemas.microsoft.com/office/drawing/2016/5/13/chartex" xmlns:cx8="http://schemas.microsoft.com/office/drawing/2016/5/14/chartex" xmlns:mc="http://schemas.openxmlformats.org/markup-compatibility/2006" xmlns:aink="http://schemas.microsoft.com/office/drawing/2016/ink" xmlns:am3d="http://schemas.microsoft.com/office/drawing/2017/model3d" xmlns:o="urn:schemas-microsoft-com:office:office" xmlns:r="http://schemas.openxmlformats.org/officeDocument/2006/relationships" xmlns:m="http://schemas.openxmlformats.org/officeDocument/2006/math" xmlns:v="urn:schemas-microsoft-com:vml" xmlns:wp14="http://schemas.microsoft.com/office/word/2010/wordprocessingDrawing" xmlns:wp="http://schemas.openxmlformats.org/drawingml/2006/wordprocessingDrawing" xmlns:w10="urn:schemas-microsoft-com:office:word" xmlns:w="http://schemas.openxmlformats.org/wordprocessingml/2006/main" xmlns:w14="http://schemas.microsoft.com/office/word/2010/wordml" xmlns:w15="http://schemas.microsoft.com/office/word/2012/wordml" xmlns:w16cid="http://schemas.microsoft.com/office/word/2016/wordml/cid" xmlns:w16se="http://schemas.microsoft.com/office/word/2015/wordml/symex" xmlns:wpg="http://schemas.microsoft.com/office/word/2010/wordprocessingGroup" xmlns:wpi="http://schemas.microsoft.com/office/word/2010/wordprocessingInk" xmlns:wne="http://schemas.microsoft.com/office/word/2006/wordml" xmlns:wps="http://schemas.microsoft.com/office/word/2010/wordprocessingShape" mc:Ignorable="w14 w15 w16se w16cid wp14">
+<w:numbering xmlns:wpc="http://schemas.microsoft.com/office/word/2010/wordprocessingCanvas" xmlns:cx="http://schemas.microsoft.com/office/drawing/2014/chartex" xmlns:cx1="http://schemas.microsoft.com/office/drawing/2015/9/8/chartex" xmlns:cx2="http://schemas.microsoft.com/office/drawing/2015/10/21/chartex" xmlns:cx3="http://schemas.microsoft.com/office/drawing/2016/5/9/chartex" xmlns:cx4="http://schemas.microsoft.com/office/drawing/2016/5/10/chartex" xmlns:cx5="http://schemas.microsoft.com/office/drawing/2016/5/11/chartex" xmlns:cx6="http://schemas.microsoft.com/office/drawing/2016/5/12/chartex" xmlns:cx7="http://schemas.microsoft.com/office/drawing/2016/5/13/chartex" xmlns:cx8="http://schemas.microsoft.com/office/drawing/2016/5/14/chartex" xmlns:mc="http://schemas.openxmlformats.org/markup-compatibility/2006" xmlns:aink="http://schemas.microsoft.com/office/drawing/2016/ink" xmlns:am3d="http://schemas.microsoft.com/office/drawing/2017/model3d" xmlns:o="urn:schemas-microsoft-com:office:office" xmlns:oel="http://schemas.microsoft.com/office/2019/extlst" xmlns:r="http://schemas.openxmlformats.org/officeDocument/2006/relationships" xmlns:m="http://schemas.openxmlformats.org/officeDocument/2006/math" xmlns:v="urn:schemas-microsoft-com:vml" xmlns:wp14="http://schemas.microsoft.com/office/word/2010/wordprocessingDrawing" xmlns:wp="http://schemas.openxmlformats.org/drawingml/2006/wordprocessingDrawing" xmlns:w10="urn:schemas-microsoft-com:office:word" xmlns:w="http://schemas.openxmlformats.org/wordprocessingml/2006/main" xmlns:w14="http://schemas.microsoft.com/office/word/2010/wordml" xmlns:w15="http://schemas.microsoft.com/office/word/2012/wordml" xmlns:w16cex="http://schemas.microsoft.com/office/word/2018/wordml/cex" xmlns:w16cid="http://schemas.microsoft.com/office/word/2016/wordml/cid" xmlns:w16="http://schemas.microsoft.com/office/word/2018/wordml" xmlns:w16du="http://schemas.microsoft.com/office/word/2023/wordml/word16du" xmlns:w16sdtdh="http://schemas.microsoft.com/office/word/2020/wordml/sdtdatahash" xmlns:w16se="http://schemas.microsoft.com/office/word/2015/wordml/symex" xmlns:wpg="http://schemas.microsoft.com/office/word/2010/wordprocessingGroup" xmlns:wpi="http://schemas.microsoft.com/office/word/2010/wordprocessingInk" xmlns:wne="http://schemas.microsoft.com/office/word/2006/wordml" xmlns:wps="http://schemas.microsoft.com/office/word/2010/wordprocessingShape" mc:Ignorable="w14 w15 w16se w16cid w16 w16cex w16sdtdh wp14">
   <w:abstractNum w:abstractNumId="0" w15:restartNumberingAfterBreak="0">
     <w:nsid w:val="12EB062D"/>
     <w:multiLevelType w:val="multilevel"/>
@@ -16361,62 +16305,62 @@
       </w:pPr>
     </w:lvl>
   </w:abstractNum>
-  <w:num w:numId="1">
+  <w:num w:numId="1" w16cid:durableId="140316614">
     <w:abstractNumId w:val="3"/>
   </w:num>
-  <w:num w:numId="2">
+  <w:num w:numId="2" w16cid:durableId="1365133021">
     <w:abstractNumId w:val="14"/>
   </w:num>
-  <w:num w:numId="3">
+  <w:num w:numId="3" w16cid:durableId="199973906">
     <w:abstractNumId w:val="16"/>
   </w:num>
-  <w:num w:numId="4">
+  <w:num w:numId="4" w16cid:durableId="1193302025">
     <w:abstractNumId w:val="15"/>
   </w:num>
-  <w:num w:numId="5">
+  <w:num w:numId="5" w16cid:durableId="1791389040">
     <w:abstractNumId w:val="2"/>
   </w:num>
-  <w:num w:numId="6">
+  <w:num w:numId="6" w16cid:durableId="1542862027">
     <w:abstractNumId w:val="13"/>
   </w:num>
-  <w:num w:numId="7">
+  <w:num w:numId="7" w16cid:durableId="394208912">
     <w:abstractNumId w:val="9"/>
   </w:num>
-  <w:num w:numId="8">
+  <w:num w:numId="8" w16cid:durableId="1091317213">
     <w:abstractNumId w:val="0"/>
   </w:num>
-  <w:num w:numId="9">
+  <w:num w:numId="9" w16cid:durableId="1034188163">
     <w:abstractNumId w:val="4"/>
   </w:num>
-  <w:num w:numId="10">
+  <w:num w:numId="10" w16cid:durableId="1784036726">
     <w:abstractNumId w:val="10"/>
   </w:num>
-  <w:num w:numId="11">
+  <w:num w:numId="11" w16cid:durableId="1616322968">
     <w:abstractNumId w:val="5"/>
   </w:num>
-  <w:num w:numId="12">
+  <w:num w:numId="12" w16cid:durableId="595670804">
     <w:abstractNumId w:val="7"/>
   </w:num>
-  <w:num w:numId="13">
+  <w:num w:numId="13" w16cid:durableId="1472016372">
     <w:abstractNumId w:val="11"/>
   </w:num>
-  <w:num w:numId="14">
+  <w:num w:numId="14" w16cid:durableId="199589815">
     <w:abstractNumId w:val="1"/>
   </w:num>
-  <w:num w:numId="15">
+  <w:num w:numId="15" w16cid:durableId="703796134">
     <w:abstractNumId w:val="8"/>
   </w:num>
-  <w:num w:numId="16">
+  <w:num w:numId="16" w16cid:durableId="27341326">
     <w:abstractNumId w:val="12"/>
   </w:num>
-  <w:num w:numId="17">
+  <w:num w:numId="17" w16cid:durableId="294409631">
     <w:abstractNumId w:val="6"/>
   </w:num>
 </w:numbering>
 </file>
 
 <file path=word/styles.xml><?xml version="1.0" encoding="utf-8"?>
-<w:styles xmlns:mc="http://schemas.openxmlformats.org/markup-compatibility/2006" xmlns:r="http://schemas.openxmlformats.org/officeDocument/2006/relationships" xmlns:w="http://schemas.openxmlformats.org/wordprocessingml/2006/main" xmlns:w14="http://schemas.microsoft.com/office/word/2010/wordml" xmlns:w15="http://schemas.microsoft.com/office/word/2012/wordml" xmlns:w16cid="http://schemas.microsoft.com/office/word/2016/wordml/cid" xmlns:w16se="http://schemas.microsoft.com/office/word/2015/wordml/symex" mc:Ignorable="w14 w15 w16se w16cid">
+<w:styles xmlns:mc="http://schemas.openxmlformats.org/markup-compatibility/2006" xmlns:r="http://schemas.openxmlformats.org/officeDocument/2006/relationships" xmlns:w="http://schemas.openxmlformats.org/wordprocessingml/2006/main" xmlns:w14="http://schemas.microsoft.com/office/word/2010/wordml" xmlns:w15="http://schemas.microsoft.com/office/word/2012/wordml" xmlns:w16cex="http://schemas.microsoft.com/office/word/2018/wordml/cex" xmlns:w16cid="http://schemas.microsoft.com/office/word/2016/wordml/cid" xmlns:w16="http://schemas.microsoft.com/office/word/2018/wordml" xmlns:w16sdtdh="http://schemas.microsoft.com/office/word/2020/wordml/sdtdatahash" xmlns:w16se="http://schemas.microsoft.com/office/word/2015/wordml/symex" mc:Ignorable="w14 w15 w16se w16cid w16 w16cex w16sdtdh">
   <w:docDefaults>
     <w:rPrDefault>
       <w:rPr>
@@ -16436,7 +16380,7 @@
       </w:pPr>
     </w:pPrDefault>
   </w:docDefaults>
-  <w:latentStyles w:defLockedState="0" w:defUIPriority="99" w:defSemiHidden="0" w:defUnhideWhenUsed="0" w:defQFormat="0" w:count="375">
+  <w:latentStyles w:defLockedState="0" w:defUIPriority="99" w:defSemiHidden="0" w:defUnhideWhenUsed="0" w:defQFormat="0" w:count="376">
     <w:lsdException w:name="Normal" w:uiPriority="0" w:qFormat="1"/>
     <w:lsdException w:name="heading 1" w:uiPriority="0" w:qFormat="1"/>
     <w:lsdException w:name="heading 2" w:semiHidden="1" w:uiPriority="9" w:unhideWhenUsed="1" w:qFormat="1"/>
@@ -16542,7 +16486,6 @@
     <w:lsdException w:name="HTML Sample" w:semiHidden="1" w:unhideWhenUsed="1"/>
     <w:lsdException w:name="HTML Typewriter" w:semiHidden="1" w:unhideWhenUsed="1"/>
     <w:lsdException w:name="HTML Variable" w:semiHidden="1" w:unhideWhenUsed="1"/>
-    <w:lsdException w:name="Normal Table" w:semiHidden="1" w:unhideWhenUsed="1"/>
     <w:lsdException w:name="annotation subject" w:semiHidden="1" w:unhideWhenUsed="1"/>
     <w:lsdException w:name="No List" w:semiHidden="1" w:unhideWhenUsed="1"/>
     <w:lsdException w:name="Outline List 1" w:semiHidden="1" w:unhideWhenUsed="1"/>
@@ -16589,10 +16532,8 @@
     <w:lsdException w:name="Table Subtle 2" w:semiHidden="1" w:unhideWhenUsed="1"/>
     <w:lsdException w:name="Table Web 1" w:semiHidden="1" w:unhideWhenUsed="1"/>
     <w:lsdException w:name="Table Web 2" w:semiHidden="1" w:unhideWhenUsed="1"/>
-    <w:lsdException w:name="Table Web 3" w:semiHidden="1" w:unhideWhenUsed="1"/>
     <w:lsdException w:name="Balloon Text" w:semiHidden="1" w:unhideWhenUsed="1"/>
     <w:lsdException w:name="Table Grid" w:uiPriority="39"/>
-    <w:lsdException w:name="Table Theme" w:semiHidden="1" w:unhideWhenUsed="1"/>
     <w:lsdException w:name="Placeholder Text" w:semiHidden="1"/>
     <w:lsdException w:name="No Spacing" w:uiPriority="1" w:qFormat="1"/>
     <w:lsdException w:name="Light Shading" w:uiPriority="60"/>
@@ -16812,6 +16753,7 @@
     <w:lsdException w:name="Smart Hyperlink" w:semiHidden="1" w:unhideWhenUsed="1"/>
     <w:lsdException w:name="Hashtag" w:semiHidden="1" w:unhideWhenUsed="1"/>
     <w:lsdException w:name="Unresolved Mention" w:semiHidden="1" w:unhideWhenUsed="1"/>
+    <w:lsdException w:name="Smart Link" w:semiHidden="1" w:unhideWhenUsed="1"/>
   </w:latentStyles>
   <w:style w:type="paragraph" w:default="1" w:styleId="Normln">
     <w:name w:val="Normal"/>

--- a/dokumentace/rocnikova prace jun.docx
+++ b/dokumentace/rocnikova prace jun.docx
@@ -1129,6 +1129,7 @@
             </w:pPr>
             <w:bookmarkStart w:id="0" w:name="_Toc133147059"/>
             <w:bookmarkStart w:id="1" w:name="_Toc133232313"/>
+            <w:bookmarkStart w:id="2" w:name="_Toc133330330"/>
             <w:r>
               <w:rPr>
                 <w:rFonts w:ascii="Encode Sans" w:hAnsi="Encode Sans"/>
@@ -1138,6 +1139,7 @@
             </w:r>
             <w:bookmarkEnd w:id="0"/>
             <w:bookmarkEnd w:id="1"/>
+            <w:bookmarkEnd w:id="2"/>
           </w:p>
         </w:tc>
       </w:tr>
@@ -2090,9 +2092,9 @@
           <w:szCs w:val="28"/>
         </w:rPr>
       </w:pPr>
-      <w:bookmarkStart w:id="2" w:name="_Toc133141303"/>
-    </w:p>
-    <w:bookmarkEnd w:id="2"/>
+      <w:bookmarkStart w:id="3" w:name="_Toc133141303"/>
+    </w:p>
+    <w:bookmarkEnd w:id="3"/>
     <w:p>
       <w:pPr>
         <w:rPr>
@@ -2165,22 +2167,22 @@
         <w:pStyle w:val="Nadpis2"/>
         <w:spacing w:line="360" w:lineRule="auto"/>
       </w:pPr>
-      <w:bookmarkStart w:id="3" w:name="_Toc132028304"/>
-      <w:bookmarkStart w:id="4" w:name="_Toc132028336"/>
-      <w:bookmarkStart w:id="5" w:name="_Toc132033744"/>
-      <w:bookmarkStart w:id="6" w:name="_Toc133085739"/>
-      <w:bookmarkStart w:id="7" w:name="_Toc133088408"/>
-      <w:bookmarkStart w:id="8" w:name="_Toc133232314"/>
+      <w:bookmarkStart w:id="4" w:name="_Toc132028304"/>
+      <w:bookmarkStart w:id="5" w:name="_Toc132028336"/>
+      <w:bookmarkStart w:id="6" w:name="_Toc132033744"/>
+      <w:bookmarkStart w:id="7" w:name="_Toc133085739"/>
+      <w:bookmarkStart w:id="8" w:name="_Toc133088408"/>
+      <w:bookmarkStart w:id="9" w:name="_Toc133330331"/>
       <w:r>
         <w:lastRenderedPageBreak/>
         <w:t>Anotace</w:t>
       </w:r>
-      <w:bookmarkEnd w:id="3"/>
       <w:bookmarkEnd w:id="4"/>
       <w:bookmarkEnd w:id="5"/>
       <w:bookmarkEnd w:id="6"/>
       <w:bookmarkEnd w:id="7"/>
       <w:bookmarkEnd w:id="8"/>
+      <w:bookmarkEnd w:id="9"/>
     </w:p>
     <w:p>
       <w:pPr>
@@ -2731,22 +2733,22 @@
         <w:pStyle w:val="Nadpis2"/>
         <w:spacing w:line="360" w:lineRule="auto"/>
       </w:pPr>
-      <w:bookmarkStart w:id="9" w:name="_Toc132028305"/>
-      <w:bookmarkStart w:id="10" w:name="_Toc132028337"/>
-      <w:bookmarkStart w:id="11" w:name="_Toc132033745"/>
-      <w:bookmarkStart w:id="12" w:name="_Toc133085740"/>
-      <w:bookmarkStart w:id="13" w:name="_Toc133088409"/>
-      <w:bookmarkStart w:id="14" w:name="_Toc133232315"/>
+      <w:bookmarkStart w:id="10" w:name="_Toc132028305"/>
+      <w:bookmarkStart w:id="11" w:name="_Toc132028337"/>
+      <w:bookmarkStart w:id="12" w:name="_Toc132033745"/>
+      <w:bookmarkStart w:id="13" w:name="_Toc133085740"/>
+      <w:bookmarkStart w:id="14" w:name="_Toc133088409"/>
+      <w:bookmarkStart w:id="15" w:name="_Toc133330332"/>
       <w:r>
         <w:lastRenderedPageBreak/>
         <w:t>Poděkování</w:t>
       </w:r>
-      <w:bookmarkEnd w:id="9"/>
       <w:bookmarkEnd w:id="10"/>
       <w:bookmarkEnd w:id="11"/>
       <w:bookmarkEnd w:id="12"/>
       <w:bookmarkEnd w:id="13"/>
       <w:bookmarkEnd w:id="14"/>
+      <w:bookmarkEnd w:id="15"/>
     </w:p>
     <w:p>
       <w:pPr>
@@ -2853,7 +2855,7 @@
               <w:szCs w:val="22"/>
             </w:rPr>
           </w:pPr>
-          <w:hyperlink w:anchor="_Toc133232314" w:history="1">
+          <w:hyperlink w:anchor="_Toc133330331" w:history="1">
             <w:r>
               <w:rPr>
                 <w:rStyle w:val="Hypertextovodkaz"/>
@@ -2880,7 +2882,7 @@
                 <w:noProof/>
                 <w:webHidden/>
               </w:rPr>
-              <w:instrText xml:space="preserve"> PAGEREF _Toc133232314 \h </w:instrText>
+              <w:instrText xml:space="preserve"> PAGEREF _Toc133330331 \h </w:instrText>
             </w:r>
             <w:r>
               <w:rPr>
@@ -2925,7 +2927,7 @@
               <w:szCs w:val="22"/>
             </w:rPr>
           </w:pPr>
-          <w:hyperlink w:anchor="_Toc133232315" w:history="1">
+          <w:hyperlink w:anchor="_Toc133330332" w:history="1">
             <w:r>
               <w:rPr>
                 <w:rStyle w:val="Hypertextovodkaz"/>
@@ -2952,7 +2954,7 @@
                 <w:noProof/>
                 <w:webHidden/>
               </w:rPr>
-              <w:instrText xml:space="preserve"> PAGEREF _Toc133232315 \h </w:instrText>
+              <w:instrText xml:space="preserve"> PAGEREF _Toc133330332 \h </w:instrText>
             </w:r>
             <w:r>
               <w:rPr>
@@ -2997,7 +2999,7 @@
               <w:szCs w:val="22"/>
             </w:rPr>
           </w:pPr>
-          <w:hyperlink w:anchor="_Toc133232316" w:history="1">
+          <w:hyperlink w:anchor="_Toc133330333" w:history="1">
             <w:r>
               <w:rPr>
                 <w:rStyle w:val="Hypertextovodkaz"/>
@@ -3024,7 +3026,7 @@
                 <w:noProof/>
                 <w:webHidden/>
               </w:rPr>
-              <w:instrText xml:space="preserve"> PAGEREF _Toc133232316 \h </w:instrText>
+              <w:instrText xml:space="preserve"> PAGEREF _Toc133330333 \h </w:instrText>
             </w:r>
             <w:r>
               <w:rPr>
@@ -3070,7 +3072,7 @@
               <w:szCs w:val="22"/>
             </w:rPr>
           </w:pPr>
-          <w:hyperlink w:anchor="_Toc133232317" w:history="1">
+          <w:hyperlink w:anchor="_Toc133330334" w:history="1">
             <w:r>
               <w:rPr>
                 <w:rStyle w:val="Hypertextovodkaz"/>
@@ -3114,7 +3116,7 @@
                 <w:noProof/>
                 <w:webHidden/>
               </w:rPr>
-              <w:instrText xml:space="preserve"> PAGEREF _Toc133232317 \h </w:instrText>
+              <w:instrText xml:space="preserve"> PAGEREF _Toc133330334 \h </w:instrText>
             </w:r>
             <w:r>
               <w:rPr>
@@ -3160,7 +3162,7 @@
               <w:szCs w:val="22"/>
             </w:rPr>
           </w:pPr>
-          <w:hyperlink w:anchor="_Toc133232318" w:history="1">
+          <w:hyperlink w:anchor="_Toc133330335" w:history="1">
             <w:r>
               <w:rPr>
                 <w:rStyle w:val="Hypertextovodkaz"/>
@@ -3204,7 +3206,7 @@
                 <w:noProof/>
                 <w:webHidden/>
               </w:rPr>
-              <w:instrText xml:space="preserve"> PAGEREF _Toc133232318 \h </w:instrText>
+              <w:instrText xml:space="preserve"> PAGEREF _Toc133330335 \h </w:instrText>
             </w:r>
             <w:r>
               <w:rPr>
@@ -3250,7 +3252,7 @@
               <w:szCs w:val="22"/>
             </w:rPr>
           </w:pPr>
-          <w:hyperlink w:anchor="_Toc133232319" w:history="1">
+          <w:hyperlink w:anchor="_Toc133330336" w:history="1">
             <w:r>
               <w:rPr>
                 <w:rStyle w:val="Hypertextovodkaz"/>
@@ -3294,7 +3296,7 @@
                 <w:noProof/>
                 <w:webHidden/>
               </w:rPr>
-              <w:instrText xml:space="preserve"> PAGEREF _Toc133232319 \h </w:instrText>
+              <w:instrText xml:space="preserve"> PAGEREF _Toc133330336 \h </w:instrText>
             </w:r>
             <w:r>
               <w:rPr>
@@ -3340,7 +3342,7 @@
               <w:szCs w:val="22"/>
             </w:rPr>
           </w:pPr>
-          <w:hyperlink w:anchor="_Toc133232320" w:history="1">
+          <w:hyperlink w:anchor="_Toc133330337" w:history="1">
             <w:r>
               <w:rPr>
                 <w:rStyle w:val="Hypertextovodkaz"/>
@@ -3384,7 +3386,7 @@
                 <w:noProof/>
                 <w:webHidden/>
               </w:rPr>
-              <w:instrText xml:space="preserve"> PAGEREF _Toc133232320 \h </w:instrText>
+              <w:instrText xml:space="preserve"> PAGEREF _Toc133330337 \h </w:instrText>
             </w:r>
             <w:r>
               <w:rPr>
@@ -3430,7 +3432,7 @@
               <w:szCs w:val="22"/>
             </w:rPr>
           </w:pPr>
-          <w:hyperlink w:anchor="_Toc133232321" w:history="1">
+          <w:hyperlink w:anchor="_Toc133330338" w:history="1">
             <w:r>
               <w:rPr>
                 <w:rStyle w:val="Hypertextovodkaz"/>
@@ -3476,7 +3478,7 @@
                 <w:noProof/>
                 <w:webHidden/>
               </w:rPr>
-              <w:instrText xml:space="preserve"> PAGEREF _Toc133232321 \h </w:instrText>
+              <w:instrText xml:space="preserve"> PAGEREF _Toc133330338 \h </w:instrText>
             </w:r>
             <w:r>
               <w:rPr>
@@ -3522,7 +3524,7 @@
               <w:szCs w:val="22"/>
             </w:rPr>
           </w:pPr>
-          <w:hyperlink w:anchor="_Toc133232322" w:history="1">
+          <w:hyperlink w:anchor="_Toc133330339" w:history="1">
             <w:r>
               <w:rPr>
                 <w:rStyle w:val="Hypertextovodkaz"/>
@@ -3566,7 +3568,7 @@
                 <w:noProof/>
                 <w:webHidden/>
               </w:rPr>
-              <w:instrText xml:space="preserve"> PAGEREF _Toc133232322 \h </w:instrText>
+              <w:instrText xml:space="preserve"> PAGEREF _Toc133330339 \h </w:instrText>
             </w:r>
             <w:r>
               <w:rPr>
@@ -3612,7 +3614,7 @@
               <w:szCs w:val="22"/>
             </w:rPr>
           </w:pPr>
-          <w:hyperlink w:anchor="_Toc133232323" w:history="1">
+          <w:hyperlink w:anchor="_Toc133330340" w:history="1">
             <w:r>
               <w:rPr>
                 <w:rStyle w:val="Hypertextovodkaz"/>
@@ -3656,7 +3658,7 @@
                 <w:noProof/>
                 <w:webHidden/>
               </w:rPr>
-              <w:instrText xml:space="preserve"> PAGEREF _Toc133232323 \h </w:instrText>
+              <w:instrText xml:space="preserve"> PAGEREF _Toc133330340 \h </w:instrText>
             </w:r>
             <w:r>
               <w:rPr>
@@ -3702,7 +3704,7 @@
               <w:szCs w:val="22"/>
             </w:rPr>
           </w:pPr>
-          <w:hyperlink w:anchor="_Toc133232324" w:history="1">
+          <w:hyperlink w:anchor="_Toc133330341" w:history="1">
             <w:r>
               <w:rPr>
                 <w:rStyle w:val="Hypertextovodkaz"/>
@@ -3746,7 +3748,7 @@
                 <w:noProof/>
                 <w:webHidden/>
               </w:rPr>
-              <w:instrText xml:space="preserve"> PAGEREF _Toc133232324 \h </w:instrText>
+              <w:instrText xml:space="preserve"> PAGEREF _Toc133330341 \h </w:instrText>
             </w:r>
             <w:r>
               <w:rPr>
@@ -3792,7 +3794,7 @@
               <w:szCs w:val="22"/>
             </w:rPr>
           </w:pPr>
-          <w:hyperlink w:anchor="_Toc133232325" w:history="1">
+          <w:hyperlink w:anchor="_Toc133330342" w:history="1">
             <w:r>
               <w:rPr>
                 <w:rStyle w:val="Hypertextovodkaz"/>
@@ -3836,7 +3838,7 @@
                 <w:noProof/>
                 <w:webHidden/>
               </w:rPr>
-              <w:instrText xml:space="preserve"> PAGEREF _Toc133232325 \h </w:instrText>
+              <w:instrText xml:space="preserve"> PAGEREF _Toc133330342 \h </w:instrText>
             </w:r>
             <w:r>
               <w:rPr>
@@ -3882,7 +3884,7 @@
               <w:szCs w:val="22"/>
             </w:rPr>
           </w:pPr>
-          <w:hyperlink w:anchor="_Toc133232326" w:history="1">
+          <w:hyperlink w:anchor="_Toc133330343" w:history="1">
             <w:r>
               <w:rPr>
                 <w:rStyle w:val="Hypertextovodkaz"/>
@@ -3926,7 +3928,7 @@
                 <w:noProof/>
                 <w:webHidden/>
               </w:rPr>
-              <w:instrText xml:space="preserve"> PAGEREF _Toc133232326 \h </w:instrText>
+              <w:instrText xml:space="preserve"> PAGEREF _Toc133330343 \h </w:instrText>
             </w:r>
             <w:r>
               <w:rPr>
@@ -3972,7 +3974,7 @@
               <w:szCs w:val="22"/>
             </w:rPr>
           </w:pPr>
-          <w:hyperlink w:anchor="_Toc133232327" w:history="1">
+          <w:hyperlink w:anchor="_Toc133330344" w:history="1">
             <w:r>
               <w:rPr>
                 <w:rStyle w:val="Hypertextovodkaz"/>
@@ -4016,7 +4018,7 @@
                 <w:noProof/>
                 <w:webHidden/>
               </w:rPr>
-              <w:instrText xml:space="preserve"> PAGEREF _Toc133232327 \h </w:instrText>
+              <w:instrText xml:space="preserve"> PAGEREF _Toc133330344 \h </w:instrText>
             </w:r>
             <w:r>
               <w:rPr>
@@ -4062,7 +4064,7 @@
               <w:szCs w:val="22"/>
             </w:rPr>
           </w:pPr>
-          <w:hyperlink w:anchor="_Toc133232328" w:history="1">
+          <w:hyperlink w:anchor="_Toc133330345" w:history="1">
             <w:r>
               <w:rPr>
                 <w:rStyle w:val="Hypertextovodkaz"/>
@@ -4106,7 +4108,7 @@
                 <w:noProof/>
                 <w:webHidden/>
               </w:rPr>
-              <w:instrText xml:space="preserve"> PAGEREF _Toc133232328 \h </w:instrText>
+              <w:instrText xml:space="preserve"> PAGEREF _Toc133330345 \h </w:instrText>
             </w:r>
             <w:r>
               <w:rPr>
@@ -4152,7 +4154,7 @@
               <w:szCs w:val="22"/>
             </w:rPr>
           </w:pPr>
-          <w:hyperlink w:anchor="_Toc133232329" w:history="1">
+          <w:hyperlink w:anchor="_Toc133330346" w:history="1">
             <w:r>
               <w:rPr>
                 <w:rStyle w:val="Hypertextovodkaz"/>
@@ -4196,7 +4198,7 @@
                 <w:noProof/>
                 <w:webHidden/>
               </w:rPr>
-              <w:instrText xml:space="preserve"> PAGEREF _Toc133232329 \h </w:instrText>
+              <w:instrText xml:space="preserve"> PAGEREF _Toc133330346 \h </w:instrText>
             </w:r>
             <w:r>
               <w:rPr>
@@ -4242,7 +4244,7 @@
               <w:szCs w:val="22"/>
             </w:rPr>
           </w:pPr>
-          <w:hyperlink w:anchor="_Toc133232330" w:history="1">
+          <w:hyperlink w:anchor="_Toc133330347" w:history="1">
             <w:r>
               <w:rPr>
                 <w:rStyle w:val="Hypertextovodkaz"/>
@@ -4286,7 +4288,7 @@
                 <w:noProof/>
                 <w:webHidden/>
               </w:rPr>
-              <w:instrText xml:space="preserve"> PAGEREF _Toc133232330 \h </w:instrText>
+              <w:instrText xml:space="preserve"> PAGEREF _Toc133330347 \h </w:instrText>
             </w:r>
             <w:r>
               <w:rPr>
@@ -4332,7 +4334,7 @@
               <w:szCs w:val="22"/>
             </w:rPr>
           </w:pPr>
-          <w:hyperlink w:anchor="_Toc133232331" w:history="1">
+          <w:hyperlink w:anchor="_Toc133330348" w:history="1">
             <w:r>
               <w:rPr>
                 <w:rStyle w:val="Hypertextovodkaz"/>
@@ -4376,7 +4378,7 @@
                 <w:noProof/>
                 <w:webHidden/>
               </w:rPr>
-              <w:instrText xml:space="preserve"> PAGEREF _Toc133232331 \h </w:instrText>
+              <w:instrText xml:space="preserve"> PAGEREF _Toc133330348 \h </w:instrText>
             </w:r>
             <w:r>
               <w:rPr>
@@ -4422,7 +4424,7 @@
               <w:szCs w:val="22"/>
             </w:rPr>
           </w:pPr>
-          <w:hyperlink w:anchor="_Toc133232332" w:history="1">
+          <w:hyperlink w:anchor="_Toc133330349" w:history="1">
             <w:r>
               <w:rPr>
                 <w:rStyle w:val="Hypertextovodkaz"/>
@@ -4466,7 +4468,7 @@
                 <w:noProof/>
                 <w:webHidden/>
               </w:rPr>
-              <w:instrText xml:space="preserve"> PAGEREF _Toc133232332 \h </w:instrText>
+              <w:instrText xml:space="preserve"> PAGEREF _Toc133330349 \h </w:instrText>
             </w:r>
             <w:r>
               <w:rPr>
@@ -4512,7 +4514,7 @@
               <w:szCs w:val="22"/>
             </w:rPr>
           </w:pPr>
-          <w:hyperlink w:anchor="_Toc133232333" w:history="1">
+          <w:hyperlink w:anchor="_Toc133330350" w:history="1">
             <w:r>
               <w:rPr>
                 <w:rStyle w:val="Hypertextovodkaz"/>
@@ -4556,7 +4558,7 @@
                 <w:noProof/>
                 <w:webHidden/>
               </w:rPr>
-              <w:instrText xml:space="preserve"> PAGEREF _Toc133232333 \h </w:instrText>
+              <w:instrText xml:space="preserve"> PAGEREF _Toc133330350 \h </w:instrText>
             </w:r>
             <w:r>
               <w:rPr>
@@ -4602,7 +4604,7 @@
               <w:szCs w:val="22"/>
             </w:rPr>
           </w:pPr>
-          <w:hyperlink w:anchor="_Toc133232334" w:history="1">
+          <w:hyperlink w:anchor="_Toc133330351" w:history="1">
             <w:r>
               <w:rPr>
                 <w:rStyle w:val="Hypertextovodkaz"/>
@@ -4646,7 +4648,7 @@
                 <w:noProof/>
                 <w:webHidden/>
               </w:rPr>
-              <w:instrText xml:space="preserve"> PAGEREF _Toc133232334 \h </w:instrText>
+              <w:instrText xml:space="preserve"> PAGEREF _Toc133330351 \h </w:instrText>
             </w:r>
             <w:r>
               <w:rPr>
@@ -4692,7 +4694,7 @@
               <w:szCs w:val="22"/>
             </w:rPr>
           </w:pPr>
-          <w:hyperlink w:anchor="_Toc133232335" w:history="1">
+          <w:hyperlink w:anchor="_Toc133330352" w:history="1">
             <w:r>
               <w:rPr>
                 <w:rStyle w:val="Hypertextovodkaz"/>
@@ -4736,7 +4738,7 @@
                 <w:noProof/>
                 <w:webHidden/>
               </w:rPr>
-              <w:instrText xml:space="preserve"> PAGEREF _Toc133232335 \h </w:instrText>
+              <w:instrText xml:space="preserve"> PAGEREF _Toc133330352 \h </w:instrText>
             </w:r>
             <w:r>
               <w:rPr>
@@ -4782,7 +4784,7 @@
               <w:szCs w:val="22"/>
             </w:rPr>
           </w:pPr>
-          <w:hyperlink w:anchor="_Toc133232336" w:history="1">
+          <w:hyperlink w:anchor="_Toc133330353" w:history="1">
             <w:r>
               <w:rPr>
                 <w:rStyle w:val="Hypertextovodkaz"/>
@@ -4826,7 +4828,7 @@
                 <w:noProof/>
                 <w:webHidden/>
               </w:rPr>
-              <w:instrText xml:space="preserve"> PAGEREF _Toc133232336 \h </w:instrText>
+              <w:instrText xml:space="preserve"> PAGEREF _Toc133330353 \h </w:instrText>
             </w:r>
             <w:r>
               <w:rPr>
@@ -4872,7 +4874,7 @@
               <w:szCs w:val="22"/>
             </w:rPr>
           </w:pPr>
-          <w:hyperlink w:anchor="_Toc133232337" w:history="1">
+          <w:hyperlink w:anchor="_Toc133330354" w:history="1">
             <w:r>
               <w:rPr>
                 <w:rStyle w:val="Hypertextovodkaz"/>
@@ -4916,7 +4918,7 @@
                 <w:noProof/>
                 <w:webHidden/>
               </w:rPr>
-              <w:instrText xml:space="preserve"> PAGEREF _Toc133232337 \h </w:instrText>
+              <w:instrText xml:space="preserve"> PAGEREF _Toc133330354 \h </w:instrText>
             </w:r>
             <w:r>
               <w:rPr>
@@ -4936,7 +4938,7 @@
                 <w:noProof/>
                 <w:webHidden/>
               </w:rPr>
-              <w:t>20</w:t>
+              <w:t>21</w:t>
             </w:r>
             <w:r>
               <w:rPr>
@@ -4962,7 +4964,7 @@
               <w:szCs w:val="22"/>
             </w:rPr>
           </w:pPr>
-          <w:hyperlink w:anchor="_Toc133232338" w:history="1">
+          <w:hyperlink w:anchor="_Toc133330355" w:history="1">
             <w:r>
               <w:rPr>
                 <w:rStyle w:val="Hypertextovodkaz"/>
@@ -5006,7 +5008,7 @@
                 <w:noProof/>
                 <w:webHidden/>
               </w:rPr>
-              <w:instrText xml:space="preserve"> PAGEREF _Toc133232338 \h </w:instrText>
+              <w:instrText xml:space="preserve"> PAGEREF _Toc133330355 \h </w:instrText>
             </w:r>
             <w:r>
               <w:rPr>
@@ -5026,7 +5028,7 @@
                 <w:noProof/>
                 <w:webHidden/>
               </w:rPr>
-              <w:t>21</w:t>
+              <w:t>22</w:t>
             </w:r>
             <w:r>
               <w:rPr>
@@ -5051,7 +5053,7 @@
               <w:szCs w:val="22"/>
             </w:rPr>
           </w:pPr>
-          <w:hyperlink w:anchor="_Toc133232339" w:history="1">
+          <w:hyperlink w:anchor="_Toc133330356" w:history="1">
             <w:r>
               <w:rPr>
                 <w:rStyle w:val="Hypertextovodkaz"/>
@@ -5078,7 +5080,7 @@
                 <w:noProof/>
                 <w:webHidden/>
               </w:rPr>
-              <w:instrText xml:space="preserve"> PAGEREF _Toc133232339 \h </w:instrText>
+              <w:instrText xml:space="preserve"> PAGEREF _Toc133330356 \h </w:instrText>
             </w:r>
             <w:r>
               <w:rPr>
@@ -5098,7 +5100,7 @@
                 <w:noProof/>
                 <w:webHidden/>
               </w:rPr>
-              <w:t>22</w:t>
+              <w:t>23</w:t>
             </w:r>
             <w:r>
               <w:rPr>
@@ -5150,12 +5152,12 @@
         <w:spacing w:line="360" w:lineRule="auto"/>
         <w:jc w:val="both"/>
       </w:pPr>
-      <w:bookmarkStart w:id="15" w:name="_Toc133232316"/>
+      <w:bookmarkStart w:id="16" w:name="_Toc133330333"/>
       <w:r>
         <w:lastRenderedPageBreak/>
         <w:t>Úvod</w:t>
       </w:r>
-      <w:bookmarkEnd w:id="15"/>
+      <w:bookmarkEnd w:id="16"/>
     </w:p>
     <w:p>
       <w:pPr>
@@ -5292,12 +5294,12 @@
         <w:spacing w:line="360" w:lineRule="auto"/>
         <w:jc w:val="both"/>
       </w:pPr>
-      <w:bookmarkStart w:id="16" w:name="_Toc133232317"/>
+      <w:bookmarkStart w:id="17" w:name="_Toc133330334"/>
       <w:r>
         <w:lastRenderedPageBreak/>
         <w:t>Cíle a požadavky</w:t>
       </w:r>
-      <w:bookmarkEnd w:id="16"/>
+      <w:bookmarkEnd w:id="17"/>
     </w:p>
     <w:p>
       <w:pPr>
@@ -5308,11 +5310,11 @@
         </w:numPr>
         <w:spacing w:line="360" w:lineRule="auto"/>
       </w:pPr>
-      <w:bookmarkStart w:id="17" w:name="_Toc133232318"/>
+      <w:bookmarkStart w:id="18" w:name="_Toc133330335"/>
       <w:r>
         <w:t>Skutečný model domu</w:t>
       </w:r>
-      <w:bookmarkEnd w:id="17"/>
+      <w:bookmarkEnd w:id="18"/>
     </w:p>
     <w:p>
       <w:pPr>
@@ -5341,11 +5343,11 @@
         </w:numPr>
         <w:spacing w:line="360" w:lineRule="auto"/>
       </w:pPr>
-      <w:bookmarkStart w:id="18" w:name="_Toc133232319"/>
+      <w:bookmarkStart w:id="19" w:name="_Toc133330336"/>
       <w:r>
         <w:t>Rozšíření pro hru</w:t>
       </w:r>
-      <w:bookmarkEnd w:id="18"/>
+      <w:bookmarkEnd w:id="19"/>
     </w:p>
     <w:p>
       <w:pPr>
@@ -5419,11 +5421,11 @@
         </w:numPr>
         <w:spacing w:line="360" w:lineRule="auto"/>
       </w:pPr>
-      <w:bookmarkStart w:id="19" w:name="_Toc133232320"/>
+      <w:bookmarkStart w:id="20" w:name="_Toc133330337"/>
       <w:r>
         <w:t>Komunikace mezi hrou a světem</w:t>
       </w:r>
-      <w:bookmarkEnd w:id="19"/>
+      <w:bookmarkEnd w:id="20"/>
     </w:p>
     <w:p>
       <w:pPr>
@@ -5478,7 +5480,7 @@
           <w:bCs/>
         </w:rPr>
       </w:pPr>
-      <w:bookmarkStart w:id="20" w:name="_Toc133232321"/>
+      <w:bookmarkStart w:id="21" w:name="_Toc133330338"/>
       <w:r>
         <w:rPr>
           <w:bCs/>
@@ -5486,7 +5488,7 @@
         <w:lastRenderedPageBreak/>
         <w:t>Model domu</w:t>
       </w:r>
-      <w:bookmarkEnd w:id="20"/>
+      <w:bookmarkEnd w:id="21"/>
     </w:p>
     <w:p>
       <w:pPr>
@@ -5496,11 +5498,11 @@
           <w:numId w:val="5"/>
         </w:numPr>
       </w:pPr>
-      <w:bookmarkStart w:id="21" w:name="_Toc133232322"/>
+      <w:bookmarkStart w:id="22" w:name="_Toc133330339"/>
       <w:r>
         <w:t>Modelovací prostředí</w:t>
       </w:r>
-      <w:bookmarkEnd w:id="21"/>
+      <w:bookmarkEnd w:id="22"/>
     </w:p>
     <w:p>
       <w:pPr>
@@ -5618,7 +5620,7 @@
                                 <w:rStyle w:val="Zdraznnjemn"/>
                               </w:rPr>
                             </w:pPr>
-                            <w:bookmarkStart w:id="22" w:name="_Toc133258186"/>
+                            <w:bookmarkStart w:id="23" w:name="_Toc133258186"/>
                             <w:r>
                               <w:rPr>
                                 <w:rStyle w:val="Zdraznnjemn"/>
@@ -5686,7 +5688,7 @@
                               </w:rPr>
                               <w:t>prostředí programu Inventor [Zdroj: vlastní]</w:t>
                             </w:r>
-                            <w:bookmarkEnd w:id="22"/>
+                            <w:bookmarkEnd w:id="23"/>
                           </w:p>
                         </w:txbxContent>
                       </wps:txbx>
@@ -5718,7 +5720,7 @@
                           <w:rStyle w:val="Zdraznnjemn"/>
                         </w:rPr>
                       </w:pPr>
-                      <w:bookmarkStart w:id="23" w:name="_Toc133258186"/>
+                      <w:bookmarkStart w:id="24" w:name="_Toc133258186"/>
                       <w:r>
                         <w:rPr>
                           <w:rStyle w:val="Zdraznnjemn"/>
@@ -5786,7 +5788,7 @@
                         </w:rPr>
                         <w:t>prostředí programu Inventor [Zdroj: vlastní]</w:t>
                       </w:r>
-                      <w:bookmarkEnd w:id="23"/>
+                      <w:bookmarkEnd w:id="24"/>
                     </w:p>
                   </w:txbxContent>
                 </v:textbox>
@@ -5927,11 +5929,11 @@
         <w:spacing w:line="360" w:lineRule="auto"/>
         <w:jc w:val="both"/>
       </w:pPr>
-      <w:bookmarkStart w:id="24" w:name="_Toc133232323"/>
+      <w:bookmarkStart w:id="25" w:name="_Toc133330340"/>
       <w:r>
         <w:t>Postup modelování</w:t>
       </w:r>
-      <w:bookmarkEnd w:id="24"/>
+      <w:bookmarkEnd w:id="25"/>
     </w:p>
     <w:p>
       <w:pPr>
@@ -6129,7 +6131,7 @@
                                 <w:rStyle w:val="Zdraznnjemn"/>
                               </w:rPr>
                             </w:pPr>
-                            <w:bookmarkStart w:id="25" w:name="_Toc133258187"/>
+                            <w:bookmarkStart w:id="26" w:name="_Toc133258187"/>
                             <w:r>
                               <w:rPr>
                                 <w:rStyle w:val="Zdraznnjemn"/>
@@ -6173,7 +6175,7 @@
                               </w:rPr>
                               <w:t xml:space="preserve"> – Model střechy domu [Zdroj: vlastní]</w:t>
                             </w:r>
-                            <w:bookmarkEnd w:id="25"/>
+                            <w:bookmarkEnd w:id="26"/>
                           </w:p>
                         </w:txbxContent>
                       </wps:txbx>
@@ -6207,7 +6209,7 @@
                           <w:rStyle w:val="Zdraznnjemn"/>
                         </w:rPr>
                       </w:pPr>
-                      <w:bookmarkStart w:id="26" w:name="_Toc133258187"/>
+                      <w:bookmarkStart w:id="27" w:name="_Toc133258187"/>
                       <w:r>
                         <w:rPr>
                           <w:rStyle w:val="Zdraznnjemn"/>
@@ -6251,7 +6253,7 @@
                         </w:rPr>
                         <w:t xml:space="preserve"> – Model střechy domu [Zdroj: vlastní]</w:t>
                       </w:r>
-                      <w:bookmarkEnd w:id="26"/>
+                      <w:bookmarkEnd w:id="27"/>
                     </w:p>
                   </w:txbxContent>
                 </v:textbox>
@@ -6426,7 +6428,7 @@
                                 <w:rStyle w:val="Zdraznnjemn"/>
                               </w:rPr>
                             </w:pPr>
-                            <w:bookmarkStart w:id="27" w:name="_Toc133258188"/>
+                            <w:bookmarkStart w:id="28" w:name="_Toc133258188"/>
                             <w:r>
                               <w:rPr>
                                 <w:rStyle w:val="Zdraznnjemn"/>
@@ -6482,7 +6484,7 @@
                               </w:rPr>
                               <w:t xml:space="preserve"> domu [Zdroj: vlastní]</w:t>
                             </w:r>
-                            <w:bookmarkEnd w:id="27"/>
+                            <w:bookmarkEnd w:id="28"/>
                           </w:p>
                         </w:txbxContent>
                       </wps:txbx>
@@ -6516,7 +6518,7 @@
                           <w:rStyle w:val="Zdraznnjemn"/>
                         </w:rPr>
                       </w:pPr>
-                      <w:bookmarkStart w:id="28" w:name="_Toc133258188"/>
+                      <w:bookmarkStart w:id="29" w:name="_Toc133258188"/>
                       <w:r>
                         <w:rPr>
                           <w:rStyle w:val="Zdraznnjemn"/>
@@ -6572,7 +6574,7 @@
                         </w:rPr>
                         <w:t xml:space="preserve"> domu [Zdroj: vlastní]</w:t>
                       </w:r>
-                      <w:bookmarkEnd w:id="28"/>
+                      <w:bookmarkEnd w:id="29"/>
                     </w:p>
                   </w:txbxContent>
                 </v:textbox>
@@ -6797,7 +6799,7 @@
                                 <w:rStyle w:val="Zdraznnjemn"/>
                               </w:rPr>
                             </w:pPr>
-                            <w:bookmarkStart w:id="29" w:name="_Toc133258189"/>
+                            <w:bookmarkStart w:id="30" w:name="_Toc133258189"/>
                             <w:r>
                               <w:rPr>
                                 <w:rStyle w:val="Zdraznnjemn"/>
@@ -6853,7 +6855,7 @@
                               </w:rPr>
                               <w:t xml:space="preserve"> [Zdroj: vlastní]</w:t>
                             </w:r>
-                            <w:bookmarkEnd w:id="29"/>
+                            <w:bookmarkEnd w:id="30"/>
                           </w:p>
                         </w:txbxContent>
                       </wps:txbx>
@@ -6887,7 +6889,7 @@
                           <w:rStyle w:val="Zdraznnjemn"/>
                         </w:rPr>
                       </w:pPr>
-                      <w:bookmarkStart w:id="30" w:name="_Toc133258189"/>
+                      <w:bookmarkStart w:id="31" w:name="_Toc133258189"/>
                       <w:r>
                         <w:rPr>
                           <w:rStyle w:val="Zdraznnjemn"/>
@@ -6943,7 +6945,7 @@
                         </w:rPr>
                         <w:t xml:space="preserve"> [Zdroj: vlastní]</w:t>
                       </w:r>
-                      <w:bookmarkEnd w:id="30"/>
+                      <w:bookmarkEnd w:id="31"/>
                     </w:p>
                   </w:txbxContent>
                 </v:textbox>
@@ -7121,7 +7123,7 @@
                                 <w:rStyle w:val="Zdraznnjemn"/>
                               </w:rPr>
                             </w:pPr>
-                            <w:bookmarkStart w:id="31" w:name="_Toc133258190"/>
+                            <w:bookmarkStart w:id="32" w:name="_Toc133258190"/>
                             <w:r>
                               <w:rPr>
                                 <w:rStyle w:val="Zdraznnjemn"/>
@@ -7165,7 +7167,7 @@
                               </w:rPr>
                               <w:t xml:space="preserve"> – Model dveří – 2 pohledy [Zdroj: vlastní]</w:t>
                             </w:r>
-                            <w:bookmarkEnd w:id="31"/>
+                            <w:bookmarkEnd w:id="32"/>
                           </w:p>
                           <w:p>
                             <w:pPr>
@@ -7208,7 +7210,7 @@
                           <w:rStyle w:val="Zdraznnjemn"/>
                         </w:rPr>
                       </w:pPr>
-                      <w:bookmarkStart w:id="32" w:name="_Toc133258190"/>
+                      <w:bookmarkStart w:id="33" w:name="_Toc133258190"/>
                       <w:r>
                         <w:rPr>
                           <w:rStyle w:val="Zdraznnjemn"/>
@@ -7252,7 +7254,7 @@
                         </w:rPr>
                         <w:t xml:space="preserve"> – Model dveří – 2 pohledy [Zdroj: vlastní]</w:t>
                       </w:r>
-                      <w:bookmarkEnd w:id="32"/>
+                      <w:bookmarkEnd w:id="33"/>
                     </w:p>
                     <w:p>
                       <w:pPr>
@@ -7434,7 +7436,7 @@
                                 <w:rStyle w:val="Zdraznnjemn"/>
                               </w:rPr>
                             </w:pPr>
-                            <w:bookmarkStart w:id="33" w:name="_Toc133258191"/>
+                            <w:bookmarkStart w:id="34" w:name="_Toc133258191"/>
                             <w:r>
                               <w:rPr>
                                 <w:rStyle w:val="Zdraznnjemn"/>
@@ -7478,7 +7480,7 @@
                               </w:rPr>
                               <w:t xml:space="preserve"> – Sestavený model domu v Inventoru [Zdroj: vlastní]</w:t>
                             </w:r>
-                            <w:bookmarkEnd w:id="33"/>
+                            <w:bookmarkEnd w:id="34"/>
                           </w:p>
                         </w:txbxContent>
                       </wps:txbx>
@@ -7509,7 +7511,7 @@
                           <w:rStyle w:val="Zdraznnjemn"/>
                         </w:rPr>
                       </w:pPr>
-                      <w:bookmarkStart w:id="34" w:name="_Toc133258191"/>
+                      <w:bookmarkStart w:id="35" w:name="_Toc133258191"/>
                       <w:r>
                         <w:rPr>
                           <w:rStyle w:val="Zdraznnjemn"/>
@@ -7553,7 +7555,7 @@
                         </w:rPr>
                         <w:t xml:space="preserve"> – Sestavený model domu v Inventoru [Zdroj: vlastní]</w:t>
                       </w:r>
-                      <w:bookmarkEnd w:id="34"/>
+                      <w:bookmarkEnd w:id="35"/>
                     </w:p>
                   </w:txbxContent>
                 </v:textbox>
@@ -7573,12 +7575,12 @@
         </w:numPr>
         <w:spacing w:line="360" w:lineRule="auto"/>
       </w:pPr>
-      <w:bookmarkStart w:id="35" w:name="_Toc133232324"/>
+      <w:bookmarkStart w:id="36" w:name="_Toc133330341"/>
       <w:r>
         <w:lastRenderedPageBreak/>
         <w:t>3D tisk</w:t>
       </w:r>
-      <w:bookmarkEnd w:id="35"/>
+      <w:bookmarkEnd w:id="36"/>
     </w:p>
     <w:p>
       <w:pPr>
@@ -7688,7 +7690,7 @@
                                 <w:rStyle w:val="Zdraznnjemn"/>
                               </w:rPr>
                             </w:pPr>
-                            <w:bookmarkStart w:id="36" w:name="_Toc133258192"/>
+                            <w:bookmarkStart w:id="37" w:name="_Toc133258192"/>
                             <w:r>
                               <w:rPr>
                                 <w:rStyle w:val="Zdraznnjemn"/>
@@ -7732,7 +7734,7 @@
                               </w:rPr>
                               <w:t xml:space="preserve"> – Tisk základny domu na 3D tiskárně [Zdroj: vlastní]</w:t>
                             </w:r>
-                            <w:bookmarkEnd w:id="36"/>
+                            <w:bookmarkEnd w:id="37"/>
                           </w:p>
                         </w:txbxContent>
                       </wps:txbx>
@@ -7760,7 +7762,7 @@
                           <w:rStyle w:val="Zdraznnjemn"/>
                         </w:rPr>
                       </w:pPr>
-                      <w:bookmarkStart w:id="37" w:name="_Toc133258192"/>
+                      <w:bookmarkStart w:id="38" w:name="_Toc133258192"/>
                       <w:r>
                         <w:rPr>
                           <w:rStyle w:val="Zdraznnjemn"/>
@@ -7804,7 +7806,7 @@
                         </w:rPr>
                         <w:t xml:space="preserve"> – Tisk základny domu na 3D tiskárně [Zdroj: vlastní]</w:t>
                       </w:r>
-                      <w:bookmarkEnd w:id="37"/>
+                      <w:bookmarkEnd w:id="38"/>
                     </w:p>
                   </w:txbxContent>
                 </v:textbox>
@@ -7960,12 +7962,12 @@
         <w:spacing w:line="360" w:lineRule="auto"/>
         <w:jc w:val="both"/>
       </w:pPr>
-      <w:bookmarkStart w:id="38" w:name="_Toc133232325"/>
+      <w:bookmarkStart w:id="39" w:name="_Toc133330342"/>
       <w:r>
         <w:lastRenderedPageBreak/>
         <w:t>Rozšíření pro hru</w:t>
       </w:r>
-      <w:bookmarkEnd w:id="38"/>
+      <w:bookmarkEnd w:id="39"/>
     </w:p>
     <w:p>
       <w:pPr>
@@ -7976,14 +7978,14 @@
         </w:numPr>
         <w:spacing w:line="360" w:lineRule="auto"/>
       </w:pPr>
-      <w:bookmarkStart w:id="39" w:name="_Toc133232326"/>
+      <w:bookmarkStart w:id="40" w:name="_Toc133330343"/>
       <w:r>
         <w:t>Programovací</w:t>
       </w:r>
       <w:r>
         <w:t xml:space="preserve"> prostředí</w:t>
       </w:r>
-      <w:bookmarkEnd w:id="39"/>
+      <w:bookmarkEnd w:id="40"/>
     </w:p>
     <w:p>
       <w:pPr>
@@ -8137,7 +8139,7 @@
                                 <w:rStyle w:val="Zdraznnjemn"/>
                               </w:rPr>
                             </w:pPr>
-                            <w:bookmarkStart w:id="40" w:name="_Toc133258193"/>
+                            <w:bookmarkStart w:id="41" w:name="_Toc133258193"/>
                             <w:r>
                               <w:rPr>
                                 <w:rStyle w:val="Zdraznnjemn"/>
@@ -8195,7 +8197,7 @@
                               </w:rPr>
                               <w:t xml:space="preserve"> [Zdroj: vlastní]</w:t>
                             </w:r>
-                            <w:bookmarkEnd w:id="40"/>
+                            <w:bookmarkEnd w:id="41"/>
                           </w:p>
                         </w:txbxContent>
                       </wps:txbx>
@@ -8223,7 +8225,7 @@
                           <w:rStyle w:val="Zdraznnjemn"/>
                         </w:rPr>
                       </w:pPr>
-                      <w:bookmarkStart w:id="41" w:name="_Toc133258193"/>
+                      <w:bookmarkStart w:id="42" w:name="_Toc133258193"/>
                       <w:r>
                         <w:rPr>
                           <w:rStyle w:val="Zdraznnjemn"/>
@@ -8281,7 +8283,7 @@
                         </w:rPr>
                         <w:t xml:space="preserve"> [Zdroj: vlastní]</w:t>
                       </w:r>
-                      <w:bookmarkEnd w:id="41"/>
+                      <w:bookmarkEnd w:id="42"/>
                     </w:p>
                   </w:txbxContent>
                 </v:textbox>
@@ -8377,11 +8379,11 @@
         </w:numPr>
         <w:spacing w:line="360" w:lineRule="auto"/>
       </w:pPr>
-      <w:bookmarkStart w:id="42" w:name="_Toc133232327"/>
+      <w:bookmarkStart w:id="43" w:name="_Toc133330344"/>
       <w:r>
         <w:t>Vývoj pluginu</w:t>
       </w:r>
-      <w:bookmarkEnd w:id="42"/>
+      <w:bookmarkEnd w:id="43"/>
     </w:p>
     <w:p>
       <w:pPr>
@@ -8524,7 +8526,7 @@
                                 <w:rStyle w:val="Zdraznnjemn"/>
                               </w:rPr>
                             </w:pPr>
-                            <w:bookmarkStart w:id="43" w:name="_Toc133258194"/>
+                            <w:bookmarkStart w:id="44" w:name="_Toc133258194"/>
                             <w:r>
                               <w:rPr>
                                 <w:rStyle w:val="Zdraznnjemn"/>
@@ -8568,7 +8570,7 @@
                               </w:rPr>
                               <w:t xml:space="preserve"> – Konfigurační soubor pluginu [Zdroj: vlastní]</w:t>
                             </w:r>
-                            <w:bookmarkEnd w:id="43"/>
+                            <w:bookmarkEnd w:id="44"/>
                           </w:p>
                         </w:txbxContent>
                       </wps:txbx>
@@ -8596,7 +8598,7 @@
                           <w:rStyle w:val="Zdraznnjemn"/>
                         </w:rPr>
                       </w:pPr>
-                      <w:bookmarkStart w:id="44" w:name="_Toc133258194"/>
+                      <w:bookmarkStart w:id="45" w:name="_Toc133258194"/>
                       <w:r>
                         <w:rPr>
                           <w:rStyle w:val="Zdraznnjemn"/>
@@ -8640,7 +8642,7 @@
                         </w:rPr>
                         <w:t xml:space="preserve"> – Konfigurační soubor pluginu [Zdroj: vlastní]</w:t>
                       </w:r>
-                      <w:bookmarkEnd w:id="44"/>
+                      <w:bookmarkEnd w:id="45"/>
                     </w:p>
                   </w:txbxContent>
                 </v:textbox>
@@ -9099,7 +9101,7 @@
                                 <w:rStyle w:val="Zdraznnjemn"/>
                               </w:rPr>
                             </w:pPr>
-                            <w:bookmarkStart w:id="45" w:name="_Toc133258195"/>
+                            <w:bookmarkStart w:id="46" w:name="_Toc133258195"/>
                             <w:r>
                               <w:rPr>
                                 <w:rStyle w:val="Zdraznnjemn"/>
@@ -9143,7 +9145,7 @@
                               </w:rPr>
                               <w:t xml:space="preserve"> – Kód pro tlačítko na dveřích [Zdroj: vlastní]</w:t>
                             </w:r>
-                            <w:bookmarkEnd w:id="45"/>
+                            <w:bookmarkEnd w:id="46"/>
                           </w:p>
                         </w:txbxContent>
                       </wps:txbx>
@@ -9174,7 +9176,7 @@
                           <w:rStyle w:val="Zdraznnjemn"/>
                         </w:rPr>
                       </w:pPr>
-                      <w:bookmarkStart w:id="46" w:name="_Toc133258195"/>
+                      <w:bookmarkStart w:id="47" w:name="_Toc133258195"/>
                       <w:r>
                         <w:rPr>
                           <w:rStyle w:val="Zdraznnjemn"/>
@@ -9218,7 +9220,7 @@
                         </w:rPr>
                         <w:t xml:space="preserve"> – Kód pro tlačítko na dveřích [Zdroj: vlastní]</w:t>
                       </w:r>
-                      <w:bookmarkEnd w:id="46"/>
+                      <w:bookmarkEnd w:id="47"/>
                     </w:p>
                   </w:txbxContent>
                 </v:textbox>
@@ -9431,7 +9433,7 @@
                                 <w:rStyle w:val="Zdraznnjemn"/>
                               </w:rPr>
                             </w:pPr>
-                            <w:bookmarkStart w:id="47" w:name="_Toc133258196"/>
+                            <w:bookmarkStart w:id="48" w:name="_Toc133258196"/>
                             <w:r>
                               <w:rPr>
                                 <w:rStyle w:val="Zdraznnjemn"/>
@@ -9475,7 +9477,7 @@
                               </w:rPr>
                               <w:t xml:space="preserve"> – Kód pro tlačítko na světle [Zdroj: vlastní]</w:t>
                             </w:r>
-                            <w:bookmarkEnd w:id="47"/>
+                            <w:bookmarkEnd w:id="48"/>
                           </w:p>
                         </w:txbxContent>
                       </wps:txbx>
@@ -9503,7 +9505,7 @@
                           <w:rStyle w:val="Zdraznnjemn"/>
                         </w:rPr>
                       </w:pPr>
-                      <w:bookmarkStart w:id="48" w:name="_Toc133258196"/>
+                      <w:bookmarkStart w:id="49" w:name="_Toc133258196"/>
                       <w:r>
                         <w:rPr>
                           <w:rStyle w:val="Zdraznnjemn"/>
@@ -9547,7 +9549,7 @@
                         </w:rPr>
                         <w:t xml:space="preserve"> – Kód pro tlačítko na světle [Zdroj: vlastní]</w:t>
                       </w:r>
-                      <w:bookmarkEnd w:id="48"/>
+                      <w:bookmarkEnd w:id="49"/>
                     </w:p>
                   </w:txbxContent>
                 </v:textbox>
@@ -9721,16 +9723,10 @@
     </w:p>
     <w:p>
       <w:pPr>
-        <w:spacing w:line="360" w:lineRule="auto"/>
-        <w:jc w:val="both"/>
-      </w:pPr>
-    </w:p>
-    <w:p>
-      <w:pPr>
-        <w:spacing w:line="360" w:lineRule="auto"/>
-        <w:jc w:val="both"/>
         <w:rPr>
           <w:rStyle w:val="Zdraznnjemn"/>
+          <w:iCs w:val="0"/>
+          <w:color w:val="auto"/>
         </w:rPr>
       </w:pPr>
       <w:r>
@@ -9740,13 +9736,13 @@
         <mc:AlternateContent>
           <mc:Choice Requires="wps">
             <w:drawing>
-              <wp:anchor distT="0" distB="0" distL="114300" distR="114300" simplePos="0" relativeHeight="251711488" behindDoc="0" locked="0" layoutInCell="1" allowOverlap="1" wp14:anchorId="78507FA8" wp14:editId="7D42BC49">
+              <wp:anchor distT="0" distB="0" distL="114300" distR="114300" simplePos="0" relativeHeight="251711488" behindDoc="0" locked="0" layoutInCell="1" allowOverlap="1" wp14:anchorId="78507FA8" wp14:editId="190E989A">
                 <wp:simplePos x="0" y="0"/>
                 <wp:positionH relativeFrom="margin">
                   <wp:align>left</wp:align>
                 </wp:positionH>
                 <wp:positionV relativeFrom="paragraph">
-                  <wp:posOffset>669502</wp:posOffset>
+                  <wp:posOffset>923732</wp:posOffset>
                 </wp:positionV>
                 <wp:extent cx="4999355" cy="635"/>
                 <wp:effectExtent l="0" t="0" r="0" b="4445"/>
@@ -9760,7 +9756,7 @@
                       <wps:spPr>
                         <a:xfrm>
                           <a:off x="0" y="0"/>
-                          <a:ext cx="4999512" cy="635"/>
+                          <a:ext cx="4999355" cy="635"/>
                         </a:xfrm>
                         <a:prstGeom prst="rect">
                           <a:avLst/>
@@ -9781,7 +9777,7 @@
                                 <w:rStyle w:val="Zdraznnjemn"/>
                               </w:rPr>
                             </w:pPr>
-                            <w:bookmarkStart w:id="49" w:name="_Toc133258197"/>
+                            <w:bookmarkStart w:id="50" w:name="_Toc133258197"/>
                             <w:r>
                               <w:rPr>
                                 <w:rStyle w:val="Zdraznnjemn"/>
@@ -9837,7 +9833,7 @@
                               </w:rPr>
                               <w:t xml:space="preserve"> [Zdroj: vlastní]</w:t>
                             </w:r>
-                            <w:bookmarkEnd w:id="49"/>
+                            <w:bookmarkEnd w:id="50"/>
                           </w:p>
                         </w:txbxContent>
                       </wps:txbx>
@@ -9858,7 +9854,7 @@
           </mc:Choice>
           <mc:Fallback>
             <w:pict>
-              <v:shape w14:anchorId="78507FA8" id="Textové pole 28" o:spid="_x0000_s1037" type="#_x0000_t202" style="position:absolute;left:0;text-align:left;margin-left:0;margin-top:52.7pt;width:393.65pt;height:.05pt;z-index:251711488;visibility:visible;mso-wrap-style:square;mso-width-percent:0;mso-wrap-distance-left:9pt;mso-wrap-distance-top:0;mso-wrap-distance-right:9pt;mso-wrap-distance-bottom:0;mso-position-horizontal:left;mso-position-horizontal-relative:margin;mso-position-vertical:absolute;mso-position-vertical-relative:text;mso-width-percent:0;mso-width-relative:margin;v-text-anchor:top" o:gfxdata="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" stroked="f">
+              <v:shape w14:anchorId="78507FA8" id="Textové pole 28" o:spid="_x0000_s1037" type="#_x0000_t202" style="position:absolute;margin-left:0;margin-top:72.75pt;width:393.65pt;height:.05pt;z-index:251711488;visibility:visible;mso-wrap-style:square;mso-width-percent:0;mso-wrap-distance-left:9pt;mso-wrap-distance-top:0;mso-wrap-distance-right:9pt;mso-wrap-distance-bottom:0;mso-position-horizontal:left;mso-position-horizontal-relative:margin;mso-position-vertical:absolute;mso-position-vertical-relative:text;mso-width-percent:0;mso-width-relative:margin;v-text-anchor:top" o:gfxdata="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" stroked="f">
                 <v:textbox style="mso-fit-shape-to-text:t" inset="0,0,0,0">
                   <w:txbxContent>
                     <w:p>
@@ -9868,7 +9864,7 @@
                           <w:rStyle w:val="Zdraznnjemn"/>
                         </w:rPr>
                       </w:pPr>
-                      <w:bookmarkStart w:id="50" w:name="_Toc133258197"/>
+                      <w:bookmarkStart w:id="51" w:name="_Toc133258197"/>
                       <w:r>
                         <w:rPr>
                           <w:rStyle w:val="Zdraznnjemn"/>
@@ -9924,7 +9920,7 @@
                         </w:rPr>
                         <w:t xml:space="preserve"> [Zdroj: vlastní]</w:t>
                       </w:r>
-                      <w:bookmarkEnd w:id="50"/>
+                      <w:bookmarkEnd w:id="51"/>
                     </w:p>
                   </w:txbxContent>
                 </v:textbox>
@@ -9934,23 +9930,9 @@
           </mc:Fallback>
         </mc:AlternateContent>
       </w:r>
-    </w:p>
-    <w:p>
-      <w:pPr>
-        <w:spacing w:line="360" w:lineRule="auto"/>
-        <w:jc w:val="both"/>
-        <w:rPr>
-          <w:rStyle w:val="Zdraznnjemn"/>
-        </w:rPr>
-        <w:sectPr>
-          <w:footerReference w:type="default" r:id="rId22"/>
-          <w:pgSz w:w="11905" w:h="16837"/>
-          <w:pgMar w:top="709" w:right="1134" w:bottom="1134" w:left="2268" w:header="709" w:footer="709" w:gutter="0"/>
-          <w:pgNumType w:start="6"/>
-          <w:cols w:space="708"/>
-          <w:docGrid w:linePitch="326"/>
-        </w:sectPr>
-      </w:pPr>
+      <w:r>
+        <w:br w:type="page"/>
+      </w:r>
     </w:p>
     <w:p>
       <w:pPr>
@@ -9962,12 +9944,12 @@
         <w:spacing w:line="360" w:lineRule="auto"/>
         <w:jc w:val="both"/>
       </w:pPr>
-      <w:bookmarkStart w:id="51" w:name="_Toc133232328"/>
+      <w:bookmarkStart w:id="52" w:name="_Toc133330345"/>
       <w:r>
         <w:lastRenderedPageBreak/>
         <w:t>Vytvoření herního serveru</w:t>
       </w:r>
-      <w:bookmarkEnd w:id="51"/>
+      <w:bookmarkEnd w:id="52"/>
     </w:p>
     <w:p>
       <w:pPr>
@@ -9978,11 +9960,11 @@
         </w:numPr>
         <w:spacing w:line="360" w:lineRule="auto"/>
       </w:pPr>
-      <w:bookmarkStart w:id="52" w:name="_Toc133232329"/>
+      <w:bookmarkStart w:id="53" w:name="_Toc133330346"/>
       <w:r>
         <w:t>Verze a platforma</w:t>
       </w:r>
-      <w:bookmarkEnd w:id="52"/>
+      <w:bookmarkEnd w:id="53"/>
     </w:p>
     <w:p>
       <w:pPr>
@@ -10055,11 +10037,11 @@
         <w:spacing w:line="360" w:lineRule="auto"/>
         <w:jc w:val="both"/>
       </w:pPr>
-      <w:bookmarkStart w:id="53" w:name="_Toc133232330"/>
+      <w:bookmarkStart w:id="54" w:name="_Toc133330347"/>
       <w:r>
         <w:t>Server</w:t>
       </w:r>
-      <w:bookmarkEnd w:id="53"/>
+      <w:bookmarkEnd w:id="54"/>
     </w:p>
     <w:p>
       <w:pPr>
@@ -10175,7 +10157,7 @@
                                 <w:rStyle w:val="Zdraznnjemn"/>
                               </w:rPr>
                             </w:pPr>
-                            <w:bookmarkStart w:id="54" w:name="_Toc133258198"/>
+                            <w:bookmarkStart w:id="55" w:name="_Toc133258198"/>
                             <w:r>
                               <w:rPr>
                                 <w:rStyle w:val="Zdraznnjemn"/>
@@ -10219,7 +10201,7 @@
                               </w:rPr>
                               <w:t xml:space="preserve"> – Spouštěcí skript serveru [Zdroj: vlastní]</w:t>
                             </w:r>
-                            <w:bookmarkEnd w:id="54"/>
+                            <w:bookmarkEnd w:id="55"/>
                           </w:p>
                         </w:txbxContent>
                       </wps:txbx>
@@ -10247,7 +10229,7 @@
                           <w:rStyle w:val="Zdraznnjemn"/>
                         </w:rPr>
                       </w:pPr>
-                      <w:bookmarkStart w:id="55" w:name="_Toc133258198"/>
+                      <w:bookmarkStart w:id="56" w:name="_Toc133258198"/>
                       <w:r>
                         <w:rPr>
                           <w:rStyle w:val="Zdraznnjemn"/>
@@ -10291,7 +10273,7 @@
                         </w:rPr>
                         <w:t xml:space="preserve"> – Spouštěcí skript serveru [Zdroj: vlastní]</w:t>
                       </w:r>
-                      <w:bookmarkEnd w:id="55"/>
+                      <w:bookmarkEnd w:id="56"/>
                     </w:p>
                   </w:txbxContent>
                 </v:textbox>
@@ -10328,7 +10310,7 @@
                     <pic:cNvPicPr/>
                   </pic:nvPicPr>
                   <pic:blipFill>
-                    <a:blip r:embed="rId23"/>
+                    <a:blip r:embed="rId22"/>
                     <a:stretch>
                       <a:fillRect/>
                     </a:stretch>
@@ -10368,7 +10350,7 @@
           <w:noProof/>
         </w:rPr>
         <w:drawing>
-          <wp:anchor distT="0" distB="0" distL="114300" distR="114300" simplePos="0" relativeHeight="251686912" behindDoc="0" locked="0" layoutInCell="1" allowOverlap="1" wp14:anchorId="46292C05" wp14:editId="79A79AB9">
+          <wp:anchor distT="0" distB="0" distL="114300" distR="114300" simplePos="0" relativeHeight="251686912" behindDoc="0" locked="0" layoutInCell="1" allowOverlap="1" wp14:anchorId="46292C05" wp14:editId="733AD373">
             <wp:simplePos x="0" y="0"/>
             <wp:positionH relativeFrom="margin">
               <wp:align>left</wp:align>
@@ -10393,7 +10375,7 @@
                     </pic:cNvPicPr>
                   </pic:nvPicPr>
                   <pic:blipFill>
-                    <a:blip r:embed="rId24" cstate="print">
+                    <a:blip r:embed="rId23" cstate="print">
                       <a:extLst>
                         <a:ext uri="{28A0092B-C50C-407E-A947-70E740481C1C}">
                           <a14:useLocalDpi xmlns:a14="http://schemas.microsoft.com/office/drawing/2010/main" val="0"/>
@@ -10408,7 +10390,7 @@
                   <pic:spPr bwMode="auto">
                     <a:xfrm>
                       <a:off x="0" y="0"/>
-                      <a:ext cx="4432288" cy="2321700"/>
+                      <a:ext cx="4419600" cy="2314575"/>
                     </a:xfrm>
                     <a:prstGeom prst="rect">
                       <a:avLst/>
@@ -10437,7 +10419,7 @@
         <mc:AlternateContent>
           <mc:Choice Requires="wps">
             <w:drawing>
-              <wp:anchor distT="0" distB="0" distL="114300" distR="114300" simplePos="0" relativeHeight="251715584" behindDoc="0" locked="0" layoutInCell="1" allowOverlap="1" wp14:anchorId="05D1C99B" wp14:editId="4DCC8DB5">
+              <wp:anchor distT="0" distB="0" distL="114300" distR="114300" simplePos="0" relativeHeight="251715584" behindDoc="0" locked="0" layoutInCell="1" allowOverlap="1" wp14:anchorId="05D1C99B" wp14:editId="63CA0A84">
                 <wp:simplePos x="0" y="0"/>
                 <wp:positionH relativeFrom="column">
                   <wp:posOffset>0</wp:posOffset>
@@ -10478,7 +10460,7 @@
                                 <w:rStyle w:val="Zdraznnjemn"/>
                               </w:rPr>
                             </w:pPr>
-                            <w:bookmarkStart w:id="56" w:name="_Toc133258199"/>
+                            <w:bookmarkStart w:id="57" w:name="_Toc133258199"/>
                             <w:r>
                               <w:rPr>
                                 <w:rStyle w:val="Zdraznnjemn"/>
@@ -10522,7 +10504,7 @@
                               </w:rPr>
                               <w:t xml:space="preserve"> – Fotka z virtuálního prostředí serveru [Zdroj: vlastní]</w:t>
                             </w:r>
-                            <w:bookmarkEnd w:id="56"/>
+                            <w:bookmarkEnd w:id="57"/>
                           </w:p>
                         </w:txbxContent>
                       </wps:txbx>
@@ -10535,12 +10517,18 @@
                     </wps:wsp>
                   </a:graphicData>
                 </a:graphic>
+                <wp14:sizeRelH relativeFrom="margin">
+                  <wp14:pctWidth>0</wp14:pctWidth>
+                </wp14:sizeRelH>
+                <wp14:sizeRelV relativeFrom="margin">
+                  <wp14:pctHeight>0</wp14:pctHeight>
+                </wp14:sizeRelV>
               </wp:anchor>
             </w:drawing>
           </mc:Choice>
           <mc:Fallback>
             <w:pict>
-              <v:shape w14:anchorId="05D1C99B" id="Textové pole 30" o:spid="_x0000_s1039" type="#_x0000_t202" style="position:absolute;left:0;text-align:left;margin-left:0;margin-top:207.8pt;width:5in;height:.05pt;z-index:251715584;visibility:visible;mso-wrap-style:square;mso-wrap-distance-left:9pt;mso-wrap-distance-top:0;mso-wrap-distance-right:9pt;mso-wrap-distance-bottom:0;mso-position-horizontal:absolute;mso-position-horizontal-relative:text;mso-position-vertical:absolute;mso-position-vertical-relative:text;v-text-anchor:top" o:gfxdata="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" stroked="f">
+              <v:shape w14:anchorId="05D1C99B" id="Textové pole 30" o:spid="_x0000_s1039" type="#_x0000_t202" style="position:absolute;left:0;text-align:left;margin-left:0;margin-top:207.8pt;width:5in;height:.05pt;z-index:251715584;visibility:visible;mso-wrap-style:square;mso-width-percent:0;mso-height-percent:0;mso-wrap-distance-left:9pt;mso-wrap-distance-top:0;mso-wrap-distance-right:9pt;mso-wrap-distance-bottom:0;mso-position-horizontal:absolute;mso-position-horizontal-relative:text;mso-position-vertical:absolute;mso-position-vertical-relative:text;mso-width-percent:0;mso-height-percent:0;mso-width-relative:margin;mso-height-relative:margin;v-text-anchor:top" o:gfxdata="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" stroked="f">
                 <v:textbox style="mso-fit-shape-to-text:t" inset="0,0,0,0">
                   <w:txbxContent>
                     <w:p>
@@ -10550,7 +10538,7 @@
                           <w:rStyle w:val="Zdraznnjemn"/>
                         </w:rPr>
                       </w:pPr>
-                      <w:bookmarkStart w:id="57" w:name="_Toc133258199"/>
+                      <w:bookmarkStart w:id="58" w:name="_Toc133258199"/>
                       <w:r>
                         <w:rPr>
                           <w:rStyle w:val="Zdraznnjemn"/>
@@ -10594,7 +10582,7 @@
                         </w:rPr>
                         <w:t xml:space="preserve"> – Fotka z virtuálního prostředí serveru [Zdroj: vlastní]</w:t>
                       </w:r>
-                      <w:bookmarkEnd w:id="57"/>
+                      <w:bookmarkEnd w:id="58"/>
                     </w:p>
                   </w:txbxContent>
                 </v:textbox>
@@ -10667,12 +10655,12 @@
         </w:numPr>
         <w:spacing w:line="360" w:lineRule="auto"/>
       </w:pPr>
-      <w:bookmarkStart w:id="58" w:name="_Toc133232331"/>
+      <w:bookmarkStart w:id="59" w:name="_Toc133330348"/>
       <w:r>
         <w:lastRenderedPageBreak/>
         <w:t>Komunikace přes MQTT</w:t>
       </w:r>
-      <w:bookmarkEnd w:id="58"/>
+      <w:bookmarkEnd w:id="59"/>
     </w:p>
     <w:p>
       <w:pPr>
@@ -10823,7 +10811,7 @@
                                 <w:rStyle w:val="Zdraznnjemn"/>
                               </w:rPr>
                             </w:pPr>
-                            <w:bookmarkStart w:id="59" w:name="_Toc133258200"/>
+                            <w:bookmarkStart w:id="60" w:name="_Toc133258200"/>
                             <w:r>
                               <w:rPr>
                                 <w:rStyle w:val="Zdraznnjemn"/>
@@ -10867,7 +10855,7 @@
                               </w:rPr>
                               <w:t xml:space="preserve"> – Zjednodušené schéma komunikace [Zdroj: vlastní]</w:t>
                             </w:r>
-                            <w:bookmarkEnd w:id="59"/>
+                            <w:bookmarkEnd w:id="60"/>
                           </w:p>
                         </w:txbxContent>
                       </wps:txbx>
@@ -10895,7 +10883,7 @@
                           <w:rStyle w:val="Zdraznnjemn"/>
                         </w:rPr>
                       </w:pPr>
-                      <w:bookmarkStart w:id="60" w:name="_Toc133258200"/>
+                      <w:bookmarkStart w:id="61" w:name="_Toc133258200"/>
                       <w:r>
                         <w:rPr>
                           <w:rStyle w:val="Zdraznnjemn"/>
@@ -10939,7 +10927,7 @@
                         </w:rPr>
                         <w:t xml:space="preserve"> – Zjednodušené schéma komunikace [Zdroj: vlastní]</w:t>
                       </w:r>
-                      <w:bookmarkEnd w:id="60"/>
+                      <w:bookmarkEnd w:id="61"/>
                     </w:p>
                   </w:txbxContent>
                 </v:textbox>
@@ -10979,7 +10967,7 @@
                     </pic:cNvPicPr>
                   </pic:nvPicPr>
                   <pic:blipFill>
-                    <a:blip r:embed="rId25" cstate="print">
+                    <a:blip r:embed="rId24" cstate="print">
                       <a:extLst>
                         <a:ext uri="{28A0092B-C50C-407E-A947-70E740481C1C}">
                           <a14:useLocalDpi xmlns:a14="http://schemas.microsoft.com/office/drawing/2010/main" val="0"/>
@@ -11079,12 +11067,12 @@
         </w:numPr>
         <w:spacing w:line="360" w:lineRule="auto"/>
       </w:pPr>
-      <w:bookmarkStart w:id="61" w:name="_Toc133232332"/>
+      <w:bookmarkStart w:id="62" w:name="_Toc133330349"/>
       <w:r>
         <w:lastRenderedPageBreak/>
         <w:t>Použité součástky</w:t>
       </w:r>
-      <w:bookmarkEnd w:id="61"/>
+      <w:bookmarkEnd w:id="62"/>
     </w:p>
     <w:p>
       <w:pPr>
@@ -11092,7 +11080,7 @@
         <w:spacing w:line="360" w:lineRule="auto"/>
         <w:ind w:firstLine="360"/>
       </w:pPr>
-      <w:bookmarkStart w:id="62" w:name="_Toc133232333"/>
+      <w:bookmarkStart w:id="63" w:name="_Toc133330350"/>
       <w:r>
         <w:t>6.1</w:t>
       </w:r>
@@ -11103,7 +11091,7 @@
         <w:tab/>
         <w:t>Tlačítko</w:t>
       </w:r>
-      <w:bookmarkEnd w:id="62"/>
+      <w:bookmarkEnd w:id="63"/>
     </w:p>
     <w:p>
       <w:pPr>
@@ -11155,7 +11143,7 @@
                     </pic:cNvPicPr>
                   </pic:nvPicPr>
                   <pic:blipFill>
-                    <a:blip r:embed="rId26">
+                    <a:blip r:embed="rId25">
                       <a:extLst>
                         <a:ext uri="{28A0092B-C50C-407E-A947-70E740481C1C}">
                           <a14:useLocalDpi xmlns:a14="http://schemas.microsoft.com/office/drawing/2010/main" val="0"/>
@@ -11285,7 +11273,7 @@
                                 <w:rStyle w:val="Zdraznnjemn"/>
                               </w:rPr>
                             </w:pPr>
-                            <w:bookmarkStart w:id="63" w:name="_Toc133258201"/>
+                            <w:bookmarkStart w:id="64" w:name="_Toc133258201"/>
                             <w:r>
                               <w:rPr>
                                 <w:rStyle w:val="Zdraznnjemn"/>
@@ -11341,7 +11329,7 @@
                               </w:rPr>
                               <w:t xml:space="preserve"> [Zdroj: vlastní]</w:t>
                             </w:r>
-                            <w:bookmarkEnd w:id="63"/>
+                            <w:bookmarkEnd w:id="64"/>
                           </w:p>
                         </w:txbxContent>
                       </wps:txbx>
@@ -11372,7 +11360,7 @@
                           <w:rStyle w:val="Zdraznnjemn"/>
                         </w:rPr>
                       </w:pPr>
-                      <w:bookmarkStart w:id="64" w:name="_Toc133258201"/>
+                      <w:bookmarkStart w:id="65" w:name="_Toc133258201"/>
                       <w:r>
                         <w:rPr>
                           <w:rStyle w:val="Zdraznnjemn"/>
@@ -11428,7 +11416,7 @@
                         </w:rPr>
                         <w:t xml:space="preserve"> [Zdroj: vlastní]</w:t>
                       </w:r>
-                      <w:bookmarkEnd w:id="64"/>
+                      <w:bookmarkEnd w:id="65"/>
                     </w:p>
                   </w:txbxContent>
                 </v:textbox>
@@ -11455,7 +11443,7 @@
         <w:spacing w:line="360" w:lineRule="auto"/>
         <w:ind w:firstLine="360"/>
       </w:pPr>
-      <w:bookmarkStart w:id="65" w:name="_Toc133232334"/>
+      <w:bookmarkStart w:id="66" w:name="_Toc133330351"/>
       <w:r>
         <w:t>6.2</w:t>
       </w:r>
@@ -11475,7 +11463,7 @@
       <w:r>
         <w:t>roservo</w:t>
       </w:r>
-      <w:bookmarkEnd w:id="65"/>
+      <w:bookmarkEnd w:id="66"/>
       <w:proofErr w:type="spellEnd"/>
     </w:p>
     <w:p>
@@ -11541,7 +11529,7 @@
                     </pic:cNvPicPr>
                   </pic:nvPicPr>
                   <pic:blipFill>
-                    <a:blip r:embed="rId27" cstate="print">
+                    <a:blip r:embed="rId26" cstate="print">
                       <a:extLst>
                         <a:ext uri="{28A0092B-C50C-407E-A947-70E740481C1C}">
                           <a14:useLocalDpi xmlns:a14="http://schemas.microsoft.com/office/drawing/2010/main" val="0"/>
@@ -11646,7 +11634,7 @@
                                 <w:rStyle w:val="Zdraznnjemn"/>
                               </w:rPr>
                             </w:pPr>
-                            <w:bookmarkStart w:id="66" w:name="_Toc133258202"/>
+                            <w:bookmarkStart w:id="67" w:name="_Toc133258202"/>
                             <w:r>
                               <w:rPr>
                                 <w:rStyle w:val="Zdraznnjemn"/>
@@ -11704,7 +11692,7 @@
                               </w:rPr>
                               <w:t xml:space="preserve"> [Zdroj: vlastní]</w:t>
                             </w:r>
-                            <w:bookmarkEnd w:id="66"/>
+                            <w:bookmarkEnd w:id="67"/>
                           </w:p>
                         </w:txbxContent>
                       </wps:txbx>
@@ -11735,7 +11723,7 @@
                           <w:rStyle w:val="Zdraznnjemn"/>
                         </w:rPr>
                       </w:pPr>
-                      <w:bookmarkStart w:id="67" w:name="_Toc133258202"/>
+                      <w:bookmarkStart w:id="68" w:name="_Toc133258202"/>
                       <w:r>
                         <w:rPr>
                           <w:rStyle w:val="Zdraznnjemn"/>
@@ -11793,7 +11781,7 @@
                         </w:rPr>
                         <w:t xml:space="preserve"> [Zdroj: vlastní]</w:t>
                       </w:r>
-                      <w:bookmarkEnd w:id="67"/>
+                      <w:bookmarkEnd w:id="68"/>
                     </w:p>
                   </w:txbxContent>
                 </v:textbox>
@@ -11815,7 +11803,7 @@
         <w:spacing w:line="360" w:lineRule="auto"/>
         <w:ind w:firstLine="360"/>
       </w:pPr>
-      <w:bookmarkStart w:id="68" w:name="_Toc133232335"/>
+      <w:bookmarkStart w:id="69" w:name="_Toc133330352"/>
       <w:r>
         <w:lastRenderedPageBreak/>
         <w:t>6.3.</w:t>
@@ -11829,7 +11817,7 @@
         </w:rPr>
         <w:t>RGB LED</w:t>
       </w:r>
-      <w:bookmarkEnd w:id="68"/>
+      <w:bookmarkEnd w:id="69"/>
     </w:p>
     <w:p>
       <w:pPr>
@@ -11947,7 +11935,7 @@
                                 <w:rStyle w:val="Zdraznnjemn"/>
                               </w:rPr>
                             </w:pPr>
-                            <w:bookmarkStart w:id="69" w:name="_Toc133258203"/>
+                            <w:bookmarkStart w:id="70" w:name="_Toc133258203"/>
                             <w:r>
                               <w:rPr>
                                 <w:rStyle w:val="Zdraznnjemn"/>
@@ -12009,7 +11997,7 @@
                               </w:rPr>
                               <w:t>[Zdroj: vlastní]</w:t>
                             </w:r>
-                            <w:bookmarkEnd w:id="69"/>
+                            <w:bookmarkEnd w:id="70"/>
                           </w:p>
                         </w:txbxContent>
                       </wps:txbx>
@@ -12037,7 +12025,7 @@
                           <w:rStyle w:val="Zdraznnjemn"/>
                         </w:rPr>
                       </w:pPr>
-                      <w:bookmarkStart w:id="70" w:name="_Toc133258203"/>
+                      <w:bookmarkStart w:id="71" w:name="_Toc133258203"/>
                       <w:r>
                         <w:rPr>
                           <w:rStyle w:val="Zdraznnjemn"/>
@@ -12099,7 +12087,7 @@
                         </w:rPr>
                         <w:t>[Zdroj: vlastní]</w:t>
                       </w:r>
-                      <w:bookmarkEnd w:id="70"/>
+                      <w:bookmarkEnd w:id="71"/>
                     </w:p>
                   </w:txbxContent>
                 </v:textbox>
@@ -12137,7 +12125,7 @@
                     <pic:cNvPicPr/>
                   </pic:nvPicPr>
                   <pic:blipFill>
-                    <a:blip r:embed="rId28">
+                    <a:blip r:embed="rId27">
                       <a:extLst>
                         <a:ext uri="{28A0092B-C50C-407E-A947-70E740481C1C}">
                           <a14:useLocalDpi xmlns:a14="http://schemas.microsoft.com/office/drawing/2010/main" val="0"/>
@@ -12214,12 +12202,12 @@
         </w:numPr>
         <w:spacing w:line="360" w:lineRule="auto"/>
       </w:pPr>
-      <w:bookmarkStart w:id="71" w:name="_Toc133232336"/>
+      <w:bookmarkStart w:id="72" w:name="_Toc133330353"/>
       <w:r>
         <w:lastRenderedPageBreak/>
         <w:t>Závěr</w:t>
       </w:r>
-      <w:bookmarkEnd w:id="71"/>
+      <w:bookmarkEnd w:id="72"/>
     </w:p>
     <w:p>
       <w:pPr>
@@ -12484,6 +12472,118 @@
                 <pic:pic xmlns:pic="http://schemas.openxmlformats.org/drawingml/2006/picture">
                   <pic:nvPicPr>
                     <pic:cNvPr id="0" name="Picture 11"/>
+                    <pic:cNvPicPr>
+                      <a:picLocks noChangeAspect="1" noChangeArrowheads="1"/>
+                    </pic:cNvPicPr>
+                  </pic:nvPicPr>
+                  <pic:blipFill>
+                    <a:blip r:embed="rId28">
+                      <a:extLst>
+                        <a:ext uri="{28A0092B-C50C-407E-A947-70E740481C1C}">
+                          <a14:useLocalDpi xmlns:a14="http://schemas.microsoft.com/office/drawing/2010/main" val="0"/>
+                        </a:ext>
+                      </a:extLst>
+                    </a:blip>
+                    <a:srcRect/>
+                    <a:stretch>
+                      <a:fillRect/>
+                    </a:stretch>
+                  </pic:blipFill>
+                  <pic:spPr bwMode="auto">
+                    <a:xfrm>
+                      <a:off x="0" y="0"/>
+                      <a:ext cx="5394960" cy="4046220"/>
+                    </a:xfrm>
+                    <a:prstGeom prst="rect">
+                      <a:avLst/>
+                    </a:prstGeom>
+                    <a:noFill/>
+                    <a:ln>
+                      <a:noFill/>
+                    </a:ln>
+                  </pic:spPr>
+                </pic:pic>
+              </a:graphicData>
+            </a:graphic>
+          </wp:inline>
+        </w:drawing>
+      </w:r>
+    </w:p>
+    <w:p>
+      <w:pPr>
+        <w:pStyle w:val="Titulek"/>
+        <w:rPr>
+          <w:rStyle w:val="Zdraznnjemn"/>
+        </w:rPr>
+      </w:pPr>
+      <w:bookmarkStart w:id="73" w:name="_Toc133258204"/>
+      <w:r>
+        <w:rPr>
+          <w:rStyle w:val="Zdraznnjemn"/>
+        </w:rPr>
+        <w:t xml:space="preserve">Obrázek </w:t>
+      </w:r>
+      <w:r>
+        <w:rPr>
+          <w:rStyle w:val="Zdraznnjemn"/>
+        </w:rPr>
+        <w:fldChar w:fldCharType="begin"/>
+      </w:r>
+      <w:r>
+        <w:rPr>
+          <w:rStyle w:val="Zdraznnjemn"/>
+        </w:rPr>
+        <w:instrText xml:space="preserve"> SEQ Obrázek \* ARABIC </w:instrText>
+      </w:r>
+      <w:r>
+        <w:rPr>
+          <w:rStyle w:val="Zdraznnjemn"/>
+        </w:rPr>
+        <w:fldChar w:fldCharType="separate"/>
+      </w:r>
+      <w:r>
+        <w:rPr>
+          <w:rStyle w:val="Zdraznnjemn"/>
+          <w:noProof/>
+        </w:rPr>
+        <w:t>19</w:t>
+      </w:r>
+      <w:r>
+        <w:rPr>
+          <w:rStyle w:val="Zdraznnjemn"/>
+        </w:rPr>
+        <w:fldChar w:fldCharType="end"/>
+      </w:r>
+      <w:r>
+        <w:rPr>
+          <w:rStyle w:val="Zdraznnjemn"/>
+        </w:rPr>
+        <w:t xml:space="preserve"> – Hotový výrobek [Zdroj: vlastní]</w:t>
+      </w:r>
+      <w:bookmarkEnd w:id="73"/>
+    </w:p>
+    <w:p/>
+    <w:p>
+      <w:pPr>
+        <w:keepNext/>
+      </w:pPr>
+      <w:r>
+        <w:rPr>
+          <w:noProof/>
+        </w:rPr>
+        <w:drawing>
+          <wp:inline distT="0" distB="0" distL="0" distR="0" wp14:anchorId="76B8EAC4" wp14:editId="792673A7">
+            <wp:extent cx="5394960" cy="4046220"/>
+            <wp:effectExtent l="0" t="0" r="0" b="0"/>
+            <wp:docPr id="14" name="Obrázek 14"/>
+            <wp:cNvGraphicFramePr>
+              <a:graphicFrameLocks xmlns:a="http://schemas.openxmlformats.org/drawingml/2006/main" noChangeAspect="1"/>
+            </wp:cNvGraphicFramePr>
+            <a:graphic xmlns:a="http://schemas.openxmlformats.org/drawingml/2006/main">
+              <a:graphicData uri="http://schemas.openxmlformats.org/drawingml/2006/picture">
+                <pic:pic xmlns:pic="http://schemas.openxmlformats.org/drawingml/2006/picture">
+                  <pic:nvPicPr>
+                    <pic:cNvPr id="0" name="Picture 12"/>
                     <pic:cNvPicPr>
                       <a:picLocks noChangeAspect="1" noChangeArrowheads="1"/>
                     </pic:cNvPicPr>
@@ -12528,7 +12628,7 @@
           <w:rStyle w:val="Zdraznnjemn"/>
         </w:rPr>
       </w:pPr>
-      <w:bookmarkStart w:id="72" w:name="_Toc133258204"/>
+      <w:bookmarkStart w:id="74" w:name="_Toc133258205"/>
       <w:r>
         <w:rPr>
           <w:rStyle w:val="Zdraznnjemn"/>
@@ -12556,9 +12656,8 @@
       <w:r>
         <w:rPr>
           <w:rStyle w:val="Zdraznnjemn"/>
-          <w:noProof/>
-        </w:rPr>
-        <w:t>19</w:t>
+        </w:rPr>
+        <w:t>20</w:t>
       </w:r>
       <w:r>
         <w:rPr>
@@ -12570,132 +12669,21 @@
         <w:rPr>
           <w:rStyle w:val="Zdraznnjemn"/>
         </w:rPr>
-        <w:t xml:space="preserve"> – Hotový výrobek [Zdroj: vlastní]</w:t>
-      </w:r>
-      <w:bookmarkEnd w:id="72"/>
-    </w:p>
-    <w:p/>
-    <w:p>
-      <w:pPr>
-        <w:keepNext/>
-      </w:pPr>
-      <w:r>
-        <w:rPr>
-          <w:noProof/>
-        </w:rPr>
-        <w:drawing>
-          <wp:inline distT="0" distB="0" distL="0" distR="0" wp14:anchorId="76B8EAC4" wp14:editId="792673A7">
-            <wp:extent cx="5394960" cy="4046220"/>
-            <wp:effectExtent l="0" t="0" r="0" b="0"/>
-            <wp:docPr id="14" name="Obrázek 14"/>
-            <wp:cNvGraphicFramePr>
-              <a:graphicFrameLocks xmlns:a="http://schemas.openxmlformats.org/drawingml/2006/main" noChangeAspect="1"/>
-            </wp:cNvGraphicFramePr>
-            <a:graphic xmlns:a="http://schemas.openxmlformats.org/drawingml/2006/main">
-              <a:graphicData uri="http://schemas.openxmlformats.org/drawingml/2006/picture">
-                <pic:pic xmlns:pic="http://schemas.openxmlformats.org/drawingml/2006/picture">
-                  <pic:nvPicPr>
-                    <pic:cNvPr id="0" name="Picture 12"/>
-                    <pic:cNvPicPr>
-                      <a:picLocks noChangeAspect="1" noChangeArrowheads="1"/>
-                    </pic:cNvPicPr>
-                  </pic:nvPicPr>
-                  <pic:blipFill>
-                    <a:blip r:embed="rId30">
-                      <a:extLst>
-                        <a:ext uri="{28A0092B-C50C-407E-A947-70E740481C1C}">
-                          <a14:useLocalDpi xmlns:a14="http://schemas.microsoft.com/office/drawing/2010/main" val="0"/>
-                        </a:ext>
-                      </a:extLst>
-                    </a:blip>
-                    <a:srcRect/>
-                    <a:stretch>
-                      <a:fillRect/>
-                    </a:stretch>
-                  </pic:blipFill>
-                  <pic:spPr bwMode="auto">
-                    <a:xfrm>
-                      <a:off x="0" y="0"/>
-                      <a:ext cx="5394960" cy="4046220"/>
-                    </a:xfrm>
-                    <a:prstGeom prst="rect">
-                      <a:avLst/>
-                    </a:prstGeom>
-                    <a:noFill/>
-                    <a:ln>
-                      <a:noFill/>
-                    </a:ln>
-                  </pic:spPr>
-                </pic:pic>
-              </a:graphicData>
-            </a:graphic>
-          </wp:inline>
-        </w:drawing>
-      </w:r>
-    </w:p>
-    <w:p>
-      <w:pPr>
-        <w:pStyle w:val="Titulek"/>
+        <w:t xml:space="preserve"> – Hotový výrobek – </w:t>
+      </w:r>
+      <w:r>
         <w:rPr>
           <w:rStyle w:val="Zdraznnjemn"/>
         </w:rPr>
-      </w:pPr>
-      <w:bookmarkStart w:id="73" w:name="_Toc133258205"/>
+        <w:t>otevřené dveře, rozsvícené světlo</w:t>
+      </w:r>
       <w:r>
         <w:rPr>
           <w:rStyle w:val="Zdraznnjemn"/>
         </w:rPr>
-        <w:t xml:space="preserve">Obrázek </w:t>
-      </w:r>
-      <w:r>
-        <w:rPr>
-          <w:rStyle w:val="Zdraznnjemn"/>
-        </w:rPr>
-        <w:fldChar w:fldCharType="begin"/>
-      </w:r>
-      <w:r>
-        <w:rPr>
-          <w:rStyle w:val="Zdraznnjemn"/>
-        </w:rPr>
-        <w:instrText xml:space="preserve"> SEQ Obrázek \* ARABIC </w:instrText>
-      </w:r>
-      <w:r>
-        <w:rPr>
-          <w:rStyle w:val="Zdraznnjemn"/>
-        </w:rPr>
-        <w:fldChar w:fldCharType="separate"/>
-      </w:r>
-      <w:r>
-        <w:rPr>
-          <w:rStyle w:val="Zdraznnjemn"/>
-        </w:rPr>
-        <w:t>20</w:t>
-      </w:r>
-      <w:r>
-        <w:rPr>
-          <w:rStyle w:val="Zdraznnjemn"/>
-        </w:rPr>
-        <w:fldChar w:fldCharType="end"/>
-      </w:r>
-      <w:r>
-        <w:rPr>
-          <w:rStyle w:val="Zdraznnjemn"/>
-        </w:rPr>
-        <w:t xml:space="preserve"> – Hotový výrobek – </w:t>
-      </w:r>
-      <w:r>
-        <w:rPr>
-          <w:rStyle w:val="Zdraznnjemn"/>
-        </w:rPr>
-        <w:t>otevřené dveře, rozsvícené světlo</w:t>
-      </w:r>
-      <w:r>
-        <w:rPr>
-          <w:rStyle w:val="Zdraznnjemn"/>
-        </w:rPr>
         <w:t xml:space="preserve"> [Zdroj: vlastní]</w:t>
       </w:r>
-      <w:bookmarkEnd w:id="73"/>
+      <w:bookmarkEnd w:id="74"/>
     </w:p>
     <w:p/>
     <w:p>
@@ -12713,12 +12701,12 @@
         <w:spacing w:line="360" w:lineRule="auto"/>
         <w:jc w:val="both"/>
       </w:pPr>
-      <w:bookmarkStart w:id="74" w:name="_Toc133232337"/>
+      <w:bookmarkStart w:id="75" w:name="_Toc133330354"/>
       <w:r>
         <w:lastRenderedPageBreak/>
         <w:t>Použité zdroje</w:t>
       </w:r>
-      <w:bookmarkEnd w:id="74"/>
+      <w:bookmarkEnd w:id="75"/>
     </w:p>
     <w:p>
       <w:pPr>
@@ -12752,7 +12740,7 @@
       <w:r>
         <w:t xml:space="preserve">Dostupné z: </w:t>
       </w:r>
-      <w:hyperlink r:id="rId31" w:history="1">
+      <w:hyperlink r:id="rId30" w:history="1">
         <w:r>
           <w:rPr>
             <w:rStyle w:val="Hypertextovodkaz"/>
@@ -12789,7 +12777,7 @@
       <w:r>
         <w:t xml:space="preserve">Dostupné z: </w:t>
       </w:r>
-      <w:hyperlink r:id="rId32" w:history="1">
+      <w:hyperlink r:id="rId31" w:history="1">
         <w:r>
           <w:rPr>
             <w:rStyle w:val="Hypertextovodkaz"/>
@@ -12832,7 +12820,7 @@
       <w:r>
         <w:t xml:space="preserve">Dostupné z: </w:t>
       </w:r>
-      <w:hyperlink r:id="rId33" w:history="1">
+      <w:hyperlink r:id="rId32" w:history="1">
         <w:r>
           <w:rPr>
             <w:rStyle w:val="Hypertextovodkaz"/>
@@ -12899,7 +12887,7 @@
       <w:r>
         <w:t xml:space="preserve">Dostupné z: </w:t>
       </w:r>
-      <w:hyperlink r:id="rId34" w:history="1">
+      <w:hyperlink r:id="rId33" w:history="1">
         <w:r>
           <w:rPr>
             <w:rStyle w:val="Hypertextovodkaz"/>
@@ -12950,7 +12938,7 @@
       <w:r>
         <w:t xml:space="preserve">Dostupné z: </w:t>
       </w:r>
-      <w:hyperlink r:id="rId35" w:history="1">
+      <w:hyperlink r:id="rId34" w:history="1">
         <w:r>
           <w:rPr>
             <w:rStyle w:val="Hypertextovodkaz"/>
@@ -12993,7 +12981,7 @@
       <w:r>
         <w:t xml:space="preserve">Dostupné z: </w:t>
       </w:r>
-      <w:hyperlink r:id="rId36" w:history="1">
+      <w:hyperlink r:id="rId35" w:history="1">
         <w:r>
           <w:rPr>
             <w:rStyle w:val="Hypertextovodkaz"/>
@@ -13041,7 +13029,7 @@
       <w:r>
         <w:t xml:space="preserve">Dostupné z: </w:t>
       </w:r>
-      <w:hyperlink r:id="rId37" w:history="1">
+      <w:hyperlink r:id="rId36" w:history="1">
         <w:r>
           <w:rPr>
             <w:rStyle w:val="Hypertextovodkaz"/>
@@ -13069,7 +13057,7 @@
       <w:r>
         <w:t xml:space="preserve">Dostupné z: </w:t>
       </w:r>
-      <w:hyperlink r:id="rId38" w:tgtFrame="_new" w:history="1">
+      <w:hyperlink r:id="rId37" w:tgtFrame="_new" w:history="1">
         <w:r>
           <w:rPr>
             <w:rStyle w:val="Hypertextovodkaz"/>
@@ -13093,12 +13081,12 @@
         </w:numPr>
         <w:spacing w:line="360" w:lineRule="auto"/>
       </w:pPr>
-      <w:bookmarkStart w:id="75" w:name="_Toc133232338"/>
+      <w:bookmarkStart w:id="76" w:name="_Toc133330355"/>
       <w:r>
         <w:lastRenderedPageBreak/>
         <w:t>Seznam obrázků</w:t>
       </w:r>
-      <w:bookmarkEnd w:id="75"/>
+      <w:bookmarkEnd w:id="76"/>
     </w:p>
     <w:p>
       <w:pPr>
@@ -13124,7 +13112,7 @@
       <w:r>
         <w:fldChar w:fldCharType="separate"/>
       </w:r>
-      <w:hyperlink r:id="rId39" w:anchor="_Toc133258186" w:history="1">
+      <w:hyperlink r:id="rId38" w:anchor="_Toc133258186" w:history="1">
         <w:r>
           <w:rPr>
             <w:rStyle w:val="Hypertextovodkaz"/>
@@ -13197,7 +13185,7 @@
           <w:szCs w:val="22"/>
         </w:rPr>
       </w:pPr>
-      <w:hyperlink r:id="rId40" w:anchor="_Toc133258187" w:history="1">
+      <w:hyperlink r:id="rId39" w:anchor="_Toc133258187" w:history="1">
         <w:r>
           <w:rPr>
             <w:rStyle w:val="Hypertextovodkaz"/>
@@ -13270,7 +13258,7 @@
           <w:szCs w:val="22"/>
         </w:rPr>
       </w:pPr>
-      <w:hyperlink r:id="rId41" w:anchor="_Toc133258188" w:history="1">
+      <w:hyperlink r:id="rId40" w:anchor="_Toc133258188" w:history="1">
         <w:r>
           <w:rPr>
             <w:rStyle w:val="Hypertextovodkaz"/>
@@ -13343,7 +13331,7 @@
           <w:szCs w:val="22"/>
         </w:rPr>
       </w:pPr>
-      <w:hyperlink r:id="rId42" w:anchor="_Toc133258189" w:history="1">
+      <w:hyperlink r:id="rId41" w:anchor="_Toc133258189" w:history="1">
         <w:r>
           <w:rPr>
             <w:rStyle w:val="Hypertextovodkaz"/>
@@ -13416,7 +13404,7 @@
           <w:szCs w:val="22"/>
         </w:rPr>
       </w:pPr>
-      <w:hyperlink r:id="rId43" w:anchor="_Toc133258190" w:history="1">
+      <w:hyperlink r:id="rId42" w:anchor="_Toc133258190" w:history="1">
         <w:r>
           <w:rPr>
             <w:rStyle w:val="Hypertextovodkaz"/>
@@ -13490,7 +13478,7 @@
           <w:szCs w:val="22"/>
         </w:rPr>
       </w:pPr>
-      <w:hyperlink r:id="rId44" w:anchor="_Toc133258191" w:history="1">
+      <w:hyperlink r:id="rId43" w:anchor="_Toc133258191" w:history="1">
         <w:r>
           <w:rPr>
             <w:rStyle w:val="Hypertextovodkaz"/>
@@ -13563,7 +13551,7 @@
           <w:szCs w:val="22"/>
         </w:rPr>
       </w:pPr>
-      <w:hyperlink r:id="rId45" w:anchor="_Toc133258192" w:history="1">
+      <w:hyperlink r:id="rId44" w:anchor="_Toc133258192" w:history="1">
         <w:r>
           <w:rPr>
             <w:rStyle w:val="Hypertextovodkaz"/>
@@ -13636,7 +13624,7 @@
           <w:szCs w:val="22"/>
         </w:rPr>
       </w:pPr>
-      <w:hyperlink r:id="rId46" w:anchor="_Toc133258193" w:history="1">
+      <w:hyperlink r:id="rId45" w:anchor="_Toc133258193" w:history="1">
         <w:r>
           <w:rPr>
             <w:rStyle w:val="Hypertextovodkaz"/>
@@ -13709,7 +13697,7 @@
           <w:szCs w:val="22"/>
         </w:rPr>
       </w:pPr>
-      <w:hyperlink r:id="rId47" w:anchor="_Toc133258194" w:history="1">
+      <w:hyperlink r:id="rId46" w:anchor="_Toc133258194" w:history="1">
         <w:r>
           <w:rPr>
             <w:rStyle w:val="Hypertextovodkaz"/>
@@ -13782,7 +13770,7 @@
           <w:szCs w:val="22"/>
         </w:rPr>
       </w:pPr>
-      <w:hyperlink r:id="rId48" w:anchor="_Toc133258195" w:history="1">
+      <w:hyperlink r:id="rId47" w:anchor="_Toc133258195" w:history="1">
         <w:r>
           <w:rPr>
             <w:rStyle w:val="Hypertextovodkaz"/>
@@ -13855,7 +13843,7 @@
           <w:szCs w:val="22"/>
         </w:rPr>
       </w:pPr>
-      <w:hyperlink r:id="rId49" w:anchor="_Toc133258196" w:history="1">
+      <w:hyperlink r:id="rId48" w:anchor="_Toc133258196" w:history="1">
         <w:r>
           <w:rPr>
             <w:rStyle w:val="Hypertextovodkaz"/>
@@ -13928,7 +13916,7 @@
           <w:szCs w:val="22"/>
         </w:rPr>
       </w:pPr>
-      <w:hyperlink r:id="rId50" w:anchor="_Toc133258197" w:history="1">
+      <w:hyperlink r:id="rId49" w:anchor="_Toc133258197" w:history="1">
         <w:r>
           <w:rPr>
             <w:rStyle w:val="Hypertextovodkaz"/>
@@ -14001,7 +13989,7 @@
           <w:szCs w:val="22"/>
         </w:rPr>
       </w:pPr>
-      <w:hyperlink r:id="rId51" w:anchor="_Toc133258198" w:history="1">
+      <w:hyperlink r:id="rId50" w:anchor="_Toc133258198" w:history="1">
         <w:r>
           <w:rPr>
             <w:rStyle w:val="Hypertextovodkaz"/>
@@ -14074,7 +14062,7 @@
           <w:szCs w:val="22"/>
         </w:rPr>
       </w:pPr>
-      <w:hyperlink r:id="rId52" w:anchor="_Toc133258199" w:history="1">
+      <w:hyperlink r:id="rId51" w:anchor="_Toc133258199" w:history="1">
         <w:r>
           <w:rPr>
             <w:rStyle w:val="Hypertextovodkaz"/>
@@ -14147,7 +14135,7 @@
           <w:szCs w:val="22"/>
         </w:rPr>
       </w:pPr>
-      <w:hyperlink r:id="rId53" w:anchor="_Toc133258200" w:history="1">
+      <w:hyperlink r:id="rId52" w:anchor="_Toc133258200" w:history="1">
         <w:r>
           <w:rPr>
             <w:rStyle w:val="Hypertextovodkaz"/>
@@ -14220,7 +14208,7 @@
           <w:szCs w:val="22"/>
         </w:rPr>
       </w:pPr>
-      <w:hyperlink r:id="rId54" w:anchor="_Toc133258201" w:history="1">
+      <w:hyperlink r:id="rId53" w:anchor="_Toc133258201" w:history="1">
         <w:r>
           <w:rPr>
             <w:rStyle w:val="Hypertextovodkaz"/>
@@ -14293,7 +14281,7 @@
           <w:szCs w:val="22"/>
         </w:rPr>
       </w:pPr>
-      <w:hyperlink r:id="rId55" w:anchor="_Toc133258202" w:history="1">
+      <w:hyperlink r:id="rId54" w:anchor="_Toc133258202" w:history="1">
         <w:r>
           <w:rPr>
             <w:rStyle w:val="Hypertextovodkaz"/>
@@ -14366,7 +14354,7 @@
           <w:szCs w:val="22"/>
         </w:rPr>
       </w:pPr>
-      <w:hyperlink r:id="rId56" w:anchor="_Toc133258203" w:history="1">
+      <w:hyperlink r:id="rId55" w:anchor="_Toc133258203" w:history="1">
         <w:r>
           <w:rPr>
             <w:rStyle w:val="Hypertextovodkaz"/>
@@ -14588,12 +14576,12 @@
         <w:pStyle w:val="Nadpis2"/>
         <w:spacing w:line="360" w:lineRule="auto"/>
       </w:pPr>
-      <w:bookmarkStart w:id="76" w:name="_Toc133232339"/>
+      <w:bookmarkStart w:id="77" w:name="_Toc133330356"/>
       <w:r>
         <w:lastRenderedPageBreak/>
         <w:t>10. Seznam příloh</w:t>
       </w:r>
-      <w:bookmarkEnd w:id="76"/>
+      <w:bookmarkEnd w:id="77"/>
     </w:p>
     <w:p>
       <w:pPr>
@@ -14649,6 +14637,7 @@
       </w:r>
     </w:p>
     <w:sectPr>
+      <w:footerReference w:type="default" r:id="rId56"/>
       <w:pgSz w:w="11905" w:h="16837"/>
       <w:pgMar w:top="709" w:right="1134" w:bottom="1134" w:left="2268" w:header="709" w:footer="709" w:gutter="0"/>
       <w:cols w:space="708"/>
@@ -16486,6 +16475,7 @@
     <w:lsdException w:name="HTML Sample" w:semiHidden="1" w:unhideWhenUsed="1"/>
     <w:lsdException w:name="HTML Typewriter" w:semiHidden="1" w:unhideWhenUsed="1"/>
     <w:lsdException w:name="HTML Variable" w:semiHidden="1" w:unhideWhenUsed="1"/>
+    <w:lsdException w:name="Normal Table" w:semiHidden="1" w:unhideWhenUsed="1"/>
     <w:lsdException w:name="annotation subject" w:semiHidden="1" w:unhideWhenUsed="1"/>
     <w:lsdException w:name="No List" w:semiHidden="1" w:unhideWhenUsed="1"/>
     <w:lsdException w:name="Outline List 1" w:semiHidden="1" w:unhideWhenUsed="1"/>
@@ -16532,8 +16522,10 @@
     <w:lsdException w:name="Table Subtle 2" w:semiHidden="1" w:unhideWhenUsed="1"/>
     <w:lsdException w:name="Table Web 1" w:semiHidden="1" w:unhideWhenUsed="1"/>
     <w:lsdException w:name="Table Web 2" w:semiHidden="1" w:unhideWhenUsed="1"/>
+    <w:lsdException w:name="Table Web 3" w:semiHidden="1" w:unhideWhenUsed="1"/>
     <w:lsdException w:name="Balloon Text" w:semiHidden="1" w:unhideWhenUsed="1"/>
     <w:lsdException w:name="Table Grid" w:uiPriority="39"/>
+    <w:lsdException w:name="Table Theme" w:semiHidden="1" w:unhideWhenUsed="1"/>
     <w:lsdException w:name="Placeholder Text" w:semiHidden="1"/>
     <w:lsdException w:name="No Spacing" w:uiPriority="1" w:qFormat="1"/>
     <w:lsdException w:name="Light Shading" w:uiPriority="60"/>

--- a/dokumentace/rocnikova prace jun.docx
+++ b/dokumentace/rocnikova prace jun.docx
@@ -1,6 +1,6 @@
 
 <file path=word/document.xml><?xml version="1.0" encoding="utf-8"?>
-<w:document xmlns:wpc="http://schemas.microsoft.com/office/word/2010/wordprocessingCanvas" xmlns:cx="http://schemas.microsoft.com/office/drawing/2014/chartex" xmlns:cx1="http://schemas.microsoft.com/office/drawing/2015/9/8/chartex" xmlns:cx2="http://schemas.microsoft.com/office/drawing/2015/10/21/chartex" xmlns:cx3="http://schemas.microsoft.com/office/drawing/2016/5/9/chartex" xmlns:cx4="http://schemas.microsoft.com/office/drawing/2016/5/10/chartex" xmlns:cx5="http://schemas.microsoft.com/office/drawing/2016/5/11/chartex" xmlns:cx6="http://schemas.microsoft.com/office/drawing/2016/5/12/chartex" xmlns:cx7="http://schemas.microsoft.com/office/drawing/2016/5/13/chartex" xmlns:cx8="http://schemas.microsoft.com/office/drawing/2016/5/14/chartex" xmlns:mc="http://schemas.openxmlformats.org/markup-compatibility/2006" xmlns:aink="http://schemas.microsoft.com/office/drawing/2016/ink" xmlns:am3d="http://schemas.microsoft.com/office/drawing/2017/model3d" xmlns:o="urn:schemas-microsoft-com:office:office" xmlns:oel="http://schemas.microsoft.com/office/2019/extlst" xmlns:r="http://schemas.openxmlformats.org/officeDocument/2006/relationships" xmlns:m="http://schemas.openxmlformats.org/officeDocument/2006/math" xmlns:v="urn:schemas-microsoft-com:vml" xmlns:wp14="http://schemas.microsoft.com/office/word/2010/wordprocessingDrawing" xmlns:wp="http://schemas.openxmlformats.org/drawingml/2006/wordprocessingDrawing" xmlns:w10="urn:schemas-microsoft-com:office:word" xmlns:w="http://schemas.openxmlformats.org/wordprocessingml/2006/main" xmlns:w14="http://schemas.microsoft.com/office/word/2010/wordml" xmlns:w15="http://schemas.microsoft.com/office/word/2012/wordml" xmlns:w16cex="http://schemas.microsoft.com/office/word/2018/wordml/cex" xmlns:w16cid="http://schemas.microsoft.com/office/word/2016/wordml/cid" xmlns:w16="http://schemas.microsoft.com/office/word/2018/wordml" xmlns:w16du="http://schemas.microsoft.com/office/word/2023/wordml/word16du" xmlns:w16sdtdh="http://schemas.microsoft.com/office/word/2020/wordml/sdtdatahash" xmlns:w16se="http://schemas.microsoft.com/office/word/2015/wordml/symex" xmlns:wpg="http://schemas.microsoft.com/office/word/2010/wordprocessingGroup" xmlns:wpi="http://schemas.microsoft.com/office/word/2010/wordprocessingInk" xmlns:wne="http://schemas.microsoft.com/office/word/2006/wordml" xmlns:wps="http://schemas.microsoft.com/office/word/2010/wordprocessingShape" mc:Ignorable="w14 w15 w16se w16cid w16 w16cex w16sdtdh wp14">
+<w:document xmlns:wpc="http://schemas.microsoft.com/office/word/2010/wordprocessingCanvas" xmlns:cx="http://schemas.microsoft.com/office/drawing/2014/chartex" xmlns:cx1="http://schemas.microsoft.com/office/drawing/2015/9/8/chartex" xmlns:cx2="http://schemas.microsoft.com/office/drawing/2015/10/21/chartex" xmlns:cx3="http://schemas.microsoft.com/office/drawing/2016/5/9/chartex" xmlns:cx4="http://schemas.microsoft.com/office/drawing/2016/5/10/chartex" xmlns:cx5="http://schemas.microsoft.com/office/drawing/2016/5/11/chartex" xmlns:cx6="http://schemas.microsoft.com/office/drawing/2016/5/12/chartex" xmlns:cx7="http://schemas.microsoft.com/office/drawing/2016/5/13/chartex" xmlns:cx8="http://schemas.microsoft.com/office/drawing/2016/5/14/chartex" xmlns:mc="http://schemas.openxmlformats.org/markup-compatibility/2006" xmlns:aink="http://schemas.microsoft.com/office/drawing/2016/ink" xmlns:am3d="http://schemas.microsoft.com/office/drawing/2017/model3d" xmlns:o="urn:schemas-microsoft-com:office:office" xmlns:r="http://schemas.openxmlformats.org/officeDocument/2006/relationships" xmlns:m="http://schemas.openxmlformats.org/officeDocument/2006/math" xmlns:v="urn:schemas-microsoft-com:vml" xmlns:wp14="http://schemas.microsoft.com/office/word/2010/wordprocessingDrawing" xmlns:wp="http://schemas.openxmlformats.org/drawingml/2006/wordprocessingDrawing" xmlns:w10="urn:schemas-microsoft-com:office:word" xmlns:w="http://schemas.openxmlformats.org/wordprocessingml/2006/main" xmlns:w14="http://schemas.microsoft.com/office/word/2010/wordml" xmlns:w15="http://schemas.microsoft.com/office/word/2012/wordml" xmlns:w16cid="http://schemas.microsoft.com/office/word/2016/wordml/cid" xmlns:w16se="http://schemas.microsoft.com/office/word/2015/wordml/symex" xmlns:wpg="http://schemas.microsoft.com/office/word/2010/wordprocessingGroup" xmlns:wpi="http://schemas.microsoft.com/office/word/2010/wordprocessingInk" xmlns:wne="http://schemas.microsoft.com/office/word/2006/wordml" xmlns:wps="http://schemas.microsoft.com/office/word/2010/wordprocessingShape" mc:Ignorable="w14 w15 w16se w16cid wp14">
   <w:body>
     <w:p>
       <w:pPr>
@@ -363,8 +363,10 @@
           <w:sz w:val="36"/>
           <w:szCs w:val="36"/>
         </w:rPr>
-        <w:t>Propojení domu s virtuálním světem</w:t>
-      </w:r>
+        <w:t>Model domu propojený se hrou</w:t>
+      </w:r>
+      <w:bookmarkStart w:id="0" w:name="_GoBack"/>
+      <w:bookmarkEnd w:id="0"/>
     </w:p>
     <w:p>
       <w:pPr>
@@ -1127,9 +1129,9 @@
                 <w:b/>
               </w:rPr>
             </w:pPr>
-            <w:bookmarkStart w:id="0" w:name="_Toc133147059"/>
-            <w:bookmarkStart w:id="1" w:name="_Toc133232313"/>
-            <w:bookmarkStart w:id="2" w:name="_Toc133330330"/>
+            <w:bookmarkStart w:id="1" w:name="_Toc133147059"/>
+            <w:bookmarkStart w:id="2" w:name="_Toc133232313"/>
+            <w:bookmarkStart w:id="3" w:name="_Toc133330330"/>
             <w:r>
               <w:rPr>
                 <w:rFonts w:ascii="Encode Sans" w:hAnsi="Encode Sans"/>
@@ -1137,9 +1139,9 @@
               </w:rPr>
               <w:t>Z A D Á N Í     R O Č N Í K O V É    P R Á C E</w:t>
             </w:r>
-            <w:bookmarkEnd w:id="0"/>
             <w:bookmarkEnd w:id="1"/>
             <w:bookmarkEnd w:id="2"/>
+            <w:bookmarkEnd w:id="3"/>
           </w:p>
         </w:tc>
       </w:tr>
@@ -2092,9 +2094,9 @@
           <w:szCs w:val="28"/>
         </w:rPr>
       </w:pPr>
-      <w:bookmarkStart w:id="3" w:name="_Toc133141303"/>
-    </w:p>
-    <w:bookmarkEnd w:id="3"/>
+      <w:bookmarkStart w:id="4" w:name="_Toc133141303"/>
+    </w:p>
+    <w:bookmarkEnd w:id="4"/>
     <w:p>
       <w:pPr>
         <w:rPr>
@@ -2167,22 +2169,22 @@
         <w:pStyle w:val="Nadpis2"/>
         <w:spacing w:line="360" w:lineRule="auto"/>
       </w:pPr>
-      <w:bookmarkStart w:id="4" w:name="_Toc132028304"/>
-      <w:bookmarkStart w:id="5" w:name="_Toc132028336"/>
-      <w:bookmarkStart w:id="6" w:name="_Toc132033744"/>
-      <w:bookmarkStart w:id="7" w:name="_Toc133085739"/>
-      <w:bookmarkStart w:id="8" w:name="_Toc133088408"/>
-      <w:bookmarkStart w:id="9" w:name="_Toc133330331"/>
+      <w:bookmarkStart w:id="5" w:name="_Toc132028304"/>
+      <w:bookmarkStart w:id="6" w:name="_Toc132028336"/>
+      <w:bookmarkStart w:id="7" w:name="_Toc132033744"/>
+      <w:bookmarkStart w:id="8" w:name="_Toc133085739"/>
+      <w:bookmarkStart w:id="9" w:name="_Toc133088408"/>
+      <w:bookmarkStart w:id="10" w:name="_Toc133330331"/>
       <w:r>
         <w:lastRenderedPageBreak/>
         <w:t>Anotace</w:t>
       </w:r>
-      <w:bookmarkEnd w:id="4"/>
       <w:bookmarkEnd w:id="5"/>
       <w:bookmarkEnd w:id="6"/>
       <w:bookmarkEnd w:id="7"/>
       <w:bookmarkEnd w:id="8"/>
       <w:bookmarkEnd w:id="9"/>
+      <w:bookmarkEnd w:id="10"/>
     </w:p>
     <w:p>
       <w:pPr>
@@ -2733,22 +2735,22 @@
         <w:pStyle w:val="Nadpis2"/>
         <w:spacing w:line="360" w:lineRule="auto"/>
       </w:pPr>
-      <w:bookmarkStart w:id="10" w:name="_Toc132028305"/>
-      <w:bookmarkStart w:id="11" w:name="_Toc132028337"/>
-      <w:bookmarkStart w:id="12" w:name="_Toc132033745"/>
-      <w:bookmarkStart w:id="13" w:name="_Toc133085740"/>
-      <w:bookmarkStart w:id="14" w:name="_Toc133088409"/>
-      <w:bookmarkStart w:id="15" w:name="_Toc133330332"/>
+      <w:bookmarkStart w:id="11" w:name="_Toc132028305"/>
+      <w:bookmarkStart w:id="12" w:name="_Toc132028337"/>
+      <w:bookmarkStart w:id="13" w:name="_Toc132033745"/>
+      <w:bookmarkStart w:id="14" w:name="_Toc133085740"/>
+      <w:bookmarkStart w:id="15" w:name="_Toc133088409"/>
+      <w:bookmarkStart w:id="16" w:name="_Toc133330332"/>
       <w:r>
         <w:lastRenderedPageBreak/>
         <w:t>Poděkování</w:t>
       </w:r>
-      <w:bookmarkEnd w:id="10"/>
       <w:bookmarkEnd w:id="11"/>
       <w:bookmarkEnd w:id="12"/>
       <w:bookmarkEnd w:id="13"/>
       <w:bookmarkEnd w:id="14"/>
       <w:bookmarkEnd w:id="15"/>
+      <w:bookmarkEnd w:id="16"/>
     </w:p>
     <w:p>
       <w:pPr>
@@ -5152,12 +5154,12 @@
         <w:spacing w:line="360" w:lineRule="auto"/>
         <w:jc w:val="both"/>
       </w:pPr>
-      <w:bookmarkStart w:id="16" w:name="_Toc133330333"/>
+      <w:bookmarkStart w:id="17" w:name="_Toc133330333"/>
       <w:r>
         <w:lastRenderedPageBreak/>
         <w:t>Úvod</w:t>
       </w:r>
-      <w:bookmarkEnd w:id="16"/>
+      <w:bookmarkEnd w:id="17"/>
     </w:p>
     <w:p>
       <w:pPr>
@@ -5294,12 +5296,12 @@
         <w:spacing w:line="360" w:lineRule="auto"/>
         <w:jc w:val="both"/>
       </w:pPr>
-      <w:bookmarkStart w:id="17" w:name="_Toc133330334"/>
+      <w:bookmarkStart w:id="18" w:name="_Toc133330334"/>
       <w:r>
         <w:lastRenderedPageBreak/>
         <w:t>Cíle a požadavky</w:t>
       </w:r>
-      <w:bookmarkEnd w:id="17"/>
+      <w:bookmarkEnd w:id="18"/>
     </w:p>
     <w:p>
       <w:pPr>
@@ -5310,11 +5312,11 @@
         </w:numPr>
         <w:spacing w:line="360" w:lineRule="auto"/>
       </w:pPr>
-      <w:bookmarkStart w:id="18" w:name="_Toc133330335"/>
+      <w:bookmarkStart w:id="19" w:name="_Toc133330335"/>
       <w:r>
         <w:t>Skutečný model domu</w:t>
       </w:r>
-      <w:bookmarkEnd w:id="18"/>
+      <w:bookmarkEnd w:id="19"/>
     </w:p>
     <w:p>
       <w:pPr>
@@ -5343,11 +5345,11 @@
         </w:numPr>
         <w:spacing w:line="360" w:lineRule="auto"/>
       </w:pPr>
-      <w:bookmarkStart w:id="19" w:name="_Toc133330336"/>
+      <w:bookmarkStart w:id="20" w:name="_Toc133330336"/>
       <w:r>
         <w:t>Rozšíření pro hru</w:t>
       </w:r>
-      <w:bookmarkEnd w:id="19"/>
+      <w:bookmarkEnd w:id="20"/>
     </w:p>
     <w:p>
       <w:pPr>
@@ -5421,11 +5423,11 @@
         </w:numPr>
         <w:spacing w:line="360" w:lineRule="auto"/>
       </w:pPr>
-      <w:bookmarkStart w:id="20" w:name="_Toc133330337"/>
+      <w:bookmarkStart w:id="21" w:name="_Toc133330337"/>
       <w:r>
         <w:t>Komunikace mezi hrou a světem</w:t>
       </w:r>
-      <w:bookmarkEnd w:id="20"/>
+      <w:bookmarkEnd w:id="21"/>
     </w:p>
     <w:p>
       <w:pPr>
@@ -5480,7 +5482,7 @@
           <w:bCs/>
         </w:rPr>
       </w:pPr>
-      <w:bookmarkStart w:id="21" w:name="_Toc133330338"/>
+      <w:bookmarkStart w:id="22" w:name="_Toc133330338"/>
       <w:r>
         <w:rPr>
           <w:bCs/>
@@ -5488,7 +5490,7 @@
         <w:lastRenderedPageBreak/>
         <w:t>Model domu</w:t>
       </w:r>
-      <w:bookmarkEnd w:id="21"/>
+      <w:bookmarkEnd w:id="22"/>
     </w:p>
     <w:p>
       <w:pPr>
@@ -5498,11 +5500,11 @@
           <w:numId w:val="5"/>
         </w:numPr>
       </w:pPr>
-      <w:bookmarkStart w:id="22" w:name="_Toc133330339"/>
+      <w:bookmarkStart w:id="23" w:name="_Toc133330339"/>
       <w:r>
         <w:t>Modelovací prostředí</w:t>
       </w:r>
-      <w:bookmarkEnd w:id="22"/>
+      <w:bookmarkEnd w:id="23"/>
     </w:p>
     <w:p>
       <w:pPr>
@@ -5620,7 +5622,7 @@
                                 <w:rStyle w:val="Zdraznnjemn"/>
                               </w:rPr>
                             </w:pPr>
-                            <w:bookmarkStart w:id="23" w:name="_Toc133258186"/>
+                            <w:bookmarkStart w:id="24" w:name="_Toc133258186"/>
                             <w:r>
                               <w:rPr>
                                 <w:rStyle w:val="Zdraznnjemn"/>
@@ -5688,7 +5690,7 @@
                               </w:rPr>
                               <w:t>prostředí programu Inventor [Zdroj: vlastní]</w:t>
                             </w:r>
-                            <w:bookmarkEnd w:id="23"/>
+                            <w:bookmarkEnd w:id="24"/>
                           </w:p>
                         </w:txbxContent>
                       </wps:txbx>
@@ -5704,7 +5706,7 @@
               </wp:anchor>
             </w:drawing>
           </mc:Choice>
-          <mc:Fallback>
+          <mc:Fallback xmlns:w16sdtdh="http://schemas.microsoft.com/office/word/2020/wordml/sdtdatahash" xmlns:w16du="http://schemas.microsoft.com/office/word/2023/wordml/word16du" xmlns:w16="http://schemas.microsoft.com/office/word/2018/wordml" xmlns:w16cex="http://schemas.microsoft.com/office/word/2018/wordml/cex" xmlns:oel="http://schemas.microsoft.com/office/2019/extlst">
             <w:pict>
               <v:shapetype w14:anchorId="6B76067E" id="_x0000_t202" coordsize="21600,21600" o:spt="202" path="m,l,21600r21600,l21600,xe">
                 <v:stroke joinstyle="miter"/>
@@ -6197,7 +6199,7 @@
               </wp:anchor>
             </w:drawing>
           </mc:Choice>
-          <mc:Fallback>
+          <mc:Fallback xmlns:w16sdtdh="http://schemas.microsoft.com/office/word/2020/wordml/sdtdatahash" xmlns:w16du="http://schemas.microsoft.com/office/word/2023/wordml/word16du" xmlns:w16="http://schemas.microsoft.com/office/word/2018/wordml" xmlns:w16cex="http://schemas.microsoft.com/office/word/2018/wordml/cex" xmlns:oel="http://schemas.microsoft.com/office/2019/extlst">
             <w:pict>
               <v:shape w14:anchorId="4A48E966" id="Textové pole 17" o:spid="_x0000_s1027" type="#_x0000_t202" style="position:absolute;margin-left:147.7pt;margin-top:134.35pt;width:198.9pt;height:45.6pt;z-index:251693056;visibility:visible;mso-wrap-style:square;mso-width-percent:0;mso-height-percent:0;mso-wrap-distance-left:9pt;mso-wrap-distance-top:0;mso-wrap-distance-right:9pt;mso-wrap-distance-bottom:0;mso-position-horizontal:right;mso-position-horizontal-relative:margin;mso-position-vertical:absolute;mso-position-vertical-relative:text;mso-width-percent:0;mso-height-percent:0;mso-width-relative:margin;mso-height-relative:margin;v-text-anchor:top" o:gfxdata="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" stroked="f">
                 <v:textbox inset="0,0,0,0">
@@ -6428,7 +6430,7 @@
                                 <w:rStyle w:val="Zdraznnjemn"/>
                               </w:rPr>
                             </w:pPr>
-                            <w:bookmarkStart w:id="28" w:name="_Toc133258188"/>
+                            <w:bookmarkStart w:id="27" w:name="_Toc133258188"/>
                             <w:r>
                               <w:rPr>
                                 <w:rStyle w:val="Zdraznnjemn"/>
@@ -6484,7 +6486,7 @@
                               </w:rPr>
                               <w:t xml:space="preserve"> domu [Zdroj: vlastní]</w:t>
                             </w:r>
-                            <w:bookmarkEnd w:id="28"/>
+                            <w:bookmarkEnd w:id="27"/>
                           </w:p>
                         </w:txbxContent>
                       </wps:txbx>
@@ -6506,7 +6508,7 @@
               </wp:anchor>
             </w:drawing>
           </mc:Choice>
-          <mc:Fallback>
+          <mc:Fallback xmlns:w16sdtdh="http://schemas.microsoft.com/office/word/2020/wordml/sdtdatahash" xmlns:w16du="http://schemas.microsoft.com/office/word/2023/wordml/word16du" xmlns:w16="http://schemas.microsoft.com/office/word/2018/wordml" xmlns:w16cex="http://schemas.microsoft.com/office/word/2018/wordml/cex" xmlns:oel="http://schemas.microsoft.com/office/2019/extlst">
             <w:pict>
               <v:shape w14:anchorId="6DDDA6BA" id="Textové pole 16" o:spid="_x0000_s1028" type="#_x0000_t202" style="position:absolute;left:0;text-align:left;margin-left:0;margin-top:.65pt;width:212.4pt;height:42pt;z-index:251691008;visibility:visible;mso-wrap-style:square;mso-width-percent:0;mso-height-percent:0;mso-wrap-distance-left:9pt;mso-wrap-distance-top:0;mso-wrap-distance-right:9pt;mso-wrap-distance-bottom:0;mso-position-horizontal:left;mso-position-horizontal-relative:margin;mso-position-vertical:absolute;mso-position-vertical-relative:text;mso-width-percent:0;mso-height-percent:0;mso-width-relative:margin;mso-height-relative:margin;v-text-anchor:top" o:gfxdata="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" stroked="f">
                 <v:textbox inset="0,0,0,0">
@@ -6799,7 +6801,7 @@
                                 <w:rStyle w:val="Zdraznnjemn"/>
                               </w:rPr>
                             </w:pPr>
-                            <w:bookmarkStart w:id="30" w:name="_Toc133258189"/>
+                            <w:bookmarkStart w:id="28" w:name="_Toc133258189"/>
                             <w:r>
                               <w:rPr>
                                 <w:rStyle w:val="Zdraznnjemn"/>
@@ -6855,7 +6857,7 @@
                               </w:rPr>
                               <w:t xml:space="preserve"> [Zdroj: vlastní]</w:t>
                             </w:r>
-                            <w:bookmarkEnd w:id="30"/>
+                            <w:bookmarkEnd w:id="28"/>
                           </w:p>
                         </w:txbxContent>
                       </wps:txbx>
@@ -6877,7 +6879,7 @@
               </wp:anchor>
             </w:drawing>
           </mc:Choice>
-          <mc:Fallback>
+          <mc:Fallback xmlns:w16sdtdh="http://schemas.microsoft.com/office/word/2020/wordml/sdtdatahash" xmlns:w16du="http://schemas.microsoft.com/office/word/2023/wordml/word16du" xmlns:w16="http://schemas.microsoft.com/office/word/2018/wordml" xmlns:w16cex="http://schemas.microsoft.com/office/word/2018/wordml/cex" xmlns:oel="http://schemas.microsoft.com/office/2019/extlst">
             <w:pict>
               <v:shape w14:anchorId="18EAE1AC" id="Textové pole 18" o:spid="_x0000_s1029" type="#_x0000_t202" style="position:absolute;left:0;text-align:left;margin-left:0;margin-top:77.45pt;width:219pt;height:46.8pt;z-index:251695104;visibility:visible;mso-wrap-style:square;mso-width-percent:0;mso-height-percent:0;mso-wrap-distance-left:9pt;mso-wrap-distance-top:0;mso-wrap-distance-right:9pt;mso-wrap-distance-bottom:0;mso-position-horizontal:left;mso-position-horizontal-relative:margin;mso-position-vertical:absolute;mso-position-vertical-relative:text;mso-width-percent:0;mso-height-percent:0;mso-width-relative:margin;mso-height-relative:margin;v-text-anchor:top" o:gfxdata="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" stroked="f">
                 <v:textbox inset="0,0,0,0">
@@ -7123,7 +7125,7 @@
                                 <w:rStyle w:val="Zdraznnjemn"/>
                               </w:rPr>
                             </w:pPr>
-                            <w:bookmarkStart w:id="32" w:name="_Toc133258190"/>
+                            <w:bookmarkStart w:id="29" w:name="_Toc133258190"/>
                             <w:r>
                               <w:rPr>
                                 <w:rStyle w:val="Zdraznnjemn"/>
@@ -7167,7 +7169,7 @@
                               </w:rPr>
                               <w:t xml:space="preserve"> – Model dveří – 2 pohledy [Zdroj: vlastní]</w:t>
                             </w:r>
-                            <w:bookmarkEnd w:id="32"/>
+                            <w:bookmarkEnd w:id="29"/>
                           </w:p>
                           <w:p>
                             <w:pPr>
@@ -7197,7 +7199,7 @@
               </wp:anchor>
             </w:drawing>
           </mc:Choice>
-          <mc:Fallback>
+          <mc:Fallback xmlns:w16sdtdh="http://schemas.microsoft.com/office/word/2020/wordml/sdtdatahash" xmlns:w16du="http://schemas.microsoft.com/office/word/2023/wordml/word16du" xmlns:w16="http://schemas.microsoft.com/office/word/2018/wordml" xmlns:w16cex="http://schemas.microsoft.com/office/word/2018/wordml/cex" xmlns:oel="http://schemas.microsoft.com/office/2019/extlst">
             <w:pict>
               <v:shape w14:anchorId="34FB391C" id="Textové pole 19" o:spid="_x0000_s1030" type="#_x0000_t202" style="position:absolute;left:0;text-align:left;margin-left:1.35pt;margin-top:4.2pt;width:303.75pt;height:17.25pt;z-index:251697152;visibility:visible;mso-wrap-style:square;mso-width-percent:0;mso-height-percent:0;mso-wrap-distance-left:9pt;mso-wrap-distance-top:0;mso-wrap-distance-right:9pt;mso-wrap-distance-bottom:0;mso-position-horizontal:absolute;mso-position-horizontal-relative:text;mso-position-vertical:absolute;mso-position-vertical-relative:text;mso-width-percent:0;mso-height-percent:0;mso-width-relative:margin;mso-height-relative:margin;v-text-anchor:top" o:gfxdata="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" stroked="f">
                 <v:textbox inset="0,0,0,0">
@@ -7436,7 +7438,7 @@
                                 <w:rStyle w:val="Zdraznnjemn"/>
                               </w:rPr>
                             </w:pPr>
-                            <w:bookmarkStart w:id="34" w:name="_Toc133258191"/>
+                            <w:bookmarkStart w:id="30" w:name="_Toc133258191"/>
                             <w:r>
                               <w:rPr>
                                 <w:rStyle w:val="Zdraznnjemn"/>
@@ -7480,7 +7482,7 @@
                               </w:rPr>
                               <w:t xml:space="preserve"> – Sestavený model domu v Inventoru [Zdroj: vlastní]</w:t>
                             </w:r>
-                            <w:bookmarkEnd w:id="34"/>
+                            <w:bookmarkEnd w:id="30"/>
                           </w:p>
                         </w:txbxContent>
                       </wps:txbx>
@@ -7499,7 +7501,7 @@
               </wp:anchor>
             </w:drawing>
           </mc:Choice>
-          <mc:Fallback>
+          <mc:Fallback xmlns:w16sdtdh="http://schemas.microsoft.com/office/word/2020/wordml/sdtdatahash" xmlns:w16du="http://schemas.microsoft.com/office/word/2023/wordml/word16du" xmlns:w16="http://schemas.microsoft.com/office/word/2018/wordml" xmlns:w16cex="http://schemas.microsoft.com/office/word/2018/wordml/cex" xmlns:oel="http://schemas.microsoft.com/office/2019/extlst">
             <w:pict>
               <v:shape w14:anchorId="580CED2E" id="Textové pole 20" o:spid="_x0000_s1031" type="#_x0000_t202" style="position:absolute;margin-left:0;margin-top:106.55pt;width:303.5pt;height:.05pt;z-index:251699200;visibility:visible;mso-wrap-style:square;mso-width-percent:0;mso-wrap-distance-left:9pt;mso-wrap-distance-top:0;mso-wrap-distance-right:9pt;mso-wrap-distance-bottom:0;mso-position-horizontal:left;mso-position-horizontal-relative:margin;mso-position-vertical:absolute;mso-position-vertical-relative:text;mso-width-percent:0;mso-width-relative:margin;v-text-anchor:top" o:gfxdata="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" stroked="f">
                 <v:textbox style="mso-fit-shape-to-text:t" inset="0,0,0,0">
@@ -7575,12 +7577,12 @@
         </w:numPr>
         <w:spacing w:line="360" w:lineRule="auto"/>
       </w:pPr>
-      <w:bookmarkStart w:id="36" w:name="_Toc133330341"/>
+      <w:bookmarkStart w:id="31" w:name="_Toc133330341"/>
       <w:r>
         <w:lastRenderedPageBreak/>
         <w:t>3D tisk</w:t>
       </w:r>
-      <w:bookmarkEnd w:id="36"/>
+      <w:bookmarkEnd w:id="31"/>
     </w:p>
     <w:p>
       <w:pPr>
@@ -7690,7 +7692,7 @@
                                 <w:rStyle w:val="Zdraznnjemn"/>
                               </w:rPr>
                             </w:pPr>
-                            <w:bookmarkStart w:id="37" w:name="_Toc133258192"/>
+                            <w:bookmarkStart w:id="32" w:name="_Toc133258192"/>
                             <w:r>
                               <w:rPr>
                                 <w:rStyle w:val="Zdraznnjemn"/>
@@ -7734,7 +7736,7 @@
                               </w:rPr>
                               <w:t xml:space="preserve"> – Tisk základny domu na 3D tiskárně [Zdroj: vlastní]</w:t>
                             </w:r>
-                            <w:bookmarkEnd w:id="37"/>
+                            <w:bookmarkEnd w:id="32"/>
                           </w:p>
                         </w:txbxContent>
                       </wps:txbx>
@@ -7750,7 +7752,7 @@
               </wp:anchor>
             </w:drawing>
           </mc:Choice>
-          <mc:Fallback>
+          <mc:Fallback xmlns:w16sdtdh="http://schemas.microsoft.com/office/word/2020/wordml/sdtdatahash" xmlns:w16du="http://schemas.microsoft.com/office/word/2023/wordml/word16du" xmlns:w16="http://schemas.microsoft.com/office/word/2018/wordml" xmlns:w16cex="http://schemas.microsoft.com/office/word/2018/wordml/cex" xmlns:oel="http://schemas.microsoft.com/office/2019/extlst">
             <w:pict>
               <v:shape w14:anchorId="773D7597" id="Textové pole 21" o:spid="_x0000_s1032" type="#_x0000_t202" style="position:absolute;left:0;text-align:left;margin-left:0;margin-top:228.75pt;width:298.55pt;height:.05pt;z-index:251701248;visibility:visible;mso-wrap-style:square;mso-wrap-distance-left:9pt;mso-wrap-distance-top:0;mso-wrap-distance-right:9pt;mso-wrap-distance-bottom:0;mso-position-horizontal:absolute;mso-position-horizontal-relative:text;mso-position-vertical:absolute;mso-position-vertical-relative:text;v-text-anchor:top" o:gfxdata="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" stroked="f">
                 <v:textbox style="mso-fit-shape-to-text:t" inset="0,0,0,0">
@@ -7962,12 +7964,12 @@
         <w:spacing w:line="360" w:lineRule="auto"/>
         <w:jc w:val="both"/>
       </w:pPr>
-      <w:bookmarkStart w:id="39" w:name="_Toc133330342"/>
+      <w:bookmarkStart w:id="33" w:name="_Toc133330342"/>
       <w:r>
         <w:lastRenderedPageBreak/>
         <w:t>Rozšíření pro hru</w:t>
       </w:r>
-      <w:bookmarkEnd w:id="39"/>
+      <w:bookmarkEnd w:id="33"/>
     </w:p>
     <w:p>
       <w:pPr>
@@ -7978,14 +7980,14 @@
         </w:numPr>
         <w:spacing w:line="360" w:lineRule="auto"/>
       </w:pPr>
-      <w:bookmarkStart w:id="40" w:name="_Toc133330343"/>
+      <w:bookmarkStart w:id="34" w:name="_Toc133330343"/>
       <w:r>
         <w:t>Programovací</w:t>
       </w:r>
       <w:r>
         <w:t xml:space="preserve"> prostředí</w:t>
       </w:r>
-      <w:bookmarkEnd w:id="40"/>
+      <w:bookmarkEnd w:id="34"/>
     </w:p>
     <w:p>
       <w:pPr>
@@ -8139,7 +8141,7 @@
                                 <w:rStyle w:val="Zdraznnjemn"/>
                               </w:rPr>
                             </w:pPr>
-                            <w:bookmarkStart w:id="41" w:name="_Toc133258193"/>
+                            <w:bookmarkStart w:id="35" w:name="_Toc133258193"/>
                             <w:r>
                               <w:rPr>
                                 <w:rStyle w:val="Zdraznnjemn"/>
@@ -8183,21 +8185,13 @@
                               </w:rPr>
                               <w:t xml:space="preserve"> – Rozšíření pro </w:t>
                             </w:r>
-                            <w:proofErr w:type="spellStart"/>
                             <w:r>
                               <w:rPr>
                                 <w:rStyle w:val="Zdraznnjemn"/>
                               </w:rPr>
-                              <w:t>IntelliJ</w:t>
+                              <w:t>IntelliJ [Zdroj: vlastní]</w:t>
                             </w:r>
-                            <w:proofErr w:type="spellEnd"/>
-                            <w:r>
-                              <w:rPr>
-                                <w:rStyle w:val="Zdraznnjemn"/>
-                              </w:rPr>
-                              <w:t xml:space="preserve"> [Zdroj: vlastní]</w:t>
-                            </w:r>
-                            <w:bookmarkEnd w:id="41"/>
+                            <w:bookmarkEnd w:id="35"/>
                           </w:p>
                         </w:txbxContent>
                       </wps:txbx>
@@ -8213,7 +8207,7 @@
               </wp:anchor>
             </w:drawing>
           </mc:Choice>
-          <mc:Fallback>
+          <mc:Fallback xmlns:w16sdtdh="http://schemas.microsoft.com/office/word/2020/wordml/sdtdatahash" xmlns:w16du="http://schemas.microsoft.com/office/word/2023/wordml/word16du" xmlns:w16="http://schemas.microsoft.com/office/word/2018/wordml" xmlns:w16cex="http://schemas.microsoft.com/office/word/2018/wordml/cex" xmlns:oel="http://schemas.microsoft.com/office/2019/extlst">
             <w:pict>
               <v:shape w14:anchorId="4AB2F63A" id="Textové pole 22" o:spid="_x0000_s1033" type="#_x0000_t202" style="position:absolute;margin-left:219.05pt;margin-top:76.4pt;width:206.1pt;height:.05pt;z-index:251703296;visibility:visible;mso-wrap-style:square;mso-wrap-distance-left:9pt;mso-wrap-distance-top:0;mso-wrap-distance-right:9pt;mso-wrap-distance-bottom:0;mso-position-horizontal:absolute;mso-position-horizontal-relative:text;mso-position-vertical:absolute;mso-position-vertical-relative:text;v-text-anchor:top" o:gfxdata="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" stroked="f">
                 <v:textbox style="mso-fit-shape-to-text:t" inset="0,0,0,0">
@@ -8348,7 +8342,23 @@
         </w:drawing>
       </w:r>
       <w:r>
-        <w:t xml:space="preserve">Díky rozšíření „Minecraft Development“ se </w:t>
+        <w:t>Díky rozšíření „</w:t>
+      </w:r>
+      <w:proofErr w:type="spellStart"/>
+      <w:r>
+        <w:t>Minecraft</w:t>
+      </w:r>
+      <w:proofErr w:type="spellEnd"/>
+      <w:r>
+        <w:t xml:space="preserve"> </w:t>
+      </w:r>
+      <w:proofErr w:type="spellStart"/>
+      <w:r>
+        <w:t>Development</w:t>
+      </w:r>
+      <w:proofErr w:type="spellEnd"/>
+      <w:r>
+        <w:t xml:space="preserve">“ se </w:t>
       </w:r>
       <w:proofErr w:type="spellStart"/>
       <w:r>
@@ -8379,11 +8389,11 @@
         </w:numPr>
         <w:spacing w:line="360" w:lineRule="auto"/>
       </w:pPr>
-      <w:bookmarkStart w:id="43" w:name="_Toc133330344"/>
+      <w:bookmarkStart w:id="36" w:name="_Toc133330344"/>
       <w:r>
         <w:t>Vývoj pluginu</w:t>
       </w:r>
-      <w:bookmarkEnd w:id="43"/>
+      <w:bookmarkEnd w:id="36"/>
     </w:p>
     <w:p>
       <w:pPr>
@@ -8526,7 +8536,7 @@
                                 <w:rStyle w:val="Zdraznnjemn"/>
                               </w:rPr>
                             </w:pPr>
-                            <w:bookmarkStart w:id="44" w:name="_Toc133258194"/>
+                            <w:bookmarkStart w:id="37" w:name="_Toc133258194"/>
                             <w:r>
                               <w:rPr>
                                 <w:rStyle w:val="Zdraznnjemn"/>
@@ -8570,7 +8580,7 @@
                               </w:rPr>
                               <w:t xml:space="preserve"> – Konfigurační soubor pluginu [Zdroj: vlastní]</w:t>
                             </w:r>
-                            <w:bookmarkEnd w:id="44"/>
+                            <w:bookmarkEnd w:id="37"/>
                           </w:p>
                         </w:txbxContent>
                       </wps:txbx>
@@ -8586,7 +8596,7 @@
               </wp:anchor>
             </w:drawing>
           </mc:Choice>
-          <mc:Fallback>
+          <mc:Fallback xmlns:w16sdtdh="http://schemas.microsoft.com/office/word/2020/wordml/sdtdatahash" xmlns:w16du="http://schemas.microsoft.com/office/word/2023/wordml/word16du" xmlns:w16="http://schemas.microsoft.com/office/word/2018/wordml" xmlns:w16cex="http://schemas.microsoft.com/office/word/2018/wordml/cex" xmlns:oel="http://schemas.microsoft.com/office/2019/extlst">
             <w:pict>
               <v:shape w14:anchorId="2AFFA9BE" id="Textové pole 25" o:spid="_x0000_s1034" type="#_x0000_t202" style="position:absolute;left:0;text-align:left;margin-left:0;margin-top:82.7pt;width:185.55pt;height:.05pt;z-index:251705344;visibility:visible;mso-wrap-style:square;mso-wrap-distance-left:9pt;mso-wrap-distance-top:0;mso-wrap-distance-right:9pt;mso-wrap-distance-bottom:0;mso-position-horizontal:absolute;mso-position-horizontal-relative:text;mso-position-vertical:absolute;mso-position-vertical-relative:text;v-text-anchor:top" o:gfxdata="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" stroked="f">
                 <v:textbox style="mso-fit-shape-to-text:t" inset="0,0,0,0">
@@ -9101,7 +9111,7 @@
                                 <w:rStyle w:val="Zdraznnjemn"/>
                               </w:rPr>
                             </w:pPr>
-                            <w:bookmarkStart w:id="46" w:name="_Toc133258195"/>
+                            <w:bookmarkStart w:id="38" w:name="_Toc133258195"/>
                             <w:r>
                               <w:rPr>
                                 <w:rStyle w:val="Zdraznnjemn"/>
@@ -9145,7 +9155,7 @@
                               </w:rPr>
                               <w:t xml:space="preserve"> – Kód pro tlačítko na dveřích [Zdroj: vlastní]</w:t>
                             </w:r>
-                            <w:bookmarkEnd w:id="46"/>
+                            <w:bookmarkEnd w:id="38"/>
                           </w:p>
                         </w:txbxContent>
                       </wps:txbx>
@@ -9164,7 +9174,7 @@
               </wp:anchor>
             </w:drawing>
           </mc:Choice>
-          <mc:Fallback>
+          <mc:Fallback xmlns:w16sdtdh="http://schemas.microsoft.com/office/word/2020/wordml/sdtdatahash" xmlns:w16du="http://schemas.microsoft.com/office/word/2023/wordml/word16du" xmlns:w16="http://schemas.microsoft.com/office/word/2018/wordml" xmlns:w16cex="http://schemas.microsoft.com/office/word/2018/wordml/cex" xmlns:oel="http://schemas.microsoft.com/office/2019/extlst">
             <w:pict>
               <v:shape w14:anchorId="45384168" id="Textové pole 26" o:spid="_x0000_s1035" type="#_x0000_t202" style="position:absolute;left:0;text-align:left;margin-left:0;margin-top:.3pt;width:357.3pt;height:.05pt;z-index:251707392;visibility:visible;mso-wrap-style:square;mso-width-percent:0;mso-wrap-distance-left:9pt;mso-wrap-distance-top:0;mso-wrap-distance-right:9pt;mso-wrap-distance-bottom:0;mso-position-horizontal:left;mso-position-horizontal-relative:margin;mso-position-vertical:absolute;mso-position-vertical-relative:text;mso-width-percent:0;mso-width-relative:margin;v-text-anchor:top" o:gfxdata="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" stroked="f">
                 <v:textbox style="mso-fit-shape-to-text:t" inset="0,0,0,0">
@@ -9433,7 +9443,7 @@
                                 <w:rStyle w:val="Zdraznnjemn"/>
                               </w:rPr>
                             </w:pPr>
-                            <w:bookmarkStart w:id="48" w:name="_Toc133258196"/>
+                            <w:bookmarkStart w:id="39" w:name="_Toc133258196"/>
                             <w:r>
                               <w:rPr>
                                 <w:rStyle w:val="Zdraznnjemn"/>
@@ -9477,7 +9487,7 @@
                               </w:rPr>
                               <w:t xml:space="preserve"> – Kód pro tlačítko na světle [Zdroj: vlastní]</w:t>
                             </w:r>
-                            <w:bookmarkEnd w:id="48"/>
+                            <w:bookmarkEnd w:id="39"/>
                           </w:p>
                         </w:txbxContent>
                       </wps:txbx>
@@ -9493,7 +9503,7 @@
               </wp:anchor>
             </w:drawing>
           </mc:Choice>
-          <mc:Fallback>
+          <mc:Fallback xmlns:w16sdtdh="http://schemas.microsoft.com/office/word/2020/wordml/sdtdatahash" xmlns:w16du="http://schemas.microsoft.com/office/word/2023/wordml/word16du" xmlns:w16="http://schemas.microsoft.com/office/word/2018/wordml" xmlns:w16cex="http://schemas.microsoft.com/office/word/2018/wordml/cex" xmlns:oel="http://schemas.microsoft.com/office/2019/extlst">
             <w:pict>
               <v:shape w14:anchorId="2CD19C38" id="Textové pole 27" o:spid="_x0000_s1036" type="#_x0000_t202" style="position:absolute;left:0;text-align:left;margin-left:0;margin-top:48.35pt;width:289.25pt;height:.05pt;z-index:251709440;visibility:visible;mso-wrap-style:square;mso-wrap-distance-left:9pt;mso-wrap-distance-top:0;mso-wrap-distance-right:9pt;mso-wrap-distance-bottom:0;mso-position-horizontal:left;mso-position-horizontal-relative:margin;mso-position-vertical:absolute;mso-position-vertical-relative:text;v-text-anchor:top" o:gfxdata="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" stroked="f">
                 <v:textbox style="mso-fit-shape-to-text:t" inset="0,0,0,0">
@@ -9594,8 +9604,13 @@
       </w:r>
       <w:proofErr w:type="spellEnd"/>
       <w:r>
-        <w:t>“ plugin</w:t>
-      </w:r>
+        <w:t xml:space="preserve">“ </w:t>
+      </w:r>
+      <w:proofErr w:type="spellStart"/>
+      <w:r>
+        <w:t>plugin</w:t>
+      </w:r>
+      <w:proofErr w:type="spellEnd"/>
       <w:r>
         <w:t xml:space="preserve"> ovládá dveře opět pomocí „</w:t>
       </w:r>
@@ -9777,7 +9792,7 @@
                                 <w:rStyle w:val="Zdraznnjemn"/>
                               </w:rPr>
                             </w:pPr>
-                            <w:bookmarkStart w:id="50" w:name="_Toc133258197"/>
+                            <w:bookmarkStart w:id="40" w:name="_Toc133258197"/>
                             <w:r>
                               <w:rPr>
                                 <w:rStyle w:val="Zdraznnjemn"/>
@@ -9833,7 +9848,7 @@
                               </w:rPr>
                               <w:t xml:space="preserve"> [Zdroj: vlastní]</w:t>
                             </w:r>
-                            <w:bookmarkEnd w:id="50"/>
+                            <w:bookmarkEnd w:id="40"/>
                           </w:p>
                         </w:txbxContent>
                       </wps:txbx>
@@ -9852,7 +9867,7 @@
               </wp:anchor>
             </w:drawing>
           </mc:Choice>
-          <mc:Fallback>
+          <mc:Fallback xmlns:w16sdtdh="http://schemas.microsoft.com/office/word/2020/wordml/sdtdatahash" xmlns:w16du="http://schemas.microsoft.com/office/word/2023/wordml/word16du" xmlns:w16="http://schemas.microsoft.com/office/word/2018/wordml" xmlns:w16cex="http://schemas.microsoft.com/office/word/2018/wordml/cex" xmlns:oel="http://schemas.microsoft.com/office/2019/extlst">
             <w:pict>
               <v:shape w14:anchorId="78507FA8" id="Textové pole 28" o:spid="_x0000_s1037" type="#_x0000_t202" style="position:absolute;margin-left:0;margin-top:72.75pt;width:393.65pt;height:.05pt;z-index:251711488;visibility:visible;mso-wrap-style:square;mso-width-percent:0;mso-wrap-distance-left:9pt;mso-wrap-distance-top:0;mso-wrap-distance-right:9pt;mso-wrap-distance-bottom:0;mso-position-horizontal:left;mso-position-horizontal-relative:margin;mso-position-vertical:absolute;mso-position-vertical-relative:text;mso-width-percent:0;mso-width-relative:margin;v-text-anchor:top" o:gfxdata="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" stroked="f">
                 <v:textbox style="mso-fit-shape-to-text:t" inset="0,0,0,0">
@@ -9944,12 +9959,12 @@
         <w:spacing w:line="360" w:lineRule="auto"/>
         <w:jc w:val="both"/>
       </w:pPr>
-      <w:bookmarkStart w:id="52" w:name="_Toc133330345"/>
+      <w:bookmarkStart w:id="41" w:name="_Toc133330345"/>
       <w:r>
         <w:lastRenderedPageBreak/>
         <w:t>Vytvoření herního serveru</w:t>
       </w:r>
-      <w:bookmarkEnd w:id="52"/>
+      <w:bookmarkEnd w:id="41"/>
     </w:p>
     <w:p>
       <w:pPr>
@@ -9960,11 +9975,11 @@
         </w:numPr>
         <w:spacing w:line="360" w:lineRule="auto"/>
       </w:pPr>
-      <w:bookmarkStart w:id="53" w:name="_Toc133330346"/>
+      <w:bookmarkStart w:id="42" w:name="_Toc133330346"/>
       <w:r>
         <w:t>Verze a platforma</w:t>
       </w:r>
-      <w:bookmarkEnd w:id="53"/>
+      <w:bookmarkEnd w:id="42"/>
     </w:p>
     <w:p>
       <w:pPr>
@@ -10037,11 +10052,11 @@
         <w:spacing w:line="360" w:lineRule="auto"/>
         <w:jc w:val="both"/>
       </w:pPr>
-      <w:bookmarkStart w:id="54" w:name="_Toc133330347"/>
+      <w:bookmarkStart w:id="43" w:name="_Toc133330347"/>
       <w:r>
         <w:t>Server</w:t>
       </w:r>
-      <w:bookmarkEnd w:id="54"/>
+      <w:bookmarkEnd w:id="43"/>
     </w:p>
     <w:p>
       <w:pPr>
@@ -10086,7 +10101,15 @@
       </w:r>
       <w:proofErr w:type="spellEnd"/>
       <w:r>
-        <w:t xml:space="preserve"> (EULA) Minecraftu, které upravují používání oficiálního Minecraft serverového software a jeho licenčních podmínek</w:t>
+        <w:t xml:space="preserve"> (EULA) </w:t>
+      </w:r>
+      <w:proofErr w:type="spellStart"/>
+      <w:r>
+        <w:t>Minecraftu</w:t>
+      </w:r>
+      <w:proofErr w:type="spellEnd"/>
+      <w:r>
+        <w:t>, které upravují používání oficiálního Minecraft serverového software a jeho licenčních podmínek</w:t>
       </w:r>
       <w:r>
         <w:t>.</w:t>
@@ -10157,7 +10180,7 @@
                                 <w:rStyle w:val="Zdraznnjemn"/>
                               </w:rPr>
                             </w:pPr>
-                            <w:bookmarkStart w:id="55" w:name="_Toc133258198"/>
+                            <w:bookmarkStart w:id="44" w:name="_Toc133258198"/>
                             <w:r>
                               <w:rPr>
                                 <w:rStyle w:val="Zdraznnjemn"/>
@@ -10201,7 +10224,7 @@
                               </w:rPr>
                               <w:t xml:space="preserve"> – Spouštěcí skript serveru [Zdroj: vlastní]</w:t>
                             </w:r>
-                            <w:bookmarkEnd w:id="55"/>
+                            <w:bookmarkEnd w:id="44"/>
                           </w:p>
                         </w:txbxContent>
                       </wps:txbx>
@@ -10217,7 +10240,7 @@
               </wp:anchor>
             </w:drawing>
           </mc:Choice>
-          <mc:Fallback>
+          <mc:Fallback xmlns:w16sdtdh="http://schemas.microsoft.com/office/word/2020/wordml/sdtdatahash" xmlns:w16du="http://schemas.microsoft.com/office/word/2023/wordml/word16du" xmlns:w16="http://schemas.microsoft.com/office/word/2018/wordml" xmlns:w16cex="http://schemas.microsoft.com/office/word/2018/wordml/cex" xmlns:oel="http://schemas.microsoft.com/office/2019/extlst">
             <w:pict>
               <v:shape w14:anchorId="2E2A12D1" id="Textové pole 29" o:spid="_x0000_s1038" type="#_x0000_t202" style="position:absolute;left:0;text-align:left;margin-left:0;margin-top:28.2pt;width:425.15pt;height:.05pt;z-index:251713536;visibility:visible;mso-wrap-style:square;mso-wrap-distance-left:9pt;mso-wrap-distance-top:0;mso-wrap-distance-right:9pt;mso-wrap-distance-bottom:0;mso-position-horizontal:absolute;mso-position-horizontal-relative:text;mso-position-vertical:absolute;mso-position-vertical-relative:text;v-text-anchor:top" o:gfxdata="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" stroked="f">
                 <v:textbox style="mso-fit-shape-to-text:t" inset="0,0,0,0">
@@ -10460,7 +10483,7 @@
                                 <w:rStyle w:val="Zdraznnjemn"/>
                               </w:rPr>
                             </w:pPr>
-                            <w:bookmarkStart w:id="57" w:name="_Toc133258199"/>
+                            <w:bookmarkStart w:id="45" w:name="_Toc133258199"/>
                             <w:r>
                               <w:rPr>
                                 <w:rStyle w:val="Zdraznnjemn"/>
@@ -10504,7 +10527,7 @@
                               </w:rPr>
                               <w:t xml:space="preserve"> – Fotka z virtuálního prostředí serveru [Zdroj: vlastní]</w:t>
                             </w:r>
-                            <w:bookmarkEnd w:id="57"/>
+                            <w:bookmarkEnd w:id="45"/>
                           </w:p>
                         </w:txbxContent>
                       </wps:txbx>
@@ -10526,7 +10549,7 @@
               </wp:anchor>
             </w:drawing>
           </mc:Choice>
-          <mc:Fallback>
+          <mc:Fallback xmlns:w16sdtdh="http://schemas.microsoft.com/office/word/2020/wordml/sdtdatahash" xmlns:w16du="http://schemas.microsoft.com/office/word/2023/wordml/word16du" xmlns:w16="http://schemas.microsoft.com/office/word/2018/wordml" xmlns:w16cex="http://schemas.microsoft.com/office/word/2018/wordml/cex" xmlns:oel="http://schemas.microsoft.com/office/2019/extlst">
             <w:pict>
               <v:shape w14:anchorId="05D1C99B" id="Textové pole 30" o:spid="_x0000_s1039" type="#_x0000_t202" style="position:absolute;left:0;text-align:left;margin-left:0;margin-top:207.8pt;width:5in;height:.05pt;z-index:251715584;visibility:visible;mso-wrap-style:square;mso-width-percent:0;mso-height-percent:0;mso-wrap-distance-left:9pt;mso-wrap-distance-top:0;mso-wrap-distance-right:9pt;mso-wrap-distance-bottom:0;mso-position-horizontal:absolute;mso-position-horizontal-relative:text;mso-position-vertical:absolute;mso-position-vertical-relative:text;mso-width-percent:0;mso-height-percent:0;mso-width-relative:margin;mso-height-relative:margin;v-text-anchor:top" o:gfxdata="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" stroked="f">
                 <v:textbox style="mso-fit-shape-to-text:t" inset="0,0,0,0">
@@ -10655,12 +10678,12 @@
         </w:numPr>
         <w:spacing w:line="360" w:lineRule="auto"/>
       </w:pPr>
-      <w:bookmarkStart w:id="59" w:name="_Toc133330348"/>
+      <w:bookmarkStart w:id="46" w:name="_Toc133330348"/>
       <w:r>
         <w:lastRenderedPageBreak/>
         <w:t>Komunikace přes MQTT</w:t>
       </w:r>
-      <w:bookmarkEnd w:id="59"/>
+      <w:bookmarkEnd w:id="46"/>
     </w:p>
     <w:p>
       <w:pPr>
@@ -10811,7 +10834,7 @@
                                 <w:rStyle w:val="Zdraznnjemn"/>
                               </w:rPr>
                             </w:pPr>
-                            <w:bookmarkStart w:id="60" w:name="_Toc133258200"/>
+                            <w:bookmarkStart w:id="47" w:name="_Toc133258200"/>
                             <w:r>
                               <w:rPr>
                                 <w:rStyle w:val="Zdraznnjemn"/>
@@ -10855,7 +10878,7 @@
                               </w:rPr>
                               <w:t xml:space="preserve"> – Zjednodušené schéma komunikace [Zdroj: vlastní]</w:t>
                             </w:r>
-                            <w:bookmarkEnd w:id="60"/>
+                            <w:bookmarkEnd w:id="47"/>
                           </w:p>
                         </w:txbxContent>
                       </wps:txbx>
@@ -10871,7 +10894,7 @@
               </wp:anchor>
             </w:drawing>
           </mc:Choice>
-          <mc:Fallback>
+          <mc:Fallback xmlns:w16sdtdh="http://schemas.microsoft.com/office/word/2020/wordml/sdtdatahash" xmlns:w16du="http://schemas.microsoft.com/office/word/2023/wordml/word16du" xmlns:w16="http://schemas.microsoft.com/office/word/2018/wordml" xmlns:w16cex="http://schemas.microsoft.com/office/word/2018/wordml/cex" xmlns:oel="http://schemas.microsoft.com/office/2019/extlst">
             <w:pict>
               <v:shape w14:anchorId="105692CC" id="Textové pole 31" o:spid="_x0000_s1040" type="#_x0000_t202" style="position:absolute;left:0;text-align:left;margin-left:0;margin-top:208pt;width:349.05pt;height:.05pt;z-index:251717632;visibility:visible;mso-wrap-style:square;mso-wrap-distance-left:9pt;mso-wrap-distance-top:0;mso-wrap-distance-right:9pt;mso-wrap-distance-bottom:0;mso-position-horizontal:absolute;mso-position-horizontal-relative:text;mso-position-vertical:absolute;mso-position-vertical-relative:text;v-text-anchor:top" o:gfxdata="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" stroked="f">
                 <v:textbox style="mso-fit-shape-to-text:t" inset="0,0,0,0">
@@ -11067,12 +11090,12 @@
         </w:numPr>
         <w:spacing w:line="360" w:lineRule="auto"/>
       </w:pPr>
-      <w:bookmarkStart w:id="62" w:name="_Toc133330349"/>
+      <w:bookmarkStart w:id="48" w:name="_Toc133330349"/>
       <w:r>
         <w:lastRenderedPageBreak/>
         <w:t>Použité součástky</w:t>
       </w:r>
-      <w:bookmarkEnd w:id="62"/>
+      <w:bookmarkEnd w:id="48"/>
     </w:p>
     <w:p>
       <w:pPr>
@@ -11080,7 +11103,7 @@
         <w:spacing w:line="360" w:lineRule="auto"/>
         <w:ind w:firstLine="360"/>
       </w:pPr>
-      <w:bookmarkStart w:id="63" w:name="_Toc133330350"/>
+      <w:bookmarkStart w:id="49" w:name="_Toc133330350"/>
       <w:r>
         <w:t>6.1</w:t>
       </w:r>
@@ -11091,7 +11114,7 @@
         <w:tab/>
         <w:t>Tlačítko</w:t>
       </w:r>
-      <w:bookmarkEnd w:id="63"/>
+      <w:bookmarkEnd w:id="49"/>
     </w:p>
     <w:p>
       <w:pPr>
@@ -11273,7 +11296,7 @@
                                 <w:rStyle w:val="Zdraznnjemn"/>
                               </w:rPr>
                             </w:pPr>
-                            <w:bookmarkStart w:id="64" w:name="_Toc133258201"/>
+                            <w:bookmarkStart w:id="50" w:name="_Toc133258201"/>
                             <w:r>
                               <w:rPr>
                                 <w:rStyle w:val="Zdraznnjemn"/>
@@ -11329,7 +11352,7 @@
                               </w:rPr>
                               <w:t xml:space="preserve"> [Zdroj: vlastní]</w:t>
                             </w:r>
-                            <w:bookmarkEnd w:id="64"/>
+                            <w:bookmarkEnd w:id="50"/>
                           </w:p>
                         </w:txbxContent>
                       </wps:txbx>
@@ -11348,7 +11371,7 @@
               </wp:anchor>
             </w:drawing>
           </mc:Choice>
-          <mc:Fallback>
+          <mc:Fallback xmlns:w16sdtdh="http://schemas.microsoft.com/office/word/2020/wordml/sdtdatahash" xmlns:w16du="http://schemas.microsoft.com/office/word/2023/wordml/word16du" xmlns:w16="http://schemas.microsoft.com/office/word/2018/wordml" xmlns:w16cex="http://schemas.microsoft.com/office/word/2018/wordml/cex" xmlns:oel="http://schemas.microsoft.com/office/2019/extlst">
             <w:pict>
               <v:shape w14:anchorId="6A9D9084" id="Textové pole 35" o:spid="_x0000_s1041" type="#_x0000_t202" style="position:absolute;margin-left:0;margin-top:1.2pt;width:222pt;height:.05pt;z-index:251721728;visibility:visible;mso-wrap-style:square;mso-width-percent:0;mso-wrap-distance-left:9pt;mso-wrap-distance-top:0;mso-wrap-distance-right:9pt;mso-wrap-distance-bottom:0;mso-position-horizontal:left;mso-position-horizontal-relative:margin;mso-position-vertical:absolute;mso-position-vertical-relative:text;mso-width-percent:0;mso-width-relative:margin;v-text-anchor:top" o:gfxdata="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" stroked="f">
                 <v:textbox style="mso-fit-shape-to-text:t" inset="0,0,0,0">
@@ -11443,7 +11466,7 @@
         <w:spacing w:line="360" w:lineRule="auto"/>
         <w:ind w:firstLine="360"/>
       </w:pPr>
-      <w:bookmarkStart w:id="66" w:name="_Toc133330351"/>
+      <w:bookmarkStart w:id="51" w:name="_Toc133330351"/>
       <w:r>
         <w:t>6.2</w:t>
       </w:r>
@@ -11463,7 +11486,7 @@
       <w:r>
         <w:t>roservo</w:t>
       </w:r>
-      <w:bookmarkEnd w:id="66"/>
+      <w:bookmarkEnd w:id="51"/>
       <w:proofErr w:type="spellEnd"/>
     </w:p>
     <w:p>
@@ -11634,7 +11657,7 @@
                                 <w:rStyle w:val="Zdraznnjemn"/>
                               </w:rPr>
                             </w:pPr>
-                            <w:bookmarkStart w:id="67" w:name="_Toc133258202"/>
+                            <w:bookmarkStart w:id="52" w:name="_Toc133258202"/>
                             <w:r>
                               <w:rPr>
                                 <w:rStyle w:val="Zdraznnjemn"/>
@@ -11678,21 +11701,13 @@
                               </w:rPr>
                               <w:t xml:space="preserve"> – Použité </w:t>
                             </w:r>
-                            <w:proofErr w:type="spellStart"/>
                             <w:r>
                               <w:rPr>
                                 <w:rStyle w:val="Zdraznnjemn"/>
                               </w:rPr>
-                              <w:t>microservo</w:t>
+                              <w:t>microservo [Zdroj: vlastní]</w:t>
                             </w:r>
-                            <w:proofErr w:type="spellEnd"/>
-                            <w:r>
-                              <w:rPr>
-                                <w:rStyle w:val="Zdraznnjemn"/>
-                              </w:rPr>
-                              <w:t xml:space="preserve"> [Zdroj: vlastní]</w:t>
-                            </w:r>
-                            <w:bookmarkEnd w:id="67"/>
+                            <w:bookmarkEnd w:id="52"/>
                           </w:p>
                         </w:txbxContent>
                       </wps:txbx>
@@ -11711,7 +11726,7 @@
               </wp:anchor>
             </w:drawing>
           </mc:Choice>
-          <mc:Fallback>
+          <mc:Fallback xmlns:w16sdtdh="http://schemas.microsoft.com/office/word/2020/wordml/sdtdatahash" xmlns:w16du="http://schemas.microsoft.com/office/word/2023/wordml/word16du" xmlns:w16="http://schemas.microsoft.com/office/word/2018/wordml" xmlns:w16cex="http://schemas.microsoft.com/office/word/2018/wordml/cex" xmlns:oel="http://schemas.microsoft.com/office/2019/extlst">
             <w:pict>
               <v:shape w14:anchorId="42C75073" id="Textové pole 37" o:spid="_x0000_s1042" type="#_x0000_t202" style="position:absolute;margin-left:0;margin-top:116.45pt;width:172.65pt;height:.05pt;z-index:251726848;visibility:visible;mso-wrap-style:square;mso-width-percent:0;mso-wrap-distance-left:9pt;mso-wrap-distance-top:0;mso-wrap-distance-right:9pt;mso-wrap-distance-bottom:0;mso-position-horizontal:left;mso-position-horizontal-relative:margin;mso-position-vertical:absolute;mso-position-vertical-relative:text;mso-width-percent:0;mso-width-relative:margin;v-text-anchor:top" o:gfxdata="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" stroked="f">
                 <v:textbox style="mso-fit-shape-to-text:t" inset="0,0,0,0">
@@ -11803,7 +11818,7 @@
         <w:spacing w:line="360" w:lineRule="auto"/>
         <w:ind w:firstLine="360"/>
       </w:pPr>
-      <w:bookmarkStart w:id="69" w:name="_Toc133330352"/>
+      <w:bookmarkStart w:id="53" w:name="_Toc133330352"/>
       <w:r>
         <w:lastRenderedPageBreak/>
         <w:t>6.3.</w:t>
@@ -11817,7 +11832,7 @@
         </w:rPr>
         <w:t>RGB LED</w:t>
       </w:r>
-      <w:bookmarkEnd w:id="69"/>
+      <w:bookmarkEnd w:id="53"/>
     </w:p>
     <w:p>
       <w:pPr>
@@ -11935,7 +11950,7 @@
                                 <w:rStyle w:val="Zdraznnjemn"/>
                               </w:rPr>
                             </w:pPr>
-                            <w:bookmarkStart w:id="70" w:name="_Toc133258203"/>
+                            <w:bookmarkStart w:id="54" w:name="_Toc133258203"/>
                             <w:r>
                               <w:rPr>
                                 <w:rStyle w:val="Zdraznnjemn"/>
@@ -11997,7 +12012,7 @@
                               </w:rPr>
                               <w:t>[Zdroj: vlastní]</w:t>
                             </w:r>
-                            <w:bookmarkEnd w:id="70"/>
+                            <w:bookmarkEnd w:id="54"/>
                           </w:p>
                         </w:txbxContent>
                       </wps:txbx>
@@ -12013,7 +12028,7 @@
               </wp:anchor>
             </w:drawing>
           </mc:Choice>
-          <mc:Fallback>
+          <mc:Fallback xmlns:w16sdtdh="http://schemas.microsoft.com/office/word/2020/wordml/sdtdatahash" xmlns:w16du="http://schemas.microsoft.com/office/word/2023/wordml/word16du" xmlns:w16="http://schemas.microsoft.com/office/word/2018/wordml" xmlns:w16cex="http://schemas.microsoft.com/office/word/2018/wordml/cex" xmlns:oel="http://schemas.microsoft.com/office/2019/extlst">
             <w:pict>
               <v:shape w14:anchorId="3B2EC13D" id="Textové pole 38" o:spid="_x0000_s1043" type="#_x0000_t202" style="position:absolute;left:0;text-align:left;margin-left:-.05pt;margin-top:90.9pt;width:332.25pt;height:.05pt;z-index:251728896;visibility:visible;mso-wrap-style:square;mso-wrap-distance-left:9pt;mso-wrap-distance-top:0;mso-wrap-distance-right:9pt;mso-wrap-distance-bottom:0;mso-position-horizontal:absolute;mso-position-horizontal-relative:text;mso-position-vertical:absolute;mso-position-vertical-relative:text;v-text-anchor:top" o:gfxdata="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" stroked="f">
                 <v:textbox style="mso-fit-shape-to-text:t" inset="0,0,0,0">
@@ -12202,12 +12217,12 @@
         </w:numPr>
         <w:spacing w:line="360" w:lineRule="auto"/>
       </w:pPr>
-      <w:bookmarkStart w:id="72" w:name="_Toc133330353"/>
+      <w:bookmarkStart w:id="55" w:name="_Toc133330353"/>
       <w:r>
         <w:lastRenderedPageBreak/>
         <w:t>Závěr</w:t>
       </w:r>
-      <w:bookmarkEnd w:id="72"/>
+      <w:bookmarkEnd w:id="55"/>
     </w:p>
     <w:p>
       <w:pPr>
@@ -12516,7 +12531,7 @@
           <w:rStyle w:val="Zdraznnjemn"/>
         </w:rPr>
       </w:pPr>
-      <w:bookmarkStart w:id="73" w:name="_Toc133258204"/>
+      <w:bookmarkStart w:id="56" w:name="_Toc133258204"/>
       <w:r>
         <w:rPr>
           <w:rStyle w:val="Zdraznnjemn"/>
@@ -12560,7 +12575,7 @@
         </w:rPr>
         <w:t xml:space="preserve"> – Hotový výrobek [Zdroj: vlastní]</w:t>
       </w:r>
-      <w:bookmarkEnd w:id="73"/>
+      <w:bookmarkEnd w:id="56"/>
     </w:p>
     <w:p/>
     <w:p>
@@ -12628,7 +12643,7 @@
           <w:rStyle w:val="Zdraznnjemn"/>
         </w:rPr>
       </w:pPr>
-      <w:bookmarkStart w:id="74" w:name="_Toc133258205"/>
+      <w:bookmarkStart w:id="57" w:name="_Toc133258205"/>
       <w:r>
         <w:rPr>
           <w:rStyle w:val="Zdraznnjemn"/>
@@ -12683,7 +12698,7 @@
         </w:rPr>
         <w:t xml:space="preserve"> [Zdroj: vlastní]</w:t>
       </w:r>
-      <w:bookmarkEnd w:id="74"/>
+      <w:bookmarkEnd w:id="57"/>
     </w:p>
     <w:p/>
     <w:p>
@@ -12701,12 +12716,12 @@
         <w:spacing w:line="360" w:lineRule="auto"/>
         <w:jc w:val="both"/>
       </w:pPr>
-      <w:bookmarkStart w:id="75" w:name="_Toc133330354"/>
+      <w:bookmarkStart w:id="58" w:name="_Toc133330354"/>
       <w:r>
         <w:lastRenderedPageBreak/>
         <w:t>Použité zdroje</w:t>
       </w:r>
-      <w:bookmarkEnd w:id="75"/>
+      <w:bookmarkEnd w:id="58"/>
     </w:p>
     <w:p>
       <w:pPr>
@@ -12999,8 +13014,13 @@
       <w:pPr>
         <w:spacing w:line="360" w:lineRule="auto"/>
       </w:pPr>
-      <w:r>
-        <w:t xml:space="preserve">Minecraft End User </w:t>
+      <w:proofErr w:type="spellStart"/>
+      <w:r>
+        <w:t>Minecraft</w:t>
+      </w:r>
+      <w:proofErr w:type="spellEnd"/>
+      <w:r>
+        <w:t xml:space="preserve"> End User </w:t>
       </w:r>
       <w:proofErr w:type="spellStart"/>
       <w:r>
@@ -13081,12 +13101,12 @@
         </w:numPr>
         <w:spacing w:line="360" w:lineRule="auto"/>
       </w:pPr>
-      <w:bookmarkStart w:id="76" w:name="_Toc133330355"/>
+      <w:bookmarkStart w:id="59" w:name="_Toc133330355"/>
       <w:r>
         <w:lastRenderedPageBreak/>
         <w:t>Seznam obrázků</w:t>
       </w:r>
-      <w:bookmarkEnd w:id="76"/>
+      <w:bookmarkEnd w:id="59"/>
     </w:p>
     <w:p>
       <w:pPr>
@@ -14576,12 +14596,12 @@
         <w:pStyle w:val="Nadpis2"/>
         <w:spacing w:line="360" w:lineRule="auto"/>
       </w:pPr>
-      <w:bookmarkStart w:id="77" w:name="_Toc133330356"/>
+      <w:bookmarkStart w:id="60" w:name="_Toc133330356"/>
       <w:r>
         <w:lastRenderedPageBreak/>
         <w:t>10. Seznam příloh</w:t>
       </w:r>
-      <w:bookmarkEnd w:id="77"/>
+      <w:bookmarkEnd w:id="60"/>
     </w:p>
     <w:p>
       <w:pPr>
@@ -14649,7 +14669,7 @@
 </file>
 
 <file path=word/endnotes.xml><?xml version="1.0" encoding="utf-8"?>
-<w:endnotes xmlns:wpc="http://schemas.microsoft.com/office/word/2010/wordprocessingCanvas" xmlns:cx="http://schemas.microsoft.com/office/drawing/2014/chartex" xmlns:cx1="http://schemas.microsoft.com/office/drawing/2015/9/8/chartex" xmlns:cx2="http://schemas.microsoft.com/office/drawing/2015/10/21/chartex" xmlns:cx3="http://schemas.microsoft.com/office/drawing/2016/5/9/chartex" xmlns:cx4="http://schemas.microsoft.com/office/drawing/2016/5/10/chartex" xmlns:cx5="http://schemas.microsoft.com/office/drawing/2016/5/11/chartex" xmlns:cx6="http://schemas.microsoft.com/office/drawing/2016/5/12/chartex" xmlns:cx7="http://schemas.microsoft.com/office/drawing/2016/5/13/chartex" xmlns:cx8="http://schemas.microsoft.com/office/drawing/2016/5/14/chartex" xmlns:mc="http://schemas.openxmlformats.org/markup-compatibility/2006" xmlns:aink="http://schemas.microsoft.com/office/drawing/2016/ink" xmlns:am3d="http://schemas.microsoft.com/office/drawing/2017/model3d" xmlns:o="urn:schemas-microsoft-com:office:office" xmlns:oel="http://schemas.microsoft.com/office/2019/extlst" xmlns:r="http://schemas.openxmlformats.org/officeDocument/2006/relationships" xmlns:m="http://schemas.openxmlformats.org/officeDocument/2006/math" xmlns:v="urn:schemas-microsoft-com:vml" xmlns:wp14="http://schemas.microsoft.com/office/word/2010/wordprocessingDrawing" xmlns:wp="http://schemas.openxmlformats.org/drawingml/2006/wordprocessingDrawing" xmlns:w10="urn:schemas-microsoft-com:office:word" xmlns:w="http://schemas.openxmlformats.org/wordprocessingml/2006/main" xmlns:w14="http://schemas.microsoft.com/office/word/2010/wordml" xmlns:w15="http://schemas.microsoft.com/office/word/2012/wordml" xmlns:w16cex="http://schemas.microsoft.com/office/word/2018/wordml/cex" xmlns:w16cid="http://schemas.microsoft.com/office/word/2016/wordml/cid" xmlns:w16="http://schemas.microsoft.com/office/word/2018/wordml" xmlns:w16du="http://schemas.microsoft.com/office/word/2023/wordml/word16du" xmlns:w16sdtdh="http://schemas.microsoft.com/office/word/2020/wordml/sdtdatahash" xmlns:w16se="http://schemas.microsoft.com/office/word/2015/wordml/symex" xmlns:wpg="http://schemas.microsoft.com/office/word/2010/wordprocessingGroup" xmlns:wpi="http://schemas.microsoft.com/office/word/2010/wordprocessingInk" xmlns:wne="http://schemas.microsoft.com/office/word/2006/wordml" xmlns:wps="http://schemas.microsoft.com/office/word/2010/wordprocessingShape" mc:Ignorable="w14 w15 w16se w16cid w16 w16cex w16sdtdh wp14">
+<w:endnotes xmlns:wpc="http://schemas.microsoft.com/office/word/2010/wordprocessingCanvas" xmlns:cx="http://schemas.microsoft.com/office/drawing/2014/chartex" xmlns:cx1="http://schemas.microsoft.com/office/drawing/2015/9/8/chartex" xmlns:cx2="http://schemas.microsoft.com/office/drawing/2015/10/21/chartex" xmlns:cx3="http://schemas.microsoft.com/office/drawing/2016/5/9/chartex" xmlns:cx4="http://schemas.microsoft.com/office/drawing/2016/5/10/chartex" xmlns:cx5="http://schemas.microsoft.com/office/drawing/2016/5/11/chartex" xmlns:cx6="http://schemas.microsoft.com/office/drawing/2016/5/12/chartex" xmlns:cx7="http://schemas.microsoft.com/office/drawing/2016/5/13/chartex" xmlns:cx8="http://schemas.microsoft.com/office/drawing/2016/5/14/chartex" xmlns:mc="http://schemas.openxmlformats.org/markup-compatibility/2006" xmlns:aink="http://schemas.microsoft.com/office/drawing/2016/ink" xmlns:am3d="http://schemas.microsoft.com/office/drawing/2017/model3d" xmlns:o="urn:schemas-microsoft-com:office:office" xmlns:r="http://schemas.openxmlformats.org/officeDocument/2006/relationships" xmlns:m="http://schemas.openxmlformats.org/officeDocument/2006/math" xmlns:v="urn:schemas-microsoft-com:vml" xmlns:wp14="http://schemas.microsoft.com/office/word/2010/wordprocessingDrawing" xmlns:wp="http://schemas.openxmlformats.org/drawingml/2006/wordprocessingDrawing" xmlns:w10="urn:schemas-microsoft-com:office:word" xmlns:w="http://schemas.openxmlformats.org/wordprocessingml/2006/main" xmlns:w14="http://schemas.microsoft.com/office/word/2010/wordml" xmlns:w15="http://schemas.microsoft.com/office/word/2012/wordml" xmlns:w16cid="http://schemas.microsoft.com/office/word/2016/wordml/cid" xmlns:w16se="http://schemas.microsoft.com/office/word/2015/wordml/symex" xmlns:wpg="http://schemas.microsoft.com/office/word/2010/wordprocessingGroup" xmlns:wpi="http://schemas.microsoft.com/office/word/2010/wordprocessingInk" xmlns:wne="http://schemas.microsoft.com/office/word/2006/wordml" xmlns:wps="http://schemas.microsoft.com/office/word/2010/wordprocessingShape" mc:Ignorable="w14 w15 w16se w16cid wp14">
   <w:endnote w:type="separator" w:id="-1">
     <w:p>
       <w:r>
@@ -14668,7 +14688,7 @@
 </file>
 
 <file path=word/footer1.xml><?xml version="1.0" encoding="utf-8"?>
-<w:ftr xmlns:wpc="http://schemas.microsoft.com/office/word/2010/wordprocessingCanvas" xmlns:cx="http://schemas.microsoft.com/office/drawing/2014/chartex" xmlns:cx1="http://schemas.microsoft.com/office/drawing/2015/9/8/chartex" xmlns:cx2="http://schemas.microsoft.com/office/drawing/2015/10/21/chartex" xmlns:cx3="http://schemas.microsoft.com/office/drawing/2016/5/9/chartex" xmlns:cx4="http://schemas.microsoft.com/office/drawing/2016/5/10/chartex" xmlns:cx5="http://schemas.microsoft.com/office/drawing/2016/5/11/chartex" xmlns:cx6="http://schemas.microsoft.com/office/drawing/2016/5/12/chartex" xmlns:cx7="http://schemas.microsoft.com/office/drawing/2016/5/13/chartex" xmlns:cx8="http://schemas.microsoft.com/office/drawing/2016/5/14/chartex" xmlns:mc="http://schemas.openxmlformats.org/markup-compatibility/2006" xmlns:aink="http://schemas.microsoft.com/office/drawing/2016/ink" xmlns:am3d="http://schemas.microsoft.com/office/drawing/2017/model3d" xmlns:o="urn:schemas-microsoft-com:office:office" xmlns:oel="http://schemas.microsoft.com/office/2019/extlst" xmlns:r="http://schemas.openxmlformats.org/officeDocument/2006/relationships" xmlns:m="http://schemas.openxmlformats.org/officeDocument/2006/math" xmlns:v="urn:schemas-microsoft-com:vml" xmlns:wp14="http://schemas.microsoft.com/office/word/2010/wordprocessingDrawing" xmlns:wp="http://schemas.openxmlformats.org/drawingml/2006/wordprocessingDrawing" xmlns:w10="urn:schemas-microsoft-com:office:word" xmlns:w="http://schemas.openxmlformats.org/wordprocessingml/2006/main" xmlns:w14="http://schemas.microsoft.com/office/word/2010/wordml" xmlns:w15="http://schemas.microsoft.com/office/word/2012/wordml" xmlns:w16cex="http://schemas.microsoft.com/office/word/2018/wordml/cex" xmlns:w16cid="http://schemas.microsoft.com/office/word/2016/wordml/cid" xmlns:w16="http://schemas.microsoft.com/office/word/2018/wordml" xmlns:w16du="http://schemas.microsoft.com/office/word/2023/wordml/word16du" xmlns:w16sdtdh="http://schemas.microsoft.com/office/word/2020/wordml/sdtdatahash" xmlns:w16se="http://schemas.microsoft.com/office/word/2015/wordml/symex" xmlns:wpg="http://schemas.microsoft.com/office/word/2010/wordprocessingGroup" xmlns:wpi="http://schemas.microsoft.com/office/word/2010/wordprocessingInk" xmlns:wne="http://schemas.microsoft.com/office/word/2006/wordml" xmlns:wps="http://schemas.microsoft.com/office/word/2010/wordprocessingShape" mc:Ignorable="w14 w15 w16se w16cid w16 w16cex w16sdtdh wp14">
+<w:ftr xmlns:wpc="http://schemas.microsoft.com/office/word/2010/wordprocessingCanvas" xmlns:cx="http://schemas.microsoft.com/office/drawing/2014/chartex" xmlns:cx1="http://schemas.microsoft.com/office/drawing/2015/9/8/chartex" xmlns:cx2="http://schemas.microsoft.com/office/drawing/2015/10/21/chartex" xmlns:cx3="http://schemas.microsoft.com/office/drawing/2016/5/9/chartex" xmlns:cx4="http://schemas.microsoft.com/office/drawing/2016/5/10/chartex" xmlns:cx5="http://schemas.microsoft.com/office/drawing/2016/5/11/chartex" xmlns:cx6="http://schemas.microsoft.com/office/drawing/2016/5/12/chartex" xmlns:cx7="http://schemas.microsoft.com/office/drawing/2016/5/13/chartex" xmlns:cx8="http://schemas.microsoft.com/office/drawing/2016/5/14/chartex" xmlns:mc="http://schemas.openxmlformats.org/markup-compatibility/2006" xmlns:aink="http://schemas.microsoft.com/office/drawing/2016/ink" xmlns:am3d="http://schemas.microsoft.com/office/drawing/2017/model3d" xmlns:o="urn:schemas-microsoft-com:office:office" xmlns:r="http://schemas.openxmlformats.org/officeDocument/2006/relationships" xmlns:m="http://schemas.openxmlformats.org/officeDocument/2006/math" xmlns:v="urn:schemas-microsoft-com:vml" xmlns:wp14="http://schemas.microsoft.com/office/word/2010/wordprocessingDrawing" xmlns:wp="http://schemas.openxmlformats.org/drawingml/2006/wordprocessingDrawing" xmlns:w10="urn:schemas-microsoft-com:office:word" xmlns:w="http://schemas.openxmlformats.org/wordprocessingml/2006/main" xmlns:w14="http://schemas.microsoft.com/office/word/2010/wordml" xmlns:w15="http://schemas.microsoft.com/office/word/2012/wordml" xmlns:w16cid="http://schemas.microsoft.com/office/word/2016/wordml/cid" xmlns:w16se="http://schemas.microsoft.com/office/word/2015/wordml/symex" xmlns:wpg="http://schemas.microsoft.com/office/word/2010/wordprocessingGroup" xmlns:wpi="http://schemas.microsoft.com/office/word/2010/wordprocessingInk" xmlns:wne="http://schemas.microsoft.com/office/word/2006/wordml" xmlns:wps="http://schemas.microsoft.com/office/word/2010/wordprocessingShape" mc:Ignorable="w14 w15 w16se w16cid wp14">
   <w:p>
     <w:pPr>
       <w:pStyle w:val="Zpat"/>
@@ -14679,7 +14699,7 @@
 </file>
 
 <file path=word/footer2.xml><?xml version="1.0" encoding="utf-8"?>
-<w:ftr xmlns:wpc="http://schemas.microsoft.com/office/word/2010/wordprocessingCanvas" xmlns:cx="http://schemas.microsoft.com/office/drawing/2014/chartex" xmlns:cx1="http://schemas.microsoft.com/office/drawing/2015/9/8/chartex" xmlns:cx2="http://schemas.microsoft.com/office/drawing/2015/10/21/chartex" xmlns:cx3="http://schemas.microsoft.com/office/drawing/2016/5/9/chartex" xmlns:cx4="http://schemas.microsoft.com/office/drawing/2016/5/10/chartex" xmlns:cx5="http://schemas.microsoft.com/office/drawing/2016/5/11/chartex" xmlns:cx6="http://schemas.microsoft.com/office/drawing/2016/5/12/chartex" xmlns:cx7="http://schemas.microsoft.com/office/drawing/2016/5/13/chartex" xmlns:cx8="http://schemas.microsoft.com/office/drawing/2016/5/14/chartex" xmlns:mc="http://schemas.openxmlformats.org/markup-compatibility/2006" xmlns:aink="http://schemas.microsoft.com/office/drawing/2016/ink" xmlns:am3d="http://schemas.microsoft.com/office/drawing/2017/model3d" xmlns:o="urn:schemas-microsoft-com:office:office" xmlns:oel="http://schemas.microsoft.com/office/2019/extlst" xmlns:r="http://schemas.openxmlformats.org/officeDocument/2006/relationships" xmlns:m="http://schemas.openxmlformats.org/officeDocument/2006/math" xmlns:v="urn:schemas-microsoft-com:vml" xmlns:wp14="http://schemas.microsoft.com/office/word/2010/wordprocessingDrawing" xmlns:wp="http://schemas.openxmlformats.org/drawingml/2006/wordprocessingDrawing" xmlns:w10="urn:schemas-microsoft-com:office:word" xmlns:w="http://schemas.openxmlformats.org/wordprocessingml/2006/main" xmlns:w14="http://schemas.microsoft.com/office/word/2010/wordml" xmlns:w15="http://schemas.microsoft.com/office/word/2012/wordml" xmlns:w16cex="http://schemas.microsoft.com/office/word/2018/wordml/cex" xmlns:w16cid="http://schemas.microsoft.com/office/word/2016/wordml/cid" xmlns:w16="http://schemas.microsoft.com/office/word/2018/wordml" xmlns:w16du="http://schemas.microsoft.com/office/word/2023/wordml/word16du" xmlns:w16sdtdh="http://schemas.microsoft.com/office/word/2020/wordml/sdtdatahash" xmlns:w16se="http://schemas.microsoft.com/office/word/2015/wordml/symex" xmlns:wpg="http://schemas.microsoft.com/office/word/2010/wordprocessingGroup" xmlns:wpi="http://schemas.microsoft.com/office/word/2010/wordprocessingInk" xmlns:wne="http://schemas.microsoft.com/office/word/2006/wordml" xmlns:wps="http://schemas.microsoft.com/office/word/2010/wordprocessingShape" mc:Ignorable="w14 w15 w16se w16cid w16 w16cex w16sdtdh wp14">
+<w:ftr xmlns:wpc="http://schemas.microsoft.com/office/word/2010/wordprocessingCanvas" xmlns:cx="http://schemas.microsoft.com/office/drawing/2014/chartex" xmlns:cx1="http://schemas.microsoft.com/office/drawing/2015/9/8/chartex" xmlns:cx2="http://schemas.microsoft.com/office/drawing/2015/10/21/chartex" xmlns:cx3="http://schemas.microsoft.com/office/drawing/2016/5/9/chartex" xmlns:cx4="http://schemas.microsoft.com/office/drawing/2016/5/10/chartex" xmlns:cx5="http://schemas.microsoft.com/office/drawing/2016/5/11/chartex" xmlns:cx6="http://schemas.microsoft.com/office/drawing/2016/5/12/chartex" xmlns:cx7="http://schemas.microsoft.com/office/drawing/2016/5/13/chartex" xmlns:cx8="http://schemas.microsoft.com/office/drawing/2016/5/14/chartex" xmlns:mc="http://schemas.openxmlformats.org/markup-compatibility/2006" xmlns:aink="http://schemas.microsoft.com/office/drawing/2016/ink" xmlns:am3d="http://schemas.microsoft.com/office/drawing/2017/model3d" xmlns:o="urn:schemas-microsoft-com:office:office" xmlns:r="http://schemas.openxmlformats.org/officeDocument/2006/relationships" xmlns:m="http://schemas.openxmlformats.org/officeDocument/2006/math" xmlns:v="urn:schemas-microsoft-com:vml" xmlns:wp14="http://schemas.microsoft.com/office/word/2010/wordprocessingDrawing" xmlns:wp="http://schemas.openxmlformats.org/drawingml/2006/wordprocessingDrawing" xmlns:w10="urn:schemas-microsoft-com:office:word" xmlns:w="http://schemas.openxmlformats.org/wordprocessingml/2006/main" xmlns:w14="http://schemas.microsoft.com/office/word/2010/wordml" xmlns:w15="http://schemas.microsoft.com/office/word/2012/wordml" xmlns:w16cid="http://schemas.microsoft.com/office/word/2016/wordml/cid" xmlns:w16se="http://schemas.microsoft.com/office/word/2015/wordml/symex" xmlns:wpg="http://schemas.microsoft.com/office/word/2010/wordprocessingGroup" xmlns:wpi="http://schemas.microsoft.com/office/word/2010/wordprocessingInk" xmlns:wne="http://schemas.microsoft.com/office/word/2006/wordml" xmlns:wps="http://schemas.microsoft.com/office/word/2010/wordprocessingShape" mc:Ignorable="w14 w15 w16se w16cid wp14">
   <w:sdt>
     <w:sdtPr>
       <w:id w:val="1269975289"/>
@@ -14688,6 +14708,7 @@
         <w:docPartUnique/>
       </w:docPartObj>
     </w:sdtPr>
+    <w:sdtEndPr/>
     <w:sdtContent>
       <w:p>
         <w:pPr>
@@ -14716,7 +14737,7 @@
 </file>
 
 <file path=word/footnotes.xml><?xml version="1.0" encoding="utf-8"?>
-<w:footnotes xmlns:wpc="http://schemas.microsoft.com/office/word/2010/wordprocessingCanvas" xmlns:cx="http://schemas.microsoft.com/office/drawing/2014/chartex" xmlns:cx1="http://schemas.microsoft.com/office/drawing/2015/9/8/chartex" xmlns:cx2="http://schemas.microsoft.com/office/drawing/2015/10/21/chartex" xmlns:cx3="http://schemas.microsoft.com/office/drawing/2016/5/9/chartex" xmlns:cx4="http://schemas.microsoft.com/office/drawing/2016/5/10/chartex" xmlns:cx5="http://schemas.microsoft.com/office/drawing/2016/5/11/chartex" xmlns:cx6="http://schemas.microsoft.com/office/drawing/2016/5/12/chartex" xmlns:cx7="http://schemas.microsoft.com/office/drawing/2016/5/13/chartex" xmlns:cx8="http://schemas.microsoft.com/office/drawing/2016/5/14/chartex" xmlns:mc="http://schemas.openxmlformats.org/markup-compatibility/2006" xmlns:aink="http://schemas.microsoft.com/office/drawing/2016/ink" xmlns:am3d="http://schemas.microsoft.com/office/drawing/2017/model3d" xmlns:o="urn:schemas-microsoft-com:office:office" xmlns:oel="http://schemas.microsoft.com/office/2019/extlst" xmlns:r="http://schemas.openxmlformats.org/officeDocument/2006/relationships" xmlns:m="http://schemas.openxmlformats.org/officeDocument/2006/math" xmlns:v="urn:schemas-microsoft-com:vml" xmlns:wp14="http://schemas.microsoft.com/office/word/2010/wordprocessingDrawing" xmlns:wp="http://schemas.openxmlformats.org/drawingml/2006/wordprocessingDrawing" xmlns:w10="urn:schemas-microsoft-com:office:word" xmlns:w="http://schemas.openxmlformats.org/wordprocessingml/2006/main" xmlns:w14="http://schemas.microsoft.com/office/word/2010/wordml" xmlns:w15="http://schemas.microsoft.com/office/word/2012/wordml" xmlns:w16cex="http://schemas.microsoft.com/office/word/2018/wordml/cex" xmlns:w16cid="http://schemas.microsoft.com/office/word/2016/wordml/cid" xmlns:w16="http://schemas.microsoft.com/office/word/2018/wordml" xmlns:w16du="http://schemas.microsoft.com/office/word/2023/wordml/word16du" xmlns:w16sdtdh="http://schemas.microsoft.com/office/word/2020/wordml/sdtdatahash" xmlns:w16se="http://schemas.microsoft.com/office/word/2015/wordml/symex" xmlns:wpg="http://schemas.microsoft.com/office/word/2010/wordprocessingGroup" xmlns:wpi="http://schemas.microsoft.com/office/word/2010/wordprocessingInk" xmlns:wne="http://schemas.microsoft.com/office/word/2006/wordml" xmlns:wps="http://schemas.microsoft.com/office/word/2010/wordprocessingShape" mc:Ignorable="w14 w15 w16se w16cid w16 w16cex w16sdtdh wp14">
+<w:footnotes xmlns:wpc="http://schemas.microsoft.com/office/word/2010/wordprocessingCanvas" xmlns:cx="http://schemas.microsoft.com/office/drawing/2014/chartex" xmlns:cx1="http://schemas.microsoft.com/office/drawing/2015/9/8/chartex" xmlns:cx2="http://schemas.microsoft.com/office/drawing/2015/10/21/chartex" xmlns:cx3="http://schemas.microsoft.com/office/drawing/2016/5/9/chartex" xmlns:cx4="http://schemas.microsoft.com/office/drawing/2016/5/10/chartex" xmlns:cx5="http://schemas.microsoft.com/office/drawing/2016/5/11/chartex" xmlns:cx6="http://schemas.microsoft.com/office/drawing/2016/5/12/chartex" xmlns:cx7="http://schemas.microsoft.com/office/drawing/2016/5/13/chartex" xmlns:cx8="http://schemas.microsoft.com/office/drawing/2016/5/14/chartex" xmlns:mc="http://schemas.openxmlformats.org/markup-compatibility/2006" xmlns:aink="http://schemas.microsoft.com/office/drawing/2016/ink" xmlns:am3d="http://schemas.microsoft.com/office/drawing/2017/model3d" xmlns:o="urn:schemas-microsoft-com:office:office" xmlns:r="http://schemas.openxmlformats.org/officeDocument/2006/relationships" xmlns:m="http://schemas.openxmlformats.org/officeDocument/2006/math" xmlns:v="urn:schemas-microsoft-com:vml" xmlns:wp14="http://schemas.microsoft.com/office/word/2010/wordprocessingDrawing" xmlns:wp="http://schemas.openxmlformats.org/drawingml/2006/wordprocessingDrawing" xmlns:w10="urn:schemas-microsoft-com:office:word" xmlns:w="http://schemas.openxmlformats.org/wordprocessingml/2006/main" xmlns:w14="http://schemas.microsoft.com/office/word/2010/wordml" xmlns:w15="http://schemas.microsoft.com/office/word/2012/wordml" xmlns:w16cid="http://schemas.microsoft.com/office/word/2016/wordml/cid" xmlns:w16se="http://schemas.microsoft.com/office/word/2015/wordml/symex" xmlns:wpg="http://schemas.microsoft.com/office/word/2010/wordprocessingGroup" xmlns:wpi="http://schemas.microsoft.com/office/word/2010/wordprocessingInk" xmlns:wne="http://schemas.microsoft.com/office/word/2006/wordml" xmlns:wps="http://schemas.microsoft.com/office/word/2010/wordprocessingShape" mc:Ignorable="w14 w15 w16se w16cid wp14">
   <w:footnote w:type="separator" w:id="-1">
     <w:p>
       <w:r>
@@ -14738,7 +14759,7 @@
 </file>
 
 <file path=word/numbering.xml><?xml version="1.0" encoding="utf-8"?>
-<w:numbering xmlns:wpc="http://schemas.microsoft.com/office/word/2010/wordprocessingCanvas" xmlns:cx="http://schemas.microsoft.com/office/drawing/2014/chartex" xmlns:cx1="http://schemas.microsoft.com/office/drawing/2015/9/8/chartex" xmlns:cx2="http://schemas.microsoft.com/office/drawing/2015/10/21/chartex" xmlns:cx3="http://schemas.microsoft.com/office/drawing/2016/5/9/chartex" xmlns:cx4="http://schemas.microsoft.com/office/drawing/2016/5/10/chartex" xmlns:cx5="http://schemas.microsoft.com/office/drawing/2016/5/11/chartex" xmlns:cx6="http://schemas.microsoft.com/office/drawing/2016/5/12/chartex" xmlns:cx7="http://schemas.microsoft.com/office/drawing/2016/5/13/chartex" xmlns:cx8="http://schemas.microsoft.com/office/drawing/2016/5/14/chartex" xmlns:mc="http://schemas.openxmlformats.org/markup-compatibility/2006" xmlns:aink="http://schemas.microsoft.com/office/drawing/2016/ink" xmlns:am3d="http://schemas.microsoft.com/office/drawing/2017/model3d" xmlns:o="urn:schemas-microsoft-com:office:office" xmlns:oel="http://schemas.microsoft.com/office/2019/extlst" xmlns:r="http://schemas.openxmlformats.org/officeDocument/2006/relationships" xmlns:m="http://schemas.openxmlformats.org/officeDocument/2006/math" xmlns:v="urn:schemas-microsoft-com:vml" xmlns:wp14="http://schemas.microsoft.com/office/word/2010/wordprocessingDrawing" xmlns:wp="http://schemas.openxmlformats.org/drawingml/2006/wordprocessingDrawing" xmlns:w10="urn:schemas-microsoft-com:office:word" xmlns:w="http://schemas.openxmlformats.org/wordprocessingml/2006/main" xmlns:w14="http://schemas.microsoft.com/office/word/2010/wordml" xmlns:w15="http://schemas.microsoft.com/office/word/2012/wordml" xmlns:w16cex="http://schemas.microsoft.com/office/word/2018/wordml/cex" xmlns:w16cid="http://schemas.microsoft.com/office/word/2016/wordml/cid" xmlns:w16="http://schemas.microsoft.com/office/word/2018/wordml" xmlns:w16du="http://schemas.microsoft.com/office/word/2023/wordml/word16du" xmlns:w16sdtdh="http://schemas.microsoft.com/office/word/2020/wordml/sdtdatahash" xmlns:w16se="http://schemas.microsoft.com/office/word/2015/wordml/symex" xmlns:wpg="http://schemas.microsoft.com/office/word/2010/wordprocessingGroup" xmlns:wpi="http://schemas.microsoft.com/office/word/2010/wordprocessingInk" xmlns:wne="http://schemas.microsoft.com/office/word/2006/wordml" xmlns:wps="http://schemas.microsoft.com/office/word/2010/wordprocessingShape" mc:Ignorable="w14 w15 w16se w16cid w16 w16cex w16sdtdh wp14">
+<w:numbering xmlns:wpc="http://schemas.microsoft.com/office/word/2010/wordprocessingCanvas" xmlns:cx="http://schemas.microsoft.com/office/drawing/2014/chartex" xmlns:cx1="http://schemas.microsoft.com/office/drawing/2015/9/8/chartex" xmlns:cx2="http://schemas.microsoft.com/office/drawing/2015/10/21/chartex" xmlns:cx3="http://schemas.microsoft.com/office/drawing/2016/5/9/chartex" xmlns:cx4="http://schemas.microsoft.com/office/drawing/2016/5/10/chartex" xmlns:cx5="http://schemas.microsoft.com/office/drawing/2016/5/11/chartex" xmlns:cx6="http://schemas.microsoft.com/office/drawing/2016/5/12/chartex" xmlns:cx7="http://schemas.microsoft.com/office/drawing/2016/5/13/chartex" xmlns:cx8="http://schemas.microsoft.com/office/drawing/2016/5/14/chartex" xmlns:mc="http://schemas.openxmlformats.org/markup-compatibility/2006" xmlns:aink="http://schemas.microsoft.com/office/drawing/2016/ink" xmlns:am3d="http://schemas.microsoft.com/office/drawing/2017/model3d" xmlns:o="urn:schemas-microsoft-com:office:office" xmlns:r="http://schemas.openxmlformats.org/officeDocument/2006/relationships" xmlns:m="http://schemas.openxmlformats.org/officeDocument/2006/math" xmlns:v="urn:schemas-microsoft-com:vml" xmlns:wp14="http://schemas.microsoft.com/office/word/2010/wordprocessingDrawing" xmlns:wp="http://schemas.openxmlformats.org/drawingml/2006/wordprocessingDrawing" xmlns:w10="urn:schemas-microsoft-com:office:word" xmlns:w="http://schemas.openxmlformats.org/wordprocessingml/2006/main" xmlns:w14="http://schemas.microsoft.com/office/word/2010/wordml" xmlns:w15="http://schemas.microsoft.com/office/word/2012/wordml" xmlns:w16cid="http://schemas.microsoft.com/office/word/2016/wordml/cid" xmlns:w16se="http://schemas.microsoft.com/office/word/2015/wordml/symex" xmlns:wpg="http://schemas.microsoft.com/office/word/2010/wordprocessingGroup" xmlns:wpi="http://schemas.microsoft.com/office/word/2010/wordprocessingInk" xmlns:wne="http://schemas.microsoft.com/office/word/2006/wordml" xmlns:wps="http://schemas.microsoft.com/office/word/2010/wordprocessingShape" mc:Ignorable="w14 w15 w16se w16cid wp14">
   <w:abstractNum w:abstractNumId="0" w15:restartNumberingAfterBreak="0">
     <w:nsid w:val="12EB062D"/>
     <w:multiLevelType w:val="multilevel"/>
@@ -16294,62 +16315,62 @@
       </w:pPr>
     </w:lvl>
   </w:abstractNum>
-  <w:num w:numId="1" w16cid:durableId="140316614">
+  <w:num w:numId="1">
     <w:abstractNumId w:val="3"/>
   </w:num>
-  <w:num w:numId="2" w16cid:durableId="1365133021">
+  <w:num w:numId="2">
     <w:abstractNumId w:val="14"/>
   </w:num>
-  <w:num w:numId="3" w16cid:durableId="199973906">
+  <w:num w:numId="3">
     <w:abstractNumId w:val="16"/>
   </w:num>
-  <w:num w:numId="4" w16cid:durableId="1193302025">
+  <w:num w:numId="4">
     <w:abstractNumId w:val="15"/>
   </w:num>
-  <w:num w:numId="5" w16cid:durableId="1791389040">
+  <w:num w:numId="5">
     <w:abstractNumId w:val="2"/>
   </w:num>
-  <w:num w:numId="6" w16cid:durableId="1542862027">
+  <w:num w:numId="6">
     <w:abstractNumId w:val="13"/>
   </w:num>
-  <w:num w:numId="7" w16cid:durableId="394208912">
+  <w:num w:numId="7">
     <w:abstractNumId w:val="9"/>
   </w:num>
-  <w:num w:numId="8" w16cid:durableId="1091317213">
+  <w:num w:numId="8">
     <w:abstractNumId w:val="0"/>
   </w:num>
-  <w:num w:numId="9" w16cid:durableId="1034188163">
+  <w:num w:numId="9">
     <w:abstractNumId w:val="4"/>
   </w:num>
-  <w:num w:numId="10" w16cid:durableId="1784036726">
+  <w:num w:numId="10">
     <w:abstractNumId w:val="10"/>
   </w:num>
-  <w:num w:numId="11" w16cid:durableId="1616322968">
+  <w:num w:numId="11">
     <w:abstractNumId w:val="5"/>
   </w:num>
-  <w:num w:numId="12" w16cid:durableId="595670804">
+  <w:num w:numId="12">
     <w:abstractNumId w:val="7"/>
   </w:num>
-  <w:num w:numId="13" w16cid:durableId="1472016372">
+  <w:num w:numId="13">
     <w:abstractNumId w:val="11"/>
   </w:num>
-  <w:num w:numId="14" w16cid:durableId="199589815">
+  <w:num w:numId="14">
     <w:abstractNumId w:val="1"/>
   </w:num>
-  <w:num w:numId="15" w16cid:durableId="703796134">
+  <w:num w:numId="15">
     <w:abstractNumId w:val="8"/>
   </w:num>
-  <w:num w:numId="16" w16cid:durableId="27341326">
+  <w:num w:numId="16">
     <w:abstractNumId w:val="12"/>
   </w:num>
-  <w:num w:numId="17" w16cid:durableId="294409631">
+  <w:num w:numId="17">
     <w:abstractNumId w:val="6"/>
   </w:num>
 </w:numbering>
 </file>
 
 <file path=word/styles.xml><?xml version="1.0" encoding="utf-8"?>
-<w:styles xmlns:mc="http://schemas.openxmlformats.org/markup-compatibility/2006" xmlns:r="http://schemas.openxmlformats.org/officeDocument/2006/relationships" xmlns:w="http://schemas.openxmlformats.org/wordprocessingml/2006/main" xmlns:w14="http://schemas.microsoft.com/office/word/2010/wordml" xmlns:w15="http://schemas.microsoft.com/office/word/2012/wordml" xmlns:w16cex="http://schemas.microsoft.com/office/word/2018/wordml/cex" xmlns:w16cid="http://schemas.microsoft.com/office/word/2016/wordml/cid" xmlns:w16="http://schemas.microsoft.com/office/word/2018/wordml" xmlns:w16sdtdh="http://schemas.microsoft.com/office/word/2020/wordml/sdtdatahash" xmlns:w16se="http://schemas.microsoft.com/office/word/2015/wordml/symex" mc:Ignorable="w14 w15 w16se w16cid w16 w16cex w16sdtdh">
+<w:styles xmlns:mc="http://schemas.openxmlformats.org/markup-compatibility/2006" xmlns:r="http://schemas.openxmlformats.org/officeDocument/2006/relationships" xmlns:w="http://schemas.openxmlformats.org/wordprocessingml/2006/main" xmlns:w14="http://schemas.microsoft.com/office/word/2010/wordml" xmlns:w15="http://schemas.microsoft.com/office/word/2012/wordml" xmlns:w16cid="http://schemas.microsoft.com/office/word/2016/wordml/cid" xmlns:w16se="http://schemas.microsoft.com/office/word/2015/wordml/symex" mc:Ignorable="w14 w15 w16se w16cid">
   <w:docDefaults>
     <w:rPrDefault>
       <w:rPr>
@@ -16369,7 +16390,7 @@
       </w:pPr>
     </w:pPrDefault>
   </w:docDefaults>
-  <w:latentStyles w:defLockedState="0" w:defUIPriority="99" w:defSemiHidden="0" w:defUnhideWhenUsed="0" w:defQFormat="0" w:count="376">
+  <w:latentStyles w:defLockedState="0" w:defUIPriority="99" w:defSemiHidden="0" w:defUnhideWhenUsed="0" w:defQFormat="0" w:count="375">
     <w:lsdException w:name="Normal" w:uiPriority="0" w:qFormat="1"/>
     <w:lsdException w:name="heading 1" w:uiPriority="0" w:qFormat="1"/>
     <w:lsdException w:name="heading 2" w:semiHidden="1" w:uiPriority="9" w:unhideWhenUsed="1" w:qFormat="1"/>
@@ -16745,7 +16766,6 @@
     <w:lsdException w:name="Smart Hyperlink" w:semiHidden="1" w:unhideWhenUsed="1"/>
     <w:lsdException w:name="Hashtag" w:semiHidden="1" w:unhideWhenUsed="1"/>
     <w:lsdException w:name="Unresolved Mention" w:semiHidden="1" w:unhideWhenUsed="1"/>
-    <w:lsdException w:name="Smart Link" w:semiHidden="1" w:unhideWhenUsed="1"/>
   </w:latentStyles>
   <w:style w:type="paragraph" w:default="1" w:styleId="Normln">
     <w:name w:val="Normal"/>
@@ -17387,7 +17407,7 @@
 </file>
 
 <file path=customXml/itemProps1.xml><?xml version="1.0" encoding="utf-8"?>
-<ds:datastoreItem xmlns:ds="http://schemas.openxmlformats.org/officeDocument/2006/customXml" ds:itemID="{35D899A1-3344-4484-A955-B2D2C792AB87}">
+<ds:datastoreItem xmlns:ds="http://schemas.openxmlformats.org/officeDocument/2006/customXml" ds:itemID="{94D0DA64-8291-4022-B25E-42135D5A387C}">
   <ds:schemaRefs>
     <ds:schemaRef ds:uri="http://schemas.openxmlformats.org/officeDocument/2006/bibliography"/>
   </ds:schemaRefs>
